--- a/Documentación/Anexos.docx
+++ b/Documentación/Anexos.docx
@@ -2157,28 +2157,12 @@
         <w:pStyle w:val="Ttulo3"/>
       </w:pPr>
       <w:r>
-        <w:t>Creación de los nuevos Servidores</w:t>
-      </w:r>
-    </w:p>
-    <w:p>
-      <w:r>
-        <w:t xml:space="preserve">Una vez instalado </w:t>
-      </w:r>
-      <w:proofErr w:type="spellStart"/>
-      <w:r>
-        <w:t>Webmin</w:t>
-      </w:r>
-      <w:proofErr w:type="spellEnd"/>
-      <w:r>
-        <w:t xml:space="preserve">, accedemos a la </w:t>
-      </w:r>
-      <w:proofErr w:type="spellStart"/>
-      <w:r>
-        <w:t>url</w:t>
-      </w:r>
-      <w:proofErr w:type="spellEnd"/>
-      <w:r>
-        <w:t xml:space="preserve"> de la anterior ilustración y procedemos a la creación de los 2 nuevos servidores o sitios:</w:t>
+        <w:t>Creación de Hosts Virtuales</w:t>
+      </w:r>
+    </w:p>
+    <w:p>
+      <w:r>
+        <w:t>Se va a proceder a la creación de dos Hosts Virtuales en Apache:</w:t>
       </w:r>
     </w:p>
     <w:p>
@@ -2192,6 +2176,17 @@
       <w:r>
         <w:t>Uno para Moodle</w:t>
       </w:r>
+      <w:r>
+        <w:t xml:space="preserve"> de nombre “</w:t>
+      </w:r>
+      <w:proofErr w:type="spellStart"/>
+      <w:r>
+        <w:t>moodle</w:t>
+      </w:r>
+      <w:proofErr w:type="spellEnd"/>
+      <w:r>
+        <w:t>”.</w:t>
+      </w:r>
     </w:p>
     <w:p>
       <w:pPr>
@@ -2204,16 +2199,13 @@
       <w:r>
         <w:t>Otro para las Pruebas</w:t>
       </w:r>
-    </w:p>
-    <w:p>
-      <w:r>
-        <w:t xml:space="preserve">Se van a mostrar los pasos a seguir </w:t>
-      </w:r>
-      <w:r>
-        <w:t>para crear el servidor para “Moodle”</w:t>
-      </w:r>
-      <w:r>
-        <w:t>, ya que el proceso va a ser similar en ambos casos:</w:t>
+      <w:r>
+        <w:t xml:space="preserve"> de nombre “pruebas”.</w:t>
+      </w:r>
+    </w:p>
+    <w:p>
+      <w:r>
+        <w:t>Los pasos a seguir son los siguientes:</w:t>
       </w:r>
     </w:p>
     <w:p>
@@ -2225,30 +2217,36 @@
         </w:numPr>
       </w:pPr>
       <w:r>
-        <w:t xml:space="preserve">Accedemos a </w:t>
-      </w:r>
-      <w:proofErr w:type="spellStart"/>
-      <w:r>
-        <w:t>Webmin</w:t>
-      </w:r>
-      <w:proofErr w:type="spellEnd"/>
-      <w:r>
-        <w:t xml:space="preserve"> desde el correspondiente enlace, que en nuestro caso es:</w:t>
-      </w:r>
+        <w:t>Creamos una carpeta como nivel superior que va a contener las carpetas de los dos hosts virtuales que vamos a crear. Esta carpeta principal recibirá el nombre de “servidores” y se va a encontrar ubicada en la siguiente ruta:</w:t>
+      </w:r>
+    </w:p>
+    <w:p>
+      <w:pPr>
+        <w:pStyle w:val="Prrafodelista"/>
+      </w:pPr>
     </w:p>
     <w:p>
       <w:pPr>
         <w:pStyle w:val="Prrafodelista"/>
         <w:jc w:val="center"/>
       </w:pPr>
-      <w:hyperlink r:id="rId22" w:history="1">
-        <w:r>
-          <w:rPr>
-            <w:rStyle w:val="Hipervnculo"/>
-          </w:rPr>
-          <w:t>https://alvaro:10000/</w:t>
-        </w:r>
-      </w:hyperlink>
+      <w:r>
+        <w:t>“</w:t>
+      </w:r>
+      <w:r>
+        <w:t>C:\</w:t>
+      </w:r>
+      <w:proofErr w:type="spellStart"/>
+      <w:r>
+        <w:t>wamp</w:t>
+      </w:r>
+      <w:proofErr w:type="spellEnd"/>
+      <w:r>
+        <w:t>\www\servidores</w:t>
+      </w:r>
+      <w:r>
+        <w:t>”</w:t>
+      </w:r>
     </w:p>
     <w:p>
       <w:pPr>
@@ -2264,37 +2262,16 @@
         </w:numPr>
       </w:pPr>
       <w:r>
-        <w:t>En el menú de la izquierda, desplegamos el apartado “</w:t>
-      </w:r>
-      <w:proofErr w:type="spellStart"/>
-      <w:r>
-        <w:t>Webmin</w:t>
-      </w:r>
-      <w:proofErr w:type="spellEnd"/>
-      <w:r>
-        <w:t>” y seleccionamos “</w:t>
-      </w:r>
-      <w:proofErr w:type="spellStart"/>
-      <w:r>
-        <w:t>Webmin</w:t>
-      </w:r>
-      <w:proofErr w:type="spellEnd"/>
-      <w:r>
-        <w:t xml:space="preserve"> server </w:t>
-      </w:r>
-      <w:proofErr w:type="spellStart"/>
-      <w:r>
-        <w:t>index</w:t>
-      </w:r>
-      <w:proofErr w:type="spellEnd"/>
-      <w:r>
-        <w:t>”.</w:t>
-      </w:r>
-    </w:p>
-    <w:p>
-      <w:pPr>
-        <w:pStyle w:val="Prrafodelista"/>
-      </w:pPr>
+        <w:t>Dentro de esta nueva carpeta, creamos dos subcarpetas para cada uno de nuestros hosts virtuales de nombres “</w:t>
+      </w:r>
+      <w:proofErr w:type="spellStart"/>
+      <w:r>
+        <w:t>moodle</w:t>
+      </w:r>
+      <w:proofErr w:type="spellEnd"/>
+      <w:r>
+        <w:t>” y “pruebas”.</w:t>
+      </w:r>
     </w:p>
     <w:p>
       <w:pPr>
@@ -2305,16 +2282,38 @@
         </w:numPr>
       </w:pPr>
       <w:r>
-        <w:t>Pinchamos en la opción “</w:t>
-      </w:r>
-      <w:proofErr w:type="spellStart"/>
-      <w:r>
-        <w:t>Register</w:t>
-      </w:r>
-      <w:proofErr w:type="spellEnd"/>
-      <w:r>
-        <w:t xml:space="preserve"> new server”, y se nos mostrará una pantalla nueva la cual rellenaremos de la siguiente forma:</w:t>
-      </w:r>
+        <w:t>Editamos el fichero localizado en “</w:t>
+      </w:r>
+      <w:r>
+        <w:t>C:\WINDOWS\system32\drivers\</w:t>
+      </w:r>
+      <w:proofErr w:type="spellStart"/>
+      <w:r>
+        <w:t>etc</w:t>
+      </w:r>
+      <w:proofErr w:type="spellEnd"/>
+      <w:r>
+        <w:t>\hosts</w:t>
+      </w:r>
+      <w:r>
+        <w:t xml:space="preserve">” y añadimos abajo del todo dos nuevas líneas que contentan el formato “127.0.0.1 </w:t>
+      </w:r>
+      <w:proofErr w:type="spellStart"/>
+      <w:r>
+        <w:t>nombreDelHostVirtual</w:t>
+      </w:r>
+      <w:proofErr w:type="spellEnd"/>
+      <w:r>
+        <w:t>”</w:t>
+      </w:r>
+      <w:r>
+        <w:t xml:space="preserve"> para así registrar nuestros dos nuevos hosts virtuales. Es decir, quedaría de la siguiente forma:</w:t>
+      </w:r>
+    </w:p>
+    <w:p>
+      <w:pPr>
+        <w:pStyle w:val="Prrafodelista"/>
+      </w:pPr>
     </w:p>
     <w:p>
       <w:pPr>
@@ -2327,10 +2326,152 @@
           <w:lang w:eastAsia="es-ES"/>
         </w:rPr>
         <w:drawing>
-          <wp:inline distT="0" distB="0" distL="0" distR="0" wp14:anchorId="275A3784" wp14:editId="5E7BB151">
-            <wp:extent cx="5400040" cy="2202180"/>
-            <wp:effectExtent l="0" t="0" r="0" b="7620"/>
-            <wp:docPr id="12" name="Imagen 12"/>
+          <wp:inline distT="0" distB="0" distL="0" distR="0" wp14:anchorId="65B4C085" wp14:editId="136E629B">
+            <wp:extent cx="2085975" cy="552450"/>
+            <wp:effectExtent l="0" t="0" r="9525" b="0"/>
+            <wp:docPr id="13" name="Imagen 13"/>
+            <wp:cNvGraphicFramePr>
+              <a:graphicFrameLocks xmlns:a="http://schemas.openxmlformats.org/drawingml/2006/main" noChangeAspect="1"/>
+            </wp:cNvGraphicFramePr>
+            <a:graphic xmlns:a="http://schemas.openxmlformats.org/drawingml/2006/main">
+              <a:graphicData uri="http://schemas.openxmlformats.org/drawingml/2006/picture">
+                <pic:pic xmlns:pic="http://schemas.openxmlformats.org/drawingml/2006/picture">
+                  <pic:nvPicPr>
+                    <pic:cNvPr id="1" name=""/>
+                    <pic:cNvPicPr/>
+                  </pic:nvPicPr>
+                  <pic:blipFill>
+                    <a:blip r:embed="rId22"/>
+                    <a:stretch>
+                      <a:fillRect/>
+                    </a:stretch>
+                  </pic:blipFill>
+                  <pic:spPr>
+                    <a:xfrm>
+                      <a:off x="0" y="0"/>
+                      <a:ext cx="2085975" cy="552450"/>
+                    </a:xfrm>
+                    <a:prstGeom prst="rect">
+                      <a:avLst/>
+                    </a:prstGeom>
+                  </pic:spPr>
+                </pic:pic>
+              </a:graphicData>
+            </a:graphic>
+          </wp:inline>
+        </w:drawing>
+      </w:r>
+    </w:p>
+    <w:p>
+      <w:pPr>
+        <w:pStyle w:val="Prrafodelista"/>
+        <w:jc w:val="center"/>
+      </w:pPr>
+    </w:p>
+    <w:p>
+      <w:pPr>
+        <w:pStyle w:val="Prrafodelista"/>
+      </w:pPr>
+      <w:r>
+        <w:t>Guardamos dicho fichero “hosts” y lo cerramos.</w:t>
+      </w:r>
+    </w:p>
+    <w:p>
+      <w:pPr>
+        <w:pStyle w:val="Prrafodelista"/>
+      </w:pPr>
+    </w:p>
+    <w:p>
+      <w:pPr>
+        <w:pStyle w:val="Prrafodelista"/>
+        <w:numPr>
+          <w:ilvl w:val="0"/>
+          <w:numId w:val="15"/>
+        </w:numPr>
+      </w:pPr>
+      <w:r>
+        <w:t>Abrimos el fichero principal de configuración de Apache, “</w:t>
+      </w:r>
+      <w:proofErr w:type="spellStart"/>
+      <w:r>
+        <w:t>httpd.conf</w:t>
+      </w:r>
+      <w:proofErr w:type="spellEnd"/>
+      <w:r>
+        <w:t>”, localizado en la dirección “</w:t>
+      </w:r>
+      <w:r>
+        <w:t>C:\</w:t>
+      </w:r>
+      <w:proofErr w:type="spellStart"/>
+      <w:r>
+        <w:t>wamp</w:t>
+      </w:r>
+      <w:proofErr w:type="spellEnd"/>
+      <w:r>
+        <w:t>\</w:t>
+      </w:r>
+      <w:proofErr w:type="spellStart"/>
+      <w:r>
+        <w:t>bin</w:t>
+      </w:r>
+      <w:proofErr w:type="spellEnd"/>
+      <w:r>
+        <w:t>\apache\apache2.4.9\</w:t>
+      </w:r>
+      <w:proofErr w:type="spellStart"/>
+      <w:r>
+        <w:t>conf</w:t>
+      </w:r>
+      <w:proofErr w:type="spellEnd"/>
+      <w:r>
+        <w:t>\</w:t>
+      </w:r>
+      <w:proofErr w:type="spellStart"/>
+      <w:r>
+        <w:t>httpd.conf</w:t>
+      </w:r>
+      <w:proofErr w:type="spellEnd"/>
+      <w:r>
+        <w:t>”. Una vez abierto procedemos a su edición, y para ello nos dirigimos a la sección “</w:t>
+      </w:r>
+      <w:proofErr w:type="spellStart"/>
+      <w:r>
+        <w:t>Supplemental</w:t>
+      </w:r>
+      <w:proofErr w:type="spellEnd"/>
+      <w:r>
+        <w:t xml:space="preserve"> </w:t>
+      </w:r>
+      <w:proofErr w:type="spellStart"/>
+      <w:r>
+        <w:t>configuration</w:t>
+      </w:r>
+      <w:proofErr w:type="spellEnd"/>
+      <w:r>
+        <w:t>” y localizamos la siguiente sección:</w:t>
+      </w:r>
+    </w:p>
+    <w:p>
+      <w:pPr>
+        <w:pStyle w:val="Prrafodelista"/>
+      </w:pPr>
+    </w:p>
+    <w:p>
+      <w:pPr>
+        <w:pStyle w:val="Prrafodelista"/>
+        <w:jc w:val="center"/>
+      </w:pPr>
+      <w:r>
+        <w:rPr>
+          <w:noProof/>
+          <w:lang w:eastAsia="es-ES"/>
+        </w:rPr>
+        <w:drawing>
+          <wp:inline distT="0" distB="0" distL="0" distR="0" wp14:anchorId="7CCC92D6" wp14:editId="28717F34">
+            <wp:extent cx="2933700" cy="352425"/>
+            <wp:effectExtent l="0" t="0" r="0" b="9525"/>
+            <wp:docPr id="14" name="Imagen 14"/>
             <wp:cNvGraphicFramePr>
               <a:graphicFrameLocks xmlns:a="http://schemas.openxmlformats.org/drawingml/2006/main" noChangeAspect="1"/>
             </wp:cNvGraphicFramePr>
@@ -2350,7 +2491,7 @@
                   <pic:spPr>
                     <a:xfrm>
                       <a:off x="0" y="0"/>
-                      <a:ext cx="5400040" cy="2202180"/>
+                      <a:ext cx="2933700" cy="352425"/>
                     </a:xfrm>
                     <a:prstGeom prst="rect">
                       <a:avLst/>
@@ -2366,59 +2507,506 @@
     <w:p>
       <w:pPr>
         <w:pStyle w:val="Prrafodelista"/>
+      </w:pPr>
+    </w:p>
+    <w:p>
+      <w:pPr>
+        <w:pStyle w:val="Prrafodelista"/>
         <w:numPr>
           <w:ilvl w:val="0"/>
           <w:numId w:val="15"/>
         </w:numPr>
       </w:pPr>
       <w:r>
-        <w:t xml:space="preserve">Tras esto, ya tendríamos creado nuestro nuevo servidor en la dirección: </w:t>
-      </w:r>
+        <w:t>Eliminamos el comentario # del principio de la segunda línea, quedándonos así la sección de la siguiente forma:</w:t>
+      </w:r>
+    </w:p>
+    <w:p>
+      <w:pPr>
+        <w:pStyle w:val="Prrafodelista"/>
+      </w:pPr>
     </w:p>
     <w:p>
       <w:pPr>
         <w:pStyle w:val="Prrafodelista"/>
         <w:jc w:val="center"/>
       </w:pPr>
-      <w:hyperlink r:id="rId24" w:history="1">
+      <w:r>
+        <w:rPr>
+          <w:noProof/>
+          <w:lang w:eastAsia="es-ES"/>
+        </w:rPr>
+        <w:lastRenderedPageBreak/>
+        <w:drawing>
+          <wp:inline distT="0" distB="0" distL="0" distR="0" wp14:anchorId="399004C3" wp14:editId="10BEE923">
+            <wp:extent cx="2905125" cy="457200"/>
+            <wp:effectExtent l="0" t="0" r="9525" b="0"/>
+            <wp:docPr id="15" name="Imagen 15"/>
+            <wp:cNvGraphicFramePr>
+              <a:graphicFrameLocks xmlns:a="http://schemas.openxmlformats.org/drawingml/2006/main" noChangeAspect="1"/>
+            </wp:cNvGraphicFramePr>
+            <a:graphic xmlns:a="http://schemas.openxmlformats.org/drawingml/2006/main">
+              <a:graphicData uri="http://schemas.openxmlformats.org/drawingml/2006/picture">
+                <pic:pic xmlns:pic="http://schemas.openxmlformats.org/drawingml/2006/picture">
+                  <pic:nvPicPr>
+                    <pic:cNvPr id="1" name=""/>
+                    <pic:cNvPicPr/>
+                  </pic:nvPicPr>
+                  <pic:blipFill>
+                    <a:blip r:embed="rId24"/>
+                    <a:stretch>
+                      <a:fillRect/>
+                    </a:stretch>
+                  </pic:blipFill>
+                  <pic:spPr>
+                    <a:xfrm>
+                      <a:off x="0" y="0"/>
+                      <a:ext cx="2905125" cy="457200"/>
+                    </a:xfrm>
+                    <a:prstGeom prst="rect">
+                      <a:avLst/>
+                    </a:prstGeom>
+                  </pic:spPr>
+                </pic:pic>
+              </a:graphicData>
+            </a:graphic>
+          </wp:inline>
+        </w:drawing>
+      </w:r>
+    </w:p>
+    <w:p>
+      <w:pPr>
+        <w:pStyle w:val="Prrafodelista"/>
+        <w:jc w:val="center"/>
+      </w:pPr>
+    </w:p>
+    <w:p>
+      <w:pPr>
+        <w:pStyle w:val="Prrafodelista"/>
+      </w:pPr>
+      <w:r>
+        <w:t>Guardamos dicho fichero y lo cerramos.</w:t>
+      </w:r>
+    </w:p>
+    <w:p>
+      <w:pPr>
+        <w:pStyle w:val="Prrafodelista"/>
+      </w:pPr>
+    </w:p>
+    <w:p>
+      <w:pPr>
+        <w:pStyle w:val="Prrafodelista"/>
+        <w:numPr>
+          <w:ilvl w:val="0"/>
+          <w:numId w:val="15"/>
+        </w:numPr>
+      </w:pPr>
+      <w:r>
+        <w:t>Abrimos el fichero “</w:t>
+      </w:r>
+      <w:proofErr w:type="spellStart"/>
+      <w:r>
+        <w:t>httpd-vhosts.conf</w:t>
+      </w:r>
+      <w:proofErr w:type="spellEnd"/>
+      <w:r>
+        <w:t>” que se encuentra en “</w:t>
+      </w:r>
+      <w:r>
+        <w:t>C:\</w:t>
+      </w:r>
+      <w:proofErr w:type="spellStart"/>
+      <w:r>
+        <w:t>wamp</w:t>
+      </w:r>
+      <w:proofErr w:type="spellEnd"/>
+      <w:r>
+        <w:t>\</w:t>
+      </w:r>
+      <w:proofErr w:type="spellStart"/>
+      <w:r>
+        <w:t>bin</w:t>
+      </w:r>
+      <w:proofErr w:type="spellEnd"/>
+      <w:r>
+        <w:t>\apache\apache2.4.9\</w:t>
+      </w:r>
+      <w:proofErr w:type="spellStart"/>
+      <w:r>
+        <w:t>conf</w:t>
+      </w:r>
+      <w:proofErr w:type="spellEnd"/>
+      <w:r>
+        <w:t>\extra</w:t>
+      </w:r>
+      <w:r>
+        <w:t>\</w:t>
+      </w:r>
+      <w:proofErr w:type="spellStart"/>
+      <w:r>
+        <w:t>httpd-vhosts.conf</w:t>
+      </w:r>
+      <w:proofErr w:type="spellEnd"/>
+      <w:r>
+        <w:t>” cuyo aspecto es el siguiente:</w:t>
+      </w:r>
+    </w:p>
+    <w:p>
+      <w:pPr>
+        <w:pStyle w:val="Prrafodelista"/>
+      </w:pPr>
+    </w:p>
+    <w:p>
+      <w:pPr>
+        <w:pStyle w:val="Prrafodelista"/>
+      </w:pPr>
+      <w:r>
+        <w:rPr>
+          <w:noProof/>
+          <w:lang w:eastAsia="es-ES"/>
+        </w:rPr>
+        <w:drawing>
+          <wp:inline distT="0" distB="0" distL="0" distR="0" wp14:anchorId="5726A5C3" wp14:editId="0CB64713">
+            <wp:extent cx="4772025" cy="3076575"/>
+            <wp:effectExtent l="0" t="0" r="9525" b="9525"/>
+            <wp:docPr id="16" name="Imagen 16"/>
+            <wp:cNvGraphicFramePr>
+              <a:graphicFrameLocks xmlns:a="http://schemas.openxmlformats.org/drawingml/2006/main" noChangeAspect="1"/>
+            </wp:cNvGraphicFramePr>
+            <a:graphic xmlns:a="http://schemas.openxmlformats.org/drawingml/2006/main">
+              <a:graphicData uri="http://schemas.openxmlformats.org/drawingml/2006/picture">
+                <pic:pic xmlns:pic="http://schemas.openxmlformats.org/drawingml/2006/picture">
+                  <pic:nvPicPr>
+                    <pic:cNvPr id="1" name=""/>
+                    <pic:cNvPicPr/>
+                  </pic:nvPicPr>
+                  <pic:blipFill>
+                    <a:blip r:embed="rId25"/>
+                    <a:stretch>
+                      <a:fillRect/>
+                    </a:stretch>
+                  </pic:blipFill>
+                  <pic:spPr>
+                    <a:xfrm>
+                      <a:off x="0" y="0"/>
+                      <a:ext cx="4772025" cy="3076575"/>
+                    </a:xfrm>
+                    <a:prstGeom prst="rect">
+                      <a:avLst/>
+                    </a:prstGeom>
+                  </pic:spPr>
+                </pic:pic>
+              </a:graphicData>
+            </a:graphic>
+          </wp:inline>
+        </w:drawing>
+      </w:r>
+    </w:p>
+    <w:p>
+      <w:pPr>
+        <w:pStyle w:val="Prrafodelista"/>
+      </w:pPr>
+    </w:p>
+    <w:p>
+      <w:pPr>
+        <w:pStyle w:val="Prrafodelista"/>
+        <w:numPr>
+          <w:ilvl w:val="0"/>
+          <w:numId w:val="15"/>
+        </w:numPr>
+      </w:pPr>
+      <w:r>
+        <w:t>Nos posicionamos en la línea 16 la cual está vacía, y colocamos el siguiente trozo de código:</w:t>
+      </w:r>
+    </w:p>
+    <w:p>
+      <w:pPr>
+        <w:pStyle w:val="Prrafodelista"/>
+      </w:pPr>
+    </w:p>
+    <w:p>
+      <w:pPr>
+        <w:pStyle w:val="Prrafodelista"/>
+        <w:jc w:val="center"/>
+      </w:pPr>
+      <w:r>
+        <w:rPr>
+          <w:noProof/>
+          <w:lang w:eastAsia="es-ES"/>
+        </w:rPr>
+        <w:drawing>
+          <wp:inline distT="0" distB="0" distL="0" distR="0" wp14:anchorId="6C6D9B4C" wp14:editId="523E449F">
+            <wp:extent cx="2590800" cy="504825"/>
+            <wp:effectExtent l="0" t="0" r="0" b="9525"/>
+            <wp:docPr id="17" name="Imagen 17"/>
+            <wp:cNvGraphicFramePr>
+              <a:graphicFrameLocks xmlns:a="http://schemas.openxmlformats.org/drawingml/2006/main" noChangeAspect="1"/>
+            </wp:cNvGraphicFramePr>
+            <a:graphic xmlns:a="http://schemas.openxmlformats.org/drawingml/2006/main">
+              <a:graphicData uri="http://schemas.openxmlformats.org/drawingml/2006/picture">
+                <pic:pic xmlns:pic="http://schemas.openxmlformats.org/drawingml/2006/picture">
+                  <pic:nvPicPr>
+                    <pic:cNvPr id="1" name=""/>
+                    <pic:cNvPicPr/>
+                  </pic:nvPicPr>
+                  <pic:blipFill>
+                    <a:blip r:embed="rId26"/>
+                    <a:stretch>
+                      <a:fillRect/>
+                    </a:stretch>
+                  </pic:blipFill>
+                  <pic:spPr>
+                    <a:xfrm>
+                      <a:off x="0" y="0"/>
+                      <a:ext cx="2590800" cy="504825"/>
+                    </a:xfrm>
+                    <a:prstGeom prst="rect">
+                      <a:avLst/>
+                    </a:prstGeom>
+                  </pic:spPr>
+                </pic:pic>
+              </a:graphicData>
+            </a:graphic>
+          </wp:inline>
+        </w:drawing>
+      </w:r>
+    </w:p>
+    <w:p>
+      <w:pPr>
+        <w:pStyle w:val="Prrafodelista"/>
+      </w:pPr>
+    </w:p>
+    <w:p>
+      <w:pPr>
+        <w:pStyle w:val="Prrafodelista"/>
+      </w:pPr>
+      <w:r>
+        <w:t>Con esto lo que hacemos es dar los correctos permisos a nuestra carpeta principal “servidores” la cual va a contener las subcarpetas de los dos hosts virtuales.</w:t>
+      </w:r>
+    </w:p>
+    <w:p>
+      <w:pPr>
+        <w:pStyle w:val="Prrafodelista"/>
+      </w:pPr>
+    </w:p>
+    <w:p>
+      <w:pPr>
+        <w:pStyle w:val="Prrafodelista"/>
+        <w:numPr>
+          <w:ilvl w:val="0"/>
+          <w:numId w:val="15"/>
+        </w:numPr>
+      </w:pPr>
+      <w:r>
+        <w:t>A continuación modificaremos el código mostrado en el paso anterior número 6.</w:t>
+      </w:r>
+    </w:p>
+    <w:p>
+      <w:pPr>
+        <w:pStyle w:val="Prrafodelista"/>
+      </w:pPr>
+      <w:r>
+        <w:t>La primera etiqueta &lt;</w:t>
+      </w:r>
+      <w:proofErr w:type="spellStart"/>
+      <w:r>
+        <w:t>VirtualHost</w:t>
+      </w:r>
+      <w:proofErr w:type="spellEnd"/>
+      <w:r>
+        <w:t>&gt; se refiere a nuestro servidor principal, mientras que las siguientes etiquetas &lt;</w:t>
+      </w:r>
+      <w:proofErr w:type="spellStart"/>
+      <w:r>
+        <w:t>VirtualHost</w:t>
+      </w:r>
+      <w:proofErr w:type="spellEnd"/>
+      <w:r>
+        <w:t>&gt; van a ser para nuestro dos hosts virtuales.</w:t>
+      </w:r>
+    </w:p>
+    <w:p>
+      <w:pPr>
+        <w:pStyle w:val="Prrafodelista"/>
+      </w:pPr>
+      <w:r>
+        <w:t>Los únicos valores que tenemos que establecer van a ser el de “</w:t>
+      </w:r>
+      <w:proofErr w:type="spellStart"/>
+      <w:r>
+        <w:t>DocumentRoot</w:t>
+      </w:r>
+      <w:proofErr w:type="spellEnd"/>
+      <w:r>
+        <w:t>” (el cual se refiere a la ubicación de nuestro host) y el de “</w:t>
+      </w:r>
+      <w:proofErr w:type="spellStart"/>
+      <w:r>
+        <w:t>ServerName</w:t>
+      </w:r>
+      <w:proofErr w:type="spellEnd"/>
+      <w:r>
+        <w:t>” (que se trata del nombre que vamos a asignar a nuestro host).</w:t>
+      </w:r>
+    </w:p>
+    <w:p>
+      <w:pPr>
+        <w:pStyle w:val="Prrafodelista"/>
+      </w:pPr>
+      <w:r>
+        <w:t>Tras la modificación, este sería el resultado:</w:t>
+      </w:r>
+    </w:p>
+    <w:p>
+      <w:pPr>
+        <w:pStyle w:val="Prrafodelista"/>
+        <w:jc w:val="center"/>
+      </w:pPr>
+      <w:r>
+        <w:rPr>
+          <w:noProof/>
+          <w:lang w:eastAsia="es-ES"/>
+        </w:rPr>
+        <w:lastRenderedPageBreak/>
+        <w:drawing>
+          <wp:inline distT="0" distB="0" distL="0" distR="0" wp14:anchorId="1C409097" wp14:editId="40C38EC6">
+            <wp:extent cx="3409950" cy="2105025"/>
+            <wp:effectExtent l="0" t="0" r="0" b="9525"/>
+            <wp:docPr id="18" name="Imagen 18"/>
+            <wp:cNvGraphicFramePr>
+              <a:graphicFrameLocks xmlns:a="http://schemas.openxmlformats.org/drawingml/2006/main" noChangeAspect="1"/>
+            </wp:cNvGraphicFramePr>
+            <a:graphic xmlns:a="http://schemas.openxmlformats.org/drawingml/2006/main">
+              <a:graphicData uri="http://schemas.openxmlformats.org/drawingml/2006/picture">
+                <pic:pic xmlns:pic="http://schemas.openxmlformats.org/drawingml/2006/picture">
+                  <pic:nvPicPr>
+                    <pic:cNvPr id="1" name=""/>
+                    <pic:cNvPicPr/>
+                  </pic:nvPicPr>
+                  <pic:blipFill>
+                    <a:blip r:embed="rId27"/>
+                    <a:stretch>
+                      <a:fillRect/>
+                    </a:stretch>
+                  </pic:blipFill>
+                  <pic:spPr>
+                    <a:xfrm>
+                      <a:off x="0" y="0"/>
+                      <a:ext cx="3409950" cy="2105025"/>
+                    </a:xfrm>
+                    <a:prstGeom prst="rect">
+                      <a:avLst/>
+                    </a:prstGeom>
+                  </pic:spPr>
+                </pic:pic>
+              </a:graphicData>
+            </a:graphic>
+          </wp:inline>
+        </w:drawing>
+      </w:r>
+    </w:p>
+    <w:p>
+      <w:pPr>
+        <w:pStyle w:val="Prrafodelista"/>
+        <w:jc w:val="center"/>
+      </w:pPr>
+      <w:r>
+        <w:tab/>
+      </w:r>
+    </w:p>
+    <w:p>
+      <w:pPr>
+        <w:pStyle w:val="Prrafodelista"/>
+        <w:numPr>
+          <w:ilvl w:val="0"/>
+          <w:numId w:val="15"/>
+        </w:numPr>
+        <w:tabs>
+          <w:tab w:val="left" w:pos="7443"/>
+        </w:tabs>
+      </w:pPr>
+      <w:r>
+        <w:t>Para finalizar, guardamos y cerramos el fichero anterior “</w:t>
+      </w:r>
+      <w:proofErr w:type="spellStart"/>
+      <w:r>
+        <w:t>httpd-vhosts.conf</w:t>
+      </w:r>
+      <w:proofErr w:type="spellEnd"/>
+      <w:r>
+        <w:t xml:space="preserve">” y reiniciamos Apache. </w:t>
+      </w:r>
+    </w:p>
+    <w:p>
+      <w:pPr>
+        <w:pStyle w:val="Prrafodelista"/>
+        <w:tabs>
+          <w:tab w:val="left" w:pos="7443"/>
+        </w:tabs>
+      </w:pPr>
+      <w:r>
+        <w:t>Para acceder a cualquiera de los dos hosts virtuales, lo podremos hacer de una de las siguientes formas (en este caso usando como ejemplo el sitio “pruebas”):</w:t>
+      </w:r>
+    </w:p>
+    <w:p>
+      <w:pPr>
+        <w:pStyle w:val="Prrafodelista"/>
+        <w:tabs>
+          <w:tab w:val="left" w:pos="7443"/>
+        </w:tabs>
+      </w:pPr>
+      <w:bookmarkStart w:id="0" w:name="_GoBack"/>
+      <w:bookmarkEnd w:id="0"/>
+    </w:p>
+    <w:p>
+      <w:pPr>
+        <w:pStyle w:val="Prrafodelista"/>
+        <w:numPr>
+          <w:ilvl w:val="0"/>
+          <w:numId w:val="16"/>
+        </w:numPr>
+        <w:tabs>
+          <w:tab w:val="left" w:pos="7443"/>
+        </w:tabs>
+      </w:pPr>
+      <w:hyperlink r:id="rId28" w:history="1">
         <w:r>
           <w:rPr>
             <w:rStyle w:val="Hipervnculo"/>
           </w:rPr>
-          <w:t>https://localhost:10001/</w:t>
+          <w:t>http://localhost/servidores/pruebas/</w:t>
         </w:r>
       </w:hyperlink>
     </w:p>
     <w:p>
-      <w:r>
-        <w:t xml:space="preserve">El proceso para crear el </w:t>
-      </w:r>
-      <w:r>
-        <w:t>segundo servidor sería el mismo, estableciendo en este caso el puerto 10002 de tal forma que la dirección de nuestro segundo servidor de “Pruebas” sería:</w:t>
-      </w:r>
-    </w:p>
-    <w:p>
-      <w:pPr>
-        <w:jc w:val="center"/>
-      </w:pPr>
-      <w:hyperlink r:id="rId25" w:history="1">
+      <w:pPr>
+        <w:pStyle w:val="Prrafodelista"/>
+        <w:numPr>
+          <w:ilvl w:val="0"/>
+          <w:numId w:val="16"/>
+        </w:numPr>
+        <w:tabs>
+          <w:tab w:val="left" w:pos="7443"/>
+        </w:tabs>
+      </w:pPr>
+      <w:hyperlink r:id="rId29" w:history="1">
         <w:r>
           <w:rPr>
             <w:rStyle w:val="Hipervnculo"/>
           </w:rPr>
-          <w:t>https://localhost:10002/</w:t>
+          <w:t>http://pruebas/</w:t>
         </w:r>
       </w:hyperlink>
     </w:p>
     <w:p>
       <w:pPr>
-        <w:jc w:val="center"/>
-      </w:pPr>
-      <w:bookmarkStart w:id="0" w:name="_GoBack"/>
-      <w:bookmarkEnd w:id="0"/>
-    </w:p>
-    <w:p/>
-    <w:p/>
+        <w:pStyle w:val="Prrafodelista"/>
+        <w:tabs>
+          <w:tab w:val="left" w:pos="7443"/>
+        </w:tabs>
+        <w:ind w:left="1440"/>
+      </w:pPr>
+    </w:p>
     <w:p/>
     <w:sectPr>
       <w:pgSz w:w="11906" w:h="16838"/>
@@ -2433,6 +3021,119 @@
 <file path=word/numbering.xml><?xml version="1.0" encoding="utf-8"?>
 <w:numbering xmlns:wpc="http://schemas.microsoft.com/office/word/2010/wordprocessingCanvas" xmlns:mc="http://schemas.openxmlformats.org/markup-compatibility/2006" xmlns:o="urn:schemas-microsoft-com:office:office" xmlns:r="http://schemas.openxmlformats.org/officeDocument/2006/relationships" xmlns:m="http://schemas.openxmlformats.org/officeDocument/2006/math" xmlns:v="urn:schemas-microsoft-com:vml" xmlns:wp14="http://schemas.microsoft.com/office/word/2010/wordprocessingDrawing" xmlns:wp="http://schemas.openxmlformats.org/drawingml/2006/wordprocessingDrawing" xmlns:w10="urn:schemas-microsoft-com:office:word" xmlns:w="http://schemas.openxmlformats.org/wordprocessingml/2006/main" xmlns:w14="http://schemas.microsoft.com/office/word/2010/wordml" xmlns:w15="http://schemas.microsoft.com/office/word/2012/wordml" xmlns:wpg="http://schemas.microsoft.com/office/word/2010/wordprocessingGroup" xmlns:wpi="http://schemas.microsoft.com/office/word/2010/wordprocessingInk" xmlns:wne="http://schemas.microsoft.com/office/word/2006/wordml" xmlns:wps="http://schemas.microsoft.com/office/word/2010/wordprocessingShape" mc:Ignorable="w14 w15 wp14">
   <w:abstractNum w:abstractNumId="0" w15:restartNumberingAfterBreak="0">
+    <w:nsid w:val="03532DA9"/>
+    <w:multiLevelType w:val="hybridMultilevel"/>
+    <w:tmpl w:val="DAD47E74"/>
+    <w:lvl w:ilvl="0" w:tplc="0C0A0001">
+      <w:start w:val="1"/>
+      <w:numFmt w:val="bullet"/>
+      <w:lvlText w:val=""/>
+      <w:lvlJc w:val="left"/>
+      <w:pPr>
+        <w:ind w:left="1440" w:hanging="360"/>
+      </w:pPr>
+      <w:rPr>
+        <w:rFonts w:ascii="Symbol" w:hAnsi="Symbol" w:hint="default"/>
+      </w:rPr>
+    </w:lvl>
+    <w:lvl w:ilvl="1" w:tplc="0C0A0003" w:tentative="1">
+      <w:start w:val="1"/>
+      <w:numFmt w:val="bullet"/>
+      <w:lvlText w:val="o"/>
+      <w:lvlJc w:val="left"/>
+      <w:pPr>
+        <w:ind w:left="2160" w:hanging="360"/>
+      </w:pPr>
+      <w:rPr>
+        <w:rFonts w:ascii="Courier New" w:hAnsi="Courier New" w:cs="Courier New" w:hint="default"/>
+      </w:rPr>
+    </w:lvl>
+    <w:lvl w:ilvl="2" w:tplc="0C0A0005" w:tentative="1">
+      <w:start w:val="1"/>
+      <w:numFmt w:val="bullet"/>
+      <w:lvlText w:val=""/>
+      <w:lvlJc w:val="left"/>
+      <w:pPr>
+        <w:ind w:left="2880" w:hanging="360"/>
+      </w:pPr>
+      <w:rPr>
+        <w:rFonts w:ascii="Wingdings" w:hAnsi="Wingdings" w:hint="default"/>
+      </w:rPr>
+    </w:lvl>
+    <w:lvl w:ilvl="3" w:tplc="0C0A0001" w:tentative="1">
+      <w:start w:val="1"/>
+      <w:numFmt w:val="bullet"/>
+      <w:lvlText w:val=""/>
+      <w:lvlJc w:val="left"/>
+      <w:pPr>
+        <w:ind w:left="3600" w:hanging="360"/>
+      </w:pPr>
+      <w:rPr>
+        <w:rFonts w:ascii="Symbol" w:hAnsi="Symbol" w:hint="default"/>
+      </w:rPr>
+    </w:lvl>
+    <w:lvl w:ilvl="4" w:tplc="0C0A0003" w:tentative="1">
+      <w:start w:val="1"/>
+      <w:numFmt w:val="bullet"/>
+      <w:lvlText w:val="o"/>
+      <w:lvlJc w:val="left"/>
+      <w:pPr>
+        <w:ind w:left="4320" w:hanging="360"/>
+      </w:pPr>
+      <w:rPr>
+        <w:rFonts w:ascii="Courier New" w:hAnsi="Courier New" w:cs="Courier New" w:hint="default"/>
+      </w:rPr>
+    </w:lvl>
+    <w:lvl w:ilvl="5" w:tplc="0C0A0005" w:tentative="1">
+      <w:start w:val="1"/>
+      <w:numFmt w:val="bullet"/>
+      <w:lvlText w:val=""/>
+      <w:lvlJc w:val="left"/>
+      <w:pPr>
+        <w:ind w:left="5040" w:hanging="360"/>
+      </w:pPr>
+      <w:rPr>
+        <w:rFonts w:ascii="Wingdings" w:hAnsi="Wingdings" w:hint="default"/>
+      </w:rPr>
+    </w:lvl>
+    <w:lvl w:ilvl="6" w:tplc="0C0A0001" w:tentative="1">
+      <w:start w:val="1"/>
+      <w:numFmt w:val="bullet"/>
+      <w:lvlText w:val=""/>
+      <w:lvlJc w:val="left"/>
+      <w:pPr>
+        <w:ind w:left="5760" w:hanging="360"/>
+      </w:pPr>
+      <w:rPr>
+        <w:rFonts w:ascii="Symbol" w:hAnsi="Symbol" w:hint="default"/>
+      </w:rPr>
+    </w:lvl>
+    <w:lvl w:ilvl="7" w:tplc="0C0A0003" w:tentative="1">
+      <w:start w:val="1"/>
+      <w:numFmt w:val="bullet"/>
+      <w:lvlText w:val="o"/>
+      <w:lvlJc w:val="left"/>
+      <w:pPr>
+        <w:ind w:left="6480" w:hanging="360"/>
+      </w:pPr>
+      <w:rPr>
+        <w:rFonts w:ascii="Courier New" w:hAnsi="Courier New" w:cs="Courier New" w:hint="default"/>
+      </w:rPr>
+    </w:lvl>
+    <w:lvl w:ilvl="8" w:tplc="0C0A0005" w:tentative="1">
+      <w:start w:val="1"/>
+      <w:numFmt w:val="bullet"/>
+      <w:lvlText w:val=""/>
+      <w:lvlJc w:val="left"/>
+      <w:pPr>
+        <w:ind w:left="7200" w:hanging="360"/>
+      </w:pPr>
+      <w:rPr>
+        <w:rFonts w:ascii="Wingdings" w:hAnsi="Wingdings" w:hint="default"/>
+      </w:rPr>
+    </w:lvl>
+  </w:abstractNum>
+  <w:abstractNum w:abstractNumId="1" w15:restartNumberingAfterBreak="0">
     <w:nsid w:val="1C7575C9"/>
     <w:multiLevelType w:val="hybridMultilevel"/>
     <w:tmpl w:val="3D4CF432"/>
@@ -2545,7 +3246,7 @@
       </w:rPr>
     </w:lvl>
   </w:abstractNum>
-  <w:abstractNum w:abstractNumId="1" w15:restartNumberingAfterBreak="0">
+  <w:abstractNum w:abstractNumId="2" w15:restartNumberingAfterBreak="0">
     <w:nsid w:val="226A002A"/>
     <w:multiLevelType w:val="hybridMultilevel"/>
     <w:tmpl w:val="18C47B36"/>
@@ -2658,7 +3359,7 @@
       </w:rPr>
     </w:lvl>
   </w:abstractNum>
-  <w:abstractNum w:abstractNumId="2" w15:restartNumberingAfterBreak="0">
+  <w:abstractNum w:abstractNumId="3" w15:restartNumberingAfterBreak="0">
     <w:nsid w:val="26055A44"/>
     <w:multiLevelType w:val="hybridMultilevel"/>
     <w:tmpl w:val="6DEA0E54"/>
@@ -2771,7 +3472,7 @@
       </w:rPr>
     </w:lvl>
   </w:abstractNum>
-  <w:abstractNum w:abstractNumId="3" w15:restartNumberingAfterBreak="0">
+  <w:abstractNum w:abstractNumId="4" w15:restartNumberingAfterBreak="0">
     <w:nsid w:val="285216D5"/>
     <w:multiLevelType w:val="hybridMultilevel"/>
     <w:tmpl w:val="76864DFE"/>
@@ -2860,7 +3561,7 @@
       </w:pPr>
     </w:lvl>
   </w:abstractNum>
-  <w:abstractNum w:abstractNumId="4" w15:restartNumberingAfterBreak="0">
+  <w:abstractNum w:abstractNumId="5" w15:restartNumberingAfterBreak="0">
     <w:nsid w:val="292D640D"/>
     <w:multiLevelType w:val="hybridMultilevel"/>
     <w:tmpl w:val="0F4ADFD2"/>
@@ -2946,7 +3647,7 @@
       </w:pPr>
     </w:lvl>
   </w:abstractNum>
-  <w:abstractNum w:abstractNumId="5" w15:restartNumberingAfterBreak="0">
+  <w:abstractNum w:abstractNumId="6" w15:restartNumberingAfterBreak="0">
     <w:nsid w:val="2C13001D"/>
     <w:multiLevelType w:val="hybridMultilevel"/>
     <w:tmpl w:val="BDD89E0A"/>
@@ -3032,7 +3733,7 @@
       </w:pPr>
     </w:lvl>
   </w:abstractNum>
-  <w:abstractNum w:abstractNumId="6" w15:restartNumberingAfterBreak="0">
+  <w:abstractNum w:abstractNumId="7" w15:restartNumberingAfterBreak="0">
     <w:nsid w:val="2D694ABF"/>
     <w:multiLevelType w:val="hybridMultilevel"/>
     <w:tmpl w:val="D108ADF2"/>
@@ -3121,7 +3822,7 @@
       </w:pPr>
     </w:lvl>
   </w:abstractNum>
-  <w:abstractNum w:abstractNumId="7" w15:restartNumberingAfterBreak="0">
+  <w:abstractNum w:abstractNumId="8" w15:restartNumberingAfterBreak="0">
     <w:nsid w:val="38832FF8"/>
     <w:multiLevelType w:val="hybridMultilevel"/>
     <w:tmpl w:val="BDD89E0A"/>
@@ -3207,7 +3908,7 @@
       </w:pPr>
     </w:lvl>
   </w:abstractNum>
-  <w:abstractNum w:abstractNumId="8" w15:restartNumberingAfterBreak="0">
+  <w:abstractNum w:abstractNumId="9" w15:restartNumberingAfterBreak="0">
     <w:nsid w:val="3B086E0F"/>
     <w:multiLevelType w:val="hybridMultilevel"/>
     <w:tmpl w:val="B75CF930"/>
@@ -3296,7 +3997,7 @@
       </w:pPr>
     </w:lvl>
   </w:abstractNum>
-  <w:abstractNum w:abstractNumId="9" w15:restartNumberingAfterBreak="0">
+  <w:abstractNum w:abstractNumId="10" w15:restartNumberingAfterBreak="0">
     <w:nsid w:val="3FCD5427"/>
     <w:multiLevelType w:val="hybridMultilevel"/>
     <w:tmpl w:val="47ECA5D2"/>
@@ -3382,7 +4083,7 @@
       </w:pPr>
     </w:lvl>
   </w:abstractNum>
-  <w:abstractNum w:abstractNumId="10" w15:restartNumberingAfterBreak="0">
+  <w:abstractNum w:abstractNumId="11" w15:restartNumberingAfterBreak="0">
     <w:nsid w:val="56FD64F1"/>
     <w:multiLevelType w:val="hybridMultilevel"/>
     <w:tmpl w:val="9766B342"/>
@@ -3471,7 +4172,7 @@
       </w:pPr>
     </w:lvl>
   </w:abstractNum>
-  <w:abstractNum w:abstractNumId="11" w15:restartNumberingAfterBreak="0">
+  <w:abstractNum w:abstractNumId="12" w15:restartNumberingAfterBreak="0">
     <w:nsid w:val="60F56DC5"/>
     <w:multiLevelType w:val="hybridMultilevel"/>
     <w:tmpl w:val="D8664774"/>
@@ -3584,7 +4285,7 @@
       </w:rPr>
     </w:lvl>
   </w:abstractNum>
-  <w:abstractNum w:abstractNumId="12" w15:restartNumberingAfterBreak="0">
+  <w:abstractNum w:abstractNumId="13" w15:restartNumberingAfterBreak="0">
     <w:nsid w:val="6E895D5D"/>
     <w:multiLevelType w:val="hybridMultilevel"/>
     <w:tmpl w:val="3F502DE4"/>
@@ -3673,7 +4374,7 @@
       </w:pPr>
     </w:lvl>
   </w:abstractNum>
-  <w:abstractNum w:abstractNumId="13" w15:restartNumberingAfterBreak="0">
+  <w:abstractNum w:abstractNumId="14" w15:restartNumberingAfterBreak="0">
     <w:nsid w:val="6FDD4E10"/>
     <w:multiLevelType w:val="hybridMultilevel"/>
     <w:tmpl w:val="95E04B32"/>
@@ -3762,7 +4463,7 @@
       </w:pPr>
     </w:lvl>
   </w:abstractNum>
-  <w:abstractNum w:abstractNumId="14" w15:restartNumberingAfterBreak="0">
+  <w:abstractNum w:abstractNumId="15" w15:restartNumberingAfterBreak="0">
     <w:nsid w:val="79D07C3A"/>
     <w:multiLevelType w:val="hybridMultilevel"/>
     <w:tmpl w:val="1542D9EE"/>
@@ -3876,49 +4577,52 @@
     </w:lvl>
   </w:abstractNum>
   <w:num w:numId="1">
+    <w:abstractNumId w:val="15"/>
+  </w:num>
+  <w:num w:numId="2">
+    <w:abstractNumId w:val="8"/>
+  </w:num>
+  <w:num w:numId="3">
     <w:abstractNumId w:val="14"/>
   </w:num>
-  <w:num w:numId="2">
+  <w:num w:numId="4">
+    <w:abstractNumId w:val="10"/>
+  </w:num>
+  <w:num w:numId="5">
+    <w:abstractNumId w:val="6"/>
+  </w:num>
+  <w:num w:numId="6">
+    <w:abstractNumId w:val="2"/>
+  </w:num>
+  <w:num w:numId="7">
+    <w:abstractNumId w:val="5"/>
+  </w:num>
+  <w:num w:numId="8">
+    <w:abstractNumId w:val="13"/>
+  </w:num>
+  <w:num w:numId="9">
+    <w:abstractNumId w:val="12"/>
+  </w:num>
+  <w:num w:numId="10">
+    <w:abstractNumId w:val="9"/>
+  </w:num>
+  <w:num w:numId="11">
+    <w:abstractNumId w:val="11"/>
+  </w:num>
+  <w:num w:numId="12">
+    <w:abstractNumId w:val="1"/>
+  </w:num>
+  <w:num w:numId="13">
+    <w:abstractNumId w:val="3"/>
+  </w:num>
+  <w:num w:numId="14">
+    <w:abstractNumId w:val="4"/>
+  </w:num>
+  <w:num w:numId="15">
     <w:abstractNumId w:val="7"/>
   </w:num>
-  <w:num w:numId="3">
-    <w:abstractNumId w:val="13"/>
-  </w:num>
-  <w:num w:numId="4">
-    <w:abstractNumId w:val="9"/>
-  </w:num>
-  <w:num w:numId="5">
-    <w:abstractNumId w:val="5"/>
-  </w:num>
-  <w:num w:numId="6">
-    <w:abstractNumId w:val="1"/>
-  </w:num>
-  <w:num w:numId="7">
-    <w:abstractNumId w:val="4"/>
-  </w:num>
-  <w:num w:numId="8">
-    <w:abstractNumId w:val="12"/>
-  </w:num>
-  <w:num w:numId="9">
-    <w:abstractNumId w:val="11"/>
-  </w:num>
-  <w:num w:numId="10">
-    <w:abstractNumId w:val="8"/>
-  </w:num>
-  <w:num w:numId="11">
-    <w:abstractNumId w:val="10"/>
-  </w:num>
-  <w:num w:numId="12">
+  <w:num w:numId="16">
     <w:abstractNumId w:val="0"/>
-  </w:num>
-  <w:num w:numId="13">
-    <w:abstractNumId w:val="2"/>
-  </w:num>
-  <w:num w:numId="14">
-    <w:abstractNumId w:val="3"/>
-  </w:num>
-  <w:num w:numId="15">
-    <w:abstractNumId w:val="6"/>
   </w:num>
 </w:numbering>
 </file>

--- a/Documentación/Anexos.docx
+++ b/Documentación/Anexos.docx
@@ -7,7 +7,323 @@
         <w:pStyle w:val="Ttulo1"/>
       </w:pPr>
       <w:r>
-        <w:t>Manual del programador</w:t>
+        <w:t>Plan de proyecto software</w:t>
+      </w:r>
+    </w:p>
+    <w:p>
+      <w:pPr>
+        <w:pStyle w:val="Ttulo2"/>
+      </w:pPr>
+      <w:r>
+        <w:t>Introducción</w:t>
+      </w:r>
+    </w:p>
+    <w:p>
+      <w:pPr>
+        <w:pStyle w:val="Ttulo3"/>
+      </w:pPr>
+      <w:r>
+        <w:t>Planificación temporal del proyecto</w:t>
+      </w:r>
+    </w:p>
+    <w:p>
+      <w:r>
+        <w:t>Gráfico con todas las iteraciones:</w:t>
+      </w:r>
+    </w:p>
+    <w:p>
+      <w:pPr>
+        <w:pStyle w:val="Ttulo4"/>
+      </w:pPr>
+      <w:r>
+        <w:t>Iteración 1 (25 Sept 2015 a 1 Oct 2015)</w:t>
+      </w:r>
+    </w:p>
+    <w:p>
+      <w:r>
+        <w:t>Esta fue la primera reunión mantenida con el tutor.</w:t>
+      </w:r>
+    </w:p>
+    <w:p>
+      <w:r>
+        <w:t>En esta se inició el trabajo fin de grado con tareas más básicas y prácticamente enfocadas a instalaciones y a una investigación inicial:</w:t>
+      </w:r>
+    </w:p>
+    <w:p>
+      <w:pPr>
+        <w:pStyle w:val="Prrafodelista"/>
+        <w:numPr>
+          <w:ilvl w:val="0"/>
+          <w:numId w:val="17"/>
+        </w:numPr>
+      </w:pPr>
+      <w:r>
+        <w:t xml:space="preserve">Instalación de </w:t>
+      </w:r>
+      <w:r>
+        <w:t>los programas necesarios para realizar el trabajo fin de grado, así como las configuraciones previas necesarias para la realización del mismo:</w:t>
+      </w:r>
+    </w:p>
+    <w:p>
+      <w:pPr>
+        <w:pStyle w:val="Prrafodelista"/>
+        <w:numPr>
+          <w:ilvl w:val="1"/>
+          <w:numId w:val="17"/>
+        </w:numPr>
+      </w:pPr>
+      <w:r>
+        <w:t xml:space="preserve">Instalación del </w:t>
+      </w:r>
+      <w:proofErr w:type="spellStart"/>
+      <w:r>
+        <w:t>WampServer</w:t>
+      </w:r>
+      <w:proofErr w:type="spellEnd"/>
+    </w:p>
+    <w:p>
+      <w:pPr>
+        <w:pStyle w:val="Prrafodelista"/>
+        <w:numPr>
+          <w:ilvl w:val="1"/>
+          <w:numId w:val="17"/>
+        </w:numPr>
+      </w:pPr>
+      <w:r>
+        <w:t>Instalación de Moodle</w:t>
+      </w:r>
+    </w:p>
+    <w:p>
+      <w:pPr>
+        <w:pStyle w:val="Prrafodelista"/>
+        <w:numPr>
+          <w:ilvl w:val="1"/>
+          <w:numId w:val="17"/>
+        </w:numPr>
+      </w:pPr>
+      <w:r>
+        <w:t xml:space="preserve">Instalación del </w:t>
+      </w:r>
+      <w:proofErr w:type="spellStart"/>
+      <w:r>
+        <w:t>Plugin</w:t>
+      </w:r>
+      <w:proofErr w:type="spellEnd"/>
+      <w:r>
+        <w:t xml:space="preserve"> LTI</w:t>
+      </w:r>
+    </w:p>
+    <w:p>
+      <w:pPr>
+        <w:pStyle w:val="Prrafodelista"/>
+        <w:numPr>
+          <w:ilvl w:val="1"/>
+          <w:numId w:val="17"/>
+        </w:numPr>
+      </w:pPr>
+      <w:r>
+        <w:t xml:space="preserve">Instalación de </w:t>
+      </w:r>
+      <w:proofErr w:type="spellStart"/>
+      <w:r>
+        <w:t>Webmin</w:t>
+      </w:r>
+      <w:proofErr w:type="spellEnd"/>
+    </w:p>
+    <w:p>
+      <w:pPr>
+        <w:pStyle w:val="Prrafodelista"/>
+        <w:numPr>
+          <w:ilvl w:val="1"/>
+          <w:numId w:val="17"/>
+        </w:numPr>
+      </w:pPr>
+      <w:r>
+        <w:t xml:space="preserve">Instalación de </w:t>
+      </w:r>
+      <w:proofErr w:type="spellStart"/>
+      <w:r>
+        <w:t>GitHub</w:t>
+      </w:r>
+      <w:proofErr w:type="spellEnd"/>
+    </w:p>
+    <w:p>
+      <w:pPr>
+        <w:pStyle w:val="Prrafodelista"/>
+        <w:numPr>
+          <w:ilvl w:val="1"/>
+          <w:numId w:val="17"/>
+        </w:numPr>
+      </w:pPr>
+      <w:r>
+        <w:t>Creación de una Base de datos para la plataforma Moodle</w:t>
+      </w:r>
+    </w:p>
+    <w:p>
+      <w:pPr>
+        <w:pStyle w:val="Prrafodelista"/>
+        <w:numPr>
+          <w:ilvl w:val="1"/>
+          <w:numId w:val="17"/>
+        </w:numPr>
+      </w:pPr>
+      <w:r>
+        <w:t>Creación de una cuenta en XP-DEV</w:t>
+      </w:r>
+    </w:p>
+    <w:p>
+      <w:pPr>
+        <w:pStyle w:val="Prrafodelista"/>
+        <w:numPr>
+          <w:ilvl w:val="0"/>
+          <w:numId w:val="17"/>
+        </w:numPr>
+      </w:pPr>
+      <w:r>
+        <w:t xml:space="preserve">Primera toma de contacto con Moodle y primer ejemplo usando el </w:t>
+      </w:r>
+      <w:proofErr w:type="spellStart"/>
+      <w:r>
+        <w:t>plugin</w:t>
+      </w:r>
+      <w:proofErr w:type="spellEnd"/>
+      <w:r>
+        <w:t xml:space="preserve"> LTI.</w:t>
+      </w:r>
+    </w:p>
+    <w:p>
+      <w:pPr>
+        <w:pStyle w:val="Prrafodelista"/>
+        <w:numPr>
+          <w:ilvl w:val="0"/>
+          <w:numId w:val="17"/>
+        </w:numPr>
+      </w:pPr>
+      <w:r>
+        <w:t xml:space="preserve">Investigación acerca del protocolo </w:t>
+      </w:r>
+      <w:proofErr w:type="spellStart"/>
+      <w:r>
+        <w:t>OAuth</w:t>
+      </w:r>
+      <w:proofErr w:type="spellEnd"/>
+      <w:r>
+        <w:t>.</w:t>
+      </w:r>
+    </w:p>
+    <w:p>
+      <w:pPr>
+        <w:pStyle w:val="Prrafodelista"/>
+        <w:numPr>
+          <w:ilvl w:val="0"/>
+          <w:numId w:val="17"/>
+        </w:numPr>
+      </w:pPr>
+      <w:r>
+        <w:t>Comienzo de la documentación del Anexo del manual del programador.</w:t>
+      </w:r>
+    </w:p>
+    <w:p>
+      <w:r>
+        <w:rPr>
+          <w:noProof/>
+          <w:lang w:eastAsia="es-ES"/>
+        </w:rPr>
+        <w:drawing>
+          <wp:inline distT="0" distB="0" distL="0" distR="0" wp14:anchorId="57A553FF" wp14:editId="7C944436">
+            <wp:extent cx="5850994" cy="1138687"/>
+            <wp:effectExtent l="0" t="0" r="0" b="4445"/>
+            <wp:docPr id="12" name="Imagen 12"/>
+            <wp:cNvGraphicFramePr>
+              <a:graphicFrameLocks xmlns:a="http://schemas.openxmlformats.org/drawingml/2006/main" noChangeAspect="1"/>
+            </wp:cNvGraphicFramePr>
+            <a:graphic xmlns:a="http://schemas.openxmlformats.org/drawingml/2006/main">
+              <a:graphicData uri="http://schemas.openxmlformats.org/drawingml/2006/picture">
+                <pic:pic xmlns:pic="http://schemas.openxmlformats.org/drawingml/2006/picture">
+                  <pic:nvPicPr>
+                    <pic:cNvPr id="1" name=""/>
+                    <pic:cNvPicPr/>
+                  </pic:nvPicPr>
+                  <pic:blipFill>
+                    <a:blip r:embed="rId5"/>
+                    <a:stretch>
+                      <a:fillRect/>
+                    </a:stretch>
+                  </pic:blipFill>
+                  <pic:spPr>
+                    <a:xfrm>
+                      <a:off x="0" y="0"/>
+                      <a:ext cx="5868749" cy="1142142"/>
+                    </a:xfrm>
+                    <a:prstGeom prst="rect">
+                      <a:avLst/>
+                    </a:prstGeom>
+                  </pic:spPr>
+                </pic:pic>
+              </a:graphicData>
+            </a:graphic>
+          </wp:inline>
+        </w:drawing>
+      </w:r>
+    </w:p>
+    <w:p>
+      <w:pPr>
+        <w:jc w:val="center"/>
+      </w:pPr>
+      <w:r>
+        <w:rPr>
+          <w:noProof/>
+          <w:lang w:eastAsia="es-ES"/>
+        </w:rPr>
+        <w:drawing>
+          <wp:inline distT="0" distB="0" distL="0" distR="0" wp14:anchorId="05CA2FD0" wp14:editId="63B45539">
+            <wp:extent cx="4419600" cy="3113573"/>
+            <wp:effectExtent l="0" t="0" r="0" b="0"/>
+            <wp:docPr id="19" name="Imagen 19"/>
+            <wp:cNvGraphicFramePr>
+              <a:graphicFrameLocks xmlns:a="http://schemas.openxmlformats.org/drawingml/2006/main" noChangeAspect="1"/>
+            </wp:cNvGraphicFramePr>
+            <a:graphic xmlns:a="http://schemas.openxmlformats.org/drawingml/2006/main">
+              <a:graphicData uri="http://schemas.openxmlformats.org/drawingml/2006/picture">
+                <pic:pic xmlns:pic="http://schemas.openxmlformats.org/drawingml/2006/picture">
+                  <pic:nvPicPr>
+                    <pic:cNvPr id="1" name=""/>
+                    <pic:cNvPicPr/>
+                  </pic:nvPicPr>
+                  <pic:blipFill>
+                    <a:blip r:embed="rId6"/>
+                    <a:stretch>
+                      <a:fillRect/>
+                    </a:stretch>
+                  </pic:blipFill>
+                  <pic:spPr>
+                    <a:xfrm>
+                      <a:off x="0" y="0"/>
+                      <a:ext cx="4429239" cy="3120364"/>
+                    </a:xfrm>
+                    <a:prstGeom prst="rect">
+                      <a:avLst/>
+                    </a:prstGeom>
+                  </pic:spPr>
+                </pic:pic>
+              </a:graphicData>
+            </a:graphic>
+          </wp:inline>
+        </w:drawing>
+      </w:r>
+    </w:p>
+    <w:p>
+      <w:pPr>
+        <w:pStyle w:val="Ttulo1"/>
+      </w:pPr>
+      <w:r>
+        <w:lastRenderedPageBreak/>
+        <w:t>Manual del progr</w:t>
+      </w:r>
+      <w:bookmarkStart w:id="0" w:name="_GoBack"/>
+      <w:bookmarkEnd w:id="0"/>
+      <w:r>
+        <w:t>amador</w:t>
       </w:r>
     </w:p>
     <w:p>
@@ -142,7 +458,7 @@
       <w:pPr>
         <w:pStyle w:val="Prrafodelista"/>
       </w:pPr>
-      <w:hyperlink r:id="rId5" w:anchor="download-wrapper" w:history="1">
+      <w:hyperlink r:id="rId7" w:anchor="download-wrapper" w:history="1">
         <w:r>
           <w:rPr>
             <w:rStyle w:val="Hipervnculo"/>
@@ -199,7 +515,7 @@
                     <pic:cNvPicPr/>
                   </pic:nvPicPr>
                   <pic:blipFill>
-                    <a:blip r:embed="rId6">
+                    <a:blip r:embed="rId8">
                       <a:extLst>
                         <a:ext uri="{28A0092B-C50C-407E-A947-70E740481C1C}">
                           <a14:useLocalDpi xmlns:a14="http://schemas.microsoft.com/office/drawing/2010/main" val="0"/>
@@ -278,7 +594,7 @@
                     <pic:cNvPicPr/>
                   </pic:nvPicPr>
                   <pic:blipFill>
-                    <a:blip r:embed="rId7"/>
+                    <a:blip r:embed="rId9"/>
                     <a:stretch>
                       <a:fillRect/>
                     </a:stretch>
@@ -354,7 +670,7 @@
                     <pic:cNvPicPr/>
                   </pic:nvPicPr>
                   <pic:blipFill>
-                    <a:blip r:embed="rId8"/>
+                    <a:blip r:embed="rId10"/>
                     <a:stretch>
                       <a:fillRect/>
                     </a:stretch>
@@ -531,7 +847,7 @@
                     <pic:cNvPicPr/>
                   </pic:nvPicPr>
                   <pic:blipFill>
-                    <a:blip r:embed="rId9"/>
+                    <a:blip r:embed="rId11"/>
                     <a:stretch>
                       <a:fillRect/>
                     </a:stretch>
@@ -603,7 +919,7 @@
                     <pic:cNvPicPr/>
                   </pic:nvPicPr>
                   <pic:blipFill>
-                    <a:blip r:embed="rId10"/>
+                    <a:blip r:embed="rId12"/>
                     <a:stretch>
                       <a:fillRect/>
                     </a:stretch>
@@ -678,7 +994,7 @@
       <w:pPr>
         <w:pStyle w:val="Prrafodelista"/>
       </w:pPr>
-      <w:hyperlink r:id="rId11" w:history="1">
+      <w:hyperlink r:id="rId13" w:history="1">
         <w:r>
           <w:rPr>
             <w:rStyle w:val="Hipervnculo"/>
@@ -808,7 +1124,7 @@
                     <pic:cNvPicPr/>
                   </pic:nvPicPr>
                   <pic:blipFill>
-                    <a:blip r:embed="rId12"/>
+                    <a:blip r:embed="rId14"/>
                     <a:stretch>
                       <a:fillRect/>
                     </a:stretch>
@@ -869,7 +1185,7 @@
                     <pic:cNvPicPr/>
                   </pic:nvPicPr>
                   <pic:blipFill>
-                    <a:blip r:embed="rId13"/>
+                    <a:blip r:embed="rId15"/>
                     <a:stretch>
                       <a:fillRect/>
                     </a:stretch>
@@ -940,7 +1256,7 @@
                     <pic:cNvPicPr/>
                   </pic:nvPicPr>
                   <pic:blipFill>
-                    <a:blip r:embed="rId14"/>
+                    <a:blip r:embed="rId16"/>
                     <a:stretch>
                       <a:fillRect/>
                     </a:stretch>
@@ -1094,7 +1410,7 @@
       <w:pPr>
         <w:pStyle w:val="Prrafodelista"/>
       </w:pPr>
-      <w:hyperlink r:id="rId15" w:history="1">
+      <w:hyperlink r:id="rId17" w:history="1">
         <w:r>
           <w:rPr>
             <w:rStyle w:val="Hipervnculo"/>
@@ -1296,7 +1612,7 @@
         <w:pStyle w:val="Prrafodelista"/>
         <w:jc w:val="center"/>
       </w:pPr>
-      <w:hyperlink r:id="rId16" w:history="1">
+      <w:hyperlink r:id="rId18" w:history="1">
         <w:r>
           <w:rPr>
             <w:rStyle w:val="Hipervnculo"/>
@@ -1388,7 +1704,7 @@
         <w:pStyle w:val="Prrafodelista"/>
         <w:jc w:val="center"/>
       </w:pPr>
-      <w:hyperlink r:id="rId17" w:history="1">
+      <w:hyperlink r:id="rId19" w:history="1">
         <w:r>
           <w:rPr>
             <w:rStyle w:val="Hipervnculo"/>
@@ -1420,7 +1736,7 @@
         <w:pStyle w:val="Prrafodelista"/>
         <w:jc w:val="center"/>
       </w:pPr>
-      <w:hyperlink r:id="rId18" w:history="1">
+      <w:hyperlink r:id="rId20" w:history="1">
         <w:r>
           <w:rPr>
             <w:rStyle w:val="Hipervnculo"/>
@@ -1507,7 +1823,7 @@
                     <pic:cNvPicPr/>
                   </pic:nvPicPr>
                   <pic:blipFill>
-                    <a:blip r:embed="rId19"/>
+                    <a:blip r:embed="rId21"/>
                     <a:stretch>
                       <a:fillRect/>
                     </a:stretch>
@@ -1595,7 +1911,7 @@
                     </pic:cNvPicPr>
                   </pic:nvPicPr>
                   <pic:blipFill>
-                    <a:blip r:embed="rId20">
+                    <a:blip r:embed="rId22">
                       <a:extLst>
                         <a:ext uri="{28A0092B-C50C-407E-A947-70E740481C1C}">
                           <a14:useLocalDpi xmlns:a14="http://schemas.microsoft.com/office/drawing/2010/main" val="0"/>
@@ -2131,7 +2447,7 @@
                     <pic:cNvPicPr/>
                   </pic:nvPicPr>
                   <pic:blipFill>
-                    <a:blip r:embed="rId21"/>
+                    <a:blip r:embed="rId23"/>
                     <a:stretch>
                       <a:fillRect/>
                     </a:stretch>
@@ -2341,7 +2657,7 @@
                     <pic:cNvPicPr/>
                   </pic:nvPicPr>
                   <pic:blipFill>
-                    <a:blip r:embed="rId22"/>
+                    <a:blip r:embed="rId24"/>
                     <a:stretch>
                       <a:fillRect/>
                     </a:stretch>
@@ -2483,7 +2799,7 @@
                     <pic:cNvPicPr/>
                   </pic:nvPicPr>
                   <pic:blipFill>
-                    <a:blip r:embed="rId23"/>
+                    <a:blip r:embed="rId25"/>
                     <a:stretch>
                       <a:fillRect/>
                     </a:stretch>
@@ -2553,7 +2869,7 @@
                     <pic:cNvPicPr/>
                   </pic:nvPicPr>
                   <pic:blipFill>
-                    <a:blip r:embed="rId24"/>
+                    <a:blip r:embed="rId26"/>
                     <a:stretch>
                       <a:fillRect/>
                     </a:stretch>
@@ -2681,7 +2997,7 @@
                     <pic:cNvPicPr/>
                   </pic:nvPicPr>
                   <pic:blipFill>
-                    <a:blip r:embed="rId25"/>
+                    <a:blip r:embed="rId27"/>
                     <a:stretch>
                       <a:fillRect/>
                     </a:stretch>
@@ -2750,7 +3066,7 @@
                     <pic:cNvPicPr/>
                   </pic:nvPicPr>
                   <pic:blipFill>
-                    <a:blip r:embed="rId26"/>
+                    <a:blip r:embed="rId28"/>
                     <a:stretch>
                       <a:fillRect/>
                     </a:stretch>
@@ -2884,7 +3200,7 @@
                     <pic:cNvPicPr/>
                   </pic:nvPicPr>
                   <pic:blipFill>
-                    <a:blip r:embed="rId27"/>
+                    <a:blip r:embed="rId29"/>
                     <a:stretch>
                       <a:fillRect/>
                     </a:stretch>
@@ -2955,8 +3271,6 @@
           <w:tab w:val="left" w:pos="7443"/>
         </w:tabs>
       </w:pPr>
-      <w:bookmarkStart w:id="0" w:name="_GoBack"/>
-      <w:bookmarkEnd w:id="0"/>
     </w:p>
     <w:p>
       <w:pPr>
@@ -2969,7 +3283,7 @@
           <w:tab w:val="left" w:pos="7443"/>
         </w:tabs>
       </w:pPr>
-      <w:hyperlink r:id="rId28" w:history="1">
+      <w:hyperlink r:id="rId30" w:history="1">
         <w:r>
           <w:rPr>
             <w:rStyle w:val="Hipervnculo"/>
@@ -2989,7 +3303,7 @@
           <w:tab w:val="left" w:pos="7443"/>
         </w:tabs>
       </w:pPr>
-      <w:hyperlink r:id="rId29" w:history="1">
+      <w:hyperlink r:id="rId31" w:history="1">
         <w:r>
           <w:rPr>
             <w:rStyle w:val="Hipervnculo"/>
@@ -4464,6 +4778,119 @@
     </w:lvl>
   </w:abstractNum>
   <w:abstractNum w:abstractNumId="15" w15:restartNumberingAfterBreak="0">
+    <w:nsid w:val="74930C73"/>
+    <w:multiLevelType w:val="hybridMultilevel"/>
+    <w:tmpl w:val="38EAC410"/>
+    <w:lvl w:ilvl="0" w:tplc="0C0A0001">
+      <w:start w:val="1"/>
+      <w:numFmt w:val="bullet"/>
+      <w:lvlText w:val=""/>
+      <w:lvlJc w:val="left"/>
+      <w:pPr>
+        <w:ind w:left="720" w:hanging="360"/>
+      </w:pPr>
+      <w:rPr>
+        <w:rFonts w:ascii="Symbol" w:hAnsi="Symbol" w:hint="default"/>
+      </w:rPr>
+    </w:lvl>
+    <w:lvl w:ilvl="1" w:tplc="ADE0F22C">
+      <w:start w:val="1"/>
+      <w:numFmt w:val="bullet"/>
+      <w:lvlText w:val="-"/>
+      <w:lvlJc w:val="left"/>
+      <w:pPr>
+        <w:ind w:left="1440" w:hanging="360"/>
+      </w:pPr>
+      <w:rPr>
+        <w:rFonts w:ascii="Times New Roman" w:hAnsi="Times New Roman" w:cs="Times New Roman" w:hint="default"/>
+      </w:rPr>
+    </w:lvl>
+    <w:lvl w:ilvl="2" w:tplc="0C0A0005" w:tentative="1">
+      <w:start w:val="1"/>
+      <w:numFmt w:val="bullet"/>
+      <w:lvlText w:val=""/>
+      <w:lvlJc w:val="left"/>
+      <w:pPr>
+        <w:ind w:left="2160" w:hanging="360"/>
+      </w:pPr>
+      <w:rPr>
+        <w:rFonts w:ascii="Wingdings" w:hAnsi="Wingdings" w:hint="default"/>
+      </w:rPr>
+    </w:lvl>
+    <w:lvl w:ilvl="3" w:tplc="0C0A0001" w:tentative="1">
+      <w:start w:val="1"/>
+      <w:numFmt w:val="bullet"/>
+      <w:lvlText w:val=""/>
+      <w:lvlJc w:val="left"/>
+      <w:pPr>
+        <w:ind w:left="2880" w:hanging="360"/>
+      </w:pPr>
+      <w:rPr>
+        <w:rFonts w:ascii="Symbol" w:hAnsi="Symbol" w:hint="default"/>
+      </w:rPr>
+    </w:lvl>
+    <w:lvl w:ilvl="4" w:tplc="0C0A0003" w:tentative="1">
+      <w:start w:val="1"/>
+      <w:numFmt w:val="bullet"/>
+      <w:lvlText w:val="o"/>
+      <w:lvlJc w:val="left"/>
+      <w:pPr>
+        <w:ind w:left="3600" w:hanging="360"/>
+      </w:pPr>
+      <w:rPr>
+        <w:rFonts w:ascii="Courier New" w:hAnsi="Courier New" w:cs="Courier New" w:hint="default"/>
+      </w:rPr>
+    </w:lvl>
+    <w:lvl w:ilvl="5" w:tplc="0C0A0005" w:tentative="1">
+      <w:start w:val="1"/>
+      <w:numFmt w:val="bullet"/>
+      <w:lvlText w:val=""/>
+      <w:lvlJc w:val="left"/>
+      <w:pPr>
+        <w:ind w:left="4320" w:hanging="360"/>
+      </w:pPr>
+      <w:rPr>
+        <w:rFonts w:ascii="Wingdings" w:hAnsi="Wingdings" w:hint="default"/>
+      </w:rPr>
+    </w:lvl>
+    <w:lvl w:ilvl="6" w:tplc="0C0A0001" w:tentative="1">
+      <w:start w:val="1"/>
+      <w:numFmt w:val="bullet"/>
+      <w:lvlText w:val=""/>
+      <w:lvlJc w:val="left"/>
+      <w:pPr>
+        <w:ind w:left="5040" w:hanging="360"/>
+      </w:pPr>
+      <w:rPr>
+        <w:rFonts w:ascii="Symbol" w:hAnsi="Symbol" w:hint="default"/>
+      </w:rPr>
+    </w:lvl>
+    <w:lvl w:ilvl="7" w:tplc="0C0A0003" w:tentative="1">
+      <w:start w:val="1"/>
+      <w:numFmt w:val="bullet"/>
+      <w:lvlText w:val="o"/>
+      <w:lvlJc w:val="left"/>
+      <w:pPr>
+        <w:ind w:left="5760" w:hanging="360"/>
+      </w:pPr>
+      <w:rPr>
+        <w:rFonts w:ascii="Courier New" w:hAnsi="Courier New" w:cs="Courier New" w:hint="default"/>
+      </w:rPr>
+    </w:lvl>
+    <w:lvl w:ilvl="8" w:tplc="0C0A0005" w:tentative="1">
+      <w:start w:val="1"/>
+      <w:numFmt w:val="bullet"/>
+      <w:lvlText w:val=""/>
+      <w:lvlJc w:val="left"/>
+      <w:pPr>
+        <w:ind w:left="6480" w:hanging="360"/>
+      </w:pPr>
+      <w:rPr>
+        <w:rFonts w:ascii="Wingdings" w:hAnsi="Wingdings" w:hint="default"/>
+      </w:rPr>
+    </w:lvl>
+  </w:abstractNum>
+  <w:abstractNum w:abstractNumId="16" w15:restartNumberingAfterBreak="0">
     <w:nsid w:val="79D07C3A"/>
     <w:multiLevelType w:val="hybridMultilevel"/>
     <w:tmpl w:val="1542D9EE"/>
@@ -4577,7 +5004,7 @@
     </w:lvl>
   </w:abstractNum>
   <w:num w:numId="1">
-    <w:abstractNumId w:val="15"/>
+    <w:abstractNumId w:val="16"/>
   </w:num>
   <w:num w:numId="2">
     <w:abstractNumId w:val="8"/>
@@ -4623,6 +5050,9 @@
   </w:num>
   <w:num w:numId="16">
     <w:abstractNumId w:val="0"/>
+  </w:num>
+  <w:num w:numId="17">
+    <w:abstractNumId w:val="15"/>
   </w:num>
 </w:numbering>
 </file>
@@ -5086,6 +5516,28 @@
       <w:szCs w:val="24"/>
     </w:rPr>
   </w:style>
+  <w:style w:type="paragraph" w:styleId="Ttulo4">
+    <w:name w:val="heading 4"/>
+    <w:basedOn w:val="Normal"/>
+    <w:next w:val="Normal"/>
+    <w:link w:val="Ttulo4Car"/>
+    <w:uiPriority w:val="9"/>
+    <w:unhideWhenUsed/>
+    <w:qFormat/>
+    <w:rsid w:val="00420D00"/>
+    <w:pPr>
+      <w:keepNext/>
+      <w:keepLines/>
+      <w:spacing w:before="40" w:after="0"/>
+      <w:outlineLvl w:val="3"/>
+    </w:pPr>
+    <w:rPr>
+      <w:rFonts w:asciiTheme="majorHAnsi" w:eastAsiaTheme="majorEastAsia" w:hAnsiTheme="majorHAnsi" w:cstheme="majorBidi"/>
+      <w:i/>
+      <w:iCs/>
+      <w:color w:val="2E74B5" w:themeColor="accent1" w:themeShade="BF"/>
+    </w:rPr>
+  </w:style>
   <w:style w:type="character" w:default="1" w:styleId="Fuentedeprrafopredeter">
     <w:name w:val="Default Paragraph Font"/>
     <w:uiPriority w:val="1"/>
@@ -5172,6 +5624,19 @@
     <w:rPr>
       <w:color w:val="0563C1" w:themeColor="hyperlink"/>
       <w:u w:val="single"/>
+    </w:rPr>
+  </w:style>
+  <w:style w:type="character" w:customStyle="1" w:styleId="Ttulo4Car">
+    <w:name w:val="Título 4 Car"/>
+    <w:basedOn w:val="Fuentedeprrafopredeter"/>
+    <w:link w:val="Ttulo4"/>
+    <w:uiPriority w:val="9"/>
+    <w:rsid w:val="00420D00"/>
+    <w:rPr>
+      <w:rFonts w:asciiTheme="majorHAnsi" w:eastAsiaTheme="majorEastAsia" w:hAnsiTheme="majorHAnsi" w:cstheme="majorBidi"/>
+      <w:i/>
+      <w:iCs/>
+      <w:color w:val="2E74B5" w:themeColor="accent1" w:themeShade="BF"/>
     </w:rPr>
   </w:style>
 </w:styles>

--- a/Documentación/Anexos.docx
+++ b/Documentación/Anexos.docx
@@ -41,8 +41,13 @@
     </w:p>
     <w:p>
       <w:r>
-        <w:t>Esta fue la primera reunión mantenida con el tutor.</w:t>
-      </w:r>
+        <w:t>Esta fue la primera</w:t>
+      </w:r>
+      <w:r>
+        <w:t xml:space="preserve"> reunión mantenida con el tutor.</w:t>
+      </w:r>
+      <w:bookmarkStart w:id="0" w:name="_GoBack"/>
+      <w:bookmarkEnd w:id="0"/>
     </w:p>
     <w:p>
       <w:r>
@@ -318,12 +323,503 @@
       </w:pPr>
       <w:r>
         <w:lastRenderedPageBreak/>
-        <w:t>Manual del progr</w:t>
-      </w:r>
-      <w:bookmarkStart w:id="0" w:name="_GoBack"/>
-      <w:bookmarkEnd w:id="0"/>
-      <w:r>
-        <w:t>amador</w:t>
+        <w:t>Especificación de requisitos</w:t>
+      </w:r>
+    </w:p>
+    <w:p>
+      <w:pPr>
+        <w:pStyle w:val="Ttulo2"/>
+      </w:pPr>
+      <w:r>
+        <w:t>Introducción</w:t>
+      </w:r>
+    </w:p>
+    <w:p>
+      <w:r>
+        <w:t>En este apartado se van a detallar los diferentes requisitos de nuestra aplicación web.</w:t>
+      </w:r>
+    </w:p>
+    <w:p>
+      <w:r>
+        <w:t>Estos requisitos van a estar divididos en dos grupos: funcionales y no funcionales.</w:t>
+      </w:r>
+    </w:p>
+    <w:p>
+      <w:pPr>
+        <w:pStyle w:val="Ttulo2"/>
+      </w:pPr>
+      <w:r>
+        <w:t>Requisitos funcionales</w:t>
+      </w:r>
+    </w:p>
+    <w:p>
+      <w:pPr>
+        <w:pStyle w:val="Ttulo3"/>
+      </w:pPr>
+      <w:r>
+        <w:t>Propios de Moodle</w:t>
+      </w:r>
+    </w:p>
+    <w:p>
+      <w:pPr>
+        <w:pStyle w:val="Prrafodelista"/>
+        <w:numPr>
+          <w:ilvl w:val="0"/>
+          <w:numId w:val="18"/>
+        </w:numPr>
+        <w:rPr>
+          <w:b/>
+        </w:rPr>
+      </w:pPr>
+      <w:r>
+        <w:rPr>
+          <w:b/>
+        </w:rPr>
+        <w:t>RF-M</w:t>
+      </w:r>
+      <w:r>
+        <w:rPr>
+          <w:b/>
+        </w:rPr>
+        <w:t>0</w:t>
+      </w:r>
+      <w:r>
+        <w:rPr>
+          <w:b/>
+        </w:rPr>
+        <w:t xml:space="preserve">1: </w:t>
+      </w:r>
+      <w:r>
+        <w:rPr>
+          <w:b/>
+        </w:rPr>
+        <w:t xml:space="preserve">Generar una actividad que enlaza con el Servicio web: </w:t>
+      </w:r>
+      <w:r>
+        <w:t>E</w:t>
+      </w:r>
+      <w:r>
+        <w:t>l profesor creará en Moodle una actividad de tipo “herramienta externa” que enlazará con el servicio web. Dicho enlazamiento es permitido gracias al LTI.</w:t>
+      </w:r>
+    </w:p>
+    <w:p>
+      <w:pPr>
+        <w:pStyle w:val="Prrafodelista"/>
+        <w:numPr>
+          <w:ilvl w:val="0"/>
+          <w:numId w:val="18"/>
+        </w:numPr>
+        <w:rPr>
+          <w:b/>
+        </w:rPr>
+      </w:pPr>
+      <w:r>
+        <w:rPr>
+          <w:b/>
+        </w:rPr>
+        <w:t>RF-M</w:t>
+      </w:r>
+      <w:r>
+        <w:rPr>
+          <w:b/>
+        </w:rPr>
+        <w:t>0</w:t>
+      </w:r>
+      <w:r>
+        <w:rPr>
+          <w:b/>
+        </w:rPr>
+        <w:t xml:space="preserve">2: Permitir la subida de prácticas en la actividad: </w:t>
+      </w:r>
+      <w:r>
+        <w:t>E</w:t>
+      </w:r>
+      <w:r>
+        <w:t xml:space="preserve">l profesor creará una actividad con el botón correspondiente para que los alumnos puedan subir sus prácticas. </w:t>
+      </w:r>
+    </w:p>
+    <w:p>
+      <w:pPr>
+        <w:pStyle w:val="Prrafodelista"/>
+        <w:numPr>
+          <w:ilvl w:val="0"/>
+          <w:numId w:val="18"/>
+        </w:numPr>
+        <w:rPr>
+          <w:b/>
+        </w:rPr>
+      </w:pPr>
+      <w:r>
+        <w:rPr>
+          <w:b/>
+        </w:rPr>
+        <w:t>RF-M</w:t>
+      </w:r>
+      <w:r>
+        <w:rPr>
+          <w:b/>
+        </w:rPr>
+        <w:t>0</w:t>
+      </w:r>
+      <w:r>
+        <w:rPr>
+          <w:b/>
+        </w:rPr>
+        <w:t xml:space="preserve">3: Mostrar los resultados obtenidos de la corrección de la práctica: </w:t>
+      </w:r>
+      <w:r>
+        <w:t>U</w:t>
+      </w:r>
+      <w:r>
+        <w:t>na vez la práctica ha sido corregida, deberán aparecer en Moodle los resultados obtenidos de tal corrección para que el alumno pueda observarlos.</w:t>
+      </w:r>
+    </w:p>
+    <w:p>
+      <w:pPr>
+        <w:pStyle w:val="Prrafodelista"/>
+        <w:numPr>
+          <w:ilvl w:val="0"/>
+          <w:numId w:val="18"/>
+        </w:numPr>
+        <w:rPr>
+          <w:b/>
+        </w:rPr>
+      </w:pPr>
+      <w:r>
+        <w:rPr>
+          <w:b/>
+        </w:rPr>
+        <w:t>RF-M</w:t>
+      </w:r>
+      <w:r>
+        <w:rPr>
+          <w:b/>
+        </w:rPr>
+        <w:t>0</w:t>
+      </w:r>
+      <w:r>
+        <w:rPr>
+          <w:b/>
+        </w:rPr>
+        <w:t xml:space="preserve">4: Mostrar una gráfica con los resultados globales de la práctica: </w:t>
+      </w:r>
+      <w:r>
+        <w:t>E</w:t>
+      </w:r>
+      <w:r>
+        <w:t>l alumno podrá observar en una gráfica un resultado global de cuáles han sido los resultados de la corrección de la práctica en todos los alumnos que hayan procedido a realizar dicha corrección.</w:t>
+      </w:r>
+    </w:p>
+    <w:p>
+      <w:pPr>
+        <w:pStyle w:val="Prrafodelista"/>
+        <w:numPr>
+          <w:ilvl w:val="0"/>
+          <w:numId w:val="18"/>
+        </w:numPr>
+        <w:rPr>
+          <w:b/>
+        </w:rPr>
+      </w:pPr>
+      <w:r>
+        <w:rPr>
+          <w:b/>
+        </w:rPr>
+        <w:t xml:space="preserve">RF-M05: Establecer el tamaño máximo de la práctica: </w:t>
+      </w:r>
+      <w:r>
+        <w:t>E</w:t>
+      </w:r>
+      <w:r>
+        <w:t>l profesor podrá establecer el tamaño máximo de la práctica que vayan a subir los alumnos. Para ello deberá acceder a las configuraciones de Moodle y buscar el apartado de “subida de ficheros” en el que aparecerá la opción de tamaño máximo de subida.</w:t>
+      </w:r>
+    </w:p>
+    <w:p>
+      <w:pPr>
+        <w:pStyle w:val="Ttulo3"/>
+      </w:pPr>
+      <w:r>
+        <w:t>Propios del Servicio web</w:t>
+      </w:r>
+    </w:p>
+    <w:p>
+      <w:pPr>
+        <w:pStyle w:val="Prrafodelista"/>
+        <w:numPr>
+          <w:ilvl w:val="0"/>
+          <w:numId w:val="19"/>
+        </w:numPr>
+        <w:rPr>
+          <w:b/>
+        </w:rPr>
+      </w:pPr>
+      <w:r>
+        <w:rPr>
+          <w:b/>
+        </w:rPr>
+        <w:t>RF-SW01:</w:t>
+      </w:r>
+      <w:r>
+        <w:rPr>
+          <w:b/>
+        </w:rPr>
+        <w:t xml:space="preserve"> Permitir recibir la práctica: </w:t>
+      </w:r>
+      <w:r>
+        <w:t xml:space="preserve">Se debe poder recibir la práctica subida por el alumno para su </w:t>
+      </w:r>
+      <w:r>
+        <w:t xml:space="preserve">posterior </w:t>
+      </w:r>
+      <w:r>
+        <w:t>proceso de corrección.</w:t>
+      </w:r>
+    </w:p>
+    <w:p>
+      <w:pPr>
+        <w:pStyle w:val="Prrafodelista"/>
+        <w:numPr>
+          <w:ilvl w:val="0"/>
+          <w:numId w:val="19"/>
+        </w:numPr>
+        <w:rPr>
+          <w:b/>
+        </w:rPr>
+      </w:pPr>
+      <w:r>
+        <w:rPr>
+          <w:b/>
+        </w:rPr>
+        <w:t xml:space="preserve">RF-SW02: Corregir la práctica: </w:t>
+      </w:r>
+      <w:r>
+        <w:t>Se realizará el proceso de corrección de la práctica.</w:t>
+      </w:r>
+    </w:p>
+    <w:p>
+      <w:pPr>
+        <w:pStyle w:val="Prrafodelista"/>
+        <w:numPr>
+          <w:ilvl w:val="0"/>
+          <w:numId w:val="19"/>
+        </w:numPr>
+        <w:rPr>
+          <w:b/>
+        </w:rPr>
+      </w:pPr>
+      <w:r>
+        <w:rPr>
+          <w:b/>
+        </w:rPr>
+        <w:t xml:space="preserve">RF-SW03: Establecer los test para poder corregir la práctica: </w:t>
+      </w:r>
+      <w:r>
+        <w:t>El profesor creará y podrá establecer los diferentes test que se aplicarán sobre la práctica a corregir.</w:t>
+      </w:r>
+    </w:p>
+    <w:p>
+      <w:pPr>
+        <w:pStyle w:val="Prrafodelista"/>
+        <w:numPr>
+          <w:ilvl w:val="0"/>
+          <w:numId w:val="19"/>
+        </w:numPr>
+        <w:rPr>
+          <w:b/>
+        </w:rPr>
+      </w:pPr>
+      <w:r>
+        <w:rPr>
+          <w:b/>
+        </w:rPr>
+        <w:t xml:space="preserve">RF-SW04: Cambiar los test: </w:t>
+      </w:r>
+      <w:r>
+        <w:t>El profesor podrá cambiar los tipos de test que vayan a ser aplicados a la práctica a corregir.</w:t>
+      </w:r>
+    </w:p>
+    <w:p>
+      <w:pPr>
+        <w:pStyle w:val="Prrafodelista"/>
+        <w:numPr>
+          <w:ilvl w:val="0"/>
+          <w:numId w:val="19"/>
+        </w:numPr>
+        <w:rPr>
+          <w:b/>
+        </w:rPr>
+      </w:pPr>
+      <w:r>
+        <w:rPr>
+          <w:b/>
+        </w:rPr>
+        <w:t>RF-SW05</w:t>
+      </w:r>
+      <w:r>
+        <w:rPr>
+          <w:b/>
+        </w:rPr>
+        <w:t xml:space="preserve">: Generar los resultados obtenidos de la corrección: </w:t>
+      </w:r>
+      <w:r>
+        <w:t xml:space="preserve">Una vez realizado el proceso de corrección de la práctica, se obtendrán </w:t>
+      </w:r>
+      <w:r>
+        <w:t>los resultados correspondientes</w:t>
+      </w:r>
+      <w:r>
+        <w:t>.</w:t>
+      </w:r>
+    </w:p>
+    <w:p>
+      <w:pPr>
+        <w:pStyle w:val="Prrafodelista"/>
+        <w:numPr>
+          <w:ilvl w:val="0"/>
+          <w:numId w:val="19"/>
+        </w:numPr>
+        <w:rPr>
+          <w:b/>
+        </w:rPr>
+      </w:pPr>
+      <w:r>
+        <w:rPr>
+          <w:b/>
+        </w:rPr>
+        <w:t xml:space="preserve">RF-SW06: Enviar los resultados obtenidos de la corrección: </w:t>
+      </w:r>
+      <w:r>
+        <w:t>Los resultados obtenidos tras corregir la práctica, deberán ser redirigidos y enviados a la plataforma Moodle para que los alumnos puedan observarles.</w:t>
+      </w:r>
+    </w:p>
+    <w:p>
+      <w:pPr>
+        <w:pStyle w:val="Prrafodelista"/>
+        <w:numPr>
+          <w:ilvl w:val="0"/>
+          <w:numId w:val="19"/>
+        </w:numPr>
+        <w:rPr>
+          <w:b/>
+        </w:rPr>
+      </w:pPr>
+      <w:r>
+        <w:rPr>
+          <w:b/>
+        </w:rPr>
+        <w:t xml:space="preserve">RF-SW08: Almacenar los resultados de cada práctica corregida: </w:t>
+      </w:r>
+      <w:r>
+        <w:t>Cada vez que se corrija una práctica de un alumno, los resultados obtenidos deberán ser almacenados.</w:t>
+      </w:r>
+    </w:p>
+    <w:p>
+      <w:pPr>
+        <w:pStyle w:val="Prrafodelista"/>
+        <w:numPr>
+          <w:ilvl w:val="0"/>
+          <w:numId w:val="19"/>
+        </w:numPr>
+        <w:rPr>
+          <w:b/>
+        </w:rPr>
+      </w:pPr>
+      <w:r>
+        <w:rPr>
+          <w:b/>
+        </w:rPr>
+        <w:t xml:space="preserve">RF-SW07: Generar gráfica: </w:t>
+      </w:r>
+      <w:r>
+        <w:t>Con los resultados obtenidos de cada una de las prácticas corregidas, se deberá poder generar una gráfica que muestre un resultado global de todas las correcciones realizadas.</w:t>
+      </w:r>
+    </w:p>
+    <w:p>
+      <w:pPr>
+        <w:pStyle w:val="Ttulo2"/>
+      </w:pPr>
+      <w:r>
+        <w:lastRenderedPageBreak/>
+        <w:t>Requisitos no funcionales</w:t>
+      </w:r>
+    </w:p>
+    <w:p>
+      <w:pPr>
+        <w:pStyle w:val="Prrafodelista"/>
+        <w:numPr>
+          <w:ilvl w:val="0"/>
+          <w:numId w:val="20"/>
+        </w:numPr>
+        <w:rPr>
+          <w:b/>
+        </w:rPr>
+      </w:pPr>
+      <w:r>
+        <w:rPr>
+          <w:b/>
+        </w:rPr>
+        <w:t xml:space="preserve">RNF-01: Rapidez: </w:t>
+      </w:r>
+      <w:r>
+        <w:t>Después de que el alumno suba la práctica para ser corregida, los resultados obtenidos de dicha corrección deberán ser recibidos en un tiempo lo más corto posible.</w:t>
+      </w:r>
+    </w:p>
+    <w:p>
+      <w:pPr>
+        <w:pStyle w:val="Prrafodelista"/>
+        <w:numPr>
+          <w:ilvl w:val="0"/>
+          <w:numId w:val="20"/>
+        </w:numPr>
+        <w:rPr>
+          <w:b/>
+        </w:rPr>
+      </w:pPr>
+      <w:r>
+        <w:rPr>
+          <w:b/>
+        </w:rPr>
+        <w:t xml:space="preserve">RNF-02: Usabilidad y diseño responsivo: </w:t>
+      </w:r>
+      <w:r>
+        <w:t>Se debe permitir que la aplicación web pueda ser utilizada desde diferentes dispositivos, independientemente del tamaño de la pantalla que tengan.</w:t>
+      </w:r>
+    </w:p>
+    <w:p>
+      <w:pPr>
+        <w:pStyle w:val="Prrafodelista"/>
+        <w:numPr>
+          <w:ilvl w:val="0"/>
+          <w:numId w:val="20"/>
+        </w:numPr>
+        <w:rPr>
+          <w:b/>
+        </w:rPr>
+      </w:pPr>
+      <w:r>
+        <w:rPr>
+          <w:b/>
+        </w:rPr>
+        <w:t xml:space="preserve">RNF-03: Interfaz: </w:t>
+      </w:r>
+      <w:r>
+        <w:t xml:space="preserve">La interfaz de la aplicación web debe ser clara para que no </w:t>
+      </w:r>
+      <w:proofErr w:type="spellStart"/>
+      <w:r>
+        <w:t>de</w:t>
+      </w:r>
+      <w:proofErr w:type="spellEnd"/>
+      <w:r>
+        <w:t xml:space="preserve"> lugar a ningún tipo de confusión.</w:t>
+      </w:r>
+    </w:p>
+    <w:p>
+      <w:pPr>
+        <w:pStyle w:val="Ttulo1"/>
+      </w:pPr>
+      <w:r>
+        <w:t>Manual del programador</w:t>
       </w:r>
     </w:p>
     <w:p>
@@ -4137,6 +4633,119 @@
     </w:lvl>
   </w:abstractNum>
   <w:abstractNum w:abstractNumId="8" w15:restartNumberingAfterBreak="0">
+    <w:nsid w:val="2F0D4E86"/>
+    <w:multiLevelType w:val="hybridMultilevel"/>
+    <w:tmpl w:val="3A94B4D4"/>
+    <w:lvl w:ilvl="0" w:tplc="0C0A0001">
+      <w:start w:val="1"/>
+      <w:numFmt w:val="bullet"/>
+      <w:lvlText w:val=""/>
+      <w:lvlJc w:val="left"/>
+      <w:pPr>
+        <w:ind w:left="720" w:hanging="360"/>
+      </w:pPr>
+      <w:rPr>
+        <w:rFonts w:ascii="Symbol" w:hAnsi="Symbol" w:hint="default"/>
+      </w:rPr>
+    </w:lvl>
+    <w:lvl w:ilvl="1" w:tplc="0C0A0003" w:tentative="1">
+      <w:start w:val="1"/>
+      <w:numFmt w:val="bullet"/>
+      <w:lvlText w:val="o"/>
+      <w:lvlJc w:val="left"/>
+      <w:pPr>
+        <w:ind w:left="1440" w:hanging="360"/>
+      </w:pPr>
+      <w:rPr>
+        <w:rFonts w:ascii="Courier New" w:hAnsi="Courier New" w:cs="Courier New" w:hint="default"/>
+      </w:rPr>
+    </w:lvl>
+    <w:lvl w:ilvl="2" w:tplc="0C0A0005" w:tentative="1">
+      <w:start w:val="1"/>
+      <w:numFmt w:val="bullet"/>
+      <w:lvlText w:val=""/>
+      <w:lvlJc w:val="left"/>
+      <w:pPr>
+        <w:ind w:left="2160" w:hanging="360"/>
+      </w:pPr>
+      <w:rPr>
+        <w:rFonts w:ascii="Wingdings" w:hAnsi="Wingdings" w:hint="default"/>
+      </w:rPr>
+    </w:lvl>
+    <w:lvl w:ilvl="3" w:tplc="0C0A0001" w:tentative="1">
+      <w:start w:val="1"/>
+      <w:numFmt w:val="bullet"/>
+      <w:lvlText w:val=""/>
+      <w:lvlJc w:val="left"/>
+      <w:pPr>
+        <w:ind w:left="2880" w:hanging="360"/>
+      </w:pPr>
+      <w:rPr>
+        <w:rFonts w:ascii="Symbol" w:hAnsi="Symbol" w:hint="default"/>
+      </w:rPr>
+    </w:lvl>
+    <w:lvl w:ilvl="4" w:tplc="0C0A0003" w:tentative="1">
+      <w:start w:val="1"/>
+      <w:numFmt w:val="bullet"/>
+      <w:lvlText w:val="o"/>
+      <w:lvlJc w:val="left"/>
+      <w:pPr>
+        <w:ind w:left="3600" w:hanging="360"/>
+      </w:pPr>
+      <w:rPr>
+        <w:rFonts w:ascii="Courier New" w:hAnsi="Courier New" w:cs="Courier New" w:hint="default"/>
+      </w:rPr>
+    </w:lvl>
+    <w:lvl w:ilvl="5" w:tplc="0C0A0005" w:tentative="1">
+      <w:start w:val="1"/>
+      <w:numFmt w:val="bullet"/>
+      <w:lvlText w:val=""/>
+      <w:lvlJc w:val="left"/>
+      <w:pPr>
+        <w:ind w:left="4320" w:hanging="360"/>
+      </w:pPr>
+      <w:rPr>
+        <w:rFonts w:ascii="Wingdings" w:hAnsi="Wingdings" w:hint="default"/>
+      </w:rPr>
+    </w:lvl>
+    <w:lvl w:ilvl="6" w:tplc="0C0A0001" w:tentative="1">
+      <w:start w:val="1"/>
+      <w:numFmt w:val="bullet"/>
+      <w:lvlText w:val=""/>
+      <w:lvlJc w:val="left"/>
+      <w:pPr>
+        <w:ind w:left="5040" w:hanging="360"/>
+      </w:pPr>
+      <w:rPr>
+        <w:rFonts w:ascii="Symbol" w:hAnsi="Symbol" w:hint="default"/>
+      </w:rPr>
+    </w:lvl>
+    <w:lvl w:ilvl="7" w:tplc="0C0A0003" w:tentative="1">
+      <w:start w:val="1"/>
+      <w:numFmt w:val="bullet"/>
+      <w:lvlText w:val="o"/>
+      <w:lvlJc w:val="left"/>
+      <w:pPr>
+        <w:ind w:left="5760" w:hanging="360"/>
+      </w:pPr>
+      <w:rPr>
+        <w:rFonts w:ascii="Courier New" w:hAnsi="Courier New" w:cs="Courier New" w:hint="default"/>
+      </w:rPr>
+    </w:lvl>
+    <w:lvl w:ilvl="8" w:tplc="0C0A0005" w:tentative="1">
+      <w:start w:val="1"/>
+      <w:numFmt w:val="bullet"/>
+      <w:lvlText w:val=""/>
+      <w:lvlJc w:val="left"/>
+      <w:pPr>
+        <w:ind w:left="6480" w:hanging="360"/>
+      </w:pPr>
+      <w:rPr>
+        <w:rFonts w:ascii="Wingdings" w:hAnsi="Wingdings" w:hint="default"/>
+      </w:rPr>
+    </w:lvl>
+  </w:abstractNum>
+  <w:abstractNum w:abstractNumId="9" w15:restartNumberingAfterBreak="0">
     <w:nsid w:val="38832FF8"/>
     <w:multiLevelType w:val="hybridMultilevel"/>
     <w:tmpl w:val="BDD89E0A"/>
@@ -4222,7 +4831,7 @@
       </w:pPr>
     </w:lvl>
   </w:abstractNum>
-  <w:abstractNum w:abstractNumId="9" w15:restartNumberingAfterBreak="0">
+  <w:abstractNum w:abstractNumId="10" w15:restartNumberingAfterBreak="0">
     <w:nsid w:val="3B086E0F"/>
     <w:multiLevelType w:val="hybridMultilevel"/>
     <w:tmpl w:val="B75CF930"/>
@@ -4311,7 +4920,120 @@
       </w:pPr>
     </w:lvl>
   </w:abstractNum>
-  <w:abstractNum w:abstractNumId="10" w15:restartNumberingAfterBreak="0">
+  <w:abstractNum w:abstractNumId="11" w15:restartNumberingAfterBreak="0">
+    <w:nsid w:val="3BBB458F"/>
+    <w:multiLevelType w:val="hybridMultilevel"/>
+    <w:tmpl w:val="618E0C2E"/>
+    <w:lvl w:ilvl="0" w:tplc="0C0A0001">
+      <w:start w:val="1"/>
+      <w:numFmt w:val="bullet"/>
+      <w:lvlText w:val=""/>
+      <w:lvlJc w:val="left"/>
+      <w:pPr>
+        <w:ind w:left="720" w:hanging="360"/>
+      </w:pPr>
+      <w:rPr>
+        <w:rFonts w:ascii="Symbol" w:hAnsi="Symbol" w:hint="default"/>
+      </w:rPr>
+    </w:lvl>
+    <w:lvl w:ilvl="1" w:tplc="0C0A0003" w:tentative="1">
+      <w:start w:val="1"/>
+      <w:numFmt w:val="bullet"/>
+      <w:lvlText w:val="o"/>
+      <w:lvlJc w:val="left"/>
+      <w:pPr>
+        <w:ind w:left="1440" w:hanging="360"/>
+      </w:pPr>
+      <w:rPr>
+        <w:rFonts w:ascii="Courier New" w:hAnsi="Courier New" w:cs="Courier New" w:hint="default"/>
+      </w:rPr>
+    </w:lvl>
+    <w:lvl w:ilvl="2" w:tplc="0C0A0005" w:tentative="1">
+      <w:start w:val="1"/>
+      <w:numFmt w:val="bullet"/>
+      <w:lvlText w:val=""/>
+      <w:lvlJc w:val="left"/>
+      <w:pPr>
+        <w:ind w:left="2160" w:hanging="360"/>
+      </w:pPr>
+      <w:rPr>
+        <w:rFonts w:ascii="Wingdings" w:hAnsi="Wingdings" w:hint="default"/>
+      </w:rPr>
+    </w:lvl>
+    <w:lvl w:ilvl="3" w:tplc="0C0A0001" w:tentative="1">
+      <w:start w:val="1"/>
+      <w:numFmt w:val="bullet"/>
+      <w:lvlText w:val=""/>
+      <w:lvlJc w:val="left"/>
+      <w:pPr>
+        <w:ind w:left="2880" w:hanging="360"/>
+      </w:pPr>
+      <w:rPr>
+        <w:rFonts w:ascii="Symbol" w:hAnsi="Symbol" w:hint="default"/>
+      </w:rPr>
+    </w:lvl>
+    <w:lvl w:ilvl="4" w:tplc="0C0A0003" w:tentative="1">
+      <w:start w:val="1"/>
+      <w:numFmt w:val="bullet"/>
+      <w:lvlText w:val="o"/>
+      <w:lvlJc w:val="left"/>
+      <w:pPr>
+        <w:ind w:left="3600" w:hanging="360"/>
+      </w:pPr>
+      <w:rPr>
+        <w:rFonts w:ascii="Courier New" w:hAnsi="Courier New" w:cs="Courier New" w:hint="default"/>
+      </w:rPr>
+    </w:lvl>
+    <w:lvl w:ilvl="5" w:tplc="0C0A0005" w:tentative="1">
+      <w:start w:val="1"/>
+      <w:numFmt w:val="bullet"/>
+      <w:lvlText w:val=""/>
+      <w:lvlJc w:val="left"/>
+      <w:pPr>
+        <w:ind w:left="4320" w:hanging="360"/>
+      </w:pPr>
+      <w:rPr>
+        <w:rFonts w:ascii="Wingdings" w:hAnsi="Wingdings" w:hint="default"/>
+      </w:rPr>
+    </w:lvl>
+    <w:lvl w:ilvl="6" w:tplc="0C0A0001" w:tentative="1">
+      <w:start w:val="1"/>
+      <w:numFmt w:val="bullet"/>
+      <w:lvlText w:val=""/>
+      <w:lvlJc w:val="left"/>
+      <w:pPr>
+        <w:ind w:left="5040" w:hanging="360"/>
+      </w:pPr>
+      <w:rPr>
+        <w:rFonts w:ascii="Symbol" w:hAnsi="Symbol" w:hint="default"/>
+      </w:rPr>
+    </w:lvl>
+    <w:lvl w:ilvl="7" w:tplc="0C0A0003" w:tentative="1">
+      <w:start w:val="1"/>
+      <w:numFmt w:val="bullet"/>
+      <w:lvlText w:val="o"/>
+      <w:lvlJc w:val="left"/>
+      <w:pPr>
+        <w:ind w:left="5760" w:hanging="360"/>
+      </w:pPr>
+      <w:rPr>
+        <w:rFonts w:ascii="Courier New" w:hAnsi="Courier New" w:cs="Courier New" w:hint="default"/>
+      </w:rPr>
+    </w:lvl>
+    <w:lvl w:ilvl="8" w:tplc="0C0A0005" w:tentative="1">
+      <w:start w:val="1"/>
+      <w:numFmt w:val="bullet"/>
+      <w:lvlText w:val=""/>
+      <w:lvlJc w:val="left"/>
+      <w:pPr>
+        <w:ind w:left="6480" w:hanging="360"/>
+      </w:pPr>
+      <w:rPr>
+        <w:rFonts w:ascii="Wingdings" w:hAnsi="Wingdings" w:hint="default"/>
+      </w:rPr>
+    </w:lvl>
+  </w:abstractNum>
+  <w:abstractNum w:abstractNumId="12" w15:restartNumberingAfterBreak="0">
     <w:nsid w:val="3FCD5427"/>
     <w:multiLevelType w:val="hybridMultilevel"/>
     <w:tmpl w:val="47ECA5D2"/>
@@ -4397,7 +5119,7 @@
       </w:pPr>
     </w:lvl>
   </w:abstractNum>
-  <w:abstractNum w:abstractNumId="11" w15:restartNumberingAfterBreak="0">
+  <w:abstractNum w:abstractNumId="13" w15:restartNumberingAfterBreak="0">
     <w:nsid w:val="56FD64F1"/>
     <w:multiLevelType w:val="hybridMultilevel"/>
     <w:tmpl w:val="9766B342"/>
@@ -4486,7 +5208,7 @@
       </w:pPr>
     </w:lvl>
   </w:abstractNum>
-  <w:abstractNum w:abstractNumId="12" w15:restartNumberingAfterBreak="0">
+  <w:abstractNum w:abstractNumId="14" w15:restartNumberingAfterBreak="0">
     <w:nsid w:val="60F56DC5"/>
     <w:multiLevelType w:val="hybridMultilevel"/>
     <w:tmpl w:val="D8664774"/>
@@ -4599,7 +5321,120 @@
       </w:rPr>
     </w:lvl>
   </w:abstractNum>
-  <w:abstractNum w:abstractNumId="13" w15:restartNumberingAfterBreak="0">
+  <w:abstractNum w:abstractNumId="15" w15:restartNumberingAfterBreak="0">
+    <w:nsid w:val="65024562"/>
+    <w:multiLevelType w:val="hybridMultilevel"/>
+    <w:tmpl w:val="FFF2AA08"/>
+    <w:lvl w:ilvl="0" w:tplc="0C0A0001">
+      <w:start w:val="1"/>
+      <w:numFmt w:val="bullet"/>
+      <w:lvlText w:val=""/>
+      <w:lvlJc w:val="left"/>
+      <w:pPr>
+        <w:ind w:left="720" w:hanging="360"/>
+      </w:pPr>
+      <w:rPr>
+        <w:rFonts w:ascii="Symbol" w:hAnsi="Symbol" w:hint="default"/>
+      </w:rPr>
+    </w:lvl>
+    <w:lvl w:ilvl="1" w:tplc="0C0A0003" w:tentative="1">
+      <w:start w:val="1"/>
+      <w:numFmt w:val="bullet"/>
+      <w:lvlText w:val="o"/>
+      <w:lvlJc w:val="left"/>
+      <w:pPr>
+        <w:ind w:left="1440" w:hanging="360"/>
+      </w:pPr>
+      <w:rPr>
+        <w:rFonts w:ascii="Courier New" w:hAnsi="Courier New" w:cs="Courier New" w:hint="default"/>
+      </w:rPr>
+    </w:lvl>
+    <w:lvl w:ilvl="2" w:tplc="0C0A0005" w:tentative="1">
+      <w:start w:val="1"/>
+      <w:numFmt w:val="bullet"/>
+      <w:lvlText w:val=""/>
+      <w:lvlJc w:val="left"/>
+      <w:pPr>
+        <w:ind w:left="2160" w:hanging="360"/>
+      </w:pPr>
+      <w:rPr>
+        <w:rFonts w:ascii="Wingdings" w:hAnsi="Wingdings" w:hint="default"/>
+      </w:rPr>
+    </w:lvl>
+    <w:lvl w:ilvl="3" w:tplc="0C0A0001" w:tentative="1">
+      <w:start w:val="1"/>
+      <w:numFmt w:val="bullet"/>
+      <w:lvlText w:val=""/>
+      <w:lvlJc w:val="left"/>
+      <w:pPr>
+        <w:ind w:left="2880" w:hanging="360"/>
+      </w:pPr>
+      <w:rPr>
+        <w:rFonts w:ascii="Symbol" w:hAnsi="Symbol" w:hint="default"/>
+      </w:rPr>
+    </w:lvl>
+    <w:lvl w:ilvl="4" w:tplc="0C0A0003" w:tentative="1">
+      <w:start w:val="1"/>
+      <w:numFmt w:val="bullet"/>
+      <w:lvlText w:val="o"/>
+      <w:lvlJc w:val="left"/>
+      <w:pPr>
+        <w:ind w:left="3600" w:hanging="360"/>
+      </w:pPr>
+      <w:rPr>
+        <w:rFonts w:ascii="Courier New" w:hAnsi="Courier New" w:cs="Courier New" w:hint="default"/>
+      </w:rPr>
+    </w:lvl>
+    <w:lvl w:ilvl="5" w:tplc="0C0A0005" w:tentative="1">
+      <w:start w:val="1"/>
+      <w:numFmt w:val="bullet"/>
+      <w:lvlText w:val=""/>
+      <w:lvlJc w:val="left"/>
+      <w:pPr>
+        <w:ind w:left="4320" w:hanging="360"/>
+      </w:pPr>
+      <w:rPr>
+        <w:rFonts w:ascii="Wingdings" w:hAnsi="Wingdings" w:hint="default"/>
+      </w:rPr>
+    </w:lvl>
+    <w:lvl w:ilvl="6" w:tplc="0C0A0001" w:tentative="1">
+      <w:start w:val="1"/>
+      <w:numFmt w:val="bullet"/>
+      <w:lvlText w:val=""/>
+      <w:lvlJc w:val="left"/>
+      <w:pPr>
+        <w:ind w:left="5040" w:hanging="360"/>
+      </w:pPr>
+      <w:rPr>
+        <w:rFonts w:ascii="Symbol" w:hAnsi="Symbol" w:hint="default"/>
+      </w:rPr>
+    </w:lvl>
+    <w:lvl w:ilvl="7" w:tplc="0C0A0003" w:tentative="1">
+      <w:start w:val="1"/>
+      <w:numFmt w:val="bullet"/>
+      <w:lvlText w:val="o"/>
+      <w:lvlJc w:val="left"/>
+      <w:pPr>
+        <w:ind w:left="5760" w:hanging="360"/>
+      </w:pPr>
+      <w:rPr>
+        <w:rFonts w:ascii="Courier New" w:hAnsi="Courier New" w:cs="Courier New" w:hint="default"/>
+      </w:rPr>
+    </w:lvl>
+    <w:lvl w:ilvl="8" w:tplc="0C0A0005" w:tentative="1">
+      <w:start w:val="1"/>
+      <w:numFmt w:val="bullet"/>
+      <w:lvlText w:val=""/>
+      <w:lvlJc w:val="left"/>
+      <w:pPr>
+        <w:ind w:left="6480" w:hanging="360"/>
+      </w:pPr>
+      <w:rPr>
+        <w:rFonts w:ascii="Wingdings" w:hAnsi="Wingdings" w:hint="default"/>
+      </w:rPr>
+    </w:lvl>
+  </w:abstractNum>
+  <w:abstractNum w:abstractNumId="16" w15:restartNumberingAfterBreak="0">
     <w:nsid w:val="6E895D5D"/>
     <w:multiLevelType w:val="hybridMultilevel"/>
     <w:tmpl w:val="3F502DE4"/>
@@ -4688,7 +5523,7 @@
       </w:pPr>
     </w:lvl>
   </w:abstractNum>
-  <w:abstractNum w:abstractNumId="14" w15:restartNumberingAfterBreak="0">
+  <w:abstractNum w:abstractNumId="17" w15:restartNumberingAfterBreak="0">
     <w:nsid w:val="6FDD4E10"/>
     <w:multiLevelType w:val="hybridMultilevel"/>
     <w:tmpl w:val="95E04B32"/>
@@ -4777,7 +5612,7 @@
       </w:pPr>
     </w:lvl>
   </w:abstractNum>
-  <w:abstractNum w:abstractNumId="15" w15:restartNumberingAfterBreak="0">
+  <w:abstractNum w:abstractNumId="18" w15:restartNumberingAfterBreak="0">
     <w:nsid w:val="74930C73"/>
     <w:multiLevelType w:val="hybridMultilevel"/>
     <w:tmpl w:val="38EAC410"/>
@@ -4890,7 +5725,7 @@
       </w:rPr>
     </w:lvl>
   </w:abstractNum>
-  <w:abstractNum w:abstractNumId="16" w15:restartNumberingAfterBreak="0">
+  <w:abstractNum w:abstractNumId="19" w15:restartNumberingAfterBreak="0">
     <w:nsid w:val="79D07C3A"/>
     <w:multiLevelType w:val="hybridMultilevel"/>
     <w:tmpl w:val="1542D9EE"/>
@@ -5004,16 +5839,16 @@
     </w:lvl>
   </w:abstractNum>
   <w:num w:numId="1">
-    <w:abstractNumId w:val="16"/>
+    <w:abstractNumId w:val="19"/>
   </w:num>
   <w:num w:numId="2">
-    <w:abstractNumId w:val="8"/>
+    <w:abstractNumId w:val="9"/>
   </w:num>
   <w:num w:numId="3">
-    <w:abstractNumId w:val="14"/>
+    <w:abstractNumId w:val="17"/>
   </w:num>
   <w:num w:numId="4">
-    <w:abstractNumId w:val="10"/>
+    <w:abstractNumId w:val="12"/>
   </w:num>
   <w:num w:numId="5">
     <w:abstractNumId w:val="6"/>
@@ -5025,16 +5860,16 @@
     <w:abstractNumId w:val="5"/>
   </w:num>
   <w:num w:numId="8">
-    <w:abstractNumId w:val="13"/>
+    <w:abstractNumId w:val="16"/>
   </w:num>
   <w:num w:numId="9">
-    <w:abstractNumId w:val="12"/>
+    <w:abstractNumId w:val="14"/>
   </w:num>
   <w:num w:numId="10">
-    <w:abstractNumId w:val="9"/>
+    <w:abstractNumId w:val="10"/>
   </w:num>
   <w:num w:numId="11">
-    <w:abstractNumId w:val="11"/>
+    <w:abstractNumId w:val="13"/>
   </w:num>
   <w:num w:numId="12">
     <w:abstractNumId w:val="1"/>
@@ -5052,7 +5887,16 @@
     <w:abstractNumId w:val="0"/>
   </w:num>
   <w:num w:numId="17">
+    <w:abstractNumId w:val="18"/>
+  </w:num>
+  <w:num w:numId="18">
     <w:abstractNumId w:val="15"/>
+  </w:num>
+  <w:num w:numId="19">
+    <w:abstractNumId w:val="8"/>
+  </w:num>
+  <w:num w:numId="20">
+    <w:abstractNumId w:val="11"/>
   </w:num>
 </w:numbering>
 </file>

--- a/Documentación/Anexos.docx
+++ b/Documentación/Anexos.docx
@@ -19,6 +19,11 @@
       </w:r>
     </w:p>
     <w:p>
+      <w:r>
+        <w:t>Esta es la introducción…</w:t>
+      </w:r>
+    </w:p>
+    <w:p>
       <w:pPr>
         <w:pStyle w:val="Ttulo3"/>
       </w:pPr>
@@ -41,13 +46,8 @@
     </w:p>
     <w:p>
       <w:r>
-        <w:t>Esta fue la primera</w:t>
-      </w:r>
-      <w:r>
-        <w:t xml:space="preserve"> reunión mantenida con el tutor.</w:t>
-      </w:r>
-      <w:bookmarkStart w:id="0" w:name="_GoBack"/>
-      <w:bookmarkEnd w:id="0"/>
+        <w:t>Esta fue la primera reunión mantenida con el tutor.</w:t>
+      </w:r>
     </w:p>
     <w:p>
       <w:r>
@@ -59,14 +59,12 @@
         <w:pStyle w:val="Prrafodelista"/>
         <w:numPr>
           <w:ilvl w:val="0"/>
-          <w:numId w:val="17"/>
-        </w:numPr>
-      </w:pPr>
-      <w:r>
-        <w:t xml:space="preserve">Instalación de </w:t>
-      </w:r>
-      <w:r>
-        <w:t>los programas necesarios para realizar el trabajo fin de grado, así como las configuraciones previas necesarias para la realización del mismo:</w:t>
+          <w:numId w:val="34"/>
+        </w:numPr>
+        <w:contextualSpacing/>
+      </w:pPr>
+      <w:r>
+        <w:t>Instalación de los programas necesarios para realizar el trabajo fin de grado, así como las configuraciones previas necesarias para la realización del mismo:</w:t>
       </w:r>
     </w:p>
     <w:p>
@@ -74,25 +72,22 @@
         <w:pStyle w:val="Prrafodelista"/>
         <w:numPr>
           <w:ilvl w:val="1"/>
-          <w:numId w:val="17"/>
-        </w:numPr>
-      </w:pPr>
-      <w:r>
-        <w:t xml:space="preserve">Instalación del </w:t>
-      </w:r>
-      <w:proofErr w:type="spellStart"/>
-      <w:r>
-        <w:t>WampServer</w:t>
-      </w:r>
-      <w:proofErr w:type="spellEnd"/>
+          <w:numId w:val="34"/>
+        </w:numPr>
+        <w:contextualSpacing/>
+      </w:pPr>
+      <w:r>
+        <w:t>Instalación del WampServer</w:t>
+      </w:r>
     </w:p>
     <w:p>
       <w:pPr>
         <w:pStyle w:val="Prrafodelista"/>
         <w:numPr>
           <w:ilvl w:val="1"/>
-          <w:numId w:val="17"/>
-        </w:numPr>
+          <w:numId w:val="34"/>
+        </w:numPr>
+        <w:contextualSpacing/>
       </w:pPr>
       <w:r>
         <w:t>Instalación de Moodle</w:t>
@@ -103,19 +98,12 @@
         <w:pStyle w:val="Prrafodelista"/>
         <w:numPr>
           <w:ilvl w:val="1"/>
-          <w:numId w:val="17"/>
-        </w:numPr>
-      </w:pPr>
-      <w:r>
-        <w:t xml:space="preserve">Instalación del </w:t>
-      </w:r>
-      <w:proofErr w:type="spellStart"/>
-      <w:r>
-        <w:t>Plugin</w:t>
-      </w:r>
-      <w:proofErr w:type="spellEnd"/>
-      <w:r>
-        <w:t xml:space="preserve"> LTI</w:t>
+          <w:numId w:val="34"/>
+        </w:numPr>
+        <w:contextualSpacing/>
+      </w:pPr>
+      <w:r>
+        <w:t>Instalación del Plugin LTI</w:t>
       </w:r>
     </w:p>
     <w:p>
@@ -123,42 +111,35 @@
         <w:pStyle w:val="Prrafodelista"/>
         <w:numPr>
           <w:ilvl w:val="1"/>
-          <w:numId w:val="17"/>
-        </w:numPr>
-      </w:pPr>
-      <w:r>
-        <w:t xml:space="preserve">Instalación de </w:t>
-      </w:r>
-      <w:proofErr w:type="spellStart"/>
-      <w:r>
-        <w:t>Webmin</w:t>
-      </w:r>
-      <w:proofErr w:type="spellEnd"/>
+          <w:numId w:val="34"/>
+        </w:numPr>
+        <w:contextualSpacing/>
+      </w:pPr>
+      <w:r>
+        <w:t>Instalación de Webmin</w:t>
+      </w:r>
     </w:p>
     <w:p>
       <w:pPr>
         <w:pStyle w:val="Prrafodelista"/>
         <w:numPr>
           <w:ilvl w:val="1"/>
-          <w:numId w:val="17"/>
-        </w:numPr>
-      </w:pPr>
-      <w:r>
-        <w:t xml:space="preserve">Instalación de </w:t>
-      </w:r>
-      <w:proofErr w:type="spellStart"/>
-      <w:r>
-        <w:t>GitHub</w:t>
-      </w:r>
-      <w:proofErr w:type="spellEnd"/>
+          <w:numId w:val="34"/>
+        </w:numPr>
+        <w:contextualSpacing/>
+      </w:pPr>
+      <w:r>
+        <w:t>Instalación de GitHub</w:t>
+      </w:r>
     </w:p>
     <w:p>
       <w:pPr>
         <w:pStyle w:val="Prrafodelista"/>
         <w:numPr>
           <w:ilvl w:val="1"/>
-          <w:numId w:val="17"/>
-        </w:numPr>
+          <w:numId w:val="34"/>
+        </w:numPr>
+        <w:contextualSpacing/>
       </w:pPr>
       <w:r>
         <w:t>Creación de una Base de datos para la plataforma Moodle</w:t>
@@ -169,8 +150,9 @@
         <w:pStyle w:val="Prrafodelista"/>
         <w:numPr>
           <w:ilvl w:val="1"/>
-          <w:numId w:val="17"/>
-        </w:numPr>
+          <w:numId w:val="34"/>
+        </w:numPr>
+        <w:contextualSpacing/>
       </w:pPr>
       <w:r>
         <w:t>Creación de una cuenta en XP-DEV</w:t>
@@ -181,48 +163,35 @@
         <w:pStyle w:val="Prrafodelista"/>
         <w:numPr>
           <w:ilvl w:val="0"/>
-          <w:numId w:val="17"/>
-        </w:numPr>
-      </w:pPr>
-      <w:r>
-        <w:t xml:space="preserve">Primera toma de contacto con Moodle y primer ejemplo usando el </w:t>
-      </w:r>
-      <w:proofErr w:type="spellStart"/>
-      <w:r>
-        <w:t>plugin</w:t>
-      </w:r>
-      <w:proofErr w:type="spellEnd"/>
-      <w:r>
-        <w:t xml:space="preserve"> LTI.</w:t>
-      </w:r>
-    </w:p>
-    <w:p>
-      <w:pPr>
-        <w:pStyle w:val="Prrafodelista"/>
-        <w:numPr>
-          <w:ilvl w:val="0"/>
-          <w:numId w:val="17"/>
-        </w:numPr>
-      </w:pPr>
-      <w:r>
-        <w:t xml:space="preserve">Investigación acerca del protocolo </w:t>
-      </w:r>
-      <w:proofErr w:type="spellStart"/>
-      <w:r>
-        <w:t>OAuth</w:t>
-      </w:r>
-      <w:proofErr w:type="spellEnd"/>
-      <w:r>
-        <w:t>.</w:t>
-      </w:r>
-    </w:p>
-    <w:p>
-      <w:pPr>
-        <w:pStyle w:val="Prrafodelista"/>
-        <w:numPr>
-          <w:ilvl w:val="0"/>
-          <w:numId w:val="17"/>
-        </w:numPr>
+          <w:numId w:val="34"/>
+        </w:numPr>
+        <w:contextualSpacing/>
+      </w:pPr>
+      <w:r>
+        <w:t>Primera toma de contacto con Moodle y primer ejemplo usando el plugin LTI.</w:t>
+      </w:r>
+    </w:p>
+    <w:p>
+      <w:pPr>
+        <w:pStyle w:val="Prrafodelista"/>
+        <w:numPr>
+          <w:ilvl w:val="0"/>
+          <w:numId w:val="34"/>
+        </w:numPr>
+        <w:contextualSpacing/>
+      </w:pPr>
+      <w:r>
+        <w:t>Investigación acerca del protocolo OAuth.</w:t>
+      </w:r>
+    </w:p>
+    <w:p>
+      <w:pPr>
+        <w:pStyle w:val="Prrafodelista"/>
+        <w:numPr>
+          <w:ilvl w:val="0"/>
+          <w:numId w:val="34"/>
+        </w:numPr>
+        <w:contextualSpacing/>
       </w:pPr>
       <w:r>
         <w:t>Comienzo de la documentación del Anexo del manual del programador.</w:t>
@@ -235,7 +204,7 @@
           <w:lang w:eastAsia="es-ES"/>
         </w:rPr>
         <w:drawing>
-          <wp:inline distT="0" distB="0" distL="0" distR="0" wp14:anchorId="57A553FF" wp14:editId="7C944436">
+          <wp:inline distT="0" distB="0" distL="0" distR="0" wp14:anchorId="7D359CED" wp14:editId="0CD22F54">
             <wp:extent cx="5850994" cy="1138687"/>
             <wp:effectExtent l="0" t="0" r="0" b="4445"/>
             <wp:docPr id="12" name="Imagen 12"/>
@@ -250,7 +219,7 @@
                     <pic:cNvPicPr/>
                   </pic:nvPicPr>
                   <pic:blipFill>
-                    <a:blip r:embed="rId5"/>
+                    <a:blip r:embed="rId8"/>
                     <a:stretch>
                       <a:fillRect/>
                     </a:stretch>
@@ -280,8 +249,9 @@
           <w:noProof/>
           <w:lang w:eastAsia="es-ES"/>
         </w:rPr>
+        <w:lastRenderedPageBreak/>
         <w:drawing>
-          <wp:inline distT="0" distB="0" distL="0" distR="0" wp14:anchorId="05CA2FD0" wp14:editId="63B45539">
+          <wp:inline distT="0" distB="0" distL="0" distR="0" wp14:anchorId="766E6D79" wp14:editId="056AB17F">
             <wp:extent cx="4419600" cy="3113573"/>
             <wp:effectExtent l="0" t="0" r="0" b="0"/>
             <wp:docPr id="19" name="Imagen 19"/>
@@ -296,7 +266,7 @@
                     <pic:cNvPicPr/>
                   </pic:nvPicPr>
                   <pic:blipFill>
-                    <a:blip r:embed="rId6"/>
+                    <a:blip r:embed="rId9"/>
                     <a:stretch>
                       <a:fillRect/>
                     </a:stretch>
@@ -322,7 +292,6 @@
         <w:pStyle w:val="Ttulo1"/>
       </w:pPr>
       <w:r>
-        <w:lastRenderedPageBreak/>
         <w:t>Especificación de requisitos</w:t>
       </w:r>
     </w:p>
@@ -365,8 +334,9 @@
         <w:pStyle w:val="Prrafodelista"/>
         <w:numPr>
           <w:ilvl w:val="0"/>
-          <w:numId w:val="18"/>
-        </w:numPr>
+          <w:numId w:val="35"/>
+        </w:numPr>
+        <w:contextualSpacing/>
         <w:rPr>
           <w:b/>
         </w:rPr>
@@ -396,19 +366,17 @@
         <w:t xml:space="preserve">Generar una actividad que enlaza con el Servicio web: </w:t>
       </w:r>
       <w:r>
-        <w:t>E</w:t>
-      </w:r>
-      <w:r>
-        <w:t>l profesor creará en Moodle una actividad de tipo “herramienta externa” que enlazará con el servicio web. Dicho enlazamiento es permitido gracias al LTI.</w:t>
-      </w:r>
-    </w:p>
-    <w:p>
-      <w:pPr>
-        <w:pStyle w:val="Prrafodelista"/>
-        <w:numPr>
-          <w:ilvl w:val="0"/>
-          <w:numId w:val="18"/>
-        </w:numPr>
+        <w:t>El profesor creará en Moodle una actividad de tipo “herramienta externa” que enlazará con el servicio web. Dicho enlazamiento es permitido gracias al LTI.</w:t>
+      </w:r>
+    </w:p>
+    <w:p>
+      <w:pPr>
+        <w:pStyle w:val="Prrafodelista"/>
+        <w:numPr>
+          <w:ilvl w:val="0"/>
+          <w:numId w:val="35"/>
+        </w:numPr>
+        <w:contextualSpacing/>
         <w:rPr>
           <w:b/>
         </w:rPr>
@@ -417,34 +385,42 @@
         <w:rPr>
           <w:b/>
         </w:rPr>
-        <w:t>RF-M</w:t>
-      </w:r>
-      <w:r>
+        <w:t xml:space="preserve">RF-M02: Permitir la subida de prácticas en la actividad: </w:t>
+      </w:r>
+      <w:r>
+        <w:t xml:space="preserve">El profesor creará una actividad con el botón correspondiente para que los alumnos puedan subir sus prácticas. </w:t>
+      </w:r>
+    </w:p>
+    <w:p>
+      <w:pPr>
+        <w:pStyle w:val="Prrafodelista"/>
+        <w:numPr>
+          <w:ilvl w:val="0"/>
+          <w:numId w:val="35"/>
+        </w:numPr>
+        <w:contextualSpacing/>
         <w:rPr>
           <w:b/>
         </w:rPr>
-        <w:t>0</w:t>
-      </w:r>
+      </w:pPr>
       <w:r>
         <w:rPr>
           <w:b/>
         </w:rPr>
-        <w:t xml:space="preserve">2: Permitir la subida de prácticas en la actividad: </w:t>
-      </w:r>
-      <w:r>
-        <w:t>E</w:t>
-      </w:r>
-      <w:r>
-        <w:t xml:space="preserve">l profesor creará una actividad con el botón correspondiente para que los alumnos puedan subir sus prácticas. </w:t>
-      </w:r>
-    </w:p>
-    <w:p>
-      <w:pPr>
-        <w:pStyle w:val="Prrafodelista"/>
-        <w:numPr>
-          <w:ilvl w:val="0"/>
-          <w:numId w:val="18"/>
-        </w:numPr>
+        <w:t xml:space="preserve">RF-M03: Mostrar los resultados obtenidos de la corrección de la práctica: </w:t>
+      </w:r>
+      <w:r>
+        <w:t>Una vez la práctica ha sido corregida, deberán aparecer en Moodle los resultados obtenidos de tal corrección para que el alumno pueda observarlos.</w:t>
+      </w:r>
+    </w:p>
+    <w:p>
+      <w:pPr>
+        <w:pStyle w:val="Prrafodelista"/>
+        <w:numPr>
+          <w:ilvl w:val="0"/>
+          <w:numId w:val="35"/>
+        </w:numPr>
+        <w:contextualSpacing/>
         <w:rPr>
           <w:b/>
         </w:rPr>
@@ -453,70 +429,20 @@
         <w:rPr>
           <w:b/>
         </w:rPr>
-        <w:t>RF-M</w:t>
-      </w:r>
-      <w:r>
-        <w:rPr>
-          <w:b/>
-        </w:rPr>
-        <w:t>0</w:t>
-      </w:r>
-      <w:r>
-        <w:rPr>
-          <w:b/>
-        </w:rPr>
-        <w:t xml:space="preserve">3: Mostrar los resultados obtenidos de la corrección de la práctica: </w:t>
-      </w:r>
-      <w:r>
-        <w:t>U</w:t>
-      </w:r>
-      <w:r>
-        <w:t>na vez la práctica ha sido corregida, deberán aparecer en Moodle los resultados obtenidos de tal corrección para que el alumno pueda observarlos.</w:t>
-      </w:r>
-    </w:p>
-    <w:p>
-      <w:pPr>
-        <w:pStyle w:val="Prrafodelista"/>
-        <w:numPr>
-          <w:ilvl w:val="0"/>
-          <w:numId w:val="18"/>
-        </w:numPr>
-        <w:rPr>
-          <w:b/>
-        </w:rPr>
-      </w:pPr>
-      <w:r>
-        <w:rPr>
-          <w:b/>
-        </w:rPr>
-        <w:t>RF-M</w:t>
-      </w:r>
-      <w:r>
-        <w:rPr>
-          <w:b/>
-        </w:rPr>
-        <w:t>0</w:t>
-      </w:r>
-      <w:r>
-        <w:rPr>
-          <w:b/>
-        </w:rPr>
-        <w:t xml:space="preserve">4: Mostrar una gráfica con los resultados globales de la práctica: </w:t>
-      </w:r>
-      <w:r>
-        <w:t>E</w:t>
-      </w:r>
-      <w:r>
-        <w:t>l alumno podrá observar en una gráfica un resultado global de cuáles han sido los resultados de la corrección de la práctica en todos los alumnos que hayan procedido a realizar dicha corrección.</w:t>
-      </w:r>
-    </w:p>
-    <w:p>
-      <w:pPr>
-        <w:pStyle w:val="Prrafodelista"/>
-        <w:numPr>
-          <w:ilvl w:val="0"/>
-          <w:numId w:val="18"/>
-        </w:numPr>
+        <w:t xml:space="preserve">RF-M04: Mostrar una gráfica con los resultados globales de la práctica: </w:t>
+      </w:r>
+      <w:r>
+        <w:t>El alumno podrá observar en una gráfica un resultado global de cuáles han sido los resultados de la corrección de la práctica en todos los alumnos que hayan procedido a realizar dicha corrección.</w:t>
+      </w:r>
+    </w:p>
+    <w:p>
+      <w:pPr>
+        <w:pStyle w:val="Prrafodelista"/>
+        <w:numPr>
+          <w:ilvl w:val="0"/>
+          <w:numId w:val="35"/>
+        </w:numPr>
+        <w:contextualSpacing/>
         <w:rPr>
           <w:b/>
         </w:rPr>
@@ -528,10 +454,11 @@
         <w:t xml:space="preserve">RF-M05: Establecer el tamaño máximo de la práctica: </w:t>
       </w:r>
       <w:r>
-        <w:t>E</w:t>
-      </w:r>
-      <w:r>
-        <w:t>l profesor podrá establecer el tamaño máximo de la práctica que vayan a subir los alumnos. Para ello deberá acceder a las configuraciones de Moodle y buscar el apartado de “subida de ficheros” en el que aparecerá la opción de tamaño máximo de subida.</w:t>
+        <w:t xml:space="preserve">El profesor podrá establecer el tamaño máximo de la práctica que vayan a subir los alumnos. Para ello deberá acceder </w:t>
+      </w:r>
+      <w:r>
+        <w:lastRenderedPageBreak/>
+        <w:t>a las configuraciones de Moodle y buscar el apartado de “subida de ficheros” en el que aparecerá la opción de tamaño máximo de subida.</w:t>
       </w:r>
     </w:p>
     <w:p>
@@ -547,8 +474,9 @@
         <w:pStyle w:val="Prrafodelista"/>
         <w:numPr>
           <w:ilvl w:val="0"/>
-          <w:numId w:val="19"/>
-        </w:numPr>
+          <w:numId w:val="36"/>
+        </w:numPr>
+        <w:contextualSpacing/>
         <w:rPr>
           <w:b/>
         </w:rPr>
@@ -557,31 +485,20 @@
         <w:rPr>
           <w:b/>
         </w:rPr>
-        <w:t>RF-SW01:</w:t>
-      </w:r>
-      <w:r>
-        <w:rPr>
-          <w:b/>
-        </w:rPr>
-        <w:t xml:space="preserve"> Permitir recibir la práctica: </w:t>
-      </w:r>
-      <w:r>
-        <w:t xml:space="preserve">Se debe poder recibir la práctica subida por el alumno para su </w:t>
-      </w:r>
-      <w:r>
-        <w:t xml:space="preserve">posterior </w:t>
-      </w:r>
-      <w:r>
-        <w:t>proceso de corrección.</w:t>
-      </w:r>
-    </w:p>
-    <w:p>
-      <w:pPr>
-        <w:pStyle w:val="Prrafodelista"/>
-        <w:numPr>
-          <w:ilvl w:val="0"/>
-          <w:numId w:val="19"/>
-        </w:numPr>
+        <w:t xml:space="preserve">RF-SW01: Permitir recibir la práctica: </w:t>
+      </w:r>
+      <w:r>
+        <w:t>Se debe poder recibir la práctica subida por el alumno para su posterior proceso de corrección.</w:t>
+      </w:r>
+    </w:p>
+    <w:p>
+      <w:pPr>
+        <w:pStyle w:val="Prrafodelista"/>
+        <w:numPr>
+          <w:ilvl w:val="0"/>
+          <w:numId w:val="36"/>
+        </w:numPr>
+        <w:contextualSpacing/>
         <w:rPr>
           <w:b/>
         </w:rPr>
@@ -601,8 +518,9 @@
         <w:pStyle w:val="Prrafodelista"/>
         <w:numPr>
           <w:ilvl w:val="0"/>
-          <w:numId w:val="19"/>
-        </w:numPr>
+          <w:numId w:val="36"/>
+        </w:numPr>
+        <w:contextualSpacing/>
         <w:rPr>
           <w:b/>
         </w:rPr>
@@ -622,8 +540,9 @@
         <w:pStyle w:val="Prrafodelista"/>
         <w:numPr>
           <w:ilvl w:val="0"/>
-          <w:numId w:val="19"/>
-        </w:numPr>
+          <w:numId w:val="36"/>
+        </w:numPr>
+        <w:contextualSpacing/>
         <w:rPr>
           <w:b/>
         </w:rPr>
@@ -643,8 +562,9 @@
         <w:pStyle w:val="Prrafodelista"/>
         <w:numPr>
           <w:ilvl w:val="0"/>
-          <w:numId w:val="19"/>
-        </w:numPr>
+          <w:numId w:val="36"/>
+        </w:numPr>
+        <w:contextualSpacing/>
         <w:rPr>
           <w:b/>
         </w:rPr>
@@ -653,31 +573,20 @@
         <w:rPr>
           <w:b/>
         </w:rPr>
-        <w:t>RF-SW05</w:t>
-      </w:r>
-      <w:r>
-        <w:rPr>
-          <w:b/>
-        </w:rPr>
-        <w:t xml:space="preserve">: Generar los resultados obtenidos de la corrección: </w:t>
-      </w:r>
-      <w:r>
-        <w:t xml:space="preserve">Una vez realizado el proceso de corrección de la práctica, se obtendrán </w:t>
-      </w:r>
-      <w:r>
-        <w:t>los resultados correspondientes</w:t>
-      </w:r>
-      <w:r>
-        <w:t>.</w:t>
-      </w:r>
-    </w:p>
-    <w:p>
-      <w:pPr>
-        <w:pStyle w:val="Prrafodelista"/>
-        <w:numPr>
-          <w:ilvl w:val="0"/>
-          <w:numId w:val="19"/>
-        </w:numPr>
+        <w:t xml:space="preserve">RF-SW05: Generar los resultados obtenidos de la corrección: </w:t>
+      </w:r>
+      <w:r>
+        <w:t>Una vez realizado el proceso de corrección de la práctica, se obtendrán los resultados correspondientes.</w:t>
+      </w:r>
+    </w:p>
+    <w:p>
+      <w:pPr>
+        <w:pStyle w:val="Prrafodelista"/>
+        <w:numPr>
+          <w:ilvl w:val="0"/>
+          <w:numId w:val="36"/>
+        </w:numPr>
+        <w:contextualSpacing/>
         <w:rPr>
           <w:b/>
         </w:rPr>
@@ -697,8 +606,9 @@
         <w:pStyle w:val="Prrafodelista"/>
         <w:numPr>
           <w:ilvl w:val="0"/>
-          <w:numId w:val="19"/>
-        </w:numPr>
+          <w:numId w:val="36"/>
+        </w:numPr>
+        <w:contextualSpacing/>
         <w:rPr>
           <w:b/>
         </w:rPr>
@@ -718,8 +628,9 @@
         <w:pStyle w:val="Prrafodelista"/>
         <w:numPr>
           <w:ilvl w:val="0"/>
-          <w:numId w:val="19"/>
-        </w:numPr>
+          <w:numId w:val="36"/>
+        </w:numPr>
+        <w:contextualSpacing/>
         <w:rPr>
           <w:b/>
         </w:rPr>
@@ -739,7 +650,6 @@
         <w:pStyle w:val="Ttulo2"/>
       </w:pPr>
       <w:r>
-        <w:lastRenderedPageBreak/>
         <w:t>Requisitos no funcionales</w:t>
       </w:r>
     </w:p>
@@ -748,8 +658,9 @@
         <w:pStyle w:val="Prrafodelista"/>
         <w:numPr>
           <w:ilvl w:val="0"/>
-          <w:numId w:val="20"/>
-        </w:numPr>
+          <w:numId w:val="37"/>
+        </w:numPr>
+        <w:contextualSpacing/>
         <w:rPr>
           <w:b/>
         </w:rPr>
@@ -769,8 +680,9 @@
         <w:pStyle w:val="Prrafodelista"/>
         <w:numPr>
           <w:ilvl w:val="0"/>
-          <w:numId w:val="20"/>
-        </w:numPr>
+          <w:numId w:val="37"/>
+        </w:numPr>
+        <w:contextualSpacing/>
         <w:rPr>
           <w:b/>
         </w:rPr>
@@ -790,8 +702,9 @@
         <w:pStyle w:val="Prrafodelista"/>
         <w:numPr>
           <w:ilvl w:val="0"/>
-          <w:numId w:val="20"/>
-        </w:numPr>
+          <w:numId w:val="37"/>
+        </w:numPr>
+        <w:contextualSpacing/>
         <w:rPr>
           <w:b/>
         </w:rPr>
@@ -803,15 +716,7 @@
         <w:t xml:space="preserve">RNF-03: Interfaz: </w:t>
       </w:r>
       <w:r>
-        <w:t xml:space="preserve">La interfaz de la aplicación web debe ser clara para que no </w:t>
-      </w:r>
-      <w:proofErr w:type="spellStart"/>
-      <w:r>
-        <w:t>de</w:t>
-      </w:r>
-      <w:proofErr w:type="spellEnd"/>
-      <w:r>
-        <w:t xml:space="preserve"> lugar a ningún tipo de confusión.</w:t>
+        <w:t>La interfaz de la aplicación web debe ser clara para que no de lugar a ningún tipo de confusión.</w:t>
       </w:r>
     </w:p>
     <w:p>
@@ -853,26 +758,20 @@
     </w:p>
     <w:p>
       <w:r>
-        <w:t xml:space="preserve">Se ha utilizado el programa </w:t>
-      </w:r>
-      <w:proofErr w:type="spellStart"/>
-      <w:r>
-        <w:t>WampServer</w:t>
-      </w:r>
-      <w:proofErr w:type="spellEnd"/>
-      <w:r>
-        <w:t xml:space="preserve"> en la versión 2.5 y arquitectura de 64 bits. La instalación contiene:</w:t>
-      </w:r>
-    </w:p>
-    <w:p>
-      <w:pPr>
-        <w:pStyle w:val="Prrafodelista"/>
-        <w:numPr>
-          <w:ilvl w:val="0"/>
-          <w:numId w:val="1"/>
-        </w:numPr>
-      </w:pPr>
-      <w:r>
+        <w:t>Se ha utilizado el programa WampServer en la versión 2.5 y arquitectura de 64 bits. La instalación contiene:</w:t>
+      </w:r>
+    </w:p>
+    <w:p>
+      <w:pPr>
+        <w:pStyle w:val="Prrafodelista"/>
+        <w:numPr>
+          <w:ilvl w:val="0"/>
+          <w:numId w:val="23"/>
+        </w:numPr>
+        <w:contextualSpacing/>
+      </w:pPr>
+      <w:r>
+        <w:lastRenderedPageBreak/>
         <w:t>Apache (versión 2.4.9)</w:t>
       </w:r>
     </w:p>
@@ -881,25 +780,22 @@
         <w:pStyle w:val="Prrafodelista"/>
         <w:numPr>
           <w:ilvl w:val="0"/>
-          <w:numId w:val="1"/>
-        </w:numPr>
-      </w:pPr>
-      <w:proofErr w:type="spellStart"/>
-      <w:r>
-        <w:t>MySQL</w:t>
-      </w:r>
-      <w:proofErr w:type="spellEnd"/>
-      <w:r>
-        <w:t xml:space="preserve"> (versión 5.16.17)</w:t>
-      </w:r>
-    </w:p>
-    <w:p>
-      <w:pPr>
-        <w:pStyle w:val="Prrafodelista"/>
-        <w:numPr>
-          <w:ilvl w:val="0"/>
-          <w:numId w:val="1"/>
-        </w:numPr>
+          <w:numId w:val="23"/>
+        </w:numPr>
+        <w:contextualSpacing/>
+      </w:pPr>
+      <w:r>
+        <w:t>MySQL (versión 5.16.17)</w:t>
+      </w:r>
+    </w:p>
+    <w:p>
+      <w:pPr>
+        <w:pStyle w:val="Prrafodelista"/>
+        <w:numPr>
+          <w:ilvl w:val="0"/>
+          <w:numId w:val="23"/>
+        </w:numPr>
+        <w:contextualSpacing/>
       </w:pPr>
       <w:r>
         <w:t>PHP (versión 5.5.12)</w:t>
@@ -910,16 +806,12 @@
         <w:pStyle w:val="Prrafodelista"/>
         <w:numPr>
           <w:ilvl w:val="0"/>
-          <w:numId w:val="1"/>
-        </w:numPr>
-      </w:pPr>
-      <w:proofErr w:type="spellStart"/>
-      <w:r>
-        <w:t>PHPMyAdmin</w:t>
-      </w:r>
-      <w:proofErr w:type="spellEnd"/>
-      <w:r>
-        <w:t xml:space="preserve"> (versión 4.1.14)</w:t>
+          <w:numId w:val="23"/>
+        </w:numPr>
+        <w:contextualSpacing/>
+      </w:pPr>
+      <w:r>
+        <w:t>PHPMyAdmin (versión 4.1.14)</w:t>
       </w:r>
     </w:p>
     <w:p>
@@ -932,29 +824,19 @@
         <w:pStyle w:val="Prrafodelista"/>
         <w:numPr>
           <w:ilvl w:val="0"/>
-          <w:numId w:val="2"/>
-        </w:numPr>
-      </w:pPr>
-      <w:r>
-        <w:t>Acce</w:t>
-      </w:r>
-      <w:r>
-        <w:t xml:space="preserve">der a la web oficial del </w:t>
-      </w:r>
-      <w:proofErr w:type="spellStart"/>
-      <w:r>
-        <w:t>WampServer</w:t>
-      </w:r>
-      <w:proofErr w:type="spellEnd"/>
-      <w:r>
-        <w:t xml:space="preserve"> y descargar la versión de 64 bits:</w:t>
-      </w:r>
-    </w:p>
-    <w:p>
-      <w:pPr>
-        <w:pStyle w:val="Prrafodelista"/>
-      </w:pPr>
-      <w:hyperlink r:id="rId7" w:anchor="download-wrapper" w:history="1">
+          <w:numId w:val="24"/>
+        </w:numPr>
+        <w:contextualSpacing/>
+      </w:pPr>
+      <w:r>
+        <w:t>Acceder a la web oficial del WampServer y descargar la versión de 64 bits:</w:t>
+      </w:r>
+    </w:p>
+    <w:p>
+      <w:pPr>
+        <w:pStyle w:val="Prrafodelista"/>
+      </w:pPr>
+      <w:hyperlink r:id="rId10" w:anchor="download-wrapper" w:history="1">
         <w:r>
           <w:rPr>
             <w:rStyle w:val="Hipervnculo"/>
@@ -973,8 +855,9 @@
         <w:pStyle w:val="Prrafodelista"/>
         <w:numPr>
           <w:ilvl w:val="0"/>
-          <w:numId w:val="2"/>
-        </w:numPr>
+          <w:numId w:val="24"/>
+        </w:numPr>
+        <w:contextualSpacing/>
       </w:pPr>
       <w:r>
         <w:t>Ejecutamos el fichero descargado y se nos mostrará la siguiente pantalla:</w:t>
@@ -996,7 +879,7 @@
           <w:lang w:eastAsia="es-ES"/>
         </w:rPr>
         <w:drawing>
-          <wp:inline distT="0" distB="0" distL="0" distR="0">
+          <wp:inline distT="0" distB="0" distL="0" distR="0" wp14:anchorId="69281666" wp14:editId="41F028E9">
             <wp:extent cx="3152775" cy="2451735"/>
             <wp:effectExtent l="0" t="0" r="9525" b="5715"/>
             <wp:docPr id="1" name="Imagen 1"/>
@@ -1011,7 +894,7 @@
                     <pic:cNvPicPr/>
                   </pic:nvPicPr>
                   <pic:blipFill>
-                    <a:blip r:embed="rId8">
+                    <a:blip r:embed="rId11">
                       <a:extLst>
                         <a:ext uri="{28A0092B-C50C-407E-A947-70E740481C1C}">
                           <a14:useLocalDpi xmlns:a14="http://schemas.microsoft.com/office/drawing/2010/main" val="0"/>
@@ -1049,19 +932,12 @@
         <w:pStyle w:val="Prrafodelista"/>
         <w:numPr>
           <w:ilvl w:val="0"/>
-          <w:numId w:val="2"/>
-        </w:numPr>
-      </w:pPr>
-      <w:r>
-        <w:t>Presionamos “</w:t>
-      </w:r>
-      <w:proofErr w:type="spellStart"/>
-      <w:r>
-        <w:t>Next</w:t>
-      </w:r>
-      <w:proofErr w:type="spellEnd"/>
-      <w:r>
-        <w:t>”, y continuación se nos mostrará la siguiente pantalla:</w:t>
+          <w:numId w:val="24"/>
+        </w:numPr>
+        <w:contextualSpacing/>
+      </w:pPr>
+      <w:r>
+        <w:t>Presionamos “Next”, y continuación se nos mostrará la siguiente pantalla:</w:t>
       </w:r>
     </w:p>
     <w:p>
@@ -1075,335 +951,10 @@
         </w:rPr>
         <w:lastRenderedPageBreak/>
         <w:drawing>
-          <wp:inline distT="0" distB="0" distL="0" distR="0" wp14:anchorId="5044E0E7" wp14:editId="07D65005">
+          <wp:inline distT="0" distB="0" distL="0" distR="0" wp14:anchorId="355E5507" wp14:editId="7EF0B3F9">
             <wp:extent cx="4838700" cy="3790950"/>
             <wp:effectExtent l="0" t="0" r="0" b="0"/>
             <wp:docPr id="3" name="Imagen 3"/>
-            <wp:cNvGraphicFramePr>
-              <a:graphicFrameLocks xmlns:a="http://schemas.openxmlformats.org/drawingml/2006/main" noChangeAspect="1"/>
-            </wp:cNvGraphicFramePr>
-            <a:graphic xmlns:a="http://schemas.openxmlformats.org/drawingml/2006/main">
-              <a:graphicData uri="http://schemas.openxmlformats.org/drawingml/2006/picture">
-                <pic:pic xmlns:pic="http://schemas.openxmlformats.org/drawingml/2006/picture">
-                  <pic:nvPicPr>
-                    <pic:cNvPr id="1" name=""/>
-                    <pic:cNvPicPr/>
-                  </pic:nvPicPr>
-                  <pic:blipFill>
-                    <a:blip r:embed="rId9"/>
-                    <a:stretch>
-                      <a:fillRect/>
-                    </a:stretch>
-                  </pic:blipFill>
-                  <pic:spPr>
-                    <a:xfrm>
-                      <a:off x="0" y="0"/>
-                      <a:ext cx="4838700" cy="3790950"/>
-                    </a:xfrm>
-                    <a:prstGeom prst="rect">
-                      <a:avLst/>
-                    </a:prstGeom>
-                  </pic:spPr>
-                </pic:pic>
-              </a:graphicData>
-            </a:graphic>
-          </wp:inline>
-        </w:drawing>
-      </w:r>
-    </w:p>
-    <w:p>
-      <w:pPr>
-        <w:pStyle w:val="Prrafodelista"/>
-      </w:pPr>
-    </w:p>
-    <w:p>
-      <w:pPr>
-        <w:pStyle w:val="Prrafodelista"/>
-        <w:numPr>
-          <w:ilvl w:val="0"/>
-          <w:numId w:val="2"/>
-        </w:numPr>
-      </w:pPr>
-      <w:r>
-        <w:t>Aceptamos el acuerdo y presionamos “</w:t>
-      </w:r>
-      <w:proofErr w:type="spellStart"/>
-      <w:r>
-        <w:t>Next</w:t>
-      </w:r>
-      <w:proofErr w:type="spellEnd"/>
-      <w:r>
-        <w:t>”. Nos aparecerá la siguiente pantalla:</w:t>
-      </w:r>
-    </w:p>
-    <w:p>
-      <w:pPr>
-        <w:pStyle w:val="Prrafodelista"/>
-      </w:pPr>
-    </w:p>
-    <w:p>
-      <w:pPr>
-        <w:pStyle w:val="Prrafodelista"/>
-      </w:pPr>
-      <w:r>
-        <w:rPr>
-          <w:noProof/>
-          <w:lang w:eastAsia="es-ES"/>
-        </w:rPr>
-        <w:drawing>
-          <wp:inline distT="0" distB="0" distL="0" distR="0" wp14:anchorId="52DF0FDD" wp14:editId="27C7DA16">
-            <wp:extent cx="4867275" cy="3819525"/>
-            <wp:effectExtent l="0" t="0" r="9525" b="9525"/>
-            <wp:docPr id="4" name="Imagen 4"/>
-            <wp:cNvGraphicFramePr>
-              <a:graphicFrameLocks xmlns:a="http://schemas.openxmlformats.org/drawingml/2006/main" noChangeAspect="1"/>
-            </wp:cNvGraphicFramePr>
-            <a:graphic xmlns:a="http://schemas.openxmlformats.org/drawingml/2006/main">
-              <a:graphicData uri="http://schemas.openxmlformats.org/drawingml/2006/picture">
-                <pic:pic xmlns:pic="http://schemas.openxmlformats.org/drawingml/2006/picture">
-                  <pic:nvPicPr>
-                    <pic:cNvPr id="1" name=""/>
-                    <pic:cNvPicPr/>
-                  </pic:nvPicPr>
-                  <pic:blipFill>
-                    <a:blip r:embed="rId10"/>
-                    <a:stretch>
-                      <a:fillRect/>
-                    </a:stretch>
-                  </pic:blipFill>
-                  <pic:spPr>
-                    <a:xfrm>
-                      <a:off x="0" y="0"/>
-                      <a:ext cx="4867275" cy="3819525"/>
-                    </a:xfrm>
-                    <a:prstGeom prst="rect">
-                      <a:avLst/>
-                    </a:prstGeom>
-                  </pic:spPr>
-                </pic:pic>
-              </a:graphicData>
-            </a:graphic>
-          </wp:inline>
-        </w:drawing>
-      </w:r>
-    </w:p>
-    <w:p>
-      <w:pPr>
-        <w:pStyle w:val="Prrafodelista"/>
-      </w:pPr>
-    </w:p>
-    <w:p>
-      <w:pPr>
-        <w:pStyle w:val="Prrafodelista"/>
-        <w:numPr>
-          <w:ilvl w:val="0"/>
-          <w:numId w:val="2"/>
-        </w:numPr>
-      </w:pPr>
-      <w:r>
-        <w:t xml:space="preserve">Seleccionamos la carpeta en la que se instalará </w:t>
-      </w:r>
-      <w:proofErr w:type="spellStart"/>
-      <w:r>
-        <w:t>WampServer</w:t>
-      </w:r>
-      <w:proofErr w:type="spellEnd"/>
-      <w:r>
-        <w:t xml:space="preserve"> y pulsamos “</w:t>
-      </w:r>
-      <w:proofErr w:type="spellStart"/>
-      <w:r>
-        <w:t>Next</w:t>
-      </w:r>
-      <w:proofErr w:type="spellEnd"/>
-      <w:r>
-        <w:t>” hasta que nos aparezca la opción de “</w:t>
-      </w:r>
-      <w:proofErr w:type="spellStart"/>
-      <w:r>
-        <w:t>Install</w:t>
-      </w:r>
-      <w:proofErr w:type="spellEnd"/>
-      <w:r>
-        <w:t xml:space="preserve">”, en cuyo caso habrá finalizado el proceso de </w:t>
-      </w:r>
-      <w:r>
-        <w:lastRenderedPageBreak/>
-        <w:t xml:space="preserve">instalación y de esta forma ya tendríamos el Servidor y la base de datos </w:t>
-      </w:r>
-      <w:proofErr w:type="spellStart"/>
-      <w:r>
-        <w:t>MySQL</w:t>
-      </w:r>
-      <w:proofErr w:type="spellEnd"/>
-      <w:r>
-        <w:t xml:space="preserve"> instalada.</w:t>
-      </w:r>
-    </w:p>
-    <w:p>
-      <w:pPr>
-        <w:pStyle w:val="Ttulo3"/>
-      </w:pPr>
-      <w:r>
-        <w:t>Creación de la base de datos</w:t>
-      </w:r>
-    </w:p>
-    <w:p>
-      <w:r>
-        <w:t>Se va a crear la base de datos de nombre “</w:t>
-      </w:r>
-      <w:proofErr w:type="spellStart"/>
-      <w:r>
-        <w:t>moodle</w:t>
-      </w:r>
-      <w:proofErr w:type="spellEnd"/>
-      <w:r>
-        <w:t xml:space="preserve">” necesaria para utilizar Moodle a través del </w:t>
-      </w:r>
-      <w:proofErr w:type="spellStart"/>
-      <w:r>
-        <w:t>PhpMyAdmin</w:t>
-      </w:r>
-      <w:proofErr w:type="spellEnd"/>
-      <w:r>
-        <w:t>.</w:t>
-      </w:r>
-    </w:p>
-    <w:p>
-      <w:r>
-        <w:t xml:space="preserve">Los pasos a seguir son </w:t>
-      </w:r>
-      <w:proofErr w:type="gramStart"/>
-      <w:r>
-        <w:t>los siguiente</w:t>
-      </w:r>
-      <w:proofErr w:type="gramEnd"/>
-      <w:r>
-        <w:t>:</w:t>
-      </w:r>
-    </w:p>
-    <w:p>
-      <w:pPr>
-        <w:pStyle w:val="Prrafodelista"/>
-      </w:pPr>
-    </w:p>
-    <w:p>
-      <w:pPr>
-        <w:pStyle w:val="Prrafodelista"/>
-        <w:numPr>
-          <w:ilvl w:val="0"/>
-          <w:numId w:val="5"/>
-        </w:numPr>
-      </w:pPr>
-      <w:r>
-        <w:t>A</w:t>
-      </w:r>
-      <w:r>
-        <w:t>brimos el navegador y accedemos a “</w:t>
-      </w:r>
-      <w:proofErr w:type="spellStart"/>
-      <w:r>
-        <w:t>localhost</w:t>
-      </w:r>
-      <w:proofErr w:type="spellEnd"/>
-      <w:r>
-        <w:t>/</w:t>
-      </w:r>
-      <w:proofErr w:type="spellStart"/>
-      <w:r>
-        <w:t>phpmyadmin</w:t>
-      </w:r>
-      <w:proofErr w:type="spellEnd"/>
-      <w:r>
-        <w:t>/</w:t>
-      </w:r>
-      <w:r>
-        <w:t>”, entramos en la pestaña de “Bases de datos” y la pantalla que se nos mostrará será la siguiente:</w:t>
-      </w:r>
-    </w:p>
-    <w:p>
-      <w:r>
-        <w:rPr>
-          <w:noProof/>
-          <w:lang w:eastAsia="es-ES"/>
-        </w:rPr>
-        <w:drawing>
-          <wp:inline distT="0" distB="0" distL="0" distR="0" wp14:anchorId="1D51D78E" wp14:editId="16D33610">
-            <wp:extent cx="6018378" cy="2200275"/>
-            <wp:effectExtent l="0" t="0" r="1905" b="0"/>
-            <wp:docPr id="5" name="Imagen 5"/>
-            <wp:cNvGraphicFramePr>
-              <a:graphicFrameLocks xmlns:a="http://schemas.openxmlformats.org/drawingml/2006/main" noChangeAspect="1"/>
-            </wp:cNvGraphicFramePr>
-            <a:graphic xmlns:a="http://schemas.openxmlformats.org/drawingml/2006/main">
-              <a:graphicData uri="http://schemas.openxmlformats.org/drawingml/2006/picture">
-                <pic:pic xmlns:pic="http://schemas.openxmlformats.org/drawingml/2006/picture">
-                  <pic:nvPicPr>
-                    <pic:cNvPr id="1" name=""/>
-                    <pic:cNvPicPr/>
-                  </pic:nvPicPr>
-                  <pic:blipFill>
-                    <a:blip r:embed="rId11"/>
-                    <a:stretch>
-                      <a:fillRect/>
-                    </a:stretch>
-                  </pic:blipFill>
-                  <pic:spPr>
-                    <a:xfrm>
-                      <a:off x="0" y="0"/>
-                      <a:ext cx="6022727" cy="2201865"/>
-                    </a:xfrm>
-                    <a:prstGeom prst="rect">
-                      <a:avLst/>
-                    </a:prstGeom>
-                  </pic:spPr>
-                </pic:pic>
-              </a:graphicData>
-            </a:graphic>
-          </wp:inline>
-        </w:drawing>
-      </w:r>
-    </w:p>
-    <w:p>
-      <w:pPr>
-        <w:pStyle w:val="Prrafodelista"/>
-        <w:numPr>
-          <w:ilvl w:val="0"/>
-          <w:numId w:val="5"/>
-        </w:numPr>
-      </w:pPr>
-      <w:r>
-        <w:t>Creamos la base de datos de nombre “</w:t>
-      </w:r>
-      <w:proofErr w:type="spellStart"/>
-      <w:r>
-        <w:t>moodle</w:t>
-      </w:r>
-      <w:proofErr w:type="spellEnd"/>
-      <w:r>
-        <w:t>” y cotejamiento “utf8_general_ci”:</w:t>
-      </w:r>
-    </w:p>
-    <w:p>
-      <w:pPr>
-        <w:pStyle w:val="Prrafodelista"/>
-      </w:pPr>
-    </w:p>
-    <w:p>
-      <w:pPr>
-        <w:pStyle w:val="Prrafodelista"/>
-        <w:jc w:val="center"/>
-      </w:pPr>
-      <w:r>
-        <w:rPr>
-          <w:noProof/>
-          <w:lang w:eastAsia="es-ES"/>
-        </w:rPr>
-        <w:drawing>
-          <wp:inline distT="0" distB="0" distL="0" distR="0" wp14:anchorId="2A3B3C21" wp14:editId="37692D2E">
-            <wp:extent cx="3924300" cy="985047"/>
-            <wp:effectExtent l="0" t="0" r="0" b="5715"/>
-            <wp:docPr id="6" name="Imagen 6"/>
             <wp:cNvGraphicFramePr>
               <a:graphicFrameLocks xmlns:a="http://schemas.openxmlformats.org/drawingml/2006/main" noChangeAspect="1"/>
             </wp:cNvGraphicFramePr>
@@ -1423,7 +974,7 @@
                   <pic:spPr>
                     <a:xfrm>
                       <a:off x="0" y="0"/>
-                      <a:ext cx="3951092" cy="991772"/>
+                      <a:ext cx="4838700" cy="3790950"/>
                     </a:xfrm>
                     <a:prstGeom prst="rect">
                       <a:avLst/>
@@ -1439,160 +990,25 @@
     <w:p>
       <w:pPr>
         <w:pStyle w:val="Prrafodelista"/>
-        <w:numPr>
-          <w:ilvl w:val="0"/>
-          <w:numId w:val="5"/>
-        </w:numPr>
-      </w:pPr>
-      <w:r>
-        <w:t>Pulsamos en “Crear” y ya tendremos la base de datos creada y necesaria para la instalación del Moodle que viene a continuación.</w:t>
-      </w:r>
-    </w:p>
-    <w:p>
-      <w:pPr>
-        <w:pStyle w:val="Ttulo3"/>
-      </w:pPr>
-      <w:r>
-        <w:t>Moodle</w:t>
-      </w:r>
-    </w:p>
-    <w:p>
-      <w:r>
-        <w:t>La versión que va a ser instalada de Moodle es la 2.9.2.</w:t>
-      </w:r>
-    </w:p>
-    <w:p>
-      <w:r>
-        <w:t>El proceso de instalación es el siguiente:</w:t>
-      </w:r>
-    </w:p>
-    <w:p>
-      <w:pPr>
-        <w:pStyle w:val="Prrafodelista"/>
-        <w:numPr>
-          <w:ilvl w:val="0"/>
-          <w:numId w:val="3"/>
-        </w:numPr>
-      </w:pPr>
-      <w:r>
-        <w:t xml:space="preserve">Accedemos a la web oficial de Moodle y descargamos el archivo </w:t>
-      </w:r>
-      <w:proofErr w:type="spellStart"/>
-      <w:r>
-        <w:t>zip</w:t>
-      </w:r>
-      <w:proofErr w:type="spellEnd"/>
-      <w:r>
-        <w:t xml:space="preserve"> correspondiente a la versión 2.9.2:</w:t>
-      </w:r>
-    </w:p>
-    <w:p>
-      <w:pPr>
-        <w:pStyle w:val="Prrafodelista"/>
-      </w:pPr>
-      <w:hyperlink r:id="rId13" w:history="1">
-        <w:r>
-          <w:rPr>
-            <w:rStyle w:val="Hipervnculo"/>
-          </w:rPr>
-          <w:t>https://download.moodle.org/releases/latest/</w:t>
-        </w:r>
-      </w:hyperlink>
-    </w:p>
-    <w:p>
-      <w:pPr>
-        <w:pStyle w:val="Prrafodelista"/>
-      </w:pPr>
-    </w:p>
-    <w:p>
-      <w:pPr>
-        <w:pStyle w:val="Prrafodelista"/>
-        <w:numPr>
-          <w:ilvl w:val="0"/>
-          <w:numId w:val="3"/>
-        </w:numPr>
-      </w:pPr>
-      <w:r>
-        <w:t>Copiamos el fichero descomprimido en la</w:t>
-      </w:r>
-      <w:r>
-        <w:t xml:space="preserve"> siguiente</w:t>
-      </w:r>
-      <w:r>
-        <w:t xml:space="preserve"> carpeta</w:t>
-      </w:r>
-      <w:r>
-        <w:t>:</w:t>
-      </w:r>
-    </w:p>
-    <w:p>
-      <w:pPr>
-        <w:pStyle w:val="Prrafodelista"/>
-        <w:jc w:val="center"/>
-      </w:pPr>
-      <w:r>
-        <w:t>“</w:t>
-      </w:r>
-      <w:r>
-        <w:t>C:\</w:t>
-      </w:r>
-      <w:proofErr w:type="spellStart"/>
-      <w:r>
-        <w:t>wamp</w:t>
-      </w:r>
-      <w:proofErr w:type="spellEnd"/>
-      <w:r>
-        <w:t>\www”</w:t>
-      </w:r>
-    </w:p>
-    <w:p>
-      <w:pPr>
-        <w:pStyle w:val="Prrafodelista"/>
-        <w:numPr>
-          <w:ilvl w:val="0"/>
-          <w:numId w:val="3"/>
-        </w:numPr>
-      </w:pPr>
-      <w:r>
-        <w:t>Abrimos el navegador e introducimos la siguiente URL para comenzar el proceso de instalación de Moodle:</w:t>
-      </w:r>
-    </w:p>
-    <w:p>
-      <w:pPr>
-        <w:pStyle w:val="Prrafodelista"/>
-        <w:jc w:val="center"/>
-      </w:pPr>
-      <w:r>
-        <w:t>“</w:t>
-      </w:r>
-      <w:proofErr w:type="spellStart"/>
-      <w:r>
-        <w:t>localhost</w:t>
-      </w:r>
-      <w:proofErr w:type="spellEnd"/>
-      <w:r>
-        <w:t>/</w:t>
-      </w:r>
-      <w:proofErr w:type="spellStart"/>
-      <w:r>
-        <w:t>moodle</w:t>
-      </w:r>
-      <w:proofErr w:type="spellEnd"/>
-      <w:r>
-        <w:t>”</w:t>
-      </w:r>
-    </w:p>
-    <w:p>
-      <w:pPr>
-        <w:pStyle w:val="Prrafodelista"/>
-        <w:numPr>
-          <w:ilvl w:val="0"/>
-          <w:numId w:val="3"/>
-        </w:numPr>
-      </w:pPr>
-      <w:r>
-        <w:t>Se nos mostrará la siguiente pantalla:</w:t>
-      </w:r>
+      </w:pPr>
+    </w:p>
+    <w:p>
+      <w:pPr>
+        <w:pStyle w:val="Prrafodelista"/>
+        <w:numPr>
+          <w:ilvl w:val="0"/>
+          <w:numId w:val="24"/>
+        </w:numPr>
+        <w:contextualSpacing/>
+      </w:pPr>
+      <w:r>
+        <w:t>Aceptamos el acuerdo y presionamos “Next”. Nos aparecerá la siguiente pantalla:</w:t>
+      </w:r>
+    </w:p>
+    <w:p>
+      <w:pPr>
+        <w:pStyle w:val="Prrafodelista"/>
+      </w:pPr>
     </w:p>
     <w:p>
       <w:pPr>
@@ -1603,12 +1019,115 @@
           <w:noProof/>
           <w:lang w:eastAsia="es-ES"/>
         </w:rPr>
+        <w:drawing>
+          <wp:inline distT="0" distB="0" distL="0" distR="0" wp14:anchorId="73354DC4" wp14:editId="5EF55136">
+            <wp:extent cx="4867275" cy="3819525"/>
+            <wp:effectExtent l="0" t="0" r="9525" b="9525"/>
+            <wp:docPr id="4" name="Imagen 4"/>
+            <wp:cNvGraphicFramePr>
+              <a:graphicFrameLocks xmlns:a="http://schemas.openxmlformats.org/drawingml/2006/main" noChangeAspect="1"/>
+            </wp:cNvGraphicFramePr>
+            <a:graphic xmlns:a="http://schemas.openxmlformats.org/drawingml/2006/main">
+              <a:graphicData uri="http://schemas.openxmlformats.org/drawingml/2006/picture">
+                <pic:pic xmlns:pic="http://schemas.openxmlformats.org/drawingml/2006/picture">
+                  <pic:nvPicPr>
+                    <pic:cNvPr id="1" name=""/>
+                    <pic:cNvPicPr/>
+                  </pic:nvPicPr>
+                  <pic:blipFill>
+                    <a:blip r:embed="rId13"/>
+                    <a:stretch>
+                      <a:fillRect/>
+                    </a:stretch>
+                  </pic:blipFill>
+                  <pic:spPr>
+                    <a:xfrm>
+                      <a:off x="0" y="0"/>
+                      <a:ext cx="4867275" cy="3819525"/>
+                    </a:xfrm>
+                    <a:prstGeom prst="rect">
+                      <a:avLst/>
+                    </a:prstGeom>
+                  </pic:spPr>
+                </pic:pic>
+              </a:graphicData>
+            </a:graphic>
+          </wp:inline>
+        </w:drawing>
+      </w:r>
+    </w:p>
+    <w:p>
+      <w:pPr>
+        <w:pStyle w:val="Prrafodelista"/>
+      </w:pPr>
+    </w:p>
+    <w:p>
+      <w:pPr>
+        <w:pStyle w:val="Prrafodelista"/>
+        <w:numPr>
+          <w:ilvl w:val="0"/>
+          <w:numId w:val="24"/>
+        </w:numPr>
+        <w:contextualSpacing/>
+      </w:pPr>
+      <w:r>
         <w:lastRenderedPageBreak/>
+        <w:t>Seleccionamos la carpeta en la que se instalará WampServer y pulsamos “Next” hasta que nos aparezca la opción de “Install”, en cuyo caso habrá finalizado el proceso de instalación y de esta forma ya tendríamos el Servidor y la base de datos MySQL instalada.</w:t>
+      </w:r>
+    </w:p>
+    <w:p>
+      <w:pPr>
+        <w:pStyle w:val="Ttulo3"/>
+      </w:pPr>
+      <w:r>
+        <w:t>Creación de la base de datos</w:t>
+      </w:r>
+    </w:p>
+    <w:p>
+      <w:r>
+        <w:t>Se va a crear la base de datos de nombre “moodle” necesaria para utilizar Moodle a través del PhpMyAdmin.</w:t>
+      </w:r>
+    </w:p>
+    <w:p>
+      <w:r>
+        <w:t>Los pasos a seguir son los siguiente:</w:t>
+      </w:r>
+    </w:p>
+    <w:p>
+      <w:pPr>
+        <w:pStyle w:val="Prrafodelista"/>
+      </w:pPr>
+    </w:p>
+    <w:p>
+      <w:pPr>
+        <w:pStyle w:val="Prrafodelista"/>
+        <w:numPr>
+          <w:ilvl w:val="0"/>
+          <w:numId w:val="26"/>
+        </w:numPr>
+        <w:contextualSpacing/>
+      </w:pPr>
+      <w:r>
+        <w:t>Abrimos el navegador y accedemos a “</w:t>
+      </w:r>
+      <w:r>
+        <w:t>localhost/phpmyadmin/</w:t>
+      </w:r>
+      <w:r>
+        <w:t>”, entramos en la pestaña de “Bases de datos” y la pantalla que se nos mostrará será la siguiente:</w:t>
+      </w:r>
+    </w:p>
+    <w:p>
+      <w:r>
+        <w:rPr>
+          <w:noProof/>
+          <w:lang w:eastAsia="es-ES"/>
+        </w:rPr>
         <w:drawing>
-          <wp:inline distT="0" distB="0" distL="0" distR="0" wp14:anchorId="1C638F6A" wp14:editId="00C1B5E0">
-            <wp:extent cx="5400040" cy="2256790"/>
-            <wp:effectExtent l="0" t="0" r="0" b="0"/>
-            <wp:docPr id="7" name="Imagen 7"/>
+          <wp:inline distT="0" distB="0" distL="0" distR="0" wp14:anchorId="04396BF3" wp14:editId="29EEE8E6">
+            <wp:extent cx="6018378" cy="2200275"/>
+            <wp:effectExtent l="0" t="0" r="1905" b="0"/>
+            <wp:docPr id="5" name="Imagen 5"/>
             <wp:cNvGraphicFramePr>
               <a:graphicFrameLocks xmlns:a="http://schemas.openxmlformats.org/drawingml/2006/main" noChangeAspect="1"/>
             </wp:cNvGraphicFramePr>
@@ -1628,7 +1147,7 @@
                   <pic:spPr>
                     <a:xfrm>
                       <a:off x="0" y="0"/>
-                      <a:ext cx="5400040" cy="2256790"/>
+                      <a:ext cx="6022727" cy="2201865"/>
                     </a:xfrm>
                     <a:prstGeom prst="rect">
                       <a:avLst/>
@@ -1646,19 +1165,23 @@
         <w:pStyle w:val="Prrafodelista"/>
         <w:numPr>
           <w:ilvl w:val="0"/>
-          <w:numId w:val="3"/>
-        </w:numPr>
-      </w:pPr>
-      <w:r>
-        <w:t>Seleccionaremos “Siguiente” dejando todos los valores que vienen por defecto hasta qu</w:t>
-      </w:r>
-      <w:r>
-        <w:t>e aparece la siguiente pantalla, en la cual rellenaremos los datos de la siguiente forma:</w:t>
-      </w:r>
-    </w:p>
-    <w:p>
-      <w:pPr>
-        <w:pStyle w:val="Prrafodelista"/>
+          <w:numId w:val="26"/>
+        </w:numPr>
+        <w:contextualSpacing/>
+      </w:pPr>
+      <w:r>
+        <w:t>Creamos la base de datos de nombre “moodle” y cotejamiento “utf8_general_ci”:</w:t>
+      </w:r>
+    </w:p>
+    <w:p>
+      <w:pPr>
+        <w:pStyle w:val="Prrafodelista"/>
+      </w:pPr>
+    </w:p>
+    <w:p>
+      <w:pPr>
+        <w:pStyle w:val="Prrafodelista"/>
+        <w:jc w:val="center"/>
       </w:pPr>
       <w:r>
         <w:rPr>
@@ -1666,10 +1189,10 @@
           <w:lang w:eastAsia="es-ES"/>
         </w:rPr>
         <w:drawing>
-          <wp:inline distT="0" distB="0" distL="0" distR="0" wp14:anchorId="5BCF2ADF" wp14:editId="4FCE853B">
-            <wp:extent cx="5400040" cy="3928745"/>
-            <wp:effectExtent l="0" t="0" r="0" b="0"/>
-            <wp:docPr id="8" name="Imagen 8"/>
+          <wp:inline distT="0" distB="0" distL="0" distR="0" wp14:anchorId="4D698C0E" wp14:editId="652EE062">
+            <wp:extent cx="3924300" cy="985047"/>
+            <wp:effectExtent l="0" t="0" r="0" b="5715"/>
+            <wp:docPr id="6" name="Imagen 6"/>
             <wp:cNvGraphicFramePr>
               <a:graphicFrameLocks xmlns:a="http://schemas.openxmlformats.org/drawingml/2006/main" noChangeAspect="1"/>
             </wp:cNvGraphicFramePr>
@@ -1689,6 +1212,237 @@
                   <pic:spPr>
                     <a:xfrm>
                       <a:off x="0" y="0"/>
+                      <a:ext cx="3951092" cy="991772"/>
+                    </a:xfrm>
+                    <a:prstGeom prst="rect">
+                      <a:avLst/>
+                    </a:prstGeom>
+                  </pic:spPr>
+                </pic:pic>
+              </a:graphicData>
+            </a:graphic>
+          </wp:inline>
+        </w:drawing>
+      </w:r>
+    </w:p>
+    <w:p>
+      <w:pPr>
+        <w:pStyle w:val="Prrafodelista"/>
+        <w:numPr>
+          <w:ilvl w:val="0"/>
+          <w:numId w:val="26"/>
+        </w:numPr>
+        <w:contextualSpacing/>
+      </w:pPr>
+      <w:r>
+        <w:t>Pulsamos en “Crear” y ya tendremos la base de datos creada y necesaria para la instalación del Moodle que viene a continuación.</w:t>
+      </w:r>
+    </w:p>
+    <w:p>
+      <w:pPr>
+        <w:pStyle w:val="Ttulo3"/>
+      </w:pPr>
+      <w:r>
+        <w:t>Moodle</w:t>
+      </w:r>
+    </w:p>
+    <w:p>
+      <w:r>
+        <w:t>La versión que va a ser instalada de Moodle es la 2.9.2.</w:t>
+      </w:r>
+    </w:p>
+    <w:p>
+      <w:r>
+        <w:t>El proceso de instalación es el siguiente:</w:t>
+      </w:r>
+    </w:p>
+    <w:p>
+      <w:pPr>
+        <w:pStyle w:val="Prrafodelista"/>
+        <w:numPr>
+          <w:ilvl w:val="0"/>
+          <w:numId w:val="25"/>
+        </w:numPr>
+        <w:contextualSpacing/>
+      </w:pPr>
+      <w:r>
+        <w:t>Accedemos a la web oficial de Moodle y descargamos el archivo zip correspondiente a la versión 2.9.2:</w:t>
+      </w:r>
+    </w:p>
+    <w:p>
+      <w:pPr>
+        <w:pStyle w:val="Prrafodelista"/>
+      </w:pPr>
+      <w:hyperlink r:id="rId16" w:history="1">
+        <w:r>
+          <w:rPr>
+            <w:rStyle w:val="Hipervnculo"/>
+          </w:rPr>
+          <w:t>https://download.moodle.org/releases/latest/</w:t>
+        </w:r>
+      </w:hyperlink>
+    </w:p>
+    <w:p>
+      <w:pPr>
+        <w:pStyle w:val="Prrafodelista"/>
+      </w:pPr>
+    </w:p>
+    <w:p>
+      <w:pPr>
+        <w:pStyle w:val="Prrafodelista"/>
+        <w:numPr>
+          <w:ilvl w:val="0"/>
+          <w:numId w:val="25"/>
+        </w:numPr>
+        <w:contextualSpacing/>
+      </w:pPr>
+      <w:r>
+        <w:t>Copiamos el fichero descomprimido en la siguiente carpeta:</w:t>
+      </w:r>
+    </w:p>
+    <w:p>
+      <w:pPr>
+        <w:pStyle w:val="Prrafodelista"/>
+        <w:jc w:val="center"/>
+      </w:pPr>
+      <w:r>
+        <w:lastRenderedPageBreak/>
+        <w:t>“</w:t>
+      </w:r>
+      <w:r>
+        <w:t>C:\wamp</w:t>
+      </w:r>
+      <w:r>
+        <w:t>\www”</w:t>
+      </w:r>
+    </w:p>
+    <w:p>
+      <w:pPr>
+        <w:pStyle w:val="Prrafodelista"/>
+        <w:numPr>
+          <w:ilvl w:val="0"/>
+          <w:numId w:val="25"/>
+        </w:numPr>
+        <w:contextualSpacing/>
+      </w:pPr>
+      <w:r>
+        <w:t>Abrimos el navegador e introducimos la siguiente URL para comenzar el proceso de instalación de Moodle:</w:t>
+      </w:r>
+    </w:p>
+    <w:p>
+      <w:pPr>
+        <w:pStyle w:val="Prrafodelista"/>
+        <w:jc w:val="center"/>
+      </w:pPr>
+      <w:r>
+        <w:t>“localhost/moodle”</w:t>
+      </w:r>
+    </w:p>
+    <w:p>
+      <w:pPr>
+        <w:pStyle w:val="Prrafodelista"/>
+        <w:numPr>
+          <w:ilvl w:val="0"/>
+          <w:numId w:val="25"/>
+        </w:numPr>
+        <w:contextualSpacing/>
+      </w:pPr>
+      <w:r>
+        <w:t>Se nos mostrará la siguiente pantalla:</w:t>
+      </w:r>
+    </w:p>
+    <w:p>
+      <w:pPr>
+        <w:pStyle w:val="Prrafodelista"/>
+      </w:pPr>
+      <w:r>
+        <w:rPr>
+          <w:noProof/>
+          <w:lang w:eastAsia="es-ES"/>
+        </w:rPr>
+        <w:drawing>
+          <wp:inline distT="0" distB="0" distL="0" distR="0" wp14:anchorId="5262EDA3" wp14:editId="38435E7B">
+            <wp:extent cx="5400040" cy="2256790"/>
+            <wp:effectExtent l="0" t="0" r="0" b="0"/>
+            <wp:docPr id="7" name="Imagen 7"/>
+            <wp:cNvGraphicFramePr>
+              <a:graphicFrameLocks xmlns:a="http://schemas.openxmlformats.org/drawingml/2006/main" noChangeAspect="1"/>
+            </wp:cNvGraphicFramePr>
+            <a:graphic xmlns:a="http://schemas.openxmlformats.org/drawingml/2006/main">
+              <a:graphicData uri="http://schemas.openxmlformats.org/drawingml/2006/picture">
+                <pic:pic xmlns:pic="http://schemas.openxmlformats.org/drawingml/2006/picture">
+                  <pic:nvPicPr>
+                    <pic:cNvPr id="1" name=""/>
+                    <pic:cNvPicPr/>
+                  </pic:nvPicPr>
+                  <pic:blipFill>
+                    <a:blip r:embed="rId17"/>
+                    <a:stretch>
+                      <a:fillRect/>
+                    </a:stretch>
+                  </pic:blipFill>
+                  <pic:spPr>
+                    <a:xfrm>
+                      <a:off x="0" y="0"/>
+                      <a:ext cx="5400040" cy="2256790"/>
+                    </a:xfrm>
+                    <a:prstGeom prst="rect">
+                      <a:avLst/>
+                    </a:prstGeom>
+                  </pic:spPr>
+                </pic:pic>
+              </a:graphicData>
+            </a:graphic>
+          </wp:inline>
+        </w:drawing>
+      </w:r>
+    </w:p>
+    <w:p>
+      <w:pPr>
+        <w:pStyle w:val="Prrafodelista"/>
+        <w:numPr>
+          <w:ilvl w:val="0"/>
+          <w:numId w:val="25"/>
+        </w:numPr>
+        <w:contextualSpacing/>
+      </w:pPr>
+      <w:r>
+        <w:t>Seleccionaremos “Siguiente” dejando todos los valores que vienen por defecto hasta que aparece la siguiente pantalla, en la cual rellenaremos los datos de la siguiente forma:</w:t>
+      </w:r>
+    </w:p>
+    <w:p>
+      <w:pPr>
+        <w:pStyle w:val="Prrafodelista"/>
+      </w:pPr>
+      <w:r>
+        <w:rPr>
+          <w:noProof/>
+          <w:lang w:eastAsia="es-ES"/>
+        </w:rPr>
+        <w:drawing>
+          <wp:inline distT="0" distB="0" distL="0" distR="0" wp14:anchorId="0B8C6D7A" wp14:editId="25509E2A">
+            <wp:extent cx="5400040" cy="3928745"/>
+            <wp:effectExtent l="0" t="0" r="0" b="0"/>
+            <wp:docPr id="8" name="Imagen 8"/>
+            <wp:cNvGraphicFramePr>
+              <a:graphicFrameLocks xmlns:a="http://schemas.openxmlformats.org/drawingml/2006/main" noChangeAspect="1"/>
+            </wp:cNvGraphicFramePr>
+            <a:graphic xmlns:a="http://schemas.openxmlformats.org/drawingml/2006/main">
+              <a:graphicData uri="http://schemas.openxmlformats.org/drawingml/2006/picture">
+                <pic:pic xmlns:pic="http://schemas.openxmlformats.org/drawingml/2006/picture">
+                  <pic:nvPicPr>
+                    <pic:cNvPr id="1" name=""/>
+                    <pic:cNvPicPr/>
+                  </pic:nvPicPr>
+                  <pic:blipFill>
+                    <a:blip r:embed="rId18"/>
+                    <a:stretch>
+                      <a:fillRect/>
+                    </a:stretch>
+                  </pic:blipFill>
+                  <pic:spPr>
+                    <a:xfrm>
+                      <a:off x="0" y="0"/>
                       <a:ext cx="5400040" cy="3928745"/>
                     </a:xfrm>
                     <a:prstGeom prst="rect">
@@ -1707,8 +1461,9 @@
         <w:pStyle w:val="Prrafodelista"/>
         <w:numPr>
           <w:ilvl w:val="0"/>
-          <w:numId w:val="3"/>
-        </w:numPr>
+          <w:numId w:val="25"/>
+        </w:numPr>
+        <w:contextualSpacing/>
       </w:pPr>
       <w:r>
         <w:t>Pinchamos “Siguiente”, después “Continuar” y el proceso de instalación de Moodle comenzará.</w:t>
@@ -1719,8 +1474,9 @@
         <w:pStyle w:val="Prrafodelista"/>
         <w:numPr>
           <w:ilvl w:val="0"/>
-          <w:numId w:val="3"/>
-        </w:numPr>
+          <w:numId w:val="25"/>
+        </w:numPr>
+        <w:contextualSpacing/>
       </w:pPr>
       <w:r>
         <w:t>Una vez instalado, se nos mostrará la siguiente pantalla donde rellenaremos los campos de la siguiente forma:</w:t>
@@ -1737,7 +1493,7 @@
         </w:rPr>
         <w:lastRenderedPageBreak/>
         <w:drawing>
-          <wp:inline distT="0" distB="0" distL="0" distR="0" wp14:anchorId="3622289C" wp14:editId="56F4C607">
+          <wp:inline distT="0" distB="0" distL="0" distR="0" wp14:anchorId="20D0779E" wp14:editId="7889B160">
             <wp:extent cx="5777585" cy="1924050"/>
             <wp:effectExtent l="0" t="0" r="0" b="0"/>
             <wp:docPr id="9" name="Imagen 9"/>
@@ -1752,7 +1508,7 @@
                     <pic:cNvPicPr/>
                   </pic:nvPicPr>
                   <pic:blipFill>
-                    <a:blip r:embed="rId16"/>
+                    <a:blip r:embed="rId19"/>
                     <a:stretch>
                       <a:fillRect/>
                     </a:stretch>
@@ -1783,8 +1539,9 @@
         <w:pStyle w:val="Prrafodelista"/>
         <w:numPr>
           <w:ilvl w:val="0"/>
-          <w:numId w:val="3"/>
-        </w:numPr>
+          <w:numId w:val="25"/>
+        </w:numPr>
+        <w:contextualSpacing/>
       </w:pPr>
       <w:r>
         <w:t>Continuamos el proceso de instalación y por último nos piden los nombre para la página principal, los cuales serán rellenados de la siguiente forma:</w:t>
@@ -1795,8 +1552,9 @@
         <w:pStyle w:val="Prrafodelista"/>
         <w:numPr>
           <w:ilvl w:val="1"/>
-          <w:numId w:val="3"/>
-        </w:numPr>
+          <w:numId w:val="25"/>
+        </w:numPr>
+        <w:contextualSpacing/>
       </w:pPr>
       <w:r>
         <w:t>Nombre completo del sitio: TFG Auto-corrección prácticas en Java</w:t>
@@ -1807,8 +1565,9 @@
         <w:pStyle w:val="Prrafodelista"/>
         <w:numPr>
           <w:ilvl w:val="1"/>
-          <w:numId w:val="3"/>
-        </w:numPr>
+          <w:numId w:val="25"/>
+        </w:numPr>
+        <w:contextualSpacing/>
       </w:pPr>
       <w:r>
         <w:t>Nombre corto del sitio: TFG</w:t>
@@ -1825,8 +1584,9 @@
         <w:pStyle w:val="Prrafodelista"/>
         <w:numPr>
           <w:ilvl w:val="0"/>
-          <w:numId w:val="3"/>
-        </w:numPr>
+          <w:numId w:val="25"/>
+        </w:numPr>
+        <w:contextualSpacing/>
       </w:pPr>
       <w:r>
         <w:t>La instalación de Moodle estaría ya realizada.</w:t>
@@ -1839,74 +1599,38 @@
       <w:pPr>
         <w:pStyle w:val="Ttulo3"/>
       </w:pPr>
-      <w:proofErr w:type="spellStart"/>
-      <w:r>
-        <w:t>Plugin</w:t>
-      </w:r>
-      <w:proofErr w:type="spellEnd"/>
-      <w:r>
-        <w:t xml:space="preserve"> LTI</w:t>
-      </w:r>
-    </w:p>
-    <w:p>
-      <w:r>
-        <w:t xml:space="preserve">La instalación de dicho </w:t>
-      </w:r>
-      <w:proofErr w:type="spellStart"/>
-      <w:r>
-        <w:t>plugin</w:t>
-      </w:r>
-      <w:proofErr w:type="spellEnd"/>
-      <w:r>
-        <w:t xml:space="preserve"> va a ser necesaria para permitir una comunicación bidireccional entre Moodle y el servidor donde van a ejecutarse las pruebas.</w:t>
-      </w:r>
-    </w:p>
-    <w:p>
-      <w:r>
-        <w:t xml:space="preserve">El proceso a llevar a cabo para instalar este </w:t>
-      </w:r>
-      <w:proofErr w:type="spellStart"/>
-      <w:r>
-        <w:t>plugin</w:t>
-      </w:r>
-      <w:proofErr w:type="spellEnd"/>
-      <w:r>
-        <w:t xml:space="preserve"> LTI es el siguiente:</w:t>
-      </w:r>
-    </w:p>
-    <w:p>
-      <w:pPr>
-        <w:pStyle w:val="Prrafodelista"/>
-        <w:numPr>
-          <w:ilvl w:val="0"/>
-          <w:numId w:val="8"/>
-        </w:numPr>
-      </w:pPr>
-      <w:r>
-        <w:t xml:space="preserve">Accedemos a la web oficial de Moodle y desde el apartado </w:t>
-      </w:r>
-      <w:proofErr w:type="spellStart"/>
-      <w:r>
-        <w:t>plugins</w:t>
-      </w:r>
-      <w:proofErr w:type="spellEnd"/>
-      <w:r>
-        <w:t xml:space="preserve"> buscamos y descargamos “LTI </w:t>
-      </w:r>
-      <w:proofErr w:type="spellStart"/>
-      <w:r>
-        <w:t>Provider</w:t>
-      </w:r>
-      <w:proofErr w:type="spellEnd"/>
-      <w:r>
-        <w:t>” con la versión 2.7.1.</w:t>
-      </w:r>
-    </w:p>
-    <w:p>
-      <w:pPr>
-        <w:pStyle w:val="Prrafodelista"/>
-      </w:pPr>
-      <w:hyperlink r:id="rId17" w:history="1">
+      <w:r>
+        <w:t>Plugin LTI</w:t>
+      </w:r>
+    </w:p>
+    <w:p>
+      <w:r>
+        <w:t>La instalación de dicho plugin va a ser necesaria para permitir una comunicación bidireccional entre Moodle y el servidor donde van a ejecutarse las pruebas.</w:t>
+      </w:r>
+    </w:p>
+    <w:p>
+      <w:r>
+        <w:t>El proceso a llevar a cabo para instalar este plugin LTI es el siguiente:</w:t>
+      </w:r>
+    </w:p>
+    <w:p>
+      <w:pPr>
+        <w:pStyle w:val="Prrafodelista"/>
+        <w:numPr>
+          <w:ilvl w:val="0"/>
+          <w:numId w:val="27"/>
+        </w:numPr>
+        <w:contextualSpacing/>
+      </w:pPr>
+      <w:r>
+        <w:t>Accedemos a la web oficial de Moodle y desde el apartado plugins buscamos y descargamos “LTI Provider” con la versión 2.7.1.</w:t>
+      </w:r>
+    </w:p>
+    <w:p>
+      <w:pPr>
+        <w:pStyle w:val="Prrafodelista"/>
+      </w:pPr>
+      <w:hyperlink r:id="rId20" w:history="1">
         <w:r>
           <w:rPr>
             <w:rStyle w:val="Hipervnculo"/>
@@ -1925,22 +1649,12 @@
         <w:pStyle w:val="Prrafodelista"/>
         <w:numPr>
           <w:ilvl w:val="0"/>
-          <w:numId w:val="8"/>
-        </w:numPr>
-      </w:pPr>
-      <w:r>
-        <w:t xml:space="preserve">Descomprimimos el </w:t>
-      </w:r>
-      <w:proofErr w:type="spellStart"/>
-      <w:r>
-        <w:t>zip</w:t>
-      </w:r>
-      <w:proofErr w:type="spellEnd"/>
-      <w:r>
-        <w:t xml:space="preserve"> descargado y le colocamos dentro</w:t>
-      </w:r>
-      <w:r>
-        <w:t xml:space="preserve"> del siguiente directorio:</w:t>
+          <w:numId w:val="27"/>
+        </w:numPr>
+        <w:contextualSpacing/>
+      </w:pPr>
+      <w:r>
+        <w:t>Descomprimimos el zip descargado y le colocamos dentro del siguiente directorio:</w:t>
       </w:r>
     </w:p>
     <w:p>
@@ -1952,23 +1666,7 @@
         <w:t>“</w:t>
       </w:r>
       <w:r>
-        <w:t>C:\</w:t>
-      </w:r>
-      <w:proofErr w:type="spellStart"/>
-      <w:r>
-        <w:t>wamp</w:t>
-      </w:r>
-      <w:proofErr w:type="spellEnd"/>
-      <w:r>
-        <w:t>\www\</w:t>
-      </w:r>
-      <w:proofErr w:type="spellStart"/>
-      <w:r>
-        <w:t>moodle</w:t>
-      </w:r>
-      <w:proofErr w:type="spellEnd"/>
-      <w:r>
-        <w:t>\local</w:t>
+        <w:t>C:\wamp\www\moodle\local</w:t>
       </w:r>
       <w:r>
         <w:t>”</w:t>
@@ -1984,62 +1682,21 @@
         <w:pStyle w:val="Prrafodelista"/>
         <w:numPr>
           <w:ilvl w:val="0"/>
-          <w:numId w:val="8"/>
-        </w:numPr>
-      </w:pPr>
-      <w:r>
-        <w:t>Por último accedemos a Moodle y entramos en el apartado de “Administración</w:t>
-      </w:r>
-      <w:r>
-        <w:t xml:space="preserve"> &gt; Administración del sitio &gt; Notificaciones</w:t>
-      </w:r>
-      <w:r>
-        <w:t>”,</w:t>
-      </w:r>
-      <w:r>
-        <w:t xml:space="preserve"> y pinchamos en “Compruebe actualizaciones disponibles”. En </w:t>
-      </w:r>
-      <w:r>
-        <w:t xml:space="preserve">unos minutos nos aparecerá que hay una actualización </w:t>
-      </w:r>
-      <w:r>
-        <w:t xml:space="preserve">del “LTI </w:t>
-      </w:r>
-      <w:proofErr w:type="spellStart"/>
-      <w:r>
-        <w:t>Provider</w:t>
-      </w:r>
-      <w:proofErr w:type="spellEnd"/>
-      <w:r>
-        <w:t xml:space="preserve">” </w:t>
-      </w:r>
-      <w:r>
-        <w:t xml:space="preserve">disponible la cual va a </w:t>
-      </w:r>
-      <w:r>
-        <w:t xml:space="preserve">permitir finalizar con la instalación del </w:t>
-      </w:r>
-      <w:proofErr w:type="spellStart"/>
-      <w:r>
-        <w:t>plugin</w:t>
-      </w:r>
-      <w:proofErr w:type="spellEnd"/>
-      <w:r>
-        <w:t>.</w:t>
-      </w:r>
-      <w:r>
-        <w:t xml:space="preserve"> </w:t>
+          <w:numId w:val="27"/>
+        </w:numPr>
+        <w:contextualSpacing/>
+      </w:pPr>
+      <w:r>
+        <w:t xml:space="preserve">Por último accedemos a Moodle y entramos en el apartado de “Administración &gt; Administración del sitio &gt; Notificaciones”, y pinchamos en “Compruebe actualizaciones disponibles”. En unos minutos nos aparecerá que hay una actualización del “LTI Provider” disponible la cual va a permitir finalizar con la instalación del plugin. </w:t>
       </w:r>
     </w:p>
     <w:p>
       <w:pPr>
         <w:pStyle w:val="Ttulo3"/>
       </w:pPr>
-      <w:proofErr w:type="spellStart"/>
       <w:r>
         <w:t>Webmin</w:t>
       </w:r>
-      <w:proofErr w:type="spellEnd"/>
     </w:p>
     <w:p>
       <w:r>
@@ -2051,8 +1708,9 @@
         <w:pStyle w:val="Prrafodelista"/>
         <w:numPr>
           <w:ilvl w:val="0"/>
-          <w:numId w:val="9"/>
-        </w:numPr>
+          <w:numId w:val="28"/>
+        </w:numPr>
+        <w:contextualSpacing/>
       </w:pPr>
       <w:r>
         <w:t>Uno para Moodle</w:t>
@@ -2063,8 +1721,9 @@
         <w:pStyle w:val="Prrafodelista"/>
         <w:numPr>
           <w:ilvl w:val="0"/>
-          <w:numId w:val="9"/>
-        </w:numPr>
+          <w:numId w:val="28"/>
+        </w:numPr>
+        <w:contextualSpacing/>
       </w:pPr>
       <w:r>
         <w:t>Y otro para las pruebas</w:t>
@@ -2080,27 +1739,13 @@
         <w:pStyle w:val="Prrafodelista"/>
         <w:numPr>
           <w:ilvl w:val="0"/>
-          <w:numId w:val="10"/>
-        </w:numPr>
-      </w:pPr>
-      <w:r>
-        <w:t xml:space="preserve">Descargamos el </w:t>
-      </w:r>
-      <w:proofErr w:type="spellStart"/>
-      <w:r>
-        <w:t>zip</w:t>
-      </w:r>
-      <w:proofErr w:type="spellEnd"/>
-      <w:r>
-        <w:t xml:space="preserve"> que contiene todo el contenido de </w:t>
-      </w:r>
-      <w:proofErr w:type="spellStart"/>
-      <w:r>
-        <w:t>Webmin</w:t>
-      </w:r>
-      <w:proofErr w:type="spellEnd"/>
-      <w:r>
-        <w:t>, para el sistema operativo Windows, desde el siguiente enlace:</w:t>
+          <w:numId w:val="29"/>
+        </w:numPr>
+        <w:contextualSpacing/>
+      </w:pPr>
+      <w:r>
+        <w:lastRenderedPageBreak/>
+        <w:t>Descargamos el zip que contiene todo el contenido de Webmin, para el sistema operativo Windows, desde el siguiente enlace:</w:t>
       </w:r>
     </w:p>
     <w:p>
@@ -2108,7 +1753,7 @@
         <w:pStyle w:val="Prrafodelista"/>
         <w:jc w:val="center"/>
       </w:pPr>
-      <w:hyperlink r:id="rId18" w:history="1">
+      <w:hyperlink r:id="rId21" w:history="1">
         <w:r>
           <w:rPr>
             <w:rStyle w:val="Hipervnculo"/>
@@ -2128,29 +1773,12 @@
         <w:pStyle w:val="Prrafodelista"/>
         <w:numPr>
           <w:ilvl w:val="0"/>
-          <w:numId w:val="10"/>
-        </w:numPr>
-      </w:pPr>
-      <w:r>
-        <w:lastRenderedPageBreak/>
-        <w:t xml:space="preserve">Dicho </w:t>
-      </w:r>
-      <w:proofErr w:type="spellStart"/>
-      <w:r>
-        <w:t>zip</w:t>
-      </w:r>
-      <w:proofErr w:type="spellEnd"/>
-      <w:r>
-        <w:t xml:space="preserve"> le descomprimimos en</w:t>
-      </w:r>
-      <w:r>
-        <w:t xml:space="preserve"> el disco </w:t>
-      </w:r>
-      <w:r>
-        <w:t>C, quedándonos así</w:t>
-      </w:r>
-      <w:r>
-        <w:t xml:space="preserve"> la siguiente carpeta:</w:t>
+          <w:numId w:val="29"/>
+        </w:numPr>
+        <w:contextualSpacing/>
+      </w:pPr>
+      <w:r>
+        <w:t>Dicho zip le descomprimimos en el disco C, quedándonos así la siguiente carpeta:</w:t>
       </w:r>
     </w:p>
     <w:p>
@@ -2159,40 +1787,25 @@
         <w:jc w:val="center"/>
       </w:pPr>
       <w:r>
-        <w:t>“C:\</w:t>
-      </w:r>
-      <w:proofErr w:type="spellStart"/>
-      <w:r>
-        <w:t>webmin</w:t>
-      </w:r>
-      <w:proofErr w:type="spellEnd"/>
-      <w:r>
-        <w:t>”</w:t>
-      </w:r>
-    </w:p>
-    <w:p>
-      <w:pPr>
-        <w:pStyle w:val="Prrafodelista"/>
-      </w:pPr>
-    </w:p>
-    <w:p>
-      <w:pPr>
-        <w:pStyle w:val="Prrafodelista"/>
-        <w:numPr>
-          <w:ilvl w:val="0"/>
-          <w:numId w:val="10"/>
-        </w:numPr>
-      </w:pPr>
-      <w:r>
-        <w:t xml:space="preserve">Instalamos la última versión de </w:t>
-      </w:r>
-      <w:proofErr w:type="spellStart"/>
-      <w:r>
-        <w:t>ActivateState</w:t>
-      </w:r>
-      <w:proofErr w:type="spellEnd"/>
-      <w:r>
-        <w:t xml:space="preserve"> Perl (x86) desde el siguiente enlace:</w:t>
+        <w:t>“C:\webmin”</w:t>
+      </w:r>
+    </w:p>
+    <w:p>
+      <w:pPr>
+        <w:pStyle w:val="Prrafodelista"/>
+      </w:pPr>
+    </w:p>
+    <w:p>
+      <w:pPr>
+        <w:pStyle w:val="Prrafodelista"/>
+        <w:numPr>
+          <w:ilvl w:val="0"/>
+          <w:numId w:val="29"/>
+        </w:numPr>
+        <w:contextualSpacing/>
+      </w:pPr>
+      <w:r>
+        <w:t>Instalamos la última versión de ActivateState Perl (x86) desde el siguiente enlace:</w:t>
       </w:r>
     </w:p>
     <w:p>
@@ -2200,7 +1813,7 @@
         <w:pStyle w:val="Prrafodelista"/>
         <w:jc w:val="center"/>
       </w:pPr>
-      <w:hyperlink r:id="rId19" w:history="1">
+      <w:hyperlink r:id="rId22" w:history="1">
         <w:r>
           <w:rPr>
             <w:rStyle w:val="Hipervnculo"/>
@@ -2220,8 +1833,9 @@
         <w:pStyle w:val="Prrafodelista"/>
         <w:numPr>
           <w:ilvl w:val="0"/>
-          <w:numId w:val="10"/>
-        </w:numPr>
+          <w:numId w:val="29"/>
+        </w:numPr>
+        <w:contextualSpacing/>
       </w:pPr>
       <w:r>
         <w:t>Descargamos el programa process.exe desde el siguiente enlace:</w:t>
@@ -2232,7 +1846,7 @@
         <w:pStyle w:val="Prrafodelista"/>
         <w:jc w:val="center"/>
       </w:pPr>
-      <w:hyperlink r:id="rId20" w:history="1">
+      <w:hyperlink r:id="rId23" w:history="1">
         <w:r>
           <w:rPr>
             <w:rStyle w:val="Hipervnculo"/>
@@ -2251,19 +1865,12 @@
         <w:pStyle w:val="Prrafodelista"/>
         <w:numPr>
           <w:ilvl w:val="0"/>
-          <w:numId w:val="10"/>
-        </w:numPr>
-      </w:pPr>
-      <w:r>
-        <w:t xml:space="preserve">Se descargará un </w:t>
-      </w:r>
-      <w:proofErr w:type="spellStart"/>
-      <w:r>
-        <w:t>zip</w:t>
-      </w:r>
-      <w:proofErr w:type="spellEnd"/>
-      <w:r>
-        <w:t xml:space="preserve"> el cual le extraeremos en el disco C, y de esta forma tendremos la siguiente carpeta:</w:t>
+          <w:numId w:val="29"/>
+        </w:numPr>
+        <w:contextualSpacing/>
+      </w:pPr>
+      <w:r>
+        <w:t>Se descargará un zip el cual le extraeremos en el disco C, y de esta forma tendremos la siguiente carpeta:</w:t>
       </w:r>
     </w:p>
     <w:p>
@@ -2286,8 +1893,9 @@
         <w:pStyle w:val="Prrafodelista"/>
         <w:numPr>
           <w:ilvl w:val="0"/>
-          <w:numId w:val="10"/>
-        </w:numPr>
+          <w:numId w:val="29"/>
+        </w:numPr>
+        <w:contextualSpacing/>
       </w:pPr>
       <w:r>
         <w:t>Para que sea reconocible, añadiremos dicha ruta a la variable PATH del sistema:</w:t>
@@ -2304,7 +1912,7 @@
           <w:lang w:eastAsia="es-ES"/>
         </w:rPr>
         <w:drawing>
-          <wp:inline distT="0" distB="0" distL="0" distR="0" wp14:anchorId="409BB9A0" wp14:editId="56851CDB">
+          <wp:inline distT="0" distB="0" distL="0" distR="0" wp14:anchorId="5566ACEE" wp14:editId="5F050671">
             <wp:extent cx="3590925" cy="1457325"/>
             <wp:effectExtent l="0" t="0" r="9525" b="9525"/>
             <wp:docPr id="2" name="Imagen 2"/>
@@ -2319,7 +1927,7 @@
                     <pic:cNvPicPr/>
                   </pic:nvPicPr>
                   <pic:blipFill>
-                    <a:blip r:embed="rId21"/>
+                    <a:blip r:embed="rId24"/>
                     <a:stretch>
                       <a:fillRect/>
                     </a:stretch>
@@ -2351,27 +1959,12 @@
         <w:pStyle w:val="Prrafodelista"/>
         <w:numPr>
           <w:ilvl w:val="0"/>
-          <w:numId w:val="10"/>
-        </w:numPr>
-      </w:pPr>
-      <w:r>
-        <w:t>Instalamos el Win32</w:t>
-      </w:r>
-      <w:proofErr w:type="gramStart"/>
-      <w:r>
-        <w:t>:Daemon</w:t>
-      </w:r>
-      <w:proofErr w:type="gramEnd"/>
-      <w:r>
-        <w:t xml:space="preserve"> desde línea de comandos. Para ello abrimos la consola, accedemos al directorio C:\webmin y ponemos el comando “ppm </w:t>
-      </w:r>
-      <w:proofErr w:type="spellStart"/>
-      <w:r>
-        <w:t>install</w:t>
-      </w:r>
-      <w:proofErr w:type="spellEnd"/>
-      <w:r>
-        <w:t xml:space="preserve"> Win32-Daemon”, y el resultado debería ser el siguiente:</w:t>
+          <w:numId w:val="29"/>
+        </w:numPr>
+        <w:contextualSpacing/>
+      </w:pPr>
+      <w:r>
+        <w:t>Instalamos el Win32:Daemon desde línea de comandos. Para ello abrimos la consola, accedemos al directorio C:\webmin y ponemos el comando “ppm install Win32-Daemon”, y el resultado debería ser el siguiente:</w:t>
       </w:r>
     </w:p>
     <w:p>
@@ -2390,7 +1983,7 @@
           <w:lang w:eastAsia="es-ES"/>
         </w:rPr>
         <w:drawing>
-          <wp:inline distT="0" distB="0" distL="0" distR="0">
+          <wp:inline distT="0" distB="0" distL="0" distR="0" wp14:anchorId="5ED5110A" wp14:editId="2EFB8D5E">
             <wp:extent cx="4848225" cy="1114425"/>
             <wp:effectExtent l="0" t="0" r="9525" b="9525"/>
             <wp:docPr id="10" name="Imagen 10" descr="C:\Users\Álvaro\Dropbox\TFG\win32-daemon.PNG"/>
@@ -2407,7 +2000,7 @@
                     </pic:cNvPicPr>
                   </pic:nvPicPr>
                   <pic:blipFill>
-                    <a:blip r:embed="rId22">
+                    <a:blip r:embed="rId25">
                       <a:extLst>
                         <a:ext uri="{28A0092B-C50C-407E-A947-70E740481C1C}">
                           <a14:useLocalDpi xmlns:a14="http://schemas.microsoft.com/office/drawing/2010/main" val="0"/>
@@ -2450,189 +2043,174 @@
         <w:pStyle w:val="Prrafodelista"/>
         <w:numPr>
           <w:ilvl w:val="0"/>
-          <w:numId w:val="10"/>
-        </w:numPr>
-      </w:pPr>
-      <w:r>
-        <w:t>Creamos el directorio “C:\</w:t>
-      </w:r>
-      <w:proofErr w:type="spellStart"/>
-      <w:r>
-        <w:t>temp</w:t>
-      </w:r>
-      <w:proofErr w:type="spellEnd"/>
-      <w:r>
-        <w:t>”.</w:t>
-      </w:r>
-    </w:p>
-    <w:p>
-      <w:pPr>
-        <w:pStyle w:val="Prrafodelista"/>
-        <w:numPr>
-          <w:ilvl w:val="0"/>
-          <w:numId w:val="10"/>
-        </w:numPr>
-      </w:pPr>
-      <w:r>
-        <w:t xml:space="preserve">Para acabar con la instalación de </w:t>
-      </w:r>
-      <w:proofErr w:type="spellStart"/>
-      <w:r>
-        <w:t>Webmin</w:t>
-      </w:r>
-      <w:proofErr w:type="spellEnd"/>
-      <w:r>
-        <w:t xml:space="preserve"> abrimos la consola y accedemos al directorio “C:\</w:t>
-      </w:r>
-      <w:proofErr w:type="spellStart"/>
-      <w:r>
-        <w:t>webmin</w:t>
-      </w:r>
-      <w:proofErr w:type="spellEnd"/>
-      <w:r>
-        <w:t>” y ejecutamos el comando “</w:t>
-      </w:r>
-      <w:proofErr w:type="spellStart"/>
-      <w:r>
-        <w:t>perl</w:t>
-      </w:r>
-      <w:proofErr w:type="spellEnd"/>
-      <w:r>
-        <w:t xml:space="preserve"> setup.pl”, momento en el que se nos formularán una serie de preguntas que las contestaremos de la siguiente manera:</w:t>
-      </w:r>
-    </w:p>
-    <w:p>
-      <w:pPr>
-        <w:pStyle w:val="Prrafodelista"/>
-        <w:numPr>
-          <w:ilvl w:val="0"/>
-          <w:numId w:val="12"/>
-        </w:numPr>
+          <w:numId w:val="29"/>
+        </w:numPr>
+        <w:contextualSpacing/>
+      </w:pPr>
+      <w:r>
+        <w:t>Creamos el directorio “C:\temp”.</w:t>
+      </w:r>
+    </w:p>
+    <w:p>
+      <w:pPr>
+        <w:pStyle w:val="Prrafodelista"/>
+        <w:numPr>
+          <w:ilvl w:val="0"/>
+          <w:numId w:val="29"/>
+        </w:numPr>
+        <w:contextualSpacing/>
+      </w:pPr>
+      <w:r>
+        <w:lastRenderedPageBreak/>
+        <w:t>Para acabar con la instalación de Webmin abrimos la consola y accedemos al directorio “C:\webmin” y ejecutamos el comando “perl setup.pl”, momento en el que se nos formularán una serie de preguntas que las contestaremos de la siguiente manera:</w:t>
+      </w:r>
+    </w:p>
+    <w:p>
+      <w:pPr>
+        <w:pStyle w:val="Prrafodelista"/>
+        <w:numPr>
+          <w:ilvl w:val="0"/>
+          <w:numId w:val="30"/>
+        </w:numPr>
+        <w:contextualSpacing/>
         <w:rPr>
           <w:b/>
         </w:rPr>
       </w:pPr>
-      <w:proofErr w:type="spellStart"/>
       <w:r>
         <w:rPr>
           <w:b/>
         </w:rPr>
-        <w:t>Config</w:t>
-      </w:r>
-      <w:proofErr w:type="spellEnd"/>
-      <w:r>
+        <w:t xml:space="preserve">Config file directory [/etc/webmin]: </w:t>
+      </w:r>
+      <w:r>
+        <w:t>C:\webmin\cfg</w:t>
+      </w:r>
+    </w:p>
+    <w:p>
+      <w:pPr>
+        <w:pStyle w:val="Prrafodelista"/>
+        <w:numPr>
+          <w:ilvl w:val="0"/>
+          <w:numId w:val="30"/>
+        </w:numPr>
+        <w:contextualSpacing/>
         <w:rPr>
           <w:b/>
         </w:rPr>
-        <w:t xml:space="preserve"> file </w:t>
-      </w:r>
-      <w:proofErr w:type="spellStart"/>
+      </w:pPr>
       <w:r>
         <w:rPr>
           <w:b/>
         </w:rPr>
-        <w:t>directory</w:t>
-      </w:r>
-      <w:proofErr w:type="spellEnd"/>
+        <w:t>Log file directory [/var/webmin]:</w:t>
+      </w:r>
+      <w:r>
+        <w:t xml:space="preserve"> C:\webmin\log </w:t>
+      </w:r>
+    </w:p>
+    <w:p>
+      <w:pPr>
+        <w:pStyle w:val="Prrafodelista"/>
+        <w:ind w:left="1440"/>
+      </w:pPr>
+      <w:r>
+        <w:t>(tras contestar a esta pregunta se nos mostrarán varias veces el mensaje “El sistema no puede encontrar la ruta especificada” pero no hay problema ya que no es ningún tipo de error y la instalación continúa).</w:t>
+      </w:r>
+    </w:p>
+    <w:p>
+      <w:pPr>
+        <w:pStyle w:val="Prrafodelista"/>
+        <w:numPr>
+          <w:ilvl w:val="0"/>
+          <w:numId w:val="30"/>
+        </w:numPr>
+        <w:contextualSpacing/>
+      </w:pPr>
       <w:r>
         <w:rPr>
           <w:b/>
         </w:rPr>
-        <w:t xml:space="preserve"> [/</w:t>
-      </w:r>
-      <w:proofErr w:type="spellStart"/>
+        <w:t xml:space="preserve">Web server port (default 10000): </w:t>
+      </w:r>
+      <w:r>
+        <w:t>Pulsamos ENTER</w:t>
+      </w:r>
+    </w:p>
+    <w:p>
+      <w:pPr>
+        <w:pStyle w:val="Prrafodelista"/>
+        <w:numPr>
+          <w:ilvl w:val="0"/>
+          <w:numId w:val="30"/>
+        </w:numPr>
+        <w:contextualSpacing/>
+      </w:pPr>
       <w:r>
         <w:rPr>
           <w:b/>
         </w:rPr>
-        <w:t>etc</w:t>
-      </w:r>
-      <w:proofErr w:type="spellEnd"/>
+        <w:t>Login name (default admin):</w:t>
+      </w:r>
+      <w:r>
+        <w:t xml:space="preserve"> Pulsamos ENTER</w:t>
+      </w:r>
+    </w:p>
+    <w:p>
+      <w:pPr>
+        <w:pStyle w:val="Prrafodelista"/>
+        <w:numPr>
+          <w:ilvl w:val="0"/>
+          <w:numId w:val="30"/>
+        </w:numPr>
+        <w:contextualSpacing/>
+      </w:pPr>
       <w:r>
         <w:rPr>
           <w:b/>
         </w:rPr>
-        <w:t>/</w:t>
-      </w:r>
-      <w:proofErr w:type="spellStart"/>
+        <w:t>Login password:</w:t>
+      </w:r>
+      <w:r>
+        <w:t xml:space="preserve"> admin</w:t>
+      </w:r>
+    </w:p>
+    <w:p>
+      <w:pPr>
+        <w:pStyle w:val="Prrafodelista"/>
+        <w:numPr>
+          <w:ilvl w:val="0"/>
+          <w:numId w:val="30"/>
+        </w:numPr>
+        <w:contextualSpacing/>
+      </w:pPr>
       <w:r>
         <w:rPr>
           <w:b/>
         </w:rPr>
-        <w:t>webmin</w:t>
-      </w:r>
-      <w:proofErr w:type="spellEnd"/>
+        <w:t>Password again:</w:t>
+      </w:r>
+      <w:r>
+        <w:t xml:space="preserve"> admin</w:t>
+      </w:r>
+    </w:p>
+    <w:p>
+      <w:pPr>
+        <w:pStyle w:val="Prrafodelista"/>
+        <w:numPr>
+          <w:ilvl w:val="0"/>
+          <w:numId w:val="30"/>
+        </w:numPr>
+        <w:contextualSpacing/>
+      </w:pPr>
       <w:r>
         <w:rPr>
           <w:b/>
         </w:rPr>
-        <w:t xml:space="preserve">]: </w:t>
-      </w:r>
-      <w:r>
-        <w:t>C:\webmin\cfg</w:t>
-      </w:r>
-    </w:p>
-    <w:p>
-      <w:pPr>
-        <w:pStyle w:val="Prrafodelista"/>
-        <w:numPr>
-          <w:ilvl w:val="0"/>
-          <w:numId w:val="12"/>
-        </w:numPr>
-        <w:rPr>
-          <w:b/>
-        </w:rPr>
-      </w:pPr>
-      <w:r>
-        <w:rPr>
-          <w:b/>
-        </w:rPr>
-        <w:t xml:space="preserve">Log file </w:t>
-      </w:r>
-      <w:proofErr w:type="spellStart"/>
-      <w:r>
-        <w:rPr>
-          <w:b/>
-        </w:rPr>
-        <w:t>directory</w:t>
-      </w:r>
-      <w:proofErr w:type="spellEnd"/>
-      <w:r>
-        <w:rPr>
-          <w:b/>
-        </w:rPr>
-        <w:t xml:space="preserve"> [/</w:t>
-      </w:r>
-      <w:proofErr w:type="spellStart"/>
-      <w:r>
-        <w:rPr>
-          <w:b/>
-        </w:rPr>
-        <w:t>var</w:t>
-      </w:r>
-      <w:proofErr w:type="spellEnd"/>
-      <w:r>
-        <w:rPr>
-          <w:b/>
-        </w:rPr>
-        <w:t>/</w:t>
-      </w:r>
-      <w:proofErr w:type="spellStart"/>
-      <w:r>
-        <w:rPr>
-          <w:b/>
-        </w:rPr>
-        <w:t>webmin</w:t>
-      </w:r>
-      <w:proofErr w:type="spellEnd"/>
-      <w:r>
-        <w:rPr>
-          <w:b/>
-        </w:rPr>
-        <w:t>]:</w:t>
-      </w:r>
-      <w:r>
-        <w:t xml:space="preserve"> C:\webmin\log </w:t>
+        <w:t>Start Webmin at boot time (y/n):</w:t>
+      </w:r>
+      <w:r>
+        <w:t xml:space="preserve"> y</w:t>
       </w:r>
     </w:p>
     <w:p>
@@ -2640,281 +2218,18 @@
         <w:pStyle w:val="Prrafodelista"/>
         <w:ind w:left="1440"/>
       </w:pPr>
-      <w:r>
-        <w:t>(</w:t>
-      </w:r>
-      <w:proofErr w:type="gramStart"/>
-      <w:r>
-        <w:t>tras</w:t>
-      </w:r>
-      <w:proofErr w:type="gramEnd"/>
-      <w:r>
-        <w:t xml:space="preserve"> contestar a esta pregunta se nos mostrarán varias veces el mensaje “El sistema no puede encontrar la ruta especificada” pero no hay problema ya que no es ningún tipo de error y la instalación continúa).</w:t>
-      </w:r>
-    </w:p>
-    <w:p>
-      <w:pPr>
-        <w:pStyle w:val="Prrafodelista"/>
-        <w:numPr>
-          <w:ilvl w:val="0"/>
-          <w:numId w:val="12"/>
-        </w:numPr>
-      </w:pPr>
-      <w:r>
-        <w:rPr>
-          <w:b/>
-        </w:rPr>
-        <w:t xml:space="preserve">Web server </w:t>
-      </w:r>
-      <w:proofErr w:type="spellStart"/>
-      <w:r>
-        <w:rPr>
-          <w:b/>
-        </w:rPr>
-        <w:t>port</w:t>
-      </w:r>
-      <w:proofErr w:type="spellEnd"/>
-      <w:r>
-        <w:rPr>
-          <w:b/>
-        </w:rPr>
-        <w:t xml:space="preserve"> (default 10000): </w:t>
-      </w:r>
-      <w:r>
-        <w:t>Pulsamos ENTER</w:t>
-      </w:r>
-    </w:p>
-    <w:p>
-      <w:pPr>
-        <w:pStyle w:val="Prrafodelista"/>
-        <w:numPr>
-          <w:ilvl w:val="0"/>
-          <w:numId w:val="12"/>
-        </w:numPr>
-      </w:pPr>
-      <w:proofErr w:type="spellStart"/>
-      <w:r>
-        <w:rPr>
-          <w:b/>
-        </w:rPr>
-        <w:t>Login</w:t>
-      </w:r>
-      <w:proofErr w:type="spellEnd"/>
-      <w:r>
-        <w:rPr>
-          <w:b/>
-        </w:rPr>
-        <w:t xml:space="preserve"> </w:t>
-      </w:r>
-      <w:proofErr w:type="spellStart"/>
-      <w:r>
-        <w:rPr>
-          <w:b/>
-        </w:rPr>
-        <w:t>name</w:t>
-      </w:r>
-      <w:proofErr w:type="spellEnd"/>
-      <w:r>
-        <w:rPr>
-          <w:b/>
-        </w:rPr>
-        <w:t xml:space="preserve"> (default </w:t>
-      </w:r>
-      <w:proofErr w:type="spellStart"/>
-      <w:r>
-        <w:rPr>
-          <w:b/>
-        </w:rPr>
-        <w:t>admin</w:t>
-      </w:r>
-      <w:proofErr w:type="spellEnd"/>
-      <w:r>
-        <w:rPr>
-          <w:b/>
-        </w:rPr>
-        <w:t>):</w:t>
-      </w:r>
-      <w:r>
-        <w:t xml:space="preserve"> Pulsamos ENTER</w:t>
-      </w:r>
-    </w:p>
-    <w:p>
-      <w:pPr>
-        <w:pStyle w:val="Prrafodelista"/>
-        <w:numPr>
-          <w:ilvl w:val="0"/>
-          <w:numId w:val="12"/>
-        </w:numPr>
-      </w:pPr>
-      <w:proofErr w:type="spellStart"/>
-      <w:r>
-        <w:rPr>
-          <w:b/>
-        </w:rPr>
-        <w:t>Login</w:t>
-      </w:r>
-      <w:proofErr w:type="spellEnd"/>
-      <w:r>
-        <w:rPr>
-          <w:b/>
-        </w:rPr>
-        <w:t xml:space="preserve"> </w:t>
-      </w:r>
-      <w:proofErr w:type="spellStart"/>
-      <w:r>
-        <w:rPr>
-          <w:b/>
-        </w:rPr>
-        <w:t>password</w:t>
-      </w:r>
-      <w:proofErr w:type="spellEnd"/>
-      <w:r>
-        <w:rPr>
-          <w:b/>
-        </w:rPr>
-        <w:t>:</w:t>
-      </w:r>
-      <w:r>
-        <w:t xml:space="preserve"> </w:t>
-      </w:r>
-      <w:proofErr w:type="spellStart"/>
-      <w:r>
-        <w:t>admin</w:t>
-      </w:r>
-      <w:proofErr w:type="spellEnd"/>
-    </w:p>
-    <w:p>
-      <w:pPr>
-        <w:pStyle w:val="Prrafodelista"/>
-        <w:numPr>
-          <w:ilvl w:val="0"/>
-          <w:numId w:val="12"/>
-        </w:numPr>
-      </w:pPr>
-      <w:proofErr w:type="spellStart"/>
-      <w:r>
-        <w:rPr>
-          <w:b/>
-        </w:rPr>
-        <w:t>Password</w:t>
-      </w:r>
-      <w:proofErr w:type="spellEnd"/>
-      <w:r>
-        <w:rPr>
-          <w:b/>
-        </w:rPr>
-        <w:t xml:space="preserve"> </w:t>
-      </w:r>
-      <w:proofErr w:type="spellStart"/>
-      <w:r>
-        <w:rPr>
-          <w:b/>
-        </w:rPr>
-        <w:t>again</w:t>
-      </w:r>
-      <w:proofErr w:type="spellEnd"/>
-      <w:r>
-        <w:rPr>
-          <w:b/>
-        </w:rPr>
-        <w:t>:</w:t>
-      </w:r>
-      <w:r>
-        <w:t xml:space="preserve"> </w:t>
-      </w:r>
-      <w:proofErr w:type="spellStart"/>
-      <w:r>
-        <w:t>admin</w:t>
-      </w:r>
-      <w:proofErr w:type="spellEnd"/>
-    </w:p>
-    <w:p>
-      <w:pPr>
-        <w:pStyle w:val="Prrafodelista"/>
-        <w:numPr>
-          <w:ilvl w:val="0"/>
-          <w:numId w:val="12"/>
-        </w:numPr>
-      </w:pPr>
-      <w:proofErr w:type="spellStart"/>
-      <w:r>
-        <w:rPr>
-          <w:b/>
-        </w:rPr>
-        <w:lastRenderedPageBreak/>
-        <w:t>Start</w:t>
-      </w:r>
-      <w:proofErr w:type="spellEnd"/>
-      <w:r>
-        <w:rPr>
-          <w:b/>
-        </w:rPr>
-        <w:t xml:space="preserve"> </w:t>
-      </w:r>
-      <w:proofErr w:type="spellStart"/>
-      <w:r>
-        <w:rPr>
-          <w:b/>
-        </w:rPr>
-        <w:t>Webmin</w:t>
-      </w:r>
-      <w:proofErr w:type="spellEnd"/>
-      <w:r>
-        <w:rPr>
-          <w:b/>
-        </w:rPr>
-        <w:t xml:space="preserve"> at </w:t>
-      </w:r>
-      <w:proofErr w:type="spellStart"/>
-      <w:r>
-        <w:rPr>
-          <w:b/>
-        </w:rPr>
-        <w:t>boot</w:t>
-      </w:r>
-      <w:proofErr w:type="spellEnd"/>
-      <w:r>
-        <w:rPr>
-          <w:b/>
-        </w:rPr>
-        <w:t xml:space="preserve"> time (y/n):</w:t>
-      </w:r>
-      <w:r>
-        <w:t xml:space="preserve"> y</w:t>
-      </w:r>
-    </w:p>
-    <w:p>
-      <w:pPr>
-        <w:pStyle w:val="Prrafodelista"/>
-        <w:ind w:left="1440"/>
-      </w:pPr>
-    </w:p>
-    <w:p>
-      <w:pPr>
-        <w:pStyle w:val="Prrafodelista"/>
-        <w:numPr>
-          <w:ilvl w:val="0"/>
-          <w:numId w:val="10"/>
-        </w:numPr>
-      </w:pPr>
-      <w:r>
-        <w:t xml:space="preserve">Nos dirá que </w:t>
-      </w:r>
-      <w:proofErr w:type="spellStart"/>
-      <w:r>
-        <w:t>Webmin</w:t>
-      </w:r>
-      <w:proofErr w:type="spellEnd"/>
-      <w:r>
-        <w:t xml:space="preserve"> ha sido instalado correctamente y además nos proporciona el enlace web con que accederemos a </w:t>
-      </w:r>
-      <w:proofErr w:type="spellStart"/>
-      <w:r>
-        <w:t>Webmin</w:t>
-      </w:r>
-      <w:proofErr w:type="spellEnd"/>
-      <w:r>
-        <w:t>:</w:t>
+    </w:p>
+    <w:p>
+      <w:pPr>
+        <w:pStyle w:val="Prrafodelista"/>
+        <w:numPr>
+          <w:ilvl w:val="0"/>
+          <w:numId w:val="29"/>
+        </w:numPr>
+        <w:contextualSpacing/>
+      </w:pPr>
+      <w:r>
+        <w:t>Nos dirá que Webmin ha sido instalado correctamente y además nos proporciona el enlace web con que accederemos a Webmin:</w:t>
       </w:r>
     </w:p>
     <w:p>
@@ -2928,432 +2243,10 @@
           <w:lang w:eastAsia="es-ES"/>
         </w:rPr>
         <w:drawing>
-          <wp:inline distT="0" distB="0" distL="0" distR="0" wp14:anchorId="240E41A9" wp14:editId="7501664A">
+          <wp:inline distT="0" distB="0" distL="0" distR="0" wp14:anchorId="036B15BC" wp14:editId="3E2D84D2">
             <wp:extent cx="5067300" cy="781050"/>
             <wp:effectExtent l="0" t="0" r="0" b="0"/>
             <wp:docPr id="11" name="Imagen 11"/>
-            <wp:cNvGraphicFramePr>
-              <a:graphicFrameLocks xmlns:a="http://schemas.openxmlformats.org/drawingml/2006/main" noChangeAspect="1"/>
-            </wp:cNvGraphicFramePr>
-            <a:graphic xmlns:a="http://schemas.openxmlformats.org/drawingml/2006/main">
-              <a:graphicData uri="http://schemas.openxmlformats.org/drawingml/2006/picture">
-                <pic:pic xmlns:pic="http://schemas.openxmlformats.org/drawingml/2006/picture">
-                  <pic:nvPicPr>
-                    <pic:cNvPr id="1" name=""/>
-                    <pic:cNvPicPr/>
-                  </pic:nvPicPr>
-                  <pic:blipFill>
-                    <a:blip r:embed="rId23"/>
-                    <a:stretch>
-                      <a:fillRect/>
-                    </a:stretch>
-                  </pic:blipFill>
-                  <pic:spPr>
-                    <a:xfrm>
-                      <a:off x="0" y="0"/>
-                      <a:ext cx="5067300" cy="781050"/>
-                    </a:xfrm>
-                    <a:prstGeom prst="rect">
-                      <a:avLst/>
-                    </a:prstGeom>
-                  </pic:spPr>
-                </pic:pic>
-              </a:graphicData>
-            </a:graphic>
-          </wp:inline>
-        </w:drawing>
-      </w:r>
-    </w:p>
-    <w:p>
-      <w:pPr>
-        <w:pStyle w:val="Ttulo3"/>
-      </w:pPr>
-      <w:r>
-        <w:t>Creación de Hosts Virtuales</w:t>
-      </w:r>
-    </w:p>
-    <w:p>
-      <w:r>
-        <w:t>Se va a proceder a la creación de dos Hosts Virtuales en Apache:</w:t>
-      </w:r>
-    </w:p>
-    <w:p>
-      <w:pPr>
-        <w:pStyle w:val="Prrafodelista"/>
-        <w:numPr>
-          <w:ilvl w:val="0"/>
-          <w:numId w:val="13"/>
-        </w:numPr>
-      </w:pPr>
-      <w:r>
-        <w:t>Uno para Moodle</w:t>
-      </w:r>
-      <w:r>
-        <w:t xml:space="preserve"> de nombre “</w:t>
-      </w:r>
-      <w:proofErr w:type="spellStart"/>
-      <w:r>
-        <w:t>moodle</w:t>
-      </w:r>
-      <w:proofErr w:type="spellEnd"/>
-      <w:r>
-        <w:t>”.</w:t>
-      </w:r>
-    </w:p>
-    <w:p>
-      <w:pPr>
-        <w:pStyle w:val="Prrafodelista"/>
-        <w:numPr>
-          <w:ilvl w:val="0"/>
-          <w:numId w:val="13"/>
-        </w:numPr>
-      </w:pPr>
-      <w:r>
-        <w:t>Otro para las Pruebas</w:t>
-      </w:r>
-      <w:r>
-        <w:t xml:space="preserve"> de nombre “pruebas”.</w:t>
-      </w:r>
-    </w:p>
-    <w:p>
-      <w:r>
-        <w:t>Los pasos a seguir son los siguientes:</w:t>
-      </w:r>
-    </w:p>
-    <w:p>
-      <w:pPr>
-        <w:pStyle w:val="Prrafodelista"/>
-        <w:numPr>
-          <w:ilvl w:val="0"/>
-          <w:numId w:val="15"/>
-        </w:numPr>
-      </w:pPr>
-      <w:r>
-        <w:t>Creamos una carpeta como nivel superior que va a contener las carpetas de los dos hosts virtuales que vamos a crear. Esta carpeta principal recibirá el nombre de “servidores” y se va a encontrar ubicada en la siguiente ruta:</w:t>
-      </w:r>
-    </w:p>
-    <w:p>
-      <w:pPr>
-        <w:pStyle w:val="Prrafodelista"/>
-      </w:pPr>
-    </w:p>
-    <w:p>
-      <w:pPr>
-        <w:pStyle w:val="Prrafodelista"/>
-        <w:jc w:val="center"/>
-      </w:pPr>
-      <w:r>
-        <w:t>“</w:t>
-      </w:r>
-      <w:r>
-        <w:t>C:\</w:t>
-      </w:r>
-      <w:proofErr w:type="spellStart"/>
-      <w:r>
-        <w:t>wamp</w:t>
-      </w:r>
-      <w:proofErr w:type="spellEnd"/>
-      <w:r>
-        <w:t>\www\servidores</w:t>
-      </w:r>
-      <w:r>
-        <w:t>”</w:t>
-      </w:r>
-    </w:p>
-    <w:p>
-      <w:pPr>
-        <w:pStyle w:val="Prrafodelista"/>
-      </w:pPr>
-    </w:p>
-    <w:p>
-      <w:pPr>
-        <w:pStyle w:val="Prrafodelista"/>
-        <w:numPr>
-          <w:ilvl w:val="0"/>
-          <w:numId w:val="15"/>
-        </w:numPr>
-      </w:pPr>
-      <w:r>
-        <w:t>Dentro de esta nueva carpeta, creamos dos subcarpetas para cada uno de nuestros hosts virtuales de nombres “</w:t>
-      </w:r>
-      <w:proofErr w:type="spellStart"/>
-      <w:r>
-        <w:t>moodle</w:t>
-      </w:r>
-      <w:proofErr w:type="spellEnd"/>
-      <w:r>
-        <w:t>” y “pruebas”.</w:t>
-      </w:r>
-    </w:p>
-    <w:p>
-      <w:pPr>
-        <w:pStyle w:val="Prrafodelista"/>
-        <w:numPr>
-          <w:ilvl w:val="0"/>
-          <w:numId w:val="15"/>
-        </w:numPr>
-      </w:pPr>
-      <w:r>
-        <w:t>Editamos el fichero localizado en “</w:t>
-      </w:r>
-      <w:r>
-        <w:t>C:\WINDOWS\system32\drivers\</w:t>
-      </w:r>
-      <w:proofErr w:type="spellStart"/>
-      <w:r>
-        <w:t>etc</w:t>
-      </w:r>
-      <w:proofErr w:type="spellEnd"/>
-      <w:r>
-        <w:t>\hosts</w:t>
-      </w:r>
-      <w:r>
-        <w:t xml:space="preserve">” y añadimos abajo del todo dos nuevas líneas que contentan el formato “127.0.0.1 </w:t>
-      </w:r>
-      <w:proofErr w:type="spellStart"/>
-      <w:r>
-        <w:t>nombreDelHostVirtual</w:t>
-      </w:r>
-      <w:proofErr w:type="spellEnd"/>
-      <w:r>
-        <w:t>”</w:t>
-      </w:r>
-      <w:r>
-        <w:t xml:space="preserve"> para así registrar nuestros dos nuevos hosts virtuales. Es decir, quedaría de la siguiente forma:</w:t>
-      </w:r>
-    </w:p>
-    <w:p>
-      <w:pPr>
-        <w:pStyle w:val="Prrafodelista"/>
-      </w:pPr>
-    </w:p>
-    <w:p>
-      <w:pPr>
-        <w:pStyle w:val="Prrafodelista"/>
-        <w:jc w:val="center"/>
-      </w:pPr>
-      <w:r>
-        <w:rPr>
-          <w:noProof/>
-          <w:lang w:eastAsia="es-ES"/>
-        </w:rPr>
-        <w:drawing>
-          <wp:inline distT="0" distB="0" distL="0" distR="0" wp14:anchorId="65B4C085" wp14:editId="136E629B">
-            <wp:extent cx="2085975" cy="552450"/>
-            <wp:effectExtent l="0" t="0" r="9525" b="0"/>
-            <wp:docPr id="13" name="Imagen 13"/>
-            <wp:cNvGraphicFramePr>
-              <a:graphicFrameLocks xmlns:a="http://schemas.openxmlformats.org/drawingml/2006/main" noChangeAspect="1"/>
-            </wp:cNvGraphicFramePr>
-            <a:graphic xmlns:a="http://schemas.openxmlformats.org/drawingml/2006/main">
-              <a:graphicData uri="http://schemas.openxmlformats.org/drawingml/2006/picture">
-                <pic:pic xmlns:pic="http://schemas.openxmlformats.org/drawingml/2006/picture">
-                  <pic:nvPicPr>
-                    <pic:cNvPr id="1" name=""/>
-                    <pic:cNvPicPr/>
-                  </pic:nvPicPr>
-                  <pic:blipFill>
-                    <a:blip r:embed="rId24"/>
-                    <a:stretch>
-                      <a:fillRect/>
-                    </a:stretch>
-                  </pic:blipFill>
-                  <pic:spPr>
-                    <a:xfrm>
-                      <a:off x="0" y="0"/>
-                      <a:ext cx="2085975" cy="552450"/>
-                    </a:xfrm>
-                    <a:prstGeom prst="rect">
-                      <a:avLst/>
-                    </a:prstGeom>
-                  </pic:spPr>
-                </pic:pic>
-              </a:graphicData>
-            </a:graphic>
-          </wp:inline>
-        </w:drawing>
-      </w:r>
-    </w:p>
-    <w:p>
-      <w:pPr>
-        <w:pStyle w:val="Prrafodelista"/>
-        <w:jc w:val="center"/>
-      </w:pPr>
-    </w:p>
-    <w:p>
-      <w:pPr>
-        <w:pStyle w:val="Prrafodelista"/>
-      </w:pPr>
-      <w:r>
-        <w:t>Guardamos dicho fichero “hosts” y lo cerramos.</w:t>
-      </w:r>
-    </w:p>
-    <w:p>
-      <w:pPr>
-        <w:pStyle w:val="Prrafodelista"/>
-      </w:pPr>
-    </w:p>
-    <w:p>
-      <w:pPr>
-        <w:pStyle w:val="Prrafodelista"/>
-        <w:numPr>
-          <w:ilvl w:val="0"/>
-          <w:numId w:val="15"/>
-        </w:numPr>
-      </w:pPr>
-      <w:r>
-        <w:t>Abrimos el fichero principal de configuración de Apache, “</w:t>
-      </w:r>
-      <w:proofErr w:type="spellStart"/>
-      <w:r>
-        <w:t>httpd.conf</w:t>
-      </w:r>
-      <w:proofErr w:type="spellEnd"/>
-      <w:r>
-        <w:t>”, localizado en la dirección “</w:t>
-      </w:r>
-      <w:r>
-        <w:t>C:\</w:t>
-      </w:r>
-      <w:proofErr w:type="spellStart"/>
-      <w:r>
-        <w:t>wamp</w:t>
-      </w:r>
-      <w:proofErr w:type="spellEnd"/>
-      <w:r>
-        <w:t>\</w:t>
-      </w:r>
-      <w:proofErr w:type="spellStart"/>
-      <w:r>
-        <w:t>bin</w:t>
-      </w:r>
-      <w:proofErr w:type="spellEnd"/>
-      <w:r>
-        <w:t>\apache\apache2.4.9\</w:t>
-      </w:r>
-      <w:proofErr w:type="spellStart"/>
-      <w:r>
-        <w:t>conf</w:t>
-      </w:r>
-      <w:proofErr w:type="spellEnd"/>
-      <w:r>
-        <w:t>\</w:t>
-      </w:r>
-      <w:proofErr w:type="spellStart"/>
-      <w:r>
-        <w:t>httpd.conf</w:t>
-      </w:r>
-      <w:proofErr w:type="spellEnd"/>
-      <w:r>
-        <w:t>”. Una vez abierto procedemos a su edición, y para ello nos dirigimos a la sección “</w:t>
-      </w:r>
-      <w:proofErr w:type="spellStart"/>
-      <w:r>
-        <w:t>Supplemental</w:t>
-      </w:r>
-      <w:proofErr w:type="spellEnd"/>
-      <w:r>
-        <w:t xml:space="preserve"> </w:t>
-      </w:r>
-      <w:proofErr w:type="spellStart"/>
-      <w:r>
-        <w:t>configuration</w:t>
-      </w:r>
-      <w:proofErr w:type="spellEnd"/>
-      <w:r>
-        <w:t>” y localizamos la siguiente sección:</w:t>
-      </w:r>
-    </w:p>
-    <w:p>
-      <w:pPr>
-        <w:pStyle w:val="Prrafodelista"/>
-      </w:pPr>
-    </w:p>
-    <w:p>
-      <w:pPr>
-        <w:pStyle w:val="Prrafodelista"/>
-        <w:jc w:val="center"/>
-      </w:pPr>
-      <w:r>
-        <w:rPr>
-          <w:noProof/>
-          <w:lang w:eastAsia="es-ES"/>
-        </w:rPr>
-        <w:drawing>
-          <wp:inline distT="0" distB="0" distL="0" distR="0" wp14:anchorId="7CCC92D6" wp14:editId="28717F34">
-            <wp:extent cx="2933700" cy="352425"/>
-            <wp:effectExtent l="0" t="0" r="0" b="9525"/>
-            <wp:docPr id="14" name="Imagen 14"/>
-            <wp:cNvGraphicFramePr>
-              <a:graphicFrameLocks xmlns:a="http://schemas.openxmlformats.org/drawingml/2006/main" noChangeAspect="1"/>
-            </wp:cNvGraphicFramePr>
-            <a:graphic xmlns:a="http://schemas.openxmlformats.org/drawingml/2006/main">
-              <a:graphicData uri="http://schemas.openxmlformats.org/drawingml/2006/picture">
-                <pic:pic xmlns:pic="http://schemas.openxmlformats.org/drawingml/2006/picture">
-                  <pic:nvPicPr>
-                    <pic:cNvPr id="1" name=""/>
-                    <pic:cNvPicPr/>
-                  </pic:nvPicPr>
-                  <pic:blipFill>
-                    <a:blip r:embed="rId25"/>
-                    <a:stretch>
-                      <a:fillRect/>
-                    </a:stretch>
-                  </pic:blipFill>
-                  <pic:spPr>
-                    <a:xfrm>
-                      <a:off x="0" y="0"/>
-                      <a:ext cx="2933700" cy="352425"/>
-                    </a:xfrm>
-                    <a:prstGeom prst="rect">
-                      <a:avLst/>
-                    </a:prstGeom>
-                  </pic:spPr>
-                </pic:pic>
-              </a:graphicData>
-            </a:graphic>
-          </wp:inline>
-        </w:drawing>
-      </w:r>
-    </w:p>
-    <w:p>
-      <w:pPr>
-        <w:pStyle w:val="Prrafodelista"/>
-      </w:pPr>
-    </w:p>
-    <w:p>
-      <w:pPr>
-        <w:pStyle w:val="Prrafodelista"/>
-        <w:numPr>
-          <w:ilvl w:val="0"/>
-          <w:numId w:val="15"/>
-        </w:numPr>
-      </w:pPr>
-      <w:r>
-        <w:t>Eliminamos el comentario # del principio de la segunda línea, quedándonos así la sección de la siguiente forma:</w:t>
-      </w:r>
-    </w:p>
-    <w:p>
-      <w:pPr>
-        <w:pStyle w:val="Prrafodelista"/>
-      </w:pPr>
-    </w:p>
-    <w:p>
-      <w:pPr>
-        <w:pStyle w:val="Prrafodelista"/>
-        <w:jc w:val="center"/>
-      </w:pPr>
-      <w:r>
-        <w:rPr>
-          <w:noProof/>
-          <w:lang w:eastAsia="es-ES"/>
-        </w:rPr>
-        <w:lastRenderedPageBreak/>
-        <w:drawing>
-          <wp:inline distT="0" distB="0" distL="0" distR="0" wp14:anchorId="399004C3" wp14:editId="10BEE923">
-            <wp:extent cx="2905125" cy="457200"/>
-            <wp:effectExtent l="0" t="0" r="9525" b="0"/>
-            <wp:docPr id="15" name="Imagen 15"/>
             <wp:cNvGraphicFramePr>
               <a:graphicFrameLocks xmlns:a="http://schemas.openxmlformats.org/drawingml/2006/main" noChangeAspect="1"/>
             </wp:cNvGraphicFramePr>
@@ -3373,7 +2266,7 @@
                   <pic:spPr>
                     <a:xfrm>
                       <a:off x="0" y="0"/>
-                      <a:ext cx="2905125" cy="457200"/>
+                      <a:ext cx="5067300" cy="781050"/>
                     </a:xfrm>
                     <a:prstGeom prst="rect">
                       <a:avLst/>
@@ -3388,89 +2281,127 @@
     </w:p>
     <w:p>
       <w:pPr>
+        <w:pStyle w:val="Ttulo3"/>
+      </w:pPr>
+      <w:r>
+        <w:t>Creación de Hosts Virtuales</w:t>
+      </w:r>
+    </w:p>
+    <w:p>
+      <w:r>
+        <w:t>Se va a proceder a la creación de dos Hosts Virtuales en Apache:</w:t>
+      </w:r>
+    </w:p>
+    <w:p>
+      <w:pPr>
+        <w:pStyle w:val="Prrafodelista"/>
+        <w:numPr>
+          <w:ilvl w:val="0"/>
+          <w:numId w:val="31"/>
+        </w:numPr>
+        <w:contextualSpacing/>
+      </w:pPr>
+      <w:r>
+        <w:t>Uno para Moodle de nombre “moodle”.</w:t>
+      </w:r>
+    </w:p>
+    <w:p>
+      <w:pPr>
+        <w:pStyle w:val="Prrafodelista"/>
+        <w:numPr>
+          <w:ilvl w:val="0"/>
+          <w:numId w:val="31"/>
+        </w:numPr>
+        <w:contextualSpacing/>
+      </w:pPr>
+      <w:r>
+        <w:t>Otro para las Pruebas de nombre “pruebas”.</w:t>
+      </w:r>
+    </w:p>
+    <w:p>
+      <w:r>
+        <w:t>Los pasos a seguir son los siguientes:</w:t>
+      </w:r>
+    </w:p>
+    <w:p>
+      <w:pPr>
+        <w:pStyle w:val="Prrafodelista"/>
+        <w:numPr>
+          <w:ilvl w:val="0"/>
+          <w:numId w:val="32"/>
+        </w:numPr>
+        <w:contextualSpacing/>
+      </w:pPr>
+      <w:r>
+        <w:t>Creamos una carpeta como nivel superior que va a contener las carpetas de los dos hosts virtuales que vamos a crear. Esta carpeta principal recibirá el nombre de “servidores” y se va a encontrar ubicada en la siguiente ruta:</w:t>
+      </w:r>
+    </w:p>
+    <w:p>
+      <w:pPr>
+        <w:pStyle w:val="Prrafodelista"/>
+      </w:pPr>
+    </w:p>
+    <w:p>
+      <w:pPr>
         <w:pStyle w:val="Prrafodelista"/>
         <w:jc w:val="center"/>
       </w:pPr>
-    </w:p>
-    <w:p>
-      <w:pPr>
-        <w:pStyle w:val="Prrafodelista"/>
-      </w:pPr>
-      <w:r>
-        <w:t>Guardamos dicho fichero y lo cerramos.</w:t>
-      </w:r>
-    </w:p>
-    <w:p>
-      <w:pPr>
-        <w:pStyle w:val="Prrafodelista"/>
-      </w:pPr>
-    </w:p>
-    <w:p>
-      <w:pPr>
-        <w:pStyle w:val="Prrafodelista"/>
-        <w:numPr>
-          <w:ilvl w:val="0"/>
-          <w:numId w:val="15"/>
-        </w:numPr>
-      </w:pPr>
-      <w:r>
-        <w:t>Abrimos el fichero “</w:t>
-      </w:r>
-      <w:proofErr w:type="spellStart"/>
-      <w:r>
-        <w:t>httpd-vhosts.conf</w:t>
-      </w:r>
-      <w:proofErr w:type="spellEnd"/>
-      <w:r>
-        <w:t>” que se encuentra en “</w:t>
-      </w:r>
-      <w:r>
-        <w:t>C:\</w:t>
-      </w:r>
-      <w:proofErr w:type="spellStart"/>
-      <w:r>
-        <w:t>wamp</w:t>
-      </w:r>
-      <w:proofErr w:type="spellEnd"/>
-      <w:r>
-        <w:t>\</w:t>
-      </w:r>
-      <w:proofErr w:type="spellStart"/>
-      <w:r>
-        <w:t>bin</w:t>
-      </w:r>
-      <w:proofErr w:type="spellEnd"/>
-      <w:r>
-        <w:t>\apache\apache2.4.9\</w:t>
-      </w:r>
-      <w:proofErr w:type="spellStart"/>
-      <w:r>
-        <w:t>conf</w:t>
-      </w:r>
-      <w:proofErr w:type="spellEnd"/>
-      <w:r>
-        <w:t>\extra</w:t>
-      </w:r>
-      <w:r>
-        <w:t>\</w:t>
-      </w:r>
-      <w:proofErr w:type="spellStart"/>
-      <w:r>
-        <w:t>httpd-vhosts.conf</w:t>
-      </w:r>
-      <w:proofErr w:type="spellEnd"/>
-      <w:r>
-        <w:t>” cuyo aspecto es el siguiente:</w:t>
-      </w:r>
-    </w:p>
-    <w:p>
-      <w:pPr>
-        <w:pStyle w:val="Prrafodelista"/>
-      </w:pPr>
-    </w:p>
-    <w:p>
-      <w:pPr>
-        <w:pStyle w:val="Prrafodelista"/>
+      <w:r>
+        <w:t>“</w:t>
+      </w:r>
+      <w:r>
+        <w:t>C:\wamp\www\servidores</w:t>
+      </w:r>
+      <w:r>
+        <w:t>”</w:t>
+      </w:r>
+    </w:p>
+    <w:p>
+      <w:pPr>
+        <w:pStyle w:val="Prrafodelista"/>
+      </w:pPr>
+    </w:p>
+    <w:p>
+      <w:pPr>
+        <w:pStyle w:val="Prrafodelista"/>
+        <w:numPr>
+          <w:ilvl w:val="0"/>
+          <w:numId w:val="32"/>
+        </w:numPr>
+        <w:contextualSpacing/>
+      </w:pPr>
+      <w:r>
+        <w:t>Dentro de esta nueva carpeta, creamos dos subcarpetas para cada uno de nuestros hosts virtuales de nombres “moodle” y “pruebas”.</w:t>
+      </w:r>
+    </w:p>
+    <w:p>
+      <w:pPr>
+        <w:pStyle w:val="Prrafodelista"/>
+        <w:numPr>
+          <w:ilvl w:val="0"/>
+          <w:numId w:val="32"/>
+        </w:numPr>
+        <w:contextualSpacing/>
+      </w:pPr>
+      <w:r>
+        <w:t>Editamos el fichero localizado en “</w:t>
+      </w:r>
+      <w:r>
+        <w:t>C:\WINDOWS\system32\drivers\etc\hosts</w:t>
+      </w:r>
+      <w:r>
+        <w:t>” y añadimos abajo del todo dos nuevas líneas que contentan el formato “127.0.0.1 nombreDelHostVirtual” para así registrar nuestros dos nuevos hosts virtuales. Es decir, quedaría de la siguiente forma:</w:t>
+      </w:r>
+    </w:p>
+    <w:p>
+      <w:pPr>
+        <w:pStyle w:val="Prrafodelista"/>
+      </w:pPr>
+    </w:p>
+    <w:p>
+      <w:pPr>
+        <w:pStyle w:val="Prrafodelista"/>
+        <w:jc w:val="center"/>
       </w:pPr>
       <w:r>
         <w:rPr>
@@ -3478,10 +2409,10 @@
           <w:lang w:eastAsia="es-ES"/>
         </w:rPr>
         <w:drawing>
-          <wp:inline distT="0" distB="0" distL="0" distR="0" wp14:anchorId="5726A5C3" wp14:editId="0CB64713">
-            <wp:extent cx="4772025" cy="3076575"/>
-            <wp:effectExtent l="0" t="0" r="9525" b="9525"/>
-            <wp:docPr id="16" name="Imagen 16"/>
+          <wp:inline distT="0" distB="0" distL="0" distR="0" wp14:anchorId="734D369D" wp14:editId="74352C6D">
+            <wp:extent cx="2085975" cy="552450"/>
+            <wp:effectExtent l="0" t="0" r="9525" b="0"/>
+            <wp:docPr id="13" name="Imagen 13"/>
             <wp:cNvGraphicFramePr>
               <a:graphicFrameLocks xmlns:a="http://schemas.openxmlformats.org/drawingml/2006/main" noChangeAspect="1"/>
             </wp:cNvGraphicFramePr>
@@ -3501,7 +2432,7 @@
                   <pic:spPr>
                     <a:xfrm>
                       <a:off x="0" y="0"/>
-                      <a:ext cx="4772025" cy="3076575"/>
+                      <a:ext cx="2085975" cy="552450"/>
                     </a:xfrm>
                     <a:prstGeom prst="rect">
                       <a:avLst/>
@@ -3517,18 +2448,39 @@
     <w:p>
       <w:pPr>
         <w:pStyle w:val="Prrafodelista"/>
-      </w:pPr>
-    </w:p>
-    <w:p>
-      <w:pPr>
-        <w:pStyle w:val="Prrafodelista"/>
-        <w:numPr>
-          <w:ilvl w:val="0"/>
-          <w:numId w:val="15"/>
-        </w:numPr>
-      </w:pPr>
-      <w:r>
-        <w:t>Nos posicionamos en la línea 16 la cual está vacía, y colocamos el siguiente trozo de código:</w:t>
+        <w:jc w:val="center"/>
+      </w:pPr>
+    </w:p>
+    <w:p>
+      <w:pPr>
+        <w:pStyle w:val="Prrafodelista"/>
+      </w:pPr>
+      <w:r>
+        <w:t>Guardamos dicho fichero “hosts” y lo cerramos.</w:t>
+      </w:r>
+    </w:p>
+    <w:p>
+      <w:pPr>
+        <w:pStyle w:val="Prrafodelista"/>
+      </w:pPr>
+    </w:p>
+    <w:p>
+      <w:pPr>
+        <w:pStyle w:val="Prrafodelista"/>
+        <w:numPr>
+          <w:ilvl w:val="0"/>
+          <w:numId w:val="32"/>
+        </w:numPr>
+        <w:contextualSpacing/>
+      </w:pPr>
+      <w:r>
+        <w:t>Abrimos el fichero principal de configuración de Apache, “httpd.conf”, localizado en la dirección “</w:t>
+      </w:r>
+      <w:r>
+        <w:t>C:\wamp\bin\apache\apache2.4.9\conf</w:t>
+      </w:r>
+      <w:r>
+        <w:t>\httpd.conf”. Una vez abierto procedemos a su edición, y para ello nos dirigimos a la sección “Supplemental configuration” y localizamos la siguiente sección:</w:t>
       </w:r>
     </w:p>
     <w:p>
@@ -3547,10 +2499,10 @@
           <w:lang w:eastAsia="es-ES"/>
         </w:rPr>
         <w:drawing>
-          <wp:inline distT="0" distB="0" distL="0" distR="0" wp14:anchorId="6C6D9B4C" wp14:editId="523E449F">
-            <wp:extent cx="2590800" cy="504825"/>
+          <wp:inline distT="0" distB="0" distL="0" distR="0" wp14:anchorId="36F65A7E" wp14:editId="23FA6838">
+            <wp:extent cx="2933700" cy="352425"/>
             <wp:effectExtent l="0" t="0" r="0" b="9525"/>
-            <wp:docPr id="17" name="Imagen 17"/>
+            <wp:docPr id="14" name="Imagen 14"/>
             <wp:cNvGraphicFramePr>
               <a:graphicFrameLocks xmlns:a="http://schemas.openxmlformats.org/drawingml/2006/main" noChangeAspect="1"/>
             </wp:cNvGraphicFramePr>
@@ -3570,7 +2522,7 @@
                   <pic:spPr>
                     <a:xfrm>
                       <a:off x="0" y="0"/>
-                      <a:ext cx="2590800" cy="504825"/>
+                      <a:ext cx="2933700" cy="352425"/>
                     </a:xfrm>
                     <a:prstGeom prst="rect">
                       <a:avLst/>
@@ -3591,83 +2543,20 @@
     <w:p>
       <w:pPr>
         <w:pStyle w:val="Prrafodelista"/>
-      </w:pPr>
-      <w:r>
-        <w:t>Con esto lo que hacemos es dar los correctos permisos a nuestra carpeta principal “servidores” la cual va a contener las subcarpetas de los dos hosts virtuales.</w:t>
-      </w:r>
-    </w:p>
-    <w:p>
-      <w:pPr>
-        <w:pStyle w:val="Prrafodelista"/>
-      </w:pPr>
-    </w:p>
-    <w:p>
-      <w:pPr>
-        <w:pStyle w:val="Prrafodelista"/>
-        <w:numPr>
-          <w:ilvl w:val="0"/>
-          <w:numId w:val="15"/>
-        </w:numPr>
-      </w:pPr>
-      <w:r>
-        <w:t>A continuación modificaremos el código mostrado en el paso anterior número 6.</w:t>
-      </w:r>
-    </w:p>
-    <w:p>
-      <w:pPr>
-        <w:pStyle w:val="Prrafodelista"/>
-      </w:pPr>
-      <w:r>
-        <w:t>La primera etiqueta &lt;</w:t>
-      </w:r>
-      <w:proofErr w:type="spellStart"/>
-      <w:r>
-        <w:t>VirtualHost</w:t>
-      </w:r>
-      <w:proofErr w:type="spellEnd"/>
-      <w:r>
-        <w:t>&gt; se refiere a nuestro servidor principal, mientras que las siguientes etiquetas &lt;</w:t>
-      </w:r>
-      <w:proofErr w:type="spellStart"/>
-      <w:r>
-        <w:t>VirtualHost</w:t>
-      </w:r>
-      <w:proofErr w:type="spellEnd"/>
-      <w:r>
-        <w:t>&gt; van a ser para nuestro dos hosts virtuales.</w:t>
-      </w:r>
-    </w:p>
-    <w:p>
-      <w:pPr>
-        <w:pStyle w:val="Prrafodelista"/>
-      </w:pPr>
-      <w:r>
-        <w:t>Los únicos valores que tenemos que establecer van a ser el de “</w:t>
-      </w:r>
-      <w:proofErr w:type="spellStart"/>
-      <w:r>
-        <w:t>DocumentRoot</w:t>
-      </w:r>
-      <w:proofErr w:type="spellEnd"/>
-      <w:r>
-        <w:t>” (el cual se refiere a la ubicación de nuestro host) y el de “</w:t>
-      </w:r>
-      <w:proofErr w:type="spellStart"/>
-      <w:r>
-        <w:t>ServerName</w:t>
-      </w:r>
-      <w:proofErr w:type="spellEnd"/>
-      <w:r>
-        <w:t>” (que se trata del nombre que vamos a asignar a nuestro host).</w:t>
-      </w:r>
-    </w:p>
-    <w:p>
-      <w:pPr>
-        <w:pStyle w:val="Prrafodelista"/>
-      </w:pPr>
-      <w:r>
-        <w:t>Tras la modificación, este sería el resultado:</w:t>
-      </w:r>
+        <w:numPr>
+          <w:ilvl w:val="0"/>
+          <w:numId w:val="32"/>
+        </w:numPr>
+        <w:contextualSpacing/>
+      </w:pPr>
+      <w:r>
+        <w:t>Eliminamos el comentario # del principio de la segunda línea, quedándonos así la sección de la siguiente forma:</w:t>
+      </w:r>
+    </w:p>
+    <w:p>
+      <w:pPr>
+        <w:pStyle w:val="Prrafodelista"/>
+      </w:pPr>
     </w:p>
     <w:p>
       <w:pPr>
@@ -3679,12 +2568,11 @@
           <w:noProof/>
           <w:lang w:eastAsia="es-ES"/>
         </w:rPr>
-        <w:lastRenderedPageBreak/>
         <w:drawing>
-          <wp:inline distT="0" distB="0" distL="0" distR="0" wp14:anchorId="1C409097" wp14:editId="40C38EC6">
-            <wp:extent cx="3409950" cy="2105025"/>
-            <wp:effectExtent l="0" t="0" r="0" b="9525"/>
-            <wp:docPr id="18" name="Imagen 18"/>
+          <wp:inline distT="0" distB="0" distL="0" distR="0" wp14:anchorId="587CFB04" wp14:editId="4DB6BE04">
+            <wp:extent cx="2905125" cy="457200"/>
+            <wp:effectExtent l="0" t="0" r="9525" b="0"/>
+            <wp:docPr id="15" name="Imagen 15"/>
             <wp:cNvGraphicFramePr>
               <a:graphicFrameLocks xmlns:a="http://schemas.openxmlformats.org/drawingml/2006/main" noChangeAspect="1"/>
             </wp:cNvGraphicFramePr>
@@ -3704,6 +2592,267 @@
                   <pic:spPr>
                     <a:xfrm>
                       <a:off x="0" y="0"/>
+                      <a:ext cx="2905125" cy="457200"/>
+                    </a:xfrm>
+                    <a:prstGeom prst="rect">
+                      <a:avLst/>
+                    </a:prstGeom>
+                  </pic:spPr>
+                </pic:pic>
+              </a:graphicData>
+            </a:graphic>
+          </wp:inline>
+        </w:drawing>
+      </w:r>
+    </w:p>
+    <w:p>
+      <w:pPr>
+        <w:pStyle w:val="Prrafodelista"/>
+        <w:jc w:val="center"/>
+      </w:pPr>
+    </w:p>
+    <w:p>
+      <w:pPr>
+        <w:pStyle w:val="Prrafodelista"/>
+      </w:pPr>
+      <w:r>
+        <w:t>Guardamos dicho fichero y lo cerramos.</w:t>
+      </w:r>
+    </w:p>
+    <w:p>
+      <w:pPr>
+        <w:pStyle w:val="Prrafodelista"/>
+      </w:pPr>
+    </w:p>
+    <w:p>
+      <w:pPr>
+        <w:pStyle w:val="Prrafodelista"/>
+        <w:numPr>
+          <w:ilvl w:val="0"/>
+          <w:numId w:val="32"/>
+        </w:numPr>
+        <w:contextualSpacing/>
+      </w:pPr>
+      <w:r>
+        <w:t>Abrimos el fichero “httpd-vhosts.conf” que se encuentra en “</w:t>
+      </w:r>
+      <w:r>
+        <w:t>C:\wamp\bin\apache\apache2.4.9\conf\extra</w:t>
+      </w:r>
+      <w:r>
+        <w:t>\httpd-vhosts.conf” cuyo aspecto es el siguiente:</w:t>
+      </w:r>
+    </w:p>
+    <w:p>
+      <w:pPr>
+        <w:pStyle w:val="Prrafodelista"/>
+      </w:pPr>
+    </w:p>
+    <w:p>
+      <w:pPr>
+        <w:pStyle w:val="Prrafodelista"/>
+      </w:pPr>
+      <w:r>
+        <w:rPr>
+          <w:noProof/>
+          <w:lang w:eastAsia="es-ES"/>
+        </w:rPr>
+        <w:drawing>
+          <wp:inline distT="0" distB="0" distL="0" distR="0" wp14:anchorId="76A47910" wp14:editId="1EC5644F">
+            <wp:extent cx="4772025" cy="3076575"/>
+            <wp:effectExtent l="0" t="0" r="9525" b="9525"/>
+            <wp:docPr id="16" name="Imagen 16"/>
+            <wp:cNvGraphicFramePr>
+              <a:graphicFrameLocks xmlns:a="http://schemas.openxmlformats.org/drawingml/2006/main" noChangeAspect="1"/>
+            </wp:cNvGraphicFramePr>
+            <a:graphic xmlns:a="http://schemas.openxmlformats.org/drawingml/2006/main">
+              <a:graphicData uri="http://schemas.openxmlformats.org/drawingml/2006/picture">
+                <pic:pic xmlns:pic="http://schemas.openxmlformats.org/drawingml/2006/picture">
+                  <pic:nvPicPr>
+                    <pic:cNvPr id="1" name=""/>
+                    <pic:cNvPicPr/>
+                  </pic:nvPicPr>
+                  <pic:blipFill>
+                    <a:blip r:embed="rId30"/>
+                    <a:stretch>
+                      <a:fillRect/>
+                    </a:stretch>
+                  </pic:blipFill>
+                  <pic:spPr>
+                    <a:xfrm>
+                      <a:off x="0" y="0"/>
+                      <a:ext cx="4772025" cy="3076575"/>
+                    </a:xfrm>
+                    <a:prstGeom prst="rect">
+                      <a:avLst/>
+                    </a:prstGeom>
+                  </pic:spPr>
+                </pic:pic>
+              </a:graphicData>
+            </a:graphic>
+          </wp:inline>
+        </w:drawing>
+      </w:r>
+    </w:p>
+    <w:p>
+      <w:pPr>
+        <w:pStyle w:val="Prrafodelista"/>
+      </w:pPr>
+    </w:p>
+    <w:p>
+      <w:pPr>
+        <w:pStyle w:val="Prrafodelista"/>
+        <w:numPr>
+          <w:ilvl w:val="0"/>
+          <w:numId w:val="32"/>
+        </w:numPr>
+        <w:contextualSpacing/>
+      </w:pPr>
+      <w:r>
+        <w:t>Nos posicionamos en la línea 16 la cual está vacía, y colocamos el siguiente trozo de código:</w:t>
+      </w:r>
+    </w:p>
+    <w:p>
+      <w:pPr>
+        <w:pStyle w:val="Prrafodelista"/>
+      </w:pPr>
+    </w:p>
+    <w:p>
+      <w:pPr>
+        <w:pStyle w:val="Prrafodelista"/>
+        <w:jc w:val="center"/>
+      </w:pPr>
+      <w:r>
+        <w:rPr>
+          <w:noProof/>
+          <w:lang w:eastAsia="es-ES"/>
+        </w:rPr>
+        <w:drawing>
+          <wp:inline distT="0" distB="0" distL="0" distR="0" wp14:anchorId="15A5EA2B" wp14:editId="19152154">
+            <wp:extent cx="2590800" cy="504825"/>
+            <wp:effectExtent l="0" t="0" r="0" b="9525"/>
+            <wp:docPr id="17" name="Imagen 17"/>
+            <wp:cNvGraphicFramePr>
+              <a:graphicFrameLocks xmlns:a="http://schemas.openxmlformats.org/drawingml/2006/main" noChangeAspect="1"/>
+            </wp:cNvGraphicFramePr>
+            <a:graphic xmlns:a="http://schemas.openxmlformats.org/drawingml/2006/main">
+              <a:graphicData uri="http://schemas.openxmlformats.org/drawingml/2006/picture">
+                <pic:pic xmlns:pic="http://schemas.openxmlformats.org/drawingml/2006/picture">
+                  <pic:nvPicPr>
+                    <pic:cNvPr id="1" name=""/>
+                    <pic:cNvPicPr/>
+                  </pic:nvPicPr>
+                  <pic:blipFill>
+                    <a:blip r:embed="rId31"/>
+                    <a:stretch>
+                      <a:fillRect/>
+                    </a:stretch>
+                  </pic:blipFill>
+                  <pic:spPr>
+                    <a:xfrm>
+                      <a:off x="0" y="0"/>
+                      <a:ext cx="2590800" cy="504825"/>
+                    </a:xfrm>
+                    <a:prstGeom prst="rect">
+                      <a:avLst/>
+                    </a:prstGeom>
+                  </pic:spPr>
+                </pic:pic>
+              </a:graphicData>
+            </a:graphic>
+          </wp:inline>
+        </w:drawing>
+      </w:r>
+    </w:p>
+    <w:p>
+      <w:pPr>
+        <w:pStyle w:val="Prrafodelista"/>
+      </w:pPr>
+    </w:p>
+    <w:p>
+      <w:pPr>
+        <w:pStyle w:val="Prrafodelista"/>
+      </w:pPr>
+      <w:r>
+        <w:t>Con esto lo que hacemos es dar los correctos permisos a nuestra carpeta principal “servidores” la cual va a contener las subcarpetas de los dos hosts virtuales.</w:t>
+      </w:r>
+    </w:p>
+    <w:p>
+      <w:pPr>
+        <w:pStyle w:val="Prrafodelista"/>
+      </w:pPr>
+    </w:p>
+    <w:p>
+      <w:pPr>
+        <w:pStyle w:val="Prrafodelista"/>
+        <w:numPr>
+          <w:ilvl w:val="0"/>
+          <w:numId w:val="32"/>
+        </w:numPr>
+        <w:contextualSpacing/>
+      </w:pPr>
+      <w:r>
+        <w:t>A continuación modificaremos el código mostrado en el paso anterior número 6.</w:t>
+      </w:r>
+    </w:p>
+    <w:p>
+      <w:pPr>
+        <w:pStyle w:val="Prrafodelista"/>
+      </w:pPr>
+      <w:r>
+        <w:t>La primera etiqueta &lt;VirtualHost&gt; se refiere a nuestro servidor principal, mientras que las siguientes etiquetas &lt;VirtualHost&gt; van a ser para nuestro dos hosts virtuales.</w:t>
+      </w:r>
+    </w:p>
+    <w:p>
+      <w:pPr>
+        <w:pStyle w:val="Prrafodelista"/>
+      </w:pPr>
+      <w:r>
+        <w:t>Los únicos valores que tenemos que establecer van a ser el de “DocumentRoot” (el cual se refiere a la ubicación de nuestro host) y el de “ServerName” (que se trata del nombre que vamos a asignar a nuestro host).</w:t>
+      </w:r>
+    </w:p>
+    <w:p>
+      <w:pPr>
+        <w:pStyle w:val="Prrafodelista"/>
+      </w:pPr>
+      <w:r>
+        <w:t>Tras la modificación, este sería el resultado:</w:t>
+      </w:r>
+    </w:p>
+    <w:p>
+      <w:pPr>
+        <w:pStyle w:val="Prrafodelista"/>
+        <w:jc w:val="center"/>
+      </w:pPr>
+      <w:r>
+        <w:rPr>
+          <w:noProof/>
+          <w:lang w:eastAsia="es-ES"/>
+        </w:rPr>
+        <w:drawing>
+          <wp:inline distT="0" distB="0" distL="0" distR="0" wp14:anchorId="5AAC65B6" wp14:editId="22C6DAEC">
+            <wp:extent cx="3409950" cy="2105025"/>
+            <wp:effectExtent l="0" t="0" r="0" b="9525"/>
+            <wp:docPr id="18" name="Imagen 18"/>
+            <wp:cNvGraphicFramePr>
+              <a:graphicFrameLocks xmlns:a="http://schemas.openxmlformats.org/drawingml/2006/main" noChangeAspect="1"/>
+            </wp:cNvGraphicFramePr>
+            <a:graphic xmlns:a="http://schemas.openxmlformats.org/drawingml/2006/main">
+              <a:graphicData uri="http://schemas.openxmlformats.org/drawingml/2006/picture">
+                <pic:pic xmlns:pic="http://schemas.openxmlformats.org/drawingml/2006/picture">
+                  <pic:nvPicPr>
+                    <pic:cNvPr id="1" name=""/>
+                    <pic:cNvPicPr/>
+                  </pic:nvPicPr>
+                  <pic:blipFill>
+                    <a:blip r:embed="rId32"/>
+                    <a:stretch>
+                      <a:fillRect/>
+                    </a:stretch>
+                  </pic:blipFill>
+                  <pic:spPr>
+                    <a:xfrm>
+                      <a:off x="0" y="0"/>
                       <a:ext cx="3409950" cy="2105025"/>
                     </a:xfrm>
                     <a:prstGeom prst="rect">
@@ -3731,22 +2880,15 @@
         <w:pStyle w:val="Prrafodelista"/>
         <w:numPr>
           <w:ilvl w:val="0"/>
-          <w:numId w:val="15"/>
+          <w:numId w:val="32"/>
         </w:numPr>
         <w:tabs>
           <w:tab w:val="left" w:pos="7443"/>
         </w:tabs>
-      </w:pPr>
-      <w:r>
-        <w:t>Para finalizar, guardamos y cerramos el fichero anterior “</w:t>
-      </w:r>
-      <w:proofErr w:type="spellStart"/>
-      <w:r>
-        <w:t>httpd-vhosts.conf</w:t>
-      </w:r>
-      <w:proofErr w:type="spellEnd"/>
-      <w:r>
-        <w:t xml:space="preserve">” y reiniciamos Apache. </w:t>
+        <w:contextualSpacing/>
+      </w:pPr>
+      <w:r>
+        <w:t xml:space="preserve">Para finalizar, guardamos y cerramos el fichero anterior “httpd-vhosts.conf” y reiniciamos Apache. </w:t>
       </w:r>
     </w:p>
     <w:p>
@@ -3773,13 +2915,14 @@
         <w:pStyle w:val="Prrafodelista"/>
         <w:numPr>
           <w:ilvl w:val="0"/>
-          <w:numId w:val="16"/>
+          <w:numId w:val="33"/>
         </w:numPr>
         <w:tabs>
           <w:tab w:val="left" w:pos="7443"/>
         </w:tabs>
-      </w:pPr>
-      <w:hyperlink r:id="rId30" w:history="1">
+        <w:contextualSpacing/>
+      </w:pPr>
+      <w:hyperlink r:id="rId33" w:history="1">
         <w:r>
           <w:rPr>
             <w:rStyle w:val="Hipervnculo"/>
@@ -3793,13 +2936,14 @@
         <w:pStyle w:val="Prrafodelista"/>
         <w:numPr>
           <w:ilvl w:val="0"/>
-          <w:numId w:val="16"/>
+          <w:numId w:val="33"/>
         </w:numPr>
         <w:tabs>
           <w:tab w:val="left" w:pos="7443"/>
         </w:tabs>
-      </w:pPr>
-      <w:hyperlink r:id="rId31" w:history="1">
+        <w:contextualSpacing/>
+      </w:pPr>
+      <w:hyperlink r:id="rId34" w:history="1">
         <w:r>
           <w:rPr>
             <w:rStyle w:val="Hipervnculo"/>
@@ -3817,7 +2961,10 @@
         <w:ind w:left="1440"/>
       </w:pPr>
     </w:p>
-    <w:p/>
+    <w:p>
+      <w:bookmarkStart w:id="0" w:name="_GoBack"/>
+      <w:bookmarkEnd w:id="0"/>
+    </w:p>
     <w:sectPr>
       <w:pgSz w:w="11906" w:h="16838"/>
       <w:pgMar w:top="1417" w:right="1701" w:bottom="1417" w:left="1701" w:header="708" w:footer="708" w:gutter="0"/>
@@ -3828,6 +2975,44 @@
 </w:document>
 </file>
 
+<file path=word/endnotes.xml><?xml version="1.0" encoding="utf-8"?>
+<w:endnotes xmlns:wpc="http://schemas.microsoft.com/office/word/2010/wordprocessingCanvas" xmlns:mc="http://schemas.openxmlformats.org/markup-compatibility/2006" xmlns:o="urn:schemas-microsoft-com:office:office" xmlns:r="http://schemas.openxmlformats.org/officeDocument/2006/relationships" xmlns:m="http://schemas.openxmlformats.org/officeDocument/2006/math" xmlns:v="urn:schemas-microsoft-com:vml" xmlns:wp14="http://schemas.microsoft.com/office/word/2010/wordprocessingDrawing" xmlns:wp="http://schemas.openxmlformats.org/drawingml/2006/wordprocessingDrawing" xmlns:w10="urn:schemas-microsoft-com:office:word" xmlns:w="http://schemas.openxmlformats.org/wordprocessingml/2006/main" xmlns:w14="http://schemas.microsoft.com/office/word/2010/wordml" xmlns:w15="http://schemas.microsoft.com/office/word/2012/wordml" xmlns:wpg="http://schemas.microsoft.com/office/word/2010/wordprocessingGroup" xmlns:wpi="http://schemas.microsoft.com/office/word/2010/wordprocessingInk" xmlns:wne="http://schemas.microsoft.com/office/word/2006/wordml" xmlns:wps="http://schemas.microsoft.com/office/word/2010/wordprocessingShape" mc:Ignorable="w14 w15 wp14">
+  <w:endnote w:type="separator" w:id="-1">
+    <w:p>
+      <w:r>
+        <w:separator/>
+      </w:r>
+    </w:p>
+  </w:endnote>
+  <w:endnote w:type="continuationSeparator" w:id="0">
+    <w:p>
+      <w:r>
+        <w:continuationSeparator/>
+      </w:r>
+    </w:p>
+  </w:endnote>
+</w:endnotes>
+</file>
+
+<file path=word/footnotes.xml><?xml version="1.0" encoding="utf-8"?>
+<w:footnotes xmlns:wpc="http://schemas.microsoft.com/office/word/2010/wordprocessingCanvas" xmlns:mc="http://schemas.openxmlformats.org/markup-compatibility/2006" xmlns:o="urn:schemas-microsoft-com:office:office" xmlns:r="http://schemas.openxmlformats.org/officeDocument/2006/relationships" xmlns:m="http://schemas.openxmlformats.org/officeDocument/2006/math" xmlns:v="urn:schemas-microsoft-com:vml" xmlns:wp14="http://schemas.microsoft.com/office/word/2010/wordprocessingDrawing" xmlns:wp="http://schemas.openxmlformats.org/drawingml/2006/wordprocessingDrawing" xmlns:w10="urn:schemas-microsoft-com:office:word" xmlns:w="http://schemas.openxmlformats.org/wordprocessingml/2006/main" xmlns:w14="http://schemas.microsoft.com/office/word/2010/wordml" xmlns:w15="http://schemas.microsoft.com/office/word/2012/wordml" xmlns:wpg="http://schemas.microsoft.com/office/word/2010/wordprocessingGroup" xmlns:wpi="http://schemas.microsoft.com/office/word/2010/wordprocessingInk" xmlns:wne="http://schemas.microsoft.com/office/word/2006/wordml" xmlns:wps="http://schemas.microsoft.com/office/word/2010/wordprocessingShape" mc:Ignorable="w14 w15 wp14">
+  <w:footnote w:type="separator" w:id="-1">
+    <w:p>
+      <w:r>
+        <w:separator/>
+      </w:r>
+    </w:p>
+  </w:footnote>
+  <w:footnote w:type="continuationSeparator" w:id="0">
+    <w:p>
+      <w:r>
+        <w:continuationSeparator/>
+      </w:r>
+    </w:p>
+  </w:footnote>
+</w:footnotes>
+</file>
+
 <file path=word/numbering.xml><?xml version="1.0" encoding="utf-8"?>
 <w:numbering xmlns:wpc="http://schemas.microsoft.com/office/word/2010/wordprocessingCanvas" xmlns:mc="http://schemas.openxmlformats.org/markup-compatibility/2006" xmlns:o="urn:schemas-microsoft-com:office:office" xmlns:r="http://schemas.openxmlformats.org/officeDocument/2006/relationships" xmlns:m="http://schemas.openxmlformats.org/officeDocument/2006/math" xmlns:v="urn:schemas-microsoft-com:vml" xmlns:wp14="http://schemas.microsoft.com/office/word/2010/wordprocessingDrawing" xmlns:wp="http://schemas.openxmlformats.org/drawingml/2006/wordprocessingDrawing" xmlns:w10="urn:schemas-microsoft-com:office:word" xmlns:w="http://schemas.openxmlformats.org/wordprocessingml/2006/main" xmlns:w14="http://schemas.microsoft.com/office/word/2010/wordml" xmlns:w15="http://schemas.microsoft.com/office/word/2012/wordml" xmlns:wpg="http://schemas.microsoft.com/office/word/2010/wordprocessingGroup" xmlns:wpi="http://schemas.microsoft.com/office/word/2010/wordprocessingInk" xmlns:wne="http://schemas.microsoft.com/office/word/2006/wordml" xmlns:wps="http://schemas.microsoft.com/office/word/2010/wordprocessingShape" mc:Ignorable="w14 w15 wp14">
   <w:abstractNum w:abstractNumId="0" w15:restartNumberingAfterBreak="0">
@@ -3944,6 +3129,214 @@
     </w:lvl>
   </w:abstractNum>
   <w:abstractNum w:abstractNumId="1" w15:restartNumberingAfterBreak="0">
+    <w:nsid w:val="144546C8"/>
+    <w:multiLevelType w:val="hybridMultilevel"/>
+    <w:tmpl w:val="70D405AE"/>
+    <w:lvl w:ilvl="0" w:tplc="E970F918">
+      <w:start w:val="1"/>
+      <w:numFmt w:val="bullet"/>
+      <w:lvlText w:val="-"/>
+      <w:lvlJc w:val="left"/>
+      <w:pPr>
+        <w:ind w:left="360" w:hanging="360"/>
+      </w:pPr>
+      <w:rPr>
+        <w:rFonts w:ascii="Verdana" w:hAnsi="Verdana" w:hint="default"/>
+      </w:rPr>
+    </w:lvl>
+    <w:lvl w:ilvl="1" w:tplc="0C0A0003" w:tentative="1">
+      <w:start w:val="1"/>
+      <w:numFmt w:val="bullet"/>
+      <w:lvlText w:val="o"/>
+      <w:lvlJc w:val="left"/>
+      <w:pPr>
+        <w:ind w:left="1080" w:hanging="360"/>
+      </w:pPr>
+      <w:rPr>
+        <w:rFonts w:ascii="Courier New" w:hAnsi="Courier New" w:cs="Courier New" w:hint="default"/>
+      </w:rPr>
+    </w:lvl>
+    <w:lvl w:ilvl="2" w:tplc="0C0A0005" w:tentative="1">
+      <w:start w:val="1"/>
+      <w:numFmt w:val="bullet"/>
+      <w:lvlText w:val=""/>
+      <w:lvlJc w:val="left"/>
+      <w:pPr>
+        <w:ind w:left="1800" w:hanging="360"/>
+      </w:pPr>
+      <w:rPr>
+        <w:rFonts w:ascii="Wingdings" w:hAnsi="Wingdings" w:hint="default"/>
+      </w:rPr>
+    </w:lvl>
+    <w:lvl w:ilvl="3" w:tplc="0C0A0001" w:tentative="1">
+      <w:start w:val="1"/>
+      <w:numFmt w:val="bullet"/>
+      <w:lvlText w:val=""/>
+      <w:lvlJc w:val="left"/>
+      <w:pPr>
+        <w:ind w:left="2520" w:hanging="360"/>
+      </w:pPr>
+      <w:rPr>
+        <w:rFonts w:ascii="Symbol" w:hAnsi="Symbol" w:hint="default"/>
+      </w:rPr>
+    </w:lvl>
+    <w:lvl w:ilvl="4" w:tplc="0C0A0003" w:tentative="1">
+      <w:start w:val="1"/>
+      <w:numFmt w:val="bullet"/>
+      <w:lvlText w:val="o"/>
+      <w:lvlJc w:val="left"/>
+      <w:pPr>
+        <w:ind w:left="3240" w:hanging="360"/>
+      </w:pPr>
+      <w:rPr>
+        <w:rFonts w:ascii="Courier New" w:hAnsi="Courier New" w:cs="Courier New" w:hint="default"/>
+      </w:rPr>
+    </w:lvl>
+    <w:lvl w:ilvl="5" w:tplc="0C0A0005" w:tentative="1">
+      <w:start w:val="1"/>
+      <w:numFmt w:val="bullet"/>
+      <w:lvlText w:val=""/>
+      <w:lvlJc w:val="left"/>
+      <w:pPr>
+        <w:ind w:left="3960" w:hanging="360"/>
+      </w:pPr>
+      <w:rPr>
+        <w:rFonts w:ascii="Wingdings" w:hAnsi="Wingdings" w:hint="default"/>
+      </w:rPr>
+    </w:lvl>
+    <w:lvl w:ilvl="6" w:tplc="0C0A0001" w:tentative="1">
+      <w:start w:val="1"/>
+      <w:numFmt w:val="bullet"/>
+      <w:lvlText w:val=""/>
+      <w:lvlJc w:val="left"/>
+      <w:pPr>
+        <w:ind w:left="4680" w:hanging="360"/>
+      </w:pPr>
+      <w:rPr>
+        <w:rFonts w:ascii="Symbol" w:hAnsi="Symbol" w:hint="default"/>
+      </w:rPr>
+    </w:lvl>
+    <w:lvl w:ilvl="7" w:tplc="0C0A0003" w:tentative="1">
+      <w:start w:val="1"/>
+      <w:numFmt w:val="bullet"/>
+      <w:lvlText w:val="o"/>
+      <w:lvlJc w:val="left"/>
+      <w:pPr>
+        <w:ind w:left="5400" w:hanging="360"/>
+      </w:pPr>
+      <w:rPr>
+        <w:rFonts w:ascii="Courier New" w:hAnsi="Courier New" w:cs="Courier New" w:hint="default"/>
+      </w:rPr>
+    </w:lvl>
+    <w:lvl w:ilvl="8" w:tplc="0C0A0005" w:tentative="1">
+      <w:start w:val="1"/>
+      <w:numFmt w:val="bullet"/>
+      <w:lvlText w:val=""/>
+      <w:lvlJc w:val="left"/>
+      <w:pPr>
+        <w:ind w:left="6120" w:hanging="360"/>
+      </w:pPr>
+      <w:rPr>
+        <w:rFonts w:ascii="Wingdings" w:hAnsi="Wingdings" w:hint="default"/>
+      </w:rPr>
+    </w:lvl>
+  </w:abstractNum>
+  <w:abstractNum w:abstractNumId="2" w15:restartNumberingAfterBreak="0">
+    <w:nsid w:val="170C5F59"/>
+    <w:multiLevelType w:val="multilevel"/>
+    <w:tmpl w:val="7EB088C4"/>
+    <w:lvl w:ilvl="0">
+      <w:start w:val="1"/>
+      <w:numFmt w:val="upperRoman"/>
+      <w:pStyle w:val="Ttulo1"/>
+      <w:lvlText w:val="%1."/>
+      <w:lvlJc w:val="right"/>
+      <w:pPr>
+        <w:ind w:left="360" w:hanging="360"/>
+      </w:pPr>
+    </w:lvl>
+    <w:lvl w:ilvl="1">
+      <w:start w:val="1"/>
+      <w:numFmt w:val="decimal"/>
+      <w:pStyle w:val="Ttulo2"/>
+      <w:lvlText w:val="%1.%2"/>
+      <w:lvlJc w:val="left"/>
+      <w:pPr>
+        <w:ind w:left="576" w:hanging="576"/>
+      </w:pPr>
+    </w:lvl>
+    <w:lvl w:ilvl="2">
+      <w:start w:val="1"/>
+      <w:numFmt w:val="decimal"/>
+      <w:pStyle w:val="Ttulo3"/>
+      <w:lvlText w:val="%1.%2.%3"/>
+      <w:lvlJc w:val="left"/>
+      <w:pPr>
+        <w:ind w:left="720" w:hanging="720"/>
+      </w:pPr>
+    </w:lvl>
+    <w:lvl w:ilvl="3">
+      <w:start w:val="1"/>
+      <w:numFmt w:val="decimal"/>
+      <w:pStyle w:val="Ttulo4"/>
+      <w:lvlText w:val="%1.%2.%3.%4"/>
+      <w:lvlJc w:val="left"/>
+      <w:pPr>
+        <w:ind w:left="864" w:hanging="864"/>
+      </w:pPr>
+    </w:lvl>
+    <w:lvl w:ilvl="4">
+      <w:start w:val="1"/>
+      <w:numFmt w:val="decimal"/>
+      <w:pStyle w:val="Ttulo5"/>
+      <w:lvlText w:val="%1.%2.%3.%4.%5"/>
+      <w:lvlJc w:val="left"/>
+      <w:pPr>
+        <w:ind w:left="1008" w:hanging="1008"/>
+      </w:pPr>
+    </w:lvl>
+    <w:lvl w:ilvl="5">
+      <w:start w:val="1"/>
+      <w:numFmt w:val="decimal"/>
+      <w:pStyle w:val="Ttulo6"/>
+      <w:lvlText w:val="%1.%2.%3.%4.%5.%6"/>
+      <w:lvlJc w:val="left"/>
+      <w:pPr>
+        <w:ind w:left="1152" w:hanging="1152"/>
+      </w:pPr>
+    </w:lvl>
+    <w:lvl w:ilvl="6">
+      <w:start w:val="1"/>
+      <w:numFmt w:val="decimal"/>
+      <w:pStyle w:val="Ttulo7"/>
+      <w:lvlText w:val="%1.%2.%3.%4.%5.%6.%7"/>
+      <w:lvlJc w:val="left"/>
+      <w:pPr>
+        <w:ind w:left="1296" w:hanging="1296"/>
+      </w:pPr>
+    </w:lvl>
+    <w:lvl w:ilvl="7">
+      <w:start w:val="1"/>
+      <w:numFmt w:val="decimal"/>
+      <w:pStyle w:val="Ttulo8"/>
+      <w:lvlText w:val="%1.%2.%3.%4.%5.%6.%7.%8"/>
+      <w:lvlJc w:val="left"/>
+      <w:pPr>
+        <w:ind w:left="1440" w:hanging="1440"/>
+      </w:pPr>
+    </w:lvl>
+    <w:lvl w:ilvl="8">
+      <w:start w:val="1"/>
+      <w:numFmt w:val="decimal"/>
+      <w:pStyle w:val="Ttulo9"/>
+      <w:lvlText w:val="%1.%2.%3.%4.%5.%6.%7.%8.%9"/>
+      <w:lvlJc w:val="left"/>
+      <w:pPr>
+        <w:ind w:left="1584" w:hanging="1584"/>
+      </w:pPr>
+    </w:lvl>
+  </w:abstractNum>
+  <w:abstractNum w:abstractNumId="3" w15:restartNumberingAfterBreak="0">
     <w:nsid w:val="1C7575C9"/>
     <w:multiLevelType w:val="hybridMultilevel"/>
     <w:tmpl w:val="3D4CF432"/>
@@ -4056,120 +3449,7 @@
       </w:rPr>
     </w:lvl>
   </w:abstractNum>
-  <w:abstractNum w:abstractNumId="2" w15:restartNumberingAfterBreak="0">
-    <w:nsid w:val="226A002A"/>
-    <w:multiLevelType w:val="hybridMultilevel"/>
-    <w:tmpl w:val="18C47B36"/>
-    <w:lvl w:ilvl="0" w:tplc="0C0A0001">
-      <w:start w:val="1"/>
-      <w:numFmt w:val="bullet"/>
-      <w:lvlText w:val=""/>
-      <w:lvlJc w:val="left"/>
-      <w:pPr>
-        <w:ind w:left="1440" w:hanging="360"/>
-      </w:pPr>
-      <w:rPr>
-        <w:rFonts w:ascii="Symbol" w:hAnsi="Symbol" w:hint="default"/>
-      </w:rPr>
-    </w:lvl>
-    <w:lvl w:ilvl="1" w:tplc="0C0A0003" w:tentative="1">
-      <w:start w:val="1"/>
-      <w:numFmt w:val="bullet"/>
-      <w:lvlText w:val="o"/>
-      <w:lvlJc w:val="left"/>
-      <w:pPr>
-        <w:ind w:left="2160" w:hanging="360"/>
-      </w:pPr>
-      <w:rPr>
-        <w:rFonts w:ascii="Courier New" w:hAnsi="Courier New" w:cs="Courier New" w:hint="default"/>
-      </w:rPr>
-    </w:lvl>
-    <w:lvl w:ilvl="2" w:tplc="0C0A0005" w:tentative="1">
-      <w:start w:val="1"/>
-      <w:numFmt w:val="bullet"/>
-      <w:lvlText w:val=""/>
-      <w:lvlJc w:val="left"/>
-      <w:pPr>
-        <w:ind w:left="2880" w:hanging="360"/>
-      </w:pPr>
-      <w:rPr>
-        <w:rFonts w:ascii="Wingdings" w:hAnsi="Wingdings" w:hint="default"/>
-      </w:rPr>
-    </w:lvl>
-    <w:lvl w:ilvl="3" w:tplc="0C0A0001" w:tentative="1">
-      <w:start w:val="1"/>
-      <w:numFmt w:val="bullet"/>
-      <w:lvlText w:val=""/>
-      <w:lvlJc w:val="left"/>
-      <w:pPr>
-        <w:ind w:left="3600" w:hanging="360"/>
-      </w:pPr>
-      <w:rPr>
-        <w:rFonts w:ascii="Symbol" w:hAnsi="Symbol" w:hint="default"/>
-      </w:rPr>
-    </w:lvl>
-    <w:lvl w:ilvl="4" w:tplc="0C0A0003" w:tentative="1">
-      <w:start w:val="1"/>
-      <w:numFmt w:val="bullet"/>
-      <w:lvlText w:val="o"/>
-      <w:lvlJc w:val="left"/>
-      <w:pPr>
-        <w:ind w:left="4320" w:hanging="360"/>
-      </w:pPr>
-      <w:rPr>
-        <w:rFonts w:ascii="Courier New" w:hAnsi="Courier New" w:cs="Courier New" w:hint="default"/>
-      </w:rPr>
-    </w:lvl>
-    <w:lvl w:ilvl="5" w:tplc="0C0A0005" w:tentative="1">
-      <w:start w:val="1"/>
-      <w:numFmt w:val="bullet"/>
-      <w:lvlText w:val=""/>
-      <w:lvlJc w:val="left"/>
-      <w:pPr>
-        <w:ind w:left="5040" w:hanging="360"/>
-      </w:pPr>
-      <w:rPr>
-        <w:rFonts w:ascii="Wingdings" w:hAnsi="Wingdings" w:hint="default"/>
-      </w:rPr>
-    </w:lvl>
-    <w:lvl w:ilvl="6" w:tplc="0C0A0001" w:tentative="1">
-      <w:start w:val="1"/>
-      <w:numFmt w:val="bullet"/>
-      <w:lvlText w:val=""/>
-      <w:lvlJc w:val="left"/>
-      <w:pPr>
-        <w:ind w:left="5760" w:hanging="360"/>
-      </w:pPr>
-      <w:rPr>
-        <w:rFonts w:ascii="Symbol" w:hAnsi="Symbol" w:hint="default"/>
-      </w:rPr>
-    </w:lvl>
-    <w:lvl w:ilvl="7" w:tplc="0C0A0003" w:tentative="1">
-      <w:start w:val="1"/>
-      <w:numFmt w:val="bullet"/>
-      <w:lvlText w:val="o"/>
-      <w:lvlJc w:val="left"/>
-      <w:pPr>
-        <w:ind w:left="6480" w:hanging="360"/>
-      </w:pPr>
-      <w:rPr>
-        <w:rFonts w:ascii="Courier New" w:hAnsi="Courier New" w:cs="Courier New" w:hint="default"/>
-      </w:rPr>
-    </w:lvl>
-    <w:lvl w:ilvl="8" w:tplc="0C0A0005" w:tentative="1">
-      <w:start w:val="1"/>
-      <w:numFmt w:val="bullet"/>
-      <w:lvlText w:val=""/>
-      <w:lvlJc w:val="left"/>
-      <w:pPr>
-        <w:ind w:left="7200" w:hanging="360"/>
-      </w:pPr>
-      <w:rPr>
-        <w:rFonts w:ascii="Wingdings" w:hAnsi="Wingdings" w:hint="default"/>
-      </w:rPr>
-    </w:lvl>
-  </w:abstractNum>
-  <w:abstractNum w:abstractNumId="3" w15:restartNumberingAfterBreak="0">
+  <w:abstractNum w:abstractNumId="4" w15:restartNumberingAfterBreak="0">
     <w:nsid w:val="26055A44"/>
     <w:multiLevelType w:val="hybridMultilevel"/>
     <w:tmpl w:val="6DEA0E54"/>
@@ -4282,10 +3562,123 @@
       </w:rPr>
     </w:lvl>
   </w:abstractNum>
-  <w:abstractNum w:abstractNumId="4" w15:restartNumberingAfterBreak="0">
-    <w:nsid w:val="285216D5"/>
+  <w:abstractNum w:abstractNumId="5" w15:restartNumberingAfterBreak="0">
+    <w:nsid w:val="29C5170E"/>
     <w:multiLevelType w:val="hybridMultilevel"/>
-    <w:tmpl w:val="76864DFE"/>
+    <w:tmpl w:val="0C46141E"/>
+    <w:lvl w:ilvl="0" w:tplc="0C0A0001">
+      <w:start w:val="1"/>
+      <w:numFmt w:val="bullet"/>
+      <w:lvlText w:val=""/>
+      <w:lvlJc w:val="left"/>
+      <w:pPr>
+        <w:ind w:left="720" w:hanging="360"/>
+      </w:pPr>
+      <w:rPr>
+        <w:rFonts w:ascii="Symbol" w:hAnsi="Symbol" w:hint="default"/>
+      </w:rPr>
+    </w:lvl>
+    <w:lvl w:ilvl="1" w:tplc="0C0A0003" w:tentative="1">
+      <w:start w:val="1"/>
+      <w:numFmt w:val="bullet"/>
+      <w:lvlText w:val="o"/>
+      <w:lvlJc w:val="left"/>
+      <w:pPr>
+        <w:ind w:left="1440" w:hanging="360"/>
+      </w:pPr>
+      <w:rPr>
+        <w:rFonts w:ascii="Courier New" w:hAnsi="Courier New" w:cs="Courier New" w:hint="default"/>
+      </w:rPr>
+    </w:lvl>
+    <w:lvl w:ilvl="2" w:tplc="0C0A0005" w:tentative="1">
+      <w:start w:val="1"/>
+      <w:numFmt w:val="bullet"/>
+      <w:lvlText w:val=""/>
+      <w:lvlJc w:val="left"/>
+      <w:pPr>
+        <w:ind w:left="2160" w:hanging="360"/>
+      </w:pPr>
+      <w:rPr>
+        <w:rFonts w:ascii="Wingdings" w:hAnsi="Wingdings" w:hint="default"/>
+      </w:rPr>
+    </w:lvl>
+    <w:lvl w:ilvl="3" w:tplc="0C0A0001" w:tentative="1">
+      <w:start w:val="1"/>
+      <w:numFmt w:val="bullet"/>
+      <w:lvlText w:val=""/>
+      <w:lvlJc w:val="left"/>
+      <w:pPr>
+        <w:ind w:left="2880" w:hanging="360"/>
+      </w:pPr>
+      <w:rPr>
+        <w:rFonts w:ascii="Symbol" w:hAnsi="Symbol" w:hint="default"/>
+      </w:rPr>
+    </w:lvl>
+    <w:lvl w:ilvl="4" w:tplc="0C0A0003" w:tentative="1">
+      <w:start w:val="1"/>
+      <w:numFmt w:val="bullet"/>
+      <w:lvlText w:val="o"/>
+      <w:lvlJc w:val="left"/>
+      <w:pPr>
+        <w:ind w:left="3600" w:hanging="360"/>
+      </w:pPr>
+      <w:rPr>
+        <w:rFonts w:ascii="Courier New" w:hAnsi="Courier New" w:cs="Courier New" w:hint="default"/>
+      </w:rPr>
+    </w:lvl>
+    <w:lvl w:ilvl="5" w:tplc="0C0A0005" w:tentative="1">
+      <w:start w:val="1"/>
+      <w:numFmt w:val="bullet"/>
+      <w:lvlText w:val=""/>
+      <w:lvlJc w:val="left"/>
+      <w:pPr>
+        <w:ind w:left="4320" w:hanging="360"/>
+      </w:pPr>
+      <w:rPr>
+        <w:rFonts w:ascii="Wingdings" w:hAnsi="Wingdings" w:hint="default"/>
+      </w:rPr>
+    </w:lvl>
+    <w:lvl w:ilvl="6" w:tplc="0C0A0001" w:tentative="1">
+      <w:start w:val="1"/>
+      <w:numFmt w:val="bullet"/>
+      <w:lvlText w:val=""/>
+      <w:lvlJc w:val="left"/>
+      <w:pPr>
+        <w:ind w:left="5040" w:hanging="360"/>
+      </w:pPr>
+      <w:rPr>
+        <w:rFonts w:ascii="Symbol" w:hAnsi="Symbol" w:hint="default"/>
+      </w:rPr>
+    </w:lvl>
+    <w:lvl w:ilvl="7" w:tplc="0C0A0003" w:tentative="1">
+      <w:start w:val="1"/>
+      <w:numFmt w:val="bullet"/>
+      <w:lvlText w:val="o"/>
+      <w:lvlJc w:val="left"/>
+      <w:pPr>
+        <w:ind w:left="5760" w:hanging="360"/>
+      </w:pPr>
+      <w:rPr>
+        <w:rFonts w:ascii="Courier New" w:hAnsi="Courier New" w:cs="Courier New" w:hint="default"/>
+      </w:rPr>
+    </w:lvl>
+    <w:lvl w:ilvl="8" w:tplc="0C0A0005" w:tentative="1">
+      <w:start w:val="1"/>
+      <w:numFmt w:val="bullet"/>
+      <w:lvlText w:val=""/>
+      <w:lvlJc w:val="left"/>
+      <w:pPr>
+        <w:ind w:left="6480" w:hanging="360"/>
+      </w:pPr>
+      <w:rPr>
+        <w:rFonts w:ascii="Wingdings" w:hAnsi="Wingdings" w:hint="default"/>
+      </w:rPr>
+    </w:lvl>
+  </w:abstractNum>
+  <w:abstractNum w:abstractNumId="6" w15:restartNumberingAfterBreak="0">
+    <w:nsid w:val="2B8B1FB2"/>
+    <w:multiLevelType w:val="hybridMultilevel"/>
+    <w:tmpl w:val="6B923D88"/>
     <w:lvl w:ilvl="0" w:tplc="0C0A000F">
       <w:start w:val="1"/>
       <w:numFmt w:val="decimal"/>
@@ -4294,9 +3687,6 @@
       <w:pPr>
         <w:ind w:left="720" w:hanging="360"/>
       </w:pPr>
-      <w:rPr>
-        <w:rFonts w:hint="default"/>
-      </w:rPr>
     </w:lvl>
     <w:lvl w:ilvl="1" w:tplc="0C0A0019" w:tentative="1">
       <w:start w:val="1"/>
@@ -4371,93 +3761,7 @@
       </w:pPr>
     </w:lvl>
   </w:abstractNum>
-  <w:abstractNum w:abstractNumId="5" w15:restartNumberingAfterBreak="0">
-    <w:nsid w:val="292D640D"/>
-    <w:multiLevelType w:val="hybridMultilevel"/>
-    <w:tmpl w:val="0F4ADFD2"/>
-    <w:lvl w:ilvl="0" w:tplc="0C0A000F">
-      <w:start w:val="1"/>
-      <w:numFmt w:val="decimal"/>
-      <w:lvlText w:val="%1."/>
-      <w:lvlJc w:val="left"/>
-      <w:pPr>
-        <w:ind w:left="720" w:hanging="360"/>
-      </w:pPr>
-    </w:lvl>
-    <w:lvl w:ilvl="1" w:tplc="0C0A0019" w:tentative="1">
-      <w:start w:val="1"/>
-      <w:numFmt w:val="lowerLetter"/>
-      <w:lvlText w:val="%2."/>
-      <w:lvlJc w:val="left"/>
-      <w:pPr>
-        <w:ind w:left="1440" w:hanging="360"/>
-      </w:pPr>
-    </w:lvl>
-    <w:lvl w:ilvl="2" w:tplc="0C0A001B" w:tentative="1">
-      <w:start w:val="1"/>
-      <w:numFmt w:val="lowerRoman"/>
-      <w:lvlText w:val="%3."/>
-      <w:lvlJc w:val="right"/>
-      <w:pPr>
-        <w:ind w:left="2160" w:hanging="180"/>
-      </w:pPr>
-    </w:lvl>
-    <w:lvl w:ilvl="3" w:tplc="0C0A000F" w:tentative="1">
-      <w:start w:val="1"/>
-      <w:numFmt w:val="decimal"/>
-      <w:lvlText w:val="%4."/>
-      <w:lvlJc w:val="left"/>
-      <w:pPr>
-        <w:ind w:left="2880" w:hanging="360"/>
-      </w:pPr>
-    </w:lvl>
-    <w:lvl w:ilvl="4" w:tplc="0C0A0019" w:tentative="1">
-      <w:start w:val="1"/>
-      <w:numFmt w:val="lowerLetter"/>
-      <w:lvlText w:val="%5."/>
-      <w:lvlJc w:val="left"/>
-      <w:pPr>
-        <w:ind w:left="3600" w:hanging="360"/>
-      </w:pPr>
-    </w:lvl>
-    <w:lvl w:ilvl="5" w:tplc="0C0A001B" w:tentative="1">
-      <w:start w:val="1"/>
-      <w:numFmt w:val="lowerRoman"/>
-      <w:lvlText w:val="%6."/>
-      <w:lvlJc w:val="right"/>
-      <w:pPr>
-        <w:ind w:left="4320" w:hanging="180"/>
-      </w:pPr>
-    </w:lvl>
-    <w:lvl w:ilvl="6" w:tplc="0C0A000F" w:tentative="1">
-      <w:start w:val="1"/>
-      <w:numFmt w:val="decimal"/>
-      <w:lvlText w:val="%7."/>
-      <w:lvlJc w:val="left"/>
-      <w:pPr>
-        <w:ind w:left="5040" w:hanging="360"/>
-      </w:pPr>
-    </w:lvl>
-    <w:lvl w:ilvl="7" w:tplc="0C0A0019" w:tentative="1">
-      <w:start w:val="1"/>
-      <w:numFmt w:val="lowerLetter"/>
-      <w:lvlText w:val="%8."/>
-      <w:lvlJc w:val="left"/>
-      <w:pPr>
-        <w:ind w:left="5760" w:hanging="360"/>
-      </w:pPr>
-    </w:lvl>
-    <w:lvl w:ilvl="8" w:tplc="0C0A001B" w:tentative="1">
-      <w:start w:val="1"/>
-      <w:numFmt w:val="lowerRoman"/>
-      <w:lvlText w:val="%9."/>
-      <w:lvlJc w:val="right"/>
-      <w:pPr>
-        <w:ind w:left="6480" w:hanging="180"/>
-      </w:pPr>
-    </w:lvl>
-  </w:abstractNum>
-  <w:abstractNum w:abstractNumId="6" w15:restartNumberingAfterBreak="0">
+  <w:abstractNum w:abstractNumId="7" w15:restartNumberingAfterBreak="0">
     <w:nsid w:val="2C13001D"/>
     <w:multiLevelType w:val="hybridMultilevel"/>
     <w:tmpl w:val="BDD89E0A"/>
@@ -4543,7 +3847,7 @@
       </w:pPr>
     </w:lvl>
   </w:abstractNum>
-  <w:abstractNum w:abstractNumId="7" w15:restartNumberingAfterBreak="0">
+  <w:abstractNum w:abstractNumId="8" w15:restartNumberingAfterBreak="0">
     <w:nsid w:val="2D694ABF"/>
     <w:multiLevelType w:val="hybridMultilevel"/>
     <w:tmpl w:val="D108ADF2"/>
@@ -4632,7 +3936,7 @@
       </w:pPr>
     </w:lvl>
   </w:abstractNum>
-  <w:abstractNum w:abstractNumId="8" w15:restartNumberingAfterBreak="0">
+  <w:abstractNum w:abstractNumId="9" w15:restartNumberingAfterBreak="0">
     <w:nsid w:val="2F0D4E86"/>
     <w:multiLevelType w:val="hybridMultilevel"/>
     <w:tmpl w:val="3A94B4D4"/>
@@ -4745,7 +4049,120 @@
       </w:rPr>
     </w:lvl>
   </w:abstractNum>
-  <w:abstractNum w:abstractNumId="9" w15:restartNumberingAfterBreak="0">
+  <w:abstractNum w:abstractNumId="10" w15:restartNumberingAfterBreak="0">
+    <w:nsid w:val="33B323FF"/>
+    <w:multiLevelType w:val="hybridMultilevel"/>
+    <w:tmpl w:val="D5AE0588"/>
+    <w:lvl w:ilvl="0" w:tplc="E970F918">
+      <w:start w:val="1"/>
+      <w:numFmt w:val="bullet"/>
+      <w:lvlText w:val="-"/>
+      <w:lvlJc w:val="left"/>
+      <w:pPr>
+        <w:ind w:left="360" w:hanging="360"/>
+      </w:pPr>
+      <w:rPr>
+        <w:rFonts w:ascii="Verdana" w:hAnsi="Verdana" w:hint="default"/>
+      </w:rPr>
+    </w:lvl>
+    <w:lvl w:ilvl="1" w:tplc="0C0A0003" w:tentative="1">
+      <w:start w:val="1"/>
+      <w:numFmt w:val="bullet"/>
+      <w:lvlText w:val="o"/>
+      <w:lvlJc w:val="left"/>
+      <w:pPr>
+        <w:ind w:left="1080" w:hanging="360"/>
+      </w:pPr>
+      <w:rPr>
+        <w:rFonts w:ascii="Courier New" w:hAnsi="Courier New" w:cs="Courier New" w:hint="default"/>
+      </w:rPr>
+    </w:lvl>
+    <w:lvl w:ilvl="2" w:tplc="0C0A0005" w:tentative="1">
+      <w:start w:val="1"/>
+      <w:numFmt w:val="bullet"/>
+      <w:lvlText w:val=""/>
+      <w:lvlJc w:val="left"/>
+      <w:pPr>
+        <w:ind w:left="1800" w:hanging="360"/>
+      </w:pPr>
+      <w:rPr>
+        <w:rFonts w:ascii="Wingdings" w:hAnsi="Wingdings" w:hint="default"/>
+      </w:rPr>
+    </w:lvl>
+    <w:lvl w:ilvl="3" w:tplc="0C0A0001" w:tentative="1">
+      <w:start w:val="1"/>
+      <w:numFmt w:val="bullet"/>
+      <w:lvlText w:val=""/>
+      <w:lvlJc w:val="left"/>
+      <w:pPr>
+        <w:ind w:left="2520" w:hanging="360"/>
+      </w:pPr>
+      <w:rPr>
+        <w:rFonts w:ascii="Symbol" w:hAnsi="Symbol" w:hint="default"/>
+      </w:rPr>
+    </w:lvl>
+    <w:lvl w:ilvl="4" w:tplc="0C0A0003" w:tentative="1">
+      <w:start w:val="1"/>
+      <w:numFmt w:val="bullet"/>
+      <w:lvlText w:val="o"/>
+      <w:lvlJc w:val="left"/>
+      <w:pPr>
+        <w:ind w:left="3240" w:hanging="360"/>
+      </w:pPr>
+      <w:rPr>
+        <w:rFonts w:ascii="Courier New" w:hAnsi="Courier New" w:cs="Courier New" w:hint="default"/>
+      </w:rPr>
+    </w:lvl>
+    <w:lvl w:ilvl="5" w:tplc="0C0A0005" w:tentative="1">
+      <w:start w:val="1"/>
+      <w:numFmt w:val="bullet"/>
+      <w:lvlText w:val=""/>
+      <w:lvlJc w:val="left"/>
+      <w:pPr>
+        <w:ind w:left="3960" w:hanging="360"/>
+      </w:pPr>
+      <w:rPr>
+        <w:rFonts w:ascii="Wingdings" w:hAnsi="Wingdings" w:hint="default"/>
+      </w:rPr>
+    </w:lvl>
+    <w:lvl w:ilvl="6" w:tplc="0C0A0001" w:tentative="1">
+      <w:start w:val="1"/>
+      <w:numFmt w:val="bullet"/>
+      <w:lvlText w:val=""/>
+      <w:lvlJc w:val="left"/>
+      <w:pPr>
+        <w:ind w:left="4680" w:hanging="360"/>
+      </w:pPr>
+      <w:rPr>
+        <w:rFonts w:ascii="Symbol" w:hAnsi="Symbol" w:hint="default"/>
+      </w:rPr>
+    </w:lvl>
+    <w:lvl w:ilvl="7" w:tplc="0C0A0003" w:tentative="1">
+      <w:start w:val="1"/>
+      <w:numFmt w:val="bullet"/>
+      <w:lvlText w:val="o"/>
+      <w:lvlJc w:val="left"/>
+      <w:pPr>
+        <w:ind w:left="5400" w:hanging="360"/>
+      </w:pPr>
+      <w:rPr>
+        <w:rFonts w:ascii="Courier New" w:hAnsi="Courier New" w:cs="Courier New" w:hint="default"/>
+      </w:rPr>
+    </w:lvl>
+    <w:lvl w:ilvl="8" w:tplc="0C0A0005" w:tentative="1">
+      <w:start w:val="1"/>
+      <w:numFmt w:val="bullet"/>
+      <w:lvlText w:val=""/>
+      <w:lvlJc w:val="left"/>
+      <w:pPr>
+        <w:ind w:left="6120" w:hanging="360"/>
+      </w:pPr>
+      <w:rPr>
+        <w:rFonts w:ascii="Wingdings" w:hAnsi="Wingdings" w:hint="default"/>
+      </w:rPr>
+    </w:lvl>
+  </w:abstractNum>
+  <w:abstractNum w:abstractNumId="11" w15:restartNumberingAfterBreak="0">
     <w:nsid w:val="38832FF8"/>
     <w:multiLevelType w:val="hybridMultilevel"/>
     <w:tmpl w:val="BDD89E0A"/>
@@ -4831,7 +4248,120 @@
       </w:pPr>
     </w:lvl>
   </w:abstractNum>
-  <w:abstractNum w:abstractNumId="10" w15:restartNumberingAfterBreak="0">
+  <w:abstractNum w:abstractNumId="12" w15:restartNumberingAfterBreak="0">
+    <w:nsid w:val="38A433B2"/>
+    <w:multiLevelType w:val="hybridMultilevel"/>
+    <w:tmpl w:val="04E62980"/>
+    <w:lvl w:ilvl="0" w:tplc="E970F918">
+      <w:start w:val="1"/>
+      <w:numFmt w:val="bullet"/>
+      <w:lvlText w:val="-"/>
+      <w:lvlJc w:val="left"/>
+      <w:pPr>
+        <w:ind w:left="360" w:hanging="360"/>
+      </w:pPr>
+      <w:rPr>
+        <w:rFonts w:ascii="Verdana" w:hAnsi="Verdana" w:hint="default"/>
+      </w:rPr>
+    </w:lvl>
+    <w:lvl w:ilvl="1" w:tplc="0C0A0003" w:tentative="1">
+      <w:start w:val="1"/>
+      <w:numFmt w:val="bullet"/>
+      <w:lvlText w:val="o"/>
+      <w:lvlJc w:val="left"/>
+      <w:pPr>
+        <w:ind w:left="1080" w:hanging="360"/>
+      </w:pPr>
+      <w:rPr>
+        <w:rFonts w:ascii="Courier New" w:hAnsi="Courier New" w:cs="Courier New" w:hint="default"/>
+      </w:rPr>
+    </w:lvl>
+    <w:lvl w:ilvl="2" w:tplc="0C0A0005" w:tentative="1">
+      <w:start w:val="1"/>
+      <w:numFmt w:val="bullet"/>
+      <w:lvlText w:val=""/>
+      <w:lvlJc w:val="left"/>
+      <w:pPr>
+        <w:ind w:left="1800" w:hanging="360"/>
+      </w:pPr>
+      <w:rPr>
+        <w:rFonts w:ascii="Wingdings" w:hAnsi="Wingdings" w:hint="default"/>
+      </w:rPr>
+    </w:lvl>
+    <w:lvl w:ilvl="3" w:tplc="0C0A0001" w:tentative="1">
+      <w:start w:val="1"/>
+      <w:numFmt w:val="bullet"/>
+      <w:lvlText w:val=""/>
+      <w:lvlJc w:val="left"/>
+      <w:pPr>
+        <w:ind w:left="2520" w:hanging="360"/>
+      </w:pPr>
+      <w:rPr>
+        <w:rFonts w:ascii="Symbol" w:hAnsi="Symbol" w:hint="default"/>
+      </w:rPr>
+    </w:lvl>
+    <w:lvl w:ilvl="4" w:tplc="0C0A0003" w:tentative="1">
+      <w:start w:val="1"/>
+      <w:numFmt w:val="bullet"/>
+      <w:lvlText w:val="o"/>
+      <w:lvlJc w:val="left"/>
+      <w:pPr>
+        <w:ind w:left="3240" w:hanging="360"/>
+      </w:pPr>
+      <w:rPr>
+        <w:rFonts w:ascii="Courier New" w:hAnsi="Courier New" w:cs="Courier New" w:hint="default"/>
+      </w:rPr>
+    </w:lvl>
+    <w:lvl w:ilvl="5" w:tplc="0C0A0005" w:tentative="1">
+      <w:start w:val="1"/>
+      <w:numFmt w:val="bullet"/>
+      <w:lvlText w:val=""/>
+      <w:lvlJc w:val="left"/>
+      <w:pPr>
+        <w:ind w:left="3960" w:hanging="360"/>
+      </w:pPr>
+      <w:rPr>
+        <w:rFonts w:ascii="Wingdings" w:hAnsi="Wingdings" w:hint="default"/>
+      </w:rPr>
+    </w:lvl>
+    <w:lvl w:ilvl="6" w:tplc="0C0A0001" w:tentative="1">
+      <w:start w:val="1"/>
+      <w:numFmt w:val="bullet"/>
+      <w:lvlText w:val=""/>
+      <w:lvlJc w:val="left"/>
+      <w:pPr>
+        <w:ind w:left="4680" w:hanging="360"/>
+      </w:pPr>
+      <w:rPr>
+        <w:rFonts w:ascii="Symbol" w:hAnsi="Symbol" w:hint="default"/>
+      </w:rPr>
+    </w:lvl>
+    <w:lvl w:ilvl="7" w:tplc="0C0A0003" w:tentative="1">
+      <w:start w:val="1"/>
+      <w:numFmt w:val="bullet"/>
+      <w:lvlText w:val="o"/>
+      <w:lvlJc w:val="left"/>
+      <w:pPr>
+        <w:ind w:left="5400" w:hanging="360"/>
+      </w:pPr>
+      <w:rPr>
+        <w:rFonts w:ascii="Courier New" w:hAnsi="Courier New" w:cs="Courier New" w:hint="default"/>
+      </w:rPr>
+    </w:lvl>
+    <w:lvl w:ilvl="8" w:tplc="0C0A0005" w:tentative="1">
+      <w:start w:val="1"/>
+      <w:numFmt w:val="bullet"/>
+      <w:lvlText w:val=""/>
+      <w:lvlJc w:val="left"/>
+      <w:pPr>
+        <w:ind w:left="6120" w:hanging="360"/>
+      </w:pPr>
+      <w:rPr>
+        <w:rFonts w:ascii="Wingdings" w:hAnsi="Wingdings" w:hint="default"/>
+      </w:rPr>
+    </w:lvl>
+  </w:abstractNum>
+  <w:abstractNum w:abstractNumId="13" w15:restartNumberingAfterBreak="0">
     <w:nsid w:val="3B086E0F"/>
     <w:multiLevelType w:val="hybridMultilevel"/>
     <w:tmpl w:val="B75CF930"/>
@@ -4920,7 +4450,7 @@
       </w:pPr>
     </w:lvl>
   </w:abstractNum>
-  <w:abstractNum w:abstractNumId="11" w15:restartNumberingAfterBreak="0">
+  <w:abstractNum w:abstractNumId="14" w15:restartNumberingAfterBreak="0">
     <w:nsid w:val="3BBB458F"/>
     <w:multiLevelType w:val="hybridMultilevel"/>
     <w:tmpl w:val="618E0C2E"/>
@@ -5033,182 +4563,459 @@
       </w:rPr>
     </w:lvl>
   </w:abstractNum>
-  <w:abstractNum w:abstractNumId="12" w15:restartNumberingAfterBreak="0">
-    <w:nsid w:val="3FCD5427"/>
+  <w:abstractNum w:abstractNumId="15" w15:restartNumberingAfterBreak="0">
+    <w:nsid w:val="3EED3A43"/>
     <w:multiLevelType w:val="hybridMultilevel"/>
-    <w:tmpl w:val="47ECA5D2"/>
-    <w:lvl w:ilvl="0" w:tplc="0C0A000F">
-      <w:start w:val="1"/>
-      <w:numFmt w:val="decimal"/>
-      <w:lvlText w:val="%1."/>
-      <w:lvlJc w:val="left"/>
-      <w:pPr>
-        <w:ind w:left="720" w:hanging="360"/>
-      </w:pPr>
-    </w:lvl>
-    <w:lvl w:ilvl="1" w:tplc="0C0A0019" w:tentative="1">
-      <w:start w:val="1"/>
-      <w:numFmt w:val="lowerLetter"/>
-      <w:lvlText w:val="%2."/>
-      <w:lvlJc w:val="left"/>
-      <w:pPr>
-        <w:ind w:left="1440" w:hanging="360"/>
-      </w:pPr>
-    </w:lvl>
-    <w:lvl w:ilvl="2" w:tplc="0C0A001B" w:tentative="1">
-      <w:start w:val="1"/>
-      <w:numFmt w:val="lowerRoman"/>
-      <w:lvlText w:val="%3."/>
-      <w:lvlJc w:val="right"/>
-      <w:pPr>
-        <w:ind w:left="2160" w:hanging="180"/>
-      </w:pPr>
-    </w:lvl>
-    <w:lvl w:ilvl="3" w:tplc="0C0A000F" w:tentative="1">
-      <w:start w:val="1"/>
-      <w:numFmt w:val="decimal"/>
-      <w:lvlText w:val="%4."/>
-      <w:lvlJc w:val="left"/>
-      <w:pPr>
-        <w:ind w:left="2880" w:hanging="360"/>
-      </w:pPr>
-    </w:lvl>
-    <w:lvl w:ilvl="4" w:tplc="0C0A0019" w:tentative="1">
-      <w:start w:val="1"/>
-      <w:numFmt w:val="lowerLetter"/>
-      <w:lvlText w:val="%5."/>
-      <w:lvlJc w:val="left"/>
-      <w:pPr>
-        <w:ind w:left="3600" w:hanging="360"/>
-      </w:pPr>
-    </w:lvl>
-    <w:lvl w:ilvl="5" w:tplc="0C0A001B" w:tentative="1">
-      <w:start w:val="1"/>
-      <w:numFmt w:val="lowerRoman"/>
-      <w:lvlText w:val="%6."/>
-      <w:lvlJc w:val="right"/>
-      <w:pPr>
-        <w:ind w:left="4320" w:hanging="180"/>
-      </w:pPr>
-    </w:lvl>
-    <w:lvl w:ilvl="6" w:tplc="0C0A000F" w:tentative="1">
-      <w:start w:val="1"/>
-      <w:numFmt w:val="decimal"/>
-      <w:lvlText w:val="%7."/>
-      <w:lvlJc w:val="left"/>
-      <w:pPr>
-        <w:ind w:left="5040" w:hanging="360"/>
-      </w:pPr>
-    </w:lvl>
-    <w:lvl w:ilvl="7" w:tplc="0C0A0019" w:tentative="1">
-      <w:start w:val="1"/>
-      <w:numFmt w:val="lowerLetter"/>
-      <w:lvlText w:val="%8."/>
-      <w:lvlJc w:val="left"/>
-      <w:pPr>
-        <w:ind w:left="5760" w:hanging="360"/>
-      </w:pPr>
-    </w:lvl>
-    <w:lvl w:ilvl="8" w:tplc="0C0A001B" w:tentative="1">
-      <w:start w:val="1"/>
-      <w:numFmt w:val="lowerRoman"/>
-      <w:lvlText w:val="%9."/>
-      <w:lvlJc w:val="right"/>
-      <w:pPr>
-        <w:ind w:left="6480" w:hanging="180"/>
-      </w:pPr>
+    <w:tmpl w:val="BFEE7F9A"/>
+    <w:lvl w:ilvl="0" w:tplc="E970F918">
+      <w:start w:val="1"/>
+      <w:numFmt w:val="bullet"/>
+      <w:lvlText w:val="-"/>
+      <w:lvlJc w:val="left"/>
+      <w:pPr>
+        <w:ind w:left="360" w:hanging="360"/>
+      </w:pPr>
+      <w:rPr>
+        <w:rFonts w:ascii="Verdana" w:hAnsi="Verdana" w:hint="default"/>
+      </w:rPr>
+    </w:lvl>
+    <w:lvl w:ilvl="1" w:tplc="0C0A0003" w:tentative="1">
+      <w:start w:val="1"/>
+      <w:numFmt w:val="bullet"/>
+      <w:lvlText w:val="o"/>
+      <w:lvlJc w:val="left"/>
+      <w:pPr>
+        <w:ind w:left="1080" w:hanging="360"/>
+      </w:pPr>
+      <w:rPr>
+        <w:rFonts w:ascii="Courier New" w:hAnsi="Courier New" w:cs="Courier New" w:hint="default"/>
+      </w:rPr>
+    </w:lvl>
+    <w:lvl w:ilvl="2" w:tplc="0C0A0005" w:tentative="1">
+      <w:start w:val="1"/>
+      <w:numFmt w:val="bullet"/>
+      <w:lvlText w:val=""/>
+      <w:lvlJc w:val="left"/>
+      <w:pPr>
+        <w:ind w:left="1800" w:hanging="360"/>
+      </w:pPr>
+      <w:rPr>
+        <w:rFonts w:ascii="Wingdings" w:hAnsi="Wingdings" w:hint="default"/>
+      </w:rPr>
+    </w:lvl>
+    <w:lvl w:ilvl="3" w:tplc="0C0A0001" w:tentative="1">
+      <w:start w:val="1"/>
+      <w:numFmt w:val="bullet"/>
+      <w:lvlText w:val=""/>
+      <w:lvlJc w:val="left"/>
+      <w:pPr>
+        <w:ind w:left="2520" w:hanging="360"/>
+      </w:pPr>
+      <w:rPr>
+        <w:rFonts w:ascii="Symbol" w:hAnsi="Symbol" w:hint="default"/>
+      </w:rPr>
+    </w:lvl>
+    <w:lvl w:ilvl="4" w:tplc="0C0A0003" w:tentative="1">
+      <w:start w:val="1"/>
+      <w:numFmt w:val="bullet"/>
+      <w:lvlText w:val="o"/>
+      <w:lvlJc w:val="left"/>
+      <w:pPr>
+        <w:ind w:left="3240" w:hanging="360"/>
+      </w:pPr>
+      <w:rPr>
+        <w:rFonts w:ascii="Courier New" w:hAnsi="Courier New" w:cs="Courier New" w:hint="default"/>
+      </w:rPr>
+    </w:lvl>
+    <w:lvl w:ilvl="5" w:tplc="0C0A0005" w:tentative="1">
+      <w:start w:val="1"/>
+      <w:numFmt w:val="bullet"/>
+      <w:lvlText w:val=""/>
+      <w:lvlJc w:val="left"/>
+      <w:pPr>
+        <w:ind w:left="3960" w:hanging="360"/>
+      </w:pPr>
+      <w:rPr>
+        <w:rFonts w:ascii="Wingdings" w:hAnsi="Wingdings" w:hint="default"/>
+      </w:rPr>
+    </w:lvl>
+    <w:lvl w:ilvl="6" w:tplc="0C0A0001" w:tentative="1">
+      <w:start w:val="1"/>
+      <w:numFmt w:val="bullet"/>
+      <w:lvlText w:val=""/>
+      <w:lvlJc w:val="left"/>
+      <w:pPr>
+        <w:ind w:left="4680" w:hanging="360"/>
+      </w:pPr>
+      <w:rPr>
+        <w:rFonts w:ascii="Symbol" w:hAnsi="Symbol" w:hint="default"/>
+      </w:rPr>
+    </w:lvl>
+    <w:lvl w:ilvl="7" w:tplc="0C0A0003" w:tentative="1">
+      <w:start w:val="1"/>
+      <w:numFmt w:val="bullet"/>
+      <w:lvlText w:val="o"/>
+      <w:lvlJc w:val="left"/>
+      <w:pPr>
+        <w:ind w:left="5400" w:hanging="360"/>
+      </w:pPr>
+      <w:rPr>
+        <w:rFonts w:ascii="Courier New" w:hAnsi="Courier New" w:cs="Courier New" w:hint="default"/>
+      </w:rPr>
+    </w:lvl>
+    <w:lvl w:ilvl="8" w:tplc="0C0A0005" w:tentative="1">
+      <w:start w:val="1"/>
+      <w:numFmt w:val="bullet"/>
+      <w:lvlText w:val=""/>
+      <w:lvlJc w:val="left"/>
+      <w:pPr>
+        <w:ind w:left="6120" w:hanging="360"/>
+      </w:pPr>
+      <w:rPr>
+        <w:rFonts w:ascii="Wingdings" w:hAnsi="Wingdings" w:hint="default"/>
+      </w:rPr>
     </w:lvl>
   </w:abstractNum>
-  <w:abstractNum w:abstractNumId="13" w15:restartNumberingAfterBreak="0">
-    <w:nsid w:val="56FD64F1"/>
+  <w:abstractNum w:abstractNumId="16" w15:restartNumberingAfterBreak="0">
+    <w:nsid w:val="42230AF5"/>
     <w:multiLevelType w:val="hybridMultilevel"/>
-    <w:tmpl w:val="9766B342"/>
-    <w:lvl w:ilvl="0" w:tplc="6E7265CA">
-      <w:start w:val="1"/>
-      <w:numFmt w:val="decimal"/>
-      <w:lvlText w:val="%1."/>
+    <w:tmpl w:val="2A6E135E"/>
+    <w:lvl w:ilvl="0" w:tplc="E970F918">
+      <w:start w:val="1"/>
+      <w:numFmt w:val="bullet"/>
+      <w:lvlText w:val="-"/>
+      <w:lvlJc w:val="left"/>
+      <w:pPr>
+        <w:ind w:left="360" w:hanging="360"/>
+      </w:pPr>
+      <w:rPr>
+        <w:rFonts w:ascii="Verdana" w:hAnsi="Verdana" w:hint="default"/>
+      </w:rPr>
+    </w:lvl>
+    <w:lvl w:ilvl="1" w:tplc="0C0A0003" w:tentative="1">
+      <w:start w:val="1"/>
+      <w:numFmt w:val="bullet"/>
+      <w:lvlText w:val="o"/>
       <w:lvlJc w:val="left"/>
       <w:pPr>
         <w:ind w:left="1080" w:hanging="360"/>
       </w:pPr>
       <w:rPr>
-        <w:rFonts w:hint="default"/>
-      </w:rPr>
-    </w:lvl>
-    <w:lvl w:ilvl="1" w:tplc="0C0A0019" w:tentative="1">
-      <w:start w:val="1"/>
-      <w:numFmt w:val="lowerLetter"/>
-      <w:lvlText w:val="%2."/>
+        <w:rFonts w:ascii="Courier New" w:hAnsi="Courier New" w:cs="Courier New" w:hint="default"/>
+      </w:rPr>
+    </w:lvl>
+    <w:lvl w:ilvl="2" w:tplc="0C0A0005" w:tentative="1">
+      <w:start w:val="1"/>
+      <w:numFmt w:val="bullet"/>
+      <w:lvlText w:val=""/>
       <w:lvlJc w:val="left"/>
       <w:pPr>
         <w:ind w:left="1800" w:hanging="360"/>
       </w:pPr>
-    </w:lvl>
-    <w:lvl w:ilvl="2" w:tplc="0C0A001B" w:tentative="1">
-      <w:start w:val="1"/>
-      <w:numFmt w:val="lowerRoman"/>
-      <w:lvlText w:val="%3."/>
-      <w:lvlJc w:val="right"/>
-      <w:pPr>
-        <w:ind w:left="2520" w:hanging="180"/>
-      </w:pPr>
-    </w:lvl>
-    <w:lvl w:ilvl="3" w:tplc="0C0A000F" w:tentative="1">
-      <w:start w:val="1"/>
-      <w:numFmt w:val="decimal"/>
-      <w:lvlText w:val="%4."/>
+      <w:rPr>
+        <w:rFonts w:ascii="Wingdings" w:hAnsi="Wingdings" w:hint="default"/>
+      </w:rPr>
+    </w:lvl>
+    <w:lvl w:ilvl="3" w:tplc="0C0A0001" w:tentative="1">
+      <w:start w:val="1"/>
+      <w:numFmt w:val="bullet"/>
+      <w:lvlText w:val=""/>
+      <w:lvlJc w:val="left"/>
+      <w:pPr>
+        <w:ind w:left="2520" w:hanging="360"/>
+      </w:pPr>
+      <w:rPr>
+        <w:rFonts w:ascii="Symbol" w:hAnsi="Symbol" w:hint="default"/>
+      </w:rPr>
+    </w:lvl>
+    <w:lvl w:ilvl="4" w:tplc="0C0A0003" w:tentative="1">
+      <w:start w:val="1"/>
+      <w:numFmt w:val="bullet"/>
+      <w:lvlText w:val="o"/>
       <w:lvlJc w:val="left"/>
       <w:pPr>
         <w:ind w:left="3240" w:hanging="360"/>
       </w:pPr>
-    </w:lvl>
-    <w:lvl w:ilvl="4" w:tplc="0C0A0019" w:tentative="1">
-      <w:start w:val="1"/>
-      <w:numFmt w:val="lowerLetter"/>
-      <w:lvlText w:val="%5."/>
+      <w:rPr>
+        <w:rFonts w:ascii="Courier New" w:hAnsi="Courier New" w:cs="Courier New" w:hint="default"/>
+      </w:rPr>
+    </w:lvl>
+    <w:lvl w:ilvl="5" w:tplc="0C0A0005" w:tentative="1">
+      <w:start w:val="1"/>
+      <w:numFmt w:val="bullet"/>
+      <w:lvlText w:val=""/>
       <w:lvlJc w:val="left"/>
       <w:pPr>
         <w:ind w:left="3960" w:hanging="360"/>
       </w:pPr>
-    </w:lvl>
-    <w:lvl w:ilvl="5" w:tplc="0C0A001B" w:tentative="1">
-      <w:start w:val="1"/>
-      <w:numFmt w:val="lowerRoman"/>
-      <w:lvlText w:val="%6."/>
-      <w:lvlJc w:val="right"/>
-      <w:pPr>
-        <w:ind w:left="4680" w:hanging="180"/>
-      </w:pPr>
-    </w:lvl>
-    <w:lvl w:ilvl="6" w:tplc="0C0A000F" w:tentative="1">
-      <w:start w:val="1"/>
-      <w:numFmt w:val="decimal"/>
-      <w:lvlText w:val="%7."/>
+      <w:rPr>
+        <w:rFonts w:ascii="Wingdings" w:hAnsi="Wingdings" w:hint="default"/>
+      </w:rPr>
+    </w:lvl>
+    <w:lvl w:ilvl="6" w:tplc="0C0A0001" w:tentative="1">
+      <w:start w:val="1"/>
+      <w:numFmt w:val="bullet"/>
+      <w:lvlText w:val=""/>
+      <w:lvlJc w:val="left"/>
+      <w:pPr>
+        <w:ind w:left="4680" w:hanging="360"/>
+      </w:pPr>
+      <w:rPr>
+        <w:rFonts w:ascii="Symbol" w:hAnsi="Symbol" w:hint="default"/>
+      </w:rPr>
+    </w:lvl>
+    <w:lvl w:ilvl="7" w:tplc="0C0A0003" w:tentative="1">
+      <w:start w:val="1"/>
+      <w:numFmt w:val="bullet"/>
+      <w:lvlText w:val="o"/>
       <w:lvlJc w:val="left"/>
       <w:pPr>
         <w:ind w:left="5400" w:hanging="360"/>
       </w:pPr>
-    </w:lvl>
-    <w:lvl w:ilvl="7" w:tplc="0C0A0019" w:tentative="1">
-      <w:start w:val="1"/>
-      <w:numFmt w:val="lowerLetter"/>
-      <w:lvlText w:val="%8."/>
+      <w:rPr>
+        <w:rFonts w:ascii="Courier New" w:hAnsi="Courier New" w:cs="Courier New" w:hint="default"/>
+      </w:rPr>
+    </w:lvl>
+    <w:lvl w:ilvl="8" w:tplc="0C0A0005" w:tentative="1">
+      <w:start w:val="1"/>
+      <w:numFmt w:val="bullet"/>
+      <w:lvlText w:val=""/>
       <w:lvlJc w:val="left"/>
       <w:pPr>
         <w:ind w:left="6120" w:hanging="360"/>
       </w:pPr>
-    </w:lvl>
-    <w:lvl w:ilvl="8" w:tplc="0C0A001B" w:tentative="1">
-      <w:start w:val="1"/>
-      <w:numFmt w:val="lowerRoman"/>
-      <w:lvlText w:val="%9."/>
-      <w:lvlJc w:val="right"/>
-      <w:pPr>
-        <w:ind w:left="6840" w:hanging="180"/>
-      </w:pPr>
+      <w:rPr>
+        <w:rFonts w:ascii="Wingdings" w:hAnsi="Wingdings" w:hint="default"/>
+      </w:rPr>
     </w:lvl>
   </w:abstractNum>
-  <w:abstractNum w:abstractNumId="14" w15:restartNumberingAfterBreak="0">
+  <w:abstractNum w:abstractNumId="17" w15:restartNumberingAfterBreak="0">
+    <w:nsid w:val="49B86A05"/>
+    <w:multiLevelType w:val="hybridMultilevel"/>
+    <w:tmpl w:val="44E213E6"/>
+    <w:lvl w:ilvl="0" w:tplc="E970F918">
+      <w:start w:val="1"/>
+      <w:numFmt w:val="bullet"/>
+      <w:lvlText w:val="-"/>
+      <w:lvlJc w:val="left"/>
+      <w:pPr>
+        <w:ind w:left="360" w:hanging="360"/>
+      </w:pPr>
+      <w:rPr>
+        <w:rFonts w:ascii="Verdana" w:hAnsi="Verdana" w:hint="default"/>
+      </w:rPr>
+    </w:lvl>
+    <w:lvl w:ilvl="1" w:tplc="0C0A0003" w:tentative="1">
+      <w:start w:val="1"/>
+      <w:numFmt w:val="bullet"/>
+      <w:lvlText w:val="o"/>
+      <w:lvlJc w:val="left"/>
+      <w:pPr>
+        <w:ind w:left="1080" w:hanging="360"/>
+      </w:pPr>
+      <w:rPr>
+        <w:rFonts w:ascii="Courier New" w:hAnsi="Courier New" w:cs="Courier New" w:hint="default"/>
+      </w:rPr>
+    </w:lvl>
+    <w:lvl w:ilvl="2" w:tplc="0C0A0005" w:tentative="1">
+      <w:start w:val="1"/>
+      <w:numFmt w:val="bullet"/>
+      <w:lvlText w:val=""/>
+      <w:lvlJc w:val="left"/>
+      <w:pPr>
+        <w:ind w:left="1800" w:hanging="360"/>
+      </w:pPr>
+      <w:rPr>
+        <w:rFonts w:ascii="Wingdings" w:hAnsi="Wingdings" w:hint="default"/>
+      </w:rPr>
+    </w:lvl>
+    <w:lvl w:ilvl="3" w:tplc="0C0A0001" w:tentative="1">
+      <w:start w:val="1"/>
+      <w:numFmt w:val="bullet"/>
+      <w:lvlText w:val=""/>
+      <w:lvlJc w:val="left"/>
+      <w:pPr>
+        <w:ind w:left="2520" w:hanging="360"/>
+      </w:pPr>
+      <w:rPr>
+        <w:rFonts w:ascii="Symbol" w:hAnsi="Symbol" w:hint="default"/>
+      </w:rPr>
+    </w:lvl>
+    <w:lvl w:ilvl="4" w:tplc="0C0A0003" w:tentative="1">
+      <w:start w:val="1"/>
+      <w:numFmt w:val="bullet"/>
+      <w:lvlText w:val="o"/>
+      <w:lvlJc w:val="left"/>
+      <w:pPr>
+        <w:ind w:left="3240" w:hanging="360"/>
+      </w:pPr>
+      <w:rPr>
+        <w:rFonts w:ascii="Courier New" w:hAnsi="Courier New" w:cs="Courier New" w:hint="default"/>
+      </w:rPr>
+    </w:lvl>
+    <w:lvl w:ilvl="5" w:tplc="0C0A0005" w:tentative="1">
+      <w:start w:val="1"/>
+      <w:numFmt w:val="bullet"/>
+      <w:lvlText w:val=""/>
+      <w:lvlJc w:val="left"/>
+      <w:pPr>
+        <w:ind w:left="3960" w:hanging="360"/>
+      </w:pPr>
+      <w:rPr>
+        <w:rFonts w:ascii="Wingdings" w:hAnsi="Wingdings" w:hint="default"/>
+      </w:rPr>
+    </w:lvl>
+    <w:lvl w:ilvl="6" w:tplc="0C0A0001" w:tentative="1">
+      <w:start w:val="1"/>
+      <w:numFmt w:val="bullet"/>
+      <w:lvlText w:val=""/>
+      <w:lvlJc w:val="left"/>
+      <w:pPr>
+        <w:ind w:left="4680" w:hanging="360"/>
+      </w:pPr>
+      <w:rPr>
+        <w:rFonts w:ascii="Symbol" w:hAnsi="Symbol" w:hint="default"/>
+      </w:rPr>
+    </w:lvl>
+    <w:lvl w:ilvl="7" w:tplc="0C0A0003" w:tentative="1">
+      <w:start w:val="1"/>
+      <w:numFmt w:val="bullet"/>
+      <w:lvlText w:val="o"/>
+      <w:lvlJc w:val="left"/>
+      <w:pPr>
+        <w:ind w:left="5400" w:hanging="360"/>
+      </w:pPr>
+      <w:rPr>
+        <w:rFonts w:ascii="Courier New" w:hAnsi="Courier New" w:cs="Courier New" w:hint="default"/>
+      </w:rPr>
+    </w:lvl>
+    <w:lvl w:ilvl="8" w:tplc="0C0A0005" w:tentative="1">
+      <w:start w:val="1"/>
+      <w:numFmt w:val="bullet"/>
+      <w:lvlText w:val=""/>
+      <w:lvlJc w:val="left"/>
+      <w:pPr>
+        <w:ind w:left="6120" w:hanging="360"/>
+      </w:pPr>
+      <w:rPr>
+        <w:rFonts w:ascii="Wingdings" w:hAnsi="Wingdings" w:hint="default"/>
+      </w:rPr>
+    </w:lvl>
+  </w:abstractNum>
+  <w:abstractNum w:abstractNumId="18" w15:restartNumberingAfterBreak="0">
+    <w:nsid w:val="4D214359"/>
+    <w:multiLevelType w:val="hybridMultilevel"/>
+    <w:tmpl w:val="DAF68E22"/>
+    <w:lvl w:ilvl="0" w:tplc="E970F918">
+      <w:start w:val="1"/>
+      <w:numFmt w:val="bullet"/>
+      <w:lvlText w:val="-"/>
+      <w:lvlJc w:val="left"/>
+      <w:pPr>
+        <w:ind w:left="360" w:hanging="360"/>
+      </w:pPr>
+      <w:rPr>
+        <w:rFonts w:ascii="Verdana" w:hAnsi="Verdana" w:hint="default"/>
+      </w:rPr>
+    </w:lvl>
+    <w:lvl w:ilvl="1" w:tplc="0C0A0003" w:tentative="1">
+      <w:start w:val="1"/>
+      <w:numFmt w:val="bullet"/>
+      <w:lvlText w:val="o"/>
+      <w:lvlJc w:val="left"/>
+      <w:pPr>
+        <w:ind w:left="1080" w:hanging="360"/>
+      </w:pPr>
+      <w:rPr>
+        <w:rFonts w:ascii="Courier New" w:hAnsi="Courier New" w:cs="Courier New" w:hint="default"/>
+      </w:rPr>
+    </w:lvl>
+    <w:lvl w:ilvl="2" w:tplc="0C0A0005" w:tentative="1">
+      <w:start w:val="1"/>
+      <w:numFmt w:val="bullet"/>
+      <w:lvlText w:val=""/>
+      <w:lvlJc w:val="left"/>
+      <w:pPr>
+        <w:ind w:left="1800" w:hanging="360"/>
+      </w:pPr>
+      <w:rPr>
+        <w:rFonts w:ascii="Wingdings" w:hAnsi="Wingdings" w:hint="default"/>
+      </w:rPr>
+    </w:lvl>
+    <w:lvl w:ilvl="3" w:tplc="0C0A0001" w:tentative="1">
+      <w:start w:val="1"/>
+      <w:numFmt w:val="bullet"/>
+      <w:lvlText w:val=""/>
+      <w:lvlJc w:val="left"/>
+      <w:pPr>
+        <w:ind w:left="2520" w:hanging="360"/>
+      </w:pPr>
+      <w:rPr>
+        <w:rFonts w:ascii="Symbol" w:hAnsi="Symbol" w:hint="default"/>
+      </w:rPr>
+    </w:lvl>
+    <w:lvl w:ilvl="4" w:tplc="0C0A0003" w:tentative="1">
+      <w:start w:val="1"/>
+      <w:numFmt w:val="bullet"/>
+      <w:lvlText w:val="o"/>
+      <w:lvlJc w:val="left"/>
+      <w:pPr>
+        <w:ind w:left="3240" w:hanging="360"/>
+      </w:pPr>
+      <w:rPr>
+        <w:rFonts w:ascii="Courier New" w:hAnsi="Courier New" w:cs="Courier New" w:hint="default"/>
+      </w:rPr>
+    </w:lvl>
+    <w:lvl w:ilvl="5" w:tplc="0C0A0005" w:tentative="1">
+      <w:start w:val="1"/>
+      <w:numFmt w:val="bullet"/>
+      <w:lvlText w:val=""/>
+      <w:lvlJc w:val="left"/>
+      <w:pPr>
+        <w:ind w:left="3960" w:hanging="360"/>
+      </w:pPr>
+      <w:rPr>
+        <w:rFonts w:ascii="Wingdings" w:hAnsi="Wingdings" w:hint="default"/>
+      </w:rPr>
+    </w:lvl>
+    <w:lvl w:ilvl="6" w:tplc="0C0A0001" w:tentative="1">
+      <w:start w:val="1"/>
+      <w:numFmt w:val="bullet"/>
+      <w:lvlText w:val=""/>
+      <w:lvlJc w:val="left"/>
+      <w:pPr>
+        <w:ind w:left="4680" w:hanging="360"/>
+      </w:pPr>
+      <w:rPr>
+        <w:rFonts w:ascii="Symbol" w:hAnsi="Symbol" w:hint="default"/>
+      </w:rPr>
+    </w:lvl>
+    <w:lvl w:ilvl="7" w:tplc="0C0A0003" w:tentative="1">
+      <w:start w:val="1"/>
+      <w:numFmt w:val="bullet"/>
+      <w:lvlText w:val="o"/>
+      <w:lvlJc w:val="left"/>
+      <w:pPr>
+        <w:ind w:left="5400" w:hanging="360"/>
+      </w:pPr>
+      <w:rPr>
+        <w:rFonts w:ascii="Courier New" w:hAnsi="Courier New" w:cs="Courier New" w:hint="default"/>
+      </w:rPr>
+    </w:lvl>
+    <w:lvl w:ilvl="8" w:tplc="0C0A0005" w:tentative="1">
+      <w:start w:val="1"/>
+      <w:numFmt w:val="bullet"/>
+      <w:lvlText w:val=""/>
+      <w:lvlJc w:val="left"/>
+      <w:pPr>
+        <w:ind w:left="6120" w:hanging="360"/>
+      </w:pPr>
+      <w:rPr>
+        <w:rFonts w:ascii="Wingdings" w:hAnsi="Wingdings" w:hint="default"/>
+      </w:rPr>
+    </w:lvl>
+  </w:abstractNum>
+  <w:abstractNum w:abstractNumId="19" w15:restartNumberingAfterBreak="0">
     <w:nsid w:val="60F56DC5"/>
     <w:multiLevelType w:val="hybridMultilevel"/>
     <w:tmpl w:val="D8664774"/>
@@ -5321,7 +5128,93 @@
       </w:rPr>
     </w:lvl>
   </w:abstractNum>
-  <w:abstractNum w:abstractNumId="15" w15:restartNumberingAfterBreak="0">
+  <w:abstractNum w:abstractNumId="20" w15:restartNumberingAfterBreak="0">
+    <w:nsid w:val="6341138C"/>
+    <w:multiLevelType w:val="hybridMultilevel"/>
+    <w:tmpl w:val="2AEC255C"/>
+    <w:lvl w:ilvl="0" w:tplc="0C0A000F">
+      <w:start w:val="1"/>
+      <w:numFmt w:val="decimal"/>
+      <w:lvlText w:val="%1."/>
+      <w:lvlJc w:val="left"/>
+      <w:pPr>
+        <w:ind w:left="720" w:hanging="360"/>
+      </w:pPr>
+    </w:lvl>
+    <w:lvl w:ilvl="1" w:tplc="0C0A0019" w:tentative="1">
+      <w:start w:val="1"/>
+      <w:numFmt w:val="lowerLetter"/>
+      <w:lvlText w:val="%2."/>
+      <w:lvlJc w:val="left"/>
+      <w:pPr>
+        <w:ind w:left="1440" w:hanging="360"/>
+      </w:pPr>
+    </w:lvl>
+    <w:lvl w:ilvl="2" w:tplc="0C0A001B" w:tentative="1">
+      <w:start w:val="1"/>
+      <w:numFmt w:val="lowerRoman"/>
+      <w:lvlText w:val="%3."/>
+      <w:lvlJc w:val="right"/>
+      <w:pPr>
+        <w:ind w:left="2160" w:hanging="180"/>
+      </w:pPr>
+    </w:lvl>
+    <w:lvl w:ilvl="3" w:tplc="0C0A000F" w:tentative="1">
+      <w:start w:val="1"/>
+      <w:numFmt w:val="decimal"/>
+      <w:lvlText w:val="%4."/>
+      <w:lvlJc w:val="left"/>
+      <w:pPr>
+        <w:ind w:left="2880" w:hanging="360"/>
+      </w:pPr>
+    </w:lvl>
+    <w:lvl w:ilvl="4" w:tplc="0C0A0019" w:tentative="1">
+      <w:start w:val="1"/>
+      <w:numFmt w:val="lowerLetter"/>
+      <w:lvlText w:val="%5."/>
+      <w:lvlJc w:val="left"/>
+      <w:pPr>
+        <w:ind w:left="3600" w:hanging="360"/>
+      </w:pPr>
+    </w:lvl>
+    <w:lvl w:ilvl="5" w:tplc="0C0A001B" w:tentative="1">
+      <w:start w:val="1"/>
+      <w:numFmt w:val="lowerRoman"/>
+      <w:lvlText w:val="%6."/>
+      <w:lvlJc w:val="right"/>
+      <w:pPr>
+        <w:ind w:left="4320" w:hanging="180"/>
+      </w:pPr>
+    </w:lvl>
+    <w:lvl w:ilvl="6" w:tplc="0C0A000F" w:tentative="1">
+      <w:start w:val="1"/>
+      <w:numFmt w:val="decimal"/>
+      <w:lvlText w:val="%7."/>
+      <w:lvlJc w:val="left"/>
+      <w:pPr>
+        <w:ind w:left="5040" w:hanging="360"/>
+      </w:pPr>
+    </w:lvl>
+    <w:lvl w:ilvl="7" w:tplc="0C0A0019" w:tentative="1">
+      <w:start w:val="1"/>
+      <w:numFmt w:val="lowerLetter"/>
+      <w:lvlText w:val="%8."/>
+      <w:lvlJc w:val="left"/>
+      <w:pPr>
+        <w:ind w:left="5760" w:hanging="360"/>
+      </w:pPr>
+    </w:lvl>
+    <w:lvl w:ilvl="8" w:tplc="0C0A001B" w:tentative="1">
+      <w:start w:val="1"/>
+      <w:numFmt w:val="lowerRoman"/>
+      <w:lvlText w:val="%9."/>
+      <w:lvlJc w:val="right"/>
+      <w:pPr>
+        <w:ind w:left="6480" w:hanging="180"/>
+      </w:pPr>
+    </w:lvl>
+  </w:abstractNum>
+  <w:abstractNum w:abstractNumId="21" w15:restartNumberingAfterBreak="0">
     <w:nsid w:val="65024562"/>
     <w:multiLevelType w:val="hybridMultilevel"/>
     <w:tmpl w:val="FFF2AA08"/>
@@ -5434,7 +5327,7 @@
       </w:rPr>
     </w:lvl>
   </w:abstractNum>
-  <w:abstractNum w:abstractNumId="16" w15:restartNumberingAfterBreak="0">
+  <w:abstractNum w:abstractNumId="22" w15:restartNumberingAfterBreak="0">
     <w:nsid w:val="6E895D5D"/>
     <w:multiLevelType w:val="hybridMultilevel"/>
     <w:tmpl w:val="3F502DE4"/>
@@ -5523,7 +5416,7 @@
       </w:pPr>
     </w:lvl>
   </w:abstractNum>
-  <w:abstractNum w:abstractNumId="17" w15:restartNumberingAfterBreak="0">
+  <w:abstractNum w:abstractNumId="23" w15:restartNumberingAfterBreak="0">
     <w:nsid w:val="6FDD4E10"/>
     <w:multiLevelType w:val="hybridMultilevel"/>
     <w:tmpl w:val="95E04B32"/>
@@ -5612,7 +5505,7 @@
       </w:pPr>
     </w:lvl>
   </w:abstractNum>
-  <w:abstractNum w:abstractNumId="18" w15:restartNumberingAfterBreak="0">
+  <w:abstractNum w:abstractNumId="24" w15:restartNumberingAfterBreak="0">
     <w:nsid w:val="74930C73"/>
     <w:multiLevelType w:val="hybridMultilevel"/>
     <w:tmpl w:val="38EAC410"/>
@@ -5725,7 +5618,7 @@
       </w:rPr>
     </w:lvl>
   </w:abstractNum>
-  <w:abstractNum w:abstractNumId="19" w15:restartNumberingAfterBreak="0">
+  <w:abstractNum w:abstractNumId="25" w15:restartNumberingAfterBreak="0">
     <w:nsid w:val="79D07C3A"/>
     <w:multiLevelType w:val="hybridMultilevel"/>
     <w:tmpl w:val="1542D9EE"/>
@@ -5839,65 +5732,117 @@
     </w:lvl>
   </w:abstractNum>
   <w:num w:numId="1">
+    <w:abstractNumId w:val="2"/>
+  </w:num>
+  <w:num w:numId="2">
+    <w:abstractNumId w:val="2"/>
+  </w:num>
+  <w:num w:numId="3">
+    <w:abstractNumId w:val="5"/>
+  </w:num>
+  <w:num w:numId="4">
+    <w:abstractNumId w:val="10"/>
+  </w:num>
+  <w:num w:numId="5">
+    <w:abstractNumId w:val="15"/>
+  </w:num>
+  <w:num w:numId="6">
+    <w:abstractNumId w:val="1"/>
+  </w:num>
+  <w:num w:numId="7">
+    <w:abstractNumId w:val="12"/>
+  </w:num>
+  <w:num w:numId="8">
+    <w:abstractNumId w:val="18"/>
+  </w:num>
+  <w:num w:numId="9">
+    <w:abstractNumId w:val="17"/>
+  </w:num>
+  <w:num w:numId="10">
+    <w:abstractNumId w:val="16"/>
+  </w:num>
+  <w:num w:numId="11">
+    <w:abstractNumId w:val="20"/>
+  </w:num>
+  <w:num w:numId="12">
+    <w:abstractNumId w:val="6"/>
+  </w:num>
+  <w:num w:numId="13">
+    <w:abstractNumId w:val="2"/>
+  </w:num>
+  <w:num w:numId="14">
+    <w:abstractNumId w:val="2"/>
+  </w:num>
+  <w:num w:numId="15">
+    <w:abstractNumId w:val="2"/>
+  </w:num>
+  <w:num w:numId="16">
+    <w:abstractNumId w:val="2"/>
+  </w:num>
+  <w:num w:numId="17">
+    <w:abstractNumId w:val="2"/>
+  </w:num>
+  <w:num w:numId="18">
+    <w:abstractNumId w:val="2"/>
+  </w:num>
+  <w:num w:numId="19">
+    <w:abstractNumId w:val="2"/>
+  </w:num>
+  <w:num w:numId="20">
+    <w:abstractNumId w:val="2"/>
+  </w:num>
+  <w:num w:numId="21">
+    <w:abstractNumId w:val="2"/>
+  </w:num>
+  <w:num w:numId="22">
+    <w:abstractNumId w:val="2"/>
+  </w:num>
+  <w:num w:numId="23">
+    <w:abstractNumId w:val="25"/>
+  </w:num>
+  <w:num w:numId="24">
+    <w:abstractNumId w:val="11"/>
+  </w:num>
+  <w:num w:numId="25">
+    <w:abstractNumId w:val="23"/>
+  </w:num>
+  <w:num w:numId="26">
+    <w:abstractNumId w:val="7"/>
+  </w:num>
+  <w:num w:numId="27">
+    <w:abstractNumId w:val="22"/>
+  </w:num>
+  <w:num w:numId="28">
     <w:abstractNumId w:val="19"/>
   </w:num>
-  <w:num w:numId="2">
+  <w:num w:numId="29">
+    <w:abstractNumId w:val="13"/>
+  </w:num>
+  <w:num w:numId="30">
+    <w:abstractNumId w:val="3"/>
+  </w:num>
+  <w:num w:numId="31">
+    <w:abstractNumId w:val="4"/>
+  </w:num>
+  <w:num w:numId="32">
+    <w:abstractNumId w:val="8"/>
+  </w:num>
+  <w:num w:numId="33">
+    <w:abstractNumId w:val="0"/>
+  </w:num>
+  <w:num w:numId="34">
+    <w:abstractNumId w:val="24"/>
+  </w:num>
+  <w:num w:numId="35">
+    <w:abstractNumId w:val="21"/>
+  </w:num>
+  <w:num w:numId="36">
     <w:abstractNumId w:val="9"/>
   </w:num>
-  <w:num w:numId="3">
-    <w:abstractNumId w:val="17"/>
-  </w:num>
-  <w:num w:numId="4">
-    <w:abstractNumId w:val="12"/>
-  </w:num>
-  <w:num w:numId="5">
-    <w:abstractNumId w:val="6"/>
-  </w:num>
-  <w:num w:numId="6">
-    <w:abstractNumId w:val="2"/>
-  </w:num>
-  <w:num w:numId="7">
-    <w:abstractNumId w:val="5"/>
-  </w:num>
-  <w:num w:numId="8">
-    <w:abstractNumId w:val="16"/>
-  </w:num>
-  <w:num w:numId="9">
+  <w:num w:numId="37">
     <w:abstractNumId w:val="14"/>
   </w:num>
-  <w:num w:numId="10">
-    <w:abstractNumId w:val="10"/>
-  </w:num>
-  <w:num w:numId="11">
-    <w:abstractNumId w:val="13"/>
-  </w:num>
-  <w:num w:numId="12">
-    <w:abstractNumId w:val="1"/>
-  </w:num>
-  <w:num w:numId="13">
-    <w:abstractNumId w:val="3"/>
-  </w:num>
-  <w:num w:numId="14">
-    <w:abstractNumId w:val="4"/>
-  </w:num>
-  <w:num w:numId="15">
-    <w:abstractNumId w:val="7"/>
-  </w:num>
-  <w:num w:numId="16">
-    <w:abstractNumId w:val="0"/>
-  </w:num>
-  <w:num w:numId="17">
-    <w:abstractNumId w:val="18"/>
-  </w:num>
-  <w:num w:numId="18">
-    <w:abstractNumId w:val="15"/>
-  </w:num>
-  <w:num w:numId="19">
-    <w:abstractNumId w:val="8"/>
-  </w:num>
-  <w:num w:numId="20">
-    <w:abstractNumId w:val="11"/>
-  </w:num>
+  <w:numIdMacAtCleanup w:val="2"/>
 </w:numbering>
 </file>
 
@@ -5985,7 +5930,7 @@
     <w:lsdException w:name="Closing" w:semiHidden="1" w:unhideWhenUsed="1"/>
     <w:lsdException w:name="Signature" w:semiHidden="1" w:unhideWhenUsed="1"/>
     <w:lsdException w:name="Default Paragraph Font" w:semiHidden="1" w:uiPriority="1" w:unhideWhenUsed="1"/>
-    <w:lsdException w:name="Body Text" w:semiHidden="1" w:unhideWhenUsed="1"/>
+    <w:lsdException w:name="Body Text" w:semiHidden="1" w:uiPriority="1" w:unhideWhenUsed="1"/>
     <w:lsdException w:name="Body Text Indent" w:semiHidden="1" w:unhideWhenUsed="1"/>
     <w:lsdException w:name="List Continue" w:semiHidden="1" w:unhideWhenUsed="1"/>
     <w:lsdException w:name="List Continue 2" w:semiHidden="1" w:unhideWhenUsed="1"/>
@@ -6294,25 +6239,30 @@
   <w:style w:type="paragraph" w:default="1" w:styleId="Normal">
     <w:name w:val="Normal"/>
     <w:qFormat/>
+    <w:rsid w:val="008E2418"/>
   </w:style>
   <w:style w:type="paragraph" w:styleId="Ttulo1">
     <w:name w:val="heading 1"/>
     <w:basedOn w:val="Normal"/>
-    <w:next w:val="Normal"/>
+    <w:next w:val="Cuerpo"/>
     <w:link w:val="Ttulo1Car"/>
     <w:uiPriority w:val="9"/>
     <w:qFormat/>
-    <w:rsid w:val="00165819"/>
+    <w:rsid w:val="00D532C6"/>
     <w:pPr>
       <w:keepNext/>
       <w:keepLines/>
-      <w:spacing w:before="240" w:after="0"/>
+      <w:numPr>
+        <w:numId w:val="22"/>
+      </w:numPr>
+      <w:spacing w:before="480" w:after="360"/>
       <w:outlineLvl w:val="0"/>
     </w:pPr>
     <w:rPr>
       <w:rFonts w:asciiTheme="majorHAnsi" w:eastAsiaTheme="majorEastAsia" w:hAnsiTheme="majorHAnsi" w:cstheme="majorBidi"/>
-      <w:color w:val="2E74B5" w:themeColor="accent1" w:themeShade="BF"/>
-      <w:sz w:val="32"/>
+      <w:b/>
+      <w:caps/>
+      <w:sz w:val="56"/>
       <w:szCs w:val="32"/>
     </w:rPr>
   </w:style>
@@ -6324,39 +6274,50 @@
     <w:uiPriority w:val="9"/>
     <w:unhideWhenUsed/>
     <w:qFormat/>
-    <w:rsid w:val="00165819"/>
+    <w:rsid w:val="008F39E7"/>
     <w:pPr>
       <w:keepNext/>
       <w:keepLines/>
-      <w:spacing w:before="40" w:after="0"/>
+      <w:numPr>
+        <w:ilvl w:val="1"/>
+        <w:numId w:val="22"/>
+      </w:numPr>
+      <w:spacing w:before="240" w:after="360"/>
+      <w:ind w:left="862" w:hanging="578"/>
       <w:outlineLvl w:val="1"/>
     </w:pPr>
     <w:rPr>
       <w:rFonts w:asciiTheme="majorHAnsi" w:eastAsiaTheme="majorEastAsia" w:hAnsiTheme="majorHAnsi" w:cstheme="majorBidi"/>
-      <w:color w:val="2E74B5" w:themeColor="accent1" w:themeShade="BF"/>
-      <w:sz w:val="26"/>
+      <w:b/>
+      <w:sz w:val="36"/>
       <w:szCs w:val="26"/>
     </w:rPr>
   </w:style>
   <w:style w:type="paragraph" w:styleId="Ttulo3">
     <w:name w:val="heading 3"/>
     <w:basedOn w:val="Normal"/>
-    <w:next w:val="Normal"/>
+    <w:next w:val="Cuerpo"/>
     <w:link w:val="Ttulo3Car"/>
     <w:uiPriority w:val="9"/>
     <w:unhideWhenUsed/>
     <w:qFormat/>
-    <w:rsid w:val="00165819"/>
+    <w:rsid w:val="005D2144"/>
     <w:pPr>
       <w:keepNext/>
       <w:keepLines/>
-      <w:spacing w:before="40" w:after="0"/>
+      <w:widowControl w:val="0"/>
+      <w:numPr>
+        <w:ilvl w:val="2"/>
+        <w:numId w:val="1"/>
+      </w:numPr>
+      <w:spacing w:before="40" w:after="0" w:line="240" w:lineRule="auto"/>
+      <w:ind w:left="1287"/>
       <w:outlineLvl w:val="2"/>
     </w:pPr>
     <w:rPr>
-      <w:rFonts w:asciiTheme="majorHAnsi" w:eastAsiaTheme="majorEastAsia" w:hAnsiTheme="majorHAnsi" w:cstheme="majorBidi"/>
-      <w:color w:val="1F4D78" w:themeColor="accent1" w:themeShade="7F"/>
-      <w:sz w:val="24"/>
+      <w:rFonts w:eastAsiaTheme="majorEastAsia" w:cstheme="majorBidi"/>
+      <w:b/>
+      <w:sz w:val="28"/>
       <w:szCs w:val="24"/>
     </w:rPr>
   </w:style>
@@ -6368,18 +6329,157 @@
     <w:uiPriority w:val="9"/>
     <w:unhideWhenUsed/>
     <w:qFormat/>
-    <w:rsid w:val="00420D00"/>
+    <w:rsid w:val="008F39E7"/>
     <w:pPr>
       <w:keepNext/>
       <w:keepLines/>
-      <w:spacing w:before="40" w:after="0"/>
+      <w:numPr>
+        <w:ilvl w:val="3"/>
+        <w:numId w:val="22"/>
+      </w:numPr>
+      <w:spacing w:before="40"/>
+      <w:ind w:left="1599" w:hanging="862"/>
       <w:outlineLvl w:val="3"/>
+    </w:pPr>
+    <w:rPr>
+      <w:rFonts w:asciiTheme="majorHAnsi" w:eastAsiaTheme="majorEastAsia" w:hAnsiTheme="majorHAnsi" w:cstheme="majorBidi"/>
+      <w:b/>
+      <w:i/>
+      <w:iCs/>
+      <w:color w:val="000000" w:themeColor="text1"/>
+    </w:rPr>
+  </w:style>
+  <w:style w:type="paragraph" w:styleId="Ttulo5">
+    <w:name w:val="heading 5"/>
+    <w:basedOn w:val="Normal"/>
+    <w:next w:val="Normal"/>
+    <w:link w:val="Ttulo5Car"/>
+    <w:uiPriority w:val="9"/>
+    <w:semiHidden/>
+    <w:unhideWhenUsed/>
+    <w:qFormat/>
+    <w:rsid w:val="001716D9"/>
+    <w:pPr>
+      <w:keepNext/>
+      <w:keepLines/>
+      <w:numPr>
+        <w:ilvl w:val="4"/>
+        <w:numId w:val="22"/>
+      </w:numPr>
+      <w:spacing w:before="40"/>
+      <w:outlineLvl w:val="4"/>
+    </w:pPr>
+    <w:rPr>
+      <w:rFonts w:asciiTheme="majorHAnsi" w:eastAsiaTheme="majorEastAsia" w:hAnsiTheme="majorHAnsi" w:cstheme="majorBidi"/>
+      <w:color w:val="2E74B5" w:themeColor="accent1" w:themeShade="BF"/>
+    </w:rPr>
+  </w:style>
+  <w:style w:type="paragraph" w:styleId="Ttulo6">
+    <w:name w:val="heading 6"/>
+    <w:basedOn w:val="Normal"/>
+    <w:next w:val="Normal"/>
+    <w:link w:val="Ttulo6Car"/>
+    <w:uiPriority w:val="9"/>
+    <w:semiHidden/>
+    <w:unhideWhenUsed/>
+    <w:qFormat/>
+    <w:rsid w:val="001716D9"/>
+    <w:pPr>
+      <w:keepNext/>
+      <w:keepLines/>
+      <w:numPr>
+        <w:ilvl w:val="5"/>
+        <w:numId w:val="22"/>
+      </w:numPr>
+      <w:spacing w:before="40"/>
+      <w:outlineLvl w:val="5"/>
+    </w:pPr>
+    <w:rPr>
+      <w:rFonts w:asciiTheme="majorHAnsi" w:eastAsiaTheme="majorEastAsia" w:hAnsiTheme="majorHAnsi" w:cstheme="majorBidi"/>
+      <w:color w:val="1F4D78" w:themeColor="accent1" w:themeShade="7F"/>
+    </w:rPr>
+  </w:style>
+  <w:style w:type="paragraph" w:styleId="Ttulo7">
+    <w:name w:val="heading 7"/>
+    <w:basedOn w:val="Normal"/>
+    <w:next w:val="Normal"/>
+    <w:link w:val="Ttulo7Car"/>
+    <w:uiPriority w:val="9"/>
+    <w:semiHidden/>
+    <w:unhideWhenUsed/>
+    <w:qFormat/>
+    <w:rsid w:val="001716D9"/>
+    <w:pPr>
+      <w:keepNext/>
+      <w:keepLines/>
+      <w:numPr>
+        <w:ilvl w:val="6"/>
+        <w:numId w:val="22"/>
+      </w:numPr>
+      <w:spacing w:before="40"/>
+      <w:outlineLvl w:val="6"/>
     </w:pPr>
     <w:rPr>
       <w:rFonts w:asciiTheme="majorHAnsi" w:eastAsiaTheme="majorEastAsia" w:hAnsiTheme="majorHAnsi" w:cstheme="majorBidi"/>
       <w:i/>
       <w:iCs/>
-      <w:color w:val="2E74B5" w:themeColor="accent1" w:themeShade="BF"/>
+      <w:color w:val="1F4D78" w:themeColor="accent1" w:themeShade="7F"/>
+    </w:rPr>
+  </w:style>
+  <w:style w:type="paragraph" w:styleId="Ttulo8">
+    <w:name w:val="heading 8"/>
+    <w:basedOn w:val="Normal"/>
+    <w:next w:val="Normal"/>
+    <w:link w:val="Ttulo8Car"/>
+    <w:uiPriority w:val="9"/>
+    <w:semiHidden/>
+    <w:unhideWhenUsed/>
+    <w:qFormat/>
+    <w:rsid w:val="001716D9"/>
+    <w:pPr>
+      <w:keepNext/>
+      <w:keepLines/>
+      <w:numPr>
+        <w:ilvl w:val="7"/>
+        <w:numId w:val="22"/>
+      </w:numPr>
+      <w:spacing w:before="40"/>
+      <w:outlineLvl w:val="7"/>
+    </w:pPr>
+    <w:rPr>
+      <w:rFonts w:asciiTheme="majorHAnsi" w:eastAsiaTheme="majorEastAsia" w:hAnsiTheme="majorHAnsi" w:cstheme="majorBidi"/>
+      <w:color w:val="272727" w:themeColor="text1" w:themeTint="D8"/>
+      <w:sz w:val="21"/>
+      <w:szCs w:val="21"/>
+    </w:rPr>
+  </w:style>
+  <w:style w:type="paragraph" w:styleId="Ttulo9">
+    <w:name w:val="heading 9"/>
+    <w:basedOn w:val="Normal"/>
+    <w:next w:val="Normal"/>
+    <w:link w:val="Ttulo9Car"/>
+    <w:uiPriority w:val="9"/>
+    <w:semiHidden/>
+    <w:unhideWhenUsed/>
+    <w:qFormat/>
+    <w:rsid w:val="001716D9"/>
+    <w:pPr>
+      <w:keepNext/>
+      <w:keepLines/>
+      <w:numPr>
+        <w:ilvl w:val="8"/>
+        <w:numId w:val="22"/>
+      </w:numPr>
+      <w:spacing w:before="40"/>
+      <w:outlineLvl w:val="8"/>
+    </w:pPr>
+    <w:rPr>
+      <w:rFonts w:asciiTheme="majorHAnsi" w:eastAsiaTheme="majorEastAsia" w:hAnsiTheme="majorHAnsi" w:cstheme="majorBidi"/>
+      <w:i/>
+      <w:iCs/>
+      <w:color w:val="272727" w:themeColor="text1" w:themeTint="D8"/>
+      <w:sz w:val="21"/>
+      <w:szCs w:val="21"/>
     </w:rPr>
   </w:style>
   <w:style w:type="character" w:default="1" w:styleId="Fuentedeprrafopredeter">
@@ -6414,11 +6514,12 @@
     <w:basedOn w:val="Fuentedeprrafopredeter"/>
     <w:link w:val="Ttulo1"/>
     <w:uiPriority w:val="9"/>
-    <w:rsid w:val="00165819"/>
+    <w:rsid w:val="00D532C6"/>
     <w:rPr>
       <w:rFonts w:asciiTheme="majorHAnsi" w:eastAsiaTheme="majorEastAsia" w:hAnsiTheme="majorHAnsi" w:cstheme="majorBidi"/>
-      <w:color w:val="2E74B5" w:themeColor="accent1" w:themeShade="BF"/>
-      <w:sz w:val="32"/>
+      <w:b/>
+      <w:caps/>
+      <w:sz w:val="56"/>
       <w:szCs w:val="32"/>
     </w:rPr>
   </w:style>
@@ -6427,47 +6528,44 @@
     <w:basedOn w:val="Fuentedeprrafopredeter"/>
     <w:link w:val="Ttulo2"/>
     <w:uiPriority w:val="9"/>
-    <w:rsid w:val="00165819"/>
+    <w:rsid w:val="008F39E7"/>
     <w:rPr>
       <w:rFonts w:asciiTheme="majorHAnsi" w:eastAsiaTheme="majorEastAsia" w:hAnsiTheme="majorHAnsi" w:cstheme="majorBidi"/>
-      <w:color w:val="2E74B5" w:themeColor="accent1" w:themeShade="BF"/>
-      <w:sz w:val="26"/>
+      <w:b/>
+      <w:sz w:val="36"/>
       <w:szCs w:val="26"/>
     </w:rPr>
+  </w:style>
+  <w:style w:type="table" w:styleId="Tablaconcuadrcula">
+    <w:name w:val="Table Grid"/>
+    <w:basedOn w:val="Tablanormal"/>
+    <w:uiPriority w:val="39"/>
+    <w:rsid w:val="00BA1A50"/>
+    <w:pPr>
+      <w:spacing w:after="0" w:line="240" w:lineRule="auto"/>
+    </w:pPr>
+    <w:tblPr>
+      <w:tblBorders>
+        <w:top w:val="single" w:sz="4" w:space="0" w:color="auto"/>
+        <w:left w:val="single" w:sz="4" w:space="0" w:color="auto"/>
+        <w:bottom w:val="single" w:sz="4" w:space="0" w:color="auto"/>
+        <w:right w:val="single" w:sz="4" w:space="0" w:color="auto"/>
+        <w:insideH w:val="single" w:sz="4" w:space="0" w:color="auto"/>
+        <w:insideV w:val="single" w:sz="4" w:space="0" w:color="auto"/>
+      </w:tblBorders>
+    </w:tblPr>
   </w:style>
   <w:style w:type="character" w:customStyle="1" w:styleId="Ttulo3Car">
     <w:name w:val="Título 3 Car"/>
     <w:basedOn w:val="Fuentedeprrafopredeter"/>
     <w:link w:val="Ttulo3"/>
     <w:uiPriority w:val="9"/>
-    <w:rsid w:val="00165819"/>
+    <w:rsid w:val="005D2144"/>
     <w:rPr>
-      <w:rFonts w:asciiTheme="majorHAnsi" w:eastAsiaTheme="majorEastAsia" w:hAnsiTheme="majorHAnsi" w:cstheme="majorBidi"/>
-      <w:color w:val="1F4D78" w:themeColor="accent1" w:themeShade="7F"/>
-      <w:sz w:val="24"/>
+      <w:rFonts w:eastAsiaTheme="majorEastAsia" w:cstheme="majorBidi"/>
+      <w:b/>
+      <w:sz w:val="28"/>
       <w:szCs w:val="24"/>
-    </w:rPr>
-  </w:style>
-  <w:style w:type="paragraph" w:styleId="Prrafodelista">
-    <w:name w:val="List Paragraph"/>
-    <w:basedOn w:val="Normal"/>
-    <w:uiPriority w:val="34"/>
-    <w:qFormat/>
-    <w:rsid w:val="00165819"/>
-    <w:pPr>
-      <w:ind w:left="720"/>
-      <w:contextualSpacing/>
-    </w:pPr>
-  </w:style>
-  <w:style w:type="character" w:styleId="Hipervnculo">
-    <w:name w:val="Hyperlink"/>
-    <w:basedOn w:val="Fuentedeprrafopredeter"/>
-    <w:uiPriority w:val="99"/>
-    <w:unhideWhenUsed/>
-    <w:rsid w:val="00922E10"/>
-    <w:rPr>
-      <w:color w:val="0563C1" w:themeColor="hyperlink"/>
-      <w:u w:val="single"/>
     </w:rPr>
   </w:style>
   <w:style w:type="character" w:customStyle="1" w:styleId="Ttulo4Car">
@@ -6475,12 +6573,629 @@
     <w:basedOn w:val="Fuentedeprrafopredeter"/>
     <w:link w:val="Ttulo4"/>
     <w:uiPriority w:val="9"/>
-    <w:rsid w:val="00420D00"/>
+    <w:rsid w:val="008F39E7"/>
+    <w:rPr>
+      <w:rFonts w:asciiTheme="majorHAnsi" w:eastAsiaTheme="majorEastAsia" w:hAnsiTheme="majorHAnsi" w:cstheme="majorBidi"/>
+      <w:b/>
+      <w:i/>
+      <w:iCs/>
+      <w:color w:val="000000" w:themeColor="text1"/>
+    </w:rPr>
+  </w:style>
+  <w:style w:type="character" w:customStyle="1" w:styleId="Ttulo5Car">
+    <w:name w:val="Título 5 Car"/>
+    <w:basedOn w:val="Fuentedeprrafopredeter"/>
+    <w:link w:val="Ttulo5"/>
+    <w:uiPriority w:val="9"/>
+    <w:semiHidden/>
+    <w:rsid w:val="001716D9"/>
+    <w:rPr>
+      <w:rFonts w:asciiTheme="majorHAnsi" w:eastAsiaTheme="majorEastAsia" w:hAnsiTheme="majorHAnsi" w:cstheme="majorBidi"/>
+      <w:color w:val="2E74B5" w:themeColor="accent1" w:themeShade="BF"/>
+      <w:sz w:val="24"/>
+    </w:rPr>
+  </w:style>
+  <w:style w:type="character" w:customStyle="1" w:styleId="Ttulo6Car">
+    <w:name w:val="Título 6 Car"/>
+    <w:basedOn w:val="Fuentedeprrafopredeter"/>
+    <w:link w:val="Ttulo6"/>
+    <w:uiPriority w:val="9"/>
+    <w:semiHidden/>
+    <w:rsid w:val="001716D9"/>
+    <w:rPr>
+      <w:rFonts w:asciiTheme="majorHAnsi" w:eastAsiaTheme="majorEastAsia" w:hAnsiTheme="majorHAnsi" w:cstheme="majorBidi"/>
+      <w:color w:val="1F4D78" w:themeColor="accent1" w:themeShade="7F"/>
+      <w:sz w:val="24"/>
+    </w:rPr>
+  </w:style>
+  <w:style w:type="character" w:customStyle="1" w:styleId="Ttulo7Car">
+    <w:name w:val="Título 7 Car"/>
+    <w:basedOn w:val="Fuentedeprrafopredeter"/>
+    <w:link w:val="Ttulo7"/>
+    <w:uiPriority w:val="9"/>
+    <w:semiHidden/>
+    <w:rsid w:val="001716D9"/>
     <w:rPr>
       <w:rFonts w:asciiTheme="majorHAnsi" w:eastAsiaTheme="majorEastAsia" w:hAnsiTheme="majorHAnsi" w:cstheme="majorBidi"/>
       <w:i/>
       <w:iCs/>
+      <w:color w:val="1F4D78" w:themeColor="accent1" w:themeShade="7F"/>
+      <w:sz w:val="24"/>
+    </w:rPr>
+  </w:style>
+  <w:style w:type="character" w:customStyle="1" w:styleId="Ttulo8Car">
+    <w:name w:val="Título 8 Car"/>
+    <w:basedOn w:val="Fuentedeprrafopredeter"/>
+    <w:link w:val="Ttulo8"/>
+    <w:uiPriority w:val="9"/>
+    <w:semiHidden/>
+    <w:rsid w:val="001716D9"/>
+    <w:rPr>
+      <w:rFonts w:asciiTheme="majorHAnsi" w:eastAsiaTheme="majorEastAsia" w:hAnsiTheme="majorHAnsi" w:cstheme="majorBidi"/>
+      <w:color w:val="272727" w:themeColor="text1" w:themeTint="D8"/>
+      <w:sz w:val="21"/>
+      <w:szCs w:val="21"/>
+    </w:rPr>
+  </w:style>
+  <w:style w:type="character" w:customStyle="1" w:styleId="Ttulo9Car">
+    <w:name w:val="Título 9 Car"/>
+    <w:basedOn w:val="Fuentedeprrafopredeter"/>
+    <w:link w:val="Ttulo9"/>
+    <w:uiPriority w:val="9"/>
+    <w:semiHidden/>
+    <w:rsid w:val="001716D9"/>
+    <w:rPr>
+      <w:rFonts w:asciiTheme="majorHAnsi" w:eastAsiaTheme="majorEastAsia" w:hAnsiTheme="majorHAnsi" w:cstheme="majorBidi"/>
+      <w:i/>
+      <w:iCs/>
+      <w:color w:val="272727" w:themeColor="text1" w:themeTint="D8"/>
+      <w:sz w:val="21"/>
+      <w:szCs w:val="21"/>
+    </w:rPr>
+  </w:style>
+  <w:style w:type="paragraph" w:customStyle="1" w:styleId="Cuerpo">
+    <w:name w:val="Cuerpo"/>
+    <w:basedOn w:val="Normal"/>
+    <w:link w:val="CuerpoCar"/>
+    <w:uiPriority w:val="1"/>
+    <w:qFormat/>
+    <w:rsid w:val="001716D9"/>
+    <w:pPr>
+      <w:spacing w:after="240"/>
+    </w:pPr>
+  </w:style>
+  <w:style w:type="paragraph" w:customStyle="1" w:styleId="Default">
+    <w:name w:val="Default"/>
+    <w:rsid w:val="00652D1F"/>
+    <w:pPr>
+      <w:autoSpaceDE w:val="0"/>
+      <w:autoSpaceDN w:val="0"/>
+      <w:adjustRightInd w:val="0"/>
+      <w:spacing w:after="0" w:line="240" w:lineRule="auto"/>
+    </w:pPr>
+    <w:rPr>
+      <w:rFonts w:ascii="Calibri" w:hAnsi="Calibri" w:cs="Calibri"/>
+      <w:color w:val="000000"/>
+      <w:sz w:val="24"/>
+      <w:szCs w:val="24"/>
+    </w:rPr>
+  </w:style>
+  <w:style w:type="character" w:customStyle="1" w:styleId="CuerpoCar">
+    <w:name w:val="Cuerpo Car"/>
+    <w:basedOn w:val="Fuentedeprrafopredeter"/>
+    <w:link w:val="Cuerpo"/>
+    <w:uiPriority w:val="1"/>
+    <w:rsid w:val="001716D9"/>
+    <w:rPr>
+      <w:sz w:val="24"/>
+    </w:rPr>
+  </w:style>
+  <w:style w:type="paragraph" w:styleId="Encabezado">
+    <w:name w:val="header"/>
+    <w:basedOn w:val="Normal"/>
+    <w:link w:val="EncabezadoCar"/>
+    <w:uiPriority w:val="99"/>
+    <w:unhideWhenUsed/>
+    <w:rsid w:val="00B3333E"/>
+    <w:pPr>
+      <w:tabs>
+        <w:tab w:val="center" w:pos="4252"/>
+        <w:tab w:val="right" w:pos="8504"/>
+      </w:tabs>
+    </w:pPr>
+  </w:style>
+  <w:style w:type="character" w:customStyle="1" w:styleId="EncabezadoCar">
+    <w:name w:val="Encabezado Car"/>
+    <w:basedOn w:val="Fuentedeprrafopredeter"/>
+    <w:link w:val="Encabezado"/>
+    <w:uiPriority w:val="99"/>
+    <w:rsid w:val="00B3333E"/>
+    <w:rPr>
+      <w:sz w:val="24"/>
+    </w:rPr>
+  </w:style>
+  <w:style w:type="paragraph" w:styleId="Piedepgina">
+    <w:name w:val="footer"/>
+    <w:basedOn w:val="Normal"/>
+    <w:link w:val="PiedepginaCar"/>
+    <w:uiPriority w:val="99"/>
+    <w:unhideWhenUsed/>
+    <w:rsid w:val="00B3333E"/>
+    <w:pPr>
+      <w:tabs>
+        <w:tab w:val="center" w:pos="4252"/>
+        <w:tab w:val="right" w:pos="8504"/>
+      </w:tabs>
+    </w:pPr>
+  </w:style>
+  <w:style w:type="character" w:customStyle="1" w:styleId="PiedepginaCar">
+    <w:name w:val="Pie de página Car"/>
+    <w:basedOn w:val="Fuentedeprrafopredeter"/>
+    <w:link w:val="Piedepgina"/>
+    <w:uiPriority w:val="99"/>
+    <w:rsid w:val="00B3333E"/>
+    <w:rPr>
+      <w:sz w:val="24"/>
+    </w:rPr>
+  </w:style>
+  <w:style w:type="paragraph" w:styleId="Textoindependiente">
+    <w:name w:val="Body Text"/>
+    <w:basedOn w:val="Normal"/>
+    <w:link w:val="TextoindependienteCar"/>
+    <w:uiPriority w:val="1"/>
+    <w:rsid w:val="00B3333E"/>
+    <w:pPr>
+      <w:ind w:left="102"/>
+    </w:pPr>
+    <w:rPr>
+      <w:rFonts w:ascii="Calibri" w:eastAsia="Calibri" w:hAnsi="Calibri"/>
+      <w:szCs w:val="24"/>
+      <w:lang w:val="en-US"/>
+    </w:rPr>
+  </w:style>
+  <w:style w:type="character" w:customStyle="1" w:styleId="TextoindependienteCar">
+    <w:name w:val="Texto independiente Car"/>
+    <w:basedOn w:val="Fuentedeprrafopredeter"/>
+    <w:link w:val="Textoindependiente"/>
+    <w:uiPriority w:val="1"/>
+    <w:rsid w:val="00B3333E"/>
+    <w:rPr>
+      <w:rFonts w:ascii="Calibri" w:eastAsia="Calibri" w:hAnsi="Calibri"/>
+      <w:sz w:val="24"/>
+      <w:szCs w:val="24"/>
+      <w:lang w:val="en-US"/>
+    </w:rPr>
+  </w:style>
+  <w:style w:type="table" w:customStyle="1" w:styleId="TableNormal">
+    <w:name w:val="Table Normal"/>
+    <w:uiPriority w:val="2"/>
+    <w:semiHidden/>
+    <w:unhideWhenUsed/>
+    <w:qFormat/>
+    <w:rsid w:val="009844BA"/>
+    <w:pPr>
+      <w:widowControl w:val="0"/>
+      <w:spacing w:after="0" w:line="240" w:lineRule="auto"/>
+    </w:pPr>
+    <w:rPr>
+      <w:lang w:val="en-US"/>
+    </w:rPr>
+    <w:tblPr>
+      <w:tblInd w:w="0" w:type="dxa"/>
+      <w:tblCellMar>
+        <w:top w:w="0" w:type="dxa"/>
+        <w:left w:w="0" w:type="dxa"/>
+        <w:bottom w:w="0" w:type="dxa"/>
+        <w:right w:w="0" w:type="dxa"/>
+      </w:tblCellMar>
+    </w:tblPr>
+  </w:style>
+  <w:style w:type="paragraph" w:styleId="Prrafodelista">
+    <w:name w:val="List Paragraph"/>
+    <w:basedOn w:val="Normal"/>
+    <w:uiPriority w:val="34"/>
+    <w:qFormat/>
+    <w:rsid w:val="001716D9"/>
+  </w:style>
+  <w:style w:type="paragraph" w:customStyle="1" w:styleId="TableParagraph">
+    <w:name w:val="Table Paragraph"/>
+    <w:basedOn w:val="Normal"/>
+    <w:uiPriority w:val="1"/>
+    <w:qFormat/>
+    <w:rsid w:val="001716D9"/>
+  </w:style>
+  <w:style w:type="paragraph" w:styleId="Textodeglobo">
+    <w:name w:val="Balloon Text"/>
+    <w:basedOn w:val="Normal"/>
+    <w:link w:val="TextodegloboCar"/>
+    <w:uiPriority w:val="99"/>
+    <w:semiHidden/>
+    <w:unhideWhenUsed/>
+    <w:rsid w:val="00186CFF"/>
+    <w:rPr>
+      <w:rFonts w:ascii="Segoe UI" w:hAnsi="Segoe UI" w:cs="Segoe UI"/>
+      <w:sz w:val="18"/>
+      <w:szCs w:val="18"/>
+    </w:rPr>
+  </w:style>
+  <w:style w:type="character" w:customStyle="1" w:styleId="TextodegloboCar">
+    <w:name w:val="Texto de globo Car"/>
+    <w:basedOn w:val="Fuentedeprrafopredeter"/>
+    <w:link w:val="Textodeglobo"/>
+    <w:uiPriority w:val="99"/>
+    <w:semiHidden/>
+    <w:rsid w:val="00186CFF"/>
+    <w:rPr>
+      <w:rFonts w:ascii="Segoe UI" w:hAnsi="Segoe UI" w:cs="Segoe UI"/>
+      <w:sz w:val="18"/>
+      <w:szCs w:val="18"/>
+    </w:rPr>
+  </w:style>
+  <w:style w:type="table" w:styleId="Cuadrculadetablaclara">
+    <w:name w:val="Grid Table Light"/>
+    <w:basedOn w:val="Tablanormal"/>
+    <w:uiPriority w:val="40"/>
+    <w:rsid w:val="00815830"/>
+    <w:pPr>
+      <w:spacing w:after="0" w:line="240" w:lineRule="auto"/>
+    </w:pPr>
+    <w:tblPr>
+      <w:tblBorders>
+        <w:top w:val="single" w:sz="4" w:space="0" w:color="BFBFBF" w:themeColor="background1" w:themeShade="BF"/>
+        <w:left w:val="single" w:sz="4" w:space="0" w:color="BFBFBF" w:themeColor="background1" w:themeShade="BF"/>
+        <w:bottom w:val="single" w:sz="4" w:space="0" w:color="BFBFBF" w:themeColor="background1" w:themeShade="BF"/>
+        <w:right w:val="single" w:sz="4" w:space="0" w:color="BFBFBF" w:themeColor="background1" w:themeShade="BF"/>
+        <w:insideH w:val="single" w:sz="4" w:space="0" w:color="BFBFBF" w:themeColor="background1" w:themeShade="BF"/>
+        <w:insideV w:val="single" w:sz="4" w:space="0" w:color="BFBFBF" w:themeColor="background1" w:themeShade="BF"/>
+      </w:tblBorders>
+    </w:tblPr>
+  </w:style>
+  <w:style w:type="table" w:styleId="Tablanormal1">
+    <w:name w:val="Plain Table 1"/>
+    <w:basedOn w:val="Tablanormal"/>
+    <w:uiPriority w:val="41"/>
+    <w:rsid w:val="00815830"/>
+    <w:pPr>
+      <w:spacing w:after="0" w:line="240" w:lineRule="auto"/>
+    </w:pPr>
+    <w:tblPr>
+      <w:tblStyleRowBandSize w:val="1"/>
+      <w:tblStyleColBandSize w:val="1"/>
+      <w:tblBorders>
+        <w:top w:val="single" w:sz="4" w:space="0" w:color="BFBFBF" w:themeColor="background1" w:themeShade="BF"/>
+        <w:left w:val="single" w:sz="4" w:space="0" w:color="BFBFBF" w:themeColor="background1" w:themeShade="BF"/>
+        <w:bottom w:val="single" w:sz="4" w:space="0" w:color="BFBFBF" w:themeColor="background1" w:themeShade="BF"/>
+        <w:right w:val="single" w:sz="4" w:space="0" w:color="BFBFBF" w:themeColor="background1" w:themeShade="BF"/>
+        <w:insideH w:val="single" w:sz="4" w:space="0" w:color="BFBFBF" w:themeColor="background1" w:themeShade="BF"/>
+        <w:insideV w:val="single" w:sz="4" w:space="0" w:color="BFBFBF" w:themeColor="background1" w:themeShade="BF"/>
+      </w:tblBorders>
+    </w:tblPr>
+    <w:tblStylePr w:type="firstRow">
+      <w:rPr>
+        <w:b/>
+        <w:bCs/>
+      </w:rPr>
+    </w:tblStylePr>
+    <w:tblStylePr w:type="lastRow">
+      <w:rPr>
+        <w:b/>
+        <w:bCs/>
+      </w:rPr>
+      <w:tblPr/>
+      <w:tcPr>
+        <w:tcBorders>
+          <w:top w:val="double" w:sz="4" w:space="0" w:color="BFBFBF" w:themeColor="background1" w:themeShade="BF"/>
+        </w:tcBorders>
+      </w:tcPr>
+    </w:tblStylePr>
+    <w:tblStylePr w:type="firstCol">
+      <w:rPr>
+        <w:b/>
+        <w:bCs/>
+      </w:rPr>
+    </w:tblStylePr>
+    <w:tblStylePr w:type="lastCol">
+      <w:rPr>
+        <w:b/>
+        <w:bCs/>
+      </w:rPr>
+    </w:tblStylePr>
+    <w:tblStylePr w:type="band1Vert">
+      <w:tblPr/>
+      <w:tcPr>
+        <w:shd w:val="clear" w:color="auto" w:fill="F2F2F2" w:themeFill="background1" w:themeFillShade="F2"/>
+      </w:tcPr>
+    </w:tblStylePr>
+    <w:tblStylePr w:type="band1Horz">
+      <w:tblPr/>
+      <w:tcPr>
+        <w:shd w:val="clear" w:color="auto" w:fill="F2F2F2" w:themeFill="background1" w:themeFillShade="F2"/>
+      </w:tcPr>
+    </w:tblStylePr>
+  </w:style>
+  <w:style w:type="table" w:styleId="Tablanormal5">
+    <w:name w:val="Plain Table 5"/>
+    <w:basedOn w:val="Tablanormal"/>
+    <w:uiPriority w:val="45"/>
+    <w:rsid w:val="00815830"/>
+    <w:pPr>
+      <w:spacing w:after="0" w:line="240" w:lineRule="auto"/>
+    </w:pPr>
+    <w:tblPr>
+      <w:tblStyleRowBandSize w:val="1"/>
+      <w:tblStyleColBandSize w:val="1"/>
+    </w:tblPr>
+    <w:tblStylePr w:type="firstRow">
+      <w:rPr>
+        <w:rFonts w:asciiTheme="majorHAnsi" w:eastAsiaTheme="majorEastAsia" w:hAnsiTheme="majorHAnsi" w:cstheme="majorBidi"/>
+        <w:i/>
+        <w:iCs/>
+        <w:sz w:val="26"/>
+      </w:rPr>
+      <w:tblPr/>
+      <w:tcPr>
+        <w:tcBorders>
+          <w:bottom w:val="single" w:sz="4" w:space="0" w:color="7F7F7F" w:themeColor="text1" w:themeTint="80"/>
+        </w:tcBorders>
+        <w:shd w:val="clear" w:color="auto" w:fill="FFFFFF" w:themeFill="background1"/>
+      </w:tcPr>
+    </w:tblStylePr>
+    <w:tblStylePr w:type="lastRow">
+      <w:rPr>
+        <w:rFonts w:asciiTheme="majorHAnsi" w:eastAsiaTheme="majorEastAsia" w:hAnsiTheme="majorHAnsi" w:cstheme="majorBidi"/>
+        <w:i/>
+        <w:iCs/>
+        <w:sz w:val="26"/>
+      </w:rPr>
+      <w:tblPr/>
+      <w:tcPr>
+        <w:tcBorders>
+          <w:top w:val="single" w:sz="4" w:space="0" w:color="7F7F7F" w:themeColor="text1" w:themeTint="80"/>
+        </w:tcBorders>
+        <w:shd w:val="clear" w:color="auto" w:fill="FFFFFF" w:themeFill="background1"/>
+      </w:tcPr>
+    </w:tblStylePr>
+    <w:tblStylePr w:type="firstCol">
+      <w:pPr>
+        <w:jc w:val="right"/>
+      </w:pPr>
+      <w:rPr>
+        <w:rFonts w:asciiTheme="majorHAnsi" w:eastAsiaTheme="majorEastAsia" w:hAnsiTheme="majorHAnsi" w:cstheme="majorBidi"/>
+        <w:i/>
+        <w:iCs/>
+        <w:sz w:val="26"/>
+      </w:rPr>
+      <w:tblPr/>
+      <w:tcPr>
+        <w:tcBorders>
+          <w:right w:val="single" w:sz="4" w:space="0" w:color="7F7F7F" w:themeColor="text1" w:themeTint="80"/>
+        </w:tcBorders>
+        <w:shd w:val="clear" w:color="auto" w:fill="FFFFFF" w:themeFill="background1"/>
+      </w:tcPr>
+    </w:tblStylePr>
+    <w:tblStylePr w:type="lastCol">
+      <w:rPr>
+        <w:rFonts w:asciiTheme="majorHAnsi" w:eastAsiaTheme="majorEastAsia" w:hAnsiTheme="majorHAnsi" w:cstheme="majorBidi"/>
+        <w:i/>
+        <w:iCs/>
+        <w:sz w:val="26"/>
+      </w:rPr>
+      <w:tblPr/>
+      <w:tcPr>
+        <w:tcBorders>
+          <w:left w:val="single" w:sz="4" w:space="0" w:color="7F7F7F" w:themeColor="text1" w:themeTint="80"/>
+        </w:tcBorders>
+        <w:shd w:val="clear" w:color="auto" w:fill="FFFFFF" w:themeFill="background1"/>
+      </w:tcPr>
+    </w:tblStylePr>
+    <w:tblStylePr w:type="band1Vert">
+      <w:tblPr/>
+      <w:tcPr>
+        <w:shd w:val="clear" w:color="auto" w:fill="F2F2F2" w:themeFill="background1" w:themeFillShade="F2"/>
+      </w:tcPr>
+    </w:tblStylePr>
+    <w:tblStylePr w:type="band1Horz">
+      <w:tblPr/>
+      <w:tcPr>
+        <w:shd w:val="clear" w:color="auto" w:fill="F2F2F2" w:themeFill="background1" w:themeFillShade="F2"/>
+      </w:tcPr>
+    </w:tblStylePr>
+    <w:tblStylePr w:type="neCell">
+      <w:tblPr/>
+      <w:tcPr>
+        <w:tcBorders>
+          <w:left w:val="nil"/>
+        </w:tcBorders>
+      </w:tcPr>
+    </w:tblStylePr>
+    <w:tblStylePr w:type="nwCell">
+      <w:tblPr/>
+      <w:tcPr>
+        <w:tcBorders>
+          <w:right w:val="nil"/>
+        </w:tcBorders>
+      </w:tcPr>
+    </w:tblStylePr>
+    <w:tblStylePr w:type="seCell">
+      <w:tblPr/>
+      <w:tcPr>
+        <w:tcBorders>
+          <w:left w:val="nil"/>
+        </w:tcBorders>
+      </w:tcPr>
+    </w:tblStylePr>
+    <w:tblStylePr w:type="swCell">
+      <w:tblPr/>
+      <w:tcPr>
+        <w:tcBorders>
+          <w:right w:val="nil"/>
+        </w:tcBorders>
+      </w:tcPr>
+    </w:tblStylePr>
+  </w:style>
+  <w:style w:type="paragraph" w:styleId="Descripcin">
+    <w:name w:val="caption"/>
+    <w:basedOn w:val="Normal"/>
+    <w:next w:val="Normal"/>
+    <w:uiPriority w:val="35"/>
+    <w:semiHidden/>
+    <w:unhideWhenUsed/>
+    <w:qFormat/>
+    <w:rsid w:val="001716D9"/>
+    <w:pPr>
+      <w:spacing w:after="200"/>
+    </w:pPr>
+    <w:rPr>
+      <w:i/>
+      <w:iCs/>
+      <w:color w:val="44546A" w:themeColor="text2"/>
+      <w:sz w:val="18"/>
+      <w:szCs w:val="18"/>
+    </w:rPr>
+  </w:style>
+  <w:style w:type="character" w:styleId="Hipervnculo">
+    <w:name w:val="Hyperlink"/>
+    <w:basedOn w:val="Fuentedeprrafopredeter"/>
+    <w:uiPriority w:val="99"/>
+    <w:unhideWhenUsed/>
+    <w:rsid w:val="00100F94"/>
+    <w:rPr>
+      <w:color w:val="0563C1" w:themeColor="hyperlink"/>
+      <w:u w:val="single"/>
+    </w:rPr>
+  </w:style>
+  <w:style w:type="paragraph" w:styleId="NormalWeb">
+    <w:name w:val="Normal (Web)"/>
+    <w:basedOn w:val="Normal"/>
+    <w:uiPriority w:val="99"/>
+    <w:semiHidden/>
+    <w:unhideWhenUsed/>
+    <w:rsid w:val="00E8454C"/>
+    <w:pPr>
+      <w:spacing w:before="100" w:beforeAutospacing="1" w:after="119"/>
+    </w:pPr>
+    <w:rPr>
+      <w:rFonts w:ascii="Times New Roman" w:eastAsia="Times New Roman" w:hAnsi="Times New Roman" w:cs="Times New Roman"/>
+      <w:szCs w:val="24"/>
+      <w:lang w:eastAsia="es-ES"/>
+    </w:rPr>
+  </w:style>
+  <w:style w:type="paragraph" w:styleId="TtulodeTDC">
+    <w:name w:val="TOC Heading"/>
+    <w:basedOn w:val="Ttulo1"/>
+    <w:next w:val="Normal"/>
+    <w:uiPriority w:val="39"/>
+    <w:semiHidden/>
+    <w:unhideWhenUsed/>
+    <w:qFormat/>
+    <w:rsid w:val="001716D9"/>
+    <w:pPr>
+      <w:numPr>
+        <w:numId w:val="0"/>
+      </w:numPr>
+      <w:spacing w:before="240" w:after="0"/>
+      <w:outlineLvl w:val="9"/>
+    </w:pPr>
+    <w:rPr>
+      <w:b w:val="0"/>
       <w:color w:val="2E74B5" w:themeColor="accent1" w:themeShade="BF"/>
+      <w:sz w:val="32"/>
+      <w:lang w:eastAsia="es-ES"/>
+    </w:rPr>
+  </w:style>
+  <w:style w:type="paragraph" w:styleId="TDC1">
+    <w:name w:val="toc 1"/>
+    <w:basedOn w:val="Normal"/>
+    <w:next w:val="Normal"/>
+    <w:autoRedefine/>
+    <w:uiPriority w:val="39"/>
+    <w:unhideWhenUsed/>
+    <w:rsid w:val="00864264"/>
+    <w:pPr>
+      <w:spacing w:after="100"/>
+    </w:pPr>
+  </w:style>
+  <w:style w:type="paragraph" w:styleId="TDC2">
+    <w:name w:val="toc 2"/>
+    <w:basedOn w:val="Normal"/>
+    <w:next w:val="Normal"/>
+    <w:autoRedefine/>
+    <w:uiPriority w:val="39"/>
+    <w:unhideWhenUsed/>
+    <w:rsid w:val="00864264"/>
+    <w:pPr>
+      <w:spacing w:after="100"/>
+      <w:ind w:left="240"/>
+    </w:pPr>
+  </w:style>
+  <w:style w:type="paragraph" w:styleId="TDC3">
+    <w:name w:val="toc 3"/>
+    <w:basedOn w:val="Normal"/>
+    <w:next w:val="Normal"/>
+    <w:autoRedefine/>
+    <w:uiPriority w:val="39"/>
+    <w:unhideWhenUsed/>
+    <w:rsid w:val="00864264"/>
+    <w:pPr>
+      <w:spacing w:after="100"/>
+      <w:ind w:left="480"/>
+    </w:pPr>
+  </w:style>
+  <w:style w:type="paragraph" w:styleId="Tabladeilustraciones">
+    <w:name w:val="table of figures"/>
+    <w:basedOn w:val="Normal"/>
+    <w:next w:val="Normal"/>
+    <w:uiPriority w:val="99"/>
+    <w:unhideWhenUsed/>
+    <w:rsid w:val="00993947"/>
+    <w:pPr>
+      <w:ind w:left="480" w:hanging="480"/>
+    </w:pPr>
+    <w:rPr>
+      <w:smallCaps/>
+      <w:sz w:val="20"/>
+      <w:szCs w:val="20"/>
+    </w:rPr>
+  </w:style>
+  <w:style w:type="paragraph" w:customStyle="1" w:styleId="Titulo3">
+    <w:name w:val="Titulo 3"/>
+    <w:basedOn w:val="Ttulo3"/>
+    <w:uiPriority w:val="1"/>
+    <w:qFormat/>
+    <w:rsid w:val="001716D9"/>
+  </w:style>
+  <w:style w:type="paragraph" w:styleId="Puesto">
+    <w:name w:val="Title"/>
+    <w:basedOn w:val="Normal"/>
+    <w:next w:val="Normal"/>
+    <w:link w:val="PuestoCar"/>
+    <w:uiPriority w:val="10"/>
+    <w:qFormat/>
+    <w:rsid w:val="00D532C6"/>
+    <w:pPr>
+      <w:spacing w:after="0" w:line="240" w:lineRule="auto"/>
+      <w:contextualSpacing/>
+    </w:pPr>
+    <w:rPr>
+      <w:rFonts w:asciiTheme="majorHAnsi" w:eastAsiaTheme="majorEastAsia" w:hAnsiTheme="majorHAnsi" w:cstheme="majorBidi"/>
+      <w:spacing w:val="-10"/>
+      <w:kern w:val="28"/>
+      <w:sz w:val="56"/>
+      <w:szCs w:val="56"/>
+    </w:rPr>
+  </w:style>
+  <w:style w:type="character" w:customStyle="1" w:styleId="PuestoCar">
+    <w:name w:val="Puesto Car"/>
+    <w:basedOn w:val="Fuentedeprrafopredeter"/>
+    <w:link w:val="Puesto"/>
+    <w:uiPriority w:val="10"/>
+    <w:rsid w:val="00D532C6"/>
+    <w:rPr>
+      <w:rFonts w:asciiTheme="majorHAnsi" w:eastAsiaTheme="majorEastAsia" w:hAnsiTheme="majorHAnsi" w:cstheme="majorBidi"/>
+      <w:spacing w:val="-10"/>
+      <w:kern w:val="28"/>
+      <w:sz w:val="56"/>
+      <w:szCs w:val="56"/>
     </w:rPr>
   </w:style>
 </w:styles>
@@ -6745,4 +7460,16 @@
     </a:ext>
   </a:extLst>
 </a:theme>
+</file>
+
+<file path=customXml/item1.xml><?xml version="1.0" encoding="utf-8"?>
+<b:Sources xmlns:b="http://schemas.openxmlformats.org/officeDocument/2006/bibliography" xmlns="http://schemas.openxmlformats.org/officeDocument/2006/bibliography" SelectedStyle="\APASixthEditionOfficeOnline.xsl" StyleName="APA" Version="6"/>
+</file>
+
+<file path=customXml/itemProps1.xml><?xml version="1.0" encoding="utf-8"?>
+<ds:datastoreItem xmlns:ds="http://schemas.openxmlformats.org/officeDocument/2006/customXml" ds:itemID="{0360A836-14AC-4989-97F8-D15B778D7F86}">
+  <ds:schemaRefs>
+    <ds:schemaRef ds:uri="http://schemas.openxmlformats.org/officeDocument/2006/bibliography"/>
+  </ds:schemaRefs>
+</ds:datastoreItem>
 </file>
--- a/Documentación/Anexos.docx
+++ b/Documentación/Anexos.docx
@@ -331,6 +331,14 @@
     </w:p>
     <w:p>
       <w:pPr>
+        <w:pStyle w:val="Ttulo4"/>
+      </w:pPr>
+      <w:r>
+        <w:t>Rol profesor</w:t>
+      </w:r>
+    </w:p>
+    <w:p>
+      <w:pPr>
         <w:pStyle w:val="Prrafodelista"/>
         <w:numPr>
           <w:ilvl w:val="0"/>
@@ -363,10 +371,28 @@
         <w:rPr>
           <w:b/>
         </w:rPr>
-        <w:t xml:space="preserve">Generar una actividad que enlaza con el Servicio web: </w:t>
-      </w:r>
-      <w:r>
-        <w:t>El profesor creará en Moodle una actividad de tipo “herramienta externa” que enlazará con el servicio web. Dicho enlazamiento es permitido gracias al LTI.</w:t>
+        <w:t>Generar una actividad</w:t>
+      </w:r>
+      <w:r>
+        <w:rPr>
+          <w:b/>
+        </w:rPr>
+        <w:t xml:space="preserve"> que enlaza con el Servidor</w:t>
+      </w:r>
+      <w:r>
+        <w:rPr>
+          <w:b/>
+        </w:rPr>
+        <w:t xml:space="preserve">: </w:t>
+      </w:r>
+      <w:r>
+        <w:t>El profesor creará en Moodle una actividad de tipo “herramienta exter</w:t>
+      </w:r>
+      <w:r>
+        <w:t xml:space="preserve">na” que enlazará con el servidor. Cuando esta actividad sea seleccionada, se redirigirá al Servidor. </w:t>
+      </w:r>
+      <w:r>
+        <w:t>Dicho enlazamiento es permitido gracias al LTI.</w:t>
       </w:r>
     </w:p>
     <w:p>
@@ -385,10 +411,22 @@
         <w:rPr>
           <w:b/>
         </w:rPr>
-        <w:t xml:space="preserve">RF-M02: Permitir la subida de prácticas en la actividad: </w:t>
-      </w:r>
-      <w:r>
-        <w:t xml:space="preserve">El profesor creará una actividad con el botón correspondiente para que los alumnos puedan subir sus prácticas. </w:t>
+        <w:t xml:space="preserve">RF-M02: </w:t>
+      </w:r>
+      <w:r>
+        <w:rPr>
+          <w:b/>
+        </w:rPr>
+        <w:t xml:space="preserve">Gestionar actividad: </w:t>
+      </w:r>
+      <w:r>
+        <w:t>Desde Moodle, la actividad de tipo “herramienta externa” será creada</w:t>
+      </w:r>
+      <w:r>
+        <w:t xml:space="preserve"> y configurada</w:t>
+      </w:r>
+      <w:r>
+        <w:t xml:space="preserve"> a partir de unos parámetros de LTI apropiados. Además, dicha actividad podrá ser modificada o eliminada.</w:t>
       </w:r>
     </w:p>
     <w:p>
@@ -407,10 +445,25 @@
         <w:rPr>
           <w:b/>
         </w:rPr>
-        <w:t xml:space="preserve">RF-M03: Mostrar los resultados obtenidos de la corrección de la práctica: </w:t>
-      </w:r>
-      <w:r>
-        <w:t>Una vez la práctica ha sido corregida, deberán aparecer en Moodle los resultados obtenidos de tal corrección para que el alumno pueda observarlos.</w:t>
+        <w:t>RF-M03</w:t>
+      </w:r>
+      <w:r>
+        <w:rPr>
+          <w:b/>
+        </w:rPr>
+        <w:t xml:space="preserve">: Establecer el tamaño máximo de la práctica: </w:t>
+      </w:r>
+      <w:r>
+        <w:t>El profesor podrá establecer el tamaño máximo de la práctica que vayan a subir los alumnos. Para ello deberá acceder a las configuraciones de Moodle y buscar el apartado de “subida de ficheros” en el que aparecerá la opción de tamaño máximo de subida.</w:t>
+      </w:r>
+    </w:p>
+    <w:p>
+      <w:pPr>
+        <w:pStyle w:val="Ttulo4"/>
+      </w:pPr>
+      <w:r>
+        <w:lastRenderedPageBreak/>
+        <w:t>Rol profesor y alumno</w:t>
       </w:r>
     </w:p>
     <w:p>
@@ -429,37 +482,21 @@
         <w:rPr>
           <w:b/>
         </w:rPr>
-        <w:t xml:space="preserve">RF-M04: Mostrar una gráfica con los resultados globales de la práctica: </w:t>
-      </w:r>
-      <w:r>
-        <w:t>El alumno podrá observar en una gráfica un resultado global de cuáles han sido los resultados de la corrección de la práctica en todos los alumnos que hayan procedido a realizar dicha corrección.</w:t>
-      </w:r>
-    </w:p>
-    <w:p>
-      <w:pPr>
-        <w:pStyle w:val="Prrafodelista"/>
-        <w:numPr>
-          <w:ilvl w:val="0"/>
-          <w:numId w:val="35"/>
-        </w:numPr>
+        <w:t xml:space="preserve">RF-M04: Seleccionar actividad: </w:t>
+      </w:r>
+      <w:r>
+        <w:t>Al hacer click en Moodle sobre la actividad de tipo “herramienta externa”, el usuario será redirigido en función de su rol (profesor/alumno) al servidor.</w:t>
+      </w:r>
+    </w:p>
+    <w:p>
+      <w:pPr>
+        <w:pStyle w:val="Prrafodelista"/>
+        <w:ind w:left="720"/>
         <w:contextualSpacing/>
         <w:rPr>
           <w:b/>
         </w:rPr>
       </w:pPr>
-      <w:r>
-        <w:rPr>
-          <w:b/>
-        </w:rPr>
-        <w:t xml:space="preserve">RF-M05: Establecer el tamaño máximo de la práctica: </w:t>
-      </w:r>
-      <w:r>
-        <w:t xml:space="preserve">El profesor podrá establecer el tamaño máximo de la práctica que vayan a subir los alumnos. Para ello deberá acceder </w:t>
-      </w:r>
-      <w:r>
-        <w:lastRenderedPageBreak/>
-        <w:t>a las configuraciones de Moodle y buscar el apartado de “subida de ficheros” en el que aparecerá la opción de tamaño máximo de subida.</w:t>
-      </w:r>
     </w:p>
     <w:p>
       <w:pPr>
@@ -467,6 +504,14 @@
       </w:pPr>
       <w:r>
         <w:t>Propios del Servicio web</w:t>
+      </w:r>
+    </w:p>
+    <w:p>
+      <w:pPr>
+        <w:pStyle w:val="Ttulo4"/>
+      </w:pPr>
+      <w:r>
+        <w:t>Rol profesor</w:t>
       </w:r>
     </w:p>
     <w:p>
@@ -485,10 +530,16 @@
         <w:rPr>
           <w:b/>
         </w:rPr>
-        <w:t xml:space="preserve">RF-SW01: Permitir recibir la práctica: </w:t>
-      </w:r>
-      <w:r>
-        <w:t>Se debe poder recibir la práctica subida por el alumno para su posterior proceso de corrección.</w:t>
+        <w:t>RF-SW01</w:t>
+      </w:r>
+      <w:r>
+        <w:rPr>
+          <w:b/>
+        </w:rPr>
+        <w:t xml:space="preserve">: Establecer los test para poder corregir la práctica: </w:t>
+      </w:r>
+      <w:r>
+        <w:t>El profesor creará y podrá establecer los diferentes test que se aplicarán sobre la práctica a corregir.</w:t>
       </w:r>
     </w:p>
     <w:p>
@@ -507,10 +558,16 @@
         <w:rPr>
           <w:b/>
         </w:rPr>
-        <w:t xml:space="preserve">RF-SW02: Corregir la práctica: </w:t>
-      </w:r>
-      <w:r>
-        <w:t>Se realizará el proceso de corrección de la práctica.</w:t>
+        <w:t>RF-SW02</w:t>
+      </w:r>
+      <w:r>
+        <w:rPr>
+          <w:b/>
+        </w:rPr>
+        <w:t xml:space="preserve"> Cambiar los test: </w:t>
+      </w:r>
+      <w:r>
+        <w:t>El profesor podrá cambiar los tipos de test que vayan a ser aplicados a la práctica a corregir.</w:t>
       </w:r>
     </w:p>
     <w:p>
@@ -529,10 +586,30 @@
         <w:rPr>
           <w:b/>
         </w:rPr>
-        <w:t xml:space="preserve">RF-SW03: Establecer los test para poder corregir la práctica: </w:t>
-      </w:r>
-      <w:r>
-        <w:t>El profesor creará y podrá establecer los diferentes test que se aplicarán sobre la práctica a corregir.</w:t>
+        <w:t>RF-SW03</w:t>
+      </w:r>
+      <w:r>
+        <w:rPr>
+          <w:b/>
+        </w:rPr>
+        <w:t xml:space="preserve">: Mostrar gráfica: </w:t>
+      </w:r>
+      <w:r>
+        <w:t>Con los resultados obtenidos de cada una de las prá</w:t>
+      </w:r>
+      <w:r>
+        <w:t xml:space="preserve">cticas corregidas, el profesor podrá ver </w:t>
+      </w:r>
+      <w:r>
+        <w:t>una gráfica que muestre un resultado global de todas las correcciones realizadas.</w:t>
+      </w:r>
+    </w:p>
+    <w:p>
+      <w:pPr>
+        <w:pStyle w:val="Ttulo4"/>
+      </w:pPr>
+      <w:r>
+        <w:t>Rol alumno</w:t>
       </w:r>
     </w:p>
     <w:p>
@@ -551,10 +628,34 @@
         <w:rPr>
           <w:b/>
         </w:rPr>
-        <w:t xml:space="preserve">RF-SW04: Cambiar los test: </w:t>
-      </w:r>
-      <w:r>
-        <w:t>El profesor podrá cambiar los tipos de test que vayan a ser aplicados a la práctica a corregir.</w:t>
+        <w:t>RF-SW04</w:t>
+      </w:r>
+      <w:r>
+        <w:rPr>
+          <w:b/>
+        </w:rPr>
+        <w:t xml:space="preserve">: Permitir </w:t>
+      </w:r>
+      <w:r>
+        <w:rPr>
+          <w:b/>
+        </w:rPr>
+        <w:t>subir</w:t>
+      </w:r>
+      <w:r>
+        <w:rPr>
+          <w:b/>
+        </w:rPr>
+        <w:t xml:space="preserve"> la práctica: </w:t>
+      </w:r>
+      <w:r>
+        <w:t>El alumno deberá poder subir la práctica para su proceso de corrección.</w:t>
+      </w:r>
+    </w:p>
+    <w:p/>
+    <w:p>
+      <w:r>
+        <w:t>¿??¿?¿?¿?¿?¿?¿?¿?¿?</w:t>
       </w:r>
     </w:p>
     <w:p>
@@ -573,10 +674,10 @@
         <w:rPr>
           <w:b/>
         </w:rPr>
-        <w:t xml:space="preserve">RF-SW05: Generar los resultados obtenidos de la corrección: </w:t>
-      </w:r>
-      <w:r>
-        <w:t>Una vez realizado el proceso de corrección de la práctica, se obtendrán los resultados correspondientes.</w:t>
+        <w:t xml:space="preserve">RF-SW05: Corregir la práctica: </w:t>
+      </w:r>
+      <w:r>
+        <w:t>La práctica subida por el alumno debe poder ser corregida.</w:t>
       </w:r>
     </w:p>
     <w:p>
@@ -595,10 +696,34 @@
         <w:rPr>
           <w:b/>
         </w:rPr>
-        <w:t xml:space="preserve">RF-SW06: Enviar los resultados obtenidos de la corrección: </w:t>
-      </w:r>
-      <w:r>
-        <w:t>Los resultados obtenidos tras corregir la práctica, deberán ser redirigidos y enviados a la plataforma Moodle para que los alumnos puedan observarles.</w:t>
+        <w:t>RF-SW06</w:t>
+      </w:r>
+      <w:r>
+        <w:rPr>
+          <w:b/>
+        </w:rPr>
+        <w:t xml:space="preserve">: </w:t>
+      </w:r>
+      <w:r>
+        <w:rPr>
+          <w:b/>
+        </w:rPr>
+        <w:t>Guardar</w:t>
+      </w:r>
+      <w:r>
+        <w:rPr>
+          <w:b/>
+        </w:rPr>
+        <w:t xml:space="preserve"> los resultados obtenidos de la corrección: </w:t>
+      </w:r>
+      <w:r>
+        <w:t xml:space="preserve">Una vez realizado el proceso de corrección de la práctica, se </w:t>
+      </w:r>
+      <w:r>
+        <w:t>guardarán</w:t>
+      </w:r>
+      <w:r>
+        <w:t xml:space="preserve"> los resultados correspondientes.</w:t>
       </w:r>
     </w:p>
     <w:p>
@@ -617,32 +742,31 @@
         <w:rPr>
           <w:b/>
         </w:rPr>
-        <w:t xml:space="preserve">RF-SW08: Almacenar los resultados de cada práctica corregida: </w:t>
-      </w:r>
-      <w:r>
-        <w:t>Cada vez que se corrija una práctica de un alumno, los resultados obtenidos deberán ser almacenados.</w:t>
-      </w:r>
-    </w:p>
-    <w:p>
-      <w:pPr>
-        <w:pStyle w:val="Prrafodelista"/>
-        <w:numPr>
-          <w:ilvl w:val="0"/>
-          <w:numId w:val="36"/>
-        </w:numPr>
-        <w:contextualSpacing/>
+        <w:t>RF-SW07</w:t>
+      </w:r>
+      <w:r>
         <w:rPr>
           <w:b/>
         </w:rPr>
-      </w:pPr>
+        <w:t xml:space="preserve">: </w:t>
+      </w:r>
       <w:r>
         <w:rPr>
           <w:b/>
         </w:rPr>
-        <w:t xml:space="preserve">RF-SW07: Generar gráfica: </w:t>
-      </w:r>
-      <w:r>
-        <w:t>Con los resultados obtenidos de cada una de las prácticas corregidas, se deberá poder generar una gráfica que muestre un resultado global de todas las correcciones realizadas.</w:t>
+        <w:t>Mostrar</w:t>
+      </w:r>
+      <w:r>
+        <w:rPr>
+          <w:b/>
+        </w:rPr>
+        <w:t xml:space="preserve"> los resultados obtenidos de la corrección: </w:t>
+      </w:r>
+      <w:r>
+        <w:t>Los resultados obtenidos tras corregir la práctica</w:t>
+      </w:r>
+      <w:r>
+        <w:t xml:space="preserve"> deberán poder ser mostrados.</w:t>
       </w:r>
     </w:p>
     <w:p>
@@ -716,7 +840,63 @@
         <w:t xml:space="preserve">RNF-03: Interfaz: </w:t>
       </w:r>
       <w:r>
-        <w:t>La interfaz de la aplicación web debe ser clara para que no de lugar a ningún tipo de confusión.</w:t>
+        <w:t xml:space="preserve">La interfaz de la aplicación web debe ser clara para que no </w:t>
+      </w:r>
+      <w:r>
+        <w:t>dé</w:t>
+      </w:r>
+      <w:r>
+        <w:t xml:space="preserve"> lugar a ningún tipo de confusión.</w:t>
+      </w:r>
+    </w:p>
+    <w:p>
+      <w:pPr>
+        <w:pStyle w:val="Ttulo2"/>
+      </w:pPr>
+      <w:r>
+        <w:t>Requisitos de restricción</w:t>
+      </w:r>
+    </w:p>
+    <w:p>
+      <w:pPr>
+        <w:pStyle w:val="Prrafodelista"/>
+        <w:numPr>
+          <w:ilvl w:val="0"/>
+          <w:numId w:val="38"/>
+        </w:numPr>
+        <w:rPr>
+          <w:b/>
+        </w:rPr>
+      </w:pPr>
+      <w:r>
+        <w:rPr>
+          <w:b/>
+        </w:rPr>
+        <w:t xml:space="preserve">RR-01: </w:t>
+      </w:r>
+      <w:r>
+        <w:t>No permitir que prácticas que no compilen puedan ser subidas.</w:t>
+      </w:r>
+    </w:p>
+    <w:p>
+      <w:pPr>
+        <w:pStyle w:val="Prrafodelista"/>
+        <w:numPr>
+          <w:ilvl w:val="0"/>
+          <w:numId w:val="38"/>
+        </w:numPr>
+        <w:rPr>
+          <w:b/>
+        </w:rPr>
+      </w:pPr>
+      <w:r>
+        <w:rPr>
+          <w:b/>
+        </w:rPr>
+        <w:t xml:space="preserve">RR-02: </w:t>
+      </w:r>
+      <w:r>
+        <w:t>Permitir corregir prácticas de otros lenguajes diferentes a Java.</w:t>
       </w:r>
     </w:p>
     <w:p>
@@ -724,7 +904,13 @@
         <w:pStyle w:val="Ttulo1"/>
       </w:pPr>
       <w:r>
-        <w:t>Manual del programador</w:t>
+        <w:lastRenderedPageBreak/>
+        <w:t>Manual</w:t>
+      </w:r>
+      <w:bookmarkStart w:id="0" w:name="_GoBack"/>
+      <w:bookmarkEnd w:id="0"/>
+      <w:r>
+        <w:t xml:space="preserve"> del programador</w:t>
       </w:r>
     </w:p>
     <w:p>
@@ -771,7 +957,6 @@
         <w:contextualSpacing/>
       </w:pPr>
       <w:r>
-        <w:lastRenderedPageBreak/>
         <w:t>Apache (versión 2.4.9)</w:t>
       </w:r>
     </w:p>
@@ -1696,6 +1881,15 @@
       </w:pPr>
       <w:r>
         <w:t>Webmin</w:t>
+      </w:r>
+      <w:r>
+        <w:t xml:space="preserve"> (</w:t>
+      </w:r>
+      <w:r>
+        <w:rPr>
+          <w:color w:val="FF0000"/>
+        </w:rPr>
+        <w:t>BORRAR?????)</w:t>
       </w:r>
     </w:p>
     <w:p>
@@ -2961,10 +3155,7 @@
         <w:ind w:left="1440"/>
       </w:pPr>
     </w:p>
-    <w:p>
-      <w:bookmarkStart w:id="0" w:name="_GoBack"/>
-      <w:bookmarkEnd w:id="0"/>
-    </w:p>
+    <w:p/>
     <w:sectPr>
       <w:pgSz w:w="11906" w:h="16838"/>
       <w:pgMar w:top="1417" w:right="1701" w:bottom="1417" w:left="1701" w:header="708" w:footer="708" w:gutter="0"/>
@@ -5016,6 +5207,119 @@
     </w:lvl>
   </w:abstractNum>
   <w:abstractNum w:abstractNumId="19" w15:restartNumberingAfterBreak="0">
+    <w:nsid w:val="5E192630"/>
+    <w:multiLevelType w:val="hybridMultilevel"/>
+    <w:tmpl w:val="88C8D684"/>
+    <w:lvl w:ilvl="0" w:tplc="0C0A0001">
+      <w:start w:val="1"/>
+      <w:numFmt w:val="bullet"/>
+      <w:lvlText w:val=""/>
+      <w:lvlJc w:val="left"/>
+      <w:pPr>
+        <w:ind w:left="720" w:hanging="360"/>
+      </w:pPr>
+      <w:rPr>
+        <w:rFonts w:ascii="Symbol" w:hAnsi="Symbol" w:hint="default"/>
+      </w:rPr>
+    </w:lvl>
+    <w:lvl w:ilvl="1" w:tplc="0C0A0003" w:tentative="1">
+      <w:start w:val="1"/>
+      <w:numFmt w:val="bullet"/>
+      <w:lvlText w:val="o"/>
+      <w:lvlJc w:val="left"/>
+      <w:pPr>
+        <w:ind w:left="1440" w:hanging="360"/>
+      </w:pPr>
+      <w:rPr>
+        <w:rFonts w:ascii="Courier New" w:hAnsi="Courier New" w:cs="Courier New" w:hint="default"/>
+      </w:rPr>
+    </w:lvl>
+    <w:lvl w:ilvl="2" w:tplc="0C0A0005" w:tentative="1">
+      <w:start w:val="1"/>
+      <w:numFmt w:val="bullet"/>
+      <w:lvlText w:val=""/>
+      <w:lvlJc w:val="left"/>
+      <w:pPr>
+        <w:ind w:left="2160" w:hanging="360"/>
+      </w:pPr>
+      <w:rPr>
+        <w:rFonts w:ascii="Wingdings" w:hAnsi="Wingdings" w:hint="default"/>
+      </w:rPr>
+    </w:lvl>
+    <w:lvl w:ilvl="3" w:tplc="0C0A0001" w:tentative="1">
+      <w:start w:val="1"/>
+      <w:numFmt w:val="bullet"/>
+      <w:lvlText w:val=""/>
+      <w:lvlJc w:val="left"/>
+      <w:pPr>
+        <w:ind w:left="2880" w:hanging="360"/>
+      </w:pPr>
+      <w:rPr>
+        <w:rFonts w:ascii="Symbol" w:hAnsi="Symbol" w:hint="default"/>
+      </w:rPr>
+    </w:lvl>
+    <w:lvl w:ilvl="4" w:tplc="0C0A0003" w:tentative="1">
+      <w:start w:val="1"/>
+      <w:numFmt w:val="bullet"/>
+      <w:lvlText w:val="o"/>
+      <w:lvlJc w:val="left"/>
+      <w:pPr>
+        <w:ind w:left="3600" w:hanging="360"/>
+      </w:pPr>
+      <w:rPr>
+        <w:rFonts w:ascii="Courier New" w:hAnsi="Courier New" w:cs="Courier New" w:hint="default"/>
+      </w:rPr>
+    </w:lvl>
+    <w:lvl w:ilvl="5" w:tplc="0C0A0005" w:tentative="1">
+      <w:start w:val="1"/>
+      <w:numFmt w:val="bullet"/>
+      <w:lvlText w:val=""/>
+      <w:lvlJc w:val="left"/>
+      <w:pPr>
+        <w:ind w:left="4320" w:hanging="360"/>
+      </w:pPr>
+      <w:rPr>
+        <w:rFonts w:ascii="Wingdings" w:hAnsi="Wingdings" w:hint="default"/>
+      </w:rPr>
+    </w:lvl>
+    <w:lvl w:ilvl="6" w:tplc="0C0A0001" w:tentative="1">
+      <w:start w:val="1"/>
+      <w:numFmt w:val="bullet"/>
+      <w:lvlText w:val=""/>
+      <w:lvlJc w:val="left"/>
+      <w:pPr>
+        <w:ind w:left="5040" w:hanging="360"/>
+      </w:pPr>
+      <w:rPr>
+        <w:rFonts w:ascii="Symbol" w:hAnsi="Symbol" w:hint="default"/>
+      </w:rPr>
+    </w:lvl>
+    <w:lvl w:ilvl="7" w:tplc="0C0A0003" w:tentative="1">
+      <w:start w:val="1"/>
+      <w:numFmt w:val="bullet"/>
+      <w:lvlText w:val="o"/>
+      <w:lvlJc w:val="left"/>
+      <w:pPr>
+        <w:ind w:left="5760" w:hanging="360"/>
+      </w:pPr>
+      <w:rPr>
+        <w:rFonts w:ascii="Courier New" w:hAnsi="Courier New" w:cs="Courier New" w:hint="default"/>
+      </w:rPr>
+    </w:lvl>
+    <w:lvl w:ilvl="8" w:tplc="0C0A0005" w:tentative="1">
+      <w:start w:val="1"/>
+      <w:numFmt w:val="bullet"/>
+      <w:lvlText w:val=""/>
+      <w:lvlJc w:val="left"/>
+      <w:pPr>
+        <w:ind w:left="6480" w:hanging="360"/>
+      </w:pPr>
+      <w:rPr>
+        <w:rFonts w:ascii="Wingdings" w:hAnsi="Wingdings" w:hint="default"/>
+      </w:rPr>
+    </w:lvl>
+  </w:abstractNum>
+  <w:abstractNum w:abstractNumId="20" w15:restartNumberingAfterBreak="0">
     <w:nsid w:val="60F56DC5"/>
     <w:multiLevelType w:val="hybridMultilevel"/>
     <w:tmpl w:val="D8664774"/>
@@ -5128,7 +5432,7 @@
       </w:rPr>
     </w:lvl>
   </w:abstractNum>
-  <w:abstractNum w:abstractNumId="20" w15:restartNumberingAfterBreak="0">
+  <w:abstractNum w:abstractNumId="21" w15:restartNumberingAfterBreak="0">
     <w:nsid w:val="6341138C"/>
     <w:multiLevelType w:val="hybridMultilevel"/>
     <w:tmpl w:val="2AEC255C"/>
@@ -5214,7 +5518,7 @@
       </w:pPr>
     </w:lvl>
   </w:abstractNum>
-  <w:abstractNum w:abstractNumId="21" w15:restartNumberingAfterBreak="0">
+  <w:abstractNum w:abstractNumId="22" w15:restartNumberingAfterBreak="0">
     <w:nsid w:val="65024562"/>
     <w:multiLevelType w:val="hybridMultilevel"/>
     <w:tmpl w:val="FFF2AA08"/>
@@ -5327,7 +5631,7 @@
       </w:rPr>
     </w:lvl>
   </w:abstractNum>
-  <w:abstractNum w:abstractNumId="22" w15:restartNumberingAfterBreak="0">
+  <w:abstractNum w:abstractNumId="23" w15:restartNumberingAfterBreak="0">
     <w:nsid w:val="6E895D5D"/>
     <w:multiLevelType w:val="hybridMultilevel"/>
     <w:tmpl w:val="3F502DE4"/>
@@ -5416,7 +5720,7 @@
       </w:pPr>
     </w:lvl>
   </w:abstractNum>
-  <w:abstractNum w:abstractNumId="23" w15:restartNumberingAfterBreak="0">
+  <w:abstractNum w:abstractNumId="24" w15:restartNumberingAfterBreak="0">
     <w:nsid w:val="6FDD4E10"/>
     <w:multiLevelType w:val="hybridMultilevel"/>
     <w:tmpl w:val="95E04B32"/>
@@ -5505,7 +5809,7 @@
       </w:pPr>
     </w:lvl>
   </w:abstractNum>
-  <w:abstractNum w:abstractNumId="24" w15:restartNumberingAfterBreak="0">
+  <w:abstractNum w:abstractNumId="25" w15:restartNumberingAfterBreak="0">
     <w:nsid w:val="74930C73"/>
     <w:multiLevelType w:val="hybridMultilevel"/>
     <w:tmpl w:val="38EAC410"/>
@@ -5618,7 +5922,7 @@
       </w:rPr>
     </w:lvl>
   </w:abstractNum>
-  <w:abstractNum w:abstractNumId="25" w15:restartNumberingAfterBreak="0">
+  <w:abstractNum w:abstractNumId="26" w15:restartNumberingAfterBreak="0">
     <w:nsid w:val="79D07C3A"/>
     <w:multiLevelType w:val="hybridMultilevel"/>
     <w:tmpl w:val="1542D9EE"/>
@@ -5762,7 +6066,7 @@
     <w:abstractNumId w:val="16"/>
   </w:num>
   <w:num w:numId="11">
-    <w:abstractNumId w:val="20"/>
+    <w:abstractNumId w:val="21"/>
   </w:num>
   <w:num w:numId="12">
     <w:abstractNumId w:val="6"/>
@@ -5798,22 +6102,22 @@
     <w:abstractNumId w:val="2"/>
   </w:num>
   <w:num w:numId="23">
-    <w:abstractNumId w:val="25"/>
+    <w:abstractNumId w:val="26"/>
   </w:num>
   <w:num w:numId="24">
     <w:abstractNumId w:val="11"/>
   </w:num>
   <w:num w:numId="25">
-    <w:abstractNumId w:val="23"/>
+    <w:abstractNumId w:val="24"/>
   </w:num>
   <w:num w:numId="26">
     <w:abstractNumId w:val="7"/>
   </w:num>
   <w:num w:numId="27">
-    <w:abstractNumId w:val="22"/>
+    <w:abstractNumId w:val="23"/>
   </w:num>
   <w:num w:numId="28">
-    <w:abstractNumId w:val="19"/>
+    <w:abstractNumId w:val="20"/>
   </w:num>
   <w:num w:numId="29">
     <w:abstractNumId w:val="13"/>
@@ -5831,16 +6135,19 @@
     <w:abstractNumId w:val="0"/>
   </w:num>
   <w:num w:numId="34">
-    <w:abstractNumId w:val="24"/>
+    <w:abstractNumId w:val="25"/>
   </w:num>
   <w:num w:numId="35">
-    <w:abstractNumId w:val="21"/>
+    <w:abstractNumId w:val="22"/>
   </w:num>
   <w:num w:numId="36">
     <w:abstractNumId w:val="9"/>
   </w:num>
   <w:num w:numId="37">
     <w:abstractNumId w:val="14"/>
+  </w:num>
+  <w:num w:numId="38">
+    <w:abstractNumId w:val="19"/>
   </w:num>
   <w:numIdMacAtCleanup w:val="2"/>
 </w:numbering>
@@ -7467,7 +7774,7 @@
 </file>
 
 <file path=customXml/itemProps1.xml><?xml version="1.0" encoding="utf-8"?>
-<ds:datastoreItem xmlns:ds="http://schemas.openxmlformats.org/officeDocument/2006/customXml" ds:itemID="{0360A836-14AC-4989-97F8-D15B778D7F86}">
+<ds:datastoreItem xmlns:ds="http://schemas.openxmlformats.org/officeDocument/2006/customXml" ds:itemID="{1A079EA3-9679-40F8-B0D4-1F423FE4621D}">
   <ds:schemaRefs>
     <ds:schemaRef ds:uri="http://schemas.openxmlformats.org/officeDocument/2006/bibliography"/>
   </ds:schemaRefs>

--- a/Documentación/Anexos.docx
+++ b/Documentación/Anexos.docx
@@ -377,7 +377,13 @@
         <w:rPr>
           <w:b/>
         </w:rPr>
-        <w:t xml:space="preserve"> que enlaza con el Servidor</w:t>
+        <w:t xml:space="preserve"> que enlaza con el </w:t>
+      </w:r>
+      <w:r>
+        <w:rPr>
+          <w:b/>
+        </w:rPr>
+        <w:t>Servicio web</w:t>
       </w:r>
       <w:r>
         <w:rPr>
@@ -389,10 +395,34 @@
         <w:t>El profesor creará en Moodle una actividad de tipo “herramienta exter</w:t>
       </w:r>
       <w:r>
-        <w:t xml:space="preserve">na” que enlazará con el servidor. Cuando esta actividad sea seleccionada, se redirigirá al Servidor. </w:t>
-      </w:r>
-      <w:r>
-        <w:t>Dicho enlazamiento es permitido gracias al LTI.</w:t>
+        <w:t xml:space="preserve">na” que enlazará con el </w:t>
+      </w:r>
+      <w:r>
+        <w:t>servicio web</w:t>
+      </w:r>
+      <w:r>
+        <w:t xml:space="preserve"> estableciendo la URL correspondiente. </w:t>
+      </w:r>
+      <w:r>
+        <w:t xml:space="preserve">Cuando esta actividad sea seleccionada, se redirigirá </w:t>
+      </w:r>
+      <w:r>
+        <w:t>a dicho</w:t>
+      </w:r>
+      <w:r>
+        <w:t xml:space="preserve"> </w:t>
+      </w:r>
+      <w:r>
+        <w:t>servicio web</w:t>
+      </w:r>
+      <w:r>
+        <w:t xml:space="preserve">. </w:t>
+      </w:r>
+      <w:r>
+        <w:t>Tal</w:t>
+      </w:r>
+      <w:r>
+        <w:t xml:space="preserve"> enlazamiento es permitido gracias al LTI.</w:t>
       </w:r>
     </w:p>
     <w:p>
@@ -420,13 +450,22 @@
         <w:t xml:space="preserve">Gestionar actividad: </w:t>
       </w:r>
       <w:r>
-        <w:t>Desde Moodle, la actividad de tipo “herramienta externa” será creada</w:t>
-      </w:r>
-      <w:r>
-        <w:t xml:space="preserve"> y configurada</w:t>
-      </w:r>
-      <w:r>
-        <w:t xml:space="preserve"> a partir de unos parámetros de LTI apropiados. Además, dicha actividad podrá ser modificada o eliminada.</w:t>
+        <w:t>Desde Moodle, la actividad de tipo “</w:t>
+      </w:r>
+      <w:r>
+        <w:t xml:space="preserve">herramienta externa” será </w:t>
+      </w:r>
+      <w:r>
+        <w:t>configurada</w:t>
+      </w:r>
+      <w:r>
+        <w:t xml:space="preserve"> a partir de un</w:t>
+      </w:r>
+      <w:r>
+        <w:t>os parámetros de LTI apropiados, los cuales son pro</w:t>
+      </w:r>
+      <w:r>
+        <w:t>porcionados por el servicio web.</w:t>
       </w:r>
     </w:p>
     <w:p>
@@ -451,7 +490,26 @@
         <w:rPr>
           <w:b/>
         </w:rPr>
-        <w:t xml:space="preserve">: Establecer el tamaño máximo de la práctica: </w:t>
+        <w:t>: Establecer el tamaño máximo de la práctica</w:t>
+      </w:r>
+      <w:r>
+        <w:rPr>
+          <w:b/>
+        </w:rPr>
+        <w:t xml:space="preserve"> </w:t>
+      </w:r>
+      <w:r>
+        <w:rPr>
+          <w:b/>
+          <w:color w:val="FF0000"/>
+        </w:rPr>
+        <w:t>(Bien??)</w:t>
+      </w:r>
+      <w:r>
+        <w:rPr>
+          <w:b/>
+        </w:rPr>
+        <w:t xml:space="preserve">: </w:t>
       </w:r>
       <w:r>
         <w:t>El profesor podrá establecer el tamaño máximo de la práctica que vayan a subir los alumnos. Para ello deberá acceder a las configuraciones de Moodle y buscar el apartado de “subida de ficheros” en el que aparecerá la opción de tamaño máximo de subida.</w:t>
@@ -485,7 +543,16 @@
         <w:t xml:space="preserve">RF-M04: Seleccionar actividad: </w:t>
       </w:r>
       <w:r>
-        <w:t>Al hacer click en Moodle sobre la actividad de tipo “herramienta externa”, el usuario será redirigido en función de su rol (profesor/alumno) al servidor.</w:t>
+        <w:t>Al hacer clic</w:t>
+      </w:r>
+      <w:r>
+        <w:t xml:space="preserve"> en Moodle sobre la actividad de tipo “herramienta externa”, el usuario será redirigido en función de su rol (profesor/alumno) al </w:t>
+      </w:r>
+      <w:r>
+        <w:t>servicio web</w:t>
+      </w:r>
+      <w:r>
+        <w:t>.</w:t>
       </w:r>
     </w:p>
     <w:p>
@@ -503,7 +570,10 @@
         <w:pStyle w:val="Ttulo3"/>
       </w:pPr>
       <w:r>
-        <w:t>Propios del Servicio web</w:t>
+        <w:t xml:space="preserve">Propios del </w:t>
+      </w:r>
+      <w:r>
+        <w:t>Servicio web</w:t>
       </w:r>
     </w:p>
     <w:p>
@@ -530,13 +600,19 @@
         <w:rPr>
           <w:b/>
         </w:rPr>
-        <w:t>RF-SW01</w:t>
+        <w:t>RF-SW01:</w:t>
       </w:r>
       <w:r>
         <w:rPr>
           <w:b/>
         </w:rPr>
-        <w:t xml:space="preserve">: Establecer los test para poder corregir la práctica: </w:t>
+        <w:t xml:space="preserve"> Establecer los test para </w:t>
+      </w:r>
+      <w:r>
+        <w:rPr>
+          <w:b/>
+        </w:rPr>
+        <w:t xml:space="preserve">corregir la práctica: </w:t>
       </w:r>
       <w:r>
         <w:t>El profesor creará y podrá establecer los diferentes test que se aplicarán sobre la práctica a corregir.</w:t>
@@ -558,13 +634,7 @@
         <w:rPr>
           <w:b/>
         </w:rPr>
-        <w:t>RF-SW02</w:t>
-      </w:r>
-      <w:r>
-        <w:rPr>
-          <w:b/>
-        </w:rPr>
-        <w:t xml:space="preserve"> Cambiar los test: </w:t>
+        <w:t xml:space="preserve">RF-SW02 Cambiar los test: </w:t>
       </w:r>
       <w:r>
         <w:t>El profesor podrá cambiar los tipos de test que vayan a ser aplicados a la práctica a corregir.</w:t>
@@ -586,22 +656,10 @@
         <w:rPr>
           <w:b/>
         </w:rPr>
-        <w:t>RF-SW03</w:t>
-      </w:r>
-      <w:r>
-        <w:rPr>
-          <w:b/>
-        </w:rPr>
-        <w:t xml:space="preserve">: Mostrar gráfica: </w:t>
-      </w:r>
-      <w:r>
-        <w:t>Con los resultados obtenidos de cada una de las prá</w:t>
-      </w:r>
-      <w:r>
-        <w:t xml:space="preserve">cticas corregidas, el profesor podrá ver </w:t>
-      </w:r>
-      <w:r>
-        <w:t>una gráfica que muestre un resultado global de todas las correcciones realizadas.</w:t>
+        <w:t xml:space="preserve">RF-SW03: Mostrar gráfica: </w:t>
+      </w:r>
+      <w:r>
+        <w:t>Con los resultados obtenidos de cada una de las prácticas corregidas, el profesor podrá ver una gráfica que muestre un resultado global de todas las correcciones realizadas.</w:t>
       </w:r>
     </w:p>
     <w:p>
@@ -634,13 +692,13 @@
         <w:rPr>
           <w:b/>
         </w:rPr>
-        <w:t xml:space="preserve">: Permitir </w:t>
+        <w:t>: S</w:t>
       </w:r>
       <w:r>
         <w:rPr>
           <w:b/>
         </w:rPr>
-        <w:t>subir</w:t>
+        <w:t>ubir</w:t>
       </w:r>
       <w:r>
         <w:rPr>
@@ -650,12 +708,6 @@
       </w:r>
       <w:r>
         <w:t>El alumno deberá poder subir la práctica para su proceso de corrección.</w:t>
-      </w:r>
-    </w:p>
-    <w:p/>
-    <w:p>
-      <w:r>
-        <w:t>¿??¿?¿?¿?¿?¿?¿?¿?¿?</w:t>
       </w:r>
     </w:p>
     <w:p>
@@ -901,44 +953,4408 @@
     </w:p>
     <w:p>
       <w:pPr>
+        <w:pStyle w:val="Ttulo2"/>
+      </w:pPr>
+      <w:r>
+        <w:lastRenderedPageBreak/>
+        <w:t>Diagrama de casos de uso</w:t>
+      </w:r>
+    </w:p>
+    <w:p>
+      <w:r>
+        <w:t>En este apartado se van a incluir los diagramas de casos de uso de la aplicación. Va a poder verse reflejada la interacción entre el usuario (profesor y alumno) sobre la aplicación.</w:t>
+      </w:r>
+    </w:p>
+    <w:p>
+      <w:r>
+        <w:t>Para facilitar la comprensión y la visualización, se va a utilizar un color diferente para diferenciar los casos de uso que van a pertenecer a las dos partes involucradas en la aplicación:</w:t>
+      </w:r>
+    </w:p>
+    <w:p>
+      <w:pPr>
+        <w:pStyle w:val="Prrafodelista"/>
+        <w:numPr>
+          <w:ilvl w:val="0"/>
+          <w:numId w:val="39"/>
+        </w:numPr>
+      </w:pPr>
+      <w:r>
+        <w:t>Las propias de Moodle</w:t>
+      </w:r>
+    </w:p>
+    <w:p>
+      <w:pPr>
+        <w:pStyle w:val="Prrafodelista"/>
+        <w:numPr>
+          <w:ilvl w:val="0"/>
+          <w:numId w:val="39"/>
+        </w:numPr>
+      </w:pPr>
+      <w:r>
+        <w:t>Las propias del Servicio web</w:t>
+      </w:r>
+    </w:p>
+    <w:p>
+      <w:r>
+        <w:t xml:space="preserve">A continuación se muestra una ilustración que va a reflejar lo explicado anteriormente, por un lado y con color gris se muestran los casos de uso pertenecientes a Moodle y con color amarillo los del </w:t>
+      </w:r>
+      <w:r>
+        <w:t>Servicio web</w:t>
+      </w:r>
+      <w:r>
+        <w:t>:</w:t>
+      </w:r>
+    </w:p>
+    <w:p>
+      <w:pPr>
+        <w:jc w:val="center"/>
+      </w:pPr>
+      <w:r>
+        <w:rPr>
+          <w:noProof/>
+          <w:lang w:eastAsia="es-ES"/>
+        </w:rPr>
+        <w:drawing>
+          <wp:inline distT="0" distB="0" distL="0" distR="0">
+            <wp:extent cx="4064000" cy="1189821"/>
+            <wp:effectExtent l="0" t="0" r="0" b="0"/>
+            <wp:docPr id="20" name="Imagen 20" descr="C:\Users\Álvaro\Dropbox\TFG\Diagramas de casos de uso\Colores.png"/>
+            <wp:cNvGraphicFramePr>
+              <a:graphicFrameLocks xmlns:a="http://schemas.openxmlformats.org/drawingml/2006/main" noChangeAspect="1"/>
+            </wp:cNvGraphicFramePr>
+            <a:graphic xmlns:a="http://schemas.openxmlformats.org/drawingml/2006/main">
+              <a:graphicData uri="http://schemas.openxmlformats.org/drawingml/2006/picture">
+                <pic:pic xmlns:pic="http://schemas.openxmlformats.org/drawingml/2006/picture">
+                  <pic:nvPicPr>
+                    <pic:cNvPr id="0" name="Picture 1" descr="C:\Users\Álvaro\Dropbox\TFG\Diagramas de casos de uso\Colores.png"/>
+                    <pic:cNvPicPr>
+                      <a:picLocks noChangeAspect="1" noChangeArrowheads="1"/>
+                    </pic:cNvPicPr>
+                  </pic:nvPicPr>
+                  <pic:blipFill rotWithShape="1">
+                    <a:blip r:embed="rId10">
+                      <a:extLst>
+                        <a:ext uri="{28A0092B-C50C-407E-A947-70E740481C1C}">
+                          <a14:useLocalDpi xmlns:a14="http://schemas.microsoft.com/office/drawing/2010/main" val="0"/>
+                        </a:ext>
+                      </a:extLst>
+                    </a:blip>
+                    <a:srcRect l="12039" t="24627" r="12676" b="47369"/>
+                    <a:stretch/>
+                  </pic:blipFill>
+                  <pic:spPr bwMode="auto">
+                    <a:xfrm>
+                      <a:off x="0" y="0"/>
+                      <a:ext cx="4065406" cy="1190233"/>
+                    </a:xfrm>
+                    <a:prstGeom prst="rect">
+                      <a:avLst/>
+                    </a:prstGeom>
+                    <a:noFill/>
+                    <a:ln>
+                      <a:noFill/>
+                    </a:ln>
+                    <a:extLst>
+                      <a:ext uri="{53640926-AAD7-44D8-BBD7-CCE9431645EC}">
+                        <a14:shadowObscured xmlns:a14="http://schemas.microsoft.com/office/drawing/2010/main"/>
+                      </a:ext>
+                    </a:extLst>
+                  </pic:spPr>
+                </pic:pic>
+              </a:graphicData>
+            </a:graphic>
+          </wp:inline>
+        </w:drawing>
+      </w:r>
+    </w:p>
+    <w:p>
+      <w:r>
+        <w:t>A continuación se va a mostrar los diagramas de casos (DCU) de uso de los diferentes requisitos definidos anteriormente.</w:t>
+      </w:r>
+    </w:p>
+    <w:p>
+      <w:pPr>
+        <w:pStyle w:val="Prrafodelista"/>
+        <w:numPr>
+          <w:ilvl w:val="0"/>
+          <w:numId w:val="40"/>
+        </w:numPr>
+        <w:rPr>
+          <w:b/>
+        </w:rPr>
+      </w:pPr>
+      <w:r>
+        <w:rPr>
+          <w:b/>
+        </w:rPr>
+        <w:t>Diagrama casos de uso general del sistema</w:t>
+      </w:r>
+    </w:p>
+    <w:p>
+      <w:pPr>
+        <w:pStyle w:val="Cuerpo"/>
+      </w:pPr>
+      <w:r>
+        <w:t>Este diagrama va</w:t>
+      </w:r>
+      <w:r>
+        <w:t xml:space="preserve"> mostrar el diagrama de caso de uso más general, es decir, el de todo el sistema.</w:t>
+      </w:r>
+    </w:p>
+    <w:p>
+      <w:pPr>
+        <w:pStyle w:val="Cuerpo"/>
+      </w:pPr>
+      <w:r>
+        <w:t>E</w:t>
+      </w:r>
+      <w:r>
+        <w:t>ste diagrama se va a tener la presencia de los dos roles posibles: profesor y alumno.</w:t>
+      </w:r>
+    </w:p>
+    <w:p>
+      <w:pPr>
+        <w:pStyle w:val="Cuerpo"/>
+      </w:pPr>
+      <w:r>
+        <w:t>-----------------------------------------</w:t>
+      </w:r>
+    </w:p>
+    <w:p>
+      <w:pPr>
+        <w:pStyle w:val="Cuerpo"/>
+      </w:pPr>
+      <w:r>
+        <w:t>-----------------------------------------</w:t>
+      </w:r>
+    </w:p>
+    <w:p>
+      <w:pPr>
+        <w:pStyle w:val="Cuerpo"/>
+      </w:pPr>
+      <w:r>
+        <w:t>A continuación se van a mostrar los diagramas de casos de uso propios de “Moodle”.</w:t>
+      </w:r>
+    </w:p>
+    <w:p>
+      <w:pPr>
+        <w:pStyle w:val="Cuerpo"/>
+      </w:pPr>
+      <w:r>
+        <w:t>---------------------------------------------</w:t>
+      </w:r>
+    </w:p>
+    <w:p>
+      <w:pPr>
+        <w:pStyle w:val="Cuerpo"/>
+      </w:pPr>
+      <w:r>
+        <w:t>--------------------------------------------</w:t>
+      </w:r>
+    </w:p>
+    <w:p>
+      <w:pPr>
+        <w:pStyle w:val="Ttulo3"/>
+      </w:pPr>
+      <w:r>
+        <w:t>Plantillas de casos de uso</w:t>
+      </w:r>
+    </w:p>
+    <w:p>
+      <w:r>
+        <w:t>La plantilla tipo que se va utilizar en este apartado tiene la siguiente forma:</w:t>
+      </w:r>
+    </w:p>
+    <w:p/>
+    <w:p/>
+    <w:p/>
+    <w:tbl>
+      <w:tblPr>
+        <w:tblW w:w="0" w:type="auto"/>
+        <w:tblBorders>
+          <w:top w:val="single" w:sz="8" w:space="0" w:color="D0CECE" w:themeColor="background2" w:themeShade="E6"/>
+          <w:left w:val="single" w:sz="8" w:space="0" w:color="D0CECE" w:themeColor="background2" w:themeShade="E6"/>
+          <w:bottom w:val="single" w:sz="8" w:space="0" w:color="D0CECE" w:themeColor="background2" w:themeShade="E6"/>
+          <w:right w:val="single" w:sz="8" w:space="0" w:color="D0CECE" w:themeColor="background2" w:themeShade="E6"/>
+          <w:insideH w:val="single" w:sz="8" w:space="0" w:color="D0CECE" w:themeColor="background2" w:themeShade="E6"/>
+          <w:insideV w:val="single" w:sz="8" w:space="0" w:color="D0CECE" w:themeColor="background2" w:themeShade="E6"/>
+        </w:tblBorders>
+        <w:tblCellMar>
+          <w:left w:w="70" w:type="dxa"/>
+          <w:right w:w="70" w:type="dxa"/>
+        </w:tblCellMar>
+        <w:tblLook w:val="0000" w:firstRow="0" w:lastRow="0" w:firstColumn="0" w:lastColumn="0" w:noHBand="0" w:noVBand="0"/>
+      </w:tblPr>
+      <w:tblGrid>
+        <w:gridCol w:w="3598"/>
+        <w:gridCol w:w="759"/>
+        <w:gridCol w:w="4127"/>
+      </w:tblGrid>
+      <w:tr>
+        <w:trPr>
+          <w:cantSplit/>
+        </w:trPr>
+        <w:tc>
+          <w:tcPr>
+            <w:tcW w:w="3603" w:type="dxa"/>
+            <w:shd w:val="clear" w:color="auto" w:fill="E7E6E6" w:themeFill="background2"/>
+            <w:vAlign w:val="center"/>
+          </w:tcPr>
+          <w:p>
+            <w:pPr>
+              <w:rPr>
+                <w:b/>
+              </w:rPr>
+            </w:pPr>
+            <w:r>
+              <w:rPr>
+                <w:b/>
+              </w:rPr>
+              <w:lastRenderedPageBreak/>
+              <w:t>REF &lt;id del requisito&gt;</w:t>
+            </w:r>
+          </w:p>
+        </w:tc>
+        <w:tc>
+          <w:tcPr>
+            <w:tcW w:w="4891" w:type="dxa"/>
+            <w:gridSpan w:val="2"/>
+            <w:shd w:val="clear" w:color="auto" w:fill="E7E6E6" w:themeFill="background2"/>
+          </w:tcPr>
+          <w:p>
+            <w:r>
+              <w:t>&lt;nombre del requisito&gt;</w:t>
+            </w:r>
+          </w:p>
+        </w:tc>
+      </w:tr>
+      <w:tr>
+        <w:trPr>
+          <w:cantSplit/>
+        </w:trPr>
+        <w:tc>
+          <w:tcPr>
+            <w:tcW w:w="3603" w:type="dxa"/>
+            <w:shd w:val="clear" w:color="auto" w:fill="auto"/>
+            <w:vAlign w:val="center"/>
+          </w:tcPr>
+          <w:p>
+            <w:pPr>
+              <w:rPr>
+                <w:b/>
+              </w:rPr>
+            </w:pPr>
+            <w:r>
+              <w:rPr>
+                <w:b/>
+              </w:rPr>
+              <w:t>Descripción</w:t>
+            </w:r>
+          </w:p>
+        </w:tc>
+        <w:tc>
+          <w:tcPr>
+            <w:tcW w:w="4891" w:type="dxa"/>
+            <w:gridSpan w:val="2"/>
+            <w:shd w:val="clear" w:color="auto" w:fill="auto"/>
+          </w:tcPr>
+          <w:p>
+            <w:r>
+              <w:t>El sistema deberá comportarse tal como se describe en el siguiente caso de uso { concreto cuando &lt;evento de activación&gt; , abstracto durante la realización de los casos de uso &lt;lista de casos de uso&gt;}</w:t>
+            </w:r>
+          </w:p>
+        </w:tc>
+      </w:tr>
+      <w:tr>
+        <w:trPr>
+          <w:cantSplit/>
+        </w:trPr>
+        <w:tc>
+          <w:tcPr>
+            <w:tcW w:w="3603" w:type="dxa"/>
+            <w:shd w:val="clear" w:color="auto" w:fill="E7E6E6" w:themeFill="background2"/>
+            <w:vAlign w:val="center"/>
+          </w:tcPr>
+          <w:p>
+            <w:pPr>
+              <w:rPr>
+                <w:b/>
+              </w:rPr>
+            </w:pPr>
+            <w:r>
+              <w:rPr>
+                <w:b/>
+              </w:rPr>
+              <w:t>Precondición</w:t>
+            </w:r>
+          </w:p>
+        </w:tc>
+        <w:tc>
+          <w:tcPr>
+            <w:tcW w:w="4891" w:type="dxa"/>
+            <w:gridSpan w:val="2"/>
+            <w:shd w:val="clear" w:color="auto" w:fill="E7E6E6" w:themeFill="background2"/>
+          </w:tcPr>
+          <w:p>
+            <w:r>
+              <w:t>&lt;precondición del caso de uso&gt;</w:t>
+            </w:r>
+          </w:p>
+        </w:tc>
+      </w:tr>
+      <w:tr>
+        <w:trPr>
+          <w:cantSplit/>
+        </w:trPr>
+        <w:tc>
+          <w:tcPr>
+            <w:tcW w:w="3603" w:type="dxa"/>
+            <w:vMerge w:val="restart"/>
+            <w:shd w:val="clear" w:color="auto" w:fill="auto"/>
+            <w:vAlign w:val="center"/>
+          </w:tcPr>
+          <w:p>
+            <w:pPr>
+              <w:rPr>
+                <w:b/>
+              </w:rPr>
+            </w:pPr>
+            <w:r>
+              <w:rPr>
+                <w:b/>
+              </w:rPr>
+              <w:t>Secuencia Normal</w:t>
+            </w:r>
+          </w:p>
+        </w:tc>
+        <w:tc>
+          <w:tcPr>
+            <w:tcW w:w="759" w:type="dxa"/>
+            <w:shd w:val="clear" w:color="auto" w:fill="auto"/>
+          </w:tcPr>
+          <w:p>
+            <w:r>
+              <w:t>Paso</w:t>
+            </w:r>
+          </w:p>
+        </w:tc>
+        <w:tc>
+          <w:tcPr>
+            <w:tcW w:w="4132" w:type="dxa"/>
+            <w:shd w:val="clear" w:color="auto" w:fill="auto"/>
+          </w:tcPr>
+          <w:p>
+            <w:r>
+              <w:t>Acción</w:t>
+            </w:r>
+          </w:p>
+        </w:tc>
+      </w:tr>
+      <w:tr>
+        <w:trPr>
+          <w:cantSplit/>
+        </w:trPr>
+        <w:tc>
+          <w:tcPr>
+            <w:tcW w:w="3603" w:type="dxa"/>
+            <w:vMerge/>
+            <w:shd w:val="clear" w:color="auto" w:fill="auto"/>
+            <w:vAlign w:val="center"/>
+          </w:tcPr>
+          <w:p>
+            <w:pPr>
+              <w:rPr>
+                <w:b/>
+              </w:rPr>
+            </w:pPr>
+          </w:p>
+        </w:tc>
+        <w:tc>
+          <w:tcPr>
+            <w:tcW w:w="759" w:type="dxa"/>
+            <w:shd w:val="clear" w:color="auto" w:fill="auto"/>
+            <w:vAlign w:val="center"/>
+          </w:tcPr>
+          <w:p>
+            <w:r>
+              <w:t>1</w:t>
+            </w:r>
+          </w:p>
+        </w:tc>
+        <w:tc>
+          <w:tcPr>
+            <w:tcW w:w="4132" w:type="dxa"/>
+            <w:shd w:val="clear" w:color="auto" w:fill="auto"/>
+          </w:tcPr>
+          <w:p>
+            <w:r>
+              <w:t xml:space="preserve">{El &lt;actor&gt; , El sistema} &lt;acción realizada por el actor o sistema&gt;, se realiza el caso de uso </w:t>
+            </w:r>
+          </w:p>
+          <w:p>
+            <w:r>
+              <w:t>&lt; caso de uso RF-x&gt;</w:t>
+            </w:r>
+          </w:p>
+        </w:tc>
+      </w:tr>
+      <w:tr>
+        <w:trPr>
+          <w:cantSplit/>
+        </w:trPr>
+        <w:tc>
+          <w:tcPr>
+            <w:tcW w:w="3603" w:type="dxa"/>
+            <w:vMerge/>
+            <w:shd w:val="clear" w:color="auto" w:fill="auto"/>
+            <w:vAlign w:val="center"/>
+          </w:tcPr>
+          <w:p>
+            <w:pPr>
+              <w:rPr>
+                <w:b/>
+              </w:rPr>
+            </w:pPr>
+          </w:p>
+        </w:tc>
+        <w:tc>
+          <w:tcPr>
+            <w:tcW w:w="759" w:type="dxa"/>
+            <w:shd w:val="clear" w:color="auto" w:fill="auto"/>
+            <w:vAlign w:val="center"/>
+          </w:tcPr>
+          <w:p>
+            <w:r>
+              <w:t>2</w:t>
+            </w:r>
+          </w:p>
+        </w:tc>
+        <w:tc>
+          <w:tcPr>
+            <w:tcW w:w="4132" w:type="dxa"/>
+            <w:shd w:val="clear" w:color="auto" w:fill="auto"/>
+          </w:tcPr>
+          <w:p>
+            <w:r>
+              <w:t>Si &lt;condición&gt;, {el &lt;actor&gt; , el sistema} &lt;acción realizada por el actor o sistema&gt;&gt;, se realiza el caso de uso &lt; caso de uso RF-x&gt;</w:t>
+            </w:r>
+          </w:p>
+        </w:tc>
+      </w:tr>
+      <w:tr>
+        <w:trPr>
+          <w:cantSplit/>
+        </w:trPr>
+        <w:tc>
+          <w:tcPr>
+            <w:tcW w:w="3603" w:type="dxa"/>
+            <w:vMerge/>
+            <w:shd w:val="clear" w:color="auto" w:fill="auto"/>
+            <w:vAlign w:val="center"/>
+          </w:tcPr>
+          <w:p>
+            <w:pPr>
+              <w:rPr>
+                <w:b/>
+              </w:rPr>
+            </w:pPr>
+          </w:p>
+        </w:tc>
+        <w:tc>
+          <w:tcPr>
+            <w:tcW w:w="759" w:type="dxa"/>
+            <w:shd w:val="clear" w:color="auto" w:fill="auto"/>
+            <w:vAlign w:val="center"/>
+          </w:tcPr>
+          <w:p>
+            <w:r>
+              <w:t>…</w:t>
+            </w:r>
+          </w:p>
+        </w:tc>
+        <w:tc>
+          <w:tcPr>
+            <w:tcW w:w="4132" w:type="dxa"/>
+            <w:shd w:val="clear" w:color="auto" w:fill="auto"/>
+          </w:tcPr>
+          <w:p>
+            <w:r>
+              <w:t>…</w:t>
+            </w:r>
+          </w:p>
+        </w:tc>
+      </w:tr>
+      <w:tr>
+        <w:trPr>
+          <w:cantSplit/>
+        </w:trPr>
+        <w:tc>
+          <w:tcPr>
+            <w:tcW w:w="3603" w:type="dxa"/>
+            <w:shd w:val="clear" w:color="auto" w:fill="E7E6E6" w:themeFill="background2"/>
+            <w:vAlign w:val="center"/>
+          </w:tcPr>
+          <w:p>
+            <w:pPr>
+              <w:rPr>
+                <w:b/>
+              </w:rPr>
+            </w:pPr>
+            <w:r>
+              <w:rPr>
+                <w:b/>
+              </w:rPr>
+              <w:t>Post-condición</w:t>
+            </w:r>
+          </w:p>
+        </w:tc>
+        <w:tc>
+          <w:tcPr>
+            <w:tcW w:w="4891" w:type="dxa"/>
+            <w:gridSpan w:val="2"/>
+            <w:shd w:val="clear" w:color="auto" w:fill="E7E6E6" w:themeFill="background2"/>
+          </w:tcPr>
+          <w:p>
+            <w:r>
+              <w:t>&lt;post-condición del caso de uso&gt;</w:t>
+            </w:r>
+          </w:p>
+        </w:tc>
+      </w:tr>
+      <w:tr>
+        <w:trPr>
+          <w:cantSplit/>
+        </w:trPr>
+        <w:tc>
+          <w:tcPr>
+            <w:tcW w:w="3603" w:type="dxa"/>
+            <w:vMerge w:val="restart"/>
+            <w:shd w:val="clear" w:color="auto" w:fill="auto"/>
+            <w:vAlign w:val="center"/>
+          </w:tcPr>
+          <w:p>
+            <w:pPr>
+              <w:rPr>
+                <w:b/>
+              </w:rPr>
+            </w:pPr>
+            <w:r>
+              <w:rPr>
+                <w:b/>
+                <w:caps/>
+              </w:rPr>
+              <w:t>Excepciones</w:t>
+            </w:r>
+          </w:p>
+        </w:tc>
+        <w:tc>
+          <w:tcPr>
+            <w:tcW w:w="759" w:type="dxa"/>
+            <w:shd w:val="clear" w:color="auto" w:fill="auto"/>
+          </w:tcPr>
+          <w:p>
+            <w:r>
+              <w:t>Paso</w:t>
+            </w:r>
+          </w:p>
+        </w:tc>
+        <w:tc>
+          <w:tcPr>
+            <w:tcW w:w="4132" w:type="dxa"/>
+            <w:shd w:val="clear" w:color="auto" w:fill="auto"/>
+          </w:tcPr>
+          <w:p>
+            <w:r>
+              <w:t>Acción</w:t>
+            </w:r>
+          </w:p>
+        </w:tc>
+      </w:tr>
+      <w:tr>
+        <w:trPr>
+          <w:cantSplit/>
+        </w:trPr>
+        <w:tc>
+          <w:tcPr>
+            <w:tcW w:w="3603" w:type="dxa"/>
+            <w:vMerge/>
+            <w:shd w:val="clear" w:color="auto" w:fill="auto"/>
+            <w:vAlign w:val="center"/>
+          </w:tcPr>
+          <w:p>
+            <w:pPr>
+              <w:rPr>
+                <w:b/>
+              </w:rPr>
+            </w:pPr>
+          </w:p>
+        </w:tc>
+        <w:tc>
+          <w:tcPr>
+            <w:tcW w:w="759" w:type="dxa"/>
+            <w:shd w:val="clear" w:color="auto" w:fill="auto"/>
+            <w:vAlign w:val="center"/>
+          </w:tcPr>
+          <w:p>
+            <w:r>
+              <w:t>1</w:t>
+            </w:r>
+          </w:p>
+        </w:tc>
+        <w:tc>
+          <w:tcPr>
+            <w:tcW w:w="4132" w:type="dxa"/>
+            <w:shd w:val="clear" w:color="auto" w:fill="auto"/>
+          </w:tcPr>
+          <w:p>
+            <w:r>
+              <w:t xml:space="preserve">Si &lt;condición de excepción&gt;,{el &lt;actor&gt; , el sistema} }&lt;acción realizada por el actor o sistema&gt;&gt;, se realiza el caso de uso </w:t>
+            </w:r>
+          </w:p>
+          <w:p>
+            <w:r>
+              <w:t>&lt; caso de uso RF-x&gt;, a continuación este caso de uso {continua, aborta}</w:t>
+            </w:r>
+          </w:p>
+        </w:tc>
+      </w:tr>
+      <w:tr>
+        <w:trPr>
+          <w:cantSplit/>
+        </w:trPr>
+        <w:tc>
+          <w:tcPr>
+            <w:tcW w:w="3603" w:type="dxa"/>
+            <w:vMerge/>
+            <w:shd w:val="clear" w:color="auto" w:fill="auto"/>
+            <w:vAlign w:val="center"/>
+          </w:tcPr>
+          <w:p>
+            <w:pPr>
+              <w:rPr>
+                <w:b/>
+              </w:rPr>
+            </w:pPr>
+          </w:p>
+        </w:tc>
+        <w:tc>
+          <w:tcPr>
+            <w:tcW w:w="759" w:type="dxa"/>
+            <w:shd w:val="clear" w:color="auto" w:fill="auto"/>
+            <w:vAlign w:val="center"/>
+          </w:tcPr>
+          <w:p>
+            <w:r>
+              <w:t>…</w:t>
+            </w:r>
+          </w:p>
+        </w:tc>
+        <w:tc>
+          <w:tcPr>
+            <w:tcW w:w="4132" w:type="dxa"/>
+            <w:shd w:val="clear" w:color="auto" w:fill="auto"/>
+          </w:tcPr>
+          <w:p>
+            <w:r>
+              <w:t>…</w:t>
+            </w:r>
+          </w:p>
+        </w:tc>
+      </w:tr>
+      <w:tr>
+        <w:trPr>
+          <w:cantSplit/>
+        </w:trPr>
+        <w:tc>
+          <w:tcPr>
+            <w:tcW w:w="3603" w:type="dxa"/>
+            <w:shd w:val="clear" w:color="auto" w:fill="E7E6E6" w:themeFill="background2"/>
+            <w:vAlign w:val="center"/>
+          </w:tcPr>
+          <w:p>
+            <w:pPr>
+              <w:rPr>
+                <w:b/>
+              </w:rPr>
+            </w:pPr>
+            <w:r>
+              <w:rPr>
+                <w:b/>
+              </w:rPr>
+              <w:t>Importancia</w:t>
+            </w:r>
+          </w:p>
+        </w:tc>
+        <w:tc>
+          <w:tcPr>
+            <w:tcW w:w="4891" w:type="dxa"/>
+            <w:gridSpan w:val="2"/>
+            <w:shd w:val="clear" w:color="auto" w:fill="E7E6E6" w:themeFill="background2"/>
+          </w:tcPr>
+          <w:p>
+            <w:r>
+              <w:t>&lt;sin importancia, importante, muy importante&gt;</w:t>
+            </w:r>
+          </w:p>
+        </w:tc>
+      </w:tr>
+      <w:tr>
+        <w:trPr>
+          <w:cantSplit/>
+        </w:trPr>
+        <w:tc>
+          <w:tcPr>
+            <w:tcW w:w="3603" w:type="dxa"/>
+            <w:shd w:val="clear" w:color="auto" w:fill="auto"/>
+            <w:vAlign w:val="center"/>
+          </w:tcPr>
+          <w:p>
+            <w:pPr>
+              <w:rPr>
+                <w:b/>
+              </w:rPr>
+            </w:pPr>
+            <w:r>
+              <w:rPr>
+                <w:b/>
+              </w:rPr>
+              <w:t>Frecuencia</w:t>
+            </w:r>
+          </w:p>
+        </w:tc>
+        <w:tc>
+          <w:tcPr>
+            <w:tcW w:w="4891" w:type="dxa"/>
+            <w:gridSpan w:val="2"/>
+            <w:shd w:val="clear" w:color="auto" w:fill="auto"/>
+          </w:tcPr>
+          <w:p>
+            <w:r>
+              <w:t>&lt;poco frecuente, frecuente, muy frecuente&gt;</w:t>
+            </w:r>
+          </w:p>
+        </w:tc>
+      </w:tr>
+      <w:tr>
+        <w:trPr>
+          <w:cantSplit/>
+        </w:trPr>
+        <w:tc>
+          <w:tcPr>
+            <w:tcW w:w="3603" w:type="dxa"/>
+            <w:shd w:val="clear" w:color="auto" w:fill="E7E6E6" w:themeFill="background2"/>
+            <w:vAlign w:val="center"/>
+          </w:tcPr>
+          <w:p>
+            <w:pPr>
+              <w:rPr>
+                <w:b/>
+              </w:rPr>
+            </w:pPr>
+            <w:r>
+              <w:rPr>
+                <w:b/>
+              </w:rPr>
+              <w:t>Urgencia</w:t>
+            </w:r>
+          </w:p>
+        </w:tc>
+        <w:tc>
+          <w:tcPr>
+            <w:tcW w:w="4891" w:type="dxa"/>
+            <w:gridSpan w:val="2"/>
+            <w:shd w:val="clear" w:color="auto" w:fill="E7E6E6" w:themeFill="background2"/>
+          </w:tcPr>
+          <w:p>
+            <w:r>
+              <w:t>&lt;baja, media, alta&gt;</w:t>
+            </w:r>
+          </w:p>
+        </w:tc>
+      </w:tr>
+    </w:tbl>
+    <w:p/>
+    <w:p>
+      <w:pPr>
+        <w:pStyle w:val="Ttulo4"/>
+      </w:pPr>
+      <w:r>
+        <w:t>Pertenecientes a Moodle</w:t>
+      </w:r>
+    </w:p>
+    <w:p/>
+    <w:tbl>
+      <w:tblPr>
+        <w:tblW w:w="0" w:type="auto"/>
+        <w:tblBorders>
+          <w:top w:val="single" w:sz="8" w:space="0" w:color="D0CECE" w:themeColor="background2" w:themeShade="E6"/>
+          <w:left w:val="single" w:sz="8" w:space="0" w:color="D0CECE" w:themeColor="background2" w:themeShade="E6"/>
+          <w:bottom w:val="single" w:sz="8" w:space="0" w:color="D0CECE" w:themeColor="background2" w:themeShade="E6"/>
+          <w:right w:val="single" w:sz="8" w:space="0" w:color="D0CECE" w:themeColor="background2" w:themeShade="E6"/>
+          <w:insideH w:val="single" w:sz="8" w:space="0" w:color="D0CECE" w:themeColor="background2" w:themeShade="E6"/>
+          <w:insideV w:val="single" w:sz="8" w:space="0" w:color="D0CECE" w:themeColor="background2" w:themeShade="E6"/>
+        </w:tblBorders>
+        <w:tblCellMar>
+          <w:left w:w="70" w:type="dxa"/>
+          <w:right w:w="70" w:type="dxa"/>
+        </w:tblCellMar>
+        <w:tblLook w:val="0000" w:firstRow="0" w:lastRow="0" w:firstColumn="0" w:lastColumn="0" w:noHBand="0" w:noVBand="0"/>
+      </w:tblPr>
+      <w:tblGrid>
+        <w:gridCol w:w="3598"/>
+        <w:gridCol w:w="759"/>
+        <w:gridCol w:w="4127"/>
+      </w:tblGrid>
+      <w:tr>
+        <w:trPr>
+          <w:cantSplit/>
+        </w:trPr>
+        <w:tc>
+          <w:tcPr>
+            <w:tcW w:w="3598" w:type="dxa"/>
+            <w:shd w:val="clear" w:color="auto" w:fill="E7E6E6" w:themeFill="background2"/>
+            <w:vAlign w:val="center"/>
+          </w:tcPr>
+          <w:p>
+            <w:pPr>
+              <w:rPr>
+                <w:b/>
+              </w:rPr>
+            </w:pPr>
+            <w:r>
+              <w:rPr>
+                <w:b/>
+              </w:rPr>
+              <w:t>RF-M01</w:t>
+            </w:r>
+          </w:p>
+        </w:tc>
+        <w:tc>
+          <w:tcPr>
+            <w:tcW w:w="4886" w:type="dxa"/>
+            <w:gridSpan w:val="2"/>
+            <w:shd w:val="clear" w:color="auto" w:fill="E7E6E6" w:themeFill="background2"/>
+          </w:tcPr>
+          <w:p>
+            <w:pPr>
+              <w:rPr>
+                <w:b/>
+              </w:rPr>
+            </w:pPr>
+            <w:r>
+              <w:rPr>
+                <w:b/>
+              </w:rPr>
+              <w:t>Generar actividad que enlaza con el Servicio web</w:t>
+            </w:r>
+          </w:p>
+        </w:tc>
+      </w:tr>
+      <w:tr>
+        <w:trPr>
+          <w:cantSplit/>
+        </w:trPr>
+        <w:tc>
+          <w:tcPr>
+            <w:tcW w:w="3598" w:type="dxa"/>
+            <w:shd w:val="clear" w:color="auto" w:fill="auto"/>
+            <w:vAlign w:val="center"/>
+          </w:tcPr>
+          <w:p>
+            <w:pPr>
+              <w:rPr>
+                <w:b/>
+              </w:rPr>
+            </w:pPr>
+            <w:r>
+              <w:rPr>
+                <w:b/>
+              </w:rPr>
+              <w:t>Descripción</w:t>
+            </w:r>
+          </w:p>
+        </w:tc>
+        <w:tc>
+          <w:tcPr>
+            <w:tcW w:w="4886" w:type="dxa"/>
+            <w:gridSpan w:val="2"/>
+            <w:shd w:val="clear" w:color="auto" w:fill="auto"/>
+          </w:tcPr>
+          <w:p>
+            <w:r>
+              <w:t>Crear una actividad de tipo “herramienta externa” que al ser clicada, redirija al servicio web.</w:t>
+            </w:r>
+          </w:p>
+        </w:tc>
+      </w:tr>
+      <w:tr>
+        <w:trPr>
+          <w:cantSplit/>
+        </w:trPr>
+        <w:tc>
+          <w:tcPr>
+            <w:tcW w:w="3598" w:type="dxa"/>
+            <w:shd w:val="clear" w:color="auto" w:fill="E7E6E6" w:themeFill="background2"/>
+            <w:vAlign w:val="center"/>
+          </w:tcPr>
+          <w:p>
+            <w:pPr>
+              <w:rPr>
+                <w:b/>
+              </w:rPr>
+            </w:pPr>
+            <w:r>
+              <w:rPr>
+                <w:b/>
+              </w:rPr>
+              <w:t>Precondición</w:t>
+            </w:r>
+          </w:p>
+        </w:tc>
+        <w:tc>
+          <w:tcPr>
+            <w:tcW w:w="4886" w:type="dxa"/>
+            <w:gridSpan w:val="2"/>
+            <w:shd w:val="clear" w:color="auto" w:fill="E7E6E6" w:themeFill="background2"/>
+          </w:tcPr>
+          <w:p>
+            <w:r>
+              <w:t>Acceder a Moodle con las credenciales del profesor.</w:t>
+            </w:r>
+          </w:p>
+        </w:tc>
+      </w:tr>
+      <w:tr>
+        <w:trPr>
+          <w:cantSplit/>
+        </w:trPr>
+        <w:tc>
+          <w:tcPr>
+            <w:tcW w:w="3598" w:type="dxa"/>
+            <w:vMerge w:val="restart"/>
+            <w:shd w:val="clear" w:color="auto" w:fill="auto"/>
+            <w:vAlign w:val="center"/>
+          </w:tcPr>
+          <w:p>
+            <w:pPr>
+              <w:rPr>
+                <w:b/>
+              </w:rPr>
+            </w:pPr>
+            <w:r>
+              <w:rPr>
+                <w:b/>
+              </w:rPr>
+              <w:lastRenderedPageBreak/>
+              <w:t>Secuencia Normal</w:t>
+            </w:r>
+          </w:p>
+        </w:tc>
+        <w:tc>
+          <w:tcPr>
+            <w:tcW w:w="759" w:type="dxa"/>
+            <w:shd w:val="clear" w:color="auto" w:fill="auto"/>
+          </w:tcPr>
+          <w:p>
+            <w:r>
+              <w:t>Paso</w:t>
+            </w:r>
+          </w:p>
+        </w:tc>
+        <w:tc>
+          <w:tcPr>
+            <w:tcW w:w="4127" w:type="dxa"/>
+            <w:shd w:val="clear" w:color="auto" w:fill="auto"/>
+          </w:tcPr>
+          <w:p>
+            <w:r>
+              <w:t>Acción</w:t>
+            </w:r>
+          </w:p>
+        </w:tc>
+      </w:tr>
+      <w:tr>
+        <w:trPr>
+          <w:cantSplit/>
+        </w:trPr>
+        <w:tc>
+          <w:tcPr>
+            <w:tcW w:w="3598" w:type="dxa"/>
+            <w:vMerge/>
+            <w:shd w:val="clear" w:color="auto" w:fill="auto"/>
+            <w:vAlign w:val="center"/>
+          </w:tcPr>
+          <w:p>
+            <w:pPr>
+              <w:rPr>
+                <w:b/>
+              </w:rPr>
+            </w:pPr>
+          </w:p>
+        </w:tc>
+        <w:tc>
+          <w:tcPr>
+            <w:tcW w:w="759" w:type="dxa"/>
+            <w:shd w:val="clear" w:color="auto" w:fill="auto"/>
+            <w:vAlign w:val="center"/>
+          </w:tcPr>
+          <w:p>
+            <w:r>
+              <w:t>1</w:t>
+            </w:r>
+          </w:p>
+        </w:tc>
+        <w:tc>
+          <w:tcPr>
+            <w:tcW w:w="4127" w:type="dxa"/>
+            <w:shd w:val="clear" w:color="auto" w:fill="auto"/>
+          </w:tcPr>
+          <w:p>
+            <w:r>
+              <w:t>El profesor accede a Moodle con sus credenciales, y entra al curso en el que desea crear la actividad.</w:t>
+            </w:r>
+          </w:p>
+        </w:tc>
+      </w:tr>
+      <w:tr>
+        <w:trPr>
+          <w:cantSplit/>
+        </w:trPr>
+        <w:tc>
+          <w:tcPr>
+            <w:tcW w:w="3598" w:type="dxa"/>
+            <w:vMerge/>
+            <w:shd w:val="clear" w:color="auto" w:fill="auto"/>
+            <w:vAlign w:val="center"/>
+          </w:tcPr>
+          <w:p>
+            <w:pPr>
+              <w:rPr>
+                <w:b/>
+              </w:rPr>
+            </w:pPr>
+          </w:p>
+        </w:tc>
+        <w:tc>
+          <w:tcPr>
+            <w:tcW w:w="759" w:type="dxa"/>
+            <w:shd w:val="clear" w:color="auto" w:fill="auto"/>
+            <w:vAlign w:val="center"/>
+          </w:tcPr>
+          <w:p>
+            <w:r>
+              <w:t>2</w:t>
+            </w:r>
+          </w:p>
+        </w:tc>
+        <w:tc>
+          <w:tcPr>
+            <w:tcW w:w="4127" w:type="dxa"/>
+            <w:shd w:val="clear" w:color="auto" w:fill="auto"/>
+          </w:tcPr>
+          <w:p>
+            <w:r>
+              <w:t>Crea una actividad de tipo “herramienta externa”</w:t>
+            </w:r>
+            <w:r>
+              <w:t xml:space="preserve"> estableciendo la URL del servicio web con el que se va a enlazar y guarda los cambios.</w:t>
+            </w:r>
+          </w:p>
+        </w:tc>
+      </w:tr>
+      <w:tr>
+        <w:trPr>
+          <w:cantSplit/>
+        </w:trPr>
+        <w:tc>
+          <w:tcPr>
+            <w:tcW w:w="3598" w:type="dxa"/>
+            <w:shd w:val="clear" w:color="auto" w:fill="E7E6E6" w:themeFill="background2"/>
+            <w:vAlign w:val="center"/>
+          </w:tcPr>
+          <w:p>
+            <w:pPr>
+              <w:rPr>
+                <w:b/>
+              </w:rPr>
+            </w:pPr>
+            <w:r>
+              <w:rPr>
+                <w:b/>
+              </w:rPr>
+              <w:t>Post-condición</w:t>
+            </w:r>
+          </w:p>
+        </w:tc>
+        <w:tc>
+          <w:tcPr>
+            <w:tcW w:w="4886" w:type="dxa"/>
+            <w:gridSpan w:val="2"/>
+            <w:shd w:val="clear" w:color="auto" w:fill="E7E6E6" w:themeFill="background2"/>
+          </w:tcPr>
+          <w:p>
+            <w:r>
+              <w:t>La nueva actividad aparece en el curso para poder ser accedida.</w:t>
+            </w:r>
+          </w:p>
+        </w:tc>
+      </w:tr>
+      <w:tr>
+        <w:trPr>
+          <w:cantSplit/>
+        </w:trPr>
+        <w:tc>
+          <w:tcPr>
+            <w:tcW w:w="3598" w:type="dxa"/>
+            <w:vMerge w:val="restart"/>
+            <w:shd w:val="clear" w:color="auto" w:fill="auto"/>
+            <w:vAlign w:val="center"/>
+          </w:tcPr>
+          <w:p>
+            <w:pPr>
+              <w:rPr>
+                <w:b/>
+              </w:rPr>
+            </w:pPr>
+            <w:r>
+              <w:rPr>
+                <w:b/>
+                <w:caps/>
+              </w:rPr>
+              <w:t>Excepciones</w:t>
+            </w:r>
+          </w:p>
+        </w:tc>
+        <w:tc>
+          <w:tcPr>
+            <w:tcW w:w="759" w:type="dxa"/>
+            <w:shd w:val="clear" w:color="auto" w:fill="auto"/>
+          </w:tcPr>
+          <w:p>
+            <w:r>
+              <w:t>Paso</w:t>
+            </w:r>
+          </w:p>
+        </w:tc>
+        <w:tc>
+          <w:tcPr>
+            <w:tcW w:w="4127" w:type="dxa"/>
+            <w:shd w:val="clear" w:color="auto" w:fill="auto"/>
+          </w:tcPr>
+          <w:p>
+            <w:r>
+              <w:t>Acción</w:t>
+            </w:r>
+          </w:p>
+        </w:tc>
+      </w:tr>
+      <w:tr>
+        <w:trPr>
+          <w:cantSplit/>
+        </w:trPr>
+        <w:tc>
+          <w:tcPr>
+            <w:tcW w:w="3598" w:type="dxa"/>
+            <w:vMerge/>
+            <w:shd w:val="clear" w:color="auto" w:fill="auto"/>
+            <w:vAlign w:val="center"/>
+          </w:tcPr>
+          <w:p>
+            <w:pPr>
+              <w:rPr>
+                <w:b/>
+              </w:rPr>
+            </w:pPr>
+          </w:p>
+        </w:tc>
+        <w:tc>
+          <w:tcPr>
+            <w:tcW w:w="759" w:type="dxa"/>
+            <w:shd w:val="clear" w:color="auto" w:fill="auto"/>
+            <w:vAlign w:val="center"/>
+          </w:tcPr>
+          <w:p>
+            <w:r>
+              <w:t>1</w:t>
+            </w:r>
+          </w:p>
+        </w:tc>
+        <w:tc>
+          <w:tcPr>
+            <w:tcW w:w="4127" w:type="dxa"/>
+            <w:shd w:val="clear" w:color="auto" w:fill="auto"/>
+          </w:tcPr>
+          <w:p>
+            <w:r>
+              <w:t>Si el profesor introduce credenciales incorrectos, no podrá acceder a Moodle.</w:t>
+            </w:r>
+          </w:p>
+        </w:tc>
+      </w:tr>
+      <w:tr>
+        <w:trPr>
+          <w:cantSplit/>
+        </w:trPr>
+        <w:tc>
+          <w:tcPr>
+            <w:tcW w:w="3598" w:type="dxa"/>
+            <w:vMerge/>
+            <w:shd w:val="clear" w:color="auto" w:fill="auto"/>
+            <w:vAlign w:val="center"/>
+          </w:tcPr>
+          <w:p>
+            <w:pPr>
+              <w:rPr>
+                <w:b/>
+              </w:rPr>
+            </w:pPr>
+          </w:p>
+        </w:tc>
+        <w:tc>
+          <w:tcPr>
+            <w:tcW w:w="759" w:type="dxa"/>
+            <w:shd w:val="clear" w:color="auto" w:fill="auto"/>
+            <w:vAlign w:val="center"/>
+          </w:tcPr>
+          <w:p>
+            <w:r>
+              <w:t>2</w:t>
+            </w:r>
+          </w:p>
+        </w:tc>
+        <w:tc>
+          <w:tcPr>
+            <w:tcW w:w="4127" w:type="dxa"/>
+            <w:shd w:val="clear" w:color="auto" w:fill="auto"/>
+          </w:tcPr>
+          <w:p>
+            <w:r>
+              <w:t>Si el profesor no está matriculado en el curso en el que quiere crear la actividad, no podrá crearla.</w:t>
+            </w:r>
+          </w:p>
+        </w:tc>
+      </w:tr>
+      <w:tr>
+        <w:trPr>
+          <w:cantSplit/>
+        </w:trPr>
+        <w:tc>
+          <w:tcPr>
+            <w:tcW w:w="3598" w:type="dxa"/>
+            <w:shd w:val="clear" w:color="auto" w:fill="E7E6E6" w:themeFill="background2"/>
+            <w:vAlign w:val="center"/>
+          </w:tcPr>
+          <w:p>
+            <w:pPr>
+              <w:rPr>
+                <w:b/>
+              </w:rPr>
+            </w:pPr>
+            <w:r>
+              <w:rPr>
+                <w:b/>
+              </w:rPr>
+              <w:t>Importancia</w:t>
+            </w:r>
+          </w:p>
+        </w:tc>
+        <w:tc>
+          <w:tcPr>
+            <w:tcW w:w="4886" w:type="dxa"/>
+            <w:gridSpan w:val="2"/>
+            <w:shd w:val="clear" w:color="auto" w:fill="E7E6E6" w:themeFill="background2"/>
+          </w:tcPr>
+          <w:p>
+            <w:r>
+              <w:t>Muy importante</w:t>
+            </w:r>
+          </w:p>
+        </w:tc>
+      </w:tr>
+      <w:tr>
+        <w:trPr>
+          <w:cantSplit/>
+        </w:trPr>
+        <w:tc>
+          <w:tcPr>
+            <w:tcW w:w="3598" w:type="dxa"/>
+            <w:shd w:val="clear" w:color="auto" w:fill="auto"/>
+            <w:vAlign w:val="center"/>
+          </w:tcPr>
+          <w:p>
+            <w:pPr>
+              <w:rPr>
+                <w:b/>
+              </w:rPr>
+            </w:pPr>
+            <w:r>
+              <w:rPr>
+                <w:b/>
+              </w:rPr>
+              <w:t>Frecuencia</w:t>
+            </w:r>
+          </w:p>
+        </w:tc>
+        <w:tc>
+          <w:tcPr>
+            <w:tcW w:w="4886" w:type="dxa"/>
+            <w:gridSpan w:val="2"/>
+            <w:shd w:val="clear" w:color="auto" w:fill="auto"/>
+          </w:tcPr>
+          <w:p>
+            <w:r>
+              <w:t>Poco frecuente</w:t>
+            </w:r>
+          </w:p>
+        </w:tc>
+      </w:tr>
+      <w:tr>
+        <w:trPr>
+          <w:cantSplit/>
+        </w:trPr>
+        <w:tc>
+          <w:tcPr>
+            <w:tcW w:w="3598" w:type="dxa"/>
+            <w:shd w:val="clear" w:color="auto" w:fill="E7E6E6" w:themeFill="background2"/>
+            <w:vAlign w:val="center"/>
+          </w:tcPr>
+          <w:p>
+            <w:pPr>
+              <w:rPr>
+                <w:b/>
+              </w:rPr>
+            </w:pPr>
+            <w:r>
+              <w:rPr>
+                <w:b/>
+              </w:rPr>
+              <w:t>Urgencia</w:t>
+            </w:r>
+          </w:p>
+        </w:tc>
+        <w:tc>
+          <w:tcPr>
+            <w:tcW w:w="4886" w:type="dxa"/>
+            <w:gridSpan w:val="2"/>
+            <w:shd w:val="clear" w:color="auto" w:fill="E7E6E6" w:themeFill="background2"/>
+          </w:tcPr>
+          <w:p>
+            <w:r>
+              <w:t>Alta</w:t>
+            </w:r>
+          </w:p>
+        </w:tc>
+      </w:tr>
+    </w:tbl>
+    <w:p/>
+    <w:p/>
+    <w:tbl>
+      <w:tblPr>
+        <w:tblW w:w="0" w:type="auto"/>
+        <w:tblBorders>
+          <w:top w:val="single" w:sz="8" w:space="0" w:color="D0CECE" w:themeColor="background2" w:themeShade="E6"/>
+          <w:left w:val="single" w:sz="8" w:space="0" w:color="D0CECE" w:themeColor="background2" w:themeShade="E6"/>
+          <w:bottom w:val="single" w:sz="8" w:space="0" w:color="D0CECE" w:themeColor="background2" w:themeShade="E6"/>
+          <w:right w:val="single" w:sz="8" w:space="0" w:color="D0CECE" w:themeColor="background2" w:themeShade="E6"/>
+          <w:insideH w:val="single" w:sz="8" w:space="0" w:color="D0CECE" w:themeColor="background2" w:themeShade="E6"/>
+          <w:insideV w:val="single" w:sz="8" w:space="0" w:color="D0CECE" w:themeColor="background2" w:themeShade="E6"/>
+        </w:tblBorders>
+        <w:tblCellMar>
+          <w:left w:w="70" w:type="dxa"/>
+          <w:right w:w="70" w:type="dxa"/>
+        </w:tblCellMar>
+        <w:tblLook w:val="0000" w:firstRow="0" w:lastRow="0" w:firstColumn="0" w:lastColumn="0" w:noHBand="0" w:noVBand="0"/>
+      </w:tblPr>
+      <w:tblGrid>
+        <w:gridCol w:w="3598"/>
+        <w:gridCol w:w="759"/>
+        <w:gridCol w:w="4127"/>
+      </w:tblGrid>
+      <w:tr>
+        <w:trPr>
+          <w:cantSplit/>
+        </w:trPr>
+        <w:tc>
+          <w:tcPr>
+            <w:tcW w:w="3598" w:type="dxa"/>
+            <w:shd w:val="clear" w:color="auto" w:fill="E7E6E6" w:themeFill="background2"/>
+            <w:vAlign w:val="center"/>
+          </w:tcPr>
+          <w:p>
+            <w:pPr>
+              <w:rPr>
+                <w:b/>
+              </w:rPr>
+            </w:pPr>
+            <w:r>
+              <w:rPr>
+                <w:b/>
+              </w:rPr>
+              <w:t>RF-M02</w:t>
+            </w:r>
+          </w:p>
+        </w:tc>
+        <w:tc>
+          <w:tcPr>
+            <w:tcW w:w="4886" w:type="dxa"/>
+            <w:gridSpan w:val="2"/>
+            <w:shd w:val="clear" w:color="auto" w:fill="E7E6E6" w:themeFill="background2"/>
+          </w:tcPr>
+          <w:p>
+            <w:pPr>
+              <w:rPr>
+                <w:b/>
+              </w:rPr>
+            </w:pPr>
+            <w:r>
+              <w:rPr>
+                <w:b/>
+              </w:rPr>
+              <w:t>Gestionar actividad</w:t>
+            </w:r>
+          </w:p>
+        </w:tc>
+      </w:tr>
+      <w:tr>
+        <w:trPr>
+          <w:cantSplit/>
+        </w:trPr>
+        <w:tc>
+          <w:tcPr>
+            <w:tcW w:w="3598" w:type="dxa"/>
+            <w:shd w:val="clear" w:color="auto" w:fill="auto"/>
+            <w:vAlign w:val="center"/>
+          </w:tcPr>
+          <w:p>
+            <w:pPr>
+              <w:rPr>
+                <w:b/>
+              </w:rPr>
+            </w:pPr>
+            <w:r>
+              <w:rPr>
+                <w:b/>
+              </w:rPr>
+              <w:t>Descripción</w:t>
+            </w:r>
+          </w:p>
+        </w:tc>
+        <w:tc>
+          <w:tcPr>
+            <w:tcW w:w="4886" w:type="dxa"/>
+            <w:gridSpan w:val="2"/>
+            <w:shd w:val="clear" w:color="auto" w:fill="auto"/>
+          </w:tcPr>
+          <w:p>
+            <w:r>
+              <w:t>La actividad creada de tipo “herramienta externa” debe configurarse con los parámetros LTI correspondientes y la URL.</w:t>
+            </w:r>
+          </w:p>
+        </w:tc>
+      </w:tr>
+      <w:tr>
+        <w:trPr>
+          <w:cantSplit/>
+        </w:trPr>
+        <w:tc>
+          <w:tcPr>
+            <w:tcW w:w="3598" w:type="dxa"/>
+            <w:shd w:val="clear" w:color="auto" w:fill="E7E6E6" w:themeFill="background2"/>
+            <w:vAlign w:val="center"/>
+          </w:tcPr>
+          <w:p>
+            <w:pPr>
+              <w:rPr>
+                <w:b/>
+              </w:rPr>
+            </w:pPr>
+            <w:r>
+              <w:rPr>
+                <w:b/>
+              </w:rPr>
+              <w:t>Precondición</w:t>
+            </w:r>
+          </w:p>
+        </w:tc>
+        <w:tc>
+          <w:tcPr>
+            <w:tcW w:w="4886" w:type="dxa"/>
+            <w:gridSpan w:val="2"/>
+            <w:shd w:val="clear" w:color="auto" w:fill="E7E6E6" w:themeFill="background2"/>
+          </w:tcPr>
+          <w:p>
+            <w:r>
+              <w:t>Tener creada la actividad y haber obtenido los parámetros LTI necesarios.</w:t>
+            </w:r>
+          </w:p>
+        </w:tc>
+      </w:tr>
+      <w:tr>
+        <w:trPr>
+          <w:cantSplit/>
+        </w:trPr>
+        <w:tc>
+          <w:tcPr>
+            <w:tcW w:w="3598" w:type="dxa"/>
+            <w:vMerge w:val="restart"/>
+            <w:shd w:val="clear" w:color="auto" w:fill="auto"/>
+            <w:vAlign w:val="center"/>
+          </w:tcPr>
+          <w:p>
+            <w:pPr>
+              <w:rPr>
+                <w:b/>
+              </w:rPr>
+            </w:pPr>
+            <w:r>
+              <w:rPr>
+                <w:b/>
+              </w:rPr>
+              <w:t>Secuencia Normal</w:t>
+            </w:r>
+          </w:p>
+        </w:tc>
+        <w:tc>
+          <w:tcPr>
+            <w:tcW w:w="759" w:type="dxa"/>
+            <w:shd w:val="clear" w:color="auto" w:fill="auto"/>
+          </w:tcPr>
+          <w:p>
+            <w:r>
+              <w:t>Paso</w:t>
+            </w:r>
+          </w:p>
+        </w:tc>
+        <w:tc>
+          <w:tcPr>
+            <w:tcW w:w="4127" w:type="dxa"/>
+            <w:shd w:val="clear" w:color="auto" w:fill="auto"/>
+          </w:tcPr>
+          <w:p>
+            <w:r>
+              <w:t>Acción</w:t>
+            </w:r>
+          </w:p>
+        </w:tc>
+      </w:tr>
+      <w:tr>
+        <w:trPr>
+          <w:cantSplit/>
+        </w:trPr>
+        <w:tc>
+          <w:tcPr>
+            <w:tcW w:w="3598" w:type="dxa"/>
+            <w:vMerge/>
+            <w:shd w:val="clear" w:color="auto" w:fill="auto"/>
+            <w:vAlign w:val="center"/>
+          </w:tcPr>
+          <w:p>
+            <w:pPr>
+              <w:rPr>
+                <w:b/>
+              </w:rPr>
+            </w:pPr>
+          </w:p>
+        </w:tc>
+        <w:tc>
+          <w:tcPr>
+            <w:tcW w:w="759" w:type="dxa"/>
+            <w:shd w:val="clear" w:color="auto" w:fill="auto"/>
+            <w:vAlign w:val="center"/>
+          </w:tcPr>
+          <w:p>
+            <w:r>
+              <w:t>1</w:t>
+            </w:r>
+          </w:p>
+        </w:tc>
+        <w:tc>
+          <w:tcPr>
+            <w:tcW w:w="4127" w:type="dxa"/>
+            <w:shd w:val="clear" w:color="auto" w:fill="auto"/>
+          </w:tcPr>
+          <w:p>
+            <w:r>
+              <w:t>El profesor accede a Moodle c</w:t>
+            </w:r>
+            <w:r>
+              <w:t>on sus credenciales y pulsa en “editar” sobre la actividad.</w:t>
+            </w:r>
+          </w:p>
+        </w:tc>
+      </w:tr>
+      <w:tr>
+        <w:trPr>
+          <w:cantSplit/>
+        </w:trPr>
+        <w:tc>
+          <w:tcPr>
+            <w:tcW w:w="3598" w:type="dxa"/>
+            <w:vMerge/>
+            <w:shd w:val="clear" w:color="auto" w:fill="auto"/>
+            <w:vAlign w:val="center"/>
+          </w:tcPr>
+          <w:p>
+            <w:pPr>
+              <w:rPr>
+                <w:b/>
+              </w:rPr>
+            </w:pPr>
+          </w:p>
+        </w:tc>
+        <w:tc>
+          <w:tcPr>
+            <w:tcW w:w="759" w:type="dxa"/>
+            <w:shd w:val="clear" w:color="auto" w:fill="auto"/>
+            <w:vAlign w:val="center"/>
+          </w:tcPr>
+          <w:p>
+            <w:r>
+              <w:t>2</w:t>
+            </w:r>
+          </w:p>
+        </w:tc>
+        <w:tc>
+          <w:tcPr>
+            <w:tcW w:w="4127" w:type="dxa"/>
+            <w:shd w:val="clear" w:color="auto" w:fill="auto"/>
+          </w:tcPr>
+          <w:p>
+            <w:r>
+              <w:t>Introduce los parámetros LTI necesarios y guarda los cambios.</w:t>
+            </w:r>
+          </w:p>
+        </w:tc>
+      </w:tr>
+      <w:tr>
+        <w:trPr>
+          <w:cantSplit/>
+        </w:trPr>
+        <w:tc>
+          <w:tcPr>
+            <w:tcW w:w="3598" w:type="dxa"/>
+            <w:shd w:val="clear" w:color="auto" w:fill="E7E6E6" w:themeFill="background2"/>
+            <w:vAlign w:val="center"/>
+          </w:tcPr>
+          <w:p>
+            <w:pPr>
+              <w:rPr>
+                <w:b/>
+              </w:rPr>
+            </w:pPr>
+            <w:r>
+              <w:rPr>
+                <w:b/>
+              </w:rPr>
+              <w:t>Post-condición</w:t>
+            </w:r>
+          </w:p>
+        </w:tc>
+        <w:tc>
+          <w:tcPr>
+            <w:tcW w:w="4886" w:type="dxa"/>
+            <w:gridSpan w:val="2"/>
+            <w:shd w:val="clear" w:color="auto" w:fill="E7E6E6" w:themeFill="background2"/>
+          </w:tcPr>
+          <w:p>
+            <w:r>
+              <w:t xml:space="preserve">La </w:t>
+            </w:r>
+            <w:r>
+              <w:t>actividad queda configurada.</w:t>
+            </w:r>
+          </w:p>
+        </w:tc>
+      </w:tr>
+      <w:tr>
+        <w:trPr>
+          <w:cantSplit/>
+        </w:trPr>
+        <w:tc>
+          <w:tcPr>
+            <w:tcW w:w="3598" w:type="dxa"/>
+            <w:vMerge w:val="restart"/>
+            <w:shd w:val="clear" w:color="auto" w:fill="auto"/>
+            <w:vAlign w:val="center"/>
+          </w:tcPr>
+          <w:p>
+            <w:pPr>
+              <w:rPr>
+                <w:b/>
+              </w:rPr>
+            </w:pPr>
+            <w:r>
+              <w:rPr>
+                <w:b/>
+                <w:caps/>
+              </w:rPr>
+              <w:t>Excepciones</w:t>
+            </w:r>
+          </w:p>
+        </w:tc>
+        <w:tc>
+          <w:tcPr>
+            <w:tcW w:w="759" w:type="dxa"/>
+            <w:shd w:val="clear" w:color="auto" w:fill="auto"/>
+          </w:tcPr>
+          <w:p>
+            <w:r>
+              <w:t>Paso</w:t>
+            </w:r>
+          </w:p>
+        </w:tc>
+        <w:tc>
+          <w:tcPr>
+            <w:tcW w:w="4127" w:type="dxa"/>
+            <w:shd w:val="clear" w:color="auto" w:fill="auto"/>
+          </w:tcPr>
+          <w:p>
+            <w:r>
+              <w:t>Acción</w:t>
+            </w:r>
+          </w:p>
+        </w:tc>
+      </w:tr>
+      <w:tr>
+        <w:trPr>
+          <w:cantSplit/>
+        </w:trPr>
+        <w:tc>
+          <w:tcPr>
+            <w:tcW w:w="3598" w:type="dxa"/>
+            <w:vMerge/>
+            <w:shd w:val="clear" w:color="auto" w:fill="auto"/>
+            <w:vAlign w:val="center"/>
+          </w:tcPr>
+          <w:p>
+            <w:pPr>
+              <w:rPr>
+                <w:b/>
+              </w:rPr>
+            </w:pPr>
+          </w:p>
+        </w:tc>
+        <w:tc>
+          <w:tcPr>
+            <w:tcW w:w="759" w:type="dxa"/>
+            <w:shd w:val="clear" w:color="auto" w:fill="auto"/>
+            <w:vAlign w:val="center"/>
+          </w:tcPr>
+          <w:p>
+            <w:r>
+              <w:t>1</w:t>
+            </w:r>
+          </w:p>
+        </w:tc>
+        <w:tc>
+          <w:tcPr>
+            <w:tcW w:w="4127" w:type="dxa"/>
+            <w:shd w:val="clear" w:color="auto" w:fill="auto"/>
+          </w:tcPr>
+          <w:p>
+            <w:r>
+              <w:t>No se establecen los parámetros LTI correctos.</w:t>
+            </w:r>
+          </w:p>
+        </w:tc>
+      </w:tr>
+      <w:tr>
+        <w:trPr>
+          <w:cantSplit/>
+        </w:trPr>
+        <w:tc>
+          <w:tcPr>
+            <w:tcW w:w="3598" w:type="dxa"/>
+            <w:shd w:val="clear" w:color="auto" w:fill="E7E6E6" w:themeFill="background2"/>
+            <w:vAlign w:val="center"/>
+          </w:tcPr>
+          <w:p>
+            <w:pPr>
+              <w:rPr>
+                <w:b/>
+              </w:rPr>
+            </w:pPr>
+            <w:r>
+              <w:rPr>
+                <w:b/>
+              </w:rPr>
+              <w:t>Importancia</w:t>
+            </w:r>
+          </w:p>
+        </w:tc>
+        <w:tc>
+          <w:tcPr>
+            <w:tcW w:w="4886" w:type="dxa"/>
+            <w:gridSpan w:val="2"/>
+            <w:shd w:val="clear" w:color="auto" w:fill="E7E6E6" w:themeFill="background2"/>
+          </w:tcPr>
+          <w:p>
+            <w:r>
+              <w:t>Muy importante</w:t>
+            </w:r>
+          </w:p>
+        </w:tc>
+      </w:tr>
+      <w:tr>
+        <w:trPr>
+          <w:cantSplit/>
+        </w:trPr>
+        <w:tc>
+          <w:tcPr>
+            <w:tcW w:w="3598" w:type="dxa"/>
+            <w:shd w:val="clear" w:color="auto" w:fill="auto"/>
+            <w:vAlign w:val="center"/>
+          </w:tcPr>
+          <w:p>
+            <w:pPr>
+              <w:rPr>
+                <w:b/>
+              </w:rPr>
+            </w:pPr>
+            <w:r>
+              <w:rPr>
+                <w:b/>
+              </w:rPr>
+              <w:t>Frecuencia</w:t>
+            </w:r>
+          </w:p>
+        </w:tc>
+        <w:tc>
+          <w:tcPr>
+            <w:tcW w:w="4886" w:type="dxa"/>
+            <w:gridSpan w:val="2"/>
+            <w:shd w:val="clear" w:color="auto" w:fill="auto"/>
+          </w:tcPr>
+          <w:p>
+            <w:r>
+              <w:t>Poco frecuente</w:t>
+            </w:r>
+          </w:p>
+        </w:tc>
+      </w:tr>
+      <w:tr>
+        <w:trPr>
+          <w:cantSplit/>
+        </w:trPr>
+        <w:tc>
+          <w:tcPr>
+            <w:tcW w:w="3598" w:type="dxa"/>
+            <w:shd w:val="clear" w:color="auto" w:fill="E7E6E6" w:themeFill="background2"/>
+            <w:vAlign w:val="center"/>
+          </w:tcPr>
+          <w:p>
+            <w:pPr>
+              <w:rPr>
+                <w:b/>
+              </w:rPr>
+            </w:pPr>
+            <w:r>
+              <w:rPr>
+                <w:b/>
+              </w:rPr>
+              <w:t>Urgencia</w:t>
+            </w:r>
+          </w:p>
+        </w:tc>
+        <w:tc>
+          <w:tcPr>
+            <w:tcW w:w="4886" w:type="dxa"/>
+            <w:gridSpan w:val="2"/>
+            <w:shd w:val="clear" w:color="auto" w:fill="E7E6E6" w:themeFill="background2"/>
+          </w:tcPr>
+          <w:p>
+            <w:r>
+              <w:t>Alta</w:t>
+            </w:r>
+          </w:p>
+        </w:tc>
+      </w:tr>
+    </w:tbl>
+    <w:p/>
+    <w:p/>
+    <w:tbl>
+      <w:tblPr>
+        <w:tblW w:w="0" w:type="auto"/>
+        <w:tblBorders>
+          <w:top w:val="single" w:sz="8" w:space="0" w:color="D0CECE" w:themeColor="background2" w:themeShade="E6"/>
+          <w:left w:val="single" w:sz="8" w:space="0" w:color="D0CECE" w:themeColor="background2" w:themeShade="E6"/>
+          <w:bottom w:val="single" w:sz="8" w:space="0" w:color="D0CECE" w:themeColor="background2" w:themeShade="E6"/>
+          <w:right w:val="single" w:sz="8" w:space="0" w:color="D0CECE" w:themeColor="background2" w:themeShade="E6"/>
+          <w:insideH w:val="single" w:sz="8" w:space="0" w:color="D0CECE" w:themeColor="background2" w:themeShade="E6"/>
+          <w:insideV w:val="single" w:sz="8" w:space="0" w:color="D0CECE" w:themeColor="background2" w:themeShade="E6"/>
+        </w:tblBorders>
+        <w:tblCellMar>
+          <w:left w:w="70" w:type="dxa"/>
+          <w:right w:w="70" w:type="dxa"/>
+        </w:tblCellMar>
+        <w:tblLook w:val="0000" w:firstRow="0" w:lastRow="0" w:firstColumn="0" w:lastColumn="0" w:noHBand="0" w:noVBand="0"/>
+      </w:tblPr>
+      <w:tblGrid>
+        <w:gridCol w:w="3598"/>
+        <w:gridCol w:w="759"/>
+        <w:gridCol w:w="4127"/>
+      </w:tblGrid>
+      <w:tr>
+        <w:trPr>
+          <w:cantSplit/>
+        </w:trPr>
+        <w:tc>
+          <w:tcPr>
+            <w:tcW w:w="3598" w:type="dxa"/>
+            <w:shd w:val="clear" w:color="auto" w:fill="E7E6E6" w:themeFill="background2"/>
+            <w:vAlign w:val="center"/>
+          </w:tcPr>
+          <w:p>
+            <w:pPr>
+              <w:rPr>
+                <w:b/>
+              </w:rPr>
+            </w:pPr>
+            <w:r>
+              <w:rPr>
+                <w:b/>
+              </w:rPr>
+              <w:t>RF-M04</w:t>
+            </w:r>
+          </w:p>
+        </w:tc>
+        <w:tc>
+          <w:tcPr>
+            <w:tcW w:w="4886" w:type="dxa"/>
+            <w:gridSpan w:val="2"/>
+            <w:shd w:val="clear" w:color="auto" w:fill="E7E6E6" w:themeFill="background2"/>
+          </w:tcPr>
+          <w:p>
+            <w:pPr>
+              <w:rPr>
+                <w:b/>
+              </w:rPr>
+            </w:pPr>
+            <w:r>
+              <w:rPr>
+                <w:b/>
+              </w:rPr>
+              <w:t>Seleccionar actividad</w:t>
+            </w:r>
+          </w:p>
+        </w:tc>
+      </w:tr>
+      <w:tr>
+        <w:trPr>
+          <w:cantSplit/>
+        </w:trPr>
+        <w:tc>
+          <w:tcPr>
+            <w:tcW w:w="3598" w:type="dxa"/>
+            <w:shd w:val="clear" w:color="auto" w:fill="auto"/>
+            <w:vAlign w:val="center"/>
+          </w:tcPr>
+          <w:p>
+            <w:pPr>
+              <w:rPr>
+                <w:b/>
+              </w:rPr>
+            </w:pPr>
+            <w:r>
+              <w:rPr>
+                <w:b/>
+              </w:rPr>
+              <w:t>Descripción</w:t>
+            </w:r>
+          </w:p>
+        </w:tc>
+        <w:tc>
+          <w:tcPr>
+            <w:tcW w:w="4886" w:type="dxa"/>
+            <w:gridSpan w:val="2"/>
+            <w:shd w:val="clear" w:color="auto" w:fill="auto"/>
+          </w:tcPr>
+          <w:p>
+            <w:r>
+              <w:t>El usuario, bien sea el profesor o el alumno, clica sobre la actividad de Moodle.</w:t>
+            </w:r>
+          </w:p>
+        </w:tc>
+      </w:tr>
+      <w:tr>
+        <w:trPr>
+          <w:cantSplit/>
+        </w:trPr>
+        <w:tc>
+          <w:tcPr>
+            <w:tcW w:w="3598" w:type="dxa"/>
+            <w:shd w:val="clear" w:color="auto" w:fill="E7E6E6" w:themeFill="background2"/>
+            <w:vAlign w:val="center"/>
+          </w:tcPr>
+          <w:p>
+            <w:pPr>
+              <w:rPr>
+                <w:b/>
+              </w:rPr>
+            </w:pPr>
+            <w:r>
+              <w:rPr>
+                <w:b/>
+              </w:rPr>
+              <w:t>Precondición</w:t>
+            </w:r>
+          </w:p>
+        </w:tc>
+        <w:tc>
+          <w:tcPr>
+            <w:tcW w:w="4886" w:type="dxa"/>
+            <w:gridSpan w:val="2"/>
+            <w:shd w:val="clear" w:color="auto" w:fill="E7E6E6" w:themeFill="background2"/>
+          </w:tcPr>
+          <w:p>
+            <w:r>
+              <w:t>La actividad debe de estar creada y configurada correctamente.</w:t>
+            </w:r>
+          </w:p>
+        </w:tc>
+      </w:tr>
+      <w:tr>
+        <w:trPr>
+          <w:cantSplit/>
+        </w:trPr>
+        <w:tc>
+          <w:tcPr>
+            <w:tcW w:w="3598" w:type="dxa"/>
+            <w:vMerge w:val="restart"/>
+            <w:shd w:val="clear" w:color="auto" w:fill="auto"/>
+            <w:vAlign w:val="center"/>
+          </w:tcPr>
+          <w:p>
+            <w:pPr>
+              <w:rPr>
+                <w:b/>
+              </w:rPr>
+            </w:pPr>
+            <w:r>
+              <w:rPr>
+                <w:b/>
+              </w:rPr>
+              <w:t>Secuencia Normal</w:t>
+            </w:r>
+          </w:p>
+        </w:tc>
+        <w:tc>
+          <w:tcPr>
+            <w:tcW w:w="759" w:type="dxa"/>
+            <w:shd w:val="clear" w:color="auto" w:fill="auto"/>
+          </w:tcPr>
+          <w:p>
+            <w:r>
+              <w:t>Paso</w:t>
+            </w:r>
+          </w:p>
+        </w:tc>
+        <w:tc>
+          <w:tcPr>
+            <w:tcW w:w="4127" w:type="dxa"/>
+            <w:shd w:val="clear" w:color="auto" w:fill="auto"/>
+          </w:tcPr>
+          <w:p>
+            <w:r>
+              <w:t>Acción</w:t>
+            </w:r>
+          </w:p>
+        </w:tc>
+      </w:tr>
+      <w:tr>
+        <w:trPr>
+          <w:cantSplit/>
+        </w:trPr>
+        <w:tc>
+          <w:tcPr>
+            <w:tcW w:w="3598" w:type="dxa"/>
+            <w:vMerge/>
+            <w:shd w:val="clear" w:color="auto" w:fill="auto"/>
+            <w:vAlign w:val="center"/>
+          </w:tcPr>
+          <w:p>
+            <w:pPr>
+              <w:rPr>
+                <w:b/>
+              </w:rPr>
+            </w:pPr>
+          </w:p>
+        </w:tc>
+        <w:tc>
+          <w:tcPr>
+            <w:tcW w:w="759" w:type="dxa"/>
+            <w:shd w:val="clear" w:color="auto" w:fill="auto"/>
+            <w:vAlign w:val="center"/>
+          </w:tcPr>
+          <w:p>
+            <w:r>
+              <w:t>1</w:t>
+            </w:r>
+          </w:p>
+        </w:tc>
+        <w:tc>
+          <w:tcPr>
+            <w:tcW w:w="4127" w:type="dxa"/>
+            <w:shd w:val="clear" w:color="auto" w:fill="auto"/>
+          </w:tcPr>
+          <w:p>
+            <w:r>
+              <w:t>El profesor o alumno accede a Moodle con sus credenciales y clica sobre la actividad.</w:t>
+            </w:r>
+          </w:p>
+        </w:tc>
+      </w:tr>
+      <w:tr>
+        <w:trPr>
+          <w:cantSplit/>
+        </w:trPr>
+        <w:tc>
+          <w:tcPr>
+            <w:tcW w:w="3598" w:type="dxa"/>
+            <w:shd w:val="clear" w:color="auto" w:fill="E7E6E6" w:themeFill="background2"/>
+            <w:vAlign w:val="center"/>
+          </w:tcPr>
+          <w:p>
+            <w:pPr>
+              <w:rPr>
+                <w:b/>
+              </w:rPr>
+            </w:pPr>
+            <w:r>
+              <w:rPr>
+                <w:b/>
+              </w:rPr>
+              <w:t>Post-condición</w:t>
+            </w:r>
+          </w:p>
+        </w:tc>
+        <w:tc>
+          <w:tcPr>
+            <w:tcW w:w="4886" w:type="dxa"/>
+            <w:gridSpan w:val="2"/>
+            <w:shd w:val="clear" w:color="auto" w:fill="E7E6E6" w:themeFill="background2"/>
+          </w:tcPr>
+          <w:p>
+            <w:r>
+              <w:t>El usuario accede al servicio web en función de su rol.</w:t>
+            </w:r>
+          </w:p>
+        </w:tc>
+      </w:tr>
+      <w:tr>
+        <w:trPr>
+          <w:cantSplit/>
+        </w:trPr>
+        <w:tc>
+          <w:tcPr>
+            <w:tcW w:w="3598" w:type="dxa"/>
+            <w:vMerge w:val="restart"/>
+            <w:shd w:val="clear" w:color="auto" w:fill="auto"/>
+            <w:vAlign w:val="center"/>
+          </w:tcPr>
+          <w:p>
+            <w:pPr>
+              <w:rPr>
+                <w:b/>
+              </w:rPr>
+            </w:pPr>
+            <w:r>
+              <w:rPr>
+                <w:b/>
+                <w:caps/>
+              </w:rPr>
+              <w:t>Excepciones</w:t>
+            </w:r>
+          </w:p>
+        </w:tc>
+        <w:tc>
+          <w:tcPr>
+            <w:tcW w:w="759" w:type="dxa"/>
+            <w:shd w:val="clear" w:color="auto" w:fill="auto"/>
+          </w:tcPr>
+          <w:p>
+            <w:r>
+              <w:t>Paso</w:t>
+            </w:r>
+          </w:p>
+        </w:tc>
+        <w:tc>
+          <w:tcPr>
+            <w:tcW w:w="4127" w:type="dxa"/>
+            <w:shd w:val="clear" w:color="auto" w:fill="auto"/>
+          </w:tcPr>
+          <w:p>
+            <w:r>
+              <w:t>Acción</w:t>
+            </w:r>
+          </w:p>
+        </w:tc>
+      </w:tr>
+      <w:tr>
+        <w:trPr>
+          <w:cantSplit/>
+        </w:trPr>
+        <w:tc>
+          <w:tcPr>
+            <w:tcW w:w="3598" w:type="dxa"/>
+            <w:vMerge/>
+            <w:shd w:val="clear" w:color="auto" w:fill="auto"/>
+            <w:vAlign w:val="center"/>
+          </w:tcPr>
+          <w:p>
+            <w:pPr>
+              <w:rPr>
+                <w:b/>
+              </w:rPr>
+            </w:pPr>
+          </w:p>
+        </w:tc>
+        <w:tc>
+          <w:tcPr>
+            <w:tcW w:w="759" w:type="dxa"/>
+            <w:shd w:val="clear" w:color="auto" w:fill="auto"/>
+            <w:vAlign w:val="center"/>
+          </w:tcPr>
+          <w:p>
+            <w:r>
+              <w:t>1</w:t>
+            </w:r>
+          </w:p>
+        </w:tc>
+        <w:tc>
+          <w:tcPr>
+            <w:tcW w:w="4127" w:type="dxa"/>
+            <w:shd w:val="clear" w:color="auto" w:fill="auto"/>
+          </w:tcPr>
+          <w:p>
+            <w:r>
+              <w:t>La actividad no está configurada correctamente.</w:t>
+            </w:r>
+          </w:p>
+        </w:tc>
+      </w:tr>
+      <w:tr>
+        <w:trPr>
+          <w:cantSplit/>
+        </w:trPr>
+        <w:tc>
+          <w:tcPr>
+            <w:tcW w:w="3598" w:type="dxa"/>
+            <w:shd w:val="clear" w:color="auto" w:fill="E7E6E6" w:themeFill="background2"/>
+            <w:vAlign w:val="center"/>
+          </w:tcPr>
+          <w:p>
+            <w:pPr>
+              <w:rPr>
+                <w:b/>
+              </w:rPr>
+            </w:pPr>
+            <w:r>
+              <w:rPr>
+                <w:b/>
+              </w:rPr>
+              <w:t>Importancia</w:t>
+            </w:r>
+          </w:p>
+        </w:tc>
+        <w:tc>
+          <w:tcPr>
+            <w:tcW w:w="4886" w:type="dxa"/>
+            <w:gridSpan w:val="2"/>
+            <w:shd w:val="clear" w:color="auto" w:fill="E7E6E6" w:themeFill="background2"/>
+          </w:tcPr>
+          <w:p>
+            <w:r>
+              <w:t>Muy importante</w:t>
+            </w:r>
+          </w:p>
+        </w:tc>
+      </w:tr>
+      <w:tr>
+        <w:trPr>
+          <w:cantSplit/>
+        </w:trPr>
+        <w:tc>
+          <w:tcPr>
+            <w:tcW w:w="3598" w:type="dxa"/>
+            <w:shd w:val="clear" w:color="auto" w:fill="auto"/>
+            <w:vAlign w:val="center"/>
+          </w:tcPr>
+          <w:p>
+            <w:pPr>
+              <w:rPr>
+                <w:b/>
+              </w:rPr>
+            </w:pPr>
+            <w:r>
+              <w:rPr>
+                <w:b/>
+              </w:rPr>
+              <w:t>Frecuencia</w:t>
+            </w:r>
+          </w:p>
+        </w:tc>
+        <w:tc>
+          <w:tcPr>
+            <w:tcW w:w="4886" w:type="dxa"/>
+            <w:gridSpan w:val="2"/>
+            <w:shd w:val="clear" w:color="auto" w:fill="auto"/>
+          </w:tcPr>
+          <w:p>
+            <w:r>
+              <w:t>Muy</w:t>
+            </w:r>
+            <w:r>
+              <w:t xml:space="preserve"> frecuente</w:t>
+            </w:r>
+          </w:p>
+        </w:tc>
+      </w:tr>
+      <w:tr>
+        <w:trPr>
+          <w:cantSplit/>
+        </w:trPr>
+        <w:tc>
+          <w:tcPr>
+            <w:tcW w:w="3598" w:type="dxa"/>
+            <w:shd w:val="clear" w:color="auto" w:fill="E7E6E6" w:themeFill="background2"/>
+            <w:vAlign w:val="center"/>
+          </w:tcPr>
+          <w:p>
+            <w:pPr>
+              <w:rPr>
+                <w:b/>
+              </w:rPr>
+            </w:pPr>
+            <w:r>
+              <w:rPr>
+                <w:b/>
+              </w:rPr>
+              <w:t>Urgencia</w:t>
+            </w:r>
+          </w:p>
+        </w:tc>
+        <w:tc>
+          <w:tcPr>
+            <w:tcW w:w="4886" w:type="dxa"/>
+            <w:gridSpan w:val="2"/>
+            <w:shd w:val="clear" w:color="auto" w:fill="E7E6E6" w:themeFill="background2"/>
+          </w:tcPr>
+          <w:p>
+            <w:r>
+              <w:t>Alta</w:t>
+            </w:r>
+          </w:p>
+        </w:tc>
+      </w:tr>
+    </w:tbl>
+    <w:p/>
+    <w:p>
+      <w:pPr>
+        <w:pStyle w:val="Ttulo4"/>
+      </w:pPr>
+      <w:r>
+        <w:t>Pertenecientes al Servicio web</w:t>
+      </w:r>
+    </w:p>
+    <w:tbl>
+      <w:tblPr>
+        <w:tblW w:w="0" w:type="auto"/>
+        <w:tblBorders>
+          <w:top w:val="single" w:sz="8" w:space="0" w:color="D0CECE" w:themeColor="background2" w:themeShade="E6"/>
+          <w:left w:val="single" w:sz="8" w:space="0" w:color="D0CECE" w:themeColor="background2" w:themeShade="E6"/>
+          <w:bottom w:val="single" w:sz="8" w:space="0" w:color="D0CECE" w:themeColor="background2" w:themeShade="E6"/>
+          <w:right w:val="single" w:sz="8" w:space="0" w:color="D0CECE" w:themeColor="background2" w:themeShade="E6"/>
+          <w:insideH w:val="single" w:sz="8" w:space="0" w:color="D0CECE" w:themeColor="background2" w:themeShade="E6"/>
+          <w:insideV w:val="single" w:sz="8" w:space="0" w:color="D0CECE" w:themeColor="background2" w:themeShade="E6"/>
+        </w:tblBorders>
+        <w:tblCellMar>
+          <w:left w:w="70" w:type="dxa"/>
+          <w:right w:w="70" w:type="dxa"/>
+        </w:tblCellMar>
+        <w:tblLook w:val="0000" w:firstRow="0" w:lastRow="0" w:firstColumn="0" w:lastColumn="0" w:noHBand="0" w:noVBand="0"/>
+      </w:tblPr>
+      <w:tblGrid>
+        <w:gridCol w:w="3598"/>
+        <w:gridCol w:w="759"/>
+        <w:gridCol w:w="4127"/>
+      </w:tblGrid>
+      <w:tr>
+        <w:trPr>
+          <w:cantSplit/>
+        </w:trPr>
+        <w:tc>
+          <w:tcPr>
+            <w:tcW w:w="3598" w:type="dxa"/>
+            <w:shd w:val="clear" w:color="auto" w:fill="E7E6E6" w:themeFill="background2"/>
+            <w:vAlign w:val="center"/>
+          </w:tcPr>
+          <w:p>
+            <w:pPr>
+              <w:rPr>
+                <w:b/>
+              </w:rPr>
+            </w:pPr>
+            <w:r>
+              <w:rPr>
+                <w:b/>
+              </w:rPr>
+              <w:t>RF-SW</w:t>
+            </w:r>
+            <w:r>
+              <w:rPr>
+                <w:b/>
+              </w:rPr>
+              <w:t>01</w:t>
+            </w:r>
+          </w:p>
+        </w:tc>
+        <w:tc>
+          <w:tcPr>
+            <w:tcW w:w="4886" w:type="dxa"/>
+            <w:gridSpan w:val="2"/>
+            <w:shd w:val="clear" w:color="auto" w:fill="E7E6E6" w:themeFill="background2"/>
+          </w:tcPr>
+          <w:p>
+            <w:pPr>
+              <w:rPr>
+                <w:b/>
+              </w:rPr>
+            </w:pPr>
+            <w:r>
+              <w:rPr>
+                <w:b/>
+              </w:rPr>
+              <w:t>Establecer los test para corregir la práctica</w:t>
+            </w:r>
+          </w:p>
+        </w:tc>
+      </w:tr>
+      <w:tr>
+        <w:trPr>
+          <w:cantSplit/>
+        </w:trPr>
+        <w:tc>
+          <w:tcPr>
+            <w:tcW w:w="3598" w:type="dxa"/>
+            <w:shd w:val="clear" w:color="auto" w:fill="auto"/>
+            <w:vAlign w:val="center"/>
+          </w:tcPr>
+          <w:p>
+            <w:pPr>
+              <w:rPr>
+                <w:b/>
+              </w:rPr>
+            </w:pPr>
+            <w:r>
+              <w:rPr>
+                <w:b/>
+              </w:rPr>
+              <w:t>Descripción</w:t>
+            </w:r>
+          </w:p>
+        </w:tc>
+        <w:tc>
+          <w:tcPr>
+            <w:tcW w:w="4886" w:type="dxa"/>
+            <w:gridSpan w:val="2"/>
+            <w:shd w:val="clear" w:color="auto" w:fill="auto"/>
+          </w:tcPr>
+          <w:p>
+            <w:r>
+              <w:t>El profesor establece los test que van a permitir corregir la práctica.</w:t>
+            </w:r>
+          </w:p>
+        </w:tc>
+      </w:tr>
+      <w:tr>
+        <w:trPr>
+          <w:cantSplit/>
+        </w:trPr>
+        <w:tc>
+          <w:tcPr>
+            <w:tcW w:w="3598" w:type="dxa"/>
+            <w:shd w:val="clear" w:color="auto" w:fill="E7E6E6" w:themeFill="background2"/>
+            <w:vAlign w:val="center"/>
+          </w:tcPr>
+          <w:p>
+            <w:pPr>
+              <w:rPr>
+                <w:b/>
+              </w:rPr>
+            </w:pPr>
+            <w:r>
+              <w:rPr>
+                <w:b/>
+              </w:rPr>
+              <w:t>Precondición</w:t>
+            </w:r>
+          </w:p>
+        </w:tc>
+        <w:tc>
+          <w:tcPr>
+            <w:tcW w:w="4886" w:type="dxa"/>
+            <w:gridSpan w:val="2"/>
+            <w:shd w:val="clear" w:color="auto" w:fill="E7E6E6" w:themeFill="background2"/>
+          </w:tcPr>
+          <w:p>
+            <w:r>
+              <w:t>Los test deben estar creados correctamente.</w:t>
+            </w:r>
+          </w:p>
+        </w:tc>
+      </w:tr>
+      <w:tr>
+        <w:trPr>
+          <w:cantSplit/>
+        </w:trPr>
+        <w:tc>
+          <w:tcPr>
+            <w:tcW w:w="3598" w:type="dxa"/>
+            <w:vMerge w:val="restart"/>
+            <w:shd w:val="clear" w:color="auto" w:fill="auto"/>
+            <w:vAlign w:val="center"/>
+          </w:tcPr>
+          <w:p>
+            <w:pPr>
+              <w:rPr>
+                <w:b/>
+              </w:rPr>
+            </w:pPr>
+            <w:r>
+              <w:rPr>
+                <w:b/>
+              </w:rPr>
+              <w:t>Secuencia Normal</w:t>
+            </w:r>
+          </w:p>
+        </w:tc>
+        <w:tc>
+          <w:tcPr>
+            <w:tcW w:w="759" w:type="dxa"/>
+            <w:shd w:val="clear" w:color="auto" w:fill="auto"/>
+          </w:tcPr>
+          <w:p>
+            <w:r>
+              <w:t>Paso</w:t>
+            </w:r>
+          </w:p>
+        </w:tc>
+        <w:tc>
+          <w:tcPr>
+            <w:tcW w:w="4127" w:type="dxa"/>
+            <w:shd w:val="clear" w:color="auto" w:fill="auto"/>
+          </w:tcPr>
+          <w:p>
+            <w:r>
+              <w:t>Acción</w:t>
+            </w:r>
+          </w:p>
+        </w:tc>
+      </w:tr>
+      <w:tr>
+        <w:trPr>
+          <w:cantSplit/>
+        </w:trPr>
+        <w:tc>
+          <w:tcPr>
+            <w:tcW w:w="3598" w:type="dxa"/>
+            <w:vMerge/>
+            <w:shd w:val="clear" w:color="auto" w:fill="auto"/>
+            <w:vAlign w:val="center"/>
+          </w:tcPr>
+          <w:p>
+            <w:pPr>
+              <w:rPr>
+                <w:b/>
+              </w:rPr>
+            </w:pPr>
+          </w:p>
+        </w:tc>
+        <w:tc>
+          <w:tcPr>
+            <w:tcW w:w="759" w:type="dxa"/>
+            <w:shd w:val="clear" w:color="auto" w:fill="auto"/>
+            <w:vAlign w:val="center"/>
+          </w:tcPr>
+          <w:p>
+            <w:r>
+              <w:t>1</w:t>
+            </w:r>
+          </w:p>
+        </w:tc>
+        <w:tc>
+          <w:tcPr>
+            <w:tcW w:w="4127" w:type="dxa"/>
+            <w:shd w:val="clear" w:color="auto" w:fill="auto"/>
+          </w:tcPr>
+          <w:p>
+            <w:r>
+              <w:t>El profesor accede al Servicio web y establece los test deseados.</w:t>
+            </w:r>
+          </w:p>
+        </w:tc>
+      </w:tr>
+      <w:tr>
+        <w:trPr>
+          <w:cantSplit/>
+        </w:trPr>
+        <w:tc>
+          <w:tcPr>
+            <w:tcW w:w="3598" w:type="dxa"/>
+            <w:shd w:val="clear" w:color="auto" w:fill="E7E6E6" w:themeFill="background2"/>
+            <w:vAlign w:val="center"/>
+          </w:tcPr>
+          <w:p>
+            <w:pPr>
+              <w:rPr>
+                <w:b/>
+              </w:rPr>
+            </w:pPr>
+            <w:r>
+              <w:rPr>
+                <w:b/>
+              </w:rPr>
+              <w:lastRenderedPageBreak/>
+              <w:t>Post-condición</w:t>
+            </w:r>
+          </w:p>
+        </w:tc>
+        <w:tc>
+          <w:tcPr>
+            <w:tcW w:w="4886" w:type="dxa"/>
+            <w:gridSpan w:val="2"/>
+            <w:shd w:val="clear" w:color="auto" w:fill="E7E6E6" w:themeFill="background2"/>
+          </w:tcPr>
+          <w:p>
+            <w:r>
+              <w:t>Los test quedan establecidos.</w:t>
+            </w:r>
+          </w:p>
+        </w:tc>
+      </w:tr>
+      <w:tr>
+        <w:trPr>
+          <w:cantSplit/>
+        </w:trPr>
+        <w:tc>
+          <w:tcPr>
+            <w:tcW w:w="3598" w:type="dxa"/>
+            <w:vMerge w:val="restart"/>
+            <w:shd w:val="clear" w:color="auto" w:fill="auto"/>
+            <w:vAlign w:val="center"/>
+          </w:tcPr>
+          <w:p>
+            <w:pPr>
+              <w:rPr>
+                <w:b/>
+              </w:rPr>
+            </w:pPr>
+            <w:r>
+              <w:rPr>
+                <w:b/>
+                <w:caps/>
+              </w:rPr>
+              <w:t>Excepciones</w:t>
+            </w:r>
+          </w:p>
+        </w:tc>
+        <w:tc>
+          <w:tcPr>
+            <w:tcW w:w="759" w:type="dxa"/>
+            <w:shd w:val="clear" w:color="auto" w:fill="auto"/>
+          </w:tcPr>
+          <w:p>
+            <w:r>
+              <w:t>Paso</w:t>
+            </w:r>
+          </w:p>
+        </w:tc>
+        <w:tc>
+          <w:tcPr>
+            <w:tcW w:w="4127" w:type="dxa"/>
+            <w:shd w:val="clear" w:color="auto" w:fill="auto"/>
+          </w:tcPr>
+          <w:p>
+            <w:r>
+              <w:t>Acción</w:t>
+            </w:r>
+          </w:p>
+        </w:tc>
+      </w:tr>
+      <w:tr>
+        <w:trPr>
+          <w:cantSplit/>
+        </w:trPr>
+        <w:tc>
+          <w:tcPr>
+            <w:tcW w:w="3598" w:type="dxa"/>
+            <w:vMerge/>
+            <w:shd w:val="clear" w:color="auto" w:fill="auto"/>
+            <w:vAlign w:val="center"/>
+          </w:tcPr>
+          <w:p>
+            <w:pPr>
+              <w:rPr>
+                <w:b/>
+              </w:rPr>
+            </w:pPr>
+          </w:p>
+        </w:tc>
+        <w:tc>
+          <w:tcPr>
+            <w:tcW w:w="759" w:type="dxa"/>
+            <w:shd w:val="clear" w:color="auto" w:fill="auto"/>
+            <w:vAlign w:val="center"/>
+          </w:tcPr>
+          <w:p>
+            <w:r>
+              <w:t>1</w:t>
+            </w:r>
+          </w:p>
+        </w:tc>
+        <w:tc>
+          <w:tcPr>
+            <w:tcW w:w="4127" w:type="dxa"/>
+            <w:shd w:val="clear" w:color="auto" w:fill="auto"/>
+          </w:tcPr>
+          <w:p>
+            <w:r>
+              <w:t>Los test tienen errores.</w:t>
+            </w:r>
+          </w:p>
+        </w:tc>
+      </w:tr>
+      <w:tr>
+        <w:trPr>
+          <w:cantSplit/>
+        </w:trPr>
+        <w:tc>
+          <w:tcPr>
+            <w:tcW w:w="3598" w:type="dxa"/>
+            <w:shd w:val="clear" w:color="auto" w:fill="E7E6E6" w:themeFill="background2"/>
+            <w:vAlign w:val="center"/>
+          </w:tcPr>
+          <w:p>
+            <w:pPr>
+              <w:rPr>
+                <w:b/>
+              </w:rPr>
+            </w:pPr>
+            <w:r>
+              <w:rPr>
+                <w:b/>
+              </w:rPr>
+              <w:t>Importancia</w:t>
+            </w:r>
+          </w:p>
+        </w:tc>
+        <w:tc>
+          <w:tcPr>
+            <w:tcW w:w="4886" w:type="dxa"/>
+            <w:gridSpan w:val="2"/>
+            <w:shd w:val="clear" w:color="auto" w:fill="E7E6E6" w:themeFill="background2"/>
+          </w:tcPr>
+          <w:p>
+            <w:r>
+              <w:t>Muy importante</w:t>
+            </w:r>
+          </w:p>
+        </w:tc>
+      </w:tr>
+      <w:tr>
+        <w:trPr>
+          <w:cantSplit/>
+        </w:trPr>
+        <w:tc>
+          <w:tcPr>
+            <w:tcW w:w="3598" w:type="dxa"/>
+            <w:shd w:val="clear" w:color="auto" w:fill="auto"/>
+            <w:vAlign w:val="center"/>
+          </w:tcPr>
+          <w:p>
+            <w:pPr>
+              <w:rPr>
+                <w:b/>
+              </w:rPr>
+            </w:pPr>
+            <w:r>
+              <w:rPr>
+                <w:b/>
+              </w:rPr>
+              <w:t>Frecuencia</w:t>
+            </w:r>
+          </w:p>
+        </w:tc>
+        <w:tc>
+          <w:tcPr>
+            <w:tcW w:w="4886" w:type="dxa"/>
+            <w:gridSpan w:val="2"/>
+            <w:shd w:val="clear" w:color="auto" w:fill="auto"/>
+          </w:tcPr>
+          <w:p>
+            <w:r>
+              <w:t>F</w:t>
+            </w:r>
+            <w:r>
+              <w:t>recuente</w:t>
+            </w:r>
+          </w:p>
+        </w:tc>
+      </w:tr>
+      <w:tr>
+        <w:trPr>
+          <w:cantSplit/>
+        </w:trPr>
+        <w:tc>
+          <w:tcPr>
+            <w:tcW w:w="3598" w:type="dxa"/>
+            <w:shd w:val="clear" w:color="auto" w:fill="E7E6E6" w:themeFill="background2"/>
+            <w:vAlign w:val="center"/>
+          </w:tcPr>
+          <w:p>
+            <w:pPr>
+              <w:rPr>
+                <w:b/>
+              </w:rPr>
+            </w:pPr>
+            <w:r>
+              <w:rPr>
+                <w:b/>
+              </w:rPr>
+              <w:t>Urgencia</w:t>
+            </w:r>
+          </w:p>
+        </w:tc>
+        <w:tc>
+          <w:tcPr>
+            <w:tcW w:w="4886" w:type="dxa"/>
+            <w:gridSpan w:val="2"/>
+            <w:shd w:val="clear" w:color="auto" w:fill="E7E6E6" w:themeFill="background2"/>
+          </w:tcPr>
+          <w:p>
+            <w:r>
+              <w:t>Alta</w:t>
+            </w:r>
+          </w:p>
+        </w:tc>
+      </w:tr>
+    </w:tbl>
+    <w:p/>
+    <w:p/>
+    <w:tbl>
+      <w:tblPr>
+        <w:tblW w:w="0" w:type="auto"/>
+        <w:tblBorders>
+          <w:top w:val="single" w:sz="8" w:space="0" w:color="D0CECE" w:themeColor="background2" w:themeShade="E6"/>
+          <w:left w:val="single" w:sz="8" w:space="0" w:color="D0CECE" w:themeColor="background2" w:themeShade="E6"/>
+          <w:bottom w:val="single" w:sz="8" w:space="0" w:color="D0CECE" w:themeColor="background2" w:themeShade="E6"/>
+          <w:right w:val="single" w:sz="8" w:space="0" w:color="D0CECE" w:themeColor="background2" w:themeShade="E6"/>
+          <w:insideH w:val="single" w:sz="8" w:space="0" w:color="D0CECE" w:themeColor="background2" w:themeShade="E6"/>
+          <w:insideV w:val="single" w:sz="8" w:space="0" w:color="D0CECE" w:themeColor="background2" w:themeShade="E6"/>
+        </w:tblBorders>
+        <w:tblCellMar>
+          <w:left w:w="70" w:type="dxa"/>
+          <w:right w:w="70" w:type="dxa"/>
+        </w:tblCellMar>
+        <w:tblLook w:val="0000" w:firstRow="0" w:lastRow="0" w:firstColumn="0" w:lastColumn="0" w:noHBand="0" w:noVBand="0"/>
+      </w:tblPr>
+      <w:tblGrid>
+        <w:gridCol w:w="3598"/>
+        <w:gridCol w:w="759"/>
+        <w:gridCol w:w="4127"/>
+      </w:tblGrid>
+      <w:tr>
+        <w:trPr>
+          <w:cantSplit/>
+        </w:trPr>
+        <w:tc>
+          <w:tcPr>
+            <w:tcW w:w="3598" w:type="dxa"/>
+            <w:shd w:val="clear" w:color="auto" w:fill="E7E6E6" w:themeFill="background2"/>
+            <w:vAlign w:val="center"/>
+          </w:tcPr>
+          <w:p>
+            <w:pPr>
+              <w:rPr>
+                <w:b/>
+              </w:rPr>
+            </w:pPr>
+            <w:r>
+              <w:rPr>
+                <w:b/>
+              </w:rPr>
+              <w:t>RF-SW</w:t>
+            </w:r>
+            <w:r>
+              <w:rPr>
+                <w:b/>
+              </w:rPr>
+              <w:t>02</w:t>
+            </w:r>
+          </w:p>
+        </w:tc>
+        <w:tc>
+          <w:tcPr>
+            <w:tcW w:w="4886" w:type="dxa"/>
+            <w:gridSpan w:val="2"/>
+            <w:shd w:val="clear" w:color="auto" w:fill="E7E6E6" w:themeFill="background2"/>
+          </w:tcPr>
+          <w:p>
+            <w:pPr>
+              <w:rPr>
+                <w:b/>
+              </w:rPr>
+            </w:pPr>
+            <w:r>
+              <w:rPr>
+                <w:b/>
+              </w:rPr>
+              <w:t>Cambiar los test</w:t>
+            </w:r>
+          </w:p>
+        </w:tc>
+      </w:tr>
+      <w:tr>
+        <w:trPr>
+          <w:cantSplit/>
+        </w:trPr>
+        <w:tc>
+          <w:tcPr>
+            <w:tcW w:w="3598" w:type="dxa"/>
+            <w:shd w:val="clear" w:color="auto" w:fill="auto"/>
+            <w:vAlign w:val="center"/>
+          </w:tcPr>
+          <w:p>
+            <w:pPr>
+              <w:rPr>
+                <w:b/>
+              </w:rPr>
+            </w:pPr>
+            <w:r>
+              <w:rPr>
+                <w:b/>
+              </w:rPr>
+              <w:t>Descripción</w:t>
+            </w:r>
+          </w:p>
+        </w:tc>
+        <w:tc>
+          <w:tcPr>
+            <w:tcW w:w="4886" w:type="dxa"/>
+            <w:gridSpan w:val="2"/>
+            <w:shd w:val="clear" w:color="auto" w:fill="auto"/>
+          </w:tcPr>
+          <w:p>
+            <w:r>
+              <w:t xml:space="preserve">El profesor </w:t>
+            </w:r>
+            <w:r>
+              <w:t>podrá cambiar los test siempre que lo desee</w:t>
+            </w:r>
+            <w:r>
+              <w:t>.</w:t>
+            </w:r>
+          </w:p>
+        </w:tc>
+      </w:tr>
+      <w:tr>
+        <w:trPr>
+          <w:cantSplit/>
+        </w:trPr>
+        <w:tc>
+          <w:tcPr>
+            <w:tcW w:w="3598" w:type="dxa"/>
+            <w:shd w:val="clear" w:color="auto" w:fill="E7E6E6" w:themeFill="background2"/>
+            <w:vAlign w:val="center"/>
+          </w:tcPr>
+          <w:p>
+            <w:pPr>
+              <w:rPr>
+                <w:b/>
+              </w:rPr>
+            </w:pPr>
+            <w:r>
+              <w:rPr>
+                <w:b/>
+              </w:rPr>
+              <w:t>Precondición</w:t>
+            </w:r>
+          </w:p>
+        </w:tc>
+        <w:tc>
+          <w:tcPr>
+            <w:tcW w:w="4886" w:type="dxa"/>
+            <w:gridSpan w:val="2"/>
+            <w:shd w:val="clear" w:color="auto" w:fill="E7E6E6" w:themeFill="background2"/>
+          </w:tcPr>
+          <w:p>
+            <w:r>
+              <w:t>El nuevo test a establecer debe de estar creado correctamente.</w:t>
+            </w:r>
+          </w:p>
+        </w:tc>
+      </w:tr>
+      <w:tr>
+        <w:trPr>
+          <w:cantSplit/>
+        </w:trPr>
+        <w:tc>
+          <w:tcPr>
+            <w:tcW w:w="3598" w:type="dxa"/>
+            <w:vMerge w:val="restart"/>
+            <w:shd w:val="clear" w:color="auto" w:fill="auto"/>
+            <w:vAlign w:val="center"/>
+          </w:tcPr>
+          <w:p>
+            <w:pPr>
+              <w:rPr>
+                <w:b/>
+              </w:rPr>
+            </w:pPr>
+            <w:r>
+              <w:rPr>
+                <w:b/>
+              </w:rPr>
+              <w:t>Secuencia Normal</w:t>
+            </w:r>
+          </w:p>
+        </w:tc>
+        <w:tc>
+          <w:tcPr>
+            <w:tcW w:w="759" w:type="dxa"/>
+            <w:shd w:val="clear" w:color="auto" w:fill="auto"/>
+          </w:tcPr>
+          <w:p>
+            <w:r>
+              <w:t>Paso</w:t>
+            </w:r>
+          </w:p>
+        </w:tc>
+        <w:tc>
+          <w:tcPr>
+            <w:tcW w:w="4127" w:type="dxa"/>
+            <w:shd w:val="clear" w:color="auto" w:fill="auto"/>
+          </w:tcPr>
+          <w:p>
+            <w:r>
+              <w:t>Acción</w:t>
+            </w:r>
+          </w:p>
+        </w:tc>
+      </w:tr>
+      <w:tr>
+        <w:trPr>
+          <w:cantSplit/>
+        </w:trPr>
+        <w:tc>
+          <w:tcPr>
+            <w:tcW w:w="3598" w:type="dxa"/>
+            <w:vMerge/>
+            <w:shd w:val="clear" w:color="auto" w:fill="auto"/>
+            <w:vAlign w:val="center"/>
+          </w:tcPr>
+          <w:p>
+            <w:pPr>
+              <w:rPr>
+                <w:b/>
+              </w:rPr>
+            </w:pPr>
+          </w:p>
+        </w:tc>
+        <w:tc>
+          <w:tcPr>
+            <w:tcW w:w="759" w:type="dxa"/>
+            <w:shd w:val="clear" w:color="auto" w:fill="auto"/>
+            <w:vAlign w:val="center"/>
+          </w:tcPr>
+          <w:p>
+            <w:r>
+              <w:t>1</w:t>
+            </w:r>
+          </w:p>
+        </w:tc>
+        <w:tc>
+          <w:tcPr>
+            <w:tcW w:w="4127" w:type="dxa"/>
+            <w:shd w:val="clear" w:color="auto" w:fill="auto"/>
+          </w:tcPr>
+          <w:p>
+            <w:r>
+              <w:t xml:space="preserve">El profesor accede al Servicio web y </w:t>
+            </w:r>
+            <w:r>
+              <w:t>cambia los test que desee.</w:t>
+            </w:r>
+          </w:p>
+        </w:tc>
+      </w:tr>
+      <w:tr>
+        <w:trPr>
+          <w:cantSplit/>
+        </w:trPr>
+        <w:tc>
+          <w:tcPr>
+            <w:tcW w:w="3598" w:type="dxa"/>
+            <w:shd w:val="clear" w:color="auto" w:fill="E7E6E6" w:themeFill="background2"/>
+            <w:vAlign w:val="center"/>
+          </w:tcPr>
+          <w:p>
+            <w:pPr>
+              <w:rPr>
+                <w:b/>
+              </w:rPr>
+            </w:pPr>
+            <w:r>
+              <w:rPr>
+                <w:b/>
+              </w:rPr>
+              <w:t>Post-condición</w:t>
+            </w:r>
+          </w:p>
+        </w:tc>
+        <w:tc>
+          <w:tcPr>
+            <w:tcW w:w="4886" w:type="dxa"/>
+            <w:gridSpan w:val="2"/>
+            <w:shd w:val="clear" w:color="auto" w:fill="E7E6E6" w:themeFill="background2"/>
+          </w:tcPr>
+          <w:p>
+            <w:r>
+              <w:t xml:space="preserve">Los test quedan </w:t>
+            </w:r>
+            <w:r>
+              <w:t>cambiados</w:t>
+            </w:r>
+            <w:r>
+              <w:t>.</w:t>
+            </w:r>
+          </w:p>
+        </w:tc>
+      </w:tr>
+      <w:tr>
+        <w:trPr>
+          <w:cantSplit/>
+        </w:trPr>
+        <w:tc>
+          <w:tcPr>
+            <w:tcW w:w="3598" w:type="dxa"/>
+            <w:vMerge w:val="restart"/>
+            <w:shd w:val="clear" w:color="auto" w:fill="auto"/>
+            <w:vAlign w:val="center"/>
+          </w:tcPr>
+          <w:p>
+            <w:pPr>
+              <w:rPr>
+                <w:b/>
+              </w:rPr>
+            </w:pPr>
+            <w:r>
+              <w:rPr>
+                <w:b/>
+                <w:caps/>
+              </w:rPr>
+              <w:t>Excepciones</w:t>
+            </w:r>
+          </w:p>
+        </w:tc>
+        <w:tc>
+          <w:tcPr>
+            <w:tcW w:w="759" w:type="dxa"/>
+            <w:shd w:val="clear" w:color="auto" w:fill="auto"/>
+          </w:tcPr>
+          <w:p>
+            <w:r>
+              <w:t>Paso</w:t>
+            </w:r>
+          </w:p>
+        </w:tc>
+        <w:tc>
+          <w:tcPr>
+            <w:tcW w:w="4127" w:type="dxa"/>
+            <w:shd w:val="clear" w:color="auto" w:fill="auto"/>
+          </w:tcPr>
+          <w:p>
+            <w:r>
+              <w:t>Acción</w:t>
+            </w:r>
+          </w:p>
+        </w:tc>
+      </w:tr>
+      <w:tr>
+        <w:trPr>
+          <w:cantSplit/>
+        </w:trPr>
+        <w:tc>
+          <w:tcPr>
+            <w:tcW w:w="3598" w:type="dxa"/>
+            <w:vMerge/>
+            <w:shd w:val="clear" w:color="auto" w:fill="auto"/>
+            <w:vAlign w:val="center"/>
+          </w:tcPr>
+          <w:p>
+            <w:pPr>
+              <w:rPr>
+                <w:b/>
+              </w:rPr>
+            </w:pPr>
+          </w:p>
+        </w:tc>
+        <w:tc>
+          <w:tcPr>
+            <w:tcW w:w="759" w:type="dxa"/>
+            <w:shd w:val="clear" w:color="auto" w:fill="auto"/>
+            <w:vAlign w:val="center"/>
+          </w:tcPr>
+          <w:p>
+            <w:r>
+              <w:t>1</w:t>
+            </w:r>
+          </w:p>
+        </w:tc>
+        <w:tc>
+          <w:tcPr>
+            <w:tcW w:w="4127" w:type="dxa"/>
+            <w:shd w:val="clear" w:color="auto" w:fill="auto"/>
+          </w:tcPr>
+          <w:p>
+            <w:r>
+              <w:t>No hay ningún test creado.</w:t>
+            </w:r>
+          </w:p>
+        </w:tc>
+      </w:tr>
+      <w:tr>
+        <w:trPr>
+          <w:cantSplit/>
+        </w:trPr>
+        <w:tc>
+          <w:tcPr>
+            <w:tcW w:w="3598" w:type="dxa"/>
+            <w:shd w:val="clear" w:color="auto" w:fill="E7E6E6" w:themeFill="background2"/>
+            <w:vAlign w:val="center"/>
+          </w:tcPr>
+          <w:p>
+            <w:pPr>
+              <w:rPr>
+                <w:b/>
+              </w:rPr>
+            </w:pPr>
+            <w:r>
+              <w:rPr>
+                <w:b/>
+              </w:rPr>
+              <w:t>Importancia</w:t>
+            </w:r>
+          </w:p>
+        </w:tc>
+        <w:tc>
+          <w:tcPr>
+            <w:tcW w:w="4886" w:type="dxa"/>
+            <w:gridSpan w:val="2"/>
+            <w:shd w:val="clear" w:color="auto" w:fill="E7E6E6" w:themeFill="background2"/>
+          </w:tcPr>
+          <w:p>
+            <w:r>
+              <w:t>I</w:t>
+            </w:r>
+            <w:r>
+              <w:t>mportante</w:t>
+            </w:r>
+          </w:p>
+        </w:tc>
+      </w:tr>
+      <w:tr>
+        <w:trPr>
+          <w:cantSplit/>
+        </w:trPr>
+        <w:tc>
+          <w:tcPr>
+            <w:tcW w:w="3598" w:type="dxa"/>
+            <w:shd w:val="clear" w:color="auto" w:fill="auto"/>
+            <w:vAlign w:val="center"/>
+          </w:tcPr>
+          <w:p>
+            <w:pPr>
+              <w:rPr>
+                <w:b/>
+              </w:rPr>
+            </w:pPr>
+            <w:r>
+              <w:rPr>
+                <w:b/>
+              </w:rPr>
+              <w:t>Frecuencia</w:t>
+            </w:r>
+          </w:p>
+        </w:tc>
+        <w:tc>
+          <w:tcPr>
+            <w:tcW w:w="4886" w:type="dxa"/>
+            <w:gridSpan w:val="2"/>
+            <w:shd w:val="clear" w:color="auto" w:fill="auto"/>
+          </w:tcPr>
+          <w:p>
+            <w:r>
+              <w:t>Frecuente</w:t>
+            </w:r>
+          </w:p>
+        </w:tc>
+      </w:tr>
+      <w:tr>
+        <w:trPr>
+          <w:cantSplit/>
+        </w:trPr>
+        <w:tc>
+          <w:tcPr>
+            <w:tcW w:w="3598" w:type="dxa"/>
+            <w:shd w:val="clear" w:color="auto" w:fill="E7E6E6" w:themeFill="background2"/>
+            <w:vAlign w:val="center"/>
+          </w:tcPr>
+          <w:p>
+            <w:pPr>
+              <w:rPr>
+                <w:b/>
+              </w:rPr>
+            </w:pPr>
+            <w:r>
+              <w:rPr>
+                <w:b/>
+              </w:rPr>
+              <w:t>Urgencia</w:t>
+            </w:r>
+          </w:p>
+        </w:tc>
+        <w:tc>
+          <w:tcPr>
+            <w:tcW w:w="4886" w:type="dxa"/>
+            <w:gridSpan w:val="2"/>
+            <w:shd w:val="clear" w:color="auto" w:fill="E7E6E6" w:themeFill="background2"/>
+          </w:tcPr>
+          <w:p>
+            <w:r>
+              <w:t>Media</w:t>
+            </w:r>
+          </w:p>
+        </w:tc>
+      </w:tr>
+    </w:tbl>
+    <w:p/>
+    <w:p/>
+    <w:tbl>
+      <w:tblPr>
+        <w:tblW w:w="0" w:type="auto"/>
+        <w:tblBorders>
+          <w:top w:val="single" w:sz="8" w:space="0" w:color="D0CECE" w:themeColor="background2" w:themeShade="E6"/>
+          <w:left w:val="single" w:sz="8" w:space="0" w:color="D0CECE" w:themeColor="background2" w:themeShade="E6"/>
+          <w:bottom w:val="single" w:sz="8" w:space="0" w:color="D0CECE" w:themeColor="background2" w:themeShade="E6"/>
+          <w:right w:val="single" w:sz="8" w:space="0" w:color="D0CECE" w:themeColor="background2" w:themeShade="E6"/>
+          <w:insideH w:val="single" w:sz="8" w:space="0" w:color="D0CECE" w:themeColor="background2" w:themeShade="E6"/>
+          <w:insideV w:val="single" w:sz="8" w:space="0" w:color="D0CECE" w:themeColor="background2" w:themeShade="E6"/>
+        </w:tblBorders>
+        <w:tblCellMar>
+          <w:left w:w="70" w:type="dxa"/>
+          <w:right w:w="70" w:type="dxa"/>
+        </w:tblCellMar>
+        <w:tblLook w:val="0000" w:firstRow="0" w:lastRow="0" w:firstColumn="0" w:lastColumn="0" w:noHBand="0" w:noVBand="0"/>
+      </w:tblPr>
+      <w:tblGrid>
+        <w:gridCol w:w="3598"/>
+        <w:gridCol w:w="759"/>
+        <w:gridCol w:w="4127"/>
+      </w:tblGrid>
+      <w:tr>
+        <w:trPr>
+          <w:cantSplit/>
+        </w:trPr>
+        <w:tc>
+          <w:tcPr>
+            <w:tcW w:w="3598" w:type="dxa"/>
+            <w:shd w:val="clear" w:color="auto" w:fill="E7E6E6" w:themeFill="background2"/>
+            <w:vAlign w:val="center"/>
+          </w:tcPr>
+          <w:p>
+            <w:pPr>
+              <w:rPr>
+                <w:b/>
+              </w:rPr>
+            </w:pPr>
+            <w:r>
+              <w:rPr>
+                <w:b/>
+              </w:rPr>
+              <w:t>RF-SW</w:t>
+            </w:r>
+            <w:r>
+              <w:rPr>
+                <w:b/>
+              </w:rPr>
+              <w:t>03</w:t>
+            </w:r>
+          </w:p>
+        </w:tc>
+        <w:tc>
+          <w:tcPr>
+            <w:tcW w:w="4886" w:type="dxa"/>
+            <w:gridSpan w:val="2"/>
+            <w:shd w:val="clear" w:color="auto" w:fill="E7E6E6" w:themeFill="background2"/>
+          </w:tcPr>
+          <w:p>
+            <w:pPr>
+              <w:rPr>
+                <w:b/>
+              </w:rPr>
+            </w:pPr>
+            <w:r>
+              <w:rPr>
+                <w:b/>
+              </w:rPr>
+              <w:t>Mostrar gráfica</w:t>
+            </w:r>
+          </w:p>
+        </w:tc>
+      </w:tr>
+      <w:tr>
+        <w:trPr>
+          <w:cantSplit/>
+        </w:trPr>
+        <w:tc>
+          <w:tcPr>
+            <w:tcW w:w="3598" w:type="dxa"/>
+            <w:shd w:val="clear" w:color="auto" w:fill="auto"/>
+            <w:vAlign w:val="center"/>
+          </w:tcPr>
+          <w:p>
+            <w:pPr>
+              <w:rPr>
+                <w:b/>
+              </w:rPr>
+            </w:pPr>
+            <w:r>
+              <w:rPr>
+                <w:b/>
+              </w:rPr>
+              <w:t>Descripción</w:t>
+            </w:r>
+          </w:p>
+        </w:tc>
+        <w:tc>
+          <w:tcPr>
+            <w:tcW w:w="4886" w:type="dxa"/>
+            <w:gridSpan w:val="2"/>
+            <w:shd w:val="clear" w:color="auto" w:fill="auto"/>
+          </w:tcPr>
+          <w:p>
+            <w:r>
+              <w:t xml:space="preserve">El profesor </w:t>
+            </w:r>
+            <w:r>
+              <w:t>puede visualizar en una gráfica los resultados de los test aplicados a las prácticas a corregir.</w:t>
+            </w:r>
+          </w:p>
+        </w:tc>
+      </w:tr>
+      <w:tr>
+        <w:trPr>
+          <w:cantSplit/>
+        </w:trPr>
+        <w:tc>
+          <w:tcPr>
+            <w:tcW w:w="3598" w:type="dxa"/>
+            <w:shd w:val="clear" w:color="auto" w:fill="E7E6E6" w:themeFill="background2"/>
+            <w:vAlign w:val="center"/>
+          </w:tcPr>
+          <w:p>
+            <w:pPr>
+              <w:rPr>
+                <w:b/>
+              </w:rPr>
+            </w:pPr>
+            <w:r>
+              <w:rPr>
+                <w:b/>
+              </w:rPr>
+              <w:t>Precondición</w:t>
+            </w:r>
+          </w:p>
+        </w:tc>
+        <w:tc>
+          <w:tcPr>
+            <w:tcW w:w="4886" w:type="dxa"/>
+            <w:gridSpan w:val="2"/>
+            <w:shd w:val="clear" w:color="auto" w:fill="E7E6E6" w:themeFill="background2"/>
+          </w:tcPr>
+          <w:p>
+            <w:r>
+              <w:t>Al menos una práctica ha tenido que ser corregida previamente.</w:t>
+            </w:r>
+          </w:p>
+        </w:tc>
+      </w:tr>
+      <w:tr>
+        <w:trPr>
+          <w:cantSplit/>
+        </w:trPr>
+        <w:tc>
+          <w:tcPr>
+            <w:tcW w:w="3598" w:type="dxa"/>
+            <w:vMerge w:val="restart"/>
+            <w:shd w:val="clear" w:color="auto" w:fill="auto"/>
+            <w:vAlign w:val="center"/>
+          </w:tcPr>
+          <w:p>
+            <w:pPr>
+              <w:rPr>
+                <w:b/>
+              </w:rPr>
+            </w:pPr>
+          </w:p>
+          <w:p>
+            <w:pPr>
+              <w:rPr>
+                <w:b/>
+              </w:rPr>
+            </w:pPr>
+            <w:r>
+              <w:rPr>
+                <w:b/>
+              </w:rPr>
+              <w:t>Secuencia Normal</w:t>
+            </w:r>
+          </w:p>
+        </w:tc>
+        <w:tc>
+          <w:tcPr>
+            <w:tcW w:w="759" w:type="dxa"/>
+            <w:shd w:val="clear" w:color="auto" w:fill="auto"/>
+          </w:tcPr>
+          <w:p>
+            <w:r>
+              <w:t>Paso</w:t>
+            </w:r>
+          </w:p>
+        </w:tc>
+        <w:tc>
+          <w:tcPr>
+            <w:tcW w:w="4127" w:type="dxa"/>
+            <w:shd w:val="clear" w:color="auto" w:fill="auto"/>
+          </w:tcPr>
+          <w:p>
+            <w:r>
+              <w:t>Acción</w:t>
+            </w:r>
+          </w:p>
+        </w:tc>
+      </w:tr>
+      <w:tr>
+        <w:trPr>
+          <w:cantSplit/>
+        </w:trPr>
+        <w:tc>
+          <w:tcPr>
+            <w:tcW w:w="3598" w:type="dxa"/>
+            <w:vMerge/>
+            <w:shd w:val="clear" w:color="auto" w:fill="auto"/>
+            <w:vAlign w:val="center"/>
+          </w:tcPr>
+          <w:p>
+            <w:pPr>
+              <w:rPr>
+                <w:b/>
+              </w:rPr>
+            </w:pPr>
+          </w:p>
+        </w:tc>
+        <w:tc>
+          <w:tcPr>
+            <w:tcW w:w="759" w:type="dxa"/>
+            <w:shd w:val="clear" w:color="auto" w:fill="auto"/>
+            <w:vAlign w:val="center"/>
+          </w:tcPr>
+          <w:p>
+            <w:r>
+              <w:t>1</w:t>
+            </w:r>
+          </w:p>
+        </w:tc>
+        <w:tc>
+          <w:tcPr>
+            <w:tcW w:w="4127" w:type="dxa"/>
+            <w:shd w:val="clear" w:color="auto" w:fill="auto"/>
+          </w:tcPr>
+          <w:p>
+            <w:r>
+              <w:t xml:space="preserve">El profesor </w:t>
+            </w:r>
+            <w:r>
+              <w:t xml:space="preserve">accede </w:t>
+            </w:r>
+            <w:r>
+              <w:t>al Servicio web.</w:t>
+            </w:r>
+          </w:p>
+        </w:tc>
+      </w:tr>
+      <w:tr>
+        <w:trPr>
+          <w:cantSplit/>
+        </w:trPr>
+        <w:tc>
+          <w:tcPr>
+            <w:tcW w:w="3598" w:type="dxa"/>
+            <w:vMerge/>
+            <w:shd w:val="clear" w:color="auto" w:fill="auto"/>
+            <w:vAlign w:val="center"/>
+          </w:tcPr>
+          <w:p>
+            <w:pPr>
+              <w:rPr>
+                <w:b/>
+              </w:rPr>
+            </w:pPr>
+          </w:p>
+        </w:tc>
+        <w:tc>
+          <w:tcPr>
+            <w:tcW w:w="759" w:type="dxa"/>
+            <w:shd w:val="clear" w:color="auto" w:fill="auto"/>
+            <w:vAlign w:val="center"/>
+          </w:tcPr>
+          <w:p>
+            <w:r>
+              <w:t>2</w:t>
+            </w:r>
+          </w:p>
+        </w:tc>
+        <w:tc>
+          <w:tcPr>
+            <w:tcW w:w="4127" w:type="dxa"/>
+            <w:shd w:val="clear" w:color="auto" w:fill="auto"/>
+          </w:tcPr>
+          <w:p>
+            <w:r>
+              <w:t>Selecciona la opción de “mostrar gráfica” sobre el test deseado.</w:t>
+            </w:r>
+          </w:p>
+        </w:tc>
+      </w:tr>
+      <w:tr>
+        <w:trPr>
+          <w:cantSplit/>
+        </w:trPr>
+        <w:tc>
+          <w:tcPr>
+            <w:tcW w:w="3598" w:type="dxa"/>
+            <w:shd w:val="clear" w:color="auto" w:fill="E7E6E6" w:themeFill="background2"/>
+            <w:vAlign w:val="center"/>
+          </w:tcPr>
+          <w:p>
+            <w:pPr>
+              <w:rPr>
+                <w:b/>
+              </w:rPr>
+            </w:pPr>
+            <w:r>
+              <w:rPr>
+                <w:b/>
+              </w:rPr>
+              <w:t>Post-condición</w:t>
+            </w:r>
+          </w:p>
+        </w:tc>
+        <w:tc>
+          <w:tcPr>
+            <w:tcW w:w="4886" w:type="dxa"/>
+            <w:gridSpan w:val="2"/>
+            <w:shd w:val="clear" w:color="auto" w:fill="E7E6E6" w:themeFill="background2"/>
+          </w:tcPr>
+          <w:p>
+            <w:r>
+              <w:t>La gráfica es mostrada.</w:t>
+            </w:r>
+          </w:p>
+        </w:tc>
+      </w:tr>
+      <w:tr>
+        <w:trPr>
+          <w:cantSplit/>
+        </w:trPr>
+        <w:tc>
+          <w:tcPr>
+            <w:tcW w:w="3598" w:type="dxa"/>
+            <w:shd w:val="clear" w:color="auto" w:fill="auto"/>
+            <w:vAlign w:val="center"/>
+          </w:tcPr>
+          <w:p>
+            <w:pPr>
+              <w:rPr>
+                <w:b/>
+              </w:rPr>
+            </w:pPr>
+            <w:r>
+              <w:rPr>
+                <w:b/>
+                <w:caps/>
+              </w:rPr>
+              <w:t>Excepciones</w:t>
+            </w:r>
+          </w:p>
+        </w:tc>
+        <w:tc>
+          <w:tcPr>
+            <w:tcW w:w="4886" w:type="dxa"/>
+            <w:gridSpan w:val="2"/>
+            <w:shd w:val="clear" w:color="auto" w:fill="auto"/>
+          </w:tcPr>
+          <w:p/>
+        </w:tc>
+      </w:tr>
+      <w:tr>
+        <w:trPr>
+          <w:cantSplit/>
+        </w:trPr>
+        <w:tc>
+          <w:tcPr>
+            <w:tcW w:w="3598" w:type="dxa"/>
+            <w:shd w:val="clear" w:color="auto" w:fill="E7E6E6" w:themeFill="background2"/>
+            <w:vAlign w:val="center"/>
+          </w:tcPr>
+          <w:p>
+            <w:pPr>
+              <w:rPr>
+                <w:b/>
+              </w:rPr>
+            </w:pPr>
+            <w:r>
+              <w:rPr>
+                <w:b/>
+              </w:rPr>
+              <w:t>Importancia</w:t>
+            </w:r>
+          </w:p>
+        </w:tc>
+        <w:tc>
+          <w:tcPr>
+            <w:tcW w:w="4886" w:type="dxa"/>
+            <w:gridSpan w:val="2"/>
+            <w:shd w:val="clear" w:color="auto" w:fill="E7E6E6" w:themeFill="background2"/>
+          </w:tcPr>
+          <w:p>
+            <w:r>
+              <w:t>Importante</w:t>
+            </w:r>
+          </w:p>
+        </w:tc>
+      </w:tr>
+      <w:tr>
+        <w:trPr>
+          <w:cantSplit/>
+        </w:trPr>
+        <w:tc>
+          <w:tcPr>
+            <w:tcW w:w="3598" w:type="dxa"/>
+            <w:shd w:val="clear" w:color="auto" w:fill="auto"/>
+            <w:vAlign w:val="center"/>
+          </w:tcPr>
+          <w:p>
+            <w:pPr>
+              <w:rPr>
+                <w:b/>
+              </w:rPr>
+            </w:pPr>
+            <w:r>
+              <w:rPr>
+                <w:b/>
+              </w:rPr>
+              <w:t>Frecuencia</w:t>
+            </w:r>
+          </w:p>
+        </w:tc>
+        <w:tc>
+          <w:tcPr>
+            <w:tcW w:w="4886" w:type="dxa"/>
+            <w:gridSpan w:val="2"/>
+            <w:shd w:val="clear" w:color="auto" w:fill="auto"/>
+          </w:tcPr>
+          <w:p>
+            <w:r>
+              <w:t>Poco f</w:t>
+            </w:r>
+            <w:r>
+              <w:t>recuente</w:t>
+            </w:r>
+          </w:p>
+        </w:tc>
+      </w:tr>
+      <w:tr>
+        <w:trPr>
+          <w:cantSplit/>
+        </w:trPr>
+        <w:tc>
+          <w:tcPr>
+            <w:tcW w:w="3598" w:type="dxa"/>
+            <w:shd w:val="clear" w:color="auto" w:fill="E7E6E6" w:themeFill="background2"/>
+            <w:vAlign w:val="center"/>
+          </w:tcPr>
+          <w:p>
+            <w:pPr>
+              <w:rPr>
+                <w:b/>
+              </w:rPr>
+            </w:pPr>
+            <w:r>
+              <w:rPr>
+                <w:b/>
+              </w:rPr>
+              <w:t>Urgencia</w:t>
+            </w:r>
+          </w:p>
+        </w:tc>
+        <w:tc>
+          <w:tcPr>
+            <w:tcW w:w="4886" w:type="dxa"/>
+            <w:gridSpan w:val="2"/>
+            <w:shd w:val="clear" w:color="auto" w:fill="E7E6E6" w:themeFill="background2"/>
+          </w:tcPr>
+          <w:p>
+            <w:r>
+              <w:t>Media</w:t>
+            </w:r>
+          </w:p>
+        </w:tc>
+      </w:tr>
+    </w:tbl>
+    <w:p/>
+    <w:p/>
+    <w:tbl>
+      <w:tblPr>
+        <w:tblW w:w="0" w:type="auto"/>
+        <w:tblBorders>
+          <w:top w:val="single" w:sz="8" w:space="0" w:color="D0CECE" w:themeColor="background2" w:themeShade="E6"/>
+          <w:left w:val="single" w:sz="8" w:space="0" w:color="D0CECE" w:themeColor="background2" w:themeShade="E6"/>
+          <w:bottom w:val="single" w:sz="8" w:space="0" w:color="D0CECE" w:themeColor="background2" w:themeShade="E6"/>
+          <w:right w:val="single" w:sz="8" w:space="0" w:color="D0CECE" w:themeColor="background2" w:themeShade="E6"/>
+          <w:insideH w:val="single" w:sz="8" w:space="0" w:color="D0CECE" w:themeColor="background2" w:themeShade="E6"/>
+          <w:insideV w:val="single" w:sz="8" w:space="0" w:color="D0CECE" w:themeColor="background2" w:themeShade="E6"/>
+        </w:tblBorders>
+        <w:tblCellMar>
+          <w:left w:w="70" w:type="dxa"/>
+          <w:right w:w="70" w:type="dxa"/>
+        </w:tblCellMar>
+        <w:tblLook w:val="0000" w:firstRow="0" w:lastRow="0" w:firstColumn="0" w:lastColumn="0" w:noHBand="0" w:noVBand="0"/>
+      </w:tblPr>
+      <w:tblGrid>
+        <w:gridCol w:w="3598"/>
+        <w:gridCol w:w="759"/>
+        <w:gridCol w:w="4127"/>
+      </w:tblGrid>
+      <w:tr>
+        <w:trPr>
+          <w:cantSplit/>
+        </w:trPr>
+        <w:tc>
+          <w:tcPr>
+            <w:tcW w:w="3598" w:type="dxa"/>
+            <w:shd w:val="clear" w:color="auto" w:fill="E7E6E6" w:themeFill="background2"/>
+            <w:vAlign w:val="center"/>
+          </w:tcPr>
+          <w:p>
+            <w:pPr>
+              <w:rPr>
+                <w:b/>
+              </w:rPr>
+            </w:pPr>
+            <w:r>
+              <w:rPr>
+                <w:b/>
+              </w:rPr>
+              <w:t>RF-SW</w:t>
+            </w:r>
+            <w:r>
+              <w:rPr>
+                <w:b/>
+              </w:rPr>
+              <w:t>04</w:t>
+            </w:r>
+          </w:p>
+        </w:tc>
+        <w:tc>
+          <w:tcPr>
+            <w:tcW w:w="4886" w:type="dxa"/>
+            <w:gridSpan w:val="2"/>
+            <w:shd w:val="clear" w:color="auto" w:fill="E7E6E6" w:themeFill="background2"/>
+          </w:tcPr>
+          <w:p>
+            <w:pPr>
+              <w:rPr>
+                <w:b/>
+              </w:rPr>
+            </w:pPr>
+            <w:r>
+              <w:rPr>
+                <w:b/>
+              </w:rPr>
+              <w:t>Subir la práctica</w:t>
+            </w:r>
+          </w:p>
+        </w:tc>
+      </w:tr>
+      <w:tr>
+        <w:trPr>
+          <w:cantSplit/>
+        </w:trPr>
+        <w:tc>
+          <w:tcPr>
+            <w:tcW w:w="3598" w:type="dxa"/>
+            <w:shd w:val="clear" w:color="auto" w:fill="auto"/>
+            <w:vAlign w:val="center"/>
+          </w:tcPr>
+          <w:p>
+            <w:pPr>
+              <w:rPr>
+                <w:b/>
+              </w:rPr>
+            </w:pPr>
+            <w:r>
+              <w:rPr>
+                <w:b/>
+              </w:rPr>
+              <w:t>Descripción</w:t>
+            </w:r>
+          </w:p>
+        </w:tc>
+        <w:tc>
+          <w:tcPr>
+            <w:tcW w:w="4886" w:type="dxa"/>
+            <w:gridSpan w:val="2"/>
+            <w:shd w:val="clear" w:color="auto" w:fill="auto"/>
+          </w:tcPr>
+          <w:p>
+            <w:r>
+              <w:t>El alumno deberá poder subir la práctica para el posterior proceso de corrección.</w:t>
+            </w:r>
+          </w:p>
+        </w:tc>
+      </w:tr>
+      <w:tr>
+        <w:trPr>
+          <w:cantSplit/>
+        </w:trPr>
+        <w:tc>
+          <w:tcPr>
+            <w:tcW w:w="3598" w:type="dxa"/>
+            <w:shd w:val="clear" w:color="auto" w:fill="E7E6E6" w:themeFill="background2"/>
+            <w:vAlign w:val="center"/>
+          </w:tcPr>
+          <w:p>
+            <w:pPr>
+              <w:rPr>
+                <w:b/>
+              </w:rPr>
+            </w:pPr>
+            <w:r>
+              <w:rPr>
+                <w:b/>
+              </w:rPr>
+              <w:t>Precondición</w:t>
+            </w:r>
+          </w:p>
+        </w:tc>
+        <w:tc>
+          <w:tcPr>
+            <w:tcW w:w="4886" w:type="dxa"/>
+            <w:gridSpan w:val="2"/>
+            <w:shd w:val="clear" w:color="auto" w:fill="E7E6E6" w:themeFill="background2"/>
+          </w:tcPr>
+          <w:p>
+            <w:r>
+              <w:t>La actividad debe estar creada correctamente.</w:t>
+            </w:r>
+          </w:p>
+        </w:tc>
+      </w:tr>
+      <w:tr>
+        <w:trPr>
+          <w:cantSplit/>
+        </w:trPr>
+        <w:tc>
+          <w:tcPr>
+            <w:tcW w:w="3598" w:type="dxa"/>
+            <w:vMerge w:val="restart"/>
+            <w:shd w:val="clear" w:color="auto" w:fill="auto"/>
+            <w:vAlign w:val="center"/>
+          </w:tcPr>
+          <w:p>
+            <w:pPr>
+              <w:rPr>
+                <w:b/>
+              </w:rPr>
+            </w:pPr>
+            <w:r>
+              <w:rPr>
+                <w:b/>
+              </w:rPr>
+              <w:t>Secuencia Normal</w:t>
+            </w:r>
+          </w:p>
+        </w:tc>
+        <w:tc>
+          <w:tcPr>
+            <w:tcW w:w="759" w:type="dxa"/>
+            <w:shd w:val="clear" w:color="auto" w:fill="auto"/>
+          </w:tcPr>
+          <w:p>
+            <w:r>
+              <w:t>Paso</w:t>
+            </w:r>
+          </w:p>
+        </w:tc>
+        <w:tc>
+          <w:tcPr>
+            <w:tcW w:w="4127" w:type="dxa"/>
+            <w:shd w:val="clear" w:color="auto" w:fill="auto"/>
+          </w:tcPr>
+          <w:p>
+            <w:r>
+              <w:t>Acción</w:t>
+            </w:r>
+          </w:p>
+        </w:tc>
+      </w:tr>
+      <w:tr>
+        <w:trPr>
+          <w:cantSplit/>
+        </w:trPr>
+        <w:tc>
+          <w:tcPr>
+            <w:tcW w:w="3598" w:type="dxa"/>
+            <w:vMerge/>
+            <w:shd w:val="clear" w:color="auto" w:fill="auto"/>
+            <w:vAlign w:val="center"/>
+          </w:tcPr>
+          <w:p>
+            <w:pPr>
+              <w:rPr>
+                <w:b/>
+              </w:rPr>
+            </w:pPr>
+          </w:p>
+        </w:tc>
+        <w:tc>
+          <w:tcPr>
+            <w:tcW w:w="759" w:type="dxa"/>
+            <w:shd w:val="clear" w:color="auto" w:fill="auto"/>
+            <w:vAlign w:val="center"/>
+          </w:tcPr>
+          <w:p>
+            <w:r>
+              <w:t>1</w:t>
+            </w:r>
+          </w:p>
+        </w:tc>
+        <w:tc>
+          <w:tcPr>
+            <w:tcW w:w="4127" w:type="dxa"/>
+            <w:shd w:val="clear" w:color="auto" w:fill="auto"/>
+          </w:tcPr>
+          <w:p>
+            <w:r>
+              <w:t xml:space="preserve">El </w:t>
+            </w:r>
+            <w:r>
+              <w:t>alumno</w:t>
+            </w:r>
+            <w:r>
+              <w:t xml:space="preserve"> accede al Servicio web y </w:t>
+            </w:r>
+            <w:r>
+              <w:t>sube la práctica para ser corregida.</w:t>
+            </w:r>
+          </w:p>
+        </w:tc>
+      </w:tr>
+      <w:tr>
+        <w:trPr>
+          <w:cantSplit/>
+        </w:trPr>
+        <w:tc>
+          <w:tcPr>
+            <w:tcW w:w="3598" w:type="dxa"/>
+            <w:shd w:val="clear" w:color="auto" w:fill="E7E6E6" w:themeFill="background2"/>
+            <w:vAlign w:val="center"/>
+          </w:tcPr>
+          <w:p>
+            <w:pPr>
+              <w:rPr>
+                <w:b/>
+              </w:rPr>
+            </w:pPr>
+            <w:r>
+              <w:rPr>
+                <w:b/>
+              </w:rPr>
+              <w:t>Post-condición</w:t>
+            </w:r>
+          </w:p>
+        </w:tc>
+        <w:tc>
+          <w:tcPr>
+            <w:tcW w:w="4886" w:type="dxa"/>
+            <w:gridSpan w:val="2"/>
+            <w:shd w:val="clear" w:color="auto" w:fill="E7E6E6" w:themeFill="background2"/>
+          </w:tcPr>
+          <w:p>
+            <w:r>
+              <w:t>La práctica queda corregida.</w:t>
+            </w:r>
+          </w:p>
+        </w:tc>
+      </w:tr>
+      <w:tr>
+        <w:trPr>
+          <w:cantSplit/>
+        </w:trPr>
+        <w:tc>
+          <w:tcPr>
+            <w:tcW w:w="3598" w:type="dxa"/>
+            <w:vMerge w:val="restart"/>
+            <w:shd w:val="clear" w:color="auto" w:fill="auto"/>
+            <w:vAlign w:val="center"/>
+          </w:tcPr>
+          <w:p>
+            <w:pPr>
+              <w:rPr>
+                <w:b/>
+              </w:rPr>
+            </w:pPr>
+            <w:r>
+              <w:rPr>
+                <w:b/>
+                <w:caps/>
+              </w:rPr>
+              <w:t>Excepciones</w:t>
+            </w:r>
+          </w:p>
+        </w:tc>
+        <w:tc>
+          <w:tcPr>
+            <w:tcW w:w="759" w:type="dxa"/>
+            <w:shd w:val="clear" w:color="auto" w:fill="auto"/>
+          </w:tcPr>
+          <w:p>
+            <w:r>
+              <w:t>Paso</w:t>
+            </w:r>
+          </w:p>
+        </w:tc>
+        <w:tc>
+          <w:tcPr>
+            <w:tcW w:w="4127" w:type="dxa"/>
+            <w:shd w:val="clear" w:color="auto" w:fill="auto"/>
+          </w:tcPr>
+          <w:p>
+            <w:r>
+              <w:t>Acción</w:t>
+            </w:r>
+          </w:p>
+        </w:tc>
+      </w:tr>
+      <w:tr>
+        <w:trPr>
+          <w:cantSplit/>
+        </w:trPr>
+        <w:tc>
+          <w:tcPr>
+            <w:tcW w:w="3598" w:type="dxa"/>
+            <w:vMerge/>
+            <w:shd w:val="clear" w:color="auto" w:fill="auto"/>
+            <w:vAlign w:val="center"/>
+          </w:tcPr>
+          <w:p>
+            <w:pPr>
+              <w:rPr>
+                <w:b/>
+              </w:rPr>
+            </w:pPr>
+          </w:p>
+        </w:tc>
+        <w:tc>
+          <w:tcPr>
+            <w:tcW w:w="759" w:type="dxa"/>
+            <w:shd w:val="clear" w:color="auto" w:fill="auto"/>
+            <w:vAlign w:val="center"/>
+          </w:tcPr>
+          <w:p>
+            <w:r>
+              <w:t>1</w:t>
+            </w:r>
+          </w:p>
+        </w:tc>
+        <w:tc>
+          <w:tcPr>
+            <w:tcW w:w="4127" w:type="dxa"/>
+            <w:shd w:val="clear" w:color="auto" w:fill="auto"/>
+          </w:tcPr>
+          <w:p>
+            <w:r>
+              <w:t>La práctica presenta errores de compilación.</w:t>
+            </w:r>
+          </w:p>
+        </w:tc>
+      </w:tr>
+      <w:tr>
+        <w:trPr>
+          <w:cantSplit/>
+        </w:trPr>
+        <w:tc>
+          <w:tcPr>
+            <w:tcW w:w="3598" w:type="dxa"/>
+            <w:shd w:val="clear" w:color="auto" w:fill="E7E6E6" w:themeFill="background2"/>
+            <w:vAlign w:val="center"/>
+          </w:tcPr>
+          <w:p>
+            <w:pPr>
+              <w:rPr>
+                <w:b/>
+              </w:rPr>
+            </w:pPr>
+            <w:r>
+              <w:rPr>
+                <w:b/>
+              </w:rPr>
+              <w:t>Importancia</w:t>
+            </w:r>
+          </w:p>
+        </w:tc>
+        <w:tc>
+          <w:tcPr>
+            <w:tcW w:w="4886" w:type="dxa"/>
+            <w:gridSpan w:val="2"/>
+            <w:shd w:val="clear" w:color="auto" w:fill="E7E6E6" w:themeFill="background2"/>
+          </w:tcPr>
+          <w:p>
+            <w:r>
+              <w:t>Muy importante</w:t>
+            </w:r>
+          </w:p>
+        </w:tc>
+      </w:tr>
+      <w:tr>
+        <w:trPr>
+          <w:cantSplit/>
+        </w:trPr>
+        <w:tc>
+          <w:tcPr>
+            <w:tcW w:w="3598" w:type="dxa"/>
+            <w:shd w:val="clear" w:color="auto" w:fill="auto"/>
+            <w:vAlign w:val="center"/>
+          </w:tcPr>
+          <w:p>
+            <w:pPr>
+              <w:rPr>
+                <w:b/>
+              </w:rPr>
+            </w:pPr>
+            <w:r>
+              <w:rPr>
+                <w:b/>
+              </w:rPr>
+              <w:t>Frecuencia</w:t>
+            </w:r>
+          </w:p>
+        </w:tc>
+        <w:tc>
+          <w:tcPr>
+            <w:tcW w:w="4886" w:type="dxa"/>
+            <w:gridSpan w:val="2"/>
+            <w:shd w:val="clear" w:color="auto" w:fill="auto"/>
+          </w:tcPr>
+          <w:p>
+            <w:r>
+              <w:t>Muy f</w:t>
+            </w:r>
+            <w:bookmarkStart w:id="0" w:name="_GoBack"/>
+            <w:bookmarkEnd w:id="0"/>
+            <w:r>
+              <w:t>recuente</w:t>
+            </w:r>
+          </w:p>
+        </w:tc>
+      </w:tr>
+      <w:tr>
+        <w:trPr>
+          <w:cantSplit/>
+        </w:trPr>
+        <w:tc>
+          <w:tcPr>
+            <w:tcW w:w="3598" w:type="dxa"/>
+            <w:shd w:val="clear" w:color="auto" w:fill="E7E6E6" w:themeFill="background2"/>
+            <w:vAlign w:val="center"/>
+          </w:tcPr>
+          <w:p>
+            <w:pPr>
+              <w:rPr>
+                <w:b/>
+              </w:rPr>
+            </w:pPr>
+            <w:r>
+              <w:rPr>
+                <w:b/>
+              </w:rPr>
+              <w:t>Urgencia</w:t>
+            </w:r>
+          </w:p>
+        </w:tc>
+        <w:tc>
+          <w:tcPr>
+            <w:tcW w:w="4886" w:type="dxa"/>
+            <w:gridSpan w:val="2"/>
+            <w:shd w:val="clear" w:color="auto" w:fill="E7E6E6" w:themeFill="background2"/>
+          </w:tcPr>
+          <w:p>
+            <w:r>
+              <w:t>Alta</w:t>
+            </w:r>
+          </w:p>
+        </w:tc>
+      </w:tr>
+    </w:tbl>
+    <w:p/>
+    <w:p>
+      <w:pPr>
         <w:pStyle w:val="Ttulo1"/>
       </w:pPr>
       <w:r>
+        <w:t>Manual del programador</w:t>
+      </w:r>
+    </w:p>
+    <w:p>
+      <w:pPr>
+        <w:pStyle w:val="Ttulo2"/>
+      </w:pPr>
+      <w:r>
+        <w:t>Instalación de herramientas</w:t>
+      </w:r>
+    </w:p>
+    <w:p>
+      <w:pPr>
+        <w:pStyle w:val="Ttulo3"/>
+      </w:pPr>
+      <w:r>
+        <w:t>Sistema operativo</w:t>
+      </w:r>
+    </w:p>
+    <w:p>
+      <w:r>
+        <w:t>El trabajo ha sido desarrollado en Windows 8.1 (64 bits).</w:t>
+      </w:r>
+    </w:p>
+    <w:p>
+      <w:pPr>
+        <w:pStyle w:val="Ttulo3"/>
+      </w:pPr>
+      <w:r>
         <w:lastRenderedPageBreak/>
-        <w:t>Manual</w:t>
-      </w:r>
-      <w:bookmarkStart w:id="0" w:name="_GoBack"/>
-      <w:bookmarkEnd w:id="0"/>
-      <w:r>
-        <w:t xml:space="preserve"> del programador</w:t>
-      </w:r>
-    </w:p>
-    <w:p>
-      <w:pPr>
-        <w:pStyle w:val="Ttulo2"/>
-      </w:pPr>
-      <w:r>
-        <w:t>Instalación de herramientas</w:t>
-      </w:r>
-    </w:p>
-    <w:p>
-      <w:pPr>
-        <w:pStyle w:val="Ttulo3"/>
-      </w:pPr>
-      <w:r>
-        <w:t>Sistema operativo</w:t>
-      </w:r>
-    </w:p>
-    <w:p>
-      <w:r>
-        <w:t>El trabajo ha sido desarrollado en Windows 8.1 (64 bits).</w:t>
-      </w:r>
-    </w:p>
-    <w:p>
-      <w:pPr>
-        <w:pStyle w:val="Ttulo3"/>
-      </w:pPr>
-      <w:r>
         <w:t>Servidor</w:t>
       </w:r>
     </w:p>
@@ -1021,7 +5437,7 @@
       <w:pPr>
         <w:pStyle w:val="Prrafodelista"/>
       </w:pPr>
-      <w:hyperlink r:id="rId10" w:anchor="download-wrapper" w:history="1">
+      <w:hyperlink r:id="rId11" w:anchor="download-wrapper" w:history="1">
         <w:r>
           <w:rPr>
             <w:rStyle w:val="Hipervnculo"/>
@@ -1079,7 +5495,7 @@
                     <pic:cNvPicPr/>
                   </pic:nvPicPr>
                   <pic:blipFill>
-                    <a:blip r:embed="rId11">
+                    <a:blip r:embed="rId12">
                       <a:extLst>
                         <a:ext uri="{28A0092B-C50C-407E-A947-70E740481C1C}">
                           <a14:useLocalDpi xmlns:a14="http://schemas.microsoft.com/office/drawing/2010/main" val="0"/>
@@ -1151,7 +5567,7 @@
                     <pic:cNvPicPr/>
                   </pic:nvPicPr>
                   <pic:blipFill>
-                    <a:blip r:embed="rId12"/>
+                    <a:blip r:embed="rId13"/>
                     <a:stretch>
                       <a:fillRect/>
                     </a:stretch>
@@ -1220,7 +5636,7 @@
                     <pic:cNvPicPr/>
                   </pic:nvPicPr>
                   <pic:blipFill>
-                    <a:blip r:embed="rId13"/>
+                    <a:blip r:embed="rId14"/>
                     <a:stretch>
                       <a:fillRect/>
                     </a:stretch>
@@ -1324,7 +5740,7 @@
                     <pic:cNvPicPr/>
                   </pic:nvPicPr>
                   <pic:blipFill>
-                    <a:blip r:embed="rId14"/>
+                    <a:blip r:embed="rId15"/>
                     <a:stretch>
                       <a:fillRect/>
                     </a:stretch>
@@ -1389,7 +5805,7 @@
                     <pic:cNvPicPr/>
                   </pic:nvPicPr>
                   <pic:blipFill>
-                    <a:blip r:embed="rId15"/>
+                    <a:blip r:embed="rId16"/>
                     <a:stretch>
                       <a:fillRect/>
                     </a:stretch>
@@ -1458,7 +5874,7 @@
       <w:pPr>
         <w:pStyle w:val="Prrafodelista"/>
       </w:pPr>
-      <w:hyperlink r:id="rId16" w:history="1">
+      <w:hyperlink r:id="rId17" w:history="1">
         <w:r>
           <w:rPr>
             <w:rStyle w:val="Hipervnculo"/>
@@ -1561,7 +5977,7 @@
                     <pic:cNvPicPr/>
                   </pic:nvPicPr>
                   <pic:blipFill>
-                    <a:blip r:embed="rId17"/>
+                    <a:blip r:embed="rId18"/>
                     <a:stretch>
                       <a:fillRect/>
                     </a:stretch>
@@ -1620,7 +6036,7 @@
                     <pic:cNvPicPr/>
                   </pic:nvPicPr>
                   <pic:blipFill>
-                    <a:blip r:embed="rId18"/>
+                    <a:blip r:embed="rId19"/>
                     <a:stretch>
                       <a:fillRect/>
                     </a:stretch>
@@ -1693,7 +6109,7 @@
                     <pic:cNvPicPr/>
                   </pic:nvPicPr>
                   <pic:blipFill>
-                    <a:blip r:embed="rId19"/>
+                    <a:blip r:embed="rId20"/>
                     <a:stretch>
                       <a:fillRect/>
                     </a:stretch>
@@ -1815,7 +6231,7 @@
       <w:pPr>
         <w:pStyle w:val="Prrafodelista"/>
       </w:pPr>
-      <w:hyperlink r:id="rId20" w:history="1">
+      <w:hyperlink r:id="rId21" w:history="1">
         <w:r>
           <w:rPr>
             <w:rStyle w:val="Hipervnculo"/>
@@ -1947,7 +6363,7 @@
         <w:pStyle w:val="Prrafodelista"/>
         <w:jc w:val="center"/>
       </w:pPr>
-      <w:hyperlink r:id="rId21" w:history="1">
+      <w:hyperlink r:id="rId22" w:history="1">
         <w:r>
           <w:rPr>
             <w:rStyle w:val="Hipervnculo"/>
@@ -2007,7 +6423,7 @@
         <w:pStyle w:val="Prrafodelista"/>
         <w:jc w:val="center"/>
       </w:pPr>
-      <w:hyperlink r:id="rId22" w:history="1">
+      <w:hyperlink r:id="rId23" w:history="1">
         <w:r>
           <w:rPr>
             <w:rStyle w:val="Hipervnculo"/>
@@ -2040,7 +6456,7 @@
         <w:pStyle w:val="Prrafodelista"/>
         <w:jc w:val="center"/>
       </w:pPr>
-      <w:hyperlink r:id="rId23" w:history="1">
+      <w:hyperlink r:id="rId24" w:history="1">
         <w:r>
           <w:rPr>
             <w:rStyle w:val="Hipervnculo"/>
@@ -2121,7 +6537,7 @@
                     <pic:cNvPicPr/>
                   </pic:nvPicPr>
                   <pic:blipFill>
-                    <a:blip r:embed="rId24"/>
+                    <a:blip r:embed="rId25"/>
                     <a:stretch>
                       <a:fillRect/>
                     </a:stretch>
@@ -2194,7 +6610,7 @@
                     </pic:cNvPicPr>
                   </pic:nvPicPr>
                   <pic:blipFill>
-                    <a:blip r:embed="rId25">
+                    <a:blip r:embed="rId26">
                       <a:extLst>
                         <a:ext uri="{28A0092B-C50C-407E-A947-70E740481C1C}">
                           <a14:useLocalDpi xmlns:a14="http://schemas.microsoft.com/office/drawing/2010/main" val="0"/>
@@ -2452,7 +6868,7 @@
                     <pic:cNvPicPr/>
                   </pic:nvPicPr>
                   <pic:blipFill>
-                    <a:blip r:embed="rId26"/>
+                    <a:blip r:embed="rId27"/>
                     <a:stretch>
                       <a:fillRect/>
                     </a:stretch>
@@ -2618,7 +7034,7 @@
                     <pic:cNvPicPr/>
                   </pic:nvPicPr>
                   <pic:blipFill>
-                    <a:blip r:embed="rId27"/>
+                    <a:blip r:embed="rId28"/>
                     <a:stretch>
                       <a:fillRect/>
                     </a:stretch>
@@ -2708,7 +7124,7 @@
                     <pic:cNvPicPr/>
                   </pic:nvPicPr>
                   <pic:blipFill>
-                    <a:blip r:embed="rId28"/>
+                    <a:blip r:embed="rId29"/>
                     <a:stretch>
                       <a:fillRect/>
                     </a:stretch>
@@ -2778,7 +7194,7 @@
                     <pic:cNvPicPr/>
                   </pic:nvPicPr>
                   <pic:blipFill>
-                    <a:blip r:embed="rId29"/>
+                    <a:blip r:embed="rId30"/>
                     <a:stretch>
                       <a:fillRect/>
                     </a:stretch>
@@ -2867,7 +7283,7 @@
                     <pic:cNvPicPr/>
                   </pic:nvPicPr>
                   <pic:blipFill>
-                    <a:blip r:embed="rId30"/>
+                    <a:blip r:embed="rId31"/>
                     <a:stretch>
                       <a:fillRect/>
                     </a:stretch>
@@ -2937,7 +7353,7 @@
                     <pic:cNvPicPr/>
                   </pic:nvPicPr>
                   <pic:blipFill>
-                    <a:blip r:embed="rId31"/>
+                    <a:blip r:embed="rId32"/>
                     <a:stretch>
                       <a:fillRect/>
                     </a:stretch>
@@ -3039,7 +7455,7 @@
                     <pic:cNvPicPr/>
                   </pic:nvPicPr>
                   <pic:blipFill>
-                    <a:blip r:embed="rId32"/>
+                    <a:blip r:embed="rId33"/>
                     <a:stretch>
                       <a:fillRect/>
                     </a:stretch>
@@ -3116,7 +7532,7 @@
         </w:tabs>
         <w:contextualSpacing/>
       </w:pPr>
-      <w:hyperlink r:id="rId33" w:history="1">
+      <w:hyperlink r:id="rId34" w:history="1">
         <w:r>
           <w:rPr>
             <w:rStyle w:val="Hipervnculo"/>
@@ -3137,7 +7553,7 @@
         </w:tabs>
         <w:contextualSpacing/>
       </w:pPr>
-      <w:hyperlink r:id="rId34" w:history="1">
+      <w:hyperlink r:id="rId35" w:history="1">
         <w:r>
           <w:rPr>
             <w:rStyle w:val="Hipervnculo"/>
@@ -5094,6 +9510,119 @@
     </w:lvl>
   </w:abstractNum>
   <w:abstractNum w:abstractNumId="18" w15:restartNumberingAfterBreak="0">
+    <w:nsid w:val="4B2342AC"/>
+    <w:multiLevelType w:val="hybridMultilevel"/>
+    <w:tmpl w:val="0FD23F34"/>
+    <w:lvl w:ilvl="0" w:tplc="0C0A0001">
+      <w:start w:val="1"/>
+      <w:numFmt w:val="bullet"/>
+      <w:lvlText w:val=""/>
+      <w:lvlJc w:val="left"/>
+      <w:pPr>
+        <w:ind w:left="720" w:hanging="360"/>
+      </w:pPr>
+      <w:rPr>
+        <w:rFonts w:ascii="Symbol" w:hAnsi="Symbol" w:hint="default"/>
+      </w:rPr>
+    </w:lvl>
+    <w:lvl w:ilvl="1" w:tplc="0C0A0003" w:tentative="1">
+      <w:start w:val="1"/>
+      <w:numFmt w:val="bullet"/>
+      <w:lvlText w:val="o"/>
+      <w:lvlJc w:val="left"/>
+      <w:pPr>
+        <w:ind w:left="1440" w:hanging="360"/>
+      </w:pPr>
+      <w:rPr>
+        <w:rFonts w:ascii="Courier New" w:hAnsi="Courier New" w:cs="Courier New" w:hint="default"/>
+      </w:rPr>
+    </w:lvl>
+    <w:lvl w:ilvl="2" w:tplc="0C0A0005" w:tentative="1">
+      <w:start w:val="1"/>
+      <w:numFmt w:val="bullet"/>
+      <w:lvlText w:val=""/>
+      <w:lvlJc w:val="left"/>
+      <w:pPr>
+        <w:ind w:left="2160" w:hanging="360"/>
+      </w:pPr>
+      <w:rPr>
+        <w:rFonts w:ascii="Wingdings" w:hAnsi="Wingdings" w:hint="default"/>
+      </w:rPr>
+    </w:lvl>
+    <w:lvl w:ilvl="3" w:tplc="0C0A0001" w:tentative="1">
+      <w:start w:val="1"/>
+      <w:numFmt w:val="bullet"/>
+      <w:lvlText w:val=""/>
+      <w:lvlJc w:val="left"/>
+      <w:pPr>
+        <w:ind w:left="2880" w:hanging="360"/>
+      </w:pPr>
+      <w:rPr>
+        <w:rFonts w:ascii="Symbol" w:hAnsi="Symbol" w:hint="default"/>
+      </w:rPr>
+    </w:lvl>
+    <w:lvl w:ilvl="4" w:tplc="0C0A0003" w:tentative="1">
+      <w:start w:val="1"/>
+      <w:numFmt w:val="bullet"/>
+      <w:lvlText w:val="o"/>
+      <w:lvlJc w:val="left"/>
+      <w:pPr>
+        <w:ind w:left="3600" w:hanging="360"/>
+      </w:pPr>
+      <w:rPr>
+        <w:rFonts w:ascii="Courier New" w:hAnsi="Courier New" w:cs="Courier New" w:hint="default"/>
+      </w:rPr>
+    </w:lvl>
+    <w:lvl w:ilvl="5" w:tplc="0C0A0005" w:tentative="1">
+      <w:start w:val="1"/>
+      <w:numFmt w:val="bullet"/>
+      <w:lvlText w:val=""/>
+      <w:lvlJc w:val="left"/>
+      <w:pPr>
+        <w:ind w:left="4320" w:hanging="360"/>
+      </w:pPr>
+      <w:rPr>
+        <w:rFonts w:ascii="Wingdings" w:hAnsi="Wingdings" w:hint="default"/>
+      </w:rPr>
+    </w:lvl>
+    <w:lvl w:ilvl="6" w:tplc="0C0A0001" w:tentative="1">
+      <w:start w:val="1"/>
+      <w:numFmt w:val="bullet"/>
+      <w:lvlText w:val=""/>
+      <w:lvlJc w:val="left"/>
+      <w:pPr>
+        <w:ind w:left="5040" w:hanging="360"/>
+      </w:pPr>
+      <w:rPr>
+        <w:rFonts w:ascii="Symbol" w:hAnsi="Symbol" w:hint="default"/>
+      </w:rPr>
+    </w:lvl>
+    <w:lvl w:ilvl="7" w:tplc="0C0A0003" w:tentative="1">
+      <w:start w:val="1"/>
+      <w:numFmt w:val="bullet"/>
+      <w:lvlText w:val="o"/>
+      <w:lvlJc w:val="left"/>
+      <w:pPr>
+        <w:ind w:left="5760" w:hanging="360"/>
+      </w:pPr>
+      <w:rPr>
+        <w:rFonts w:ascii="Courier New" w:hAnsi="Courier New" w:cs="Courier New" w:hint="default"/>
+      </w:rPr>
+    </w:lvl>
+    <w:lvl w:ilvl="8" w:tplc="0C0A0005" w:tentative="1">
+      <w:start w:val="1"/>
+      <w:numFmt w:val="bullet"/>
+      <w:lvlText w:val=""/>
+      <w:lvlJc w:val="left"/>
+      <w:pPr>
+        <w:ind w:left="6480" w:hanging="360"/>
+      </w:pPr>
+      <w:rPr>
+        <w:rFonts w:ascii="Wingdings" w:hAnsi="Wingdings" w:hint="default"/>
+      </w:rPr>
+    </w:lvl>
+  </w:abstractNum>
+  <w:abstractNum w:abstractNumId="19" w15:restartNumberingAfterBreak="0">
     <w:nsid w:val="4D214359"/>
     <w:multiLevelType w:val="hybridMultilevel"/>
     <w:tmpl w:val="DAF68E22"/>
@@ -5206,7 +9735,7 @@
       </w:rPr>
     </w:lvl>
   </w:abstractNum>
-  <w:abstractNum w:abstractNumId="19" w15:restartNumberingAfterBreak="0">
+  <w:abstractNum w:abstractNumId="20" w15:restartNumberingAfterBreak="0">
     <w:nsid w:val="5E192630"/>
     <w:multiLevelType w:val="hybridMultilevel"/>
     <w:tmpl w:val="88C8D684"/>
@@ -5319,7 +9848,7 @@
       </w:rPr>
     </w:lvl>
   </w:abstractNum>
-  <w:abstractNum w:abstractNumId="20" w15:restartNumberingAfterBreak="0">
+  <w:abstractNum w:abstractNumId="21" w15:restartNumberingAfterBreak="0">
     <w:nsid w:val="60F56DC5"/>
     <w:multiLevelType w:val="hybridMultilevel"/>
     <w:tmpl w:val="D8664774"/>
@@ -5432,7 +9961,7 @@
       </w:rPr>
     </w:lvl>
   </w:abstractNum>
-  <w:abstractNum w:abstractNumId="21" w15:restartNumberingAfterBreak="0">
+  <w:abstractNum w:abstractNumId="22" w15:restartNumberingAfterBreak="0">
     <w:nsid w:val="6341138C"/>
     <w:multiLevelType w:val="hybridMultilevel"/>
     <w:tmpl w:val="2AEC255C"/>
@@ -5518,7 +10047,7 @@
       </w:pPr>
     </w:lvl>
   </w:abstractNum>
-  <w:abstractNum w:abstractNumId="22" w15:restartNumberingAfterBreak="0">
+  <w:abstractNum w:abstractNumId="23" w15:restartNumberingAfterBreak="0">
     <w:nsid w:val="65024562"/>
     <w:multiLevelType w:val="hybridMultilevel"/>
     <w:tmpl w:val="FFF2AA08"/>
@@ -5631,7 +10160,7 @@
       </w:rPr>
     </w:lvl>
   </w:abstractNum>
-  <w:abstractNum w:abstractNumId="23" w15:restartNumberingAfterBreak="0">
+  <w:abstractNum w:abstractNumId="24" w15:restartNumberingAfterBreak="0">
     <w:nsid w:val="6E895D5D"/>
     <w:multiLevelType w:val="hybridMultilevel"/>
     <w:tmpl w:val="3F502DE4"/>
@@ -5720,7 +10249,7 @@
       </w:pPr>
     </w:lvl>
   </w:abstractNum>
-  <w:abstractNum w:abstractNumId="24" w15:restartNumberingAfterBreak="0">
+  <w:abstractNum w:abstractNumId="25" w15:restartNumberingAfterBreak="0">
     <w:nsid w:val="6FDD4E10"/>
     <w:multiLevelType w:val="hybridMultilevel"/>
     <w:tmpl w:val="95E04B32"/>
@@ -5809,7 +10338,7 @@
       </w:pPr>
     </w:lvl>
   </w:abstractNum>
-  <w:abstractNum w:abstractNumId="25" w15:restartNumberingAfterBreak="0">
+  <w:abstractNum w:abstractNumId="26" w15:restartNumberingAfterBreak="0">
     <w:nsid w:val="74930C73"/>
     <w:multiLevelType w:val="hybridMultilevel"/>
     <w:tmpl w:val="38EAC410"/>
@@ -5922,7 +10451,120 @@
       </w:rPr>
     </w:lvl>
   </w:abstractNum>
-  <w:abstractNum w:abstractNumId="26" w15:restartNumberingAfterBreak="0">
+  <w:abstractNum w:abstractNumId="27" w15:restartNumberingAfterBreak="0">
+    <w:nsid w:val="77194B1A"/>
+    <w:multiLevelType w:val="hybridMultilevel"/>
+    <w:tmpl w:val="D5A00922"/>
+    <w:lvl w:ilvl="0" w:tplc="0C0A0001">
+      <w:start w:val="1"/>
+      <w:numFmt w:val="bullet"/>
+      <w:lvlText w:val=""/>
+      <w:lvlJc w:val="left"/>
+      <w:pPr>
+        <w:ind w:left="720" w:hanging="360"/>
+      </w:pPr>
+      <w:rPr>
+        <w:rFonts w:ascii="Symbol" w:hAnsi="Symbol" w:hint="default"/>
+      </w:rPr>
+    </w:lvl>
+    <w:lvl w:ilvl="1" w:tplc="0C0A0003" w:tentative="1">
+      <w:start w:val="1"/>
+      <w:numFmt w:val="bullet"/>
+      <w:lvlText w:val="o"/>
+      <w:lvlJc w:val="left"/>
+      <w:pPr>
+        <w:ind w:left="1440" w:hanging="360"/>
+      </w:pPr>
+      <w:rPr>
+        <w:rFonts w:ascii="Courier New" w:hAnsi="Courier New" w:cs="Courier New" w:hint="default"/>
+      </w:rPr>
+    </w:lvl>
+    <w:lvl w:ilvl="2" w:tplc="0C0A0005" w:tentative="1">
+      <w:start w:val="1"/>
+      <w:numFmt w:val="bullet"/>
+      <w:lvlText w:val=""/>
+      <w:lvlJc w:val="left"/>
+      <w:pPr>
+        <w:ind w:left="2160" w:hanging="360"/>
+      </w:pPr>
+      <w:rPr>
+        <w:rFonts w:ascii="Wingdings" w:hAnsi="Wingdings" w:hint="default"/>
+      </w:rPr>
+    </w:lvl>
+    <w:lvl w:ilvl="3" w:tplc="0C0A0001" w:tentative="1">
+      <w:start w:val="1"/>
+      <w:numFmt w:val="bullet"/>
+      <w:lvlText w:val=""/>
+      <w:lvlJc w:val="left"/>
+      <w:pPr>
+        <w:ind w:left="2880" w:hanging="360"/>
+      </w:pPr>
+      <w:rPr>
+        <w:rFonts w:ascii="Symbol" w:hAnsi="Symbol" w:hint="default"/>
+      </w:rPr>
+    </w:lvl>
+    <w:lvl w:ilvl="4" w:tplc="0C0A0003" w:tentative="1">
+      <w:start w:val="1"/>
+      <w:numFmt w:val="bullet"/>
+      <w:lvlText w:val="o"/>
+      <w:lvlJc w:val="left"/>
+      <w:pPr>
+        <w:ind w:left="3600" w:hanging="360"/>
+      </w:pPr>
+      <w:rPr>
+        <w:rFonts w:ascii="Courier New" w:hAnsi="Courier New" w:cs="Courier New" w:hint="default"/>
+      </w:rPr>
+    </w:lvl>
+    <w:lvl w:ilvl="5" w:tplc="0C0A0005" w:tentative="1">
+      <w:start w:val="1"/>
+      <w:numFmt w:val="bullet"/>
+      <w:lvlText w:val=""/>
+      <w:lvlJc w:val="left"/>
+      <w:pPr>
+        <w:ind w:left="4320" w:hanging="360"/>
+      </w:pPr>
+      <w:rPr>
+        <w:rFonts w:ascii="Wingdings" w:hAnsi="Wingdings" w:hint="default"/>
+      </w:rPr>
+    </w:lvl>
+    <w:lvl w:ilvl="6" w:tplc="0C0A0001" w:tentative="1">
+      <w:start w:val="1"/>
+      <w:numFmt w:val="bullet"/>
+      <w:lvlText w:val=""/>
+      <w:lvlJc w:val="left"/>
+      <w:pPr>
+        <w:ind w:left="5040" w:hanging="360"/>
+      </w:pPr>
+      <w:rPr>
+        <w:rFonts w:ascii="Symbol" w:hAnsi="Symbol" w:hint="default"/>
+      </w:rPr>
+    </w:lvl>
+    <w:lvl w:ilvl="7" w:tplc="0C0A0003" w:tentative="1">
+      <w:start w:val="1"/>
+      <w:numFmt w:val="bullet"/>
+      <w:lvlText w:val="o"/>
+      <w:lvlJc w:val="left"/>
+      <w:pPr>
+        <w:ind w:left="5760" w:hanging="360"/>
+      </w:pPr>
+      <w:rPr>
+        <w:rFonts w:ascii="Courier New" w:hAnsi="Courier New" w:cs="Courier New" w:hint="default"/>
+      </w:rPr>
+    </w:lvl>
+    <w:lvl w:ilvl="8" w:tplc="0C0A0005" w:tentative="1">
+      <w:start w:val="1"/>
+      <w:numFmt w:val="bullet"/>
+      <w:lvlText w:val=""/>
+      <w:lvlJc w:val="left"/>
+      <w:pPr>
+        <w:ind w:left="6480" w:hanging="360"/>
+      </w:pPr>
+      <w:rPr>
+        <w:rFonts w:ascii="Wingdings" w:hAnsi="Wingdings" w:hint="default"/>
+      </w:rPr>
+    </w:lvl>
+  </w:abstractNum>
+  <w:abstractNum w:abstractNumId="28" w15:restartNumberingAfterBreak="0">
     <w:nsid w:val="79D07C3A"/>
     <w:multiLevelType w:val="hybridMultilevel"/>
     <w:tmpl w:val="1542D9EE"/>
@@ -6057,7 +10699,7 @@
     <w:abstractNumId w:val="12"/>
   </w:num>
   <w:num w:numId="8">
-    <w:abstractNumId w:val="18"/>
+    <w:abstractNumId w:val="19"/>
   </w:num>
   <w:num w:numId="9">
     <w:abstractNumId w:val="17"/>
@@ -6066,7 +10708,7 @@
     <w:abstractNumId w:val="16"/>
   </w:num>
   <w:num w:numId="11">
-    <w:abstractNumId w:val="21"/>
+    <w:abstractNumId w:val="22"/>
   </w:num>
   <w:num w:numId="12">
     <w:abstractNumId w:val="6"/>
@@ -6102,22 +10744,22 @@
     <w:abstractNumId w:val="2"/>
   </w:num>
   <w:num w:numId="23">
-    <w:abstractNumId w:val="26"/>
+    <w:abstractNumId w:val="28"/>
   </w:num>
   <w:num w:numId="24">
     <w:abstractNumId w:val="11"/>
   </w:num>
   <w:num w:numId="25">
-    <w:abstractNumId w:val="24"/>
+    <w:abstractNumId w:val="25"/>
   </w:num>
   <w:num w:numId="26">
     <w:abstractNumId w:val="7"/>
   </w:num>
   <w:num w:numId="27">
-    <w:abstractNumId w:val="23"/>
+    <w:abstractNumId w:val="24"/>
   </w:num>
   <w:num w:numId="28">
-    <w:abstractNumId w:val="20"/>
+    <w:abstractNumId w:val="21"/>
   </w:num>
   <w:num w:numId="29">
     <w:abstractNumId w:val="13"/>
@@ -6135,10 +10777,10 @@
     <w:abstractNumId w:val="0"/>
   </w:num>
   <w:num w:numId="34">
-    <w:abstractNumId w:val="25"/>
+    <w:abstractNumId w:val="26"/>
   </w:num>
   <w:num w:numId="35">
-    <w:abstractNumId w:val="22"/>
+    <w:abstractNumId w:val="23"/>
   </w:num>
   <w:num w:numId="36">
     <w:abstractNumId w:val="9"/>
@@ -6147,7 +10789,13 @@
     <w:abstractNumId w:val="14"/>
   </w:num>
   <w:num w:numId="38">
-    <w:abstractNumId w:val="19"/>
+    <w:abstractNumId w:val="20"/>
+  </w:num>
+  <w:num w:numId="39">
+    <w:abstractNumId w:val="18"/>
+  </w:num>
+  <w:num w:numId="40">
+    <w:abstractNumId w:val="27"/>
   </w:num>
   <w:numIdMacAtCleanup w:val="2"/>
 </w:numbering>
@@ -7505,6 +12153,74 @@
       <w:szCs w:val="56"/>
     </w:rPr>
   </w:style>
+  <w:style w:type="character" w:styleId="Refdecomentario">
+    <w:name w:val="annotation reference"/>
+    <w:basedOn w:val="Fuentedeprrafopredeter"/>
+    <w:uiPriority w:val="99"/>
+    <w:semiHidden/>
+    <w:unhideWhenUsed/>
+    <w:rsid w:val="00F64894"/>
+    <w:rPr>
+      <w:sz w:val="16"/>
+      <w:szCs w:val="16"/>
+    </w:rPr>
+  </w:style>
+  <w:style w:type="paragraph" w:styleId="Textocomentario">
+    <w:name w:val="annotation text"/>
+    <w:basedOn w:val="Normal"/>
+    <w:link w:val="TextocomentarioCar"/>
+    <w:uiPriority w:val="99"/>
+    <w:semiHidden/>
+    <w:unhideWhenUsed/>
+    <w:rsid w:val="00F64894"/>
+    <w:pPr>
+      <w:spacing w:line="240" w:lineRule="auto"/>
+    </w:pPr>
+    <w:rPr>
+      <w:sz w:val="20"/>
+      <w:szCs w:val="20"/>
+    </w:rPr>
+  </w:style>
+  <w:style w:type="character" w:customStyle="1" w:styleId="TextocomentarioCar">
+    <w:name w:val="Texto comentario Car"/>
+    <w:basedOn w:val="Fuentedeprrafopredeter"/>
+    <w:link w:val="Textocomentario"/>
+    <w:uiPriority w:val="99"/>
+    <w:semiHidden/>
+    <w:rsid w:val="00F64894"/>
+    <w:rPr>
+      <w:sz w:val="20"/>
+      <w:szCs w:val="20"/>
+    </w:rPr>
+  </w:style>
+  <w:style w:type="paragraph" w:styleId="Asuntodelcomentario">
+    <w:name w:val="annotation subject"/>
+    <w:basedOn w:val="Textocomentario"/>
+    <w:next w:val="Textocomentario"/>
+    <w:link w:val="AsuntodelcomentarioCar"/>
+    <w:uiPriority w:val="99"/>
+    <w:semiHidden/>
+    <w:unhideWhenUsed/>
+    <w:rsid w:val="00F64894"/>
+    <w:rPr>
+      <w:b/>
+      <w:bCs/>
+    </w:rPr>
+  </w:style>
+  <w:style w:type="character" w:customStyle="1" w:styleId="AsuntodelcomentarioCar">
+    <w:name w:val="Asunto del comentario Car"/>
+    <w:basedOn w:val="TextocomentarioCar"/>
+    <w:link w:val="Asuntodelcomentario"/>
+    <w:uiPriority w:val="99"/>
+    <w:semiHidden/>
+    <w:rsid w:val="00F64894"/>
+    <w:rPr>
+      <w:b/>
+      <w:bCs/>
+      <w:sz w:val="20"/>
+      <w:szCs w:val="20"/>
+    </w:rPr>
+  </w:style>
 </w:styles>
 </file>
 
@@ -7774,7 +12490,7 @@
 </file>
 
 <file path=customXml/itemProps1.xml><?xml version="1.0" encoding="utf-8"?>
-<ds:datastoreItem xmlns:ds="http://schemas.openxmlformats.org/officeDocument/2006/customXml" ds:itemID="{1A079EA3-9679-40F8-B0D4-1F423FE4621D}">
+<ds:datastoreItem xmlns:ds="http://schemas.openxmlformats.org/officeDocument/2006/customXml" ds:itemID="{EA449580-F5CE-4D87-B47F-C9DD3B467164}">
   <ds:schemaRefs>
     <ds:schemaRef ds:uri="http://schemas.openxmlformats.org/officeDocument/2006/bibliography"/>
   </ds:schemaRefs>

--- a/Documentación/Anexos.docx
+++ b/Documentación/Anexos.docx
@@ -287,11 +287,18 @@
         </w:drawing>
       </w:r>
     </w:p>
+    <w:p/>
+    <w:p>
+      <w:r>
+        <w:br w:type="page"/>
+      </w:r>
+    </w:p>
     <w:p>
       <w:pPr>
         <w:pStyle w:val="Ttulo1"/>
       </w:pPr>
       <w:r>
+        <w:lastRenderedPageBreak/>
         <w:t>Especificación de requisitos</w:t>
       </w:r>
     </w:p>
@@ -520,7 +527,6 @@
         <w:pStyle w:val="Ttulo4"/>
       </w:pPr>
       <w:r>
-        <w:lastRenderedPageBreak/>
         <w:t>Rol profesor y alumno</w:t>
       </w:r>
     </w:p>
@@ -726,7 +732,27 @@
         <w:rPr>
           <w:b/>
         </w:rPr>
-        <w:t xml:space="preserve">RF-SW05: Corregir la práctica: </w:t>
+        <w:lastRenderedPageBreak/>
+        <w:t>RF-SW05: Corregir la práctica</w:t>
+      </w:r>
+      <w:r>
+        <w:rPr>
+          <w:b/>
+        </w:rPr>
+        <w:t xml:space="preserve"> </w:t>
+      </w:r>
+      <w:r>
+        <w:rPr>
+          <w:b/>
+          <w:color w:val="FF0000"/>
+        </w:rPr>
+        <w:t>(Rol de alumno???)</w:t>
+      </w:r>
+      <w:r>
+        <w:rPr>
+          <w:b/>
+        </w:rPr>
+        <w:t xml:space="preserve">: </w:t>
       </w:r>
       <w:r>
         <w:t>La práctica subida por el alumno debe poder ser corregida.</w:t>
@@ -766,7 +792,26 @@
         <w:rPr>
           <w:b/>
         </w:rPr>
-        <w:t xml:space="preserve"> los resultados obtenidos de la corrección: </w:t>
+        <w:t xml:space="preserve"> los resultados obtenidos de la corrección</w:t>
+      </w:r>
+      <w:r>
+        <w:rPr>
+          <w:b/>
+        </w:rPr>
+        <w:t xml:space="preserve"> </w:t>
+      </w:r>
+      <w:r>
+        <w:rPr>
+          <w:b/>
+          <w:color w:val="FF0000"/>
+        </w:rPr>
+        <w:t>(Rol de alumno???)</w:t>
+      </w:r>
+      <w:r>
+        <w:rPr>
+          <w:b/>
+        </w:rPr>
+        <w:t xml:space="preserve">: </w:t>
       </w:r>
       <w:r>
         <w:t xml:space="preserve">Una vez realizado el proceso de corrección de la práctica, se </w:t>
@@ -812,13 +857,92 @@
         <w:rPr>
           <w:b/>
         </w:rPr>
-        <w:t xml:space="preserve"> los resultados obtenidos de la corrección: </w:t>
+        <w:t xml:space="preserve"> los resultados obtenidos de la corrección</w:t>
+      </w:r>
+      <w:r>
+        <w:rPr>
+          <w:b/>
+        </w:rPr>
+        <w:t xml:space="preserve"> </w:t>
+      </w:r>
+      <w:r>
+        <w:rPr>
+          <w:b/>
+          <w:color w:val="FF0000"/>
+        </w:rPr>
+        <w:t>(Rol de alumno???)</w:t>
+      </w:r>
+      <w:r>
+        <w:rPr>
+          <w:b/>
+        </w:rPr>
+        <w:t xml:space="preserve">: </w:t>
       </w:r>
       <w:r>
         <w:t>Los resultados obtenidos tras corregir la práctica</w:t>
       </w:r>
       <w:r>
         <w:t xml:space="preserve"> deberán poder ser mostrados.</w:t>
+      </w:r>
+    </w:p>
+    <w:p>
+      <w:pPr>
+        <w:pStyle w:val="Prrafodelista"/>
+        <w:ind w:left="720"/>
+        <w:contextualSpacing/>
+        <w:rPr>
+          <w:b/>
+        </w:rPr>
+      </w:pPr>
+    </w:p>
+    <w:p>
+      <w:pPr>
+        <w:pStyle w:val="Ttulo3"/>
+      </w:pPr>
+      <w:r>
+        <w:t>Requisitos de restricción</w:t>
+      </w:r>
+    </w:p>
+    <w:p>
+      <w:pPr>
+        <w:pStyle w:val="Prrafodelista"/>
+        <w:numPr>
+          <w:ilvl w:val="0"/>
+          <w:numId w:val="38"/>
+        </w:numPr>
+        <w:rPr>
+          <w:b/>
+        </w:rPr>
+      </w:pPr>
+      <w:r>
+        <w:rPr>
+          <w:b/>
+        </w:rPr>
+        <w:t xml:space="preserve">RR-01: </w:t>
+      </w:r>
+      <w:r>
+        <w:t>No permitir que prácticas que no compilen puedan ser subidas.</w:t>
+      </w:r>
+    </w:p>
+    <w:p>
+      <w:pPr>
+        <w:pStyle w:val="Prrafodelista"/>
+        <w:numPr>
+          <w:ilvl w:val="0"/>
+          <w:numId w:val="38"/>
+        </w:numPr>
+        <w:rPr>
+          <w:b/>
+        </w:rPr>
+      </w:pPr>
+      <w:r>
+        <w:rPr>
+          <w:b/>
+        </w:rPr>
+        <w:t xml:space="preserve">RR-02: </w:t>
+      </w:r>
+      <w:r>
+        <w:t>Permitir corregir prácticas realizadas en otros lenguajes diferentes a Java.</w:t>
       </w:r>
     </w:p>
     <w:p>
@@ -906,57 +1030,6 @@
         <w:pStyle w:val="Ttulo2"/>
       </w:pPr>
       <w:r>
-        <w:t>Requisitos de restricción</w:t>
-      </w:r>
-    </w:p>
-    <w:p>
-      <w:pPr>
-        <w:pStyle w:val="Prrafodelista"/>
-        <w:numPr>
-          <w:ilvl w:val="0"/>
-          <w:numId w:val="38"/>
-        </w:numPr>
-        <w:rPr>
-          <w:b/>
-        </w:rPr>
-      </w:pPr>
-      <w:r>
-        <w:rPr>
-          <w:b/>
-        </w:rPr>
-        <w:t xml:space="preserve">RR-01: </w:t>
-      </w:r>
-      <w:r>
-        <w:t>No permitir que prácticas que no compilen puedan ser subidas.</w:t>
-      </w:r>
-    </w:p>
-    <w:p>
-      <w:pPr>
-        <w:pStyle w:val="Prrafodelista"/>
-        <w:numPr>
-          <w:ilvl w:val="0"/>
-          <w:numId w:val="38"/>
-        </w:numPr>
-        <w:rPr>
-          <w:b/>
-        </w:rPr>
-      </w:pPr>
-      <w:r>
-        <w:rPr>
-          <w:b/>
-        </w:rPr>
-        <w:t xml:space="preserve">RR-02: </w:t>
-      </w:r>
-      <w:r>
-        <w:t>Permitir corregir prácticas de otros lenguajes diferentes a Java.</w:t>
-      </w:r>
-    </w:p>
-    <w:p>
-      <w:pPr>
-        <w:pStyle w:val="Ttulo2"/>
-      </w:pPr>
-      <w:r>
-        <w:lastRenderedPageBreak/>
         <w:t>Diagrama de casos de uso</w:t>
       </w:r>
     </w:p>
@@ -1069,6 +1142,7 @@
     </w:p>
     <w:p>
       <w:r>
+        <w:lastRenderedPageBreak/>
         <w:t>A continuación se va a mostrar los diagramas de casos (DCU) de uso de los diferentes requisitos definidos anteriormente.</w:t>
       </w:r>
     </w:p>
@@ -1087,7 +1161,25 @@
         <w:rPr>
           <w:b/>
         </w:rPr>
-        <w:t>Diagrama casos de uso general del sistema</w:t>
+        <w:t xml:space="preserve">Diagrama casos de uso </w:t>
+      </w:r>
+      <w:r>
+        <w:rPr>
+          <w:b/>
+        </w:rPr>
+        <w:t>“</w:t>
+      </w:r>
+      <w:r>
+        <w:rPr>
+          <w:b/>
+        </w:rPr>
+        <w:t>general del sistema</w:t>
+      </w:r>
+      <w:r>
+        <w:rPr>
+          <w:b/>
+        </w:rPr>
+        <w:t>”</w:t>
       </w:r>
     </w:p>
     <w:p>
@@ -1098,7 +1190,13 @@
         <w:t>Este diagrama va</w:t>
       </w:r>
       <w:r>
-        <w:t xml:space="preserve"> mostrar el diagrama de caso de uso más general, es decir, el de todo el sistema.</w:t>
+        <w:t xml:space="preserve"> a</w:t>
+      </w:r>
+      <w:r>
+        <w:t xml:space="preserve"> mostrar el diagrama de caso de uso más general, </w:t>
+      </w:r>
+      <w:r>
+        <w:t>es decir, el de todo el sistema. Se va a ver reflejado las diferentes relaciones que hay entre los requisitos enumerados anteriormente.</w:t>
       </w:r>
     </w:p>
     <w:p>
@@ -1106,50 +1204,418 @@
         <w:pStyle w:val="Cuerpo"/>
       </w:pPr>
       <w:r>
-        <w:t>E</w:t>
-      </w:r>
-      <w:r>
-        <w:t>ste diagrama se va a tener la presencia de los dos roles posibles: profesor y alumno.</w:t>
+        <w:t>Va</w:t>
+      </w:r>
+      <w:r>
+        <w:t xml:space="preserve"> a tener la presencia de los dos ro</w:t>
+      </w:r>
+      <w:r>
+        <w:t>les posibles: profesor y alumno.</w:t>
       </w:r>
     </w:p>
     <w:p>
       <w:pPr>
         <w:pStyle w:val="Cuerpo"/>
-      </w:pPr>
-      <w:r>
-        <w:t>-----------------------------------------</w:t>
-      </w:r>
+        <w:jc w:val="center"/>
+      </w:pPr>
+      <w:r>
+        <w:rPr>
+          <w:noProof/>
+          <w:lang w:eastAsia="es-ES"/>
+        </w:rPr>
+        <w:drawing>
+          <wp:inline distT="0" distB="0" distL="0" distR="0">
+            <wp:extent cx="5199756" cy="2296632"/>
+            <wp:effectExtent l="0" t="0" r="1270" b="8890"/>
+            <wp:docPr id="21" name="Imagen 21" descr="C:\Users\Álvaro\Dropbox\TFG\Diagramas de casos de uso\General.png"/>
+            <wp:cNvGraphicFramePr>
+              <a:graphicFrameLocks xmlns:a="http://schemas.openxmlformats.org/drawingml/2006/main" noChangeAspect="1"/>
+            </wp:cNvGraphicFramePr>
+            <a:graphic xmlns:a="http://schemas.openxmlformats.org/drawingml/2006/main">
+              <a:graphicData uri="http://schemas.openxmlformats.org/drawingml/2006/picture">
+                <pic:pic xmlns:pic="http://schemas.openxmlformats.org/drawingml/2006/picture">
+                  <pic:nvPicPr>
+                    <pic:cNvPr id="0" name="Picture 1" descr="C:\Users\Álvaro\Dropbox\TFG\Diagramas de casos de uso\General.png"/>
+                    <pic:cNvPicPr>
+                      <a:picLocks noChangeAspect="1" noChangeArrowheads="1"/>
+                    </pic:cNvPicPr>
+                  </pic:nvPicPr>
+                  <pic:blipFill rotWithShape="1">
+                    <a:blip r:embed="rId11">
+                      <a:extLst>
+                        <a:ext uri="{28A0092B-C50C-407E-A947-70E740481C1C}">
+                          <a14:useLocalDpi xmlns:a14="http://schemas.microsoft.com/office/drawing/2010/main" val="0"/>
+                        </a:ext>
+                      </a:extLst>
+                    </a:blip>
+                    <a:srcRect l="7089" t="8555" r="20245" b="52723"/>
+                    <a:stretch/>
+                  </pic:blipFill>
+                  <pic:spPr bwMode="auto">
+                    <a:xfrm>
+                      <a:off x="0" y="0"/>
+                      <a:ext cx="5227066" cy="2308694"/>
+                    </a:xfrm>
+                    <a:prstGeom prst="rect">
+                      <a:avLst/>
+                    </a:prstGeom>
+                    <a:noFill/>
+                    <a:ln>
+                      <a:noFill/>
+                    </a:ln>
+                    <a:extLst>
+                      <a:ext uri="{53640926-AAD7-44D8-BBD7-CCE9431645EC}">
+                        <a14:shadowObscured xmlns:a14="http://schemas.microsoft.com/office/drawing/2010/main"/>
+                      </a:ext>
+                    </a:extLst>
+                  </pic:spPr>
+                </pic:pic>
+              </a:graphicData>
+            </a:graphic>
+          </wp:inline>
+        </w:drawing>
+      </w:r>
+      <w:bookmarkStart w:id="0" w:name="_GoBack"/>
+      <w:bookmarkEnd w:id="0"/>
     </w:p>
     <w:p>
       <w:pPr>
         <w:pStyle w:val="Cuerpo"/>
       </w:pPr>
       <w:r>
-        <w:t>-----------------------------------------</w:t>
+        <w:t xml:space="preserve">A continuación se van a mostrar los diagramas de casos de uso </w:t>
+      </w:r>
+      <w:r>
+        <w:t xml:space="preserve">más específicos, </w:t>
+      </w:r>
+      <w:r>
+        <w:t>para entender con</w:t>
+      </w:r>
+      <w:r>
+        <w:t xml:space="preserve"> más detalle el anterior diagrama general.</w:t>
       </w:r>
     </w:p>
     <w:p>
       <w:pPr>
         <w:pStyle w:val="Cuerpo"/>
-      </w:pPr>
-      <w:r>
-        <w:t>A continuación se van a mostrar los diagramas de casos de uso propios de “Moodle”.</w:t>
+        <w:numPr>
+          <w:ilvl w:val="0"/>
+          <w:numId w:val="40"/>
+        </w:numPr>
+        <w:rPr>
+          <w:b/>
+        </w:rPr>
+      </w:pPr>
+      <w:r>
+        <w:rPr>
+          <w:b/>
+        </w:rPr>
+        <w:t>Diagrama casos de uso “gestionar actividad”</w:t>
       </w:r>
     </w:p>
     <w:p>
       <w:pPr>
         <w:pStyle w:val="Cuerpo"/>
-      </w:pPr>
-      <w:r>
-        <w:t>---------------------------------------------</w:t>
+        <w:ind w:left="360"/>
+        <w:jc w:val="center"/>
+        <w:rPr>
+          <w:b/>
+        </w:rPr>
+      </w:pPr>
+      <w:r>
+        <w:rPr>
+          <w:b/>
+          <w:noProof/>
+          <w:lang w:eastAsia="es-ES"/>
+        </w:rPr>
+        <w:drawing>
+          <wp:inline distT="0" distB="0" distL="0" distR="0">
+            <wp:extent cx="5138226" cy="1265275"/>
+            <wp:effectExtent l="0" t="0" r="5715" b="0"/>
+            <wp:docPr id="22" name="Imagen 22" descr="C:\Users\Álvaro\Dropbox\TFG\Diagramas de casos de uso\Gestionar actividad.png"/>
+            <wp:cNvGraphicFramePr>
+              <a:graphicFrameLocks xmlns:a="http://schemas.openxmlformats.org/drawingml/2006/main" noChangeAspect="1"/>
+            </wp:cNvGraphicFramePr>
+            <a:graphic xmlns:a="http://schemas.openxmlformats.org/drawingml/2006/main">
+              <a:graphicData uri="http://schemas.openxmlformats.org/drawingml/2006/picture">
+                <pic:pic xmlns:pic="http://schemas.openxmlformats.org/drawingml/2006/picture">
+                  <pic:nvPicPr>
+                    <pic:cNvPr id="0" name="Picture 2" descr="C:\Users\Álvaro\Dropbox\TFG\Diagramas de casos de uso\Gestionar actividad.png"/>
+                    <pic:cNvPicPr>
+                      <a:picLocks noChangeAspect="1" noChangeArrowheads="1"/>
+                    </pic:cNvPicPr>
+                  </pic:nvPicPr>
+                  <pic:blipFill rotWithShape="1">
+                    <a:blip r:embed="rId12">
+                      <a:extLst>
+                        <a:ext uri="{28A0092B-C50C-407E-A947-70E740481C1C}">
+                          <a14:useLocalDpi xmlns:a14="http://schemas.microsoft.com/office/drawing/2010/main" val="0"/>
+                        </a:ext>
+                      </a:extLst>
+                    </a:blip>
+                    <a:srcRect l="12804" t="18512" r="18399" b="58408"/>
+                    <a:stretch/>
+                  </pic:blipFill>
+                  <pic:spPr bwMode="auto">
+                    <a:xfrm>
+                      <a:off x="0" y="0"/>
+                      <a:ext cx="5169175" cy="1272896"/>
+                    </a:xfrm>
+                    <a:prstGeom prst="rect">
+                      <a:avLst/>
+                    </a:prstGeom>
+                    <a:noFill/>
+                    <a:ln>
+                      <a:noFill/>
+                    </a:ln>
+                    <a:extLst>
+                      <a:ext uri="{53640926-AAD7-44D8-BBD7-CCE9431645EC}">
+                        <a14:shadowObscured xmlns:a14="http://schemas.microsoft.com/office/drawing/2010/main"/>
+                      </a:ext>
+                    </a:extLst>
+                  </pic:spPr>
+                </pic:pic>
+              </a:graphicData>
+            </a:graphic>
+          </wp:inline>
+        </w:drawing>
       </w:r>
     </w:p>
     <w:p>
       <w:pPr>
         <w:pStyle w:val="Cuerpo"/>
-      </w:pPr>
-      <w:r>
-        <w:t>--------------------------------------------</w:t>
+        <w:ind w:left="360"/>
+        <w:rPr>
+          <w:b/>
+        </w:rPr>
+      </w:pPr>
+    </w:p>
+    <w:p>
+      <w:pPr>
+        <w:rPr>
+          <w:b/>
+        </w:rPr>
+      </w:pPr>
+      <w:r>
+        <w:rPr>
+          <w:b/>
+        </w:rPr>
+        <w:br w:type="page"/>
+      </w:r>
+    </w:p>
+    <w:p>
+      <w:pPr>
+        <w:pStyle w:val="Cuerpo"/>
+        <w:numPr>
+          <w:ilvl w:val="0"/>
+          <w:numId w:val="40"/>
+        </w:numPr>
+        <w:rPr>
+          <w:b/>
+        </w:rPr>
+      </w:pPr>
+      <w:r>
+        <w:rPr>
+          <w:b/>
+        </w:rPr>
+        <w:lastRenderedPageBreak/>
+        <w:t>Diagrama casos de uso “seleccionar actividad”</w:t>
+      </w:r>
+    </w:p>
+    <w:p>
+      <w:pPr>
+        <w:pStyle w:val="Cuerpo"/>
+        <w:numPr>
+          <w:ilvl w:val="1"/>
+          <w:numId w:val="40"/>
+        </w:numPr>
+        <w:rPr>
+          <w:u w:val="single"/>
+        </w:rPr>
+      </w:pPr>
+      <w:r>
+        <w:rPr>
+          <w:u w:val="single"/>
+        </w:rPr>
+        <w:t>Rol profesor:</w:t>
+      </w:r>
+    </w:p>
+    <w:p>
+      <w:pPr>
+        <w:pStyle w:val="Cuerpo"/>
+        <w:jc w:val="center"/>
+      </w:pPr>
+      <w:r>
+        <w:rPr>
+          <w:noProof/>
+          <w:lang w:eastAsia="es-ES"/>
+        </w:rPr>
+        <w:drawing>
+          <wp:inline distT="0" distB="0" distL="0" distR="0">
+            <wp:extent cx="5495260" cy="2551814"/>
+            <wp:effectExtent l="0" t="0" r="0" b="1270"/>
+            <wp:docPr id="23" name="Imagen 23" descr="C:\Users\Álvaro\Dropbox\TFG\Diagramas de casos de uso\Seleccionar actividad - profesor.png"/>
+            <wp:cNvGraphicFramePr>
+              <a:graphicFrameLocks xmlns:a="http://schemas.openxmlformats.org/drawingml/2006/main" noChangeAspect="1"/>
+            </wp:cNvGraphicFramePr>
+            <a:graphic xmlns:a="http://schemas.openxmlformats.org/drawingml/2006/main">
+              <a:graphicData uri="http://schemas.openxmlformats.org/drawingml/2006/picture">
+                <pic:pic xmlns:pic="http://schemas.openxmlformats.org/drawingml/2006/picture">
+                  <pic:nvPicPr>
+                    <pic:cNvPr id="0" name="Picture 3" descr="C:\Users\Álvaro\Dropbox\TFG\Diagramas de casos de uso\Seleccionar actividad - profesor.png"/>
+                    <pic:cNvPicPr>
+                      <a:picLocks noChangeAspect="1" noChangeArrowheads="1"/>
+                    </pic:cNvPicPr>
+                  </pic:nvPicPr>
+                  <pic:blipFill rotWithShape="1">
+                    <a:blip r:embed="rId13">
+                      <a:extLst>
+                        <a:ext uri="{28A0092B-C50C-407E-A947-70E740481C1C}">
+                          <a14:useLocalDpi xmlns:a14="http://schemas.microsoft.com/office/drawing/2010/main" val="0"/>
+                        </a:ext>
+                      </a:extLst>
+                    </a:blip>
+                    <a:srcRect l="8078" t="10339" r="8384" b="37444"/>
+                    <a:stretch/>
+                  </pic:blipFill>
+                  <pic:spPr bwMode="auto">
+                    <a:xfrm>
+                      <a:off x="0" y="0"/>
+                      <a:ext cx="5589943" cy="2595782"/>
+                    </a:xfrm>
+                    <a:prstGeom prst="rect">
+                      <a:avLst/>
+                    </a:prstGeom>
+                    <a:noFill/>
+                    <a:ln>
+                      <a:noFill/>
+                    </a:ln>
+                    <a:extLst>
+                      <a:ext uri="{53640926-AAD7-44D8-BBD7-CCE9431645EC}">
+                        <a14:shadowObscured xmlns:a14="http://schemas.microsoft.com/office/drawing/2010/main"/>
+                      </a:ext>
+                    </a:extLst>
+                  </pic:spPr>
+                </pic:pic>
+              </a:graphicData>
+            </a:graphic>
+          </wp:inline>
+        </w:drawing>
+      </w:r>
+    </w:p>
+    <w:p>
+      <w:pPr>
+        <w:pStyle w:val="Cuerpo"/>
+        <w:numPr>
+          <w:ilvl w:val="1"/>
+          <w:numId w:val="40"/>
+        </w:numPr>
+        <w:rPr>
+          <w:u w:val="single"/>
+        </w:rPr>
+      </w:pPr>
+      <w:r>
+        <w:rPr>
+          <w:u w:val="single"/>
+        </w:rPr>
+        <w:t>Rol alumno:</w:t>
+      </w:r>
+    </w:p>
+    <w:p>
+      <w:pPr>
+        <w:pStyle w:val="Cuerpo"/>
+        <w:rPr>
+          <w:noProof/>
+          <w:u w:val="single"/>
+          <w:lang w:eastAsia="es-ES"/>
+        </w:rPr>
+      </w:pPr>
+    </w:p>
+    <w:p>
+      <w:pPr>
+        <w:pStyle w:val="Cuerpo"/>
+        <w:jc w:val="center"/>
+        <w:rPr>
+          <w:u w:val="single"/>
+        </w:rPr>
+      </w:pPr>
+      <w:r>
+        <w:rPr>
+          <w:noProof/>
+          <w:lang w:eastAsia="es-ES"/>
+        </w:rPr>
+        <w:drawing>
+          <wp:inline distT="0" distB="0" distL="0" distR="0">
+            <wp:extent cx="5373109" cy="1073889"/>
+            <wp:effectExtent l="0" t="0" r="0" b="0"/>
+            <wp:docPr id="26" name="Imagen 26" descr="C:\Users\Álvaro\Dropbox\TFG\Diagramas de casos de uso\Seleccionar actividad - alumno.png"/>
+            <wp:cNvGraphicFramePr>
+              <a:graphicFrameLocks xmlns:a="http://schemas.openxmlformats.org/drawingml/2006/main" noChangeAspect="1"/>
+            </wp:cNvGraphicFramePr>
+            <a:graphic xmlns:a="http://schemas.openxmlformats.org/drawingml/2006/main">
+              <a:graphicData uri="http://schemas.openxmlformats.org/drawingml/2006/picture">
+                <pic:pic xmlns:pic="http://schemas.openxmlformats.org/drawingml/2006/picture">
+                  <pic:nvPicPr>
+                    <pic:cNvPr id="0" name="Picture 6" descr="C:\Users\Álvaro\Dropbox\TFG\Diagramas de casos de uso\Seleccionar actividad - alumno.png"/>
+                    <pic:cNvPicPr>
+                      <a:picLocks noChangeAspect="1" noChangeArrowheads="1"/>
+                    </pic:cNvPicPr>
+                  </pic:nvPicPr>
+                  <pic:blipFill rotWithShape="1">
+                    <a:blip r:embed="rId14">
+                      <a:extLst>
+                        <a:ext uri="{28A0092B-C50C-407E-A947-70E740481C1C}">
+                          <a14:useLocalDpi xmlns:a14="http://schemas.microsoft.com/office/drawing/2010/main" val="0"/>
+                        </a:ext>
+                      </a:extLst>
+                    </a:blip>
+                    <a:srcRect l="12406" t="28496" r="9794" b="51774"/>
+                    <a:stretch/>
+                  </pic:blipFill>
+                  <pic:spPr bwMode="auto">
+                    <a:xfrm>
+                      <a:off x="0" y="0"/>
+                      <a:ext cx="5431289" cy="1085517"/>
+                    </a:xfrm>
+                    <a:prstGeom prst="rect">
+                      <a:avLst/>
+                    </a:prstGeom>
+                    <a:noFill/>
+                    <a:ln>
+                      <a:noFill/>
+                    </a:ln>
+                    <a:extLst>
+                      <a:ext uri="{53640926-AAD7-44D8-BBD7-CCE9431645EC}">
+                        <a14:shadowObscured xmlns:a14="http://schemas.microsoft.com/office/drawing/2010/main"/>
+                      </a:ext>
+                    </a:extLst>
+                  </pic:spPr>
+                </pic:pic>
+              </a:graphicData>
+            </a:graphic>
+          </wp:inline>
+        </w:drawing>
+      </w:r>
+    </w:p>
+    <w:p>
+      <w:pPr>
+        <w:pStyle w:val="Cuerpo"/>
+        <w:rPr>
+          <w:u w:val="single"/>
+        </w:rPr>
+      </w:pPr>
+    </w:p>
+    <w:p>
+      <w:pPr>
+        <w:rPr>
+          <w:u w:val="single"/>
+        </w:rPr>
+      </w:pPr>
+      <w:r>
+        <w:rPr>
+          <w:u w:val="single"/>
+        </w:rPr>
+        <w:br w:type="page"/>
       </w:r>
     </w:p>
     <w:p>
@@ -1157,16 +1623,18 @@
         <w:pStyle w:val="Ttulo3"/>
       </w:pPr>
       <w:r>
+        <w:lastRenderedPageBreak/>
         <w:t>Plantillas de casos de uso</w:t>
       </w:r>
     </w:p>
     <w:p>
       <w:r>
-        <w:t>La plantilla tipo que se va utilizar en este apartado tiene la siguiente forma:</w:t>
-      </w:r>
-    </w:p>
-    <w:p/>
-    <w:p/>
+        <w:t>La plantilla tipo que se va utilizar en este apa</w:t>
+      </w:r>
+      <w:r>
+        <w:t>rtado tiene la siguiente forma:</w:t>
+      </w:r>
+    </w:p>
     <w:p/>
     <w:tbl>
       <w:tblPr>
@@ -1210,7 +1678,6 @@
               <w:rPr>
                 <w:b/>
               </w:rPr>
-              <w:lastRenderedPageBreak/>
               <w:t>REF &lt;id del requisito&gt;</w:t>
             </w:r>
           </w:p>
@@ -1693,7 +2160,7 @@
           </w:tcPr>
           <w:p>
             <w:r>
-              <w:t>&lt;sin importancia, importante, muy importante&gt;</w:t>
+              <w:t>&lt;baja, media, alta&gt;</w:t>
             </w:r>
           </w:p>
         </w:tc>
@@ -1730,7 +2197,7 @@
           </w:tcPr>
           <w:p>
             <w:r>
-              <w:t>&lt;poco frecuente, frecuente, muy frecuente&gt;</w:t>
+              <w:t>&lt;baja, media, alta&gt;</w:t>
             </w:r>
           </w:p>
         </w:tc>
@@ -1775,10 +2242,16 @@
     </w:tbl>
     <w:p/>
     <w:p>
+      <w:r>
+        <w:br w:type="page"/>
+      </w:r>
+    </w:p>
+    <w:p>
       <w:pPr>
         <w:pStyle w:val="Ttulo4"/>
       </w:pPr>
       <w:r>
+        <w:lastRenderedPageBreak/>
         <w:t>Pertenecientes a Moodle</w:t>
       </w:r>
     </w:p>
@@ -1945,7 +2418,6 @@
               <w:rPr>
                 <w:b/>
               </w:rPr>
-              <w:lastRenderedPageBreak/>
               <w:t>Secuencia Normal</w:t>
             </w:r>
           </w:p>
@@ -2266,7 +2738,7 @@
           </w:tcPr>
           <w:p>
             <w:r>
-              <w:t>Muy importante</w:t>
+              <w:t>Alta.</w:t>
             </w:r>
           </w:p>
         </w:tc>
@@ -2303,7 +2775,7 @@
           </w:tcPr>
           <w:p>
             <w:r>
-              <w:t>Poco frecuente</w:t>
+              <w:t>Baja.</w:t>
             </w:r>
           </w:p>
         </w:tc>
@@ -2341,6 +2813,9 @@
           <w:p>
             <w:r>
               <w:t>Alta</w:t>
+            </w:r>
+            <w:r>
+              <w:t>.</w:t>
             </w:r>
           </w:p>
         </w:tc>
@@ -2575,10 +3050,7 @@
           </w:tcPr>
           <w:p>
             <w:r>
-              <w:t>El profesor accede a Moodle c</w:t>
-            </w:r>
-            <w:r>
-              <w:t>on sus credenciales y pulsa en “editar” sobre la actividad.</w:t>
+              <w:t>El profesor accede a Moodle con sus credenciales y pulsa en “editar” sobre la actividad.</w:t>
             </w:r>
           </w:p>
         </w:tc>
@@ -2658,10 +3130,7 @@
           </w:tcPr>
           <w:p>
             <w:r>
-              <w:t xml:space="preserve">La </w:t>
-            </w:r>
-            <w:r>
-              <w:t>actividad queda configurada.</w:t>
+              <w:t>La actividad queda configurada.</w:t>
             </w:r>
           </w:p>
         </w:tc>
@@ -2790,7 +3259,7 @@
           </w:tcPr>
           <w:p>
             <w:r>
-              <w:t>Muy importante</w:t>
+              <w:t>Alta.</w:t>
             </w:r>
           </w:p>
         </w:tc>
@@ -2827,7 +3296,7 @@
           </w:tcPr>
           <w:p>
             <w:r>
-              <w:t>Poco frecuente</w:t>
+              <w:t>Baja.</w:t>
             </w:r>
           </w:p>
         </w:tc>
@@ -2865,6 +3334,9 @@
           <w:p>
             <w:r>
               <w:t>Alta</w:t>
+            </w:r>
+            <w:r>
+              <w:t>.</w:t>
             </w:r>
           </w:p>
         </w:tc>
@@ -3265,7 +3737,7 @@
           </w:tcPr>
           <w:p>
             <w:r>
-              <w:t>Muy importante</w:t>
+              <w:t>Alta.</w:t>
             </w:r>
           </w:p>
         </w:tc>
@@ -3302,10 +3774,7 @@
           </w:tcPr>
           <w:p>
             <w:r>
-              <w:t>Muy</w:t>
-            </w:r>
-            <w:r>
-              <w:t xml:space="preserve"> frecuente</w:t>
+              <w:t>Alta.</w:t>
             </w:r>
           </w:p>
         </w:tc>
@@ -3343,6 +3812,9 @@
           <w:p>
             <w:r>
               <w:t>Alta</w:t>
+            </w:r>
+            <w:r>
+              <w:t>.</w:t>
             </w:r>
           </w:p>
         </w:tc>
@@ -3399,13 +3871,7 @@
               <w:rPr>
                 <w:b/>
               </w:rPr>
-              <w:t>RF-SW</w:t>
-            </w:r>
-            <w:r>
-              <w:rPr>
-                <w:b/>
-              </w:rPr>
-              <w:t>01</w:t>
+              <w:t>RF-SW01</w:t>
             </w:r>
           </w:p>
         </w:tc>
@@ -3450,6 +3916,7 @@
               <w:rPr>
                 <w:b/>
               </w:rPr>
+              <w:lastRenderedPageBreak/>
               <w:t>Descripción</w:t>
             </w:r>
           </w:p>
@@ -3615,7 +4082,6 @@
               <w:rPr>
                 <w:b/>
               </w:rPr>
-              <w:lastRenderedPageBreak/>
               <w:t>Post-condición</w:t>
             </w:r>
           </w:p>
@@ -3757,7 +4223,7 @@
           </w:tcPr>
           <w:p>
             <w:r>
-              <w:t>Muy importante</w:t>
+              <w:t>Alta.</w:t>
             </w:r>
           </w:p>
         </w:tc>
@@ -3794,10 +4260,7 @@
           </w:tcPr>
           <w:p>
             <w:r>
-              <w:t>F</w:t>
-            </w:r>
-            <w:r>
-              <w:t>recuente</w:t>
+              <w:t>Media.</w:t>
             </w:r>
           </w:p>
         </w:tc>
@@ -3835,6 +4298,9 @@
           <w:p>
             <w:r>
               <w:t>Alta</w:t>
+            </w:r>
+            <w:r>
+              <w:t>.</w:t>
             </w:r>
           </w:p>
         </w:tc>
@@ -3884,13 +4350,7 @@
               <w:rPr>
                 <w:b/>
               </w:rPr>
-              <w:t>RF-SW</w:t>
-            </w:r>
-            <w:r>
-              <w:rPr>
-                <w:b/>
-              </w:rPr>
-              <w:t>02</w:t>
+              <w:t>RF-SW02</w:t>
             </w:r>
           </w:p>
         </w:tc>
@@ -3947,13 +4407,7 @@
           </w:tcPr>
           <w:p>
             <w:r>
-              <w:t xml:space="preserve">El profesor </w:t>
-            </w:r>
-            <w:r>
-              <w:t>podrá cambiar los test siempre que lo desee</w:t>
-            </w:r>
-            <w:r>
-              <w:t>.</w:t>
+              <w:t>El profesor podrá cambiar los test siempre que lo desee.</w:t>
             </w:r>
           </w:p>
         </w:tc>
@@ -4081,10 +4535,7 @@
           </w:tcPr>
           <w:p>
             <w:r>
-              <w:t xml:space="preserve">El profesor accede al Servicio web y </w:t>
-            </w:r>
-            <w:r>
-              <w:t>cambia los test que desee.</w:t>
+              <w:t>El profesor accede al Servicio web y cambia los test que desee.</w:t>
             </w:r>
           </w:p>
         </w:tc>
@@ -4121,13 +4572,7 @@
           </w:tcPr>
           <w:p>
             <w:r>
-              <w:t xml:space="preserve">Los test quedan </w:t>
-            </w:r>
-            <w:r>
-              <w:t>cambiados</w:t>
-            </w:r>
-            <w:r>
-              <w:t>.</w:t>
+              <w:t>Los test quedan cambiados.</w:t>
             </w:r>
           </w:p>
         </w:tc>
@@ -4256,10 +4701,7 @@
           </w:tcPr>
           <w:p>
             <w:r>
-              <w:t>I</w:t>
-            </w:r>
-            <w:r>
-              <w:t>mportante</w:t>
+              <w:t>Media.</w:t>
             </w:r>
           </w:p>
         </w:tc>
@@ -4296,7 +4738,7 @@
           </w:tcPr>
           <w:p>
             <w:r>
-              <w:t>Frecuente</w:t>
+              <w:t>Media.</w:t>
             </w:r>
           </w:p>
         </w:tc>
@@ -4334,6 +4776,9 @@
           <w:p>
             <w:r>
               <w:t>Media</w:t>
+            </w:r>
+            <w:r>
+              <w:t>.</w:t>
             </w:r>
           </w:p>
         </w:tc>
@@ -4383,13 +4828,7 @@
               <w:rPr>
                 <w:b/>
               </w:rPr>
-              <w:t>RF-SW</w:t>
-            </w:r>
-            <w:r>
-              <w:rPr>
-                <w:b/>
-              </w:rPr>
-              <w:t>03</w:t>
+              <w:t>RF-SW03</w:t>
             </w:r>
           </w:p>
         </w:tc>
@@ -4434,6 +4873,7 @@
               <w:rPr>
                 <w:b/>
               </w:rPr>
+              <w:lastRenderedPageBreak/>
               <w:t>Descripción</w:t>
             </w:r>
           </w:p>
@@ -4446,10 +4886,7 @@
           </w:tcPr>
           <w:p>
             <w:r>
-              <w:t xml:space="preserve">El profesor </w:t>
-            </w:r>
-            <w:r>
-              <w:t>puede visualizar en una gráfica los resultados de los test aplicados a las prácticas a corregir.</w:t>
+              <w:t>El profesor puede visualizar en una gráfica los resultados de los test aplicados a las prácticas a corregir.</w:t>
             </w:r>
           </w:p>
         </w:tc>
@@ -4741,7 +5178,7 @@
           </w:tcPr>
           <w:p>
             <w:r>
-              <w:t>Importante</w:t>
+              <w:t>Media.</w:t>
             </w:r>
           </w:p>
         </w:tc>
@@ -4778,10 +5215,7 @@
           </w:tcPr>
           <w:p>
             <w:r>
-              <w:t>Poco f</w:t>
-            </w:r>
-            <w:r>
-              <w:t>recuente</w:t>
+              <w:t>Baja.</w:t>
             </w:r>
           </w:p>
         </w:tc>
@@ -4819,6 +5253,9 @@
           <w:p>
             <w:r>
               <w:t>Media</w:t>
+            </w:r>
+            <w:r>
+              <w:t>.</w:t>
             </w:r>
           </w:p>
         </w:tc>
@@ -4868,13 +5305,7 @@
               <w:rPr>
                 <w:b/>
               </w:rPr>
-              <w:t>RF-SW</w:t>
-            </w:r>
-            <w:r>
-              <w:rPr>
-                <w:b/>
-              </w:rPr>
-              <w:t>04</w:t>
+              <w:t>RF-SW04</w:t>
             </w:r>
           </w:p>
         </w:tc>
@@ -5059,16 +5490,7 @@
           </w:tcPr>
           <w:p>
             <w:r>
-              <w:t xml:space="preserve">El </w:t>
-            </w:r>
-            <w:r>
-              <w:t>alumno</w:t>
-            </w:r>
-            <w:r>
-              <w:t xml:space="preserve"> accede al Servicio web y </w:t>
-            </w:r>
-            <w:r>
-              <w:t>sube la práctica para ser corregida.</w:t>
+              <w:t>El alumno accede al Servicio web y sube la práctica para ser corregida.</w:t>
             </w:r>
           </w:p>
         </w:tc>
@@ -5234,7 +5656,7 @@
           </w:tcPr>
           <w:p>
             <w:r>
-              <w:t>Muy importante</w:t>
+              <w:t>Alta.</w:t>
             </w:r>
           </w:p>
         </w:tc>
@@ -5271,12 +5693,7 @@
           </w:tcPr>
           <w:p>
             <w:r>
-              <w:t>Muy f</w:t>
-            </w:r>
-            <w:bookmarkStart w:id="0" w:name="_GoBack"/>
-            <w:bookmarkEnd w:id="0"/>
-            <w:r>
-              <w:t>recuente</w:t>
+              <w:t>Alta.</w:t>
             </w:r>
           </w:p>
         </w:tc>
@@ -5315,6 +5732,9 @@
             <w:r>
               <w:t>Alta</w:t>
             </w:r>
+            <w:r>
+              <w:t>.</w:t>
+            </w:r>
           </w:p>
         </w:tc>
       </w:tr>
@@ -5325,6 +5745,7 @@
         <w:pStyle w:val="Ttulo1"/>
       </w:pPr>
       <w:r>
+        <w:lastRenderedPageBreak/>
         <w:t>Manual del programador</w:t>
       </w:r>
     </w:p>
@@ -5354,7 +5775,6 @@
         <w:pStyle w:val="Ttulo3"/>
       </w:pPr>
       <w:r>
-        <w:lastRenderedPageBreak/>
         <w:t>Servidor</w:t>
       </w:r>
     </w:p>
@@ -5437,7 +5857,7 @@
       <w:pPr>
         <w:pStyle w:val="Prrafodelista"/>
       </w:pPr>
-      <w:hyperlink r:id="rId11" w:anchor="download-wrapper" w:history="1">
+      <w:hyperlink r:id="rId15" w:anchor="download-wrapper" w:history="1">
         <w:r>
           <w:rPr>
             <w:rStyle w:val="Hipervnculo"/>
@@ -5495,7 +5915,7 @@
                     <pic:cNvPicPr/>
                   </pic:nvPicPr>
                   <pic:blipFill>
-                    <a:blip r:embed="rId12">
+                    <a:blip r:embed="rId16">
                       <a:extLst>
                         <a:ext uri="{28A0092B-C50C-407E-A947-70E740481C1C}">
                           <a14:useLocalDpi xmlns:a14="http://schemas.microsoft.com/office/drawing/2010/main" val="0"/>
@@ -5567,7 +5987,7 @@
                     <pic:cNvPicPr/>
                   </pic:nvPicPr>
                   <pic:blipFill>
-                    <a:blip r:embed="rId13"/>
+                    <a:blip r:embed="rId17"/>
                     <a:stretch>
                       <a:fillRect/>
                     </a:stretch>
@@ -5636,7 +6056,7 @@
                     <pic:cNvPicPr/>
                   </pic:nvPicPr>
                   <pic:blipFill>
-                    <a:blip r:embed="rId14"/>
+                    <a:blip r:embed="rId18"/>
                     <a:stretch>
                       <a:fillRect/>
                     </a:stretch>
@@ -5740,7 +6160,7 @@
                     <pic:cNvPicPr/>
                   </pic:nvPicPr>
                   <pic:blipFill>
-                    <a:blip r:embed="rId15"/>
+                    <a:blip r:embed="rId19"/>
                     <a:stretch>
                       <a:fillRect/>
                     </a:stretch>
@@ -5805,7 +6225,7 @@
                     <pic:cNvPicPr/>
                   </pic:nvPicPr>
                   <pic:blipFill>
-                    <a:blip r:embed="rId16"/>
+                    <a:blip r:embed="rId20"/>
                     <a:stretch>
                       <a:fillRect/>
                     </a:stretch>
@@ -5874,7 +6294,7 @@
       <w:pPr>
         <w:pStyle w:val="Prrafodelista"/>
       </w:pPr>
-      <w:hyperlink r:id="rId17" w:history="1">
+      <w:hyperlink r:id="rId21" w:history="1">
         <w:r>
           <w:rPr>
             <w:rStyle w:val="Hipervnculo"/>
@@ -5977,7 +6397,7 @@
                     <pic:cNvPicPr/>
                   </pic:nvPicPr>
                   <pic:blipFill>
-                    <a:blip r:embed="rId18"/>
+                    <a:blip r:embed="rId22"/>
                     <a:stretch>
                       <a:fillRect/>
                     </a:stretch>
@@ -6036,7 +6456,7 @@
                     <pic:cNvPicPr/>
                   </pic:nvPicPr>
                   <pic:blipFill>
-                    <a:blip r:embed="rId19"/>
+                    <a:blip r:embed="rId23"/>
                     <a:stretch>
                       <a:fillRect/>
                     </a:stretch>
@@ -6109,7 +6529,7 @@
                     <pic:cNvPicPr/>
                   </pic:nvPicPr>
                   <pic:blipFill>
-                    <a:blip r:embed="rId20"/>
+                    <a:blip r:embed="rId24"/>
                     <a:stretch>
                       <a:fillRect/>
                     </a:stretch>
@@ -6231,7 +6651,7 @@
       <w:pPr>
         <w:pStyle w:val="Prrafodelista"/>
       </w:pPr>
-      <w:hyperlink r:id="rId21" w:history="1">
+      <w:hyperlink r:id="rId25" w:history="1">
         <w:r>
           <w:rPr>
             <w:rStyle w:val="Hipervnculo"/>
@@ -6363,7 +6783,7 @@
         <w:pStyle w:val="Prrafodelista"/>
         <w:jc w:val="center"/>
       </w:pPr>
-      <w:hyperlink r:id="rId22" w:history="1">
+      <w:hyperlink r:id="rId26" w:history="1">
         <w:r>
           <w:rPr>
             <w:rStyle w:val="Hipervnculo"/>
@@ -6423,7 +6843,7 @@
         <w:pStyle w:val="Prrafodelista"/>
         <w:jc w:val="center"/>
       </w:pPr>
-      <w:hyperlink r:id="rId23" w:history="1">
+      <w:hyperlink r:id="rId27" w:history="1">
         <w:r>
           <w:rPr>
             <w:rStyle w:val="Hipervnculo"/>
@@ -6456,7 +6876,7 @@
         <w:pStyle w:val="Prrafodelista"/>
         <w:jc w:val="center"/>
       </w:pPr>
-      <w:hyperlink r:id="rId24" w:history="1">
+      <w:hyperlink r:id="rId28" w:history="1">
         <w:r>
           <w:rPr>
             <w:rStyle w:val="Hipervnculo"/>
@@ -6537,7 +6957,7 @@
                     <pic:cNvPicPr/>
                   </pic:nvPicPr>
                   <pic:blipFill>
-                    <a:blip r:embed="rId25"/>
+                    <a:blip r:embed="rId29"/>
                     <a:stretch>
                       <a:fillRect/>
                     </a:stretch>
@@ -6610,7 +7030,7 @@
                     </pic:cNvPicPr>
                   </pic:nvPicPr>
                   <pic:blipFill>
-                    <a:blip r:embed="rId26">
+                    <a:blip r:embed="rId30">
                       <a:extLst>
                         <a:ext uri="{28A0092B-C50C-407E-A947-70E740481C1C}">
                           <a14:useLocalDpi xmlns:a14="http://schemas.microsoft.com/office/drawing/2010/main" val="0"/>
@@ -6868,7 +7288,7 @@
                     <pic:cNvPicPr/>
                   </pic:nvPicPr>
                   <pic:blipFill>
-                    <a:blip r:embed="rId27"/>
+                    <a:blip r:embed="rId31"/>
                     <a:stretch>
                       <a:fillRect/>
                     </a:stretch>
@@ -7034,7 +7454,7 @@
                     <pic:cNvPicPr/>
                   </pic:nvPicPr>
                   <pic:blipFill>
-                    <a:blip r:embed="rId28"/>
+                    <a:blip r:embed="rId32"/>
                     <a:stretch>
                       <a:fillRect/>
                     </a:stretch>
@@ -7124,7 +7544,7 @@
                     <pic:cNvPicPr/>
                   </pic:nvPicPr>
                   <pic:blipFill>
-                    <a:blip r:embed="rId29"/>
+                    <a:blip r:embed="rId33"/>
                     <a:stretch>
                       <a:fillRect/>
                     </a:stretch>
@@ -7194,7 +7614,7 @@
                     <pic:cNvPicPr/>
                   </pic:nvPicPr>
                   <pic:blipFill>
-                    <a:blip r:embed="rId30"/>
+                    <a:blip r:embed="rId34"/>
                     <a:stretch>
                       <a:fillRect/>
                     </a:stretch>
@@ -7283,7 +7703,7 @@
                     <pic:cNvPicPr/>
                   </pic:nvPicPr>
                   <pic:blipFill>
-                    <a:blip r:embed="rId31"/>
+                    <a:blip r:embed="rId35"/>
                     <a:stretch>
                       <a:fillRect/>
                     </a:stretch>
@@ -7353,7 +7773,7 @@
                     <pic:cNvPicPr/>
                   </pic:nvPicPr>
                   <pic:blipFill>
-                    <a:blip r:embed="rId32"/>
+                    <a:blip r:embed="rId36"/>
                     <a:stretch>
                       <a:fillRect/>
                     </a:stretch>
@@ -7455,7 +7875,7 @@
                     <pic:cNvPicPr/>
                   </pic:nvPicPr>
                   <pic:blipFill>
-                    <a:blip r:embed="rId33"/>
+                    <a:blip r:embed="rId37"/>
                     <a:stretch>
                       <a:fillRect/>
                     </a:stretch>
@@ -7532,7 +7952,7 @@
         </w:tabs>
         <w:contextualSpacing/>
       </w:pPr>
-      <w:hyperlink r:id="rId34" w:history="1">
+      <w:hyperlink r:id="rId38" w:history="1">
         <w:r>
           <w:rPr>
             <w:rStyle w:val="Hipervnculo"/>
@@ -7553,7 +7973,7 @@
         </w:tabs>
         <w:contextualSpacing/>
       </w:pPr>
-      <w:hyperlink r:id="rId35" w:history="1">
+      <w:hyperlink r:id="rId39" w:history="1">
         <w:r>
           <w:rPr>
             <w:rStyle w:val="Hipervnculo"/>
@@ -10454,7 +10874,7 @@
   <w:abstractNum w:abstractNumId="27" w15:restartNumberingAfterBreak="0">
     <w:nsid w:val="77194B1A"/>
     <w:multiLevelType w:val="hybridMultilevel"/>
-    <w:tmpl w:val="D5A00922"/>
+    <w:tmpl w:val="269698E4"/>
     <w:lvl w:ilvl="0" w:tplc="0C0A0001">
       <w:start w:val="1"/>
       <w:numFmt w:val="bullet"/>
@@ -10467,7 +10887,7 @@
         <w:rFonts w:ascii="Symbol" w:hAnsi="Symbol" w:hint="default"/>
       </w:rPr>
     </w:lvl>
-    <w:lvl w:ilvl="1" w:tplc="0C0A0003" w:tentative="1">
+    <w:lvl w:ilvl="1" w:tplc="0C0A0003">
       <w:start w:val="1"/>
       <w:numFmt w:val="bullet"/>
       <w:lvlText w:val="o"/>
@@ -12490,7 +12910,7 @@
 </file>
 
 <file path=customXml/itemProps1.xml><?xml version="1.0" encoding="utf-8"?>
-<ds:datastoreItem xmlns:ds="http://schemas.openxmlformats.org/officeDocument/2006/customXml" ds:itemID="{EA449580-F5CE-4D87-B47F-C9DD3B467164}">
+<ds:datastoreItem xmlns:ds="http://schemas.openxmlformats.org/officeDocument/2006/customXml" ds:itemID="{8DAB7E1B-EA45-4856-BA06-F79BFE2519B1}">
   <ds:schemaRefs>
     <ds:schemaRef ds:uri="http://schemas.openxmlformats.org/officeDocument/2006/bibliography"/>
   </ds:schemaRefs>

--- a/Documentación/Anexos.docx
+++ b/Documentación/Anexos.docx
@@ -1275,8 +1275,6 @@
           </wp:inline>
         </w:drawing>
       </w:r>
-      <w:bookmarkStart w:id="0" w:name="_GoBack"/>
-      <w:bookmarkEnd w:id="0"/>
     </w:p>
     <w:p>
       <w:pPr>
@@ -7972,6 +7970,11 @@
           <w:tab w:val="left" w:pos="7443"/>
         </w:tabs>
         <w:contextualSpacing/>
+        <w:rPr>
+          <w:rStyle w:val="Hipervnculo"/>
+          <w:color w:val="auto"/>
+          <w:u w:val="none"/>
+        </w:rPr>
       </w:pPr>
       <w:hyperlink r:id="rId39" w:history="1">
         <w:r>
@@ -7984,12 +7987,1372 @@
     </w:p>
     <w:p>
       <w:pPr>
-        <w:pStyle w:val="Prrafodelista"/>
         <w:tabs>
           <w:tab w:val="left" w:pos="7443"/>
         </w:tabs>
-        <w:ind w:left="1440"/>
-      </w:pPr>
+        <w:contextualSpacing/>
+      </w:pPr>
+    </w:p>
+    <w:p>
+      <w:r>
+        <w:br w:type="page"/>
+      </w:r>
+    </w:p>
+    <w:p>
+      <w:pPr>
+        <w:pStyle w:val="Ttulo3"/>
+      </w:pPr>
+      <w:r>
+        <w:lastRenderedPageBreak/>
+        <w:t>Creación del curso en Moodle</w:t>
+      </w:r>
+    </w:p>
+    <w:p>
+      <w:pPr>
+        <w:tabs>
+          <w:tab w:val="left" w:pos="7443"/>
+        </w:tabs>
+      </w:pPr>
+      <w:r>
+        <w:t>En este apartado se va a explicar cómo va a crearse el curso de Moodle el cual va a contener la actividad de tipo “herramienta externa” que va a enlazar con nuestro servicio web.</w:t>
+      </w:r>
+    </w:p>
+    <w:p>
+      <w:pPr>
+        <w:tabs>
+          <w:tab w:val="left" w:pos="7443"/>
+        </w:tabs>
+      </w:pPr>
+      <w:r>
+        <w:t>Para ello primero se va a explicar cómo crear el curso, y posteriormente cómo se añadirá dicha actividad. Los pasos a seguir en la creación del curso son:</w:t>
+      </w:r>
+    </w:p>
+    <w:p>
+      <w:pPr>
+        <w:pStyle w:val="Prrafodelista"/>
+        <w:numPr>
+          <w:ilvl w:val="0"/>
+          <w:numId w:val="41"/>
+        </w:numPr>
+        <w:tabs>
+          <w:tab w:val="left" w:pos="7443"/>
+        </w:tabs>
+      </w:pPr>
+      <w:r>
+        <w:t>El profesor o administrador accede a Moodle con sus credenciales.</w:t>
+      </w:r>
+    </w:p>
+    <w:p>
+      <w:pPr>
+        <w:pStyle w:val="Prrafodelista"/>
+        <w:numPr>
+          <w:ilvl w:val="0"/>
+          <w:numId w:val="41"/>
+        </w:numPr>
+        <w:tabs>
+          <w:tab w:val="left" w:pos="7443"/>
+        </w:tabs>
+      </w:pPr>
+      <w:r>
+        <w:t>En el panel de “Navegación” selecciona en “Inicio del sitio”, y después en el panel de “Administración” selecciona la opción “Activar edición”:</w:t>
+      </w:r>
+    </w:p>
+    <w:p>
+      <w:pPr>
+        <w:pStyle w:val="Prrafodelista"/>
+        <w:tabs>
+          <w:tab w:val="left" w:pos="7443"/>
+        </w:tabs>
+        <w:ind w:left="720"/>
+        <w:jc w:val="center"/>
+      </w:pPr>
+      <w:r>
+        <w:rPr>
+          <w:noProof/>
+          <w:lang w:eastAsia="es-ES"/>
+        </w:rPr>
+        <w:drawing>
+          <wp:inline distT="0" distB="0" distL="0" distR="0" wp14:anchorId="2C6484B3" wp14:editId="1EA0B7DE">
+            <wp:extent cx="2222205" cy="3021916"/>
+            <wp:effectExtent l="0" t="0" r="6985" b="7620"/>
+            <wp:docPr id="24" name="Imagen 24"/>
+            <wp:cNvGraphicFramePr>
+              <a:graphicFrameLocks xmlns:a="http://schemas.openxmlformats.org/drawingml/2006/main" noChangeAspect="1"/>
+            </wp:cNvGraphicFramePr>
+            <a:graphic xmlns:a="http://schemas.openxmlformats.org/drawingml/2006/main">
+              <a:graphicData uri="http://schemas.openxmlformats.org/drawingml/2006/picture">
+                <pic:pic xmlns:pic="http://schemas.openxmlformats.org/drawingml/2006/picture">
+                  <pic:nvPicPr>
+                    <pic:cNvPr id="1" name=""/>
+                    <pic:cNvPicPr/>
+                  </pic:nvPicPr>
+                  <pic:blipFill>
+                    <a:blip r:embed="rId40"/>
+                    <a:stretch>
+                      <a:fillRect/>
+                    </a:stretch>
+                  </pic:blipFill>
+                  <pic:spPr>
+                    <a:xfrm>
+                      <a:off x="0" y="0"/>
+                      <a:ext cx="2240501" cy="3046796"/>
+                    </a:xfrm>
+                    <a:prstGeom prst="rect">
+                      <a:avLst/>
+                    </a:prstGeom>
+                  </pic:spPr>
+                </pic:pic>
+              </a:graphicData>
+            </a:graphic>
+          </wp:inline>
+        </w:drawing>
+      </w:r>
+    </w:p>
+    <w:p>
+      <w:pPr>
+        <w:pStyle w:val="Prrafodelista"/>
+        <w:numPr>
+          <w:ilvl w:val="0"/>
+          <w:numId w:val="41"/>
+        </w:numPr>
+        <w:tabs>
+          <w:tab w:val="left" w:pos="7443"/>
+        </w:tabs>
+      </w:pPr>
+      <w:r>
+        <w:t xml:space="preserve">Tras esto, aparecerá un nuevo botón </w:t>
+      </w:r>
+      <w:r>
+        <w:t>“Agregar un nuevo curso” el cual clicaremos y a continuación rellenaremos la información correspondiente a nuestro curso.</w:t>
+      </w:r>
+    </w:p>
+    <w:p>
+      <w:pPr>
+        <w:pStyle w:val="Prrafodelista"/>
+        <w:tabs>
+          <w:tab w:val="left" w:pos="7443"/>
+        </w:tabs>
+        <w:ind w:left="720"/>
+      </w:pPr>
+      <w:r>
+        <w:t>El apartado “General” contendrá los siguientes campos:</w:t>
+      </w:r>
+    </w:p>
+    <w:p>
+      <w:pPr>
+        <w:pStyle w:val="Prrafodelista"/>
+        <w:numPr>
+          <w:ilvl w:val="0"/>
+          <w:numId w:val="43"/>
+        </w:numPr>
+        <w:tabs>
+          <w:tab w:val="left" w:pos="7443"/>
+        </w:tabs>
+        <w:rPr>
+          <w:b/>
+        </w:rPr>
+      </w:pPr>
+      <w:r>
+        <w:rPr>
+          <w:b/>
+        </w:rPr>
+        <w:t>Nombre completo del curso</w:t>
+      </w:r>
+      <w:r>
+        <w:rPr>
+          <w:b/>
+        </w:rPr>
+        <w:t xml:space="preserve">: </w:t>
+      </w:r>
+      <w:r>
+        <w:t>el nombre que queramos.</w:t>
+      </w:r>
+    </w:p>
+    <w:p>
+      <w:pPr>
+        <w:pStyle w:val="Prrafodelista"/>
+        <w:numPr>
+          <w:ilvl w:val="0"/>
+          <w:numId w:val="43"/>
+        </w:numPr>
+        <w:tabs>
+          <w:tab w:val="left" w:pos="7443"/>
+        </w:tabs>
+        <w:rPr>
+          <w:b/>
+        </w:rPr>
+      </w:pPr>
+      <w:r>
+        <w:rPr>
+          <w:b/>
+        </w:rPr>
+        <w:t xml:space="preserve">Nombre corto del curso: </w:t>
+      </w:r>
+      <w:r>
+        <w:t>el nombre que queramos.</w:t>
+      </w:r>
+    </w:p>
+    <w:p>
+      <w:pPr>
+        <w:pStyle w:val="Prrafodelista"/>
+        <w:numPr>
+          <w:ilvl w:val="0"/>
+          <w:numId w:val="43"/>
+        </w:numPr>
+        <w:tabs>
+          <w:tab w:val="left" w:pos="7443"/>
+        </w:tabs>
+        <w:rPr>
+          <w:b/>
+        </w:rPr>
+      </w:pPr>
+      <w:r>
+        <w:rPr>
+          <w:b/>
+        </w:rPr>
+        <w:t xml:space="preserve">Categoría del curso: </w:t>
+      </w:r>
+      <w:r>
+        <w:t>dejamos la que viene por defecto.</w:t>
+      </w:r>
+    </w:p>
+    <w:p>
+      <w:pPr>
+        <w:pStyle w:val="Prrafodelista"/>
+        <w:numPr>
+          <w:ilvl w:val="0"/>
+          <w:numId w:val="43"/>
+        </w:numPr>
+        <w:tabs>
+          <w:tab w:val="left" w:pos="7443"/>
+        </w:tabs>
+        <w:rPr>
+          <w:b/>
+        </w:rPr>
+      </w:pPr>
+      <w:r>
+        <w:rPr>
+          <w:b/>
+        </w:rPr>
+        <w:t xml:space="preserve">Visible: </w:t>
+      </w:r>
+      <w:r>
+        <w:t>dejamos lo que viene por defecto.</w:t>
+      </w:r>
+    </w:p>
+    <w:p>
+      <w:pPr>
+        <w:pStyle w:val="Prrafodelista"/>
+        <w:numPr>
+          <w:ilvl w:val="0"/>
+          <w:numId w:val="43"/>
+        </w:numPr>
+        <w:tabs>
+          <w:tab w:val="left" w:pos="7443"/>
+        </w:tabs>
+        <w:rPr>
+          <w:b/>
+        </w:rPr>
+      </w:pPr>
+      <w:r>
+        <w:rPr>
+          <w:b/>
+        </w:rPr>
+        <w:t xml:space="preserve">Fecha inicio del curso: </w:t>
+      </w:r>
+      <w:r>
+        <w:t>donde seleccionaremos el día actual.</w:t>
+      </w:r>
+    </w:p>
+    <w:p>
+      <w:pPr>
+        <w:pStyle w:val="Prrafodelista"/>
+        <w:numPr>
+          <w:ilvl w:val="0"/>
+          <w:numId w:val="43"/>
+        </w:numPr>
+        <w:tabs>
+          <w:tab w:val="left" w:pos="7443"/>
+        </w:tabs>
+        <w:rPr>
+          <w:b/>
+        </w:rPr>
+      </w:pPr>
+      <w:r>
+        <w:rPr>
+          <w:b/>
+        </w:rPr>
+        <w:t xml:space="preserve">Número ID del curso: </w:t>
+      </w:r>
+      <w:r>
+        <w:t>estableceremos el ID que queramos para nuestro curso.</w:t>
+      </w:r>
+    </w:p>
+    <w:p>
+      <w:pPr>
+        <w:tabs>
+          <w:tab w:val="left" w:pos="7443"/>
+        </w:tabs>
+        <w:ind w:left="708"/>
+      </w:pPr>
+      <w:r>
+        <w:t>Deberá obtenerse una vista similar a esta:</w:t>
+      </w:r>
+    </w:p>
+    <w:p>
+      <w:pPr>
+        <w:tabs>
+          <w:tab w:val="left" w:pos="7443"/>
+        </w:tabs>
+        <w:rPr>
+          <w:b/>
+        </w:rPr>
+      </w:pPr>
+    </w:p>
+    <w:p>
+      <w:pPr>
+        <w:tabs>
+          <w:tab w:val="left" w:pos="7443"/>
+        </w:tabs>
+        <w:jc w:val="center"/>
+        <w:rPr>
+          <w:noProof/>
+          <w:lang w:eastAsia="es-ES"/>
+        </w:rPr>
+      </w:pPr>
+    </w:p>
+    <w:p>
+      <w:pPr>
+        <w:tabs>
+          <w:tab w:val="left" w:pos="7443"/>
+        </w:tabs>
+        <w:jc w:val="center"/>
+      </w:pPr>
+      <w:r>
+        <w:rPr>
+          <w:noProof/>
+          <w:lang w:eastAsia="es-ES"/>
+        </w:rPr>
+        <w:lastRenderedPageBreak/>
+        <w:drawing>
+          <wp:inline distT="0" distB="0" distL="0" distR="0" wp14:anchorId="2224A4D5" wp14:editId="2E85BB46">
+            <wp:extent cx="4842657" cy="2190055"/>
+            <wp:effectExtent l="0" t="0" r="0" b="1270"/>
+            <wp:docPr id="25" name="Imagen 25"/>
+            <wp:cNvGraphicFramePr>
+              <a:graphicFrameLocks xmlns:a="http://schemas.openxmlformats.org/drawingml/2006/main" noChangeAspect="1"/>
+            </wp:cNvGraphicFramePr>
+            <a:graphic xmlns:a="http://schemas.openxmlformats.org/drawingml/2006/main">
+              <a:graphicData uri="http://schemas.openxmlformats.org/drawingml/2006/picture">
+                <pic:pic xmlns:pic="http://schemas.openxmlformats.org/drawingml/2006/picture">
+                  <pic:nvPicPr>
+                    <pic:cNvPr id="1" name=""/>
+                    <pic:cNvPicPr/>
+                  </pic:nvPicPr>
+                  <pic:blipFill rotWithShape="1">
+                    <a:blip r:embed="rId41"/>
+                    <a:srcRect t="11589"/>
+                    <a:stretch/>
+                  </pic:blipFill>
+                  <pic:spPr bwMode="auto">
+                    <a:xfrm>
+                      <a:off x="0" y="0"/>
+                      <a:ext cx="4880061" cy="2206971"/>
+                    </a:xfrm>
+                    <a:prstGeom prst="rect">
+                      <a:avLst/>
+                    </a:prstGeom>
+                    <a:ln>
+                      <a:noFill/>
+                    </a:ln>
+                    <a:extLst>
+                      <a:ext uri="{53640926-AAD7-44D8-BBD7-CCE9431645EC}">
+                        <a14:shadowObscured xmlns:a14="http://schemas.microsoft.com/office/drawing/2010/main"/>
+                      </a:ext>
+                    </a:extLst>
+                  </pic:spPr>
+                </pic:pic>
+              </a:graphicData>
+            </a:graphic>
+          </wp:inline>
+        </w:drawing>
+      </w:r>
+    </w:p>
+    <w:p>
+      <w:pPr>
+        <w:tabs>
+          <w:tab w:val="left" w:pos="7443"/>
+        </w:tabs>
+        <w:ind w:left="708"/>
+      </w:pPr>
+      <w:r>
+        <w:t>En el apartado “Formato de curso” tendremos los siguientes campos:</w:t>
+      </w:r>
+    </w:p>
+    <w:p>
+      <w:pPr>
+        <w:pStyle w:val="Prrafodelista"/>
+        <w:numPr>
+          <w:ilvl w:val="0"/>
+          <w:numId w:val="44"/>
+        </w:numPr>
+        <w:tabs>
+          <w:tab w:val="left" w:pos="7443"/>
+        </w:tabs>
+        <w:rPr>
+          <w:b/>
+        </w:rPr>
+      </w:pPr>
+      <w:r>
+        <w:rPr>
+          <w:b/>
+        </w:rPr>
+        <w:t>Formato:</w:t>
+      </w:r>
+      <w:r>
+        <w:rPr>
+          <w:b/>
+        </w:rPr>
+        <w:t xml:space="preserve"> </w:t>
+      </w:r>
+      <w:r>
+        <w:t>seleccionaremos la opción “formato de temas”.</w:t>
+      </w:r>
+    </w:p>
+    <w:p>
+      <w:pPr>
+        <w:pStyle w:val="Prrafodelista"/>
+        <w:numPr>
+          <w:ilvl w:val="0"/>
+          <w:numId w:val="44"/>
+        </w:numPr>
+        <w:tabs>
+          <w:tab w:val="left" w:pos="7443"/>
+        </w:tabs>
+        <w:rPr>
+          <w:b/>
+        </w:rPr>
+      </w:pPr>
+      <w:r>
+        <w:rPr>
+          <w:b/>
+        </w:rPr>
+        <w:t xml:space="preserve">Número de secciones: </w:t>
+      </w:r>
+      <w:r>
+        <w:t>1.</w:t>
+      </w:r>
+    </w:p>
+    <w:p>
+      <w:pPr>
+        <w:pStyle w:val="Prrafodelista"/>
+        <w:numPr>
+          <w:ilvl w:val="0"/>
+          <w:numId w:val="44"/>
+        </w:numPr>
+        <w:tabs>
+          <w:tab w:val="left" w:pos="7443"/>
+        </w:tabs>
+        <w:rPr>
+          <w:b/>
+        </w:rPr>
+      </w:pPr>
+      <w:r>
+        <w:rPr>
+          <w:b/>
+        </w:rPr>
+        <w:t xml:space="preserve">Secciones ocultas: </w:t>
+      </w:r>
+      <w:r>
+        <w:t>dejamos la opción que viene por defecto.</w:t>
+      </w:r>
+    </w:p>
+    <w:p>
+      <w:pPr>
+        <w:pStyle w:val="Prrafodelista"/>
+        <w:numPr>
+          <w:ilvl w:val="0"/>
+          <w:numId w:val="44"/>
+        </w:numPr>
+        <w:tabs>
+          <w:tab w:val="left" w:pos="7443"/>
+        </w:tabs>
+        <w:rPr>
+          <w:b/>
+        </w:rPr>
+      </w:pPr>
+      <w:r>
+        <w:rPr>
+          <w:b/>
+        </w:rPr>
+        <w:t xml:space="preserve">Paginación: </w:t>
+      </w:r>
+      <w:r>
+        <w:t>dejamos la opción que viene por defecto.</w:t>
+      </w:r>
+    </w:p>
+    <w:p>
+      <w:pPr>
+        <w:tabs>
+          <w:tab w:val="left" w:pos="7443"/>
+        </w:tabs>
+        <w:ind w:left="708"/>
+      </w:pPr>
+      <w:r>
+        <w:t>D</w:t>
+      </w:r>
+      <w:r>
+        <w:t>eberemos obtener un</w:t>
+      </w:r>
+      <w:r>
+        <w:t>a vista similar a la siguiente:</w:t>
+      </w:r>
+    </w:p>
+    <w:p>
+      <w:pPr>
+        <w:tabs>
+          <w:tab w:val="left" w:pos="7443"/>
+        </w:tabs>
+        <w:ind w:left="708"/>
+      </w:pPr>
+      <w:r>
+        <w:rPr>
+          <w:noProof/>
+          <w:lang w:eastAsia="es-ES"/>
+        </w:rPr>
+        <w:drawing>
+          <wp:inline distT="0" distB="0" distL="0" distR="0" wp14:anchorId="1C91BFA4" wp14:editId="21095E56">
+            <wp:extent cx="5400040" cy="1710631"/>
+            <wp:effectExtent l="0" t="0" r="0" b="4445"/>
+            <wp:docPr id="27" name="Imagen 27"/>
+            <wp:cNvGraphicFramePr>
+              <a:graphicFrameLocks xmlns:a="http://schemas.openxmlformats.org/drawingml/2006/main" noChangeAspect="1"/>
+            </wp:cNvGraphicFramePr>
+            <a:graphic xmlns:a="http://schemas.openxmlformats.org/drawingml/2006/main">
+              <a:graphicData uri="http://schemas.openxmlformats.org/drawingml/2006/picture">
+                <pic:pic xmlns:pic="http://schemas.openxmlformats.org/drawingml/2006/picture">
+                  <pic:nvPicPr>
+                    <pic:cNvPr id="1" name=""/>
+                    <pic:cNvPicPr/>
+                  </pic:nvPicPr>
+                  <pic:blipFill rotWithShape="1">
+                    <a:blip r:embed="rId42"/>
+                    <a:srcRect t="14370"/>
+                    <a:stretch/>
+                  </pic:blipFill>
+                  <pic:spPr bwMode="auto">
+                    <a:xfrm>
+                      <a:off x="0" y="0"/>
+                      <a:ext cx="5400040" cy="1710631"/>
+                    </a:xfrm>
+                    <a:prstGeom prst="rect">
+                      <a:avLst/>
+                    </a:prstGeom>
+                    <a:ln>
+                      <a:noFill/>
+                    </a:ln>
+                    <a:extLst>
+                      <a:ext uri="{53640926-AAD7-44D8-BBD7-CCE9431645EC}">
+                        <a14:shadowObscured xmlns:a14="http://schemas.microsoft.com/office/drawing/2010/main"/>
+                      </a:ext>
+                    </a:extLst>
+                  </pic:spPr>
+                </pic:pic>
+              </a:graphicData>
+            </a:graphic>
+          </wp:inline>
+        </w:drawing>
+      </w:r>
+    </w:p>
+    <w:p>
+      <w:pPr>
+        <w:tabs>
+          <w:tab w:val="left" w:pos="7443"/>
+        </w:tabs>
+        <w:ind w:left="708"/>
+      </w:pPr>
+      <w:r>
+        <w:t>El resto de apartados se dejarán tal</w:t>
+      </w:r>
+      <w:r>
+        <w:t xml:space="preserve"> cual están sin modificar nada. </w:t>
+      </w:r>
+      <w:r>
+        <w:t>Finalmente pulsamos el botón “Guardar cambios y mostrar”.</w:t>
+      </w:r>
+    </w:p>
+    <w:p>
+      <w:pPr>
+        <w:pStyle w:val="Prrafodelista"/>
+        <w:numPr>
+          <w:ilvl w:val="0"/>
+          <w:numId w:val="41"/>
+        </w:numPr>
+        <w:tabs>
+          <w:tab w:val="left" w:pos="7443"/>
+        </w:tabs>
+      </w:pPr>
+      <w:r>
+        <w:t>A continuación seremos redirigidos a una nueva página en la que se procederá a la matriculación de los usuarios que queramos que tengan acceso a nuestro curso.</w:t>
+      </w:r>
+    </w:p>
+    <w:p>
+      <w:pPr>
+        <w:pStyle w:val="Prrafodelista"/>
+        <w:tabs>
+          <w:tab w:val="left" w:pos="7443"/>
+        </w:tabs>
+        <w:ind w:left="720"/>
+        <w:jc w:val="center"/>
+      </w:pPr>
+      <w:r>
+        <w:rPr>
+          <w:noProof/>
+          <w:lang w:eastAsia="es-ES"/>
+        </w:rPr>
+        <w:lastRenderedPageBreak/>
+        <w:drawing>
+          <wp:inline distT="0" distB="0" distL="0" distR="0" wp14:anchorId="1C2B9330" wp14:editId="5B9D6613">
+            <wp:extent cx="3771900" cy="5467350"/>
+            <wp:effectExtent l="0" t="0" r="0" b="0"/>
+            <wp:docPr id="28" name="Imagen 28"/>
+            <wp:cNvGraphicFramePr>
+              <a:graphicFrameLocks xmlns:a="http://schemas.openxmlformats.org/drawingml/2006/main" noChangeAspect="1"/>
+            </wp:cNvGraphicFramePr>
+            <a:graphic xmlns:a="http://schemas.openxmlformats.org/drawingml/2006/main">
+              <a:graphicData uri="http://schemas.openxmlformats.org/drawingml/2006/picture">
+                <pic:pic xmlns:pic="http://schemas.openxmlformats.org/drawingml/2006/picture">
+                  <pic:nvPicPr>
+                    <pic:cNvPr id="1" name=""/>
+                    <pic:cNvPicPr/>
+                  </pic:nvPicPr>
+                  <pic:blipFill>
+                    <a:blip r:embed="rId43"/>
+                    <a:stretch>
+                      <a:fillRect/>
+                    </a:stretch>
+                  </pic:blipFill>
+                  <pic:spPr>
+                    <a:xfrm>
+                      <a:off x="0" y="0"/>
+                      <a:ext cx="3771900" cy="5467350"/>
+                    </a:xfrm>
+                    <a:prstGeom prst="rect">
+                      <a:avLst/>
+                    </a:prstGeom>
+                  </pic:spPr>
+                </pic:pic>
+              </a:graphicData>
+            </a:graphic>
+          </wp:inline>
+        </w:drawing>
+      </w:r>
+    </w:p>
+    <w:p>
+      <w:pPr>
+        <w:pStyle w:val="Prrafodelista"/>
+        <w:tabs>
+          <w:tab w:val="left" w:pos="7443"/>
+        </w:tabs>
+        <w:ind w:left="720"/>
+      </w:pPr>
+    </w:p>
+    <w:p>
+      <w:pPr>
+        <w:pStyle w:val="Prrafodelista"/>
+        <w:tabs>
+          <w:tab w:val="left" w:pos="7443"/>
+        </w:tabs>
+        <w:ind w:left="720"/>
+      </w:pPr>
+      <w:r>
+        <w:t xml:space="preserve">En primer lugar se seleccionará el rol que queramos asignar al nuevo usuario a  matricular desde el desplegable “Asignar roles”, y después seleccionando “Matricular” el usuario quedará matriculado en el curso. </w:t>
+      </w:r>
+    </w:p>
+    <w:p>
+      <w:pPr>
+        <w:pStyle w:val="Prrafodelista"/>
+        <w:tabs>
+          <w:tab w:val="left" w:pos="7443"/>
+        </w:tabs>
+        <w:ind w:left="720"/>
+      </w:pPr>
+      <w:r>
+        <w:t>Una vez hayamos matriculado a todos los usuarios que queramos, finalizamos con el botón “Finalizar matriculación de usuarios”  y después pinchando en el botón “Continuar al contenido del curso”.</w:t>
+      </w:r>
+    </w:p>
+    <w:p>
+      <w:pPr>
+        <w:pStyle w:val="Prrafodelista"/>
+        <w:numPr>
+          <w:ilvl w:val="0"/>
+          <w:numId w:val="41"/>
+        </w:numPr>
+        <w:tabs>
+          <w:tab w:val="left" w:pos="7443"/>
+        </w:tabs>
+      </w:pPr>
+      <w:r>
+        <w:t>La apariencia que tendrá nuestro curso será la siguiente:</w:t>
+      </w:r>
+    </w:p>
+    <w:p>
+      <w:pPr>
+        <w:pStyle w:val="Prrafodelista"/>
+        <w:tabs>
+          <w:tab w:val="left" w:pos="7443"/>
+        </w:tabs>
+        <w:ind w:left="720"/>
+      </w:pPr>
+      <w:r>
+        <w:rPr>
+          <w:noProof/>
+          <w:lang w:eastAsia="es-ES"/>
+        </w:rPr>
+        <w:lastRenderedPageBreak/>
+        <w:drawing>
+          <wp:inline distT="0" distB="0" distL="0" distR="0" wp14:anchorId="60A92196" wp14:editId="6D0FBFF4">
+            <wp:extent cx="5400040" cy="2703830"/>
+            <wp:effectExtent l="0" t="0" r="0" b="1270"/>
+            <wp:docPr id="30" name="Imagen 30"/>
+            <wp:cNvGraphicFramePr>
+              <a:graphicFrameLocks xmlns:a="http://schemas.openxmlformats.org/drawingml/2006/main" noChangeAspect="1"/>
+            </wp:cNvGraphicFramePr>
+            <a:graphic xmlns:a="http://schemas.openxmlformats.org/drawingml/2006/main">
+              <a:graphicData uri="http://schemas.openxmlformats.org/drawingml/2006/picture">
+                <pic:pic xmlns:pic="http://schemas.openxmlformats.org/drawingml/2006/picture">
+                  <pic:nvPicPr>
+                    <pic:cNvPr id="1" name=""/>
+                    <pic:cNvPicPr/>
+                  </pic:nvPicPr>
+                  <pic:blipFill>
+                    <a:blip r:embed="rId44"/>
+                    <a:stretch>
+                      <a:fillRect/>
+                    </a:stretch>
+                  </pic:blipFill>
+                  <pic:spPr>
+                    <a:xfrm>
+                      <a:off x="0" y="0"/>
+                      <a:ext cx="5400040" cy="2703830"/>
+                    </a:xfrm>
+                    <a:prstGeom prst="rect">
+                      <a:avLst/>
+                    </a:prstGeom>
+                  </pic:spPr>
+                </pic:pic>
+              </a:graphicData>
+            </a:graphic>
+          </wp:inline>
+        </w:drawing>
+      </w:r>
+    </w:p>
+    <w:p>
+      <w:pPr>
+        <w:pStyle w:val="Prrafodelista"/>
+        <w:numPr>
+          <w:ilvl w:val="0"/>
+          <w:numId w:val="41"/>
+        </w:numPr>
+        <w:tabs>
+          <w:tab w:val="left" w:pos="7443"/>
+        </w:tabs>
+      </w:pPr>
+      <w:r>
+        <w:t>Una vez creado nuestro curso, procederemos a añadir la actividad de tipo “herramienta externa” la cual va a ser la que va a enlazar con nuestro servicio web. Para ello seleccionamos el botón “Añadir una actividad o un recurso” que se encuentra en el tema “Tema 1” y marcamos la opción de “Herramienta externa” y en “Agregar”.</w:t>
+      </w:r>
+    </w:p>
+    <w:p>
+      <w:pPr>
+        <w:pStyle w:val="Prrafodelista"/>
+        <w:tabs>
+          <w:tab w:val="left" w:pos="7443"/>
+        </w:tabs>
+        <w:ind w:left="720"/>
+        <w:jc w:val="center"/>
+      </w:pPr>
+      <w:r>
+        <w:rPr>
+          <w:noProof/>
+          <w:lang w:eastAsia="es-ES"/>
+        </w:rPr>
+        <w:drawing>
+          <wp:inline distT="0" distB="0" distL="0" distR="0" wp14:anchorId="406727C4" wp14:editId="54E8E13E">
+            <wp:extent cx="4465674" cy="5020776"/>
+            <wp:effectExtent l="0" t="0" r="0" b="8890"/>
+            <wp:docPr id="31" name="Imagen 31"/>
+            <wp:cNvGraphicFramePr>
+              <a:graphicFrameLocks xmlns:a="http://schemas.openxmlformats.org/drawingml/2006/main" noChangeAspect="1"/>
+            </wp:cNvGraphicFramePr>
+            <a:graphic xmlns:a="http://schemas.openxmlformats.org/drawingml/2006/main">
+              <a:graphicData uri="http://schemas.openxmlformats.org/drawingml/2006/picture">
+                <pic:pic xmlns:pic="http://schemas.openxmlformats.org/drawingml/2006/picture">
+                  <pic:nvPicPr>
+                    <pic:cNvPr id="1" name=""/>
+                    <pic:cNvPicPr/>
+                  </pic:nvPicPr>
+                  <pic:blipFill>
+                    <a:blip r:embed="rId45"/>
+                    <a:stretch>
+                      <a:fillRect/>
+                    </a:stretch>
+                  </pic:blipFill>
+                  <pic:spPr>
+                    <a:xfrm>
+                      <a:off x="0" y="0"/>
+                      <a:ext cx="4469513" cy="5025092"/>
+                    </a:xfrm>
+                    <a:prstGeom prst="rect">
+                      <a:avLst/>
+                    </a:prstGeom>
+                  </pic:spPr>
+                </pic:pic>
+              </a:graphicData>
+            </a:graphic>
+          </wp:inline>
+        </w:drawing>
+      </w:r>
+    </w:p>
+    <w:p>
+      <w:pPr>
+        <w:pStyle w:val="Prrafodelista"/>
+        <w:numPr>
+          <w:ilvl w:val="0"/>
+          <w:numId w:val="41"/>
+        </w:numPr>
+        <w:tabs>
+          <w:tab w:val="left" w:pos="7443"/>
+        </w:tabs>
+      </w:pPr>
+      <w:r>
+        <w:lastRenderedPageBreak/>
+        <w:t xml:space="preserve">Se nos mostrará un formulario similar al que nos apareció al crear el curso. </w:t>
+      </w:r>
+    </w:p>
+    <w:p>
+      <w:pPr>
+        <w:pStyle w:val="Prrafodelista"/>
+        <w:tabs>
+          <w:tab w:val="left" w:pos="7443"/>
+        </w:tabs>
+        <w:ind w:left="720"/>
+      </w:pPr>
+      <w:r>
+        <w:t>En este caso el apartado “General” contendrá los siguientes campos:</w:t>
+      </w:r>
+    </w:p>
+    <w:p>
+      <w:pPr>
+        <w:pStyle w:val="Prrafodelista"/>
+        <w:numPr>
+          <w:ilvl w:val="0"/>
+          <w:numId w:val="46"/>
+        </w:numPr>
+        <w:tabs>
+          <w:tab w:val="left" w:pos="7443"/>
+        </w:tabs>
+        <w:rPr>
+          <w:b/>
+        </w:rPr>
+      </w:pPr>
+      <w:r>
+        <w:rPr>
+          <w:b/>
+        </w:rPr>
+        <w:t>Nombre de la actividad:</w:t>
+      </w:r>
+      <w:r>
+        <w:rPr>
+          <w:b/>
+        </w:rPr>
+        <w:t xml:space="preserve"> </w:t>
+      </w:r>
+      <w:r>
+        <w:t>establecemos el nombre que queramos para nuestra actividad.</w:t>
+      </w:r>
+    </w:p>
+    <w:p>
+      <w:pPr>
+        <w:pStyle w:val="Prrafodelista"/>
+        <w:numPr>
+          <w:ilvl w:val="0"/>
+          <w:numId w:val="46"/>
+        </w:numPr>
+        <w:tabs>
+          <w:tab w:val="left" w:pos="7443"/>
+        </w:tabs>
+      </w:pPr>
+      <w:r>
+        <w:rPr>
+          <w:b/>
+        </w:rPr>
+        <w:t xml:space="preserve">Tipo de herramienta externa: </w:t>
+      </w:r>
+      <w:r>
+        <w:t>es la opción más importante a rellenar. Para ello p</w:t>
+      </w:r>
+      <w:r>
+        <w:t xml:space="preserve">incharemos en el símbolo “+” que aparece, y así </w:t>
+      </w:r>
+      <w:r>
+        <w:t>podremos proceder</w:t>
+      </w:r>
+      <w:r>
+        <w:t xml:space="preserve"> a su configuración. Se nos abrirá una nueva ventana con un nuevo formulario a rellenar</w:t>
+      </w:r>
+      <w:r>
+        <w:t>:</w:t>
+      </w:r>
+    </w:p>
+    <w:p>
+      <w:pPr>
+        <w:pStyle w:val="Prrafodelista"/>
+        <w:numPr>
+          <w:ilvl w:val="1"/>
+          <w:numId w:val="46"/>
+        </w:numPr>
+        <w:tabs>
+          <w:tab w:val="left" w:pos="7443"/>
+        </w:tabs>
+      </w:pPr>
+      <w:r>
+        <w:rPr>
+          <w:i/>
+        </w:rPr>
+        <w:t>Apartado “Ajustes de la herramienta”</w:t>
+      </w:r>
+      <w:r>
+        <w:t>:  contiene los siguientes campos:</w:t>
+      </w:r>
+    </w:p>
+    <w:p>
+      <w:pPr>
+        <w:pStyle w:val="Prrafodelista"/>
+        <w:numPr>
+          <w:ilvl w:val="2"/>
+          <w:numId w:val="46"/>
+        </w:numPr>
+        <w:tabs>
+          <w:tab w:val="left" w:pos="7443"/>
+        </w:tabs>
+        <w:rPr>
+          <w:u w:val="single"/>
+        </w:rPr>
+      </w:pPr>
+      <w:r>
+        <w:rPr>
+          <w:u w:val="single"/>
+        </w:rPr>
+        <w:t>Tool name:</w:t>
+      </w:r>
+      <w:r>
+        <w:t xml:space="preserve"> asignamos el nombre que queramos.</w:t>
+      </w:r>
+    </w:p>
+    <w:p>
+      <w:pPr>
+        <w:pStyle w:val="Prrafodelista"/>
+        <w:numPr>
+          <w:ilvl w:val="2"/>
+          <w:numId w:val="46"/>
+        </w:numPr>
+        <w:tabs>
+          <w:tab w:val="left" w:pos="7443"/>
+        </w:tabs>
+        <w:rPr>
+          <w:u w:val="single"/>
+        </w:rPr>
+      </w:pPr>
+      <w:r>
+        <w:rPr>
+          <w:u w:val="single"/>
+        </w:rPr>
+        <w:t>Tool base URL:</w:t>
+      </w:r>
+      <w:r>
+        <w:t xml:space="preserve"> será la dirección en la que se encuentra nuestro servicio web. De esta forma esta actividad que estamos creando podrá conectarse con dicho servicio web.</w:t>
+      </w:r>
+    </w:p>
+    <w:p>
+      <w:pPr>
+        <w:pStyle w:val="Prrafodelista"/>
+        <w:numPr>
+          <w:ilvl w:val="2"/>
+          <w:numId w:val="46"/>
+        </w:numPr>
+        <w:tabs>
+          <w:tab w:val="left" w:pos="7443"/>
+        </w:tabs>
+        <w:rPr>
+          <w:u w:val="single"/>
+        </w:rPr>
+      </w:pPr>
+      <w:r>
+        <w:rPr>
+          <w:u w:val="single"/>
+        </w:rPr>
+        <w:t>Clave de cliente:</w:t>
+      </w:r>
+      <w:r>
+        <w:t xml:space="preserve"> Deberá ser proporcionada por el servicio web, para que así coincida que la que este tiene establecida en su configuración y así poder acceder al servicio web.</w:t>
+      </w:r>
+    </w:p>
+    <w:p>
+      <w:pPr>
+        <w:pStyle w:val="Prrafodelista"/>
+        <w:numPr>
+          <w:ilvl w:val="2"/>
+          <w:numId w:val="46"/>
+        </w:numPr>
+        <w:tabs>
+          <w:tab w:val="left" w:pos="7443"/>
+        </w:tabs>
+        <w:rPr>
+          <w:u w:val="single"/>
+        </w:rPr>
+      </w:pPr>
+      <w:r>
+        <w:rPr>
+          <w:u w:val="single"/>
+        </w:rPr>
+        <w:t xml:space="preserve">Shared secret: </w:t>
+      </w:r>
+      <w:r>
+        <w:t>Deberá ser proporcionada por el servicio web, para que así coincida que la que este tiene establecida en su configuración y así poder acceder al servicio web.</w:t>
+      </w:r>
+    </w:p>
+    <w:p>
+      <w:pPr>
+        <w:pStyle w:val="Prrafodelista"/>
+        <w:numPr>
+          <w:ilvl w:val="2"/>
+          <w:numId w:val="46"/>
+        </w:numPr>
+        <w:tabs>
+          <w:tab w:val="left" w:pos="7443"/>
+        </w:tabs>
+        <w:rPr>
+          <w:u w:val="single"/>
+        </w:rPr>
+      </w:pPr>
+      <w:r>
+        <w:rPr>
+          <w:u w:val="single"/>
+        </w:rPr>
+        <w:t>Parámetros personalizados:</w:t>
+      </w:r>
+      <w:r>
+        <w:t xml:space="preserve"> no rellenamos nada.</w:t>
+      </w:r>
+    </w:p>
+    <w:p>
+      <w:pPr>
+        <w:pStyle w:val="Prrafodelista"/>
+        <w:numPr>
+          <w:ilvl w:val="2"/>
+          <w:numId w:val="46"/>
+        </w:numPr>
+        <w:tabs>
+          <w:tab w:val="left" w:pos="7443"/>
+        </w:tabs>
+        <w:rPr>
+          <w:u w:val="single"/>
+        </w:rPr>
+      </w:pPr>
+      <w:r>
+        <w:rPr>
+          <w:u w:val="single"/>
+        </w:rPr>
+        <w:t xml:space="preserve">Contenedor de inicio por defecto: </w:t>
+      </w:r>
+      <w:r>
+        <w:t>opción que viene por defecto.</w:t>
+      </w:r>
+    </w:p>
+    <w:p>
+      <w:pPr>
+        <w:tabs>
+          <w:tab w:val="left" w:pos="7443"/>
+        </w:tabs>
+        <w:ind w:left="2124"/>
+      </w:pPr>
+      <w:r>
+        <w:t>El aspecto se tendrá que parecer al siguiente:</w:t>
+      </w:r>
+    </w:p>
+    <w:p>
+      <w:pPr>
+        <w:tabs>
+          <w:tab w:val="left" w:pos="7443"/>
+        </w:tabs>
+        <w:ind w:left="2124"/>
+      </w:pPr>
+      <w:r>
+        <w:rPr>
+          <w:noProof/>
+          <w:lang w:eastAsia="es-ES"/>
+        </w:rPr>
+        <w:drawing>
+          <wp:inline distT="0" distB="0" distL="0" distR="0" wp14:anchorId="672BE41C" wp14:editId="5FCF3634">
+            <wp:extent cx="4494227" cy="2498031"/>
+            <wp:effectExtent l="0" t="0" r="1905" b="0"/>
+            <wp:docPr id="33" name="Imagen 33"/>
+            <wp:cNvGraphicFramePr>
+              <a:graphicFrameLocks xmlns:a="http://schemas.openxmlformats.org/drawingml/2006/main" noChangeAspect="1"/>
+            </wp:cNvGraphicFramePr>
+            <a:graphic xmlns:a="http://schemas.openxmlformats.org/drawingml/2006/main">
+              <a:graphicData uri="http://schemas.openxmlformats.org/drawingml/2006/picture">
+                <pic:pic xmlns:pic="http://schemas.openxmlformats.org/drawingml/2006/picture">
+                  <pic:nvPicPr>
+                    <pic:cNvPr id="1" name=""/>
+                    <pic:cNvPicPr/>
+                  </pic:nvPicPr>
+                  <pic:blipFill rotWithShape="1">
+                    <a:blip r:embed="rId46"/>
+                    <a:srcRect t="10307"/>
+                    <a:stretch/>
+                  </pic:blipFill>
+                  <pic:spPr bwMode="auto">
+                    <a:xfrm>
+                      <a:off x="0" y="0"/>
+                      <a:ext cx="4520415" cy="2512587"/>
+                    </a:xfrm>
+                    <a:prstGeom prst="rect">
+                      <a:avLst/>
+                    </a:prstGeom>
+                    <a:ln>
+                      <a:noFill/>
+                    </a:ln>
+                    <a:extLst>
+                      <a:ext uri="{53640926-AAD7-44D8-BBD7-CCE9431645EC}">
+                        <a14:shadowObscured xmlns:a14="http://schemas.microsoft.com/office/drawing/2010/main"/>
+                      </a:ext>
+                    </a:extLst>
+                  </pic:spPr>
+                </pic:pic>
+              </a:graphicData>
+            </a:graphic>
+          </wp:inline>
+        </w:drawing>
+      </w:r>
+    </w:p>
+    <w:p>
+      <w:pPr>
+        <w:pStyle w:val="Prrafodelista"/>
+        <w:numPr>
+          <w:ilvl w:val="1"/>
+          <w:numId w:val="46"/>
+        </w:numPr>
+        <w:tabs>
+          <w:tab w:val="left" w:pos="7443"/>
+        </w:tabs>
+      </w:pPr>
+      <w:r>
+        <w:rPr>
+          <w:i/>
+        </w:rPr>
+        <w:t xml:space="preserve">Apartado “Privacy”: </w:t>
+      </w:r>
+      <w:r>
+        <w:t>Aparecerán 3 desplegables los cuales serán rellenados seleccionado la opción “Siempre”, para que así nuestro servicio web pueda tener acceso a dicha información.</w:t>
+      </w:r>
+    </w:p>
+    <w:p>
+      <w:pPr>
+        <w:pStyle w:val="Prrafodelista"/>
+        <w:tabs>
+          <w:tab w:val="left" w:pos="7443"/>
+        </w:tabs>
+        <w:ind w:left="2160"/>
+      </w:pPr>
+      <w:r>
+        <w:rPr>
+          <w:noProof/>
+          <w:lang w:eastAsia="es-ES"/>
+        </w:rPr>
+        <w:lastRenderedPageBreak/>
+        <w:drawing>
+          <wp:inline distT="0" distB="0" distL="0" distR="0" wp14:anchorId="261C502F" wp14:editId="78A6128A">
+            <wp:extent cx="3848217" cy="2395338"/>
+            <wp:effectExtent l="0" t="0" r="0" b="5080"/>
+            <wp:docPr id="32" name="Imagen 32"/>
+            <wp:cNvGraphicFramePr>
+              <a:graphicFrameLocks xmlns:a="http://schemas.openxmlformats.org/drawingml/2006/main" noChangeAspect="1"/>
+            </wp:cNvGraphicFramePr>
+            <a:graphic xmlns:a="http://schemas.openxmlformats.org/drawingml/2006/main">
+              <a:graphicData uri="http://schemas.openxmlformats.org/drawingml/2006/picture">
+                <pic:pic xmlns:pic="http://schemas.openxmlformats.org/drawingml/2006/picture">
+                  <pic:nvPicPr>
+                    <pic:cNvPr id="1" name=""/>
+                    <pic:cNvPicPr/>
+                  </pic:nvPicPr>
+                  <pic:blipFill rotWithShape="1">
+                    <a:blip r:embed="rId47"/>
+                    <a:srcRect t="12437"/>
+                    <a:stretch/>
+                  </pic:blipFill>
+                  <pic:spPr bwMode="auto">
+                    <a:xfrm>
+                      <a:off x="0" y="0"/>
+                      <a:ext cx="3857072" cy="2400850"/>
+                    </a:xfrm>
+                    <a:prstGeom prst="rect">
+                      <a:avLst/>
+                    </a:prstGeom>
+                    <a:ln>
+                      <a:noFill/>
+                    </a:ln>
+                    <a:extLst>
+                      <a:ext uri="{53640926-AAD7-44D8-BBD7-CCE9431645EC}">
+                        <a14:shadowObscured xmlns:a14="http://schemas.microsoft.com/office/drawing/2010/main"/>
+                      </a:ext>
+                    </a:extLst>
+                  </pic:spPr>
+                </pic:pic>
+              </a:graphicData>
+            </a:graphic>
+          </wp:inline>
+        </w:drawing>
+      </w:r>
+    </w:p>
+    <w:p>
+      <w:pPr>
+        <w:pStyle w:val="Prrafodelista"/>
+        <w:numPr>
+          <w:ilvl w:val="0"/>
+          <w:numId w:val="48"/>
+        </w:numPr>
+        <w:tabs>
+          <w:tab w:val="left" w:pos="7443"/>
+        </w:tabs>
+      </w:pPr>
+      <w:r>
+        <w:t>Tras estos cambios, acabamos clicando el botón de abajo “Guardar cambios”.</w:t>
+      </w:r>
+    </w:p>
+    <w:p>
+      <w:pPr>
+        <w:pStyle w:val="Prrafodelista"/>
+        <w:numPr>
+          <w:ilvl w:val="0"/>
+          <w:numId w:val="46"/>
+        </w:numPr>
+        <w:tabs>
+          <w:tab w:val="left" w:pos="7443"/>
+        </w:tabs>
+        <w:rPr>
+          <w:b/>
+        </w:rPr>
+      </w:pPr>
+      <w:r>
+        <w:rPr>
+          <w:b/>
+        </w:rPr>
+        <w:t xml:space="preserve">URL de inicio: </w:t>
+      </w:r>
+      <w:r>
+        <w:t>lo dejamos vacío.</w:t>
+      </w:r>
+    </w:p>
+    <w:p>
+      <w:pPr>
+        <w:pStyle w:val="Prrafodelista"/>
+        <w:numPr>
+          <w:ilvl w:val="0"/>
+          <w:numId w:val="46"/>
+        </w:numPr>
+        <w:tabs>
+          <w:tab w:val="left" w:pos="7443"/>
+        </w:tabs>
+        <w:rPr>
+          <w:b/>
+        </w:rPr>
+      </w:pPr>
+      <w:r>
+        <w:rPr>
+          <w:b/>
+        </w:rPr>
+        <w:t xml:space="preserve">Iniciar el contenedor: </w:t>
+      </w:r>
+      <w:r>
+        <w:t>dejamos la opción que viene por defecto.</w:t>
+      </w:r>
+    </w:p>
+    <w:p>
+      <w:pPr>
+        <w:pStyle w:val="Prrafodelista"/>
+        <w:numPr>
+          <w:ilvl w:val="0"/>
+          <w:numId w:val="41"/>
+        </w:numPr>
+        <w:tabs>
+          <w:tab w:val="left" w:pos="7443"/>
+        </w:tabs>
+      </w:pPr>
+      <w:r>
+        <w:t>Finalmente pulsamos el botón “Guardar cambios y regresar al curso” que aparece en la parte inferior y ya tendremos agregada la actividad en nuestro curso, la cual cuando seleccionemos nos enlazará con nuestro servicio web. El aspecto se asemejará al siguiente:</w:t>
+      </w:r>
+    </w:p>
+    <w:p>
+      <w:pPr>
+        <w:pStyle w:val="Prrafodelista"/>
+        <w:tabs>
+          <w:tab w:val="left" w:pos="7443"/>
+        </w:tabs>
+        <w:ind w:left="720"/>
+        <w:jc w:val="center"/>
+      </w:pPr>
+      <w:r>
+        <w:rPr>
+          <w:noProof/>
+          <w:lang w:eastAsia="es-ES"/>
+        </w:rPr>
+        <w:drawing>
+          <wp:inline distT="0" distB="0" distL="0" distR="0" wp14:anchorId="554E93AF" wp14:editId="0DBED149">
+            <wp:extent cx="3476625" cy="1066800"/>
+            <wp:effectExtent l="0" t="0" r="9525" b="0"/>
+            <wp:docPr id="34" name="Imagen 34"/>
+            <wp:cNvGraphicFramePr>
+              <a:graphicFrameLocks xmlns:a="http://schemas.openxmlformats.org/drawingml/2006/main" noChangeAspect="1"/>
+            </wp:cNvGraphicFramePr>
+            <a:graphic xmlns:a="http://schemas.openxmlformats.org/drawingml/2006/main">
+              <a:graphicData uri="http://schemas.openxmlformats.org/drawingml/2006/picture">
+                <pic:pic xmlns:pic="http://schemas.openxmlformats.org/drawingml/2006/picture">
+                  <pic:nvPicPr>
+                    <pic:cNvPr id="1" name=""/>
+                    <pic:cNvPicPr/>
+                  </pic:nvPicPr>
+                  <pic:blipFill>
+                    <a:blip r:embed="rId48"/>
+                    <a:stretch>
+                      <a:fillRect/>
+                    </a:stretch>
+                  </pic:blipFill>
+                  <pic:spPr>
+                    <a:xfrm>
+                      <a:off x="0" y="0"/>
+                      <a:ext cx="3476625" cy="1066800"/>
+                    </a:xfrm>
+                    <a:prstGeom prst="rect">
+                      <a:avLst/>
+                    </a:prstGeom>
+                  </pic:spPr>
+                </pic:pic>
+              </a:graphicData>
+            </a:graphic>
+          </wp:inline>
+        </w:drawing>
+      </w:r>
+    </w:p>
+    <w:p>
+      <w:pPr>
+        <w:tabs>
+          <w:tab w:val="left" w:pos="7443"/>
+        </w:tabs>
+        <w:ind w:left="708"/>
+      </w:pPr>
+      <w:bookmarkStart w:id="0" w:name="_GoBack"/>
+      <w:bookmarkEnd w:id="0"/>
     </w:p>
     <w:p/>
     <w:sectPr>
@@ -8043,6 +9406,119 @@
 <file path=word/numbering.xml><?xml version="1.0" encoding="utf-8"?>
 <w:numbering xmlns:wpc="http://schemas.microsoft.com/office/word/2010/wordprocessingCanvas" xmlns:mc="http://schemas.openxmlformats.org/markup-compatibility/2006" xmlns:o="urn:schemas-microsoft-com:office:office" xmlns:r="http://schemas.openxmlformats.org/officeDocument/2006/relationships" xmlns:m="http://schemas.openxmlformats.org/officeDocument/2006/math" xmlns:v="urn:schemas-microsoft-com:vml" xmlns:wp14="http://schemas.microsoft.com/office/word/2010/wordprocessingDrawing" xmlns:wp="http://schemas.openxmlformats.org/drawingml/2006/wordprocessingDrawing" xmlns:w10="urn:schemas-microsoft-com:office:word" xmlns:w="http://schemas.openxmlformats.org/wordprocessingml/2006/main" xmlns:w14="http://schemas.microsoft.com/office/word/2010/wordml" xmlns:w15="http://schemas.microsoft.com/office/word/2012/wordml" xmlns:wpg="http://schemas.microsoft.com/office/word/2010/wordprocessingGroup" xmlns:wpi="http://schemas.microsoft.com/office/word/2010/wordprocessingInk" xmlns:wne="http://schemas.microsoft.com/office/word/2006/wordml" xmlns:wps="http://schemas.microsoft.com/office/word/2010/wordprocessingShape" mc:Ignorable="w14 w15 wp14">
   <w:abstractNum w:abstractNumId="0" w15:restartNumberingAfterBreak="0">
+    <w:nsid w:val="00B01D01"/>
+    <w:multiLevelType w:val="hybridMultilevel"/>
+    <w:tmpl w:val="E5F0E732"/>
+    <w:lvl w:ilvl="0" w:tplc="0C0A0003">
+      <w:start w:val="1"/>
+      <w:numFmt w:val="bullet"/>
+      <w:lvlText w:val="o"/>
+      <w:lvlJc w:val="left"/>
+      <w:pPr>
+        <w:ind w:left="2484" w:hanging="360"/>
+      </w:pPr>
+      <w:rPr>
+        <w:rFonts w:ascii="Courier New" w:hAnsi="Courier New" w:cs="Courier New" w:hint="default"/>
+      </w:rPr>
+    </w:lvl>
+    <w:lvl w:ilvl="1" w:tplc="0C0A0003" w:tentative="1">
+      <w:start w:val="1"/>
+      <w:numFmt w:val="bullet"/>
+      <w:lvlText w:val="o"/>
+      <w:lvlJc w:val="left"/>
+      <w:pPr>
+        <w:ind w:left="3204" w:hanging="360"/>
+      </w:pPr>
+      <w:rPr>
+        <w:rFonts w:ascii="Courier New" w:hAnsi="Courier New" w:cs="Courier New" w:hint="default"/>
+      </w:rPr>
+    </w:lvl>
+    <w:lvl w:ilvl="2" w:tplc="0C0A0005" w:tentative="1">
+      <w:start w:val="1"/>
+      <w:numFmt w:val="bullet"/>
+      <w:lvlText w:val=""/>
+      <w:lvlJc w:val="left"/>
+      <w:pPr>
+        <w:ind w:left="3924" w:hanging="360"/>
+      </w:pPr>
+      <w:rPr>
+        <w:rFonts w:ascii="Wingdings" w:hAnsi="Wingdings" w:hint="default"/>
+      </w:rPr>
+    </w:lvl>
+    <w:lvl w:ilvl="3" w:tplc="0C0A0001" w:tentative="1">
+      <w:start w:val="1"/>
+      <w:numFmt w:val="bullet"/>
+      <w:lvlText w:val=""/>
+      <w:lvlJc w:val="left"/>
+      <w:pPr>
+        <w:ind w:left="4644" w:hanging="360"/>
+      </w:pPr>
+      <w:rPr>
+        <w:rFonts w:ascii="Symbol" w:hAnsi="Symbol" w:hint="default"/>
+      </w:rPr>
+    </w:lvl>
+    <w:lvl w:ilvl="4" w:tplc="0C0A0003" w:tentative="1">
+      <w:start w:val="1"/>
+      <w:numFmt w:val="bullet"/>
+      <w:lvlText w:val="o"/>
+      <w:lvlJc w:val="left"/>
+      <w:pPr>
+        <w:ind w:left="5364" w:hanging="360"/>
+      </w:pPr>
+      <w:rPr>
+        <w:rFonts w:ascii="Courier New" w:hAnsi="Courier New" w:cs="Courier New" w:hint="default"/>
+      </w:rPr>
+    </w:lvl>
+    <w:lvl w:ilvl="5" w:tplc="0C0A0005" w:tentative="1">
+      <w:start w:val="1"/>
+      <w:numFmt w:val="bullet"/>
+      <w:lvlText w:val=""/>
+      <w:lvlJc w:val="left"/>
+      <w:pPr>
+        <w:ind w:left="6084" w:hanging="360"/>
+      </w:pPr>
+      <w:rPr>
+        <w:rFonts w:ascii="Wingdings" w:hAnsi="Wingdings" w:hint="default"/>
+      </w:rPr>
+    </w:lvl>
+    <w:lvl w:ilvl="6" w:tplc="0C0A0001" w:tentative="1">
+      <w:start w:val="1"/>
+      <w:numFmt w:val="bullet"/>
+      <w:lvlText w:val=""/>
+      <w:lvlJc w:val="left"/>
+      <w:pPr>
+        <w:ind w:left="6804" w:hanging="360"/>
+      </w:pPr>
+      <w:rPr>
+        <w:rFonts w:ascii="Symbol" w:hAnsi="Symbol" w:hint="default"/>
+      </w:rPr>
+    </w:lvl>
+    <w:lvl w:ilvl="7" w:tplc="0C0A0003" w:tentative="1">
+      <w:start w:val="1"/>
+      <w:numFmt w:val="bullet"/>
+      <w:lvlText w:val="o"/>
+      <w:lvlJc w:val="left"/>
+      <w:pPr>
+        <w:ind w:left="7524" w:hanging="360"/>
+      </w:pPr>
+      <w:rPr>
+        <w:rFonts w:ascii="Courier New" w:hAnsi="Courier New" w:cs="Courier New" w:hint="default"/>
+      </w:rPr>
+    </w:lvl>
+    <w:lvl w:ilvl="8" w:tplc="0C0A0005" w:tentative="1">
+      <w:start w:val="1"/>
+      <w:numFmt w:val="bullet"/>
+      <w:lvlText w:val=""/>
+      <w:lvlJc w:val="left"/>
+      <w:pPr>
+        <w:ind w:left="8244" w:hanging="360"/>
+      </w:pPr>
+      <w:rPr>
+        <w:rFonts w:ascii="Wingdings" w:hAnsi="Wingdings" w:hint="default"/>
+      </w:rPr>
+    </w:lvl>
+  </w:abstractNum>
+  <w:abstractNum w:abstractNumId="1" w15:restartNumberingAfterBreak="0">
     <w:nsid w:val="03532DA9"/>
     <w:multiLevelType w:val="hybridMultilevel"/>
     <w:tmpl w:val="DAD47E74"/>
@@ -8155,7 +9631,120 @@
       </w:rPr>
     </w:lvl>
   </w:abstractNum>
-  <w:abstractNum w:abstractNumId="1" w15:restartNumberingAfterBreak="0">
+  <w:abstractNum w:abstractNumId="2" w15:restartNumberingAfterBreak="0">
+    <w:nsid w:val="0B002E30"/>
+    <w:multiLevelType w:val="hybridMultilevel"/>
+    <w:tmpl w:val="3DF68EF0"/>
+    <w:lvl w:ilvl="0" w:tplc="0C0A0001">
+      <w:start w:val="1"/>
+      <w:numFmt w:val="bullet"/>
+      <w:lvlText w:val=""/>
+      <w:lvlJc w:val="left"/>
+      <w:pPr>
+        <w:ind w:left="1440" w:hanging="360"/>
+      </w:pPr>
+      <w:rPr>
+        <w:rFonts w:ascii="Symbol" w:hAnsi="Symbol" w:hint="default"/>
+      </w:rPr>
+    </w:lvl>
+    <w:lvl w:ilvl="1" w:tplc="0C0A0003" w:tentative="1">
+      <w:start w:val="1"/>
+      <w:numFmt w:val="bullet"/>
+      <w:lvlText w:val="o"/>
+      <w:lvlJc w:val="left"/>
+      <w:pPr>
+        <w:ind w:left="2160" w:hanging="360"/>
+      </w:pPr>
+      <w:rPr>
+        <w:rFonts w:ascii="Courier New" w:hAnsi="Courier New" w:cs="Courier New" w:hint="default"/>
+      </w:rPr>
+    </w:lvl>
+    <w:lvl w:ilvl="2" w:tplc="0C0A0005" w:tentative="1">
+      <w:start w:val="1"/>
+      <w:numFmt w:val="bullet"/>
+      <w:lvlText w:val=""/>
+      <w:lvlJc w:val="left"/>
+      <w:pPr>
+        <w:ind w:left="2880" w:hanging="360"/>
+      </w:pPr>
+      <w:rPr>
+        <w:rFonts w:ascii="Wingdings" w:hAnsi="Wingdings" w:hint="default"/>
+      </w:rPr>
+    </w:lvl>
+    <w:lvl w:ilvl="3" w:tplc="0C0A0001" w:tentative="1">
+      <w:start w:val="1"/>
+      <w:numFmt w:val="bullet"/>
+      <w:lvlText w:val=""/>
+      <w:lvlJc w:val="left"/>
+      <w:pPr>
+        <w:ind w:left="3600" w:hanging="360"/>
+      </w:pPr>
+      <w:rPr>
+        <w:rFonts w:ascii="Symbol" w:hAnsi="Symbol" w:hint="default"/>
+      </w:rPr>
+    </w:lvl>
+    <w:lvl w:ilvl="4" w:tplc="0C0A0003" w:tentative="1">
+      <w:start w:val="1"/>
+      <w:numFmt w:val="bullet"/>
+      <w:lvlText w:val="o"/>
+      <w:lvlJc w:val="left"/>
+      <w:pPr>
+        <w:ind w:left="4320" w:hanging="360"/>
+      </w:pPr>
+      <w:rPr>
+        <w:rFonts w:ascii="Courier New" w:hAnsi="Courier New" w:cs="Courier New" w:hint="default"/>
+      </w:rPr>
+    </w:lvl>
+    <w:lvl w:ilvl="5" w:tplc="0C0A0005" w:tentative="1">
+      <w:start w:val="1"/>
+      <w:numFmt w:val="bullet"/>
+      <w:lvlText w:val=""/>
+      <w:lvlJc w:val="left"/>
+      <w:pPr>
+        <w:ind w:left="5040" w:hanging="360"/>
+      </w:pPr>
+      <w:rPr>
+        <w:rFonts w:ascii="Wingdings" w:hAnsi="Wingdings" w:hint="default"/>
+      </w:rPr>
+    </w:lvl>
+    <w:lvl w:ilvl="6" w:tplc="0C0A0001" w:tentative="1">
+      <w:start w:val="1"/>
+      <w:numFmt w:val="bullet"/>
+      <w:lvlText w:val=""/>
+      <w:lvlJc w:val="left"/>
+      <w:pPr>
+        <w:ind w:left="5760" w:hanging="360"/>
+      </w:pPr>
+      <w:rPr>
+        <w:rFonts w:ascii="Symbol" w:hAnsi="Symbol" w:hint="default"/>
+      </w:rPr>
+    </w:lvl>
+    <w:lvl w:ilvl="7" w:tplc="0C0A0003" w:tentative="1">
+      <w:start w:val="1"/>
+      <w:numFmt w:val="bullet"/>
+      <w:lvlText w:val="o"/>
+      <w:lvlJc w:val="left"/>
+      <w:pPr>
+        <w:ind w:left="6480" w:hanging="360"/>
+      </w:pPr>
+      <w:rPr>
+        <w:rFonts w:ascii="Courier New" w:hAnsi="Courier New" w:cs="Courier New" w:hint="default"/>
+      </w:rPr>
+    </w:lvl>
+    <w:lvl w:ilvl="8" w:tplc="0C0A0005" w:tentative="1">
+      <w:start w:val="1"/>
+      <w:numFmt w:val="bullet"/>
+      <w:lvlText w:val=""/>
+      <w:lvlJc w:val="left"/>
+      <w:pPr>
+        <w:ind w:left="7200" w:hanging="360"/>
+      </w:pPr>
+      <w:rPr>
+        <w:rFonts w:ascii="Wingdings" w:hAnsi="Wingdings" w:hint="default"/>
+      </w:rPr>
+    </w:lvl>
+  </w:abstractNum>
+  <w:abstractNum w:abstractNumId="3" w15:restartNumberingAfterBreak="0">
     <w:nsid w:val="144546C8"/>
     <w:multiLevelType w:val="hybridMultilevel"/>
     <w:tmpl w:val="70D405AE"/>
@@ -8268,7 +9857,7 @@
       </w:rPr>
     </w:lvl>
   </w:abstractNum>
-  <w:abstractNum w:abstractNumId="2" w15:restartNumberingAfterBreak="0">
+  <w:abstractNum w:abstractNumId="4" w15:restartNumberingAfterBreak="0">
     <w:nsid w:val="170C5F59"/>
     <w:multiLevelType w:val="multilevel"/>
     <w:tmpl w:val="7EB088C4"/>
@@ -8363,7 +9952,7 @@
       </w:pPr>
     </w:lvl>
   </w:abstractNum>
-  <w:abstractNum w:abstractNumId="3" w15:restartNumberingAfterBreak="0">
+  <w:abstractNum w:abstractNumId="5" w15:restartNumberingAfterBreak="0">
     <w:nsid w:val="1C7575C9"/>
     <w:multiLevelType w:val="hybridMultilevel"/>
     <w:tmpl w:val="3D4CF432"/>
@@ -8476,7 +10065,96 @@
       </w:rPr>
     </w:lvl>
   </w:abstractNum>
-  <w:abstractNum w:abstractNumId="4" w15:restartNumberingAfterBreak="0">
+  <w:abstractNum w:abstractNumId="6" w15:restartNumberingAfterBreak="0">
+    <w:nsid w:val="1E7D4B01"/>
+    <w:multiLevelType w:val="hybridMultilevel"/>
+    <w:tmpl w:val="D3C85478"/>
+    <w:lvl w:ilvl="0" w:tplc="0C0A000F">
+      <w:start w:val="1"/>
+      <w:numFmt w:val="decimal"/>
+      <w:lvlText w:val="%1."/>
+      <w:lvlJc w:val="left"/>
+      <w:pPr>
+        <w:ind w:left="720" w:hanging="360"/>
+      </w:pPr>
+      <w:rPr>
+        <w:rFonts w:hint="default"/>
+      </w:rPr>
+    </w:lvl>
+    <w:lvl w:ilvl="1" w:tplc="0C0A0019" w:tentative="1">
+      <w:start w:val="1"/>
+      <w:numFmt w:val="lowerLetter"/>
+      <w:lvlText w:val="%2."/>
+      <w:lvlJc w:val="left"/>
+      <w:pPr>
+        <w:ind w:left="1440" w:hanging="360"/>
+      </w:pPr>
+    </w:lvl>
+    <w:lvl w:ilvl="2" w:tplc="0C0A001B" w:tentative="1">
+      <w:start w:val="1"/>
+      <w:numFmt w:val="lowerRoman"/>
+      <w:lvlText w:val="%3."/>
+      <w:lvlJc w:val="right"/>
+      <w:pPr>
+        <w:ind w:left="2160" w:hanging="180"/>
+      </w:pPr>
+    </w:lvl>
+    <w:lvl w:ilvl="3" w:tplc="0C0A000F" w:tentative="1">
+      <w:start w:val="1"/>
+      <w:numFmt w:val="decimal"/>
+      <w:lvlText w:val="%4."/>
+      <w:lvlJc w:val="left"/>
+      <w:pPr>
+        <w:ind w:left="2880" w:hanging="360"/>
+      </w:pPr>
+    </w:lvl>
+    <w:lvl w:ilvl="4" w:tplc="0C0A0019" w:tentative="1">
+      <w:start w:val="1"/>
+      <w:numFmt w:val="lowerLetter"/>
+      <w:lvlText w:val="%5."/>
+      <w:lvlJc w:val="left"/>
+      <w:pPr>
+        <w:ind w:left="3600" w:hanging="360"/>
+      </w:pPr>
+    </w:lvl>
+    <w:lvl w:ilvl="5" w:tplc="0C0A001B" w:tentative="1">
+      <w:start w:val="1"/>
+      <w:numFmt w:val="lowerRoman"/>
+      <w:lvlText w:val="%6."/>
+      <w:lvlJc w:val="right"/>
+      <w:pPr>
+        <w:ind w:left="4320" w:hanging="180"/>
+      </w:pPr>
+    </w:lvl>
+    <w:lvl w:ilvl="6" w:tplc="0C0A000F" w:tentative="1">
+      <w:start w:val="1"/>
+      <w:numFmt w:val="decimal"/>
+      <w:lvlText w:val="%7."/>
+      <w:lvlJc w:val="left"/>
+      <w:pPr>
+        <w:ind w:left="5040" w:hanging="360"/>
+      </w:pPr>
+    </w:lvl>
+    <w:lvl w:ilvl="7" w:tplc="0C0A0019" w:tentative="1">
+      <w:start w:val="1"/>
+      <w:numFmt w:val="lowerLetter"/>
+      <w:lvlText w:val="%8."/>
+      <w:lvlJc w:val="left"/>
+      <w:pPr>
+        <w:ind w:left="5760" w:hanging="360"/>
+      </w:pPr>
+    </w:lvl>
+    <w:lvl w:ilvl="8" w:tplc="0C0A001B" w:tentative="1">
+      <w:start w:val="1"/>
+      <w:numFmt w:val="lowerRoman"/>
+      <w:lvlText w:val="%9."/>
+      <w:lvlJc w:val="right"/>
+      <w:pPr>
+        <w:ind w:left="6480" w:hanging="180"/>
+      </w:pPr>
+    </w:lvl>
+  </w:abstractNum>
+  <w:abstractNum w:abstractNumId="7" w15:restartNumberingAfterBreak="0">
     <w:nsid w:val="26055A44"/>
     <w:multiLevelType w:val="hybridMultilevel"/>
     <w:tmpl w:val="6DEA0E54"/>
@@ -8589,7 +10267,120 @@
       </w:rPr>
     </w:lvl>
   </w:abstractNum>
-  <w:abstractNum w:abstractNumId="5" w15:restartNumberingAfterBreak="0">
+  <w:abstractNum w:abstractNumId="8" w15:restartNumberingAfterBreak="0">
+    <w:nsid w:val="279E2234"/>
+    <w:multiLevelType w:val="hybridMultilevel"/>
+    <w:tmpl w:val="B1DE0EC0"/>
+    <w:lvl w:ilvl="0" w:tplc="0C0A0001">
+      <w:start w:val="1"/>
+      <w:numFmt w:val="bullet"/>
+      <w:lvlText w:val=""/>
+      <w:lvlJc w:val="left"/>
+      <w:pPr>
+        <w:ind w:left="1440" w:hanging="360"/>
+      </w:pPr>
+      <w:rPr>
+        <w:rFonts w:ascii="Symbol" w:hAnsi="Symbol" w:hint="default"/>
+      </w:rPr>
+    </w:lvl>
+    <w:lvl w:ilvl="1" w:tplc="0C0A0003" w:tentative="1">
+      <w:start w:val="1"/>
+      <w:numFmt w:val="bullet"/>
+      <w:lvlText w:val="o"/>
+      <w:lvlJc w:val="left"/>
+      <w:pPr>
+        <w:ind w:left="2160" w:hanging="360"/>
+      </w:pPr>
+      <w:rPr>
+        <w:rFonts w:ascii="Courier New" w:hAnsi="Courier New" w:cs="Courier New" w:hint="default"/>
+      </w:rPr>
+    </w:lvl>
+    <w:lvl w:ilvl="2" w:tplc="0C0A0005" w:tentative="1">
+      <w:start w:val="1"/>
+      <w:numFmt w:val="bullet"/>
+      <w:lvlText w:val=""/>
+      <w:lvlJc w:val="left"/>
+      <w:pPr>
+        <w:ind w:left="2880" w:hanging="360"/>
+      </w:pPr>
+      <w:rPr>
+        <w:rFonts w:ascii="Wingdings" w:hAnsi="Wingdings" w:hint="default"/>
+      </w:rPr>
+    </w:lvl>
+    <w:lvl w:ilvl="3" w:tplc="0C0A0001" w:tentative="1">
+      <w:start w:val="1"/>
+      <w:numFmt w:val="bullet"/>
+      <w:lvlText w:val=""/>
+      <w:lvlJc w:val="left"/>
+      <w:pPr>
+        <w:ind w:left="3600" w:hanging="360"/>
+      </w:pPr>
+      <w:rPr>
+        <w:rFonts w:ascii="Symbol" w:hAnsi="Symbol" w:hint="default"/>
+      </w:rPr>
+    </w:lvl>
+    <w:lvl w:ilvl="4" w:tplc="0C0A0003" w:tentative="1">
+      <w:start w:val="1"/>
+      <w:numFmt w:val="bullet"/>
+      <w:lvlText w:val="o"/>
+      <w:lvlJc w:val="left"/>
+      <w:pPr>
+        <w:ind w:left="4320" w:hanging="360"/>
+      </w:pPr>
+      <w:rPr>
+        <w:rFonts w:ascii="Courier New" w:hAnsi="Courier New" w:cs="Courier New" w:hint="default"/>
+      </w:rPr>
+    </w:lvl>
+    <w:lvl w:ilvl="5" w:tplc="0C0A0005" w:tentative="1">
+      <w:start w:val="1"/>
+      <w:numFmt w:val="bullet"/>
+      <w:lvlText w:val=""/>
+      <w:lvlJc w:val="left"/>
+      <w:pPr>
+        <w:ind w:left="5040" w:hanging="360"/>
+      </w:pPr>
+      <w:rPr>
+        <w:rFonts w:ascii="Wingdings" w:hAnsi="Wingdings" w:hint="default"/>
+      </w:rPr>
+    </w:lvl>
+    <w:lvl w:ilvl="6" w:tplc="0C0A0001" w:tentative="1">
+      <w:start w:val="1"/>
+      <w:numFmt w:val="bullet"/>
+      <w:lvlText w:val=""/>
+      <w:lvlJc w:val="left"/>
+      <w:pPr>
+        <w:ind w:left="5760" w:hanging="360"/>
+      </w:pPr>
+      <w:rPr>
+        <w:rFonts w:ascii="Symbol" w:hAnsi="Symbol" w:hint="default"/>
+      </w:rPr>
+    </w:lvl>
+    <w:lvl w:ilvl="7" w:tplc="0C0A0003" w:tentative="1">
+      <w:start w:val="1"/>
+      <w:numFmt w:val="bullet"/>
+      <w:lvlText w:val="o"/>
+      <w:lvlJc w:val="left"/>
+      <w:pPr>
+        <w:ind w:left="6480" w:hanging="360"/>
+      </w:pPr>
+      <w:rPr>
+        <w:rFonts w:ascii="Courier New" w:hAnsi="Courier New" w:cs="Courier New" w:hint="default"/>
+      </w:rPr>
+    </w:lvl>
+    <w:lvl w:ilvl="8" w:tplc="0C0A0005" w:tentative="1">
+      <w:start w:val="1"/>
+      <w:numFmt w:val="bullet"/>
+      <w:lvlText w:val=""/>
+      <w:lvlJc w:val="left"/>
+      <w:pPr>
+        <w:ind w:left="7200" w:hanging="360"/>
+      </w:pPr>
+      <w:rPr>
+        <w:rFonts w:ascii="Wingdings" w:hAnsi="Wingdings" w:hint="default"/>
+      </w:rPr>
+    </w:lvl>
+  </w:abstractNum>
+  <w:abstractNum w:abstractNumId="9" w15:restartNumberingAfterBreak="0">
     <w:nsid w:val="29C5170E"/>
     <w:multiLevelType w:val="hybridMultilevel"/>
     <w:tmpl w:val="0C46141E"/>
@@ -8702,7 +10493,7 @@
       </w:rPr>
     </w:lvl>
   </w:abstractNum>
-  <w:abstractNum w:abstractNumId="6" w15:restartNumberingAfterBreak="0">
+  <w:abstractNum w:abstractNumId="10" w15:restartNumberingAfterBreak="0">
     <w:nsid w:val="2B8B1FB2"/>
     <w:multiLevelType w:val="hybridMultilevel"/>
     <w:tmpl w:val="6B923D88"/>
@@ -8788,7 +10579,7 @@
       </w:pPr>
     </w:lvl>
   </w:abstractNum>
-  <w:abstractNum w:abstractNumId="7" w15:restartNumberingAfterBreak="0">
+  <w:abstractNum w:abstractNumId="11" w15:restartNumberingAfterBreak="0">
     <w:nsid w:val="2C13001D"/>
     <w:multiLevelType w:val="hybridMultilevel"/>
     <w:tmpl w:val="BDD89E0A"/>
@@ -8874,7 +10665,7 @@
       </w:pPr>
     </w:lvl>
   </w:abstractNum>
-  <w:abstractNum w:abstractNumId="8" w15:restartNumberingAfterBreak="0">
+  <w:abstractNum w:abstractNumId="12" w15:restartNumberingAfterBreak="0">
     <w:nsid w:val="2D694ABF"/>
     <w:multiLevelType w:val="hybridMultilevel"/>
     <w:tmpl w:val="D108ADF2"/>
@@ -8963,7 +10754,7 @@
       </w:pPr>
     </w:lvl>
   </w:abstractNum>
-  <w:abstractNum w:abstractNumId="9" w15:restartNumberingAfterBreak="0">
+  <w:abstractNum w:abstractNumId="13" w15:restartNumberingAfterBreak="0">
     <w:nsid w:val="2F0D4E86"/>
     <w:multiLevelType w:val="hybridMultilevel"/>
     <w:tmpl w:val="3A94B4D4"/>
@@ -9076,7 +10867,7 @@
       </w:rPr>
     </w:lvl>
   </w:abstractNum>
-  <w:abstractNum w:abstractNumId="10" w15:restartNumberingAfterBreak="0">
+  <w:abstractNum w:abstractNumId="14" w15:restartNumberingAfterBreak="0">
     <w:nsid w:val="33B323FF"/>
     <w:multiLevelType w:val="hybridMultilevel"/>
     <w:tmpl w:val="D5AE0588"/>
@@ -9189,7 +10980,7 @@
       </w:rPr>
     </w:lvl>
   </w:abstractNum>
-  <w:abstractNum w:abstractNumId="11" w15:restartNumberingAfterBreak="0">
+  <w:abstractNum w:abstractNumId="15" w15:restartNumberingAfterBreak="0">
     <w:nsid w:val="38832FF8"/>
     <w:multiLevelType w:val="hybridMultilevel"/>
     <w:tmpl w:val="BDD89E0A"/>
@@ -9275,7 +11066,7 @@
       </w:pPr>
     </w:lvl>
   </w:abstractNum>
-  <w:abstractNum w:abstractNumId="12" w15:restartNumberingAfterBreak="0">
+  <w:abstractNum w:abstractNumId="16" w15:restartNumberingAfterBreak="0">
     <w:nsid w:val="38A433B2"/>
     <w:multiLevelType w:val="hybridMultilevel"/>
     <w:tmpl w:val="04E62980"/>
@@ -9388,7 +11179,120 @@
       </w:rPr>
     </w:lvl>
   </w:abstractNum>
-  <w:abstractNum w:abstractNumId="13" w15:restartNumberingAfterBreak="0">
+  <w:abstractNum w:abstractNumId="17" w15:restartNumberingAfterBreak="0">
+    <w:nsid w:val="3AE355EC"/>
+    <w:multiLevelType w:val="hybridMultilevel"/>
+    <w:tmpl w:val="8CCA9CDC"/>
+    <w:lvl w:ilvl="0" w:tplc="0C0A0001">
+      <w:start w:val="1"/>
+      <w:numFmt w:val="bullet"/>
+      <w:lvlText w:val=""/>
+      <w:lvlJc w:val="left"/>
+      <w:pPr>
+        <w:ind w:left="1440" w:hanging="360"/>
+      </w:pPr>
+      <w:rPr>
+        <w:rFonts w:ascii="Symbol" w:hAnsi="Symbol" w:hint="default"/>
+      </w:rPr>
+    </w:lvl>
+    <w:lvl w:ilvl="1" w:tplc="0C0A0003">
+      <w:start w:val="1"/>
+      <w:numFmt w:val="bullet"/>
+      <w:lvlText w:val="o"/>
+      <w:lvlJc w:val="left"/>
+      <w:pPr>
+        <w:ind w:left="2160" w:hanging="360"/>
+      </w:pPr>
+      <w:rPr>
+        <w:rFonts w:ascii="Courier New" w:hAnsi="Courier New" w:cs="Courier New" w:hint="default"/>
+      </w:rPr>
+    </w:lvl>
+    <w:lvl w:ilvl="2" w:tplc="0C0A0005">
+      <w:start w:val="1"/>
+      <w:numFmt w:val="bullet"/>
+      <w:lvlText w:val=""/>
+      <w:lvlJc w:val="left"/>
+      <w:pPr>
+        <w:ind w:left="2880" w:hanging="360"/>
+      </w:pPr>
+      <w:rPr>
+        <w:rFonts w:ascii="Wingdings" w:hAnsi="Wingdings" w:hint="default"/>
+      </w:rPr>
+    </w:lvl>
+    <w:lvl w:ilvl="3" w:tplc="0C0A0001" w:tentative="1">
+      <w:start w:val="1"/>
+      <w:numFmt w:val="bullet"/>
+      <w:lvlText w:val=""/>
+      <w:lvlJc w:val="left"/>
+      <w:pPr>
+        <w:ind w:left="3600" w:hanging="360"/>
+      </w:pPr>
+      <w:rPr>
+        <w:rFonts w:ascii="Symbol" w:hAnsi="Symbol" w:hint="default"/>
+      </w:rPr>
+    </w:lvl>
+    <w:lvl w:ilvl="4" w:tplc="0C0A0003" w:tentative="1">
+      <w:start w:val="1"/>
+      <w:numFmt w:val="bullet"/>
+      <w:lvlText w:val="o"/>
+      <w:lvlJc w:val="left"/>
+      <w:pPr>
+        <w:ind w:left="4320" w:hanging="360"/>
+      </w:pPr>
+      <w:rPr>
+        <w:rFonts w:ascii="Courier New" w:hAnsi="Courier New" w:cs="Courier New" w:hint="default"/>
+      </w:rPr>
+    </w:lvl>
+    <w:lvl w:ilvl="5" w:tplc="0C0A0005" w:tentative="1">
+      <w:start w:val="1"/>
+      <w:numFmt w:val="bullet"/>
+      <w:lvlText w:val=""/>
+      <w:lvlJc w:val="left"/>
+      <w:pPr>
+        <w:ind w:left="5040" w:hanging="360"/>
+      </w:pPr>
+      <w:rPr>
+        <w:rFonts w:ascii="Wingdings" w:hAnsi="Wingdings" w:hint="default"/>
+      </w:rPr>
+    </w:lvl>
+    <w:lvl w:ilvl="6" w:tplc="0C0A0001" w:tentative="1">
+      <w:start w:val="1"/>
+      <w:numFmt w:val="bullet"/>
+      <w:lvlText w:val=""/>
+      <w:lvlJc w:val="left"/>
+      <w:pPr>
+        <w:ind w:left="5760" w:hanging="360"/>
+      </w:pPr>
+      <w:rPr>
+        <w:rFonts w:ascii="Symbol" w:hAnsi="Symbol" w:hint="default"/>
+      </w:rPr>
+    </w:lvl>
+    <w:lvl w:ilvl="7" w:tplc="0C0A0003" w:tentative="1">
+      <w:start w:val="1"/>
+      <w:numFmt w:val="bullet"/>
+      <w:lvlText w:val="o"/>
+      <w:lvlJc w:val="left"/>
+      <w:pPr>
+        <w:ind w:left="6480" w:hanging="360"/>
+      </w:pPr>
+      <w:rPr>
+        <w:rFonts w:ascii="Courier New" w:hAnsi="Courier New" w:cs="Courier New" w:hint="default"/>
+      </w:rPr>
+    </w:lvl>
+    <w:lvl w:ilvl="8" w:tplc="0C0A0005" w:tentative="1">
+      <w:start w:val="1"/>
+      <w:numFmt w:val="bullet"/>
+      <w:lvlText w:val=""/>
+      <w:lvlJc w:val="left"/>
+      <w:pPr>
+        <w:ind w:left="7200" w:hanging="360"/>
+      </w:pPr>
+      <w:rPr>
+        <w:rFonts w:ascii="Wingdings" w:hAnsi="Wingdings" w:hint="default"/>
+      </w:rPr>
+    </w:lvl>
+  </w:abstractNum>
+  <w:abstractNum w:abstractNumId="18" w15:restartNumberingAfterBreak="0">
     <w:nsid w:val="3B086E0F"/>
     <w:multiLevelType w:val="hybridMultilevel"/>
     <w:tmpl w:val="B75CF930"/>
@@ -9477,7 +11381,7 @@
       </w:pPr>
     </w:lvl>
   </w:abstractNum>
-  <w:abstractNum w:abstractNumId="14" w15:restartNumberingAfterBreak="0">
+  <w:abstractNum w:abstractNumId="19" w15:restartNumberingAfterBreak="0">
     <w:nsid w:val="3BBB458F"/>
     <w:multiLevelType w:val="hybridMultilevel"/>
     <w:tmpl w:val="618E0C2E"/>
@@ -9590,7 +11494,7 @@
       </w:rPr>
     </w:lvl>
   </w:abstractNum>
-  <w:abstractNum w:abstractNumId="15" w15:restartNumberingAfterBreak="0">
+  <w:abstractNum w:abstractNumId="20" w15:restartNumberingAfterBreak="0">
     <w:nsid w:val="3EED3A43"/>
     <w:multiLevelType w:val="hybridMultilevel"/>
     <w:tmpl w:val="BFEE7F9A"/>
@@ -9703,7 +11607,7 @@
       </w:rPr>
     </w:lvl>
   </w:abstractNum>
-  <w:abstractNum w:abstractNumId="16" w15:restartNumberingAfterBreak="0">
+  <w:abstractNum w:abstractNumId="21" w15:restartNumberingAfterBreak="0">
     <w:nsid w:val="42230AF5"/>
     <w:multiLevelType w:val="hybridMultilevel"/>
     <w:tmpl w:val="2A6E135E"/>
@@ -9816,7 +11720,7 @@
       </w:rPr>
     </w:lvl>
   </w:abstractNum>
-  <w:abstractNum w:abstractNumId="17" w15:restartNumberingAfterBreak="0">
+  <w:abstractNum w:abstractNumId="22" w15:restartNumberingAfterBreak="0">
     <w:nsid w:val="49B86A05"/>
     <w:multiLevelType w:val="hybridMultilevel"/>
     <w:tmpl w:val="44E213E6"/>
@@ -9929,7 +11833,7 @@
       </w:rPr>
     </w:lvl>
   </w:abstractNum>
-  <w:abstractNum w:abstractNumId="18" w15:restartNumberingAfterBreak="0">
+  <w:abstractNum w:abstractNumId="23" w15:restartNumberingAfterBreak="0">
     <w:nsid w:val="4B2342AC"/>
     <w:multiLevelType w:val="hybridMultilevel"/>
     <w:tmpl w:val="0FD23F34"/>
@@ -10042,7 +11946,7 @@
       </w:rPr>
     </w:lvl>
   </w:abstractNum>
-  <w:abstractNum w:abstractNumId="19" w15:restartNumberingAfterBreak="0">
+  <w:abstractNum w:abstractNumId="24" w15:restartNumberingAfterBreak="0">
     <w:nsid w:val="4D214359"/>
     <w:multiLevelType w:val="hybridMultilevel"/>
     <w:tmpl w:val="DAF68E22"/>
@@ -10155,7 +12059,120 @@
       </w:rPr>
     </w:lvl>
   </w:abstractNum>
-  <w:abstractNum w:abstractNumId="20" w15:restartNumberingAfterBreak="0">
+  <w:abstractNum w:abstractNumId="25" w15:restartNumberingAfterBreak="0">
+    <w:nsid w:val="5B6D2BA7"/>
+    <w:multiLevelType w:val="hybridMultilevel"/>
+    <w:tmpl w:val="DC3CA4D8"/>
+    <w:lvl w:ilvl="0" w:tplc="0C0A0001">
+      <w:start w:val="1"/>
+      <w:numFmt w:val="bullet"/>
+      <w:lvlText w:val=""/>
+      <w:lvlJc w:val="left"/>
+      <w:pPr>
+        <w:ind w:left="1440" w:hanging="360"/>
+      </w:pPr>
+      <w:rPr>
+        <w:rFonts w:ascii="Symbol" w:hAnsi="Symbol" w:hint="default"/>
+      </w:rPr>
+    </w:lvl>
+    <w:lvl w:ilvl="1" w:tplc="0C0A0003" w:tentative="1">
+      <w:start w:val="1"/>
+      <w:numFmt w:val="bullet"/>
+      <w:lvlText w:val="o"/>
+      <w:lvlJc w:val="left"/>
+      <w:pPr>
+        <w:ind w:left="2160" w:hanging="360"/>
+      </w:pPr>
+      <w:rPr>
+        <w:rFonts w:ascii="Courier New" w:hAnsi="Courier New" w:cs="Courier New" w:hint="default"/>
+      </w:rPr>
+    </w:lvl>
+    <w:lvl w:ilvl="2" w:tplc="0C0A0005" w:tentative="1">
+      <w:start w:val="1"/>
+      <w:numFmt w:val="bullet"/>
+      <w:lvlText w:val=""/>
+      <w:lvlJc w:val="left"/>
+      <w:pPr>
+        <w:ind w:left="2880" w:hanging="360"/>
+      </w:pPr>
+      <w:rPr>
+        <w:rFonts w:ascii="Wingdings" w:hAnsi="Wingdings" w:hint="default"/>
+      </w:rPr>
+    </w:lvl>
+    <w:lvl w:ilvl="3" w:tplc="0C0A0001" w:tentative="1">
+      <w:start w:val="1"/>
+      <w:numFmt w:val="bullet"/>
+      <w:lvlText w:val=""/>
+      <w:lvlJc w:val="left"/>
+      <w:pPr>
+        <w:ind w:left="3600" w:hanging="360"/>
+      </w:pPr>
+      <w:rPr>
+        <w:rFonts w:ascii="Symbol" w:hAnsi="Symbol" w:hint="default"/>
+      </w:rPr>
+    </w:lvl>
+    <w:lvl w:ilvl="4" w:tplc="0C0A0003" w:tentative="1">
+      <w:start w:val="1"/>
+      <w:numFmt w:val="bullet"/>
+      <w:lvlText w:val="o"/>
+      <w:lvlJc w:val="left"/>
+      <w:pPr>
+        <w:ind w:left="4320" w:hanging="360"/>
+      </w:pPr>
+      <w:rPr>
+        <w:rFonts w:ascii="Courier New" w:hAnsi="Courier New" w:cs="Courier New" w:hint="default"/>
+      </w:rPr>
+    </w:lvl>
+    <w:lvl w:ilvl="5" w:tplc="0C0A0005" w:tentative="1">
+      <w:start w:val="1"/>
+      <w:numFmt w:val="bullet"/>
+      <w:lvlText w:val=""/>
+      <w:lvlJc w:val="left"/>
+      <w:pPr>
+        <w:ind w:left="5040" w:hanging="360"/>
+      </w:pPr>
+      <w:rPr>
+        <w:rFonts w:ascii="Wingdings" w:hAnsi="Wingdings" w:hint="default"/>
+      </w:rPr>
+    </w:lvl>
+    <w:lvl w:ilvl="6" w:tplc="0C0A0001" w:tentative="1">
+      <w:start w:val="1"/>
+      <w:numFmt w:val="bullet"/>
+      <w:lvlText w:val=""/>
+      <w:lvlJc w:val="left"/>
+      <w:pPr>
+        <w:ind w:left="5760" w:hanging="360"/>
+      </w:pPr>
+      <w:rPr>
+        <w:rFonts w:ascii="Symbol" w:hAnsi="Symbol" w:hint="default"/>
+      </w:rPr>
+    </w:lvl>
+    <w:lvl w:ilvl="7" w:tplc="0C0A0003" w:tentative="1">
+      <w:start w:val="1"/>
+      <w:numFmt w:val="bullet"/>
+      <w:lvlText w:val="o"/>
+      <w:lvlJc w:val="left"/>
+      <w:pPr>
+        <w:ind w:left="6480" w:hanging="360"/>
+      </w:pPr>
+      <w:rPr>
+        <w:rFonts w:ascii="Courier New" w:hAnsi="Courier New" w:cs="Courier New" w:hint="default"/>
+      </w:rPr>
+    </w:lvl>
+    <w:lvl w:ilvl="8" w:tplc="0C0A0005" w:tentative="1">
+      <w:start w:val="1"/>
+      <w:numFmt w:val="bullet"/>
+      <w:lvlText w:val=""/>
+      <w:lvlJc w:val="left"/>
+      <w:pPr>
+        <w:ind w:left="7200" w:hanging="360"/>
+      </w:pPr>
+      <w:rPr>
+        <w:rFonts w:ascii="Wingdings" w:hAnsi="Wingdings" w:hint="default"/>
+      </w:rPr>
+    </w:lvl>
+  </w:abstractNum>
+  <w:abstractNum w:abstractNumId="26" w15:restartNumberingAfterBreak="0">
     <w:nsid w:val="5E192630"/>
     <w:multiLevelType w:val="hybridMultilevel"/>
     <w:tmpl w:val="88C8D684"/>
@@ -10268,7 +12285,7 @@
       </w:rPr>
     </w:lvl>
   </w:abstractNum>
-  <w:abstractNum w:abstractNumId="21" w15:restartNumberingAfterBreak="0">
+  <w:abstractNum w:abstractNumId="27" w15:restartNumberingAfterBreak="0">
     <w:nsid w:val="60F56DC5"/>
     <w:multiLevelType w:val="hybridMultilevel"/>
     <w:tmpl w:val="D8664774"/>
@@ -10381,7 +12398,7 @@
       </w:rPr>
     </w:lvl>
   </w:abstractNum>
-  <w:abstractNum w:abstractNumId="22" w15:restartNumberingAfterBreak="0">
+  <w:abstractNum w:abstractNumId="28" w15:restartNumberingAfterBreak="0">
     <w:nsid w:val="6341138C"/>
     <w:multiLevelType w:val="hybridMultilevel"/>
     <w:tmpl w:val="2AEC255C"/>
@@ -10467,7 +12484,7 @@
       </w:pPr>
     </w:lvl>
   </w:abstractNum>
-  <w:abstractNum w:abstractNumId="23" w15:restartNumberingAfterBreak="0">
+  <w:abstractNum w:abstractNumId="29" w15:restartNumberingAfterBreak="0">
     <w:nsid w:val="65024562"/>
     <w:multiLevelType w:val="hybridMultilevel"/>
     <w:tmpl w:val="FFF2AA08"/>
@@ -10580,7 +12597,7 @@
       </w:rPr>
     </w:lvl>
   </w:abstractNum>
-  <w:abstractNum w:abstractNumId="24" w15:restartNumberingAfterBreak="0">
+  <w:abstractNum w:abstractNumId="30" w15:restartNumberingAfterBreak="0">
     <w:nsid w:val="6E895D5D"/>
     <w:multiLevelType w:val="hybridMultilevel"/>
     <w:tmpl w:val="3F502DE4"/>
@@ -10669,7 +12686,120 @@
       </w:pPr>
     </w:lvl>
   </w:abstractNum>
-  <w:abstractNum w:abstractNumId="25" w15:restartNumberingAfterBreak="0">
+  <w:abstractNum w:abstractNumId="31" w15:restartNumberingAfterBreak="0">
+    <w:nsid w:val="6EC55399"/>
+    <w:multiLevelType w:val="hybridMultilevel"/>
+    <w:tmpl w:val="C57E1FD4"/>
+    <w:lvl w:ilvl="0" w:tplc="0C0A0001">
+      <w:start w:val="1"/>
+      <w:numFmt w:val="bullet"/>
+      <w:lvlText w:val=""/>
+      <w:lvlJc w:val="left"/>
+      <w:pPr>
+        <w:ind w:left="1428" w:hanging="360"/>
+      </w:pPr>
+      <w:rPr>
+        <w:rFonts w:ascii="Symbol" w:hAnsi="Symbol" w:hint="default"/>
+      </w:rPr>
+    </w:lvl>
+    <w:lvl w:ilvl="1" w:tplc="0C0A0003" w:tentative="1">
+      <w:start w:val="1"/>
+      <w:numFmt w:val="bullet"/>
+      <w:lvlText w:val="o"/>
+      <w:lvlJc w:val="left"/>
+      <w:pPr>
+        <w:ind w:left="2148" w:hanging="360"/>
+      </w:pPr>
+      <w:rPr>
+        <w:rFonts w:ascii="Courier New" w:hAnsi="Courier New" w:cs="Courier New" w:hint="default"/>
+      </w:rPr>
+    </w:lvl>
+    <w:lvl w:ilvl="2" w:tplc="0C0A0005" w:tentative="1">
+      <w:start w:val="1"/>
+      <w:numFmt w:val="bullet"/>
+      <w:lvlText w:val=""/>
+      <w:lvlJc w:val="left"/>
+      <w:pPr>
+        <w:ind w:left="2868" w:hanging="360"/>
+      </w:pPr>
+      <w:rPr>
+        <w:rFonts w:ascii="Wingdings" w:hAnsi="Wingdings" w:hint="default"/>
+      </w:rPr>
+    </w:lvl>
+    <w:lvl w:ilvl="3" w:tplc="0C0A0001" w:tentative="1">
+      <w:start w:val="1"/>
+      <w:numFmt w:val="bullet"/>
+      <w:lvlText w:val=""/>
+      <w:lvlJc w:val="left"/>
+      <w:pPr>
+        <w:ind w:left="3588" w:hanging="360"/>
+      </w:pPr>
+      <w:rPr>
+        <w:rFonts w:ascii="Symbol" w:hAnsi="Symbol" w:hint="default"/>
+      </w:rPr>
+    </w:lvl>
+    <w:lvl w:ilvl="4" w:tplc="0C0A0003" w:tentative="1">
+      <w:start w:val="1"/>
+      <w:numFmt w:val="bullet"/>
+      <w:lvlText w:val="o"/>
+      <w:lvlJc w:val="left"/>
+      <w:pPr>
+        <w:ind w:left="4308" w:hanging="360"/>
+      </w:pPr>
+      <w:rPr>
+        <w:rFonts w:ascii="Courier New" w:hAnsi="Courier New" w:cs="Courier New" w:hint="default"/>
+      </w:rPr>
+    </w:lvl>
+    <w:lvl w:ilvl="5" w:tplc="0C0A0005" w:tentative="1">
+      <w:start w:val="1"/>
+      <w:numFmt w:val="bullet"/>
+      <w:lvlText w:val=""/>
+      <w:lvlJc w:val="left"/>
+      <w:pPr>
+        <w:ind w:left="5028" w:hanging="360"/>
+      </w:pPr>
+      <w:rPr>
+        <w:rFonts w:ascii="Wingdings" w:hAnsi="Wingdings" w:hint="default"/>
+      </w:rPr>
+    </w:lvl>
+    <w:lvl w:ilvl="6" w:tplc="0C0A0001" w:tentative="1">
+      <w:start w:val="1"/>
+      <w:numFmt w:val="bullet"/>
+      <w:lvlText w:val=""/>
+      <w:lvlJc w:val="left"/>
+      <w:pPr>
+        <w:ind w:left="5748" w:hanging="360"/>
+      </w:pPr>
+      <w:rPr>
+        <w:rFonts w:ascii="Symbol" w:hAnsi="Symbol" w:hint="default"/>
+      </w:rPr>
+    </w:lvl>
+    <w:lvl w:ilvl="7" w:tplc="0C0A0003" w:tentative="1">
+      <w:start w:val="1"/>
+      <w:numFmt w:val="bullet"/>
+      <w:lvlText w:val="o"/>
+      <w:lvlJc w:val="left"/>
+      <w:pPr>
+        <w:ind w:left="6468" w:hanging="360"/>
+      </w:pPr>
+      <w:rPr>
+        <w:rFonts w:ascii="Courier New" w:hAnsi="Courier New" w:cs="Courier New" w:hint="default"/>
+      </w:rPr>
+    </w:lvl>
+    <w:lvl w:ilvl="8" w:tplc="0C0A0005" w:tentative="1">
+      <w:start w:val="1"/>
+      <w:numFmt w:val="bullet"/>
+      <w:lvlText w:val=""/>
+      <w:lvlJc w:val="left"/>
+      <w:pPr>
+        <w:ind w:left="7188" w:hanging="360"/>
+      </w:pPr>
+      <w:rPr>
+        <w:rFonts w:ascii="Wingdings" w:hAnsi="Wingdings" w:hint="default"/>
+      </w:rPr>
+    </w:lvl>
+  </w:abstractNum>
+  <w:abstractNum w:abstractNumId="32" w15:restartNumberingAfterBreak="0">
     <w:nsid w:val="6FDD4E10"/>
     <w:multiLevelType w:val="hybridMultilevel"/>
     <w:tmpl w:val="95E04B32"/>
@@ -10758,7 +12888,120 @@
       </w:pPr>
     </w:lvl>
   </w:abstractNum>
-  <w:abstractNum w:abstractNumId="26" w15:restartNumberingAfterBreak="0">
+  <w:abstractNum w:abstractNumId="33" w15:restartNumberingAfterBreak="0">
+    <w:nsid w:val="704255AB"/>
+    <w:multiLevelType w:val="hybridMultilevel"/>
+    <w:tmpl w:val="9B2677B6"/>
+    <w:lvl w:ilvl="0" w:tplc="0C0A0005">
+      <w:start w:val="1"/>
+      <w:numFmt w:val="bullet"/>
+      <w:lvlText w:val=""/>
+      <w:lvlJc w:val="left"/>
+      <w:pPr>
+        <w:ind w:left="1776" w:hanging="360"/>
+      </w:pPr>
+      <w:rPr>
+        <w:rFonts w:ascii="Wingdings" w:hAnsi="Wingdings" w:hint="default"/>
+      </w:rPr>
+    </w:lvl>
+    <w:lvl w:ilvl="1" w:tplc="0C0A0003" w:tentative="1">
+      <w:start w:val="1"/>
+      <w:numFmt w:val="bullet"/>
+      <w:lvlText w:val="o"/>
+      <w:lvlJc w:val="left"/>
+      <w:pPr>
+        <w:ind w:left="2496" w:hanging="360"/>
+      </w:pPr>
+      <w:rPr>
+        <w:rFonts w:ascii="Courier New" w:hAnsi="Courier New" w:cs="Courier New" w:hint="default"/>
+      </w:rPr>
+    </w:lvl>
+    <w:lvl w:ilvl="2" w:tplc="0C0A0005" w:tentative="1">
+      <w:start w:val="1"/>
+      <w:numFmt w:val="bullet"/>
+      <w:lvlText w:val=""/>
+      <w:lvlJc w:val="left"/>
+      <w:pPr>
+        <w:ind w:left="3216" w:hanging="360"/>
+      </w:pPr>
+      <w:rPr>
+        <w:rFonts w:ascii="Wingdings" w:hAnsi="Wingdings" w:hint="default"/>
+      </w:rPr>
+    </w:lvl>
+    <w:lvl w:ilvl="3" w:tplc="0C0A0001" w:tentative="1">
+      <w:start w:val="1"/>
+      <w:numFmt w:val="bullet"/>
+      <w:lvlText w:val=""/>
+      <w:lvlJc w:val="left"/>
+      <w:pPr>
+        <w:ind w:left="3936" w:hanging="360"/>
+      </w:pPr>
+      <w:rPr>
+        <w:rFonts w:ascii="Symbol" w:hAnsi="Symbol" w:hint="default"/>
+      </w:rPr>
+    </w:lvl>
+    <w:lvl w:ilvl="4" w:tplc="0C0A0003" w:tentative="1">
+      <w:start w:val="1"/>
+      <w:numFmt w:val="bullet"/>
+      <w:lvlText w:val="o"/>
+      <w:lvlJc w:val="left"/>
+      <w:pPr>
+        <w:ind w:left="4656" w:hanging="360"/>
+      </w:pPr>
+      <w:rPr>
+        <w:rFonts w:ascii="Courier New" w:hAnsi="Courier New" w:cs="Courier New" w:hint="default"/>
+      </w:rPr>
+    </w:lvl>
+    <w:lvl w:ilvl="5" w:tplc="0C0A0005" w:tentative="1">
+      <w:start w:val="1"/>
+      <w:numFmt w:val="bullet"/>
+      <w:lvlText w:val=""/>
+      <w:lvlJc w:val="left"/>
+      <w:pPr>
+        <w:ind w:left="5376" w:hanging="360"/>
+      </w:pPr>
+      <w:rPr>
+        <w:rFonts w:ascii="Wingdings" w:hAnsi="Wingdings" w:hint="default"/>
+      </w:rPr>
+    </w:lvl>
+    <w:lvl w:ilvl="6" w:tplc="0C0A0001" w:tentative="1">
+      <w:start w:val="1"/>
+      <w:numFmt w:val="bullet"/>
+      <w:lvlText w:val=""/>
+      <w:lvlJc w:val="left"/>
+      <w:pPr>
+        <w:ind w:left="6096" w:hanging="360"/>
+      </w:pPr>
+      <w:rPr>
+        <w:rFonts w:ascii="Symbol" w:hAnsi="Symbol" w:hint="default"/>
+      </w:rPr>
+    </w:lvl>
+    <w:lvl w:ilvl="7" w:tplc="0C0A0003" w:tentative="1">
+      <w:start w:val="1"/>
+      <w:numFmt w:val="bullet"/>
+      <w:lvlText w:val="o"/>
+      <w:lvlJc w:val="left"/>
+      <w:pPr>
+        <w:ind w:left="6816" w:hanging="360"/>
+      </w:pPr>
+      <w:rPr>
+        <w:rFonts w:ascii="Courier New" w:hAnsi="Courier New" w:cs="Courier New" w:hint="default"/>
+      </w:rPr>
+    </w:lvl>
+    <w:lvl w:ilvl="8" w:tplc="0C0A0005" w:tentative="1">
+      <w:start w:val="1"/>
+      <w:numFmt w:val="bullet"/>
+      <w:lvlText w:val=""/>
+      <w:lvlJc w:val="left"/>
+      <w:pPr>
+        <w:ind w:left="7536" w:hanging="360"/>
+      </w:pPr>
+      <w:rPr>
+        <w:rFonts w:ascii="Wingdings" w:hAnsi="Wingdings" w:hint="default"/>
+      </w:rPr>
+    </w:lvl>
+  </w:abstractNum>
+  <w:abstractNum w:abstractNumId="34" w15:restartNumberingAfterBreak="0">
     <w:nsid w:val="74930C73"/>
     <w:multiLevelType w:val="hybridMultilevel"/>
     <w:tmpl w:val="38EAC410"/>
@@ -10871,7 +13114,7 @@
       </w:rPr>
     </w:lvl>
   </w:abstractNum>
-  <w:abstractNum w:abstractNumId="27" w15:restartNumberingAfterBreak="0">
+  <w:abstractNum w:abstractNumId="35" w15:restartNumberingAfterBreak="0">
     <w:nsid w:val="77194B1A"/>
     <w:multiLevelType w:val="hybridMultilevel"/>
     <w:tmpl w:val="269698E4"/>
@@ -10984,7 +13227,7 @@
       </w:rPr>
     </w:lvl>
   </w:abstractNum>
-  <w:abstractNum w:abstractNumId="28" w15:restartNumberingAfterBreak="0">
+  <w:abstractNum w:abstractNumId="36" w15:restartNumberingAfterBreak="0">
     <w:nsid w:val="79D07C3A"/>
     <w:multiLevelType w:val="hybridMultilevel"/>
     <w:tmpl w:val="1542D9EE"/>
@@ -11098,124 +13341,148 @@
     </w:lvl>
   </w:abstractNum>
   <w:num w:numId="1">
+    <w:abstractNumId w:val="4"/>
+  </w:num>
+  <w:num w:numId="2">
+    <w:abstractNumId w:val="4"/>
+  </w:num>
+  <w:num w:numId="3">
+    <w:abstractNumId w:val="9"/>
+  </w:num>
+  <w:num w:numId="4">
+    <w:abstractNumId w:val="14"/>
+  </w:num>
+  <w:num w:numId="5">
+    <w:abstractNumId w:val="20"/>
+  </w:num>
+  <w:num w:numId="6">
+    <w:abstractNumId w:val="3"/>
+  </w:num>
+  <w:num w:numId="7">
+    <w:abstractNumId w:val="16"/>
+  </w:num>
+  <w:num w:numId="8">
+    <w:abstractNumId w:val="24"/>
+  </w:num>
+  <w:num w:numId="9">
+    <w:abstractNumId w:val="22"/>
+  </w:num>
+  <w:num w:numId="10">
+    <w:abstractNumId w:val="21"/>
+  </w:num>
+  <w:num w:numId="11">
+    <w:abstractNumId w:val="28"/>
+  </w:num>
+  <w:num w:numId="12">
+    <w:abstractNumId w:val="10"/>
+  </w:num>
+  <w:num w:numId="13">
+    <w:abstractNumId w:val="4"/>
+  </w:num>
+  <w:num w:numId="14">
+    <w:abstractNumId w:val="4"/>
+  </w:num>
+  <w:num w:numId="15">
+    <w:abstractNumId w:val="4"/>
+  </w:num>
+  <w:num w:numId="16">
+    <w:abstractNumId w:val="4"/>
+  </w:num>
+  <w:num w:numId="17">
+    <w:abstractNumId w:val="4"/>
+  </w:num>
+  <w:num w:numId="18">
+    <w:abstractNumId w:val="4"/>
+  </w:num>
+  <w:num w:numId="19">
+    <w:abstractNumId w:val="4"/>
+  </w:num>
+  <w:num w:numId="20">
+    <w:abstractNumId w:val="4"/>
+  </w:num>
+  <w:num w:numId="21">
+    <w:abstractNumId w:val="4"/>
+  </w:num>
+  <w:num w:numId="22">
+    <w:abstractNumId w:val="4"/>
+  </w:num>
+  <w:num w:numId="23">
+    <w:abstractNumId w:val="36"/>
+  </w:num>
+  <w:num w:numId="24">
+    <w:abstractNumId w:val="15"/>
+  </w:num>
+  <w:num w:numId="25">
+    <w:abstractNumId w:val="32"/>
+  </w:num>
+  <w:num w:numId="26">
+    <w:abstractNumId w:val="11"/>
+  </w:num>
+  <w:num w:numId="27">
+    <w:abstractNumId w:val="30"/>
+  </w:num>
+  <w:num w:numId="28">
+    <w:abstractNumId w:val="27"/>
+  </w:num>
+  <w:num w:numId="29">
+    <w:abstractNumId w:val="18"/>
+  </w:num>
+  <w:num w:numId="30">
+    <w:abstractNumId w:val="5"/>
+  </w:num>
+  <w:num w:numId="31">
+    <w:abstractNumId w:val="7"/>
+  </w:num>
+  <w:num w:numId="32">
+    <w:abstractNumId w:val="12"/>
+  </w:num>
+  <w:num w:numId="33">
+    <w:abstractNumId w:val="1"/>
+  </w:num>
+  <w:num w:numId="34">
+    <w:abstractNumId w:val="34"/>
+  </w:num>
+  <w:num w:numId="35">
+    <w:abstractNumId w:val="29"/>
+  </w:num>
+  <w:num w:numId="36">
+    <w:abstractNumId w:val="13"/>
+  </w:num>
+  <w:num w:numId="37">
+    <w:abstractNumId w:val="19"/>
+  </w:num>
+  <w:num w:numId="38">
+    <w:abstractNumId w:val="26"/>
+  </w:num>
+  <w:num w:numId="39">
+    <w:abstractNumId w:val="23"/>
+  </w:num>
+  <w:num w:numId="40">
+    <w:abstractNumId w:val="35"/>
+  </w:num>
+  <w:num w:numId="41">
+    <w:abstractNumId w:val="6"/>
+  </w:num>
+  <w:num w:numId="42">
+    <w:abstractNumId w:val="8"/>
+  </w:num>
+  <w:num w:numId="43">
+    <w:abstractNumId w:val="25"/>
+  </w:num>
+  <w:num w:numId="44">
+    <w:abstractNumId w:val="31"/>
+  </w:num>
+  <w:num w:numId="45">
     <w:abstractNumId w:val="2"/>
   </w:num>
-  <w:num w:numId="2">
-    <w:abstractNumId w:val="2"/>
-  </w:num>
-  <w:num w:numId="3">
-    <w:abstractNumId w:val="5"/>
-  </w:num>
-  <w:num w:numId="4">
-    <w:abstractNumId w:val="10"/>
-  </w:num>
-  <w:num w:numId="5">
-    <w:abstractNumId w:val="15"/>
-  </w:num>
-  <w:num w:numId="6">
-    <w:abstractNumId w:val="1"/>
-  </w:num>
-  <w:num w:numId="7">
-    <w:abstractNumId w:val="12"/>
-  </w:num>
-  <w:num w:numId="8">
-    <w:abstractNumId w:val="19"/>
-  </w:num>
-  <w:num w:numId="9">
+  <w:num w:numId="46">
     <w:abstractNumId w:val="17"/>
   </w:num>
-  <w:num w:numId="10">
-    <w:abstractNumId w:val="16"/>
+  <w:num w:numId="47">
+    <w:abstractNumId w:val="33"/>
   </w:num>
-  <w:num w:numId="11">
-    <w:abstractNumId w:val="22"/>
-  </w:num>
-  <w:num w:numId="12">
-    <w:abstractNumId w:val="6"/>
-  </w:num>
-  <w:num w:numId="13">
-    <w:abstractNumId w:val="2"/>
-  </w:num>
-  <w:num w:numId="14">
-    <w:abstractNumId w:val="2"/>
-  </w:num>
-  <w:num w:numId="15">
-    <w:abstractNumId w:val="2"/>
-  </w:num>
-  <w:num w:numId="16">
-    <w:abstractNumId w:val="2"/>
-  </w:num>
-  <w:num w:numId="17">
-    <w:abstractNumId w:val="2"/>
-  </w:num>
-  <w:num w:numId="18">
-    <w:abstractNumId w:val="2"/>
-  </w:num>
-  <w:num w:numId="19">
-    <w:abstractNumId w:val="2"/>
-  </w:num>
-  <w:num w:numId="20">
-    <w:abstractNumId w:val="2"/>
-  </w:num>
-  <w:num w:numId="21">
-    <w:abstractNumId w:val="2"/>
-  </w:num>
-  <w:num w:numId="22">
-    <w:abstractNumId w:val="2"/>
-  </w:num>
-  <w:num w:numId="23">
-    <w:abstractNumId w:val="28"/>
-  </w:num>
-  <w:num w:numId="24">
-    <w:abstractNumId w:val="11"/>
-  </w:num>
-  <w:num w:numId="25">
-    <w:abstractNumId w:val="25"/>
-  </w:num>
-  <w:num w:numId="26">
-    <w:abstractNumId w:val="7"/>
-  </w:num>
-  <w:num w:numId="27">
-    <w:abstractNumId w:val="24"/>
-  </w:num>
-  <w:num w:numId="28">
-    <w:abstractNumId w:val="21"/>
-  </w:num>
-  <w:num w:numId="29">
-    <w:abstractNumId w:val="13"/>
-  </w:num>
-  <w:num w:numId="30">
-    <w:abstractNumId w:val="3"/>
-  </w:num>
-  <w:num w:numId="31">
-    <w:abstractNumId w:val="4"/>
-  </w:num>
-  <w:num w:numId="32">
-    <w:abstractNumId w:val="8"/>
-  </w:num>
-  <w:num w:numId="33">
+  <w:num w:numId="48">
     <w:abstractNumId w:val="0"/>
-  </w:num>
-  <w:num w:numId="34">
-    <w:abstractNumId w:val="26"/>
-  </w:num>
-  <w:num w:numId="35">
-    <w:abstractNumId w:val="23"/>
-  </w:num>
-  <w:num w:numId="36">
-    <w:abstractNumId w:val="9"/>
-  </w:num>
-  <w:num w:numId="37">
-    <w:abstractNumId w:val="14"/>
-  </w:num>
-  <w:num w:numId="38">
-    <w:abstractNumId w:val="20"/>
-  </w:num>
-  <w:num w:numId="39">
-    <w:abstractNumId w:val="18"/>
-  </w:num>
-  <w:num w:numId="40">
-    <w:abstractNumId w:val="27"/>
   </w:num>
   <w:numIdMacAtCleanup w:val="2"/>
 </w:numbering>
@@ -12641,6 +14908,45 @@
       <w:szCs w:val="20"/>
     </w:rPr>
   </w:style>
+  <w:style w:type="paragraph" w:styleId="Textonotapie">
+    <w:name w:val="footnote text"/>
+    <w:basedOn w:val="Normal"/>
+    <w:link w:val="TextonotapieCar"/>
+    <w:uiPriority w:val="99"/>
+    <w:semiHidden/>
+    <w:unhideWhenUsed/>
+    <w:rsid w:val="0018567C"/>
+    <w:pPr>
+      <w:spacing w:after="0" w:line="240" w:lineRule="auto"/>
+    </w:pPr>
+    <w:rPr>
+      <w:sz w:val="20"/>
+      <w:szCs w:val="20"/>
+    </w:rPr>
+  </w:style>
+  <w:style w:type="character" w:customStyle="1" w:styleId="TextonotapieCar">
+    <w:name w:val="Texto nota pie Car"/>
+    <w:basedOn w:val="Fuentedeprrafopredeter"/>
+    <w:link w:val="Textonotapie"/>
+    <w:uiPriority w:val="99"/>
+    <w:semiHidden/>
+    <w:rsid w:val="0018567C"/>
+    <w:rPr>
+      <w:sz w:val="20"/>
+      <w:szCs w:val="20"/>
+    </w:rPr>
+  </w:style>
+  <w:style w:type="character" w:styleId="Refdenotaalpie">
+    <w:name w:val="footnote reference"/>
+    <w:basedOn w:val="Fuentedeprrafopredeter"/>
+    <w:uiPriority w:val="99"/>
+    <w:semiHidden/>
+    <w:unhideWhenUsed/>
+    <w:rsid w:val="0018567C"/>
+    <w:rPr>
+      <w:vertAlign w:val="superscript"/>
+    </w:rPr>
+  </w:style>
 </w:styles>
 </file>
 
@@ -12910,7 +15216,7 @@
 </file>
 
 <file path=customXml/itemProps1.xml><?xml version="1.0" encoding="utf-8"?>
-<ds:datastoreItem xmlns:ds="http://schemas.openxmlformats.org/officeDocument/2006/customXml" ds:itemID="{8DAB7E1B-EA45-4856-BA06-F79BFE2519B1}">
+<ds:datastoreItem xmlns:ds="http://schemas.openxmlformats.org/officeDocument/2006/customXml" ds:itemID="{D6752021-7E99-40BF-B557-E141CAA302D7}">
   <ds:schemaRefs>
     <ds:schemaRef ds:uri="http://schemas.openxmlformats.org/officeDocument/2006/bibliography"/>
   </ds:schemaRefs>

--- a/Documentación/Anexos.docx
+++ b/Documentación/Anexos.docx
@@ -77,8 +77,13 @@
         <w:contextualSpacing/>
       </w:pPr>
       <w:r>
-        <w:t>Instalación del WampServer</w:t>
-      </w:r>
+        <w:t xml:space="preserve">Instalación del </w:t>
+      </w:r>
+      <w:proofErr w:type="spellStart"/>
+      <w:r>
+        <w:t>WampServer</w:t>
+      </w:r>
+      <w:proofErr w:type="spellEnd"/>
     </w:p>
     <w:p>
       <w:pPr>
@@ -103,7 +108,15 @@
         <w:contextualSpacing/>
       </w:pPr>
       <w:r>
-        <w:t>Instalación del Plugin LTI</w:t>
+        <w:t xml:space="preserve">Instalación del </w:t>
+      </w:r>
+      <w:proofErr w:type="spellStart"/>
+      <w:r>
+        <w:t>Plugin</w:t>
+      </w:r>
+      <w:proofErr w:type="spellEnd"/>
+      <w:r>
+        <w:t xml:space="preserve"> LTI</w:t>
       </w:r>
     </w:p>
     <w:p>
@@ -116,8 +129,13 @@
         <w:contextualSpacing/>
       </w:pPr>
       <w:r>
-        <w:t>Instalación de Webmin</w:t>
-      </w:r>
+        <w:t xml:space="preserve">Instalación de </w:t>
+      </w:r>
+      <w:proofErr w:type="spellStart"/>
+      <w:r>
+        <w:t>Webmin</w:t>
+      </w:r>
+      <w:proofErr w:type="spellEnd"/>
     </w:p>
     <w:p>
       <w:pPr>
@@ -129,8 +147,13 @@
         <w:contextualSpacing/>
       </w:pPr>
       <w:r>
-        <w:t>Instalación de GitHub</w:t>
-      </w:r>
+        <w:t xml:space="preserve">Instalación de </w:t>
+      </w:r>
+      <w:proofErr w:type="spellStart"/>
+      <w:r>
+        <w:t>GitHub</w:t>
+      </w:r>
+      <w:proofErr w:type="spellEnd"/>
     </w:p>
     <w:p>
       <w:pPr>
@@ -168,7 +191,15 @@
         <w:contextualSpacing/>
       </w:pPr>
       <w:r>
-        <w:t>Primera toma de contacto con Moodle y primer ejemplo usando el plugin LTI.</w:t>
+        <w:t xml:space="preserve">Primera toma de contacto con Moodle y primer ejemplo usando el </w:t>
+      </w:r>
+      <w:proofErr w:type="spellStart"/>
+      <w:r>
+        <w:t>plugin</w:t>
+      </w:r>
+      <w:proofErr w:type="spellEnd"/>
+      <w:r>
+        <w:t xml:space="preserve"> LTI.</w:t>
       </w:r>
     </w:p>
     <w:p>
@@ -181,7 +212,15 @@
         <w:contextualSpacing/>
       </w:pPr>
       <w:r>
-        <w:t>Investigación acerca del protocolo OAuth.</w:t>
+        <w:t xml:space="preserve">Investigación acerca del protocolo </w:t>
+      </w:r>
+      <w:proofErr w:type="spellStart"/>
+      <w:r>
+        <w:t>OAuth</w:t>
+      </w:r>
+      <w:proofErr w:type="spellEnd"/>
+      <w:r>
+        <w:t>.</w:t>
       </w:r>
     </w:p>
     <w:p>
@@ -378,58 +417,10 @@
         <w:rPr>
           <w:b/>
         </w:rPr>
-        <w:t>Generar una actividad</w:t>
-      </w:r>
-      <w:r>
-        <w:rPr>
-          <w:b/>
-        </w:rPr>
-        <w:t xml:space="preserve"> que enlaza con el </w:t>
-      </w:r>
-      <w:r>
-        <w:rPr>
-          <w:b/>
-        </w:rPr>
-        <w:t>Servicio web</w:t>
-      </w:r>
-      <w:r>
-        <w:rPr>
-          <w:b/>
-        </w:rPr>
-        <w:t xml:space="preserve">: </w:t>
-      </w:r>
-      <w:r>
-        <w:t>El profesor creará en Moodle una actividad de tipo “herramienta exter</w:t>
-      </w:r>
-      <w:r>
-        <w:t xml:space="preserve">na” que enlazará con el </w:t>
-      </w:r>
-      <w:r>
-        <w:t>servicio web</w:t>
-      </w:r>
-      <w:r>
-        <w:t xml:space="preserve"> estableciendo la URL correspondiente. </w:t>
-      </w:r>
-      <w:r>
-        <w:t xml:space="preserve">Cuando esta actividad sea seleccionada, se redirigirá </w:t>
-      </w:r>
-      <w:r>
-        <w:t>a dicho</w:t>
-      </w:r>
-      <w:r>
-        <w:t xml:space="preserve"> </w:t>
-      </w:r>
-      <w:r>
-        <w:t>servicio web</w:t>
-      </w:r>
-      <w:r>
-        <w:t xml:space="preserve">. </w:t>
-      </w:r>
-      <w:r>
-        <w:t>Tal</w:t>
-      </w:r>
-      <w:r>
-        <w:t xml:space="preserve"> enlazamiento es permitido gracias al LTI.</w:t>
+        <w:t xml:space="preserve">Crear el curso: </w:t>
+      </w:r>
+      <w:r>
+        <w:t>El profesor creará en Moodle el curso que va a contener dentro la actividad. Se matriculará en el curso a aquellos usuarios que vayan a poder tener acceso a tal curso.</w:t>
       </w:r>
     </w:p>
     <w:p>
@@ -448,31 +439,94 @@
         <w:rPr>
           <w:b/>
         </w:rPr>
-        <w:t xml:space="preserve">RF-M02: </w:t>
+        <w:t>RF-M</w:t>
       </w:r>
       <w:r>
         <w:rPr>
           <w:b/>
         </w:rPr>
-        <w:t xml:space="preserve">Gestionar actividad: </w:t>
-      </w:r>
-      <w:r>
-        <w:t>Desde Moodle, la actividad de tipo “</w:t>
-      </w:r>
-      <w:r>
-        <w:t xml:space="preserve">herramienta externa” será </w:t>
-      </w:r>
-      <w:r>
-        <w:t>configurada</w:t>
-      </w:r>
-      <w:r>
-        <w:t xml:space="preserve"> a partir de un</w:t>
-      </w:r>
-      <w:r>
-        <w:t>os parámetros de LTI apropiados, los cuales son pro</w:t>
-      </w:r>
-      <w:r>
-        <w:t>porcionados por el servicio web.</w:t>
+        <w:t>0</w:t>
+      </w:r>
+      <w:r>
+        <w:rPr>
+          <w:b/>
+        </w:rPr>
+        <w:t>2</w:t>
+      </w:r>
+      <w:r>
+        <w:rPr>
+          <w:b/>
+        </w:rPr>
+        <w:t xml:space="preserve">: </w:t>
+      </w:r>
+      <w:r>
+        <w:rPr>
+          <w:b/>
+        </w:rPr>
+        <w:t xml:space="preserve">Crear la </w:t>
+      </w:r>
+      <w:r>
+        <w:rPr>
+          <w:b/>
+        </w:rPr>
+        <w:t>actividad</w:t>
+      </w:r>
+      <w:r>
+        <w:rPr>
+          <w:b/>
+        </w:rPr>
+        <w:t xml:space="preserve"> que enlaza con el </w:t>
+      </w:r>
+      <w:r>
+        <w:rPr>
+          <w:b/>
+        </w:rPr>
+        <w:t>Servicio web</w:t>
+      </w:r>
+      <w:r>
+        <w:rPr>
+          <w:b/>
+        </w:rPr>
+        <w:t xml:space="preserve">: </w:t>
+      </w:r>
+      <w:r>
+        <w:t xml:space="preserve">El profesor creará en Moodle </w:t>
+      </w:r>
+      <w:r>
+        <w:t xml:space="preserve">y dentro del curso creado, </w:t>
+      </w:r>
+      <w:r>
+        <w:t>una actividad de tipo “herramienta exter</w:t>
+      </w:r>
+      <w:r>
+        <w:t xml:space="preserve">na” que enlazará con el </w:t>
+      </w:r>
+      <w:r>
+        <w:t>servicio web</w:t>
+      </w:r>
+      <w:r>
+        <w:t xml:space="preserve"> estableciendo la URL correspondiente. </w:t>
+      </w:r>
+      <w:r>
+        <w:t xml:space="preserve">Cuando esta actividad sea seleccionada, se redirigirá </w:t>
+      </w:r>
+      <w:r>
+        <w:t>a dicho</w:t>
+      </w:r>
+      <w:r>
+        <w:t xml:space="preserve"> </w:t>
+      </w:r>
+      <w:r>
+        <w:t>servicio web</w:t>
+      </w:r>
+      <w:r>
+        <w:t xml:space="preserve">. </w:t>
+      </w:r>
+      <w:r>
+        <w:t>Tal</w:t>
+      </w:r>
+      <w:r>
+        <w:t xml:space="preserve"> enlazamiento es permitido gracias al LTI.</w:t>
       </w:r>
     </w:p>
     <w:p>
@@ -497,37 +551,31 @@
         <w:rPr>
           <w:b/>
         </w:rPr>
-        <w:t>: Establecer el tamaño máximo de la práctica</w:t>
+        <w:t xml:space="preserve">: </w:t>
       </w:r>
       <w:r>
         <w:rPr>
           <w:b/>
         </w:rPr>
-        <w:t xml:space="preserve"> </w:t>
-      </w:r>
-      <w:r>
-        <w:rPr>
-          <w:b/>
-          <w:color w:val="FF0000"/>
-        </w:rPr>
-        <w:t>(Bien??)</w:t>
-      </w:r>
-      <w:r>
-        <w:rPr>
-          <w:b/>
-        </w:rPr>
-        <w:t xml:space="preserve">: </w:t>
-      </w:r>
-      <w:r>
-        <w:t>El profesor podrá establecer el tamaño máximo de la práctica que vayan a subir los alumnos. Para ello deberá acceder a las configuraciones de Moodle y buscar el apartado de “subida de ficheros” en el que aparecerá la opción de tamaño máximo de subida.</w:t>
-      </w:r>
-    </w:p>
-    <w:p>
-      <w:pPr>
-        <w:pStyle w:val="Ttulo4"/>
-      </w:pPr>
-      <w:r>
-        <w:t>Rol profesor y alumno</w:t>
+        <w:t xml:space="preserve">Gestionar actividad: </w:t>
+      </w:r>
+      <w:r>
+        <w:t>Desde Moodle, la actividad de tipo “</w:t>
+      </w:r>
+      <w:r>
+        <w:t xml:space="preserve">herramienta externa” será </w:t>
+      </w:r>
+      <w:r>
+        <w:t>configurada</w:t>
+      </w:r>
+      <w:r>
+        <w:t xml:space="preserve"> a partir de un</w:t>
+      </w:r>
+      <w:r>
+        <w:t>os parámetros de LTI apropiados, los cuales son pro</w:t>
+      </w:r>
+      <w:r>
+        <w:t>porcionados por el servicio web.</w:t>
       </w:r>
     </w:p>
     <w:p>
@@ -546,6 +594,77 @@
         <w:rPr>
           <w:b/>
         </w:rPr>
+        <w:t>RF-M04</w:t>
+      </w:r>
+      <w:r>
+        <w:rPr>
+          <w:b/>
+        </w:rPr>
+        <w:t>: Establecer el tamaño máximo de la práctica</w:t>
+      </w:r>
+      <w:r>
+        <w:rPr>
+          <w:b/>
+        </w:rPr>
+        <w:t xml:space="preserve"> </w:t>
+      </w:r>
+      <w:r>
+        <w:rPr>
+          <w:b/>
+          <w:color w:val="FF0000"/>
+        </w:rPr>
+        <w:t>(Bien</w:t>
+      </w:r>
+      <w:proofErr w:type="gramStart"/>
+      <w:r>
+        <w:rPr>
+          <w:b/>
+          <w:color w:val="FF0000"/>
+        </w:rPr>
+        <w:t>??</w:t>
+      </w:r>
+      <w:proofErr w:type="gramEnd"/>
+      <w:r>
+        <w:rPr>
+          <w:b/>
+          <w:color w:val="FF0000"/>
+        </w:rPr>
+        <w:t>)</w:t>
+      </w:r>
+      <w:r>
+        <w:rPr>
+          <w:b/>
+        </w:rPr>
+        <w:t xml:space="preserve">: </w:t>
+      </w:r>
+      <w:r>
+        <w:t>El profesor podrá establecer el tamaño máximo de la práctica que vayan a subir los alumnos. Para ello deberá acceder a las configuraciones de Moodle y buscar el apartado de “subida de ficheros” en el que aparecerá la opción de tamaño máximo de subida.</w:t>
+      </w:r>
+    </w:p>
+    <w:p>
+      <w:pPr>
+        <w:pStyle w:val="Ttulo4"/>
+      </w:pPr>
+      <w:r>
+        <w:t>Rol profesor y alumno</w:t>
+      </w:r>
+    </w:p>
+    <w:p>
+      <w:pPr>
+        <w:pStyle w:val="Prrafodelista"/>
+        <w:numPr>
+          <w:ilvl w:val="0"/>
+          <w:numId w:val="35"/>
+        </w:numPr>
+        <w:contextualSpacing/>
+        <w:rPr>
+          <w:b/>
+        </w:rPr>
+      </w:pPr>
+      <w:r>
+        <w:rPr>
+          <w:b/>
+        </w:rPr>
         <w:t xml:space="preserve">RF-M04: Seleccionar actividad: </w:t>
       </w:r>
       <w:r>
@@ -673,6 +792,7 @@
         <w:pStyle w:val="Ttulo4"/>
       </w:pPr>
       <w:r>
+        <w:lastRenderedPageBreak/>
         <w:t>Rol alumno</w:t>
       </w:r>
     </w:p>
@@ -732,7 +852,6 @@
         <w:rPr>
           <w:b/>
         </w:rPr>
-        <w:lastRenderedPageBreak/>
         <w:t>RF-SW05: Corregir la práctica</w:t>
       </w:r>
       <w:r>
@@ -746,7 +865,23 @@
           <w:b/>
           <w:color w:val="FF0000"/>
         </w:rPr>
-        <w:t>(Rol de alumno???)</w:t>
+        <w:t>(Rol de alumno</w:t>
+      </w:r>
+      <w:proofErr w:type="gramStart"/>
+      <w:r>
+        <w:rPr>
+          <w:b/>
+          <w:color w:val="FF0000"/>
+        </w:rPr>
+        <w:t>???</w:t>
+      </w:r>
+      <w:proofErr w:type="gramEnd"/>
+      <w:r>
+        <w:rPr>
+          <w:b/>
+          <w:color w:val="FF0000"/>
+        </w:rPr>
+        <w:t>)</w:t>
       </w:r>
       <w:r>
         <w:rPr>
@@ -805,7 +940,23 @@
           <w:b/>
           <w:color w:val="FF0000"/>
         </w:rPr>
-        <w:t>(Rol de alumno???)</w:t>
+        <w:t>(Rol de alumno</w:t>
+      </w:r>
+      <w:proofErr w:type="gramStart"/>
+      <w:r>
+        <w:rPr>
+          <w:b/>
+          <w:color w:val="FF0000"/>
+        </w:rPr>
+        <w:t>???</w:t>
+      </w:r>
+      <w:proofErr w:type="gramEnd"/>
+      <w:r>
+        <w:rPr>
+          <w:b/>
+          <w:color w:val="FF0000"/>
+        </w:rPr>
+        <w:t>)</w:t>
       </w:r>
       <w:r>
         <w:rPr>
@@ -857,7 +1008,15 @@
         <w:rPr>
           <w:b/>
         </w:rPr>
-        <w:t xml:space="preserve"> los resultados obtenidos de la corrección</w:t>
+        <w:t xml:space="preserve"> los resultados ob</w:t>
+      </w:r>
+      <w:bookmarkStart w:id="0" w:name="_GoBack"/>
+      <w:bookmarkEnd w:id="0"/>
+      <w:r>
+        <w:rPr>
+          <w:b/>
+        </w:rPr>
+        <w:t>tenidos de la corrección</w:t>
       </w:r>
       <w:r>
         <w:rPr>
@@ -870,7 +1029,23 @@
           <w:b/>
           <w:color w:val="FF0000"/>
         </w:rPr>
-        <w:t>(Rol de alumno???)</w:t>
+        <w:t>(Rol de alumno</w:t>
+      </w:r>
+      <w:proofErr w:type="gramStart"/>
+      <w:r>
+        <w:rPr>
+          <w:b/>
+          <w:color w:val="FF0000"/>
+        </w:rPr>
+        <w:t>???</w:t>
+      </w:r>
+      <w:proofErr w:type="gramEnd"/>
+      <w:r>
+        <w:rPr>
+          <w:b/>
+          <w:color w:val="FF0000"/>
+        </w:rPr>
+        <w:t>)</w:t>
       </w:r>
       <w:r>
         <w:rPr>
@@ -1087,6 +1262,7 @@
           <w:noProof/>
           <w:lang w:eastAsia="es-ES"/>
         </w:rPr>
+        <w:lastRenderedPageBreak/>
         <w:drawing>
           <wp:inline distT="0" distB="0" distL="0" distR="0">
             <wp:extent cx="4064000" cy="1189821"/>
@@ -1142,7 +1318,6 @@
     </w:p>
     <w:p>
       <w:r>
-        <w:lastRenderedPageBreak/>
         <w:t>A continuación se va a mostrar los diagramas de casos (DCU) de uso de los diferentes requisitos definidos anteriormente.</w:t>
       </w:r>
     </w:p>
@@ -1210,7 +1385,10 @@
         <w:t xml:space="preserve"> a tener la presencia de los dos ro</w:t>
       </w:r>
       <w:r>
-        <w:t>les posibles: profesor y alumno.</w:t>
+        <w:t>l</w:t>
+      </w:r>
+      <w:r>
+        <w:t>es posibles: profesor y alumno.</w:t>
       </w:r>
     </w:p>
     <w:p>
@@ -1225,9 +1403,9 @@
         </w:rPr>
         <w:drawing>
           <wp:inline distT="0" distB="0" distL="0" distR="0">
-            <wp:extent cx="5199756" cy="2296632"/>
-            <wp:effectExtent l="0" t="0" r="1270" b="8890"/>
-            <wp:docPr id="21" name="Imagen 21" descr="C:\Users\Álvaro\Dropbox\TFG\Diagramas de casos de uso\General.png"/>
+            <wp:extent cx="6090758" cy="1807535"/>
+            <wp:effectExtent l="0" t="0" r="5715" b="2540"/>
+            <wp:docPr id="29" name="Imagen 29" descr="C:\Users\Álvaro\Dropbox\TFG\Diagramas de casos de uso\General.png"/>
             <wp:cNvGraphicFramePr>
               <a:graphicFrameLocks xmlns:a="http://schemas.openxmlformats.org/drawingml/2006/main" noChangeAspect="1"/>
             </wp:cNvGraphicFramePr>
@@ -1248,13 +1426,13 @@
                         </a:ext>
                       </a:extLst>
                     </a:blip>
-                    <a:srcRect l="7089" t="8555" r="20245" b="52723"/>
+                    <a:srcRect l="5712" t="12947" r="4061" b="53205"/>
                     <a:stretch/>
                   </pic:blipFill>
                   <pic:spPr bwMode="auto">
                     <a:xfrm>
                       <a:off x="0" y="0"/>
-                      <a:ext cx="5227066" cy="2308694"/>
+                      <a:ext cx="6122866" cy="1817064"/>
                     </a:xfrm>
                     <a:prstGeom prst="rect">
                       <a:avLst/>
@@ -2253,7 +2431,6 @@
         <w:t>Pertenecientes a Moodle</w:t>
       </w:r>
     </w:p>
-    <w:p/>
     <w:tbl>
       <w:tblPr>
         <w:tblW w:w="0" w:type="auto"/>
@@ -2316,7 +2493,7 @@
               <w:rPr>
                 <w:b/>
               </w:rPr>
-              <w:t>Generar actividad que enlaza con el Servicio web</w:t>
+              <w:t>Crear el curso</w:t>
             </w:r>
           </w:p>
         </w:tc>
@@ -2353,7 +2530,7 @@
           </w:tcPr>
           <w:p>
             <w:r>
-              <w:t>Crear una actividad de tipo “herramienta externa” que al ser clicada, redirija al servicio web.</w:t>
+              <w:t>Crear el curso que va a contener la actividad.</w:t>
             </w:r>
           </w:p>
         </w:tc>
@@ -2481,7 +2658,7 @@
           </w:tcPr>
           <w:p>
             <w:r>
-              <w:t>El profesor accede a Moodle con sus credenciales, y entra al curso en el que desea crear la actividad.</w:t>
+              <w:t>El profesor crea el curso, matricula a aquellos usuarios que considere para que puedan tener acceso al curso y guarda los cambios.</w:t>
             </w:r>
           </w:p>
         </w:tc>
@@ -2493,8 +2670,7 @@
         <w:tc>
           <w:tcPr>
             <w:tcW w:w="3598" w:type="dxa"/>
-            <w:vMerge/>
-            <w:shd w:val="clear" w:color="auto" w:fill="auto"/>
+            <w:shd w:val="clear" w:color="auto" w:fill="E7E6E6" w:themeFill="background2"/>
             <w:vAlign w:val="center"/>
           </w:tcPr>
           <w:p>
@@ -2503,31 +2679,23 @@
                 <w:b/>
               </w:rPr>
             </w:pPr>
-          </w:p>
-        </w:tc>
-        <w:tc>
-          <w:tcPr>
-            <w:tcW w:w="759" w:type="dxa"/>
-            <w:shd w:val="clear" w:color="auto" w:fill="auto"/>
-            <w:vAlign w:val="center"/>
-          </w:tcPr>
-          <w:p>
-            <w:r>
-              <w:t>2</w:t>
-            </w:r>
-          </w:p>
-        </w:tc>
-        <w:tc>
-          <w:tcPr>
-            <w:tcW w:w="4127" w:type="dxa"/>
-            <w:shd w:val="clear" w:color="auto" w:fill="auto"/>
-          </w:tcPr>
-          <w:p>
-            <w:r>
-              <w:t>Crea una actividad de tipo “herramienta externa”</w:t>
-            </w:r>
-            <w:r>
-              <w:t xml:space="preserve"> estableciendo la URL del servicio web con el que se va a enlazar y guarda los cambios.</w:t>
+            <w:r>
+              <w:rPr>
+                <w:b/>
+              </w:rPr>
+              <w:t>Post-condición</w:t>
+            </w:r>
+          </w:p>
+        </w:tc>
+        <w:tc>
+          <w:tcPr>
+            <w:tcW w:w="4886" w:type="dxa"/>
+            <w:gridSpan w:val="2"/>
+            <w:shd w:val="clear" w:color="auto" w:fill="E7E6E6" w:themeFill="background2"/>
+          </w:tcPr>
+          <w:p>
+            <w:r>
+              <w:t>El curso ha sido creado y ya es posible acceder a él.</w:t>
             </w:r>
           </w:p>
         </w:tc>
@@ -2539,7 +2707,8 @@
         <w:tc>
           <w:tcPr>
             <w:tcW w:w="3598" w:type="dxa"/>
-            <w:shd w:val="clear" w:color="auto" w:fill="E7E6E6" w:themeFill="background2"/>
+            <w:vMerge w:val="restart"/>
+            <w:shd w:val="clear" w:color="auto" w:fill="auto"/>
             <w:vAlign w:val="center"/>
           </w:tcPr>
           <w:p>
@@ -2551,20 +2720,31 @@
             <w:r>
               <w:rPr>
                 <w:b/>
-              </w:rPr>
-              <w:t>Post-condición</w:t>
-            </w:r>
-          </w:p>
-        </w:tc>
-        <w:tc>
-          <w:tcPr>
-            <w:tcW w:w="4886" w:type="dxa"/>
-            <w:gridSpan w:val="2"/>
-            <w:shd w:val="clear" w:color="auto" w:fill="E7E6E6" w:themeFill="background2"/>
-          </w:tcPr>
-          <w:p>
-            <w:r>
-              <w:t>La nueva actividad aparece en el curso para poder ser accedida.</w:t>
+                <w:caps/>
+              </w:rPr>
+              <w:t>Excepciones</w:t>
+            </w:r>
+          </w:p>
+        </w:tc>
+        <w:tc>
+          <w:tcPr>
+            <w:tcW w:w="759" w:type="dxa"/>
+            <w:shd w:val="clear" w:color="auto" w:fill="auto"/>
+          </w:tcPr>
+          <w:p>
+            <w:r>
+              <w:t>Paso</w:t>
+            </w:r>
+          </w:p>
+        </w:tc>
+        <w:tc>
+          <w:tcPr>
+            <w:tcW w:w="4127" w:type="dxa"/>
+            <w:shd w:val="clear" w:color="auto" w:fill="auto"/>
+          </w:tcPr>
+          <w:p>
+            <w:r>
+              <w:t>Acción</w:t>
             </w:r>
           </w:p>
         </w:tc>
@@ -2576,7 +2756,7 @@
         <w:tc>
           <w:tcPr>
             <w:tcW w:w="3598" w:type="dxa"/>
-            <w:vMerge w:val="restart"/>
+            <w:vMerge/>
             <w:shd w:val="clear" w:color="auto" w:fill="auto"/>
             <w:vAlign w:val="center"/>
           </w:tcPr>
@@ -2586,23 +2766,17 @@
                 <w:b/>
               </w:rPr>
             </w:pPr>
-            <w:r>
-              <w:rPr>
-                <w:b/>
-                <w:caps/>
-              </w:rPr>
-              <w:t>Excepciones</w:t>
-            </w:r>
           </w:p>
         </w:tc>
         <w:tc>
           <w:tcPr>
             <w:tcW w:w="759" w:type="dxa"/>
             <w:shd w:val="clear" w:color="auto" w:fill="auto"/>
-          </w:tcPr>
-          <w:p>
-            <w:r>
-              <w:t>Paso</w:t>
+            <w:vAlign w:val="center"/>
+          </w:tcPr>
+          <w:p>
+            <w:r>
+              <w:t>1</w:t>
             </w:r>
           </w:p>
         </w:tc>
@@ -2613,7 +2787,7 @@
           </w:tcPr>
           <w:p>
             <w:r>
-              <w:t>Acción</w:t>
+              <w:t>Si el profesor introduce credenciales incorrectos, no podrá acceder a Moodle.</w:t>
             </w:r>
           </w:p>
         </w:tc>
@@ -2645,7 +2819,7 @@
           </w:tcPr>
           <w:p>
             <w:r>
-              <w:t>1</w:t>
+              <w:t>2</w:t>
             </w:r>
           </w:p>
         </w:tc>
@@ -2656,7 +2830,7 @@
           </w:tcPr>
           <w:p>
             <w:r>
-              <w:t>Si el profesor introduce credenciales incorrectos, no podrá acceder a Moodle.</w:t>
+              <w:t>Si un usuario no matriculado en el curso intenta acceder a él, no podrá entrar.</w:t>
             </w:r>
           </w:p>
         </w:tc>
@@ -2668,8 +2842,7 @@
         <w:tc>
           <w:tcPr>
             <w:tcW w:w="3598" w:type="dxa"/>
-            <w:vMerge/>
-            <w:shd w:val="clear" w:color="auto" w:fill="auto"/>
+            <w:shd w:val="clear" w:color="auto" w:fill="E7E6E6" w:themeFill="background2"/>
             <w:vAlign w:val="center"/>
           </w:tcPr>
           <w:p>
@@ -2678,28 +2851,23 @@
                 <w:b/>
               </w:rPr>
             </w:pPr>
-          </w:p>
-        </w:tc>
-        <w:tc>
-          <w:tcPr>
-            <w:tcW w:w="759" w:type="dxa"/>
-            <w:shd w:val="clear" w:color="auto" w:fill="auto"/>
-            <w:vAlign w:val="center"/>
-          </w:tcPr>
-          <w:p>
-            <w:r>
-              <w:t>2</w:t>
-            </w:r>
-          </w:p>
-        </w:tc>
-        <w:tc>
-          <w:tcPr>
-            <w:tcW w:w="4127" w:type="dxa"/>
-            <w:shd w:val="clear" w:color="auto" w:fill="auto"/>
-          </w:tcPr>
-          <w:p>
-            <w:r>
-              <w:t>Si el profesor no está matriculado en el curso en el que quiere crear la actividad, no podrá crearla.</w:t>
+            <w:r>
+              <w:rPr>
+                <w:b/>
+              </w:rPr>
+              <w:t>Importancia</w:t>
+            </w:r>
+          </w:p>
+        </w:tc>
+        <w:tc>
+          <w:tcPr>
+            <w:tcW w:w="4886" w:type="dxa"/>
+            <w:gridSpan w:val="2"/>
+            <w:shd w:val="clear" w:color="auto" w:fill="E7E6E6" w:themeFill="background2"/>
+          </w:tcPr>
+          <w:p>
+            <w:r>
+              <w:t>Alta.</w:t>
             </w:r>
           </w:p>
         </w:tc>
@@ -2711,7 +2879,7 @@
         <w:tc>
           <w:tcPr>
             <w:tcW w:w="3598" w:type="dxa"/>
-            <w:shd w:val="clear" w:color="auto" w:fill="E7E6E6" w:themeFill="background2"/>
+            <w:shd w:val="clear" w:color="auto" w:fill="auto"/>
             <w:vAlign w:val="center"/>
           </w:tcPr>
           <w:p>
@@ -2724,7 +2892,7 @@
               <w:rPr>
                 <w:b/>
               </w:rPr>
-              <w:t>Importancia</w:t>
+              <w:t>Frecuencia</w:t>
             </w:r>
           </w:p>
         </w:tc>
@@ -2732,11 +2900,11 @@
           <w:tcPr>
             <w:tcW w:w="4886" w:type="dxa"/>
             <w:gridSpan w:val="2"/>
-            <w:shd w:val="clear" w:color="auto" w:fill="E7E6E6" w:themeFill="background2"/>
-          </w:tcPr>
-          <w:p>
-            <w:r>
-              <w:t>Alta.</w:t>
+            <w:shd w:val="clear" w:color="auto" w:fill="auto"/>
+          </w:tcPr>
+          <w:p>
+            <w:r>
+              <w:t>Baja.</w:t>
             </w:r>
           </w:p>
         </w:tc>
@@ -2748,7 +2916,7 @@
         <w:tc>
           <w:tcPr>
             <w:tcW w:w="3598" w:type="dxa"/>
-            <w:shd w:val="clear" w:color="auto" w:fill="auto"/>
+            <w:shd w:val="clear" w:color="auto" w:fill="E7E6E6" w:themeFill="background2"/>
             <w:vAlign w:val="center"/>
           </w:tcPr>
           <w:p>
@@ -2761,7 +2929,7 @@
               <w:rPr>
                 <w:b/>
               </w:rPr>
-              <w:t>Frecuencia</w:t>
+              <w:t>Urgencia</w:t>
             </w:r>
           </w:p>
         </w:tc>
@@ -2769,11 +2937,92 @@
           <w:tcPr>
             <w:tcW w:w="4886" w:type="dxa"/>
             <w:gridSpan w:val="2"/>
-            <w:shd w:val="clear" w:color="auto" w:fill="auto"/>
-          </w:tcPr>
-          <w:p>
-            <w:r>
-              <w:t>Baja.</w:t>
+            <w:shd w:val="clear" w:color="auto" w:fill="E7E6E6" w:themeFill="background2"/>
+          </w:tcPr>
+          <w:p>
+            <w:r>
+              <w:t>Alta.</w:t>
+            </w:r>
+          </w:p>
+        </w:tc>
+      </w:tr>
+    </w:tbl>
+    <w:p/>
+    <w:p>
+      <w:r>
+        <w:br w:type="page"/>
+      </w:r>
+    </w:p>
+    <w:tbl>
+      <w:tblPr>
+        <w:tblW w:w="0" w:type="auto"/>
+        <w:tblBorders>
+          <w:top w:val="single" w:sz="8" w:space="0" w:color="D0CECE" w:themeColor="background2" w:themeShade="E6"/>
+          <w:left w:val="single" w:sz="8" w:space="0" w:color="D0CECE" w:themeColor="background2" w:themeShade="E6"/>
+          <w:bottom w:val="single" w:sz="8" w:space="0" w:color="D0CECE" w:themeColor="background2" w:themeShade="E6"/>
+          <w:right w:val="single" w:sz="8" w:space="0" w:color="D0CECE" w:themeColor="background2" w:themeShade="E6"/>
+          <w:insideH w:val="single" w:sz="8" w:space="0" w:color="D0CECE" w:themeColor="background2" w:themeShade="E6"/>
+          <w:insideV w:val="single" w:sz="8" w:space="0" w:color="D0CECE" w:themeColor="background2" w:themeShade="E6"/>
+        </w:tblBorders>
+        <w:tblCellMar>
+          <w:left w:w="70" w:type="dxa"/>
+          <w:right w:w="70" w:type="dxa"/>
+        </w:tblCellMar>
+        <w:tblLook w:val="0000" w:firstRow="0" w:lastRow="0" w:firstColumn="0" w:lastColumn="0" w:noHBand="0" w:noVBand="0"/>
+      </w:tblPr>
+      <w:tblGrid>
+        <w:gridCol w:w="3598"/>
+        <w:gridCol w:w="759"/>
+        <w:gridCol w:w="4127"/>
+      </w:tblGrid>
+      <w:tr>
+        <w:trPr>
+          <w:cantSplit/>
+        </w:trPr>
+        <w:tc>
+          <w:tcPr>
+            <w:tcW w:w="3598" w:type="dxa"/>
+            <w:shd w:val="clear" w:color="auto" w:fill="E7E6E6" w:themeFill="background2"/>
+            <w:vAlign w:val="center"/>
+          </w:tcPr>
+          <w:p>
+            <w:pPr>
+              <w:rPr>
+                <w:b/>
+              </w:rPr>
+            </w:pPr>
+            <w:r>
+              <w:rPr>
+                <w:b/>
+              </w:rPr>
+              <w:lastRenderedPageBreak/>
+              <w:t>RF-M02</w:t>
+            </w:r>
+          </w:p>
+        </w:tc>
+        <w:tc>
+          <w:tcPr>
+            <w:tcW w:w="4886" w:type="dxa"/>
+            <w:gridSpan w:val="2"/>
+            <w:shd w:val="clear" w:color="auto" w:fill="E7E6E6" w:themeFill="background2"/>
+          </w:tcPr>
+          <w:p>
+            <w:pPr>
+              <w:rPr>
+                <w:b/>
+              </w:rPr>
+            </w:pPr>
+            <w:r>
+              <w:rPr>
+                <w:b/>
+              </w:rPr>
+              <w:t>Crear la</w:t>
+            </w:r>
+            <w:r>
+              <w:rPr>
+                <w:b/>
+              </w:rPr>
+              <w:t xml:space="preserve"> actividad que enlaza con el Servicio web</w:t>
             </w:r>
           </w:p>
         </w:tc>
@@ -2785,6 +3034,43 @@
         <w:tc>
           <w:tcPr>
             <w:tcW w:w="3598" w:type="dxa"/>
+            <w:shd w:val="clear" w:color="auto" w:fill="auto"/>
+            <w:vAlign w:val="center"/>
+          </w:tcPr>
+          <w:p>
+            <w:pPr>
+              <w:rPr>
+                <w:b/>
+              </w:rPr>
+            </w:pPr>
+            <w:r>
+              <w:rPr>
+                <w:b/>
+              </w:rPr>
+              <w:t>Descripción</w:t>
+            </w:r>
+          </w:p>
+        </w:tc>
+        <w:tc>
+          <w:tcPr>
+            <w:tcW w:w="4886" w:type="dxa"/>
+            <w:gridSpan w:val="2"/>
+            <w:shd w:val="clear" w:color="auto" w:fill="auto"/>
+          </w:tcPr>
+          <w:p>
+            <w:r>
+              <w:t>Crear una actividad de tipo “herramienta externa” que al ser clicada, redirija al servicio web.</w:t>
+            </w:r>
+          </w:p>
+        </w:tc>
+      </w:tr>
+      <w:tr>
+        <w:trPr>
+          <w:cantSplit/>
+        </w:trPr>
+        <w:tc>
+          <w:tcPr>
+            <w:tcW w:w="3598" w:type="dxa"/>
             <w:shd w:val="clear" w:color="auto" w:fill="E7E6E6" w:themeFill="background2"/>
             <w:vAlign w:val="center"/>
           </w:tcPr>
@@ -2798,7 +3084,7 @@
               <w:rPr>
                 <w:b/>
               </w:rPr>
-              <w:t>Urgencia</w:t>
+              <w:t>Precondición</w:t>
             </w:r>
           </w:p>
         </w:tc>
@@ -2810,7 +3096,2382 @@
           </w:tcPr>
           <w:p>
             <w:r>
+              <w:t>Acceder a Moodle co</w:t>
+            </w:r>
+            <w:r>
+              <w:t>n las credenciales del profesor y que el curso en el que va a añadirse la actividad esté ya creado.</w:t>
+            </w:r>
+          </w:p>
+        </w:tc>
+      </w:tr>
+      <w:tr>
+        <w:trPr>
+          <w:cantSplit/>
+        </w:trPr>
+        <w:tc>
+          <w:tcPr>
+            <w:tcW w:w="3598" w:type="dxa"/>
+            <w:vMerge w:val="restart"/>
+            <w:shd w:val="clear" w:color="auto" w:fill="auto"/>
+            <w:vAlign w:val="center"/>
+          </w:tcPr>
+          <w:p>
+            <w:pPr>
+              <w:rPr>
+                <w:b/>
+              </w:rPr>
+            </w:pPr>
+            <w:r>
+              <w:rPr>
+                <w:b/>
+              </w:rPr>
+              <w:t>Secuencia Normal</w:t>
+            </w:r>
+          </w:p>
+        </w:tc>
+        <w:tc>
+          <w:tcPr>
+            <w:tcW w:w="759" w:type="dxa"/>
+            <w:shd w:val="clear" w:color="auto" w:fill="auto"/>
+          </w:tcPr>
+          <w:p>
+            <w:r>
+              <w:t>Paso</w:t>
+            </w:r>
+          </w:p>
+        </w:tc>
+        <w:tc>
+          <w:tcPr>
+            <w:tcW w:w="4127" w:type="dxa"/>
+            <w:shd w:val="clear" w:color="auto" w:fill="auto"/>
+          </w:tcPr>
+          <w:p>
+            <w:r>
+              <w:t>Acción</w:t>
+            </w:r>
+          </w:p>
+        </w:tc>
+      </w:tr>
+      <w:tr>
+        <w:trPr>
+          <w:cantSplit/>
+        </w:trPr>
+        <w:tc>
+          <w:tcPr>
+            <w:tcW w:w="3598" w:type="dxa"/>
+            <w:vMerge/>
+            <w:shd w:val="clear" w:color="auto" w:fill="auto"/>
+            <w:vAlign w:val="center"/>
+          </w:tcPr>
+          <w:p>
+            <w:pPr>
+              <w:rPr>
+                <w:b/>
+              </w:rPr>
+            </w:pPr>
+          </w:p>
+        </w:tc>
+        <w:tc>
+          <w:tcPr>
+            <w:tcW w:w="759" w:type="dxa"/>
+            <w:shd w:val="clear" w:color="auto" w:fill="auto"/>
+            <w:vAlign w:val="center"/>
+          </w:tcPr>
+          <w:p>
+            <w:r>
+              <w:t>1</w:t>
+            </w:r>
+          </w:p>
+        </w:tc>
+        <w:tc>
+          <w:tcPr>
+            <w:tcW w:w="4127" w:type="dxa"/>
+            <w:shd w:val="clear" w:color="auto" w:fill="auto"/>
+          </w:tcPr>
+          <w:p>
+            <w:r>
+              <w:t>El profesor accede a Moodle con sus credenciales, y entra al curso en el que desea crear la actividad.</w:t>
+            </w:r>
+          </w:p>
+        </w:tc>
+      </w:tr>
+      <w:tr>
+        <w:trPr>
+          <w:cantSplit/>
+        </w:trPr>
+        <w:tc>
+          <w:tcPr>
+            <w:tcW w:w="3598" w:type="dxa"/>
+            <w:vMerge/>
+            <w:shd w:val="clear" w:color="auto" w:fill="auto"/>
+            <w:vAlign w:val="center"/>
+          </w:tcPr>
+          <w:p>
+            <w:pPr>
+              <w:rPr>
+                <w:b/>
+              </w:rPr>
+            </w:pPr>
+          </w:p>
+        </w:tc>
+        <w:tc>
+          <w:tcPr>
+            <w:tcW w:w="759" w:type="dxa"/>
+            <w:shd w:val="clear" w:color="auto" w:fill="auto"/>
+            <w:vAlign w:val="center"/>
+          </w:tcPr>
+          <w:p>
+            <w:r>
+              <w:t>2</w:t>
+            </w:r>
+          </w:p>
+        </w:tc>
+        <w:tc>
+          <w:tcPr>
+            <w:tcW w:w="4127" w:type="dxa"/>
+            <w:shd w:val="clear" w:color="auto" w:fill="auto"/>
+          </w:tcPr>
+          <w:p>
+            <w:r>
+              <w:t>Crea una actividad de tipo “herramienta externa”</w:t>
+            </w:r>
+            <w:r>
+              <w:t xml:space="preserve"> estableciendo la URL del servicio web con el que se va a enlazar y guarda los cambios.</w:t>
+            </w:r>
+          </w:p>
+        </w:tc>
+      </w:tr>
+      <w:tr>
+        <w:trPr>
+          <w:cantSplit/>
+        </w:trPr>
+        <w:tc>
+          <w:tcPr>
+            <w:tcW w:w="3598" w:type="dxa"/>
+            <w:shd w:val="clear" w:color="auto" w:fill="E7E6E6" w:themeFill="background2"/>
+            <w:vAlign w:val="center"/>
+          </w:tcPr>
+          <w:p>
+            <w:pPr>
+              <w:rPr>
+                <w:b/>
+              </w:rPr>
+            </w:pPr>
+            <w:r>
+              <w:rPr>
+                <w:b/>
+              </w:rPr>
+              <w:t>Post-condición</w:t>
+            </w:r>
+          </w:p>
+        </w:tc>
+        <w:tc>
+          <w:tcPr>
+            <w:tcW w:w="4886" w:type="dxa"/>
+            <w:gridSpan w:val="2"/>
+            <w:shd w:val="clear" w:color="auto" w:fill="E7E6E6" w:themeFill="background2"/>
+          </w:tcPr>
+          <w:p>
+            <w:r>
+              <w:t>La nueva actividad aparece en el curso para poder ser accedida.</w:t>
+            </w:r>
+          </w:p>
+        </w:tc>
+      </w:tr>
+      <w:tr>
+        <w:trPr>
+          <w:cantSplit/>
+        </w:trPr>
+        <w:tc>
+          <w:tcPr>
+            <w:tcW w:w="3598" w:type="dxa"/>
+            <w:vMerge w:val="restart"/>
+            <w:shd w:val="clear" w:color="auto" w:fill="auto"/>
+            <w:vAlign w:val="center"/>
+          </w:tcPr>
+          <w:p>
+            <w:pPr>
+              <w:rPr>
+                <w:b/>
+              </w:rPr>
+            </w:pPr>
+            <w:r>
+              <w:rPr>
+                <w:b/>
+                <w:caps/>
+              </w:rPr>
+              <w:t>Excepciones</w:t>
+            </w:r>
+          </w:p>
+        </w:tc>
+        <w:tc>
+          <w:tcPr>
+            <w:tcW w:w="759" w:type="dxa"/>
+            <w:shd w:val="clear" w:color="auto" w:fill="auto"/>
+          </w:tcPr>
+          <w:p>
+            <w:r>
+              <w:t>Paso</w:t>
+            </w:r>
+          </w:p>
+        </w:tc>
+        <w:tc>
+          <w:tcPr>
+            <w:tcW w:w="4127" w:type="dxa"/>
+            <w:shd w:val="clear" w:color="auto" w:fill="auto"/>
+          </w:tcPr>
+          <w:p>
+            <w:r>
+              <w:t>Acción</w:t>
+            </w:r>
+          </w:p>
+        </w:tc>
+      </w:tr>
+      <w:tr>
+        <w:trPr>
+          <w:cantSplit/>
+        </w:trPr>
+        <w:tc>
+          <w:tcPr>
+            <w:tcW w:w="3598" w:type="dxa"/>
+            <w:vMerge/>
+            <w:shd w:val="clear" w:color="auto" w:fill="auto"/>
+            <w:vAlign w:val="center"/>
+          </w:tcPr>
+          <w:p>
+            <w:pPr>
+              <w:rPr>
+                <w:b/>
+              </w:rPr>
+            </w:pPr>
+          </w:p>
+        </w:tc>
+        <w:tc>
+          <w:tcPr>
+            <w:tcW w:w="759" w:type="dxa"/>
+            <w:shd w:val="clear" w:color="auto" w:fill="auto"/>
+            <w:vAlign w:val="center"/>
+          </w:tcPr>
+          <w:p>
+            <w:r>
+              <w:t>1</w:t>
+            </w:r>
+          </w:p>
+        </w:tc>
+        <w:tc>
+          <w:tcPr>
+            <w:tcW w:w="4127" w:type="dxa"/>
+            <w:shd w:val="clear" w:color="auto" w:fill="auto"/>
+          </w:tcPr>
+          <w:p>
+            <w:r>
+              <w:t>Si el profesor introduce credenciales incorrectos, no podrá acceder a Moodle.</w:t>
+            </w:r>
+          </w:p>
+        </w:tc>
+      </w:tr>
+      <w:tr>
+        <w:trPr>
+          <w:cantSplit/>
+        </w:trPr>
+        <w:tc>
+          <w:tcPr>
+            <w:tcW w:w="3598" w:type="dxa"/>
+            <w:vMerge/>
+            <w:shd w:val="clear" w:color="auto" w:fill="auto"/>
+            <w:vAlign w:val="center"/>
+          </w:tcPr>
+          <w:p>
+            <w:pPr>
+              <w:rPr>
+                <w:b/>
+              </w:rPr>
+            </w:pPr>
+          </w:p>
+        </w:tc>
+        <w:tc>
+          <w:tcPr>
+            <w:tcW w:w="759" w:type="dxa"/>
+            <w:shd w:val="clear" w:color="auto" w:fill="auto"/>
+            <w:vAlign w:val="center"/>
+          </w:tcPr>
+          <w:p>
+            <w:r>
+              <w:t>2</w:t>
+            </w:r>
+          </w:p>
+        </w:tc>
+        <w:tc>
+          <w:tcPr>
+            <w:tcW w:w="4127" w:type="dxa"/>
+            <w:shd w:val="clear" w:color="auto" w:fill="auto"/>
+          </w:tcPr>
+          <w:p>
+            <w:r>
+              <w:t xml:space="preserve">Si </w:t>
+            </w:r>
+            <w:r>
+              <w:t>el curso no está creado, no se podrá crear la actividad.</w:t>
+            </w:r>
+          </w:p>
+        </w:tc>
+      </w:tr>
+      <w:tr>
+        <w:trPr>
+          <w:cantSplit/>
+        </w:trPr>
+        <w:tc>
+          <w:tcPr>
+            <w:tcW w:w="3598" w:type="dxa"/>
+            <w:shd w:val="clear" w:color="auto" w:fill="E7E6E6" w:themeFill="background2"/>
+            <w:vAlign w:val="center"/>
+          </w:tcPr>
+          <w:p>
+            <w:pPr>
+              <w:rPr>
+                <w:b/>
+              </w:rPr>
+            </w:pPr>
+            <w:r>
+              <w:rPr>
+                <w:b/>
+              </w:rPr>
+              <w:t>Importancia</w:t>
+            </w:r>
+          </w:p>
+        </w:tc>
+        <w:tc>
+          <w:tcPr>
+            <w:tcW w:w="4886" w:type="dxa"/>
+            <w:gridSpan w:val="2"/>
+            <w:shd w:val="clear" w:color="auto" w:fill="E7E6E6" w:themeFill="background2"/>
+          </w:tcPr>
+          <w:p>
+            <w:r>
+              <w:t>Alta.</w:t>
+            </w:r>
+          </w:p>
+        </w:tc>
+      </w:tr>
+      <w:tr>
+        <w:trPr>
+          <w:cantSplit/>
+        </w:trPr>
+        <w:tc>
+          <w:tcPr>
+            <w:tcW w:w="3598" w:type="dxa"/>
+            <w:shd w:val="clear" w:color="auto" w:fill="auto"/>
+            <w:vAlign w:val="center"/>
+          </w:tcPr>
+          <w:p>
+            <w:pPr>
+              <w:rPr>
+                <w:b/>
+              </w:rPr>
+            </w:pPr>
+            <w:r>
+              <w:rPr>
+                <w:b/>
+              </w:rPr>
+              <w:t>Frecuencia</w:t>
+            </w:r>
+          </w:p>
+        </w:tc>
+        <w:tc>
+          <w:tcPr>
+            <w:tcW w:w="4886" w:type="dxa"/>
+            <w:gridSpan w:val="2"/>
+            <w:shd w:val="clear" w:color="auto" w:fill="auto"/>
+          </w:tcPr>
+          <w:p>
+            <w:r>
+              <w:t>Baja.</w:t>
+            </w:r>
+          </w:p>
+        </w:tc>
+      </w:tr>
+      <w:tr>
+        <w:trPr>
+          <w:cantSplit/>
+        </w:trPr>
+        <w:tc>
+          <w:tcPr>
+            <w:tcW w:w="3598" w:type="dxa"/>
+            <w:shd w:val="clear" w:color="auto" w:fill="E7E6E6" w:themeFill="background2"/>
+            <w:vAlign w:val="center"/>
+          </w:tcPr>
+          <w:p>
+            <w:pPr>
+              <w:rPr>
+                <w:b/>
+              </w:rPr>
+            </w:pPr>
+            <w:r>
+              <w:rPr>
+                <w:b/>
+              </w:rPr>
+              <w:t>Urgencia</w:t>
+            </w:r>
+          </w:p>
+        </w:tc>
+        <w:tc>
+          <w:tcPr>
+            <w:tcW w:w="4886" w:type="dxa"/>
+            <w:gridSpan w:val="2"/>
+            <w:shd w:val="clear" w:color="auto" w:fill="E7E6E6" w:themeFill="background2"/>
+          </w:tcPr>
+          <w:p>
+            <w:r>
               <w:t>Alta</w:t>
+            </w:r>
+            <w:r>
+              <w:t>.</w:t>
+            </w:r>
+          </w:p>
+        </w:tc>
+      </w:tr>
+    </w:tbl>
+    <w:p/>
+    <w:p>
+      <w:r>
+        <w:br w:type="page"/>
+      </w:r>
+    </w:p>
+    <w:tbl>
+      <w:tblPr>
+        <w:tblW w:w="0" w:type="auto"/>
+        <w:tblBorders>
+          <w:top w:val="single" w:sz="8" w:space="0" w:color="D0CECE" w:themeColor="background2" w:themeShade="E6"/>
+          <w:left w:val="single" w:sz="8" w:space="0" w:color="D0CECE" w:themeColor="background2" w:themeShade="E6"/>
+          <w:bottom w:val="single" w:sz="8" w:space="0" w:color="D0CECE" w:themeColor="background2" w:themeShade="E6"/>
+          <w:right w:val="single" w:sz="8" w:space="0" w:color="D0CECE" w:themeColor="background2" w:themeShade="E6"/>
+          <w:insideH w:val="single" w:sz="8" w:space="0" w:color="D0CECE" w:themeColor="background2" w:themeShade="E6"/>
+          <w:insideV w:val="single" w:sz="8" w:space="0" w:color="D0CECE" w:themeColor="background2" w:themeShade="E6"/>
+        </w:tblBorders>
+        <w:tblCellMar>
+          <w:left w:w="70" w:type="dxa"/>
+          <w:right w:w="70" w:type="dxa"/>
+        </w:tblCellMar>
+        <w:tblLook w:val="0000" w:firstRow="0" w:lastRow="0" w:firstColumn="0" w:lastColumn="0" w:noHBand="0" w:noVBand="0"/>
+      </w:tblPr>
+      <w:tblGrid>
+        <w:gridCol w:w="3598"/>
+        <w:gridCol w:w="759"/>
+        <w:gridCol w:w="4127"/>
+      </w:tblGrid>
+      <w:tr>
+        <w:trPr>
+          <w:cantSplit/>
+        </w:trPr>
+        <w:tc>
+          <w:tcPr>
+            <w:tcW w:w="3598" w:type="dxa"/>
+            <w:shd w:val="clear" w:color="auto" w:fill="E7E6E6" w:themeFill="background2"/>
+            <w:vAlign w:val="center"/>
+          </w:tcPr>
+          <w:p>
+            <w:pPr>
+              <w:rPr>
+                <w:b/>
+              </w:rPr>
+            </w:pPr>
+            <w:r>
+              <w:rPr>
+                <w:b/>
+              </w:rPr>
+              <w:lastRenderedPageBreak/>
+              <w:t>RF-M03</w:t>
+            </w:r>
+          </w:p>
+        </w:tc>
+        <w:tc>
+          <w:tcPr>
+            <w:tcW w:w="4886" w:type="dxa"/>
+            <w:gridSpan w:val="2"/>
+            <w:shd w:val="clear" w:color="auto" w:fill="E7E6E6" w:themeFill="background2"/>
+          </w:tcPr>
+          <w:p>
+            <w:pPr>
+              <w:rPr>
+                <w:b/>
+              </w:rPr>
+            </w:pPr>
+            <w:r>
+              <w:rPr>
+                <w:b/>
+              </w:rPr>
+              <w:t>Gestionar actividad</w:t>
+            </w:r>
+          </w:p>
+        </w:tc>
+      </w:tr>
+      <w:tr>
+        <w:trPr>
+          <w:cantSplit/>
+        </w:trPr>
+        <w:tc>
+          <w:tcPr>
+            <w:tcW w:w="3598" w:type="dxa"/>
+            <w:shd w:val="clear" w:color="auto" w:fill="auto"/>
+            <w:vAlign w:val="center"/>
+          </w:tcPr>
+          <w:p>
+            <w:pPr>
+              <w:rPr>
+                <w:b/>
+              </w:rPr>
+            </w:pPr>
+            <w:r>
+              <w:rPr>
+                <w:b/>
+              </w:rPr>
+              <w:t>Descripción</w:t>
+            </w:r>
+          </w:p>
+        </w:tc>
+        <w:tc>
+          <w:tcPr>
+            <w:tcW w:w="4886" w:type="dxa"/>
+            <w:gridSpan w:val="2"/>
+            <w:shd w:val="clear" w:color="auto" w:fill="auto"/>
+          </w:tcPr>
+          <w:p>
+            <w:r>
+              <w:t>La actividad creada de tipo “herramienta externa” debe configurarse con los parámetros LTI correspondientes y la URL.</w:t>
+            </w:r>
+          </w:p>
+        </w:tc>
+      </w:tr>
+      <w:tr>
+        <w:trPr>
+          <w:cantSplit/>
+        </w:trPr>
+        <w:tc>
+          <w:tcPr>
+            <w:tcW w:w="3598" w:type="dxa"/>
+            <w:shd w:val="clear" w:color="auto" w:fill="E7E6E6" w:themeFill="background2"/>
+            <w:vAlign w:val="center"/>
+          </w:tcPr>
+          <w:p>
+            <w:pPr>
+              <w:rPr>
+                <w:b/>
+              </w:rPr>
+            </w:pPr>
+            <w:r>
+              <w:rPr>
+                <w:b/>
+              </w:rPr>
+              <w:t>Precondición</w:t>
+            </w:r>
+          </w:p>
+        </w:tc>
+        <w:tc>
+          <w:tcPr>
+            <w:tcW w:w="4886" w:type="dxa"/>
+            <w:gridSpan w:val="2"/>
+            <w:shd w:val="clear" w:color="auto" w:fill="E7E6E6" w:themeFill="background2"/>
+          </w:tcPr>
+          <w:p>
+            <w:r>
+              <w:t>Tener creada la actividad y haber obtenido los parámetros LTI necesarios.</w:t>
+            </w:r>
+          </w:p>
+        </w:tc>
+      </w:tr>
+      <w:tr>
+        <w:trPr>
+          <w:cantSplit/>
+        </w:trPr>
+        <w:tc>
+          <w:tcPr>
+            <w:tcW w:w="3598" w:type="dxa"/>
+            <w:vMerge w:val="restart"/>
+            <w:shd w:val="clear" w:color="auto" w:fill="auto"/>
+            <w:vAlign w:val="center"/>
+          </w:tcPr>
+          <w:p>
+            <w:pPr>
+              <w:rPr>
+                <w:b/>
+              </w:rPr>
+            </w:pPr>
+            <w:r>
+              <w:rPr>
+                <w:b/>
+              </w:rPr>
+              <w:t>Secuencia Normal</w:t>
+            </w:r>
+          </w:p>
+        </w:tc>
+        <w:tc>
+          <w:tcPr>
+            <w:tcW w:w="759" w:type="dxa"/>
+            <w:shd w:val="clear" w:color="auto" w:fill="auto"/>
+          </w:tcPr>
+          <w:p>
+            <w:r>
+              <w:t>Paso</w:t>
+            </w:r>
+          </w:p>
+        </w:tc>
+        <w:tc>
+          <w:tcPr>
+            <w:tcW w:w="4127" w:type="dxa"/>
+            <w:shd w:val="clear" w:color="auto" w:fill="auto"/>
+          </w:tcPr>
+          <w:p>
+            <w:r>
+              <w:t>Acción</w:t>
+            </w:r>
+          </w:p>
+        </w:tc>
+      </w:tr>
+      <w:tr>
+        <w:trPr>
+          <w:cantSplit/>
+        </w:trPr>
+        <w:tc>
+          <w:tcPr>
+            <w:tcW w:w="3598" w:type="dxa"/>
+            <w:vMerge/>
+            <w:shd w:val="clear" w:color="auto" w:fill="auto"/>
+            <w:vAlign w:val="center"/>
+          </w:tcPr>
+          <w:p>
+            <w:pPr>
+              <w:rPr>
+                <w:b/>
+              </w:rPr>
+            </w:pPr>
+          </w:p>
+        </w:tc>
+        <w:tc>
+          <w:tcPr>
+            <w:tcW w:w="759" w:type="dxa"/>
+            <w:shd w:val="clear" w:color="auto" w:fill="auto"/>
+            <w:vAlign w:val="center"/>
+          </w:tcPr>
+          <w:p>
+            <w:r>
+              <w:t>1</w:t>
+            </w:r>
+          </w:p>
+        </w:tc>
+        <w:tc>
+          <w:tcPr>
+            <w:tcW w:w="4127" w:type="dxa"/>
+            <w:shd w:val="clear" w:color="auto" w:fill="auto"/>
+          </w:tcPr>
+          <w:p>
+            <w:r>
+              <w:t>El profesor accede a Moodle con sus credenciales y pulsa en “editar” sobre la actividad.</w:t>
+            </w:r>
+          </w:p>
+        </w:tc>
+      </w:tr>
+      <w:tr>
+        <w:trPr>
+          <w:cantSplit/>
+        </w:trPr>
+        <w:tc>
+          <w:tcPr>
+            <w:tcW w:w="3598" w:type="dxa"/>
+            <w:vMerge/>
+            <w:shd w:val="clear" w:color="auto" w:fill="auto"/>
+            <w:vAlign w:val="center"/>
+          </w:tcPr>
+          <w:p>
+            <w:pPr>
+              <w:rPr>
+                <w:b/>
+              </w:rPr>
+            </w:pPr>
+          </w:p>
+        </w:tc>
+        <w:tc>
+          <w:tcPr>
+            <w:tcW w:w="759" w:type="dxa"/>
+            <w:shd w:val="clear" w:color="auto" w:fill="auto"/>
+            <w:vAlign w:val="center"/>
+          </w:tcPr>
+          <w:p>
+            <w:r>
+              <w:t>2</w:t>
+            </w:r>
+          </w:p>
+        </w:tc>
+        <w:tc>
+          <w:tcPr>
+            <w:tcW w:w="4127" w:type="dxa"/>
+            <w:shd w:val="clear" w:color="auto" w:fill="auto"/>
+          </w:tcPr>
+          <w:p>
+            <w:r>
+              <w:t>Introduce los parámetros LTI necesarios y guarda los cambios.</w:t>
+            </w:r>
+          </w:p>
+        </w:tc>
+      </w:tr>
+      <w:tr>
+        <w:trPr>
+          <w:cantSplit/>
+        </w:trPr>
+        <w:tc>
+          <w:tcPr>
+            <w:tcW w:w="3598" w:type="dxa"/>
+            <w:shd w:val="clear" w:color="auto" w:fill="E7E6E6" w:themeFill="background2"/>
+            <w:vAlign w:val="center"/>
+          </w:tcPr>
+          <w:p>
+            <w:pPr>
+              <w:rPr>
+                <w:b/>
+              </w:rPr>
+            </w:pPr>
+            <w:r>
+              <w:rPr>
+                <w:b/>
+              </w:rPr>
+              <w:t>Post-condición</w:t>
+            </w:r>
+          </w:p>
+        </w:tc>
+        <w:tc>
+          <w:tcPr>
+            <w:tcW w:w="4886" w:type="dxa"/>
+            <w:gridSpan w:val="2"/>
+            <w:shd w:val="clear" w:color="auto" w:fill="E7E6E6" w:themeFill="background2"/>
+          </w:tcPr>
+          <w:p>
+            <w:r>
+              <w:t>La actividad queda configurada.</w:t>
+            </w:r>
+          </w:p>
+        </w:tc>
+      </w:tr>
+      <w:tr>
+        <w:trPr>
+          <w:cantSplit/>
+        </w:trPr>
+        <w:tc>
+          <w:tcPr>
+            <w:tcW w:w="3598" w:type="dxa"/>
+            <w:vMerge w:val="restart"/>
+            <w:shd w:val="clear" w:color="auto" w:fill="auto"/>
+            <w:vAlign w:val="center"/>
+          </w:tcPr>
+          <w:p>
+            <w:pPr>
+              <w:rPr>
+                <w:b/>
+              </w:rPr>
+            </w:pPr>
+            <w:r>
+              <w:rPr>
+                <w:b/>
+                <w:caps/>
+              </w:rPr>
+              <w:t>Excepciones</w:t>
+            </w:r>
+          </w:p>
+        </w:tc>
+        <w:tc>
+          <w:tcPr>
+            <w:tcW w:w="759" w:type="dxa"/>
+            <w:shd w:val="clear" w:color="auto" w:fill="auto"/>
+          </w:tcPr>
+          <w:p>
+            <w:r>
+              <w:t>Paso</w:t>
+            </w:r>
+          </w:p>
+        </w:tc>
+        <w:tc>
+          <w:tcPr>
+            <w:tcW w:w="4127" w:type="dxa"/>
+            <w:shd w:val="clear" w:color="auto" w:fill="auto"/>
+          </w:tcPr>
+          <w:p>
+            <w:r>
+              <w:t>Acción</w:t>
+            </w:r>
+          </w:p>
+        </w:tc>
+      </w:tr>
+      <w:tr>
+        <w:trPr>
+          <w:cantSplit/>
+        </w:trPr>
+        <w:tc>
+          <w:tcPr>
+            <w:tcW w:w="3598" w:type="dxa"/>
+            <w:vMerge/>
+            <w:shd w:val="clear" w:color="auto" w:fill="auto"/>
+            <w:vAlign w:val="center"/>
+          </w:tcPr>
+          <w:p>
+            <w:pPr>
+              <w:rPr>
+                <w:b/>
+              </w:rPr>
+            </w:pPr>
+          </w:p>
+        </w:tc>
+        <w:tc>
+          <w:tcPr>
+            <w:tcW w:w="759" w:type="dxa"/>
+            <w:shd w:val="clear" w:color="auto" w:fill="auto"/>
+            <w:vAlign w:val="center"/>
+          </w:tcPr>
+          <w:p>
+            <w:r>
+              <w:t>1</w:t>
+            </w:r>
+          </w:p>
+        </w:tc>
+        <w:tc>
+          <w:tcPr>
+            <w:tcW w:w="4127" w:type="dxa"/>
+            <w:shd w:val="clear" w:color="auto" w:fill="auto"/>
+          </w:tcPr>
+          <w:p>
+            <w:r>
+              <w:t>No se establecen los parámetros LTI correctos.</w:t>
+            </w:r>
+          </w:p>
+        </w:tc>
+      </w:tr>
+      <w:tr>
+        <w:trPr>
+          <w:cantSplit/>
+        </w:trPr>
+        <w:tc>
+          <w:tcPr>
+            <w:tcW w:w="3598" w:type="dxa"/>
+            <w:shd w:val="clear" w:color="auto" w:fill="E7E6E6" w:themeFill="background2"/>
+            <w:vAlign w:val="center"/>
+          </w:tcPr>
+          <w:p>
+            <w:pPr>
+              <w:rPr>
+                <w:b/>
+              </w:rPr>
+            </w:pPr>
+            <w:r>
+              <w:rPr>
+                <w:b/>
+              </w:rPr>
+              <w:t>Importancia</w:t>
+            </w:r>
+          </w:p>
+        </w:tc>
+        <w:tc>
+          <w:tcPr>
+            <w:tcW w:w="4886" w:type="dxa"/>
+            <w:gridSpan w:val="2"/>
+            <w:shd w:val="clear" w:color="auto" w:fill="E7E6E6" w:themeFill="background2"/>
+          </w:tcPr>
+          <w:p>
+            <w:r>
+              <w:t>Alta.</w:t>
+            </w:r>
+          </w:p>
+        </w:tc>
+      </w:tr>
+      <w:tr>
+        <w:trPr>
+          <w:cantSplit/>
+        </w:trPr>
+        <w:tc>
+          <w:tcPr>
+            <w:tcW w:w="3598" w:type="dxa"/>
+            <w:shd w:val="clear" w:color="auto" w:fill="auto"/>
+            <w:vAlign w:val="center"/>
+          </w:tcPr>
+          <w:p>
+            <w:pPr>
+              <w:rPr>
+                <w:b/>
+              </w:rPr>
+            </w:pPr>
+            <w:r>
+              <w:rPr>
+                <w:b/>
+              </w:rPr>
+              <w:t>Frecuencia</w:t>
+            </w:r>
+          </w:p>
+        </w:tc>
+        <w:tc>
+          <w:tcPr>
+            <w:tcW w:w="4886" w:type="dxa"/>
+            <w:gridSpan w:val="2"/>
+            <w:shd w:val="clear" w:color="auto" w:fill="auto"/>
+          </w:tcPr>
+          <w:p>
+            <w:r>
+              <w:t>Baja.</w:t>
+            </w:r>
+          </w:p>
+        </w:tc>
+      </w:tr>
+      <w:tr>
+        <w:trPr>
+          <w:cantSplit/>
+        </w:trPr>
+        <w:tc>
+          <w:tcPr>
+            <w:tcW w:w="3598" w:type="dxa"/>
+            <w:shd w:val="clear" w:color="auto" w:fill="E7E6E6" w:themeFill="background2"/>
+            <w:vAlign w:val="center"/>
+          </w:tcPr>
+          <w:p>
+            <w:pPr>
+              <w:rPr>
+                <w:b/>
+              </w:rPr>
+            </w:pPr>
+            <w:r>
+              <w:rPr>
+                <w:b/>
+              </w:rPr>
+              <w:t>Urgencia</w:t>
+            </w:r>
+          </w:p>
+        </w:tc>
+        <w:tc>
+          <w:tcPr>
+            <w:tcW w:w="4886" w:type="dxa"/>
+            <w:gridSpan w:val="2"/>
+            <w:shd w:val="clear" w:color="auto" w:fill="E7E6E6" w:themeFill="background2"/>
+          </w:tcPr>
+          <w:p>
+            <w:r>
+              <w:t>Alta</w:t>
+            </w:r>
+            <w:r>
+              <w:t>.</w:t>
+            </w:r>
+          </w:p>
+        </w:tc>
+      </w:tr>
+    </w:tbl>
+    <w:p/>
+    <w:p>
+      <w:r>
+        <w:br w:type="page"/>
+      </w:r>
+    </w:p>
+    <w:tbl>
+      <w:tblPr>
+        <w:tblW w:w="0" w:type="auto"/>
+        <w:tblBorders>
+          <w:top w:val="single" w:sz="8" w:space="0" w:color="D0CECE" w:themeColor="background2" w:themeShade="E6"/>
+          <w:left w:val="single" w:sz="8" w:space="0" w:color="D0CECE" w:themeColor="background2" w:themeShade="E6"/>
+          <w:bottom w:val="single" w:sz="8" w:space="0" w:color="D0CECE" w:themeColor="background2" w:themeShade="E6"/>
+          <w:right w:val="single" w:sz="8" w:space="0" w:color="D0CECE" w:themeColor="background2" w:themeShade="E6"/>
+          <w:insideH w:val="single" w:sz="8" w:space="0" w:color="D0CECE" w:themeColor="background2" w:themeShade="E6"/>
+          <w:insideV w:val="single" w:sz="8" w:space="0" w:color="D0CECE" w:themeColor="background2" w:themeShade="E6"/>
+        </w:tblBorders>
+        <w:tblCellMar>
+          <w:left w:w="70" w:type="dxa"/>
+          <w:right w:w="70" w:type="dxa"/>
+        </w:tblCellMar>
+        <w:tblLook w:val="0000" w:firstRow="0" w:lastRow="0" w:firstColumn="0" w:lastColumn="0" w:noHBand="0" w:noVBand="0"/>
+      </w:tblPr>
+      <w:tblGrid>
+        <w:gridCol w:w="3598"/>
+        <w:gridCol w:w="759"/>
+        <w:gridCol w:w="4127"/>
+      </w:tblGrid>
+      <w:tr>
+        <w:trPr>
+          <w:cantSplit/>
+        </w:trPr>
+        <w:tc>
+          <w:tcPr>
+            <w:tcW w:w="3598" w:type="dxa"/>
+            <w:shd w:val="clear" w:color="auto" w:fill="E7E6E6" w:themeFill="background2"/>
+            <w:vAlign w:val="center"/>
+          </w:tcPr>
+          <w:p>
+            <w:pPr>
+              <w:rPr>
+                <w:b/>
+              </w:rPr>
+            </w:pPr>
+            <w:r>
+              <w:rPr>
+                <w:b/>
+              </w:rPr>
+              <w:lastRenderedPageBreak/>
+              <w:t>RF-M04</w:t>
+            </w:r>
+          </w:p>
+        </w:tc>
+        <w:tc>
+          <w:tcPr>
+            <w:tcW w:w="4886" w:type="dxa"/>
+            <w:gridSpan w:val="2"/>
+            <w:shd w:val="clear" w:color="auto" w:fill="E7E6E6" w:themeFill="background2"/>
+          </w:tcPr>
+          <w:p>
+            <w:pPr>
+              <w:rPr>
+                <w:b/>
+              </w:rPr>
+            </w:pPr>
+            <w:r>
+              <w:rPr>
+                <w:b/>
+              </w:rPr>
+              <w:t>Seleccionar actividad</w:t>
+            </w:r>
+          </w:p>
+        </w:tc>
+      </w:tr>
+      <w:tr>
+        <w:trPr>
+          <w:cantSplit/>
+        </w:trPr>
+        <w:tc>
+          <w:tcPr>
+            <w:tcW w:w="3598" w:type="dxa"/>
+            <w:shd w:val="clear" w:color="auto" w:fill="auto"/>
+            <w:vAlign w:val="center"/>
+          </w:tcPr>
+          <w:p>
+            <w:pPr>
+              <w:rPr>
+                <w:b/>
+              </w:rPr>
+            </w:pPr>
+            <w:r>
+              <w:rPr>
+                <w:b/>
+              </w:rPr>
+              <w:t>Descripción</w:t>
+            </w:r>
+          </w:p>
+        </w:tc>
+        <w:tc>
+          <w:tcPr>
+            <w:tcW w:w="4886" w:type="dxa"/>
+            <w:gridSpan w:val="2"/>
+            <w:shd w:val="clear" w:color="auto" w:fill="auto"/>
+          </w:tcPr>
+          <w:p>
+            <w:r>
+              <w:t>El usuario, bien sea el profesor o el alumno, clica sobre la actividad de Moodle.</w:t>
+            </w:r>
+          </w:p>
+        </w:tc>
+      </w:tr>
+      <w:tr>
+        <w:trPr>
+          <w:cantSplit/>
+        </w:trPr>
+        <w:tc>
+          <w:tcPr>
+            <w:tcW w:w="3598" w:type="dxa"/>
+            <w:shd w:val="clear" w:color="auto" w:fill="E7E6E6" w:themeFill="background2"/>
+            <w:vAlign w:val="center"/>
+          </w:tcPr>
+          <w:p>
+            <w:pPr>
+              <w:rPr>
+                <w:b/>
+              </w:rPr>
+            </w:pPr>
+            <w:r>
+              <w:rPr>
+                <w:b/>
+              </w:rPr>
+              <w:t>Precondición</w:t>
+            </w:r>
+          </w:p>
+        </w:tc>
+        <w:tc>
+          <w:tcPr>
+            <w:tcW w:w="4886" w:type="dxa"/>
+            <w:gridSpan w:val="2"/>
+            <w:shd w:val="clear" w:color="auto" w:fill="E7E6E6" w:themeFill="background2"/>
+          </w:tcPr>
+          <w:p>
+            <w:r>
+              <w:t>La actividad debe de estar creada y configurada correctamente.</w:t>
+            </w:r>
+          </w:p>
+        </w:tc>
+      </w:tr>
+      <w:tr>
+        <w:trPr>
+          <w:cantSplit/>
+        </w:trPr>
+        <w:tc>
+          <w:tcPr>
+            <w:tcW w:w="3598" w:type="dxa"/>
+            <w:vMerge w:val="restart"/>
+            <w:shd w:val="clear" w:color="auto" w:fill="auto"/>
+            <w:vAlign w:val="center"/>
+          </w:tcPr>
+          <w:p>
+            <w:pPr>
+              <w:rPr>
+                <w:b/>
+              </w:rPr>
+            </w:pPr>
+            <w:r>
+              <w:rPr>
+                <w:b/>
+              </w:rPr>
+              <w:t>Secuencia Normal</w:t>
+            </w:r>
+          </w:p>
+        </w:tc>
+        <w:tc>
+          <w:tcPr>
+            <w:tcW w:w="759" w:type="dxa"/>
+            <w:shd w:val="clear" w:color="auto" w:fill="auto"/>
+          </w:tcPr>
+          <w:p>
+            <w:r>
+              <w:t>Paso</w:t>
+            </w:r>
+          </w:p>
+        </w:tc>
+        <w:tc>
+          <w:tcPr>
+            <w:tcW w:w="4127" w:type="dxa"/>
+            <w:shd w:val="clear" w:color="auto" w:fill="auto"/>
+          </w:tcPr>
+          <w:p>
+            <w:r>
+              <w:t>Acción</w:t>
+            </w:r>
+          </w:p>
+        </w:tc>
+      </w:tr>
+      <w:tr>
+        <w:trPr>
+          <w:cantSplit/>
+        </w:trPr>
+        <w:tc>
+          <w:tcPr>
+            <w:tcW w:w="3598" w:type="dxa"/>
+            <w:vMerge/>
+            <w:shd w:val="clear" w:color="auto" w:fill="auto"/>
+            <w:vAlign w:val="center"/>
+          </w:tcPr>
+          <w:p>
+            <w:pPr>
+              <w:rPr>
+                <w:b/>
+              </w:rPr>
+            </w:pPr>
+          </w:p>
+        </w:tc>
+        <w:tc>
+          <w:tcPr>
+            <w:tcW w:w="759" w:type="dxa"/>
+            <w:shd w:val="clear" w:color="auto" w:fill="auto"/>
+            <w:vAlign w:val="center"/>
+          </w:tcPr>
+          <w:p>
+            <w:r>
+              <w:t>1</w:t>
+            </w:r>
+          </w:p>
+        </w:tc>
+        <w:tc>
+          <w:tcPr>
+            <w:tcW w:w="4127" w:type="dxa"/>
+            <w:shd w:val="clear" w:color="auto" w:fill="auto"/>
+          </w:tcPr>
+          <w:p>
+            <w:r>
+              <w:t>El profesor o alumno accede a Moodle con sus credenciales y clica sobre la actividad.</w:t>
+            </w:r>
+          </w:p>
+        </w:tc>
+      </w:tr>
+      <w:tr>
+        <w:trPr>
+          <w:cantSplit/>
+        </w:trPr>
+        <w:tc>
+          <w:tcPr>
+            <w:tcW w:w="3598" w:type="dxa"/>
+            <w:shd w:val="clear" w:color="auto" w:fill="E7E6E6" w:themeFill="background2"/>
+            <w:vAlign w:val="center"/>
+          </w:tcPr>
+          <w:p>
+            <w:pPr>
+              <w:rPr>
+                <w:b/>
+              </w:rPr>
+            </w:pPr>
+            <w:r>
+              <w:rPr>
+                <w:b/>
+              </w:rPr>
+              <w:t>Post-condición</w:t>
+            </w:r>
+          </w:p>
+        </w:tc>
+        <w:tc>
+          <w:tcPr>
+            <w:tcW w:w="4886" w:type="dxa"/>
+            <w:gridSpan w:val="2"/>
+            <w:shd w:val="clear" w:color="auto" w:fill="E7E6E6" w:themeFill="background2"/>
+          </w:tcPr>
+          <w:p>
+            <w:r>
+              <w:t>El usuario accede al servicio web en función de su rol.</w:t>
+            </w:r>
+          </w:p>
+        </w:tc>
+      </w:tr>
+      <w:tr>
+        <w:trPr>
+          <w:cantSplit/>
+        </w:trPr>
+        <w:tc>
+          <w:tcPr>
+            <w:tcW w:w="3598" w:type="dxa"/>
+            <w:vMerge w:val="restart"/>
+            <w:shd w:val="clear" w:color="auto" w:fill="auto"/>
+            <w:vAlign w:val="center"/>
+          </w:tcPr>
+          <w:p>
+            <w:pPr>
+              <w:rPr>
+                <w:b/>
+              </w:rPr>
+            </w:pPr>
+            <w:r>
+              <w:rPr>
+                <w:b/>
+                <w:caps/>
+              </w:rPr>
+              <w:t>Excepciones</w:t>
+            </w:r>
+          </w:p>
+        </w:tc>
+        <w:tc>
+          <w:tcPr>
+            <w:tcW w:w="759" w:type="dxa"/>
+            <w:shd w:val="clear" w:color="auto" w:fill="auto"/>
+          </w:tcPr>
+          <w:p>
+            <w:r>
+              <w:t>Paso</w:t>
+            </w:r>
+          </w:p>
+        </w:tc>
+        <w:tc>
+          <w:tcPr>
+            <w:tcW w:w="4127" w:type="dxa"/>
+            <w:shd w:val="clear" w:color="auto" w:fill="auto"/>
+          </w:tcPr>
+          <w:p>
+            <w:r>
+              <w:t>Acción</w:t>
+            </w:r>
+          </w:p>
+        </w:tc>
+      </w:tr>
+      <w:tr>
+        <w:trPr>
+          <w:cantSplit/>
+        </w:trPr>
+        <w:tc>
+          <w:tcPr>
+            <w:tcW w:w="3598" w:type="dxa"/>
+            <w:vMerge/>
+            <w:shd w:val="clear" w:color="auto" w:fill="auto"/>
+            <w:vAlign w:val="center"/>
+          </w:tcPr>
+          <w:p>
+            <w:pPr>
+              <w:rPr>
+                <w:b/>
+              </w:rPr>
+            </w:pPr>
+          </w:p>
+        </w:tc>
+        <w:tc>
+          <w:tcPr>
+            <w:tcW w:w="759" w:type="dxa"/>
+            <w:shd w:val="clear" w:color="auto" w:fill="auto"/>
+            <w:vAlign w:val="center"/>
+          </w:tcPr>
+          <w:p>
+            <w:r>
+              <w:t>1</w:t>
+            </w:r>
+          </w:p>
+        </w:tc>
+        <w:tc>
+          <w:tcPr>
+            <w:tcW w:w="4127" w:type="dxa"/>
+            <w:shd w:val="clear" w:color="auto" w:fill="auto"/>
+          </w:tcPr>
+          <w:p>
+            <w:r>
+              <w:t>La actividad no está configurada correctamente.</w:t>
+            </w:r>
+          </w:p>
+        </w:tc>
+      </w:tr>
+      <w:tr>
+        <w:trPr>
+          <w:cantSplit/>
+        </w:trPr>
+        <w:tc>
+          <w:tcPr>
+            <w:tcW w:w="3598" w:type="dxa"/>
+            <w:shd w:val="clear" w:color="auto" w:fill="E7E6E6" w:themeFill="background2"/>
+            <w:vAlign w:val="center"/>
+          </w:tcPr>
+          <w:p>
+            <w:pPr>
+              <w:rPr>
+                <w:b/>
+              </w:rPr>
+            </w:pPr>
+            <w:r>
+              <w:rPr>
+                <w:b/>
+              </w:rPr>
+              <w:t>Importancia</w:t>
+            </w:r>
+          </w:p>
+        </w:tc>
+        <w:tc>
+          <w:tcPr>
+            <w:tcW w:w="4886" w:type="dxa"/>
+            <w:gridSpan w:val="2"/>
+            <w:shd w:val="clear" w:color="auto" w:fill="E7E6E6" w:themeFill="background2"/>
+          </w:tcPr>
+          <w:p>
+            <w:r>
+              <w:t>Alta.</w:t>
+            </w:r>
+          </w:p>
+        </w:tc>
+      </w:tr>
+      <w:tr>
+        <w:trPr>
+          <w:cantSplit/>
+        </w:trPr>
+        <w:tc>
+          <w:tcPr>
+            <w:tcW w:w="3598" w:type="dxa"/>
+            <w:shd w:val="clear" w:color="auto" w:fill="auto"/>
+            <w:vAlign w:val="center"/>
+          </w:tcPr>
+          <w:p>
+            <w:pPr>
+              <w:rPr>
+                <w:b/>
+              </w:rPr>
+            </w:pPr>
+            <w:r>
+              <w:rPr>
+                <w:b/>
+              </w:rPr>
+              <w:t>Frecuencia</w:t>
+            </w:r>
+          </w:p>
+        </w:tc>
+        <w:tc>
+          <w:tcPr>
+            <w:tcW w:w="4886" w:type="dxa"/>
+            <w:gridSpan w:val="2"/>
+            <w:shd w:val="clear" w:color="auto" w:fill="auto"/>
+          </w:tcPr>
+          <w:p>
+            <w:r>
+              <w:t>Alta.</w:t>
+            </w:r>
+          </w:p>
+        </w:tc>
+      </w:tr>
+      <w:tr>
+        <w:trPr>
+          <w:cantSplit/>
+        </w:trPr>
+        <w:tc>
+          <w:tcPr>
+            <w:tcW w:w="3598" w:type="dxa"/>
+            <w:shd w:val="clear" w:color="auto" w:fill="E7E6E6" w:themeFill="background2"/>
+            <w:vAlign w:val="center"/>
+          </w:tcPr>
+          <w:p>
+            <w:pPr>
+              <w:rPr>
+                <w:b/>
+              </w:rPr>
+            </w:pPr>
+            <w:r>
+              <w:rPr>
+                <w:b/>
+              </w:rPr>
+              <w:t>Urgencia</w:t>
+            </w:r>
+          </w:p>
+        </w:tc>
+        <w:tc>
+          <w:tcPr>
+            <w:tcW w:w="4886" w:type="dxa"/>
+            <w:gridSpan w:val="2"/>
+            <w:shd w:val="clear" w:color="auto" w:fill="E7E6E6" w:themeFill="background2"/>
+          </w:tcPr>
+          <w:p>
+            <w:r>
+              <w:t>Alta</w:t>
+            </w:r>
+            <w:r>
+              <w:t>.</w:t>
+            </w:r>
+          </w:p>
+        </w:tc>
+      </w:tr>
+    </w:tbl>
+    <w:p/>
+    <w:p/>
+    <w:p>
+      <w:pPr>
+        <w:pStyle w:val="Ttulo4"/>
+      </w:pPr>
+      <w:r>
+        <w:t>Pertenecientes al Servicio web</w:t>
+      </w:r>
+    </w:p>
+    <w:tbl>
+      <w:tblPr>
+        <w:tblW w:w="0" w:type="auto"/>
+        <w:tblBorders>
+          <w:top w:val="single" w:sz="8" w:space="0" w:color="D0CECE" w:themeColor="background2" w:themeShade="E6"/>
+          <w:left w:val="single" w:sz="8" w:space="0" w:color="D0CECE" w:themeColor="background2" w:themeShade="E6"/>
+          <w:bottom w:val="single" w:sz="8" w:space="0" w:color="D0CECE" w:themeColor="background2" w:themeShade="E6"/>
+          <w:right w:val="single" w:sz="8" w:space="0" w:color="D0CECE" w:themeColor="background2" w:themeShade="E6"/>
+          <w:insideH w:val="single" w:sz="8" w:space="0" w:color="D0CECE" w:themeColor="background2" w:themeShade="E6"/>
+          <w:insideV w:val="single" w:sz="8" w:space="0" w:color="D0CECE" w:themeColor="background2" w:themeShade="E6"/>
+        </w:tblBorders>
+        <w:tblCellMar>
+          <w:left w:w="70" w:type="dxa"/>
+          <w:right w:w="70" w:type="dxa"/>
+        </w:tblCellMar>
+        <w:tblLook w:val="0000" w:firstRow="0" w:lastRow="0" w:firstColumn="0" w:lastColumn="0" w:noHBand="0" w:noVBand="0"/>
+      </w:tblPr>
+      <w:tblGrid>
+        <w:gridCol w:w="3598"/>
+        <w:gridCol w:w="759"/>
+        <w:gridCol w:w="4127"/>
+      </w:tblGrid>
+      <w:tr>
+        <w:trPr>
+          <w:cantSplit/>
+        </w:trPr>
+        <w:tc>
+          <w:tcPr>
+            <w:tcW w:w="3598" w:type="dxa"/>
+            <w:shd w:val="clear" w:color="auto" w:fill="E7E6E6" w:themeFill="background2"/>
+            <w:vAlign w:val="center"/>
+          </w:tcPr>
+          <w:p>
+            <w:pPr>
+              <w:rPr>
+                <w:b/>
+              </w:rPr>
+            </w:pPr>
+            <w:r>
+              <w:rPr>
+                <w:b/>
+              </w:rPr>
+              <w:t>RF-SW01</w:t>
+            </w:r>
+          </w:p>
+        </w:tc>
+        <w:tc>
+          <w:tcPr>
+            <w:tcW w:w="4886" w:type="dxa"/>
+            <w:gridSpan w:val="2"/>
+            <w:shd w:val="clear" w:color="auto" w:fill="E7E6E6" w:themeFill="background2"/>
+          </w:tcPr>
+          <w:p>
+            <w:pPr>
+              <w:rPr>
+                <w:b/>
+              </w:rPr>
+            </w:pPr>
+            <w:r>
+              <w:rPr>
+                <w:b/>
+              </w:rPr>
+              <w:t>Establecer los test para corregir la práctica</w:t>
+            </w:r>
+          </w:p>
+        </w:tc>
+      </w:tr>
+      <w:tr>
+        <w:trPr>
+          <w:cantSplit/>
+        </w:trPr>
+        <w:tc>
+          <w:tcPr>
+            <w:tcW w:w="3598" w:type="dxa"/>
+            <w:shd w:val="clear" w:color="auto" w:fill="auto"/>
+            <w:vAlign w:val="center"/>
+          </w:tcPr>
+          <w:p>
+            <w:pPr>
+              <w:rPr>
+                <w:b/>
+              </w:rPr>
+            </w:pPr>
+            <w:r>
+              <w:rPr>
+                <w:b/>
+              </w:rPr>
+              <w:t>Descripción</w:t>
+            </w:r>
+          </w:p>
+        </w:tc>
+        <w:tc>
+          <w:tcPr>
+            <w:tcW w:w="4886" w:type="dxa"/>
+            <w:gridSpan w:val="2"/>
+            <w:shd w:val="clear" w:color="auto" w:fill="auto"/>
+          </w:tcPr>
+          <w:p>
+            <w:r>
+              <w:t>El profesor establece los test que van a permitir corregir la práctica.</w:t>
+            </w:r>
+          </w:p>
+        </w:tc>
+      </w:tr>
+      <w:tr>
+        <w:trPr>
+          <w:cantSplit/>
+        </w:trPr>
+        <w:tc>
+          <w:tcPr>
+            <w:tcW w:w="3598" w:type="dxa"/>
+            <w:shd w:val="clear" w:color="auto" w:fill="E7E6E6" w:themeFill="background2"/>
+            <w:vAlign w:val="center"/>
+          </w:tcPr>
+          <w:p>
+            <w:pPr>
+              <w:rPr>
+                <w:b/>
+              </w:rPr>
+            </w:pPr>
+            <w:r>
+              <w:rPr>
+                <w:b/>
+              </w:rPr>
+              <w:t>Precondición</w:t>
+            </w:r>
+          </w:p>
+        </w:tc>
+        <w:tc>
+          <w:tcPr>
+            <w:tcW w:w="4886" w:type="dxa"/>
+            <w:gridSpan w:val="2"/>
+            <w:shd w:val="clear" w:color="auto" w:fill="E7E6E6" w:themeFill="background2"/>
+          </w:tcPr>
+          <w:p>
+            <w:r>
+              <w:t>Los test deben estar creados correctamente.</w:t>
+            </w:r>
+          </w:p>
+        </w:tc>
+      </w:tr>
+      <w:tr>
+        <w:trPr>
+          <w:cantSplit/>
+        </w:trPr>
+        <w:tc>
+          <w:tcPr>
+            <w:tcW w:w="3598" w:type="dxa"/>
+            <w:vMerge w:val="restart"/>
+            <w:shd w:val="clear" w:color="auto" w:fill="auto"/>
+            <w:vAlign w:val="center"/>
+          </w:tcPr>
+          <w:p>
+            <w:pPr>
+              <w:rPr>
+                <w:b/>
+              </w:rPr>
+            </w:pPr>
+            <w:r>
+              <w:rPr>
+                <w:b/>
+              </w:rPr>
+              <w:t>Secuencia Normal</w:t>
+            </w:r>
+          </w:p>
+        </w:tc>
+        <w:tc>
+          <w:tcPr>
+            <w:tcW w:w="759" w:type="dxa"/>
+            <w:shd w:val="clear" w:color="auto" w:fill="auto"/>
+          </w:tcPr>
+          <w:p>
+            <w:r>
+              <w:t>Paso</w:t>
+            </w:r>
+          </w:p>
+        </w:tc>
+        <w:tc>
+          <w:tcPr>
+            <w:tcW w:w="4127" w:type="dxa"/>
+            <w:shd w:val="clear" w:color="auto" w:fill="auto"/>
+          </w:tcPr>
+          <w:p>
+            <w:r>
+              <w:t>Acción</w:t>
+            </w:r>
+          </w:p>
+        </w:tc>
+      </w:tr>
+      <w:tr>
+        <w:trPr>
+          <w:cantSplit/>
+        </w:trPr>
+        <w:tc>
+          <w:tcPr>
+            <w:tcW w:w="3598" w:type="dxa"/>
+            <w:vMerge/>
+            <w:shd w:val="clear" w:color="auto" w:fill="auto"/>
+            <w:vAlign w:val="center"/>
+          </w:tcPr>
+          <w:p>
+            <w:pPr>
+              <w:rPr>
+                <w:b/>
+              </w:rPr>
+            </w:pPr>
+          </w:p>
+        </w:tc>
+        <w:tc>
+          <w:tcPr>
+            <w:tcW w:w="759" w:type="dxa"/>
+            <w:shd w:val="clear" w:color="auto" w:fill="auto"/>
+            <w:vAlign w:val="center"/>
+          </w:tcPr>
+          <w:p>
+            <w:r>
+              <w:t>1</w:t>
+            </w:r>
+          </w:p>
+        </w:tc>
+        <w:tc>
+          <w:tcPr>
+            <w:tcW w:w="4127" w:type="dxa"/>
+            <w:shd w:val="clear" w:color="auto" w:fill="auto"/>
+          </w:tcPr>
+          <w:p>
+            <w:r>
+              <w:t>El profesor accede al Servicio web y establece los test deseados.</w:t>
+            </w:r>
+          </w:p>
+        </w:tc>
+      </w:tr>
+      <w:tr>
+        <w:trPr>
+          <w:cantSplit/>
+        </w:trPr>
+        <w:tc>
+          <w:tcPr>
+            <w:tcW w:w="3598" w:type="dxa"/>
+            <w:shd w:val="clear" w:color="auto" w:fill="E7E6E6" w:themeFill="background2"/>
+            <w:vAlign w:val="center"/>
+          </w:tcPr>
+          <w:p>
+            <w:pPr>
+              <w:rPr>
+                <w:b/>
+              </w:rPr>
+            </w:pPr>
+            <w:r>
+              <w:rPr>
+                <w:b/>
+              </w:rPr>
+              <w:t>Post-condición</w:t>
+            </w:r>
+          </w:p>
+        </w:tc>
+        <w:tc>
+          <w:tcPr>
+            <w:tcW w:w="4886" w:type="dxa"/>
+            <w:gridSpan w:val="2"/>
+            <w:shd w:val="clear" w:color="auto" w:fill="E7E6E6" w:themeFill="background2"/>
+          </w:tcPr>
+          <w:p>
+            <w:r>
+              <w:t>Los test quedan establecidos.</w:t>
+            </w:r>
+          </w:p>
+        </w:tc>
+      </w:tr>
+      <w:tr>
+        <w:trPr>
+          <w:cantSplit/>
+        </w:trPr>
+        <w:tc>
+          <w:tcPr>
+            <w:tcW w:w="3598" w:type="dxa"/>
+            <w:vMerge w:val="restart"/>
+            <w:shd w:val="clear" w:color="auto" w:fill="auto"/>
+            <w:vAlign w:val="center"/>
+          </w:tcPr>
+          <w:p>
+            <w:pPr>
+              <w:rPr>
+                <w:b/>
+              </w:rPr>
+            </w:pPr>
+            <w:r>
+              <w:rPr>
+                <w:b/>
+                <w:caps/>
+              </w:rPr>
+              <w:t>Excepciones</w:t>
+            </w:r>
+          </w:p>
+        </w:tc>
+        <w:tc>
+          <w:tcPr>
+            <w:tcW w:w="759" w:type="dxa"/>
+            <w:shd w:val="clear" w:color="auto" w:fill="auto"/>
+          </w:tcPr>
+          <w:p>
+            <w:r>
+              <w:t>Paso</w:t>
+            </w:r>
+          </w:p>
+        </w:tc>
+        <w:tc>
+          <w:tcPr>
+            <w:tcW w:w="4127" w:type="dxa"/>
+            <w:shd w:val="clear" w:color="auto" w:fill="auto"/>
+          </w:tcPr>
+          <w:p>
+            <w:r>
+              <w:t>Acción</w:t>
+            </w:r>
+          </w:p>
+        </w:tc>
+      </w:tr>
+      <w:tr>
+        <w:trPr>
+          <w:cantSplit/>
+        </w:trPr>
+        <w:tc>
+          <w:tcPr>
+            <w:tcW w:w="3598" w:type="dxa"/>
+            <w:vMerge/>
+            <w:shd w:val="clear" w:color="auto" w:fill="auto"/>
+            <w:vAlign w:val="center"/>
+          </w:tcPr>
+          <w:p>
+            <w:pPr>
+              <w:rPr>
+                <w:b/>
+              </w:rPr>
+            </w:pPr>
+          </w:p>
+        </w:tc>
+        <w:tc>
+          <w:tcPr>
+            <w:tcW w:w="759" w:type="dxa"/>
+            <w:shd w:val="clear" w:color="auto" w:fill="auto"/>
+            <w:vAlign w:val="center"/>
+          </w:tcPr>
+          <w:p>
+            <w:r>
+              <w:t>1</w:t>
+            </w:r>
+          </w:p>
+        </w:tc>
+        <w:tc>
+          <w:tcPr>
+            <w:tcW w:w="4127" w:type="dxa"/>
+            <w:shd w:val="clear" w:color="auto" w:fill="auto"/>
+          </w:tcPr>
+          <w:p>
+            <w:r>
+              <w:t>Los test tienen errores.</w:t>
+            </w:r>
+          </w:p>
+        </w:tc>
+      </w:tr>
+      <w:tr>
+        <w:trPr>
+          <w:cantSplit/>
+        </w:trPr>
+        <w:tc>
+          <w:tcPr>
+            <w:tcW w:w="3598" w:type="dxa"/>
+            <w:shd w:val="clear" w:color="auto" w:fill="E7E6E6" w:themeFill="background2"/>
+            <w:vAlign w:val="center"/>
+          </w:tcPr>
+          <w:p>
+            <w:pPr>
+              <w:rPr>
+                <w:b/>
+              </w:rPr>
+            </w:pPr>
+            <w:r>
+              <w:rPr>
+                <w:b/>
+              </w:rPr>
+              <w:t>Importancia</w:t>
+            </w:r>
+          </w:p>
+        </w:tc>
+        <w:tc>
+          <w:tcPr>
+            <w:tcW w:w="4886" w:type="dxa"/>
+            <w:gridSpan w:val="2"/>
+            <w:shd w:val="clear" w:color="auto" w:fill="E7E6E6" w:themeFill="background2"/>
+          </w:tcPr>
+          <w:p>
+            <w:r>
+              <w:t>Alta.</w:t>
+            </w:r>
+          </w:p>
+        </w:tc>
+      </w:tr>
+      <w:tr>
+        <w:trPr>
+          <w:cantSplit/>
+        </w:trPr>
+        <w:tc>
+          <w:tcPr>
+            <w:tcW w:w="3598" w:type="dxa"/>
+            <w:shd w:val="clear" w:color="auto" w:fill="auto"/>
+            <w:vAlign w:val="center"/>
+          </w:tcPr>
+          <w:p>
+            <w:pPr>
+              <w:rPr>
+                <w:b/>
+              </w:rPr>
+            </w:pPr>
+            <w:r>
+              <w:rPr>
+                <w:b/>
+              </w:rPr>
+              <w:t>Frecuencia</w:t>
+            </w:r>
+          </w:p>
+        </w:tc>
+        <w:tc>
+          <w:tcPr>
+            <w:tcW w:w="4886" w:type="dxa"/>
+            <w:gridSpan w:val="2"/>
+            <w:shd w:val="clear" w:color="auto" w:fill="auto"/>
+          </w:tcPr>
+          <w:p>
+            <w:r>
+              <w:t>Media.</w:t>
+            </w:r>
+          </w:p>
+        </w:tc>
+      </w:tr>
+      <w:tr>
+        <w:trPr>
+          <w:cantSplit/>
+        </w:trPr>
+        <w:tc>
+          <w:tcPr>
+            <w:tcW w:w="3598" w:type="dxa"/>
+            <w:shd w:val="clear" w:color="auto" w:fill="E7E6E6" w:themeFill="background2"/>
+            <w:vAlign w:val="center"/>
+          </w:tcPr>
+          <w:p>
+            <w:pPr>
+              <w:rPr>
+                <w:b/>
+              </w:rPr>
+            </w:pPr>
+            <w:r>
+              <w:rPr>
+                <w:b/>
+              </w:rPr>
+              <w:t>Urgencia</w:t>
+            </w:r>
+          </w:p>
+        </w:tc>
+        <w:tc>
+          <w:tcPr>
+            <w:tcW w:w="4886" w:type="dxa"/>
+            <w:gridSpan w:val="2"/>
+            <w:shd w:val="clear" w:color="auto" w:fill="E7E6E6" w:themeFill="background2"/>
+          </w:tcPr>
+          <w:p>
+            <w:r>
+              <w:t>Alta</w:t>
+            </w:r>
+            <w:r>
+              <w:t>.</w:t>
+            </w:r>
+          </w:p>
+        </w:tc>
+      </w:tr>
+      <w:tr>
+        <w:trPr>
+          <w:cantSplit/>
+        </w:trPr>
+        <w:tc>
+          <w:tcPr>
+            <w:tcW w:w="3598" w:type="dxa"/>
+            <w:shd w:val="clear" w:color="auto" w:fill="E7E6E6" w:themeFill="background2"/>
+            <w:vAlign w:val="center"/>
+          </w:tcPr>
+          <w:p>
+            <w:pPr>
+              <w:rPr>
+                <w:b/>
+              </w:rPr>
+            </w:pPr>
+            <w:r>
+              <w:rPr>
+                <w:b/>
+              </w:rPr>
+              <w:lastRenderedPageBreak/>
+              <w:t>RF-SW02</w:t>
+            </w:r>
+          </w:p>
+        </w:tc>
+        <w:tc>
+          <w:tcPr>
+            <w:tcW w:w="4886" w:type="dxa"/>
+            <w:gridSpan w:val="2"/>
+            <w:shd w:val="clear" w:color="auto" w:fill="E7E6E6" w:themeFill="background2"/>
+          </w:tcPr>
+          <w:p>
+            <w:pPr>
+              <w:rPr>
+                <w:b/>
+              </w:rPr>
+            </w:pPr>
+            <w:r>
+              <w:rPr>
+                <w:b/>
+              </w:rPr>
+              <w:t>Cambiar los test</w:t>
+            </w:r>
+          </w:p>
+        </w:tc>
+      </w:tr>
+      <w:tr>
+        <w:trPr>
+          <w:cantSplit/>
+        </w:trPr>
+        <w:tc>
+          <w:tcPr>
+            <w:tcW w:w="3598" w:type="dxa"/>
+            <w:shd w:val="clear" w:color="auto" w:fill="auto"/>
+            <w:vAlign w:val="center"/>
+          </w:tcPr>
+          <w:p>
+            <w:pPr>
+              <w:rPr>
+                <w:b/>
+              </w:rPr>
+            </w:pPr>
+            <w:r>
+              <w:rPr>
+                <w:b/>
+              </w:rPr>
+              <w:t>Descripción</w:t>
+            </w:r>
+          </w:p>
+        </w:tc>
+        <w:tc>
+          <w:tcPr>
+            <w:tcW w:w="4886" w:type="dxa"/>
+            <w:gridSpan w:val="2"/>
+            <w:shd w:val="clear" w:color="auto" w:fill="auto"/>
+          </w:tcPr>
+          <w:p>
+            <w:r>
+              <w:t>El profesor podrá cambiar los test siempre que lo desee.</w:t>
+            </w:r>
+          </w:p>
+        </w:tc>
+      </w:tr>
+      <w:tr>
+        <w:trPr>
+          <w:cantSplit/>
+        </w:trPr>
+        <w:tc>
+          <w:tcPr>
+            <w:tcW w:w="3598" w:type="dxa"/>
+            <w:shd w:val="clear" w:color="auto" w:fill="E7E6E6" w:themeFill="background2"/>
+            <w:vAlign w:val="center"/>
+          </w:tcPr>
+          <w:p>
+            <w:pPr>
+              <w:rPr>
+                <w:b/>
+              </w:rPr>
+            </w:pPr>
+            <w:r>
+              <w:rPr>
+                <w:b/>
+              </w:rPr>
+              <w:t>Precondición</w:t>
+            </w:r>
+          </w:p>
+        </w:tc>
+        <w:tc>
+          <w:tcPr>
+            <w:tcW w:w="4886" w:type="dxa"/>
+            <w:gridSpan w:val="2"/>
+            <w:shd w:val="clear" w:color="auto" w:fill="E7E6E6" w:themeFill="background2"/>
+          </w:tcPr>
+          <w:p>
+            <w:r>
+              <w:t>El nuevo test a establecer debe de estar creado correctamente.</w:t>
+            </w:r>
+          </w:p>
+        </w:tc>
+      </w:tr>
+      <w:tr>
+        <w:trPr>
+          <w:cantSplit/>
+        </w:trPr>
+        <w:tc>
+          <w:tcPr>
+            <w:tcW w:w="3598" w:type="dxa"/>
+            <w:vMerge w:val="restart"/>
+            <w:shd w:val="clear" w:color="auto" w:fill="auto"/>
+            <w:vAlign w:val="center"/>
+          </w:tcPr>
+          <w:p>
+            <w:pPr>
+              <w:rPr>
+                <w:b/>
+              </w:rPr>
+            </w:pPr>
+            <w:r>
+              <w:rPr>
+                <w:b/>
+              </w:rPr>
+              <w:t>Secuencia Normal</w:t>
+            </w:r>
+          </w:p>
+        </w:tc>
+        <w:tc>
+          <w:tcPr>
+            <w:tcW w:w="759" w:type="dxa"/>
+            <w:shd w:val="clear" w:color="auto" w:fill="auto"/>
+          </w:tcPr>
+          <w:p>
+            <w:r>
+              <w:t>Paso</w:t>
+            </w:r>
+          </w:p>
+        </w:tc>
+        <w:tc>
+          <w:tcPr>
+            <w:tcW w:w="4127" w:type="dxa"/>
+            <w:shd w:val="clear" w:color="auto" w:fill="auto"/>
+          </w:tcPr>
+          <w:p>
+            <w:r>
+              <w:t>Acción</w:t>
+            </w:r>
+          </w:p>
+        </w:tc>
+      </w:tr>
+      <w:tr>
+        <w:trPr>
+          <w:cantSplit/>
+        </w:trPr>
+        <w:tc>
+          <w:tcPr>
+            <w:tcW w:w="3598" w:type="dxa"/>
+            <w:vMerge/>
+            <w:shd w:val="clear" w:color="auto" w:fill="auto"/>
+            <w:vAlign w:val="center"/>
+          </w:tcPr>
+          <w:p>
+            <w:pPr>
+              <w:rPr>
+                <w:b/>
+              </w:rPr>
+            </w:pPr>
+          </w:p>
+        </w:tc>
+        <w:tc>
+          <w:tcPr>
+            <w:tcW w:w="759" w:type="dxa"/>
+            <w:shd w:val="clear" w:color="auto" w:fill="auto"/>
+            <w:vAlign w:val="center"/>
+          </w:tcPr>
+          <w:p>
+            <w:r>
+              <w:t>1</w:t>
+            </w:r>
+          </w:p>
+        </w:tc>
+        <w:tc>
+          <w:tcPr>
+            <w:tcW w:w="4127" w:type="dxa"/>
+            <w:shd w:val="clear" w:color="auto" w:fill="auto"/>
+          </w:tcPr>
+          <w:p>
+            <w:r>
+              <w:t>El profesor accede al Servicio web y cambia los test que desee.</w:t>
+            </w:r>
+          </w:p>
+        </w:tc>
+      </w:tr>
+      <w:tr>
+        <w:trPr>
+          <w:cantSplit/>
+        </w:trPr>
+        <w:tc>
+          <w:tcPr>
+            <w:tcW w:w="3598" w:type="dxa"/>
+            <w:shd w:val="clear" w:color="auto" w:fill="E7E6E6" w:themeFill="background2"/>
+            <w:vAlign w:val="center"/>
+          </w:tcPr>
+          <w:p>
+            <w:pPr>
+              <w:rPr>
+                <w:b/>
+              </w:rPr>
+            </w:pPr>
+            <w:r>
+              <w:rPr>
+                <w:b/>
+              </w:rPr>
+              <w:t>Post-condición</w:t>
+            </w:r>
+          </w:p>
+        </w:tc>
+        <w:tc>
+          <w:tcPr>
+            <w:tcW w:w="4886" w:type="dxa"/>
+            <w:gridSpan w:val="2"/>
+            <w:shd w:val="clear" w:color="auto" w:fill="E7E6E6" w:themeFill="background2"/>
+          </w:tcPr>
+          <w:p>
+            <w:r>
+              <w:t>Los test quedan cambiados.</w:t>
+            </w:r>
+          </w:p>
+        </w:tc>
+      </w:tr>
+      <w:tr>
+        <w:trPr>
+          <w:cantSplit/>
+        </w:trPr>
+        <w:tc>
+          <w:tcPr>
+            <w:tcW w:w="3598" w:type="dxa"/>
+            <w:vMerge w:val="restart"/>
+            <w:shd w:val="clear" w:color="auto" w:fill="auto"/>
+            <w:vAlign w:val="center"/>
+          </w:tcPr>
+          <w:p>
+            <w:pPr>
+              <w:rPr>
+                <w:b/>
+              </w:rPr>
+            </w:pPr>
+            <w:r>
+              <w:rPr>
+                <w:b/>
+                <w:caps/>
+              </w:rPr>
+              <w:t>Excepciones</w:t>
+            </w:r>
+          </w:p>
+        </w:tc>
+        <w:tc>
+          <w:tcPr>
+            <w:tcW w:w="759" w:type="dxa"/>
+            <w:shd w:val="clear" w:color="auto" w:fill="auto"/>
+          </w:tcPr>
+          <w:p>
+            <w:r>
+              <w:t>Paso</w:t>
+            </w:r>
+          </w:p>
+        </w:tc>
+        <w:tc>
+          <w:tcPr>
+            <w:tcW w:w="4127" w:type="dxa"/>
+            <w:shd w:val="clear" w:color="auto" w:fill="auto"/>
+          </w:tcPr>
+          <w:p>
+            <w:r>
+              <w:t>Acción</w:t>
+            </w:r>
+          </w:p>
+        </w:tc>
+      </w:tr>
+      <w:tr>
+        <w:trPr>
+          <w:cantSplit/>
+        </w:trPr>
+        <w:tc>
+          <w:tcPr>
+            <w:tcW w:w="3598" w:type="dxa"/>
+            <w:vMerge/>
+            <w:shd w:val="clear" w:color="auto" w:fill="auto"/>
+            <w:vAlign w:val="center"/>
+          </w:tcPr>
+          <w:p>
+            <w:pPr>
+              <w:rPr>
+                <w:b/>
+              </w:rPr>
+            </w:pPr>
+          </w:p>
+        </w:tc>
+        <w:tc>
+          <w:tcPr>
+            <w:tcW w:w="759" w:type="dxa"/>
+            <w:shd w:val="clear" w:color="auto" w:fill="auto"/>
+            <w:vAlign w:val="center"/>
+          </w:tcPr>
+          <w:p>
+            <w:r>
+              <w:t>1</w:t>
+            </w:r>
+          </w:p>
+        </w:tc>
+        <w:tc>
+          <w:tcPr>
+            <w:tcW w:w="4127" w:type="dxa"/>
+            <w:shd w:val="clear" w:color="auto" w:fill="auto"/>
+          </w:tcPr>
+          <w:p>
+            <w:r>
+              <w:t>No hay ningún test creado.</w:t>
+            </w:r>
+          </w:p>
+        </w:tc>
+      </w:tr>
+      <w:tr>
+        <w:trPr>
+          <w:cantSplit/>
+        </w:trPr>
+        <w:tc>
+          <w:tcPr>
+            <w:tcW w:w="3598" w:type="dxa"/>
+            <w:shd w:val="clear" w:color="auto" w:fill="E7E6E6" w:themeFill="background2"/>
+            <w:vAlign w:val="center"/>
+          </w:tcPr>
+          <w:p>
+            <w:pPr>
+              <w:rPr>
+                <w:b/>
+              </w:rPr>
+            </w:pPr>
+            <w:r>
+              <w:rPr>
+                <w:b/>
+              </w:rPr>
+              <w:t>Importancia</w:t>
+            </w:r>
+          </w:p>
+        </w:tc>
+        <w:tc>
+          <w:tcPr>
+            <w:tcW w:w="4886" w:type="dxa"/>
+            <w:gridSpan w:val="2"/>
+            <w:shd w:val="clear" w:color="auto" w:fill="E7E6E6" w:themeFill="background2"/>
+          </w:tcPr>
+          <w:p>
+            <w:r>
+              <w:t>Media.</w:t>
+            </w:r>
+          </w:p>
+        </w:tc>
+      </w:tr>
+      <w:tr>
+        <w:trPr>
+          <w:cantSplit/>
+        </w:trPr>
+        <w:tc>
+          <w:tcPr>
+            <w:tcW w:w="3598" w:type="dxa"/>
+            <w:shd w:val="clear" w:color="auto" w:fill="auto"/>
+            <w:vAlign w:val="center"/>
+          </w:tcPr>
+          <w:p>
+            <w:pPr>
+              <w:rPr>
+                <w:b/>
+              </w:rPr>
+            </w:pPr>
+            <w:r>
+              <w:rPr>
+                <w:b/>
+              </w:rPr>
+              <w:t>Frecuencia</w:t>
+            </w:r>
+          </w:p>
+        </w:tc>
+        <w:tc>
+          <w:tcPr>
+            <w:tcW w:w="4886" w:type="dxa"/>
+            <w:gridSpan w:val="2"/>
+            <w:shd w:val="clear" w:color="auto" w:fill="auto"/>
+          </w:tcPr>
+          <w:p>
+            <w:r>
+              <w:t>Media.</w:t>
+            </w:r>
+          </w:p>
+        </w:tc>
+      </w:tr>
+      <w:tr>
+        <w:trPr>
+          <w:cantSplit/>
+        </w:trPr>
+        <w:tc>
+          <w:tcPr>
+            <w:tcW w:w="3598" w:type="dxa"/>
+            <w:shd w:val="clear" w:color="auto" w:fill="E7E6E6" w:themeFill="background2"/>
+            <w:vAlign w:val="center"/>
+          </w:tcPr>
+          <w:p>
+            <w:pPr>
+              <w:rPr>
+                <w:b/>
+              </w:rPr>
+            </w:pPr>
+            <w:r>
+              <w:rPr>
+                <w:b/>
+              </w:rPr>
+              <w:t>Urgencia</w:t>
+            </w:r>
+          </w:p>
+        </w:tc>
+        <w:tc>
+          <w:tcPr>
+            <w:tcW w:w="4886" w:type="dxa"/>
+            <w:gridSpan w:val="2"/>
+            <w:shd w:val="clear" w:color="auto" w:fill="E7E6E6" w:themeFill="background2"/>
+          </w:tcPr>
+          <w:p>
+            <w:r>
+              <w:t>Media</w:t>
             </w:r>
             <w:r>
               <w:t>.</w:t>
@@ -2863,7 +5524,7 @@
               <w:rPr>
                 <w:b/>
               </w:rPr>
-              <w:t>RF-M02</w:t>
+              <w:t>RF-SW03</w:t>
             </w:r>
           </w:p>
         </w:tc>
@@ -2883,7 +5544,7 @@
               <w:rPr>
                 <w:b/>
               </w:rPr>
-              <w:t>Gestionar actividad</w:t>
+              <w:t>Mostrar gráfica</w:t>
             </w:r>
           </w:p>
         </w:tc>
@@ -2920,7 +5581,7 @@
           </w:tcPr>
           <w:p>
             <w:r>
-              <w:t>La actividad creada de tipo “herramienta externa” debe configurarse con los parámetros LTI correspondientes y la URL.</w:t>
+              <w:t>El profesor puede visualizar en una gráfica los resultados de los test aplicados a las prácticas a corregir.</w:t>
             </w:r>
           </w:p>
         </w:tc>
@@ -2957,7 +5618,7 @@
           </w:tcPr>
           <w:p>
             <w:r>
-              <w:t>Tener creada la actividad y haber obtenido los parámetros LTI necesarios.</w:t>
+              <w:t>Al menos una práctica ha tenido que ser corregida previamente.</w:t>
             </w:r>
           </w:p>
         </w:tc>
@@ -2979,6 +5640,13 @@
                 <w:b/>
               </w:rPr>
             </w:pPr>
+          </w:p>
+          <w:p>
+            <w:pPr>
+              <w:rPr>
+                <w:b/>
+              </w:rPr>
+            </w:pPr>
             <w:r>
               <w:rPr>
                 <w:b/>
@@ -3048,7 +5716,13 @@
           </w:tcPr>
           <w:p>
             <w:r>
-              <w:t>El profesor accede a Moodle con sus credenciales y pulsa en “editar” sobre la actividad.</w:t>
+              <w:t xml:space="preserve">El profesor </w:t>
+            </w:r>
+            <w:r>
+              <w:t xml:space="preserve">accede </w:t>
+            </w:r>
+            <w:r>
+              <w:t>al Servicio web.</w:t>
             </w:r>
           </w:p>
         </w:tc>
@@ -3091,7 +5765,7 @@
           </w:tcPr>
           <w:p>
             <w:r>
-              <w:t>Introduce los parámetros LTI necesarios y guarda los cambios.</w:t>
+              <w:t>Selecciona la opción de “mostrar gráfica” sobre el test deseado.</w:t>
             </w:r>
           </w:p>
         </w:tc>
@@ -3128,7 +5802,7 @@
           </w:tcPr>
           <w:p>
             <w:r>
-              <w:t>La actividad queda configurada.</w:t>
+              <w:t>La gráfica es mostrada.</w:t>
             </w:r>
           </w:p>
         </w:tc>
@@ -3140,7 +5814,6 @@
         <w:tc>
           <w:tcPr>
             <w:tcW w:w="3598" w:type="dxa"/>
-            <w:vMerge w:val="restart"/>
             <w:shd w:val="clear" w:color="auto" w:fill="auto"/>
             <w:vAlign w:val="center"/>
           </w:tcPr>
@@ -3161,25 +5834,11 @@
         </w:tc>
         <w:tc>
           <w:tcPr>
-            <w:tcW w:w="759" w:type="dxa"/>
+            <w:tcW w:w="4886" w:type="dxa"/>
+            <w:gridSpan w:val="2"/>
             <w:shd w:val="clear" w:color="auto" w:fill="auto"/>
           </w:tcPr>
-          <w:p>
-            <w:r>
-              <w:t>Paso</w:t>
-            </w:r>
-          </w:p>
-        </w:tc>
-        <w:tc>
-          <w:tcPr>
-            <w:tcW w:w="4127" w:type="dxa"/>
-            <w:shd w:val="clear" w:color="auto" w:fill="auto"/>
-          </w:tcPr>
-          <w:p>
-            <w:r>
-              <w:t>Acción</w:t>
-            </w:r>
-          </w:p>
+          <w:p/>
         </w:tc>
       </w:tr>
       <w:tr>
@@ -3189,8 +5848,7 @@
         <w:tc>
           <w:tcPr>
             <w:tcW w:w="3598" w:type="dxa"/>
-            <w:vMerge/>
-            <w:shd w:val="clear" w:color="auto" w:fill="auto"/>
+            <w:shd w:val="clear" w:color="auto" w:fill="E7E6E6" w:themeFill="background2"/>
             <w:vAlign w:val="center"/>
           </w:tcPr>
           <w:p>
@@ -3199,28 +5857,23 @@
                 <w:b/>
               </w:rPr>
             </w:pPr>
-          </w:p>
-        </w:tc>
-        <w:tc>
-          <w:tcPr>
-            <w:tcW w:w="759" w:type="dxa"/>
-            <w:shd w:val="clear" w:color="auto" w:fill="auto"/>
-            <w:vAlign w:val="center"/>
-          </w:tcPr>
-          <w:p>
-            <w:r>
-              <w:t>1</w:t>
-            </w:r>
-          </w:p>
-        </w:tc>
-        <w:tc>
-          <w:tcPr>
-            <w:tcW w:w="4127" w:type="dxa"/>
-            <w:shd w:val="clear" w:color="auto" w:fill="auto"/>
-          </w:tcPr>
-          <w:p>
-            <w:r>
-              <w:t>No se establecen los parámetros LTI correctos.</w:t>
+            <w:r>
+              <w:rPr>
+                <w:b/>
+              </w:rPr>
+              <w:t>Importancia</w:t>
+            </w:r>
+          </w:p>
+        </w:tc>
+        <w:tc>
+          <w:tcPr>
+            <w:tcW w:w="4886" w:type="dxa"/>
+            <w:gridSpan w:val="2"/>
+            <w:shd w:val="clear" w:color="auto" w:fill="E7E6E6" w:themeFill="background2"/>
+          </w:tcPr>
+          <w:p>
+            <w:r>
+              <w:t>Media.</w:t>
             </w:r>
           </w:p>
         </w:tc>
@@ -3232,7 +5885,7 @@
         <w:tc>
           <w:tcPr>
             <w:tcW w:w="3598" w:type="dxa"/>
-            <w:shd w:val="clear" w:color="auto" w:fill="E7E6E6" w:themeFill="background2"/>
+            <w:shd w:val="clear" w:color="auto" w:fill="auto"/>
             <w:vAlign w:val="center"/>
           </w:tcPr>
           <w:p>
@@ -3245,7 +5898,7 @@
               <w:rPr>
                 <w:b/>
               </w:rPr>
-              <w:t>Importancia</w:t>
+              <w:t>Frecuencia</w:t>
             </w:r>
           </w:p>
         </w:tc>
@@ -3253,11 +5906,11 @@
           <w:tcPr>
             <w:tcW w:w="4886" w:type="dxa"/>
             <w:gridSpan w:val="2"/>
-            <w:shd w:val="clear" w:color="auto" w:fill="E7E6E6" w:themeFill="background2"/>
-          </w:tcPr>
-          <w:p>
-            <w:r>
-              <w:t>Alta.</w:t>
+            <w:shd w:val="clear" w:color="auto" w:fill="auto"/>
+          </w:tcPr>
+          <w:p>
+            <w:r>
+              <w:t>Baja.</w:t>
             </w:r>
           </w:p>
         </w:tc>
@@ -3269,43 +5922,6 @@
         <w:tc>
           <w:tcPr>
             <w:tcW w:w="3598" w:type="dxa"/>
-            <w:shd w:val="clear" w:color="auto" w:fill="auto"/>
-            <w:vAlign w:val="center"/>
-          </w:tcPr>
-          <w:p>
-            <w:pPr>
-              <w:rPr>
-                <w:b/>
-              </w:rPr>
-            </w:pPr>
-            <w:r>
-              <w:rPr>
-                <w:b/>
-              </w:rPr>
-              <w:t>Frecuencia</w:t>
-            </w:r>
-          </w:p>
-        </w:tc>
-        <w:tc>
-          <w:tcPr>
-            <w:tcW w:w="4886" w:type="dxa"/>
-            <w:gridSpan w:val="2"/>
-            <w:shd w:val="clear" w:color="auto" w:fill="auto"/>
-          </w:tcPr>
-          <w:p>
-            <w:r>
-              <w:t>Baja.</w:t>
-            </w:r>
-          </w:p>
-        </w:tc>
-      </w:tr>
-      <w:tr>
-        <w:trPr>
-          <w:cantSplit/>
-        </w:trPr>
-        <w:tc>
-          <w:tcPr>
-            <w:tcW w:w="3598" w:type="dxa"/>
             <w:shd w:val="clear" w:color="auto" w:fill="E7E6E6" w:themeFill="background2"/>
             <w:vAlign w:val="center"/>
           </w:tcPr>
@@ -3331,7 +5947,7 @@
           </w:tcPr>
           <w:p>
             <w:r>
-              <w:t>Alta</w:t>
+              <w:t>Media</w:t>
             </w:r>
             <w:r>
               <w:t>.</w:t>
@@ -3340,7 +5956,6 @@
         </w:tc>
       </w:tr>
     </w:tbl>
-    <w:p/>
     <w:p/>
     <w:tbl>
       <w:tblPr>
@@ -3384,7 +5999,8 @@
               <w:rPr>
                 <w:b/>
               </w:rPr>
-              <w:t>RF-M04</w:t>
+              <w:lastRenderedPageBreak/>
+              <w:t>RF-SW04</w:t>
             </w:r>
           </w:p>
         </w:tc>
@@ -3404,7 +6020,7 @@
               <w:rPr>
                 <w:b/>
               </w:rPr>
-              <w:t>Seleccionar actividad</w:t>
+              <w:t>Subir la práctica</w:t>
             </w:r>
           </w:p>
         </w:tc>
@@ -3441,7 +6057,7 @@
           </w:tcPr>
           <w:p>
             <w:r>
-              <w:t>El usuario, bien sea el profesor o el alumno, clica sobre la actividad de Moodle.</w:t>
+              <w:t>El alumno deberá poder subir la práctica para el posterior proceso de corrección.</w:t>
             </w:r>
           </w:p>
         </w:tc>
@@ -3478,7 +6094,7 @@
           </w:tcPr>
           <w:p>
             <w:r>
-              <w:t>La actividad debe de estar creada y configurada correctamente.</w:t>
+              <w:t>La actividad debe estar creada correctamente.</w:t>
             </w:r>
           </w:p>
         </w:tc>
@@ -3569,7 +6185,7 @@
           </w:tcPr>
           <w:p>
             <w:r>
-              <w:t>El profesor o alumno accede a Moodle con sus credenciales y clica sobre la actividad.</w:t>
+              <w:t>El alumno accede al Servicio web y sube la práctica para ser corregida.</w:t>
             </w:r>
           </w:p>
         </w:tc>
@@ -3606,7 +6222,7 @@
           </w:tcPr>
           <w:p>
             <w:r>
-              <w:t>El usuario accede al servicio web en función de su rol.</w:t>
+              <w:t>La práctica queda corregida.</w:t>
             </w:r>
           </w:p>
         </w:tc>
@@ -3698,7 +6314,7 @@
           </w:tcPr>
           <w:p>
             <w:r>
-              <w:t>La actividad no está configurada correctamente.</w:t>
+              <w:t>La práctica presenta errores de compilación.</w:t>
             </w:r>
           </w:p>
         </w:tc>
@@ -3819,1925 +6435,12 @@
       </w:tr>
     </w:tbl>
     <w:p/>
-    <w:p>
-      <w:pPr>
-        <w:pStyle w:val="Ttulo4"/>
-      </w:pPr>
-      <w:r>
-        <w:t>Pertenecientes al Servicio web</w:t>
-      </w:r>
-    </w:p>
-    <w:tbl>
-      <w:tblPr>
-        <w:tblW w:w="0" w:type="auto"/>
-        <w:tblBorders>
-          <w:top w:val="single" w:sz="8" w:space="0" w:color="D0CECE" w:themeColor="background2" w:themeShade="E6"/>
-          <w:left w:val="single" w:sz="8" w:space="0" w:color="D0CECE" w:themeColor="background2" w:themeShade="E6"/>
-          <w:bottom w:val="single" w:sz="8" w:space="0" w:color="D0CECE" w:themeColor="background2" w:themeShade="E6"/>
-          <w:right w:val="single" w:sz="8" w:space="0" w:color="D0CECE" w:themeColor="background2" w:themeShade="E6"/>
-          <w:insideH w:val="single" w:sz="8" w:space="0" w:color="D0CECE" w:themeColor="background2" w:themeShade="E6"/>
-          <w:insideV w:val="single" w:sz="8" w:space="0" w:color="D0CECE" w:themeColor="background2" w:themeShade="E6"/>
-        </w:tblBorders>
-        <w:tblCellMar>
-          <w:left w:w="70" w:type="dxa"/>
-          <w:right w:w="70" w:type="dxa"/>
-        </w:tblCellMar>
-        <w:tblLook w:val="0000" w:firstRow="0" w:lastRow="0" w:firstColumn="0" w:lastColumn="0" w:noHBand="0" w:noVBand="0"/>
-      </w:tblPr>
-      <w:tblGrid>
-        <w:gridCol w:w="3598"/>
-        <w:gridCol w:w="759"/>
-        <w:gridCol w:w="4127"/>
-      </w:tblGrid>
-      <w:tr>
-        <w:trPr>
-          <w:cantSplit/>
-        </w:trPr>
-        <w:tc>
-          <w:tcPr>
-            <w:tcW w:w="3598" w:type="dxa"/>
-            <w:shd w:val="clear" w:color="auto" w:fill="E7E6E6" w:themeFill="background2"/>
-            <w:vAlign w:val="center"/>
-          </w:tcPr>
-          <w:p>
-            <w:pPr>
-              <w:rPr>
-                <w:b/>
-              </w:rPr>
-            </w:pPr>
-            <w:r>
-              <w:rPr>
-                <w:b/>
-              </w:rPr>
-              <w:t>RF-SW01</w:t>
-            </w:r>
-          </w:p>
-        </w:tc>
-        <w:tc>
-          <w:tcPr>
-            <w:tcW w:w="4886" w:type="dxa"/>
-            <w:gridSpan w:val="2"/>
-            <w:shd w:val="clear" w:color="auto" w:fill="E7E6E6" w:themeFill="background2"/>
-          </w:tcPr>
-          <w:p>
-            <w:pPr>
-              <w:rPr>
-                <w:b/>
-              </w:rPr>
-            </w:pPr>
-            <w:r>
-              <w:rPr>
-                <w:b/>
-              </w:rPr>
-              <w:t>Establecer los test para corregir la práctica</w:t>
-            </w:r>
-          </w:p>
-        </w:tc>
-      </w:tr>
-      <w:tr>
-        <w:trPr>
-          <w:cantSplit/>
-        </w:trPr>
-        <w:tc>
-          <w:tcPr>
-            <w:tcW w:w="3598" w:type="dxa"/>
-            <w:shd w:val="clear" w:color="auto" w:fill="auto"/>
-            <w:vAlign w:val="center"/>
-          </w:tcPr>
-          <w:p>
-            <w:pPr>
-              <w:rPr>
-                <w:b/>
-              </w:rPr>
-            </w:pPr>
-            <w:r>
-              <w:rPr>
-                <w:b/>
-              </w:rPr>
-              <w:lastRenderedPageBreak/>
-              <w:t>Descripción</w:t>
-            </w:r>
-          </w:p>
-        </w:tc>
-        <w:tc>
-          <w:tcPr>
-            <w:tcW w:w="4886" w:type="dxa"/>
-            <w:gridSpan w:val="2"/>
-            <w:shd w:val="clear" w:color="auto" w:fill="auto"/>
-          </w:tcPr>
-          <w:p>
-            <w:r>
-              <w:t>El profesor establece los test que van a permitir corregir la práctica.</w:t>
-            </w:r>
-          </w:p>
-        </w:tc>
-      </w:tr>
-      <w:tr>
-        <w:trPr>
-          <w:cantSplit/>
-        </w:trPr>
-        <w:tc>
-          <w:tcPr>
-            <w:tcW w:w="3598" w:type="dxa"/>
-            <w:shd w:val="clear" w:color="auto" w:fill="E7E6E6" w:themeFill="background2"/>
-            <w:vAlign w:val="center"/>
-          </w:tcPr>
-          <w:p>
-            <w:pPr>
-              <w:rPr>
-                <w:b/>
-              </w:rPr>
-            </w:pPr>
-            <w:r>
-              <w:rPr>
-                <w:b/>
-              </w:rPr>
-              <w:t>Precondición</w:t>
-            </w:r>
-          </w:p>
-        </w:tc>
-        <w:tc>
-          <w:tcPr>
-            <w:tcW w:w="4886" w:type="dxa"/>
-            <w:gridSpan w:val="2"/>
-            <w:shd w:val="clear" w:color="auto" w:fill="E7E6E6" w:themeFill="background2"/>
-          </w:tcPr>
-          <w:p>
-            <w:r>
-              <w:t>Los test deben estar creados correctamente.</w:t>
-            </w:r>
-          </w:p>
-        </w:tc>
-      </w:tr>
-      <w:tr>
-        <w:trPr>
-          <w:cantSplit/>
-        </w:trPr>
-        <w:tc>
-          <w:tcPr>
-            <w:tcW w:w="3598" w:type="dxa"/>
-            <w:vMerge w:val="restart"/>
-            <w:shd w:val="clear" w:color="auto" w:fill="auto"/>
-            <w:vAlign w:val="center"/>
-          </w:tcPr>
-          <w:p>
-            <w:pPr>
-              <w:rPr>
-                <w:b/>
-              </w:rPr>
-            </w:pPr>
-            <w:r>
-              <w:rPr>
-                <w:b/>
-              </w:rPr>
-              <w:t>Secuencia Normal</w:t>
-            </w:r>
-          </w:p>
-        </w:tc>
-        <w:tc>
-          <w:tcPr>
-            <w:tcW w:w="759" w:type="dxa"/>
-            <w:shd w:val="clear" w:color="auto" w:fill="auto"/>
-          </w:tcPr>
-          <w:p>
-            <w:r>
-              <w:t>Paso</w:t>
-            </w:r>
-          </w:p>
-        </w:tc>
-        <w:tc>
-          <w:tcPr>
-            <w:tcW w:w="4127" w:type="dxa"/>
-            <w:shd w:val="clear" w:color="auto" w:fill="auto"/>
-          </w:tcPr>
-          <w:p>
-            <w:r>
-              <w:t>Acción</w:t>
-            </w:r>
-          </w:p>
-        </w:tc>
-      </w:tr>
-      <w:tr>
-        <w:trPr>
-          <w:cantSplit/>
-        </w:trPr>
-        <w:tc>
-          <w:tcPr>
-            <w:tcW w:w="3598" w:type="dxa"/>
-            <w:vMerge/>
-            <w:shd w:val="clear" w:color="auto" w:fill="auto"/>
-            <w:vAlign w:val="center"/>
-          </w:tcPr>
-          <w:p>
-            <w:pPr>
-              <w:rPr>
-                <w:b/>
-              </w:rPr>
-            </w:pPr>
-          </w:p>
-        </w:tc>
-        <w:tc>
-          <w:tcPr>
-            <w:tcW w:w="759" w:type="dxa"/>
-            <w:shd w:val="clear" w:color="auto" w:fill="auto"/>
-            <w:vAlign w:val="center"/>
-          </w:tcPr>
-          <w:p>
-            <w:r>
-              <w:t>1</w:t>
-            </w:r>
-          </w:p>
-        </w:tc>
-        <w:tc>
-          <w:tcPr>
-            <w:tcW w:w="4127" w:type="dxa"/>
-            <w:shd w:val="clear" w:color="auto" w:fill="auto"/>
-          </w:tcPr>
-          <w:p>
-            <w:r>
-              <w:t>El profesor accede al Servicio web y establece los test deseados.</w:t>
-            </w:r>
-          </w:p>
-        </w:tc>
-      </w:tr>
-      <w:tr>
-        <w:trPr>
-          <w:cantSplit/>
-        </w:trPr>
-        <w:tc>
-          <w:tcPr>
-            <w:tcW w:w="3598" w:type="dxa"/>
-            <w:shd w:val="clear" w:color="auto" w:fill="E7E6E6" w:themeFill="background2"/>
-            <w:vAlign w:val="center"/>
-          </w:tcPr>
-          <w:p>
-            <w:pPr>
-              <w:rPr>
-                <w:b/>
-              </w:rPr>
-            </w:pPr>
-            <w:r>
-              <w:rPr>
-                <w:b/>
-              </w:rPr>
-              <w:t>Post-condición</w:t>
-            </w:r>
-          </w:p>
-        </w:tc>
-        <w:tc>
-          <w:tcPr>
-            <w:tcW w:w="4886" w:type="dxa"/>
-            <w:gridSpan w:val="2"/>
-            <w:shd w:val="clear" w:color="auto" w:fill="E7E6E6" w:themeFill="background2"/>
-          </w:tcPr>
-          <w:p>
-            <w:r>
-              <w:t>Los test quedan establecidos.</w:t>
-            </w:r>
-          </w:p>
-        </w:tc>
-      </w:tr>
-      <w:tr>
-        <w:trPr>
-          <w:cantSplit/>
-        </w:trPr>
-        <w:tc>
-          <w:tcPr>
-            <w:tcW w:w="3598" w:type="dxa"/>
-            <w:vMerge w:val="restart"/>
-            <w:shd w:val="clear" w:color="auto" w:fill="auto"/>
-            <w:vAlign w:val="center"/>
-          </w:tcPr>
-          <w:p>
-            <w:pPr>
-              <w:rPr>
-                <w:b/>
-              </w:rPr>
-            </w:pPr>
-            <w:r>
-              <w:rPr>
-                <w:b/>
-                <w:caps/>
-              </w:rPr>
-              <w:t>Excepciones</w:t>
-            </w:r>
-          </w:p>
-        </w:tc>
-        <w:tc>
-          <w:tcPr>
-            <w:tcW w:w="759" w:type="dxa"/>
-            <w:shd w:val="clear" w:color="auto" w:fill="auto"/>
-          </w:tcPr>
-          <w:p>
-            <w:r>
-              <w:t>Paso</w:t>
-            </w:r>
-          </w:p>
-        </w:tc>
-        <w:tc>
-          <w:tcPr>
-            <w:tcW w:w="4127" w:type="dxa"/>
-            <w:shd w:val="clear" w:color="auto" w:fill="auto"/>
-          </w:tcPr>
-          <w:p>
-            <w:r>
-              <w:t>Acción</w:t>
-            </w:r>
-          </w:p>
-        </w:tc>
-      </w:tr>
-      <w:tr>
-        <w:trPr>
-          <w:cantSplit/>
-        </w:trPr>
-        <w:tc>
-          <w:tcPr>
-            <w:tcW w:w="3598" w:type="dxa"/>
-            <w:vMerge/>
-            <w:shd w:val="clear" w:color="auto" w:fill="auto"/>
-            <w:vAlign w:val="center"/>
-          </w:tcPr>
-          <w:p>
-            <w:pPr>
-              <w:rPr>
-                <w:b/>
-              </w:rPr>
-            </w:pPr>
-          </w:p>
-        </w:tc>
-        <w:tc>
-          <w:tcPr>
-            <w:tcW w:w="759" w:type="dxa"/>
-            <w:shd w:val="clear" w:color="auto" w:fill="auto"/>
-            <w:vAlign w:val="center"/>
-          </w:tcPr>
-          <w:p>
-            <w:r>
-              <w:t>1</w:t>
-            </w:r>
-          </w:p>
-        </w:tc>
-        <w:tc>
-          <w:tcPr>
-            <w:tcW w:w="4127" w:type="dxa"/>
-            <w:shd w:val="clear" w:color="auto" w:fill="auto"/>
-          </w:tcPr>
-          <w:p>
-            <w:r>
-              <w:t>Los test tienen errores.</w:t>
-            </w:r>
-          </w:p>
-        </w:tc>
-      </w:tr>
-      <w:tr>
-        <w:trPr>
-          <w:cantSplit/>
-        </w:trPr>
-        <w:tc>
-          <w:tcPr>
-            <w:tcW w:w="3598" w:type="dxa"/>
-            <w:shd w:val="clear" w:color="auto" w:fill="E7E6E6" w:themeFill="background2"/>
-            <w:vAlign w:val="center"/>
-          </w:tcPr>
-          <w:p>
-            <w:pPr>
-              <w:rPr>
-                <w:b/>
-              </w:rPr>
-            </w:pPr>
-            <w:r>
-              <w:rPr>
-                <w:b/>
-              </w:rPr>
-              <w:t>Importancia</w:t>
-            </w:r>
-          </w:p>
-        </w:tc>
-        <w:tc>
-          <w:tcPr>
-            <w:tcW w:w="4886" w:type="dxa"/>
-            <w:gridSpan w:val="2"/>
-            <w:shd w:val="clear" w:color="auto" w:fill="E7E6E6" w:themeFill="background2"/>
-          </w:tcPr>
-          <w:p>
-            <w:r>
-              <w:t>Alta.</w:t>
-            </w:r>
-          </w:p>
-        </w:tc>
-      </w:tr>
-      <w:tr>
-        <w:trPr>
-          <w:cantSplit/>
-        </w:trPr>
-        <w:tc>
-          <w:tcPr>
-            <w:tcW w:w="3598" w:type="dxa"/>
-            <w:shd w:val="clear" w:color="auto" w:fill="auto"/>
-            <w:vAlign w:val="center"/>
-          </w:tcPr>
-          <w:p>
-            <w:pPr>
-              <w:rPr>
-                <w:b/>
-              </w:rPr>
-            </w:pPr>
-            <w:r>
-              <w:rPr>
-                <w:b/>
-              </w:rPr>
-              <w:t>Frecuencia</w:t>
-            </w:r>
-          </w:p>
-        </w:tc>
-        <w:tc>
-          <w:tcPr>
-            <w:tcW w:w="4886" w:type="dxa"/>
-            <w:gridSpan w:val="2"/>
-            <w:shd w:val="clear" w:color="auto" w:fill="auto"/>
-          </w:tcPr>
-          <w:p>
-            <w:r>
-              <w:t>Media.</w:t>
-            </w:r>
-          </w:p>
-        </w:tc>
-      </w:tr>
-      <w:tr>
-        <w:trPr>
-          <w:cantSplit/>
-        </w:trPr>
-        <w:tc>
-          <w:tcPr>
-            <w:tcW w:w="3598" w:type="dxa"/>
-            <w:shd w:val="clear" w:color="auto" w:fill="E7E6E6" w:themeFill="background2"/>
-            <w:vAlign w:val="center"/>
-          </w:tcPr>
-          <w:p>
-            <w:pPr>
-              <w:rPr>
-                <w:b/>
-              </w:rPr>
-            </w:pPr>
-            <w:r>
-              <w:rPr>
-                <w:b/>
-              </w:rPr>
-              <w:t>Urgencia</w:t>
-            </w:r>
-          </w:p>
-        </w:tc>
-        <w:tc>
-          <w:tcPr>
-            <w:tcW w:w="4886" w:type="dxa"/>
-            <w:gridSpan w:val="2"/>
-            <w:shd w:val="clear" w:color="auto" w:fill="E7E6E6" w:themeFill="background2"/>
-          </w:tcPr>
-          <w:p>
-            <w:r>
-              <w:t>Alta</w:t>
-            </w:r>
-            <w:r>
-              <w:t>.</w:t>
-            </w:r>
-          </w:p>
-        </w:tc>
-      </w:tr>
-    </w:tbl>
     <w:p/>
-    <w:p/>
-    <w:tbl>
-      <w:tblPr>
-        <w:tblW w:w="0" w:type="auto"/>
-        <w:tblBorders>
-          <w:top w:val="single" w:sz="8" w:space="0" w:color="D0CECE" w:themeColor="background2" w:themeShade="E6"/>
-          <w:left w:val="single" w:sz="8" w:space="0" w:color="D0CECE" w:themeColor="background2" w:themeShade="E6"/>
-          <w:bottom w:val="single" w:sz="8" w:space="0" w:color="D0CECE" w:themeColor="background2" w:themeShade="E6"/>
-          <w:right w:val="single" w:sz="8" w:space="0" w:color="D0CECE" w:themeColor="background2" w:themeShade="E6"/>
-          <w:insideH w:val="single" w:sz="8" w:space="0" w:color="D0CECE" w:themeColor="background2" w:themeShade="E6"/>
-          <w:insideV w:val="single" w:sz="8" w:space="0" w:color="D0CECE" w:themeColor="background2" w:themeShade="E6"/>
-        </w:tblBorders>
-        <w:tblCellMar>
-          <w:left w:w="70" w:type="dxa"/>
-          <w:right w:w="70" w:type="dxa"/>
-        </w:tblCellMar>
-        <w:tblLook w:val="0000" w:firstRow="0" w:lastRow="0" w:firstColumn="0" w:lastColumn="0" w:noHBand="0" w:noVBand="0"/>
-      </w:tblPr>
-      <w:tblGrid>
-        <w:gridCol w:w="3598"/>
-        <w:gridCol w:w="759"/>
-        <w:gridCol w:w="4127"/>
-      </w:tblGrid>
-      <w:tr>
-        <w:trPr>
-          <w:cantSplit/>
-        </w:trPr>
-        <w:tc>
-          <w:tcPr>
-            <w:tcW w:w="3598" w:type="dxa"/>
-            <w:shd w:val="clear" w:color="auto" w:fill="E7E6E6" w:themeFill="background2"/>
-            <w:vAlign w:val="center"/>
-          </w:tcPr>
-          <w:p>
-            <w:pPr>
-              <w:rPr>
-                <w:b/>
-              </w:rPr>
-            </w:pPr>
-            <w:r>
-              <w:rPr>
-                <w:b/>
-              </w:rPr>
-              <w:t>RF-SW02</w:t>
-            </w:r>
-          </w:p>
-        </w:tc>
-        <w:tc>
-          <w:tcPr>
-            <w:tcW w:w="4886" w:type="dxa"/>
-            <w:gridSpan w:val="2"/>
-            <w:shd w:val="clear" w:color="auto" w:fill="E7E6E6" w:themeFill="background2"/>
-          </w:tcPr>
-          <w:p>
-            <w:pPr>
-              <w:rPr>
-                <w:b/>
-              </w:rPr>
-            </w:pPr>
-            <w:r>
-              <w:rPr>
-                <w:b/>
-              </w:rPr>
-              <w:t>Cambiar los test</w:t>
-            </w:r>
-          </w:p>
-        </w:tc>
-      </w:tr>
-      <w:tr>
-        <w:trPr>
-          <w:cantSplit/>
-        </w:trPr>
-        <w:tc>
-          <w:tcPr>
-            <w:tcW w:w="3598" w:type="dxa"/>
-            <w:shd w:val="clear" w:color="auto" w:fill="auto"/>
-            <w:vAlign w:val="center"/>
-          </w:tcPr>
-          <w:p>
-            <w:pPr>
-              <w:rPr>
-                <w:b/>
-              </w:rPr>
-            </w:pPr>
-            <w:r>
-              <w:rPr>
-                <w:b/>
-              </w:rPr>
-              <w:t>Descripción</w:t>
-            </w:r>
-          </w:p>
-        </w:tc>
-        <w:tc>
-          <w:tcPr>
-            <w:tcW w:w="4886" w:type="dxa"/>
-            <w:gridSpan w:val="2"/>
-            <w:shd w:val="clear" w:color="auto" w:fill="auto"/>
-          </w:tcPr>
-          <w:p>
-            <w:r>
-              <w:t>El profesor podrá cambiar los test siempre que lo desee.</w:t>
-            </w:r>
-          </w:p>
-        </w:tc>
-      </w:tr>
-      <w:tr>
-        <w:trPr>
-          <w:cantSplit/>
-        </w:trPr>
-        <w:tc>
-          <w:tcPr>
-            <w:tcW w:w="3598" w:type="dxa"/>
-            <w:shd w:val="clear" w:color="auto" w:fill="E7E6E6" w:themeFill="background2"/>
-            <w:vAlign w:val="center"/>
-          </w:tcPr>
-          <w:p>
-            <w:pPr>
-              <w:rPr>
-                <w:b/>
-              </w:rPr>
-            </w:pPr>
-            <w:r>
-              <w:rPr>
-                <w:b/>
-              </w:rPr>
-              <w:t>Precondición</w:t>
-            </w:r>
-          </w:p>
-        </w:tc>
-        <w:tc>
-          <w:tcPr>
-            <w:tcW w:w="4886" w:type="dxa"/>
-            <w:gridSpan w:val="2"/>
-            <w:shd w:val="clear" w:color="auto" w:fill="E7E6E6" w:themeFill="background2"/>
-          </w:tcPr>
-          <w:p>
-            <w:r>
-              <w:t>El nuevo test a establecer debe de estar creado correctamente.</w:t>
-            </w:r>
-          </w:p>
-        </w:tc>
-      </w:tr>
-      <w:tr>
-        <w:trPr>
-          <w:cantSplit/>
-        </w:trPr>
-        <w:tc>
-          <w:tcPr>
-            <w:tcW w:w="3598" w:type="dxa"/>
-            <w:vMerge w:val="restart"/>
-            <w:shd w:val="clear" w:color="auto" w:fill="auto"/>
-            <w:vAlign w:val="center"/>
-          </w:tcPr>
-          <w:p>
-            <w:pPr>
-              <w:rPr>
-                <w:b/>
-              </w:rPr>
-            </w:pPr>
-            <w:r>
-              <w:rPr>
-                <w:b/>
-              </w:rPr>
-              <w:t>Secuencia Normal</w:t>
-            </w:r>
-          </w:p>
-        </w:tc>
-        <w:tc>
-          <w:tcPr>
-            <w:tcW w:w="759" w:type="dxa"/>
-            <w:shd w:val="clear" w:color="auto" w:fill="auto"/>
-          </w:tcPr>
-          <w:p>
-            <w:r>
-              <w:t>Paso</w:t>
-            </w:r>
-          </w:p>
-        </w:tc>
-        <w:tc>
-          <w:tcPr>
-            <w:tcW w:w="4127" w:type="dxa"/>
-            <w:shd w:val="clear" w:color="auto" w:fill="auto"/>
-          </w:tcPr>
-          <w:p>
-            <w:r>
-              <w:t>Acción</w:t>
-            </w:r>
-          </w:p>
-        </w:tc>
-      </w:tr>
-      <w:tr>
-        <w:trPr>
-          <w:cantSplit/>
-        </w:trPr>
-        <w:tc>
-          <w:tcPr>
-            <w:tcW w:w="3598" w:type="dxa"/>
-            <w:vMerge/>
-            <w:shd w:val="clear" w:color="auto" w:fill="auto"/>
-            <w:vAlign w:val="center"/>
-          </w:tcPr>
-          <w:p>
-            <w:pPr>
-              <w:rPr>
-                <w:b/>
-              </w:rPr>
-            </w:pPr>
-          </w:p>
-        </w:tc>
-        <w:tc>
-          <w:tcPr>
-            <w:tcW w:w="759" w:type="dxa"/>
-            <w:shd w:val="clear" w:color="auto" w:fill="auto"/>
-            <w:vAlign w:val="center"/>
-          </w:tcPr>
-          <w:p>
-            <w:r>
-              <w:t>1</w:t>
-            </w:r>
-          </w:p>
-        </w:tc>
-        <w:tc>
-          <w:tcPr>
-            <w:tcW w:w="4127" w:type="dxa"/>
-            <w:shd w:val="clear" w:color="auto" w:fill="auto"/>
-          </w:tcPr>
-          <w:p>
-            <w:r>
-              <w:t>El profesor accede al Servicio web y cambia los test que desee.</w:t>
-            </w:r>
-          </w:p>
-        </w:tc>
-      </w:tr>
-      <w:tr>
-        <w:trPr>
-          <w:cantSplit/>
-        </w:trPr>
-        <w:tc>
-          <w:tcPr>
-            <w:tcW w:w="3598" w:type="dxa"/>
-            <w:shd w:val="clear" w:color="auto" w:fill="E7E6E6" w:themeFill="background2"/>
-            <w:vAlign w:val="center"/>
-          </w:tcPr>
-          <w:p>
-            <w:pPr>
-              <w:rPr>
-                <w:b/>
-              </w:rPr>
-            </w:pPr>
-            <w:r>
-              <w:rPr>
-                <w:b/>
-              </w:rPr>
-              <w:t>Post-condición</w:t>
-            </w:r>
-          </w:p>
-        </w:tc>
-        <w:tc>
-          <w:tcPr>
-            <w:tcW w:w="4886" w:type="dxa"/>
-            <w:gridSpan w:val="2"/>
-            <w:shd w:val="clear" w:color="auto" w:fill="E7E6E6" w:themeFill="background2"/>
-          </w:tcPr>
-          <w:p>
-            <w:r>
-              <w:t>Los test quedan cambiados.</w:t>
-            </w:r>
-          </w:p>
-        </w:tc>
-      </w:tr>
-      <w:tr>
-        <w:trPr>
-          <w:cantSplit/>
-        </w:trPr>
-        <w:tc>
-          <w:tcPr>
-            <w:tcW w:w="3598" w:type="dxa"/>
-            <w:vMerge w:val="restart"/>
-            <w:shd w:val="clear" w:color="auto" w:fill="auto"/>
-            <w:vAlign w:val="center"/>
-          </w:tcPr>
-          <w:p>
-            <w:pPr>
-              <w:rPr>
-                <w:b/>
-              </w:rPr>
-            </w:pPr>
-            <w:r>
-              <w:rPr>
-                <w:b/>
-                <w:caps/>
-              </w:rPr>
-              <w:t>Excepciones</w:t>
-            </w:r>
-          </w:p>
-        </w:tc>
-        <w:tc>
-          <w:tcPr>
-            <w:tcW w:w="759" w:type="dxa"/>
-            <w:shd w:val="clear" w:color="auto" w:fill="auto"/>
-          </w:tcPr>
-          <w:p>
-            <w:r>
-              <w:t>Paso</w:t>
-            </w:r>
-          </w:p>
-        </w:tc>
-        <w:tc>
-          <w:tcPr>
-            <w:tcW w:w="4127" w:type="dxa"/>
-            <w:shd w:val="clear" w:color="auto" w:fill="auto"/>
-          </w:tcPr>
-          <w:p>
-            <w:r>
-              <w:t>Acción</w:t>
-            </w:r>
-          </w:p>
-        </w:tc>
-      </w:tr>
-      <w:tr>
-        <w:trPr>
-          <w:cantSplit/>
-        </w:trPr>
-        <w:tc>
-          <w:tcPr>
-            <w:tcW w:w="3598" w:type="dxa"/>
-            <w:vMerge/>
-            <w:shd w:val="clear" w:color="auto" w:fill="auto"/>
-            <w:vAlign w:val="center"/>
-          </w:tcPr>
-          <w:p>
-            <w:pPr>
-              <w:rPr>
-                <w:b/>
-              </w:rPr>
-            </w:pPr>
-          </w:p>
-        </w:tc>
-        <w:tc>
-          <w:tcPr>
-            <w:tcW w:w="759" w:type="dxa"/>
-            <w:shd w:val="clear" w:color="auto" w:fill="auto"/>
-            <w:vAlign w:val="center"/>
-          </w:tcPr>
-          <w:p>
-            <w:r>
-              <w:t>1</w:t>
-            </w:r>
-          </w:p>
-        </w:tc>
-        <w:tc>
-          <w:tcPr>
-            <w:tcW w:w="4127" w:type="dxa"/>
-            <w:shd w:val="clear" w:color="auto" w:fill="auto"/>
-          </w:tcPr>
-          <w:p>
-            <w:r>
-              <w:t>No hay ningún test creado.</w:t>
-            </w:r>
-          </w:p>
-        </w:tc>
-      </w:tr>
-      <w:tr>
-        <w:trPr>
-          <w:cantSplit/>
-        </w:trPr>
-        <w:tc>
-          <w:tcPr>
-            <w:tcW w:w="3598" w:type="dxa"/>
-            <w:shd w:val="clear" w:color="auto" w:fill="E7E6E6" w:themeFill="background2"/>
-            <w:vAlign w:val="center"/>
-          </w:tcPr>
-          <w:p>
-            <w:pPr>
-              <w:rPr>
-                <w:b/>
-              </w:rPr>
-            </w:pPr>
-            <w:r>
-              <w:rPr>
-                <w:b/>
-              </w:rPr>
-              <w:t>Importancia</w:t>
-            </w:r>
-          </w:p>
-        </w:tc>
-        <w:tc>
-          <w:tcPr>
-            <w:tcW w:w="4886" w:type="dxa"/>
-            <w:gridSpan w:val="2"/>
-            <w:shd w:val="clear" w:color="auto" w:fill="E7E6E6" w:themeFill="background2"/>
-          </w:tcPr>
-          <w:p>
-            <w:r>
-              <w:t>Media.</w:t>
-            </w:r>
-          </w:p>
-        </w:tc>
-      </w:tr>
-      <w:tr>
-        <w:trPr>
-          <w:cantSplit/>
-        </w:trPr>
-        <w:tc>
-          <w:tcPr>
-            <w:tcW w:w="3598" w:type="dxa"/>
-            <w:shd w:val="clear" w:color="auto" w:fill="auto"/>
-            <w:vAlign w:val="center"/>
-          </w:tcPr>
-          <w:p>
-            <w:pPr>
-              <w:rPr>
-                <w:b/>
-              </w:rPr>
-            </w:pPr>
-            <w:r>
-              <w:rPr>
-                <w:b/>
-              </w:rPr>
-              <w:t>Frecuencia</w:t>
-            </w:r>
-          </w:p>
-        </w:tc>
-        <w:tc>
-          <w:tcPr>
-            <w:tcW w:w="4886" w:type="dxa"/>
-            <w:gridSpan w:val="2"/>
-            <w:shd w:val="clear" w:color="auto" w:fill="auto"/>
-          </w:tcPr>
-          <w:p>
-            <w:r>
-              <w:t>Media.</w:t>
-            </w:r>
-          </w:p>
-        </w:tc>
-      </w:tr>
-      <w:tr>
-        <w:trPr>
-          <w:cantSplit/>
-        </w:trPr>
-        <w:tc>
-          <w:tcPr>
-            <w:tcW w:w="3598" w:type="dxa"/>
-            <w:shd w:val="clear" w:color="auto" w:fill="E7E6E6" w:themeFill="background2"/>
-            <w:vAlign w:val="center"/>
-          </w:tcPr>
-          <w:p>
-            <w:pPr>
-              <w:rPr>
-                <w:b/>
-              </w:rPr>
-            </w:pPr>
-            <w:r>
-              <w:rPr>
-                <w:b/>
-              </w:rPr>
-              <w:t>Urgencia</w:t>
-            </w:r>
-          </w:p>
-        </w:tc>
-        <w:tc>
-          <w:tcPr>
-            <w:tcW w:w="4886" w:type="dxa"/>
-            <w:gridSpan w:val="2"/>
-            <w:shd w:val="clear" w:color="auto" w:fill="E7E6E6" w:themeFill="background2"/>
-          </w:tcPr>
-          <w:p>
-            <w:r>
-              <w:t>Media</w:t>
-            </w:r>
-            <w:r>
-              <w:t>.</w:t>
-            </w:r>
-          </w:p>
-        </w:tc>
-      </w:tr>
-    </w:tbl>
-    <w:p/>
-    <w:p/>
-    <w:tbl>
-      <w:tblPr>
-        <w:tblW w:w="0" w:type="auto"/>
-        <w:tblBorders>
-          <w:top w:val="single" w:sz="8" w:space="0" w:color="D0CECE" w:themeColor="background2" w:themeShade="E6"/>
-          <w:left w:val="single" w:sz="8" w:space="0" w:color="D0CECE" w:themeColor="background2" w:themeShade="E6"/>
-          <w:bottom w:val="single" w:sz="8" w:space="0" w:color="D0CECE" w:themeColor="background2" w:themeShade="E6"/>
-          <w:right w:val="single" w:sz="8" w:space="0" w:color="D0CECE" w:themeColor="background2" w:themeShade="E6"/>
-          <w:insideH w:val="single" w:sz="8" w:space="0" w:color="D0CECE" w:themeColor="background2" w:themeShade="E6"/>
-          <w:insideV w:val="single" w:sz="8" w:space="0" w:color="D0CECE" w:themeColor="background2" w:themeShade="E6"/>
-        </w:tblBorders>
-        <w:tblCellMar>
-          <w:left w:w="70" w:type="dxa"/>
-          <w:right w:w="70" w:type="dxa"/>
-        </w:tblCellMar>
-        <w:tblLook w:val="0000" w:firstRow="0" w:lastRow="0" w:firstColumn="0" w:lastColumn="0" w:noHBand="0" w:noVBand="0"/>
-      </w:tblPr>
-      <w:tblGrid>
-        <w:gridCol w:w="3598"/>
-        <w:gridCol w:w="759"/>
-        <w:gridCol w:w="4127"/>
-      </w:tblGrid>
-      <w:tr>
-        <w:trPr>
-          <w:cantSplit/>
-        </w:trPr>
-        <w:tc>
-          <w:tcPr>
-            <w:tcW w:w="3598" w:type="dxa"/>
-            <w:shd w:val="clear" w:color="auto" w:fill="E7E6E6" w:themeFill="background2"/>
-            <w:vAlign w:val="center"/>
-          </w:tcPr>
-          <w:p>
-            <w:pPr>
-              <w:rPr>
-                <w:b/>
-              </w:rPr>
-            </w:pPr>
-            <w:r>
-              <w:rPr>
-                <w:b/>
-              </w:rPr>
-              <w:t>RF-SW03</w:t>
-            </w:r>
-          </w:p>
-        </w:tc>
-        <w:tc>
-          <w:tcPr>
-            <w:tcW w:w="4886" w:type="dxa"/>
-            <w:gridSpan w:val="2"/>
-            <w:shd w:val="clear" w:color="auto" w:fill="E7E6E6" w:themeFill="background2"/>
-          </w:tcPr>
-          <w:p>
-            <w:pPr>
-              <w:rPr>
-                <w:b/>
-              </w:rPr>
-            </w:pPr>
-            <w:r>
-              <w:rPr>
-                <w:b/>
-              </w:rPr>
-              <w:t>Mostrar gráfica</w:t>
-            </w:r>
-          </w:p>
-        </w:tc>
-      </w:tr>
-      <w:tr>
-        <w:trPr>
-          <w:cantSplit/>
-        </w:trPr>
-        <w:tc>
-          <w:tcPr>
-            <w:tcW w:w="3598" w:type="dxa"/>
-            <w:shd w:val="clear" w:color="auto" w:fill="auto"/>
-            <w:vAlign w:val="center"/>
-          </w:tcPr>
-          <w:p>
-            <w:pPr>
-              <w:rPr>
-                <w:b/>
-              </w:rPr>
-            </w:pPr>
-            <w:r>
-              <w:rPr>
-                <w:b/>
-              </w:rPr>
-              <w:lastRenderedPageBreak/>
-              <w:t>Descripción</w:t>
-            </w:r>
-          </w:p>
-        </w:tc>
-        <w:tc>
-          <w:tcPr>
-            <w:tcW w:w="4886" w:type="dxa"/>
-            <w:gridSpan w:val="2"/>
-            <w:shd w:val="clear" w:color="auto" w:fill="auto"/>
-          </w:tcPr>
-          <w:p>
-            <w:r>
-              <w:t>El profesor puede visualizar en una gráfica los resultados de los test aplicados a las prácticas a corregir.</w:t>
-            </w:r>
-          </w:p>
-        </w:tc>
-      </w:tr>
-      <w:tr>
-        <w:trPr>
-          <w:cantSplit/>
-        </w:trPr>
-        <w:tc>
-          <w:tcPr>
-            <w:tcW w:w="3598" w:type="dxa"/>
-            <w:shd w:val="clear" w:color="auto" w:fill="E7E6E6" w:themeFill="background2"/>
-            <w:vAlign w:val="center"/>
-          </w:tcPr>
-          <w:p>
-            <w:pPr>
-              <w:rPr>
-                <w:b/>
-              </w:rPr>
-            </w:pPr>
-            <w:r>
-              <w:rPr>
-                <w:b/>
-              </w:rPr>
-              <w:t>Precondición</w:t>
-            </w:r>
-          </w:p>
-        </w:tc>
-        <w:tc>
-          <w:tcPr>
-            <w:tcW w:w="4886" w:type="dxa"/>
-            <w:gridSpan w:val="2"/>
-            <w:shd w:val="clear" w:color="auto" w:fill="E7E6E6" w:themeFill="background2"/>
-          </w:tcPr>
-          <w:p>
-            <w:r>
-              <w:t>Al menos una práctica ha tenido que ser corregida previamente.</w:t>
-            </w:r>
-          </w:p>
-        </w:tc>
-      </w:tr>
-      <w:tr>
-        <w:trPr>
-          <w:cantSplit/>
-        </w:trPr>
-        <w:tc>
-          <w:tcPr>
-            <w:tcW w:w="3598" w:type="dxa"/>
-            <w:vMerge w:val="restart"/>
-            <w:shd w:val="clear" w:color="auto" w:fill="auto"/>
-            <w:vAlign w:val="center"/>
-          </w:tcPr>
-          <w:p>
-            <w:pPr>
-              <w:rPr>
-                <w:b/>
-              </w:rPr>
-            </w:pPr>
-          </w:p>
-          <w:p>
-            <w:pPr>
-              <w:rPr>
-                <w:b/>
-              </w:rPr>
-            </w:pPr>
-            <w:r>
-              <w:rPr>
-                <w:b/>
-              </w:rPr>
-              <w:t>Secuencia Normal</w:t>
-            </w:r>
-          </w:p>
-        </w:tc>
-        <w:tc>
-          <w:tcPr>
-            <w:tcW w:w="759" w:type="dxa"/>
-            <w:shd w:val="clear" w:color="auto" w:fill="auto"/>
-          </w:tcPr>
-          <w:p>
-            <w:r>
-              <w:t>Paso</w:t>
-            </w:r>
-          </w:p>
-        </w:tc>
-        <w:tc>
-          <w:tcPr>
-            <w:tcW w:w="4127" w:type="dxa"/>
-            <w:shd w:val="clear" w:color="auto" w:fill="auto"/>
-          </w:tcPr>
-          <w:p>
-            <w:r>
-              <w:t>Acción</w:t>
-            </w:r>
-          </w:p>
-        </w:tc>
-      </w:tr>
-      <w:tr>
-        <w:trPr>
-          <w:cantSplit/>
-        </w:trPr>
-        <w:tc>
-          <w:tcPr>
-            <w:tcW w:w="3598" w:type="dxa"/>
-            <w:vMerge/>
-            <w:shd w:val="clear" w:color="auto" w:fill="auto"/>
-            <w:vAlign w:val="center"/>
-          </w:tcPr>
-          <w:p>
-            <w:pPr>
-              <w:rPr>
-                <w:b/>
-              </w:rPr>
-            </w:pPr>
-          </w:p>
-        </w:tc>
-        <w:tc>
-          <w:tcPr>
-            <w:tcW w:w="759" w:type="dxa"/>
-            <w:shd w:val="clear" w:color="auto" w:fill="auto"/>
-            <w:vAlign w:val="center"/>
-          </w:tcPr>
-          <w:p>
-            <w:r>
-              <w:t>1</w:t>
-            </w:r>
-          </w:p>
-        </w:tc>
-        <w:tc>
-          <w:tcPr>
-            <w:tcW w:w="4127" w:type="dxa"/>
-            <w:shd w:val="clear" w:color="auto" w:fill="auto"/>
-          </w:tcPr>
-          <w:p>
-            <w:r>
-              <w:t xml:space="preserve">El profesor </w:t>
-            </w:r>
-            <w:r>
-              <w:t xml:space="preserve">accede </w:t>
-            </w:r>
-            <w:r>
-              <w:t>al Servicio web.</w:t>
-            </w:r>
-          </w:p>
-        </w:tc>
-      </w:tr>
-      <w:tr>
-        <w:trPr>
-          <w:cantSplit/>
-        </w:trPr>
-        <w:tc>
-          <w:tcPr>
-            <w:tcW w:w="3598" w:type="dxa"/>
-            <w:vMerge/>
-            <w:shd w:val="clear" w:color="auto" w:fill="auto"/>
-            <w:vAlign w:val="center"/>
-          </w:tcPr>
-          <w:p>
-            <w:pPr>
-              <w:rPr>
-                <w:b/>
-              </w:rPr>
-            </w:pPr>
-          </w:p>
-        </w:tc>
-        <w:tc>
-          <w:tcPr>
-            <w:tcW w:w="759" w:type="dxa"/>
-            <w:shd w:val="clear" w:color="auto" w:fill="auto"/>
-            <w:vAlign w:val="center"/>
-          </w:tcPr>
-          <w:p>
-            <w:r>
-              <w:t>2</w:t>
-            </w:r>
-          </w:p>
-        </w:tc>
-        <w:tc>
-          <w:tcPr>
-            <w:tcW w:w="4127" w:type="dxa"/>
-            <w:shd w:val="clear" w:color="auto" w:fill="auto"/>
-          </w:tcPr>
-          <w:p>
-            <w:r>
-              <w:t>Selecciona la opción de “mostrar gráfica” sobre el test deseado.</w:t>
-            </w:r>
-          </w:p>
-        </w:tc>
-      </w:tr>
-      <w:tr>
-        <w:trPr>
-          <w:cantSplit/>
-        </w:trPr>
-        <w:tc>
-          <w:tcPr>
-            <w:tcW w:w="3598" w:type="dxa"/>
-            <w:shd w:val="clear" w:color="auto" w:fill="E7E6E6" w:themeFill="background2"/>
-            <w:vAlign w:val="center"/>
-          </w:tcPr>
-          <w:p>
-            <w:pPr>
-              <w:rPr>
-                <w:b/>
-              </w:rPr>
-            </w:pPr>
-            <w:r>
-              <w:rPr>
-                <w:b/>
-              </w:rPr>
-              <w:t>Post-condición</w:t>
-            </w:r>
-          </w:p>
-        </w:tc>
-        <w:tc>
-          <w:tcPr>
-            <w:tcW w:w="4886" w:type="dxa"/>
-            <w:gridSpan w:val="2"/>
-            <w:shd w:val="clear" w:color="auto" w:fill="E7E6E6" w:themeFill="background2"/>
-          </w:tcPr>
-          <w:p>
-            <w:r>
-              <w:t>La gráfica es mostrada.</w:t>
-            </w:r>
-          </w:p>
-        </w:tc>
-      </w:tr>
-      <w:tr>
-        <w:trPr>
-          <w:cantSplit/>
-        </w:trPr>
-        <w:tc>
-          <w:tcPr>
-            <w:tcW w:w="3598" w:type="dxa"/>
-            <w:shd w:val="clear" w:color="auto" w:fill="auto"/>
-            <w:vAlign w:val="center"/>
-          </w:tcPr>
-          <w:p>
-            <w:pPr>
-              <w:rPr>
-                <w:b/>
-              </w:rPr>
-            </w:pPr>
-            <w:r>
-              <w:rPr>
-                <w:b/>
-                <w:caps/>
-              </w:rPr>
-              <w:t>Excepciones</w:t>
-            </w:r>
-          </w:p>
-        </w:tc>
-        <w:tc>
-          <w:tcPr>
-            <w:tcW w:w="4886" w:type="dxa"/>
-            <w:gridSpan w:val="2"/>
-            <w:shd w:val="clear" w:color="auto" w:fill="auto"/>
-          </w:tcPr>
-          <w:p/>
-        </w:tc>
-      </w:tr>
-      <w:tr>
-        <w:trPr>
-          <w:cantSplit/>
-        </w:trPr>
-        <w:tc>
-          <w:tcPr>
-            <w:tcW w:w="3598" w:type="dxa"/>
-            <w:shd w:val="clear" w:color="auto" w:fill="E7E6E6" w:themeFill="background2"/>
-            <w:vAlign w:val="center"/>
-          </w:tcPr>
-          <w:p>
-            <w:pPr>
-              <w:rPr>
-                <w:b/>
-              </w:rPr>
-            </w:pPr>
-            <w:r>
-              <w:rPr>
-                <w:b/>
-              </w:rPr>
-              <w:t>Importancia</w:t>
-            </w:r>
-          </w:p>
-        </w:tc>
-        <w:tc>
-          <w:tcPr>
-            <w:tcW w:w="4886" w:type="dxa"/>
-            <w:gridSpan w:val="2"/>
-            <w:shd w:val="clear" w:color="auto" w:fill="E7E6E6" w:themeFill="background2"/>
-          </w:tcPr>
-          <w:p>
-            <w:r>
-              <w:t>Media.</w:t>
-            </w:r>
-          </w:p>
-        </w:tc>
-      </w:tr>
-      <w:tr>
-        <w:trPr>
-          <w:cantSplit/>
-        </w:trPr>
-        <w:tc>
-          <w:tcPr>
-            <w:tcW w:w="3598" w:type="dxa"/>
-            <w:shd w:val="clear" w:color="auto" w:fill="auto"/>
-            <w:vAlign w:val="center"/>
-          </w:tcPr>
-          <w:p>
-            <w:pPr>
-              <w:rPr>
-                <w:b/>
-              </w:rPr>
-            </w:pPr>
-            <w:r>
-              <w:rPr>
-                <w:b/>
-              </w:rPr>
-              <w:t>Frecuencia</w:t>
-            </w:r>
-          </w:p>
-        </w:tc>
-        <w:tc>
-          <w:tcPr>
-            <w:tcW w:w="4886" w:type="dxa"/>
-            <w:gridSpan w:val="2"/>
-            <w:shd w:val="clear" w:color="auto" w:fill="auto"/>
-          </w:tcPr>
-          <w:p>
-            <w:r>
-              <w:t>Baja.</w:t>
-            </w:r>
-          </w:p>
-        </w:tc>
-      </w:tr>
-      <w:tr>
-        <w:trPr>
-          <w:cantSplit/>
-        </w:trPr>
-        <w:tc>
-          <w:tcPr>
-            <w:tcW w:w="3598" w:type="dxa"/>
-            <w:shd w:val="clear" w:color="auto" w:fill="E7E6E6" w:themeFill="background2"/>
-            <w:vAlign w:val="center"/>
-          </w:tcPr>
-          <w:p>
-            <w:pPr>
-              <w:rPr>
-                <w:b/>
-              </w:rPr>
-            </w:pPr>
-            <w:r>
-              <w:rPr>
-                <w:b/>
-              </w:rPr>
-              <w:t>Urgencia</w:t>
-            </w:r>
-          </w:p>
-        </w:tc>
-        <w:tc>
-          <w:tcPr>
-            <w:tcW w:w="4886" w:type="dxa"/>
-            <w:gridSpan w:val="2"/>
-            <w:shd w:val="clear" w:color="auto" w:fill="E7E6E6" w:themeFill="background2"/>
-          </w:tcPr>
-          <w:p>
-            <w:r>
-              <w:t>Media</w:t>
-            </w:r>
-            <w:r>
-              <w:t>.</w:t>
-            </w:r>
-          </w:p>
-        </w:tc>
-      </w:tr>
-    </w:tbl>
-    <w:p/>
-    <w:p/>
-    <w:tbl>
-      <w:tblPr>
-        <w:tblW w:w="0" w:type="auto"/>
-        <w:tblBorders>
-          <w:top w:val="single" w:sz="8" w:space="0" w:color="D0CECE" w:themeColor="background2" w:themeShade="E6"/>
-          <w:left w:val="single" w:sz="8" w:space="0" w:color="D0CECE" w:themeColor="background2" w:themeShade="E6"/>
-          <w:bottom w:val="single" w:sz="8" w:space="0" w:color="D0CECE" w:themeColor="background2" w:themeShade="E6"/>
-          <w:right w:val="single" w:sz="8" w:space="0" w:color="D0CECE" w:themeColor="background2" w:themeShade="E6"/>
-          <w:insideH w:val="single" w:sz="8" w:space="0" w:color="D0CECE" w:themeColor="background2" w:themeShade="E6"/>
-          <w:insideV w:val="single" w:sz="8" w:space="0" w:color="D0CECE" w:themeColor="background2" w:themeShade="E6"/>
-        </w:tblBorders>
-        <w:tblCellMar>
-          <w:left w:w="70" w:type="dxa"/>
-          <w:right w:w="70" w:type="dxa"/>
-        </w:tblCellMar>
-        <w:tblLook w:val="0000" w:firstRow="0" w:lastRow="0" w:firstColumn="0" w:lastColumn="0" w:noHBand="0" w:noVBand="0"/>
-      </w:tblPr>
-      <w:tblGrid>
-        <w:gridCol w:w="3598"/>
-        <w:gridCol w:w="759"/>
-        <w:gridCol w:w="4127"/>
-      </w:tblGrid>
-      <w:tr>
-        <w:trPr>
-          <w:cantSplit/>
-        </w:trPr>
-        <w:tc>
-          <w:tcPr>
-            <w:tcW w:w="3598" w:type="dxa"/>
-            <w:shd w:val="clear" w:color="auto" w:fill="E7E6E6" w:themeFill="background2"/>
-            <w:vAlign w:val="center"/>
-          </w:tcPr>
-          <w:p>
-            <w:pPr>
-              <w:rPr>
-                <w:b/>
-              </w:rPr>
-            </w:pPr>
-            <w:r>
-              <w:rPr>
-                <w:b/>
-              </w:rPr>
-              <w:t>RF-SW04</w:t>
-            </w:r>
-          </w:p>
-        </w:tc>
-        <w:tc>
-          <w:tcPr>
-            <w:tcW w:w="4886" w:type="dxa"/>
-            <w:gridSpan w:val="2"/>
-            <w:shd w:val="clear" w:color="auto" w:fill="E7E6E6" w:themeFill="background2"/>
-          </w:tcPr>
-          <w:p>
-            <w:pPr>
-              <w:rPr>
-                <w:b/>
-              </w:rPr>
-            </w:pPr>
-            <w:r>
-              <w:rPr>
-                <w:b/>
-              </w:rPr>
-              <w:t>Subir la práctica</w:t>
-            </w:r>
-          </w:p>
-        </w:tc>
-      </w:tr>
-      <w:tr>
-        <w:trPr>
-          <w:cantSplit/>
-        </w:trPr>
-        <w:tc>
-          <w:tcPr>
-            <w:tcW w:w="3598" w:type="dxa"/>
-            <w:shd w:val="clear" w:color="auto" w:fill="auto"/>
-            <w:vAlign w:val="center"/>
-          </w:tcPr>
-          <w:p>
-            <w:pPr>
-              <w:rPr>
-                <w:b/>
-              </w:rPr>
-            </w:pPr>
-            <w:r>
-              <w:rPr>
-                <w:b/>
-              </w:rPr>
-              <w:t>Descripción</w:t>
-            </w:r>
-          </w:p>
-        </w:tc>
-        <w:tc>
-          <w:tcPr>
-            <w:tcW w:w="4886" w:type="dxa"/>
-            <w:gridSpan w:val="2"/>
-            <w:shd w:val="clear" w:color="auto" w:fill="auto"/>
-          </w:tcPr>
-          <w:p>
-            <w:r>
-              <w:t>El alumno deberá poder subir la práctica para el posterior proceso de corrección.</w:t>
-            </w:r>
-          </w:p>
-        </w:tc>
-      </w:tr>
-      <w:tr>
-        <w:trPr>
-          <w:cantSplit/>
-        </w:trPr>
-        <w:tc>
-          <w:tcPr>
-            <w:tcW w:w="3598" w:type="dxa"/>
-            <w:shd w:val="clear" w:color="auto" w:fill="E7E6E6" w:themeFill="background2"/>
-            <w:vAlign w:val="center"/>
-          </w:tcPr>
-          <w:p>
-            <w:pPr>
-              <w:rPr>
-                <w:b/>
-              </w:rPr>
-            </w:pPr>
-            <w:r>
-              <w:rPr>
-                <w:b/>
-              </w:rPr>
-              <w:t>Precondición</w:t>
-            </w:r>
-          </w:p>
-        </w:tc>
-        <w:tc>
-          <w:tcPr>
-            <w:tcW w:w="4886" w:type="dxa"/>
-            <w:gridSpan w:val="2"/>
-            <w:shd w:val="clear" w:color="auto" w:fill="E7E6E6" w:themeFill="background2"/>
-          </w:tcPr>
-          <w:p>
-            <w:r>
-              <w:t>La actividad debe estar creada correctamente.</w:t>
-            </w:r>
-          </w:p>
-        </w:tc>
-      </w:tr>
-      <w:tr>
-        <w:trPr>
-          <w:cantSplit/>
-        </w:trPr>
-        <w:tc>
-          <w:tcPr>
-            <w:tcW w:w="3598" w:type="dxa"/>
-            <w:vMerge w:val="restart"/>
-            <w:shd w:val="clear" w:color="auto" w:fill="auto"/>
-            <w:vAlign w:val="center"/>
-          </w:tcPr>
-          <w:p>
-            <w:pPr>
-              <w:rPr>
-                <w:b/>
-              </w:rPr>
-            </w:pPr>
-            <w:r>
-              <w:rPr>
-                <w:b/>
-              </w:rPr>
-              <w:t>Secuencia Normal</w:t>
-            </w:r>
-          </w:p>
-        </w:tc>
-        <w:tc>
-          <w:tcPr>
-            <w:tcW w:w="759" w:type="dxa"/>
-            <w:shd w:val="clear" w:color="auto" w:fill="auto"/>
-          </w:tcPr>
-          <w:p>
-            <w:r>
-              <w:t>Paso</w:t>
-            </w:r>
-          </w:p>
-        </w:tc>
-        <w:tc>
-          <w:tcPr>
-            <w:tcW w:w="4127" w:type="dxa"/>
-            <w:shd w:val="clear" w:color="auto" w:fill="auto"/>
-          </w:tcPr>
-          <w:p>
-            <w:r>
-              <w:t>Acción</w:t>
-            </w:r>
-          </w:p>
-        </w:tc>
-      </w:tr>
-      <w:tr>
-        <w:trPr>
-          <w:cantSplit/>
-        </w:trPr>
-        <w:tc>
-          <w:tcPr>
-            <w:tcW w:w="3598" w:type="dxa"/>
-            <w:vMerge/>
-            <w:shd w:val="clear" w:color="auto" w:fill="auto"/>
-            <w:vAlign w:val="center"/>
-          </w:tcPr>
-          <w:p>
-            <w:pPr>
-              <w:rPr>
-                <w:b/>
-              </w:rPr>
-            </w:pPr>
-          </w:p>
-        </w:tc>
-        <w:tc>
-          <w:tcPr>
-            <w:tcW w:w="759" w:type="dxa"/>
-            <w:shd w:val="clear" w:color="auto" w:fill="auto"/>
-            <w:vAlign w:val="center"/>
-          </w:tcPr>
-          <w:p>
-            <w:r>
-              <w:t>1</w:t>
-            </w:r>
-          </w:p>
-        </w:tc>
-        <w:tc>
-          <w:tcPr>
-            <w:tcW w:w="4127" w:type="dxa"/>
-            <w:shd w:val="clear" w:color="auto" w:fill="auto"/>
-          </w:tcPr>
-          <w:p>
-            <w:r>
-              <w:t>El alumno accede al Servicio web y sube la práctica para ser corregida.</w:t>
-            </w:r>
-          </w:p>
-        </w:tc>
-      </w:tr>
-      <w:tr>
-        <w:trPr>
-          <w:cantSplit/>
-        </w:trPr>
-        <w:tc>
-          <w:tcPr>
-            <w:tcW w:w="3598" w:type="dxa"/>
-            <w:shd w:val="clear" w:color="auto" w:fill="E7E6E6" w:themeFill="background2"/>
-            <w:vAlign w:val="center"/>
-          </w:tcPr>
-          <w:p>
-            <w:pPr>
-              <w:rPr>
-                <w:b/>
-              </w:rPr>
-            </w:pPr>
-            <w:r>
-              <w:rPr>
-                <w:b/>
-              </w:rPr>
-              <w:t>Post-condición</w:t>
-            </w:r>
-          </w:p>
-        </w:tc>
-        <w:tc>
-          <w:tcPr>
-            <w:tcW w:w="4886" w:type="dxa"/>
-            <w:gridSpan w:val="2"/>
-            <w:shd w:val="clear" w:color="auto" w:fill="E7E6E6" w:themeFill="background2"/>
-          </w:tcPr>
-          <w:p>
-            <w:r>
-              <w:t>La práctica queda corregida.</w:t>
-            </w:r>
-          </w:p>
-        </w:tc>
-      </w:tr>
-      <w:tr>
-        <w:trPr>
-          <w:cantSplit/>
-        </w:trPr>
-        <w:tc>
-          <w:tcPr>
-            <w:tcW w:w="3598" w:type="dxa"/>
-            <w:vMerge w:val="restart"/>
-            <w:shd w:val="clear" w:color="auto" w:fill="auto"/>
-            <w:vAlign w:val="center"/>
-          </w:tcPr>
-          <w:p>
-            <w:pPr>
-              <w:rPr>
-                <w:b/>
-              </w:rPr>
-            </w:pPr>
-            <w:r>
-              <w:rPr>
-                <w:b/>
-                <w:caps/>
-              </w:rPr>
-              <w:t>Excepciones</w:t>
-            </w:r>
-          </w:p>
-        </w:tc>
-        <w:tc>
-          <w:tcPr>
-            <w:tcW w:w="759" w:type="dxa"/>
-            <w:shd w:val="clear" w:color="auto" w:fill="auto"/>
-          </w:tcPr>
-          <w:p>
-            <w:r>
-              <w:t>Paso</w:t>
-            </w:r>
-          </w:p>
-        </w:tc>
-        <w:tc>
-          <w:tcPr>
-            <w:tcW w:w="4127" w:type="dxa"/>
-            <w:shd w:val="clear" w:color="auto" w:fill="auto"/>
-          </w:tcPr>
-          <w:p>
-            <w:r>
-              <w:t>Acción</w:t>
-            </w:r>
-          </w:p>
-        </w:tc>
-      </w:tr>
-      <w:tr>
-        <w:trPr>
-          <w:cantSplit/>
-        </w:trPr>
-        <w:tc>
-          <w:tcPr>
-            <w:tcW w:w="3598" w:type="dxa"/>
-            <w:vMerge/>
-            <w:shd w:val="clear" w:color="auto" w:fill="auto"/>
-            <w:vAlign w:val="center"/>
-          </w:tcPr>
-          <w:p>
-            <w:pPr>
-              <w:rPr>
-                <w:b/>
-              </w:rPr>
-            </w:pPr>
-          </w:p>
-        </w:tc>
-        <w:tc>
-          <w:tcPr>
-            <w:tcW w:w="759" w:type="dxa"/>
-            <w:shd w:val="clear" w:color="auto" w:fill="auto"/>
-            <w:vAlign w:val="center"/>
-          </w:tcPr>
-          <w:p>
-            <w:r>
-              <w:t>1</w:t>
-            </w:r>
-          </w:p>
-        </w:tc>
-        <w:tc>
-          <w:tcPr>
-            <w:tcW w:w="4127" w:type="dxa"/>
-            <w:shd w:val="clear" w:color="auto" w:fill="auto"/>
-          </w:tcPr>
-          <w:p>
-            <w:r>
-              <w:t>La práctica presenta errores de compilación.</w:t>
-            </w:r>
-          </w:p>
-        </w:tc>
-      </w:tr>
-      <w:tr>
-        <w:trPr>
-          <w:cantSplit/>
-        </w:trPr>
-        <w:tc>
-          <w:tcPr>
-            <w:tcW w:w="3598" w:type="dxa"/>
-            <w:shd w:val="clear" w:color="auto" w:fill="E7E6E6" w:themeFill="background2"/>
-            <w:vAlign w:val="center"/>
-          </w:tcPr>
-          <w:p>
-            <w:pPr>
-              <w:rPr>
-                <w:b/>
-              </w:rPr>
-            </w:pPr>
-            <w:r>
-              <w:rPr>
-                <w:b/>
-              </w:rPr>
-              <w:t>Importancia</w:t>
-            </w:r>
-          </w:p>
-        </w:tc>
-        <w:tc>
-          <w:tcPr>
-            <w:tcW w:w="4886" w:type="dxa"/>
-            <w:gridSpan w:val="2"/>
-            <w:shd w:val="clear" w:color="auto" w:fill="E7E6E6" w:themeFill="background2"/>
-          </w:tcPr>
-          <w:p>
-            <w:r>
-              <w:t>Alta.</w:t>
-            </w:r>
-          </w:p>
-        </w:tc>
-      </w:tr>
-      <w:tr>
-        <w:trPr>
-          <w:cantSplit/>
-        </w:trPr>
-        <w:tc>
-          <w:tcPr>
-            <w:tcW w:w="3598" w:type="dxa"/>
-            <w:shd w:val="clear" w:color="auto" w:fill="auto"/>
-            <w:vAlign w:val="center"/>
-          </w:tcPr>
-          <w:p>
-            <w:pPr>
-              <w:rPr>
-                <w:b/>
-              </w:rPr>
-            </w:pPr>
-            <w:r>
-              <w:rPr>
-                <w:b/>
-              </w:rPr>
-              <w:t>Frecuencia</w:t>
-            </w:r>
-          </w:p>
-        </w:tc>
-        <w:tc>
-          <w:tcPr>
-            <w:tcW w:w="4886" w:type="dxa"/>
-            <w:gridSpan w:val="2"/>
-            <w:shd w:val="clear" w:color="auto" w:fill="auto"/>
-          </w:tcPr>
-          <w:p>
-            <w:r>
-              <w:t>Alta.</w:t>
-            </w:r>
-          </w:p>
-        </w:tc>
-      </w:tr>
-      <w:tr>
-        <w:trPr>
-          <w:cantSplit/>
-        </w:trPr>
-        <w:tc>
-          <w:tcPr>
-            <w:tcW w:w="3598" w:type="dxa"/>
-            <w:shd w:val="clear" w:color="auto" w:fill="E7E6E6" w:themeFill="background2"/>
-            <w:vAlign w:val="center"/>
-          </w:tcPr>
-          <w:p>
-            <w:pPr>
-              <w:rPr>
-                <w:b/>
-              </w:rPr>
-            </w:pPr>
-            <w:r>
-              <w:rPr>
-                <w:b/>
-              </w:rPr>
-              <w:t>Urgencia</w:t>
-            </w:r>
-          </w:p>
-        </w:tc>
-        <w:tc>
-          <w:tcPr>
-            <w:tcW w:w="4886" w:type="dxa"/>
-            <w:gridSpan w:val="2"/>
-            <w:shd w:val="clear" w:color="auto" w:fill="E7E6E6" w:themeFill="background2"/>
-          </w:tcPr>
-          <w:p>
-            <w:r>
-              <w:t>Alta</w:t>
-            </w:r>
-            <w:r>
-              <w:t>.</w:t>
-            </w:r>
-          </w:p>
-        </w:tc>
-      </w:tr>
-    </w:tbl>
-    <w:p/>
+    <w:p>
+      <w:r>
+        <w:br w:type="page"/>
+      </w:r>
+    </w:p>
     <w:p>
       <w:pPr>
         <w:pStyle w:val="Ttulo1"/>
@@ -5778,7 +6481,15 @@
     </w:p>
     <w:p>
       <w:r>
-        <w:t>Se ha utilizado el programa WampServer en la versión 2.5 y arquitectura de 64 bits. La instalación contiene:</w:t>
+        <w:t xml:space="preserve">Se ha utilizado el programa </w:t>
+      </w:r>
+      <w:proofErr w:type="spellStart"/>
+      <w:r>
+        <w:t>WampServer</w:t>
+      </w:r>
+      <w:proofErr w:type="spellEnd"/>
+      <w:r>
+        <w:t xml:space="preserve"> en la versión 2.5 y arquitectura de 64 bits. La instalación contiene:</w:t>
       </w:r>
     </w:p>
     <w:p>
@@ -5803,8 +6514,13 @@
         </w:numPr>
         <w:contextualSpacing/>
       </w:pPr>
-      <w:r>
-        <w:t>MySQL (versión 5.16.17)</w:t>
+      <w:proofErr w:type="spellStart"/>
+      <w:r>
+        <w:t>MySQL</w:t>
+      </w:r>
+      <w:proofErr w:type="spellEnd"/>
+      <w:r>
+        <w:t xml:space="preserve"> (versión 5.16.17)</w:t>
       </w:r>
     </w:p>
     <w:p>
@@ -5829,8 +6545,13 @@
         </w:numPr>
         <w:contextualSpacing/>
       </w:pPr>
-      <w:r>
-        <w:t>PHPMyAdmin (versión 4.1.14)</w:t>
+      <w:proofErr w:type="spellStart"/>
+      <w:r>
+        <w:t>PHPMyAdmin</w:t>
+      </w:r>
+      <w:proofErr w:type="spellEnd"/>
+      <w:r>
+        <w:t xml:space="preserve"> (versión 4.1.14)</w:t>
       </w:r>
     </w:p>
     <w:p>
@@ -5848,7 +6569,15 @@
         <w:contextualSpacing/>
       </w:pPr>
       <w:r>
-        <w:t>Acceder a la web oficial del WampServer y descargar la versión de 64 bits:</w:t>
+        <w:t xml:space="preserve">Acceder a la web oficial del </w:t>
+      </w:r>
+      <w:proofErr w:type="spellStart"/>
+      <w:r>
+        <w:t>WampServer</w:t>
+      </w:r>
+      <w:proofErr w:type="spellEnd"/>
+      <w:r>
+        <w:t xml:space="preserve"> y descargar la versión de 64 bits:</w:t>
       </w:r>
     </w:p>
     <w:p>
@@ -5956,7 +6685,15 @@
         <w:contextualSpacing/>
       </w:pPr>
       <w:r>
-        <w:t>Presionamos “Next”, y continuación se nos mostrará la siguiente pantalla:</w:t>
+        <w:t>Presionamos “</w:t>
+      </w:r>
+      <w:proofErr w:type="spellStart"/>
+      <w:r>
+        <w:t>Next</w:t>
+      </w:r>
+      <w:proofErr w:type="spellEnd"/>
+      <w:r>
+        <w:t>”, y continuación se nos mostrará la siguiente pantalla:</w:t>
       </w:r>
     </w:p>
     <w:p>
@@ -6021,7 +6758,15 @@
         <w:contextualSpacing/>
       </w:pPr>
       <w:r>
-        <w:t>Aceptamos el acuerdo y presionamos “Next”. Nos aparecerá la siguiente pantalla:</w:t>
+        <w:t>Aceptamos el acuerdo y presionamos “</w:t>
+      </w:r>
+      <w:proofErr w:type="spellStart"/>
+      <w:r>
+        <w:t>Next</w:t>
+      </w:r>
+      <w:proofErr w:type="spellEnd"/>
+      <w:r>
+        <w:t>”. Nos aparecerá la siguiente pantalla:</w:t>
       </w:r>
     </w:p>
     <w:p>
@@ -6091,7 +6836,39 @@
       </w:pPr>
       <w:r>
         <w:lastRenderedPageBreak/>
-        <w:t>Seleccionamos la carpeta en la que se instalará WampServer y pulsamos “Next” hasta que nos aparezca la opción de “Install”, en cuyo caso habrá finalizado el proceso de instalación y de esta forma ya tendríamos el Servidor y la base de datos MySQL instalada.</w:t>
+        <w:t xml:space="preserve">Seleccionamos la carpeta en la que se instalará </w:t>
+      </w:r>
+      <w:proofErr w:type="spellStart"/>
+      <w:r>
+        <w:t>WampServer</w:t>
+      </w:r>
+      <w:proofErr w:type="spellEnd"/>
+      <w:r>
+        <w:t xml:space="preserve"> y pulsamos “</w:t>
+      </w:r>
+      <w:proofErr w:type="spellStart"/>
+      <w:r>
+        <w:t>Next</w:t>
+      </w:r>
+      <w:proofErr w:type="spellEnd"/>
+      <w:r>
+        <w:t>” hasta que nos aparezca la opción de “</w:t>
+      </w:r>
+      <w:proofErr w:type="spellStart"/>
+      <w:r>
+        <w:t>Install</w:t>
+      </w:r>
+      <w:proofErr w:type="spellEnd"/>
+      <w:r>
+        <w:t xml:space="preserve">”, en cuyo caso habrá finalizado el proceso de instalación y de esta forma ya tendríamos el Servidor y la base de datos </w:t>
+      </w:r>
+      <w:proofErr w:type="spellStart"/>
+      <w:r>
+        <w:t>MySQL</w:t>
+      </w:r>
+      <w:proofErr w:type="spellEnd"/>
+      <w:r>
+        <w:t xml:space="preserve"> instalada.</w:t>
       </w:r>
     </w:p>
     <w:p>
@@ -6104,12 +6881,36 @@
     </w:p>
     <w:p>
       <w:r>
-        <w:t>Se va a crear la base de datos de nombre “moodle” necesaria para utilizar Moodle a través del PhpMyAdmin.</w:t>
-      </w:r>
-    </w:p>
-    <w:p>
-      <w:r>
-        <w:t>Los pasos a seguir son los siguiente:</w:t>
+        <w:t>Se va a crear la base de datos de nombre “</w:t>
+      </w:r>
+      <w:proofErr w:type="spellStart"/>
+      <w:r>
+        <w:t>moodle</w:t>
+      </w:r>
+      <w:proofErr w:type="spellEnd"/>
+      <w:r>
+        <w:t xml:space="preserve">” necesaria para utilizar Moodle a través del </w:t>
+      </w:r>
+      <w:proofErr w:type="spellStart"/>
+      <w:r>
+        <w:t>PhpMyAdmin</w:t>
+      </w:r>
+      <w:proofErr w:type="spellEnd"/>
+      <w:r>
+        <w:t>.</w:t>
+      </w:r>
+    </w:p>
+    <w:p>
+      <w:r>
+        <w:t xml:space="preserve">Los pasos a seguir son </w:t>
+      </w:r>
+      <w:proofErr w:type="gramStart"/>
+      <w:r>
+        <w:t>los siguiente</w:t>
+      </w:r>
+      <w:proofErr w:type="gramEnd"/>
+      <w:r>
+        <w:t>:</w:t>
       </w:r>
     </w:p>
     <w:p>
@@ -6129,8 +6930,21 @@
       <w:r>
         <w:t>Abrimos el navegador y accedemos a “</w:t>
       </w:r>
-      <w:r>
-        <w:t>localhost/phpmyadmin/</w:t>
+      <w:proofErr w:type="spellStart"/>
+      <w:r>
+        <w:t>localhost</w:t>
+      </w:r>
+      <w:proofErr w:type="spellEnd"/>
+      <w:r>
+        <w:t>/</w:t>
+      </w:r>
+      <w:proofErr w:type="spellStart"/>
+      <w:r>
+        <w:t>phpmyadmin</w:t>
+      </w:r>
+      <w:proofErr w:type="spellEnd"/>
+      <w:r>
+        <w:t>/</w:t>
       </w:r>
       <w:r>
         <w:t>”, entramos en la pestaña de “Bases de datos” y la pantalla que se nos mostrará será la siguiente:</w:t>
@@ -6189,7 +7003,15 @@
         <w:contextualSpacing/>
       </w:pPr>
       <w:r>
-        <w:t>Creamos la base de datos de nombre “moodle” y cotejamiento “utf8_general_ci”:</w:t>
+        <w:t>Creamos la base de datos de nombre “</w:t>
+      </w:r>
+      <w:proofErr w:type="spellStart"/>
+      <w:r>
+        <w:t>moodle</w:t>
+      </w:r>
+      <w:proofErr w:type="spellEnd"/>
+      <w:r>
+        <w:t>” y cotejamiento “utf8_general_ci”:</w:t>
       </w:r>
     </w:p>
     <w:p>
@@ -6285,7 +7107,15 @@
         <w:contextualSpacing/>
       </w:pPr>
       <w:r>
-        <w:t>Accedemos a la web oficial de Moodle y descargamos el archivo zip correspondiente a la versión 2.9.2:</w:t>
+        <w:t xml:space="preserve">Accedemos a la web oficial de Moodle y descargamos el archivo </w:t>
+      </w:r>
+      <w:proofErr w:type="spellStart"/>
+      <w:r>
+        <w:t>zip</w:t>
+      </w:r>
+      <w:proofErr w:type="spellEnd"/>
+      <w:r>
+        <w:t xml:space="preserve"> correspondiente a la versión 2.9.2:</w:t>
       </w:r>
     </w:p>
     <w:p>
@@ -6329,8 +7159,13 @@
         <w:t>“</w:t>
       </w:r>
       <w:r>
-        <w:t>C:\wamp</w:t>
-      </w:r>
+        <w:t>C:\</w:t>
+      </w:r>
+      <w:proofErr w:type="spellStart"/>
+      <w:r>
+        <w:t>wamp</w:t>
+      </w:r>
+      <w:proofErr w:type="spellEnd"/>
       <w:r>
         <w:t>\www”</w:t>
       </w:r>
@@ -6354,7 +7189,23 @@
         <w:jc w:val="center"/>
       </w:pPr>
       <w:r>
-        <w:t>“localhost/moodle”</w:t>
+        <w:t>“</w:t>
+      </w:r>
+      <w:proofErr w:type="spellStart"/>
+      <w:r>
+        <w:t>localhost</w:t>
+      </w:r>
+      <w:proofErr w:type="spellEnd"/>
+      <w:r>
+        <w:t>/</w:t>
+      </w:r>
+      <w:proofErr w:type="spellStart"/>
+      <w:r>
+        <w:t>moodle</w:t>
+      </w:r>
+      <w:proofErr w:type="spellEnd"/>
+      <w:r>
+        <w:t>”</w:t>
       </w:r>
     </w:p>
     <w:p>
@@ -6618,18 +7469,39 @@
       <w:pPr>
         <w:pStyle w:val="Ttulo3"/>
       </w:pPr>
-      <w:r>
-        <w:t>Plugin LTI</w:t>
-      </w:r>
-    </w:p>
-    <w:p>
-      <w:r>
-        <w:t>La instalación de dicho plugin va a ser necesaria para permitir una comunicación bidireccional entre Moodle y el servidor donde van a ejecutarse las pruebas.</w:t>
-      </w:r>
-    </w:p>
-    <w:p>
-      <w:r>
-        <w:t>El proceso a llevar a cabo para instalar este plugin LTI es el siguiente:</w:t>
+      <w:proofErr w:type="spellStart"/>
+      <w:r>
+        <w:t>Plugin</w:t>
+      </w:r>
+      <w:proofErr w:type="spellEnd"/>
+      <w:r>
+        <w:t xml:space="preserve"> LTI</w:t>
+      </w:r>
+    </w:p>
+    <w:p>
+      <w:r>
+        <w:t xml:space="preserve">La instalación de dicho </w:t>
+      </w:r>
+      <w:proofErr w:type="spellStart"/>
+      <w:r>
+        <w:t>plugin</w:t>
+      </w:r>
+      <w:proofErr w:type="spellEnd"/>
+      <w:r>
+        <w:t xml:space="preserve"> va a ser necesaria para permitir una comunicación bidireccional entre Moodle y el servidor donde van a ejecutarse las pruebas.</w:t>
+      </w:r>
+    </w:p>
+    <w:p>
+      <w:r>
+        <w:t xml:space="preserve">El proceso a llevar a cabo para instalar este </w:t>
+      </w:r>
+      <w:proofErr w:type="spellStart"/>
+      <w:r>
+        <w:t>plugin</w:t>
+      </w:r>
+      <w:proofErr w:type="spellEnd"/>
+      <w:r>
+        <w:t xml:space="preserve"> LTI es el siguiente:</w:t>
       </w:r>
     </w:p>
     <w:p>
@@ -6642,7 +7514,23 @@
         <w:contextualSpacing/>
       </w:pPr>
       <w:r>
-        <w:t>Accedemos a la web oficial de Moodle y desde el apartado plugins buscamos y descargamos “LTI Provider” con la versión 2.7.1.</w:t>
+        <w:t xml:space="preserve">Accedemos a la web oficial de Moodle y desde el apartado </w:t>
+      </w:r>
+      <w:proofErr w:type="spellStart"/>
+      <w:r>
+        <w:t>plugins</w:t>
+      </w:r>
+      <w:proofErr w:type="spellEnd"/>
+      <w:r>
+        <w:t xml:space="preserve"> buscamos y descargamos “LTI </w:t>
+      </w:r>
+      <w:proofErr w:type="spellStart"/>
+      <w:r>
+        <w:t>Provider</w:t>
+      </w:r>
+      <w:proofErr w:type="spellEnd"/>
+      <w:r>
+        <w:t>” con la versión 2.7.1.</w:t>
       </w:r>
     </w:p>
     <w:p>
@@ -6673,7 +7561,15 @@
         <w:contextualSpacing/>
       </w:pPr>
       <w:r>
-        <w:t>Descomprimimos el zip descargado y le colocamos dentro del siguiente directorio:</w:t>
+        <w:t xml:space="preserve">Descomprimimos el </w:t>
+      </w:r>
+      <w:proofErr w:type="spellStart"/>
+      <w:r>
+        <w:t>zip</w:t>
+      </w:r>
+      <w:proofErr w:type="spellEnd"/>
+      <w:r>
+        <w:t xml:space="preserve"> descargado y le colocamos dentro del siguiente directorio:</w:t>
       </w:r>
     </w:p>
     <w:p>
@@ -6685,7 +7581,23 @@
         <w:t>“</w:t>
       </w:r>
       <w:r>
-        <w:t>C:\wamp\www\moodle\local</w:t>
+        <w:t>C:\</w:t>
+      </w:r>
+      <w:proofErr w:type="spellStart"/>
+      <w:r>
+        <w:t>wamp</w:t>
+      </w:r>
+      <w:proofErr w:type="spellEnd"/>
+      <w:r>
+        <w:t>\www\</w:t>
+      </w:r>
+      <w:proofErr w:type="spellStart"/>
+      <w:r>
+        <w:t>moodle</w:t>
+      </w:r>
+      <w:proofErr w:type="spellEnd"/>
+      <w:r>
+        <w:t>\local</w:t>
       </w:r>
       <w:r>
         <w:t>”</w:t>
@@ -6706,16 +7618,34 @@
         <w:contextualSpacing/>
       </w:pPr>
       <w:r>
-        <w:t xml:space="preserve">Por último accedemos a Moodle y entramos en el apartado de “Administración &gt; Administración del sitio &gt; Notificaciones”, y pinchamos en “Compruebe actualizaciones disponibles”. En unos minutos nos aparecerá que hay una actualización del “LTI Provider” disponible la cual va a permitir finalizar con la instalación del plugin. </w:t>
+        <w:t xml:space="preserve">Por último accedemos a Moodle y entramos en el apartado de “Administración &gt; Administración del sitio &gt; Notificaciones”, y pinchamos en “Compruebe actualizaciones disponibles”. En unos minutos nos aparecerá que hay una actualización del “LTI </w:t>
+      </w:r>
+      <w:proofErr w:type="spellStart"/>
+      <w:r>
+        <w:t>Provider</w:t>
+      </w:r>
+      <w:proofErr w:type="spellEnd"/>
+      <w:r>
+        <w:t xml:space="preserve">” disponible la cual va a permitir finalizar con la instalación del </w:t>
+      </w:r>
+      <w:proofErr w:type="spellStart"/>
+      <w:r>
+        <w:t>plugin</w:t>
+      </w:r>
+      <w:proofErr w:type="spellEnd"/>
+      <w:r>
+        <w:t xml:space="preserve">. </w:t>
       </w:r>
     </w:p>
     <w:p>
       <w:pPr>
         <w:pStyle w:val="Ttulo3"/>
       </w:pPr>
+      <w:proofErr w:type="spellStart"/>
       <w:r>
         <w:t>Webmin</w:t>
       </w:r>
+      <w:proofErr w:type="spellEnd"/>
       <w:r>
         <w:t xml:space="preserve"> (</w:t>
       </w:r>
@@ -6723,7 +7653,21 @@
         <w:rPr>
           <w:color w:val="FF0000"/>
         </w:rPr>
-        <w:t>BORRAR?????)</w:t>
+        <w:t>BORRAR</w:t>
+      </w:r>
+      <w:proofErr w:type="gramStart"/>
+      <w:r>
+        <w:rPr>
+          <w:color w:val="FF0000"/>
+        </w:rPr>
+        <w:t>?????</w:t>
+      </w:r>
+      <w:proofErr w:type="gramEnd"/>
+      <w:r>
+        <w:rPr>
+          <w:color w:val="FF0000"/>
+        </w:rPr>
+        <w:t>)</w:t>
       </w:r>
     </w:p>
     <w:p>
@@ -6773,7 +7717,23 @@
       </w:pPr>
       <w:r>
         <w:lastRenderedPageBreak/>
-        <w:t>Descargamos el zip que contiene todo el contenido de Webmin, para el sistema operativo Windows, desde el siguiente enlace:</w:t>
+        <w:t xml:space="preserve">Descargamos el </w:t>
+      </w:r>
+      <w:proofErr w:type="spellStart"/>
+      <w:r>
+        <w:t>zip</w:t>
+      </w:r>
+      <w:proofErr w:type="spellEnd"/>
+      <w:r>
+        <w:t xml:space="preserve"> que contiene todo el contenido de </w:t>
+      </w:r>
+      <w:proofErr w:type="spellStart"/>
+      <w:r>
+        <w:t>Webmin</w:t>
+      </w:r>
+      <w:proofErr w:type="spellEnd"/>
+      <w:r>
+        <w:t>, para el sistema operativo Windows, desde el siguiente enlace:</w:t>
       </w:r>
     </w:p>
     <w:p>
@@ -6806,7 +7766,15 @@
         <w:contextualSpacing/>
       </w:pPr>
       <w:r>
-        <w:t>Dicho zip le descomprimimos en el disco C, quedándonos así la siguiente carpeta:</w:t>
+        <w:t xml:space="preserve">Dicho </w:t>
+      </w:r>
+      <w:proofErr w:type="spellStart"/>
+      <w:r>
+        <w:t>zip</w:t>
+      </w:r>
+      <w:proofErr w:type="spellEnd"/>
+      <w:r>
+        <w:t xml:space="preserve"> le descomprimimos en el disco C, quedándonos así la siguiente carpeta:</w:t>
       </w:r>
     </w:p>
     <w:p>
@@ -6815,7 +7783,15 @@
         <w:jc w:val="center"/>
       </w:pPr>
       <w:r>
-        <w:t>“C:\webmin”</w:t>
+        <w:t>“C:\</w:t>
+      </w:r>
+      <w:proofErr w:type="spellStart"/>
+      <w:r>
+        <w:t>webmin</w:t>
+      </w:r>
+      <w:proofErr w:type="spellEnd"/>
+      <w:r>
+        <w:t>”</w:t>
       </w:r>
     </w:p>
     <w:p>
@@ -6833,7 +7809,15 @@
         <w:contextualSpacing/>
       </w:pPr>
       <w:r>
-        <w:t>Instalamos la última versión de ActivateState Perl (x86) desde el siguiente enlace:</w:t>
+        <w:t xml:space="preserve">Instalamos la última versión de </w:t>
+      </w:r>
+      <w:proofErr w:type="spellStart"/>
+      <w:r>
+        <w:t>ActivateState</w:t>
+      </w:r>
+      <w:proofErr w:type="spellEnd"/>
+      <w:r>
+        <w:t xml:space="preserve"> Perl (x86) desde el siguiente enlace:</w:t>
       </w:r>
     </w:p>
     <w:p>
@@ -6898,7 +7882,15 @@
         <w:contextualSpacing/>
       </w:pPr>
       <w:r>
-        <w:t>Se descargará un zip el cual le extraeremos en el disco C, y de esta forma tendremos la siguiente carpeta:</w:t>
+        <w:t xml:space="preserve">Se descargará un </w:t>
+      </w:r>
+      <w:proofErr w:type="spellStart"/>
+      <w:r>
+        <w:t>zip</w:t>
+      </w:r>
+      <w:proofErr w:type="spellEnd"/>
+      <w:r>
+        <w:t xml:space="preserve"> el cual le extraeremos en el disco C, y de esta forma tendremos la siguiente carpeta:</w:t>
       </w:r>
     </w:p>
     <w:p>
@@ -6992,7 +7984,23 @@
         <w:contextualSpacing/>
       </w:pPr>
       <w:r>
-        <w:t>Instalamos el Win32:Daemon desde línea de comandos. Para ello abrimos la consola, accedemos al directorio C:\webmin y ponemos el comando “ppm install Win32-Daemon”, y el resultado debería ser el siguiente:</w:t>
+        <w:t>Instalamos el Win32</w:t>
+      </w:r>
+      <w:proofErr w:type="gramStart"/>
+      <w:r>
+        <w:t>:Daemon</w:t>
+      </w:r>
+      <w:proofErr w:type="gramEnd"/>
+      <w:r>
+        <w:t xml:space="preserve"> desde línea de comandos. Para ello abrimos la consola, accedemos al directorio C:\webmin y ponemos el comando “ppm </w:t>
+      </w:r>
+      <w:proofErr w:type="spellStart"/>
+      <w:r>
+        <w:t>install</w:t>
+      </w:r>
+      <w:proofErr w:type="spellEnd"/>
+      <w:r>
+        <w:t xml:space="preserve"> Win32-Daemon”, y el resultado debería ser el siguiente:</w:t>
       </w:r>
     </w:p>
     <w:p>
@@ -7076,7 +8084,15 @@
         <w:contextualSpacing/>
       </w:pPr>
       <w:r>
-        <w:t>Creamos el directorio “C:\temp”.</w:t>
+        <w:t>Creamos el directorio “C:\</w:t>
+      </w:r>
+      <w:proofErr w:type="spellStart"/>
+      <w:r>
+        <w:t>temp</w:t>
+      </w:r>
+      <w:proofErr w:type="spellEnd"/>
+      <w:r>
+        <w:t>”.</w:t>
       </w:r>
     </w:p>
     <w:p>
@@ -7090,7 +8106,31 @@
       </w:pPr>
       <w:r>
         <w:lastRenderedPageBreak/>
-        <w:t>Para acabar con la instalación de Webmin abrimos la consola y accedemos al directorio “C:\webmin” y ejecutamos el comando “perl setup.pl”, momento en el que se nos formularán una serie de preguntas que las contestaremos de la siguiente manera:</w:t>
+        <w:t xml:space="preserve">Para acabar con la instalación de </w:t>
+      </w:r>
+      <w:proofErr w:type="spellStart"/>
+      <w:r>
+        <w:t>Webmin</w:t>
+      </w:r>
+      <w:proofErr w:type="spellEnd"/>
+      <w:r>
+        <w:t xml:space="preserve"> abrimos la consola y accedemos al directorio “C:\</w:t>
+      </w:r>
+      <w:proofErr w:type="spellStart"/>
+      <w:r>
+        <w:t>webmin</w:t>
+      </w:r>
+      <w:proofErr w:type="spellEnd"/>
+      <w:r>
+        <w:t>” y ejecutamos el comando “</w:t>
+      </w:r>
+      <w:proofErr w:type="spellStart"/>
+      <w:r>
+        <w:t>perl</w:t>
+      </w:r>
+      <w:proofErr w:type="spellEnd"/>
+      <w:r>
+        <w:t xml:space="preserve"> setup.pl”, momento en el que se nos formularán una serie de preguntas que las contestaremos de la siguiente manera:</w:t>
       </w:r>
     </w:p>
     <w:p>
@@ -7105,11 +8145,61 @@
           <w:b/>
         </w:rPr>
       </w:pPr>
+      <w:proofErr w:type="spellStart"/>
       <w:r>
         <w:rPr>
           <w:b/>
         </w:rPr>
-        <w:t xml:space="preserve">Config file directory [/etc/webmin]: </w:t>
+        <w:t>Config</w:t>
+      </w:r>
+      <w:proofErr w:type="spellEnd"/>
+      <w:r>
+        <w:rPr>
+          <w:b/>
+        </w:rPr>
+        <w:t xml:space="preserve"> file </w:t>
+      </w:r>
+      <w:proofErr w:type="spellStart"/>
+      <w:r>
+        <w:rPr>
+          <w:b/>
+        </w:rPr>
+        <w:t>directory</w:t>
+      </w:r>
+      <w:proofErr w:type="spellEnd"/>
+      <w:r>
+        <w:rPr>
+          <w:b/>
+        </w:rPr>
+        <w:t xml:space="preserve"> [/</w:t>
+      </w:r>
+      <w:proofErr w:type="spellStart"/>
+      <w:r>
+        <w:rPr>
+          <w:b/>
+        </w:rPr>
+        <w:t>etc</w:t>
+      </w:r>
+      <w:proofErr w:type="spellEnd"/>
+      <w:r>
+        <w:rPr>
+          <w:b/>
+        </w:rPr>
+        <w:t>/</w:t>
+      </w:r>
+      <w:proofErr w:type="spellStart"/>
+      <w:r>
+        <w:rPr>
+          <w:b/>
+        </w:rPr>
+        <w:t>webmin</w:t>
+      </w:r>
+      <w:proofErr w:type="spellEnd"/>
+      <w:r>
+        <w:rPr>
+          <w:b/>
+        </w:rPr>
+        <w:t xml:space="preserve">]: </w:t>
       </w:r>
       <w:r>
         <w:t>C:\webmin\cfg</w:t>
@@ -7131,7 +8221,49 @@
         <w:rPr>
           <w:b/>
         </w:rPr>
-        <w:t>Log file directory [/var/webmin]:</w:t>
+        <w:t xml:space="preserve">Log file </w:t>
+      </w:r>
+      <w:proofErr w:type="spellStart"/>
+      <w:r>
+        <w:rPr>
+          <w:b/>
+        </w:rPr>
+        <w:t>directory</w:t>
+      </w:r>
+      <w:proofErr w:type="spellEnd"/>
+      <w:r>
+        <w:rPr>
+          <w:b/>
+        </w:rPr>
+        <w:t xml:space="preserve"> [/</w:t>
+      </w:r>
+      <w:proofErr w:type="spellStart"/>
+      <w:r>
+        <w:rPr>
+          <w:b/>
+        </w:rPr>
+        <w:t>var</w:t>
+      </w:r>
+      <w:proofErr w:type="spellEnd"/>
+      <w:r>
+        <w:rPr>
+          <w:b/>
+        </w:rPr>
+        <w:t>/</w:t>
+      </w:r>
+      <w:proofErr w:type="spellStart"/>
+      <w:r>
+        <w:rPr>
+          <w:b/>
+        </w:rPr>
+        <w:t>webmin</w:t>
+      </w:r>
+      <w:proofErr w:type="spellEnd"/>
+      <w:r>
+        <w:rPr>
+          <w:b/>
+        </w:rPr>
+        <w:t>]:</w:t>
       </w:r>
       <w:r>
         <w:t xml:space="preserve"> C:\webmin\log </w:t>
@@ -7143,7 +8275,15 @@
         <w:ind w:left="1440"/>
       </w:pPr>
       <w:r>
-        <w:t>(tras contestar a esta pregunta se nos mostrarán varias veces el mensaje “El sistema no puede encontrar la ruta especificada” pero no hay problema ya que no es ningún tipo de error y la instalación continúa).</w:t>
+        <w:t>(</w:t>
+      </w:r>
+      <w:proofErr w:type="gramStart"/>
+      <w:r>
+        <w:t>tras</w:t>
+      </w:r>
+      <w:proofErr w:type="gramEnd"/>
+      <w:r>
+        <w:t xml:space="preserve"> contestar a esta pregunta se nos mostrarán varias veces el mensaje “El sistema no puede encontrar la ruta especificada” pero no hay problema ya que no es ningún tipo de error y la instalación continúa).</w:t>
       </w:r>
     </w:p>
     <w:p>
@@ -7159,7 +8299,21 @@
         <w:rPr>
           <w:b/>
         </w:rPr>
-        <w:t xml:space="preserve">Web server port (default 10000): </w:t>
+        <w:t xml:space="preserve">Web server </w:t>
+      </w:r>
+      <w:proofErr w:type="spellStart"/>
+      <w:r>
+        <w:rPr>
+          <w:b/>
+        </w:rPr>
+        <w:t>port</w:t>
+      </w:r>
+      <w:proofErr w:type="spellEnd"/>
+      <w:r>
+        <w:rPr>
+          <w:b/>
+        </w:rPr>
+        <w:t xml:space="preserve"> (default 10000): </w:t>
       </w:r>
       <w:r>
         <w:t>Pulsamos ENTER</w:t>
@@ -7174,11 +8328,47 @@
         </w:numPr>
         <w:contextualSpacing/>
       </w:pPr>
+      <w:proofErr w:type="spellStart"/>
       <w:r>
         <w:rPr>
           <w:b/>
         </w:rPr>
-        <w:t>Login name (default admin):</w:t>
+        <w:t>Login</w:t>
+      </w:r>
+      <w:proofErr w:type="spellEnd"/>
+      <w:r>
+        <w:rPr>
+          <w:b/>
+        </w:rPr>
+        <w:t xml:space="preserve"> </w:t>
+      </w:r>
+      <w:proofErr w:type="spellStart"/>
+      <w:r>
+        <w:rPr>
+          <w:b/>
+        </w:rPr>
+        <w:t>name</w:t>
+      </w:r>
+      <w:proofErr w:type="spellEnd"/>
+      <w:r>
+        <w:rPr>
+          <w:b/>
+        </w:rPr>
+        <w:t xml:space="preserve"> (default </w:t>
+      </w:r>
+      <w:proofErr w:type="spellStart"/>
+      <w:r>
+        <w:rPr>
+          <w:b/>
+        </w:rPr>
+        <w:t>admin</w:t>
+      </w:r>
+      <w:proofErr w:type="spellEnd"/>
+      <w:r>
+        <w:rPr>
+          <w:b/>
+        </w:rPr>
+        <w:t>):</w:t>
       </w:r>
       <w:r>
         <w:t xml:space="preserve"> Pulsamos ENTER</w:t>
@@ -7193,15 +8383,42 @@
         </w:numPr>
         <w:contextualSpacing/>
       </w:pPr>
+      <w:proofErr w:type="spellStart"/>
       <w:r>
         <w:rPr>
           <w:b/>
         </w:rPr>
-        <w:t>Login password:</w:t>
-      </w:r>
-      <w:r>
-        <w:t xml:space="preserve"> admin</w:t>
-      </w:r>
+        <w:t>Login</w:t>
+      </w:r>
+      <w:proofErr w:type="spellEnd"/>
+      <w:r>
+        <w:rPr>
+          <w:b/>
+        </w:rPr>
+        <w:t xml:space="preserve"> </w:t>
+      </w:r>
+      <w:proofErr w:type="spellStart"/>
+      <w:r>
+        <w:rPr>
+          <w:b/>
+        </w:rPr>
+        <w:t>password</w:t>
+      </w:r>
+      <w:proofErr w:type="spellEnd"/>
+      <w:r>
+        <w:rPr>
+          <w:b/>
+        </w:rPr>
+        <w:t>:</w:t>
+      </w:r>
+      <w:r>
+        <w:t xml:space="preserve"> </w:t>
+      </w:r>
+      <w:proofErr w:type="spellStart"/>
+      <w:r>
+        <w:t>admin</w:t>
+      </w:r>
+      <w:proofErr w:type="spellEnd"/>
     </w:p>
     <w:p>
       <w:pPr>
@@ -7212,15 +8429,42 @@
         </w:numPr>
         <w:contextualSpacing/>
       </w:pPr>
+      <w:proofErr w:type="spellStart"/>
       <w:r>
         <w:rPr>
           <w:b/>
         </w:rPr>
-        <w:t>Password again:</w:t>
-      </w:r>
-      <w:r>
-        <w:t xml:space="preserve"> admin</w:t>
-      </w:r>
+        <w:t>Password</w:t>
+      </w:r>
+      <w:proofErr w:type="spellEnd"/>
+      <w:r>
+        <w:rPr>
+          <w:b/>
+        </w:rPr>
+        <w:t xml:space="preserve"> </w:t>
+      </w:r>
+      <w:proofErr w:type="spellStart"/>
+      <w:r>
+        <w:rPr>
+          <w:b/>
+        </w:rPr>
+        <w:t>again</w:t>
+      </w:r>
+      <w:proofErr w:type="spellEnd"/>
+      <w:r>
+        <w:rPr>
+          <w:b/>
+        </w:rPr>
+        <w:t>:</w:t>
+      </w:r>
+      <w:r>
+        <w:t xml:space="preserve"> </w:t>
+      </w:r>
+      <w:proofErr w:type="spellStart"/>
+      <w:r>
+        <w:t>admin</w:t>
+      </w:r>
+      <w:proofErr w:type="spellEnd"/>
     </w:p>
     <w:p>
       <w:pPr>
@@ -7231,11 +8475,47 @@
         </w:numPr>
         <w:contextualSpacing/>
       </w:pPr>
+      <w:proofErr w:type="spellStart"/>
       <w:r>
         <w:rPr>
           <w:b/>
         </w:rPr>
-        <w:t>Start Webmin at boot time (y/n):</w:t>
+        <w:t>Start</w:t>
+      </w:r>
+      <w:proofErr w:type="spellEnd"/>
+      <w:r>
+        <w:rPr>
+          <w:b/>
+        </w:rPr>
+        <w:t xml:space="preserve"> </w:t>
+      </w:r>
+      <w:proofErr w:type="spellStart"/>
+      <w:r>
+        <w:rPr>
+          <w:b/>
+        </w:rPr>
+        <w:t>Webmin</w:t>
+      </w:r>
+      <w:proofErr w:type="spellEnd"/>
+      <w:r>
+        <w:rPr>
+          <w:b/>
+        </w:rPr>
+        <w:t xml:space="preserve"> at </w:t>
+      </w:r>
+      <w:proofErr w:type="spellStart"/>
+      <w:r>
+        <w:rPr>
+          <w:b/>
+        </w:rPr>
+        <w:t>boot</w:t>
+      </w:r>
+      <w:proofErr w:type="spellEnd"/>
+      <w:r>
+        <w:rPr>
+          <w:b/>
+        </w:rPr>
+        <w:t xml:space="preserve"> time (y/n):</w:t>
       </w:r>
       <w:r>
         <w:t xml:space="preserve"> y</w:t>
@@ -7257,7 +8537,23 @@
         <w:contextualSpacing/>
       </w:pPr>
       <w:r>
-        <w:t>Nos dirá que Webmin ha sido instalado correctamente y además nos proporciona el enlace web con que accederemos a Webmin:</w:t>
+        <w:t xml:space="preserve">Nos dirá que </w:t>
+      </w:r>
+      <w:proofErr w:type="spellStart"/>
+      <w:r>
+        <w:t>Webmin</w:t>
+      </w:r>
+      <w:proofErr w:type="spellEnd"/>
+      <w:r>
+        <w:t xml:space="preserve"> ha sido instalado correctamente y además nos proporciona el enlace web con que accederemos a </w:t>
+      </w:r>
+      <w:proofErr w:type="spellStart"/>
+      <w:r>
+        <w:t>Webmin</w:t>
+      </w:r>
+      <w:proofErr w:type="spellEnd"/>
+      <w:r>
+        <w:t>:</w:t>
       </w:r>
     </w:p>
     <w:p>
@@ -7330,7 +8626,15 @@
         <w:contextualSpacing/>
       </w:pPr>
       <w:r>
-        <w:t>Uno para Moodle de nombre “moodle”.</w:t>
+        <w:t>Uno para Moodle de nombre “</w:t>
+      </w:r>
+      <w:proofErr w:type="spellStart"/>
+      <w:r>
+        <w:t>moodle</w:t>
+      </w:r>
+      <w:proofErr w:type="spellEnd"/>
+      <w:r>
+        <w:t>”.</w:t>
       </w:r>
     </w:p>
     <w:p>
@@ -7378,7 +8682,15 @@
         <w:t>“</w:t>
       </w:r>
       <w:r>
-        <w:t>C:\wamp\www\servidores</w:t>
+        <w:t>C:\</w:t>
+      </w:r>
+      <w:proofErr w:type="spellStart"/>
+      <w:r>
+        <w:t>wamp</w:t>
+      </w:r>
+      <w:proofErr w:type="spellEnd"/>
+      <w:r>
+        <w:t>\www\servidores</w:t>
       </w:r>
       <w:r>
         <w:t>”</w:t>
@@ -7399,7 +8711,15 @@
         <w:contextualSpacing/>
       </w:pPr>
       <w:r>
-        <w:t>Dentro de esta nueva carpeta, creamos dos subcarpetas para cada uno de nuestros hosts virtuales de nombres “moodle” y “pruebas”.</w:t>
+        <w:t>Dentro de esta nueva carpeta, creamos dos subcarpetas para cada uno de nuestros hosts virtuales de nombres “</w:t>
+      </w:r>
+      <w:proofErr w:type="spellStart"/>
+      <w:r>
+        <w:t>moodle</w:t>
+      </w:r>
+      <w:proofErr w:type="spellEnd"/>
+      <w:r>
+        <w:t>” y “pruebas”.</w:t>
       </w:r>
     </w:p>
     <w:p>
@@ -7415,10 +8735,26 @@
         <w:t>Editamos el fichero localizado en “</w:t>
       </w:r>
       <w:r>
-        <w:t>C:\WINDOWS\system32\drivers\etc\hosts</w:t>
-      </w:r>
-      <w:r>
-        <w:t>” y añadimos abajo del todo dos nuevas líneas que contentan el formato “127.0.0.1 nombreDelHostVirtual” para así registrar nuestros dos nuevos hosts virtuales. Es decir, quedaría de la siguiente forma:</w:t>
+        <w:t>C:\WINDOWS\system32\drivers\</w:t>
+      </w:r>
+      <w:proofErr w:type="spellStart"/>
+      <w:r>
+        <w:t>etc</w:t>
+      </w:r>
+      <w:proofErr w:type="spellEnd"/>
+      <w:r>
+        <w:t>\hosts</w:t>
+      </w:r>
+      <w:r>
+        <w:t xml:space="preserve">” y añadimos abajo del todo dos nuevas líneas que contentan el formato “127.0.0.1 </w:t>
+      </w:r>
+      <w:proofErr w:type="spellStart"/>
+      <w:r>
+        <w:t>nombreDelHostVirtual</w:t>
+      </w:r>
+      <w:proofErr w:type="spellEnd"/>
+      <w:r>
+        <w:t>” para así registrar nuestros dos nuevos hosts virtuales. Es decir, quedaría de la siguiente forma:</w:t>
       </w:r>
     </w:p>
     <w:p>
@@ -7502,13 +8838,66 @@
         <w:contextualSpacing/>
       </w:pPr>
       <w:r>
-        <w:t>Abrimos el fichero principal de configuración de Apache, “httpd.conf”, localizado en la dirección “</w:t>
-      </w:r>
-      <w:r>
-        <w:t>C:\wamp\bin\apache\apache2.4.9\conf</w:t>
-      </w:r>
-      <w:r>
-        <w:t>\httpd.conf”. Una vez abierto procedemos a su edición, y para ello nos dirigimos a la sección “Supplemental configuration” y localizamos la siguiente sección:</w:t>
+        <w:t>Abrimos el fichero principal de configuración de Apache, “</w:t>
+      </w:r>
+      <w:proofErr w:type="spellStart"/>
+      <w:r>
+        <w:t>httpd.conf</w:t>
+      </w:r>
+      <w:proofErr w:type="spellEnd"/>
+      <w:r>
+        <w:t>”, localizado en la dirección “</w:t>
+      </w:r>
+      <w:r>
+        <w:t>C:\</w:t>
+      </w:r>
+      <w:proofErr w:type="spellStart"/>
+      <w:r>
+        <w:t>wamp</w:t>
+      </w:r>
+      <w:proofErr w:type="spellEnd"/>
+      <w:r>
+        <w:t>\</w:t>
+      </w:r>
+      <w:proofErr w:type="spellStart"/>
+      <w:r>
+        <w:t>bin</w:t>
+      </w:r>
+      <w:proofErr w:type="spellEnd"/>
+      <w:r>
+        <w:t>\apache\apache2.4.9\</w:t>
+      </w:r>
+      <w:proofErr w:type="spellStart"/>
+      <w:r>
+        <w:t>conf</w:t>
+      </w:r>
+      <w:proofErr w:type="spellEnd"/>
+      <w:r>
+        <w:t>\</w:t>
+      </w:r>
+      <w:proofErr w:type="spellStart"/>
+      <w:r>
+        <w:t>httpd.conf</w:t>
+      </w:r>
+      <w:proofErr w:type="spellEnd"/>
+      <w:r>
+        <w:t>”. Una vez abierto procedemos a su edición, y para ello nos dirigimos a la sección “</w:t>
+      </w:r>
+      <w:proofErr w:type="spellStart"/>
+      <w:r>
+        <w:t>Supplemental</w:t>
+      </w:r>
+      <w:proofErr w:type="spellEnd"/>
+      <w:r>
+        <w:t xml:space="preserve"> </w:t>
+      </w:r>
+      <w:proofErr w:type="spellStart"/>
+      <w:r>
+        <w:t>configuration</w:t>
+      </w:r>
+      <w:proofErr w:type="spellEnd"/>
+      <w:r>
+        <w:t>” y localizamos la siguiente sección:</w:t>
       </w:r>
     </w:p>
     <w:p>
@@ -7662,13 +9051,53 @@
         <w:contextualSpacing/>
       </w:pPr>
       <w:r>
-        <w:t>Abrimos el fichero “httpd-vhosts.conf” que se encuentra en “</w:t>
-      </w:r>
-      <w:r>
-        <w:t>C:\wamp\bin\apache\apache2.4.9\conf\extra</w:t>
-      </w:r>
-      <w:r>
-        <w:t>\httpd-vhosts.conf” cuyo aspecto es el siguiente:</w:t>
+        <w:t>Abrimos el fichero “</w:t>
+      </w:r>
+      <w:proofErr w:type="spellStart"/>
+      <w:r>
+        <w:t>httpd-vhosts.conf</w:t>
+      </w:r>
+      <w:proofErr w:type="spellEnd"/>
+      <w:r>
+        <w:t>” que se encuentra en “</w:t>
+      </w:r>
+      <w:r>
+        <w:t>C:\</w:t>
+      </w:r>
+      <w:proofErr w:type="spellStart"/>
+      <w:r>
+        <w:t>wamp</w:t>
+      </w:r>
+      <w:proofErr w:type="spellEnd"/>
+      <w:r>
+        <w:t>\</w:t>
+      </w:r>
+      <w:proofErr w:type="spellStart"/>
+      <w:r>
+        <w:t>bin</w:t>
+      </w:r>
+      <w:proofErr w:type="spellEnd"/>
+      <w:r>
+        <w:t>\apache\apache2.4.9\</w:t>
+      </w:r>
+      <w:proofErr w:type="spellStart"/>
+      <w:r>
+        <w:t>conf</w:t>
+      </w:r>
+      <w:proofErr w:type="spellEnd"/>
+      <w:r>
+        <w:t>\extra</w:t>
+      </w:r>
+      <w:r>
+        <w:t>\</w:t>
+      </w:r>
+      <w:proofErr w:type="spellStart"/>
+      <w:r>
+        <w:t>httpd-vhosts.conf</w:t>
+      </w:r>
+      <w:proofErr w:type="spellEnd"/>
+      <w:r>
+        <w:t>” cuyo aspecto es el siguiente:</w:t>
       </w:r>
     </w:p>
     <w:p>
@@ -7828,15 +9257,47 @@
         <w:pStyle w:val="Prrafodelista"/>
       </w:pPr>
       <w:r>
-        <w:t>La primera etiqueta &lt;VirtualHost&gt; se refiere a nuestro servidor principal, mientras que las siguientes etiquetas &lt;VirtualHost&gt; van a ser para nuestro dos hosts virtuales.</w:t>
-      </w:r>
-    </w:p>
-    <w:p>
-      <w:pPr>
-        <w:pStyle w:val="Prrafodelista"/>
-      </w:pPr>
-      <w:r>
-        <w:t>Los únicos valores que tenemos que establecer van a ser el de “DocumentRoot” (el cual se refiere a la ubicación de nuestro host) y el de “ServerName” (que se trata del nombre que vamos a asignar a nuestro host).</w:t>
+        <w:t>La primera etiqueta &lt;</w:t>
+      </w:r>
+      <w:proofErr w:type="spellStart"/>
+      <w:r>
+        <w:t>VirtualHost</w:t>
+      </w:r>
+      <w:proofErr w:type="spellEnd"/>
+      <w:r>
+        <w:t>&gt; se refiere a nuestro servidor principal, mientras que las siguientes etiquetas &lt;</w:t>
+      </w:r>
+      <w:proofErr w:type="spellStart"/>
+      <w:r>
+        <w:t>VirtualHost</w:t>
+      </w:r>
+      <w:proofErr w:type="spellEnd"/>
+      <w:r>
+        <w:t>&gt; van a ser para nuestro dos hosts virtuales.</w:t>
+      </w:r>
+    </w:p>
+    <w:p>
+      <w:pPr>
+        <w:pStyle w:val="Prrafodelista"/>
+      </w:pPr>
+      <w:r>
+        <w:t>Los únicos valores que tenemos que establecer van a ser el de “</w:t>
+      </w:r>
+      <w:proofErr w:type="spellStart"/>
+      <w:r>
+        <w:t>DocumentRoot</w:t>
+      </w:r>
+      <w:proofErr w:type="spellEnd"/>
+      <w:r>
+        <w:t>” (el cual se refiere a la ubicación de nuestro host) y el de “</w:t>
+      </w:r>
+      <w:proofErr w:type="spellStart"/>
+      <w:r>
+        <w:t>ServerName</w:t>
+      </w:r>
+      <w:proofErr w:type="spellEnd"/>
+      <w:r>
+        <w:t>” (que se trata del nombre que vamos a asignar a nuestro host).</w:t>
       </w:r>
     </w:p>
     <w:p>
@@ -7916,7 +9377,15 @@
         <w:contextualSpacing/>
       </w:pPr>
       <w:r>
-        <w:t xml:space="preserve">Para finalizar, guardamos y cerramos el fichero anterior “httpd-vhosts.conf” y reiniciamos Apache. </w:t>
+        <w:t>Para finalizar, guardamos y cerramos el fichero anterior “</w:t>
+      </w:r>
+      <w:proofErr w:type="spellStart"/>
+      <w:r>
+        <w:t>httpd-vhosts.conf</w:t>
+      </w:r>
+      <w:proofErr w:type="spellEnd"/>
+      <w:r>
+        <w:t xml:space="preserve">” y reiniciamos Apache. </w:t>
       </w:r>
     </w:p>
     <w:p>
@@ -8889,19 +10358,7 @@
         <w:t xml:space="preserve">Tipo de herramienta externa: </w:t>
       </w:r>
       <w:r>
-        <w:t>es la opción más importante a rellenar. Para ello p</w:t>
-      </w:r>
-      <w:r>
-        <w:t xml:space="preserve">incharemos en el símbolo “+” que aparece, y así </w:t>
-      </w:r>
-      <w:r>
-        <w:t>podremos proceder</w:t>
-      </w:r>
-      <w:r>
-        <w:t xml:space="preserve"> a su configuración. Se nos abrirá una nueva ventana con un nuevo formulario a rellenar</w:t>
-      </w:r>
-      <w:r>
-        <w:t>:</w:t>
+        <w:t>es la opción más importante a rellenar. Para ello pincharemos en el símbolo “+” que aparece, y así podremos proceder a su configuración. Se nos abrirá una nueva ventana con un nuevo formulario a rellenar:</w:t>
       </w:r>
     </w:p>
     <w:p>
@@ -8939,11 +10396,33 @@
           <w:u w:val="single"/>
         </w:rPr>
       </w:pPr>
+      <w:proofErr w:type="spellStart"/>
       <w:r>
         <w:rPr>
           <w:u w:val="single"/>
         </w:rPr>
-        <w:t>Tool name:</w:t>
+        <w:t>Tool</w:t>
+      </w:r>
+      <w:proofErr w:type="spellEnd"/>
+      <w:r>
+        <w:rPr>
+          <w:u w:val="single"/>
+        </w:rPr>
+        <w:t xml:space="preserve"> </w:t>
+      </w:r>
+      <w:proofErr w:type="spellStart"/>
+      <w:r>
+        <w:rPr>
+          <w:u w:val="single"/>
+        </w:rPr>
+        <w:t>name</w:t>
+      </w:r>
+      <w:proofErr w:type="spellEnd"/>
+      <w:r>
+        <w:rPr>
+          <w:u w:val="single"/>
+        </w:rPr>
+        <w:t>:</w:t>
       </w:r>
       <w:r>
         <w:t xml:space="preserve"> asignamos el nombre que queramos.</w:t>
@@ -8963,11 +10442,19 @@
           <w:u w:val="single"/>
         </w:rPr>
       </w:pPr>
+      <w:proofErr w:type="spellStart"/>
       <w:r>
         <w:rPr>
           <w:u w:val="single"/>
         </w:rPr>
-        <w:t>Tool base URL:</w:t>
+        <w:t>Tool</w:t>
+      </w:r>
+      <w:proofErr w:type="spellEnd"/>
+      <w:r>
+        <w:rPr>
+          <w:u w:val="single"/>
+        </w:rPr>
+        <w:t xml:space="preserve"> base URL:</w:t>
       </w:r>
       <w:r>
         <w:t xml:space="preserve"> será la dirección en la que se encuentra nuestro servicio web. De esta forma esta actividad que estamos creando podrá conectarse con dicho servicio web.</w:t>
@@ -9011,11 +10498,33 @@
           <w:u w:val="single"/>
         </w:rPr>
       </w:pPr>
+      <w:proofErr w:type="spellStart"/>
       <w:r>
         <w:rPr>
           <w:u w:val="single"/>
         </w:rPr>
-        <w:t xml:space="preserve">Shared secret: </w:t>
+        <w:t>Shared</w:t>
+      </w:r>
+      <w:proofErr w:type="spellEnd"/>
+      <w:r>
+        <w:rPr>
+          <w:u w:val="single"/>
+        </w:rPr>
+        <w:t xml:space="preserve"> </w:t>
+      </w:r>
+      <w:proofErr w:type="spellStart"/>
+      <w:r>
+        <w:rPr>
+          <w:u w:val="single"/>
+        </w:rPr>
+        <w:t>secret</w:t>
+      </w:r>
+      <w:proofErr w:type="spellEnd"/>
+      <w:r>
+        <w:rPr>
+          <w:u w:val="single"/>
+        </w:rPr>
+        <w:t xml:space="preserve">: </w:t>
       </w:r>
       <w:r>
         <w:t>Deberá ser proporcionada por el servicio web, para que así coincida que la que este tiene establecida en su configuración y así poder acceder al servicio web.</w:t>
@@ -9151,7 +10660,21 @@
         <w:rPr>
           <w:i/>
         </w:rPr>
-        <w:t xml:space="preserve">Apartado “Privacy”: </w:t>
+        <w:t>Apartado “</w:t>
+      </w:r>
+      <w:proofErr w:type="spellStart"/>
+      <w:r>
+        <w:rPr>
+          <w:i/>
+        </w:rPr>
+        <w:t>Privacy</w:t>
+      </w:r>
+      <w:proofErr w:type="spellEnd"/>
+      <w:r>
+        <w:rPr>
+          <w:i/>
+        </w:rPr>
+        <w:t xml:space="preserve">”: </w:t>
       </w:r>
       <w:r>
         <w:t>Aparecerán 3 desplegables los cuales serán rellenados seleccionado la opción “Siempre”, para que así nuestro servicio web pueda tener acceso a dicha información.</w:t>
@@ -9351,8 +10874,6 @@
         </w:tabs>
         <w:ind w:left="708"/>
       </w:pPr>
-      <w:bookmarkStart w:id="0" w:name="_GoBack"/>
-      <w:bookmarkEnd w:id="0"/>
     </w:p>
     <w:p/>
     <w:sectPr>
@@ -15216,7 +16737,7 @@
 </file>
 
 <file path=customXml/itemProps1.xml><?xml version="1.0" encoding="utf-8"?>
-<ds:datastoreItem xmlns:ds="http://schemas.openxmlformats.org/officeDocument/2006/customXml" ds:itemID="{D6752021-7E99-40BF-B557-E141CAA302D7}">
+<ds:datastoreItem xmlns:ds="http://schemas.openxmlformats.org/officeDocument/2006/customXml" ds:itemID="{24FD41DD-1B0E-4346-BD3F-64065965CFE8}">
   <ds:schemaRefs>
     <ds:schemaRef ds:uri="http://schemas.openxmlformats.org/officeDocument/2006/bibliography"/>
   </ds:schemaRefs>

--- a/Documentación/Anexos.docx
+++ b/Documentación/Anexos.docx
@@ -252,8 +252,8 @@
         <w:lastRenderedPageBreak/>
         <w:drawing>
           <wp:inline distT="0" distB="0" distL="0" distR="0" wp14:anchorId="766E6D79" wp14:editId="056AB17F">
-            <wp:extent cx="4419600" cy="3113573"/>
-            <wp:effectExtent l="0" t="0" r="0" b="0"/>
+            <wp:extent cx="4533900" cy="3194097"/>
+            <wp:effectExtent l="0" t="0" r="0" b="6350"/>
             <wp:docPr id="19" name="Imagen 19"/>
             <wp:cNvGraphicFramePr>
               <a:graphicFrameLocks xmlns:a="http://schemas.openxmlformats.org/drawingml/2006/main" noChangeAspect="1"/>
@@ -274,7 +274,7 @@
                   <pic:spPr>
                     <a:xfrm>
                       <a:off x="0" y="0"/>
-                      <a:ext cx="4429239" cy="3120364"/>
+                      <a:ext cx="4546674" cy="3203096"/>
                     </a:xfrm>
                     <a:prstGeom prst="rect">
                       <a:avLst/>
@@ -288,6 +288,219 @@
       </w:r>
     </w:p>
     <w:p/>
+    <w:p>
+      <w:pPr>
+        <w:pStyle w:val="Ttulo4"/>
+      </w:pPr>
+      <w:r>
+        <w:t>Iteración 2 (1 Oct 2015 a 15 Oct 2015)</w:t>
+      </w:r>
+    </w:p>
+    <w:p>
+      <w:r>
+        <w:t>En esta iteración:</w:t>
+      </w:r>
+    </w:p>
+    <w:p>
+      <w:pPr>
+        <w:pStyle w:val="Prrafodelista"/>
+        <w:numPr>
+          <w:ilvl w:val="0"/>
+          <w:numId w:val="49"/>
+        </w:numPr>
+      </w:pPr>
+      <w:r>
+        <w:t>Se crean los hosts virtuales modificando el fichero de configuración de apache.</w:t>
+      </w:r>
+    </w:p>
+    <w:p>
+      <w:pPr>
+        <w:pStyle w:val="Prrafodelista"/>
+        <w:numPr>
+          <w:ilvl w:val="0"/>
+          <w:numId w:val="49"/>
+        </w:numPr>
+      </w:pPr>
+      <w:r>
+        <w:t>Se trabaja sobre los Anexos y se modifican los siguientes apartados:</w:t>
+      </w:r>
+    </w:p>
+    <w:p>
+      <w:pPr>
+        <w:pStyle w:val="Prrafodelista"/>
+        <w:numPr>
+          <w:ilvl w:val="1"/>
+          <w:numId w:val="49"/>
+        </w:numPr>
+      </w:pPr>
+      <w:r>
+        <w:t>Manual del programador.</w:t>
+      </w:r>
+    </w:p>
+    <w:p>
+      <w:pPr>
+        <w:pStyle w:val="Prrafodelista"/>
+        <w:numPr>
+          <w:ilvl w:val="1"/>
+          <w:numId w:val="49"/>
+        </w:numPr>
+      </w:pPr>
+      <w:r>
+        <w:t>Especificación de requisitos.</w:t>
+      </w:r>
+    </w:p>
+    <w:p>
+      <w:pPr>
+        <w:pStyle w:val="Prrafodelista"/>
+        <w:numPr>
+          <w:ilvl w:val="1"/>
+          <w:numId w:val="49"/>
+        </w:numPr>
+      </w:pPr>
+      <w:r>
+        <w:t>Plan de proyecto software.</w:t>
+      </w:r>
+    </w:p>
+    <w:p>
+      <w:pPr>
+        <w:pStyle w:val="Prrafodelista"/>
+        <w:numPr>
+          <w:ilvl w:val="1"/>
+          <w:numId w:val="49"/>
+        </w:numPr>
+      </w:pPr>
+      <w:r>
+        <w:t>Diagramas de casos de uso.</w:t>
+      </w:r>
+    </w:p>
+    <w:p>
+      <w:pPr>
+        <w:pStyle w:val="Prrafodelista"/>
+        <w:numPr>
+          <w:ilvl w:val="1"/>
+          <w:numId w:val="49"/>
+        </w:numPr>
+      </w:pPr>
+      <w:r>
+        <w:t>Modificación del formato del documento (tamaño y letra de los títulos).</w:t>
+      </w:r>
+    </w:p>
+    <w:p>
+      <w:pPr>
+        <w:pStyle w:val="Prrafodelista"/>
+        <w:numPr>
+          <w:ilvl w:val="0"/>
+          <w:numId w:val="49"/>
+        </w:numPr>
+      </w:pPr>
+      <w:r>
+        <w:t>Se trabaja con el protocolo OAuth. Para ello en primer lugar se busca una librería para poder trabajar con el protocolo, y después se realiza un ejemplo de ejecución para ver su funcionamiento.</w:t>
+      </w:r>
+    </w:p>
+    <w:p>
+      <w:pPr>
+        <w:pStyle w:val="Prrafodelista"/>
+        <w:numPr>
+          <w:ilvl w:val="0"/>
+          <w:numId w:val="49"/>
+        </w:numPr>
+      </w:pPr>
+      <w:r>
+        <w:t>Se sigue investigando sobre el LTI y se realiza un ejemplo que permite enlazar Moodle con nuestro servicio web creando para ello una actividad de tipo “herramienta externa” desde Moodle. El resultado es que al pinchar en dicha actividad, se mostrará en el servicio web la información del usuario que la ha pincado.</w:t>
+      </w:r>
+    </w:p>
+    <w:p>
+      <w:r>
+        <w:rPr>
+          <w:noProof/>
+          <w:lang w:eastAsia="es-ES"/>
+        </w:rPr>
+        <w:drawing>
+          <wp:inline distT="0" distB="0" distL="0" distR="0" wp14:anchorId="3C23F5D5" wp14:editId="57FD6D4B">
+            <wp:extent cx="5960853" cy="1132731"/>
+            <wp:effectExtent l="0" t="0" r="1905" b="0"/>
+            <wp:docPr id="22" name="Imagen 22"/>
+            <wp:cNvGraphicFramePr>
+              <a:graphicFrameLocks xmlns:a="http://schemas.openxmlformats.org/drawingml/2006/main" noChangeAspect="1"/>
+            </wp:cNvGraphicFramePr>
+            <a:graphic xmlns:a="http://schemas.openxmlformats.org/drawingml/2006/main">
+              <a:graphicData uri="http://schemas.openxmlformats.org/drawingml/2006/picture">
+                <pic:pic xmlns:pic="http://schemas.openxmlformats.org/drawingml/2006/picture">
+                  <pic:nvPicPr>
+                    <pic:cNvPr id="1" name=""/>
+                    <pic:cNvPicPr/>
+                  </pic:nvPicPr>
+                  <pic:blipFill>
+                    <a:blip r:embed="rId10"/>
+                    <a:stretch>
+                      <a:fillRect/>
+                    </a:stretch>
+                  </pic:blipFill>
+                  <pic:spPr>
+                    <a:xfrm>
+                      <a:off x="0" y="0"/>
+                      <a:ext cx="6039862" cy="1147745"/>
+                    </a:xfrm>
+                    <a:prstGeom prst="rect">
+                      <a:avLst/>
+                    </a:prstGeom>
+                  </pic:spPr>
+                </pic:pic>
+              </a:graphicData>
+            </a:graphic>
+          </wp:inline>
+        </w:drawing>
+      </w:r>
+    </w:p>
+    <w:p>
+      <w:pPr>
+        <w:jc w:val="center"/>
+      </w:pPr>
+      <w:r>
+        <w:rPr>
+          <w:noProof/>
+          <w:lang w:eastAsia="es-ES"/>
+        </w:rPr>
+        <w:lastRenderedPageBreak/>
+        <w:drawing>
+          <wp:inline distT="0" distB="0" distL="0" distR="0" wp14:anchorId="4BECC626" wp14:editId="657055EA">
+            <wp:extent cx="4554683" cy="3219450"/>
+            <wp:effectExtent l="0" t="0" r="0" b="0"/>
+            <wp:docPr id="23" name="Imagen 23"/>
+            <wp:cNvGraphicFramePr>
+              <a:graphicFrameLocks xmlns:a="http://schemas.openxmlformats.org/drawingml/2006/main" noChangeAspect="1"/>
+            </wp:cNvGraphicFramePr>
+            <a:graphic xmlns:a="http://schemas.openxmlformats.org/drawingml/2006/main">
+              <a:graphicData uri="http://schemas.openxmlformats.org/drawingml/2006/picture">
+                <pic:pic xmlns:pic="http://schemas.openxmlformats.org/drawingml/2006/picture">
+                  <pic:nvPicPr>
+                    <pic:cNvPr id="1" name=""/>
+                    <pic:cNvPicPr/>
+                  </pic:nvPicPr>
+                  <pic:blipFill>
+                    <a:blip r:embed="rId11"/>
+                    <a:stretch>
+                      <a:fillRect/>
+                    </a:stretch>
+                  </pic:blipFill>
+                  <pic:spPr>
+                    <a:xfrm>
+                      <a:off x="0" y="0"/>
+                      <a:ext cx="4569579" cy="3229979"/>
+                    </a:xfrm>
+                    <a:prstGeom prst="rect">
+                      <a:avLst/>
+                    </a:prstGeom>
+                  </pic:spPr>
+                </pic:pic>
+              </a:graphicData>
+            </a:graphic>
+          </wp:inline>
+        </w:drawing>
+      </w:r>
+      <w:bookmarkStart w:id="0" w:name="_GoBack"/>
+      <w:bookmarkEnd w:id="0"/>
+    </w:p>
     <w:p>
       <w:r>
         <w:br w:type="page"/>
@@ -1186,7 +1399,7 @@
                     </pic:cNvPicPr>
                   </pic:nvPicPr>
                   <pic:blipFill rotWithShape="1">
-                    <a:blip r:embed="rId10">
+                    <a:blip r:embed="rId12">
                       <a:extLst>
                         <a:ext uri="{28A0092B-C50C-407E-A947-70E740481C1C}">
                           <a14:useLocalDpi xmlns:a14="http://schemas.microsoft.com/office/drawing/2010/main" val="0"/>
@@ -1328,7 +1541,7 @@
                     </pic:cNvPicPr>
                   </pic:nvPicPr>
                   <pic:blipFill rotWithShape="1">
-                    <a:blip r:embed="rId11">
+                    <a:blip r:embed="rId13">
                       <a:extLst>
                         <a:ext uri="{28A0092B-C50C-407E-A947-70E740481C1C}">
                           <a14:useLocalDpi xmlns:a14="http://schemas.microsoft.com/office/drawing/2010/main" val="0"/>
@@ -1444,7 +1657,7 @@
                     </pic:cNvPicPr>
                   </pic:nvPicPr>
                   <pic:blipFill rotWithShape="1">
-                    <a:blip r:embed="rId12">
+                    <a:blip r:embed="rId14">
                       <a:extLst>
                         <a:ext uri="{28A0092B-C50C-407E-A947-70E740481C1C}">
                           <a14:useLocalDpi xmlns:a14="http://schemas.microsoft.com/office/drawing/2010/main" val="0"/>
@@ -1531,7 +1744,7 @@
                     </pic:cNvPicPr>
                   </pic:nvPicPr>
                   <pic:blipFill rotWithShape="1">
-                    <a:blip r:embed="rId13">
+                    <a:blip r:embed="rId15">
                       <a:extLst>
                         <a:ext uri="{28A0092B-C50C-407E-A947-70E740481C1C}">
                           <a14:useLocalDpi xmlns:a14="http://schemas.microsoft.com/office/drawing/2010/main" val="0"/>
@@ -5745,10 +5958,7 @@
       </w:tr>
     </w:tbl>
     <w:p/>
-    <w:p>
-      <w:bookmarkStart w:id="0" w:name="_GoBack"/>
-      <w:bookmarkEnd w:id="0"/>
-    </w:p>
+    <w:p/>
     <w:tbl>
       <w:tblPr>
         <w:tblW w:w="0" w:type="auto"/>
@@ -8062,7 +8272,7 @@
       <w:pPr>
         <w:pStyle w:val="Prrafodelista"/>
       </w:pPr>
-      <w:hyperlink r:id="rId14" w:anchor="download-wrapper" w:history="1">
+      <w:hyperlink r:id="rId16" w:anchor="download-wrapper" w:history="1">
         <w:r>
           <w:rPr>
             <w:rStyle w:val="Hipervnculo"/>
@@ -8120,7 +8330,7 @@
                     <pic:cNvPicPr/>
                   </pic:nvPicPr>
                   <pic:blipFill>
-                    <a:blip r:embed="rId15">
+                    <a:blip r:embed="rId17">
                       <a:extLst>
                         <a:ext uri="{28A0092B-C50C-407E-A947-70E740481C1C}">
                           <a14:useLocalDpi xmlns:a14="http://schemas.microsoft.com/office/drawing/2010/main" val="0"/>
@@ -8192,7 +8402,7 @@
                     <pic:cNvPicPr/>
                   </pic:nvPicPr>
                   <pic:blipFill>
-                    <a:blip r:embed="rId16"/>
+                    <a:blip r:embed="rId18"/>
                     <a:stretch>
                       <a:fillRect/>
                     </a:stretch>
@@ -8250,175 +8460,6 @@
             <wp:extent cx="4867275" cy="3819525"/>
             <wp:effectExtent l="0" t="0" r="9525" b="9525"/>
             <wp:docPr id="4" name="Imagen 4"/>
-            <wp:cNvGraphicFramePr>
-              <a:graphicFrameLocks xmlns:a="http://schemas.openxmlformats.org/drawingml/2006/main" noChangeAspect="1"/>
-            </wp:cNvGraphicFramePr>
-            <a:graphic xmlns:a="http://schemas.openxmlformats.org/drawingml/2006/main">
-              <a:graphicData uri="http://schemas.openxmlformats.org/drawingml/2006/picture">
-                <pic:pic xmlns:pic="http://schemas.openxmlformats.org/drawingml/2006/picture">
-                  <pic:nvPicPr>
-                    <pic:cNvPr id="1" name=""/>
-                    <pic:cNvPicPr/>
-                  </pic:nvPicPr>
-                  <pic:blipFill>
-                    <a:blip r:embed="rId17"/>
-                    <a:stretch>
-                      <a:fillRect/>
-                    </a:stretch>
-                  </pic:blipFill>
-                  <pic:spPr>
-                    <a:xfrm>
-                      <a:off x="0" y="0"/>
-                      <a:ext cx="4867275" cy="3819525"/>
-                    </a:xfrm>
-                    <a:prstGeom prst="rect">
-                      <a:avLst/>
-                    </a:prstGeom>
-                  </pic:spPr>
-                </pic:pic>
-              </a:graphicData>
-            </a:graphic>
-          </wp:inline>
-        </w:drawing>
-      </w:r>
-    </w:p>
-    <w:p>
-      <w:pPr>
-        <w:pStyle w:val="Prrafodelista"/>
-      </w:pPr>
-    </w:p>
-    <w:p>
-      <w:pPr>
-        <w:pStyle w:val="Prrafodelista"/>
-        <w:numPr>
-          <w:ilvl w:val="0"/>
-          <w:numId w:val="24"/>
-        </w:numPr>
-        <w:contextualSpacing/>
-      </w:pPr>
-      <w:r>
-        <w:lastRenderedPageBreak/>
-        <w:t>Seleccionamos la carpeta en la que se instalará WampServer y pulsamos “Next” hasta que nos aparezca la opción de “Install”, en cuyo caso habrá finalizado el proceso de instalación y de esta forma ya tendríamos el Servidor y la base de datos MySQL instalada.</w:t>
-      </w:r>
-    </w:p>
-    <w:p>
-      <w:pPr>
-        <w:pStyle w:val="Ttulo3"/>
-      </w:pPr>
-      <w:r>
-        <w:t>Creación de la base de datos</w:t>
-      </w:r>
-    </w:p>
-    <w:p>
-      <w:r>
-        <w:t>Se va a crear la base de datos de nombre “moodle” necesaria para utilizar Moodle a través del PhpMyAdmin.</w:t>
-      </w:r>
-    </w:p>
-    <w:p>
-      <w:r>
-        <w:t>Los pasos a seguir son los siguiente:</w:t>
-      </w:r>
-    </w:p>
-    <w:p>
-      <w:pPr>
-        <w:pStyle w:val="Prrafodelista"/>
-      </w:pPr>
-    </w:p>
-    <w:p>
-      <w:pPr>
-        <w:pStyle w:val="Prrafodelista"/>
-        <w:numPr>
-          <w:ilvl w:val="0"/>
-          <w:numId w:val="26"/>
-        </w:numPr>
-        <w:contextualSpacing/>
-      </w:pPr>
-      <w:r>
-        <w:t>Abrimos el navegador y accedemos a “</w:t>
-      </w:r>
-      <w:r>
-        <w:t>localhost/phpmyadmin/</w:t>
-      </w:r>
-      <w:r>
-        <w:t>”, entramos en la pestaña de “Bases de datos” y la pantalla que se nos mostrará será la siguiente:</w:t>
-      </w:r>
-    </w:p>
-    <w:p>
-      <w:r>
-        <w:rPr>
-          <w:noProof/>
-          <w:lang w:eastAsia="es-ES"/>
-        </w:rPr>
-        <w:drawing>
-          <wp:inline distT="0" distB="0" distL="0" distR="0" wp14:anchorId="04396BF3" wp14:editId="29EEE8E6">
-            <wp:extent cx="6018378" cy="2200275"/>
-            <wp:effectExtent l="0" t="0" r="1905" b="0"/>
-            <wp:docPr id="5" name="Imagen 5"/>
-            <wp:cNvGraphicFramePr>
-              <a:graphicFrameLocks xmlns:a="http://schemas.openxmlformats.org/drawingml/2006/main" noChangeAspect="1"/>
-            </wp:cNvGraphicFramePr>
-            <a:graphic xmlns:a="http://schemas.openxmlformats.org/drawingml/2006/main">
-              <a:graphicData uri="http://schemas.openxmlformats.org/drawingml/2006/picture">
-                <pic:pic xmlns:pic="http://schemas.openxmlformats.org/drawingml/2006/picture">
-                  <pic:nvPicPr>
-                    <pic:cNvPr id="1" name=""/>
-                    <pic:cNvPicPr/>
-                  </pic:nvPicPr>
-                  <pic:blipFill>
-                    <a:blip r:embed="rId18"/>
-                    <a:stretch>
-                      <a:fillRect/>
-                    </a:stretch>
-                  </pic:blipFill>
-                  <pic:spPr>
-                    <a:xfrm>
-                      <a:off x="0" y="0"/>
-                      <a:ext cx="6022727" cy="2201865"/>
-                    </a:xfrm>
-                    <a:prstGeom prst="rect">
-                      <a:avLst/>
-                    </a:prstGeom>
-                  </pic:spPr>
-                </pic:pic>
-              </a:graphicData>
-            </a:graphic>
-          </wp:inline>
-        </w:drawing>
-      </w:r>
-    </w:p>
-    <w:p>
-      <w:pPr>
-        <w:pStyle w:val="Prrafodelista"/>
-        <w:numPr>
-          <w:ilvl w:val="0"/>
-          <w:numId w:val="26"/>
-        </w:numPr>
-        <w:contextualSpacing/>
-      </w:pPr>
-      <w:r>
-        <w:t>Creamos la base de datos de nombre “moodle” y cotejamiento “utf8_general_ci”:</w:t>
-      </w:r>
-    </w:p>
-    <w:p>
-      <w:pPr>
-        <w:pStyle w:val="Prrafodelista"/>
-      </w:pPr>
-    </w:p>
-    <w:p>
-      <w:pPr>
-        <w:pStyle w:val="Prrafodelista"/>
-        <w:jc w:val="center"/>
-      </w:pPr>
-      <w:r>
-        <w:rPr>
-          <w:noProof/>
-          <w:lang w:eastAsia="es-ES"/>
-        </w:rPr>
-        <w:drawing>
-          <wp:inline distT="0" distB="0" distL="0" distR="0" wp14:anchorId="4D698C0E" wp14:editId="652EE062">
-            <wp:extent cx="3924300" cy="985047"/>
-            <wp:effectExtent l="0" t="0" r="0" b="5715"/>
-            <wp:docPr id="6" name="Imagen 6"/>
             <wp:cNvGraphicFramePr>
               <a:graphicFrameLocks xmlns:a="http://schemas.openxmlformats.org/drawingml/2006/main" noChangeAspect="1"/>
             </wp:cNvGraphicFramePr>
@@ -8438,7 +8479,7 @@
                   <pic:spPr>
                     <a:xfrm>
                       <a:off x="0" y="0"/>
-                      <a:ext cx="3951092" cy="991772"/>
+                      <a:ext cx="4867275" cy="3819525"/>
                     </a:xfrm>
                     <a:prstGeom prst="rect">
                       <a:avLst/>
@@ -8454,6 +8495,48 @@
     <w:p>
       <w:pPr>
         <w:pStyle w:val="Prrafodelista"/>
+      </w:pPr>
+    </w:p>
+    <w:p>
+      <w:pPr>
+        <w:pStyle w:val="Prrafodelista"/>
+        <w:numPr>
+          <w:ilvl w:val="0"/>
+          <w:numId w:val="24"/>
+        </w:numPr>
+        <w:contextualSpacing/>
+      </w:pPr>
+      <w:r>
+        <w:lastRenderedPageBreak/>
+        <w:t>Seleccionamos la carpeta en la que se instalará WampServer y pulsamos “Next” hasta que nos aparezca la opción de “Install”, en cuyo caso habrá finalizado el proceso de instalación y de esta forma ya tendríamos el Servidor y la base de datos MySQL instalada.</w:t>
+      </w:r>
+    </w:p>
+    <w:p>
+      <w:pPr>
+        <w:pStyle w:val="Ttulo3"/>
+      </w:pPr>
+      <w:r>
+        <w:t>Creación de la base de datos</w:t>
+      </w:r>
+    </w:p>
+    <w:p>
+      <w:r>
+        <w:t>Se va a crear la base de datos de nombre “moodle” necesaria para utilizar Moodle a través del PhpMyAdmin.</w:t>
+      </w:r>
+    </w:p>
+    <w:p>
+      <w:r>
+        <w:t>Los pasos a seguir son los siguiente:</w:t>
+      </w:r>
+    </w:p>
+    <w:p>
+      <w:pPr>
+        <w:pStyle w:val="Prrafodelista"/>
+      </w:pPr>
+    </w:p>
+    <w:p>
+      <w:pPr>
+        <w:pStyle w:val="Prrafodelista"/>
         <w:numPr>
           <w:ilvl w:val="0"/>
           <w:numId w:val="26"/>
@@ -8461,25 +8544,56 @@
         <w:contextualSpacing/>
       </w:pPr>
       <w:r>
-        <w:t>Pulsamos en “Crear” y ya tendremos la base de datos creada y necesaria para la instalación del Moodle que viene a continuación.</w:t>
-      </w:r>
-    </w:p>
-    <w:p>
-      <w:pPr>
-        <w:pStyle w:val="Ttulo3"/>
-      </w:pPr>
-      <w:r>
-        <w:t>Moodle</w:t>
-      </w:r>
-    </w:p>
-    <w:p>
-      <w:r>
-        <w:t>La versión que va a ser instalada de Moodle es la 2.9.2.</w:t>
-      </w:r>
-    </w:p>
-    <w:p>
-      <w:r>
-        <w:t>El proceso de instalación es el siguiente:</w:t>
+        <w:t>Abrimos el navegador y accedemos a “</w:t>
+      </w:r>
+      <w:r>
+        <w:t>localhost/phpmyadmin/</w:t>
+      </w:r>
+      <w:r>
+        <w:t>”, entramos en la pestaña de “Bases de datos” y la pantalla que se nos mostrará será la siguiente:</w:t>
+      </w:r>
+    </w:p>
+    <w:p>
+      <w:r>
+        <w:rPr>
+          <w:noProof/>
+          <w:lang w:eastAsia="es-ES"/>
+        </w:rPr>
+        <w:drawing>
+          <wp:inline distT="0" distB="0" distL="0" distR="0" wp14:anchorId="04396BF3" wp14:editId="29EEE8E6">
+            <wp:extent cx="6018378" cy="2200275"/>
+            <wp:effectExtent l="0" t="0" r="1905" b="0"/>
+            <wp:docPr id="5" name="Imagen 5"/>
+            <wp:cNvGraphicFramePr>
+              <a:graphicFrameLocks xmlns:a="http://schemas.openxmlformats.org/drawingml/2006/main" noChangeAspect="1"/>
+            </wp:cNvGraphicFramePr>
+            <a:graphic xmlns:a="http://schemas.openxmlformats.org/drawingml/2006/main">
+              <a:graphicData uri="http://schemas.openxmlformats.org/drawingml/2006/picture">
+                <pic:pic xmlns:pic="http://schemas.openxmlformats.org/drawingml/2006/picture">
+                  <pic:nvPicPr>
+                    <pic:cNvPr id="1" name=""/>
+                    <pic:cNvPicPr/>
+                  </pic:nvPicPr>
+                  <pic:blipFill>
+                    <a:blip r:embed="rId20"/>
+                    <a:stretch>
+                      <a:fillRect/>
+                    </a:stretch>
+                  </pic:blipFill>
+                  <pic:spPr>
+                    <a:xfrm>
+                      <a:off x="0" y="0"/>
+                      <a:ext cx="6022727" cy="2201865"/>
+                    </a:xfrm>
+                    <a:prstGeom prst="rect">
+                      <a:avLst/>
+                    </a:prstGeom>
+                  </pic:spPr>
+                </pic:pic>
+              </a:graphicData>
+            </a:graphic>
+          </wp:inline>
+        </w:drawing>
       </w:r>
     </w:p>
     <w:p>
@@ -8487,99 +8601,23 @@
         <w:pStyle w:val="Prrafodelista"/>
         <w:numPr>
           <w:ilvl w:val="0"/>
-          <w:numId w:val="25"/>
+          <w:numId w:val="26"/>
         </w:numPr>
         <w:contextualSpacing/>
       </w:pPr>
       <w:r>
-        <w:t>Accedemos a la web oficial de Moodle y descargamos el archivo zip correspondiente a la versión 2.9.2:</w:t>
-      </w:r>
-    </w:p>
-    <w:p>
-      <w:pPr>
-        <w:pStyle w:val="Prrafodelista"/>
-      </w:pPr>
-      <w:hyperlink r:id="rId20" w:history="1">
-        <w:r>
-          <w:rPr>
-            <w:rStyle w:val="Hipervnculo"/>
-          </w:rPr>
-          <w:t>https://download.moodle.org/releases/latest/</w:t>
-        </w:r>
-      </w:hyperlink>
-    </w:p>
-    <w:p>
-      <w:pPr>
-        <w:pStyle w:val="Prrafodelista"/>
-      </w:pPr>
-    </w:p>
-    <w:p>
-      <w:pPr>
-        <w:pStyle w:val="Prrafodelista"/>
-        <w:numPr>
-          <w:ilvl w:val="0"/>
-          <w:numId w:val="25"/>
-        </w:numPr>
-        <w:contextualSpacing/>
-      </w:pPr>
-      <w:r>
-        <w:t>Copiamos el fichero descomprimido en la siguiente carpeta:</w:t>
-      </w:r>
+        <w:t>Creamos la base de datos de nombre “moodle” y cotejamiento “utf8_general_ci”:</w:t>
+      </w:r>
+    </w:p>
+    <w:p>
+      <w:pPr>
+        <w:pStyle w:val="Prrafodelista"/>
+      </w:pPr>
     </w:p>
     <w:p>
       <w:pPr>
         <w:pStyle w:val="Prrafodelista"/>
         <w:jc w:val="center"/>
-      </w:pPr>
-      <w:r>
-        <w:lastRenderedPageBreak/>
-        <w:t>“</w:t>
-      </w:r>
-      <w:r>
-        <w:t>C:\wamp</w:t>
-      </w:r>
-      <w:r>
-        <w:t>\www”</w:t>
-      </w:r>
-    </w:p>
-    <w:p>
-      <w:pPr>
-        <w:pStyle w:val="Prrafodelista"/>
-        <w:numPr>
-          <w:ilvl w:val="0"/>
-          <w:numId w:val="25"/>
-        </w:numPr>
-        <w:contextualSpacing/>
-      </w:pPr>
-      <w:r>
-        <w:t>Abrimos el navegador e introducimos la siguiente URL para comenzar el proceso de instalación de Moodle:</w:t>
-      </w:r>
-    </w:p>
-    <w:p>
-      <w:pPr>
-        <w:pStyle w:val="Prrafodelista"/>
-        <w:jc w:val="center"/>
-      </w:pPr>
-      <w:r>
-        <w:t>“localhost/moodle”</w:t>
-      </w:r>
-    </w:p>
-    <w:p>
-      <w:pPr>
-        <w:pStyle w:val="Prrafodelista"/>
-        <w:numPr>
-          <w:ilvl w:val="0"/>
-          <w:numId w:val="25"/>
-        </w:numPr>
-        <w:contextualSpacing/>
-      </w:pPr>
-      <w:r>
-        <w:t>Se nos mostrará la siguiente pantalla:</w:t>
-      </w:r>
-    </w:p>
-    <w:p>
-      <w:pPr>
-        <w:pStyle w:val="Prrafodelista"/>
       </w:pPr>
       <w:r>
         <w:rPr>
@@ -8587,10 +8625,10 @@
           <w:lang w:eastAsia="es-ES"/>
         </w:rPr>
         <w:drawing>
-          <wp:inline distT="0" distB="0" distL="0" distR="0" wp14:anchorId="5262EDA3" wp14:editId="38435E7B">
-            <wp:extent cx="5400040" cy="2256790"/>
-            <wp:effectExtent l="0" t="0" r="0" b="0"/>
-            <wp:docPr id="7" name="Imagen 7"/>
+          <wp:inline distT="0" distB="0" distL="0" distR="0" wp14:anchorId="4D698C0E" wp14:editId="652EE062">
+            <wp:extent cx="3924300" cy="985047"/>
+            <wp:effectExtent l="0" t="0" r="0" b="5715"/>
+            <wp:docPr id="6" name="Imagen 6"/>
             <wp:cNvGraphicFramePr>
               <a:graphicFrameLocks xmlns:a="http://schemas.openxmlformats.org/drawingml/2006/main" noChangeAspect="1"/>
             </wp:cNvGraphicFramePr>
@@ -8610,7 +8648,7 @@
                   <pic:spPr>
                     <a:xfrm>
                       <a:off x="0" y="0"/>
-                      <a:ext cx="5400040" cy="2256790"/>
+                      <a:ext cx="3951092" cy="991772"/>
                     </a:xfrm>
                     <a:prstGeom prst="rect">
                       <a:avLst/>
@@ -8628,58 +8666,30 @@
         <w:pStyle w:val="Prrafodelista"/>
         <w:numPr>
           <w:ilvl w:val="0"/>
-          <w:numId w:val="25"/>
+          <w:numId w:val="26"/>
         </w:numPr>
         <w:contextualSpacing/>
       </w:pPr>
       <w:r>
-        <w:t>Seleccionaremos “Siguiente” dejando todos los valores que vienen por defecto hasta que aparece la siguiente pantalla, en la cual rellenaremos los datos de la siguiente forma:</w:t>
-      </w:r>
-    </w:p>
-    <w:p>
-      <w:pPr>
-        <w:pStyle w:val="Prrafodelista"/>
-      </w:pPr>
-      <w:r>
-        <w:rPr>
-          <w:noProof/>
-          <w:lang w:eastAsia="es-ES"/>
-        </w:rPr>
-        <w:drawing>
-          <wp:inline distT="0" distB="0" distL="0" distR="0" wp14:anchorId="0B8C6D7A" wp14:editId="25509E2A">
-            <wp:extent cx="5400040" cy="3928745"/>
-            <wp:effectExtent l="0" t="0" r="0" b="0"/>
-            <wp:docPr id="8" name="Imagen 8"/>
-            <wp:cNvGraphicFramePr>
-              <a:graphicFrameLocks xmlns:a="http://schemas.openxmlformats.org/drawingml/2006/main" noChangeAspect="1"/>
-            </wp:cNvGraphicFramePr>
-            <a:graphic xmlns:a="http://schemas.openxmlformats.org/drawingml/2006/main">
-              <a:graphicData uri="http://schemas.openxmlformats.org/drawingml/2006/picture">
-                <pic:pic xmlns:pic="http://schemas.openxmlformats.org/drawingml/2006/picture">
-                  <pic:nvPicPr>
-                    <pic:cNvPr id="1" name=""/>
-                    <pic:cNvPicPr/>
-                  </pic:nvPicPr>
-                  <pic:blipFill>
-                    <a:blip r:embed="rId22"/>
-                    <a:stretch>
-                      <a:fillRect/>
-                    </a:stretch>
-                  </pic:blipFill>
-                  <pic:spPr>
-                    <a:xfrm>
-                      <a:off x="0" y="0"/>
-                      <a:ext cx="5400040" cy="3928745"/>
-                    </a:xfrm>
-                    <a:prstGeom prst="rect">
-                      <a:avLst/>
-                    </a:prstGeom>
-                  </pic:spPr>
-                </pic:pic>
-              </a:graphicData>
-            </a:graphic>
-          </wp:inline>
-        </w:drawing>
+        <w:t>Pulsamos en “Crear” y ya tendremos la base de datos creada y necesaria para la instalación del Moodle que viene a continuación.</w:t>
+      </w:r>
+    </w:p>
+    <w:p>
+      <w:pPr>
+        <w:pStyle w:val="Ttulo3"/>
+      </w:pPr>
+      <w:r>
+        <w:t>Moodle</w:t>
+      </w:r>
+    </w:p>
+    <w:p>
+      <w:r>
+        <w:t>La versión que va a ser instalada de Moodle es la 2.9.2.</w:t>
+      </w:r>
+    </w:p>
+    <w:p>
+      <w:r>
+        <w:t>El proceso de instalación es el siguiente:</w:t>
       </w:r>
     </w:p>
     <w:p>
@@ -8692,8 +8702,26 @@
         <w:contextualSpacing/>
       </w:pPr>
       <w:r>
-        <w:t>Pinchamos “Siguiente”, después “Continuar” y el proceso de instalación de Moodle comenzará.</w:t>
-      </w:r>
+        <w:t>Accedemos a la web oficial de Moodle y descargamos el archivo zip correspondiente a la versión 2.9.2:</w:t>
+      </w:r>
+    </w:p>
+    <w:p>
+      <w:pPr>
+        <w:pStyle w:val="Prrafodelista"/>
+      </w:pPr>
+      <w:hyperlink r:id="rId22" w:history="1">
+        <w:r>
+          <w:rPr>
+            <w:rStyle w:val="Hipervnculo"/>
+          </w:rPr>
+          <w:t>https://download.moodle.org/releases/latest/</w:t>
+        </w:r>
+      </w:hyperlink>
+    </w:p>
+    <w:p>
+      <w:pPr>
+        <w:pStyle w:val="Prrafodelista"/>
+      </w:pPr>
     </w:p>
     <w:p>
       <w:pPr>
@@ -8705,7 +8733,58 @@
         <w:contextualSpacing/>
       </w:pPr>
       <w:r>
-        <w:t>Una vez instalado, se nos mostrará la siguiente pantalla donde rellenaremos los campos de la siguiente forma:</w:t>
+        <w:t>Copiamos el fichero descomprimido en la siguiente carpeta:</w:t>
+      </w:r>
+    </w:p>
+    <w:p>
+      <w:pPr>
+        <w:pStyle w:val="Prrafodelista"/>
+        <w:jc w:val="center"/>
+      </w:pPr>
+      <w:r>
+        <w:lastRenderedPageBreak/>
+        <w:t>“</w:t>
+      </w:r>
+      <w:r>
+        <w:t>C:\wamp</w:t>
+      </w:r>
+      <w:r>
+        <w:t>\www”</w:t>
+      </w:r>
+    </w:p>
+    <w:p>
+      <w:pPr>
+        <w:pStyle w:val="Prrafodelista"/>
+        <w:numPr>
+          <w:ilvl w:val="0"/>
+          <w:numId w:val="25"/>
+        </w:numPr>
+        <w:contextualSpacing/>
+      </w:pPr>
+      <w:r>
+        <w:t>Abrimos el navegador e introducimos la siguiente URL para comenzar el proceso de instalación de Moodle:</w:t>
+      </w:r>
+    </w:p>
+    <w:p>
+      <w:pPr>
+        <w:pStyle w:val="Prrafodelista"/>
+        <w:jc w:val="center"/>
+      </w:pPr>
+      <w:r>
+        <w:t>“localhost/moodle”</w:t>
+      </w:r>
+    </w:p>
+    <w:p>
+      <w:pPr>
+        <w:pStyle w:val="Prrafodelista"/>
+        <w:numPr>
+          <w:ilvl w:val="0"/>
+          <w:numId w:val="25"/>
+        </w:numPr>
+        <w:contextualSpacing/>
+      </w:pPr>
+      <w:r>
+        <w:t>Se nos mostrará la siguiente pantalla:</w:t>
       </w:r>
     </w:p>
     <w:p>
@@ -8717,12 +8796,11 @@
           <w:noProof/>
           <w:lang w:eastAsia="es-ES"/>
         </w:rPr>
-        <w:lastRenderedPageBreak/>
         <w:drawing>
-          <wp:inline distT="0" distB="0" distL="0" distR="0" wp14:anchorId="20D0779E" wp14:editId="7889B160">
-            <wp:extent cx="5777585" cy="1924050"/>
+          <wp:inline distT="0" distB="0" distL="0" distR="0" wp14:anchorId="5262EDA3" wp14:editId="38435E7B">
+            <wp:extent cx="5400040" cy="2256790"/>
             <wp:effectExtent l="0" t="0" r="0" b="0"/>
-            <wp:docPr id="9" name="Imagen 9"/>
+            <wp:docPr id="7" name="Imagen 7"/>
             <wp:cNvGraphicFramePr>
               <a:graphicFrameLocks xmlns:a="http://schemas.openxmlformats.org/drawingml/2006/main" noChangeAspect="1"/>
             </wp:cNvGraphicFramePr>
@@ -8742,6 +8820,138 @@
                   <pic:spPr>
                     <a:xfrm>
                       <a:off x="0" y="0"/>
+                      <a:ext cx="5400040" cy="2256790"/>
+                    </a:xfrm>
+                    <a:prstGeom prst="rect">
+                      <a:avLst/>
+                    </a:prstGeom>
+                  </pic:spPr>
+                </pic:pic>
+              </a:graphicData>
+            </a:graphic>
+          </wp:inline>
+        </w:drawing>
+      </w:r>
+    </w:p>
+    <w:p>
+      <w:pPr>
+        <w:pStyle w:val="Prrafodelista"/>
+        <w:numPr>
+          <w:ilvl w:val="0"/>
+          <w:numId w:val="25"/>
+        </w:numPr>
+        <w:contextualSpacing/>
+      </w:pPr>
+      <w:r>
+        <w:t>Seleccionaremos “Siguiente” dejando todos los valores que vienen por defecto hasta que aparece la siguiente pantalla, en la cual rellenaremos los datos de la siguiente forma:</w:t>
+      </w:r>
+    </w:p>
+    <w:p>
+      <w:pPr>
+        <w:pStyle w:val="Prrafodelista"/>
+      </w:pPr>
+      <w:r>
+        <w:rPr>
+          <w:noProof/>
+          <w:lang w:eastAsia="es-ES"/>
+        </w:rPr>
+        <w:drawing>
+          <wp:inline distT="0" distB="0" distL="0" distR="0" wp14:anchorId="0B8C6D7A" wp14:editId="25509E2A">
+            <wp:extent cx="5400040" cy="3928745"/>
+            <wp:effectExtent l="0" t="0" r="0" b="0"/>
+            <wp:docPr id="8" name="Imagen 8"/>
+            <wp:cNvGraphicFramePr>
+              <a:graphicFrameLocks xmlns:a="http://schemas.openxmlformats.org/drawingml/2006/main" noChangeAspect="1"/>
+            </wp:cNvGraphicFramePr>
+            <a:graphic xmlns:a="http://schemas.openxmlformats.org/drawingml/2006/main">
+              <a:graphicData uri="http://schemas.openxmlformats.org/drawingml/2006/picture">
+                <pic:pic xmlns:pic="http://schemas.openxmlformats.org/drawingml/2006/picture">
+                  <pic:nvPicPr>
+                    <pic:cNvPr id="1" name=""/>
+                    <pic:cNvPicPr/>
+                  </pic:nvPicPr>
+                  <pic:blipFill>
+                    <a:blip r:embed="rId24"/>
+                    <a:stretch>
+                      <a:fillRect/>
+                    </a:stretch>
+                  </pic:blipFill>
+                  <pic:spPr>
+                    <a:xfrm>
+                      <a:off x="0" y="0"/>
+                      <a:ext cx="5400040" cy="3928745"/>
+                    </a:xfrm>
+                    <a:prstGeom prst="rect">
+                      <a:avLst/>
+                    </a:prstGeom>
+                  </pic:spPr>
+                </pic:pic>
+              </a:graphicData>
+            </a:graphic>
+          </wp:inline>
+        </w:drawing>
+      </w:r>
+    </w:p>
+    <w:p>
+      <w:pPr>
+        <w:pStyle w:val="Prrafodelista"/>
+        <w:numPr>
+          <w:ilvl w:val="0"/>
+          <w:numId w:val="25"/>
+        </w:numPr>
+        <w:contextualSpacing/>
+      </w:pPr>
+      <w:r>
+        <w:t>Pinchamos “Siguiente”, después “Continuar” y el proceso de instalación de Moodle comenzará.</w:t>
+      </w:r>
+    </w:p>
+    <w:p>
+      <w:pPr>
+        <w:pStyle w:val="Prrafodelista"/>
+        <w:numPr>
+          <w:ilvl w:val="0"/>
+          <w:numId w:val="25"/>
+        </w:numPr>
+        <w:contextualSpacing/>
+      </w:pPr>
+      <w:r>
+        <w:t>Una vez instalado, se nos mostrará la siguiente pantalla donde rellenaremos los campos de la siguiente forma:</w:t>
+      </w:r>
+    </w:p>
+    <w:p>
+      <w:pPr>
+        <w:pStyle w:val="Prrafodelista"/>
+      </w:pPr>
+      <w:r>
+        <w:rPr>
+          <w:noProof/>
+          <w:lang w:eastAsia="es-ES"/>
+        </w:rPr>
+        <w:lastRenderedPageBreak/>
+        <w:drawing>
+          <wp:inline distT="0" distB="0" distL="0" distR="0" wp14:anchorId="20D0779E" wp14:editId="7889B160">
+            <wp:extent cx="5777585" cy="1924050"/>
+            <wp:effectExtent l="0" t="0" r="0" b="0"/>
+            <wp:docPr id="9" name="Imagen 9"/>
+            <wp:cNvGraphicFramePr>
+              <a:graphicFrameLocks xmlns:a="http://schemas.openxmlformats.org/drawingml/2006/main" noChangeAspect="1"/>
+            </wp:cNvGraphicFramePr>
+            <a:graphic xmlns:a="http://schemas.openxmlformats.org/drawingml/2006/main">
+              <a:graphicData uri="http://schemas.openxmlformats.org/drawingml/2006/picture">
+                <pic:pic xmlns:pic="http://schemas.openxmlformats.org/drawingml/2006/picture">
+                  <pic:nvPicPr>
+                    <pic:cNvPr id="1" name=""/>
+                    <pic:cNvPicPr/>
+                  </pic:nvPicPr>
+                  <pic:blipFill>
+                    <a:blip r:embed="rId25"/>
+                    <a:stretch>
+                      <a:fillRect/>
+                    </a:stretch>
+                  </pic:blipFill>
+                  <pic:spPr>
+                    <a:xfrm>
+                      <a:off x="0" y="0"/>
                       <a:ext cx="5780259" cy="1924941"/>
                     </a:xfrm>
                     <a:prstGeom prst="rect">
@@ -8856,7 +9066,7 @@
       <w:pPr>
         <w:pStyle w:val="Prrafodelista"/>
       </w:pPr>
-      <w:hyperlink r:id="rId24" w:history="1">
+      <w:hyperlink r:id="rId26" w:history="1">
         <w:r>
           <w:rPr>
             <w:rStyle w:val="Hipervnculo"/>
@@ -8988,7 +9198,7 @@
         <w:pStyle w:val="Prrafodelista"/>
         <w:jc w:val="center"/>
       </w:pPr>
-      <w:hyperlink r:id="rId25" w:history="1">
+      <w:hyperlink r:id="rId27" w:history="1">
         <w:r>
           <w:rPr>
             <w:rStyle w:val="Hipervnculo"/>
@@ -9048,7 +9258,7 @@
         <w:pStyle w:val="Prrafodelista"/>
         <w:jc w:val="center"/>
       </w:pPr>
-      <w:hyperlink r:id="rId26" w:history="1">
+      <w:hyperlink r:id="rId28" w:history="1">
         <w:r>
           <w:rPr>
             <w:rStyle w:val="Hipervnculo"/>
@@ -9081,7 +9291,7 @@
         <w:pStyle w:val="Prrafodelista"/>
         <w:jc w:val="center"/>
       </w:pPr>
-      <w:hyperlink r:id="rId27" w:history="1">
+      <w:hyperlink r:id="rId29" w:history="1">
         <w:r>
           <w:rPr>
             <w:rStyle w:val="Hipervnculo"/>
@@ -9162,7 +9372,7 @@
                     <pic:cNvPicPr/>
                   </pic:nvPicPr>
                   <pic:blipFill>
-                    <a:blip r:embed="rId28"/>
+                    <a:blip r:embed="rId30"/>
                     <a:stretch>
                       <a:fillRect/>
                     </a:stretch>
@@ -9235,7 +9445,7 @@
                     </pic:cNvPicPr>
                   </pic:nvPicPr>
                   <pic:blipFill>
-                    <a:blip r:embed="rId29">
+                    <a:blip r:embed="rId31">
                       <a:extLst>
                         <a:ext uri="{28A0092B-C50C-407E-A947-70E740481C1C}">
                           <a14:useLocalDpi xmlns:a14="http://schemas.microsoft.com/office/drawing/2010/main" val="0"/>
@@ -9493,7 +9703,7 @@
                     <pic:cNvPicPr/>
                   </pic:nvPicPr>
                   <pic:blipFill>
-                    <a:blip r:embed="rId30"/>
+                    <a:blip r:embed="rId32"/>
                     <a:stretch>
                       <a:fillRect/>
                     </a:stretch>
@@ -9648,166 +9858,6 @@
             <wp:extent cx="2085975" cy="552450"/>
             <wp:effectExtent l="0" t="0" r="9525" b="0"/>
             <wp:docPr id="13" name="Imagen 13"/>
-            <wp:cNvGraphicFramePr>
-              <a:graphicFrameLocks xmlns:a="http://schemas.openxmlformats.org/drawingml/2006/main" noChangeAspect="1"/>
-            </wp:cNvGraphicFramePr>
-            <a:graphic xmlns:a="http://schemas.openxmlformats.org/drawingml/2006/main">
-              <a:graphicData uri="http://schemas.openxmlformats.org/drawingml/2006/picture">
-                <pic:pic xmlns:pic="http://schemas.openxmlformats.org/drawingml/2006/picture">
-                  <pic:nvPicPr>
-                    <pic:cNvPr id="1" name=""/>
-                    <pic:cNvPicPr/>
-                  </pic:nvPicPr>
-                  <pic:blipFill>
-                    <a:blip r:embed="rId31"/>
-                    <a:stretch>
-                      <a:fillRect/>
-                    </a:stretch>
-                  </pic:blipFill>
-                  <pic:spPr>
-                    <a:xfrm>
-                      <a:off x="0" y="0"/>
-                      <a:ext cx="2085975" cy="552450"/>
-                    </a:xfrm>
-                    <a:prstGeom prst="rect">
-                      <a:avLst/>
-                    </a:prstGeom>
-                  </pic:spPr>
-                </pic:pic>
-              </a:graphicData>
-            </a:graphic>
-          </wp:inline>
-        </w:drawing>
-      </w:r>
-    </w:p>
-    <w:p>
-      <w:pPr>
-        <w:pStyle w:val="Prrafodelista"/>
-        <w:jc w:val="center"/>
-      </w:pPr>
-    </w:p>
-    <w:p>
-      <w:pPr>
-        <w:pStyle w:val="Prrafodelista"/>
-      </w:pPr>
-      <w:r>
-        <w:t>Guardamos dicho fichero “hosts” y lo cerramos.</w:t>
-      </w:r>
-    </w:p>
-    <w:p>
-      <w:pPr>
-        <w:pStyle w:val="Prrafodelista"/>
-      </w:pPr>
-    </w:p>
-    <w:p>
-      <w:pPr>
-        <w:pStyle w:val="Prrafodelista"/>
-        <w:numPr>
-          <w:ilvl w:val="0"/>
-          <w:numId w:val="32"/>
-        </w:numPr>
-        <w:contextualSpacing/>
-      </w:pPr>
-      <w:r>
-        <w:t>Abrimos el fichero principal de configuración de Apache, “httpd.conf”, localizado en la dirección “</w:t>
-      </w:r>
-      <w:r>
-        <w:t>C:\wamp\bin\apache\apache2.4.9\conf</w:t>
-      </w:r>
-      <w:r>
-        <w:t>\httpd.conf”. Una vez abierto procedemos a su edición, y para ello nos dirigimos a la sección “Supplemental configuration” y localizamos la siguiente sección:</w:t>
-      </w:r>
-    </w:p>
-    <w:p>
-      <w:pPr>
-        <w:pStyle w:val="Prrafodelista"/>
-      </w:pPr>
-    </w:p>
-    <w:p>
-      <w:pPr>
-        <w:pStyle w:val="Prrafodelista"/>
-        <w:jc w:val="center"/>
-      </w:pPr>
-      <w:r>
-        <w:rPr>
-          <w:noProof/>
-          <w:lang w:eastAsia="es-ES"/>
-        </w:rPr>
-        <w:drawing>
-          <wp:inline distT="0" distB="0" distL="0" distR="0" wp14:anchorId="36F65A7E" wp14:editId="23FA6838">
-            <wp:extent cx="2933700" cy="352425"/>
-            <wp:effectExtent l="0" t="0" r="0" b="9525"/>
-            <wp:docPr id="14" name="Imagen 14"/>
-            <wp:cNvGraphicFramePr>
-              <a:graphicFrameLocks xmlns:a="http://schemas.openxmlformats.org/drawingml/2006/main" noChangeAspect="1"/>
-            </wp:cNvGraphicFramePr>
-            <a:graphic xmlns:a="http://schemas.openxmlformats.org/drawingml/2006/main">
-              <a:graphicData uri="http://schemas.openxmlformats.org/drawingml/2006/picture">
-                <pic:pic xmlns:pic="http://schemas.openxmlformats.org/drawingml/2006/picture">
-                  <pic:nvPicPr>
-                    <pic:cNvPr id="1" name=""/>
-                    <pic:cNvPicPr/>
-                  </pic:nvPicPr>
-                  <pic:blipFill>
-                    <a:blip r:embed="rId32"/>
-                    <a:stretch>
-                      <a:fillRect/>
-                    </a:stretch>
-                  </pic:blipFill>
-                  <pic:spPr>
-                    <a:xfrm>
-                      <a:off x="0" y="0"/>
-                      <a:ext cx="2933700" cy="352425"/>
-                    </a:xfrm>
-                    <a:prstGeom prst="rect">
-                      <a:avLst/>
-                    </a:prstGeom>
-                  </pic:spPr>
-                </pic:pic>
-              </a:graphicData>
-            </a:graphic>
-          </wp:inline>
-        </w:drawing>
-      </w:r>
-    </w:p>
-    <w:p>
-      <w:pPr>
-        <w:pStyle w:val="Prrafodelista"/>
-      </w:pPr>
-    </w:p>
-    <w:p>
-      <w:pPr>
-        <w:pStyle w:val="Prrafodelista"/>
-        <w:numPr>
-          <w:ilvl w:val="0"/>
-          <w:numId w:val="32"/>
-        </w:numPr>
-        <w:contextualSpacing/>
-      </w:pPr>
-      <w:r>
-        <w:t>Eliminamos el comentario # del principio de la segunda línea, quedándonos así la sección de la siguiente forma:</w:t>
-      </w:r>
-    </w:p>
-    <w:p>
-      <w:pPr>
-        <w:pStyle w:val="Prrafodelista"/>
-      </w:pPr>
-    </w:p>
-    <w:p>
-      <w:pPr>
-        <w:pStyle w:val="Prrafodelista"/>
-        <w:jc w:val="center"/>
-      </w:pPr>
-      <w:r>
-        <w:rPr>
-          <w:noProof/>
-          <w:lang w:eastAsia="es-ES"/>
-        </w:rPr>
-        <w:drawing>
-          <wp:inline distT="0" distB="0" distL="0" distR="0" wp14:anchorId="587CFB04" wp14:editId="4DB6BE04">
-            <wp:extent cx="2905125" cy="457200"/>
-            <wp:effectExtent l="0" t="0" r="9525" b="0"/>
-            <wp:docPr id="15" name="Imagen 15"/>
             <wp:cNvGraphicFramePr>
               <a:graphicFrameLocks xmlns:a="http://schemas.openxmlformats.org/drawingml/2006/main" noChangeAspect="1"/>
             </wp:cNvGraphicFramePr>
@@ -9827,7 +9877,7 @@
                   <pic:spPr>
                     <a:xfrm>
                       <a:off x="0" y="0"/>
-                      <a:ext cx="2905125" cy="457200"/>
+                      <a:ext cx="2085975" cy="552450"/>
                     </a:xfrm>
                     <a:prstGeom prst="rect">
                       <a:avLst/>
@@ -9851,7 +9901,7 @@
         <w:pStyle w:val="Prrafodelista"/>
       </w:pPr>
       <w:r>
-        <w:t>Guardamos dicho fichero y lo cerramos.</w:t>
+        <w:t>Guardamos dicho fichero “hosts” y lo cerramos.</w:t>
       </w:r>
     </w:p>
     <w:p>
@@ -9869,23 +9919,24 @@
         <w:contextualSpacing/>
       </w:pPr>
       <w:r>
-        <w:t>Abrimos el fichero “httpd-vhosts.conf” que se encuentra en “</w:t>
-      </w:r>
-      <w:r>
-        <w:t>C:\wamp\bin\apache\apache2.4.9\conf\extra</w:t>
-      </w:r>
-      <w:r>
-        <w:t>\httpd-vhosts.conf” cuyo aspecto es el siguiente:</w:t>
-      </w:r>
-    </w:p>
-    <w:p>
-      <w:pPr>
-        <w:pStyle w:val="Prrafodelista"/>
-      </w:pPr>
-    </w:p>
-    <w:p>
-      <w:pPr>
-        <w:pStyle w:val="Prrafodelista"/>
+        <w:t>Abrimos el fichero principal de configuración de Apache, “httpd.conf”, localizado en la dirección “</w:t>
+      </w:r>
+      <w:r>
+        <w:t>C:\wamp\bin\apache\apache2.4.9\conf</w:t>
+      </w:r>
+      <w:r>
+        <w:t>\httpd.conf”. Una vez abierto procedemos a su edición, y para ello nos dirigimos a la sección “Supplemental configuration” y localizamos la siguiente sección:</w:t>
+      </w:r>
+    </w:p>
+    <w:p>
+      <w:pPr>
+        <w:pStyle w:val="Prrafodelista"/>
+      </w:pPr>
+    </w:p>
+    <w:p>
+      <w:pPr>
+        <w:pStyle w:val="Prrafodelista"/>
+        <w:jc w:val="center"/>
       </w:pPr>
       <w:r>
         <w:rPr>
@@ -9893,10 +9944,10 @@
           <w:lang w:eastAsia="es-ES"/>
         </w:rPr>
         <w:drawing>
-          <wp:inline distT="0" distB="0" distL="0" distR="0" wp14:anchorId="76A47910" wp14:editId="1EC5644F">
-            <wp:extent cx="4772025" cy="3076575"/>
-            <wp:effectExtent l="0" t="0" r="9525" b="9525"/>
-            <wp:docPr id="16" name="Imagen 16"/>
+          <wp:inline distT="0" distB="0" distL="0" distR="0" wp14:anchorId="36F65A7E" wp14:editId="23FA6838">
+            <wp:extent cx="2933700" cy="352425"/>
+            <wp:effectExtent l="0" t="0" r="0" b="9525"/>
+            <wp:docPr id="14" name="Imagen 14"/>
             <wp:cNvGraphicFramePr>
               <a:graphicFrameLocks xmlns:a="http://schemas.openxmlformats.org/drawingml/2006/main" noChangeAspect="1"/>
             </wp:cNvGraphicFramePr>
@@ -9916,7 +9967,7 @@
                   <pic:spPr>
                     <a:xfrm>
                       <a:off x="0" y="0"/>
-                      <a:ext cx="4772025" cy="3076575"/>
+                      <a:ext cx="2933700" cy="352425"/>
                     </a:xfrm>
                     <a:prstGeom prst="rect">
                       <a:avLst/>
@@ -9944,7 +9995,7 @@
         <w:contextualSpacing/>
       </w:pPr>
       <w:r>
-        <w:t>Nos posicionamos en la línea 16 la cual está vacía, y colocamos el siguiente trozo de código:</w:t>
+        <w:t>Eliminamos el comentario # del principio de la segunda línea, quedándonos así la sección de la siguiente forma:</w:t>
       </w:r>
     </w:p>
     <w:p>
@@ -9963,10 +10014,10 @@
           <w:lang w:eastAsia="es-ES"/>
         </w:rPr>
         <w:drawing>
-          <wp:inline distT="0" distB="0" distL="0" distR="0" wp14:anchorId="15A5EA2B" wp14:editId="19152154">
-            <wp:extent cx="2590800" cy="504825"/>
-            <wp:effectExtent l="0" t="0" r="0" b="9525"/>
-            <wp:docPr id="17" name="Imagen 17"/>
+          <wp:inline distT="0" distB="0" distL="0" distR="0" wp14:anchorId="587CFB04" wp14:editId="4DB6BE04">
+            <wp:extent cx="2905125" cy="457200"/>
+            <wp:effectExtent l="0" t="0" r="9525" b="0"/>
+            <wp:docPr id="15" name="Imagen 15"/>
             <wp:cNvGraphicFramePr>
               <a:graphicFrameLocks xmlns:a="http://schemas.openxmlformats.org/drawingml/2006/main" noChangeAspect="1"/>
             </wp:cNvGraphicFramePr>
@@ -9986,7 +10037,7 @@
                   <pic:spPr>
                     <a:xfrm>
                       <a:off x="0" y="0"/>
-                      <a:ext cx="2590800" cy="504825"/>
+                      <a:ext cx="2905125" cy="457200"/>
                     </a:xfrm>
                     <a:prstGeom prst="rect">
                       <a:avLst/>
@@ -10002,14 +10053,15 @@
     <w:p>
       <w:pPr>
         <w:pStyle w:val="Prrafodelista"/>
-      </w:pPr>
-    </w:p>
-    <w:p>
-      <w:pPr>
-        <w:pStyle w:val="Prrafodelista"/>
-      </w:pPr>
-      <w:r>
-        <w:t>Con esto lo que hacemos es dar los correctos permisos a nuestra carpeta principal “servidores” la cual va a contener las subcarpetas de los dos hosts virtuales.</w:t>
+        <w:jc w:val="center"/>
+      </w:pPr>
+    </w:p>
+    <w:p>
+      <w:pPr>
+        <w:pStyle w:val="Prrafodelista"/>
+      </w:pPr>
+      <w:r>
+        <w:t>Guardamos dicho fichero y lo cerramos.</w:t>
       </w:r>
     </w:p>
     <w:p>
@@ -10027,37 +10079,23 @@
         <w:contextualSpacing/>
       </w:pPr>
       <w:r>
-        <w:t>A continuación modificaremos el código mostrado en el paso anterior número 6.</w:t>
-      </w:r>
-    </w:p>
-    <w:p>
-      <w:pPr>
-        <w:pStyle w:val="Prrafodelista"/>
-      </w:pPr>
-      <w:r>
-        <w:t>La primera etiqueta &lt;VirtualHost&gt; se refiere a nuestro servidor principal, mientras que las siguientes etiquetas &lt;VirtualHost&gt; van a ser para nuestro dos hosts virtuales.</w:t>
-      </w:r>
-    </w:p>
-    <w:p>
-      <w:pPr>
-        <w:pStyle w:val="Prrafodelista"/>
-      </w:pPr>
-      <w:r>
-        <w:t>Los únicos valores que tenemos que establecer van a ser el de “DocumentRoot” (el cual se refiere a la ubicación de nuestro host) y el de “ServerName” (que se trata del nombre que vamos a asignar a nuestro host).</w:t>
-      </w:r>
-    </w:p>
-    <w:p>
-      <w:pPr>
-        <w:pStyle w:val="Prrafodelista"/>
-      </w:pPr>
-      <w:r>
-        <w:t>Tras la modificación, este sería el resultado:</w:t>
-      </w:r>
-    </w:p>
-    <w:p>
-      <w:pPr>
-        <w:pStyle w:val="Prrafodelista"/>
-        <w:jc w:val="center"/>
+        <w:t>Abrimos el fichero “httpd-vhosts.conf” que se encuentra en “</w:t>
+      </w:r>
+      <w:r>
+        <w:t>C:\wamp\bin\apache\apache2.4.9\conf\extra</w:t>
+      </w:r>
+      <w:r>
+        <w:t>\httpd-vhosts.conf” cuyo aspecto es el siguiente:</w:t>
+      </w:r>
+    </w:p>
+    <w:p>
+      <w:pPr>
+        <w:pStyle w:val="Prrafodelista"/>
+      </w:pPr>
+    </w:p>
+    <w:p>
+      <w:pPr>
+        <w:pStyle w:val="Prrafodelista"/>
       </w:pPr>
       <w:r>
         <w:rPr>
@@ -10065,10 +10103,10 @@
           <w:lang w:eastAsia="es-ES"/>
         </w:rPr>
         <w:drawing>
-          <wp:inline distT="0" distB="0" distL="0" distR="0" wp14:anchorId="5AAC65B6" wp14:editId="22C6DAEC">
-            <wp:extent cx="3409950" cy="2105025"/>
-            <wp:effectExtent l="0" t="0" r="0" b="9525"/>
-            <wp:docPr id="18" name="Imagen 18"/>
+          <wp:inline distT="0" distB="0" distL="0" distR="0" wp14:anchorId="76A47910" wp14:editId="1EC5644F">
+            <wp:extent cx="4772025" cy="3076575"/>
+            <wp:effectExtent l="0" t="0" r="9525" b="9525"/>
+            <wp:docPr id="16" name="Imagen 16"/>
             <wp:cNvGraphicFramePr>
               <a:graphicFrameLocks xmlns:a="http://schemas.openxmlformats.org/drawingml/2006/main" noChangeAspect="1"/>
             </wp:cNvGraphicFramePr>
@@ -10088,6 +10126,178 @@
                   <pic:spPr>
                     <a:xfrm>
                       <a:off x="0" y="0"/>
+                      <a:ext cx="4772025" cy="3076575"/>
+                    </a:xfrm>
+                    <a:prstGeom prst="rect">
+                      <a:avLst/>
+                    </a:prstGeom>
+                  </pic:spPr>
+                </pic:pic>
+              </a:graphicData>
+            </a:graphic>
+          </wp:inline>
+        </w:drawing>
+      </w:r>
+    </w:p>
+    <w:p>
+      <w:pPr>
+        <w:pStyle w:val="Prrafodelista"/>
+      </w:pPr>
+    </w:p>
+    <w:p>
+      <w:pPr>
+        <w:pStyle w:val="Prrafodelista"/>
+        <w:numPr>
+          <w:ilvl w:val="0"/>
+          <w:numId w:val="32"/>
+        </w:numPr>
+        <w:contextualSpacing/>
+      </w:pPr>
+      <w:r>
+        <w:t>Nos posicionamos en la línea 16 la cual está vacía, y colocamos el siguiente trozo de código:</w:t>
+      </w:r>
+    </w:p>
+    <w:p>
+      <w:pPr>
+        <w:pStyle w:val="Prrafodelista"/>
+      </w:pPr>
+    </w:p>
+    <w:p>
+      <w:pPr>
+        <w:pStyle w:val="Prrafodelista"/>
+        <w:jc w:val="center"/>
+      </w:pPr>
+      <w:r>
+        <w:rPr>
+          <w:noProof/>
+          <w:lang w:eastAsia="es-ES"/>
+        </w:rPr>
+        <w:drawing>
+          <wp:inline distT="0" distB="0" distL="0" distR="0" wp14:anchorId="15A5EA2B" wp14:editId="19152154">
+            <wp:extent cx="2590800" cy="504825"/>
+            <wp:effectExtent l="0" t="0" r="0" b="9525"/>
+            <wp:docPr id="17" name="Imagen 17"/>
+            <wp:cNvGraphicFramePr>
+              <a:graphicFrameLocks xmlns:a="http://schemas.openxmlformats.org/drawingml/2006/main" noChangeAspect="1"/>
+            </wp:cNvGraphicFramePr>
+            <a:graphic xmlns:a="http://schemas.openxmlformats.org/drawingml/2006/main">
+              <a:graphicData uri="http://schemas.openxmlformats.org/drawingml/2006/picture">
+                <pic:pic xmlns:pic="http://schemas.openxmlformats.org/drawingml/2006/picture">
+                  <pic:nvPicPr>
+                    <pic:cNvPr id="1" name=""/>
+                    <pic:cNvPicPr/>
+                  </pic:nvPicPr>
+                  <pic:blipFill>
+                    <a:blip r:embed="rId37"/>
+                    <a:stretch>
+                      <a:fillRect/>
+                    </a:stretch>
+                  </pic:blipFill>
+                  <pic:spPr>
+                    <a:xfrm>
+                      <a:off x="0" y="0"/>
+                      <a:ext cx="2590800" cy="504825"/>
+                    </a:xfrm>
+                    <a:prstGeom prst="rect">
+                      <a:avLst/>
+                    </a:prstGeom>
+                  </pic:spPr>
+                </pic:pic>
+              </a:graphicData>
+            </a:graphic>
+          </wp:inline>
+        </w:drawing>
+      </w:r>
+    </w:p>
+    <w:p>
+      <w:pPr>
+        <w:pStyle w:val="Prrafodelista"/>
+      </w:pPr>
+    </w:p>
+    <w:p>
+      <w:pPr>
+        <w:pStyle w:val="Prrafodelista"/>
+      </w:pPr>
+      <w:r>
+        <w:t>Con esto lo que hacemos es dar los correctos permisos a nuestra carpeta principal “servidores” la cual va a contener las subcarpetas de los dos hosts virtuales.</w:t>
+      </w:r>
+    </w:p>
+    <w:p>
+      <w:pPr>
+        <w:pStyle w:val="Prrafodelista"/>
+      </w:pPr>
+    </w:p>
+    <w:p>
+      <w:pPr>
+        <w:pStyle w:val="Prrafodelista"/>
+        <w:numPr>
+          <w:ilvl w:val="0"/>
+          <w:numId w:val="32"/>
+        </w:numPr>
+        <w:contextualSpacing/>
+      </w:pPr>
+      <w:r>
+        <w:t>A continuación modificaremos el código mostrado en el paso anterior número 6.</w:t>
+      </w:r>
+    </w:p>
+    <w:p>
+      <w:pPr>
+        <w:pStyle w:val="Prrafodelista"/>
+      </w:pPr>
+      <w:r>
+        <w:t>La primera etiqueta &lt;VirtualHost&gt; se refiere a nuestro servidor principal, mientras que las siguientes etiquetas &lt;VirtualHost&gt; van a ser para nuestro dos hosts virtuales.</w:t>
+      </w:r>
+    </w:p>
+    <w:p>
+      <w:pPr>
+        <w:pStyle w:val="Prrafodelista"/>
+      </w:pPr>
+      <w:r>
+        <w:t>Los únicos valores que tenemos que establecer van a ser el de “DocumentRoot” (el cual se refiere a la ubicación de nuestro host) y el de “ServerName” (que se trata del nombre que vamos a asignar a nuestro host).</w:t>
+      </w:r>
+    </w:p>
+    <w:p>
+      <w:pPr>
+        <w:pStyle w:val="Prrafodelista"/>
+      </w:pPr>
+      <w:r>
+        <w:t>Tras la modificación, este sería el resultado:</w:t>
+      </w:r>
+    </w:p>
+    <w:p>
+      <w:pPr>
+        <w:pStyle w:val="Prrafodelista"/>
+        <w:jc w:val="center"/>
+      </w:pPr>
+      <w:r>
+        <w:rPr>
+          <w:noProof/>
+          <w:lang w:eastAsia="es-ES"/>
+        </w:rPr>
+        <w:drawing>
+          <wp:inline distT="0" distB="0" distL="0" distR="0" wp14:anchorId="5AAC65B6" wp14:editId="22C6DAEC">
+            <wp:extent cx="3409950" cy="2105025"/>
+            <wp:effectExtent l="0" t="0" r="0" b="9525"/>
+            <wp:docPr id="18" name="Imagen 18"/>
+            <wp:cNvGraphicFramePr>
+              <a:graphicFrameLocks xmlns:a="http://schemas.openxmlformats.org/drawingml/2006/main" noChangeAspect="1"/>
+            </wp:cNvGraphicFramePr>
+            <a:graphic xmlns:a="http://schemas.openxmlformats.org/drawingml/2006/main">
+              <a:graphicData uri="http://schemas.openxmlformats.org/drawingml/2006/picture">
+                <pic:pic xmlns:pic="http://schemas.openxmlformats.org/drawingml/2006/picture">
+                  <pic:nvPicPr>
+                    <pic:cNvPr id="1" name=""/>
+                    <pic:cNvPicPr/>
+                  </pic:nvPicPr>
+                  <pic:blipFill>
+                    <a:blip r:embed="rId38"/>
+                    <a:stretch>
+                      <a:fillRect/>
+                    </a:stretch>
+                  </pic:blipFill>
+                  <pic:spPr>
+                    <a:xfrm>
+                      <a:off x="0" y="0"/>
                       <a:ext cx="3409950" cy="2105025"/>
                     </a:xfrm>
                     <a:prstGeom prst="rect">
@@ -10157,7 +10367,7 @@
         </w:tabs>
         <w:contextualSpacing/>
       </w:pPr>
-      <w:hyperlink r:id="rId37" w:history="1">
+      <w:hyperlink r:id="rId39" w:history="1">
         <w:r>
           <w:rPr>
             <w:rStyle w:val="Hipervnculo"/>
@@ -10183,7 +10393,7 @@
           <w:u w:val="none"/>
         </w:rPr>
       </w:pPr>
-      <w:hyperlink r:id="rId38" w:history="1">
+      <w:hyperlink r:id="rId40" w:history="1">
         <w:r>
           <w:rPr>
             <w:rStyle w:val="Hipervnculo"/>
@@ -10294,7 +10504,7 @@
                     <pic:cNvPicPr/>
                   </pic:nvPicPr>
                   <pic:blipFill>
-                    <a:blip r:embed="rId39"/>
+                    <a:blip r:embed="rId41"/>
                     <a:stretch>
                       <a:fillRect/>
                     </a:stretch>
@@ -10557,7 +10767,7 @@
                     <pic:cNvPicPr/>
                   </pic:nvPicPr>
                   <pic:blipFill rotWithShape="1">
-                    <a:blip r:embed="rId40"/>
+                    <a:blip r:embed="rId42"/>
                     <a:srcRect t="11589"/>
                     <a:stretch/>
                   </pic:blipFill>
@@ -10743,7 +10953,7 @@
                     <pic:cNvPicPr/>
                   </pic:nvPicPr>
                   <pic:blipFill rotWithShape="1">
-                    <a:blip r:embed="rId41"/>
+                    <a:blip r:embed="rId43"/>
                     <a:srcRect t="14370"/>
                     <a:stretch/>
                   </pic:blipFill>
@@ -10834,7 +11044,7 @@
                     <pic:cNvPicPr/>
                   </pic:nvPicPr>
                   <pic:blipFill>
-                    <a:blip r:embed="rId42"/>
+                    <a:blip r:embed="rId44"/>
                     <a:stretch>
                       <a:fillRect/>
                     </a:stretch>
@@ -10933,7 +11143,7 @@
                     <pic:cNvPicPr/>
                   </pic:nvPicPr>
                   <pic:blipFill>
-                    <a:blip r:embed="rId43"/>
+                    <a:blip r:embed="rId45"/>
                     <a:stretch>
                       <a:fillRect/>
                     </a:stretch>
@@ -10999,7 +11209,7 @@
                     <pic:cNvPicPr/>
                   </pic:nvPicPr>
                   <pic:blipFill>
-                    <a:blip r:embed="rId44"/>
+                    <a:blip r:embed="rId46"/>
                     <a:stretch>
                       <a:fillRect/>
                     </a:stretch>
@@ -11303,7 +11513,7 @@
                     <pic:cNvPicPr/>
                   </pic:nvPicPr>
                   <pic:blipFill rotWithShape="1">
-                    <a:blip r:embed="rId45"/>
+                    <a:blip r:embed="rId47"/>
                     <a:srcRect t="10307"/>
                     <a:stretch/>
                   </pic:blipFill>
@@ -11382,7 +11592,7 @@
                     <pic:cNvPicPr/>
                   </pic:nvPicPr>
                   <pic:blipFill rotWithShape="1">
-                    <a:blip r:embed="rId46"/>
+                    <a:blip r:embed="rId48"/>
                     <a:srcRect t="12437"/>
                     <a:stretch/>
                   </pic:blipFill>
@@ -11518,7 +11728,7 @@
                     <pic:cNvPicPr/>
                   </pic:nvPicPr>
                   <pic:blipFill>
-                    <a:blip r:embed="rId47"/>
+                    <a:blip r:embed="rId49"/>
                     <a:stretch>
                       <a:fillRect/>
                     </a:stretch>
@@ -12348,6 +12558,119 @@
     </w:lvl>
   </w:abstractNum>
   <w:abstractNum w:abstractNumId="7" w15:restartNumberingAfterBreak="0">
+    <w:nsid w:val="20E94B0E"/>
+    <w:multiLevelType w:val="hybridMultilevel"/>
+    <w:tmpl w:val="DF0A4292"/>
+    <w:lvl w:ilvl="0" w:tplc="0C0A0001">
+      <w:start w:val="1"/>
+      <w:numFmt w:val="bullet"/>
+      <w:lvlText w:val=""/>
+      <w:lvlJc w:val="left"/>
+      <w:pPr>
+        <w:ind w:left="720" w:hanging="360"/>
+      </w:pPr>
+      <w:rPr>
+        <w:rFonts w:ascii="Symbol" w:hAnsi="Symbol" w:hint="default"/>
+      </w:rPr>
+    </w:lvl>
+    <w:lvl w:ilvl="1" w:tplc="ADE0F22C">
+      <w:start w:val="1"/>
+      <w:numFmt w:val="bullet"/>
+      <w:lvlText w:val="-"/>
+      <w:lvlJc w:val="left"/>
+      <w:pPr>
+        <w:ind w:left="1440" w:hanging="360"/>
+      </w:pPr>
+      <w:rPr>
+        <w:rFonts w:ascii="Times New Roman" w:hAnsi="Times New Roman" w:cs="Times New Roman" w:hint="default"/>
+      </w:rPr>
+    </w:lvl>
+    <w:lvl w:ilvl="2" w:tplc="0C0A0005" w:tentative="1">
+      <w:start w:val="1"/>
+      <w:numFmt w:val="bullet"/>
+      <w:lvlText w:val=""/>
+      <w:lvlJc w:val="left"/>
+      <w:pPr>
+        <w:ind w:left="2160" w:hanging="360"/>
+      </w:pPr>
+      <w:rPr>
+        <w:rFonts w:ascii="Wingdings" w:hAnsi="Wingdings" w:hint="default"/>
+      </w:rPr>
+    </w:lvl>
+    <w:lvl w:ilvl="3" w:tplc="0C0A0001" w:tentative="1">
+      <w:start w:val="1"/>
+      <w:numFmt w:val="bullet"/>
+      <w:lvlText w:val=""/>
+      <w:lvlJc w:val="left"/>
+      <w:pPr>
+        <w:ind w:left="2880" w:hanging="360"/>
+      </w:pPr>
+      <w:rPr>
+        <w:rFonts w:ascii="Symbol" w:hAnsi="Symbol" w:hint="default"/>
+      </w:rPr>
+    </w:lvl>
+    <w:lvl w:ilvl="4" w:tplc="0C0A0003" w:tentative="1">
+      <w:start w:val="1"/>
+      <w:numFmt w:val="bullet"/>
+      <w:lvlText w:val="o"/>
+      <w:lvlJc w:val="left"/>
+      <w:pPr>
+        <w:ind w:left="3600" w:hanging="360"/>
+      </w:pPr>
+      <w:rPr>
+        <w:rFonts w:ascii="Courier New" w:hAnsi="Courier New" w:cs="Courier New" w:hint="default"/>
+      </w:rPr>
+    </w:lvl>
+    <w:lvl w:ilvl="5" w:tplc="0C0A0005" w:tentative="1">
+      <w:start w:val="1"/>
+      <w:numFmt w:val="bullet"/>
+      <w:lvlText w:val=""/>
+      <w:lvlJc w:val="left"/>
+      <w:pPr>
+        <w:ind w:left="4320" w:hanging="360"/>
+      </w:pPr>
+      <w:rPr>
+        <w:rFonts w:ascii="Wingdings" w:hAnsi="Wingdings" w:hint="default"/>
+      </w:rPr>
+    </w:lvl>
+    <w:lvl w:ilvl="6" w:tplc="0C0A0001" w:tentative="1">
+      <w:start w:val="1"/>
+      <w:numFmt w:val="bullet"/>
+      <w:lvlText w:val=""/>
+      <w:lvlJc w:val="left"/>
+      <w:pPr>
+        <w:ind w:left="5040" w:hanging="360"/>
+      </w:pPr>
+      <w:rPr>
+        <w:rFonts w:ascii="Symbol" w:hAnsi="Symbol" w:hint="default"/>
+      </w:rPr>
+    </w:lvl>
+    <w:lvl w:ilvl="7" w:tplc="0C0A0003" w:tentative="1">
+      <w:start w:val="1"/>
+      <w:numFmt w:val="bullet"/>
+      <w:lvlText w:val="o"/>
+      <w:lvlJc w:val="left"/>
+      <w:pPr>
+        <w:ind w:left="5760" w:hanging="360"/>
+      </w:pPr>
+      <w:rPr>
+        <w:rFonts w:ascii="Courier New" w:hAnsi="Courier New" w:cs="Courier New" w:hint="default"/>
+      </w:rPr>
+    </w:lvl>
+    <w:lvl w:ilvl="8" w:tplc="0C0A0005" w:tentative="1">
+      <w:start w:val="1"/>
+      <w:numFmt w:val="bullet"/>
+      <w:lvlText w:val=""/>
+      <w:lvlJc w:val="left"/>
+      <w:pPr>
+        <w:ind w:left="6480" w:hanging="360"/>
+      </w:pPr>
+      <w:rPr>
+        <w:rFonts w:ascii="Wingdings" w:hAnsi="Wingdings" w:hint="default"/>
+      </w:rPr>
+    </w:lvl>
+  </w:abstractNum>
+  <w:abstractNum w:abstractNumId="8" w15:restartNumberingAfterBreak="0">
     <w:nsid w:val="26055A44"/>
     <w:multiLevelType w:val="hybridMultilevel"/>
     <w:tmpl w:val="6DEA0E54"/>
@@ -12460,7 +12783,7 @@
       </w:rPr>
     </w:lvl>
   </w:abstractNum>
-  <w:abstractNum w:abstractNumId="8" w15:restartNumberingAfterBreak="0">
+  <w:abstractNum w:abstractNumId="9" w15:restartNumberingAfterBreak="0">
     <w:nsid w:val="279E2234"/>
     <w:multiLevelType w:val="hybridMultilevel"/>
     <w:tmpl w:val="B1DE0EC0"/>
@@ -12573,7 +12896,7 @@
       </w:rPr>
     </w:lvl>
   </w:abstractNum>
-  <w:abstractNum w:abstractNumId="9" w15:restartNumberingAfterBreak="0">
+  <w:abstractNum w:abstractNumId="10" w15:restartNumberingAfterBreak="0">
     <w:nsid w:val="29C5170E"/>
     <w:multiLevelType w:val="hybridMultilevel"/>
     <w:tmpl w:val="0C46141E"/>
@@ -12686,7 +13009,7 @@
       </w:rPr>
     </w:lvl>
   </w:abstractNum>
-  <w:abstractNum w:abstractNumId="10" w15:restartNumberingAfterBreak="0">
+  <w:abstractNum w:abstractNumId="11" w15:restartNumberingAfterBreak="0">
     <w:nsid w:val="2B8B1FB2"/>
     <w:multiLevelType w:val="hybridMultilevel"/>
     <w:tmpl w:val="6B923D88"/>
@@ -12772,7 +13095,7 @@
       </w:pPr>
     </w:lvl>
   </w:abstractNum>
-  <w:abstractNum w:abstractNumId="11" w15:restartNumberingAfterBreak="0">
+  <w:abstractNum w:abstractNumId="12" w15:restartNumberingAfterBreak="0">
     <w:nsid w:val="2C13001D"/>
     <w:multiLevelType w:val="hybridMultilevel"/>
     <w:tmpl w:val="BDD89E0A"/>
@@ -12858,7 +13181,7 @@
       </w:pPr>
     </w:lvl>
   </w:abstractNum>
-  <w:abstractNum w:abstractNumId="12" w15:restartNumberingAfterBreak="0">
+  <w:abstractNum w:abstractNumId="13" w15:restartNumberingAfterBreak="0">
     <w:nsid w:val="2D694ABF"/>
     <w:multiLevelType w:val="hybridMultilevel"/>
     <w:tmpl w:val="D108ADF2"/>
@@ -12947,7 +13270,7 @@
       </w:pPr>
     </w:lvl>
   </w:abstractNum>
-  <w:abstractNum w:abstractNumId="13" w15:restartNumberingAfterBreak="0">
+  <w:abstractNum w:abstractNumId="14" w15:restartNumberingAfterBreak="0">
     <w:nsid w:val="2F0D4E86"/>
     <w:multiLevelType w:val="hybridMultilevel"/>
     <w:tmpl w:val="3A94B4D4"/>
@@ -13060,7 +13383,7 @@
       </w:rPr>
     </w:lvl>
   </w:abstractNum>
-  <w:abstractNum w:abstractNumId="14" w15:restartNumberingAfterBreak="0">
+  <w:abstractNum w:abstractNumId="15" w15:restartNumberingAfterBreak="0">
     <w:nsid w:val="33B323FF"/>
     <w:multiLevelType w:val="hybridMultilevel"/>
     <w:tmpl w:val="D5AE0588"/>
@@ -13173,7 +13496,7 @@
       </w:rPr>
     </w:lvl>
   </w:abstractNum>
-  <w:abstractNum w:abstractNumId="15" w15:restartNumberingAfterBreak="0">
+  <w:abstractNum w:abstractNumId="16" w15:restartNumberingAfterBreak="0">
     <w:nsid w:val="38832FF8"/>
     <w:multiLevelType w:val="hybridMultilevel"/>
     <w:tmpl w:val="BDD89E0A"/>
@@ -13259,7 +13582,7 @@
       </w:pPr>
     </w:lvl>
   </w:abstractNum>
-  <w:abstractNum w:abstractNumId="16" w15:restartNumberingAfterBreak="0">
+  <w:abstractNum w:abstractNumId="17" w15:restartNumberingAfterBreak="0">
     <w:nsid w:val="38A433B2"/>
     <w:multiLevelType w:val="hybridMultilevel"/>
     <w:tmpl w:val="04E62980"/>
@@ -13372,7 +13695,7 @@
       </w:rPr>
     </w:lvl>
   </w:abstractNum>
-  <w:abstractNum w:abstractNumId="17" w15:restartNumberingAfterBreak="0">
+  <w:abstractNum w:abstractNumId="18" w15:restartNumberingAfterBreak="0">
     <w:nsid w:val="3AE355EC"/>
     <w:multiLevelType w:val="hybridMultilevel"/>
     <w:tmpl w:val="8CCA9CDC"/>
@@ -13485,7 +13808,7 @@
       </w:rPr>
     </w:lvl>
   </w:abstractNum>
-  <w:abstractNum w:abstractNumId="18" w15:restartNumberingAfterBreak="0">
+  <w:abstractNum w:abstractNumId="19" w15:restartNumberingAfterBreak="0">
     <w:nsid w:val="3B086E0F"/>
     <w:multiLevelType w:val="hybridMultilevel"/>
     <w:tmpl w:val="B75CF930"/>
@@ -13574,7 +13897,7 @@
       </w:pPr>
     </w:lvl>
   </w:abstractNum>
-  <w:abstractNum w:abstractNumId="19" w15:restartNumberingAfterBreak="0">
+  <w:abstractNum w:abstractNumId="20" w15:restartNumberingAfterBreak="0">
     <w:nsid w:val="3BBB458F"/>
     <w:multiLevelType w:val="hybridMultilevel"/>
     <w:tmpl w:val="618E0C2E"/>
@@ -13687,7 +14010,7 @@
       </w:rPr>
     </w:lvl>
   </w:abstractNum>
-  <w:abstractNum w:abstractNumId="20" w15:restartNumberingAfterBreak="0">
+  <w:abstractNum w:abstractNumId="21" w15:restartNumberingAfterBreak="0">
     <w:nsid w:val="3EED3A43"/>
     <w:multiLevelType w:val="hybridMultilevel"/>
     <w:tmpl w:val="BFEE7F9A"/>
@@ -13800,7 +14123,7 @@
       </w:rPr>
     </w:lvl>
   </w:abstractNum>
-  <w:abstractNum w:abstractNumId="21" w15:restartNumberingAfterBreak="0">
+  <w:abstractNum w:abstractNumId="22" w15:restartNumberingAfterBreak="0">
     <w:nsid w:val="42230AF5"/>
     <w:multiLevelType w:val="hybridMultilevel"/>
     <w:tmpl w:val="2A6E135E"/>
@@ -13913,7 +14236,7 @@
       </w:rPr>
     </w:lvl>
   </w:abstractNum>
-  <w:abstractNum w:abstractNumId="22" w15:restartNumberingAfterBreak="0">
+  <w:abstractNum w:abstractNumId="23" w15:restartNumberingAfterBreak="0">
     <w:nsid w:val="49B86A05"/>
     <w:multiLevelType w:val="hybridMultilevel"/>
     <w:tmpl w:val="44E213E6"/>
@@ -14026,7 +14349,7 @@
       </w:rPr>
     </w:lvl>
   </w:abstractNum>
-  <w:abstractNum w:abstractNumId="23" w15:restartNumberingAfterBreak="0">
+  <w:abstractNum w:abstractNumId="24" w15:restartNumberingAfterBreak="0">
     <w:nsid w:val="4B2342AC"/>
     <w:multiLevelType w:val="hybridMultilevel"/>
     <w:tmpl w:val="0FD23F34"/>
@@ -14139,7 +14462,7 @@
       </w:rPr>
     </w:lvl>
   </w:abstractNum>
-  <w:abstractNum w:abstractNumId="24" w15:restartNumberingAfterBreak="0">
+  <w:abstractNum w:abstractNumId="25" w15:restartNumberingAfterBreak="0">
     <w:nsid w:val="4D214359"/>
     <w:multiLevelType w:val="hybridMultilevel"/>
     <w:tmpl w:val="DAF68E22"/>
@@ -14252,7 +14575,7 @@
       </w:rPr>
     </w:lvl>
   </w:abstractNum>
-  <w:abstractNum w:abstractNumId="25" w15:restartNumberingAfterBreak="0">
+  <w:abstractNum w:abstractNumId="26" w15:restartNumberingAfterBreak="0">
     <w:nsid w:val="5B6D2BA7"/>
     <w:multiLevelType w:val="hybridMultilevel"/>
     <w:tmpl w:val="DC3CA4D8"/>
@@ -14365,7 +14688,7 @@
       </w:rPr>
     </w:lvl>
   </w:abstractNum>
-  <w:abstractNum w:abstractNumId="26" w15:restartNumberingAfterBreak="0">
+  <w:abstractNum w:abstractNumId="27" w15:restartNumberingAfterBreak="0">
     <w:nsid w:val="5E192630"/>
     <w:multiLevelType w:val="hybridMultilevel"/>
     <w:tmpl w:val="88C8D684"/>
@@ -14478,7 +14801,7 @@
       </w:rPr>
     </w:lvl>
   </w:abstractNum>
-  <w:abstractNum w:abstractNumId="27" w15:restartNumberingAfterBreak="0">
+  <w:abstractNum w:abstractNumId="28" w15:restartNumberingAfterBreak="0">
     <w:nsid w:val="60F56DC5"/>
     <w:multiLevelType w:val="hybridMultilevel"/>
     <w:tmpl w:val="D8664774"/>
@@ -14591,7 +14914,7 @@
       </w:rPr>
     </w:lvl>
   </w:abstractNum>
-  <w:abstractNum w:abstractNumId="28" w15:restartNumberingAfterBreak="0">
+  <w:abstractNum w:abstractNumId="29" w15:restartNumberingAfterBreak="0">
     <w:nsid w:val="6341138C"/>
     <w:multiLevelType w:val="hybridMultilevel"/>
     <w:tmpl w:val="2AEC255C"/>
@@ -14677,7 +15000,7 @@
       </w:pPr>
     </w:lvl>
   </w:abstractNum>
-  <w:abstractNum w:abstractNumId="29" w15:restartNumberingAfterBreak="0">
+  <w:abstractNum w:abstractNumId="30" w15:restartNumberingAfterBreak="0">
     <w:nsid w:val="65024562"/>
     <w:multiLevelType w:val="hybridMultilevel"/>
     <w:tmpl w:val="FFF2AA08"/>
@@ -14790,7 +15113,7 @@
       </w:rPr>
     </w:lvl>
   </w:abstractNum>
-  <w:abstractNum w:abstractNumId="30" w15:restartNumberingAfterBreak="0">
+  <w:abstractNum w:abstractNumId="31" w15:restartNumberingAfterBreak="0">
     <w:nsid w:val="6E895D5D"/>
     <w:multiLevelType w:val="hybridMultilevel"/>
     <w:tmpl w:val="3F502DE4"/>
@@ -14879,7 +15202,7 @@
       </w:pPr>
     </w:lvl>
   </w:abstractNum>
-  <w:abstractNum w:abstractNumId="31" w15:restartNumberingAfterBreak="0">
+  <w:abstractNum w:abstractNumId="32" w15:restartNumberingAfterBreak="0">
     <w:nsid w:val="6EC55399"/>
     <w:multiLevelType w:val="hybridMultilevel"/>
     <w:tmpl w:val="C57E1FD4"/>
@@ -14992,7 +15315,7 @@
       </w:rPr>
     </w:lvl>
   </w:abstractNum>
-  <w:abstractNum w:abstractNumId="32" w15:restartNumberingAfterBreak="0">
+  <w:abstractNum w:abstractNumId="33" w15:restartNumberingAfterBreak="0">
     <w:nsid w:val="6FDD4E10"/>
     <w:multiLevelType w:val="hybridMultilevel"/>
     <w:tmpl w:val="95E04B32"/>
@@ -15081,7 +15404,7 @@
       </w:pPr>
     </w:lvl>
   </w:abstractNum>
-  <w:abstractNum w:abstractNumId="33" w15:restartNumberingAfterBreak="0">
+  <w:abstractNum w:abstractNumId="34" w15:restartNumberingAfterBreak="0">
     <w:nsid w:val="704255AB"/>
     <w:multiLevelType w:val="hybridMultilevel"/>
     <w:tmpl w:val="9B2677B6"/>
@@ -15194,7 +15517,7 @@
       </w:rPr>
     </w:lvl>
   </w:abstractNum>
-  <w:abstractNum w:abstractNumId="34" w15:restartNumberingAfterBreak="0">
+  <w:abstractNum w:abstractNumId="35" w15:restartNumberingAfterBreak="0">
     <w:nsid w:val="74930C73"/>
     <w:multiLevelType w:val="hybridMultilevel"/>
     <w:tmpl w:val="38EAC410"/>
@@ -15307,7 +15630,7 @@
       </w:rPr>
     </w:lvl>
   </w:abstractNum>
-  <w:abstractNum w:abstractNumId="35" w15:restartNumberingAfterBreak="0">
+  <w:abstractNum w:abstractNumId="36" w15:restartNumberingAfterBreak="0">
     <w:nsid w:val="77194B1A"/>
     <w:multiLevelType w:val="hybridMultilevel"/>
     <w:tmpl w:val="269698E4"/>
@@ -15420,7 +15743,7 @@
       </w:rPr>
     </w:lvl>
   </w:abstractNum>
-  <w:abstractNum w:abstractNumId="36" w15:restartNumberingAfterBreak="0">
+  <w:abstractNum w:abstractNumId="37" w15:restartNumberingAfterBreak="0">
     <w:nsid w:val="79D07C3A"/>
     <w:multiLevelType w:val="hybridMultilevel"/>
     <w:tmpl w:val="1542D9EE"/>
@@ -15540,34 +15863,34 @@
     <w:abstractNumId w:val="4"/>
   </w:num>
   <w:num w:numId="3">
-    <w:abstractNumId w:val="9"/>
+    <w:abstractNumId w:val="10"/>
   </w:num>
   <w:num w:numId="4">
-    <w:abstractNumId w:val="14"/>
+    <w:abstractNumId w:val="15"/>
   </w:num>
   <w:num w:numId="5">
-    <w:abstractNumId w:val="20"/>
+    <w:abstractNumId w:val="21"/>
   </w:num>
   <w:num w:numId="6">
     <w:abstractNumId w:val="3"/>
   </w:num>
   <w:num w:numId="7">
-    <w:abstractNumId w:val="16"/>
+    <w:abstractNumId w:val="17"/>
   </w:num>
   <w:num w:numId="8">
-    <w:abstractNumId w:val="24"/>
+    <w:abstractNumId w:val="25"/>
   </w:num>
   <w:num w:numId="9">
+    <w:abstractNumId w:val="23"/>
+  </w:num>
+  <w:num w:numId="10">
     <w:abstractNumId w:val="22"/>
   </w:num>
-  <w:num w:numId="10">
-    <w:abstractNumId w:val="21"/>
-  </w:num>
   <w:num w:numId="11">
-    <w:abstractNumId w:val="28"/>
+    <w:abstractNumId w:val="29"/>
   </w:num>
   <w:num w:numId="12">
-    <w:abstractNumId w:val="10"/>
+    <w:abstractNumId w:val="11"/>
   </w:num>
   <w:num w:numId="13">
     <w:abstractNumId w:val="4"/>
@@ -15600,82 +15923,85 @@
     <w:abstractNumId w:val="4"/>
   </w:num>
   <w:num w:numId="23">
-    <w:abstractNumId w:val="36"/>
+    <w:abstractNumId w:val="37"/>
   </w:num>
   <w:num w:numId="24">
-    <w:abstractNumId w:val="15"/>
+    <w:abstractNumId w:val="16"/>
   </w:num>
   <w:num w:numId="25">
-    <w:abstractNumId w:val="32"/>
+    <w:abstractNumId w:val="33"/>
   </w:num>
   <w:num w:numId="26">
-    <w:abstractNumId w:val="11"/>
+    <w:abstractNumId w:val="12"/>
   </w:num>
   <w:num w:numId="27">
-    <w:abstractNumId w:val="30"/>
+    <w:abstractNumId w:val="31"/>
   </w:num>
   <w:num w:numId="28">
-    <w:abstractNumId w:val="27"/>
+    <w:abstractNumId w:val="28"/>
   </w:num>
   <w:num w:numId="29">
-    <w:abstractNumId w:val="18"/>
+    <w:abstractNumId w:val="19"/>
   </w:num>
   <w:num w:numId="30">
     <w:abstractNumId w:val="5"/>
   </w:num>
   <w:num w:numId="31">
-    <w:abstractNumId w:val="7"/>
+    <w:abstractNumId w:val="8"/>
   </w:num>
   <w:num w:numId="32">
-    <w:abstractNumId w:val="12"/>
+    <w:abstractNumId w:val="13"/>
   </w:num>
   <w:num w:numId="33">
     <w:abstractNumId w:val="1"/>
   </w:num>
   <w:num w:numId="34">
-    <w:abstractNumId w:val="34"/>
+    <w:abstractNumId w:val="35"/>
   </w:num>
   <w:num w:numId="35">
-    <w:abstractNumId w:val="29"/>
+    <w:abstractNumId w:val="30"/>
   </w:num>
   <w:num w:numId="36">
-    <w:abstractNumId w:val="13"/>
+    <w:abstractNumId w:val="14"/>
   </w:num>
   <w:num w:numId="37">
-    <w:abstractNumId w:val="19"/>
+    <w:abstractNumId w:val="20"/>
   </w:num>
   <w:num w:numId="38">
-    <w:abstractNumId w:val="26"/>
+    <w:abstractNumId w:val="27"/>
   </w:num>
   <w:num w:numId="39">
-    <w:abstractNumId w:val="23"/>
+    <w:abstractNumId w:val="24"/>
   </w:num>
   <w:num w:numId="40">
-    <w:abstractNumId w:val="35"/>
+    <w:abstractNumId w:val="36"/>
   </w:num>
   <w:num w:numId="41">
     <w:abstractNumId w:val="6"/>
   </w:num>
   <w:num w:numId="42">
-    <w:abstractNumId w:val="8"/>
+    <w:abstractNumId w:val="9"/>
   </w:num>
   <w:num w:numId="43">
-    <w:abstractNumId w:val="25"/>
+    <w:abstractNumId w:val="26"/>
   </w:num>
   <w:num w:numId="44">
-    <w:abstractNumId w:val="31"/>
+    <w:abstractNumId w:val="32"/>
   </w:num>
   <w:num w:numId="45">
     <w:abstractNumId w:val="2"/>
   </w:num>
   <w:num w:numId="46">
-    <w:abstractNumId w:val="17"/>
+    <w:abstractNumId w:val="18"/>
   </w:num>
   <w:num w:numId="47">
-    <w:abstractNumId w:val="33"/>
+    <w:abstractNumId w:val="34"/>
   </w:num>
   <w:num w:numId="48">
     <w:abstractNumId w:val="0"/>
+  </w:num>
+  <w:num w:numId="49">
+    <w:abstractNumId w:val="7"/>
   </w:num>
   <w:numIdMacAtCleanup w:val="2"/>
 </w:numbering>
@@ -17409,7 +17735,7 @@
 </file>
 
 <file path=customXml/itemProps1.xml><?xml version="1.0" encoding="utf-8"?>
-<ds:datastoreItem xmlns:ds="http://schemas.openxmlformats.org/officeDocument/2006/customXml" ds:itemID="{5A6C5385-4A7F-43E6-8FB6-272CBBF0C254}">
+<ds:datastoreItem xmlns:ds="http://schemas.openxmlformats.org/officeDocument/2006/customXml" ds:itemID="{4344A19C-FCC3-4331-89F0-660819AD52A4}">
   <ds:schemaRefs>
     <ds:schemaRef ds:uri="http://schemas.openxmlformats.org/officeDocument/2006/bibliography"/>
   </ds:schemaRefs>

--- a/Documentación/Anexos.docx
+++ b/Documentación/Anexos.docx
@@ -59,7 +59,7 @@
         <w:pStyle w:val="Prrafodelista"/>
         <w:numPr>
           <w:ilvl w:val="0"/>
-          <w:numId w:val="34"/>
+          <w:numId w:val="14"/>
         </w:numPr>
         <w:contextualSpacing/>
       </w:pPr>
@@ -72,7 +72,7 @@
         <w:pStyle w:val="Prrafodelista"/>
         <w:numPr>
           <w:ilvl w:val="1"/>
-          <w:numId w:val="34"/>
+          <w:numId w:val="14"/>
         </w:numPr>
         <w:contextualSpacing/>
       </w:pPr>
@@ -85,7 +85,7 @@
         <w:pStyle w:val="Prrafodelista"/>
         <w:numPr>
           <w:ilvl w:val="1"/>
-          <w:numId w:val="34"/>
+          <w:numId w:val="14"/>
         </w:numPr>
         <w:contextualSpacing/>
       </w:pPr>
@@ -98,7 +98,7 @@
         <w:pStyle w:val="Prrafodelista"/>
         <w:numPr>
           <w:ilvl w:val="1"/>
-          <w:numId w:val="34"/>
+          <w:numId w:val="14"/>
         </w:numPr>
         <w:contextualSpacing/>
       </w:pPr>
@@ -111,7 +111,7 @@
         <w:pStyle w:val="Prrafodelista"/>
         <w:numPr>
           <w:ilvl w:val="1"/>
-          <w:numId w:val="34"/>
+          <w:numId w:val="14"/>
         </w:numPr>
         <w:contextualSpacing/>
       </w:pPr>
@@ -124,7 +124,7 @@
         <w:pStyle w:val="Prrafodelista"/>
         <w:numPr>
           <w:ilvl w:val="1"/>
-          <w:numId w:val="34"/>
+          <w:numId w:val="14"/>
         </w:numPr>
         <w:contextualSpacing/>
       </w:pPr>
@@ -137,7 +137,7 @@
         <w:pStyle w:val="Prrafodelista"/>
         <w:numPr>
           <w:ilvl w:val="1"/>
-          <w:numId w:val="34"/>
+          <w:numId w:val="14"/>
         </w:numPr>
         <w:contextualSpacing/>
       </w:pPr>
@@ -150,7 +150,7 @@
         <w:pStyle w:val="Prrafodelista"/>
         <w:numPr>
           <w:ilvl w:val="1"/>
-          <w:numId w:val="34"/>
+          <w:numId w:val="14"/>
         </w:numPr>
         <w:contextualSpacing/>
       </w:pPr>
@@ -163,7 +163,7 @@
         <w:pStyle w:val="Prrafodelista"/>
         <w:numPr>
           <w:ilvl w:val="0"/>
-          <w:numId w:val="34"/>
+          <w:numId w:val="14"/>
         </w:numPr>
         <w:contextualSpacing/>
       </w:pPr>
@@ -176,7 +176,7 @@
         <w:pStyle w:val="Prrafodelista"/>
         <w:numPr>
           <w:ilvl w:val="0"/>
-          <w:numId w:val="34"/>
+          <w:numId w:val="14"/>
         </w:numPr>
         <w:contextualSpacing/>
       </w:pPr>
@@ -189,7 +189,7 @@
         <w:pStyle w:val="Prrafodelista"/>
         <w:numPr>
           <w:ilvl w:val="0"/>
-          <w:numId w:val="34"/>
+          <w:numId w:val="14"/>
         </w:numPr>
         <w:contextualSpacing/>
       </w:pPr>
@@ -306,7 +306,7 @@
         <w:pStyle w:val="Prrafodelista"/>
         <w:numPr>
           <w:ilvl w:val="0"/>
-          <w:numId w:val="49"/>
+          <w:numId w:val="26"/>
         </w:numPr>
       </w:pPr>
       <w:r>
@@ -318,7 +318,7 @@
         <w:pStyle w:val="Prrafodelista"/>
         <w:numPr>
           <w:ilvl w:val="0"/>
-          <w:numId w:val="49"/>
+          <w:numId w:val="26"/>
         </w:numPr>
       </w:pPr>
       <w:r>
@@ -330,7 +330,7 @@
         <w:pStyle w:val="Prrafodelista"/>
         <w:numPr>
           <w:ilvl w:val="1"/>
-          <w:numId w:val="49"/>
+          <w:numId w:val="26"/>
         </w:numPr>
       </w:pPr>
       <w:r>
@@ -342,7 +342,7 @@
         <w:pStyle w:val="Prrafodelista"/>
         <w:numPr>
           <w:ilvl w:val="1"/>
-          <w:numId w:val="49"/>
+          <w:numId w:val="26"/>
         </w:numPr>
       </w:pPr>
       <w:r>
@@ -354,7 +354,7 @@
         <w:pStyle w:val="Prrafodelista"/>
         <w:numPr>
           <w:ilvl w:val="1"/>
-          <w:numId w:val="49"/>
+          <w:numId w:val="26"/>
         </w:numPr>
       </w:pPr>
       <w:r>
@@ -366,7 +366,7 @@
         <w:pStyle w:val="Prrafodelista"/>
         <w:numPr>
           <w:ilvl w:val="1"/>
-          <w:numId w:val="49"/>
+          <w:numId w:val="26"/>
         </w:numPr>
       </w:pPr>
       <w:r>
@@ -378,7 +378,7 @@
         <w:pStyle w:val="Prrafodelista"/>
         <w:numPr>
           <w:ilvl w:val="1"/>
-          <w:numId w:val="49"/>
+          <w:numId w:val="26"/>
         </w:numPr>
       </w:pPr>
       <w:r>
@@ -390,7 +390,7 @@
         <w:pStyle w:val="Prrafodelista"/>
         <w:numPr>
           <w:ilvl w:val="0"/>
-          <w:numId w:val="49"/>
+          <w:numId w:val="26"/>
         </w:numPr>
       </w:pPr>
       <w:r>
@@ -402,7 +402,7 @@
         <w:pStyle w:val="Prrafodelista"/>
         <w:numPr>
           <w:ilvl w:val="0"/>
-          <w:numId w:val="49"/>
+          <w:numId w:val="26"/>
         </w:numPr>
       </w:pPr>
       <w:r>
@@ -498,9 +498,186 @@
           </wp:inline>
         </w:drawing>
       </w:r>
-      <w:bookmarkStart w:id="0" w:name="_GoBack"/>
-      <w:bookmarkEnd w:id="0"/>
-    </w:p>
+    </w:p>
+    <w:p/>
+    <w:p>
+      <w:pPr>
+        <w:pStyle w:val="Ttulo4"/>
+      </w:pPr>
+      <w:r>
+        <w:t>Iteración 3 (15 Oct 2015 a 29 Oct 2015)</w:t>
+      </w:r>
+    </w:p>
+    <w:p>
+      <w:r>
+        <w:t>Tareas realizadas durante esta iteración:</w:t>
+      </w:r>
+    </w:p>
+    <w:p>
+      <w:pPr>
+        <w:pStyle w:val="Prrafodelista"/>
+        <w:numPr>
+          <w:ilvl w:val="0"/>
+          <w:numId w:val="27"/>
+        </w:numPr>
+      </w:pPr>
+      <w:r>
+        <w:t>Creación de un formulario de subida de ficheros, que va a permitir que posteriormente los alumnos puedan subir sus prácticas y los profesores los test que van a aplicarse a dichas prácticas.</w:t>
+      </w:r>
+    </w:p>
+    <w:p>
+      <w:pPr>
+        <w:pStyle w:val="Prrafodelista"/>
+        <w:numPr>
+          <w:ilvl w:val="0"/>
+          <w:numId w:val="27"/>
+        </w:numPr>
+      </w:pPr>
+      <w:r>
+        <w:t>Creación y uso de una tabla en la base de datos que va a almacenar los parámetros LTI (consumer key y secret) necesarios a la hora de realizar la conexión entre Moodle y el servicio web.</w:t>
+      </w:r>
+    </w:p>
+    <w:p>
+      <w:pPr>
+        <w:pStyle w:val="Prrafodelista"/>
+        <w:numPr>
+          <w:ilvl w:val="0"/>
+          <w:numId w:val="27"/>
+        </w:numPr>
+      </w:pPr>
+      <w:r>
+        <w:t>Investigación sobre Bootstrap e implementación de algún ejemplo para entender mejor su funcionamiento.</w:t>
+      </w:r>
+    </w:p>
+    <w:p>
+      <w:pPr>
+        <w:pStyle w:val="Prrafodelista"/>
+        <w:numPr>
+          <w:ilvl w:val="0"/>
+          <w:numId w:val="27"/>
+        </w:numPr>
+      </w:pPr>
+      <w:r>
+        <w:t>Documentación de los Anexos:</w:t>
+      </w:r>
+    </w:p>
+    <w:p>
+      <w:pPr>
+        <w:pStyle w:val="Prrafodelista"/>
+        <w:numPr>
+          <w:ilvl w:val="1"/>
+          <w:numId w:val="27"/>
+        </w:numPr>
+      </w:pPr>
+      <w:r>
+        <w:t>Se añade la anterior iteración a la planificación temporal del proyecto.</w:t>
+      </w:r>
+    </w:p>
+    <w:p>
+      <w:pPr>
+        <w:pStyle w:val="Prrafodelista"/>
+        <w:numPr>
+          <w:ilvl w:val="1"/>
+          <w:numId w:val="27"/>
+        </w:numPr>
+      </w:pPr>
+      <w:r>
+        <w:t>Modificación de los requisitos, diagramas y plantillas de los casos de uso.</w:t>
+      </w:r>
+    </w:p>
+    <w:p/>
+    <w:p>
+      <w:r>
+        <w:rPr>
+          <w:noProof/>
+          <w:lang w:eastAsia="es-ES"/>
+        </w:rPr>
+        <w:drawing>
+          <wp:inline distT="0" distB="0" distL="0" distR="0" wp14:anchorId="04E07596" wp14:editId="4640F6A1">
+            <wp:extent cx="6355886" cy="1228725"/>
+            <wp:effectExtent l="0" t="0" r="6985" b="0"/>
+            <wp:docPr id="26" name="Imagen 26"/>
+            <wp:cNvGraphicFramePr>
+              <a:graphicFrameLocks xmlns:a="http://schemas.openxmlformats.org/drawingml/2006/main" noChangeAspect="1"/>
+            </wp:cNvGraphicFramePr>
+            <a:graphic xmlns:a="http://schemas.openxmlformats.org/drawingml/2006/main">
+              <a:graphicData uri="http://schemas.openxmlformats.org/drawingml/2006/picture">
+                <pic:pic xmlns:pic="http://schemas.openxmlformats.org/drawingml/2006/picture">
+                  <pic:nvPicPr>
+                    <pic:cNvPr id="1" name=""/>
+                    <pic:cNvPicPr/>
+                  </pic:nvPicPr>
+                  <pic:blipFill>
+                    <a:blip r:embed="rId12"/>
+                    <a:stretch>
+                      <a:fillRect/>
+                    </a:stretch>
+                  </pic:blipFill>
+                  <pic:spPr>
+                    <a:xfrm>
+                      <a:off x="0" y="0"/>
+                      <a:ext cx="6359350" cy="1229395"/>
+                    </a:xfrm>
+                    <a:prstGeom prst="rect">
+                      <a:avLst/>
+                    </a:prstGeom>
+                  </pic:spPr>
+                </pic:pic>
+              </a:graphicData>
+            </a:graphic>
+          </wp:inline>
+        </w:drawing>
+      </w:r>
+    </w:p>
+    <w:p/>
+    <w:p>
+      <w:pPr>
+        <w:jc w:val="center"/>
+      </w:pPr>
+      <w:r>
+        <w:rPr>
+          <w:noProof/>
+          <w:lang w:eastAsia="es-ES"/>
+        </w:rPr>
+        <w:lastRenderedPageBreak/>
+        <w:drawing>
+          <wp:inline distT="0" distB="0" distL="0" distR="0" wp14:anchorId="42080AAF" wp14:editId="04D14B4D">
+            <wp:extent cx="4648200" cy="3288284"/>
+            <wp:effectExtent l="0" t="0" r="0" b="7620"/>
+            <wp:docPr id="29" name="Imagen 29"/>
+            <wp:cNvGraphicFramePr>
+              <a:graphicFrameLocks xmlns:a="http://schemas.openxmlformats.org/drawingml/2006/main" noChangeAspect="1"/>
+            </wp:cNvGraphicFramePr>
+            <a:graphic xmlns:a="http://schemas.openxmlformats.org/drawingml/2006/main">
+              <a:graphicData uri="http://schemas.openxmlformats.org/drawingml/2006/picture">
+                <pic:pic xmlns:pic="http://schemas.openxmlformats.org/drawingml/2006/picture">
+                  <pic:nvPicPr>
+                    <pic:cNvPr id="1" name=""/>
+                    <pic:cNvPicPr/>
+                  </pic:nvPicPr>
+                  <pic:blipFill>
+                    <a:blip r:embed="rId13"/>
+                    <a:stretch>
+                      <a:fillRect/>
+                    </a:stretch>
+                  </pic:blipFill>
+                  <pic:spPr>
+                    <a:xfrm>
+                      <a:off x="0" y="0"/>
+                      <a:ext cx="4655900" cy="3293731"/>
+                    </a:xfrm>
+                    <a:prstGeom prst="rect">
+                      <a:avLst/>
+                    </a:prstGeom>
+                  </pic:spPr>
+                </pic:pic>
+              </a:graphicData>
+            </a:graphic>
+          </wp:inline>
+        </w:drawing>
+      </w:r>
+    </w:p>
+    <w:p/>
     <w:p>
       <w:r>
         <w:br w:type="page"/>
@@ -562,7 +739,7 @@
         <w:pStyle w:val="Prrafodelista"/>
         <w:numPr>
           <w:ilvl w:val="0"/>
-          <w:numId w:val="35"/>
+          <w:numId w:val="15"/>
         </w:numPr>
         <w:contextualSpacing/>
         <w:rPr>
@@ -665,7 +842,7 @@
         <w:pStyle w:val="Prrafodelista"/>
         <w:numPr>
           <w:ilvl w:val="0"/>
-          <w:numId w:val="35"/>
+          <w:numId w:val="15"/>
         </w:numPr>
         <w:contextualSpacing/>
         <w:rPr>
@@ -731,7 +908,7 @@
         <w:pStyle w:val="Prrafodelista"/>
         <w:numPr>
           <w:ilvl w:val="0"/>
-          <w:numId w:val="35"/>
+          <w:numId w:val="15"/>
         </w:numPr>
         <w:contextualSpacing/>
         <w:rPr>
@@ -797,7 +974,119 @@
         <w:pStyle w:val="Prrafodelista"/>
         <w:numPr>
           <w:ilvl w:val="0"/>
-          <w:numId w:val="36"/>
+          <w:numId w:val="28"/>
+        </w:numPr>
+        <w:rPr>
+          <w:color w:val="FF0000"/>
+        </w:rPr>
+      </w:pPr>
+      <w:r>
+        <w:rPr>
+          <w:b/>
+          <w:color w:val="FF0000"/>
+        </w:rPr>
+        <w:t>Registrarse en el servicio web</w:t>
+      </w:r>
+      <w:r>
+        <w:rPr>
+          <w:color w:val="FF0000"/>
+        </w:rPr>
+        <w:t>: El profesor se registrará con su email de Moodle y obtendrá los parámetros LTI necesarios (key, secret y URL) para crear en Moodle la tarea de tipo “herramienta externa”.</w:t>
+      </w:r>
+    </w:p>
+    <w:p>
+      <w:pPr>
+        <w:pStyle w:val="Prrafodelista"/>
+        <w:numPr>
+          <w:ilvl w:val="0"/>
+          <w:numId w:val="28"/>
+        </w:numPr>
+        <w:rPr>
+          <w:color w:val="FF0000"/>
+        </w:rPr>
+      </w:pPr>
+      <w:r>
+        <w:rPr>
+          <w:b/>
+          <w:color w:val="FF0000"/>
+        </w:rPr>
+        <w:t>Establecer el número de intentos máximo</w:t>
+      </w:r>
+      <w:r>
+        <w:rPr>
+          <w:color w:val="FF0000"/>
+        </w:rPr>
+        <w:t>: El profesor establecerá el número de intentos máximo que tienen los alumnos para poder subir sus prácticas.</w:t>
+      </w:r>
+    </w:p>
+    <w:p>
+      <w:pPr>
+        <w:pStyle w:val="Prrafodelista"/>
+        <w:numPr>
+          <w:ilvl w:val="0"/>
+          <w:numId w:val="28"/>
+        </w:numPr>
+        <w:rPr>
+          <w:color w:val="FF0000"/>
+        </w:rPr>
+      </w:pPr>
+      <w:r>
+        <w:rPr>
+          <w:b/>
+          <w:color w:val="FF0000"/>
+        </w:rPr>
+        <w:t>Consultar sus datos</w:t>
+      </w:r>
+      <w:r>
+        <w:rPr>
+          <w:color w:val="FF0000"/>
+        </w:rPr>
+        <w:t>:</w:t>
+      </w:r>
+      <w:r>
+        <w:rPr>
+          <w:color w:val="FF0000"/>
+        </w:rPr>
+        <w:t xml:space="preserve"> El profesor tendrá disponible en un panel la opción de poder consultar sus datos (nombre, apellidos, correo, key, secret…).</w:t>
+      </w:r>
+    </w:p>
+    <w:p>
+      <w:pPr>
+        <w:pStyle w:val="Prrafodelista"/>
+        <w:numPr>
+          <w:ilvl w:val="0"/>
+          <w:numId w:val="28"/>
+        </w:numPr>
+        <w:rPr>
+          <w:color w:val="FF0000"/>
+        </w:rPr>
+      </w:pPr>
+      <w:r>
+        <w:rPr>
+          <w:b/>
+          <w:color w:val="FF0000"/>
+        </w:rPr>
+        <w:t>Listar alumnos registrados</w:t>
+      </w:r>
+      <w:r>
+        <w:rPr>
+          <w:color w:val="FF0000"/>
+        </w:rPr>
+        <w:t>:</w:t>
+      </w:r>
+      <w:r>
+        <w:rPr>
+          <w:color w:val="FF0000"/>
+        </w:rPr>
+        <w:t xml:space="preserve"> En un panel habrá la opción de obtener un listado de todos los alumnos que estén registrados en el curso de Moodle.</w:t>
+      </w:r>
+    </w:p>
+    <w:p>
+      <w:pPr>
+        <w:pStyle w:val="Prrafodelista"/>
+        <w:numPr>
+          <w:ilvl w:val="0"/>
+          <w:numId w:val="16"/>
         </w:numPr>
         <w:contextualSpacing/>
         <w:rPr>
@@ -843,7 +1132,7 @@
         <w:pStyle w:val="Prrafodelista"/>
         <w:numPr>
           <w:ilvl w:val="0"/>
-          <w:numId w:val="36"/>
+          <w:numId w:val="16"/>
         </w:numPr>
         <w:contextualSpacing/>
         <w:rPr>
@@ -901,7 +1190,7 @@
         <w:pStyle w:val="Prrafodelista"/>
         <w:numPr>
           <w:ilvl w:val="0"/>
-          <w:numId w:val="36"/>
+          <w:numId w:val="16"/>
         </w:numPr>
         <w:contextualSpacing/>
         <w:rPr>
@@ -912,6 +1201,7 @@
         <w:rPr>
           <w:b/>
         </w:rPr>
+        <w:lastRenderedPageBreak/>
         <w:t>RF-SW03:</w:t>
       </w:r>
       <w:r>
@@ -929,7 +1219,7 @@
         <w:pStyle w:val="Prrafodelista"/>
         <w:numPr>
           <w:ilvl w:val="0"/>
-          <w:numId w:val="36"/>
+          <w:numId w:val="16"/>
         </w:numPr>
         <w:contextualSpacing/>
         <w:rPr>
@@ -974,7 +1264,7 @@
         <w:pStyle w:val="Prrafodelista"/>
         <w:numPr>
           <w:ilvl w:val="0"/>
-          <w:numId w:val="36"/>
+          <w:numId w:val="16"/>
         </w:numPr>
         <w:contextualSpacing/>
         <w:rPr>
@@ -1017,7 +1307,7 @@
         <w:pStyle w:val="Prrafodelista"/>
         <w:numPr>
           <w:ilvl w:val="0"/>
-          <w:numId w:val="36"/>
+          <w:numId w:val="16"/>
         </w:numPr>
         <w:contextualSpacing/>
         <w:rPr>
@@ -1039,7 +1329,7 @@
         <w:pStyle w:val="Prrafodelista"/>
         <w:numPr>
           <w:ilvl w:val="0"/>
-          <w:numId w:val="36"/>
+          <w:numId w:val="16"/>
         </w:numPr>
         <w:contextualSpacing/>
         <w:rPr>
@@ -1050,7 +1340,6 @@
         <w:rPr>
           <w:b/>
         </w:rPr>
-        <w:lastRenderedPageBreak/>
         <w:t>RF-SW07</w:t>
       </w:r>
       <w:r>
@@ -1074,7 +1363,7 @@
         <w:pStyle w:val="Prrafodelista"/>
         <w:numPr>
           <w:ilvl w:val="0"/>
-          <w:numId w:val="36"/>
+          <w:numId w:val="16"/>
         </w:numPr>
         <w:contextualSpacing/>
         <w:rPr>
@@ -1132,7 +1421,7 @@
         <w:pStyle w:val="Prrafodelista"/>
         <w:numPr>
           <w:ilvl w:val="0"/>
-          <w:numId w:val="36"/>
+          <w:numId w:val="16"/>
         </w:numPr>
         <w:contextualSpacing/>
         <w:rPr>
@@ -1178,6 +1467,9 @@
       <w:r>
         <w:t>la corrección de la práctica.</w:t>
       </w:r>
+      <w:r>
+        <w:t xml:space="preserve"> Ver comparativa.</w:t>
+      </w:r>
     </w:p>
     <w:p>
       <w:pPr>
@@ -1202,7 +1494,7 @@
         <w:pStyle w:val="Prrafodelista"/>
         <w:numPr>
           <w:ilvl w:val="0"/>
-          <w:numId w:val="38"/>
+          <w:numId w:val="18"/>
         </w:numPr>
         <w:rPr>
           <w:b/>
@@ -1223,7 +1515,7 @@
         <w:pStyle w:val="Prrafodelista"/>
         <w:numPr>
           <w:ilvl w:val="0"/>
-          <w:numId w:val="38"/>
+          <w:numId w:val="18"/>
         </w:numPr>
         <w:rPr>
           <w:b/>
@@ -1252,7 +1544,7 @@
         <w:pStyle w:val="Prrafodelista"/>
         <w:numPr>
           <w:ilvl w:val="0"/>
-          <w:numId w:val="37"/>
+          <w:numId w:val="17"/>
         </w:numPr>
         <w:contextualSpacing/>
         <w:rPr>
@@ -1274,7 +1566,7 @@
         <w:pStyle w:val="Prrafodelista"/>
         <w:numPr>
           <w:ilvl w:val="0"/>
-          <w:numId w:val="37"/>
+          <w:numId w:val="17"/>
         </w:numPr>
         <w:contextualSpacing/>
         <w:rPr>
@@ -1296,7 +1588,7 @@
         <w:pStyle w:val="Prrafodelista"/>
         <w:numPr>
           <w:ilvl w:val="0"/>
-          <w:numId w:val="37"/>
+          <w:numId w:val="17"/>
         </w:numPr>
         <w:contextualSpacing/>
         <w:rPr>
@@ -1342,7 +1634,7 @@
         <w:pStyle w:val="Prrafodelista"/>
         <w:numPr>
           <w:ilvl w:val="0"/>
-          <w:numId w:val="39"/>
+          <w:numId w:val="19"/>
         </w:numPr>
       </w:pPr>
       <w:r>
@@ -1354,7 +1646,7 @@
         <w:pStyle w:val="Prrafodelista"/>
         <w:numPr>
           <w:ilvl w:val="0"/>
-          <w:numId w:val="39"/>
+          <w:numId w:val="19"/>
         </w:numPr>
       </w:pPr>
       <w:r>
@@ -1363,6 +1655,7 @@
     </w:p>
     <w:p>
       <w:r>
+        <w:lastRenderedPageBreak/>
         <w:t xml:space="preserve">A continuación se muestra una ilustración que va a reflejar lo explicado anteriormente, por un lado y con color gris se muestran los casos de uso pertenecientes a Moodle y con color amarillo los del </w:t>
       </w:r>
       <w:r>
@@ -1399,7 +1692,7 @@
                     </pic:cNvPicPr>
                   </pic:nvPicPr>
                   <pic:blipFill rotWithShape="1">
-                    <a:blip r:embed="rId12">
+                    <a:blip r:embed="rId14">
                       <a:extLst>
                         <a:ext uri="{28A0092B-C50C-407E-A947-70E740481C1C}">
                           <a14:useLocalDpi xmlns:a14="http://schemas.microsoft.com/office/drawing/2010/main" val="0"/>
@@ -1444,7 +1737,7 @@
         <w:pStyle w:val="Prrafodelista"/>
         <w:numPr>
           <w:ilvl w:val="0"/>
-          <w:numId w:val="40"/>
+          <w:numId w:val="20"/>
         </w:numPr>
         <w:rPr>
           <w:b/>
@@ -1454,7 +1747,6 @@
         <w:rPr>
           <w:b/>
         </w:rPr>
-        <w:lastRenderedPageBreak/>
         <w:t xml:space="preserve">Diagrama casos de uso </w:t>
       </w:r>
       <w:r>
@@ -1541,7 +1833,7 @@
                     </pic:cNvPicPr>
                   </pic:nvPicPr>
                   <pic:blipFill rotWithShape="1">
-                    <a:blip r:embed="rId13">
+                    <a:blip r:embed="rId15">
                       <a:extLst>
                         <a:ext uri="{28A0092B-C50C-407E-A947-70E740481C1C}">
                           <a14:useLocalDpi xmlns:a14="http://schemas.microsoft.com/office/drawing/2010/main" val="0"/>
@@ -1598,7 +1890,7 @@
         <w:pStyle w:val="Cuerpo"/>
         <w:numPr>
           <w:ilvl w:val="0"/>
-          <w:numId w:val="40"/>
+          <w:numId w:val="20"/>
         </w:numPr>
         <w:rPr>
           <w:b/>
@@ -1616,7 +1908,7 @@
         <w:pStyle w:val="Cuerpo"/>
         <w:numPr>
           <w:ilvl w:val="1"/>
-          <w:numId w:val="40"/>
+          <w:numId w:val="20"/>
         </w:numPr>
         <w:rPr>
           <w:u w:val="single"/>
@@ -1639,6 +1931,7 @@
           <w:noProof/>
           <w:lang w:eastAsia="es-ES"/>
         </w:rPr>
+        <w:lastRenderedPageBreak/>
         <w:drawing>
           <wp:inline distT="0" distB="0" distL="0" distR="0">
             <wp:extent cx="4639820" cy="3604438"/>
@@ -1657,7 +1950,7 @@
                     </pic:cNvPicPr>
                   </pic:nvPicPr>
                   <pic:blipFill rotWithShape="1">
-                    <a:blip r:embed="rId14">
+                    <a:blip r:embed="rId16">
                       <a:extLst>
                         <a:ext uri="{28A0092B-C50C-407E-A947-70E740481C1C}">
                           <a14:useLocalDpi xmlns:a14="http://schemas.microsoft.com/office/drawing/2010/main" val="0"/>
@@ -1697,7 +1990,7 @@
         <w:pStyle w:val="Cuerpo"/>
         <w:numPr>
           <w:ilvl w:val="1"/>
-          <w:numId w:val="40"/>
+          <w:numId w:val="20"/>
         </w:numPr>
         <w:rPr>
           <w:u w:val="single"/>
@@ -1707,7 +2000,6 @@
         <w:rPr>
           <w:u w:val="single"/>
         </w:rPr>
-        <w:lastRenderedPageBreak/>
         <w:t>Rol alumno:</w:t>
       </w:r>
     </w:p>
@@ -1744,7 +2036,7 @@
                     </pic:cNvPicPr>
                   </pic:nvPicPr>
                   <pic:blipFill rotWithShape="1">
-                    <a:blip r:embed="rId15">
+                    <a:blip r:embed="rId17">
                       <a:extLst>
                         <a:ext uri="{28A0092B-C50C-407E-A947-70E740481C1C}">
                           <a14:useLocalDpi xmlns:a14="http://schemas.microsoft.com/office/drawing/2010/main" val="0"/>
@@ -1790,24 +2082,10 @@
     </w:p>
     <w:p>
       <w:pPr>
-        <w:pStyle w:val="Cuerpo"/>
         <w:rPr>
           <w:u w:val="single"/>
         </w:rPr>
       </w:pPr>
-    </w:p>
-    <w:p>
-      <w:pPr>
-        <w:rPr>
-          <w:u w:val="single"/>
-        </w:rPr>
-      </w:pPr>
-      <w:r>
-        <w:rPr>
-          <w:u w:val="single"/>
-        </w:rPr>
-        <w:br w:type="page"/>
-      </w:r>
     </w:p>
     <w:p>
       <w:pPr>
@@ -7139,10 +7417,7 @@
           </w:tcPr>
           <w:p>
             <w:r>
-              <w:t>La práctica queda</w:t>
-            </w:r>
-            <w:r>
-              <w:t xml:space="preserve"> corregida.</w:t>
+              <w:t>La práctica queda corregida.</w:t>
             </w:r>
           </w:p>
         </w:tc>
@@ -8161,7 +8436,10 @@
       </w:pPr>
       <w:r>
         <w:lastRenderedPageBreak/>
-        <w:t>Manual del programador</w:t>
+        <w:t>E</w:t>
+      </w:r>
+      <w:r>
+        <w:t>specificación de diseño</w:t>
       </w:r>
     </w:p>
     <w:p>
@@ -8169,33 +8447,20 @@
         <w:pStyle w:val="Ttulo2"/>
       </w:pPr>
       <w:r>
-        <w:t>Instalación de herramientas</w:t>
-      </w:r>
-    </w:p>
-    <w:p>
-      <w:pPr>
-        <w:pStyle w:val="Ttulo3"/>
-      </w:pPr>
-      <w:r>
-        <w:t>Sistema operativo</w:t>
-      </w:r>
-    </w:p>
-    <w:p>
-      <w:r>
-        <w:t>El trabajo ha sido desarrollado en Windows 8.1 (64 bits).</w:t>
-      </w:r>
-    </w:p>
-    <w:p>
-      <w:pPr>
-        <w:pStyle w:val="Ttulo3"/>
-      </w:pPr>
-      <w:r>
-        <w:t>Servidor</w:t>
-      </w:r>
-    </w:p>
-    <w:p>
-      <w:r>
-        <w:t>Se ha utilizado el programa WampServer en la versión 2.5 y arquitectura de 64 bits. La instalación contiene:</w:t>
+        <w:t>Introducción</w:t>
+      </w:r>
+    </w:p>
+    <w:p>
+      <w:pPr>
+        <w:pStyle w:val="Ttulo2"/>
+      </w:pPr>
+      <w:r>
+        <w:t>Diccionario de datos</w:t>
+      </w:r>
+    </w:p>
+    <w:p>
+      <w:r>
+        <w:t>En este apartado va a mostrarse la información referente a las tablas de la base de datos utilizadas en la aplicación.</w:t>
       </w:r>
     </w:p>
     <w:p>
@@ -8203,7 +8468,1272 @@
         <w:pStyle w:val="Prrafodelista"/>
         <w:numPr>
           <w:ilvl w:val="0"/>
-          <w:numId w:val="23"/>
+          <w:numId w:val="20"/>
+        </w:numPr>
+      </w:pPr>
+      <w:r>
+        <w:rPr>
+          <w:b/>
+        </w:rPr>
+        <w:t>profesores</w:t>
+      </w:r>
+      <w:r>
+        <w:t>: Contiene la información referente a los datos de cada uno de los profesores.</w:t>
+      </w:r>
+    </w:p>
+    <w:tbl>
+      <w:tblPr>
+        <w:tblW w:w="0" w:type="auto"/>
+        <w:tblBorders>
+          <w:top w:val="single" w:sz="8" w:space="0" w:color="D0CECE" w:themeColor="background2" w:themeShade="E6"/>
+          <w:left w:val="single" w:sz="8" w:space="0" w:color="D0CECE" w:themeColor="background2" w:themeShade="E6"/>
+          <w:bottom w:val="single" w:sz="8" w:space="0" w:color="D0CECE" w:themeColor="background2" w:themeShade="E6"/>
+          <w:right w:val="single" w:sz="8" w:space="0" w:color="D0CECE" w:themeColor="background2" w:themeShade="E6"/>
+          <w:insideH w:val="single" w:sz="8" w:space="0" w:color="D0CECE" w:themeColor="background2" w:themeShade="E6"/>
+          <w:insideV w:val="single" w:sz="8" w:space="0" w:color="D0CECE" w:themeColor="background2" w:themeShade="E6"/>
+        </w:tblBorders>
+        <w:tblCellMar>
+          <w:left w:w="70" w:type="dxa"/>
+          <w:right w:w="70" w:type="dxa"/>
+        </w:tblCellMar>
+        <w:tblLook w:val="0000" w:firstRow="0" w:lastRow="0" w:firstColumn="0" w:lastColumn="0" w:noHBand="0" w:noVBand="0"/>
+      </w:tblPr>
+      <w:tblGrid>
+        <w:gridCol w:w="2083"/>
+        <w:gridCol w:w="1951"/>
+        <w:gridCol w:w="4450"/>
+      </w:tblGrid>
+      <w:tr>
+        <w:trPr>
+          <w:cantSplit/>
+        </w:trPr>
+        <w:tc>
+          <w:tcPr>
+            <w:tcW w:w="1975" w:type="dxa"/>
+            <w:shd w:val="clear" w:color="auto" w:fill="E7E6E6" w:themeFill="background2"/>
+            <w:vAlign w:val="center"/>
+          </w:tcPr>
+          <w:p>
+            <w:pPr>
+              <w:jc w:val="center"/>
+              <w:rPr>
+                <w:b/>
+              </w:rPr>
+            </w:pPr>
+            <w:r>
+              <w:rPr>
+                <w:b/>
+              </w:rPr>
+              <w:t>Atributo</w:t>
+            </w:r>
+          </w:p>
+        </w:tc>
+        <w:tc>
+          <w:tcPr>
+            <w:tcW w:w="1984" w:type="dxa"/>
+            <w:shd w:val="clear" w:color="auto" w:fill="E7E6E6" w:themeFill="background2"/>
+          </w:tcPr>
+          <w:p>
+            <w:pPr>
+              <w:jc w:val="center"/>
+              <w:rPr>
+                <w:b/>
+              </w:rPr>
+            </w:pPr>
+            <w:r>
+              <w:rPr>
+                <w:b/>
+              </w:rPr>
+              <w:t>Tipo</w:t>
+            </w:r>
+          </w:p>
+        </w:tc>
+        <w:tc>
+          <w:tcPr>
+            <w:tcW w:w="4525" w:type="dxa"/>
+            <w:shd w:val="clear" w:color="auto" w:fill="E7E6E6" w:themeFill="background2"/>
+          </w:tcPr>
+          <w:p>
+            <w:pPr>
+              <w:jc w:val="center"/>
+              <w:rPr>
+                <w:b/>
+              </w:rPr>
+            </w:pPr>
+            <w:r>
+              <w:rPr>
+                <w:b/>
+              </w:rPr>
+              <w:t>Descripción</w:t>
+            </w:r>
+          </w:p>
+        </w:tc>
+      </w:tr>
+      <w:tr>
+        <w:trPr>
+          <w:cantSplit/>
+        </w:trPr>
+        <w:tc>
+          <w:tcPr>
+            <w:tcW w:w="1975" w:type="dxa"/>
+            <w:shd w:val="clear" w:color="auto" w:fill="auto"/>
+            <w:vAlign w:val="center"/>
+          </w:tcPr>
+          <w:p>
+            <w:r>
+              <w:t>correo</w:t>
+            </w:r>
+          </w:p>
+        </w:tc>
+        <w:tc>
+          <w:tcPr>
+            <w:tcW w:w="1984" w:type="dxa"/>
+          </w:tcPr>
+          <w:p/>
+        </w:tc>
+        <w:tc>
+          <w:tcPr>
+            <w:tcW w:w="4525" w:type="dxa"/>
+            <w:shd w:val="clear" w:color="auto" w:fill="auto"/>
+          </w:tcPr>
+          <w:p/>
+        </w:tc>
+      </w:tr>
+      <w:tr>
+        <w:trPr>
+          <w:cantSplit/>
+        </w:trPr>
+        <w:tc>
+          <w:tcPr>
+            <w:tcW w:w="1975" w:type="dxa"/>
+            <w:shd w:val="clear" w:color="auto" w:fill="auto"/>
+            <w:vAlign w:val="center"/>
+          </w:tcPr>
+          <w:p>
+            <w:r>
+              <w:t>o</w:t>
+            </w:r>
+            <w:r>
+              <w:t>auth_consumer_key</w:t>
+            </w:r>
+          </w:p>
+        </w:tc>
+        <w:tc>
+          <w:tcPr>
+            <w:tcW w:w="1984" w:type="dxa"/>
+          </w:tcPr>
+          <w:p/>
+        </w:tc>
+        <w:tc>
+          <w:tcPr>
+            <w:tcW w:w="4525" w:type="dxa"/>
+            <w:shd w:val="clear" w:color="auto" w:fill="auto"/>
+          </w:tcPr>
+          <w:p/>
+        </w:tc>
+      </w:tr>
+      <w:tr>
+        <w:trPr>
+          <w:cantSplit/>
+        </w:trPr>
+        <w:tc>
+          <w:tcPr>
+            <w:tcW w:w="1975" w:type="dxa"/>
+            <w:shd w:val="clear" w:color="auto" w:fill="auto"/>
+            <w:vAlign w:val="center"/>
+          </w:tcPr>
+          <w:p>
+            <w:r>
+              <w:t>secret</w:t>
+            </w:r>
+          </w:p>
+        </w:tc>
+        <w:tc>
+          <w:tcPr>
+            <w:tcW w:w="1984" w:type="dxa"/>
+          </w:tcPr>
+          <w:p/>
+        </w:tc>
+        <w:tc>
+          <w:tcPr>
+            <w:tcW w:w="4525" w:type="dxa"/>
+            <w:shd w:val="clear" w:color="auto" w:fill="auto"/>
+          </w:tcPr>
+          <w:p/>
+        </w:tc>
+      </w:tr>
+      <w:tr>
+        <w:trPr>
+          <w:cantSplit/>
+        </w:trPr>
+        <w:tc>
+          <w:tcPr>
+            <w:tcW w:w="1975" w:type="dxa"/>
+            <w:shd w:val="clear" w:color="auto" w:fill="auto"/>
+            <w:vAlign w:val="center"/>
+          </w:tcPr>
+          <w:p>
+            <w:r>
+              <w:t>tarea_url</w:t>
+            </w:r>
+          </w:p>
+        </w:tc>
+        <w:tc>
+          <w:tcPr>
+            <w:tcW w:w="1984" w:type="dxa"/>
+          </w:tcPr>
+          <w:p/>
+        </w:tc>
+        <w:tc>
+          <w:tcPr>
+            <w:tcW w:w="4525" w:type="dxa"/>
+            <w:shd w:val="clear" w:color="auto" w:fill="auto"/>
+          </w:tcPr>
+          <w:p/>
+        </w:tc>
+      </w:tr>
+    </w:tbl>
+    <w:p>
+      <w:pPr>
+        <w:ind w:left="360"/>
+      </w:pPr>
+    </w:p>
+    <w:p>
+      <w:pPr>
+        <w:ind w:left="360"/>
+      </w:pPr>
+      <w:r>
+        <w:rPr>
+          <w:i/>
+        </w:rPr>
+        <w:t>* Primary key</w:t>
+      </w:r>
+      <w:r>
+        <w:rPr>
+          <w:i/>
+        </w:rPr>
+        <w:t xml:space="preserve"> (PK)</w:t>
+      </w:r>
+      <w:r>
+        <w:rPr>
+          <w:i/>
+        </w:rPr>
+        <w:t xml:space="preserve">: </w:t>
+      </w:r>
+      <w:r>
+        <w:t>correo.</w:t>
+      </w:r>
+    </w:p>
+    <w:p>
+      <w:pPr>
+        <w:ind w:left="360"/>
+        <w:rPr>
+          <w:i/>
+        </w:rPr>
+      </w:pPr>
+      <w:r>
+        <w:rPr>
+          <w:i/>
+        </w:rPr>
+        <w:t>* Foreign key</w:t>
+      </w:r>
+      <w:r>
+        <w:rPr>
+          <w:i/>
+        </w:rPr>
+        <w:t xml:space="preserve"> (FK)</w:t>
+      </w:r>
+      <w:r>
+        <w:rPr>
+          <w:i/>
+        </w:rPr>
+        <w:t xml:space="preserve">: </w:t>
+      </w:r>
+    </w:p>
+    <w:p>
+      <w:pPr>
+        <w:ind w:left="360"/>
+      </w:pPr>
+    </w:p>
+    <w:p>
+      <w:pPr>
+        <w:pStyle w:val="Cuerpo"/>
+        <w:numPr>
+          <w:ilvl w:val="0"/>
+          <w:numId w:val="20"/>
+        </w:numPr>
+      </w:pPr>
+      <w:r>
+        <w:rPr>
+          <w:b/>
+        </w:rPr>
+        <w:t>tareas</w:t>
+      </w:r>
+      <w:r>
+        <w:t>: Contiene la información referente a las tareas que van a ser creadas desde Moodle de tipo “herramienta externa”. A dichas tareas son a las que los profesores y alumnos van a acceder desde Moodle.</w:t>
+      </w:r>
+    </w:p>
+    <w:tbl>
+      <w:tblPr>
+        <w:tblW w:w="0" w:type="auto"/>
+        <w:tblBorders>
+          <w:top w:val="single" w:sz="8" w:space="0" w:color="D0CECE" w:themeColor="background2" w:themeShade="E6"/>
+          <w:left w:val="single" w:sz="8" w:space="0" w:color="D0CECE" w:themeColor="background2" w:themeShade="E6"/>
+          <w:bottom w:val="single" w:sz="8" w:space="0" w:color="D0CECE" w:themeColor="background2" w:themeShade="E6"/>
+          <w:right w:val="single" w:sz="8" w:space="0" w:color="D0CECE" w:themeColor="background2" w:themeShade="E6"/>
+          <w:insideH w:val="single" w:sz="8" w:space="0" w:color="D0CECE" w:themeColor="background2" w:themeShade="E6"/>
+          <w:insideV w:val="single" w:sz="8" w:space="0" w:color="D0CECE" w:themeColor="background2" w:themeShade="E6"/>
+        </w:tblBorders>
+        <w:tblCellMar>
+          <w:left w:w="70" w:type="dxa"/>
+          <w:right w:w="70" w:type="dxa"/>
+        </w:tblCellMar>
+        <w:tblLook w:val="0000" w:firstRow="0" w:lastRow="0" w:firstColumn="0" w:lastColumn="0" w:noHBand="0" w:noVBand="0"/>
+      </w:tblPr>
+      <w:tblGrid>
+        <w:gridCol w:w="1975"/>
+        <w:gridCol w:w="1984"/>
+        <w:gridCol w:w="4525"/>
+      </w:tblGrid>
+      <w:tr>
+        <w:trPr>
+          <w:cantSplit/>
+        </w:trPr>
+        <w:tc>
+          <w:tcPr>
+            <w:tcW w:w="1975" w:type="dxa"/>
+            <w:shd w:val="clear" w:color="auto" w:fill="E7E6E6" w:themeFill="background2"/>
+            <w:vAlign w:val="center"/>
+          </w:tcPr>
+          <w:p>
+            <w:pPr>
+              <w:jc w:val="center"/>
+              <w:rPr>
+                <w:b/>
+              </w:rPr>
+            </w:pPr>
+            <w:r>
+              <w:rPr>
+                <w:b/>
+              </w:rPr>
+              <w:t>Atributo</w:t>
+            </w:r>
+          </w:p>
+        </w:tc>
+        <w:tc>
+          <w:tcPr>
+            <w:tcW w:w="1984" w:type="dxa"/>
+            <w:shd w:val="clear" w:color="auto" w:fill="E7E6E6" w:themeFill="background2"/>
+          </w:tcPr>
+          <w:p>
+            <w:pPr>
+              <w:jc w:val="center"/>
+              <w:rPr>
+                <w:b/>
+              </w:rPr>
+            </w:pPr>
+            <w:r>
+              <w:rPr>
+                <w:b/>
+              </w:rPr>
+              <w:t>Tipo</w:t>
+            </w:r>
+          </w:p>
+        </w:tc>
+        <w:tc>
+          <w:tcPr>
+            <w:tcW w:w="4525" w:type="dxa"/>
+            <w:shd w:val="clear" w:color="auto" w:fill="E7E6E6" w:themeFill="background2"/>
+          </w:tcPr>
+          <w:p>
+            <w:pPr>
+              <w:jc w:val="center"/>
+              <w:rPr>
+                <w:b/>
+              </w:rPr>
+            </w:pPr>
+            <w:r>
+              <w:rPr>
+                <w:b/>
+              </w:rPr>
+              <w:t>Descripción</w:t>
+            </w:r>
+          </w:p>
+        </w:tc>
+      </w:tr>
+      <w:tr>
+        <w:trPr>
+          <w:cantSplit/>
+        </w:trPr>
+        <w:tc>
+          <w:tcPr>
+            <w:tcW w:w="1975" w:type="dxa"/>
+            <w:shd w:val="clear" w:color="auto" w:fill="auto"/>
+            <w:vAlign w:val="center"/>
+          </w:tcPr>
+          <w:p>
+            <w:r>
+              <w:t>id</w:t>
+            </w:r>
+          </w:p>
+        </w:tc>
+        <w:tc>
+          <w:tcPr>
+            <w:tcW w:w="1984" w:type="dxa"/>
+          </w:tcPr>
+          <w:p/>
+        </w:tc>
+        <w:tc>
+          <w:tcPr>
+            <w:tcW w:w="4525" w:type="dxa"/>
+            <w:shd w:val="clear" w:color="auto" w:fill="auto"/>
+          </w:tcPr>
+          <w:p/>
+        </w:tc>
+      </w:tr>
+      <w:tr>
+        <w:trPr>
+          <w:cantSplit/>
+        </w:trPr>
+        <w:tc>
+          <w:tcPr>
+            <w:tcW w:w="1975" w:type="dxa"/>
+            <w:shd w:val="clear" w:color="auto" w:fill="auto"/>
+            <w:vAlign w:val="center"/>
+          </w:tcPr>
+          <w:p>
+            <w:r>
+              <w:t>nombre</w:t>
+            </w:r>
+          </w:p>
+        </w:tc>
+        <w:tc>
+          <w:tcPr>
+            <w:tcW w:w="1984" w:type="dxa"/>
+          </w:tcPr>
+          <w:p/>
+        </w:tc>
+        <w:tc>
+          <w:tcPr>
+            <w:tcW w:w="4525" w:type="dxa"/>
+            <w:shd w:val="clear" w:color="auto" w:fill="auto"/>
+          </w:tcPr>
+          <w:p/>
+        </w:tc>
+      </w:tr>
+      <w:tr>
+        <w:trPr>
+          <w:cantSplit/>
+        </w:trPr>
+        <w:tc>
+          <w:tcPr>
+            <w:tcW w:w="1975" w:type="dxa"/>
+            <w:shd w:val="clear" w:color="auto" w:fill="auto"/>
+            <w:vAlign w:val="center"/>
+          </w:tcPr>
+          <w:p>
+            <w:r>
+              <w:t>url</w:t>
+            </w:r>
+          </w:p>
+        </w:tc>
+        <w:tc>
+          <w:tcPr>
+            <w:tcW w:w="1984" w:type="dxa"/>
+          </w:tcPr>
+          <w:p/>
+        </w:tc>
+        <w:tc>
+          <w:tcPr>
+            <w:tcW w:w="4525" w:type="dxa"/>
+            <w:shd w:val="clear" w:color="auto" w:fill="auto"/>
+          </w:tcPr>
+          <w:p/>
+        </w:tc>
+      </w:tr>
+      <w:tr>
+        <w:trPr>
+          <w:cantSplit/>
+        </w:trPr>
+        <w:tc>
+          <w:tcPr>
+            <w:tcW w:w="1975" w:type="dxa"/>
+            <w:shd w:val="clear" w:color="auto" w:fill="auto"/>
+            <w:vAlign w:val="center"/>
+          </w:tcPr>
+          <w:p>
+            <w:r>
+              <w:t>test</w:t>
+            </w:r>
+          </w:p>
+        </w:tc>
+        <w:tc>
+          <w:tcPr>
+            <w:tcW w:w="1984" w:type="dxa"/>
+          </w:tcPr>
+          <w:p>
+            <w:r>
+              <w:t>bool</w:t>
+            </w:r>
+          </w:p>
+        </w:tc>
+        <w:tc>
+          <w:tcPr>
+            <w:tcW w:w="4525" w:type="dxa"/>
+            <w:shd w:val="clear" w:color="auto" w:fill="auto"/>
+          </w:tcPr>
+          <w:p/>
+        </w:tc>
+      </w:tr>
+      <w:tr>
+        <w:trPr>
+          <w:cantSplit/>
+        </w:trPr>
+        <w:tc>
+          <w:tcPr>
+            <w:tcW w:w="1975" w:type="dxa"/>
+            <w:shd w:val="clear" w:color="auto" w:fill="auto"/>
+            <w:vAlign w:val="center"/>
+          </w:tcPr>
+          <w:p>
+            <w:r>
+              <w:t>num_intentos</w:t>
+            </w:r>
+          </w:p>
+        </w:tc>
+        <w:tc>
+          <w:tcPr>
+            <w:tcW w:w="1984" w:type="dxa"/>
+          </w:tcPr>
+          <w:p/>
+        </w:tc>
+        <w:tc>
+          <w:tcPr>
+            <w:tcW w:w="4525" w:type="dxa"/>
+            <w:shd w:val="clear" w:color="auto" w:fill="auto"/>
+          </w:tcPr>
+          <w:p/>
+        </w:tc>
+      </w:tr>
+    </w:tbl>
+    <w:p>
+      <w:pPr>
+        <w:pStyle w:val="Cuerpo"/>
+      </w:pPr>
+    </w:p>
+    <w:p>
+      <w:pPr>
+        <w:ind w:left="360"/>
+      </w:pPr>
+      <w:r>
+        <w:rPr>
+          <w:i/>
+        </w:rPr>
+        <w:t>* Primary key</w:t>
+      </w:r>
+      <w:r>
+        <w:rPr>
+          <w:i/>
+        </w:rPr>
+        <w:t xml:space="preserve"> (PK)</w:t>
+      </w:r>
+      <w:r>
+        <w:rPr>
+          <w:i/>
+        </w:rPr>
+        <w:t>:</w:t>
+      </w:r>
+      <w:r>
+        <w:t xml:space="preserve"> </w:t>
+      </w:r>
+      <w:r>
+        <w:t>id</w:t>
+      </w:r>
+      <w:r>
+        <w:t>.</w:t>
+      </w:r>
+    </w:p>
+    <w:p>
+      <w:pPr>
+        <w:pStyle w:val="Cuerpo"/>
+      </w:pPr>
+    </w:p>
+    <w:p>
+      <w:pPr>
+        <w:pStyle w:val="Cuerpo"/>
+        <w:ind w:left="360"/>
+      </w:pPr>
+    </w:p>
+    <w:p>
+      <w:pPr>
+        <w:pStyle w:val="Prrafodelista"/>
+        <w:numPr>
+          <w:ilvl w:val="0"/>
+          <w:numId w:val="20"/>
+        </w:numPr>
+      </w:pPr>
+      <w:r>
+        <w:rPr>
+          <w:b/>
+        </w:rPr>
+        <w:t>alumnos</w:t>
+      </w:r>
+      <w:r>
+        <w:t>: Contiene la información referente a los alumnos que han accedido al servicio web.</w:t>
+      </w:r>
+    </w:p>
+    <w:tbl>
+      <w:tblPr>
+        <w:tblW w:w="0" w:type="auto"/>
+        <w:tblBorders>
+          <w:top w:val="single" w:sz="8" w:space="0" w:color="D0CECE" w:themeColor="background2" w:themeShade="E6"/>
+          <w:left w:val="single" w:sz="8" w:space="0" w:color="D0CECE" w:themeColor="background2" w:themeShade="E6"/>
+          <w:bottom w:val="single" w:sz="8" w:space="0" w:color="D0CECE" w:themeColor="background2" w:themeShade="E6"/>
+          <w:right w:val="single" w:sz="8" w:space="0" w:color="D0CECE" w:themeColor="background2" w:themeShade="E6"/>
+          <w:insideH w:val="single" w:sz="8" w:space="0" w:color="D0CECE" w:themeColor="background2" w:themeShade="E6"/>
+          <w:insideV w:val="single" w:sz="8" w:space="0" w:color="D0CECE" w:themeColor="background2" w:themeShade="E6"/>
+        </w:tblBorders>
+        <w:tblCellMar>
+          <w:left w:w="70" w:type="dxa"/>
+          <w:right w:w="70" w:type="dxa"/>
+        </w:tblCellMar>
+        <w:tblLook w:val="0000" w:firstRow="0" w:lastRow="0" w:firstColumn="0" w:lastColumn="0" w:noHBand="0" w:noVBand="0"/>
+      </w:tblPr>
+      <w:tblGrid>
+        <w:gridCol w:w="1975"/>
+        <w:gridCol w:w="1984"/>
+        <w:gridCol w:w="4525"/>
+      </w:tblGrid>
+      <w:tr>
+        <w:trPr>
+          <w:cantSplit/>
+        </w:trPr>
+        <w:tc>
+          <w:tcPr>
+            <w:tcW w:w="1975" w:type="dxa"/>
+            <w:shd w:val="clear" w:color="auto" w:fill="E7E6E6" w:themeFill="background2"/>
+            <w:vAlign w:val="center"/>
+          </w:tcPr>
+          <w:p>
+            <w:pPr>
+              <w:jc w:val="center"/>
+              <w:rPr>
+                <w:b/>
+              </w:rPr>
+            </w:pPr>
+            <w:r>
+              <w:rPr>
+                <w:b/>
+              </w:rPr>
+              <w:t>Atributo</w:t>
+            </w:r>
+          </w:p>
+        </w:tc>
+        <w:tc>
+          <w:tcPr>
+            <w:tcW w:w="1984" w:type="dxa"/>
+            <w:shd w:val="clear" w:color="auto" w:fill="E7E6E6" w:themeFill="background2"/>
+          </w:tcPr>
+          <w:p>
+            <w:pPr>
+              <w:jc w:val="center"/>
+              <w:rPr>
+                <w:b/>
+              </w:rPr>
+            </w:pPr>
+            <w:r>
+              <w:rPr>
+                <w:b/>
+              </w:rPr>
+              <w:t>Tipo</w:t>
+            </w:r>
+          </w:p>
+        </w:tc>
+        <w:tc>
+          <w:tcPr>
+            <w:tcW w:w="4525" w:type="dxa"/>
+            <w:shd w:val="clear" w:color="auto" w:fill="E7E6E6" w:themeFill="background2"/>
+          </w:tcPr>
+          <w:p>
+            <w:pPr>
+              <w:jc w:val="center"/>
+              <w:rPr>
+                <w:b/>
+              </w:rPr>
+            </w:pPr>
+            <w:r>
+              <w:rPr>
+                <w:b/>
+              </w:rPr>
+              <w:t>Descripción</w:t>
+            </w:r>
+          </w:p>
+        </w:tc>
+      </w:tr>
+      <w:tr>
+        <w:trPr>
+          <w:cantSplit/>
+        </w:trPr>
+        <w:tc>
+          <w:tcPr>
+            <w:tcW w:w="1975" w:type="dxa"/>
+            <w:shd w:val="clear" w:color="auto" w:fill="auto"/>
+            <w:vAlign w:val="center"/>
+          </w:tcPr>
+          <w:p>
+            <w:r>
+              <w:t>id</w:t>
+            </w:r>
+          </w:p>
+        </w:tc>
+        <w:tc>
+          <w:tcPr>
+            <w:tcW w:w="1984" w:type="dxa"/>
+          </w:tcPr>
+          <w:p/>
+        </w:tc>
+        <w:tc>
+          <w:tcPr>
+            <w:tcW w:w="4525" w:type="dxa"/>
+            <w:shd w:val="clear" w:color="auto" w:fill="auto"/>
+          </w:tcPr>
+          <w:p/>
+        </w:tc>
+      </w:tr>
+      <w:tr>
+        <w:trPr>
+          <w:cantSplit/>
+        </w:trPr>
+        <w:tc>
+          <w:tcPr>
+            <w:tcW w:w="1975" w:type="dxa"/>
+            <w:shd w:val="clear" w:color="auto" w:fill="auto"/>
+            <w:vAlign w:val="center"/>
+          </w:tcPr>
+          <w:p>
+            <w:r>
+              <w:t>n</w:t>
+            </w:r>
+            <w:r>
+              <w:t>ombre</w:t>
+            </w:r>
+            <w:r>
+              <w:t>_completo</w:t>
+            </w:r>
+          </w:p>
+        </w:tc>
+        <w:tc>
+          <w:tcPr>
+            <w:tcW w:w="1984" w:type="dxa"/>
+          </w:tcPr>
+          <w:p/>
+        </w:tc>
+        <w:tc>
+          <w:tcPr>
+            <w:tcW w:w="4525" w:type="dxa"/>
+            <w:shd w:val="clear" w:color="auto" w:fill="auto"/>
+          </w:tcPr>
+          <w:p/>
+        </w:tc>
+      </w:tr>
+      <w:tr>
+        <w:trPr>
+          <w:cantSplit/>
+        </w:trPr>
+        <w:tc>
+          <w:tcPr>
+            <w:tcW w:w="1975" w:type="dxa"/>
+            <w:shd w:val="clear" w:color="auto" w:fill="auto"/>
+            <w:vAlign w:val="center"/>
+          </w:tcPr>
+          <w:p>
+            <w:r>
+              <w:t>correo</w:t>
+            </w:r>
+          </w:p>
+        </w:tc>
+        <w:tc>
+          <w:tcPr>
+            <w:tcW w:w="1984" w:type="dxa"/>
+          </w:tcPr>
+          <w:p/>
+        </w:tc>
+        <w:tc>
+          <w:tcPr>
+            <w:tcW w:w="4525" w:type="dxa"/>
+            <w:shd w:val="clear" w:color="auto" w:fill="auto"/>
+          </w:tcPr>
+          <w:p/>
+        </w:tc>
+      </w:tr>
+    </w:tbl>
+    <w:p>
+      <w:pPr>
+        <w:ind w:left="360"/>
+      </w:pPr>
+    </w:p>
+    <w:p>
+      <w:pPr>
+        <w:ind w:left="360"/>
+      </w:pPr>
+      <w:r>
+        <w:rPr>
+          <w:i/>
+        </w:rPr>
+        <w:t>* Primary key</w:t>
+      </w:r>
+      <w:r>
+        <w:rPr>
+          <w:i/>
+        </w:rPr>
+        <w:t xml:space="preserve"> (PK)</w:t>
+      </w:r>
+      <w:r>
+        <w:rPr>
+          <w:i/>
+        </w:rPr>
+        <w:t>:</w:t>
+      </w:r>
+      <w:r>
+        <w:t xml:space="preserve"> id.</w:t>
+      </w:r>
+    </w:p>
+    <w:p>
+      <w:pPr>
+        <w:pStyle w:val="Prrafodelista"/>
+        <w:numPr>
+          <w:ilvl w:val="0"/>
+          <w:numId w:val="20"/>
+        </w:numPr>
+      </w:pPr>
+      <w:r>
+        <w:rPr>
+          <w:b/>
+        </w:rPr>
+        <w:t>intentos</w:t>
+      </w:r>
+      <w:r>
+        <w:t>: Contiene la información de cada uno de los intentos de subida de prácticas realizadas por los alumnos, es decir, los resultados obtenidos tras el proceso de corrección de las prácticas.</w:t>
+      </w:r>
+    </w:p>
+    <w:tbl>
+      <w:tblPr>
+        <w:tblW w:w="0" w:type="auto"/>
+        <w:tblBorders>
+          <w:top w:val="single" w:sz="8" w:space="0" w:color="D0CECE" w:themeColor="background2" w:themeShade="E6"/>
+          <w:left w:val="single" w:sz="8" w:space="0" w:color="D0CECE" w:themeColor="background2" w:themeShade="E6"/>
+          <w:bottom w:val="single" w:sz="8" w:space="0" w:color="D0CECE" w:themeColor="background2" w:themeShade="E6"/>
+          <w:right w:val="single" w:sz="8" w:space="0" w:color="D0CECE" w:themeColor="background2" w:themeShade="E6"/>
+          <w:insideH w:val="single" w:sz="8" w:space="0" w:color="D0CECE" w:themeColor="background2" w:themeShade="E6"/>
+          <w:insideV w:val="single" w:sz="8" w:space="0" w:color="D0CECE" w:themeColor="background2" w:themeShade="E6"/>
+        </w:tblBorders>
+        <w:tblCellMar>
+          <w:left w:w="70" w:type="dxa"/>
+          <w:right w:w="70" w:type="dxa"/>
+        </w:tblCellMar>
+        <w:tblLook w:val="0000" w:firstRow="0" w:lastRow="0" w:firstColumn="0" w:lastColumn="0" w:noHBand="0" w:noVBand="0"/>
+      </w:tblPr>
+      <w:tblGrid>
+        <w:gridCol w:w="1975"/>
+        <w:gridCol w:w="1984"/>
+        <w:gridCol w:w="4525"/>
+      </w:tblGrid>
+      <w:tr>
+        <w:trPr>
+          <w:cantSplit/>
+        </w:trPr>
+        <w:tc>
+          <w:tcPr>
+            <w:tcW w:w="1975" w:type="dxa"/>
+            <w:shd w:val="clear" w:color="auto" w:fill="E7E6E6" w:themeFill="background2"/>
+            <w:vAlign w:val="center"/>
+          </w:tcPr>
+          <w:p>
+            <w:pPr>
+              <w:jc w:val="center"/>
+              <w:rPr>
+                <w:b/>
+              </w:rPr>
+            </w:pPr>
+            <w:r>
+              <w:rPr>
+                <w:b/>
+              </w:rPr>
+              <w:t>Atributo</w:t>
+            </w:r>
+          </w:p>
+        </w:tc>
+        <w:tc>
+          <w:tcPr>
+            <w:tcW w:w="1984" w:type="dxa"/>
+            <w:shd w:val="clear" w:color="auto" w:fill="E7E6E6" w:themeFill="background2"/>
+          </w:tcPr>
+          <w:p>
+            <w:pPr>
+              <w:jc w:val="center"/>
+              <w:rPr>
+                <w:b/>
+              </w:rPr>
+            </w:pPr>
+            <w:r>
+              <w:rPr>
+                <w:b/>
+              </w:rPr>
+              <w:t>Tipo</w:t>
+            </w:r>
+          </w:p>
+        </w:tc>
+        <w:tc>
+          <w:tcPr>
+            <w:tcW w:w="4525" w:type="dxa"/>
+            <w:shd w:val="clear" w:color="auto" w:fill="E7E6E6" w:themeFill="background2"/>
+          </w:tcPr>
+          <w:p>
+            <w:pPr>
+              <w:jc w:val="center"/>
+              <w:rPr>
+                <w:b/>
+              </w:rPr>
+            </w:pPr>
+            <w:r>
+              <w:rPr>
+                <w:b/>
+              </w:rPr>
+              <w:t>Descripción</w:t>
+            </w:r>
+          </w:p>
+        </w:tc>
+      </w:tr>
+      <w:tr>
+        <w:trPr>
+          <w:cantSplit/>
+        </w:trPr>
+        <w:tc>
+          <w:tcPr>
+            <w:tcW w:w="1975" w:type="dxa"/>
+            <w:shd w:val="clear" w:color="auto" w:fill="auto"/>
+            <w:vAlign w:val="center"/>
+          </w:tcPr>
+          <w:p>
+            <w:r>
+              <w:t>id</w:t>
+            </w:r>
+          </w:p>
+        </w:tc>
+        <w:tc>
+          <w:tcPr>
+            <w:tcW w:w="1984" w:type="dxa"/>
+          </w:tcPr>
+          <w:p/>
+        </w:tc>
+        <w:tc>
+          <w:tcPr>
+            <w:tcW w:w="4525" w:type="dxa"/>
+            <w:shd w:val="clear" w:color="auto" w:fill="auto"/>
+          </w:tcPr>
+          <w:p/>
+        </w:tc>
+      </w:tr>
+      <w:tr>
+        <w:trPr>
+          <w:cantSplit/>
+        </w:trPr>
+        <w:tc>
+          <w:tcPr>
+            <w:tcW w:w="1975" w:type="dxa"/>
+            <w:shd w:val="clear" w:color="auto" w:fill="auto"/>
+            <w:vAlign w:val="center"/>
+          </w:tcPr>
+          <w:p>
+            <w:r>
+              <w:t>id_tarea</w:t>
+            </w:r>
+          </w:p>
+        </w:tc>
+        <w:tc>
+          <w:tcPr>
+            <w:tcW w:w="1984" w:type="dxa"/>
+          </w:tcPr>
+          <w:p/>
+        </w:tc>
+        <w:tc>
+          <w:tcPr>
+            <w:tcW w:w="4525" w:type="dxa"/>
+            <w:shd w:val="clear" w:color="auto" w:fill="auto"/>
+          </w:tcPr>
+          <w:p/>
+        </w:tc>
+      </w:tr>
+      <w:tr>
+        <w:trPr>
+          <w:cantSplit/>
+        </w:trPr>
+        <w:tc>
+          <w:tcPr>
+            <w:tcW w:w="1975" w:type="dxa"/>
+            <w:shd w:val="clear" w:color="auto" w:fill="auto"/>
+            <w:vAlign w:val="center"/>
+          </w:tcPr>
+          <w:p>
+            <w:r>
+              <w:t>id_alumno</w:t>
+            </w:r>
+          </w:p>
+        </w:tc>
+        <w:tc>
+          <w:tcPr>
+            <w:tcW w:w="1984" w:type="dxa"/>
+          </w:tcPr>
+          <w:p/>
+        </w:tc>
+        <w:tc>
+          <w:tcPr>
+            <w:tcW w:w="4525" w:type="dxa"/>
+            <w:shd w:val="clear" w:color="auto" w:fill="auto"/>
+          </w:tcPr>
+          <w:p/>
+        </w:tc>
+      </w:tr>
+      <w:tr>
+        <w:trPr>
+          <w:cantSplit/>
+        </w:trPr>
+        <w:tc>
+          <w:tcPr>
+            <w:tcW w:w="1975" w:type="dxa"/>
+            <w:shd w:val="clear" w:color="auto" w:fill="auto"/>
+            <w:vAlign w:val="center"/>
+          </w:tcPr>
+          <w:p>
+            <w:r>
+              <w:t>errores</w:t>
+            </w:r>
+          </w:p>
+        </w:tc>
+        <w:tc>
+          <w:tcPr>
+            <w:tcW w:w="1984" w:type="dxa"/>
+          </w:tcPr>
+          <w:p/>
+        </w:tc>
+        <w:tc>
+          <w:tcPr>
+            <w:tcW w:w="4525" w:type="dxa"/>
+            <w:shd w:val="clear" w:color="auto" w:fill="auto"/>
+          </w:tcPr>
+          <w:p/>
+        </w:tc>
+      </w:tr>
+      <w:tr>
+        <w:trPr>
+          <w:cantSplit/>
+        </w:trPr>
+        <w:tc>
+          <w:tcPr>
+            <w:tcW w:w="1975" w:type="dxa"/>
+            <w:shd w:val="clear" w:color="auto" w:fill="auto"/>
+            <w:vAlign w:val="center"/>
+          </w:tcPr>
+          <w:p>
+            <w:r>
+              <w:t>warning</w:t>
+            </w:r>
+          </w:p>
+        </w:tc>
+        <w:tc>
+          <w:tcPr>
+            <w:tcW w:w="1984" w:type="dxa"/>
+          </w:tcPr>
+          <w:p/>
+        </w:tc>
+        <w:tc>
+          <w:tcPr>
+            <w:tcW w:w="4525" w:type="dxa"/>
+            <w:shd w:val="clear" w:color="auto" w:fill="auto"/>
+          </w:tcPr>
+          <w:p/>
+        </w:tc>
+      </w:tr>
+      <w:tr>
+        <w:trPr>
+          <w:cantSplit/>
+        </w:trPr>
+        <w:tc>
+          <w:tcPr>
+            <w:tcW w:w="1975" w:type="dxa"/>
+            <w:shd w:val="clear" w:color="auto" w:fill="auto"/>
+            <w:vAlign w:val="center"/>
+          </w:tcPr>
+          <w:p>
+            <w:r>
+              <w:t>aceptados</w:t>
+            </w:r>
+          </w:p>
+        </w:tc>
+        <w:tc>
+          <w:tcPr>
+            <w:tcW w:w="1984" w:type="dxa"/>
+          </w:tcPr>
+          <w:p/>
+        </w:tc>
+        <w:tc>
+          <w:tcPr>
+            <w:tcW w:w="4525" w:type="dxa"/>
+            <w:shd w:val="clear" w:color="auto" w:fill="auto"/>
+          </w:tcPr>
+          <w:p/>
+        </w:tc>
+      </w:tr>
+      <w:tr>
+        <w:trPr>
+          <w:cantSplit/>
+        </w:trPr>
+        <w:tc>
+          <w:tcPr>
+            <w:tcW w:w="1975" w:type="dxa"/>
+            <w:shd w:val="clear" w:color="auto" w:fill="auto"/>
+            <w:vAlign w:val="center"/>
+          </w:tcPr>
+          <w:p>
+            <w:r>
+              <w:t>path</w:t>
+            </w:r>
+          </w:p>
+        </w:tc>
+        <w:tc>
+          <w:tcPr>
+            <w:tcW w:w="1984" w:type="dxa"/>
+          </w:tcPr>
+          <w:p/>
+        </w:tc>
+        <w:tc>
+          <w:tcPr>
+            <w:tcW w:w="4525" w:type="dxa"/>
+            <w:shd w:val="clear" w:color="auto" w:fill="auto"/>
+          </w:tcPr>
+          <w:p/>
+        </w:tc>
+      </w:tr>
+    </w:tbl>
+    <w:p>
+      <w:pPr>
+        <w:ind w:left="360"/>
+      </w:pPr>
+    </w:p>
+    <w:p>
+      <w:pPr>
+        <w:ind w:left="360"/>
+      </w:pPr>
+      <w:r>
+        <w:rPr>
+          <w:i/>
+        </w:rPr>
+        <w:t>* Primary key (PK):</w:t>
+      </w:r>
+      <w:r>
+        <w:t xml:space="preserve"> </w:t>
+      </w:r>
+      <w:r>
+        <w:t>id</w:t>
+      </w:r>
+      <w:r>
+        <w:t>.</w:t>
+      </w:r>
+    </w:p>
+    <w:p>
+      <w:pPr>
+        <w:ind w:left="360"/>
+        <w:rPr>
+          <w:i/>
+        </w:rPr>
+      </w:pPr>
+      <w:bookmarkStart w:id="0" w:name="_GoBack"/>
+      <w:r>
+        <w:rPr>
+          <w:i/>
+        </w:rPr>
+        <w:t xml:space="preserve">* Foreign key (FK): </w:t>
+      </w:r>
+    </w:p>
+    <w:bookmarkEnd w:id="0"/>
+    <w:p>
+      <w:pPr>
+        <w:pStyle w:val="Prrafodelista"/>
+        <w:numPr>
+          <w:ilvl w:val="0"/>
+          <w:numId w:val="29"/>
+        </w:numPr>
+      </w:pPr>
+      <w:r>
+        <w:t>id_tarea -&gt; FK hacia la tabla “tareas”.</w:t>
+      </w:r>
+    </w:p>
+    <w:p>
+      <w:pPr>
+        <w:pStyle w:val="Prrafodelista"/>
+        <w:numPr>
+          <w:ilvl w:val="0"/>
+          <w:numId w:val="29"/>
+        </w:numPr>
+      </w:pPr>
+      <w:r>
+        <w:t>Id_alumno -&gt; FK hacia la tabla “alumnos”.</w:t>
+      </w:r>
+    </w:p>
+    <w:p>
+      <w:pPr>
+        <w:ind w:left="360"/>
+      </w:pPr>
+    </w:p>
+    <w:p>
+      <w:pPr>
+        <w:pStyle w:val="Ttulo1"/>
+      </w:pPr>
+      <w:r>
+        <w:lastRenderedPageBreak/>
+        <w:t>Manual del programador</w:t>
+      </w:r>
+    </w:p>
+    <w:p>
+      <w:pPr>
+        <w:pStyle w:val="Ttulo2"/>
+      </w:pPr>
+      <w:r>
+        <w:t>Instalación de herramientas</w:t>
+      </w:r>
+    </w:p>
+    <w:p>
+      <w:pPr>
+        <w:pStyle w:val="Ttulo3"/>
+      </w:pPr>
+      <w:r>
+        <w:t>Sistema operativo</w:t>
+      </w:r>
+    </w:p>
+    <w:p>
+      <w:r>
+        <w:t>El trabajo ha sido desarrollado en Windows 8.1 (64 bits).</w:t>
+      </w:r>
+    </w:p>
+    <w:p>
+      <w:pPr>
+        <w:pStyle w:val="Ttulo3"/>
+      </w:pPr>
+      <w:r>
+        <w:t>Servidor</w:t>
+      </w:r>
+    </w:p>
+    <w:p>
+      <w:r>
+        <w:t>Se ha utilizado el programa WampServer en la versión 2.5 y arquitectura de 64 bits. La instalación contiene:</w:t>
+      </w:r>
+    </w:p>
+    <w:p>
+      <w:pPr>
+        <w:pStyle w:val="Prrafodelista"/>
+        <w:numPr>
+          <w:ilvl w:val="0"/>
+          <w:numId w:val="3"/>
         </w:numPr>
         <w:contextualSpacing/>
       </w:pPr>
@@ -8216,7 +9746,7 @@
         <w:pStyle w:val="Prrafodelista"/>
         <w:numPr>
           <w:ilvl w:val="0"/>
-          <w:numId w:val="23"/>
+          <w:numId w:val="3"/>
         </w:numPr>
         <w:contextualSpacing/>
       </w:pPr>
@@ -8229,7 +9759,7 @@
         <w:pStyle w:val="Prrafodelista"/>
         <w:numPr>
           <w:ilvl w:val="0"/>
-          <w:numId w:val="23"/>
+          <w:numId w:val="3"/>
         </w:numPr>
         <w:contextualSpacing/>
       </w:pPr>
@@ -8242,7 +9772,7 @@
         <w:pStyle w:val="Prrafodelista"/>
         <w:numPr>
           <w:ilvl w:val="0"/>
-          <w:numId w:val="23"/>
+          <w:numId w:val="3"/>
         </w:numPr>
         <w:contextualSpacing/>
       </w:pPr>
@@ -8260,7 +9790,7 @@
         <w:pStyle w:val="Prrafodelista"/>
         <w:numPr>
           <w:ilvl w:val="0"/>
-          <w:numId w:val="24"/>
+          <w:numId w:val="4"/>
         </w:numPr>
         <w:contextualSpacing/>
       </w:pPr>
@@ -8272,7 +9802,7 @@
       <w:pPr>
         <w:pStyle w:val="Prrafodelista"/>
       </w:pPr>
-      <w:hyperlink r:id="rId16" w:anchor="download-wrapper" w:history="1">
+      <w:hyperlink r:id="rId18" w:anchor="download-wrapper" w:history="1">
         <w:r>
           <w:rPr>
             <w:rStyle w:val="Hipervnculo"/>
@@ -8291,7 +9821,7 @@
         <w:pStyle w:val="Prrafodelista"/>
         <w:numPr>
           <w:ilvl w:val="0"/>
-          <w:numId w:val="24"/>
+          <w:numId w:val="4"/>
         </w:numPr>
         <w:contextualSpacing/>
       </w:pPr>
@@ -8330,7 +9860,7 @@
                     <pic:cNvPicPr/>
                   </pic:nvPicPr>
                   <pic:blipFill>
-                    <a:blip r:embed="rId17">
+                    <a:blip r:embed="rId19">
                       <a:extLst>
                         <a:ext uri="{28A0092B-C50C-407E-A947-70E740481C1C}">
                           <a14:useLocalDpi xmlns:a14="http://schemas.microsoft.com/office/drawing/2010/main" val="0"/>
@@ -8368,7 +9898,7 @@
         <w:pStyle w:val="Prrafodelista"/>
         <w:numPr>
           <w:ilvl w:val="0"/>
-          <w:numId w:val="24"/>
+          <w:numId w:val="4"/>
         </w:numPr>
         <w:contextualSpacing/>
       </w:pPr>
@@ -8391,179 +9921,6 @@
             <wp:extent cx="4838700" cy="3790950"/>
             <wp:effectExtent l="0" t="0" r="0" b="0"/>
             <wp:docPr id="3" name="Imagen 3"/>
-            <wp:cNvGraphicFramePr>
-              <a:graphicFrameLocks xmlns:a="http://schemas.openxmlformats.org/drawingml/2006/main" noChangeAspect="1"/>
-            </wp:cNvGraphicFramePr>
-            <a:graphic xmlns:a="http://schemas.openxmlformats.org/drawingml/2006/main">
-              <a:graphicData uri="http://schemas.openxmlformats.org/drawingml/2006/picture">
-                <pic:pic xmlns:pic="http://schemas.openxmlformats.org/drawingml/2006/picture">
-                  <pic:nvPicPr>
-                    <pic:cNvPr id="1" name=""/>
-                    <pic:cNvPicPr/>
-                  </pic:nvPicPr>
-                  <pic:blipFill>
-                    <a:blip r:embed="rId18"/>
-                    <a:stretch>
-                      <a:fillRect/>
-                    </a:stretch>
-                  </pic:blipFill>
-                  <pic:spPr>
-                    <a:xfrm>
-                      <a:off x="0" y="0"/>
-                      <a:ext cx="4838700" cy="3790950"/>
-                    </a:xfrm>
-                    <a:prstGeom prst="rect">
-                      <a:avLst/>
-                    </a:prstGeom>
-                  </pic:spPr>
-                </pic:pic>
-              </a:graphicData>
-            </a:graphic>
-          </wp:inline>
-        </w:drawing>
-      </w:r>
-    </w:p>
-    <w:p>
-      <w:pPr>
-        <w:pStyle w:val="Prrafodelista"/>
-      </w:pPr>
-    </w:p>
-    <w:p>
-      <w:pPr>
-        <w:pStyle w:val="Prrafodelista"/>
-        <w:numPr>
-          <w:ilvl w:val="0"/>
-          <w:numId w:val="24"/>
-        </w:numPr>
-        <w:contextualSpacing/>
-      </w:pPr>
-      <w:r>
-        <w:t>Aceptamos el acuerdo y presionamos “Next”. Nos aparecerá la siguiente pantalla:</w:t>
-      </w:r>
-    </w:p>
-    <w:p>
-      <w:pPr>
-        <w:pStyle w:val="Prrafodelista"/>
-      </w:pPr>
-    </w:p>
-    <w:p>
-      <w:pPr>
-        <w:pStyle w:val="Prrafodelista"/>
-      </w:pPr>
-      <w:r>
-        <w:rPr>
-          <w:noProof/>
-          <w:lang w:eastAsia="es-ES"/>
-        </w:rPr>
-        <w:drawing>
-          <wp:inline distT="0" distB="0" distL="0" distR="0" wp14:anchorId="73354DC4" wp14:editId="5EF55136">
-            <wp:extent cx="4867275" cy="3819525"/>
-            <wp:effectExtent l="0" t="0" r="9525" b="9525"/>
-            <wp:docPr id="4" name="Imagen 4"/>
-            <wp:cNvGraphicFramePr>
-              <a:graphicFrameLocks xmlns:a="http://schemas.openxmlformats.org/drawingml/2006/main" noChangeAspect="1"/>
-            </wp:cNvGraphicFramePr>
-            <a:graphic xmlns:a="http://schemas.openxmlformats.org/drawingml/2006/main">
-              <a:graphicData uri="http://schemas.openxmlformats.org/drawingml/2006/picture">
-                <pic:pic xmlns:pic="http://schemas.openxmlformats.org/drawingml/2006/picture">
-                  <pic:nvPicPr>
-                    <pic:cNvPr id="1" name=""/>
-                    <pic:cNvPicPr/>
-                  </pic:nvPicPr>
-                  <pic:blipFill>
-                    <a:blip r:embed="rId19"/>
-                    <a:stretch>
-                      <a:fillRect/>
-                    </a:stretch>
-                  </pic:blipFill>
-                  <pic:spPr>
-                    <a:xfrm>
-                      <a:off x="0" y="0"/>
-                      <a:ext cx="4867275" cy="3819525"/>
-                    </a:xfrm>
-                    <a:prstGeom prst="rect">
-                      <a:avLst/>
-                    </a:prstGeom>
-                  </pic:spPr>
-                </pic:pic>
-              </a:graphicData>
-            </a:graphic>
-          </wp:inline>
-        </w:drawing>
-      </w:r>
-    </w:p>
-    <w:p>
-      <w:pPr>
-        <w:pStyle w:val="Prrafodelista"/>
-      </w:pPr>
-    </w:p>
-    <w:p>
-      <w:pPr>
-        <w:pStyle w:val="Prrafodelista"/>
-        <w:numPr>
-          <w:ilvl w:val="0"/>
-          <w:numId w:val="24"/>
-        </w:numPr>
-        <w:contextualSpacing/>
-      </w:pPr>
-      <w:r>
-        <w:lastRenderedPageBreak/>
-        <w:t>Seleccionamos la carpeta en la que se instalará WampServer y pulsamos “Next” hasta que nos aparezca la opción de “Install”, en cuyo caso habrá finalizado el proceso de instalación y de esta forma ya tendríamos el Servidor y la base de datos MySQL instalada.</w:t>
-      </w:r>
-    </w:p>
-    <w:p>
-      <w:pPr>
-        <w:pStyle w:val="Ttulo3"/>
-      </w:pPr>
-      <w:r>
-        <w:t>Creación de la base de datos</w:t>
-      </w:r>
-    </w:p>
-    <w:p>
-      <w:r>
-        <w:t>Se va a crear la base de datos de nombre “moodle” necesaria para utilizar Moodle a través del PhpMyAdmin.</w:t>
-      </w:r>
-    </w:p>
-    <w:p>
-      <w:r>
-        <w:t>Los pasos a seguir son los siguiente:</w:t>
-      </w:r>
-    </w:p>
-    <w:p>
-      <w:pPr>
-        <w:pStyle w:val="Prrafodelista"/>
-      </w:pPr>
-    </w:p>
-    <w:p>
-      <w:pPr>
-        <w:pStyle w:val="Prrafodelista"/>
-        <w:numPr>
-          <w:ilvl w:val="0"/>
-          <w:numId w:val="26"/>
-        </w:numPr>
-        <w:contextualSpacing/>
-      </w:pPr>
-      <w:r>
-        <w:t>Abrimos el navegador y accedemos a “</w:t>
-      </w:r>
-      <w:r>
-        <w:t>localhost/phpmyadmin/</w:t>
-      </w:r>
-      <w:r>
-        <w:t>”, entramos en la pestaña de “Bases de datos” y la pantalla que se nos mostrará será la siguiente:</w:t>
-      </w:r>
-    </w:p>
-    <w:p>
-      <w:r>
-        <w:rPr>
-          <w:noProof/>
-          <w:lang w:eastAsia="es-ES"/>
-        </w:rPr>
-        <w:drawing>
-          <wp:inline distT="0" distB="0" distL="0" distR="0" wp14:anchorId="04396BF3" wp14:editId="29EEE8E6">
-            <wp:extent cx="6018378" cy="2200275"/>
-            <wp:effectExtent l="0" t="0" r="1905" b="0"/>
-            <wp:docPr id="5" name="Imagen 5"/>
             <wp:cNvGraphicFramePr>
               <a:graphicFrameLocks xmlns:a="http://schemas.openxmlformats.org/drawingml/2006/main" noChangeAspect="1"/>
             </wp:cNvGraphicFramePr>
@@ -8583,7 +9940,7 @@
                   <pic:spPr>
                     <a:xfrm>
                       <a:off x="0" y="0"/>
-                      <a:ext cx="6022727" cy="2201865"/>
+                      <a:ext cx="4838700" cy="3790950"/>
                     </a:xfrm>
                     <a:prstGeom prst="rect">
                       <a:avLst/>
@@ -8599,25 +9956,29 @@
     <w:p>
       <w:pPr>
         <w:pStyle w:val="Prrafodelista"/>
+      </w:pPr>
+    </w:p>
+    <w:p>
+      <w:pPr>
+        <w:pStyle w:val="Prrafodelista"/>
         <w:numPr>
           <w:ilvl w:val="0"/>
-          <w:numId w:val="26"/>
+          <w:numId w:val="4"/>
         </w:numPr>
         <w:contextualSpacing/>
       </w:pPr>
       <w:r>
-        <w:t>Creamos la base de datos de nombre “moodle” y cotejamiento “utf8_general_ci”:</w:t>
-      </w:r>
-    </w:p>
-    <w:p>
-      <w:pPr>
-        <w:pStyle w:val="Prrafodelista"/>
-      </w:pPr>
-    </w:p>
-    <w:p>
-      <w:pPr>
-        <w:pStyle w:val="Prrafodelista"/>
-        <w:jc w:val="center"/>
+        <w:t>Aceptamos el acuerdo y presionamos “Next”. Nos aparecerá la siguiente pantalla:</w:t>
+      </w:r>
+    </w:p>
+    <w:p>
+      <w:pPr>
+        <w:pStyle w:val="Prrafodelista"/>
+      </w:pPr>
+    </w:p>
+    <w:p>
+      <w:pPr>
+        <w:pStyle w:val="Prrafodelista"/>
       </w:pPr>
       <w:r>
         <w:rPr>
@@ -8625,10 +9986,10 @@
           <w:lang w:eastAsia="es-ES"/>
         </w:rPr>
         <w:drawing>
-          <wp:inline distT="0" distB="0" distL="0" distR="0" wp14:anchorId="4D698C0E" wp14:editId="652EE062">
-            <wp:extent cx="3924300" cy="985047"/>
-            <wp:effectExtent l="0" t="0" r="0" b="5715"/>
-            <wp:docPr id="6" name="Imagen 6"/>
+          <wp:inline distT="0" distB="0" distL="0" distR="0" wp14:anchorId="73354DC4" wp14:editId="5EF55136">
+            <wp:extent cx="4867275" cy="3819525"/>
+            <wp:effectExtent l="0" t="0" r="9525" b="9525"/>
+            <wp:docPr id="4" name="Imagen 4"/>
             <wp:cNvGraphicFramePr>
               <a:graphicFrameLocks xmlns:a="http://schemas.openxmlformats.org/drawingml/2006/main" noChangeAspect="1"/>
             </wp:cNvGraphicFramePr>
@@ -8648,7 +10009,7 @@
                   <pic:spPr>
                     <a:xfrm>
                       <a:off x="0" y="0"/>
-                      <a:ext cx="3951092" cy="991772"/>
+                      <a:ext cx="4867275" cy="3819525"/>
                     </a:xfrm>
                     <a:prstGeom prst="rect">
                       <a:avLst/>
@@ -8664,14 +10025,20 @@
     <w:p>
       <w:pPr>
         <w:pStyle w:val="Prrafodelista"/>
+      </w:pPr>
+    </w:p>
+    <w:p>
+      <w:pPr>
+        <w:pStyle w:val="Prrafodelista"/>
         <w:numPr>
           <w:ilvl w:val="0"/>
-          <w:numId w:val="26"/>
+          <w:numId w:val="4"/>
         </w:numPr>
         <w:contextualSpacing/>
       </w:pPr>
       <w:r>
-        <w:t>Pulsamos en “Crear” y ya tendremos la base de datos creada y necesaria para la instalación del Moodle que viene a continuación.</w:t>
+        <w:lastRenderedPageBreak/>
+        <w:t>Seleccionamos la carpeta en la que se instalará WampServer y pulsamos “Next” hasta que nos aparezca la opción de “Install”, en cuyo caso habrá finalizado el proceso de instalación y de esta forma ya tendríamos el Servidor y la base de datos MySQL instalada.</w:t>
       </w:r>
     </w:p>
     <w:p>
@@ -8679,117 +10046,108 @@
         <w:pStyle w:val="Ttulo3"/>
       </w:pPr>
       <w:r>
-        <w:t>Moodle</w:t>
-      </w:r>
-    </w:p>
-    <w:p>
-      <w:r>
-        <w:t>La versión que va a ser instalada de Moodle es la 2.9.2.</w:t>
-      </w:r>
-    </w:p>
-    <w:p>
-      <w:r>
-        <w:t>El proceso de instalación es el siguiente:</w:t>
-      </w:r>
+        <w:t>Creación de la base de datos</w:t>
+      </w:r>
+    </w:p>
+    <w:p>
+      <w:r>
+        <w:t>Se va a crear la base de datos de nombre “moodle” necesaria para utilizar Moodle a través del PhpMyAdmin.</w:t>
+      </w:r>
+    </w:p>
+    <w:p>
+      <w:r>
+        <w:t>Los pasos a seguir son los siguiente:</w:t>
+      </w:r>
+    </w:p>
+    <w:p>
+      <w:pPr>
+        <w:pStyle w:val="Prrafodelista"/>
+      </w:pPr>
     </w:p>
     <w:p>
       <w:pPr>
         <w:pStyle w:val="Prrafodelista"/>
         <w:numPr>
           <w:ilvl w:val="0"/>
-          <w:numId w:val="25"/>
+          <w:numId w:val="6"/>
         </w:numPr>
         <w:contextualSpacing/>
       </w:pPr>
       <w:r>
-        <w:t>Accedemos a la web oficial de Moodle y descargamos el archivo zip correspondiente a la versión 2.9.2:</w:t>
-      </w:r>
-    </w:p>
-    <w:p>
-      <w:pPr>
-        <w:pStyle w:val="Prrafodelista"/>
-      </w:pPr>
-      <w:hyperlink r:id="rId22" w:history="1">
-        <w:r>
-          <w:rPr>
-            <w:rStyle w:val="Hipervnculo"/>
-          </w:rPr>
-          <w:t>https://download.moodle.org/releases/latest/</w:t>
-        </w:r>
-      </w:hyperlink>
-    </w:p>
-    <w:p>
-      <w:pPr>
-        <w:pStyle w:val="Prrafodelista"/>
-      </w:pPr>
+        <w:t>Abrimos el navegador y accedemos a “</w:t>
+      </w:r>
+      <w:r>
+        <w:t>localhost/phpmyadmin/</w:t>
+      </w:r>
+      <w:r>
+        <w:t>”, entramos en la pestaña de “Bases de datos” y la pantalla que se nos mostrará será la siguiente:</w:t>
+      </w:r>
+    </w:p>
+    <w:p>
+      <w:r>
+        <w:rPr>
+          <w:noProof/>
+          <w:lang w:eastAsia="es-ES"/>
+        </w:rPr>
+        <w:drawing>
+          <wp:inline distT="0" distB="0" distL="0" distR="0" wp14:anchorId="04396BF3" wp14:editId="29EEE8E6">
+            <wp:extent cx="6018378" cy="2200275"/>
+            <wp:effectExtent l="0" t="0" r="1905" b="0"/>
+            <wp:docPr id="5" name="Imagen 5"/>
+            <wp:cNvGraphicFramePr>
+              <a:graphicFrameLocks xmlns:a="http://schemas.openxmlformats.org/drawingml/2006/main" noChangeAspect="1"/>
+            </wp:cNvGraphicFramePr>
+            <a:graphic xmlns:a="http://schemas.openxmlformats.org/drawingml/2006/main">
+              <a:graphicData uri="http://schemas.openxmlformats.org/drawingml/2006/picture">
+                <pic:pic xmlns:pic="http://schemas.openxmlformats.org/drawingml/2006/picture">
+                  <pic:nvPicPr>
+                    <pic:cNvPr id="1" name=""/>
+                    <pic:cNvPicPr/>
+                  </pic:nvPicPr>
+                  <pic:blipFill>
+                    <a:blip r:embed="rId22"/>
+                    <a:stretch>
+                      <a:fillRect/>
+                    </a:stretch>
+                  </pic:blipFill>
+                  <pic:spPr>
+                    <a:xfrm>
+                      <a:off x="0" y="0"/>
+                      <a:ext cx="6022727" cy="2201865"/>
+                    </a:xfrm>
+                    <a:prstGeom prst="rect">
+                      <a:avLst/>
+                    </a:prstGeom>
+                  </pic:spPr>
+                </pic:pic>
+              </a:graphicData>
+            </a:graphic>
+          </wp:inline>
+        </w:drawing>
+      </w:r>
     </w:p>
     <w:p>
       <w:pPr>
         <w:pStyle w:val="Prrafodelista"/>
         <w:numPr>
           <w:ilvl w:val="0"/>
-          <w:numId w:val="25"/>
+          <w:numId w:val="6"/>
         </w:numPr>
         <w:contextualSpacing/>
       </w:pPr>
       <w:r>
-        <w:t>Copiamos el fichero descomprimido en la siguiente carpeta:</w:t>
-      </w:r>
+        <w:t>Creamos la base de datos de nombre “moodle” y cotejamiento “utf8_general_ci”:</w:t>
+      </w:r>
+    </w:p>
+    <w:p>
+      <w:pPr>
+        <w:pStyle w:val="Prrafodelista"/>
+      </w:pPr>
     </w:p>
     <w:p>
       <w:pPr>
         <w:pStyle w:val="Prrafodelista"/>
         <w:jc w:val="center"/>
-      </w:pPr>
-      <w:r>
-        <w:lastRenderedPageBreak/>
-        <w:t>“</w:t>
-      </w:r>
-      <w:r>
-        <w:t>C:\wamp</w:t>
-      </w:r>
-      <w:r>
-        <w:t>\www”</w:t>
-      </w:r>
-    </w:p>
-    <w:p>
-      <w:pPr>
-        <w:pStyle w:val="Prrafodelista"/>
-        <w:numPr>
-          <w:ilvl w:val="0"/>
-          <w:numId w:val="25"/>
-        </w:numPr>
-        <w:contextualSpacing/>
-      </w:pPr>
-      <w:r>
-        <w:t>Abrimos el navegador e introducimos la siguiente URL para comenzar el proceso de instalación de Moodle:</w:t>
-      </w:r>
-    </w:p>
-    <w:p>
-      <w:pPr>
-        <w:pStyle w:val="Prrafodelista"/>
-        <w:jc w:val="center"/>
-      </w:pPr>
-      <w:r>
-        <w:t>“localhost/moodle”</w:t>
-      </w:r>
-    </w:p>
-    <w:p>
-      <w:pPr>
-        <w:pStyle w:val="Prrafodelista"/>
-        <w:numPr>
-          <w:ilvl w:val="0"/>
-          <w:numId w:val="25"/>
-        </w:numPr>
-        <w:contextualSpacing/>
-      </w:pPr>
-      <w:r>
-        <w:t>Se nos mostrará la siguiente pantalla:</w:t>
-      </w:r>
-    </w:p>
-    <w:p>
-      <w:pPr>
-        <w:pStyle w:val="Prrafodelista"/>
       </w:pPr>
       <w:r>
         <w:rPr>
@@ -8797,10 +10155,10 @@
           <w:lang w:eastAsia="es-ES"/>
         </w:rPr>
         <w:drawing>
-          <wp:inline distT="0" distB="0" distL="0" distR="0" wp14:anchorId="5262EDA3" wp14:editId="38435E7B">
-            <wp:extent cx="5400040" cy="2256790"/>
-            <wp:effectExtent l="0" t="0" r="0" b="0"/>
-            <wp:docPr id="7" name="Imagen 7"/>
+          <wp:inline distT="0" distB="0" distL="0" distR="0" wp14:anchorId="4D698C0E" wp14:editId="652EE062">
+            <wp:extent cx="3924300" cy="985047"/>
+            <wp:effectExtent l="0" t="0" r="0" b="5715"/>
+            <wp:docPr id="6" name="Imagen 6"/>
             <wp:cNvGraphicFramePr>
               <a:graphicFrameLocks xmlns:a="http://schemas.openxmlformats.org/drawingml/2006/main" noChangeAspect="1"/>
             </wp:cNvGraphicFramePr>
@@ -8820,7 +10178,7 @@
                   <pic:spPr>
                     <a:xfrm>
                       <a:off x="0" y="0"/>
-                      <a:ext cx="5400040" cy="2256790"/>
+                      <a:ext cx="3951092" cy="991772"/>
                     </a:xfrm>
                     <a:prstGeom prst="rect">
                       <a:avLst/>
@@ -8838,12 +10196,125 @@
         <w:pStyle w:val="Prrafodelista"/>
         <w:numPr>
           <w:ilvl w:val="0"/>
-          <w:numId w:val="25"/>
+          <w:numId w:val="6"/>
         </w:numPr>
         <w:contextualSpacing/>
       </w:pPr>
       <w:r>
-        <w:t>Seleccionaremos “Siguiente” dejando todos los valores que vienen por defecto hasta que aparece la siguiente pantalla, en la cual rellenaremos los datos de la siguiente forma:</w:t>
+        <w:t>Pulsamos en “Crear” y ya tendremos la base de datos creada y necesaria para la instalación del Moodle que viene a continuación.</w:t>
+      </w:r>
+    </w:p>
+    <w:p>
+      <w:pPr>
+        <w:pStyle w:val="Ttulo3"/>
+      </w:pPr>
+      <w:r>
+        <w:t>Moodle</w:t>
+      </w:r>
+    </w:p>
+    <w:p>
+      <w:r>
+        <w:t>La versión que va a ser instalada de Moodle es la 2.9.2.</w:t>
+      </w:r>
+    </w:p>
+    <w:p>
+      <w:r>
+        <w:t>El proceso de instalación es el siguiente:</w:t>
+      </w:r>
+    </w:p>
+    <w:p>
+      <w:pPr>
+        <w:pStyle w:val="Prrafodelista"/>
+        <w:numPr>
+          <w:ilvl w:val="0"/>
+          <w:numId w:val="5"/>
+        </w:numPr>
+        <w:contextualSpacing/>
+      </w:pPr>
+      <w:r>
+        <w:t>Accedemos a la web oficial de Moodle y descargamos el archivo zip correspondiente a la versión 2.9.2:</w:t>
+      </w:r>
+    </w:p>
+    <w:p>
+      <w:pPr>
+        <w:pStyle w:val="Prrafodelista"/>
+      </w:pPr>
+      <w:hyperlink r:id="rId24" w:history="1">
+        <w:r>
+          <w:rPr>
+            <w:rStyle w:val="Hipervnculo"/>
+          </w:rPr>
+          <w:t>https://download.moodle.org/releases/latest/</w:t>
+        </w:r>
+      </w:hyperlink>
+    </w:p>
+    <w:p>
+      <w:pPr>
+        <w:pStyle w:val="Prrafodelista"/>
+      </w:pPr>
+    </w:p>
+    <w:p>
+      <w:pPr>
+        <w:pStyle w:val="Prrafodelista"/>
+        <w:numPr>
+          <w:ilvl w:val="0"/>
+          <w:numId w:val="5"/>
+        </w:numPr>
+        <w:contextualSpacing/>
+      </w:pPr>
+      <w:r>
+        <w:t>Copiamos el fichero descomprimido en la siguiente carpeta:</w:t>
+      </w:r>
+    </w:p>
+    <w:p>
+      <w:pPr>
+        <w:pStyle w:val="Prrafodelista"/>
+        <w:jc w:val="center"/>
+      </w:pPr>
+      <w:r>
+        <w:lastRenderedPageBreak/>
+        <w:t>“</w:t>
+      </w:r>
+      <w:r>
+        <w:t>C:\wamp</w:t>
+      </w:r>
+      <w:r>
+        <w:t>\www”</w:t>
+      </w:r>
+    </w:p>
+    <w:p>
+      <w:pPr>
+        <w:pStyle w:val="Prrafodelista"/>
+        <w:numPr>
+          <w:ilvl w:val="0"/>
+          <w:numId w:val="5"/>
+        </w:numPr>
+        <w:contextualSpacing/>
+      </w:pPr>
+      <w:r>
+        <w:t>Abrimos el navegador e introducimos la siguiente URL para comenzar el proceso de instalación de Moodle:</w:t>
+      </w:r>
+    </w:p>
+    <w:p>
+      <w:pPr>
+        <w:pStyle w:val="Prrafodelista"/>
+        <w:jc w:val="center"/>
+      </w:pPr>
+      <w:r>
+        <w:t>“localhost/moodle”</w:t>
+      </w:r>
+    </w:p>
+    <w:p>
+      <w:pPr>
+        <w:pStyle w:val="Prrafodelista"/>
+        <w:numPr>
+          <w:ilvl w:val="0"/>
+          <w:numId w:val="5"/>
+        </w:numPr>
+        <w:contextualSpacing/>
+      </w:pPr>
+      <w:r>
+        <w:t>Se nos mostrará la siguiente pantalla:</w:t>
       </w:r>
     </w:p>
     <w:p>
@@ -8856,83 +10327,10 @@
           <w:lang w:eastAsia="es-ES"/>
         </w:rPr>
         <w:drawing>
-          <wp:inline distT="0" distB="0" distL="0" distR="0" wp14:anchorId="0B8C6D7A" wp14:editId="25509E2A">
-            <wp:extent cx="5400040" cy="3928745"/>
+          <wp:inline distT="0" distB="0" distL="0" distR="0" wp14:anchorId="5262EDA3" wp14:editId="38435E7B">
+            <wp:extent cx="5400040" cy="2256790"/>
             <wp:effectExtent l="0" t="0" r="0" b="0"/>
-            <wp:docPr id="8" name="Imagen 8"/>
-            <wp:cNvGraphicFramePr>
-              <a:graphicFrameLocks xmlns:a="http://schemas.openxmlformats.org/drawingml/2006/main" noChangeAspect="1"/>
-            </wp:cNvGraphicFramePr>
-            <a:graphic xmlns:a="http://schemas.openxmlformats.org/drawingml/2006/main">
-              <a:graphicData uri="http://schemas.openxmlformats.org/drawingml/2006/picture">
-                <pic:pic xmlns:pic="http://schemas.openxmlformats.org/drawingml/2006/picture">
-                  <pic:nvPicPr>
-                    <pic:cNvPr id="1" name=""/>
-                    <pic:cNvPicPr/>
-                  </pic:nvPicPr>
-                  <pic:blipFill>
-                    <a:blip r:embed="rId24"/>
-                    <a:stretch>
-                      <a:fillRect/>
-                    </a:stretch>
-                  </pic:blipFill>
-                  <pic:spPr>
-                    <a:xfrm>
-                      <a:off x="0" y="0"/>
-                      <a:ext cx="5400040" cy="3928745"/>
-                    </a:xfrm>
-                    <a:prstGeom prst="rect">
-                      <a:avLst/>
-                    </a:prstGeom>
-                  </pic:spPr>
-                </pic:pic>
-              </a:graphicData>
-            </a:graphic>
-          </wp:inline>
-        </w:drawing>
-      </w:r>
-    </w:p>
-    <w:p>
-      <w:pPr>
-        <w:pStyle w:val="Prrafodelista"/>
-        <w:numPr>
-          <w:ilvl w:val="0"/>
-          <w:numId w:val="25"/>
-        </w:numPr>
-        <w:contextualSpacing/>
-      </w:pPr>
-      <w:r>
-        <w:t>Pinchamos “Siguiente”, después “Continuar” y el proceso de instalación de Moodle comenzará.</w:t>
-      </w:r>
-    </w:p>
-    <w:p>
-      <w:pPr>
-        <w:pStyle w:val="Prrafodelista"/>
-        <w:numPr>
-          <w:ilvl w:val="0"/>
-          <w:numId w:val="25"/>
-        </w:numPr>
-        <w:contextualSpacing/>
-      </w:pPr>
-      <w:r>
-        <w:t>Una vez instalado, se nos mostrará la siguiente pantalla donde rellenaremos los campos de la siguiente forma:</w:t>
-      </w:r>
-    </w:p>
-    <w:p>
-      <w:pPr>
-        <w:pStyle w:val="Prrafodelista"/>
-      </w:pPr>
-      <w:r>
-        <w:rPr>
-          <w:noProof/>
-          <w:lang w:eastAsia="es-ES"/>
-        </w:rPr>
-        <w:lastRenderedPageBreak/>
-        <w:drawing>
-          <wp:inline distT="0" distB="0" distL="0" distR="0" wp14:anchorId="20D0779E" wp14:editId="7889B160">
-            <wp:extent cx="5777585" cy="1924050"/>
-            <wp:effectExtent l="0" t="0" r="0" b="0"/>
-            <wp:docPr id="9" name="Imagen 9"/>
+            <wp:docPr id="7" name="Imagen 7"/>
             <wp:cNvGraphicFramePr>
               <a:graphicFrameLocks xmlns:a="http://schemas.openxmlformats.org/drawingml/2006/main" noChangeAspect="1"/>
             </wp:cNvGraphicFramePr>
@@ -8952,6 +10350,138 @@
                   <pic:spPr>
                     <a:xfrm>
                       <a:off x="0" y="0"/>
+                      <a:ext cx="5400040" cy="2256790"/>
+                    </a:xfrm>
+                    <a:prstGeom prst="rect">
+                      <a:avLst/>
+                    </a:prstGeom>
+                  </pic:spPr>
+                </pic:pic>
+              </a:graphicData>
+            </a:graphic>
+          </wp:inline>
+        </w:drawing>
+      </w:r>
+    </w:p>
+    <w:p>
+      <w:pPr>
+        <w:pStyle w:val="Prrafodelista"/>
+        <w:numPr>
+          <w:ilvl w:val="0"/>
+          <w:numId w:val="5"/>
+        </w:numPr>
+        <w:contextualSpacing/>
+      </w:pPr>
+      <w:r>
+        <w:t>Seleccionaremos “Siguiente” dejando todos los valores que vienen por defecto hasta que aparece la siguiente pantalla, en la cual rellenaremos los datos de la siguiente forma:</w:t>
+      </w:r>
+    </w:p>
+    <w:p>
+      <w:pPr>
+        <w:pStyle w:val="Prrafodelista"/>
+      </w:pPr>
+      <w:r>
+        <w:rPr>
+          <w:noProof/>
+          <w:lang w:eastAsia="es-ES"/>
+        </w:rPr>
+        <w:drawing>
+          <wp:inline distT="0" distB="0" distL="0" distR="0" wp14:anchorId="0B8C6D7A" wp14:editId="25509E2A">
+            <wp:extent cx="5400040" cy="3928745"/>
+            <wp:effectExtent l="0" t="0" r="0" b="0"/>
+            <wp:docPr id="8" name="Imagen 8"/>
+            <wp:cNvGraphicFramePr>
+              <a:graphicFrameLocks xmlns:a="http://schemas.openxmlformats.org/drawingml/2006/main" noChangeAspect="1"/>
+            </wp:cNvGraphicFramePr>
+            <a:graphic xmlns:a="http://schemas.openxmlformats.org/drawingml/2006/main">
+              <a:graphicData uri="http://schemas.openxmlformats.org/drawingml/2006/picture">
+                <pic:pic xmlns:pic="http://schemas.openxmlformats.org/drawingml/2006/picture">
+                  <pic:nvPicPr>
+                    <pic:cNvPr id="1" name=""/>
+                    <pic:cNvPicPr/>
+                  </pic:nvPicPr>
+                  <pic:blipFill>
+                    <a:blip r:embed="rId26"/>
+                    <a:stretch>
+                      <a:fillRect/>
+                    </a:stretch>
+                  </pic:blipFill>
+                  <pic:spPr>
+                    <a:xfrm>
+                      <a:off x="0" y="0"/>
+                      <a:ext cx="5400040" cy="3928745"/>
+                    </a:xfrm>
+                    <a:prstGeom prst="rect">
+                      <a:avLst/>
+                    </a:prstGeom>
+                  </pic:spPr>
+                </pic:pic>
+              </a:graphicData>
+            </a:graphic>
+          </wp:inline>
+        </w:drawing>
+      </w:r>
+    </w:p>
+    <w:p>
+      <w:pPr>
+        <w:pStyle w:val="Prrafodelista"/>
+        <w:numPr>
+          <w:ilvl w:val="0"/>
+          <w:numId w:val="5"/>
+        </w:numPr>
+        <w:contextualSpacing/>
+      </w:pPr>
+      <w:r>
+        <w:t>Pinchamos “Siguiente”, después “Continuar” y el proceso de instalación de Moodle comenzará.</w:t>
+      </w:r>
+    </w:p>
+    <w:p>
+      <w:pPr>
+        <w:pStyle w:val="Prrafodelista"/>
+        <w:numPr>
+          <w:ilvl w:val="0"/>
+          <w:numId w:val="5"/>
+        </w:numPr>
+        <w:contextualSpacing/>
+      </w:pPr>
+      <w:r>
+        <w:t>Una vez instalado, se nos mostrará la siguiente pantalla donde rellenaremos los campos de la siguiente forma:</w:t>
+      </w:r>
+    </w:p>
+    <w:p>
+      <w:pPr>
+        <w:pStyle w:val="Prrafodelista"/>
+      </w:pPr>
+      <w:r>
+        <w:rPr>
+          <w:noProof/>
+          <w:lang w:eastAsia="es-ES"/>
+        </w:rPr>
+        <w:lastRenderedPageBreak/>
+        <w:drawing>
+          <wp:inline distT="0" distB="0" distL="0" distR="0" wp14:anchorId="20D0779E" wp14:editId="7889B160">
+            <wp:extent cx="5777585" cy="1924050"/>
+            <wp:effectExtent l="0" t="0" r="0" b="0"/>
+            <wp:docPr id="9" name="Imagen 9"/>
+            <wp:cNvGraphicFramePr>
+              <a:graphicFrameLocks xmlns:a="http://schemas.openxmlformats.org/drawingml/2006/main" noChangeAspect="1"/>
+            </wp:cNvGraphicFramePr>
+            <a:graphic xmlns:a="http://schemas.openxmlformats.org/drawingml/2006/main">
+              <a:graphicData uri="http://schemas.openxmlformats.org/drawingml/2006/picture">
+                <pic:pic xmlns:pic="http://schemas.openxmlformats.org/drawingml/2006/picture">
+                  <pic:nvPicPr>
+                    <pic:cNvPr id="1" name=""/>
+                    <pic:cNvPicPr/>
+                  </pic:nvPicPr>
+                  <pic:blipFill>
+                    <a:blip r:embed="rId27"/>
+                    <a:stretch>
+                      <a:fillRect/>
+                    </a:stretch>
+                  </pic:blipFill>
+                  <pic:spPr>
+                    <a:xfrm>
+                      <a:off x="0" y="0"/>
                       <a:ext cx="5780259" cy="1924941"/>
                     </a:xfrm>
                     <a:prstGeom prst="rect">
@@ -8975,7 +10505,7 @@
         <w:pStyle w:val="Prrafodelista"/>
         <w:numPr>
           <w:ilvl w:val="0"/>
-          <w:numId w:val="25"/>
+          <w:numId w:val="5"/>
         </w:numPr>
         <w:contextualSpacing/>
       </w:pPr>
@@ -8988,7 +10518,7 @@
         <w:pStyle w:val="Prrafodelista"/>
         <w:numPr>
           <w:ilvl w:val="1"/>
-          <w:numId w:val="25"/>
+          <w:numId w:val="5"/>
         </w:numPr>
         <w:contextualSpacing/>
       </w:pPr>
@@ -9001,7 +10531,7 @@
         <w:pStyle w:val="Prrafodelista"/>
         <w:numPr>
           <w:ilvl w:val="1"/>
-          <w:numId w:val="25"/>
+          <w:numId w:val="5"/>
         </w:numPr>
         <w:contextualSpacing/>
       </w:pPr>
@@ -9020,7 +10550,7 @@
         <w:pStyle w:val="Prrafodelista"/>
         <w:numPr>
           <w:ilvl w:val="0"/>
-          <w:numId w:val="25"/>
+          <w:numId w:val="5"/>
         </w:numPr>
         <w:contextualSpacing/>
       </w:pPr>
@@ -9054,7 +10584,7 @@
         <w:pStyle w:val="Prrafodelista"/>
         <w:numPr>
           <w:ilvl w:val="0"/>
-          <w:numId w:val="27"/>
+          <w:numId w:val="7"/>
         </w:numPr>
         <w:contextualSpacing/>
       </w:pPr>
@@ -9066,7 +10596,7 @@
       <w:pPr>
         <w:pStyle w:val="Prrafodelista"/>
       </w:pPr>
-      <w:hyperlink r:id="rId26" w:history="1">
+      <w:hyperlink r:id="rId28" w:history="1">
         <w:r>
           <w:rPr>
             <w:rStyle w:val="Hipervnculo"/>
@@ -9085,7 +10615,7 @@
         <w:pStyle w:val="Prrafodelista"/>
         <w:numPr>
           <w:ilvl w:val="0"/>
-          <w:numId w:val="27"/>
+          <w:numId w:val="7"/>
         </w:numPr>
         <w:contextualSpacing/>
       </w:pPr>
@@ -9118,7 +10648,7 @@
         <w:pStyle w:val="Prrafodelista"/>
         <w:numPr>
           <w:ilvl w:val="0"/>
-          <w:numId w:val="27"/>
+          <w:numId w:val="7"/>
         </w:numPr>
         <w:contextualSpacing/>
       </w:pPr>
@@ -9153,7 +10683,7 @@
         <w:pStyle w:val="Prrafodelista"/>
         <w:numPr>
           <w:ilvl w:val="0"/>
-          <w:numId w:val="28"/>
+          <w:numId w:val="8"/>
         </w:numPr>
         <w:contextualSpacing/>
       </w:pPr>
@@ -9166,7 +10696,7 @@
         <w:pStyle w:val="Prrafodelista"/>
         <w:numPr>
           <w:ilvl w:val="0"/>
-          <w:numId w:val="28"/>
+          <w:numId w:val="8"/>
         </w:numPr>
         <w:contextualSpacing/>
       </w:pPr>
@@ -9184,7 +10714,7 @@
         <w:pStyle w:val="Prrafodelista"/>
         <w:numPr>
           <w:ilvl w:val="0"/>
-          <w:numId w:val="29"/>
+          <w:numId w:val="9"/>
         </w:numPr>
         <w:contextualSpacing/>
       </w:pPr>
@@ -9198,7 +10728,7 @@
         <w:pStyle w:val="Prrafodelista"/>
         <w:jc w:val="center"/>
       </w:pPr>
-      <w:hyperlink r:id="rId27" w:history="1">
+      <w:hyperlink r:id="rId29" w:history="1">
         <w:r>
           <w:rPr>
             <w:rStyle w:val="Hipervnculo"/>
@@ -9218,7 +10748,7 @@
         <w:pStyle w:val="Prrafodelista"/>
         <w:numPr>
           <w:ilvl w:val="0"/>
-          <w:numId w:val="29"/>
+          <w:numId w:val="9"/>
         </w:numPr>
         <w:contextualSpacing/>
       </w:pPr>
@@ -9245,7 +10775,7 @@
         <w:pStyle w:val="Prrafodelista"/>
         <w:numPr>
           <w:ilvl w:val="0"/>
-          <w:numId w:val="29"/>
+          <w:numId w:val="9"/>
         </w:numPr>
         <w:contextualSpacing/>
       </w:pPr>
@@ -9258,7 +10788,7 @@
         <w:pStyle w:val="Prrafodelista"/>
         <w:jc w:val="center"/>
       </w:pPr>
-      <w:hyperlink r:id="rId28" w:history="1">
+      <w:hyperlink r:id="rId30" w:history="1">
         <w:r>
           <w:rPr>
             <w:rStyle w:val="Hipervnculo"/>
@@ -9278,7 +10808,7 @@
         <w:pStyle w:val="Prrafodelista"/>
         <w:numPr>
           <w:ilvl w:val="0"/>
-          <w:numId w:val="29"/>
+          <w:numId w:val="9"/>
         </w:numPr>
         <w:contextualSpacing/>
       </w:pPr>
@@ -9291,7 +10821,7 @@
         <w:pStyle w:val="Prrafodelista"/>
         <w:jc w:val="center"/>
       </w:pPr>
-      <w:hyperlink r:id="rId29" w:history="1">
+      <w:hyperlink r:id="rId31" w:history="1">
         <w:r>
           <w:rPr>
             <w:rStyle w:val="Hipervnculo"/>
@@ -9310,7 +10840,7 @@
         <w:pStyle w:val="Prrafodelista"/>
         <w:numPr>
           <w:ilvl w:val="0"/>
-          <w:numId w:val="29"/>
+          <w:numId w:val="9"/>
         </w:numPr>
         <w:contextualSpacing/>
       </w:pPr>
@@ -9338,7 +10868,7 @@
         <w:pStyle w:val="Prrafodelista"/>
         <w:numPr>
           <w:ilvl w:val="0"/>
-          <w:numId w:val="29"/>
+          <w:numId w:val="9"/>
         </w:numPr>
         <w:contextualSpacing/>
       </w:pPr>
@@ -9372,7 +10902,7 @@
                     <pic:cNvPicPr/>
                   </pic:nvPicPr>
                   <pic:blipFill>
-                    <a:blip r:embed="rId30"/>
+                    <a:blip r:embed="rId32"/>
                     <a:stretch>
                       <a:fillRect/>
                     </a:stretch>
@@ -9404,7 +10934,7 @@
         <w:pStyle w:val="Prrafodelista"/>
         <w:numPr>
           <w:ilvl w:val="0"/>
-          <w:numId w:val="29"/>
+          <w:numId w:val="9"/>
         </w:numPr>
         <w:contextualSpacing/>
       </w:pPr>
@@ -9445,7 +10975,7 @@
                     </pic:cNvPicPr>
                   </pic:nvPicPr>
                   <pic:blipFill>
-                    <a:blip r:embed="rId31">
+                    <a:blip r:embed="rId33">
                       <a:extLst>
                         <a:ext uri="{28A0092B-C50C-407E-A947-70E740481C1C}">
                           <a14:useLocalDpi xmlns:a14="http://schemas.microsoft.com/office/drawing/2010/main" val="0"/>
@@ -9488,7 +11018,7 @@
         <w:pStyle w:val="Prrafodelista"/>
         <w:numPr>
           <w:ilvl w:val="0"/>
-          <w:numId w:val="29"/>
+          <w:numId w:val="9"/>
         </w:numPr>
         <w:contextualSpacing/>
       </w:pPr>
@@ -9501,7 +11031,7 @@
         <w:pStyle w:val="Prrafodelista"/>
         <w:numPr>
           <w:ilvl w:val="0"/>
-          <w:numId w:val="29"/>
+          <w:numId w:val="9"/>
         </w:numPr>
         <w:contextualSpacing/>
       </w:pPr>
@@ -9515,7 +11045,7 @@
         <w:pStyle w:val="Prrafodelista"/>
         <w:numPr>
           <w:ilvl w:val="0"/>
-          <w:numId w:val="30"/>
+          <w:numId w:val="10"/>
         </w:numPr>
         <w:contextualSpacing/>
         <w:rPr>
@@ -9537,7 +11067,7 @@
         <w:pStyle w:val="Prrafodelista"/>
         <w:numPr>
           <w:ilvl w:val="0"/>
-          <w:numId w:val="30"/>
+          <w:numId w:val="10"/>
         </w:numPr>
         <w:contextualSpacing/>
         <w:rPr>
@@ -9568,7 +11098,7 @@
         <w:pStyle w:val="Prrafodelista"/>
         <w:numPr>
           <w:ilvl w:val="0"/>
-          <w:numId w:val="30"/>
+          <w:numId w:val="10"/>
         </w:numPr>
         <w:contextualSpacing/>
       </w:pPr>
@@ -9587,7 +11117,7 @@
         <w:pStyle w:val="Prrafodelista"/>
         <w:numPr>
           <w:ilvl w:val="0"/>
-          <w:numId w:val="30"/>
+          <w:numId w:val="10"/>
         </w:numPr>
         <w:contextualSpacing/>
       </w:pPr>
@@ -9606,7 +11136,7 @@
         <w:pStyle w:val="Prrafodelista"/>
         <w:numPr>
           <w:ilvl w:val="0"/>
-          <w:numId w:val="30"/>
+          <w:numId w:val="10"/>
         </w:numPr>
         <w:contextualSpacing/>
       </w:pPr>
@@ -9625,7 +11155,7 @@
         <w:pStyle w:val="Prrafodelista"/>
         <w:numPr>
           <w:ilvl w:val="0"/>
-          <w:numId w:val="30"/>
+          <w:numId w:val="10"/>
         </w:numPr>
         <w:contextualSpacing/>
       </w:pPr>
@@ -9644,7 +11174,7 @@
         <w:pStyle w:val="Prrafodelista"/>
         <w:numPr>
           <w:ilvl w:val="0"/>
-          <w:numId w:val="30"/>
+          <w:numId w:val="10"/>
         </w:numPr>
         <w:contextualSpacing/>
       </w:pPr>
@@ -9669,7 +11199,7 @@
         <w:pStyle w:val="Prrafodelista"/>
         <w:numPr>
           <w:ilvl w:val="0"/>
-          <w:numId w:val="29"/>
+          <w:numId w:val="9"/>
         </w:numPr>
         <w:contextualSpacing/>
       </w:pPr>
@@ -9692,262 +11222,6 @@
             <wp:extent cx="5067300" cy="781050"/>
             <wp:effectExtent l="0" t="0" r="0" b="0"/>
             <wp:docPr id="11" name="Imagen 11"/>
-            <wp:cNvGraphicFramePr>
-              <a:graphicFrameLocks xmlns:a="http://schemas.openxmlformats.org/drawingml/2006/main" noChangeAspect="1"/>
-            </wp:cNvGraphicFramePr>
-            <a:graphic xmlns:a="http://schemas.openxmlformats.org/drawingml/2006/main">
-              <a:graphicData uri="http://schemas.openxmlformats.org/drawingml/2006/picture">
-                <pic:pic xmlns:pic="http://schemas.openxmlformats.org/drawingml/2006/picture">
-                  <pic:nvPicPr>
-                    <pic:cNvPr id="1" name=""/>
-                    <pic:cNvPicPr/>
-                  </pic:nvPicPr>
-                  <pic:blipFill>
-                    <a:blip r:embed="rId32"/>
-                    <a:stretch>
-                      <a:fillRect/>
-                    </a:stretch>
-                  </pic:blipFill>
-                  <pic:spPr>
-                    <a:xfrm>
-                      <a:off x="0" y="0"/>
-                      <a:ext cx="5067300" cy="781050"/>
-                    </a:xfrm>
-                    <a:prstGeom prst="rect">
-                      <a:avLst/>
-                    </a:prstGeom>
-                  </pic:spPr>
-                </pic:pic>
-              </a:graphicData>
-            </a:graphic>
-          </wp:inline>
-        </w:drawing>
-      </w:r>
-    </w:p>
-    <w:p>
-      <w:pPr>
-        <w:pStyle w:val="Ttulo3"/>
-      </w:pPr>
-      <w:r>
-        <w:t>Creación de Hosts Virtuales</w:t>
-      </w:r>
-    </w:p>
-    <w:p>
-      <w:r>
-        <w:t>Se va a proceder a la creación de dos Hosts Virtuales en Apache:</w:t>
-      </w:r>
-    </w:p>
-    <w:p>
-      <w:pPr>
-        <w:pStyle w:val="Prrafodelista"/>
-        <w:numPr>
-          <w:ilvl w:val="0"/>
-          <w:numId w:val="31"/>
-        </w:numPr>
-        <w:contextualSpacing/>
-      </w:pPr>
-      <w:r>
-        <w:t>Uno para Moodle de nombre “moodle”.</w:t>
-      </w:r>
-    </w:p>
-    <w:p>
-      <w:pPr>
-        <w:pStyle w:val="Prrafodelista"/>
-        <w:numPr>
-          <w:ilvl w:val="0"/>
-          <w:numId w:val="31"/>
-        </w:numPr>
-        <w:contextualSpacing/>
-      </w:pPr>
-      <w:r>
-        <w:t>Otro para las Pruebas de nombre “pruebas”.</w:t>
-      </w:r>
-    </w:p>
-    <w:p>
-      <w:r>
-        <w:t>Los pasos a seguir son los siguientes:</w:t>
-      </w:r>
-    </w:p>
-    <w:p>
-      <w:pPr>
-        <w:pStyle w:val="Prrafodelista"/>
-        <w:numPr>
-          <w:ilvl w:val="0"/>
-          <w:numId w:val="32"/>
-        </w:numPr>
-        <w:contextualSpacing/>
-      </w:pPr>
-      <w:r>
-        <w:t>Creamos una carpeta como nivel superior que va a contener las carpetas de los dos hosts virtuales que vamos a crear. Esta carpeta principal recibirá el nombre de “servidores” y se va a encontrar ubicada en la siguiente ruta:</w:t>
-      </w:r>
-    </w:p>
-    <w:p>
-      <w:pPr>
-        <w:pStyle w:val="Prrafodelista"/>
-      </w:pPr>
-    </w:p>
-    <w:p>
-      <w:pPr>
-        <w:pStyle w:val="Prrafodelista"/>
-        <w:jc w:val="center"/>
-      </w:pPr>
-      <w:r>
-        <w:t>“</w:t>
-      </w:r>
-      <w:r>
-        <w:t>C:\wamp\www\servidores</w:t>
-      </w:r>
-      <w:r>
-        <w:t>”</w:t>
-      </w:r>
-    </w:p>
-    <w:p>
-      <w:pPr>
-        <w:pStyle w:val="Prrafodelista"/>
-      </w:pPr>
-    </w:p>
-    <w:p>
-      <w:pPr>
-        <w:pStyle w:val="Prrafodelista"/>
-        <w:numPr>
-          <w:ilvl w:val="0"/>
-          <w:numId w:val="32"/>
-        </w:numPr>
-        <w:contextualSpacing/>
-      </w:pPr>
-      <w:r>
-        <w:t>Dentro de esta nueva carpeta, creamos dos subcarpetas para cada uno de nuestros hosts virtuales de nombres “moodle” y “pruebas”.</w:t>
-      </w:r>
-    </w:p>
-    <w:p>
-      <w:pPr>
-        <w:pStyle w:val="Prrafodelista"/>
-        <w:numPr>
-          <w:ilvl w:val="0"/>
-          <w:numId w:val="32"/>
-        </w:numPr>
-        <w:contextualSpacing/>
-      </w:pPr>
-      <w:r>
-        <w:t>Editamos el fichero localizado en “</w:t>
-      </w:r>
-      <w:r>
-        <w:t>C:\WINDOWS\system32\drivers\etc\hosts</w:t>
-      </w:r>
-      <w:r>
-        <w:t>” y añadimos abajo del todo dos nuevas líneas que contentan el formato “127.0.0.1 nombreDelHostVirtual” para así registrar nuestros dos nuevos hosts virtuales. Es decir, quedaría de la siguiente forma:</w:t>
-      </w:r>
-    </w:p>
-    <w:p>
-      <w:pPr>
-        <w:pStyle w:val="Prrafodelista"/>
-      </w:pPr>
-    </w:p>
-    <w:p>
-      <w:pPr>
-        <w:pStyle w:val="Prrafodelista"/>
-        <w:jc w:val="center"/>
-      </w:pPr>
-      <w:r>
-        <w:rPr>
-          <w:noProof/>
-          <w:lang w:eastAsia="es-ES"/>
-        </w:rPr>
-        <w:drawing>
-          <wp:inline distT="0" distB="0" distL="0" distR="0" wp14:anchorId="734D369D" wp14:editId="74352C6D">
-            <wp:extent cx="2085975" cy="552450"/>
-            <wp:effectExtent l="0" t="0" r="9525" b="0"/>
-            <wp:docPr id="13" name="Imagen 13"/>
-            <wp:cNvGraphicFramePr>
-              <a:graphicFrameLocks xmlns:a="http://schemas.openxmlformats.org/drawingml/2006/main" noChangeAspect="1"/>
-            </wp:cNvGraphicFramePr>
-            <a:graphic xmlns:a="http://schemas.openxmlformats.org/drawingml/2006/main">
-              <a:graphicData uri="http://schemas.openxmlformats.org/drawingml/2006/picture">
-                <pic:pic xmlns:pic="http://schemas.openxmlformats.org/drawingml/2006/picture">
-                  <pic:nvPicPr>
-                    <pic:cNvPr id="1" name=""/>
-                    <pic:cNvPicPr/>
-                  </pic:nvPicPr>
-                  <pic:blipFill>
-                    <a:blip r:embed="rId33"/>
-                    <a:stretch>
-                      <a:fillRect/>
-                    </a:stretch>
-                  </pic:blipFill>
-                  <pic:spPr>
-                    <a:xfrm>
-                      <a:off x="0" y="0"/>
-                      <a:ext cx="2085975" cy="552450"/>
-                    </a:xfrm>
-                    <a:prstGeom prst="rect">
-                      <a:avLst/>
-                    </a:prstGeom>
-                  </pic:spPr>
-                </pic:pic>
-              </a:graphicData>
-            </a:graphic>
-          </wp:inline>
-        </w:drawing>
-      </w:r>
-    </w:p>
-    <w:p>
-      <w:pPr>
-        <w:pStyle w:val="Prrafodelista"/>
-        <w:jc w:val="center"/>
-      </w:pPr>
-    </w:p>
-    <w:p>
-      <w:pPr>
-        <w:pStyle w:val="Prrafodelista"/>
-      </w:pPr>
-      <w:r>
-        <w:t>Guardamos dicho fichero “hosts” y lo cerramos.</w:t>
-      </w:r>
-    </w:p>
-    <w:p>
-      <w:pPr>
-        <w:pStyle w:val="Prrafodelista"/>
-      </w:pPr>
-    </w:p>
-    <w:p>
-      <w:pPr>
-        <w:pStyle w:val="Prrafodelista"/>
-        <w:numPr>
-          <w:ilvl w:val="0"/>
-          <w:numId w:val="32"/>
-        </w:numPr>
-        <w:contextualSpacing/>
-      </w:pPr>
-      <w:r>
-        <w:t>Abrimos el fichero principal de configuración de Apache, “httpd.conf”, localizado en la dirección “</w:t>
-      </w:r>
-      <w:r>
-        <w:t>C:\wamp\bin\apache\apache2.4.9\conf</w:t>
-      </w:r>
-      <w:r>
-        <w:t>\httpd.conf”. Una vez abierto procedemos a su edición, y para ello nos dirigimos a la sección “Supplemental configuration” y localizamos la siguiente sección:</w:t>
-      </w:r>
-    </w:p>
-    <w:p>
-      <w:pPr>
-        <w:pStyle w:val="Prrafodelista"/>
-      </w:pPr>
-    </w:p>
-    <w:p>
-      <w:pPr>
-        <w:pStyle w:val="Prrafodelista"/>
-        <w:jc w:val="center"/>
-      </w:pPr>
-      <w:r>
-        <w:rPr>
-          <w:noProof/>
-          <w:lang w:eastAsia="es-ES"/>
-        </w:rPr>
-        <w:drawing>
-          <wp:inline distT="0" distB="0" distL="0" distR="0" wp14:anchorId="36F65A7E" wp14:editId="23FA6838">
-            <wp:extent cx="2933700" cy="352425"/>
-            <wp:effectExtent l="0" t="0" r="0" b="9525"/>
-            <wp:docPr id="14" name="Imagen 14"/>
             <wp:cNvGraphicFramePr>
               <a:graphicFrameLocks xmlns:a="http://schemas.openxmlformats.org/drawingml/2006/main" noChangeAspect="1"/>
             </wp:cNvGraphicFramePr>
@@ -9967,7 +11241,7 @@
                   <pic:spPr>
                     <a:xfrm>
                       <a:off x="0" y="0"/>
-                      <a:ext cx="2933700" cy="352425"/>
+                      <a:ext cx="5067300" cy="781050"/>
                     </a:xfrm>
                     <a:prstGeom prst="rect">
                       <a:avLst/>
@@ -9982,20 +11256,116 @@
     </w:p>
     <w:p>
       <w:pPr>
-        <w:pStyle w:val="Prrafodelista"/>
-      </w:pPr>
+        <w:pStyle w:val="Ttulo3"/>
+      </w:pPr>
+      <w:r>
+        <w:t>Creación de Hosts Virtuales</w:t>
+      </w:r>
+    </w:p>
+    <w:p>
+      <w:r>
+        <w:t>Se va a proceder a la creación de dos Hosts Virtuales en Apache:</w:t>
+      </w:r>
     </w:p>
     <w:p>
       <w:pPr>
         <w:pStyle w:val="Prrafodelista"/>
         <w:numPr>
           <w:ilvl w:val="0"/>
-          <w:numId w:val="32"/>
+          <w:numId w:val="11"/>
         </w:numPr>
         <w:contextualSpacing/>
       </w:pPr>
       <w:r>
-        <w:t>Eliminamos el comentario # del principio de la segunda línea, quedándonos así la sección de la siguiente forma:</w:t>
+        <w:t>Uno para Moodle de nombre “moodle”.</w:t>
+      </w:r>
+    </w:p>
+    <w:p>
+      <w:pPr>
+        <w:pStyle w:val="Prrafodelista"/>
+        <w:numPr>
+          <w:ilvl w:val="0"/>
+          <w:numId w:val="11"/>
+        </w:numPr>
+        <w:contextualSpacing/>
+      </w:pPr>
+      <w:r>
+        <w:t>Otro para las Pruebas de nombre “pruebas”.</w:t>
+      </w:r>
+    </w:p>
+    <w:p>
+      <w:r>
+        <w:t>Los pasos a seguir son los siguientes:</w:t>
+      </w:r>
+    </w:p>
+    <w:p>
+      <w:pPr>
+        <w:pStyle w:val="Prrafodelista"/>
+        <w:numPr>
+          <w:ilvl w:val="0"/>
+          <w:numId w:val="12"/>
+        </w:numPr>
+        <w:contextualSpacing/>
+      </w:pPr>
+      <w:r>
+        <w:t>Creamos una carpeta como nivel superior que va a contener las carpetas de los dos hosts virtuales que vamos a crear. Esta carpeta principal recibirá el nombre de “servidores” y se va a encontrar ubicada en la siguiente ruta:</w:t>
+      </w:r>
+    </w:p>
+    <w:p>
+      <w:pPr>
+        <w:pStyle w:val="Prrafodelista"/>
+      </w:pPr>
+    </w:p>
+    <w:p>
+      <w:pPr>
+        <w:pStyle w:val="Prrafodelista"/>
+        <w:jc w:val="center"/>
+      </w:pPr>
+      <w:r>
+        <w:t>“</w:t>
+      </w:r>
+      <w:r>
+        <w:t>C:\wamp\www\servidores</w:t>
+      </w:r>
+      <w:r>
+        <w:t>”</w:t>
+      </w:r>
+    </w:p>
+    <w:p>
+      <w:pPr>
+        <w:pStyle w:val="Prrafodelista"/>
+      </w:pPr>
+    </w:p>
+    <w:p>
+      <w:pPr>
+        <w:pStyle w:val="Prrafodelista"/>
+        <w:numPr>
+          <w:ilvl w:val="0"/>
+          <w:numId w:val="12"/>
+        </w:numPr>
+        <w:contextualSpacing/>
+      </w:pPr>
+      <w:r>
+        <w:t>Dentro de esta nueva carpeta, creamos dos subcarpetas para cada uno de nuestros hosts virtuales de nombres “moodle” y “pruebas”.</w:t>
+      </w:r>
+    </w:p>
+    <w:p>
+      <w:pPr>
+        <w:pStyle w:val="Prrafodelista"/>
+        <w:numPr>
+          <w:ilvl w:val="0"/>
+          <w:numId w:val="12"/>
+        </w:numPr>
+        <w:contextualSpacing/>
+      </w:pPr>
+      <w:r>
+        <w:t>Editamos el fichero localizado en “</w:t>
+      </w:r>
+      <w:r>
+        <w:t>C:\WINDOWS\system32\drivers\etc\hosts</w:t>
+      </w:r>
+      <w:r>
+        <w:t>” y añadimos abajo del todo dos nuevas líneas que contentan el formato “127.0.0.1 nombreDelHostVirtual” para así registrar nuestros dos nuevos hosts virtuales. Es decir, quedaría de la siguiente forma:</w:t>
       </w:r>
     </w:p>
     <w:p>
@@ -10014,10 +11384,10 @@
           <w:lang w:eastAsia="es-ES"/>
         </w:rPr>
         <w:drawing>
-          <wp:inline distT="0" distB="0" distL="0" distR="0" wp14:anchorId="587CFB04" wp14:editId="4DB6BE04">
-            <wp:extent cx="2905125" cy="457200"/>
+          <wp:inline distT="0" distB="0" distL="0" distR="0" wp14:anchorId="734D369D" wp14:editId="74352C6D">
+            <wp:extent cx="2085975" cy="552450"/>
             <wp:effectExtent l="0" t="0" r="9525" b="0"/>
-            <wp:docPr id="15" name="Imagen 15"/>
+            <wp:docPr id="13" name="Imagen 13"/>
             <wp:cNvGraphicFramePr>
               <a:graphicFrameLocks xmlns:a="http://schemas.openxmlformats.org/drawingml/2006/main" noChangeAspect="1"/>
             </wp:cNvGraphicFramePr>
@@ -10037,7 +11407,7 @@
                   <pic:spPr>
                     <a:xfrm>
                       <a:off x="0" y="0"/>
-                      <a:ext cx="2905125" cy="457200"/>
+                      <a:ext cx="2085975" cy="552450"/>
                     </a:xfrm>
                     <a:prstGeom prst="rect">
                       <a:avLst/>
@@ -10061,7 +11431,7 @@
         <w:pStyle w:val="Prrafodelista"/>
       </w:pPr>
       <w:r>
-        <w:t>Guardamos dicho fichero y lo cerramos.</w:t>
+        <w:t>Guardamos dicho fichero “hosts” y lo cerramos.</w:t>
       </w:r>
     </w:p>
     <w:p>
@@ -10074,28 +11444,29 @@
         <w:pStyle w:val="Prrafodelista"/>
         <w:numPr>
           <w:ilvl w:val="0"/>
-          <w:numId w:val="32"/>
+          <w:numId w:val="12"/>
         </w:numPr>
         <w:contextualSpacing/>
       </w:pPr>
       <w:r>
-        <w:t>Abrimos el fichero “httpd-vhosts.conf” que se encuentra en “</w:t>
-      </w:r>
-      <w:r>
-        <w:t>C:\wamp\bin\apache\apache2.4.9\conf\extra</w:t>
-      </w:r>
-      <w:r>
-        <w:t>\httpd-vhosts.conf” cuyo aspecto es el siguiente:</w:t>
-      </w:r>
-    </w:p>
-    <w:p>
-      <w:pPr>
-        <w:pStyle w:val="Prrafodelista"/>
-      </w:pPr>
-    </w:p>
-    <w:p>
-      <w:pPr>
-        <w:pStyle w:val="Prrafodelista"/>
+        <w:t>Abrimos el fichero principal de configuración de Apache, “httpd.conf”, localizado en la dirección “</w:t>
+      </w:r>
+      <w:r>
+        <w:t>C:\wamp\bin\apache\apache2.4.9\conf</w:t>
+      </w:r>
+      <w:r>
+        <w:t>\httpd.conf”. Una vez abierto procedemos a su edición, y para ello nos dirigimos a la sección “Supplemental configuration” y localizamos la siguiente sección:</w:t>
+      </w:r>
+    </w:p>
+    <w:p>
+      <w:pPr>
+        <w:pStyle w:val="Prrafodelista"/>
+      </w:pPr>
+    </w:p>
+    <w:p>
+      <w:pPr>
+        <w:pStyle w:val="Prrafodelista"/>
+        <w:jc w:val="center"/>
       </w:pPr>
       <w:r>
         <w:rPr>
@@ -10103,10 +11474,10 @@
           <w:lang w:eastAsia="es-ES"/>
         </w:rPr>
         <w:drawing>
-          <wp:inline distT="0" distB="0" distL="0" distR="0" wp14:anchorId="76A47910" wp14:editId="1EC5644F">
-            <wp:extent cx="4772025" cy="3076575"/>
-            <wp:effectExtent l="0" t="0" r="9525" b="9525"/>
-            <wp:docPr id="16" name="Imagen 16"/>
+          <wp:inline distT="0" distB="0" distL="0" distR="0" wp14:anchorId="36F65A7E" wp14:editId="23FA6838">
+            <wp:extent cx="2933700" cy="352425"/>
+            <wp:effectExtent l="0" t="0" r="0" b="9525"/>
+            <wp:docPr id="14" name="Imagen 14"/>
             <wp:cNvGraphicFramePr>
               <a:graphicFrameLocks xmlns:a="http://schemas.openxmlformats.org/drawingml/2006/main" noChangeAspect="1"/>
             </wp:cNvGraphicFramePr>
@@ -10126,7 +11497,7 @@
                   <pic:spPr>
                     <a:xfrm>
                       <a:off x="0" y="0"/>
-                      <a:ext cx="4772025" cy="3076575"/>
+                      <a:ext cx="2933700" cy="352425"/>
                     </a:xfrm>
                     <a:prstGeom prst="rect">
                       <a:avLst/>
@@ -10149,12 +11520,12 @@
         <w:pStyle w:val="Prrafodelista"/>
         <w:numPr>
           <w:ilvl w:val="0"/>
-          <w:numId w:val="32"/>
+          <w:numId w:val="12"/>
         </w:numPr>
         <w:contextualSpacing/>
       </w:pPr>
       <w:r>
-        <w:t>Nos posicionamos en la línea 16 la cual está vacía, y colocamos el siguiente trozo de código:</w:t>
+        <w:t>Eliminamos el comentario # del principio de la segunda línea, quedándonos así la sección de la siguiente forma:</w:t>
       </w:r>
     </w:p>
     <w:p>
@@ -10173,10 +11544,10 @@
           <w:lang w:eastAsia="es-ES"/>
         </w:rPr>
         <w:drawing>
-          <wp:inline distT="0" distB="0" distL="0" distR="0" wp14:anchorId="15A5EA2B" wp14:editId="19152154">
-            <wp:extent cx="2590800" cy="504825"/>
-            <wp:effectExtent l="0" t="0" r="0" b="9525"/>
-            <wp:docPr id="17" name="Imagen 17"/>
+          <wp:inline distT="0" distB="0" distL="0" distR="0" wp14:anchorId="587CFB04" wp14:editId="4DB6BE04">
+            <wp:extent cx="2905125" cy="457200"/>
+            <wp:effectExtent l="0" t="0" r="9525" b="0"/>
+            <wp:docPr id="15" name="Imagen 15"/>
             <wp:cNvGraphicFramePr>
               <a:graphicFrameLocks xmlns:a="http://schemas.openxmlformats.org/drawingml/2006/main" noChangeAspect="1"/>
             </wp:cNvGraphicFramePr>
@@ -10196,7 +11567,7 @@
                   <pic:spPr>
                     <a:xfrm>
                       <a:off x="0" y="0"/>
-                      <a:ext cx="2590800" cy="504825"/>
+                      <a:ext cx="2905125" cy="457200"/>
                     </a:xfrm>
                     <a:prstGeom prst="rect">
                       <a:avLst/>
@@ -10212,14 +11583,15 @@
     <w:p>
       <w:pPr>
         <w:pStyle w:val="Prrafodelista"/>
-      </w:pPr>
-    </w:p>
-    <w:p>
-      <w:pPr>
-        <w:pStyle w:val="Prrafodelista"/>
-      </w:pPr>
-      <w:r>
-        <w:t>Con esto lo que hacemos es dar los correctos permisos a nuestra carpeta principal “servidores” la cual va a contener las subcarpetas de los dos hosts virtuales.</w:t>
+        <w:jc w:val="center"/>
+      </w:pPr>
+    </w:p>
+    <w:p>
+      <w:pPr>
+        <w:pStyle w:val="Prrafodelista"/>
+      </w:pPr>
+      <w:r>
+        <w:t>Guardamos dicho fichero y lo cerramos.</w:t>
       </w:r>
     </w:p>
     <w:p>
@@ -10232,42 +11604,28 @@
         <w:pStyle w:val="Prrafodelista"/>
         <w:numPr>
           <w:ilvl w:val="0"/>
-          <w:numId w:val="32"/>
+          <w:numId w:val="12"/>
         </w:numPr>
         <w:contextualSpacing/>
       </w:pPr>
       <w:r>
-        <w:t>A continuación modificaremos el código mostrado en el paso anterior número 6.</w:t>
-      </w:r>
-    </w:p>
-    <w:p>
-      <w:pPr>
-        <w:pStyle w:val="Prrafodelista"/>
-      </w:pPr>
-      <w:r>
-        <w:t>La primera etiqueta &lt;VirtualHost&gt; se refiere a nuestro servidor principal, mientras que las siguientes etiquetas &lt;VirtualHost&gt; van a ser para nuestro dos hosts virtuales.</w:t>
-      </w:r>
-    </w:p>
-    <w:p>
-      <w:pPr>
-        <w:pStyle w:val="Prrafodelista"/>
-      </w:pPr>
-      <w:r>
-        <w:t>Los únicos valores que tenemos que establecer van a ser el de “DocumentRoot” (el cual se refiere a la ubicación de nuestro host) y el de “ServerName” (que se trata del nombre que vamos a asignar a nuestro host).</w:t>
-      </w:r>
-    </w:p>
-    <w:p>
-      <w:pPr>
-        <w:pStyle w:val="Prrafodelista"/>
-      </w:pPr>
-      <w:r>
-        <w:t>Tras la modificación, este sería el resultado:</w:t>
-      </w:r>
-    </w:p>
-    <w:p>
-      <w:pPr>
-        <w:pStyle w:val="Prrafodelista"/>
-        <w:jc w:val="center"/>
+        <w:t>Abrimos el fichero “httpd-vhosts.conf” que se encuentra en “</w:t>
+      </w:r>
+      <w:r>
+        <w:t>C:\wamp\bin\apache\apache2.4.9\conf\extra</w:t>
+      </w:r>
+      <w:r>
+        <w:t>\httpd-vhosts.conf” cuyo aspecto es el siguiente:</w:t>
+      </w:r>
+    </w:p>
+    <w:p>
+      <w:pPr>
+        <w:pStyle w:val="Prrafodelista"/>
+      </w:pPr>
+    </w:p>
+    <w:p>
+      <w:pPr>
+        <w:pStyle w:val="Prrafodelista"/>
       </w:pPr>
       <w:r>
         <w:rPr>
@@ -10275,10 +11633,10 @@
           <w:lang w:eastAsia="es-ES"/>
         </w:rPr>
         <w:drawing>
-          <wp:inline distT="0" distB="0" distL="0" distR="0" wp14:anchorId="5AAC65B6" wp14:editId="22C6DAEC">
-            <wp:extent cx="3409950" cy="2105025"/>
-            <wp:effectExtent l="0" t="0" r="0" b="9525"/>
-            <wp:docPr id="18" name="Imagen 18"/>
+          <wp:inline distT="0" distB="0" distL="0" distR="0" wp14:anchorId="76A47910" wp14:editId="1EC5644F">
+            <wp:extent cx="4772025" cy="3076575"/>
+            <wp:effectExtent l="0" t="0" r="9525" b="9525"/>
+            <wp:docPr id="16" name="Imagen 16"/>
             <wp:cNvGraphicFramePr>
               <a:graphicFrameLocks xmlns:a="http://schemas.openxmlformats.org/drawingml/2006/main" noChangeAspect="1"/>
             </wp:cNvGraphicFramePr>
@@ -10298,6 +11656,178 @@
                   <pic:spPr>
                     <a:xfrm>
                       <a:off x="0" y="0"/>
+                      <a:ext cx="4772025" cy="3076575"/>
+                    </a:xfrm>
+                    <a:prstGeom prst="rect">
+                      <a:avLst/>
+                    </a:prstGeom>
+                  </pic:spPr>
+                </pic:pic>
+              </a:graphicData>
+            </a:graphic>
+          </wp:inline>
+        </w:drawing>
+      </w:r>
+    </w:p>
+    <w:p>
+      <w:pPr>
+        <w:pStyle w:val="Prrafodelista"/>
+      </w:pPr>
+    </w:p>
+    <w:p>
+      <w:pPr>
+        <w:pStyle w:val="Prrafodelista"/>
+        <w:numPr>
+          <w:ilvl w:val="0"/>
+          <w:numId w:val="12"/>
+        </w:numPr>
+        <w:contextualSpacing/>
+      </w:pPr>
+      <w:r>
+        <w:t>Nos posicionamos en la línea 16 la cual está vacía, y colocamos el siguiente trozo de código:</w:t>
+      </w:r>
+    </w:p>
+    <w:p>
+      <w:pPr>
+        <w:pStyle w:val="Prrafodelista"/>
+      </w:pPr>
+    </w:p>
+    <w:p>
+      <w:pPr>
+        <w:pStyle w:val="Prrafodelista"/>
+        <w:jc w:val="center"/>
+      </w:pPr>
+      <w:r>
+        <w:rPr>
+          <w:noProof/>
+          <w:lang w:eastAsia="es-ES"/>
+        </w:rPr>
+        <w:drawing>
+          <wp:inline distT="0" distB="0" distL="0" distR="0" wp14:anchorId="15A5EA2B" wp14:editId="19152154">
+            <wp:extent cx="2590800" cy="504825"/>
+            <wp:effectExtent l="0" t="0" r="0" b="9525"/>
+            <wp:docPr id="17" name="Imagen 17"/>
+            <wp:cNvGraphicFramePr>
+              <a:graphicFrameLocks xmlns:a="http://schemas.openxmlformats.org/drawingml/2006/main" noChangeAspect="1"/>
+            </wp:cNvGraphicFramePr>
+            <a:graphic xmlns:a="http://schemas.openxmlformats.org/drawingml/2006/main">
+              <a:graphicData uri="http://schemas.openxmlformats.org/drawingml/2006/picture">
+                <pic:pic xmlns:pic="http://schemas.openxmlformats.org/drawingml/2006/picture">
+                  <pic:nvPicPr>
+                    <pic:cNvPr id="1" name=""/>
+                    <pic:cNvPicPr/>
+                  </pic:nvPicPr>
+                  <pic:blipFill>
+                    <a:blip r:embed="rId39"/>
+                    <a:stretch>
+                      <a:fillRect/>
+                    </a:stretch>
+                  </pic:blipFill>
+                  <pic:spPr>
+                    <a:xfrm>
+                      <a:off x="0" y="0"/>
+                      <a:ext cx="2590800" cy="504825"/>
+                    </a:xfrm>
+                    <a:prstGeom prst="rect">
+                      <a:avLst/>
+                    </a:prstGeom>
+                  </pic:spPr>
+                </pic:pic>
+              </a:graphicData>
+            </a:graphic>
+          </wp:inline>
+        </w:drawing>
+      </w:r>
+    </w:p>
+    <w:p>
+      <w:pPr>
+        <w:pStyle w:val="Prrafodelista"/>
+      </w:pPr>
+    </w:p>
+    <w:p>
+      <w:pPr>
+        <w:pStyle w:val="Prrafodelista"/>
+      </w:pPr>
+      <w:r>
+        <w:t>Con esto lo que hacemos es dar los correctos permisos a nuestra carpeta principal “servidores” la cual va a contener las subcarpetas de los dos hosts virtuales.</w:t>
+      </w:r>
+    </w:p>
+    <w:p>
+      <w:pPr>
+        <w:pStyle w:val="Prrafodelista"/>
+      </w:pPr>
+    </w:p>
+    <w:p>
+      <w:pPr>
+        <w:pStyle w:val="Prrafodelista"/>
+        <w:numPr>
+          <w:ilvl w:val="0"/>
+          <w:numId w:val="12"/>
+        </w:numPr>
+        <w:contextualSpacing/>
+      </w:pPr>
+      <w:r>
+        <w:t>A continuación modificaremos el código mostrado en el paso anterior número 6.</w:t>
+      </w:r>
+    </w:p>
+    <w:p>
+      <w:pPr>
+        <w:pStyle w:val="Prrafodelista"/>
+      </w:pPr>
+      <w:r>
+        <w:t>La primera etiqueta &lt;VirtualHost&gt; se refiere a nuestro servidor principal, mientras que las siguientes etiquetas &lt;VirtualHost&gt; van a ser para nuestro dos hosts virtuales.</w:t>
+      </w:r>
+    </w:p>
+    <w:p>
+      <w:pPr>
+        <w:pStyle w:val="Prrafodelista"/>
+      </w:pPr>
+      <w:r>
+        <w:t>Los únicos valores que tenemos que establecer van a ser el de “DocumentRoot” (el cual se refiere a la ubicación de nuestro host) y el de “ServerName” (que se trata del nombre que vamos a asignar a nuestro host).</w:t>
+      </w:r>
+    </w:p>
+    <w:p>
+      <w:pPr>
+        <w:pStyle w:val="Prrafodelista"/>
+      </w:pPr>
+      <w:r>
+        <w:t>Tras la modificación, este sería el resultado:</w:t>
+      </w:r>
+    </w:p>
+    <w:p>
+      <w:pPr>
+        <w:pStyle w:val="Prrafodelista"/>
+        <w:jc w:val="center"/>
+      </w:pPr>
+      <w:r>
+        <w:rPr>
+          <w:noProof/>
+          <w:lang w:eastAsia="es-ES"/>
+        </w:rPr>
+        <w:drawing>
+          <wp:inline distT="0" distB="0" distL="0" distR="0" wp14:anchorId="5AAC65B6" wp14:editId="22C6DAEC">
+            <wp:extent cx="3409950" cy="2105025"/>
+            <wp:effectExtent l="0" t="0" r="0" b="9525"/>
+            <wp:docPr id="18" name="Imagen 18"/>
+            <wp:cNvGraphicFramePr>
+              <a:graphicFrameLocks xmlns:a="http://schemas.openxmlformats.org/drawingml/2006/main" noChangeAspect="1"/>
+            </wp:cNvGraphicFramePr>
+            <a:graphic xmlns:a="http://schemas.openxmlformats.org/drawingml/2006/main">
+              <a:graphicData uri="http://schemas.openxmlformats.org/drawingml/2006/picture">
+                <pic:pic xmlns:pic="http://schemas.openxmlformats.org/drawingml/2006/picture">
+                  <pic:nvPicPr>
+                    <pic:cNvPr id="1" name=""/>
+                    <pic:cNvPicPr/>
+                  </pic:nvPicPr>
+                  <pic:blipFill>
+                    <a:blip r:embed="rId40"/>
+                    <a:stretch>
+                      <a:fillRect/>
+                    </a:stretch>
+                  </pic:blipFill>
+                  <pic:spPr>
+                    <a:xfrm>
+                      <a:off x="0" y="0"/>
                       <a:ext cx="3409950" cy="2105025"/>
                     </a:xfrm>
                     <a:prstGeom prst="rect">
@@ -10325,7 +11855,7 @@
         <w:pStyle w:val="Prrafodelista"/>
         <w:numPr>
           <w:ilvl w:val="0"/>
-          <w:numId w:val="32"/>
+          <w:numId w:val="12"/>
         </w:numPr>
         <w:tabs>
           <w:tab w:val="left" w:pos="7443"/>
@@ -10360,14 +11890,14 @@
         <w:pStyle w:val="Prrafodelista"/>
         <w:numPr>
           <w:ilvl w:val="0"/>
-          <w:numId w:val="33"/>
+          <w:numId w:val="13"/>
         </w:numPr>
         <w:tabs>
           <w:tab w:val="left" w:pos="7443"/>
         </w:tabs>
         <w:contextualSpacing/>
       </w:pPr>
-      <w:hyperlink r:id="rId39" w:history="1">
+      <w:hyperlink r:id="rId41" w:history="1">
         <w:r>
           <w:rPr>
             <w:rStyle w:val="Hipervnculo"/>
@@ -10381,7 +11911,7 @@
         <w:pStyle w:val="Prrafodelista"/>
         <w:numPr>
           <w:ilvl w:val="0"/>
-          <w:numId w:val="33"/>
+          <w:numId w:val="13"/>
         </w:numPr>
         <w:tabs>
           <w:tab w:val="left" w:pos="7443"/>
@@ -10393,7 +11923,7 @@
           <w:u w:val="none"/>
         </w:rPr>
       </w:pPr>
-      <w:hyperlink r:id="rId40" w:history="1">
+      <w:hyperlink r:id="rId42" w:history="1">
         <w:r>
           <w:rPr>
             <w:rStyle w:val="Hipervnculo"/>
@@ -10449,7 +11979,7 @@
         <w:pStyle w:val="Prrafodelista"/>
         <w:numPr>
           <w:ilvl w:val="0"/>
-          <w:numId w:val="41"/>
+          <w:numId w:val="21"/>
         </w:numPr>
         <w:tabs>
           <w:tab w:val="left" w:pos="7443"/>
@@ -10464,7 +11994,7 @@
         <w:pStyle w:val="Prrafodelista"/>
         <w:numPr>
           <w:ilvl w:val="0"/>
-          <w:numId w:val="41"/>
+          <w:numId w:val="21"/>
         </w:numPr>
         <w:tabs>
           <w:tab w:val="left" w:pos="7443"/>
@@ -10504,7 +12034,7 @@
                     <pic:cNvPicPr/>
                   </pic:nvPicPr>
                   <pic:blipFill>
-                    <a:blip r:embed="rId41"/>
+                    <a:blip r:embed="rId43"/>
                     <a:stretch>
                       <a:fillRect/>
                     </a:stretch>
@@ -10530,7 +12060,7 @@
         <w:pStyle w:val="Prrafodelista"/>
         <w:numPr>
           <w:ilvl w:val="0"/>
-          <w:numId w:val="41"/>
+          <w:numId w:val="21"/>
         </w:numPr>
         <w:tabs>
           <w:tab w:val="left" w:pos="7443"/>
@@ -10560,7 +12090,7 @@
         <w:pStyle w:val="Prrafodelista"/>
         <w:numPr>
           <w:ilvl w:val="0"/>
-          <w:numId w:val="43"/>
+          <w:numId w:val="22"/>
         </w:numPr>
         <w:tabs>
           <w:tab w:val="left" w:pos="7443"/>
@@ -10590,7 +12120,7 @@
         <w:pStyle w:val="Prrafodelista"/>
         <w:numPr>
           <w:ilvl w:val="0"/>
-          <w:numId w:val="43"/>
+          <w:numId w:val="22"/>
         </w:numPr>
         <w:tabs>
           <w:tab w:val="left" w:pos="7443"/>
@@ -10614,7 +12144,7 @@
         <w:pStyle w:val="Prrafodelista"/>
         <w:numPr>
           <w:ilvl w:val="0"/>
-          <w:numId w:val="43"/>
+          <w:numId w:val="22"/>
         </w:numPr>
         <w:tabs>
           <w:tab w:val="left" w:pos="7443"/>
@@ -10638,7 +12168,7 @@
         <w:pStyle w:val="Prrafodelista"/>
         <w:numPr>
           <w:ilvl w:val="0"/>
-          <w:numId w:val="43"/>
+          <w:numId w:val="22"/>
         </w:numPr>
         <w:tabs>
           <w:tab w:val="left" w:pos="7443"/>
@@ -10662,7 +12192,7 @@
         <w:pStyle w:val="Prrafodelista"/>
         <w:numPr>
           <w:ilvl w:val="0"/>
-          <w:numId w:val="43"/>
+          <w:numId w:val="22"/>
         </w:numPr>
         <w:tabs>
           <w:tab w:val="left" w:pos="7443"/>
@@ -10686,7 +12216,7 @@
         <w:pStyle w:val="Prrafodelista"/>
         <w:numPr>
           <w:ilvl w:val="0"/>
-          <w:numId w:val="43"/>
+          <w:numId w:val="22"/>
         </w:numPr>
         <w:tabs>
           <w:tab w:val="left" w:pos="7443"/>
@@ -10767,7 +12297,7 @@
                     <pic:cNvPicPr/>
                   </pic:nvPicPr>
                   <pic:blipFill rotWithShape="1">
-                    <a:blip r:embed="rId42"/>
+                    <a:blip r:embed="rId44"/>
                     <a:srcRect t="11589"/>
                     <a:stretch/>
                   </pic:blipFill>
@@ -10811,7 +12341,7 @@
         <w:pStyle w:val="Prrafodelista"/>
         <w:numPr>
           <w:ilvl w:val="0"/>
-          <w:numId w:val="44"/>
+          <w:numId w:val="23"/>
         </w:numPr>
         <w:tabs>
           <w:tab w:val="left" w:pos="7443"/>
@@ -10841,7 +12371,7 @@
         <w:pStyle w:val="Prrafodelista"/>
         <w:numPr>
           <w:ilvl w:val="0"/>
-          <w:numId w:val="44"/>
+          <w:numId w:val="23"/>
         </w:numPr>
         <w:tabs>
           <w:tab w:val="left" w:pos="7443"/>
@@ -10865,7 +12395,7 @@
         <w:pStyle w:val="Prrafodelista"/>
         <w:numPr>
           <w:ilvl w:val="0"/>
-          <w:numId w:val="44"/>
+          <w:numId w:val="23"/>
         </w:numPr>
         <w:tabs>
           <w:tab w:val="left" w:pos="7443"/>
@@ -10889,7 +12419,7 @@
         <w:pStyle w:val="Prrafodelista"/>
         <w:numPr>
           <w:ilvl w:val="0"/>
-          <w:numId w:val="44"/>
+          <w:numId w:val="23"/>
         </w:numPr>
         <w:tabs>
           <w:tab w:val="left" w:pos="7443"/>
@@ -10953,7 +12483,7 @@
                     <pic:cNvPicPr/>
                   </pic:nvPicPr>
                   <pic:blipFill rotWithShape="1">
-                    <a:blip r:embed="rId43"/>
+                    <a:blip r:embed="rId45"/>
                     <a:srcRect t="14370"/>
                     <a:stretch/>
                   </pic:blipFill>
@@ -11003,7 +12533,7 @@
         <w:pStyle w:val="Prrafodelista"/>
         <w:numPr>
           <w:ilvl w:val="0"/>
-          <w:numId w:val="41"/>
+          <w:numId w:val="21"/>
         </w:numPr>
         <w:tabs>
           <w:tab w:val="left" w:pos="7443"/>
@@ -11033,171 +12563,6 @@
             <wp:extent cx="3771900" cy="5467350"/>
             <wp:effectExtent l="0" t="0" r="0" b="0"/>
             <wp:docPr id="28" name="Imagen 28"/>
-            <wp:cNvGraphicFramePr>
-              <a:graphicFrameLocks xmlns:a="http://schemas.openxmlformats.org/drawingml/2006/main" noChangeAspect="1"/>
-            </wp:cNvGraphicFramePr>
-            <a:graphic xmlns:a="http://schemas.openxmlformats.org/drawingml/2006/main">
-              <a:graphicData uri="http://schemas.openxmlformats.org/drawingml/2006/picture">
-                <pic:pic xmlns:pic="http://schemas.openxmlformats.org/drawingml/2006/picture">
-                  <pic:nvPicPr>
-                    <pic:cNvPr id="1" name=""/>
-                    <pic:cNvPicPr/>
-                  </pic:nvPicPr>
-                  <pic:blipFill>
-                    <a:blip r:embed="rId44"/>
-                    <a:stretch>
-                      <a:fillRect/>
-                    </a:stretch>
-                  </pic:blipFill>
-                  <pic:spPr>
-                    <a:xfrm>
-                      <a:off x="0" y="0"/>
-                      <a:ext cx="3771900" cy="5467350"/>
-                    </a:xfrm>
-                    <a:prstGeom prst="rect">
-                      <a:avLst/>
-                    </a:prstGeom>
-                  </pic:spPr>
-                </pic:pic>
-              </a:graphicData>
-            </a:graphic>
-          </wp:inline>
-        </w:drawing>
-      </w:r>
-    </w:p>
-    <w:p>
-      <w:pPr>
-        <w:pStyle w:val="Prrafodelista"/>
-        <w:tabs>
-          <w:tab w:val="left" w:pos="7443"/>
-        </w:tabs>
-        <w:ind w:left="720"/>
-      </w:pPr>
-    </w:p>
-    <w:p>
-      <w:pPr>
-        <w:pStyle w:val="Prrafodelista"/>
-        <w:tabs>
-          <w:tab w:val="left" w:pos="7443"/>
-        </w:tabs>
-        <w:ind w:left="720"/>
-      </w:pPr>
-      <w:r>
-        <w:t xml:space="preserve">En primer lugar se seleccionará el rol que queramos asignar al nuevo usuario a  matricular desde el desplegable “Asignar roles”, y después seleccionando “Matricular” el usuario quedará matriculado en el curso. </w:t>
-      </w:r>
-    </w:p>
-    <w:p>
-      <w:pPr>
-        <w:pStyle w:val="Prrafodelista"/>
-        <w:tabs>
-          <w:tab w:val="left" w:pos="7443"/>
-        </w:tabs>
-        <w:ind w:left="720"/>
-      </w:pPr>
-      <w:r>
-        <w:t>Una vez hayamos matriculado a todos los usuarios que queramos, finalizamos con el botón “Finalizar matriculación de usuarios”  y después pinchando en el botón “Continuar al contenido del curso”.</w:t>
-      </w:r>
-    </w:p>
-    <w:p>
-      <w:pPr>
-        <w:pStyle w:val="Prrafodelista"/>
-        <w:numPr>
-          <w:ilvl w:val="0"/>
-          <w:numId w:val="41"/>
-        </w:numPr>
-        <w:tabs>
-          <w:tab w:val="left" w:pos="7443"/>
-        </w:tabs>
-      </w:pPr>
-      <w:r>
-        <w:t>La apariencia que tendrá nuestro curso será la siguiente:</w:t>
-      </w:r>
-    </w:p>
-    <w:p>
-      <w:pPr>
-        <w:pStyle w:val="Prrafodelista"/>
-        <w:tabs>
-          <w:tab w:val="left" w:pos="7443"/>
-        </w:tabs>
-        <w:ind w:left="720"/>
-      </w:pPr>
-      <w:r>
-        <w:rPr>
-          <w:noProof/>
-          <w:lang w:eastAsia="es-ES"/>
-        </w:rPr>
-        <w:lastRenderedPageBreak/>
-        <w:drawing>
-          <wp:inline distT="0" distB="0" distL="0" distR="0" wp14:anchorId="60A92196" wp14:editId="6D0FBFF4">
-            <wp:extent cx="5400040" cy="2703830"/>
-            <wp:effectExtent l="0" t="0" r="0" b="1270"/>
-            <wp:docPr id="30" name="Imagen 30"/>
-            <wp:cNvGraphicFramePr>
-              <a:graphicFrameLocks xmlns:a="http://schemas.openxmlformats.org/drawingml/2006/main" noChangeAspect="1"/>
-            </wp:cNvGraphicFramePr>
-            <a:graphic xmlns:a="http://schemas.openxmlformats.org/drawingml/2006/main">
-              <a:graphicData uri="http://schemas.openxmlformats.org/drawingml/2006/picture">
-                <pic:pic xmlns:pic="http://schemas.openxmlformats.org/drawingml/2006/picture">
-                  <pic:nvPicPr>
-                    <pic:cNvPr id="1" name=""/>
-                    <pic:cNvPicPr/>
-                  </pic:nvPicPr>
-                  <pic:blipFill>
-                    <a:blip r:embed="rId45"/>
-                    <a:stretch>
-                      <a:fillRect/>
-                    </a:stretch>
-                  </pic:blipFill>
-                  <pic:spPr>
-                    <a:xfrm>
-                      <a:off x="0" y="0"/>
-                      <a:ext cx="5400040" cy="2703830"/>
-                    </a:xfrm>
-                    <a:prstGeom prst="rect">
-                      <a:avLst/>
-                    </a:prstGeom>
-                  </pic:spPr>
-                </pic:pic>
-              </a:graphicData>
-            </a:graphic>
-          </wp:inline>
-        </w:drawing>
-      </w:r>
-    </w:p>
-    <w:p>
-      <w:pPr>
-        <w:pStyle w:val="Prrafodelista"/>
-        <w:numPr>
-          <w:ilvl w:val="0"/>
-          <w:numId w:val="41"/>
-        </w:numPr>
-        <w:tabs>
-          <w:tab w:val="left" w:pos="7443"/>
-        </w:tabs>
-      </w:pPr>
-      <w:r>
-        <w:t>Una vez creado nuestro curso, procederemos a añadir la actividad de tipo “herramienta externa” la cual va a ser la que va a enlazar con nuestro servicio web. Para ello seleccionamos el botón “Añadir una actividad o un recurso” que se encuentra en el tema “Tema 1” y marcamos la opción de “Herramienta externa” y en “Agregar”.</w:t>
-      </w:r>
-    </w:p>
-    <w:p>
-      <w:pPr>
-        <w:pStyle w:val="Prrafodelista"/>
-        <w:tabs>
-          <w:tab w:val="left" w:pos="7443"/>
-        </w:tabs>
-        <w:ind w:left="720"/>
-        <w:jc w:val="center"/>
-      </w:pPr>
-      <w:r>
-        <w:rPr>
-          <w:noProof/>
-          <w:lang w:eastAsia="es-ES"/>
-        </w:rPr>
-        <w:drawing>
-          <wp:inline distT="0" distB="0" distL="0" distR="0" wp14:anchorId="406727C4" wp14:editId="54E8E13E">
-            <wp:extent cx="4465674" cy="5020776"/>
-            <wp:effectExtent l="0" t="0" r="0" b="8890"/>
-            <wp:docPr id="31" name="Imagen 31"/>
             <wp:cNvGraphicFramePr>
               <a:graphicFrameLocks xmlns:a="http://schemas.openxmlformats.org/drawingml/2006/main" noChangeAspect="1"/>
             </wp:cNvGraphicFramePr>
@@ -11217,6 +12582,171 @@
                   <pic:spPr>
                     <a:xfrm>
                       <a:off x="0" y="0"/>
+                      <a:ext cx="3771900" cy="5467350"/>
+                    </a:xfrm>
+                    <a:prstGeom prst="rect">
+                      <a:avLst/>
+                    </a:prstGeom>
+                  </pic:spPr>
+                </pic:pic>
+              </a:graphicData>
+            </a:graphic>
+          </wp:inline>
+        </w:drawing>
+      </w:r>
+    </w:p>
+    <w:p>
+      <w:pPr>
+        <w:pStyle w:val="Prrafodelista"/>
+        <w:tabs>
+          <w:tab w:val="left" w:pos="7443"/>
+        </w:tabs>
+        <w:ind w:left="720"/>
+      </w:pPr>
+    </w:p>
+    <w:p>
+      <w:pPr>
+        <w:pStyle w:val="Prrafodelista"/>
+        <w:tabs>
+          <w:tab w:val="left" w:pos="7443"/>
+        </w:tabs>
+        <w:ind w:left="720"/>
+      </w:pPr>
+      <w:r>
+        <w:t xml:space="preserve">En primer lugar se seleccionará el rol que queramos asignar al nuevo usuario a  matricular desde el desplegable “Asignar roles”, y después seleccionando “Matricular” el usuario quedará matriculado en el curso. </w:t>
+      </w:r>
+    </w:p>
+    <w:p>
+      <w:pPr>
+        <w:pStyle w:val="Prrafodelista"/>
+        <w:tabs>
+          <w:tab w:val="left" w:pos="7443"/>
+        </w:tabs>
+        <w:ind w:left="720"/>
+      </w:pPr>
+      <w:r>
+        <w:t>Una vez hayamos matriculado a todos los usuarios que queramos, finalizamos con el botón “Finalizar matriculación de usuarios”  y después pinchando en el botón “Continuar al contenido del curso”.</w:t>
+      </w:r>
+    </w:p>
+    <w:p>
+      <w:pPr>
+        <w:pStyle w:val="Prrafodelista"/>
+        <w:numPr>
+          <w:ilvl w:val="0"/>
+          <w:numId w:val="21"/>
+        </w:numPr>
+        <w:tabs>
+          <w:tab w:val="left" w:pos="7443"/>
+        </w:tabs>
+      </w:pPr>
+      <w:r>
+        <w:t>La apariencia que tendrá nuestro curso será la siguiente:</w:t>
+      </w:r>
+    </w:p>
+    <w:p>
+      <w:pPr>
+        <w:pStyle w:val="Prrafodelista"/>
+        <w:tabs>
+          <w:tab w:val="left" w:pos="7443"/>
+        </w:tabs>
+        <w:ind w:left="720"/>
+      </w:pPr>
+      <w:r>
+        <w:rPr>
+          <w:noProof/>
+          <w:lang w:eastAsia="es-ES"/>
+        </w:rPr>
+        <w:lastRenderedPageBreak/>
+        <w:drawing>
+          <wp:inline distT="0" distB="0" distL="0" distR="0" wp14:anchorId="60A92196" wp14:editId="6D0FBFF4">
+            <wp:extent cx="5400040" cy="2703830"/>
+            <wp:effectExtent l="0" t="0" r="0" b="1270"/>
+            <wp:docPr id="30" name="Imagen 30"/>
+            <wp:cNvGraphicFramePr>
+              <a:graphicFrameLocks xmlns:a="http://schemas.openxmlformats.org/drawingml/2006/main" noChangeAspect="1"/>
+            </wp:cNvGraphicFramePr>
+            <a:graphic xmlns:a="http://schemas.openxmlformats.org/drawingml/2006/main">
+              <a:graphicData uri="http://schemas.openxmlformats.org/drawingml/2006/picture">
+                <pic:pic xmlns:pic="http://schemas.openxmlformats.org/drawingml/2006/picture">
+                  <pic:nvPicPr>
+                    <pic:cNvPr id="1" name=""/>
+                    <pic:cNvPicPr/>
+                  </pic:nvPicPr>
+                  <pic:blipFill>
+                    <a:blip r:embed="rId47"/>
+                    <a:stretch>
+                      <a:fillRect/>
+                    </a:stretch>
+                  </pic:blipFill>
+                  <pic:spPr>
+                    <a:xfrm>
+                      <a:off x="0" y="0"/>
+                      <a:ext cx="5400040" cy="2703830"/>
+                    </a:xfrm>
+                    <a:prstGeom prst="rect">
+                      <a:avLst/>
+                    </a:prstGeom>
+                  </pic:spPr>
+                </pic:pic>
+              </a:graphicData>
+            </a:graphic>
+          </wp:inline>
+        </w:drawing>
+      </w:r>
+    </w:p>
+    <w:p>
+      <w:pPr>
+        <w:pStyle w:val="Prrafodelista"/>
+        <w:numPr>
+          <w:ilvl w:val="0"/>
+          <w:numId w:val="21"/>
+        </w:numPr>
+        <w:tabs>
+          <w:tab w:val="left" w:pos="7443"/>
+        </w:tabs>
+      </w:pPr>
+      <w:r>
+        <w:t>Una vez creado nuestro curso, procederemos a añadir la actividad de tipo “herramienta externa” la cual va a ser la que va a enlazar con nuestro servicio web. Para ello seleccionamos el botón “Añadir una actividad o un recurso” que se encuentra en el tema “Tema 1” y marcamos la opción de “Herramienta externa” y en “Agregar”.</w:t>
+      </w:r>
+    </w:p>
+    <w:p>
+      <w:pPr>
+        <w:pStyle w:val="Prrafodelista"/>
+        <w:tabs>
+          <w:tab w:val="left" w:pos="7443"/>
+        </w:tabs>
+        <w:ind w:left="720"/>
+        <w:jc w:val="center"/>
+      </w:pPr>
+      <w:r>
+        <w:rPr>
+          <w:noProof/>
+          <w:lang w:eastAsia="es-ES"/>
+        </w:rPr>
+        <w:drawing>
+          <wp:inline distT="0" distB="0" distL="0" distR="0" wp14:anchorId="406727C4" wp14:editId="54E8E13E">
+            <wp:extent cx="4465674" cy="5020776"/>
+            <wp:effectExtent l="0" t="0" r="0" b="8890"/>
+            <wp:docPr id="31" name="Imagen 31"/>
+            <wp:cNvGraphicFramePr>
+              <a:graphicFrameLocks xmlns:a="http://schemas.openxmlformats.org/drawingml/2006/main" noChangeAspect="1"/>
+            </wp:cNvGraphicFramePr>
+            <a:graphic xmlns:a="http://schemas.openxmlformats.org/drawingml/2006/main">
+              <a:graphicData uri="http://schemas.openxmlformats.org/drawingml/2006/picture">
+                <pic:pic xmlns:pic="http://schemas.openxmlformats.org/drawingml/2006/picture">
+                  <pic:nvPicPr>
+                    <pic:cNvPr id="1" name=""/>
+                    <pic:cNvPicPr/>
+                  </pic:nvPicPr>
+                  <pic:blipFill>
+                    <a:blip r:embed="rId48"/>
+                    <a:stretch>
+                      <a:fillRect/>
+                    </a:stretch>
+                  </pic:blipFill>
+                  <pic:spPr>
+                    <a:xfrm>
+                      <a:off x="0" y="0"/>
                       <a:ext cx="4469513" cy="5025092"/>
                     </a:xfrm>
                     <a:prstGeom prst="rect">
@@ -11235,7 +12765,7 @@
         <w:pStyle w:val="Prrafodelista"/>
         <w:numPr>
           <w:ilvl w:val="0"/>
-          <w:numId w:val="41"/>
+          <w:numId w:val="21"/>
         </w:numPr>
         <w:tabs>
           <w:tab w:val="left" w:pos="7443"/>
@@ -11263,7 +12793,7 @@
         <w:pStyle w:val="Prrafodelista"/>
         <w:numPr>
           <w:ilvl w:val="0"/>
-          <w:numId w:val="46"/>
+          <w:numId w:val="24"/>
         </w:numPr>
         <w:tabs>
           <w:tab w:val="left" w:pos="7443"/>
@@ -11293,7 +12823,7 @@
         <w:pStyle w:val="Prrafodelista"/>
         <w:numPr>
           <w:ilvl w:val="0"/>
-          <w:numId w:val="46"/>
+          <w:numId w:val="24"/>
         </w:numPr>
         <w:tabs>
           <w:tab w:val="left" w:pos="7443"/>
@@ -11314,7 +12844,7 @@
         <w:pStyle w:val="Prrafodelista"/>
         <w:numPr>
           <w:ilvl w:val="1"/>
-          <w:numId w:val="46"/>
+          <w:numId w:val="24"/>
         </w:numPr>
         <w:tabs>
           <w:tab w:val="left" w:pos="7443"/>
@@ -11335,7 +12865,7 @@
         <w:pStyle w:val="Prrafodelista"/>
         <w:numPr>
           <w:ilvl w:val="2"/>
-          <w:numId w:val="46"/>
+          <w:numId w:val="24"/>
         </w:numPr>
         <w:tabs>
           <w:tab w:val="left" w:pos="7443"/>
@@ -11359,7 +12889,7 @@
         <w:pStyle w:val="Prrafodelista"/>
         <w:numPr>
           <w:ilvl w:val="2"/>
-          <w:numId w:val="46"/>
+          <w:numId w:val="24"/>
         </w:numPr>
         <w:tabs>
           <w:tab w:val="left" w:pos="7443"/>
@@ -11383,7 +12913,7 @@
         <w:pStyle w:val="Prrafodelista"/>
         <w:numPr>
           <w:ilvl w:val="2"/>
-          <w:numId w:val="46"/>
+          <w:numId w:val="24"/>
         </w:numPr>
         <w:tabs>
           <w:tab w:val="left" w:pos="7443"/>
@@ -11407,7 +12937,7 @@
         <w:pStyle w:val="Prrafodelista"/>
         <w:numPr>
           <w:ilvl w:val="2"/>
-          <w:numId w:val="46"/>
+          <w:numId w:val="24"/>
         </w:numPr>
         <w:tabs>
           <w:tab w:val="left" w:pos="7443"/>
@@ -11431,7 +12961,7 @@
         <w:pStyle w:val="Prrafodelista"/>
         <w:numPr>
           <w:ilvl w:val="2"/>
-          <w:numId w:val="46"/>
+          <w:numId w:val="24"/>
         </w:numPr>
         <w:tabs>
           <w:tab w:val="left" w:pos="7443"/>
@@ -11455,7 +12985,7 @@
         <w:pStyle w:val="Prrafodelista"/>
         <w:numPr>
           <w:ilvl w:val="2"/>
-          <w:numId w:val="46"/>
+          <w:numId w:val="24"/>
         </w:numPr>
         <w:tabs>
           <w:tab w:val="left" w:pos="7443"/>
@@ -11513,7 +13043,7 @@
                     <pic:cNvPicPr/>
                   </pic:nvPicPr>
                   <pic:blipFill rotWithShape="1">
-                    <a:blip r:embed="rId47"/>
+                    <a:blip r:embed="rId49"/>
                     <a:srcRect t="10307"/>
                     <a:stretch/>
                   </pic:blipFill>
@@ -11546,7 +13076,7 @@
         <w:pStyle w:val="Prrafodelista"/>
         <w:numPr>
           <w:ilvl w:val="1"/>
-          <w:numId w:val="46"/>
+          <w:numId w:val="24"/>
         </w:numPr>
         <w:tabs>
           <w:tab w:val="left" w:pos="7443"/>
@@ -11592,7 +13122,7 @@
                     <pic:cNvPicPr/>
                   </pic:nvPicPr>
                   <pic:blipFill rotWithShape="1">
-                    <a:blip r:embed="rId48"/>
+                    <a:blip r:embed="rId50"/>
                     <a:srcRect t="12437"/>
                     <a:stretch/>
                   </pic:blipFill>
@@ -11625,7 +13155,7 @@
         <w:pStyle w:val="Prrafodelista"/>
         <w:numPr>
           <w:ilvl w:val="0"/>
-          <w:numId w:val="48"/>
+          <w:numId w:val="25"/>
         </w:numPr>
         <w:tabs>
           <w:tab w:val="left" w:pos="7443"/>
@@ -11640,7 +13170,7 @@
         <w:pStyle w:val="Prrafodelista"/>
         <w:numPr>
           <w:ilvl w:val="0"/>
-          <w:numId w:val="46"/>
+          <w:numId w:val="24"/>
         </w:numPr>
         <w:tabs>
           <w:tab w:val="left" w:pos="7443"/>
@@ -11664,7 +13194,7 @@
         <w:pStyle w:val="Prrafodelista"/>
         <w:numPr>
           <w:ilvl w:val="0"/>
-          <w:numId w:val="46"/>
+          <w:numId w:val="24"/>
         </w:numPr>
         <w:tabs>
           <w:tab w:val="left" w:pos="7443"/>
@@ -11688,7 +13218,7 @@
         <w:pStyle w:val="Prrafodelista"/>
         <w:numPr>
           <w:ilvl w:val="0"/>
-          <w:numId w:val="41"/>
+          <w:numId w:val="21"/>
         </w:numPr>
         <w:tabs>
           <w:tab w:val="left" w:pos="7443"/>
@@ -11728,7 +13258,7 @@
                     <pic:cNvPicPr/>
                   </pic:nvPicPr>
                   <pic:blipFill>
-                    <a:blip r:embed="rId49"/>
+                    <a:blip r:embed="rId51"/>
                     <a:stretch>
                       <a:fillRect/>
                     </a:stretch>
@@ -12035,232 +13565,6 @@
     </w:lvl>
   </w:abstractNum>
   <w:abstractNum w:abstractNumId="2" w15:restartNumberingAfterBreak="0">
-    <w:nsid w:val="0B002E30"/>
-    <w:multiLevelType w:val="hybridMultilevel"/>
-    <w:tmpl w:val="3DF68EF0"/>
-    <w:lvl w:ilvl="0" w:tplc="0C0A0001">
-      <w:start w:val="1"/>
-      <w:numFmt w:val="bullet"/>
-      <w:lvlText w:val=""/>
-      <w:lvlJc w:val="left"/>
-      <w:pPr>
-        <w:ind w:left="1440" w:hanging="360"/>
-      </w:pPr>
-      <w:rPr>
-        <w:rFonts w:ascii="Symbol" w:hAnsi="Symbol" w:hint="default"/>
-      </w:rPr>
-    </w:lvl>
-    <w:lvl w:ilvl="1" w:tplc="0C0A0003" w:tentative="1">
-      <w:start w:val="1"/>
-      <w:numFmt w:val="bullet"/>
-      <w:lvlText w:val="o"/>
-      <w:lvlJc w:val="left"/>
-      <w:pPr>
-        <w:ind w:left="2160" w:hanging="360"/>
-      </w:pPr>
-      <w:rPr>
-        <w:rFonts w:ascii="Courier New" w:hAnsi="Courier New" w:cs="Courier New" w:hint="default"/>
-      </w:rPr>
-    </w:lvl>
-    <w:lvl w:ilvl="2" w:tplc="0C0A0005" w:tentative="1">
-      <w:start w:val="1"/>
-      <w:numFmt w:val="bullet"/>
-      <w:lvlText w:val=""/>
-      <w:lvlJc w:val="left"/>
-      <w:pPr>
-        <w:ind w:left="2880" w:hanging="360"/>
-      </w:pPr>
-      <w:rPr>
-        <w:rFonts w:ascii="Wingdings" w:hAnsi="Wingdings" w:hint="default"/>
-      </w:rPr>
-    </w:lvl>
-    <w:lvl w:ilvl="3" w:tplc="0C0A0001" w:tentative="1">
-      <w:start w:val="1"/>
-      <w:numFmt w:val="bullet"/>
-      <w:lvlText w:val=""/>
-      <w:lvlJc w:val="left"/>
-      <w:pPr>
-        <w:ind w:left="3600" w:hanging="360"/>
-      </w:pPr>
-      <w:rPr>
-        <w:rFonts w:ascii="Symbol" w:hAnsi="Symbol" w:hint="default"/>
-      </w:rPr>
-    </w:lvl>
-    <w:lvl w:ilvl="4" w:tplc="0C0A0003" w:tentative="1">
-      <w:start w:val="1"/>
-      <w:numFmt w:val="bullet"/>
-      <w:lvlText w:val="o"/>
-      <w:lvlJc w:val="left"/>
-      <w:pPr>
-        <w:ind w:left="4320" w:hanging="360"/>
-      </w:pPr>
-      <w:rPr>
-        <w:rFonts w:ascii="Courier New" w:hAnsi="Courier New" w:cs="Courier New" w:hint="default"/>
-      </w:rPr>
-    </w:lvl>
-    <w:lvl w:ilvl="5" w:tplc="0C0A0005" w:tentative="1">
-      <w:start w:val="1"/>
-      <w:numFmt w:val="bullet"/>
-      <w:lvlText w:val=""/>
-      <w:lvlJc w:val="left"/>
-      <w:pPr>
-        <w:ind w:left="5040" w:hanging="360"/>
-      </w:pPr>
-      <w:rPr>
-        <w:rFonts w:ascii="Wingdings" w:hAnsi="Wingdings" w:hint="default"/>
-      </w:rPr>
-    </w:lvl>
-    <w:lvl w:ilvl="6" w:tplc="0C0A0001" w:tentative="1">
-      <w:start w:val="1"/>
-      <w:numFmt w:val="bullet"/>
-      <w:lvlText w:val=""/>
-      <w:lvlJc w:val="left"/>
-      <w:pPr>
-        <w:ind w:left="5760" w:hanging="360"/>
-      </w:pPr>
-      <w:rPr>
-        <w:rFonts w:ascii="Symbol" w:hAnsi="Symbol" w:hint="default"/>
-      </w:rPr>
-    </w:lvl>
-    <w:lvl w:ilvl="7" w:tplc="0C0A0003" w:tentative="1">
-      <w:start w:val="1"/>
-      <w:numFmt w:val="bullet"/>
-      <w:lvlText w:val="o"/>
-      <w:lvlJc w:val="left"/>
-      <w:pPr>
-        <w:ind w:left="6480" w:hanging="360"/>
-      </w:pPr>
-      <w:rPr>
-        <w:rFonts w:ascii="Courier New" w:hAnsi="Courier New" w:cs="Courier New" w:hint="default"/>
-      </w:rPr>
-    </w:lvl>
-    <w:lvl w:ilvl="8" w:tplc="0C0A0005" w:tentative="1">
-      <w:start w:val="1"/>
-      <w:numFmt w:val="bullet"/>
-      <w:lvlText w:val=""/>
-      <w:lvlJc w:val="left"/>
-      <w:pPr>
-        <w:ind w:left="7200" w:hanging="360"/>
-      </w:pPr>
-      <w:rPr>
-        <w:rFonts w:ascii="Wingdings" w:hAnsi="Wingdings" w:hint="default"/>
-      </w:rPr>
-    </w:lvl>
-  </w:abstractNum>
-  <w:abstractNum w:abstractNumId="3" w15:restartNumberingAfterBreak="0">
-    <w:nsid w:val="144546C8"/>
-    <w:multiLevelType w:val="hybridMultilevel"/>
-    <w:tmpl w:val="70D405AE"/>
-    <w:lvl w:ilvl="0" w:tplc="E970F918">
-      <w:start w:val="1"/>
-      <w:numFmt w:val="bullet"/>
-      <w:lvlText w:val="-"/>
-      <w:lvlJc w:val="left"/>
-      <w:pPr>
-        <w:ind w:left="360" w:hanging="360"/>
-      </w:pPr>
-      <w:rPr>
-        <w:rFonts w:ascii="Verdana" w:hAnsi="Verdana" w:hint="default"/>
-      </w:rPr>
-    </w:lvl>
-    <w:lvl w:ilvl="1" w:tplc="0C0A0003" w:tentative="1">
-      <w:start w:val="1"/>
-      <w:numFmt w:val="bullet"/>
-      <w:lvlText w:val="o"/>
-      <w:lvlJc w:val="left"/>
-      <w:pPr>
-        <w:ind w:left="1080" w:hanging="360"/>
-      </w:pPr>
-      <w:rPr>
-        <w:rFonts w:ascii="Courier New" w:hAnsi="Courier New" w:cs="Courier New" w:hint="default"/>
-      </w:rPr>
-    </w:lvl>
-    <w:lvl w:ilvl="2" w:tplc="0C0A0005" w:tentative="1">
-      <w:start w:val="1"/>
-      <w:numFmt w:val="bullet"/>
-      <w:lvlText w:val=""/>
-      <w:lvlJc w:val="left"/>
-      <w:pPr>
-        <w:ind w:left="1800" w:hanging="360"/>
-      </w:pPr>
-      <w:rPr>
-        <w:rFonts w:ascii="Wingdings" w:hAnsi="Wingdings" w:hint="default"/>
-      </w:rPr>
-    </w:lvl>
-    <w:lvl w:ilvl="3" w:tplc="0C0A0001" w:tentative="1">
-      <w:start w:val="1"/>
-      <w:numFmt w:val="bullet"/>
-      <w:lvlText w:val=""/>
-      <w:lvlJc w:val="left"/>
-      <w:pPr>
-        <w:ind w:left="2520" w:hanging="360"/>
-      </w:pPr>
-      <w:rPr>
-        <w:rFonts w:ascii="Symbol" w:hAnsi="Symbol" w:hint="default"/>
-      </w:rPr>
-    </w:lvl>
-    <w:lvl w:ilvl="4" w:tplc="0C0A0003" w:tentative="1">
-      <w:start w:val="1"/>
-      <w:numFmt w:val="bullet"/>
-      <w:lvlText w:val="o"/>
-      <w:lvlJc w:val="left"/>
-      <w:pPr>
-        <w:ind w:left="3240" w:hanging="360"/>
-      </w:pPr>
-      <w:rPr>
-        <w:rFonts w:ascii="Courier New" w:hAnsi="Courier New" w:cs="Courier New" w:hint="default"/>
-      </w:rPr>
-    </w:lvl>
-    <w:lvl w:ilvl="5" w:tplc="0C0A0005" w:tentative="1">
-      <w:start w:val="1"/>
-      <w:numFmt w:val="bullet"/>
-      <w:lvlText w:val=""/>
-      <w:lvlJc w:val="left"/>
-      <w:pPr>
-        <w:ind w:left="3960" w:hanging="360"/>
-      </w:pPr>
-      <w:rPr>
-        <w:rFonts w:ascii="Wingdings" w:hAnsi="Wingdings" w:hint="default"/>
-      </w:rPr>
-    </w:lvl>
-    <w:lvl w:ilvl="6" w:tplc="0C0A0001" w:tentative="1">
-      <w:start w:val="1"/>
-      <w:numFmt w:val="bullet"/>
-      <w:lvlText w:val=""/>
-      <w:lvlJc w:val="left"/>
-      <w:pPr>
-        <w:ind w:left="4680" w:hanging="360"/>
-      </w:pPr>
-      <w:rPr>
-        <w:rFonts w:ascii="Symbol" w:hAnsi="Symbol" w:hint="default"/>
-      </w:rPr>
-    </w:lvl>
-    <w:lvl w:ilvl="7" w:tplc="0C0A0003" w:tentative="1">
-      <w:start w:val="1"/>
-      <w:numFmt w:val="bullet"/>
-      <w:lvlText w:val="o"/>
-      <w:lvlJc w:val="left"/>
-      <w:pPr>
-        <w:ind w:left="5400" w:hanging="360"/>
-      </w:pPr>
-      <w:rPr>
-        <w:rFonts w:ascii="Courier New" w:hAnsi="Courier New" w:cs="Courier New" w:hint="default"/>
-      </w:rPr>
-    </w:lvl>
-    <w:lvl w:ilvl="8" w:tplc="0C0A0005" w:tentative="1">
-      <w:start w:val="1"/>
-      <w:numFmt w:val="bullet"/>
-      <w:lvlText w:val=""/>
-      <w:lvlJc w:val="left"/>
-      <w:pPr>
-        <w:ind w:left="6120" w:hanging="360"/>
-      </w:pPr>
-      <w:rPr>
-        <w:rFonts w:ascii="Wingdings" w:hAnsi="Wingdings" w:hint="default"/>
-      </w:rPr>
-    </w:lvl>
-  </w:abstractNum>
-  <w:abstractNum w:abstractNumId="4" w15:restartNumberingAfterBreak="0">
     <w:nsid w:val="170C5F59"/>
     <w:multiLevelType w:val="multilevel"/>
     <w:tmpl w:val="7EB088C4"/>
@@ -12355,7 +13659,7 @@
       </w:pPr>
     </w:lvl>
   </w:abstractNum>
-  <w:abstractNum w:abstractNumId="5" w15:restartNumberingAfterBreak="0">
+  <w:abstractNum w:abstractNumId="3" w15:restartNumberingAfterBreak="0">
     <w:nsid w:val="1C7575C9"/>
     <w:multiLevelType w:val="hybridMultilevel"/>
     <w:tmpl w:val="3D4CF432"/>
@@ -12468,7 +13772,7 @@
       </w:rPr>
     </w:lvl>
   </w:abstractNum>
-  <w:abstractNum w:abstractNumId="6" w15:restartNumberingAfterBreak="0">
+  <w:abstractNum w:abstractNumId="4" w15:restartNumberingAfterBreak="0">
     <w:nsid w:val="1E7D4B01"/>
     <w:multiLevelType w:val="hybridMultilevel"/>
     <w:tmpl w:val="D3C85478"/>
@@ -12557,7 +13861,7 @@
       </w:pPr>
     </w:lvl>
   </w:abstractNum>
-  <w:abstractNum w:abstractNumId="7" w15:restartNumberingAfterBreak="0">
+  <w:abstractNum w:abstractNumId="5" w15:restartNumberingAfterBreak="0">
     <w:nsid w:val="20E94B0E"/>
     <w:multiLevelType w:val="hybridMultilevel"/>
     <w:tmpl w:val="DF0A4292"/>
@@ -12670,7 +13974,7 @@
       </w:rPr>
     </w:lvl>
   </w:abstractNum>
-  <w:abstractNum w:abstractNumId="8" w15:restartNumberingAfterBreak="0">
+  <w:abstractNum w:abstractNumId="6" w15:restartNumberingAfterBreak="0">
     <w:nsid w:val="26055A44"/>
     <w:multiLevelType w:val="hybridMultilevel"/>
     <w:tmpl w:val="6DEA0E54"/>
@@ -12783,319 +14087,120 @@
       </w:rPr>
     </w:lvl>
   </w:abstractNum>
-  <w:abstractNum w:abstractNumId="9" w15:restartNumberingAfterBreak="0">
-    <w:nsid w:val="279E2234"/>
+  <w:abstractNum w:abstractNumId="7" w15:restartNumberingAfterBreak="0">
+    <w:nsid w:val="27842306"/>
     <w:multiLevelType w:val="hybridMultilevel"/>
-    <w:tmpl w:val="B1DE0EC0"/>
-    <w:lvl w:ilvl="0" w:tplc="0C0A0001">
+    <w:tmpl w:val="B1FCAAFE"/>
+    <w:lvl w:ilvl="0" w:tplc="ADE0F22C">
+      <w:start w:val="1"/>
+      <w:numFmt w:val="bullet"/>
+      <w:lvlText w:val="-"/>
+      <w:lvlJc w:val="left"/>
+      <w:pPr>
+        <w:ind w:left="1080" w:hanging="360"/>
+      </w:pPr>
+      <w:rPr>
+        <w:rFonts w:ascii="Times New Roman" w:hAnsi="Times New Roman" w:cs="Times New Roman" w:hint="default"/>
+      </w:rPr>
+    </w:lvl>
+    <w:lvl w:ilvl="1" w:tplc="0C0A0003" w:tentative="1">
+      <w:start w:val="1"/>
+      <w:numFmt w:val="bullet"/>
+      <w:lvlText w:val="o"/>
+      <w:lvlJc w:val="left"/>
+      <w:pPr>
+        <w:ind w:left="1800" w:hanging="360"/>
+      </w:pPr>
+      <w:rPr>
+        <w:rFonts w:ascii="Courier New" w:hAnsi="Courier New" w:cs="Courier New" w:hint="default"/>
+      </w:rPr>
+    </w:lvl>
+    <w:lvl w:ilvl="2" w:tplc="0C0A0005" w:tentative="1">
+      <w:start w:val="1"/>
+      <w:numFmt w:val="bullet"/>
+      <w:lvlText w:val=""/>
+      <w:lvlJc w:val="left"/>
+      <w:pPr>
+        <w:ind w:left="2520" w:hanging="360"/>
+      </w:pPr>
+      <w:rPr>
+        <w:rFonts w:ascii="Wingdings" w:hAnsi="Wingdings" w:hint="default"/>
+      </w:rPr>
+    </w:lvl>
+    <w:lvl w:ilvl="3" w:tplc="0C0A0001" w:tentative="1">
       <w:start w:val="1"/>
       <w:numFmt w:val="bullet"/>
       <w:lvlText w:val=""/>
       <w:lvlJc w:val="left"/>
       <w:pPr>
-        <w:ind w:left="1440" w:hanging="360"/>
+        <w:ind w:left="3240" w:hanging="360"/>
       </w:pPr>
       <w:rPr>
         <w:rFonts w:ascii="Symbol" w:hAnsi="Symbol" w:hint="default"/>
       </w:rPr>
     </w:lvl>
-    <w:lvl w:ilvl="1" w:tplc="0C0A0003" w:tentative="1">
+    <w:lvl w:ilvl="4" w:tplc="0C0A0003" w:tentative="1">
       <w:start w:val="1"/>
       <w:numFmt w:val="bullet"/>
       <w:lvlText w:val="o"/>
       <w:lvlJc w:val="left"/>
       <w:pPr>
-        <w:ind w:left="2160" w:hanging="360"/>
+        <w:ind w:left="3960" w:hanging="360"/>
       </w:pPr>
       <w:rPr>
         <w:rFonts w:ascii="Courier New" w:hAnsi="Courier New" w:cs="Courier New" w:hint="default"/>
       </w:rPr>
     </w:lvl>
-    <w:lvl w:ilvl="2" w:tplc="0C0A0005" w:tentative="1">
+    <w:lvl w:ilvl="5" w:tplc="0C0A0005" w:tentative="1">
       <w:start w:val="1"/>
       <w:numFmt w:val="bullet"/>
       <w:lvlText w:val=""/>
       <w:lvlJc w:val="left"/>
       <w:pPr>
-        <w:ind w:left="2880" w:hanging="360"/>
+        <w:ind w:left="4680" w:hanging="360"/>
       </w:pPr>
       <w:rPr>
         <w:rFonts w:ascii="Wingdings" w:hAnsi="Wingdings" w:hint="default"/>
       </w:rPr>
     </w:lvl>
-    <w:lvl w:ilvl="3" w:tplc="0C0A0001" w:tentative="1">
+    <w:lvl w:ilvl="6" w:tplc="0C0A0001" w:tentative="1">
       <w:start w:val="1"/>
       <w:numFmt w:val="bullet"/>
       <w:lvlText w:val=""/>
       <w:lvlJc w:val="left"/>
       <w:pPr>
-        <w:ind w:left="3600" w:hanging="360"/>
+        <w:ind w:left="5400" w:hanging="360"/>
       </w:pPr>
       <w:rPr>
         <w:rFonts w:ascii="Symbol" w:hAnsi="Symbol" w:hint="default"/>
       </w:rPr>
     </w:lvl>
-    <w:lvl w:ilvl="4" w:tplc="0C0A0003" w:tentative="1">
+    <w:lvl w:ilvl="7" w:tplc="0C0A0003" w:tentative="1">
       <w:start w:val="1"/>
       <w:numFmt w:val="bullet"/>
       <w:lvlText w:val="o"/>
       <w:lvlJc w:val="left"/>
       <w:pPr>
-        <w:ind w:left="4320" w:hanging="360"/>
+        <w:ind w:left="6120" w:hanging="360"/>
       </w:pPr>
       <w:rPr>
         <w:rFonts w:ascii="Courier New" w:hAnsi="Courier New" w:cs="Courier New" w:hint="default"/>
       </w:rPr>
     </w:lvl>
-    <w:lvl w:ilvl="5" w:tplc="0C0A0005" w:tentative="1">
+    <w:lvl w:ilvl="8" w:tplc="0C0A0005" w:tentative="1">
       <w:start w:val="1"/>
       <w:numFmt w:val="bullet"/>
       <w:lvlText w:val=""/>
       <w:lvlJc w:val="left"/>
       <w:pPr>
-        <w:ind w:left="5040" w:hanging="360"/>
+        <w:ind w:left="6840" w:hanging="360"/>
       </w:pPr>
       <w:rPr>
         <w:rFonts w:ascii="Wingdings" w:hAnsi="Wingdings" w:hint="default"/>
       </w:rPr>
     </w:lvl>
-    <w:lvl w:ilvl="6" w:tplc="0C0A0001" w:tentative="1">
-      <w:start w:val="1"/>
-      <w:numFmt w:val="bullet"/>
-      <w:lvlText w:val=""/>
-      <w:lvlJc w:val="left"/>
-      <w:pPr>
-        <w:ind w:left="5760" w:hanging="360"/>
-      </w:pPr>
-      <w:rPr>
-        <w:rFonts w:ascii="Symbol" w:hAnsi="Symbol" w:hint="default"/>
-      </w:rPr>
-    </w:lvl>
-    <w:lvl w:ilvl="7" w:tplc="0C0A0003" w:tentative="1">
-      <w:start w:val="1"/>
-      <w:numFmt w:val="bullet"/>
-      <w:lvlText w:val="o"/>
-      <w:lvlJc w:val="left"/>
-      <w:pPr>
-        <w:ind w:left="6480" w:hanging="360"/>
-      </w:pPr>
-      <w:rPr>
-        <w:rFonts w:ascii="Courier New" w:hAnsi="Courier New" w:cs="Courier New" w:hint="default"/>
-      </w:rPr>
-    </w:lvl>
-    <w:lvl w:ilvl="8" w:tplc="0C0A0005" w:tentative="1">
-      <w:start w:val="1"/>
-      <w:numFmt w:val="bullet"/>
-      <w:lvlText w:val=""/>
-      <w:lvlJc w:val="left"/>
-      <w:pPr>
-        <w:ind w:left="7200" w:hanging="360"/>
-      </w:pPr>
-      <w:rPr>
-        <w:rFonts w:ascii="Wingdings" w:hAnsi="Wingdings" w:hint="default"/>
-      </w:rPr>
-    </w:lvl>
   </w:abstractNum>
-  <w:abstractNum w:abstractNumId="10" w15:restartNumberingAfterBreak="0">
-    <w:nsid w:val="29C5170E"/>
-    <w:multiLevelType w:val="hybridMultilevel"/>
-    <w:tmpl w:val="0C46141E"/>
-    <w:lvl w:ilvl="0" w:tplc="0C0A0001">
-      <w:start w:val="1"/>
-      <w:numFmt w:val="bullet"/>
-      <w:lvlText w:val=""/>
-      <w:lvlJc w:val="left"/>
-      <w:pPr>
-        <w:ind w:left="720" w:hanging="360"/>
-      </w:pPr>
-      <w:rPr>
-        <w:rFonts w:ascii="Symbol" w:hAnsi="Symbol" w:hint="default"/>
-      </w:rPr>
-    </w:lvl>
-    <w:lvl w:ilvl="1" w:tplc="0C0A0003" w:tentative="1">
-      <w:start w:val="1"/>
-      <w:numFmt w:val="bullet"/>
-      <w:lvlText w:val="o"/>
-      <w:lvlJc w:val="left"/>
-      <w:pPr>
-        <w:ind w:left="1440" w:hanging="360"/>
-      </w:pPr>
-      <w:rPr>
-        <w:rFonts w:ascii="Courier New" w:hAnsi="Courier New" w:cs="Courier New" w:hint="default"/>
-      </w:rPr>
-    </w:lvl>
-    <w:lvl w:ilvl="2" w:tplc="0C0A0005" w:tentative="1">
-      <w:start w:val="1"/>
-      <w:numFmt w:val="bullet"/>
-      <w:lvlText w:val=""/>
-      <w:lvlJc w:val="left"/>
-      <w:pPr>
-        <w:ind w:left="2160" w:hanging="360"/>
-      </w:pPr>
-      <w:rPr>
-        <w:rFonts w:ascii="Wingdings" w:hAnsi="Wingdings" w:hint="default"/>
-      </w:rPr>
-    </w:lvl>
-    <w:lvl w:ilvl="3" w:tplc="0C0A0001" w:tentative="1">
-      <w:start w:val="1"/>
-      <w:numFmt w:val="bullet"/>
-      <w:lvlText w:val=""/>
-      <w:lvlJc w:val="left"/>
-      <w:pPr>
-        <w:ind w:left="2880" w:hanging="360"/>
-      </w:pPr>
-      <w:rPr>
-        <w:rFonts w:ascii="Symbol" w:hAnsi="Symbol" w:hint="default"/>
-      </w:rPr>
-    </w:lvl>
-    <w:lvl w:ilvl="4" w:tplc="0C0A0003" w:tentative="1">
-      <w:start w:val="1"/>
-      <w:numFmt w:val="bullet"/>
-      <w:lvlText w:val="o"/>
-      <w:lvlJc w:val="left"/>
-      <w:pPr>
-        <w:ind w:left="3600" w:hanging="360"/>
-      </w:pPr>
-      <w:rPr>
-        <w:rFonts w:ascii="Courier New" w:hAnsi="Courier New" w:cs="Courier New" w:hint="default"/>
-      </w:rPr>
-    </w:lvl>
-    <w:lvl w:ilvl="5" w:tplc="0C0A0005" w:tentative="1">
-      <w:start w:val="1"/>
-      <w:numFmt w:val="bullet"/>
-      <w:lvlText w:val=""/>
-      <w:lvlJc w:val="left"/>
-      <w:pPr>
-        <w:ind w:left="4320" w:hanging="360"/>
-      </w:pPr>
-      <w:rPr>
-        <w:rFonts w:ascii="Wingdings" w:hAnsi="Wingdings" w:hint="default"/>
-      </w:rPr>
-    </w:lvl>
-    <w:lvl w:ilvl="6" w:tplc="0C0A0001" w:tentative="1">
-      <w:start w:val="1"/>
-      <w:numFmt w:val="bullet"/>
-      <w:lvlText w:val=""/>
-      <w:lvlJc w:val="left"/>
-      <w:pPr>
-        <w:ind w:left="5040" w:hanging="360"/>
-      </w:pPr>
-      <w:rPr>
-        <w:rFonts w:ascii="Symbol" w:hAnsi="Symbol" w:hint="default"/>
-      </w:rPr>
-    </w:lvl>
-    <w:lvl w:ilvl="7" w:tplc="0C0A0003" w:tentative="1">
-      <w:start w:val="1"/>
-      <w:numFmt w:val="bullet"/>
-      <w:lvlText w:val="o"/>
-      <w:lvlJc w:val="left"/>
-      <w:pPr>
-        <w:ind w:left="5760" w:hanging="360"/>
-      </w:pPr>
-      <w:rPr>
-        <w:rFonts w:ascii="Courier New" w:hAnsi="Courier New" w:cs="Courier New" w:hint="default"/>
-      </w:rPr>
-    </w:lvl>
-    <w:lvl w:ilvl="8" w:tplc="0C0A0005" w:tentative="1">
-      <w:start w:val="1"/>
-      <w:numFmt w:val="bullet"/>
-      <w:lvlText w:val=""/>
-      <w:lvlJc w:val="left"/>
-      <w:pPr>
-        <w:ind w:left="6480" w:hanging="360"/>
-      </w:pPr>
-      <w:rPr>
-        <w:rFonts w:ascii="Wingdings" w:hAnsi="Wingdings" w:hint="default"/>
-      </w:rPr>
-    </w:lvl>
-  </w:abstractNum>
-  <w:abstractNum w:abstractNumId="11" w15:restartNumberingAfterBreak="0">
-    <w:nsid w:val="2B8B1FB2"/>
-    <w:multiLevelType w:val="hybridMultilevel"/>
-    <w:tmpl w:val="6B923D88"/>
-    <w:lvl w:ilvl="0" w:tplc="0C0A000F">
-      <w:start w:val="1"/>
-      <w:numFmt w:val="decimal"/>
-      <w:lvlText w:val="%1."/>
-      <w:lvlJc w:val="left"/>
-      <w:pPr>
-        <w:ind w:left="720" w:hanging="360"/>
-      </w:pPr>
-    </w:lvl>
-    <w:lvl w:ilvl="1" w:tplc="0C0A0019" w:tentative="1">
-      <w:start w:val="1"/>
-      <w:numFmt w:val="lowerLetter"/>
-      <w:lvlText w:val="%2."/>
-      <w:lvlJc w:val="left"/>
-      <w:pPr>
-        <w:ind w:left="1440" w:hanging="360"/>
-      </w:pPr>
-    </w:lvl>
-    <w:lvl w:ilvl="2" w:tplc="0C0A001B" w:tentative="1">
-      <w:start w:val="1"/>
-      <w:numFmt w:val="lowerRoman"/>
-      <w:lvlText w:val="%3."/>
-      <w:lvlJc w:val="right"/>
-      <w:pPr>
-        <w:ind w:left="2160" w:hanging="180"/>
-      </w:pPr>
-    </w:lvl>
-    <w:lvl w:ilvl="3" w:tplc="0C0A000F" w:tentative="1">
-      <w:start w:val="1"/>
-      <w:numFmt w:val="decimal"/>
-      <w:lvlText w:val="%4."/>
-      <w:lvlJc w:val="left"/>
-      <w:pPr>
-        <w:ind w:left="2880" w:hanging="360"/>
-      </w:pPr>
-    </w:lvl>
-    <w:lvl w:ilvl="4" w:tplc="0C0A0019" w:tentative="1">
-      <w:start w:val="1"/>
-      <w:numFmt w:val="lowerLetter"/>
-      <w:lvlText w:val="%5."/>
-      <w:lvlJc w:val="left"/>
-      <w:pPr>
-        <w:ind w:left="3600" w:hanging="360"/>
-      </w:pPr>
-    </w:lvl>
-    <w:lvl w:ilvl="5" w:tplc="0C0A001B" w:tentative="1">
-      <w:start w:val="1"/>
-      <w:numFmt w:val="lowerRoman"/>
-      <w:lvlText w:val="%6."/>
-      <w:lvlJc w:val="right"/>
-      <w:pPr>
-        <w:ind w:left="4320" w:hanging="180"/>
-      </w:pPr>
-    </w:lvl>
-    <w:lvl w:ilvl="6" w:tplc="0C0A000F" w:tentative="1">
-      <w:start w:val="1"/>
-      <w:numFmt w:val="decimal"/>
-      <w:lvlText w:val="%7."/>
-      <w:lvlJc w:val="left"/>
-      <w:pPr>
-        <w:ind w:left="5040" w:hanging="360"/>
-      </w:pPr>
-    </w:lvl>
-    <w:lvl w:ilvl="7" w:tplc="0C0A0019" w:tentative="1">
-      <w:start w:val="1"/>
-      <w:numFmt w:val="lowerLetter"/>
-      <w:lvlText w:val="%8."/>
-      <w:lvlJc w:val="left"/>
-      <w:pPr>
-        <w:ind w:left="5760" w:hanging="360"/>
-      </w:pPr>
-    </w:lvl>
-    <w:lvl w:ilvl="8" w:tplc="0C0A001B" w:tentative="1">
-      <w:start w:val="1"/>
-      <w:numFmt w:val="lowerRoman"/>
-      <w:lvlText w:val="%9."/>
-      <w:lvlJc w:val="right"/>
-      <w:pPr>
-        <w:ind w:left="6480" w:hanging="180"/>
-      </w:pPr>
-    </w:lvl>
-  </w:abstractNum>
-  <w:abstractNum w:abstractNumId="12" w15:restartNumberingAfterBreak="0">
+  <w:abstractNum w:abstractNumId="8" w15:restartNumberingAfterBreak="0">
     <w:nsid w:val="2C13001D"/>
     <w:multiLevelType w:val="hybridMultilevel"/>
     <w:tmpl w:val="BDD89E0A"/>
@@ -13181,7 +14286,7 @@
       </w:pPr>
     </w:lvl>
   </w:abstractNum>
-  <w:abstractNum w:abstractNumId="13" w15:restartNumberingAfterBreak="0">
+  <w:abstractNum w:abstractNumId="9" w15:restartNumberingAfterBreak="0">
     <w:nsid w:val="2D694ABF"/>
     <w:multiLevelType w:val="hybridMultilevel"/>
     <w:tmpl w:val="D108ADF2"/>
@@ -13270,7 +14375,7 @@
       </w:pPr>
     </w:lvl>
   </w:abstractNum>
-  <w:abstractNum w:abstractNumId="14" w15:restartNumberingAfterBreak="0">
+  <w:abstractNum w:abstractNumId="10" w15:restartNumberingAfterBreak="0">
     <w:nsid w:val="2F0D4E86"/>
     <w:multiLevelType w:val="hybridMultilevel"/>
     <w:tmpl w:val="3A94B4D4"/>
@@ -13383,120 +14488,7 @@
       </w:rPr>
     </w:lvl>
   </w:abstractNum>
-  <w:abstractNum w:abstractNumId="15" w15:restartNumberingAfterBreak="0">
-    <w:nsid w:val="33B323FF"/>
-    <w:multiLevelType w:val="hybridMultilevel"/>
-    <w:tmpl w:val="D5AE0588"/>
-    <w:lvl w:ilvl="0" w:tplc="E970F918">
-      <w:start w:val="1"/>
-      <w:numFmt w:val="bullet"/>
-      <w:lvlText w:val="-"/>
-      <w:lvlJc w:val="left"/>
-      <w:pPr>
-        <w:ind w:left="360" w:hanging="360"/>
-      </w:pPr>
-      <w:rPr>
-        <w:rFonts w:ascii="Verdana" w:hAnsi="Verdana" w:hint="default"/>
-      </w:rPr>
-    </w:lvl>
-    <w:lvl w:ilvl="1" w:tplc="0C0A0003" w:tentative="1">
-      <w:start w:val="1"/>
-      <w:numFmt w:val="bullet"/>
-      <w:lvlText w:val="o"/>
-      <w:lvlJc w:val="left"/>
-      <w:pPr>
-        <w:ind w:left="1080" w:hanging="360"/>
-      </w:pPr>
-      <w:rPr>
-        <w:rFonts w:ascii="Courier New" w:hAnsi="Courier New" w:cs="Courier New" w:hint="default"/>
-      </w:rPr>
-    </w:lvl>
-    <w:lvl w:ilvl="2" w:tplc="0C0A0005" w:tentative="1">
-      <w:start w:val="1"/>
-      <w:numFmt w:val="bullet"/>
-      <w:lvlText w:val=""/>
-      <w:lvlJc w:val="left"/>
-      <w:pPr>
-        <w:ind w:left="1800" w:hanging="360"/>
-      </w:pPr>
-      <w:rPr>
-        <w:rFonts w:ascii="Wingdings" w:hAnsi="Wingdings" w:hint="default"/>
-      </w:rPr>
-    </w:lvl>
-    <w:lvl w:ilvl="3" w:tplc="0C0A0001" w:tentative="1">
-      <w:start w:val="1"/>
-      <w:numFmt w:val="bullet"/>
-      <w:lvlText w:val=""/>
-      <w:lvlJc w:val="left"/>
-      <w:pPr>
-        <w:ind w:left="2520" w:hanging="360"/>
-      </w:pPr>
-      <w:rPr>
-        <w:rFonts w:ascii="Symbol" w:hAnsi="Symbol" w:hint="default"/>
-      </w:rPr>
-    </w:lvl>
-    <w:lvl w:ilvl="4" w:tplc="0C0A0003" w:tentative="1">
-      <w:start w:val="1"/>
-      <w:numFmt w:val="bullet"/>
-      <w:lvlText w:val="o"/>
-      <w:lvlJc w:val="left"/>
-      <w:pPr>
-        <w:ind w:left="3240" w:hanging="360"/>
-      </w:pPr>
-      <w:rPr>
-        <w:rFonts w:ascii="Courier New" w:hAnsi="Courier New" w:cs="Courier New" w:hint="default"/>
-      </w:rPr>
-    </w:lvl>
-    <w:lvl w:ilvl="5" w:tplc="0C0A0005" w:tentative="1">
-      <w:start w:val="1"/>
-      <w:numFmt w:val="bullet"/>
-      <w:lvlText w:val=""/>
-      <w:lvlJc w:val="left"/>
-      <w:pPr>
-        <w:ind w:left="3960" w:hanging="360"/>
-      </w:pPr>
-      <w:rPr>
-        <w:rFonts w:ascii="Wingdings" w:hAnsi="Wingdings" w:hint="default"/>
-      </w:rPr>
-    </w:lvl>
-    <w:lvl w:ilvl="6" w:tplc="0C0A0001" w:tentative="1">
-      <w:start w:val="1"/>
-      <w:numFmt w:val="bullet"/>
-      <w:lvlText w:val=""/>
-      <w:lvlJc w:val="left"/>
-      <w:pPr>
-        <w:ind w:left="4680" w:hanging="360"/>
-      </w:pPr>
-      <w:rPr>
-        <w:rFonts w:ascii="Symbol" w:hAnsi="Symbol" w:hint="default"/>
-      </w:rPr>
-    </w:lvl>
-    <w:lvl w:ilvl="7" w:tplc="0C0A0003" w:tentative="1">
-      <w:start w:val="1"/>
-      <w:numFmt w:val="bullet"/>
-      <w:lvlText w:val="o"/>
-      <w:lvlJc w:val="left"/>
-      <w:pPr>
-        <w:ind w:left="5400" w:hanging="360"/>
-      </w:pPr>
-      <w:rPr>
-        <w:rFonts w:ascii="Courier New" w:hAnsi="Courier New" w:cs="Courier New" w:hint="default"/>
-      </w:rPr>
-    </w:lvl>
-    <w:lvl w:ilvl="8" w:tplc="0C0A0005" w:tentative="1">
-      <w:start w:val="1"/>
-      <w:numFmt w:val="bullet"/>
-      <w:lvlText w:val=""/>
-      <w:lvlJc w:val="left"/>
-      <w:pPr>
-        <w:ind w:left="6120" w:hanging="360"/>
-      </w:pPr>
-      <w:rPr>
-        <w:rFonts w:ascii="Wingdings" w:hAnsi="Wingdings" w:hint="default"/>
-      </w:rPr>
-    </w:lvl>
-  </w:abstractNum>
-  <w:abstractNum w:abstractNumId="16" w15:restartNumberingAfterBreak="0">
+  <w:abstractNum w:abstractNumId="11" w15:restartNumberingAfterBreak="0">
     <w:nsid w:val="38832FF8"/>
     <w:multiLevelType w:val="hybridMultilevel"/>
     <w:tmpl w:val="BDD89E0A"/>
@@ -13582,120 +14574,7 @@
       </w:pPr>
     </w:lvl>
   </w:abstractNum>
-  <w:abstractNum w:abstractNumId="17" w15:restartNumberingAfterBreak="0">
-    <w:nsid w:val="38A433B2"/>
-    <w:multiLevelType w:val="hybridMultilevel"/>
-    <w:tmpl w:val="04E62980"/>
-    <w:lvl w:ilvl="0" w:tplc="E970F918">
-      <w:start w:val="1"/>
-      <w:numFmt w:val="bullet"/>
-      <w:lvlText w:val="-"/>
-      <w:lvlJc w:val="left"/>
-      <w:pPr>
-        <w:ind w:left="360" w:hanging="360"/>
-      </w:pPr>
-      <w:rPr>
-        <w:rFonts w:ascii="Verdana" w:hAnsi="Verdana" w:hint="default"/>
-      </w:rPr>
-    </w:lvl>
-    <w:lvl w:ilvl="1" w:tplc="0C0A0003" w:tentative="1">
-      <w:start w:val="1"/>
-      <w:numFmt w:val="bullet"/>
-      <w:lvlText w:val="o"/>
-      <w:lvlJc w:val="left"/>
-      <w:pPr>
-        <w:ind w:left="1080" w:hanging="360"/>
-      </w:pPr>
-      <w:rPr>
-        <w:rFonts w:ascii="Courier New" w:hAnsi="Courier New" w:cs="Courier New" w:hint="default"/>
-      </w:rPr>
-    </w:lvl>
-    <w:lvl w:ilvl="2" w:tplc="0C0A0005" w:tentative="1">
-      <w:start w:val="1"/>
-      <w:numFmt w:val="bullet"/>
-      <w:lvlText w:val=""/>
-      <w:lvlJc w:val="left"/>
-      <w:pPr>
-        <w:ind w:left="1800" w:hanging="360"/>
-      </w:pPr>
-      <w:rPr>
-        <w:rFonts w:ascii="Wingdings" w:hAnsi="Wingdings" w:hint="default"/>
-      </w:rPr>
-    </w:lvl>
-    <w:lvl w:ilvl="3" w:tplc="0C0A0001" w:tentative="1">
-      <w:start w:val="1"/>
-      <w:numFmt w:val="bullet"/>
-      <w:lvlText w:val=""/>
-      <w:lvlJc w:val="left"/>
-      <w:pPr>
-        <w:ind w:left="2520" w:hanging="360"/>
-      </w:pPr>
-      <w:rPr>
-        <w:rFonts w:ascii="Symbol" w:hAnsi="Symbol" w:hint="default"/>
-      </w:rPr>
-    </w:lvl>
-    <w:lvl w:ilvl="4" w:tplc="0C0A0003" w:tentative="1">
-      <w:start w:val="1"/>
-      <w:numFmt w:val="bullet"/>
-      <w:lvlText w:val="o"/>
-      <w:lvlJc w:val="left"/>
-      <w:pPr>
-        <w:ind w:left="3240" w:hanging="360"/>
-      </w:pPr>
-      <w:rPr>
-        <w:rFonts w:ascii="Courier New" w:hAnsi="Courier New" w:cs="Courier New" w:hint="default"/>
-      </w:rPr>
-    </w:lvl>
-    <w:lvl w:ilvl="5" w:tplc="0C0A0005" w:tentative="1">
-      <w:start w:val="1"/>
-      <w:numFmt w:val="bullet"/>
-      <w:lvlText w:val=""/>
-      <w:lvlJc w:val="left"/>
-      <w:pPr>
-        <w:ind w:left="3960" w:hanging="360"/>
-      </w:pPr>
-      <w:rPr>
-        <w:rFonts w:ascii="Wingdings" w:hAnsi="Wingdings" w:hint="default"/>
-      </w:rPr>
-    </w:lvl>
-    <w:lvl w:ilvl="6" w:tplc="0C0A0001" w:tentative="1">
-      <w:start w:val="1"/>
-      <w:numFmt w:val="bullet"/>
-      <w:lvlText w:val=""/>
-      <w:lvlJc w:val="left"/>
-      <w:pPr>
-        <w:ind w:left="4680" w:hanging="360"/>
-      </w:pPr>
-      <w:rPr>
-        <w:rFonts w:ascii="Symbol" w:hAnsi="Symbol" w:hint="default"/>
-      </w:rPr>
-    </w:lvl>
-    <w:lvl w:ilvl="7" w:tplc="0C0A0003" w:tentative="1">
-      <w:start w:val="1"/>
-      <w:numFmt w:val="bullet"/>
-      <w:lvlText w:val="o"/>
-      <w:lvlJc w:val="left"/>
-      <w:pPr>
-        <w:ind w:left="5400" w:hanging="360"/>
-      </w:pPr>
-      <w:rPr>
-        <w:rFonts w:ascii="Courier New" w:hAnsi="Courier New" w:cs="Courier New" w:hint="default"/>
-      </w:rPr>
-    </w:lvl>
-    <w:lvl w:ilvl="8" w:tplc="0C0A0005" w:tentative="1">
-      <w:start w:val="1"/>
-      <w:numFmt w:val="bullet"/>
-      <w:lvlText w:val=""/>
-      <w:lvlJc w:val="left"/>
-      <w:pPr>
-        <w:ind w:left="6120" w:hanging="360"/>
-      </w:pPr>
-      <w:rPr>
-        <w:rFonts w:ascii="Wingdings" w:hAnsi="Wingdings" w:hint="default"/>
-      </w:rPr>
-    </w:lvl>
-  </w:abstractNum>
-  <w:abstractNum w:abstractNumId="18" w15:restartNumberingAfterBreak="0">
+  <w:abstractNum w:abstractNumId="12" w15:restartNumberingAfterBreak="0">
     <w:nsid w:val="3AE355EC"/>
     <w:multiLevelType w:val="hybridMultilevel"/>
     <w:tmpl w:val="8CCA9CDC"/>
@@ -13808,7 +14687,7 @@
       </w:rPr>
     </w:lvl>
   </w:abstractNum>
-  <w:abstractNum w:abstractNumId="19" w15:restartNumberingAfterBreak="0">
+  <w:abstractNum w:abstractNumId="13" w15:restartNumberingAfterBreak="0">
     <w:nsid w:val="3B086E0F"/>
     <w:multiLevelType w:val="hybridMultilevel"/>
     <w:tmpl w:val="B75CF930"/>
@@ -13897,7 +14776,7 @@
       </w:pPr>
     </w:lvl>
   </w:abstractNum>
-  <w:abstractNum w:abstractNumId="20" w15:restartNumberingAfterBreak="0">
+  <w:abstractNum w:abstractNumId="14" w15:restartNumberingAfterBreak="0">
     <w:nsid w:val="3BBB458F"/>
     <w:multiLevelType w:val="hybridMultilevel"/>
     <w:tmpl w:val="618E0C2E"/>
@@ -14010,346 +14889,7 @@
       </w:rPr>
     </w:lvl>
   </w:abstractNum>
-  <w:abstractNum w:abstractNumId="21" w15:restartNumberingAfterBreak="0">
-    <w:nsid w:val="3EED3A43"/>
-    <w:multiLevelType w:val="hybridMultilevel"/>
-    <w:tmpl w:val="BFEE7F9A"/>
-    <w:lvl w:ilvl="0" w:tplc="E970F918">
-      <w:start w:val="1"/>
-      <w:numFmt w:val="bullet"/>
-      <w:lvlText w:val="-"/>
-      <w:lvlJc w:val="left"/>
-      <w:pPr>
-        <w:ind w:left="360" w:hanging="360"/>
-      </w:pPr>
-      <w:rPr>
-        <w:rFonts w:ascii="Verdana" w:hAnsi="Verdana" w:hint="default"/>
-      </w:rPr>
-    </w:lvl>
-    <w:lvl w:ilvl="1" w:tplc="0C0A0003" w:tentative="1">
-      <w:start w:val="1"/>
-      <w:numFmt w:val="bullet"/>
-      <w:lvlText w:val="o"/>
-      <w:lvlJc w:val="left"/>
-      <w:pPr>
-        <w:ind w:left="1080" w:hanging="360"/>
-      </w:pPr>
-      <w:rPr>
-        <w:rFonts w:ascii="Courier New" w:hAnsi="Courier New" w:cs="Courier New" w:hint="default"/>
-      </w:rPr>
-    </w:lvl>
-    <w:lvl w:ilvl="2" w:tplc="0C0A0005" w:tentative="1">
-      <w:start w:val="1"/>
-      <w:numFmt w:val="bullet"/>
-      <w:lvlText w:val=""/>
-      <w:lvlJc w:val="left"/>
-      <w:pPr>
-        <w:ind w:left="1800" w:hanging="360"/>
-      </w:pPr>
-      <w:rPr>
-        <w:rFonts w:ascii="Wingdings" w:hAnsi="Wingdings" w:hint="default"/>
-      </w:rPr>
-    </w:lvl>
-    <w:lvl w:ilvl="3" w:tplc="0C0A0001" w:tentative="1">
-      <w:start w:val="1"/>
-      <w:numFmt w:val="bullet"/>
-      <w:lvlText w:val=""/>
-      <w:lvlJc w:val="left"/>
-      <w:pPr>
-        <w:ind w:left="2520" w:hanging="360"/>
-      </w:pPr>
-      <w:rPr>
-        <w:rFonts w:ascii="Symbol" w:hAnsi="Symbol" w:hint="default"/>
-      </w:rPr>
-    </w:lvl>
-    <w:lvl w:ilvl="4" w:tplc="0C0A0003" w:tentative="1">
-      <w:start w:val="1"/>
-      <w:numFmt w:val="bullet"/>
-      <w:lvlText w:val="o"/>
-      <w:lvlJc w:val="left"/>
-      <w:pPr>
-        <w:ind w:left="3240" w:hanging="360"/>
-      </w:pPr>
-      <w:rPr>
-        <w:rFonts w:ascii="Courier New" w:hAnsi="Courier New" w:cs="Courier New" w:hint="default"/>
-      </w:rPr>
-    </w:lvl>
-    <w:lvl w:ilvl="5" w:tplc="0C0A0005" w:tentative="1">
-      <w:start w:val="1"/>
-      <w:numFmt w:val="bullet"/>
-      <w:lvlText w:val=""/>
-      <w:lvlJc w:val="left"/>
-      <w:pPr>
-        <w:ind w:left="3960" w:hanging="360"/>
-      </w:pPr>
-      <w:rPr>
-        <w:rFonts w:ascii="Wingdings" w:hAnsi="Wingdings" w:hint="default"/>
-      </w:rPr>
-    </w:lvl>
-    <w:lvl w:ilvl="6" w:tplc="0C0A0001" w:tentative="1">
-      <w:start w:val="1"/>
-      <w:numFmt w:val="bullet"/>
-      <w:lvlText w:val=""/>
-      <w:lvlJc w:val="left"/>
-      <w:pPr>
-        <w:ind w:left="4680" w:hanging="360"/>
-      </w:pPr>
-      <w:rPr>
-        <w:rFonts w:ascii="Symbol" w:hAnsi="Symbol" w:hint="default"/>
-      </w:rPr>
-    </w:lvl>
-    <w:lvl w:ilvl="7" w:tplc="0C0A0003" w:tentative="1">
-      <w:start w:val="1"/>
-      <w:numFmt w:val="bullet"/>
-      <w:lvlText w:val="o"/>
-      <w:lvlJc w:val="left"/>
-      <w:pPr>
-        <w:ind w:left="5400" w:hanging="360"/>
-      </w:pPr>
-      <w:rPr>
-        <w:rFonts w:ascii="Courier New" w:hAnsi="Courier New" w:cs="Courier New" w:hint="default"/>
-      </w:rPr>
-    </w:lvl>
-    <w:lvl w:ilvl="8" w:tplc="0C0A0005" w:tentative="1">
-      <w:start w:val="1"/>
-      <w:numFmt w:val="bullet"/>
-      <w:lvlText w:val=""/>
-      <w:lvlJc w:val="left"/>
-      <w:pPr>
-        <w:ind w:left="6120" w:hanging="360"/>
-      </w:pPr>
-      <w:rPr>
-        <w:rFonts w:ascii="Wingdings" w:hAnsi="Wingdings" w:hint="default"/>
-      </w:rPr>
-    </w:lvl>
-  </w:abstractNum>
-  <w:abstractNum w:abstractNumId="22" w15:restartNumberingAfterBreak="0">
-    <w:nsid w:val="42230AF5"/>
-    <w:multiLevelType w:val="hybridMultilevel"/>
-    <w:tmpl w:val="2A6E135E"/>
-    <w:lvl w:ilvl="0" w:tplc="E970F918">
-      <w:start w:val="1"/>
-      <w:numFmt w:val="bullet"/>
-      <w:lvlText w:val="-"/>
-      <w:lvlJc w:val="left"/>
-      <w:pPr>
-        <w:ind w:left="360" w:hanging="360"/>
-      </w:pPr>
-      <w:rPr>
-        <w:rFonts w:ascii="Verdana" w:hAnsi="Verdana" w:hint="default"/>
-      </w:rPr>
-    </w:lvl>
-    <w:lvl w:ilvl="1" w:tplc="0C0A0003" w:tentative="1">
-      <w:start w:val="1"/>
-      <w:numFmt w:val="bullet"/>
-      <w:lvlText w:val="o"/>
-      <w:lvlJc w:val="left"/>
-      <w:pPr>
-        <w:ind w:left="1080" w:hanging="360"/>
-      </w:pPr>
-      <w:rPr>
-        <w:rFonts w:ascii="Courier New" w:hAnsi="Courier New" w:cs="Courier New" w:hint="default"/>
-      </w:rPr>
-    </w:lvl>
-    <w:lvl w:ilvl="2" w:tplc="0C0A0005" w:tentative="1">
-      <w:start w:val="1"/>
-      <w:numFmt w:val="bullet"/>
-      <w:lvlText w:val=""/>
-      <w:lvlJc w:val="left"/>
-      <w:pPr>
-        <w:ind w:left="1800" w:hanging="360"/>
-      </w:pPr>
-      <w:rPr>
-        <w:rFonts w:ascii="Wingdings" w:hAnsi="Wingdings" w:hint="default"/>
-      </w:rPr>
-    </w:lvl>
-    <w:lvl w:ilvl="3" w:tplc="0C0A0001" w:tentative="1">
-      <w:start w:val="1"/>
-      <w:numFmt w:val="bullet"/>
-      <w:lvlText w:val=""/>
-      <w:lvlJc w:val="left"/>
-      <w:pPr>
-        <w:ind w:left="2520" w:hanging="360"/>
-      </w:pPr>
-      <w:rPr>
-        <w:rFonts w:ascii="Symbol" w:hAnsi="Symbol" w:hint="default"/>
-      </w:rPr>
-    </w:lvl>
-    <w:lvl w:ilvl="4" w:tplc="0C0A0003" w:tentative="1">
-      <w:start w:val="1"/>
-      <w:numFmt w:val="bullet"/>
-      <w:lvlText w:val="o"/>
-      <w:lvlJc w:val="left"/>
-      <w:pPr>
-        <w:ind w:left="3240" w:hanging="360"/>
-      </w:pPr>
-      <w:rPr>
-        <w:rFonts w:ascii="Courier New" w:hAnsi="Courier New" w:cs="Courier New" w:hint="default"/>
-      </w:rPr>
-    </w:lvl>
-    <w:lvl w:ilvl="5" w:tplc="0C0A0005" w:tentative="1">
-      <w:start w:val="1"/>
-      <w:numFmt w:val="bullet"/>
-      <w:lvlText w:val=""/>
-      <w:lvlJc w:val="left"/>
-      <w:pPr>
-        <w:ind w:left="3960" w:hanging="360"/>
-      </w:pPr>
-      <w:rPr>
-        <w:rFonts w:ascii="Wingdings" w:hAnsi="Wingdings" w:hint="default"/>
-      </w:rPr>
-    </w:lvl>
-    <w:lvl w:ilvl="6" w:tplc="0C0A0001" w:tentative="1">
-      <w:start w:val="1"/>
-      <w:numFmt w:val="bullet"/>
-      <w:lvlText w:val=""/>
-      <w:lvlJc w:val="left"/>
-      <w:pPr>
-        <w:ind w:left="4680" w:hanging="360"/>
-      </w:pPr>
-      <w:rPr>
-        <w:rFonts w:ascii="Symbol" w:hAnsi="Symbol" w:hint="default"/>
-      </w:rPr>
-    </w:lvl>
-    <w:lvl w:ilvl="7" w:tplc="0C0A0003" w:tentative="1">
-      <w:start w:val="1"/>
-      <w:numFmt w:val="bullet"/>
-      <w:lvlText w:val="o"/>
-      <w:lvlJc w:val="left"/>
-      <w:pPr>
-        <w:ind w:left="5400" w:hanging="360"/>
-      </w:pPr>
-      <w:rPr>
-        <w:rFonts w:ascii="Courier New" w:hAnsi="Courier New" w:cs="Courier New" w:hint="default"/>
-      </w:rPr>
-    </w:lvl>
-    <w:lvl w:ilvl="8" w:tplc="0C0A0005" w:tentative="1">
-      <w:start w:val="1"/>
-      <w:numFmt w:val="bullet"/>
-      <w:lvlText w:val=""/>
-      <w:lvlJc w:val="left"/>
-      <w:pPr>
-        <w:ind w:left="6120" w:hanging="360"/>
-      </w:pPr>
-      <w:rPr>
-        <w:rFonts w:ascii="Wingdings" w:hAnsi="Wingdings" w:hint="default"/>
-      </w:rPr>
-    </w:lvl>
-  </w:abstractNum>
-  <w:abstractNum w:abstractNumId="23" w15:restartNumberingAfterBreak="0">
-    <w:nsid w:val="49B86A05"/>
-    <w:multiLevelType w:val="hybridMultilevel"/>
-    <w:tmpl w:val="44E213E6"/>
-    <w:lvl w:ilvl="0" w:tplc="E970F918">
-      <w:start w:val="1"/>
-      <w:numFmt w:val="bullet"/>
-      <w:lvlText w:val="-"/>
-      <w:lvlJc w:val="left"/>
-      <w:pPr>
-        <w:ind w:left="360" w:hanging="360"/>
-      </w:pPr>
-      <w:rPr>
-        <w:rFonts w:ascii="Verdana" w:hAnsi="Verdana" w:hint="default"/>
-      </w:rPr>
-    </w:lvl>
-    <w:lvl w:ilvl="1" w:tplc="0C0A0003" w:tentative="1">
-      <w:start w:val="1"/>
-      <w:numFmt w:val="bullet"/>
-      <w:lvlText w:val="o"/>
-      <w:lvlJc w:val="left"/>
-      <w:pPr>
-        <w:ind w:left="1080" w:hanging="360"/>
-      </w:pPr>
-      <w:rPr>
-        <w:rFonts w:ascii="Courier New" w:hAnsi="Courier New" w:cs="Courier New" w:hint="default"/>
-      </w:rPr>
-    </w:lvl>
-    <w:lvl w:ilvl="2" w:tplc="0C0A0005" w:tentative="1">
-      <w:start w:val="1"/>
-      <w:numFmt w:val="bullet"/>
-      <w:lvlText w:val=""/>
-      <w:lvlJc w:val="left"/>
-      <w:pPr>
-        <w:ind w:left="1800" w:hanging="360"/>
-      </w:pPr>
-      <w:rPr>
-        <w:rFonts w:ascii="Wingdings" w:hAnsi="Wingdings" w:hint="default"/>
-      </w:rPr>
-    </w:lvl>
-    <w:lvl w:ilvl="3" w:tplc="0C0A0001" w:tentative="1">
-      <w:start w:val="1"/>
-      <w:numFmt w:val="bullet"/>
-      <w:lvlText w:val=""/>
-      <w:lvlJc w:val="left"/>
-      <w:pPr>
-        <w:ind w:left="2520" w:hanging="360"/>
-      </w:pPr>
-      <w:rPr>
-        <w:rFonts w:ascii="Symbol" w:hAnsi="Symbol" w:hint="default"/>
-      </w:rPr>
-    </w:lvl>
-    <w:lvl w:ilvl="4" w:tplc="0C0A0003" w:tentative="1">
-      <w:start w:val="1"/>
-      <w:numFmt w:val="bullet"/>
-      <w:lvlText w:val="o"/>
-      <w:lvlJc w:val="left"/>
-      <w:pPr>
-        <w:ind w:left="3240" w:hanging="360"/>
-      </w:pPr>
-      <w:rPr>
-        <w:rFonts w:ascii="Courier New" w:hAnsi="Courier New" w:cs="Courier New" w:hint="default"/>
-      </w:rPr>
-    </w:lvl>
-    <w:lvl w:ilvl="5" w:tplc="0C0A0005" w:tentative="1">
-      <w:start w:val="1"/>
-      <w:numFmt w:val="bullet"/>
-      <w:lvlText w:val=""/>
-      <w:lvlJc w:val="left"/>
-      <w:pPr>
-        <w:ind w:left="3960" w:hanging="360"/>
-      </w:pPr>
-      <w:rPr>
-        <w:rFonts w:ascii="Wingdings" w:hAnsi="Wingdings" w:hint="default"/>
-      </w:rPr>
-    </w:lvl>
-    <w:lvl w:ilvl="6" w:tplc="0C0A0001" w:tentative="1">
-      <w:start w:val="1"/>
-      <w:numFmt w:val="bullet"/>
-      <w:lvlText w:val=""/>
-      <w:lvlJc w:val="left"/>
-      <w:pPr>
-        <w:ind w:left="4680" w:hanging="360"/>
-      </w:pPr>
-      <w:rPr>
-        <w:rFonts w:ascii="Symbol" w:hAnsi="Symbol" w:hint="default"/>
-      </w:rPr>
-    </w:lvl>
-    <w:lvl w:ilvl="7" w:tplc="0C0A0003" w:tentative="1">
-      <w:start w:val="1"/>
-      <w:numFmt w:val="bullet"/>
-      <w:lvlText w:val="o"/>
-      <w:lvlJc w:val="left"/>
-      <w:pPr>
-        <w:ind w:left="5400" w:hanging="360"/>
-      </w:pPr>
-      <w:rPr>
-        <w:rFonts w:ascii="Courier New" w:hAnsi="Courier New" w:cs="Courier New" w:hint="default"/>
-      </w:rPr>
-    </w:lvl>
-    <w:lvl w:ilvl="8" w:tplc="0C0A0005" w:tentative="1">
-      <w:start w:val="1"/>
-      <w:numFmt w:val="bullet"/>
-      <w:lvlText w:val=""/>
-      <w:lvlJc w:val="left"/>
-      <w:pPr>
-        <w:ind w:left="6120" w:hanging="360"/>
-      </w:pPr>
-      <w:rPr>
-        <w:rFonts w:ascii="Wingdings" w:hAnsi="Wingdings" w:hint="default"/>
-      </w:rPr>
-    </w:lvl>
-  </w:abstractNum>
-  <w:abstractNum w:abstractNumId="24" w15:restartNumberingAfterBreak="0">
+  <w:abstractNum w:abstractNumId="15" w15:restartNumberingAfterBreak="0">
     <w:nsid w:val="4B2342AC"/>
     <w:multiLevelType w:val="hybridMultilevel"/>
     <w:tmpl w:val="0FD23F34"/>
@@ -14462,120 +15002,7 @@
       </w:rPr>
     </w:lvl>
   </w:abstractNum>
-  <w:abstractNum w:abstractNumId="25" w15:restartNumberingAfterBreak="0">
-    <w:nsid w:val="4D214359"/>
-    <w:multiLevelType w:val="hybridMultilevel"/>
-    <w:tmpl w:val="DAF68E22"/>
-    <w:lvl w:ilvl="0" w:tplc="E970F918">
-      <w:start w:val="1"/>
-      <w:numFmt w:val="bullet"/>
-      <w:lvlText w:val="-"/>
-      <w:lvlJc w:val="left"/>
-      <w:pPr>
-        <w:ind w:left="360" w:hanging="360"/>
-      </w:pPr>
-      <w:rPr>
-        <w:rFonts w:ascii="Verdana" w:hAnsi="Verdana" w:hint="default"/>
-      </w:rPr>
-    </w:lvl>
-    <w:lvl w:ilvl="1" w:tplc="0C0A0003" w:tentative="1">
-      <w:start w:val="1"/>
-      <w:numFmt w:val="bullet"/>
-      <w:lvlText w:val="o"/>
-      <w:lvlJc w:val="left"/>
-      <w:pPr>
-        <w:ind w:left="1080" w:hanging="360"/>
-      </w:pPr>
-      <w:rPr>
-        <w:rFonts w:ascii="Courier New" w:hAnsi="Courier New" w:cs="Courier New" w:hint="default"/>
-      </w:rPr>
-    </w:lvl>
-    <w:lvl w:ilvl="2" w:tplc="0C0A0005" w:tentative="1">
-      <w:start w:val="1"/>
-      <w:numFmt w:val="bullet"/>
-      <w:lvlText w:val=""/>
-      <w:lvlJc w:val="left"/>
-      <w:pPr>
-        <w:ind w:left="1800" w:hanging="360"/>
-      </w:pPr>
-      <w:rPr>
-        <w:rFonts w:ascii="Wingdings" w:hAnsi="Wingdings" w:hint="default"/>
-      </w:rPr>
-    </w:lvl>
-    <w:lvl w:ilvl="3" w:tplc="0C0A0001" w:tentative="1">
-      <w:start w:val="1"/>
-      <w:numFmt w:val="bullet"/>
-      <w:lvlText w:val=""/>
-      <w:lvlJc w:val="left"/>
-      <w:pPr>
-        <w:ind w:left="2520" w:hanging="360"/>
-      </w:pPr>
-      <w:rPr>
-        <w:rFonts w:ascii="Symbol" w:hAnsi="Symbol" w:hint="default"/>
-      </w:rPr>
-    </w:lvl>
-    <w:lvl w:ilvl="4" w:tplc="0C0A0003" w:tentative="1">
-      <w:start w:val="1"/>
-      <w:numFmt w:val="bullet"/>
-      <w:lvlText w:val="o"/>
-      <w:lvlJc w:val="left"/>
-      <w:pPr>
-        <w:ind w:left="3240" w:hanging="360"/>
-      </w:pPr>
-      <w:rPr>
-        <w:rFonts w:ascii="Courier New" w:hAnsi="Courier New" w:cs="Courier New" w:hint="default"/>
-      </w:rPr>
-    </w:lvl>
-    <w:lvl w:ilvl="5" w:tplc="0C0A0005" w:tentative="1">
-      <w:start w:val="1"/>
-      <w:numFmt w:val="bullet"/>
-      <w:lvlText w:val=""/>
-      <w:lvlJc w:val="left"/>
-      <w:pPr>
-        <w:ind w:left="3960" w:hanging="360"/>
-      </w:pPr>
-      <w:rPr>
-        <w:rFonts w:ascii="Wingdings" w:hAnsi="Wingdings" w:hint="default"/>
-      </w:rPr>
-    </w:lvl>
-    <w:lvl w:ilvl="6" w:tplc="0C0A0001" w:tentative="1">
-      <w:start w:val="1"/>
-      <w:numFmt w:val="bullet"/>
-      <w:lvlText w:val=""/>
-      <w:lvlJc w:val="left"/>
-      <w:pPr>
-        <w:ind w:left="4680" w:hanging="360"/>
-      </w:pPr>
-      <w:rPr>
-        <w:rFonts w:ascii="Symbol" w:hAnsi="Symbol" w:hint="default"/>
-      </w:rPr>
-    </w:lvl>
-    <w:lvl w:ilvl="7" w:tplc="0C0A0003" w:tentative="1">
-      <w:start w:val="1"/>
-      <w:numFmt w:val="bullet"/>
-      <w:lvlText w:val="o"/>
-      <w:lvlJc w:val="left"/>
-      <w:pPr>
-        <w:ind w:left="5400" w:hanging="360"/>
-      </w:pPr>
-      <w:rPr>
-        <w:rFonts w:ascii="Courier New" w:hAnsi="Courier New" w:cs="Courier New" w:hint="default"/>
-      </w:rPr>
-    </w:lvl>
-    <w:lvl w:ilvl="8" w:tplc="0C0A0005" w:tentative="1">
-      <w:start w:val="1"/>
-      <w:numFmt w:val="bullet"/>
-      <w:lvlText w:val=""/>
-      <w:lvlJc w:val="left"/>
-      <w:pPr>
-        <w:ind w:left="6120" w:hanging="360"/>
-      </w:pPr>
-      <w:rPr>
-        <w:rFonts w:ascii="Wingdings" w:hAnsi="Wingdings" w:hint="default"/>
-      </w:rPr>
-    </w:lvl>
-  </w:abstractNum>
-  <w:abstractNum w:abstractNumId="26" w15:restartNumberingAfterBreak="0">
+  <w:abstractNum w:abstractNumId="16" w15:restartNumberingAfterBreak="0">
     <w:nsid w:val="5B6D2BA7"/>
     <w:multiLevelType w:val="hybridMultilevel"/>
     <w:tmpl w:val="DC3CA4D8"/>
@@ -14688,7 +15115,7 @@
       </w:rPr>
     </w:lvl>
   </w:abstractNum>
-  <w:abstractNum w:abstractNumId="27" w15:restartNumberingAfterBreak="0">
+  <w:abstractNum w:abstractNumId="17" w15:restartNumberingAfterBreak="0">
     <w:nsid w:val="5E192630"/>
     <w:multiLevelType w:val="hybridMultilevel"/>
     <w:tmpl w:val="88C8D684"/>
@@ -14801,7 +15228,7 @@
       </w:rPr>
     </w:lvl>
   </w:abstractNum>
-  <w:abstractNum w:abstractNumId="28" w15:restartNumberingAfterBreak="0">
+  <w:abstractNum w:abstractNumId="18" w15:restartNumberingAfterBreak="0">
     <w:nsid w:val="60F56DC5"/>
     <w:multiLevelType w:val="hybridMultilevel"/>
     <w:tmpl w:val="D8664774"/>
@@ -14914,93 +15341,7 @@
       </w:rPr>
     </w:lvl>
   </w:abstractNum>
-  <w:abstractNum w:abstractNumId="29" w15:restartNumberingAfterBreak="0">
-    <w:nsid w:val="6341138C"/>
-    <w:multiLevelType w:val="hybridMultilevel"/>
-    <w:tmpl w:val="2AEC255C"/>
-    <w:lvl w:ilvl="0" w:tplc="0C0A000F">
-      <w:start w:val="1"/>
-      <w:numFmt w:val="decimal"/>
-      <w:lvlText w:val="%1."/>
-      <w:lvlJc w:val="left"/>
-      <w:pPr>
-        <w:ind w:left="720" w:hanging="360"/>
-      </w:pPr>
-    </w:lvl>
-    <w:lvl w:ilvl="1" w:tplc="0C0A0019" w:tentative="1">
-      <w:start w:val="1"/>
-      <w:numFmt w:val="lowerLetter"/>
-      <w:lvlText w:val="%2."/>
-      <w:lvlJc w:val="left"/>
-      <w:pPr>
-        <w:ind w:left="1440" w:hanging="360"/>
-      </w:pPr>
-    </w:lvl>
-    <w:lvl w:ilvl="2" w:tplc="0C0A001B" w:tentative="1">
-      <w:start w:val="1"/>
-      <w:numFmt w:val="lowerRoman"/>
-      <w:lvlText w:val="%3."/>
-      <w:lvlJc w:val="right"/>
-      <w:pPr>
-        <w:ind w:left="2160" w:hanging="180"/>
-      </w:pPr>
-    </w:lvl>
-    <w:lvl w:ilvl="3" w:tplc="0C0A000F" w:tentative="1">
-      <w:start w:val="1"/>
-      <w:numFmt w:val="decimal"/>
-      <w:lvlText w:val="%4."/>
-      <w:lvlJc w:val="left"/>
-      <w:pPr>
-        <w:ind w:left="2880" w:hanging="360"/>
-      </w:pPr>
-    </w:lvl>
-    <w:lvl w:ilvl="4" w:tplc="0C0A0019" w:tentative="1">
-      <w:start w:val="1"/>
-      <w:numFmt w:val="lowerLetter"/>
-      <w:lvlText w:val="%5."/>
-      <w:lvlJc w:val="left"/>
-      <w:pPr>
-        <w:ind w:left="3600" w:hanging="360"/>
-      </w:pPr>
-    </w:lvl>
-    <w:lvl w:ilvl="5" w:tplc="0C0A001B" w:tentative="1">
-      <w:start w:val="1"/>
-      <w:numFmt w:val="lowerRoman"/>
-      <w:lvlText w:val="%6."/>
-      <w:lvlJc w:val="right"/>
-      <w:pPr>
-        <w:ind w:left="4320" w:hanging="180"/>
-      </w:pPr>
-    </w:lvl>
-    <w:lvl w:ilvl="6" w:tplc="0C0A000F" w:tentative="1">
-      <w:start w:val="1"/>
-      <w:numFmt w:val="decimal"/>
-      <w:lvlText w:val="%7."/>
-      <w:lvlJc w:val="left"/>
-      <w:pPr>
-        <w:ind w:left="5040" w:hanging="360"/>
-      </w:pPr>
-    </w:lvl>
-    <w:lvl w:ilvl="7" w:tplc="0C0A0019" w:tentative="1">
-      <w:start w:val="1"/>
-      <w:numFmt w:val="lowerLetter"/>
-      <w:lvlText w:val="%8."/>
-      <w:lvlJc w:val="left"/>
-      <w:pPr>
-        <w:ind w:left="5760" w:hanging="360"/>
-      </w:pPr>
-    </w:lvl>
-    <w:lvl w:ilvl="8" w:tplc="0C0A001B" w:tentative="1">
-      <w:start w:val="1"/>
-      <w:numFmt w:val="lowerRoman"/>
-      <w:lvlText w:val="%9."/>
-      <w:lvlJc w:val="right"/>
-      <w:pPr>
-        <w:ind w:left="6480" w:hanging="180"/>
-      </w:pPr>
-    </w:lvl>
-  </w:abstractNum>
-  <w:abstractNum w:abstractNumId="30" w15:restartNumberingAfterBreak="0">
+  <w:abstractNum w:abstractNumId="19" w15:restartNumberingAfterBreak="0">
     <w:nsid w:val="65024562"/>
     <w:multiLevelType w:val="hybridMultilevel"/>
     <w:tmpl w:val="FFF2AA08"/>
@@ -15113,7 +15454,120 @@
       </w:rPr>
     </w:lvl>
   </w:abstractNum>
-  <w:abstractNum w:abstractNumId="31" w15:restartNumberingAfterBreak="0">
+  <w:abstractNum w:abstractNumId="20" w15:restartNumberingAfterBreak="0">
+    <w:nsid w:val="6C414F89"/>
+    <w:multiLevelType w:val="hybridMultilevel"/>
+    <w:tmpl w:val="BE6E0B94"/>
+    <w:lvl w:ilvl="0" w:tplc="0C0A0001">
+      <w:start w:val="1"/>
+      <w:numFmt w:val="bullet"/>
+      <w:lvlText w:val=""/>
+      <w:lvlJc w:val="left"/>
+      <w:pPr>
+        <w:ind w:left="720" w:hanging="360"/>
+      </w:pPr>
+      <w:rPr>
+        <w:rFonts w:ascii="Symbol" w:hAnsi="Symbol" w:hint="default"/>
+      </w:rPr>
+    </w:lvl>
+    <w:lvl w:ilvl="1" w:tplc="0C0A0003" w:tentative="1">
+      <w:start w:val="1"/>
+      <w:numFmt w:val="bullet"/>
+      <w:lvlText w:val="o"/>
+      <w:lvlJc w:val="left"/>
+      <w:pPr>
+        <w:ind w:left="1440" w:hanging="360"/>
+      </w:pPr>
+      <w:rPr>
+        <w:rFonts w:ascii="Courier New" w:hAnsi="Courier New" w:cs="Courier New" w:hint="default"/>
+      </w:rPr>
+    </w:lvl>
+    <w:lvl w:ilvl="2" w:tplc="0C0A0005" w:tentative="1">
+      <w:start w:val="1"/>
+      <w:numFmt w:val="bullet"/>
+      <w:lvlText w:val=""/>
+      <w:lvlJc w:val="left"/>
+      <w:pPr>
+        <w:ind w:left="2160" w:hanging="360"/>
+      </w:pPr>
+      <w:rPr>
+        <w:rFonts w:ascii="Wingdings" w:hAnsi="Wingdings" w:hint="default"/>
+      </w:rPr>
+    </w:lvl>
+    <w:lvl w:ilvl="3" w:tplc="0C0A0001" w:tentative="1">
+      <w:start w:val="1"/>
+      <w:numFmt w:val="bullet"/>
+      <w:lvlText w:val=""/>
+      <w:lvlJc w:val="left"/>
+      <w:pPr>
+        <w:ind w:left="2880" w:hanging="360"/>
+      </w:pPr>
+      <w:rPr>
+        <w:rFonts w:ascii="Symbol" w:hAnsi="Symbol" w:hint="default"/>
+      </w:rPr>
+    </w:lvl>
+    <w:lvl w:ilvl="4" w:tplc="0C0A0003" w:tentative="1">
+      <w:start w:val="1"/>
+      <w:numFmt w:val="bullet"/>
+      <w:lvlText w:val="o"/>
+      <w:lvlJc w:val="left"/>
+      <w:pPr>
+        <w:ind w:left="3600" w:hanging="360"/>
+      </w:pPr>
+      <w:rPr>
+        <w:rFonts w:ascii="Courier New" w:hAnsi="Courier New" w:cs="Courier New" w:hint="default"/>
+      </w:rPr>
+    </w:lvl>
+    <w:lvl w:ilvl="5" w:tplc="0C0A0005" w:tentative="1">
+      <w:start w:val="1"/>
+      <w:numFmt w:val="bullet"/>
+      <w:lvlText w:val=""/>
+      <w:lvlJc w:val="left"/>
+      <w:pPr>
+        <w:ind w:left="4320" w:hanging="360"/>
+      </w:pPr>
+      <w:rPr>
+        <w:rFonts w:ascii="Wingdings" w:hAnsi="Wingdings" w:hint="default"/>
+      </w:rPr>
+    </w:lvl>
+    <w:lvl w:ilvl="6" w:tplc="0C0A0001" w:tentative="1">
+      <w:start w:val="1"/>
+      <w:numFmt w:val="bullet"/>
+      <w:lvlText w:val=""/>
+      <w:lvlJc w:val="left"/>
+      <w:pPr>
+        <w:ind w:left="5040" w:hanging="360"/>
+      </w:pPr>
+      <w:rPr>
+        <w:rFonts w:ascii="Symbol" w:hAnsi="Symbol" w:hint="default"/>
+      </w:rPr>
+    </w:lvl>
+    <w:lvl w:ilvl="7" w:tplc="0C0A0003" w:tentative="1">
+      <w:start w:val="1"/>
+      <w:numFmt w:val="bullet"/>
+      <w:lvlText w:val="o"/>
+      <w:lvlJc w:val="left"/>
+      <w:pPr>
+        <w:ind w:left="5760" w:hanging="360"/>
+      </w:pPr>
+      <w:rPr>
+        <w:rFonts w:ascii="Courier New" w:hAnsi="Courier New" w:cs="Courier New" w:hint="default"/>
+      </w:rPr>
+    </w:lvl>
+    <w:lvl w:ilvl="8" w:tplc="0C0A0005" w:tentative="1">
+      <w:start w:val="1"/>
+      <w:numFmt w:val="bullet"/>
+      <w:lvlText w:val=""/>
+      <w:lvlJc w:val="left"/>
+      <w:pPr>
+        <w:ind w:left="6480" w:hanging="360"/>
+      </w:pPr>
+      <w:rPr>
+        <w:rFonts w:ascii="Wingdings" w:hAnsi="Wingdings" w:hint="default"/>
+      </w:rPr>
+    </w:lvl>
+  </w:abstractNum>
+  <w:abstractNum w:abstractNumId="21" w15:restartNumberingAfterBreak="0">
     <w:nsid w:val="6E895D5D"/>
     <w:multiLevelType w:val="hybridMultilevel"/>
     <w:tmpl w:val="3F502DE4"/>
@@ -15202,7 +15656,7 @@
       </w:pPr>
     </w:lvl>
   </w:abstractNum>
-  <w:abstractNum w:abstractNumId="32" w15:restartNumberingAfterBreak="0">
+  <w:abstractNum w:abstractNumId="22" w15:restartNumberingAfterBreak="0">
     <w:nsid w:val="6EC55399"/>
     <w:multiLevelType w:val="hybridMultilevel"/>
     <w:tmpl w:val="C57E1FD4"/>
@@ -15315,7 +15769,7 @@
       </w:rPr>
     </w:lvl>
   </w:abstractNum>
-  <w:abstractNum w:abstractNumId="33" w15:restartNumberingAfterBreak="0">
+  <w:abstractNum w:abstractNumId="23" w15:restartNumberingAfterBreak="0">
     <w:nsid w:val="6FDD4E10"/>
     <w:multiLevelType w:val="hybridMultilevel"/>
     <w:tmpl w:val="95E04B32"/>
@@ -15404,120 +15858,7 @@
       </w:pPr>
     </w:lvl>
   </w:abstractNum>
-  <w:abstractNum w:abstractNumId="34" w15:restartNumberingAfterBreak="0">
-    <w:nsid w:val="704255AB"/>
-    <w:multiLevelType w:val="hybridMultilevel"/>
-    <w:tmpl w:val="9B2677B6"/>
-    <w:lvl w:ilvl="0" w:tplc="0C0A0005">
-      <w:start w:val="1"/>
-      <w:numFmt w:val="bullet"/>
-      <w:lvlText w:val=""/>
-      <w:lvlJc w:val="left"/>
-      <w:pPr>
-        <w:ind w:left="1776" w:hanging="360"/>
-      </w:pPr>
-      <w:rPr>
-        <w:rFonts w:ascii="Wingdings" w:hAnsi="Wingdings" w:hint="default"/>
-      </w:rPr>
-    </w:lvl>
-    <w:lvl w:ilvl="1" w:tplc="0C0A0003" w:tentative="1">
-      <w:start w:val="1"/>
-      <w:numFmt w:val="bullet"/>
-      <w:lvlText w:val="o"/>
-      <w:lvlJc w:val="left"/>
-      <w:pPr>
-        <w:ind w:left="2496" w:hanging="360"/>
-      </w:pPr>
-      <w:rPr>
-        <w:rFonts w:ascii="Courier New" w:hAnsi="Courier New" w:cs="Courier New" w:hint="default"/>
-      </w:rPr>
-    </w:lvl>
-    <w:lvl w:ilvl="2" w:tplc="0C0A0005" w:tentative="1">
-      <w:start w:val="1"/>
-      <w:numFmt w:val="bullet"/>
-      <w:lvlText w:val=""/>
-      <w:lvlJc w:val="left"/>
-      <w:pPr>
-        <w:ind w:left="3216" w:hanging="360"/>
-      </w:pPr>
-      <w:rPr>
-        <w:rFonts w:ascii="Wingdings" w:hAnsi="Wingdings" w:hint="default"/>
-      </w:rPr>
-    </w:lvl>
-    <w:lvl w:ilvl="3" w:tplc="0C0A0001" w:tentative="1">
-      <w:start w:val="1"/>
-      <w:numFmt w:val="bullet"/>
-      <w:lvlText w:val=""/>
-      <w:lvlJc w:val="left"/>
-      <w:pPr>
-        <w:ind w:left="3936" w:hanging="360"/>
-      </w:pPr>
-      <w:rPr>
-        <w:rFonts w:ascii="Symbol" w:hAnsi="Symbol" w:hint="default"/>
-      </w:rPr>
-    </w:lvl>
-    <w:lvl w:ilvl="4" w:tplc="0C0A0003" w:tentative="1">
-      <w:start w:val="1"/>
-      <w:numFmt w:val="bullet"/>
-      <w:lvlText w:val="o"/>
-      <w:lvlJc w:val="left"/>
-      <w:pPr>
-        <w:ind w:left="4656" w:hanging="360"/>
-      </w:pPr>
-      <w:rPr>
-        <w:rFonts w:ascii="Courier New" w:hAnsi="Courier New" w:cs="Courier New" w:hint="default"/>
-      </w:rPr>
-    </w:lvl>
-    <w:lvl w:ilvl="5" w:tplc="0C0A0005" w:tentative="1">
-      <w:start w:val="1"/>
-      <w:numFmt w:val="bullet"/>
-      <w:lvlText w:val=""/>
-      <w:lvlJc w:val="left"/>
-      <w:pPr>
-        <w:ind w:left="5376" w:hanging="360"/>
-      </w:pPr>
-      <w:rPr>
-        <w:rFonts w:ascii="Wingdings" w:hAnsi="Wingdings" w:hint="default"/>
-      </w:rPr>
-    </w:lvl>
-    <w:lvl w:ilvl="6" w:tplc="0C0A0001" w:tentative="1">
-      <w:start w:val="1"/>
-      <w:numFmt w:val="bullet"/>
-      <w:lvlText w:val=""/>
-      <w:lvlJc w:val="left"/>
-      <w:pPr>
-        <w:ind w:left="6096" w:hanging="360"/>
-      </w:pPr>
-      <w:rPr>
-        <w:rFonts w:ascii="Symbol" w:hAnsi="Symbol" w:hint="default"/>
-      </w:rPr>
-    </w:lvl>
-    <w:lvl w:ilvl="7" w:tplc="0C0A0003" w:tentative="1">
-      <w:start w:val="1"/>
-      <w:numFmt w:val="bullet"/>
-      <w:lvlText w:val="o"/>
-      <w:lvlJc w:val="left"/>
-      <w:pPr>
-        <w:ind w:left="6816" w:hanging="360"/>
-      </w:pPr>
-      <w:rPr>
-        <w:rFonts w:ascii="Courier New" w:hAnsi="Courier New" w:cs="Courier New" w:hint="default"/>
-      </w:rPr>
-    </w:lvl>
-    <w:lvl w:ilvl="8" w:tplc="0C0A0005" w:tentative="1">
-      <w:start w:val="1"/>
-      <w:numFmt w:val="bullet"/>
-      <w:lvlText w:val=""/>
-      <w:lvlJc w:val="left"/>
-      <w:pPr>
-        <w:ind w:left="7536" w:hanging="360"/>
-      </w:pPr>
-      <w:rPr>
-        <w:rFonts w:ascii="Wingdings" w:hAnsi="Wingdings" w:hint="default"/>
-      </w:rPr>
-    </w:lvl>
-  </w:abstractNum>
-  <w:abstractNum w:abstractNumId="35" w15:restartNumberingAfterBreak="0">
+  <w:abstractNum w:abstractNumId="24" w15:restartNumberingAfterBreak="0">
     <w:nsid w:val="74930C73"/>
     <w:multiLevelType w:val="hybridMultilevel"/>
     <w:tmpl w:val="38EAC410"/>
@@ -15630,10 +15971,10 @@
       </w:rPr>
     </w:lvl>
   </w:abstractNum>
-  <w:abstractNum w:abstractNumId="36" w15:restartNumberingAfterBreak="0">
+  <w:abstractNum w:abstractNumId="25" w15:restartNumberingAfterBreak="0">
     <w:nsid w:val="77194B1A"/>
     <w:multiLevelType w:val="hybridMultilevel"/>
-    <w:tmpl w:val="269698E4"/>
+    <w:tmpl w:val="EC9247DC"/>
     <w:lvl w:ilvl="0" w:tplc="0C0A0001">
       <w:start w:val="1"/>
       <w:numFmt w:val="bullet"/>
@@ -15743,7 +16084,120 @@
       </w:rPr>
     </w:lvl>
   </w:abstractNum>
-  <w:abstractNum w:abstractNumId="37" w15:restartNumberingAfterBreak="0">
+  <w:abstractNum w:abstractNumId="26" w15:restartNumberingAfterBreak="0">
+    <w:nsid w:val="79267164"/>
+    <w:multiLevelType w:val="hybridMultilevel"/>
+    <w:tmpl w:val="D3783660"/>
+    <w:lvl w:ilvl="0" w:tplc="0C0A0001">
+      <w:start w:val="1"/>
+      <w:numFmt w:val="bullet"/>
+      <w:lvlText w:val=""/>
+      <w:lvlJc w:val="left"/>
+      <w:pPr>
+        <w:ind w:left="720" w:hanging="360"/>
+      </w:pPr>
+      <w:rPr>
+        <w:rFonts w:ascii="Symbol" w:hAnsi="Symbol" w:hint="default"/>
+      </w:rPr>
+    </w:lvl>
+    <w:lvl w:ilvl="1" w:tplc="ADE0F22C">
+      <w:start w:val="1"/>
+      <w:numFmt w:val="bullet"/>
+      <w:lvlText w:val="-"/>
+      <w:lvlJc w:val="left"/>
+      <w:pPr>
+        <w:ind w:left="1440" w:hanging="360"/>
+      </w:pPr>
+      <w:rPr>
+        <w:rFonts w:ascii="Times New Roman" w:hAnsi="Times New Roman" w:cs="Times New Roman" w:hint="default"/>
+      </w:rPr>
+    </w:lvl>
+    <w:lvl w:ilvl="2" w:tplc="0C0A0005" w:tentative="1">
+      <w:start w:val="1"/>
+      <w:numFmt w:val="bullet"/>
+      <w:lvlText w:val=""/>
+      <w:lvlJc w:val="left"/>
+      <w:pPr>
+        <w:ind w:left="2160" w:hanging="360"/>
+      </w:pPr>
+      <w:rPr>
+        <w:rFonts w:ascii="Wingdings" w:hAnsi="Wingdings" w:hint="default"/>
+      </w:rPr>
+    </w:lvl>
+    <w:lvl w:ilvl="3" w:tplc="0C0A0001" w:tentative="1">
+      <w:start w:val="1"/>
+      <w:numFmt w:val="bullet"/>
+      <w:lvlText w:val=""/>
+      <w:lvlJc w:val="left"/>
+      <w:pPr>
+        <w:ind w:left="2880" w:hanging="360"/>
+      </w:pPr>
+      <w:rPr>
+        <w:rFonts w:ascii="Symbol" w:hAnsi="Symbol" w:hint="default"/>
+      </w:rPr>
+    </w:lvl>
+    <w:lvl w:ilvl="4" w:tplc="0C0A0003" w:tentative="1">
+      <w:start w:val="1"/>
+      <w:numFmt w:val="bullet"/>
+      <w:lvlText w:val="o"/>
+      <w:lvlJc w:val="left"/>
+      <w:pPr>
+        <w:ind w:left="3600" w:hanging="360"/>
+      </w:pPr>
+      <w:rPr>
+        <w:rFonts w:ascii="Courier New" w:hAnsi="Courier New" w:cs="Courier New" w:hint="default"/>
+      </w:rPr>
+    </w:lvl>
+    <w:lvl w:ilvl="5" w:tplc="0C0A0005" w:tentative="1">
+      <w:start w:val="1"/>
+      <w:numFmt w:val="bullet"/>
+      <w:lvlText w:val=""/>
+      <w:lvlJc w:val="left"/>
+      <w:pPr>
+        <w:ind w:left="4320" w:hanging="360"/>
+      </w:pPr>
+      <w:rPr>
+        <w:rFonts w:ascii="Wingdings" w:hAnsi="Wingdings" w:hint="default"/>
+      </w:rPr>
+    </w:lvl>
+    <w:lvl w:ilvl="6" w:tplc="0C0A0001" w:tentative="1">
+      <w:start w:val="1"/>
+      <w:numFmt w:val="bullet"/>
+      <w:lvlText w:val=""/>
+      <w:lvlJc w:val="left"/>
+      <w:pPr>
+        <w:ind w:left="5040" w:hanging="360"/>
+      </w:pPr>
+      <w:rPr>
+        <w:rFonts w:ascii="Symbol" w:hAnsi="Symbol" w:hint="default"/>
+      </w:rPr>
+    </w:lvl>
+    <w:lvl w:ilvl="7" w:tplc="0C0A0003" w:tentative="1">
+      <w:start w:val="1"/>
+      <w:numFmt w:val="bullet"/>
+      <w:lvlText w:val="o"/>
+      <w:lvlJc w:val="left"/>
+      <w:pPr>
+        <w:ind w:left="5760" w:hanging="360"/>
+      </w:pPr>
+      <w:rPr>
+        <w:rFonts w:ascii="Courier New" w:hAnsi="Courier New" w:cs="Courier New" w:hint="default"/>
+      </w:rPr>
+    </w:lvl>
+    <w:lvl w:ilvl="8" w:tplc="0C0A0005" w:tentative="1">
+      <w:start w:val="1"/>
+      <w:numFmt w:val="bullet"/>
+      <w:lvlText w:val=""/>
+      <w:lvlJc w:val="left"/>
+      <w:pPr>
+        <w:ind w:left="6480" w:hanging="360"/>
+      </w:pPr>
+      <w:rPr>
+        <w:rFonts w:ascii="Wingdings" w:hAnsi="Wingdings" w:hint="default"/>
+      </w:rPr>
+    </w:lvl>
+  </w:abstractNum>
+  <w:abstractNum w:abstractNumId="27" w15:restartNumberingAfterBreak="0">
     <w:nsid w:val="79D07C3A"/>
     <w:multiLevelType w:val="hybridMultilevel"/>
     <w:tmpl w:val="1542D9EE"/>
@@ -15857,153 +16311,93 @@
     </w:lvl>
   </w:abstractNum>
   <w:num w:numId="1">
-    <w:abstractNumId w:val="4"/>
+    <w:abstractNumId w:val="2"/>
   </w:num>
   <w:num w:numId="2">
-    <w:abstractNumId w:val="4"/>
+    <w:abstractNumId w:val="2"/>
   </w:num>
   <w:num w:numId="3">
+    <w:abstractNumId w:val="27"/>
+  </w:num>
+  <w:num w:numId="4">
+    <w:abstractNumId w:val="11"/>
+  </w:num>
+  <w:num w:numId="5">
+    <w:abstractNumId w:val="23"/>
+  </w:num>
+  <w:num w:numId="6">
+    <w:abstractNumId w:val="8"/>
+  </w:num>
+  <w:num w:numId="7">
+    <w:abstractNumId w:val="21"/>
+  </w:num>
+  <w:num w:numId="8">
+    <w:abstractNumId w:val="18"/>
+  </w:num>
+  <w:num w:numId="9">
+    <w:abstractNumId w:val="13"/>
+  </w:num>
+  <w:num w:numId="10">
+    <w:abstractNumId w:val="3"/>
+  </w:num>
+  <w:num w:numId="11">
+    <w:abstractNumId w:val="6"/>
+  </w:num>
+  <w:num w:numId="12">
+    <w:abstractNumId w:val="9"/>
+  </w:num>
+  <w:num w:numId="13">
+    <w:abstractNumId w:val="1"/>
+  </w:num>
+  <w:num w:numId="14">
+    <w:abstractNumId w:val="24"/>
+  </w:num>
+  <w:num w:numId="15">
+    <w:abstractNumId w:val="19"/>
+  </w:num>
+  <w:num w:numId="16">
     <w:abstractNumId w:val="10"/>
   </w:num>
-  <w:num w:numId="4">
+  <w:num w:numId="17">
+    <w:abstractNumId w:val="14"/>
+  </w:num>
+  <w:num w:numId="18">
+    <w:abstractNumId w:val="17"/>
+  </w:num>
+  <w:num w:numId="19">
     <w:abstractNumId w:val="15"/>
   </w:num>
-  <w:num w:numId="5">
-    <w:abstractNumId w:val="21"/>
-  </w:num>
-  <w:num w:numId="6">
-    <w:abstractNumId w:val="3"/>
-  </w:num>
-  <w:num w:numId="7">
-    <w:abstractNumId w:val="17"/>
-  </w:num>
-  <w:num w:numId="8">
+  <w:num w:numId="20">
     <w:abstractNumId w:val="25"/>
-  </w:num>
-  <w:num w:numId="9">
-    <w:abstractNumId w:val="23"/>
-  </w:num>
-  <w:num w:numId="10">
-    <w:abstractNumId w:val="22"/>
-  </w:num>
-  <w:num w:numId="11">
-    <w:abstractNumId w:val="29"/>
-  </w:num>
-  <w:num w:numId="12">
-    <w:abstractNumId w:val="11"/>
-  </w:num>
-  <w:num w:numId="13">
-    <w:abstractNumId w:val="4"/>
-  </w:num>
-  <w:num w:numId="14">
-    <w:abstractNumId w:val="4"/>
-  </w:num>
-  <w:num w:numId="15">
-    <w:abstractNumId w:val="4"/>
-  </w:num>
-  <w:num w:numId="16">
-    <w:abstractNumId w:val="4"/>
-  </w:num>
-  <w:num w:numId="17">
-    <w:abstractNumId w:val="4"/>
-  </w:num>
-  <w:num w:numId="18">
-    <w:abstractNumId w:val="4"/>
-  </w:num>
-  <w:num w:numId="19">
-    <w:abstractNumId w:val="4"/>
-  </w:num>
-  <w:num w:numId="20">
-    <w:abstractNumId w:val="4"/>
   </w:num>
   <w:num w:numId="21">
     <w:abstractNumId w:val="4"/>
   </w:num>
   <w:num w:numId="22">
-    <w:abstractNumId w:val="4"/>
+    <w:abstractNumId w:val="16"/>
   </w:num>
   <w:num w:numId="23">
-    <w:abstractNumId w:val="37"/>
+    <w:abstractNumId w:val="22"/>
   </w:num>
   <w:num w:numId="24">
-    <w:abstractNumId w:val="16"/>
+    <w:abstractNumId w:val="12"/>
   </w:num>
   <w:num w:numId="25">
-    <w:abstractNumId w:val="33"/>
+    <w:abstractNumId w:val="0"/>
   </w:num>
   <w:num w:numId="26">
-    <w:abstractNumId w:val="12"/>
+    <w:abstractNumId w:val="5"/>
   </w:num>
   <w:num w:numId="27">
-    <w:abstractNumId w:val="31"/>
+    <w:abstractNumId w:val="26"/>
   </w:num>
   <w:num w:numId="28">
-    <w:abstractNumId w:val="28"/>
+    <w:abstractNumId w:val="20"/>
   </w:num>
   <w:num w:numId="29">
-    <w:abstractNumId w:val="19"/>
-  </w:num>
-  <w:num w:numId="30">
-    <w:abstractNumId w:val="5"/>
-  </w:num>
-  <w:num w:numId="31">
-    <w:abstractNumId w:val="8"/>
-  </w:num>
-  <w:num w:numId="32">
-    <w:abstractNumId w:val="13"/>
-  </w:num>
-  <w:num w:numId="33">
-    <w:abstractNumId w:val="1"/>
-  </w:num>
-  <w:num w:numId="34">
-    <w:abstractNumId w:val="35"/>
-  </w:num>
-  <w:num w:numId="35">
-    <w:abstractNumId w:val="30"/>
-  </w:num>
-  <w:num w:numId="36">
-    <w:abstractNumId w:val="14"/>
-  </w:num>
-  <w:num w:numId="37">
-    <w:abstractNumId w:val="20"/>
-  </w:num>
-  <w:num w:numId="38">
-    <w:abstractNumId w:val="27"/>
-  </w:num>
-  <w:num w:numId="39">
-    <w:abstractNumId w:val="24"/>
-  </w:num>
-  <w:num w:numId="40">
-    <w:abstractNumId w:val="36"/>
-  </w:num>
-  <w:num w:numId="41">
-    <w:abstractNumId w:val="6"/>
-  </w:num>
-  <w:num w:numId="42">
-    <w:abstractNumId w:val="9"/>
-  </w:num>
-  <w:num w:numId="43">
-    <w:abstractNumId w:val="26"/>
-  </w:num>
-  <w:num w:numId="44">
-    <w:abstractNumId w:val="32"/>
-  </w:num>
-  <w:num w:numId="45">
-    <w:abstractNumId w:val="2"/>
-  </w:num>
-  <w:num w:numId="46">
-    <w:abstractNumId w:val="18"/>
-  </w:num>
-  <w:num w:numId="47">
-    <w:abstractNumId w:val="34"/>
-  </w:num>
-  <w:num w:numId="48">
-    <w:abstractNumId w:val="0"/>
-  </w:num>
-  <w:num w:numId="49">
     <w:abstractNumId w:val="7"/>
   </w:num>
-  <w:numIdMacAtCleanup w:val="2"/>
+  <w:numIdMacAtCleanup w:val="29"/>
 </w:numbering>
 </file>
 
@@ -16414,7 +16808,7 @@
       <w:keepNext/>
       <w:keepLines/>
       <w:numPr>
-        <w:numId w:val="22"/>
+        <w:numId w:val="2"/>
       </w:numPr>
       <w:spacing w:before="480" w:after="360"/>
       <w:outlineLvl w:val="0"/>
@@ -16441,7 +16835,7 @@
       <w:keepLines/>
       <w:numPr>
         <w:ilvl w:val="1"/>
-        <w:numId w:val="22"/>
+        <w:numId w:val="2"/>
       </w:numPr>
       <w:spacing w:before="240" w:after="360"/>
       <w:ind w:left="862" w:hanging="578"/>
@@ -16496,7 +16890,7 @@
       <w:keepLines/>
       <w:numPr>
         <w:ilvl w:val="3"/>
-        <w:numId w:val="22"/>
+        <w:numId w:val="2"/>
       </w:numPr>
       <w:spacing w:before="40"/>
       <w:ind w:left="1599" w:hanging="862"/>
@@ -16525,7 +16919,7 @@
       <w:keepLines/>
       <w:numPr>
         <w:ilvl w:val="4"/>
-        <w:numId w:val="22"/>
+        <w:numId w:val="2"/>
       </w:numPr>
       <w:spacing w:before="40"/>
       <w:outlineLvl w:val="4"/>
@@ -16550,7 +16944,7 @@
       <w:keepLines/>
       <w:numPr>
         <w:ilvl w:val="5"/>
-        <w:numId w:val="22"/>
+        <w:numId w:val="2"/>
       </w:numPr>
       <w:spacing w:before="40"/>
       <w:outlineLvl w:val="5"/>
@@ -16575,7 +16969,7 @@
       <w:keepLines/>
       <w:numPr>
         <w:ilvl w:val="6"/>
-        <w:numId w:val="22"/>
+        <w:numId w:val="2"/>
       </w:numPr>
       <w:spacing w:before="40"/>
       <w:outlineLvl w:val="6"/>
@@ -16602,7 +16996,7 @@
       <w:keepLines/>
       <w:numPr>
         <w:ilvl w:val="7"/>
-        <w:numId w:val="22"/>
+        <w:numId w:val="2"/>
       </w:numPr>
       <w:spacing w:before="40"/>
       <w:outlineLvl w:val="7"/>
@@ -16629,7 +17023,7 @@
       <w:keepLines/>
       <w:numPr>
         <w:ilvl w:val="8"/>
-        <w:numId w:val="22"/>
+        <w:numId w:val="2"/>
       </w:numPr>
       <w:spacing w:before="40"/>
       <w:outlineLvl w:val="8"/>
@@ -16753,7 +17147,6 @@
     <w:rPr>
       <w:rFonts w:asciiTheme="majorHAnsi" w:eastAsiaTheme="majorEastAsia" w:hAnsiTheme="majorHAnsi" w:cstheme="majorBidi"/>
       <w:color w:val="2E74B5" w:themeColor="accent1" w:themeShade="BF"/>
-      <w:sz w:val="24"/>
     </w:rPr>
   </w:style>
   <w:style w:type="character" w:customStyle="1" w:styleId="Ttulo6Car">
@@ -16766,7 +17159,6 @@
     <w:rPr>
       <w:rFonts w:asciiTheme="majorHAnsi" w:eastAsiaTheme="majorEastAsia" w:hAnsiTheme="majorHAnsi" w:cstheme="majorBidi"/>
       <w:color w:val="1F4D78" w:themeColor="accent1" w:themeShade="7F"/>
-      <w:sz w:val="24"/>
     </w:rPr>
   </w:style>
   <w:style w:type="character" w:customStyle="1" w:styleId="Ttulo7Car">
@@ -16781,7 +17173,6 @@
       <w:i/>
       <w:iCs/>
       <w:color w:val="1F4D78" w:themeColor="accent1" w:themeShade="7F"/>
-      <w:sz w:val="24"/>
     </w:rPr>
   </w:style>
   <w:style w:type="character" w:customStyle="1" w:styleId="Ttulo8Car">
@@ -17735,7 +18126,7 @@
 </file>
 
 <file path=customXml/itemProps1.xml><?xml version="1.0" encoding="utf-8"?>
-<ds:datastoreItem xmlns:ds="http://schemas.openxmlformats.org/officeDocument/2006/customXml" ds:itemID="{4344A19C-FCC3-4331-89F0-660819AD52A4}">
+<ds:datastoreItem xmlns:ds="http://schemas.openxmlformats.org/officeDocument/2006/customXml" ds:itemID="{8E2E4C08-79A8-4BAE-9CD7-D98ACCA0BD79}">
   <ds:schemaRefs>
     <ds:schemaRef ds:uri="http://schemas.openxmlformats.org/officeDocument/2006/bibliography"/>
   </ds:schemaRefs>

--- a/Documentación/Anexos.docx
+++ b/Documentación/Anexos.docx
@@ -8483,7 +8483,7 @@
     </w:p>
     <w:tbl>
       <w:tblPr>
-        <w:tblW w:w="0" w:type="auto"/>
+        <w:tblW w:w="9108" w:type="dxa"/>
         <w:tblBorders>
           <w:top w:val="single" w:sz="8" w:space="0" w:color="D0CECE" w:themeColor="background2" w:themeShade="E6"/>
           <w:left w:val="single" w:sz="8" w:space="0" w:color="D0CECE" w:themeColor="background2" w:themeShade="E6"/>
@@ -8499,9 +8499,9 @@
         <w:tblLook w:val="0000" w:firstRow="0" w:lastRow="0" w:firstColumn="0" w:lastColumn="0" w:noHBand="0" w:noVBand="0"/>
       </w:tblPr>
       <w:tblGrid>
-        <w:gridCol w:w="2083"/>
-        <w:gridCol w:w="1951"/>
-        <w:gridCol w:w="4450"/>
+        <w:gridCol w:w="1975"/>
+        <w:gridCol w:w="2455"/>
+        <w:gridCol w:w="4678"/>
       </w:tblGrid>
       <w:tr>
         <w:trPr>
@@ -8530,7 +8530,7 @@
         </w:tc>
         <w:tc>
           <w:tcPr>
-            <w:tcW w:w="1984" w:type="dxa"/>
+            <w:tcW w:w="2455" w:type="dxa"/>
             <w:shd w:val="clear" w:color="auto" w:fill="E7E6E6" w:themeFill="background2"/>
           </w:tcPr>
           <w:p>
@@ -8550,7 +8550,7 @@
         </w:tc>
         <w:tc>
           <w:tcPr>
-            <w:tcW w:w="4525" w:type="dxa"/>
+            <w:tcW w:w="4678" w:type="dxa"/>
             <w:shd w:val="clear" w:color="auto" w:fill="E7E6E6" w:themeFill="background2"/>
           </w:tcPr>
           <w:p>
@@ -8580,23 +8580,40 @@
             <w:vAlign w:val="center"/>
           </w:tcPr>
           <w:p>
-            <w:r>
-              <w:t>correo</w:t>
-            </w:r>
-          </w:p>
-        </w:tc>
-        <w:tc>
-          <w:tcPr>
-            <w:tcW w:w="1984" w:type="dxa"/>
-          </w:tcPr>
-          <w:p/>
-        </w:tc>
-        <w:tc>
-          <w:tcPr>
-            <w:tcW w:w="4525" w:type="dxa"/>
-            <w:shd w:val="clear" w:color="auto" w:fill="auto"/>
-          </w:tcPr>
-          <w:p/>
+            <w:pPr>
+              <w:jc w:val="center"/>
+            </w:pPr>
+            <w:r>
+              <w:t>id</w:t>
+            </w:r>
+          </w:p>
+        </w:tc>
+        <w:tc>
+          <w:tcPr>
+            <w:tcW w:w="2455" w:type="dxa"/>
+          </w:tcPr>
+          <w:p>
+            <w:pPr>
+              <w:jc w:val="center"/>
+            </w:pPr>
+            <w:r>
+              <w:t>INT (AUTO_INCREMENT)</w:t>
+            </w:r>
+          </w:p>
+        </w:tc>
+        <w:tc>
+          <w:tcPr>
+            <w:tcW w:w="4678" w:type="dxa"/>
+            <w:shd w:val="clear" w:color="auto" w:fill="auto"/>
+          </w:tcPr>
+          <w:p>
+            <w:pPr>
+              <w:jc w:val="center"/>
+            </w:pPr>
+            <w:r>
+              <w:t>Código que identifica al profesor de forma única.</w:t>
+            </w:r>
+          </w:p>
         </w:tc>
       </w:tr>
       <w:tr>
@@ -8610,26 +8627,40 @@
             <w:vAlign w:val="center"/>
           </w:tcPr>
           <w:p>
-            <w:r>
-              <w:t>o</w:t>
-            </w:r>
-            <w:r>
-              <w:t>auth_consumer_key</w:t>
-            </w:r>
-          </w:p>
-        </w:tc>
-        <w:tc>
-          <w:tcPr>
-            <w:tcW w:w="1984" w:type="dxa"/>
-          </w:tcPr>
-          <w:p/>
-        </w:tc>
-        <w:tc>
-          <w:tcPr>
-            <w:tcW w:w="4525" w:type="dxa"/>
-            <w:shd w:val="clear" w:color="auto" w:fill="auto"/>
-          </w:tcPr>
-          <w:p/>
+            <w:pPr>
+              <w:jc w:val="center"/>
+            </w:pPr>
+            <w:r>
+              <w:t>nombre_completo</w:t>
+            </w:r>
+          </w:p>
+        </w:tc>
+        <w:tc>
+          <w:tcPr>
+            <w:tcW w:w="2455" w:type="dxa"/>
+          </w:tcPr>
+          <w:p>
+            <w:pPr>
+              <w:jc w:val="center"/>
+            </w:pPr>
+            <w:r>
+              <w:t>VARCHAR</w:t>
+            </w:r>
+          </w:p>
+        </w:tc>
+        <w:tc>
+          <w:tcPr>
+            <w:tcW w:w="4678" w:type="dxa"/>
+            <w:shd w:val="clear" w:color="auto" w:fill="auto"/>
+          </w:tcPr>
+          <w:p>
+            <w:pPr>
+              <w:jc w:val="center"/>
+            </w:pPr>
+            <w:r>
+              <w:t>Nombre y apellidos del profesor.</w:t>
+            </w:r>
+          </w:p>
         </w:tc>
       </w:tr>
       <w:tr>
@@ -8643,23 +8674,40 @@
             <w:vAlign w:val="center"/>
           </w:tcPr>
           <w:p>
-            <w:r>
-              <w:t>secret</w:t>
-            </w:r>
-          </w:p>
-        </w:tc>
-        <w:tc>
-          <w:tcPr>
-            <w:tcW w:w="1984" w:type="dxa"/>
-          </w:tcPr>
-          <w:p/>
-        </w:tc>
-        <w:tc>
-          <w:tcPr>
-            <w:tcW w:w="4525" w:type="dxa"/>
-            <w:shd w:val="clear" w:color="auto" w:fill="auto"/>
-          </w:tcPr>
-          <w:p/>
+            <w:pPr>
+              <w:jc w:val="center"/>
+            </w:pPr>
+            <w:r>
+              <w:t>consumer_key</w:t>
+            </w:r>
+          </w:p>
+        </w:tc>
+        <w:tc>
+          <w:tcPr>
+            <w:tcW w:w="2455" w:type="dxa"/>
+          </w:tcPr>
+          <w:p>
+            <w:pPr>
+              <w:jc w:val="center"/>
+            </w:pPr>
+            <w:r>
+              <w:t>VARCHAR</w:t>
+            </w:r>
+          </w:p>
+        </w:tc>
+        <w:tc>
+          <w:tcPr>
+            <w:tcW w:w="4678" w:type="dxa"/>
+            <w:shd w:val="clear" w:color="auto" w:fill="auto"/>
+          </w:tcPr>
+          <w:p>
+            <w:pPr>
+              <w:jc w:val="center"/>
+            </w:pPr>
+            <w:r>
+              <w:t>Parámetro LTI que va a introducirse al crear la tarea de tipo externa en Moodle.</w:t>
+            </w:r>
+          </w:p>
         </w:tc>
       </w:tr>
       <w:tr>
@@ -8673,23 +8721,87 @@
             <w:vAlign w:val="center"/>
           </w:tcPr>
           <w:p>
-            <w:r>
-              <w:t>tarea_url</w:t>
-            </w:r>
-          </w:p>
-        </w:tc>
-        <w:tc>
-          <w:tcPr>
-            <w:tcW w:w="1984" w:type="dxa"/>
-          </w:tcPr>
-          <w:p/>
-        </w:tc>
-        <w:tc>
-          <w:tcPr>
-            <w:tcW w:w="4525" w:type="dxa"/>
-            <w:shd w:val="clear" w:color="auto" w:fill="auto"/>
-          </w:tcPr>
-          <w:p/>
+            <w:pPr>
+              <w:jc w:val="center"/>
+            </w:pPr>
+            <w:r>
+              <w:t>secret</w:t>
+            </w:r>
+          </w:p>
+        </w:tc>
+        <w:tc>
+          <w:tcPr>
+            <w:tcW w:w="2455" w:type="dxa"/>
+          </w:tcPr>
+          <w:p>
+            <w:pPr>
+              <w:jc w:val="center"/>
+            </w:pPr>
+            <w:r>
+              <w:t>VARCHAR</w:t>
+            </w:r>
+          </w:p>
+        </w:tc>
+        <w:tc>
+          <w:tcPr>
+            <w:tcW w:w="4678" w:type="dxa"/>
+            <w:shd w:val="clear" w:color="auto" w:fill="auto"/>
+          </w:tcPr>
+          <w:p>
+            <w:pPr>
+              <w:jc w:val="center"/>
+            </w:pPr>
+            <w:r>
+              <w:t>Parámetro LTI que va a introducirse al crear la tarea de tipo externa en Moodle.</w:t>
+            </w:r>
+          </w:p>
+        </w:tc>
+      </w:tr>
+      <w:tr>
+        <w:trPr>
+          <w:cantSplit/>
+        </w:trPr>
+        <w:tc>
+          <w:tcPr>
+            <w:tcW w:w="1975" w:type="dxa"/>
+            <w:shd w:val="clear" w:color="auto" w:fill="auto"/>
+            <w:vAlign w:val="center"/>
+          </w:tcPr>
+          <w:p>
+            <w:pPr>
+              <w:jc w:val="center"/>
+            </w:pPr>
+            <w:r>
+              <w:t>correo</w:t>
+            </w:r>
+          </w:p>
+        </w:tc>
+        <w:tc>
+          <w:tcPr>
+            <w:tcW w:w="2455" w:type="dxa"/>
+          </w:tcPr>
+          <w:p>
+            <w:pPr>
+              <w:jc w:val="center"/>
+            </w:pPr>
+            <w:r>
+              <w:t>VARCHAR</w:t>
+            </w:r>
+          </w:p>
+        </w:tc>
+        <w:tc>
+          <w:tcPr>
+            <w:tcW w:w="4678" w:type="dxa"/>
+            <w:shd w:val="clear" w:color="auto" w:fill="auto"/>
+          </w:tcPr>
+          <w:p>
+            <w:pPr>
+              <w:jc w:val="center"/>
+            </w:pPr>
+            <w:r>
+              <w:t>Correo electrónico del profesor, se corresponde con el de Moodle.</w:t>
+            </w:r>
+          </w:p>
         </w:tc>
       </w:tr>
     </w:tbl>
@@ -8721,39 +8833,8 @@
         <w:t xml:space="preserve">: </w:t>
       </w:r>
       <w:r>
-        <w:t>correo.</w:t>
-      </w:r>
-    </w:p>
-    <w:p>
-      <w:pPr>
-        <w:ind w:left="360"/>
-        <w:rPr>
-          <w:i/>
-        </w:rPr>
-      </w:pPr>
-      <w:r>
-        <w:rPr>
-          <w:i/>
-        </w:rPr>
-        <w:t>* Foreign key</w:t>
-      </w:r>
-      <w:r>
-        <w:rPr>
-          <w:i/>
-        </w:rPr>
-        <w:t xml:space="preserve"> (FK)</w:t>
-      </w:r>
-      <w:r>
-        <w:rPr>
-          <w:i/>
-        </w:rPr>
-        <w:t xml:space="preserve">: </w:t>
-      </w:r>
-    </w:p>
-    <w:p>
-      <w:pPr>
-        <w:ind w:left="360"/>
-      </w:pPr>
+        <w:t>id.</w:t>
+      </w:r>
     </w:p>
     <w:p>
       <w:pPr>
@@ -8771,6 +8852,654 @@
       </w:r>
       <w:r>
         <w:t>: Contiene la información referente a las tareas que van a ser creadas desde Moodle de tipo “herramienta externa”. A dichas tareas son a las que los profesores y alumnos van a acceder desde Moodle.</w:t>
+      </w:r>
+    </w:p>
+    <w:tbl>
+      <w:tblPr>
+        <w:tblW w:w="9044" w:type="dxa"/>
+        <w:tblBorders>
+          <w:top w:val="single" w:sz="8" w:space="0" w:color="D0CECE" w:themeColor="background2" w:themeShade="E6"/>
+          <w:left w:val="single" w:sz="8" w:space="0" w:color="D0CECE" w:themeColor="background2" w:themeShade="E6"/>
+          <w:bottom w:val="single" w:sz="8" w:space="0" w:color="D0CECE" w:themeColor="background2" w:themeShade="E6"/>
+          <w:right w:val="single" w:sz="8" w:space="0" w:color="D0CECE" w:themeColor="background2" w:themeShade="E6"/>
+          <w:insideH w:val="single" w:sz="8" w:space="0" w:color="D0CECE" w:themeColor="background2" w:themeShade="E6"/>
+          <w:insideV w:val="single" w:sz="8" w:space="0" w:color="D0CECE" w:themeColor="background2" w:themeShade="E6"/>
+        </w:tblBorders>
+        <w:tblCellMar>
+          <w:left w:w="70" w:type="dxa"/>
+          <w:right w:w="70" w:type="dxa"/>
+        </w:tblCellMar>
+        <w:tblLook w:val="0000" w:firstRow="0" w:lastRow="0" w:firstColumn="0" w:lastColumn="0" w:noHBand="0" w:noVBand="0"/>
+      </w:tblPr>
+      <w:tblGrid>
+        <w:gridCol w:w="1975"/>
+        <w:gridCol w:w="1123"/>
+        <w:gridCol w:w="5946"/>
+      </w:tblGrid>
+      <w:tr>
+        <w:trPr>
+          <w:cantSplit/>
+        </w:trPr>
+        <w:tc>
+          <w:tcPr>
+            <w:tcW w:w="1975" w:type="dxa"/>
+            <w:shd w:val="clear" w:color="auto" w:fill="E7E6E6" w:themeFill="background2"/>
+            <w:vAlign w:val="center"/>
+          </w:tcPr>
+          <w:p>
+            <w:pPr>
+              <w:jc w:val="center"/>
+              <w:rPr>
+                <w:b/>
+              </w:rPr>
+            </w:pPr>
+            <w:r>
+              <w:rPr>
+                <w:b/>
+              </w:rPr>
+              <w:t>Atributo</w:t>
+            </w:r>
+          </w:p>
+        </w:tc>
+        <w:tc>
+          <w:tcPr>
+            <w:tcW w:w="1123" w:type="dxa"/>
+            <w:shd w:val="clear" w:color="auto" w:fill="E7E6E6" w:themeFill="background2"/>
+          </w:tcPr>
+          <w:p>
+            <w:pPr>
+              <w:jc w:val="center"/>
+              <w:rPr>
+                <w:b/>
+              </w:rPr>
+            </w:pPr>
+            <w:r>
+              <w:rPr>
+                <w:b/>
+              </w:rPr>
+              <w:t>Tipo</w:t>
+            </w:r>
+          </w:p>
+        </w:tc>
+        <w:tc>
+          <w:tcPr>
+            <w:tcW w:w="5946" w:type="dxa"/>
+            <w:shd w:val="clear" w:color="auto" w:fill="E7E6E6" w:themeFill="background2"/>
+          </w:tcPr>
+          <w:p>
+            <w:pPr>
+              <w:jc w:val="center"/>
+              <w:rPr>
+                <w:b/>
+              </w:rPr>
+            </w:pPr>
+            <w:r>
+              <w:rPr>
+                <w:b/>
+              </w:rPr>
+              <w:t>Descripción</w:t>
+            </w:r>
+          </w:p>
+        </w:tc>
+      </w:tr>
+      <w:tr>
+        <w:trPr>
+          <w:cantSplit/>
+        </w:trPr>
+        <w:tc>
+          <w:tcPr>
+            <w:tcW w:w="1975" w:type="dxa"/>
+            <w:shd w:val="clear" w:color="auto" w:fill="auto"/>
+            <w:vAlign w:val="center"/>
+          </w:tcPr>
+          <w:p>
+            <w:pPr>
+              <w:jc w:val="center"/>
+            </w:pPr>
+            <w:r>
+              <w:t>id</w:t>
+            </w:r>
+          </w:p>
+        </w:tc>
+        <w:tc>
+          <w:tcPr>
+            <w:tcW w:w="1123" w:type="dxa"/>
+          </w:tcPr>
+          <w:p>
+            <w:pPr>
+              <w:jc w:val="center"/>
+            </w:pPr>
+            <w:r>
+              <w:t>INT</w:t>
+            </w:r>
+          </w:p>
+        </w:tc>
+        <w:tc>
+          <w:tcPr>
+            <w:tcW w:w="5946" w:type="dxa"/>
+            <w:shd w:val="clear" w:color="auto" w:fill="auto"/>
+          </w:tcPr>
+          <w:p>
+            <w:pPr>
+              <w:jc w:val="center"/>
+            </w:pPr>
+            <w:r>
+              <w:t>Código que ident</w:t>
+            </w:r>
+            <w:r>
+              <w:t>ifica a la tarea de forma única, se corresponde con en el de Moodle.</w:t>
+            </w:r>
+          </w:p>
+        </w:tc>
+      </w:tr>
+      <w:tr>
+        <w:trPr>
+          <w:cantSplit/>
+        </w:trPr>
+        <w:tc>
+          <w:tcPr>
+            <w:tcW w:w="1975" w:type="dxa"/>
+            <w:shd w:val="clear" w:color="auto" w:fill="auto"/>
+            <w:vAlign w:val="center"/>
+          </w:tcPr>
+          <w:p>
+            <w:pPr>
+              <w:jc w:val="center"/>
+            </w:pPr>
+            <w:r>
+              <w:t>nombre</w:t>
+            </w:r>
+          </w:p>
+        </w:tc>
+        <w:tc>
+          <w:tcPr>
+            <w:tcW w:w="1123" w:type="dxa"/>
+          </w:tcPr>
+          <w:p>
+            <w:pPr>
+              <w:jc w:val="center"/>
+            </w:pPr>
+            <w:r>
+              <w:t>VARCHAR</w:t>
+            </w:r>
+          </w:p>
+        </w:tc>
+        <w:tc>
+          <w:tcPr>
+            <w:tcW w:w="5946" w:type="dxa"/>
+            <w:shd w:val="clear" w:color="auto" w:fill="auto"/>
+          </w:tcPr>
+          <w:p>
+            <w:pPr>
+              <w:jc w:val="center"/>
+            </w:pPr>
+            <w:r>
+              <w:t>Nombre de la tarea, se corresponde con el de Moodle.</w:t>
+            </w:r>
+          </w:p>
+        </w:tc>
+      </w:tr>
+      <w:tr>
+        <w:trPr>
+          <w:cantSplit/>
+        </w:trPr>
+        <w:tc>
+          <w:tcPr>
+            <w:tcW w:w="1975" w:type="dxa"/>
+            <w:shd w:val="clear" w:color="auto" w:fill="auto"/>
+            <w:vAlign w:val="center"/>
+          </w:tcPr>
+          <w:p>
+            <w:pPr>
+              <w:jc w:val="center"/>
+            </w:pPr>
+            <w:r>
+              <w:t>num_max_intentos</w:t>
+            </w:r>
+          </w:p>
+        </w:tc>
+        <w:tc>
+          <w:tcPr>
+            <w:tcW w:w="1123" w:type="dxa"/>
+          </w:tcPr>
+          <w:p>
+            <w:pPr>
+              <w:jc w:val="center"/>
+            </w:pPr>
+            <w:r>
+              <w:t>INT</w:t>
+            </w:r>
+          </w:p>
+        </w:tc>
+        <w:tc>
+          <w:tcPr>
+            <w:tcW w:w="5946" w:type="dxa"/>
+            <w:shd w:val="clear" w:color="auto" w:fill="auto"/>
+          </w:tcPr>
+          <w:p>
+            <w:pPr>
+              <w:jc w:val="center"/>
+            </w:pPr>
+            <w:r>
+              <w:t>Número de intentos máximo establecido por el profesor, que tienen los alumnos para subir sus prácticas.</w:t>
+            </w:r>
+          </w:p>
+        </w:tc>
+      </w:tr>
+      <w:tr>
+        <w:trPr>
+          <w:cantSplit/>
+        </w:trPr>
+        <w:tc>
+          <w:tcPr>
+            <w:tcW w:w="1975" w:type="dxa"/>
+            <w:shd w:val="clear" w:color="auto" w:fill="auto"/>
+            <w:vAlign w:val="center"/>
+          </w:tcPr>
+          <w:p>
+            <w:pPr>
+              <w:jc w:val="center"/>
+            </w:pPr>
+            <w:r>
+              <w:t>test</w:t>
+            </w:r>
+          </w:p>
+        </w:tc>
+        <w:tc>
+          <w:tcPr>
+            <w:tcW w:w="1123" w:type="dxa"/>
+          </w:tcPr>
+          <w:p>
+            <w:pPr>
+              <w:jc w:val="center"/>
+            </w:pPr>
+            <w:r>
+              <w:t>TINYINT</w:t>
+            </w:r>
+          </w:p>
+        </w:tc>
+        <w:tc>
+          <w:tcPr>
+            <w:tcW w:w="5946" w:type="dxa"/>
+            <w:shd w:val="clear" w:color="auto" w:fill="auto"/>
+          </w:tcPr>
+          <w:p>
+            <w:pPr>
+              <w:jc w:val="center"/>
+            </w:pPr>
+          </w:p>
+        </w:tc>
+      </w:tr>
+      <w:tr>
+        <w:trPr>
+          <w:cantSplit/>
+        </w:trPr>
+        <w:tc>
+          <w:tcPr>
+            <w:tcW w:w="1975" w:type="dxa"/>
+            <w:shd w:val="clear" w:color="auto" w:fill="auto"/>
+            <w:vAlign w:val="center"/>
+          </w:tcPr>
+          <w:p>
+            <w:pPr>
+              <w:jc w:val="center"/>
+            </w:pPr>
+            <w:r>
+              <w:t>fecha_limite</w:t>
+            </w:r>
+          </w:p>
+        </w:tc>
+        <w:tc>
+          <w:tcPr>
+            <w:tcW w:w="1123" w:type="dxa"/>
+          </w:tcPr>
+          <w:p>
+            <w:pPr>
+              <w:jc w:val="center"/>
+            </w:pPr>
+            <w:r>
+              <w:t>DATE</w:t>
+            </w:r>
+          </w:p>
+        </w:tc>
+        <w:tc>
+          <w:tcPr>
+            <w:tcW w:w="5946" w:type="dxa"/>
+            <w:shd w:val="clear" w:color="auto" w:fill="auto"/>
+          </w:tcPr>
+          <w:p>
+            <w:pPr>
+              <w:jc w:val="center"/>
+            </w:pPr>
+            <w:r>
+              <w:t>Fecha límite que tienen los alumnos para entregar sus prácticas.</w:t>
+            </w:r>
+          </w:p>
+        </w:tc>
+      </w:tr>
+    </w:tbl>
+    <w:p>
+      <w:pPr>
+        <w:ind w:left="360"/>
+      </w:pPr>
+      <w:r>
+        <w:rPr>
+          <w:i/>
+        </w:rPr>
+        <w:t>* Primary key</w:t>
+      </w:r>
+      <w:r>
+        <w:rPr>
+          <w:i/>
+        </w:rPr>
+        <w:t xml:space="preserve"> (PK)</w:t>
+      </w:r>
+      <w:r>
+        <w:rPr>
+          <w:i/>
+        </w:rPr>
+        <w:t>:</w:t>
+      </w:r>
+      <w:r>
+        <w:t xml:space="preserve"> id.</w:t>
+      </w:r>
+    </w:p>
+    <w:p>
+      <w:pPr>
+        <w:pStyle w:val="Prrafodelista"/>
+        <w:numPr>
+          <w:ilvl w:val="0"/>
+          <w:numId w:val="20"/>
+        </w:numPr>
+      </w:pPr>
+      <w:r>
+        <w:rPr>
+          <w:b/>
+        </w:rPr>
+        <w:lastRenderedPageBreak/>
+        <w:t>alumnos</w:t>
+      </w:r>
+      <w:r>
+        <w:t>: Contiene la información referente a los alumnos que han accedido al servicio web.</w:t>
+      </w:r>
+    </w:p>
+    <w:tbl>
+      <w:tblPr>
+        <w:tblW w:w="8884" w:type="dxa"/>
+        <w:tblBorders>
+          <w:top w:val="single" w:sz="8" w:space="0" w:color="D0CECE" w:themeColor="background2" w:themeShade="E6"/>
+          <w:left w:val="single" w:sz="8" w:space="0" w:color="D0CECE" w:themeColor="background2" w:themeShade="E6"/>
+          <w:bottom w:val="single" w:sz="8" w:space="0" w:color="D0CECE" w:themeColor="background2" w:themeShade="E6"/>
+          <w:right w:val="single" w:sz="8" w:space="0" w:color="D0CECE" w:themeColor="background2" w:themeShade="E6"/>
+          <w:insideH w:val="single" w:sz="8" w:space="0" w:color="D0CECE" w:themeColor="background2" w:themeShade="E6"/>
+          <w:insideV w:val="single" w:sz="8" w:space="0" w:color="D0CECE" w:themeColor="background2" w:themeShade="E6"/>
+        </w:tblBorders>
+        <w:tblCellMar>
+          <w:left w:w="70" w:type="dxa"/>
+          <w:right w:w="70" w:type="dxa"/>
+        </w:tblCellMar>
+        <w:tblLook w:val="0000" w:firstRow="0" w:lastRow="0" w:firstColumn="0" w:lastColumn="0" w:noHBand="0" w:noVBand="0"/>
+      </w:tblPr>
+      <w:tblGrid>
+        <w:gridCol w:w="1975"/>
+        <w:gridCol w:w="1263"/>
+        <w:gridCol w:w="5646"/>
+      </w:tblGrid>
+      <w:tr>
+        <w:trPr>
+          <w:cantSplit/>
+        </w:trPr>
+        <w:tc>
+          <w:tcPr>
+            <w:tcW w:w="1975" w:type="dxa"/>
+            <w:shd w:val="clear" w:color="auto" w:fill="E7E6E6" w:themeFill="background2"/>
+            <w:vAlign w:val="center"/>
+          </w:tcPr>
+          <w:p>
+            <w:pPr>
+              <w:jc w:val="center"/>
+              <w:rPr>
+                <w:b/>
+              </w:rPr>
+            </w:pPr>
+            <w:r>
+              <w:rPr>
+                <w:b/>
+              </w:rPr>
+              <w:t>Atributo</w:t>
+            </w:r>
+          </w:p>
+        </w:tc>
+        <w:tc>
+          <w:tcPr>
+            <w:tcW w:w="1263" w:type="dxa"/>
+            <w:shd w:val="clear" w:color="auto" w:fill="E7E6E6" w:themeFill="background2"/>
+          </w:tcPr>
+          <w:p>
+            <w:pPr>
+              <w:jc w:val="center"/>
+              <w:rPr>
+                <w:b/>
+              </w:rPr>
+            </w:pPr>
+            <w:r>
+              <w:rPr>
+                <w:b/>
+              </w:rPr>
+              <w:t>Tipo</w:t>
+            </w:r>
+          </w:p>
+        </w:tc>
+        <w:tc>
+          <w:tcPr>
+            <w:tcW w:w="5646" w:type="dxa"/>
+            <w:shd w:val="clear" w:color="auto" w:fill="E7E6E6" w:themeFill="background2"/>
+          </w:tcPr>
+          <w:p>
+            <w:pPr>
+              <w:jc w:val="center"/>
+              <w:rPr>
+                <w:b/>
+              </w:rPr>
+            </w:pPr>
+            <w:r>
+              <w:rPr>
+                <w:b/>
+              </w:rPr>
+              <w:t>Descripción</w:t>
+            </w:r>
+          </w:p>
+        </w:tc>
+      </w:tr>
+      <w:tr>
+        <w:trPr>
+          <w:cantSplit/>
+        </w:trPr>
+        <w:tc>
+          <w:tcPr>
+            <w:tcW w:w="1975" w:type="dxa"/>
+            <w:shd w:val="clear" w:color="auto" w:fill="auto"/>
+            <w:vAlign w:val="center"/>
+          </w:tcPr>
+          <w:p>
+            <w:pPr>
+              <w:jc w:val="center"/>
+            </w:pPr>
+            <w:r>
+              <w:t>id</w:t>
+            </w:r>
+          </w:p>
+        </w:tc>
+        <w:tc>
+          <w:tcPr>
+            <w:tcW w:w="1263" w:type="dxa"/>
+          </w:tcPr>
+          <w:p>
+            <w:pPr>
+              <w:jc w:val="center"/>
+            </w:pPr>
+            <w:r>
+              <w:t>INT</w:t>
+            </w:r>
+          </w:p>
+        </w:tc>
+        <w:tc>
+          <w:tcPr>
+            <w:tcW w:w="5646" w:type="dxa"/>
+            <w:shd w:val="clear" w:color="auto" w:fill="auto"/>
+          </w:tcPr>
+          <w:p>
+            <w:pPr>
+              <w:jc w:val="center"/>
+            </w:pPr>
+            <w:r>
+              <w:t>Código que identifica al alumno de forma única, se corresponde con el de Moodle.</w:t>
+            </w:r>
+          </w:p>
+        </w:tc>
+      </w:tr>
+      <w:tr>
+        <w:trPr>
+          <w:cantSplit/>
+        </w:trPr>
+        <w:tc>
+          <w:tcPr>
+            <w:tcW w:w="1975" w:type="dxa"/>
+            <w:shd w:val="clear" w:color="auto" w:fill="auto"/>
+            <w:vAlign w:val="center"/>
+          </w:tcPr>
+          <w:p>
+            <w:pPr>
+              <w:jc w:val="center"/>
+            </w:pPr>
+            <w:r>
+              <w:t>nombre_completo</w:t>
+            </w:r>
+          </w:p>
+        </w:tc>
+        <w:tc>
+          <w:tcPr>
+            <w:tcW w:w="1263" w:type="dxa"/>
+          </w:tcPr>
+          <w:p>
+            <w:pPr>
+              <w:jc w:val="center"/>
+            </w:pPr>
+            <w:r>
+              <w:t>VARCHAR</w:t>
+            </w:r>
+          </w:p>
+        </w:tc>
+        <w:tc>
+          <w:tcPr>
+            <w:tcW w:w="5646" w:type="dxa"/>
+            <w:shd w:val="clear" w:color="auto" w:fill="auto"/>
+          </w:tcPr>
+          <w:p>
+            <w:pPr>
+              <w:jc w:val="center"/>
+            </w:pPr>
+            <w:r>
+              <w:t>Nombre y apellidos del alumno, se corresponde con el de Moodle.</w:t>
+            </w:r>
+          </w:p>
+        </w:tc>
+      </w:tr>
+      <w:tr>
+        <w:trPr>
+          <w:cantSplit/>
+        </w:trPr>
+        <w:tc>
+          <w:tcPr>
+            <w:tcW w:w="1975" w:type="dxa"/>
+            <w:shd w:val="clear" w:color="auto" w:fill="auto"/>
+            <w:vAlign w:val="center"/>
+          </w:tcPr>
+          <w:p>
+            <w:pPr>
+              <w:jc w:val="center"/>
+            </w:pPr>
+            <w:r>
+              <w:t>correo</w:t>
+            </w:r>
+          </w:p>
+        </w:tc>
+        <w:tc>
+          <w:tcPr>
+            <w:tcW w:w="1263" w:type="dxa"/>
+          </w:tcPr>
+          <w:p>
+            <w:pPr>
+              <w:jc w:val="center"/>
+            </w:pPr>
+            <w:r>
+              <w:t>VARCHAR</w:t>
+            </w:r>
+          </w:p>
+        </w:tc>
+        <w:tc>
+          <w:tcPr>
+            <w:tcW w:w="5646" w:type="dxa"/>
+            <w:shd w:val="clear" w:color="auto" w:fill="auto"/>
+          </w:tcPr>
+          <w:p>
+            <w:pPr>
+              <w:jc w:val="center"/>
+            </w:pPr>
+            <w:r>
+              <w:t>Correo electrónico del alumno, se corresponde con el de Moodle.</w:t>
+            </w:r>
+          </w:p>
+        </w:tc>
+      </w:tr>
+    </w:tbl>
+    <w:p>
+      <w:pPr>
+        <w:ind w:left="360"/>
+      </w:pPr>
+    </w:p>
+    <w:p>
+      <w:pPr>
+        <w:ind w:left="360"/>
+      </w:pPr>
+      <w:r>
+        <w:rPr>
+          <w:i/>
+        </w:rPr>
+        <w:t>* Primary key</w:t>
+      </w:r>
+      <w:r>
+        <w:rPr>
+          <w:i/>
+        </w:rPr>
+        <w:t xml:space="preserve"> (PK)</w:t>
+      </w:r>
+      <w:r>
+        <w:rPr>
+          <w:i/>
+        </w:rPr>
+        <w:t>:</w:t>
+      </w:r>
+      <w:r>
+        <w:t xml:space="preserve"> id.</w:t>
+      </w:r>
+    </w:p>
+    <w:p>
+      <w:pPr>
+        <w:pStyle w:val="Prrafodelista"/>
+        <w:numPr>
+          <w:ilvl w:val="0"/>
+          <w:numId w:val="20"/>
+        </w:numPr>
+      </w:pPr>
+      <w:r>
+        <w:rPr>
+          <w:b/>
+        </w:rPr>
+        <w:t>intentos</w:t>
+      </w:r>
+      <w:r>
+        <w:t>: Contiene la información de cada uno de los intentos de subida de prácticas realizadas por los alumnos, es decir, los resultados obtenidos tras el proceso de corrección de las prácticas.</w:t>
       </w:r>
     </w:p>
     <w:tbl>
@@ -8872,6 +9601,9 @@
             <w:vAlign w:val="center"/>
           </w:tcPr>
           <w:p>
+            <w:pPr>
+              <w:jc w:val="center"/>
+            </w:pPr>
             <w:r>
               <w:t>id</w:t>
             </w:r>
@@ -8881,14 +9613,28 @@
           <w:tcPr>
             <w:tcW w:w="1984" w:type="dxa"/>
           </w:tcPr>
-          <w:p/>
+          <w:p>
+            <w:pPr>
+              <w:jc w:val="center"/>
+            </w:pPr>
+            <w:r>
+              <w:t>INT</w:t>
+            </w:r>
+          </w:p>
         </w:tc>
         <w:tc>
           <w:tcPr>
             <w:tcW w:w="4525" w:type="dxa"/>
             <w:shd w:val="clear" w:color="auto" w:fill="auto"/>
           </w:tcPr>
-          <w:p/>
+          <w:p>
+            <w:pPr>
+              <w:jc w:val="center"/>
+            </w:pPr>
+            <w:r>
+              <w:t>Código que identifica el intento de forma única.</w:t>
+            </w:r>
+          </w:p>
         </w:tc>
       </w:tr>
       <w:tr>
@@ -8902,8 +9648,17 @@
             <w:vAlign w:val="center"/>
           </w:tcPr>
           <w:p>
-            <w:r>
-              <w:t>nombre</w:t>
+            <w:pPr>
+              <w:jc w:val="center"/>
+            </w:pPr>
+            <w:r>
+              <w:t>t</w:t>
+            </w:r>
+            <w:r>
+              <w:t>area</w:t>
+            </w:r>
+            <w:r>
+              <w:t>_id</w:t>
             </w:r>
           </w:p>
         </w:tc>
@@ -8911,14 +9666,28 @@
           <w:tcPr>
             <w:tcW w:w="1984" w:type="dxa"/>
           </w:tcPr>
-          <w:p/>
+          <w:p>
+            <w:pPr>
+              <w:jc w:val="center"/>
+            </w:pPr>
+            <w:r>
+              <w:t>INT</w:t>
+            </w:r>
+          </w:p>
         </w:tc>
         <w:tc>
           <w:tcPr>
             <w:tcW w:w="4525" w:type="dxa"/>
             <w:shd w:val="clear" w:color="auto" w:fill="auto"/>
           </w:tcPr>
-          <w:p/>
+          <w:p>
+            <w:pPr>
+              <w:jc w:val="center"/>
+            </w:pPr>
+            <w:r>
+              <w:t>Código que identifica a la tarea asociada.</w:t>
+            </w:r>
+          </w:p>
         </w:tc>
       </w:tr>
       <w:tr>
@@ -8932,8 +9701,17 @@
             <w:vAlign w:val="center"/>
           </w:tcPr>
           <w:p>
-            <w:r>
-              <w:t>url</w:t>
+            <w:pPr>
+              <w:jc w:val="center"/>
+            </w:pPr>
+            <w:r>
+              <w:t>a</w:t>
+            </w:r>
+            <w:r>
+              <w:t>lumno</w:t>
+            </w:r>
+            <w:r>
+              <w:t>_id</w:t>
             </w:r>
           </w:p>
         </w:tc>
@@ -8941,14 +9719,28 @@
           <w:tcPr>
             <w:tcW w:w="1984" w:type="dxa"/>
           </w:tcPr>
-          <w:p/>
+          <w:p>
+            <w:pPr>
+              <w:jc w:val="center"/>
+            </w:pPr>
+            <w:r>
+              <w:t>INT</w:t>
+            </w:r>
+          </w:p>
         </w:tc>
         <w:tc>
           <w:tcPr>
             <w:tcW w:w="4525" w:type="dxa"/>
             <w:shd w:val="clear" w:color="auto" w:fill="auto"/>
           </w:tcPr>
-          <w:p/>
+          <w:p>
+            <w:pPr>
+              <w:jc w:val="center"/>
+            </w:pPr>
+            <w:r>
+              <w:t>Código que identifica al alumno asociado.</w:t>
+            </w:r>
+          </w:p>
         </w:tc>
       </w:tr>
       <w:tr>
@@ -8962,8 +9754,11 @@
             <w:vAlign w:val="center"/>
           </w:tcPr>
           <w:p>
-            <w:r>
-              <w:t>test</w:t>
+            <w:pPr>
+              <w:jc w:val="center"/>
+            </w:pPr>
+            <w:r>
+              <w:t>errores</w:t>
             </w:r>
           </w:p>
         </w:tc>
@@ -8972,9 +9767,9 @@
             <w:tcW w:w="1984" w:type="dxa"/>
           </w:tcPr>
           <w:p>
-            <w:r>
-              <w:t>bool</w:t>
-            </w:r>
+            <w:pPr>
+              <w:jc w:val="center"/>
+            </w:pPr>
           </w:p>
         </w:tc>
         <w:tc>
@@ -8982,7 +9777,11 @@
             <w:tcW w:w="4525" w:type="dxa"/>
             <w:shd w:val="clear" w:color="auto" w:fill="auto"/>
           </w:tcPr>
-          <w:p/>
+          <w:p>
+            <w:pPr>
+              <w:jc w:val="center"/>
+            </w:pPr>
+          </w:p>
         </w:tc>
       </w:tr>
       <w:tr>
@@ -8996,8 +9795,11 @@
             <w:vAlign w:val="center"/>
           </w:tcPr>
           <w:p>
-            <w:r>
-              <w:t>num_intentos</w:t>
+            <w:pPr>
+              <w:jc w:val="center"/>
+            </w:pPr>
+            <w:r>
+              <w:t>warning</w:t>
             </w:r>
           </w:p>
         </w:tc>
@@ -9005,168 +9807,21 @@
           <w:tcPr>
             <w:tcW w:w="1984" w:type="dxa"/>
           </w:tcPr>
-          <w:p/>
+          <w:p>
+            <w:pPr>
+              <w:jc w:val="center"/>
+            </w:pPr>
+          </w:p>
         </w:tc>
         <w:tc>
           <w:tcPr>
             <w:tcW w:w="4525" w:type="dxa"/>
             <w:shd w:val="clear" w:color="auto" w:fill="auto"/>
           </w:tcPr>
-          <w:p/>
-        </w:tc>
-      </w:tr>
-    </w:tbl>
-    <w:p>
-      <w:pPr>
-        <w:pStyle w:val="Cuerpo"/>
-      </w:pPr>
-    </w:p>
-    <w:p>
-      <w:pPr>
-        <w:ind w:left="360"/>
-      </w:pPr>
-      <w:r>
-        <w:rPr>
-          <w:i/>
-        </w:rPr>
-        <w:t>* Primary key</w:t>
-      </w:r>
-      <w:r>
-        <w:rPr>
-          <w:i/>
-        </w:rPr>
-        <w:t xml:space="preserve"> (PK)</w:t>
-      </w:r>
-      <w:r>
-        <w:rPr>
-          <w:i/>
-        </w:rPr>
-        <w:t>:</w:t>
-      </w:r>
-      <w:r>
-        <w:t xml:space="preserve"> </w:t>
-      </w:r>
-      <w:r>
-        <w:t>id</w:t>
-      </w:r>
-      <w:r>
-        <w:t>.</w:t>
-      </w:r>
-    </w:p>
-    <w:p>
-      <w:pPr>
-        <w:pStyle w:val="Cuerpo"/>
-      </w:pPr>
-    </w:p>
-    <w:p>
-      <w:pPr>
-        <w:pStyle w:val="Cuerpo"/>
-        <w:ind w:left="360"/>
-      </w:pPr>
-    </w:p>
-    <w:p>
-      <w:pPr>
-        <w:pStyle w:val="Prrafodelista"/>
-        <w:numPr>
-          <w:ilvl w:val="0"/>
-          <w:numId w:val="20"/>
-        </w:numPr>
-      </w:pPr>
-      <w:r>
-        <w:rPr>
-          <w:b/>
-        </w:rPr>
-        <w:t>alumnos</w:t>
-      </w:r>
-      <w:r>
-        <w:t>: Contiene la información referente a los alumnos que han accedido al servicio web.</w:t>
-      </w:r>
-    </w:p>
-    <w:tbl>
-      <w:tblPr>
-        <w:tblW w:w="0" w:type="auto"/>
-        <w:tblBorders>
-          <w:top w:val="single" w:sz="8" w:space="0" w:color="D0CECE" w:themeColor="background2" w:themeShade="E6"/>
-          <w:left w:val="single" w:sz="8" w:space="0" w:color="D0CECE" w:themeColor="background2" w:themeShade="E6"/>
-          <w:bottom w:val="single" w:sz="8" w:space="0" w:color="D0CECE" w:themeColor="background2" w:themeShade="E6"/>
-          <w:right w:val="single" w:sz="8" w:space="0" w:color="D0CECE" w:themeColor="background2" w:themeShade="E6"/>
-          <w:insideH w:val="single" w:sz="8" w:space="0" w:color="D0CECE" w:themeColor="background2" w:themeShade="E6"/>
-          <w:insideV w:val="single" w:sz="8" w:space="0" w:color="D0CECE" w:themeColor="background2" w:themeShade="E6"/>
-        </w:tblBorders>
-        <w:tblCellMar>
-          <w:left w:w="70" w:type="dxa"/>
-          <w:right w:w="70" w:type="dxa"/>
-        </w:tblCellMar>
-        <w:tblLook w:val="0000" w:firstRow="0" w:lastRow="0" w:firstColumn="0" w:lastColumn="0" w:noHBand="0" w:noVBand="0"/>
-      </w:tblPr>
-      <w:tblGrid>
-        <w:gridCol w:w="1975"/>
-        <w:gridCol w:w="1984"/>
-        <w:gridCol w:w="4525"/>
-      </w:tblGrid>
-      <w:tr>
-        <w:trPr>
-          <w:cantSplit/>
-        </w:trPr>
-        <w:tc>
-          <w:tcPr>
-            <w:tcW w:w="1975" w:type="dxa"/>
-            <w:shd w:val="clear" w:color="auto" w:fill="E7E6E6" w:themeFill="background2"/>
-            <w:vAlign w:val="center"/>
-          </w:tcPr>
           <w:p>
             <w:pPr>
               <w:jc w:val="center"/>
-              <w:rPr>
-                <w:b/>
-              </w:rPr>
-            </w:pPr>
-            <w:r>
-              <w:rPr>
-                <w:b/>
-              </w:rPr>
-              <w:t>Atributo</w:t>
-            </w:r>
-          </w:p>
-        </w:tc>
-        <w:tc>
-          <w:tcPr>
-            <w:tcW w:w="1984" w:type="dxa"/>
-            <w:shd w:val="clear" w:color="auto" w:fill="E7E6E6" w:themeFill="background2"/>
-          </w:tcPr>
-          <w:p>
-            <w:pPr>
-              <w:jc w:val="center"/>
-              <w:rPr>
-                <w:b/>
-              </w:rPr>
-            </w:pPr>
-            <w:r>
-              <w:rPr>
-                <w:b/>
-              </w:rPr>
-              <w:t>Tipo</w:t>
-            </w:r>
-          </w:p>
-        </w:tc>
-        <w:tc>
-          <w:tcPr>
-            <w:tcW w:w="4525" w:type="dxa"/>
-            <w:shd w:val="clear" w:color="auto" w:fill="E7E6E6" w:themeFill="background2"/>
-          </w:tcPr>
-          <w:p>
-            <w:pPr>
-              <w:jc w:val="center"/>
-              <w:rPr>
-                <w:b/>
-              </w:rPr>
-            </w:pPr>
-            <w:r>
-              <w:rPr>
-                <w:b/>
-              </w:rPr>
-              <w:t>Descripción</w:t>
-            </w:r>
+            </w:pPr>
           </w:p>
         </w:tc>
       </w:tr>
@@ -9181,8 +9836,11 @@
             <w:vAlign w:val="center"/>
           </w:tcPr>
           <w:p>
-            <w:r>
-              <w:t>id</w:t>
+            <w:pPr>
+              <w:jc w:val="center"/>
+            </w:pPr>
+            <w:r>
+              <w:t>aceptados</w:t>
             </w:r>
           </w:p>
         </w:tc>
@@ -9190,14 +9848,22 @@
           <w:tcPr>
             <w:tcW w:w="1984" w:type="dxa"/>
           </w:tcPr>
-          <w:p/>
+          <w:p>
+            <w:pPr>
+              <w:jc w:val="center"/>
+            </w:pPr>
+          </w:p>
         </w:tc>
         <w:tc>
           <w:tcPr>
             <w:tcW w:w="4525" w:type="dxa"/>
             <w:shd w:val="clear" w:color="auto" w:fill="auto"/>
           </w:tcPr>
-          <w:p/>
+          <w:p>
+            <w:pPr>
+              <w:jc w:val="center"/>
+            </w:pPr>
+          </w:p>
         </w:tc>
       </w:tr>
       <w:tr>
@@ -9211,14 +9877,11 @@
             <w:vAlign w:val="center"/>
           </w:tcPr>
           <w:p>
-            <w:r>
-              <w:t>n</w:t>
-            </w:r>
-            <w:r>
-              <w:t>ombre</w:t>
-            </w:r>
-            <w:r>
-              <w:t>_completo</w:t>
+            <w:pPr>
+              <w:jc w:val="center"/>
+            </w:pPr>
+            <w:r>
+              <w:t>path</w:t>
             </w:r>
           </w:p>
         </w:tc>
@@ -9226,44 +9889,22 @@
           <w:tcPr>
             <w:tcW w:w="1984" w:type="dxa"/>
           </w:tcPr>
-          <w:p/>
+          <w:p>
+            <w:pPr>
+              <w:jc w:val="center"/>
+            </w:pPr>
+          </w:p>
         </w:tc>
         <w:tc>
           <w:tcPr>
             <w:tcW w:w="4525" w:type="dxa"/>
             <w:shd w:val="clear" w:color="auto" w:fill="auto"/>
           </w:tcPr>
-          <w:p/>
-        </w:tc>
-      </w:tr>
-      <w:tr>
-        <w:trPr>
-          <w:cantSplit/>
-        </w:trPr>
-        <w:tc>
-          <w:tcPr>
-            <w:tcW w:w="1975" w:type="dxa"/>
-            <w:shd w:val="clear" w:color="auto" w:fill="auto"/>
-            <w:vAlign w:val="center"/>
-          </w:tcPr>
-          <w:p>
-            <w:r>
-              <w:t>correo</w:t>
-            </w:r>
-          </w:p>
-        </w:tc>
-        <w:tc>
-          <w:tcPr>
-            <w:tcW w:w="1984" w:type="dxa"/>
-          </w:tcPr>
-          <w:p/>
-        </w:tc>
-        <w:tc>
-          <w:tcPr>
-            <w:tcW w:w="4525" w:type="dxa"/>
-            <w:shd w:val="clear" w:color="auto" w:fill="auto"/>
-          </w:tcPr>
-          <w:p/>
+          <w:p>
+            <w:pPr>
+              <w:jc w:val="center"/>
+            </w:pPr>
+          </w:p>
         </w:tc>
       </w:tr>
     </w:tbl>
@@ -9280,382 +9921,26 @@
         <w:rPr>
           <w:i/>
         </w:rPr>
-        <w:t>* Primary key</w:t>
-      </w:r>
-      <w:r>
+        <w:t>* Primary key (PK):</w:t>
+      </w:r>
+      <w:r>
+        <w:t xml:space="preserve"> id.</w:t>
+      </w:r>
+    </w:p>
+    <w:p>
+      <w:pPr>
+        <w:ind w:left="360"/>
         <w:rPr>
           <w:i/>
         </w:rPr>
-        <w:t xml:space="preserve"> (PK)</w:t>
-      </w:r>
+      </w:pPr>
       <w:r>
         <w:rPr>
           <w:i/>
         </w:rPr>
-        <w:t>:</w:t>
-      </w:r>
-      <w:r>
-        <w:t xml:space="preserve"> id.</w:t>
-      </w:r>
-    </w:p>
-    <w:p>
-      <w:pPr>
-        <w:pStyle w:val="Prrafodelista"/>
-        <w:numPr>
-          <w:ilvl w:val="0"/>
-          <w:numId w:val="20"/>
-        </w:numPr>
-      </w:pPr>
-      <w:r>
-        <w:rPr>
-          <w:b/>
-        </w:rPr>
-        <w:t>intentos</w:t>
-      </w:r>
-      <w:r>
-        <w:t>: Contiene la información de cada uno de los intentos de subida de prácticas realizadas por los alumnos, es decir, los resultados obtenidos tras el proceso de corrección de las prácticas.</w:t>
-      </w:r>
-    </w:p>
-    <w:tbl>
-      <w:tblPr>
-        <w:tblW w:w="0" w:type="auto"/>
-        <w:tblBorders>
-          <w:top w:val="single" w:sz="8" w:space="0" w:color="D0CECE" w:themeColor="background2" w:themeShade="E6"/>
-          <w:left w:val="single" w:sz="8" w:space="0" w:color="D0CECE" w:themeColor="background2" w:themeShade="E6"/>
-          <w:bottom w:val="single" w:sz="8" w:space="0" w:color="D0CECE" w:themeColor="background2" w:themeShade="E6"/>
-          <w:right w:val="single" w:sz="8" w:space="0" w:color="D0CECE" w:themeColor="background2" w:themeShade="E6"/>
-          <w:insideH w:val="single" w:sz="8" w:space="0" w:color="D0CECE" w:themeColor="background2" w:themeShade="E6"/>
-          <w:insideV w:val="single" w:sz="8" w:space="0" w:color="D0CECE" w:themeColor="background2" w:themeShade="E6"/>
-        </w:tblBorders>
-        <w:tblCellMar>
-          <w:left w:w="70" w:type="dxa"/>
-          <w:right w:w="70" w:type="dxa"/>
-        </w:tblCellMar>
-        <w:tblLook w:val="0000" w:firstRow="0" w:lastRow="0" w:firstColumn="0" w:lastColumn="0" w:noHBand="0" w:noVBand="0"/>
-      </w:tblPr>
-      <w:tblGrid>
-        <w:gridCol w:w="1975"/>
-        <w:gridCol w:w="1984"/>
-        <w:gridCol w:w="4525"/>
-      </w:tblGrid>
-      <w:tr>
-        <w:trPr>
-          <w:cantSplit/>
-        </w:trPr>
-        <w:tc>
-          <w:tcPr>
-            <w:tcW w:w="1975" w:type="dxa"/>
-            <w:shd w:val="clear" w:color="auto" w:fill="E7E6E6" w:themeFill="background2"/>
-            <w:vAlign w:val="center"/>
-          </w:tcPr>
-          <w:p>
-            <w:pPr>
-              <w:jc w:val="center"/>
-              <w:rPr>
-                <w:b/>
-              </w:rPr>
-            </w:pPr>
-            <w:r>
-              <w:rPr>
-                <w:b/>
-              </w:rPr>
-              <w:t>Atributo</w:t>
-            </w:r>
-          </w:p>
-        </w:tc>
-        <w:tc>
-          <w:tcPr>
-            <w:tcW w:w="1984" w:type="dxa"/>
-            <w:shd w:val="clear" w:color="auto" w:fill="E7E6E6" w:themeFill="background2"/>
-          </w:tcPr>
-          <w:p>
-            <w:pPr>
-              <w:jc w:val="center"/>
-              <w:rPr>
-                <w:b/>
-              </w:rPr>
-            </w:pPr>
-            <w:r>
-              <w:rPr>
-                <w:b/>
-              </w:rPr>
-              <w:t>Tipo</w:t>
-            </w:r>
-          </w:p>
-        </w:tc>
-        <w:tc>
-          <w:tcPr>
-            <w:tcW w:w="4525" w:type="dxa"/>
-            <w:shd w:val="clear" w:color="auto" w:fill="E7E6E6" w:themeFill="background2"/>
-          </w:tcPr>
-          <w:p>
-            <w:pPr>
-              <w:jc w:val="center"/>
-              <w:rPr>
-                <w:b/>
-              </w:rPr>
-            </w:pPr>
-            <w:r>
-              <w:rPr>
-                <w:b/>
-              </w:rPr>
-              <w:t>Descripción</w:t>
-            </w:r>
-          </w:p>
-        </w:tc>
-      </w:tr>
-      <w:tr>
-        <w:trPr>
-          <w:cantSplit/>
-        </w:trPr>
-        <w:tc>
-          <w:tcPr>
-            <w:tcW w:w="1975" w:type="dxa"/>
-            <w:shd w:val="clear" w:color="auto" w:fill="auto"/>
-            <w:vAlign w:val="center"/>
-          </w:tcPr>
-          <w:p>
-            <w:r>
-              <w:t>id</w:t>
-            </w:r>
-          </w:p>
-        </w:tc>
-        <w:tc>
-          <w:tcPr>
-            <w:tcW w:w="1984" w:type="dxa"/>
-          </w:tcPr>
-          <w:p/>
-        </w:tc>
-        <w:tc>
-          <w:tcPr>
-            <w:tcW w:w="4525" w:type="dxa"/>
-            <w:shd w:val="clear" w:color="auto" w:fill="auto"/>
-          </w:tcPr>
-          <w:p/>
-        </w:tc>
-      </w:tr>
-      <w:tr>
-        <w:trPr>
-          <w:cantSplit/>
-        </w:trPr>
-        <w:tc>
-          <w:tcPr>
-            <w:tcW w:w="1975" w:type="dxa"/>
-            <w:shd w:val="clear" w:color="auto" w:fill="auto"/>
-            <w:vAlign w:val="center"/>
-          </w:tcPr>
-          <w:p>
-            <w:r>
-              <w:t>id_tarea</w:t>
-            </w:r>
-          </w:p>
-        </w:tc>
-        <w:tc>
-          <w:tcPr>
-            <w:tcW w:w="1984" w:type="dxa"/>
-          </w:tcPr>
-          <w:p/>
-        </w:tc>
-        <w:tc>
-          <w:tcPr>
-            <w:tcW w:w="4525" w:type="dxa"/>
-            <w:shd w:val="clear" w:color="auto" w:fill="auto"/>
-          </w:tcPr>
-          <w:p/>
-        </w:tc>
-      </w:tr>
-      <w:tr>
-        <w:trPr>
-          <w:cantSplit/>
-        </w:trPr>
-        <w:tc>
-          <w:tcPr>
-            <w:tcW w:w="1975" w:type="dxa"/>
-            <w:shd w:val="clear" w:color="auto" w:fill="auto"/>
-            <w:vAlign w:val="center"/>
-          </w:tcPr>
-          <w:p>
-            <w:r>
-              <w:t>id_alumno</w:t>
-            </w:r>
-          </w:p>
-        </w:tc>
-        <w:tc>
-          <w:tcPr>
-            <w:tcW w:w="1984" w:type="dxa"/>
-          </w:tcPr>
-          <w:p/>
-        </w:tc>
-        <w:tc>
-          <w:tcPr>
-            <w:tcW w:w="4525" w:type="dxa"/>
-            <w:shd w:val="clear" w:color="auto" w:fill="auto"/>
-          </w:tcPr>
-          <w:p/>
-        </w:tc>
-      </w:tr>
-      <w:tr>
-        <w:trPr>
-          <w:cantSplit/>
-        </w:trPr>
-        <w:tc>
-          <w:tcPr>
-            <w:tcW w:w="1975" w:type="dxa"/>
-            <w:shd w:val="clear" w:color="auto" w:fill="auto"/>
-            <w:vAlign w:val="center"/>
-          </w:tcPr>
-          <w:p>
-            <w:r>
-              <w:t>errores</w:t>
-            </w:r>
-          </w:p>
-        </w:tc>
-        <w:tc>
-          <w:tcPr>
-            <w:tcW w:w="1984" w:type="dxa"/>
-          </w:tcPr>
-          <w:p/>
-        </w:tc>
-        <w:tc>
-          <w:tcPr>
-            <w:tcW w:w="4525" w:type="dxa"/>
-            <w:shd w:val="clear" w:color="auto" w:fill="auto"/>
-          </w:tcPr>
-          <w:p/>
-        </w:tc>
-      </w:tr>
-      <w:tr>
-        <w:trPr>
-          <w:cantSplit/>
-        </w:trPr>
-        <w:tc>
-          <w:tcPr>
-            <w:tcW w:w="1975" w:type="dxa"/>
-            <w:shd w:val="clear" w:color="auto" w:fill="auto"/>
-            <w:vAlign w:val="center"/>
-          </w:tcPr>
-          <w:p>
-            <w:r>
-              <w:t>warning</w:t>
-            </w:r>
-          </w:p>
-        </w:tc>
-        <w:tc>
-          <w:tcPr>
-            <w:tcW w:w="1984" w:type="dxa"/>
-          </w:tcPr>
-          <w:p/>
-        </w:tc>
-        <w:tc>
-          <w:tcPr>
-            <w:tcW w:w="4525" w:type="dxa"/>
-            <w:shd w:val="clear" w:color="auto" w:fill="auto"/>
-          </w:tcPr>
-          <w:p/>
-        </w:tc>
-      </w:tr>
-      <w:tr>
-        <w:trPr>
-          <w:cantSplit/>
-        </w:trPr>
-        <w:tc>
-          <w:tcPr>
-            <w:tcW w:w="1975" w:type="dxa"/>
-            <w:shd w:val="clear" w:color="auto" w:fill="auto"/>
-            <w:vAlign w:val="center"/>
-          </w:tcPr>
-          <w:p>
-            <w:r>
-              <w:t>aceptados</w:t>
-            </w:r>
-          </w:p>
-        </w:tc>
-        <w:tc>
-          <w:tcPr>
-            <w:tcW w:w="1984" w:type="dxa"/>
-          </w:tcPr>
-          <w:p/>
-        </w:tc>
-        <w:tc>
-          <w:tcPr>
-            <w:tcW w:w="4525" w:type="dxa"/>
-            <w:shd w:val="clear" w:color="auto" w:fill="auto"/>
-          </w:tcPr>
-          <w:p/>
-        </w:tc>
-      </w:tr>
-      <w:tr>
-        <w:trPr>
-          <w:cantSplit/>
-        </w:trPr>
-        <w:tc>
-          <w:tcPr>
-            <w:tcW w:w="1975" w:type="dxa"/>
-            <w:shd w:val="clear" w:color="auto" w:fill="auto"/>
-            <w:vAlign w:val="center"/>
-          </w:tcPr>
-          <w:p>
-            <w:r>
-              <w:t>path</w:t>
-            </w:r>
-          </w:p>
-        </w:tc>
-        <w:tc>
-          <w:tcPr>
-            <w:tcW w:w="1984" w:type="dxa"/>
-          </w:tcPr>
-          <w:p/>
-        </w:tc>
-        <w:tc>
-          <w:tcPr>
-            <w:tcW w:w="4525" w:type="dxa"/>
-            <w:shd w:val="clear" w:color="auto" w:fill="auto"/>
-          </w:tcPr>
-          <w:p/>
-        </w:tc>
-      </w:tr>
-    </w:tbl>
-    <w:p>
-      <w:pPr>
-        <w:ind w:left="360"/>
-      </w:pPr>
-    </w:p>
-    <w:p>
-      <w:pPr>
-        <w:ind w:left="360"/>
-      </w:pPr>
-      <w:r>
-        <w:rPr>
-          <w:i/>
-        </w:rPr>
-        <w:t>* Primary key (PK):</w:t>
-      </w:r>
-      <w:r>
-        <w:t xml:space="preserve"> </w:t>
-      </w:r>
-      <w:r>
-        <w:t>id</w:t>
-      </w:r>
-      <w:r>
-        <w:t>.</w:t>
-      </w:r>
-    </w:p>
-    <w:p>
-      <w:pPr>
-        <w:ind w:left="360"/>
-        <w:rPr>
-          <w:i/>
-        </w:rPr>
-      </w:pPr>
-      <w:bookmarkStart w:id="0" w:name="_GoBack"/>
-      <w:r>
-        <w:rPr>
-          <w:i/>
-        </w:rPr>
         <w:t xml:space="preserve">* Foreign key (FK): </w:t>
       </w:r>
     </w:p>
-    <w:bookmarkEnd w:id="0"/>
     <w:p>
       <w:pPr>
         <w:pStyle w:val="Prrafodelista"/>
@@ -9665,7 +9950,19 @@
         </w:numPr>
       </w:pPr>
       <w:r>
-        <w:t>id_tarea -&gt; FK hacia la tabla “tareas”.</w:t>
+        <w:t>tarea</w:t>
+      </w:r>
+      <w:r>
+        <w:t>_id</w:t>
+      </w:r>
+      <w:r>
+        <w:t xml:space="preserve"> -&gt; FK hacia</w:t>
+      </w:r>
+      <w:r>
+        <w:t xml:space="preserve"> el campo “id” de</w:t>
+      </w:r>
+      <w:r>
+        <w:t xml:space="preserve"> la tabla “tareas”.</w:t>
       </w:r>
     </w:p>
     <w:p>
@@ -9677,7 +9974,22 @@
         </w:numPr>
       </w:pPr>
       <w:r>
-        <w:t>Id_alumno -&gt; FK hacia la tabla “alumnos”.</w:t>
+        <w:t>a</w:t>
+      </w:r>
+      <w:r>
+        <w:t>lumno</w:t>
+      </w:r>
+      <w:r>
+        <w:t>_id</w:t>
+      </w:r>
+      <w:r>
+        <w:t xml:space="preserve"> -&gt; FK hacia</w:t>
+      </w:r>
+      <w:r>
+        <w:t xml:space="preserve"> el campo “id” de</w:t>
+      </w:r>
+      <w:r>
+        <w:t xml:space="preserve"> la tabla “alumnos”.</w:t>
       </w:r>
     </w:p>
     <w:p>
@@ -13287,7 +13599,127 @@
         <w:ind w:left="708"/>
       </w:pPr>
     </w:p>
-    <w:p/>
+    <w:p>
+      <w:r>
+        <w:br w:type="page"/>
+      </w:r>
+    </w:p>
+    <w:p>
+      <w:pPr>
+        <w:pStyle w:val="Ttulo1"/>
+      </w:pPr>
+      <w:r>
+        <w:lastRenderedPageBreak/>
+        <w:t>Manual del usuario</w:t>
+      </w:r>
+    </w:p>
+    <w:p>
+      <w:pPr>
+        <w:pStyle w:val="Ttulo2"/>
+      </w:pPr>
+      <w:r>
+        <w:t>Manual del docente</w:t>
+      </w:r>
+    </w:p>
+    <w:p>
+      <w:pPr>
+        <w:pStyle w:val="Ttulo3"/>
+      </w:pPr>
+      <w:r>
+        <w:t>Registrar docente en el Servicio Web</w:t>
+      </w:r>
+    </w:p>
+    <w:p>
+      <w:pPr>
+        <w:pStyle w:val="Cuerpo"/>
+      </w:pPr>
+      <w:r>
+        <w:t>Este es el primer paso que deberá de realizar el profesor para poder utilizar la aplicación.</w:t>
+      </w:r>
+    </w:p>
+    <w:p>
+      <w:pPr>
+        <w:pStyle w:val="Cuerpo"/>
+      </w:pPr>
+      <w:r>
+        <w:t>Para proceder a este registro los pasos que ha de seguir son los siguientes:</w:t>
+      </w:r>
+    </w:p>
+    <w:p>
+      <w:pPr>
+        <w:pStyle w:val="Cuerpo"/>
+        <w:numPr>
+          <w:ilvl w:val="0"/>
+          <w:numId w:val="30"/>
+        </w:numPr>
+      </w:pPr>
+      <w:r>
+        <w:t>Abrimos un navegador y accedemos a la siguiente URL:</w:t>
+      </w:r>
+    </w:p>
+    <w:p>
+      <w:pPr>
+        <w:pStyle w:val="Cuerpo"/>
+      </w:pPr>
+      <w:hyperlink r:id="rId52" w:history="1">
+        <w:r>
+          <w:rPr>
+            <w:rStyle w:val="Hipervnculo"/>
+          </w:rPr>
+          <w:t>http://localhost/AutoCorrecc</w:t>
+        </w:r>
+        <w:r>
+          <w:rPr>
+            <w:rStyle w:val="Hipervnculo"/>
+          </w:rPr>
+          <w:t>i</w:t>
+        </w:r>
+        <w:r>
+          <w:rPr>
+            <w:rStyle w:val="Hipervnculo"/>
+          </w:rPr>
+          <w:t>onJava_TFG/Profesores/registrar</w:t>
+        </w:r>
+      </w:hyperlink>
+    </w:p>
+    <w:p>
+      <w:pPr>
+        <w:pStyle w:val="Cuerpo"/>
+        <w:numPr>
+          <w:ilvl w:val="0"/>
+          <w:numId w:val="30"/>
+        </w:numPr>
+      </w:pPr>
+      <w:r>
+        <w:t>Completamos los campos del formulario tal y como se nos indican.</w:t>
+      </w:r>
+    </w:p>
+    <w:p>
+      <w:pPr>
+        <w:pStyle w:val="Cuerpo"/>
+        <w:numPr>
+          <w:ilvl w:val="0"/>
+          <w:numId w:val="30"/>
+        </w:numPr>
+      </w:pPr>
+      <w:r>
+        <w:t>Una vez rellenado el formulario, pinchamos en “Registrar” y automáticamente se nos mostrarán los parámetros LTI, consumer_key y secret, necesarios para que el profesor pueda crear una tarea de tipo “herramienta externa” desde Moodle.</w:t>
+      </w:r>
+    </w:p>
+    <w:p>
+      <w:pPr>
+        <w:pStyle w:val="Cuerpo"/>
+        <w:numPr>
+          <w:ilvl w:val="0"/>
+          <w:numId w:val="30"/>
+        </w:numPr>
+      </w:pPr>
+      <w:r>
+        <w:t>Al crear esa tarea, el profesor ya podrá acceder correctamente al servicio web.</w:t>
+      </w:r>
+      <w:bookmarkStart w:id="0" w:name="_GoBack"/>
+      <w:bookmarkEnd w:id="0"/>
+    </w:p>
     <w:sectPr>
       <w:pgSz w:w="11906" w:h="16838"/>
       <w:pgMar w:top="1417" w:right="1701" w:bottom="1417" w:left="1701" w:header="708" w:footer="708" w:gutter="0"/>
@@ -14575,6 +15007,95 @@
     </w:lvl>
   </w:abstractNum>
   <w:abstractNum w:abstractNumId="12" w15:restartNumberingAfterBreak="0">
+    <w:nsid w:val="3A4D5AAD"/>
+    <w:multiLevelType w:val="hybridMultilevel"/>
+    <w:tmpl w:val="E6004324"/>
+    <w:lvl w:ilvl="0" w:tplc="0C0A000F">
+      <w:start w:val="1"/>
+      <w:numFmt w:val="decimal"/>
+      <w:lvlText w:val="%1."/>
+      <w:lvlJc w:val="left"/>
+      <w:pPr>
+        <w:ind w:left="720" w:hanging="360"/>
+      </w:pPr>
+      <w:rPr>
+        <w:rFonts w:hint="default"/>
+      </w:rPr>
+    </w:lvl>
+    <w:lvl w:ilvl="1" w:tplc="0C0A0019" w:tentative="1">
+      <w:start w:val="1"/>
+      <w:numFmt w:val="lowerLetter"/>
+      <w:lvlText w:val="%2."/>
+      <w:lvlJc w:val="left"/>
+      <w:pPr>
+        <w:ind w:left="1440" w:hanging="360"/>
+      </w:pPr>
+    </w:lvl>
+    <w:lvl w:ilvl="2" w:tplc="0C0A001B" w:tentative="1">
+      <w:start w:val="1"/>
+      <w:numFmt w:val="lowerRoman"/>
+      <w:lvlText w:val="%3."/>
+      <w:lvlJc w:val="right"/>
+      <w:pPr>
+        <w:ind w:left="2160" w:hanging="180"/>
+      </w:pPr>
+    </w:lvl>
+    <w:lvl w:ilvl="3" w:tplc="0C0A000F" w:tentative="1">
+      <w:start w:val="1"/>
+      <w:numFmt w:val="decimal"/>
+      <w:lvlText w:val="%4."/>
+      <w:lvlJc w:val="left"/>
+      <w:pPr>
+        <w:ind w:left="2880" w:hanging="360"/>
+      </w:pPr>
+    </w:lvl>
+    <w:lvl w:ilvl="4" w:tplc="0C0A0019" w:tentative="1">
+      <w:start w:val="1"/>
+      <w:numFmt w:val="lowerLetter"/>
+      <w:lvlText w:val="%5."/>
+      <w:lvlJc w:val="left"/>
+      <w:pPr>
+        <w:ind w:left="3600" w:hanging="360"/>
+      </w:pPr>
+    </w:lvl>
+    <w:lvl w:ilvl="5" w:tplc="0C0A001B" w:tentative="1">
+      <w:start w:val="1"/>
+      <w:numFmt w:val="lowerRoman"/>
+      <w:lvlText w:val="%6."/>
+      <w:lvlJc w:val="right"/>
+      <w:pPr>
+        <w:ind w:left="4320" w:hanging="180"/>
+      </w:pPr>
+    </w:lvl>
+    <w:lvl w:ilvl="6" w:tplc="0C0A000F" w:tentative="1">
+      <w:start w:val="1"/>
+      <w:numFmt w:val="decimal"/>
+      <w:lvlText w:val="%7."/>
+      <w:lvlJc w:val="left"/>
+      <w:pPr>
+        <w:ind w:left="5040" w:hanging="360"/>
+      </w:pPr>
+    </w:lvl>
+    <w:lvl w:ilvl="7" w:tplc="0C0A0019" w:tentative="1">
+      <w:start w:val="1"/>
+      <w:numFmt w:val="lowerLetter"/>
+      <w:lvlText w:val="%8."/>
+      <w:lvlJc w:val="left"/>
+      <w:pPr>
+        <w:ind w:left="5760" w:hanging="360"/>
+      </w:pPr>
+    </w:lvl>
+    <w:lvl w:ilvl="8" w:tplc="0C0A001B" w:tentative="1">
+      <w:start w:val="1"/>
+      <w:numFmt w:val="lowerRoman"/>
+      <w:lvlText w:val="%9."/>
+      <w:lvlJc w:val="right"/>
+      <w:pPr>
+        <w:ind w:left="6480" w:hanging="180"/>
+      </w:pPr>
+    </w:lvl>
+  </w:abstractNum>
+  <w:abstractNum w:abstractNumId="13" w15:restartNumberingAfterBreak="0">
     <w:nsid w:val="3AE355EC"/>
     <w:multiLevelType w:val="hybridMultilevel"/>
     <w:tmpl w:val="8CCA9CDC"/>
@@ -14687,7 +15208,7 @@
       </w:rPr>
     </w:lvl>
   </w:abstractNum>
-  <w:abstractNum w:abstractNumId="13" w15:restartNumberingAfterBreak="0">
+  <w:abstractNum w:abstractNumId="14" w15:restartNumberingAfterBreak="0">
     <w:nsid w:val="3B086E0F"/>
     <w:multiLevelType w:val="hybridMultilevel"/>
     <w:tmpl w:val="B75CF930"/>
@@ -14776,7 +15297,7 @@
       </w:pPr>
     </w:lvl>
   </w:abstractNum>
-  <w:abstractNum w:abstractNumId="14" w15:restartNumberingAfterBreak="0">
+  <w:abstractNum w:abstractNumId="15" w15:restartNumberingAfterBreak="0">
     <w:nsid w:val="3BBB458F"/>
     <w:multiLevelType w:val="hybridMultilevel"/>
     <w:tmpl w:val="618E0C2E"/>
@@ -14889,7 +15410,7 @@
       </w:rPr>
     </w:lvl>
   </w:abstractNum>
-  <w:abstractNum w:abstractNumId="15" w15:restartNumberingAfterBreak="0">
+  <w:abstractNum w:abstractNumId="16" w15:restartNumberingAfterBreak="0">
     <w:nsid w:val="4B2342AC"/>
     <w:multiLevelType w:val="hybridMultilevel"/>
     <w:tmpl w:val="0FD23F34"/>
@@ -15002,7 +15523,7 @@
       </w:rPr>
     </w:lvl>
   </w:abstractNum>
-  <w:abstractNum w:abstractNumId="16" w15:restartNumberingAfterBreak="0">
+  <w:abstractNum w:abstractNumId="17" w15:restartNumberingAfterBreak="0">
     <w:nsid w:val="5B6D2BA7"/>
     <w:multiLevelType w:val="hybridMultilevel"/>
     <w:tmpl w:val="DC3CA4D8"/>
@@ -15115,7 +15636,7 @@
       </w:rPr>
     </w:lvl>
   </w:abstractNum>
-  <w:abstractNum w:abstractNumId="17" w15:restartNumberingAfterBreak="0">
+  <w:abstractNum w:abstractNumId="18" w15:restartNumberingAfterBreak="0">
     <w:nsid w:val="5E192630"/>
     <w:multiLevelType w:val="hybridMultilevel"/>
     <w:tmpl w:val="88C8D684"/>
@@ -15228,7 +15749,7 @@
       </w:rPr>
     </w:lvl>
   </w:abstractNum>
-  <w:abstractNum w:abstractNumId="18" w15:restartNumberingAfterBreak="0">
+  <w:abstractNum w:abstractNumId="19" w15:restartNumberingAfterBreak="0">
     <w:nsid w:val="60F56DC5"/>
     <w:multiLevelType w:val="hybridMultilevel"/>
     <w:tmpl w:val="D8664774"/>
@@ -15341,7 +15862,7 @@
       </w:rPr>
     </w:lvl>
   </w:abstractNum>
-  <w:abstractNum w:abstractNumId="19" w15:restartNumberingAfterBreak="0">
+  <w:abstractNum w:abstractNumId="20" w15:restartNumberingAfterBreak="0">
     <w:nsid w:val="65024562"/>
     <w:multiLevelType w:val="hybridMultilevel"/>
     <w:tmpl w:val="FFF2AA08"/>
@@ -15454,7 +15975,7 @@
       </w:rPr>
     </w:lvl>
   </w:abstractNum>
-  <w:abstractNum w:abstractNumId="20" w15:restartNumberingAfterBreak="0">
+  <w:abstractNum w:abstractNumId="21" w15:restartNumberingAfterBreak="0">
     <w:nsid w:val="6C414F89"/>
     <w:multiLevelType w:val="hybridMultilevel"/>
     <w:tmpl w:val="BE6E0B94"/>
@@ -15567,7 +16088,7 @@
       </w:rPr>
     </w:lvl>
   </w:abstractNum>
-  <w:abstractNum w:abstractNumId="21" w15:restartNumberingAfterBreak="0">
+  <w:abstractNum w:abstractNumId="22" w15:restartNumberingAfterBreak="0">
     <w:nsid w:val="6E895D5D"/>
     <w:multiLevelType w:val="hybridMultilevel"/>
     <w:tmpl w:val="3F502DE4"/>
@@ -15656,7 +16177,7 @@
       </w:pPr>
     </w:lvl>
   </w:abstractNum>
-  <w:abstractNum w:abstractNumId="22" w15:restartNumberingAfterBreak="0">
+  <w:abstractNum w:abstractNumId="23" w15:restartNumberingAfterBreak="0">
     <w:nsid w:val="6EC55399"/>
     <w:multiLevelType w:val="hybridMultilevel"/>
     <w:tmpl w:val="C57E1FD4"/>
@@ -15769,7 +16290,7 @@
       </w:rPr>
     </w:lvl>
   </w:abstractNum>
-  <w:abstractNum w:abstractNumId="23" w15:restartNumberingAfterBreak="0">
+  <w:abstractNum w:abstractNumId="24" w15:restartNumberingAfterBreak="0">
     <w:nsid w:val="6FDD4E10"/>
     <w:multiLevelType w:val="hybridMultilevel"/>
     <w:tmpl w:val="95E04B32"/>
@@ -15858,7 +16379,7 @@
       </w:pPr>
     </w:lvl>
   </w:abstractNum>
-  <w:abstractNum w:abstractNumId="24" w15:restartNumberingAfterBreak="0">
+  <w:abstractNum w:abstractNumId="25" w15:restartNumberingAfterBreak="0">
     <w:nsid w:val="74930C73"/>
     <w:multiLevelType w:val="hybridMultilevel"/>
     <w:tmpl w:val="38EAC410"/>
@@ -15971,7 +16492,7 @@
       </w:rPr>
     </w:lvl>
   </w:abstractNum>
-  <w:abstractNum w:abstractNumId="25" w15:restartNumberingAfterBreak="0">
+  <w:abstractNum w:abstractNumId="26" w15:restartNumberingAfterBreak="0">
     <w:nsid w:val="77194B1A"/>
     <w:multiLevelType w:val="hybridMultilevel"/>
     <w:tmpl w:val="EC9247DC"/>
@@ -16084,7 +16605,7 @@
       </w:rPr>
     </w:lvl>
   </w:abstractNum>
-  <w:abstractNum w:abstractNumId="26" w15:restartNumberingAfterBreak="0">
+  <w:abstractNum w:abstractNumId="27" w15:restartNumberingAfterBreak="0">
     <w:nsid w:val="79267164"/>
     <w:multiLevelType w:val="hybridMultilevel"/>
     <w:tmpl w:val="D3783660"/>
@@ -16197,7 +16718,7 @@
       </w:rPr>
     </w:lvl>
   </w:abstractNum>
-  <w:abstractNum w:abstractNumId="27" w15:restartNumberingAfterBreak="0">
+  <w:abstractNum w:abstractNumId="28" w15:restartNumberingAfterBreak="0">
     <w:nsid w:val="79D07C3A"/>
     <w:multiLevelType w:val="hybridMultilevel"/>
     <w:tmpl w:val="1542D9EE"/>
@@ -16317,25 +16838,25 @@
     <w:abstractNumId w:val="2"/>
   </w:num>
   <w:num w:numId="3">
-    <w:abstractNumId w:val="27"/>
+    <w:abstractNumId w:val="28"/>
   </w:num>
   <w:num w:numId="4">
     <w:abstractNumId w:val="11"/>
   </w:num>
   <w:num w:numId="5">
-    <w:abstractNumId w:val="23"/>
+    <w:abstractNumId w:val="24"/>
   </w:num>
   <w:num w:numId="6">
     <w:abstractNumId w:val="8"/>
   </w:num>
   <w:num w:numId="7">
-    <w:abstractNumId w:val="21"/>
+    <w:abstractNumId w:val="22"/>
   </w:num>
   <w:num w:numId="8">
-    <w:abstractNumId w:val="18"/>
+    <w:abstractNumId w:val="19"/>
   </w:num>
   <w:num w:numId="9">
-    <w:abstractNumId w:val="13"/>
+    <w:abstractNumId w:val="14"/>
   </w:num>
   <w:num w:numId="10">
     <w:abstractNumId w:val="3"/>
@@ -16350,37 +16871,37 @@
     <w:abstractNumId w:val="1"/>
   </w:num>
   <w:num w:numId="14">
-    <w:abstractNumId w:val="24"/>
+    <w:abstractNumId w:val="25"/>
   </w:num>
   <w:num w:numId="15">
-    <w:abstractNumId w:val="19"/>
+    <w:abstractNumId w:val="20"/>
   </w:num>
   <w:num w:numId="16">
     <w:abstractNumId w:val="10"/>
   </w:num>
   <w:num w:numId="17">
-    <w:abstractNumId w:val="14"/>
+    <w:abstractNumId w:val="15"/>
   </w:num>
   <w:num w:numId="18">
-    <w:abstractNumId w:val="17"/>
+    <w:abstractNumId w:val="18"/>
   </w:num>
   <w:num w:numId="19">
-    <w:abstractNumId w:val="15"/>
+    <w:abstractNumId w:val="16"/>
   </w:num>
   <w:num w:numId="20">
-    <w:abstractNumId w:val="25"/>
+    <w:abstractNumId w:val="26"/>
   </w:num>
   <w:num w:numId="21">
     <w:abstractNumId w:val="4"/>
   </w:num>
   <w:num w:numId="22">
-    <w:abstractNumId w:val="16"/>
+    <w:abstractNumId w:val="17"/>
   </w:num>
   <w:num w:numId="23">
-    <w:abstractNumId w:val="22"/>
+    <w:abstractNumId w:val="23"/>
   </w:num>
   <w:num w:numId="24">
-    <w:abstractNumId w:val="12"/>
+    <w:abstractNumId w:val="13"/>
   </w:num>
   <w:num w:numId="25">
     <w:abstractNumId w:val="0"/>
@@ -16389,13 +16910,16 @@
     <w:abstractNumId w:val="5"/>
   </w:num>
   <w:num w:numId="27">
-    <w:abstractNumId w:val="26"/>
+    <w:abstractNumId w:val="27"/>
   </w:num>
   <w:num w:numId="28">
-    <w:abstractNumId w:val="20"/>
+    <w:abstractNumId w:val="21"/>
   </w:num>
   <w:num w:numId="29">
     <w:abstractNumId w:val="7"/>
+  </w:num>
+  <w:num w:numId="30">
+    <w:abstractNumId w:val="12"/>
   </w:num>
   <w:numIdMacAtCleanup w:val="29"/>
 </w:numbering>
@@ -17857,6 +18381,18 @@
       <w:vertAlign w:val="superscript"/>
     </w:rPr>
   </w:style>
+  <w:style w:type="character" w:styleId="Hipervnculovisitado">
+    <w:name w:val="FollowedHyperlink"/>
+    <w:basedOn w:val="Fuentedeprrafopredeter"/>
+    <w:uiPriority w:val="99"/>
+    <w:semiHidden/>
+    <w:unhideWhenUsed/>
+    <w:rsid w:val="00ED24F5"/>
+    <w:rPr>
+      <w:color w:val="954F72" w:themeColor="followedHyperlink"/>
+      <w:u w:val="single"/>
+    </w:rPr>
+  </w:style>
 </w:styles>
 </file>
 
@@ -18126,7 +18662,7 @@
 </file>
 
 <file path=customXml/itemProps1.xml><?xml version="1.0" encoding="utf-8"?>
-<ds:datastoreItem xmlns:ds="http://schemas.openxmlformats.org/officeDocument/2006/customXml" ds:itemID="{8E2E4C08-79A8-4BAE-9CD7-D98ACCA0BD79}">
+<ds:datastoreItem xmlns:ds="http://schemas.openxmlformats.org/officeDocument/2006/customXml" ds:itemID="{A5C6FA77-5480-4A2B-B10F-5BAD8F224525}">
   <ds:schemaRefs>
     <ds:schemaRef ds:uri="http://schemas.openxmlformats.org/officeDocument/2006/bibliography"/>
   </ds:schemaRefs>

--- a/Documentación/Anexos.docx
+++ b/Documentación/Anexos.docx
@@ -991,7 +991,43 @@
         <w:rPr>
           <w:color w:val="FF0000"/>
         </w:rPr>
-        <w:t>: El profesor se registrará con su email de Moodle y obtendrá los parámetros LTI necesarios (key, secret y URL) para crear en Moodle la tarea de tipo “herramienta externa”.</w:t>
+        <w:t xml:space="preserve">: El profesor </w:t>
+      </w:r>
+      <w:r>
+        <w:rPr>
+          <w:color w:val="FF0000"/>
+        </w:rPr>
+        <w:t>rellenará el formulario para registrarse</w:t>
+      </w:r>
+      <w:r>
+        <w:rPr>
+          <w:color w:val="FF0000"/>
+        </w:rPr>
+        <w:t xml:space="preserve"> y obtendrá los parámetr</w:t>
+      </w:r>
+      <w:r>
+        <w:rPr>
+          <w:color w:val="FF0000"/>
+        </w:rPr>
+        <w:t>os LTI necesarios</w:t>
+      </w:r>
+      <w:r>
+        <w:rPr>
+          <w:color w:val="FF0000"/>
+        </w:rPr>
+        <w:t xml:space="preserve"> </w:t>
+      </w:r>
+      <w:r>
+        <w:rPr>
+          <w:color w:val="FF0000"/>
+        </w:rPr>
+        <w:t xml:space="preserve">(consumer key y secret) </w:t>
+      </w:r>
+      <w:r>
+        <w:rPr>
+          <w:color w:val="FF0000"/>
+        </w:rPr>
+        <w:t>para crear en Moodle la tarea de tipo “herramienta externa”.</w:t>
       </w:r>
     </w:p>
     <w:p>
@@ -1010,13 +1046,31 @@
           <w:b/>
           <w:color w:val="FF0000"/>
         </w:rPr>
-        <w:t>Establecer el número de intentos máximo</w:t>
+        <w:t>Configurar los parámetros de la tarea</w:t>
       </w:r>
       <w:r>
         <w:rPr>
           <w:color w:val="FF0000"/>
         </w:rPr>
-        <w:t>: El profesor establecerá el número de intentos máximo que tienen los alumnos para poder subir sus prácticas.</w:t>
+        <w:t xml:space="preserve">: El profesor </w:t>
+      </w:r>
+      <w:r>
+        <w:rPr>
+          <w:color w:val="FF0000"/>
+        </w:rPr>
+        <w:t>configurará</w:t>
+      </w:r>
+      <w:r>
+        <w:rPr>
+          <w:color w:val="FF0000"/>
+        </w:rPr>
+        <w:t xml:space="preserve"> </w:t>
+      </w:r>
+      <w:r>
+        <w:rPr>
+          <w:color w:val="FF0000"/>
+        </w:rPr>
+        <w:t>los parámetros (número máximo de intentos y fecha límite) correspondientes de la tarea para que posteriormente los alumnos puedan subir sus prácticas.</w:t>
       </w:r>
     </w:p>
     <w:p>
@@ -1047,7 +1101,25 @@
         <w:rPr>
           <w:color w:val="FF0000"/>
         </w:rPr>
-        <w:t xml:space="preserve"> El profesor tendrá disponible en un panel la opción de poder consultar sus datos (nombre, apellidos, correo, key, secret…).</w:t>
+        <w:t xml:space="preserve"> El profesor </w:t>
+      </w:r>
+      <w:r>
+        <w:rPr>
+          <w:color w:val="FF0000"/>
+        </w:rPr>
+        <w:t>podrá</w:t>
+      </w:r>
+      <w:r>
+        <w:rPr>
+          <w:color w:val="FF0000"/>
+        </w:rPr>
+        <w:t xml:space="preserve"> consultar sus da</w:t>
+      </w:r>
+      <w:r>
+        <w:rPr>
+          <w:color w:val="FF0000"/>
+        </w:rPr>
+        <w:t>tos (nombre, apellidos, correo…).</w:t>
       </w:r>
     </w:p>
     <w:p>
@@ -1066,19 +1138,63 @@
           <w:b/>
           <w:color w:val="FF0000"/>
         </w:rPr>
-        <w:t>Listar alumnos registrados</w:t>
-      </w:r>
-      <w:r>
-        <w:rPr>
+        <w:t>Ver</w:t>
+      </w:r>
+      <w:r>
+        <w:rPr>
+          <w:b/>
           <w:color w:val="FF0000"/>
         </w:rPr>
+        <w:t xml:space="preserve"> alumnos registrados</w:t>
+      </w:r>
+      <w:r>
+        <w:rPr>
+          <w:color w:val="FF0000"/>
+        </w:rPr>
         <w:t>:</w:t>
       </w:r>
       <w:r>
         <w:rPr>
           <w:color w:val="FF0000"/>
         </w:rPr>
-        <w:t xml:space="preserve"> En un panel habrá la opción de obtener un listado de todos los alumnos que estén registrados en el curso de Moodle.</w:t>
+        <w:t xml:space="preserve"> </w:t>
+      </w:r>
+      <w:r>
+        <w:rPr>
+          <w:color w:val="FF0000"/>
+        </w:rPr>
+        <w:t>El profesor podrá ver los alumnos que están registrados en el servicio web.</w:t>
+      </w:r>
+    </w:p>
+    <w:p>
+      <w:pPr>
+        <w:pStyle w:val="Prrafodelista"/>
+        <w:numPr>
+          <w:ilvl w:val="0"/>
+          <w:numId w:val="28"/>
+        </w:numPr>
+        <w:rPr>
+          <w:color w:val="FF0000"/>
+        </w:rPr>
+      </w:pPr>
+      <w:r>
+        <w:rPr>
+          <w:b/>
+          <w:color w:val="FF0000"/>
+        </w:rPr>
+        <w:t>Subir test</w:t>
+      </w:r>
+      <w:r>
+        <w:rPr>
+          <w:color w:val="FF0000"/>
+        </w:rPr>
+        <w:t>:</w:t>
+      </w:r>
+      <w:r>
+        <w:rPr>
+          <w:color w:val="FF0000"/>
+        </w:rPr>
+        <w:t xml:space="preserve"> El profesor podrá subir los test que desee desde el formulario de subida de ficheros. Estos test se aplicarán posteriormente a las prácticas subidas por los alumnos.</w:t>
       </w:r>
     </w:p>
     <w:p>
@@ -1091,39 +1207,49 @@
         <w:contextualSpacing/>
         <w:rPr>
           <w:b/>
+          <w:strike/>
         </w:rPr>
       </w:pPr>
       <w:r>
         <w:rPr>
           <w:b/>
-        </w:rPr>
+          <w:strike/>
+        </w:rPr>
+        <w:lastRenderedPageBreak/>
         <w:t xml:space="preserve">RF-SW01: </w:t>
       </w:r>
       <w:r>
         <w:rPr>
           <w:b/>
+          <w:strike/>
         </w:rPr>
         <w:t xml:space="preserve">Crear </w:t>
       </w:r>
       <w:r>
         <w:rPr>
           <w:b/>
+          <w:strike/>
         </w:rPr>
         <w:t xml:space="preserve">la </w:t>
       </w:r>
       <w:r>
         <w:rPr>
           <w:b/>
+          <w:strike/>
         </w:rPr>
         <w:t>opción de subida de ficheros</w:t>
       </w:r>
       <w:r>
         <w:rPr>
           <w:b/>
+          <w:strike/>
         </w:rPr>
         <w:t xml:space="preserve">: </w:t>
       </w:r>
       <w:r>
+        <w:rPr>
+          <w:strike/>
+        </w:rPr>
         <w:t>La creación del botón de subida de ficheros va a permitir posteriormente a los alumnos subir sus prácticas.</w:t>
       </w:r>
     </w:p>
@@ -1137,51 +1263,72 @@
         <w:contextualSpacing/>
         <w:rPr>
           <w:b/>
+          <w:strike/>
         </w:rPr>
       </w:pPr>
       <w:r>
         <w:rPr>
           <w:b/>
+          <w:strike/>
         </w:rPr>
         <w:t>RF-SW02</w:t>
       </w:r>
       <w:r>
         <w:rPr>
           <w:b/>
+          <w:strike/>
         </w:rPr>
         <w:t>:</w:t>
       </w:r>
       <w:r>
         <w:rPr>
           <w:b/>
+          <w:strike/>
         </w:rPr>
         <w:t xml:space="preserve"> Establecer los </w:t>
       </w:r>
       <w:r>
         <w:rPr>
           <w:b/>
+          <w:strike/>
         </w:rPr>
         <w:t>test</w:t>
       </w:r>
       <w:r>
         <w:rPr>
           <w:b/>
+          <w:strike/>
         </w:rPr>
         <w:t xml:space="preserve">: </w:t>
       </w:r>
       <w:r>
+        <w:rPr>
+          <w:strike/>
+        </w:rPr>
         <w:t>El profesor creará y podrá establecer los diferentes test que se aplicarán sobre la</w:t>
       </w:r>
       <w:r>
+        <w:rPr>
+          <w:strike/>
+        </w:rPr>
         <w:t>s</w:t>
       </w:r>
       <w:r>
+        <w:rPr>
+          <w:strike/>
+        </w:rPr>
         <w:t xml:space="preserve"> práctica</w:t>
       </w:r>
       <w:r>
+        <w:rPr>
+          <w:strike/>
+        </w:rPr>
         <w:t>s</w:t>
       </w:r>
       <w:r>
+        <w:rPr>
+          <w:strike/>
+        </w:rPr>
         <w:t xml:space="preserve"> a corregir.</w:t>
       </w:r>
     </w:p>
@@ -1195,22 +1342,27 @@
         <w:contextualSpacing/>
         <w:rPr>
           <w:b/>
+          <w:strike/>
         </w:rPr>
       </w:pPr>
       <w:r>
         <w:rPr>
           <w:b/>
-        </w:rPr>
-        <w:lastRenderedPageBreak/>
+          <w:strike/>
+        </w:rPr>
         <w:t>RF-SW03:</w:t>
       </w:r>
       <w:r>
         <w:rPr>
           <w:b/>
+          <w:strike/>
         </w:rPr>
         <w:t xml:space="preserve"> Cambiar los test: </w:t>
       </w:r>
       <w:r>
+        <w:rPr>
+          <w:strike/>
+        </w:rPr>
         <w:t>El profesor podrá cambiar los tipos de test que vayan a ser aplicados a la práctica a corregir.</w:t>
       </w:r>
     </w:p>
@@ -1293,13 +1445,19 @@
         <w:rPr>
           <w:b/>
         </w:rPr>
-        <w:t xml:space="preserve"> la práctica: </w:t>
-      </w:r>
-      <w:r>
-        <w:t>El alumno deberá poder subir la práctic</w:t>
+        <w:t xml:space="preserve"> práctica: </w:t>
+      </w:r>
+      <w:r>
+        <w:t xml:space="preserve">El alumno podrá </w:t>
+      </w:r>
+      <w:r>
+        <w:t>subir la práctic</w:t>
       </w:r>
       <w:r>
         <w:t>a para su proceso de corrección</w:t>
+      </w:r>
+      <w:r>
+        <w:t>.</w:t>
       </w:r>
     </w:p>
     <w:p>
@@ -1321,7 +1479,13 @@
         <w:t xml:space="preserve">RF-SW06: Borrar la entrega de la práctica: </w:t>
       </w:r>
       <w:r>
-        <w:t>Si el alumno ha subido en la entrega de la práctica una práctica que no quería subir, podrá borrarla.</w:t>
+        <w:t>Si el alumno ha subido en la entrega de la práctica una práctica que</w:t>
+      </w:r>
+      <w:r>
+        <w:t xml:space="preserve"> no quería subir, podrá reemplazarla por otra</w:t>
+      </w:r>
+      <w:r>
+        <w:t>.</w:t>
       </w:r>
     </w:p>
     <w:p>
@@ -1334,27 +1498,34 @@
         <w:contextualSpacing/>
         <w:rPr>
           <w:b/>
+          <w:strike/>
         </w:rPr>
       </w:pPr>
       <w:r>
         <w:rPr>
           <w:b/>
+          <w:strike/>
         </w:rPr>
         <w:t>RF-SW07</w:t>
       </w:r>
       <w:r>
         <w:rPr>
           <w:b/>
+          <w:strike/>
         </w:rPr>
         <w:t>: Corregir la práctica</w:t>
       </w:r>
       <w:r>
         <w:rPr>
           <w:b/>
+          <w:strike/>
         </w:rPr>
         <w:t xml:space="preserve">: </w:t>
       </w:r>
       <w:r>
+        <w:rPr>
+          <w:strike/>
+        </w:rPr>
         <w:t>La práctica subida por el alumno debe poder ser corregida.</w:t>
       </w:r>
     </w:p>
@@ -1368,51 +1539,72 @@
         <w:contextualSpacing/>
         <w:rPr>
           <w:b/>
+          <w:strike/>
         </w:rPr>
       </w:pPr>
       <w:r>
         <w:rPr>
           <w:b/>
+          <w:strike/>
         </w:rPr>
         <w:t>RF-SW08</w:t>
       </w:r>
       <w:r>
         <w:rPr>
           <w:b/>
+          <w:strike/>
         </w:rPr>
         <w:t xml:space="preserve">: </w:t>
       </w:r>
       <w:r>
         <w:rPr>
           <w:b/>
+          <w:strike/>
         </w:rPr>
         <w:t>Guardar</w:t>
       </w:r>
       <w:r>
         <w:rPr>
           <w:b/>
+          <w:strike/>
         </w:rPr>
         <w:t xml:space="preserve"> los resultados</w:t>
       </w:r>
       <w:r>
         <w:rPr>
           <w:b/>
+          <w:strike/>
         </w:rPr>
         <w:t xml:space="preserve">: </w:t>
       </w:r>
       <w:r>
+        <w:rPr>
+          <w:strike/>
+        </w:rPr>
         <w:t>Una vez realizado el proceso de corrección de la práctica</w:t>
       </w:r>
       <w:r>
+        <w:rPr>
+          <w:strike/>
+        </w:rPr>
         <w:t xml:space="preserve"> subida por el alumno</w:t>
       </w:r>
       <w:r>
+        <w:rPr>
+          <w:strike/>
+        </w:rPr>
         <w:t xml:space="preserve">, se </w:t>
       </w:r>
       <w:r>
+        <w:rPr>
+          <w:strike/>
+        </w:rPr>
         <w:t>guardarán</w:t>
       </w:r>
       <w:r>
+        <w:rPr>
+          <w:strike/>
+        </w:rPr>
         <w:t xml:space="preserve"> los resultados correspondientes.</w:t>
       </w:r>
     </w:p>
@@ -1638,6 +1830,7 @@
         </w:numPr>
       </w:pPr>
       <w:r>
+        <w:lastRenderedPageBreak/>
         <w:t>Las propias de Moodle</w:t>
       </w:r>
     </w:p>
@@ -1652,10 +1845,11 @@
       <w:r>
         <w:t>Las propias del Servicio web</w:t>
       </w:r>
-    </w:p>
-    <w:p>
-      <w:r>
-        <w:lastRenderedPageBreak/>
+      <w:bookmarkStart w:id="0" w:name="_GoBack"/>
+      <w:bookmarkEnd w:id="0"/>
+    </w:p>
+    <w:p>
+      <w:r>
         <w:t xml:space="preserve">A continuación se muestra una ilustración que va a reflejar lo explicado anteriormente, por un lado y con color gris se muestran los casos de uso pertenecientes a Moodle y con color amarillo los del </w:t>
       </w:r>
       <w:r>
@@ -13666,19 +13860,7 @@
           <w:rPr>
             <w:rStyle w:val="Hipervnculo"/>
           </w:rPr>
-          <w:t>http://localhost/AutoCorrecc</w:t>
-        </w:r>
-        <w:r>
-          <w:rPr>
-            <w:rStyle w:val="Hipervnculo"/>
-          </w:rPr>
-          <w:t>i</w:t>
-        </w:r>
-        <w:r>
-          <w:rPr>
-            <w:rStyle w:val="Hipervnculo"/>
-          </w:rPr>
-          <w:t>onJava_TFG/Profesores/registrar</w:t>
+          <w:t>http://localhost/AutoCorreccionJava_TFG/Profesores/registrar</w:t>
         </w:r>
       </w:hyperlink>
     </w:p>
@@ -13717,8 +13899,6 @@
       <w:r>
         <w:t>Al crear esa tarea, el profesor ya podrá acceder correctamente al servicio web.</w:t>
       </w:r>
-      <w:bookmarkStart w:id="0" w:name="_GoBack"/>
-      <w:bookmarkEnd w:id="0"/>
     </w:p>
     <w:sectPr>
       <w:pgSz w:w="11906" w:h="16838"/>
@@ -18662,7 +18842,7 @@
 </file>
 
 <file path=customXml/itemProps1.xml><?xml version="1.0" encoding="utf-8"?>
-<ds:datastoreItem xmlns:ds="http://schemas.openxmlformats.org/officeDocument/2006/customXml" ds:itemID="{A5C6FA77-5480-4A2B-B10F-5BAD8F224525}">
+<ds:datastoreItem xmlns:ds="http://schemas.openxmlformats.org/officeDocument/2006/customXml" ds:itemID="{FF47AC19-3D59-4DCA-997A-58E2C120E58A}">
   <ds:schemaRefs>
     <ds:schemaRef ds:uri="http://schemas.openxmlformats.org/officeDocument/2006/bibliography"/>
   </ds:schemaRefs>

--- a/Documentación/Anexos.docx
+++ b/Documentación/Anexos.docx
@@ -1285,7 +1285,16 @@
           <w:b/>
           <w:strike/>
         </w:rPr>
-        <w:t xml:space="preserve"> Establecer los </w:t>
+        <w:t xml:space="preserve"> Estable</w:t>
+      </w:r>
+      <w:bookmarkStart w:id="0" w:name="_GoBack"/>
+      <w:bookmarkEnd w:id="0"/>
+      <w:r>
+        <w:rPr>
+          <w:b/>
+          <w:strike/>
+        </w:rPr>
+        <w:t xml:space="preserve">cer los </w:t>
       </w:r>
       <w:r>
         <w:rPr>
@@ -1845,8 +1854,6 @@
       <w:r>
         <w:t>Las propias del Servicio web</w:t>
       </w:r>
-      <w:bookmarkStart w:id="0" w:name="_GoBack"/>
-      <w:bookmarkEnd w:id="0"/>
     </w:p>
     <w:p>
       <w:r>
@@ -8825,7 +8832,7 @@
               <w:jc w:val="center"/>
             </w:pPr>
             <w:r>
-              <w:t>nombre_completo</w:t>
+              <w:t>nombre</w:t>
             </w:r>
           </w:p>
         </w:tc>
@@ -8852,7 +8859,10 @@
               <w:jc w:val="center"/>
             </w:pPr>
             <w:r>
-              <w:t>Nombre y apellidos del profesor.</w:t>
+              <w:t xml:space="preserve">Nombre </w:t>
+            </w:r>
+            <w:r>
+              <w:t>del profesor.</w:t>
             </w:r>
           </w:p>
         </w:tc>
@@ -8872,7 +8882,7 @@
               <w:jc w:val="center"/>
             </w:pPr>
             <w:r>
-              <w:t>consumer_key</w:t>
+              <w:t>apellidos</w:t>
             </w:r>
           </w:p>
         </w:tc>
@@ -8899,7 +8909,7 @@
               <w:jc w:val="center"/>
             </w:pPr>
             <w:r>
-              <w:t>Parámetro LTI que va a introducirse al crear la tarea de tipo externa en Moodle.</w:t>
+              <w:t>Apellidos del profesor.</w:t>
             </w:r>
           </w:p>
         </w:tc>
@@ -8919,7 +8929,7 @@
               <w:jc w:val="center"/>
             </w:pPr>
             <w:r>
-              <w:t>secret</w:t>
+              <w:t>consumer_key</w:t>
             </w:r>
           </w:p>
         </w:tc>
@@ -8966,6 +8976,53 @@
               <w:jc w:val="center"/>
             </w:pPr>
             <w:r>
+              <w:t>secret</w:t>
+            </w:r>
+          </w:p>
+        </w:tc>
+        <w:tc>
+          <w:tcPr>
+            <w:tcW w:w="2455" w:type="dxa"/>
+          </w:tcPr>
+          <w:p>
+            <w:pPr>
+              <w:jc w:val="center"/>
+            </w:pPr>
+            <w:r>
+              <w:t>VARCHAR</w:t>
+            </w:r>
+          </w:p>
+        </w:tc>
+        <w:tc>
+          <w:tcPr>
+            <w:tcW w:w="4678" w:type="dxa"/>
+            <w:shd w:val="clear" w:color="auto" w:fill="auto"/>
+          </w:tcPr>
+          <w:p>
+            <w:pPr>
+              <w:jc w:val="center"/>
+            </w:pPr>
+            <w:r>
+              <w:t>Parámetro LTI que va a introducirse al crear la tarea de tipo externa en Moodle.</w:t>
+            </w:r>
+          </w:p>
+        </w:tc>
+      </w:tr>
+      <w:tr>
+        <w:trPr>
+          <w:cantSplit/>
+        </w:trPr>
+        <w:tc>
+          <w:tcPr>
+            <w:tcW w:w="1975" w:type="dxa"/>
+            <w:shd w:val="clear" w:color="auto" w:fill="auto"/>
+            <w:vAlign w:val="center"/>
+          </w:tcPr>
+          <w:p>
+            <w:pPr>
+              <w:jc w:val="center"/>
+            </w:pPr>
+            <w:r>
               <w:t>correo</w:t>
             </w:r>
           </w:p>
@@ -9029,6 +9086,11 @@
       <w:r>
         <w:t>id.</w:t>
       </w:r>
+    </w:p>
+    <w:p>
+      <w:pPr>
+        <w:ind w:left="360"/>
+      </w:pPr>
     </w:p>
     <w:p>
       <w:pPr>
@@ -9201,7 +9263,7 @@
               <w:jc w:val="center"/>
             </w:pPr>
             <w:r>
-              <w:t>nombre</w:t>
+              <w:t>profesor_id</w:t>
             </w:r>
           </w:p>
         </w:tc>
@@ -9214,7 +9276,7 @@
               <w:jc w:val="center"/>
             </w:pPr>
             <w:r>
-              <w:t>VARCHAR</w:t>
+              <w:t>INT</w:t>
             </w:r>
           </w:p>
         </w:tc>
@@ -9228,7 +9290,7 @@
               <w:jc w:val="center"/>
             </w:pPr>
             <w:r>
-              <w:t>Nombre de la tarea, se corresponde con el de Moodle.</w:t>
+              <w:t>Código que identifica al profesor asociado a la tarea.</w:t>
             </w:r>
           </w:p>
         </w:tc>
@@ -9248,7 +9310,7 @@
               <w:jc w:val="center"/>
             </w:pPr>
             <w:r>
-              <w:t>num_max_intentos</w:t>
+              <w:t>nombre</w:t>
             </w:r>
           </w:p>
         </w:tc>
@@ -9261,7 +9323,7 @@
               <w:jc w:val="center"/>
             </w:pPr>
             <w:r>
-              <w:t>INT</w:t>
+              <w:t>VARCHAR</w:t>
             </w:r>
           </w:p>
         </w:tc>
@@ -9275,7 +9337,7 @@
               <w:jc w:val="center"/>
             </w:pPr>
             <w:r>
-              <w:t>Número de intentos máximo establecido por el profesor, que tienen los alumnos para subir sus prácticas.</w:t>
+              <w:t>Nombre de la tarea, se corresponde con el de Moodle.</w:t>
             </w:r>
           </w:p>
         </w:tc>
@@ -9295,7 +9357,7 @@
               <w:jc w:val="center"/>
             </w:pPr>
             <w:r>
-              <w:t>test</w:t>
+              <w:t>num_max_intentos</w:t>
             </w:r>
           </w:p>
         </w:tc>
@@ -9308,7 +9370,7 @@
               <w:jc w:val="center"/>
             </w:pPr>
             <w:r>
-              <w:t>TINYINT</w:t>
+              <w:t>INT</w:t>
             </w:r>
           </w:p>
         </w:tc>
@@ -9321,6 +9383,9 @@
             <w:pPr>
               <w:jc w:val="center"/>
             </w:pPr>
+            <w:r>
+              <w:t>Número de intentos máximo establecido por el profesor, que tienen los alumnos para subir sus prácticas.</w:t>
+            </w:r>
           </w:p>
         </w:tc>
       </w:tr>
@@ -9339,6 +9404,7 @@
               <w:jc w:val="center"/>
             </w:pPr>
             <w:r>
+              <w:lastRenderedPageBreak/>
               <w:t>fecha_limite</w:t>
             </w:r>
           </w:p>
@@ -9352,8 +9418,61 @@
               <w:jc w:val="center"/>
             </w:pPr>
             <w:r>
+              <w:t>DATETIME</w:t>
+            </w:r>
+          </w:p>
+        </w:tc>
+        <w:tc>
+          <w:tcPr>
+            <w:tcW w:w="5946" w:type="dxa"/>
+            <w:shd w:val="clear" w:color="auto" w:fill="auto"/>
+          </w:tcPr>
+          <w:p>
+            <w:pPr>
+              <w:jc w:val="center"/>
+            </w:pPr>
+            <w:r>
+              <w:t>Fecha límite que tienen los alumnos para entregar sus prácticas referentes a la tarea.</w:t>
+            </w:r>
+          </w:p>
+        </w:tc>
+      </w:tr>
+      <w:tr>
+        <w:trPr>
+          <w:cantSplit/>
+        </w:trPr>
+        <w:tc>
+          <w:tcPr>
+            <w:tcW w:w="1975" w:type="dxa"/>
+            <w:shd w:val="clear" w:color="auto" w:fill="auto"/>
+            <w:vAlign w:val="center"/>
+          </w:tcPr>
+          <w:p>
+            <w:pPr>
+              <w:jc w:val="center"/>
+            </w:pPr>
+            <w:r>
+              <w:t>fecha_</w:t>
+            </w:r>
+            <w:r>
+              <w:t>modificacion</w:t>
+            </w:r>
+          </w:p>
+        </w:tc>
+        <w:tc>
+          <w:tcPr>
+            <w:tcW w:w="1123" w:type="dxa"/>
+          </w:tcPr>
+          <w:p>
+            <w:pPr>
+              <w:jc w:val="center"/>
+            </w:pPr>
+            <w:r>
               <w:t>DATE</w:t>
             </w:r>
+            <w:r>
+              <w:t>TIME</w:t>
+            </w:r>
           </w:p>
         </w:tc>
         <w:tc>
@@ -9366,7 +9485,10 @@
               <w:jc w:val="center"/>
             </w:pPr>
             <w:r>
-              <w:t>Fecha límite que tienen los alumnos para entregar sus prácticas.</w:t>
+              <w:t xml:space="preserve">Fecha </w:t>
+            </w:r>
+            <w:r>
+              <w:t>de modificación de la tarea.</w:t>
             </w:r>
           </w:p>
         </w:tc>
@@ -9375,11 +9497,19 @@
     <w:p>
       <w:pPr>
         <w:ind w:left="360"/>
-      </w:pPr>
-      <w:r>
         <w:rPr>
           <w:i/>
         </w:rPr>
+      </w:pPr>
+    </w:p>
+    <w:p>
+      <w:pPr>
+        <w:ind w:left="360"/>
+      </w:pPr>
+      <w:r>
+        <w:rPr>
+          <w:i/>
+        </w:rPr>
         <w:t>* Primary key</w:t>
       </w:r>
       <w:r>
@@ -9398,6 +9528,33 @@
         <w:t xml:space="preserve"> id.</w:t>
       </w:r>
     </w:p>
+    <w:p>
+      <w:pPr>
+        <w:ind w:left="360"/>
+        <w:rPr>
+          <w:i/>
+        </w:rPr>
+      </w:pPr>
+      <w:r>
+        <w:rPr>
+          <w:i/>
+        </w:rPr>
+        <w:t xml:space="preserve">* Foreign key (FK): </w:t>
+      </w:r>
+    </w:p>
+    <w:p>
+      <w:pPr>
+        <w:pStyle w:val="Prrafodelista"/>
+        <w:numPr>
+          <w:ilvl w:val="0"/>
+          <w:numId w:val="29"/>
+        </w:numPr>
+      </w:pPr>
+      <w:r>
+        <w:t>profesor_id -&gt; FK hacia el campo “id” de la tabla “profesores”.</w:t>
+      </w:r>
+    </w:p>
+    <w:p/>
     <w:p>
       <w:pPr>
         <w:pStyle w:val="Prrafodelista"/>
@@ -9410,7 +9567,6 @@
         <w:rPr>
           <w:b/>
         </w:rPr>
-        <w:lastRenderedPageBreak/>
         <w:t>alumnos</w:t>
       </w:r>
       <w:r>
@@ -9567,7 +9723,7 @@
               <w:jc w:val="center"/>
             </w:pPr>
             <w:r>
-              <w:t>nombre_completo</w:t>
+              <w:t>nombre</w:t>
             </w:r>
           </w:p>
         </w:tc>
@@ -9594,7 +9750,7 @@
               <w:jc w:val="center"/>
             </w:pPr>
             <w:r>
-              <w:t>Nombre y apellidos del alumno, se corresponde con el de Moodle.</w:t>
+              <w:t>Nombre del alumno, se corresponde con el de Moodle.</w:t>
             </w:r>
           </w:p>
         </w:tc>
@@ -9614,6 +9770,53 @@
               <w:jc w:val="center"/>
             </w:pPr>
             <w:r>
+              <w:t>apellidos</w:t>
+            </w:r>
+          </w:p>
+        </w:tc>
+        <w:tc>
+          <w:tcPr>
+            <w:tcW w:w="1263" w:type="dxa"/>
+          </w:tcPr>
+          <w:p>
+            <w:pPr>
+              <w:jc w:val="center"/>
+            </w:pPr>
+            <w:r>
+              <w:t>VARCHAR</w:t>
+            </w:r>
+          </w:p>
+        </w:tc>
+        <w:tc>
+          <w:tcPr>
+            <w:tcW w:w="5646" w:type="dxa"/>
+            <w:shd w:val="clear" w:color="auto" w:fill="auto"/>
+          </w:tcPr>
+          <w:p>
+            <w:pPr>
+              <w:jc w:val="center"/>
+            </w:pPr>
+            <w:r>
+              <w:t>Apellidos del alumno, se corresponde con el de Moodle.</w:t>
+            </w:r>
+          </w:p>
+        </w:tc>
+      </w:tr>
+      <w:tr>
+        <w:trPr>
+          <w:cantSplit/>
+        </w:trPr>
+        <w:tc>
+          <w:tcPr>
+            <w:tcW w:w="1975" w:type="dxa"/>
+            <w:shd w:val="clear" w:color="auto" w:fill="auto"/>
+            <w:vAlign w:val="center"/>
+          </w:tcPr>
+          <w:p>
+            <w:pPr>
+              <w:jc w:val="center"/>
+            </w:pPr>
+            <w:r>
               <w:t>correo</w:t>
             </w:r>
           </w:p>
@@ -9650,6 +9853,9 @@
     <w:p>
       <w:pPr>
         <w:ind w:left="360"/>
+        <w:rPr>
+          <w:i/>
+        </w:rPr>
       </w:pPr>
     </w:p>
     <w:p>
@@ -9677,6 +9883,11 @@
       <w:r>
         <w:t xml:space="preserve"> id.</w:t>
       </w:r>
+    </w:p>
+    <w:p>
+      <w:pPr>
+        <w:ind w:left="360"/>
+      </w:pPr>
     </w:p>
     <w:p>
       <w:pPr>
@@ -9693,7 +9904,16 @@
         <w:t>intentos</w:t>
       </w:r>
       <w:r>
-        <w:t>: Contiene la información de cada uno de los intentos de subida de prácticas realizadas por los alumnos, es decir, los resultados obtenidos tras el proceso de corrección de las prácticas.</w:t>
+        <w:t xml:space="preserve">: Contiene la información </w:t>
+      </w:r>
+      <w:r>
+        <w:t>de</w:t>
+      </w:r>
+      <w:r>
+        <w:t xml:space="preserve"> cada uno de los intentos de subida de prácticas realizadas por los alumnos</w:t>
+      </w:r>
+      <w:r>
+        <w:t xml:space="preserve"> sobre las tareas.</w:t>
       </w:r>
     </w:p>
     <w:tbl>
@@ -9952,7 +10172,7 @@
               <w:jc w:val="center"/>
             </w:pPr>
             <w:r>
-              <w:t>errores</w:t>
+              <w:t>resultado</w:t>
             </w:r>
           </w:p>
         </w:tc>
@@ -9964,6 +10184,9 @@
             <w:pPr>
               <w:jc w:val="center"/>
             </w:pPr>
+            <w:r>
+              <w:t>TINYINT(1)</w:t>
+            </w:r>
           </w:p>
         </w:tc>
         <w:tc>
@@ -9975,6 +10198,9 @@
             <w:pPr>
               <w:jc w:val="center"/>
             </w:pPr>
+            <w:r>
+              <w:t>Indica si el intento realizado ha pasado los test o no.</w:t>
+            </w:r>
           </w:p>
         </w:tc>
       </w:tr>
@@ -9993,7 +10219,7 @@
               <w:jc w:val="center"/>
             </w:pPr>
             <w:r>
-              <w:t>warning</w:t>
+              <w:t>fecha_intento</w:t>
             </w:r>
           </w:p>
         </w:tc>
@@ -10005,6 +10231,9 @@
             <w:pPr>
               <w:jc w:val="center"/>
             </w:pPr>
+            <w:r>
+              <w:t>DATETIME</w:t>
+            </w:r>
           </w:p>
         </w:tc>
         <w:tc>
@@ -10016,6 +10245,209 @@
             <w:pPr>
               <w:jc w:val="center"/>
             </w:pPr>
+            <w:r>
+              <w:t>Fecha en la que se ha realizado el intento.</w:t>
+            </w:r>
+          </w:p>
+        </w:tc>
+      </w:tr>
+    </w:tbl>
+    <w:p>
+      <w:pPr>
+        <w:ind w:left="360"/>
+      </w:pPr>
+    </w:p>
+    <w:p>
+      <w:pPr>
+        <w:ind w:left="360"/>
+      </w:pPr>
+      <w:r>
+        <w:rPr>
+          <w:i/>
+        </w:rPr>
+        <w:t>* Primary key (PK):</w:t>
+      </w:r>
+      <w:r>
+        <w:t xml:space="preserve"> id.</w:t>
+      </w:r>
+    </w:p>
+    <w:p>
+      <w:pPr>
+        <w:ind w:left="360"/>
+        <w:rPr>
+          <w:i/>
+        </w:rPr>
+      </w:pPr>
+      <w:r>
+        <w:rPr>
+          <w:i/>
+        </w:rPr>
+        <w:t xml:space="preserve">* Foreign key (FK): </w:t>
+      </w:r>
+    </w:p>
+    <w:p>
+      <w:pPr>
+        <w:pStyle w:val="Prrafodelista"/>
+        <w:numPr>
+          <w:ilvl w:val="0"/>
+          <w:numId w:val="29"/>
+        </w:numPr>
+      </w:pPr>
+      <w:r>
+        <w:lastRenderedPageBreak/>
+        <w:t>tarea</w:t>
+      </w:r>
+      <w:r>
+        <w:t>_id</w:t>
+      </w:r>
+      <w:r>
+        <w:t xml:space="preserve"> -&gt; FK hacia</w:t>
+      </w:r>
+      <w:r>
+        <w:t xml:space="preserve"> el campo “id” de</w:t>
+      </w:r>
+      <w:r>
+        <w:t xml:space="preserve"> la tabla “tareas”.</w:t>
+      </w:r>
+    </w:p>
+    <w:p>
+      <w:pPr>
+        <w:pStyle w:val="Prrafodelista"/>
+        <w:numPr>
+          <w:ilvl w:val="0"/>
+          <w:numId w:val="29"/>
+        </w:numPr>
+      </w:pPr>
+      <w:r>
+        <w:t>a</w:t>
+      </w:r>
+      <w:r>
+        <w:t>lumno</w:t>
+      </w:r>
+      <w:r>
+        <w:t>_id</w:t>
+      </w:r>
+      <w:r>
+        <w:t xml:space="preserve"> -&gt; FK hacia</w:t>
+      </w:r>
+      <w:r>
+        <w:t xml:space="preserve"> el campo “id” de</w:t>
+      </w:r>
+      <w:r>
+        <w:t xml:space="preserve"> la tabla “alumnos”.</w:t>
+      </w:r>
+    </w:p>
+    <w:p>
+      <w:pPr>
+        <w:ind w:left="720"/>
+      </w:pPr>
+    </w:p>
+    <w:p>
+      <w:pPr>
+        <w:pStyle w:val="Prrafodelista"/>
+        <w:numPr>
+          <w:ilvl w:val="0"/>
+          <w:numId w:val="20"/>
+        </w:numPr>
+      </w:pPr>
+      <w:r>
+        <w:rPr>
+          <w:b/>
+        </w:rPr>
+        <w:t>tests</w:t>
+      </w:r>
+      <w:r>
+        <w:t>: Contiene la información de cada uno de los tes</w:t>
+      </w:r>
+      <w:r>
+        <w:t>t que han subido los profesores sobre las tareas.</w:t>
+      </w:r>
+    </w:p>
+    <w:tbl>
+      <w:tblPr>
+        <w:tblW w:w="0" w:type="auto"/>
+        <w:tblBorders>
+          <w:top w:val="single" w:sz="8" w:space="0" w:color="D0CECE" w:themeColor="background2" w:themeShade="E6"/>
+          <w:left w:val="single" w:sz="8" w:space="0" w:color="D0CECE" w:themeColor="background2" w:themeShade="E6"/>
+          <w:bottom w:val="single" w:sz="8" w:space="0" w:color="D0CECE" w:themeColor="background2" w:themeShade="E6"/>
+          <w:right w:val="single" w:sz="8" w:space="0" w:color="D0CECE" w:themeColor="background2" w:themeShade="E6"/>
+          <w:insideH w:val="single" w:sz="8" w:space="0" w:color="D0CECE" w:themeColor="background2" w:themeShade="E6"/>
+          <w:insideV w:val="single" w:sz="8" w:space="0" w:color="D0CECE" w:themeColor="background2" w:themeShade="E6"/>
+        </w:tblBorders>
+        <w:tblCellMar>
+          <w:left w:w="70" w:type="dxa"/>
+          <w:right w:w="70" w:type="dxa"/>
+        </w:tblCellMar>
+        <w:tblLook w:val="0000" w:firstRow="0" w:lastRow="0" w:firstColumn="0" w:lastColumn="0" w:noHBand="0" w:noVBand="0"/>
+      </w:tblPr>
+      <w:tblGrid>
+        <w:gridCol w:w="1975"/>
+        <w:gridCol w:w="1984"/>
+        <w:gridCol w:w="4525"/>
+      </w:tblGrid>
+      <w:tr>
+        <w:trPr>
+          <w:cantSplit/>
+        </w:trPr>
+        <w:tc>
+          <w:tcPr>
+            <w:tcW w:w="1975" w:type="dxa"/>
+            <w:shd w:val="clear" w:color="auto" w:fill="E7E6E6" w:themeFill="background2"/>
+            <w:vAlign w:val="center"/>
+          </w:tcPr>
+          <w:p>
+            <w:pPr>
+              <w:jc w:val="center"/>
+              <w:rPr>
+                <w:b/>
+              </w:rPr>
+            </w:pPr>
+            <w:r>
+              <w:rPr>
+                <w:b/>
+              </w:rPr>
+              <w:t>Atributo</w:t>
+            </w:r>
+          </w:p>
+        </w:tc>
+        <w:tc>
+          <w:tcPr>
+            <w:tcW w:w="1984" w:type="dxa"/>
+            <w:shd w:val="clear" w:color="auto" w:fill="E7E6E6" w:themeFill="background2"/>
+          </w:tcPr>
+          <w:p>
+            <w:pPr>
+              <w:jc w:val="center"/>
+              <w:rPr>
+                <w:b/>
+              </w:rPr>
+            </w:pPr>
+            <w:r>
+              <w:rPr>
+                <w:b/>
+              </w:rPr>
+              <w:t>Tipo</w:t>
+            </w:r>
+          </w:p>
+        </w:tc>
+        <w:tc>
+          <w:tcPr>
+            <w:tcW w:w="4525" w:type="dxa"/>
+            <w:shd w:val="clear" w:color="auto" w:fill="E7E6E6" w:themeFill="background2"/>
+          </w:tcPr>
+          <w:p>
+            <w:pPr>
+              <w:jc w:val="center"/>
+              <w:rPr>
+                <w:b/>
+              </w:rPr>
+            </w:pPr>
+            <w:r>
+              <w:rPr>
+                <w:b/>
+              </w:rPr>
+              <w:t>Descripción</w:t>
+            </w:r>
           </w:p>
         </w:tc>
       </w:tr>
@@ -10034,7 +10466,7 @@
               <w:jc w:val="center"/>
             </w:pPr>
             <w:r>
-              <w:t>aceptados</w:t>
+              <w:t>id</w:t>
             </w:r>
           </w:p>
         </w:tc>
@@ -10046,6 +10478,9 @@
             <w:pPr>
               <w:jc w:val="center"/>
             </w:pPr>
+            <w:r>
+              <w:t>INT</w:t>
+            </w:r>
           </w:p>
         </w:tc>
         <w:tc>
@@ -10057,6 +10492,12 @@
             <w:pPr>
               <w:jc w:val="center"/>
             </w:pPr>
+            <w:r>
+              <w:t xml:space="preserve">Código que identifica al test </w:t>
+            </w:r>
+            <w:r>
+              <w:t>de forma única.</w:t>
+            </w:r>
           </w:p>
         </w:tc>
       </w:tr>
@@ -10075,7 +10516,7 @@
               <w:jc w:val="center"/>
             </w:pPr>
             <w:r>
-              <w:t>path</w:t>
+              <w:t>tarea_id</w:t>
             </w:r>
           </w:p>
         </w:tc>
@@ -10087,6 +10528,9 @@
             <w:pPr>
               <w:jc w:val="center"/>
             </w:pPr>
+            <w:r>
+              <w:t>INT</w:t>
+            </w:r>
           </w:p>
         </w:tc>
         <w:tc>
@@ -10098,6 +10542,103 @@
             <w:pPr>
               <w:jc w:val="center"/>
             </w:pPr>
+            <w:r>
+              <w:t>Código que identifica a la tarea asociada.</w:t>
+            </w:r>
+          </w:p>
+        </w:tc>
+      </w:tr>
+      <w:tr>
+        <w:trPr>
+          <w:cantSplit/>
+        </w:trPr>
+        <w:tc>
+          <w:tcPr>
+            <w:tcW w:w="1975" w:type="dxa"/>
+            <w:shd w:val="clear" w:color="auto" w:fill="auto"/>
+            <w:vAlign w:val="center"/>
+          </w:tcPr>
+          <w:p>
+            <w:pPr>
+              <w:jc w:val="center"/>
+            </w:pPr>
+            <w:r>
+              <w:t>nombre</w:t>
+            </w:r>
+          </w:p>
+        </w:tc>
+        <w:tc>
+          <w:tcPr>
+            <w:tcW w:w="1984" w:type="dxa"/>
+          </w:tcPr>
+          <w:p>
+            <w:pPr>
+              <w:jc w:val="center"/>
+            </w:pPr>
+            <w:r>
+              <w:t>VARCHAR</w:t>
+            </w:r>
+          </w:p>
+        </w:tc>
+        <w:tc>
+          <w:tcPr>
+            <w:tcW w:w="4525" w:type="dxa"/>
+            <w:shd w:val="clear" w:color="auto" w:fill="auto"/>
+          </w:tcPr>
+          <w:p>
+            <w:pPr>
+              <w:jc w:val="center"/>
+            </w:pPr>
+            <w:r>
+              <w:t>Nombre del test.</w:t>
+            </w:r>
+          </w:p>
+        </w:tc>
+      </w:tr>
+      <w:tr>
+        <w:trPr>
+          <w:cantSplit/>
+        </w:trPr>
+        <w:tc>
+          <w:tcPr>
+            <w:tcW w:w="1975" w:type="dxa"/>
+            <w:shd w:val="clear" w:color="auto" w:fill="auto"/>
+            <w:vAlign w:val="center"/>
+          </w:tcPr>
+          <w:p>
+            <w:pPr>
+              <w:jc w:val="center"/>
+            </w:pPr>
+            <w:r>
+              <w:t>fecha_subida</w:t>
+            </w:r>
+          </w:p>
+        </w:tc>
+        <w:tc>
+          <w:tcPr>
+            <w:tcW w:w="1984" w:type="dxa"/>
+          </w:tcPr>
+          <w:p>
+            <w:pPr>
+              <w:jc w:val="center"/>
+            </w:pPr>
+            <w:r>
+              <w:t>DATETIME</w:t>
+            </w:r>
+          </w:p>
+        </w:tc>
+        <w:tc>
+          <w:tcPr>
+            <w:tcW w:w="4525" w:type="dxa"/>
+            <w:shd w:val="clear" w:color="auto" w:fill="auto"/>
+          </w:tcPr>
+          <w:p>
+            <w:pPr>
+              <w:jc w:val="center"/>
+            </w:pPr>
+            <w:r>
+              <w:t>Fecha en la que ha sido subido el test.</w:t>
+            </w:r>
           </w:p>
         </w:tc>
       </w:tr>
@@ -10119,6 +10660,20 @@
       </w:r>
       <w:r>
         <w:t xml:space="preserve"> id.</w:t>
+      </w:r>
+    </w:p>
+    <w:p>
+      <w:pPr>
+        <w:ind w:left="360"/>
+      </w:pPr>
+      <w:r>
+        <w:rPr>
+          <w:i/>
+        </w:rPr>
+        <w:t>* UNIQUE:</w:t>
+      </w:r>
+      <w:r>
+        <w:t xml:space="preserve"> (tarea_id, nombre)</w:t>
       </w:r>
     </w:p>
     <w:p>
@@ -10144,52 +10699,14 @@
         </w:numPr>
       </w:pPr>
       <w:r>
-        <w:t>tarea</w:t>
-      </w:r>
-      <w:r>
-        <w:t>_id</w:t>
-      </w:r>
-      <w:r>
-        <w:t xml:space="preserve"> -&gt; FK hacia</w:t>
-      </w:r>
-      <w:r>
-        <w:t xml:space="preserve"> el campo “id” de</w:t>
-      </w:r>
-      <w:r>
-        <w:t xml:space="preserve"> la tabla “tareas”.</w:t>
-      </w:r>
-    </w:p>
-    <w:p>
-      <w:pPr>
-        <w:pStyle w:val="Prrafodelista"/>
-        <w:numPr>
-          <w:ilvl w:val="0"/>
-          <w:numId w:val="29"/>
-        </w:numPr>
-      </w:pPr>
-      <w:r>
-        <w:t>a</w:t>
-      </w:r>
-      <w:r>
-        <w:t>lumno</w:t>
-      </w:r>
-      <w:r>
-        <w:t>_id</w:t>
-      </w:r>
-      <w:r>
-        <w:t xml:space="preserve"> -&gt; FK hacia</w:t>
-      </w:r>
-      <w:r>
-        <w:t xml:space="preserve"> el campo “id” de</w:t>
-      </w:r>
-      <w:r>
-        <w:t xml:space="preserve"> la tabla “alumnos”.</w:t>
-      </w:r>
-    </w:p>
-    <w:p>
-      <w:pPr>
-        <w:ind w:left="360"/>
-      </w:pPr>
+        <w:t>tarea_id -&gt; FK hacia el campo “id” de la tabla “tareas”.</w:t>
+      </w:r>
+    </w:p>
+    <w:p/>
+    <w:p>
+      <w:r>
+        <w:br w:type="page"/>
+      </w:r>
     </w:p>
     <w:p>
       <w:pPr>
@@ -13848,7 +14365,7 @@
         </w:numPr>
       </w:pPr>
       <w:r>
-        <w:t>Abrimos un navegador y accedemos a la siguiente URL:</w:t>
+        <w:t>Accedemos a Moodle y entramos en el enlace “registrar” y se nos redirigirá a la siguiente URL.</w:t>
       </w:r>
     </w:p>
     <w:p>
@@ -18842,7 +19359,7 @@
 </file>
 
 <file path=customXml/itemProps1.xml><?xml version="1.0" encoding="utf-8"?>
-<ds:datastoreItem xmlns:ds="http://schemas.openxmlformats.org/officeDocument/2006/customXml" ds:itemID="{FF47AC19-3D59-4DCA-997A-58E2C120E58A}">
+<ds:datastoreItem xmlns:ds="http://schemas.openxmlformats.org/officeDocument/2006/customXml" ds:itemID="{67DCA365-2260-46E0-A763-C8FEACAE113E}">
   <ds:schemaRefs>
     <ds:schemaRef ds:uri="http://schemas.openxmlformats.org/officeDocument/2006/bibliography"/>
   </ds:schemaRefs>

--- a/Documentación/Anexos.docx
+++ b/Documentación/Anexos.docx
@@ -1285,16 +1285,7 @@
           <w:b/>
           <w:strike/>
         </w:rPr>
-        <w:t xml:space="preserve"> Estable</w:t>
-      </w:r>
-      <w:bookmarkStart w:id="0" w:name="_GoBack"/>
-      <w:bookmarkEnd w:id="0"/>
-      <w:r>
-        <w:rPr>
-          <w:b/>
-          <w:strike/>
-        </w:rPr>
-        <w:t xml:space="preserve">cer los </w:t>
+        <w:t xml:space="preserve"> Establecer los </w:t>
       </w:r>
       <w:r>
         <w:rPr>
@@ -13007,11 +12998,25 @@
         <w:tabs>
           <w:tab w:val="left" w:pos="7443"/>
         </w:tabs>
+        <w:rPr>
+          <w:color w:val="FF0000"/>
+        </w:rPr>
       </w:pPr>
       <w:r>
         <w:t>El profesor o administrador accede a Moodle con sus credenciales.</w:t>
       </w:r>
-    </w:p>
+      <w:r>
+        <w:t xml:space="preserve"> </w:t>
+      </w:r>
+      <w:bookmarkStart w:id="0" w:name="_GoBack"/>
+      <w:r>
+        <w:rPr>
+          <w:color w:val="FF0000"/>
+        </w:rPr>
+        <w:t>(SOLO DEJA HACERLO AL ADMINISTRADOR..)</w:t>
+      </w:r>
+    </w:p>
+    <w:bookmarkEnd w:id="0"/>
     <w:p>
       <w:pPr>
         <w:pStyle w:val="Prrafodelista"/>
@@ -19359,7 +19364,7 @@
 </file>
 
 <file path=customXml/itemProps1.xml><?xml version="1.0" encoding="utf-8"?>
-<ds:datastoreItem xmlns:ds="http://schemas.openxmlformats.org/officeDocument/2006/customXml" ds:itemID="{67DCA365-2260-46E0-A763-C8FEACAE113E}">
+<ds:datastoreItem xmlns:ds="http://schemas.openxmlformats.org/officeDocument/2006/customXml" ds:itemID="{259D136F-FE00-4CC9-AEF0-0841F5487AE0}">
   <ds:schemaRefs>
     <ds:schemaRef ds:uri="http://schemas.openxmlformats.org/officeDocument/2006/bibliography"/>
   </ds:schemaRefs>

--- a/Documentación/Anexos.docx
+++ b/Documentación/Anexos.docx
@@ -416,10 +416,10 @@
           <w:lang w:eastAsia="es-ES"/>
         </w:rPr>
         <w:drawing>
-          <wp:inline distT="0" distB="0" distL="0" distR="0" wp14:anchorId="3C23F5D5" wp14:editId="57FD6D4B">
-            <wp:extent cx="5960853" cy="1132731"/>
-            <wp:effectExtent l="0" t="0" r="1905" b="0"/>
-            <wp:docPr id="22" name="Imagen 22"/>
+          <wp:inline distT="0" distB="0" distL="0" distR="0" wp14:anchorId="610CBE89" wp14:editId="08F43D31">
+            <wp:extent cx="5919091" cy="1119226"/>
+            <wp:effectExtent l="0" t="0" r="5715" b="5080"/>
+            <wp:docPr id="37" name="Imagen 37"/>
             <wp:cNvGraphicFramePr>
               <a:graphicFrameLocks xmlns:a="http://schemas.openxmlformats.org/drawingml/2006/main" noChangeAspect="1"/>
             </wp:cNvGraphicFramePr>
@@ -439,7 +439,7 @@
                   <pic:spPr>
                     <a:xfrm>
                       <a:off x="0" y="0"/>
-                      <a:ext cx="6039862" cy="1147745"/>
+                      <a:ext cx="5959794" cy="1126922"/>
                     </a:xfrm>
                     <a:prstGeom prst="rect">
                       <a:avLst/>
@@ -593,10 +593,10 @@
           <w:lang w:eastAsia="es-ES"/>
         </w:rPr>
         <w:drawing>
-          <wp:inline distT="0" distB="0" distL="0" distR="0" wp14:anchorId="04E07596" wp14:editId="4640F6A1">
-            <wp:extent cx="6355886" cy="1228725"/>
-            <wp:effectExtent l="0" t="0" r="6985" b="0"/>
-            <wp:docPr id="26" name="Imagen 26"/>
+          <wp:inline distT="0" distB="0" distL="0" distR="0" wp14:anchorId="0EC6F4E6" wp14:editId="104337B1">
+            <wp:extent cx="6154743" cy="1160890"/>
+            <wp:effectExtent l="0" t="0" r="0" b="1270"/>
+            <wp:docPr id="38" name="Imagen 38"/>
             <wp:cNvGraphicFramePr>
               <a:graphicFrameLocks xmlns:a="http://schemas.openxmlformats.org/drawingml/2006/main" noChangeAspect="1"/>
             </wp:cNvGraphicFramePr>
@@ -616,7 +616,7 @@
                   <pic:spPr>
                     <a:xfrm>
                       <a:off x="0" y="0"/>
-                      <a:ext cx="6359350" cy="1229395"/>
+                      <a:ext cx="6186678" cy="1166914"/>
                     </a:xfrm>
                     <a:prstGeom prst="rect">
                       <a:avLst/>
@@ -679,6 +679,270 @@
     </w:p>
     <w:p/>
     <w:p>
+      <w:pPr>
+        <w:pStyle w:val="Ttulo4"/>
+      </w:pPr>
+      <w:r>
+        <w:t>Iteración 4 (29 Oct 2015 a 12 Nov 2015)</w:t>
+      </w:r>
+    </w:p>
+    <w:p>
+      <w:r>
+        <w:t>Tareas realizadas en esta iteración:</w:t>
+      </w:r>
+    </w:p>
+    <w:p>
+      <w:pPr>
+        <w:pStyle w:val="Prrafodelista"/>
+        <w:numPr>
+          <w:ilvl w:val="0"/>
+          <w:numId w:val="31"/>
+        </w:numPr>
+      </w:pPr>
+      <w:r>
+        <w:t>Creación de un formulario para registrar a los profesores que quieran usar el servicio web. Tras rellenar el formulario los profesores obtendrán los parámetros LTI necesarios para crear la tarea de tipo herramienta externa desde Moodle.</w:t>
+      </w:r>
+    </w:p>
+    <w:p>
+      <w:pPr>
+        <w:pStyle w:val="Prrafodelista"/>
+        <w:numPr>
+          <w:ilvl w:val="0"/>
+          <w:numId w:val="31"/>
+        </w:numPr>
+      </w:pPr>
+      <w:r>
+        <w:t>Se lleva a cabo que cuando un alumno acceda por primera vez al servicio web, este sea registrado en la base de datos con sus datos de Moodle.</w:t>
+      </w:r>
+    </w:p>
+    <w:p>
+      <w:pPr>
+        <w:pStyle w:val="Prrafodelista"/>
+        <w:numPr>
+          <w:ilvl w:val="0"/>
+          <w:numId w:val="31"/>
+        </w:numPr>
+      </w:pPr>
+      <w:r>
+        <w:t>Se crea por primera vez un script sql que va a permitir la creación y eliminación de las tablas de la base de datos.</w:t>
+      </w:r>
+    </w:p>
+    <w:p>
+      <w:pPr>
+        <w:pStyle w:val="Prrafodelista"/>
+        <w:numPr>
+          <w:ilvl w:val="0"/>
+          <w:numId w:val="31"/>
+        </w:numPr>
+      </w:pPr>
+      <w:r>
+        <w:t>Se investiga sobre Maven y se consigue:</w:t>
+      </w:r>
+    </w:p>
+    <w:p>
+      <w:pPr>
+        <w:pStyle w:val="Prrafodelista"/>
+        <w:numPr>
+          <w:ilvl w:val="1"/>
+          <w:numId w:val="31"/>
+        </w:numPr>
+      </w:pPr>
+      <w:r>
+        <w:t>La creación automática desde php de un arquetipo maven.</w:t>
+      </w:r>
+    </w:p>
+    <w:p>
+      <w:pPr>
+        <w:pStyle w:val="Prrafodelista"/>
+        <w:numPr>
+          <w:ilvl w:val="1"/>
+          <w:numId w:val="31"/>
+        </w:numPr>
+      </w:pPr>
+      <w:r>
+        <w:t>El proceso de guardado de test y prácticas subidas por profe</w:t>
+      </w:r>
+      <w:r>
+        <w:t>sores y alumnos respectivamente (no se consigue que puedan subirse en archivos zip).</w:t>
+      </w:r>
+    </w:p>
+    <w:p>
+      <w:pPr>
+        <w:pStyle w:val="Prrafodelista"/>
+        <w:numPr>
+          <w:ilvl w:val="1"/>
+          <w:numId w:val="31"/>
+        </w:numPr>
+      </w:pPr>
+      <w:r>
+        <w:t>Ejecutar los test subidos por el profesor para corregir las prácticas y comprobar si han sido pasados correctamente o no.</w:t>
+      </w:r>
+    </w:p>
+    <w:p>
+      <w:pPr>
+        <w:pStyle w:val="Prrafodelista"/>
+        <w:numPr>
+          <w:ilvl w:val="0"/>
+          <w:numId w:val="31"/>
+        </w:numPr>
+      </w:pPr>
+      <w:r>
+        <w:t>En cuanto a la documentación de los Anexos:</w:t>
+      </w:r>
+    </w:p>
+    <w:p>
+      <w:pPr>
+        <w:pStyle w:val="Prrafodelista"/>
+        <w:numPr>
+          <w:ilvl w:val="1"/>
+          <w:numId w:val="31"/>
+        </w:numPr>
+      </w:pPr>
+      <w:r>
+        <w:t>Se añade la pasa iteración en la planificación temporal del proyecto.</w:t>
+      </w:r>
+    </w:p>
+    <w:p>
+      <w:pPr>
+        <w:pStyle w:val="Prrafodelista"/>
+        <w:numPr>
+          <w:ilvl w:val="1"/>
+          <w:numId w:val="31"/>
+        </w:numPr>
+      </w:pPr>
+      <w:r>
+        <w:t>Se modifican los diagramas de casos de uso.</w:t>
+      </w:r>
+    </w:p>
+    <w:p>
+      <w:pPr>
+        <w:pStyle w:val="Prrafodelista"/>
+        <w:numPr>
+          <w:ilvl w:val="1"/>
+          <w:numId w:val="31"/>
+        </w:numPr>
+      </w:pPr>
+      <w:r>
+        <w:t>Se añade el apartado de diccionario de datos.</w:t>
+      </w:r>
+    </w:p>
+    <w:p>
+      <w:pPr>
+        <w:pStyle w:val="Prrafodelista"/>
+        <w:numPr>
+          <w:ilvl w:val="1"/>
+          <w:numId w:val="31"/>
+        </w:numPr>
+      </w:pPr>
+      <w:r>
+        <w:t>Se modifican los requisitos funcionales.</w:t>
+      </w:r>
+    </w:p>
+    <w:p>
+      <w:pPr>
+        <w:pStyle w:val="Prrafodelista"/>
+        <w:numPr>
+          <w:ilvl w:val="0"/>
+          <w:numId w:val="31"/>
+        </w:numPr>
+      </w:pPr>
+      <w:r>
+        <w:lastRenderedPageBreak/>
+        <w:t>Se investiga sobre el framework CakePHP y se adapta todo el código que se tenía realizado para poder aplicar dicho framework.</w:t>
+      </w:r>
+    </w:p>
+    <w:p>
+      <w:r>
+        <w:rPr>
+          <w:noProof/>
+          <w:lang w:eastAsia="es-ES"/>
+        </w:rPr>
+        <w:drawing>
+          <wp:inline distT="0" distB="0" distL="0" distR="0" wp14:anchorId="7E789D8E" wp14:editId="7C860CF7">
+            <wp:extent cx="6167887" cy="1597094"/>
+            <wp:effectExtent l="0" t="0" r="4445" b="3175"/>
+            <wp:docPr id="39" name="Imagen 39"/>
+            <wp:cNvGraphicFramePr>
+              <a:graphicFrameLocks xmlns:a="http://schemas.openxmlformats.org/drawingml/2006/main" noChangeAspect="1"/>
+            </wp:cNvGraphicFramePr>
+            <a:graphic xmlns:a="http://schemas.openxmlformats.org/drawingml/2006/main">
+              <a:graphicData uri="http://schemas.openxmlformats.org/drawingml/2006/picture">
+                <pic:pic xmlns:pic="http://schemas.openxmlformats.org/drawingml/2006/picture">
+                  <pic:nvPicPr>
+                    <pic:cNvPr id="1" name=""/>
+                    <pic:cNvPicPr/>
+                  </pic:nvPicPr>
+                  <pic:blipFill>
+                    <a:blip r:embed="rId14"/>
+                    <a:stretch>
+                      <a:fillRect/>
+                    </a:stretch>
+                  </pic:blipFill>
+                  <pic:spPr>
+                    <a:xfrm>
+                      <a:off x="0" y="0"/>
+                      <a:ext cx="6202117" cy="1605957"/>
+                    </a:xfrm>
+                    <a:prstGeom prst="rect">
+                      <a:avLst/>
+                    </a:prstGeom>
+                  </pic:spPr>
+                </pic:pic>
+              </a:graphicData>
+            </a:graphic>
+          </wp:inline>
+        </w:drawing>
+      </w:r>
+    </w:p>
+    <w:p/>
+    <w:p>
+      <w:pPr>
+        <w:jc w:val="center"/>
+      </w:pPr>
+      <w:r>
+        <w:rPr>
+          <w:noProof/>
+          <w:lang w:eastAsia="es-ES"/>
+        </w:rPr>
+        <w:drawing>
+          <wp:inline distT="0" distB="0" distL="0" distR="0" wp14:anchorId="5998DC64" wp14:editId="648A5941">
+            <wp:extent cx="4660832" cy="3278037"/>
+            <wp:effectExtent l="0" t="0" r="6985" b="0"/>
+            <wp:docPr id="41" name="Imagen 41"/>
+            <wp:cNvGraphicFramePr>
+              <a:graphicFrameLocks xmlns:a="http://schemas.openxmlformats.org/drawingml/2006/main" noChangeAspect="1"/>
+            </wp:cNvGraphicFramePr>
+            <a:graphic xmlns:a="http://schemas.openxmlformats.org/drawingml/2006/main">
+              <a:graphicData uri="http://schemas.openxmlformats.org/drawingml/2006/picture">
+                <pic:pic xmlns:pic="http://schemas.openxmlformats.org/drawingml/2006/picture">
+                  <pic:nvPicPr>
+                    <pic:cNvPr id="1" name=""/>
+                    <pic:cNvPicPr/>
+                  </pic:nvPicPr>
+                  <pic:blipFill>
+                    <a:blip r:embed="rId15"/>
+                    <a:stretch>
+                      <a:fillRect/>
+                    </a:stretch>
+                  </pic:blipFill>
+                  <pic:spPr>
+                    <a:xfrm>
+                      <a:off x="0" y="0"/>
+                      <a:ext cx="4686233" cy="3295902"/>
+                    </a:xfrm>
+                    <a:prstGeom prst="rect">
+                      <a:avLst/>
+                    </a:prstGeom>
+                  </pic:spPr>
+                </pic:pic>
+              </a:graphicData>
+            </a:graphic>
+          </wp:inline>
+        </w:drawing>
+      </w:r>
+    </w:p>
+    <w:p/>
+    <w:p>
       <w:r>
         <w:br w:type="page"/>
       </w:r>
@@ -1884,7 +2148,7 @@
                     </pic:cNvPicPr>
                   </pic:nvPicPr>
                   <pic:blipFill rotWithShape="1">
-                    <a:blip r:embed="rId14">
+                    <a:blip r:embed="rId16">
                       <a:extLst>
                         <a:ext uri="{28A0092B-C50C-407E-A947-70E740481C1C}">
                           <a14:useLocalDpi xmlns:a14="http://schemas.microsoft.com/office/drawing/2010/main" val="0"/>
@@ -2025,7 +2289,7 @@
                     </pic:cNvPicPr>
                   </pic:nvPicPr>
                   <pic:blipFill rotWithShape="1">
-                    <a:blip r:embed="rId15">
+                    <a:blip r:embed="rId17">
                       <a:extLst>
                         <a:ext uri="{28A0092B-C50C-407E-A947-70E740481C1C}">
                           <a14:useLocalDpi xmlns:a14="http://schemas.microsoft.com/office/drawing/2010/main" val="0"/>
@@ -2142,7 +2406,7 @@
                     </pic:cNvPicPr>
                   </pic:nvPicPr>
                   <pic:blipFill rotWithShape="1">
-                    <a:blip r:embed="rId16">
+                    <a:blip r:embed="rId18">
                       <a:extLst>
                         <a:ext uri="{28A0092B-C50C-407E-A947-70E740481C1C}">
                           <a14:useLocalDpi xmlns:a14="http://schemas.microsoft.com/office/drawing/2010/main" val="0"/>
@@ -2228,7 +2492,7 @@
                     </pic:cNvPicPr>
                   </pic:nvPicPr>
                   <pic:blipFill rotWithShape="1">
-                    <a:blip r:embed="rId17">
+                    <a:blip r:embed="rId19">
                       <a:extLst>
                         <a:ext uri="{28A0092B-C50C-407E-A947-70E740481C1C}">
                           <a14:useLocalDpi xmlns:a14="http://schemas.microsoft.com/office/drawing/2010/main" val="0"/>
@@ -10726,7 +10990,10 @@
     </w:p>
     <w:p>
       <w:r>
-        <w:t>El trabajo ha sido desarrollado en Windows 8.1 (64 bits).</w:t>
+        <w:t>La aplicación ha sido desarrollada desde un portátil con sistema operativo:</w:t>
+      </w:r>
+      <w:r>
+        <w:t xml:space="preserve"> Windows 8.1 (64 bits).</w:t>
       </w:r>
     </w:p>
     <w:p>
@@ -10815,8 +11082,9 @@
     <w:p>
       <w:pPr>
         <w:pStyle w:val="Prrafodelista"/>
-      </w:pPr>
-      <w:hyperlink r:id="rId18" w:anchor="download-wrapper" w:history="1">
+        <w:jc w:val="center"/>
+      </w:pPr>
+      <w:hyperlink r:id="rId20" w:anchor="download-wrapper" w:history="1">
         <w:r>
           <w:rPr>
             <w:rStyle w:val="Hipervnculo"/>
@@ -10824,11 +11092,6 @@
           <w:t>http://www.wampserver.com/en/#download-wrapper</w:t>
         </w:r>
       </w:hyperlink>
-    </w:p>
-    <w:p>
-      <w:pPr>
-        <w:pStyle w:val="Prrafodelista"/>
-      </w:pPr>
     </w:p>
     <w:p>
       <w:pPr>
@@ -10874,7 +11137,7 @@
                     <pic:cNvPicPr/>
                   </pic:nvPicPr>
                   <pic:blipFill>
-                    <a:blip r:embed="rId19">
+                    <a:blip r:embed="rId21">
                       <a:extLst>
                         <a:ext uri="{28A0092B-C50C-407E-A947-70E740481C1C}">
                           <a14:useLocalDpi xmlns:a14="http://schemas.microsoft.com/office/drawing/2010/main" val="0"/>
@@ -10923,6 +11186,7 @@
     <w:p>
       <w:pPr>
         <w:pStyle w:val="Prrafodelista"/>
+        <w:jc w:val="center"/>
       </w:pPr>
       <w:r>
         <w:rPr>
@@ -10932,182 +11196,9 @@
         <w:lastRenderedPageBreak/>
         <w:drawing>
           <wp:inline distT="0" distB="0" distL="0" distR="0" wp14:anchorId="355E5507" wp14:editId="7EF0B3F9">
-            <wp:extent cx="4838700" cy="3790950"/>
-            <wp:effectExtent l="0" t="0" r="0" b="0"/>
+            <wp:extent cx="3959524" cy="3102147"/>
+            <wp:effectExtent l="0" t="0" r="3175" b="3175"/>
             <wp:docPr id="3" name="Imagen 3"/>
-            <wp:cNvGraphicFramePr>
-              <a:graphicFrameLocks xmlns:a="http://schemas.openxmlformats.org/drawingml/2006/main" noChangeAspect="1"/>
-            </wp:cNvGraphicFramePr>
-            <a:graphic xmlns:a="http://schemas.openxmlformats.org/drawingml/2006/main">
-              <a:graphicData uri="http://schemas.openxmlformats.org/drawingml/2006/picture">
-                <pic:pic xmlns:pic="http://schemas.openxmlformats.org/drawingml/2006/picture">
-                  <pic:nvPicPr>
-                    <pic:cNvPr id="1" name=""/>
-                    <pic:cNvPicPr/>
-                  </pic:nvPicPr>
-                  <pic:blipFill>
-                    <a:blip r:embed="rId20"/>
-                    <a:stretch>
-                      <a:fillRect/>
-                    </a:stretch>
-                  </pic:blipFill>
-                  <pic:spPr>
-                    <a:xfrm>
-                      <a:off x="0" y="0"/>
-                      <a:ext cx="4838700" cy="3790950"/>
-                    </a:xfrm>
-                    <a:prstGeom prst="rect">
-                      <a:avLst/>
-                    </a:prstGeom>
-                  </pic:spPr>
-                </pic:pic>
-              </a:graphicData>
-            </a:graphic>
-          </wp:inline>
-        </w:drawing>
-      </w:r>
-    </w:p>
-    <w:p>
-      <w:pPr>
-        <w:pStyle w:val="Prrafodelista"/>
-      </w:pPr>
-    </w:p>
-    <w:p>
-      <w:pPr>
-        <w:pStyle w:val="Prrafodelista"/>
-        <w:numPr>
-          <w:ilvl w:val="0"/>
-          <w:numId w:val="4"/>
-        </w:numPr>
-        <w:contextualSpacing/>
-      </w:pPr>
-      <w:r>
-        <w:t>Aceptamos el acuerdo y presionamos “Next”. Nos aparecerá la siguiente pantalla:</w:t>
-      </w:r>
-    </w:p>
-    <w:p>
-      <w:pPr>
-        <w:pStyle w:val="Prrafodelista"/>
-      </w:pPr>
-    </w:p>
-    <w:p>
-      <w:pPr>
-        <w:pStyle w:val="Prrafodelista"/>
-      </w:pPr>
-      <w:r>
-        <w:rPr>
-          <w:noProof/>
-          <w:lang w:eastAsia="es-ES"/>
-        </w:rPr>
-        <w:drawing>
-          <wp:inline distT="0" distB="0" distL="0" distR="0" wp14:anchorId="73354DC4" wp14:editId="5EF55136">
-            <wp:extent cx="4867275" cy="3819525"/>
-            <wp:effectExtent l="0" t="0" r="9525" b="9525"/>
-            <wp:docPr id="4" name="Imagen 4"/>
-            <wp:cNvGraphicFramePr>
-              <a:graphicFrameLocks xmlns:a="http://schemas.openxmlformats.org/drawingml/2006/main" noChangeAspect="1"/>
-            </wp:cNvGraphicFramePr>
-            <a:graphic xmlns:a="http://schemas.openxmlformats.org/drawingml/2006/main">
-              <a:graphicData uri="http://schemas.openxmlformats.org/drawingml/2006/picture">
-                <pic:pic xmlns:pic="http://schemas.openxmlformats.org/drawingml/2006/picture">
-                  <pic:nvPicPr>
-                    <pic:cNvPr id="1" name=""/>
-                    <pic:cNvPicPr/>
-                  </pic:nvPicPr>
-                  <pic:blipFill>
-                    <a:blip r:embed="rId21"/>
-                    <a:stretch>
-                      <a:fillRect/>
-                    </a:stretch>
-                  </pic:blipFill>
-                  <pic:spPr>
-                    <a:xfrm>
-                      <a:off x="0" y="0"/>
-                      <a:ext cx="4867275" cy="3819525"/>
-                    </a:xfrm>
-                    <a:prstGeom prst="rect">
-                      <a:avLst/>
-                    </a:prstGeom>
-                  </pic:spPr>
-                </pic:pic>
-              </a:graphicData>
-            </a:graphic>
-          </wp:inline>
-        </w:drawing>
-      </w:r>
-    </w:p>
-    <w:p>
-      <w:pPr>
-        <w:pStyle w:val="Prrafodelista"/>
-      </w:pPr>
-    </w:p>
-    <w:p>
-      <w:pPr>
-        <w:pStyle w:val="Prrafodelista"/>
-        <w:numPr>
-          <w:ilvl w:val="0"/>
-          <w:numId w:val="4"/>
-        </w:numPr>
-        <w:contextualSpacing/>
-      </w:pPr>
-      <w:r>
-        <w:lastRenderedPageBreak/>
-        <w:t>Seleccionamos la carpeta en la que se instalará WampServer y pulsamos “Next” hasta que nos aparezca la opción de “Install”, en cuyo caso habrá finalizado el proceso de instalación y de esta forma ya tendríamos el Servidor y la base de datos MySQL instalada.</w:t>
-      </w:r>
-    </w:p>
-    <w:p>
-      <w:pPr>
-        <w:pStyle w:val="Ttulo3"/>
-      </w:pPr>
-      <w:r>
-        <w:t>Creación de la base de datos</w:t>
-      </w:r>
-    </w:p>
-    <w:p>
-      <w:r>
-        <w:t>Se va a crear la base de datos de nombre “moodle” necesaria para utilizar Moodle a través del PhpMyAdmin.</w:t>
-      </w:r>
-    </w:p>
-    <w:p>
-      <w:r>
-        <w:t>Los pasos a seguir son los siguiente:</w:t>
-      </w:r>
-    </w:p>
-    <w:p>
-      <w:pPr>
-        <w:pStyle w:val="Prrafodelista"/>
-      </w:pPr>
-    </w:p>
-    <w:p>
-      <w:pPr>
-        <w:pStyle w:val="Prrafodelista"/>
-        <w:numPr>
-          <w:ilvl w:val="0"/>
-          <w:numId w:val="6"/>
-        </w:numPr>
-        <w:contextualSpacing/>
-      </w:pPr>
-      <w:r>
-        <w:t>Abrimos el navegador y accedemos a “</w:t>
-      </w:r>
-      <w:r>
-        <w:t>localhost/phpmyadmin/</w:t>
-      </w:r>
-      <w:r>
-        <w:t>”, entramos en la pestaña de “Bases de datos” y la pantalla que se nos mostrará será la siguiente:</w:t>
-      </w:r>
-    </w:p>
-    <w:p>
-      <w:r>
-        <w:rPr>
-          <w:noProof/>
-          <w:lang w:eastAsia="es-ES"/>
-        </w:rPr>
-        <w:drawing>
-          <wp:inline distT="0" distB="0" distL="0" distR="0" wp14:anchorId="04396BF3" wp14:editId="29EEE8E6">
-            <wp:extent cx="6018378" cy="2200275"/>
-            <wp:effectExtent l="0" t="0" r="1905" b="0"/>
-            <wp:docPr id="5" name="Imagen 5"/>
             <wp:cNvGraphicFramePr>
               <a:graphicFrameLocks xmlns:a="http://schemas.openxmlformats.org/drawingml/2006/main" noChangeAspect="1"/>
             </wp:cNvGraphicFramePr>
@@ -11127,7 +11218,7 @@
                   <pic:spPr>
                     <a:xfrm>
                       <a:off x="0" y="0"/>
-                      <a:ext cx="6022727" cy="2201865"/>
+                      <a:ext cx="3968393" cy="3109095"/>
                     </a:xfrm>
                     <a:prstGeom prst="rect">
                       <a:avLst/>
@@ -11143,14 +11234,19 @@
     <w:p>
       <w:pPr>
         <w:pStyle w:val="Prrafodelista"/>
+      </w:pPr>
+    </w:p>
+    <w:p>
+      <w:pPr>
+        <w:pStyle w:val="Prrafodelista"/>
         <w:numPr>
           <w:ilvl w:val="0"/>
-          <w:numId w:val="6"/>
+          <w:numId w:val="4"/>
         </w:numPr>
         <w:contextualSpacing/>
       </w:pPr>
       <w:r>
-        <w:t>Creamos la base de datos de nombre “moodle” y cotejamiento “utf8_general_ci”:</w:t>
+        <w:t>Aceptamos el acuerdo y presionamos “Next”. Nos aparecerá la siguiente pantalla:</w:t>
       </w:r>
     </w:p>
     <w:p>
@@ -11169,10 +11265,10 @@
           <w:lang w:eastAsia="es-ES"/>
         </w:rPr>
         <w:drawing>
-          <wp:inline distT="0" distB="0" distL="0" distR="0" wp14:anchorId="4D698C0E" wp14:editId="652EE062">
-            <wp:extent cx="3924300" cy="985047"/>
-            <wp:effectExtent l="0" t="0" r="0" b="5715"/>
-            <wp:docPr id="6" name="Imagen 6"/>
+          <wp:inline distT="0" distB="0" distL="0" distR="0" wp14:anchorId="73354DC4" wp14:editId="5EF55136">
+            <wp:extent cx="3519577" cy="2761938"/>
+            <wp:effectExtent l="0" t="0" r="5080" b="635"/>
+            <wp:docPr id="4" name="Imagen 4"/>
             <wp:cNvGraphicFramePr>
               <a:graphicFrameLocks xmlns:a="http://schemas.openxmlformats.org/drawingml/2006/main" noChangeAspect="1"/>
             </wp:cNvGraphicFramePr>
@@ -11192,7 +11288,7 @@
                   <pic:spPr>
                     <a:xfrm>
                       <a:off x="0" y="0"/>
-                      <a:ext cx="3951092" cy="991772"/>
+                      <a:ext cx="3529121" cy="2769428"/>
                     </a:xfrm>
                     <a:prstGeom prst="rect">
                       <a:avLst/>
@@ -11208,6 +11304,63 @@
     <w:p>
       <w:pPr>
         <w:pStyle w:val="Prrafodelista"/>
+      </w:pPr>
+    </w:p>
+    <w:p>
+      <w:pPr>
+        <w:pStyle w:val="Prrafodelista"/>
+        <w:numPr>
+          <w:ilvl w:val="0"/>
+          <w:numId w:val="4"/>
+        </w:numPr>
+        <w:contextualSpacing/>
+      </w:pPr>
+      <w:r>
+        <w:t>Seleccionamos la carpeta en la que se instalará WampServer y pulsamos “Next” hasta que nos aparezca la opción de “Install”, en cuyo caso habrá finalizado el proceso de instalación y de esta forma ya tendríamos el Servidor y la base de datos MySQL instalada.</w:t>
+      </w:r>
+    </w:p>
+    <w:p>
+      <w:pPr>
+        <w:pStyle w:val="Ttulo3"/>
+      </w:pPr>
+      <w:r>
+        <w:t>Base de datos</w:t>
+      </w:r>
+    </w:p>
+    <w:p>
+      <w:pPr>
+        <w:pStyle w:val="Ttulo4"/>
+      </w:pPr>
+      <w:r>
+        <w:t>Creación de las bases de datos</w:t>
+      </w:r>
+    </w:p>
+    <w:p>
+      <w:r>
+        <w:t xml:space="preserve">Para realizar el proyecto van a ser necesarias crear dos bases de datos: </w:t>
+      </w:r>
+      <w:r>
+        <w:t xml:space="preserve">una de nombre “moodle” en la que van a almacenarse todas las tablas que Moodle (que posteriormente se </w:t>
+      </w:r>
+      <w:r>
+        <w:lastRenderedPageBreak/>
+        <w:t>explicará su proceso de instalación) va a necesitar, y otra de nombre “autocorrecc_tfg” en la cual van a guardarse las tablas propias de nuestra aplicación.</w:t>
+      </w:r>
+    </w:p>
+    <w:p>
+      <w:r>
+        <w:t>Los pasos a seguir son los siguiente</w:t>
+      </w:r>
+      <w:r>
+        <w:t>s</w:t>
+      </w:r>
+      <w:r>
+        <w:t>:</w:t>
+      </w:r>
+    </w:p>
+    <w:p>
+      <w:pPr>
+        <w:pStyle w:val="Prrafodelista"/>
         <w:numPr>
           <w:ilvl w:val="0"/>
           <w:numId w:val="6"/>
@@ -11215,25 +11368,56 @@
         <w:contextualSpacing/>
       </w:pPr>
       <w:r>
-        <w:t>Pulsamos en “Crear” y ya tendremos la base de datos creada y necesaria para la instalación del Moodle que viene a continuación.</w:t>
-      </w:r>
-    </w:p>
-    <w:p>
-      <w:pPr>
-        <w:pStyle w:val="Ttulo3"/>
-      </w:pPr>
-      <w:r>
-        <w:t>Moodle</w:t>
-      </w:r>
-    </w:p>
-    <w:p>
-      <w:r>
-        <w:t>La versión que va a ser instalada de Moodle es la 2.9.2.</w:t>
-      </w:r>
-    </w:p>
-    <w:p>
-      <w:r>
-        <w:t>El proceso de instalación es el siguiente:</w:t>
+        <w:t>Abrimos el navegador y accedemos a “</w:t>
+      </w:r>
+      <w:r>
+        <w:t>localhost/phpmyadmin/</w:t>
+      </w:r>
+      <w:r>
+        <w:t>”, entramos en la pestaña de “Bases de datos” y la pantalla que se nos mostrará será la siguiente:</w:t>
+      </w:r>
+    </w:p>
+    <w:p>
+      <w:r>
+        <w:rPr>
+          <w:noProof/>
+          <w:lang w:eastAsia="es-ES"/>
+        </w:rPr>
+        <w:drawing>
+          <wp:inline distT="0" distB="0" distL="0" distR="0" wp14:anchorId="04396BF3" wp14:editId="29EEE8E6">
+            <wp:extent cx="6018378" cy="2200275"/>
+            <wp:effectExtent l="0" t="0" r="1905" b="0"/>
+            <wp:docPr id="5" name="Imagen 5"/>
+            <wp:cNvGraphicFramePr>
+              <a:graphicFrameLocks xmlns:a="http://schemas.openxmlformats.org/drawingml/2006/main" noChangeAspect="1"/>
+            </wp:cNvGraphicFramePr>
+            <a:graphic xmlns:a="http://schemas.openxmlformats.org/drawingml/2006/main">
+              <a:graphicData uri="http://schemas.openxmlformats.org/drawingml/2006/picture">
+                <pic:pic xmlns:pic="http://schemas.openxmlformats.org/drawingml/2006/picture">
+                  <pic:nvPicPr>
+                    <pic:cNvPr id="1" name=""/>
+                    <pic:cNvPicPr/>
+                  </pic:nvPicPr>
+                  <pic:blipFill>
+                    <a:blip r:embed="rId24"/>
+                    <a:stretch>
+                      <a:fillRect/>
+                    </a:stretch>
+                  </pic:blipFill>
+                  <pic:spPr>
+                    <a:xfrm>
+                      <a:off x="0" y="0"/>
+                      <a:ext cx="6022727" cy="2201865"/>
+                    </a:xfrm>
+                    <a:prstGeom prst="rect">
+                      <a:avLst/>
+                    </a:prstGeom>
+                  </pic:spPr>
+                </pic:pic>
+              </a:graphicData>
+            </a:graphic>
+          </wp:inline>
+        </w:drawing>
       </w:r>
     </w:p>
     <w:p>
@@ -11241,99 +11425,25 @@
         <w:pStyle w:val="Prrafodelista"/>
         <w:numPr>
           <w:ilvl w:val="0"/>
-          <w:numId w:val="5"/>
+          <w:numId w:val="6"/>
         </w:numPr>
         <w:contextualSpacing/>
       </w:pPr>
       <w:r>
-        <w:t>Accedemos a la web oficial de Moodle y descargamos el archivo zip correspondiente a la versión 2.9.2:</w:t>
-      </w:r>
-    </w:p>
-    <w:p>
-      <w:pPr>
-        <w:pStyle w:val="Prrafodelista"/>
-      </w:pPr>
-      <w:hyperlink r:id="rId24" w:history="1">
-        <w:r>
-          <w:rPr>
-            <w:rStyle w:val="Hipervnculo"/>
-          </w:rPr>
-          <w:t>https://download.moodle.org/releases/latest/</w:t>
-        </w:r>
-      </w:hyperlink>
-    </w:p>
-    <w:p>
-      <w:pPr>
-        <w:pStyle w:val="Prrafodelista"/>
-      </w:pPr>
-    </w:p>
-    <w:p>
-      <w:pPr>
-        <w:pStyle w:val="Prrafodelista"/>
-        <w:numPr>
-          <w:ilvl w:val="0"/>
-          <w:numId w:val="5"/>
-        </w:numPr>
+        <w:t>Creamos la base de datos de nombre “moodle” y cotejamiento “utf8_general_ci”:</w:t>
+      </w:r>
+    </w:p>
+    <w:p>
+      <w:pPr>
+        <w:pStyle w:val="Prrafodelista"/>
+        <w:ind w:left="720"/>
         <w:contextualSpacing/>
       </w:pPr>
-      <w:r>
-        <w:t>Copiamos el fichero descomprimido en la siguiente carpeta:</w:t>
-      </w:r>
     </w:p>
     <w:p>
       <w:pPr>
         <w:pStyle w:val="Prrafodelista"/>
         <w:jc w:val="center"/>
-      </w:pPr>
-      <w:r>
-        <w:lastRenderedPageBreak/>
-        <w:t>“</w:t>
-      </w:r>
-      <w:r>
-        <w:t>C:\wamp</w:t>
-      </w:r>
-      <w:r>
-        <w:t>\www”</w:t>
-      </w:r>
-    </w:p>
-    <w:p>
-      <w:pPr>
-        <w:pStyle w:val="Prrafodelista"/>
-        <w:numPr>
-          <w:ilvl w:val="0"/>
-          <w:numId w:val="5"/>
-        </w:numPr>
-        <w:contextualSpacing/>
-      </w:pPr>
-      <w:r>
-        <w:t>Abrimos el navegador e introducimos la siguiente URL para comenzar el proceso de instalación de Moodle:</w:t>
-      </w:r>
-    </w:p>
-    <w:p>
-      <w:pPr>
-        <w:pStyle w:val="Prrafodelista"/>
-        <w:jc w:val="center"/>
-      </w:pPr>
-      <w:r>
-        <w:t>“localhost/moodle”</w:t>
-      </w:r>
-    </w:p>
-    <w:p>
-      <w:pPr>
-        <w:pStyle w:val="Prrafodelista"/>
-        <w:numPr>
-          <w:ilvl w:val="0"/>
-          <w:numId w:val="5"/>
-        </w:numPr>
-        <w:contextualSpacing/>
-      </w:pPr>
-      <w:r>
-        <w:t>Se nos mostrará la siguiente pantalla:</w:t>
-      </w:r>
-    </w:p>
-    <w:p>
-      <w:pPr>
-        <w:pStyle w:val="Prrafodelista"/>
       </w:pPr>
       <w:r>
         <w:rPr>
@@ -11341,10 +11451,10 @@
           <w:lang w:eastAsia="es-ES"/>
         </w:rPr>
         <w:drawing>
-          <wp:inline distT="0" distB="0" distL="0" distR="0" wp14:anchorId="5262EDA3" wp14:editId="38435E7B">
-            <wp:extent cx="5400040" cy="2256790"/>
-            <wp:effectExtent l="0" t="0" r="0" b="0"/>
-            <wp:docPr id="7" name="Imagen 7"/>
+          <wp:inline distT="0" distB="0" distL="0" distR="0" wp14:anchorId="4D698C0E" wp14:editId="652EE062">
+            <wp:extent cx="3924300" cy="985047"/>
+            <wp:effectExtent l="0" t="0" r="0" b="5715"/>
+            <wp:docPr id="6" name="Imagen 6"/>
             <wp:cNvGraphicFramePr>
               <a:graphicFrameLocks xmlns:a="http://schemas.openxmlformats.org/drawingml/2006/main" noChangeAspect="1"/>
             </wp:cNvGraphicFramePr>
@@ -11364,7 +11474,7 @@
                   <pic:spPr>
                     <a:xfrm>
                       <a:off x="0" y="0"/>
-                      <a:ext cx="5400040" cy="2256790"/>
+                      <a:ext cx="3951092" cy="991772"/>
                     </a:xfrm>
                     <a:prstGeom prst="rect">
                       <a:avLst/>
@@ -11382,101 +11492,102 @@
         <w:pStyle w:val="Prrafodelista"/>
         <w:numPr>
           <w:ilvl w:val="0"/>
-          <w:numId w:val="5"/>
+          <w:numId w:val="6"/>
         </w:numPr>
         <w:contextualSpacing/>
       </w:pPr>
       <w:r>
-        <w:t>Seleccionaremos “Siguiente” dejando todos los valores que vienen por defecto hasta que aparece la siguiente pantalla, en la cual rellenaremos los datos de la siguiente forma:</w:t>
-      </w:r>
-    </w:p>
-    <w:p>
-      <w:pPr>
-        <w:pStyle w:val="Prrafodelista"/>
+        <w:t>Pulsamos en “Crear” y ya tendremos la base de datos creada y necesaria para la instalación del Moodle que viene a continuación.</w:t>
+      </w:r>
+    </w:p>
+    <w:p>
+      <w:pPr>
+        <w:contextualSpacing/>
+      </w:pPr>
+      <w:r>
+        <w:t>Para crear la base de datos “autocorrecc_tfg” el proceso realizado sería el mismo.</w:t>
+      </w:r>
+    </w:p>
+    <w:p>
+      <w:pPr>
+        <w:contextualSpacing/>
+        <w:rPr>
+          <w:u w:val="single"/>
+        </w:rPr>
+      </w:pPr>
+    </w:p>
+    <w:p>
+      <w:pPr>
+        <w:pStyle w:val="Ttulo4"/>
+      </w:pPr>
+      <w:r>
+        <w:t>HeidiSQL</w:t>
+      </w:r>
+    </w:p>
+    <w:p>
+      <w:r>
+        <w:t>Se utilizará la herramienta “HediSQL” para crear, eliminar, editar y visualizar las diferentes tablas de nuestra base de datos.</w:t>
+      </w:r>
+    </w:p>
+    <w:p>
+      <w:r>
+        <w:t>El proceso de instalación de dicha herramienta es el siguiente:</w:t>
+      </w:r>
+    </w:p>
+    <w:p>
+      <w:pPr>
+        <w:pStyle w:val="Prrafodelista"/>
+        <w:numPr>
+          <w:ilvl w:val="0"/>
+          <w:numId w:val="32"/>
+        </w:numPr>
+      </w:pPr>
+      <w:r>
+        <w:t>Accedemos a la web oficial de HeidiSQL cuyo enlace es el siguiente:</w:t>
+      </w:r>
+    </w:p>
+    <w:p>
+      <w:pPr>
+        <w:pStyle w:val="Prrafodelista"/>
+        <w:ind w:left="720"/>
+        <w:jc w:val="center"/>
+      </w:pPr>
+      <w:hyperlink r:id="rId26" w:history="1">
+        <w:r>
+          <w:rPr>
+            <w:rStyle w:val="Hipervnculo"/>
+          </w:rPr>
+          <w:t>http://www.heidisql.com/</w:t>
+        </w:r>
+      </w:hyperlink>
+    </w:p>
+    <w:p>
+      <w:pPr>
+        <w:pStyle w:val="Prrafodelista"/>
+        <w:numPr>
+          <w:ilvl w:val="0"/>
+          <w:numId w:val="32"/>
+        </w:numPr>
+      </w:pPr>
+      <w:r>
+        <w:t>Accedemos a la  pestaña “Downloads” y descargamos el instalador pinchando sobre el botón “HeidiSQL Installer”:</w:t>
+      </w:r>
+    </w:p>
+    <w:p>
+      <w:pPr>
+        <w:jc w:val="center"/>
       </w:pPr>
       <w:r>
         <w:rPr>
           <w:noProof/>
           <w:lang w:eastAsia="es-ES"/>
         </w:rPr>
-        <w:drawing>
-          <wp:inline distT="0" distB="0" distL="0" distR="0" wp14:anchorId="0B8C6D7A" wp14:editId="25509E2A">
-            <wp:extent cx="5400040" cy="3928745"/>
-            <wp:effectExtent l="0" t="0" r="0" b="0"/>
-            <wp:docPr id="8" name="Imagen 8"/>
-            <wp:cNvGraphicFramePr>
-              <a:graphicFrameLocks xmlns:a="http://schemas.openxmlformats.org/drawingml/2006/main" noChangeAspect="1"/>
-            </wp:cNvGraphicFramePr>
-            <a:graphic xmlns:a="http://schemas.openxmlformats.org/drawingml/2006/main">
-              <a:graphicData uri="http://schemas.openxmlformats.org/drawingml/2006/picture">
-                <pic:pic xmlns:pic="http://schemas.openxmlformats.org/drawingml/2006/picture">
-                  <pic:nvPicPr>
-                    <pic:cNvPr id="1" name=""/>
-                    <pic:cNvPicPr/>
-                  </pic:nvPicPr>
-                  <pic:blipFill>
-                    <a:blip r:embed="rId26"/>
-                    <a:stretch>
-                      <a:fillRect/>
-                    </a:stretch>
-                  </pic:blipFill>
-                  <pic:spPr>
-                    <a:xfrm>
-                      <a:off x="0" y="0"/>
-                      <a:ext cx="5400040" cy="3928745"/>
-                    </a:xfrm>
-                    <a:prstGeom prst="rect">
-                      <a:avLst/>
-                    </a:prstGeom>
-                  </pic:spPr>
-                </pic:pic>
-              </a:graphicData>
-            </a:graphic>
-          </wp:inline>
-        </w:drawing>
-      </w:r>
-    </w:p>
-    <w:p>
-      <w:pPr>
-        <w:pStyle w:val="Prrafodelista"/>
-        <w:numPr>
-          <w:ilvl w:val="0"/>
-          <w:numId w:val="5"/>
-        </w:numPr>
-        <w:contextualSpacing/>
-      </w:pPr>
-      <w:r>
-        <w:t>Pinchamos “Siguiente”, después “Continuar” y el proceso de instalación de Moodle comenzará.</w:t>
-      </w:r>
-    </w:p>
-    <w:p>
-      <w:pPr>
-        <w:pStyle w:val="Prrafodelista"/>
-        <w:numPr>
-          <w:ilvl w:val="0"/>
-          <w:numId w:val="5"/>
-        </w:numPr>
-        <w:contextualSpacing/>
-      </w:pPr>
-      <w:r>
-        <w:t>Una vez instalado, se nos mostrará la siguiente pantalla donde rellenaremos los campos de la siguiente forma:</w:t>
-      </w:r>
-    </w:p>
-    <w:p>
-      <w:pPr>
-        <w:pStyle w:val="Prrafodelista"/>
-      </w:pPr>
-      <w:r>
-        <w:rPr>
-          <w:noProof/>
-          <w:lang w:eastAsia="es-ES"/>
-        </w:rPr>
         <w:lastRenderedPageBreak/>
         <w:drawing>
-          <wp:inline distT="0" distB="0" distL="0" distR="0" wp14:anchorId="20D0779E" wp14:editId="7889B160">
-            <wp:extent cx="5777585" cy="1924050"/>
+          <wp:inline distT="0" distB="0" distL="0" distR="0" wp14:anchorId="57E031D2" wp14:editId="0D1102EB">
+            <wp:extent cx="4347713" cy="2387561"/>
             <wp:effectExtent l="0" t="0" r="0" b="0"/>
-            <wp:docPr id="9" name="Imagen 9"/>
+            <wp:docPr id="42" name="Imagen 42"/>
             <wp:cNvGraphicFramePr>
               <a:graphicFrameLocks xmlns:a="http://schemas.openxmlformats.org/drawingml/2006/main" noChangeAspect="1"/>
             </wp:cNvGraphicFramePr>
@@ -11496,7 +11607,7 @@
                   <pic:spPr>
                     <a:xfrm>
                       <a:off x="0" y="0"/>
-                      <a:ext cx="5780259" cy="1924941"/>
+                      <a:ext cx="4361749" cy="2395269"/>
                     </a:xfrm>
                     <a:prstGeom prst="rect">
                       <a:avLst/>
@@ -11512,85 +11623,43 @@
     <w:p>
       <w:pPr>
         <w:pStyle w:val="Prrafodelista"/>
-      </w:pPr>
-    </w:p>
-    <w:p>
-      <w:pPr>
-        <w:pStyle w:val="Prrafodelista"/>
         <w:numPr>
           <w:ilvl w:val="0"/>
-          <w:numId w:val="5"/>
+          <w:numId w:val="32"/>
         </w:numPr>
-        <w:contextualSpacing/>
-      </w:pPr>
-      <w:r>
-        <w:t>Continuamos el proceso de instalación y por último nos piden los nombre para la página principal, los cuales serán rellenados de la siguiente forma:</w:t>
-      </w:r>
-    </w:p>
-    <w:p>
-      <w:pPr>
-        <w:pStyle w:val="Prrafodelista"/>
-        <w:numPr>
-          <w:ilvl w:val="1"/>
-          <w:numId w:val="5"/>
-        </w:numPr>
-        <w:contextualSpacing/>
-      </w:pPr>
-      <w:r>
-        <w:t>Nombre completo del sitio: TFG Auto-corrección prácticas en Java</w:t>
-      </w:r>
-    </w:p>
-    <w:p>
-      <w:pPr>
-        <w:pStyle w:val="Prrafodelista"/>
-        <w:numPr>
-          <w:ilvl w:val="1"/>
-          <w:numId w:val="5"/>
-        </w:numPr>
-        <w:contextualSpacing/>
-      </w:pPr>
-      <w:r>
-        <w:t>Nombre corto del sitio: TFG</w:t>
-      </w:r>
-    </w:p>
-    <w:p>
-      <w:pPr>
-        <w:pStyle w:val="Prrafodelista"/>
-        <w:ind w:left="1440"/>
-      </w:pPr>
+      </w:pPr>
+      <w:r>
+        <w:t xml:space="preserve">Una vez descargado el fichero .exe simplemente hay que ejecutarlo para proceder a su instalación, y en el momento que nos pidan conectarnos a una base de datos tendremos que introducir nuestra base de datos “autocorrecc_tfg” creada en el apartado anterior. </w:t>
+      </w:r>
+    </w:p>
+    <w:p>
+      <w:pPr>
+        <w:pStyle w:val="Ttulo4"/>
+      </w:pPr>
+      <w:r>
+        <w:t>Creación de las tablas</w:t>
+      </w:r>
+    </w:p>
+    <w:p>
+      <w:r>
+        <w:t>Gracias al script .sql que se tiene creado con las diferentes tablas de la base de datos, el proceso de la creación de las mismas va a ser sencillo.</w:t>
+      </w:r>
+    </w:p>
+    <w:p>
+      <w:r>
+        <w:t>Para ello los pasos a seguir serían los siguientes:</w:t>
+      </w:r>
     </w:p>
     <w:p>
       <w:pPr>
         <w:pStyle w:val="Prrafodelista"/>
         <w:numPr>
           <w:ilvl w:val="0"/>
-          <w:numId w:val="5"/>
+          <w:numId w:val="33"/>
         </w:numPr>
-        <w:contextualSpacing/>
-      </w:pPr>
-      <w:r>
-        <w:t>La instalación de Moodle estaría ya realizada.</w:t>
-      </w:r>
-      <w:r>
-        <w:br w:type="textWrapping" w:clear="all"/>
-      </w:r>
-    </w:p>
-    <w:p>
-      <w:pPr>
-        <w:pStyle w:val="Ttulo3"/>
-      </w:pPr>
-      <w:r>
-        <w:t>Plugin LTI</w:t>
-      </w:r>
-    </w:p>
-    <w:p>
-      <w:r>
-        <w:t>La instalación de dicho plugin va a ser necesaria para permitir una comunicación bidireccional entre Moodle y el servidor donde van a ejecutarse las pruebas.</w:t>
-      </w:r>
-    </w:p>
-    <w:p>
-      <w:r>
-        <w:t>El proceso a llevar a cabo para instalar este plugin LTI es el siguiente:</w:t>
+      </w:pPr>
+      <w:r>
+        <w:t>Abrimos el programa HeidiSQL, nos conectamos a nuestra base de datos “autocorrecc_tfg” y la seleccionamos.</w:t>
       </w:r>
     </w:p>
     <w:p>
@@ -11598,30 +11667,63 @@
         <w:pStyle w:val="Prrafodelista"/>
         <w:numPr>
           <w:ilvl w:val="0"/>
-          <w:numId w:val="7"/>
+          <w:numId w:val="33"/>
         </w:numPr>
-        <w:contextualSpacing/>
-      </w:pPr>
-      <w:r>
-        <w:t>Accedemos a la web oficial de Moodle y desde el apartado plugins buscamos y descargamos “LTI Provider” con la versión 2.7.1.</w:t>
-      </w:r>
-    </w:p>
-    <w:p>
-      <w:pPr>
-        <w:pStyle w:val="Prrafodelista"/>
-      </w:pPr>
-      <w:hyperlink r:id="rId28" w:history="1">
-        <w:r>
-          <w:rPr>
-            <w:rStyle w:val="Hipervnculo"/>
-          </w:rPr>
-          <w:t>https://moodle.org/plugins/pluginversions.php?plugin=local_ltiprovider</w:t>
-        </w:r>
-      </w:hyperlink>
-    </w:p>
-    <w:p>
-      <w:pPr>
-        <w:pStyle w:val="Prrafodelista"/>
+      </w:pPr>
+      <w:r>
+        <w:t>A continuación copiamos todo el contenido de nuestro .sql y lo copiamos en la pestaña “Consulta” presente en el HeidiSQL. El aspecto sería parecido al siguiente:</w:t>
+      </w:r>
+    </w:p>
+    <w:p>
+      <w:pPr>
+        <w:jc w:val="center"/>
+      </w:pPr>
+      <w:r>
+        <w:rPr>
+          <w:noProof/>
+          <w:lang w:eastAsia="es-ES"/>
+        </w:rPr>
+        <w:drawing>
+          <wp:inline distT="0" distB="0" distL="0" distR="0" wp14:anchorId="063D8635" wp14:editId="015252BC">
+            <wp:extent cx="4710022" cy="2074757"/>
+            <wp:effectExtent l="0" t="0" r="0" b="1905"/>
+            <wp:docPr id="43" name="Imagen 43"/>
+            <wp:cNvGraphicFramePr>
+              <a:graphicFrameLocks xmlns:a="http://schemas.openxmlformats.org/drawingml/2006/main" noChangeAspect="1"/>
+            </wp:cNvGraphicFramePr>
+            <a:graphic xmlns:a="http://schemas.openxmlformats.org/drawingml/2006/main">
+              <a:graphicData uri="http://schemas.openxmlformats.org/drawingml/2006/picture">
+                <pic:pic xmlns:pic="http://schemas.openxmlformats.org/drawingml/2006/picture">
+                  <pic:nvPicPr>
+                    <pic:cNvPr id="1" name=""/>
+                    <pic:cNvPicPr/>
+                  </pic:nvPicPr>
+                  <pic:blipFill>
+                    <a:blip r:embed="rId28"/>
+                    <a:stretch>
+                      <a:fillRect/>
+                    </a:stretch>
+                  </pic:blipFill>
+                  <pic:spPr>
+                    <a:xfrm>
+                      <a:off x="0" y="0"/>
+                      <a:ext cx="4789919" cy="2109952"/>
+                    </a:xfrm>
+                    <a:prstGeom prst="rect">
+                      <a:avLst/>
+                    </a:prstGeom>
+                  </pic:spPr>
+                </pic:pic>
+              </a:graphicData>
+            </a:graphic>
+          </wp:inline>
+        </w:drawing>
+      </w:r>
+    </w:p>
+    <w:p>
+      <w:pPr>
+        <w:pStyle w:val="Prrafodelista"/>
+        <w:ind w:left="720"/>
       </w:pPr>
     </w:p>
     <w:p>
@@ -11629,117 +11731,64 @@
         <w:pStyle w:val="Prrafodelista"/>
         <w:numPr>
           <w:ilvl w:val="0"/>
-          <w:numId w:val="7"/>
+          <w:numId w:val="33"/>
         </w:numPr>
-        <w:contextualSpacing/>
-      </w:pPr>
-      <w:r>
-        <w:t>Descomprimimos el zip descargado y le colocamos dentro del siguiente directorio:</w:t>
-      </w:r>
-    </w:p>
-    <w:p>
-      <w:pPr>
-        <w:pStyle w:val="Prrafodelista"/>
+      </w:pPr>
+      <w:r>
+        <w:t>Por último presionando la tecla “F9” o pinchando en el botón azul que tiene forma de “play”, se crearán las tablas sobre nuestra base de datos.</w:t>
+      </w:r>
+    </w:p>
+    <w:p>
+      <w:pPr>
         <w:jc w:val="center"/>
       </w:pPr>
-      <w:r>
-        <w:t>“</w:t>
-      </w:r>
-      <w:r>
-        <w:t>C:\wamp\www\moodle\local</w:t>
-      </w:r>
-      <w:r>
-        <w:t>”</w:t>
-      </w:r>
-    </w:p>
-    <w:p>
-      <w:pPr>
-        <w:pStyle w:val="Prrafodelista"/>
-      </w:pPr>
-    </w:p>
-    <w:p>
-      <w:pPr>
-        <w:pStyle w:val="Prrafodelista"/>
+    </w:p>
+    <w:p>
+      <w:pPr>
+        <w:pStyle w:val="Ttulo3"/>
+      </w:pPr>
+      <w:r>
+        <w:lastRenderedPageBreak/>
+        <w:t>Java JDK y JRE</w:t>
+      </w:r>
+    </w:p>
+    <w:p>
+      <w:pPr>
+        <w:pStyle w:val="Cuerpo"/>
+      </w:pPr>
+    </w:p>
+    <w:p>
+      <w:pPr>
+        <w:pStyle w:val="Ttulo3"/>
+      </w:pPr>
+      <w:r>
+        <w:t>Maven</w:t>
+      </w:r>
+    </w:p>
+    <w:p>
+      <w:pPr>
+        <w:pStyle w:val="Cuerpo"/>
+      </w:pPr>
+      <w:r>
+        <w:t>Para descargar e instalar Maven los pasos a seguir son los siguientes:</w:t>
+      </w:r>
+    </w:p>
+    <w:p>
+      <w:pPr>
+        <w:pStyle w:val="Cuerpo"/>
         <w:numPr>
           <w:ilvl w:val="0"/>
-          <w:numId w:val="7"/>
+          <w:numId w:val="35"/>
         </w:numPr>
-        <w:contextualSpacing/>
-      </w:pPr>
-      <w:r>
-        <w:t xml:space="preserve">Por último accedemos a Moodle y entramos en el apartado de “Administración &gt; Administración del sitio &gt; Notificaciones”, y pinchamos en “Compruebe actualizaciones disponibles”. En unos minutos nos aparecerá que hay una actualización del “LTI Provider” disponible la cual va a permitir finalizar con la instalación del plugin. </w:t>
-      </w:r>
-    </w:p>
-    <w:p>
-      <w:pPr>
-        <w:pStyle w:val="Ttulo3"/>
-      </w:pPr>
-      <w:r>
-        <w:t>Webmin</w:t>
-      </w:r>
-      <w:r>
-        <w:t xml:space="preserve"> (</w:t>
-      </w:r>
-      <w:r>
-        <w:rPr>
-          <w:color w:val="FF0000"/>
-        </w:rPr>
-        <w:t>BORRAR?????)</w:t>
-      </w:r>
-    </w:p>
-    <w:p>
-      <w:r>
-        <w:t>La instalación de esta herramienta nos va a permitir la configuración de los sistemas vía web, que en nuestro caso la utilizaremos para crear dos servidores o sitios:</w:t>
-      </w:r>
-    </w:p>
-    <w:p>
-      <w:pPr>
-        <w:pStyle w:val="Prrafodelista"/>
-        <w:numPr>
-          <w:ilvl w:val="0"/>
-          <w:numId w:val="8"/>
-        </w:numPr>
-        <w:contextualSpacing/>
-      </w:pPr>
-      <w:r>
-        <w:t>Uno para Moodle</w:t>
-      </w:r>
-    </w:p>
-    <w:p>
-      <w:pPr>
-        <w:pStyle w:val="Prrafodelista"/>
-        <w:numPr>
-          <w:ilvl w:val="0"/>
-          <w:numId w:val="8"/>
-        </w:numPr>
-        <w:contextualSpacing/>
-      </w:pPr>
-      <w:r>
-        <w:t>Y otro para las pruebas</w:t>
-      </w:r>
-    </w:p>
-    <w:p>
-      <w:r>
-        <w:t>El proceso para llevar a cabo la instalación va a ser el siguiente:</w:t>
-      </w:r>
-    </w:p>
-    <w:p>
-      <w:pPr>
-        <w:pStyle w:val="Prrafodelista"/>
-        <w:numPr>
-          <w:ilvl w:val="0"/>
-          <w:numId w:val="9"/>
-        </w:numPr>
-        <w:contextualSpacing/>
-      </w:pPr>
-      <w:r>
-        <w:lastRenderedPageBreak/>
-        <w:t>Descargamos el zip que contiene todo el contenido de Webmin, para el sistema operativo Windows, desde el siguiente enlace:</w:t>
-      </w:r>
-    </w:p>
-    <w:p>
-      <w:pPr>
-        <w:pStyle w:val="Prrafodelista"/>
+      </w:pPr>
+      <w:r>
+        <w:t>Accedemos a su web oficial desde la siguiente URL:</w:t>
+      </w:r>
+    </w:p>
+    <w:p>
+      <w:pPr>
+        <w:pStyle w:val="Cuerpo"/>
+        <w:ind w:left="720"/>
         <w:jc w:val="center"/>
       </w:pPr>
       <w:hyperlink r:id="rId29" w:history="1">
@@ -11747,92 +11796,120 @@
           <w:rPr>
             <w:rStyle w:val="Hipervnculo"/>
           </w:rPr>
-          <w:t>http://www.webmin.com/download.html</w:t>
+          <w:t>https://maven.apache.org/</w:t>
         </w:r>
       </w:hyperlink>
     </w:p>
     <w:p>
       <w:pPr>
-        <w:pStyle w:val="Prrafodelista"/>
-        <w:jc w:val="center"/>
-      </w:pPr>
-    </w:p>
-    <w:p>
-      <w:pPr>
-        <w:pStyle w:val="Prrafodelista"/>
+        <w:pStyle w:val="Cuerpo"/>
         <w:numPr>
           <w:ilvl w:val="0"/>
-          <w:numId w:val="9"/>
+          <w:numId w:val="35"/>
         </w:numPr>
-        <w:contextualSpacing/>
-      </w:pPr>
-      <w:r>
-        <w:t>Dicho zip le descomprimimos en el disco C, quedándonos así la siguiente carpeta:</w:t>
-      </w:r>
-    </w:p>
-    <w:p>
-      <w:pPr>
-        <w:pStyle w:val="Prrafodelista"/>
-        <w:jc w:val="center"/>
-      </w:pPr>
-      <w:r>
-        <w:t>“C:\webmin”</w:t>
-      </w:r>
-    </w:p>
-    <w:p>
-      <w:pPr>
-        <w:pStyle w:val="Prrafodelista"/>
-      </w:pPr>
-    </w:p>
-    <w:p>
-      <w:pPr>
-        <w:pStyle w:val="Prrafodelista"/>
+      </w:pPr>
+      <w:r>
+        <w:t>Accedemos a la sección “Download”, después al apartado “Files” y seleccionamos el link del fichero binario de extensión .zip:</w:t>
+      </w:r>
+    </w:p>
+    <w:p>
+      <w:pPr>
+        <w:pStyle w:val="Cuerpo"/>
+      </w:pPr>
+      <w:r>
+        <w:rPr>
+          <w:noProof/>
+          <w:lang w:eastAsia="es-ES"/>
+        </w:rPr>
+        <w:drawing>
+          <wp:inline distT="0" distB="0" distL="0" distR="0" wp14:anchorId="635CE63D" wp14:editId="1C15196A">
+            <wp:extent cx="5400040" cy="1639570"/>
+            <wp:effectExtent l="0" t="0" r="0" b="0"/>
+            <wp:docPr id="44" name="Imagen 44"/>
+            <wp:cNvGraphicFramePr>
+              <a:graphicFrameLocks xmlns:a="http://schemas.openxmlformats.org/drawingml/2006/main" noChangeAspect="1"/>
+            </wp:cNvGraphicFramePr>
+            <a:graphic xmlns:a="http://schemas.openxmlformats.org/drawingml/2006/main">
+              <a:graphicData uri="http://schemas.openxmlformats.org/drawingml/2006/picture">
+                <pic:pic xmlns:pic="http://schemas.openxmlformats.org/drawingml/2006/picture">
+                  <pic:nvPicPr>
+                    <pic:cNvPr id="1" name=""/>
+                    <pic:cNvPicPr/>
+                  </pic:nvPicPr>
+                  <pic:blipFill>
+                    <a:blip r:embed="rId30"/>
+                    <a:stretch>
+                      <a:fillRect/>
+                    </a:stretch>
+                  </pic:blipFill>
+                  <pic:spPr>
+                    <a:xfrm>
+                      <a:off x="0" y="0"/>
+                      <a:ext cx="5400040" cy="1639570"/>
+                    </a:xfrm>
+                    <a:prstGeom prst="rect">
+                      <a:avLst/>
+                    </a:prstGeom>
+                  </pic:spPr>
+                </pic:pic>
+              </a:graphicData>
+            </a:graphic>
+          </wp:inline>
+        </w:drawing>
+      </w:r>
+    </w:p>
+    <w:p>
+      <w:pPr>
+        <w:pStyle w:val="Cuerpo"/>
         <w:numPr>
           <w:ilvl w:val="0"/>
-          <w:numId w:val="9"/>
+          <w:numId w:val="35"/>
         </w:numPr>
-        <w:contextualSpacing/>
-      </w:pPr>
-      <w:r>
-        <w:t>Instalamos la última versión de ActivateState Perl (x86) desde el siguiente enlace:</w:t>
-      </w:r>
-    </w:p>
-    <w:p>
-      <w:pPr>
-        <w:pStyle w:val="Prrafodelista"/>
-        <w:jc w:val="center"/>
-      </w:pPr>
-      <w:hyperlink r:id="rId30" w:history="1">
-        <w:r>
-          <w:rPr>
-            <w:rStyle w:val="Hipervnculo"/>
-          </w:rPr>
-          <w:t>http://www.activestate.com/activeperl/downloads</w:t>
-        </w:r>
-      </w:hyperlink>
-    </w:p>
-    <w:p>
-      <w:pPr>
-        <w:pStyle w:val="Prrafodelista"/>
-        <w:jc w:val="center"/>
-      </w:pPr>
-    </w:p>
-    <w:p>
-      <w:pPr>
-        <w:pStyle w:val="Prrafodelista"/>
+      </w:pPr>
+      <w:r>
+        <w:t>Por último extraemos el zip en C:\ y establecemos en las variables de entorno del sistema (Path) la ruta a la carpeta \bin del Maven.</w:t>
+      </w:r>
+    </w:p>
+    <w:p>
+      <w:pPr>
+        <w:pStyle w:val="Ttulo3"/>
+      </w:pPr>
+      <w:r>
+        <w:t>CakePHP</w:t>
+      </w:r>
+    </w:p>
+    <w:p>
+      <w:pPr>
+        <w:pStyle w:val="Cuerpo"/>
+      </w:pPr>
+      <w:r>
+        <w:t>El uso del framework CakePHP va a permitirnos implementar el patrón MVC (Modelo-Vista-Controlador) de una forma más sencilla.</w:t>
+      </w:r>
+    </w:p>
+    <w:p>
+      <w:pPr>
+        <w:pStyle w:val="Cuerpo"/>
+      </w:pPr>
+      <w:r>
+        <w:t>El proceso de instalación es el siguiente:</w:t>
+      </w:r>
+    </w:p>
+    <w:p>
+      <w:pPr>
+        <w:pStyle w:val="Cuerpo"/>
         <w:numPr>
           <w:ilvl w:val="0"/>
-          <w:numId w:val="9"/>
+          <w:numId w:val="36"/>
         </w:numPr>
-        <w:contextualSpacing/>
-      </w:pPr>
-      <w:r>
-        <w:t>Descargamos el programa process.exe desde el siguiente enlace:</w:t>
-      </w:r>
-    </w:p>
-    <w:p>
-      <w:pPr>
-        <w:pStyle w:val="Prrafodelista"/>
+      </w:pPr>
+      <w:r>
+        <w:t>Accedemos a su web oficial desde la siguiente URL:</w:t>
+      </w:r>
+    </w:p>
+    <w:p>
+      <w:pPr>
+        <w:pStyle w:val="Cuerpo"/>
+        <w:ind w:left="720"/>
         <w:jc w:val="center"/>
       </w:pPr>
       <w:hyperlink r:id="rId31" w:history="1">
@@ -11840,71 +11917,37 @@
           <w:rPr>
             <w:rStyle w:val="Hipervnculo"/>
           </w:rPr>
-          <w:t>http://retired.beyondlogic.org/solutions/processutil/processutil.htm</w:t>
+          <w:t>http://cakephp.org/</w:t>
         </w:r>
       </w:hyperlink>
     </w:p>
     <w:p>
       <w:pPr>
-        <w:pStyle w:val="Prrafodelista"/>
-      </w:pPr>
-    </w:p>
-    <w:p>
-      <w:pPr>
-        <w:pStyle w:val="Prrafodelista"/>
+        <w:pStyle w:val="Cuerpo"/>
         <w:numPr>
           <w:ilvl w:val="0"/>
-          <w:numId w:val="9"/>
+          <w:numId w:val="36"/>
         </w:numPr>
-        <w:contextualSpacing/>
-      </w:pPr>
-      <w:r>
-        <w:t>Se descargará un zip el cual le extraeremos en el disco C, y de esta forma tendremos la siguiente carpeta:</w:t>
-      </w:r>
-    </w:p>
-    <w:p>
-      <w:pPr>
-        <w:pStyle w:val="Prrafodelista"/>
-        <w:jc w:val="center"/>
-      </w:pPr>
-      <w:r>
-        <w:t>“C:\process203”</w:t>
-      </w:r>
-    </w:p>
-    <w:p>
-      <w:pPr>
-        <w:pStyle w:val="Prrafodelista"/>
-        <w:jc w:val="center"/>
-      </w:pPr>
-    </w:p>
-    <w:p>
-      <w:pPr>
-        <w:pStyle w:val="Prrafodelista"/>
-        <w:numPr>
-          <w:ilvl w:val="0"/>
-          <w:numId w:val="9"/>
-        </w:numPr>
-        <w:contextualSpacing/>
-      </w:pPr>
-      <w:r>
-        <w:t>Para que sea reconocible, añadiremos dicha ruta a la variable PATH del sistema:</w:t>
-      </w:r>
-    </w:p>
-    <w:p>
-      <w:pPr>
-        <w:pStyle w:val="Prrafodelista"/>
-        <w:jc w:val="center"/>
+      </w:pPr>
+      <w:r>
+        <w:t>Seleccionamos la opción “Download” y se nos redirigirá a la página de la guía de instalación. A continuación simplemente tendremos que seguir los pasos que se nos van marcando: en primer lugar instalaremos el “composer” y posteriormente ya podremos crear la aplicación cake php utilizando el composer. El aspecto de esta guía de instalación es el siguiente:</w:t>
+      </w:r>
+    </w:p>
+    <w:p>
+      <w:pPr>
+        <w:pStyle w:val="Cuerpo"/>
       </w:pPr>
       <w:r>
         <w:rPr>
           <w:noProof/>
           <w:lang w:eastAsia="es-ES"/>
         </w:rPr>
+        <w:lastRenderedPageBreak/>
         <w:drawing>
-          <wp:inline distT="0" distB="0" distL="0" distR="0" wp14:anchorId="5566ACEE" wp14:editId="5F050671">
-            <wp:extent cx="3590925" cy="1457325"/>
-            <wp:effectExtent l="0" t="0" r="9525" b="9525"/>
-            <wp:docPr id="2" name="Imagen 2"/>
+          <wp:inline distT="0" distB="0" distL="0" distR="0" wp14:anchorId="3AB89825" wp14:editId="495D6C9E">
+            <wp:extent cx="5400040" cy="3266440"/>
+            <wp:effectExtent l="0" t="0" r="0" b="0"/>
+            <wp:docPr id="45" name="Imagen 45"/>
             <wp:cNvGraphicFramePr>
               <a:graphicFrameLocks xmlns:a="http://schemas.openxmlformats.org/drawingml/2006/main" noChangeAspect="1"/>
             </wp:cNvGraphicFramePr>
@@ -11924,6 +11967,999 @@
                   <pic:spPr>
                     <a:xfrm>
                       <a:off x="0" y="0"/>
+                      <a:ext cx="5400040" cy="3266440"/>
+                    </a:xfrm>
+                    <a:prstGeom prst="rect">
+                      <a:avLst/>
+                    </a:prstGeom>
+                  </pic:spPr>
+                </pic:pic>
+              </a:graphicData>
+            </a:graphic>
+          </wp:inline>
+        </w:drawing>
+      </w:r>
+    </w:p>
+    <w:p>
+      <w:pPr>
+        <w:pStyle w:val="Ttulo3"/>
+      </w:pPr>
+      <w:r>
+        <w:t>Bootstrap</w:t>
+      </w:r>
+    </w:p>
+    <w:p>
+      <w:pPr>
+        <w:pStyle w:val="Cuerpo"/>
+      </w:pPr>
+      <w:r>
+        <w:t>Para facilitar la creación del diseño de nuestras interfaces, se utilizará la librería Bootstrap.</w:t>
+      </w:r>
+    </w:p>
+    <w:p>
+      <w:pPr>
+        <w:pStyle w:val="Cuerpo"/>
+      </w:pPr>
+      <w:r>
+        <w:t>Su instalación es tan simple como:</w:t>
+      </w:r>
+    </w:p>
+    <w:p>
+      <w:pPr>
+        <w:pStyle w:val="Cuerpo"/>
+        <w:numPr>
+          <w:ilvl w:val="0"/>
+          <w:numId w:val="37"/>
+        </w:numPr>
+      </w:pPr>
+      <w:r>
+        <w:t>Acceder a su web oficial:</w:t>
+      </w:r>
+    </w:p>
+    <w:p>
+      <w:pPr>
+        <w:pStyle w:val="Cuerpo"/>
+        <w:ind w:left="720"/>
+        <w:jc w:val="center"/>
+      </w:pPr>
+      <w:hyperlink r:id="rId33" w:history="1">
+        <w:r>
+          <w:rPr>
+            <w:rStyle w:val="Hipervnculo"/>
+          </w:rPr>
+          <w:t>http://getbootstrap.com/</w:t>
+        </w:r>
+      </w:hyperlink>
+    </w:p>
+    <w:p>
+      <w:pPr>
+        <w:pStyle w:val="Cuerpo"/>
+        <w:numPr>
+          <w:ilvl w:val="0"/>
+          <w:numId w:val="37"/>
+        </w:numPr>
+      </w:pPr>
+      <w:r>
+        <w:t>Seleccionar “Download Bootsrap” y volver a seleccionar dicha opción desde la siguiente página:</w:t>
+      </w:r>
+    </w:p>
+    <w:p>
+      <w:pPr>
+        <w:pStyle w:val="Cuerpo"/>
+        <w:jc w:val="center"/>
+      </w:pPr>
+      <w:r>
+        <w:rPr>
+          <w:noProof/>
+          <w:lang w:eastAsia="es-ES"/>
+        </w:rPr>
+        <w:drawing>
+          <wp:inline distT="0" distB="0" distL="0" distR="0" wp14:anchorId="5BAA36B2" wp14:editId="1C711F73">
+            <wp:extent cx="4047540" cy="1595886"/>
+            <wp:effectExtent l="0" t="0" r="0" b="4445"/>
+            <wp:docPr id="47" name="Imagen 47"/>
+            <wp:cNvGraphicFramePr>
+              <a:graphicFrameLocks xmlns:a="http://schemas.openxmlformats.org/drawingml/2006/main" noChangeAspect="1"/>
+            </wp:cNvGraphicFramePr>
+            <a:graphic xmlns:a="http://schemas.openxmlformats.org/drawingml/2006/main">
+              <a:graphicData uri="http://schemas.openxmlformats.org/drawingml/2006/picture">
+                <pic:pic xmlns:pic="http://schemas.openxmlformats.org/drawingml/2006/picture">
+                  <pic:nvPicPr>
+                    <pic:cNvPr id="1" name=""/>
+                    <pic:cNvPicPr/>
+                  </pic:nvPicPr>
+                  <pic:blipFill>
+                    <a:blip r:embed="rId34"/>
+                    <a:stretch>
+                      <a:fillRect/>
+                    </a:stretch>
+                  </pic:blipFill>
+                  <pic:spPr>
+                    <a:xfrm>
+                      <a:off x="0" y="0"/>
+                      <a:ext cx="4115344" cy="1622620"/>
+                    </a:xfrm>
+                    <a:prstGeom prst="rect">
+                      <a:avLst/>
+                    </a:prstGeom>
+                  </pic:spPr>
+                </pic:pic>
+              </a:graphicData>
+            </a:graphic>
+          </wp:inline>
+        </w:drawing>
+      </w:r>
+    </w:p>
+    <w:p>
+      <w:pPr>
+        <w:pStyle w:val="Cuerpo"/>
+        <w:numPr>
+          <w:ilvl w:val="0"/>
+          <w:numId w:val="37"/>
+        </w:numPr>
+      </w:pPr>
+      <w:r>
+        <w:t>Se nos descargará un .zip el cual tendremos que extraer en las correspondientes carpetas (\css y \js) de nuestra carpeta “webroot” creada automáticamente tras crear nuestra aplicación utilizando el framework CakePHP.</w:t>
+      </w:r>
+    </w:p>
+    <w:p>
+      <w:pPr>
+        <w:pStyle w:val="Ttulo3"/>
+      </w:pPr>
+      <w:r>
+        <w:t>Eclipse for PHP Developers</w:t>
+      </w:r>
+    </w:p>
+    <w:p>
+      <w:pPr>
+        <w:pStyle w:val="Cuerpo"/>
+      </w:pPr>
+      <w:r>
+        <w:t>Para editar y realizar todo el código de la aplicación se ha utilizado el IDE Eclipse for PHP Developers, aunque podría haberse utilizado cualquier otro.</w:t>
+      </w:r>
+    </w:p>
+    <w:p>
+      <w:pPr>
+        <w:pStyle w:val="Cuerpo"/>
+      </w:pPr>
+      <w:r>
+        <w:lastRenderedPageBreak/>
+        <w:t>Para su instalación simplemente habría que:</w:t>
+      </w:r>
+    </w:p>
+    <w:p>
+      <w:pPr>
+        <w:pStyle w:val="Cuerpo"/>
+        <w:numPr>
+          <w:ilvl w:val="0"/>
+          <w:numId w:val="38"/>
+        </w:numPr>
+      </w:pPr>
+      <w:r>
+        <w:t xml:space="preserve">Acceder a la URL </w:t>
+      </w:r>
+      <w:hyperlink r:id="rId35" w:history="1">
+        <w:r>
+          <w:rPr>
+            <w:rStyle w:val="Hipervnculo"/>
+          </w:rPr>
+          <w:t>http://www.eclipse.org/downloads/</w:t>
+        </w:r>
+      </w:hyperlink>
+      <w:r>
+        <w:t xml:space="preserve"> y seleccionar la arquitectura que se corresponda con nuestro sistema operativo:</w:t>
+      </w:r>
+    </w:p>
+    <w:p>
+      <w:pPr>
+        <w:pStyle w:val="Cuerpo"/>
+        <w:ind w:left="360"/>
+        <w:jc w:val="center"/>
+      </w:pPr>
+      <w:r>
+        <w:rPr>
+          <w:noProof/>
+          <w:lang w:eastAsia="es-ES"/>
+        </w:rPr>
+        <w:drawing>
+          <wp:inline distT="0" distB="0" distL="0" distR="0" wp14:anchorId="1E550E36" wp14:editId="03F86E04">
+            <wp:extent cx="4433977" cy="2571018"/>
+            <wp:effectExtent l="0" t="0" r="5080" b="1270"/>
+            <wp:docPr id="48" name="Imagen 48"/>
+            <wp:cNvGraphicFramePr>
+              <a:graphicFrameLocks xmlns:a="http://schemas.openxmlformats.org/drawingml/2006/main" noChangeAspect="1"/>
+            </wp:cNvGraphicFramePr>
+            <a:graphic xmlns:a="http://schemas.openxmlformats.org/drawingml/2006/main">
+              <a:graphicData uri="http://schemas.openxmlformats.org/drawingml/2006/picture">
+                <pic:pic xmlns:pic="http://schemas.openxmlformats.org/drawingml/2006/picture">
+                  <pic:nvPicPr>
+                    <pic:cNvPr id="1" name=""/>
+                    <pic:cNvPicPr/>
+                  </pic:nvPicPr>
+                  <pic:blipFill>
+                    <a:blip r:embed="rId36"/>
+                    <a:stretch>
+                      <a:fillRect/>
+                    </a:stretch>
+                  </pic:blipFill>
+                  <pic:spPr>
+                    <a:xfrm>
+                      <a:off x="0" y="0"/>
+                      <a:ext cx="4441117" cy="2575158"/>
+                    </a:xfrm>
+                    <a:prstGeom prst="rect">
+                      <a:avLst/>
+                    </a:prstGeom>
+                  </pic:spPr>
+                </pic:pic>
+              </a:graphicData>
+            </a:graphic>
+          </wp:inline>
+        </w:drawing>
+      </w:r>
+    </w:p>
+    <w:p>
+      <w:pPr>
+        <w:pStyle w:val="Cuerpo"/>
+        <w:numPr>
+          <w:ilvl w:val="0"/>
+          <w:numId w:val="38"/>
+        </w:numPr>
+      </w:pPr>
+      <w:r>
+        <w:t>Una vez seleccionada la opción correspondiente, nos aparecerá una nueva página en la que ya podremos finalmente descargar el instalador de Ecplise seleccionando el botón “Download” presente en la parte izquierda:</w:t>
+      </w:r>
+    </w:p>
+    <w:p>
+      <w:pPr>
+        <w:pStyle w:val="Cuerpo"/>
+        <w:ind w:left="360"/>
+        <w:jc w:val="center"/>
+      </w:pPr>
+      <w:r>
+        <w:rPr>
+          <w:noProof/>
+          <w:lang w:eastAsia="es-ES"/>
+        </w:rPr>
+        <w:drawing>
+          <wp:inline distT="0" distB="0" distL="0" distR="0" wp14:anchorId="7C13117D" wp14:editId="15FDF60D">
+            <wp:extent cx="4183811" cy="2163243"/>
+            <wp:effectExtent l="0" t="0" r="7620" b="8890"/>
+            <wp:docPr id="49" name="Imagen 49"/>
+            <wp:cNvGraphicFramePr>
+              <a:graphicFrameLocks xmlns:a="http://schemas.openxmlformats.org/drawingml/2006/main" noChangeAspect="1"/>
+            </wp:cNvGraphicFramePr>
+            <a:graphic xmlns:a="http://schemas.openxmlformats.org/drawingml/2006/main">
+              <a:graphicData uri="http://schemas.openxmlformats.org/drawingml/2006/picture">
+                <pic:pic xmlns:pic="http://schemas.openxmlformats.org/drawingml/2006/picture">
+                  <pic:nvPicPr>
+                    <pic:cNvPr id="1" name=""/>
+                    <pic:cNvPicPr/>
+                  </pic:nvPicPr>
+                  <pic:blipFill>
+                    <a:blip r:embed="rId37"/>
+                    <a:stretch>
+                      <a:fillRect/>
+                    </a:stretch>
+                  </pic:blipFill>
+                  <pic:spPr>
+                    <a:xfrm>
+                      <a:off x="0" y="0"/>
+                      <a:ext cx="4192218" cy="2167590"/>
+                    </a:xfrm>
+                    <a:prstGeom prst="rect">
+                      <a:avLst/>
+                    </a:prstGeom>
+                  </pic:spPr>
+                </pic:pic>
+              </a:graphicData>
+            </a:graphic>
+          </wp:inline>
+        </w:drawing>
+      </w:r>
+    </w:p>
+    <w:p>
+      <w:pPr>
+        <w:pStyle w:val="Ttulo3"/>
+      </w:pPr>
+      <w:r>
+        <w:t>Moodle</w:t>
+      </w:r>
+    </w:p>
+    <w:p>
+      <w:r>
+        <w:t>La versión que va a ser instalada de Moodle es la 2.9.2.</w:t>
+      </w:r>
+    </w:p>
+    <w:p>
+      <w:r>
+        <w:t>El proceso de instalación es el siguiente:</w:t>
+      </w:r>
+    </w:p>
+    <w:p>
+      <w:pPr>
+        <w:pStyle w:val="Prrafodelista"/>
+        <w:numPr>
+          <w:ilvl w:val="0"/>
+          <w:numId w:val="5"/>
+        </w:numPr>
+        <w:contextualSpacing/>
+      </w:pPr>
+      <w:r>
+        <w:t>Accedemos a la web oficial de Moodle y descargamos el archivo zip correspondiente a la versión 2.9.2:</w:t>
+      </w:r>
+    </w:p>
+    <w:p>
+      <w:pPr>
+        <w:pStyle w:val="Prrafodelista"/>
+        <w:jc w:val="center"/>
+      </w:pPr>
+      <w:hyperlink r:id="rId38" w:history="1">
+        <w:r>
+          <w:rPr>
+            <w:rStyle w:val="Hipervnculo"/>
+          </w:rPr>
+          <w:t>https://download.moodle.org/releases/latest/</w:t>
+        </w:r>
+      </w:hyperlink>
+    </w:p>
+    <w:p>
+      <w:pPr>
+        <w:pStyle w:val="Prrafodelista"/>
+        <w:numPr>
+          <w:ilvl w:val="0"/>
+          <w:numId w:val="5"/>
+        </w:numPr>
+        <w:contextualSpacing/>
+      </w:pPr>
+      <w:r>
+        <w:t>Copiamos el fichero descomprimido en la siguiente carpeta:</w:t>
+      </w:r>
+    </w:p>
+    <w:p>
+      <w:pPr>
+        <w:pStyle w:val="Prrafodelista"/>
+        <w:jc w:val="center"/>
+      </w:pPr>
+      <w:r>
+        <w:t>“</w:t>
+      </w:r>
+      <w:r>
+        <w:t>C:\wamp</w:t>
+      </w:r>
+      <w:r>
+        <w:t>\www”</w:t>
+      </w:r>
+    </w:p>
+    <w:p>
+      <w:pPr>
+        <w:pStyle w:val="Prrafodelista"/>
+        <w:numPr>
+          <w:ilvl w:val="0"/>
+          <w:numId w:val="5"/>
+        </w:numPr>
+        <w:contextualSpacing/>
+      </w:pPr>
+      <w:r>
+        <w:lastRenderedPageBreak/>
+        <w:t>Abrimos el navegador e introducimos la siguiente URL para comenzar el proceso de instalación de Moodle:</w:t>
+      </w:r>
+    </w:p>
+    <w:p>
+      <w:pPr>
+        <w:pStyle w:val="Prrafodelista"/>
+        <w:jc w:val="center"/>
+      </w:pPr>
+      <w:r>
+        <w:t>“localhost/moodle”</w:t>
+      </w:r>
+    </w:p>
+    <w:p>
+      <w:pPr>
+        <w:pStyle w:val="Prrafodelista"/>
+        <w:numPr>
+          <w:ilvl w:val="0"/>
+          <w:numId w:val="5"/>
+        </w:numPr>
+        <w:contextualSpacing/>
+      </w:pPr>
+      <w:r>
+        <w:t>Se nos mostrará la siguiente pantalla:</w:t>
+      </w:r>
+    </w:p>
+    <w:p>
+      <w:pPr>
+        <w:pStyle w:val="Prrafodelista"/>
+      </w:pPr>
+      <w:r>
+        <w:rPr>
+          <w:noProof/>
+          <w:lang w:eastAsia="es-ES"/>
+        </w:rPr>
+        <w:drawing>
+          <wp:inline distT="0" distB="0" distL="0" distR="0" wp14:anchorId="5262EDA3" wp14:editId="38435E7B">
+            <wp:extent cx="5400040" cy="2256790"/>
+            <wp:effectExtent l="0" t="0" r="0" b="0"/>
+            <wp:docPr id="7" name="Imagen 7"/>
+            <wp:cNvGraphicFramePr>
+              <a:graphicFrameLocks xmlns:a="http://schemas.openxmlformats.org/drawingml/2006/main" noChangeAspect="1"/>
+            </wp:cNvGraphicFramePr>
+            <a:graphic xmlns:a="http://schemas.openxmlformats.org/drawingml/2006/main">
+              <a:graphicData uri="http://schemas.openxmlformats.org/drawingml/2006/picture">
+                <pic:pic xmlns:pic="http://schemas.openxmlformats.org/drawingml/2006/picture">
+                  <pic:nvPicPr>
+                    <pic:cNvPr id="1" name=""/>
+                    <pic:cNvPicPr/>
+                  </pic:nvPicPr>
+                  <pic:blipFill>
+                    <a:blip r:embed="rId39"/>
+                    <a:stretch>
+                      <a:fillRect/>
+                    </a:stretch>
+                  </pic:blipFill>
+                  <pic:spPr>
+                    <a:xfrm>
+                      <a:off x="0" y="0"/>
+                      <a:ext cx="5400040" cy="2256790"/>
+                    </a:xfrm>
+                    <a:prstGeom prst="rect">
+                      <a:avLst/>
+                    </a:prstGeom>
+                  </pic:spPr>
+                </pic:pic>
+              </a:graphicData>
+            </a:graphic>
+          </wp:inline>
+        </w:drawing>
+      </w:r>
+    </w:p>
+    <w:p>
+      <w:pPr>
+        <w:pStyle w:val="Prrafodelista"/>
+        <w:numPr>
+          <w:ilvl w:val="0"/>
+          <w:numId w:val="5"/>
+        </w:numPr>
+        <w:contextualSpacing/>
+      </w:pPr>
+      <w:r>
+        <w:t>Seleccionaremos “Siguiente” dejando todos los valores que vienen por defecto hasta que aparece la siguiente pantalla, en la cual rellenaremos los datos de la siguiente forma:</w:t>
+      </w:r>
+    </w:p>
+    <w:p>
+      <w:pPr>
+        <w:pStyle w:val="Prrafodelista"/>
+      </w:pPr>
+      <w:r>
+        <w:rPr>
+          <w:noProof/>
+          <w:lang w:eastAsia="es-ES"/>
+        </w:rPr>
+        <w:drawing>
+          <wp:inline distT="0" distB="0" distL="0" distR="0" wp14:anchorId="0B8C6D7A" wp14:editId="25509E2A">
+            <wp:extent cx="5400040" cy="3928745"/>
+            <wp:effectExtent l="0" t="0" r="0" b="0"/>
+            <wp:docPr id="8" name="Imagen 8"/>
+            <wp:cNvGraphicFramePr>
+              <a:graphicFrameLocks xmlns:a="http://schemas.openxmlformats.org/drawingml/2006/main" noChangeAspect="1"/>
+            </wp:cNvGraphicFramePr>
+            <a:graphic xmlns:a="http://schemas.openxmlformats.org/drawingml/2006/main">
+              <a:graphicData uri="http://schemas.openxmlformats.org/drawingml/2006/picture">
+                <pic:pic xmlns:pic="http://schemas.openxmlformats.org/drawingml/2006/picture">
+                  <pic:nvPicPr>
+                    <pic:cNvPr id="1" name=""/>
+                    <pic:cNvPicPr/>
+                  </pic:nvPicPr>
+                  <pic:blipFill>
+                    <a:blip r:embed="rId40"/>
+                    <a:stretch>
+                      <a:fillRect/>
+                    </a:stretch>
+                  </pic:blipFill>
+                  <pic:spPr>
+                    <a:xfrm>
+                      <a:off x="0" y="0"/>
+                      <a:ext cx="5400040" cy="3928745"/>
+                    </a:xfrm>
+                    <a:prstGeom prst="rect">
+                      <a:avLst/>
+                    </a:prstGeom>
+                  </pic:spPr>
+                </pic:pic>
+              </a:graphicData>
+            </a:graphic>
+          </wp:inline>
+        </w:drawing>
+      </w:r>
+    </w:p>
+    <w:p>
+      <w:pPr>
+        <w:pStyle w:val="Prrafodelista"/>
+        <w:numPr>
+          <w:ilvl w:val="0"/>
+          <w:numId w:val="5"/>
+        </w:numPr>
+        <w:contextualSpacing/>
+      </w:pPr>
+      <w:r>
+        <w:t>Pinchamos “Siguiente”, después “Continuar” y el proceso de instalación de Moodle comenzará.</w:t>
+      </w:r>
+    </w:p>
+    <w:p>
+      <w:pPr>
+        <w:pStyle w:val="Prrafodelista"/>
+        <w:numPr>
+          <w:ilvl w:val="0"/>
+          <w:numId w:val="5"/>
+        </w:numPr>
+        <w:contextualSpacing/>
+      </w:pPr>
+      <w:r>
+        <w:t>Una vez instalado, se nos mostrará la siguiente pantalla donde rellenaremos los campos de la siguiente forma:</w:t>
+      </w:r>
+    </w:p>
+    <w:p>
+      <w:pPr>
+        <w:pStyle w:val="Prrafodelista"/>
+      </w:pPr>
+      <w:r>
+        <w:rPr>
+          <w:noProof/>
+          <w:lang w:eastAsia="es-ES"/>
+        </w:rPr>
+        <w:lastRenderedPageBreak/>
+        <w:drawing>
+          <wp:inline distT="0" distB="0" distL="0" distR="0" wp14:anchorId="20D0779E" wp14:editId="7889B160">
+            <wp:extent cx="5777585" cy="1924050"/>
+            <wp:effectExtent l="0" t="0" r="0" b="0"/>
+            <wp:docPr id="9" name="Imagen 9"/>
+            <wp:cNvGraphicFramePr>
+              <a:graphicFrameLocks xmlns:a="http://schemas.openxmlformats.org/drawingml/2006/main" noChangeAspect="1"/>
+            </wp:cNvGraphicFramePr>
+            <a:graphic xmlns:a="http://schemas.openxmlformats.org/drawingml/2006/main">
+              <a:graphicData uri="http://schemas.openxmlformats.org/drawingml/2006/picture">
+                <pic:pic xmlns:pic="http://schemas.openxmlformats.org/drawingml/2006/picture">
+                  <pic:nvPicPr>
+                    <pic:cNvPr id="1" name=""/>
+                    <pic:cNvPicPr/>
+                  </pic:nvPicPr>
+                  <pic:blipFill>
+                    <a:blip r:embed="rId41"/>
+                    <a:stretch>
+                      <a:fillRect/>
+                    </a:stretch>
+                  </pic:blipFill>
+                  <pic:spPr>
+                    <a:xfrm>
+                      <a:off x="0" y="0"/>
+                      <a:ext cx="5780259" cy="1924941"/>
+                    </a:xfrm>
+                    <a:prstGeom prst="rect">
+                      <a:avLst/>
+                    </a:prstGeom>
+                  </pic:spPr>
+                </pic:pic>
+              </a:graphicData>
+            </a:graphic>
+          </wp:inline>
+        </w:drawing>
+      </w:r>
+    </w:p>
+    <w:p>
+      <w:pPr>
+        <w:pStyle w:val="Prrafodelista"/>
+      </w:pPr>
+    </w:p>
+    <w:p>
+      <w:pPr>
+        <w:pStyle w:val="Prrafodelista"/>
+        <w:numPr>
+          <w:ilvl w:val="0"/>
+          <w:numId w:val="5"/>
+        </w:numPr>
+        <w:contextualSpacing/>
+      </w:pPr>
+      <w:r>
+        <w:t>Continuamos el proceso de instalación y por último nos piden los nombre para la página principal, los cuales serán rellenados de la siguiente forma:</w:t>
+      </w:r>
+    </w:p>
+    <w:p>
+      <w:pPr>
+        <w:pStyle w:val="Prrafodelista"/>
+        <w:numPr>
+          <w:ilvl w:val="1"/>
+          <w:numId w:val="5"/>
+        </w:numPr>
+        <w:contextualSpacing/>
+      </w:pPr>
+      <w:r>
+        <w:t>Nombre completo del sitio: TFG Auto-corrección prácticas en Java</w:t>
+      </w:r>
+    </w:p>
+    <w:p>
+      <w:pPr>
+        <w:pStyle w:val="Prrafodelista"/>
+        <w:numPr>
+          <w:ilvl w:val="1"/>
+          <w:numId w:val="5"/>
+        </w:numPr>
+        <w:contextualSpacing/>
+      </w:pPr>
+      <w:r>
+        <w:t>Nombre corto del sitio: TFG</w:t>
+      </w:r>
+    </w:p>
+    <w:p>
+      <w:pPr>
+        <w:pStyle w:val="Prrafodelista"/>
+        <w:ind w:left="1440"/>
+      </w:pPr>
+    </w:p>
+    <w:p>
+      <w:pPr>
+        <w:pStyle w:val="Prrafodelista"/>
+        <w:numPr>
+          <w:ilvl w:val="0"/>
+          <w:numId w:val="5"/>
+        </w:numPr>
+        <w:contextualSpacing/>
+      </w:pPr>
+      <w:r>
+        <w:t>La instalación de Moodle estaría ya realizada.</w:t>
+      </w:r>
+      <w:r>
+        <w:br w:type="textWrapping" w:clear="all"/>
+      </w:r>
+    </w:p>
+    <w:p>
+      <w:pPr>
+        <w:pStyle w:val="Ttulo3"/>
+      </w:pPr>
+      <w:r>
+        <w:t>Plugin LTI</w:t>
+      </w:r>
+    </w:p>
+    <w:p>
+      <w:r>
+        <w:t>La instalación de dicho plugin va a ser necesaria para permitir una comunicación bidireccional entre Moodle y el servidor donde van a ejecutarse las pruebas.</w:t>
+      </w:r>
+    </w:p>
+    <w:p>
+      <w:r>
+        <w:t>El proceso a llevar a cabo para instalar este plugin LTI es el siguiente:</w:t>
+      </w:r>
+    </w:p>
+    <w:p>
+      <w:pPr>
+        <w:pStyle w:val="Prrafodelista"/>
+        <w:numPr>
+          <w:ilvl w:val="0"/>
+          <w:numId w:val="7"/>
+        </w:numPr>
+        <w:contextualSpacing/>
+      </w:pPr>
+      <w:r>
+        <w:t>Accedemos a la web oficial de Moodle y desde el apartado plugins buscamos y descargamos “LTI Provider” con la versión 2.7.1.</w:t>
+      </w:r>
+    </w:p>
+    <w:p>
+      <w:pPr>
+        <w:pStyle w:val="Prrafodelista"/>
+      </w:pPr>
+      <w:hyperlink r:id="rId42" w:history="1">
+        <w:r>
+          <w:rPr>
+            <w:rStyle w:val="Hipervnculo"/>
+          </w:rPr>
+          <w:t>https://moodle.org/plugins/pluginversions.php?plugin=local_ltiprovider</w:t>
+        </w:r>
+      </w:hyperlink>
+    </w:p>
+    <w:p>
+      <w:pPr>
+        <w:pStyle w:val="Prrafodelista"/>
+      </w:pPr>
+    </w:p>
+    <w:p>
+      <w:pPr>
+        <w:pStyle w:val="Prrafodelista"/>
+        <w:numPr>
+          <w:ilvl w:val="0"/>
+          <w:numId w:val="7"/>
+        </w:numPr>
+        <w:contextualSpacing/>
+      </w:pPr>
+      <w:r>
+        <w:t>Descomprimimos el zip descargado y le colocamos dentro del siguiente directorio:</w:t>
+      </w:r>
+    </w:p>
+    <w:p>
+      <w:pPr>
+        <w:pStyle w:val="Prrafodelista"/>
+        <w:jc w:val="center"/>
+      </w:pPr>
+      <w:r>
+        <w:t>“</w:t>
+      </w:r>
+      <w:r>
+        <w:t>C:\wamp\www\moodle\local</w:t>
+      </w:r>
+      <w:r>
+        <w:t>”</w:t>
+      </w:r>
+    </w:p>
+    <w:p>
+      <w:pPr>
+        <w:pStyle w:val="Prrafodelista"/>
+      </w:pPr>
+    </w:p>
+    <w:p>
+      <w:pPr>
+        <w:pStyle w:val="Prrafodelista"/>
+        <w:numPr>
+          <w:ilvl w:val="0"/>
+          <w:numId w:val="7"/>
+        </w:numPr>
+        <w:contextualSpacing/>
+      </w:pPr>
+      <w:r>
+        <w:t xml:space="preserve">Por último accedemos a Moodle y entramos en el apartado de “Administración &gt; Administración del sitio &gt; Notificaciones”, y pinchamos en “Compruebe actualizaciones disponibles”. En unos minutos nos aparecerá que hay una actualización del “LTI Provider” disponible la cual va a permitir finalizar con la instalación del plugin. </w:t>
+      </w:r>
+    </w:p>
+    <w:p>
+      <w:pPr>
+        <w:pStyle w:val="Ttulo3"/>
+      </w:pPr>
+      <w:r>
+        <w:t>Webmin</w:t>
+      </w:r>
+      <w:r>
+        <w:t xml:space="preserve"> (</w:t>
+      </w:r>
+      <w:r>
+        <w:rPr>
+          <w:color w:val="FF0000"/>
+        </w:rPr>
+        <w:t>BORRAR?????)</w:t>
+      </w:r>
+    </w:p>
+    <w:p>
+      <w:r>
+        <w:t>La instalación de esta herramienta nos va a permitir la configuración de los sistemas vía web, que en nuestro caso la utilizaremos para crear dos servidores o sitios:</w:t>
+      </w:r>
+    </w:p>
+    <w:p>
+      <w:pPr>
+        <w:pStyle w:val="Prrafodelista"/>
+        <w:numPr>
+          <w:ilvl w:val="0"/>
+          <w:numId w:val="8"/>
+        </w:numPr>
+        <w:contextualSpacing/>
+      </w:pPr>
+      <w:r>
+        <w:t>Uno para Moodle</w:t>
+      </w:r>
+    </w:p>
+    <w:p>
+      <w:pPr>
+        <w:pStyle w:val="Prrafodelista"/>
+        <w:numPr>
+          <w:ilvl w:val="0"/>
+          <w:numId w:val="8"/>
+        </w:numPr>
+        <w:contextualSpacing/>
+      </w:pPr>
+      <w:r>
+        <w:t>Y otro para las pruebas</w:t>
+      </w:r>
+    </w:p>
+    <w:p>
+      <w:r>
+        <w:t>El proceso para llevar a cabo la instalación va a ser el siguiente:</w:t>
+      </w:r>
+    </w:p>
+    <w:p>
+      <w:pPr>
+        <w:pStyle w:val="Prrafodelista"/>
+        <w:numPr>
+          <w:ilvl w:val="0"/>
+          <w:numId w:val="9"/>
+        </w:numPr>
+        <w:contextualSpacing/>
+      </w:pPr>
+      <w:r>
+        <w:lastRenderedPageBreak/>
+        <w:t>Descargamos el zip que contiene todo el contenido de Webmin, para el sistema operativo Windows, desde el siguiente enlace:</w:t>
+      </w:r>
+    </w:p>
+    <w:p>
+      <w:pPr>
+        <w:pStyle w:val="Prrafodelista"/>
+        <w:jc w:val="center"/>
+      </w:pPr>
+      <w:hyperlink r:id="rId43" w:history="1">
+        <w:r>
+          <w:rPr>
+            <w:rStyle w:val="Hipervnculo"/>
+          </w:rPr>
+          <w:t>http://www.webmin.com/download.html</w:t>
+        </w:r>
+      </w:hyperlink>
+    </w:p>
+    <w:p>
+      <w:pPr>
+        <w:pStyle w:val="Prrafodelista"/>
+        <w:jc w:val="center"/>
+      </w:pPr>
+    </w:p>
+    <w:p>
+      <w:pPr>
+        <w:pStyle w:val="Prrafodelista"/>
+        <w:numPr>
+          <w:ilvl w:val="0"/>
+          <w:numId w:val="9"/>
+        </w:numPr>
+        <w:contextualSpacing/>
+      </w:pPr>
+      <w:r>
+        <w:t>Dicho zip le descomprimimos en el disco C, quedándonos así la siguiente carpeta:</w:t>
+      </w:r>
+    </w:p>
+    <w:p>
+      <w:pPr>
+        <w:pStyle w:val="Prrafodelista"/>
+        <w:jc w:val="center"/>
+      </w:pPr>
+      <w:r>
+        <w:t>“C:\webmin”</w:t>
+      </w:r>
+    </w:p>
+    <w:p>
+      <w:pPr>
+        <w:pStyle w:val="Prrafodelista"/>
+      </w:pPr>
+    </w:p>
+    <w:p>
+      <w:pPr>
+        <w:pStyle w:val="Prrafodelista"/>
+        <w:numPr>
+          <w:ilvl w:val="0"/>
+          <w:numId w:val="9"/>
+        </w:numPr>
+        <w:contextualSpacing/>
+      </w:pPr>
+      <w:r>
+        <w:t>Instalamos la última versión de ActivateState Perl (x86) desde el siguiente enlace:</w:t>
+      </w:r>
+    </w:p>
+    <w:p>
+      <w:pPr>
+        <w:pStyle w:val="Prrafodelista"/>
+        <w:jc w:val="center"/>
+      </w:pPr>
+      <w:hyperlink r:id="rId44" w:history="1">
+        <w:r>
+          <w:rPr>
+            <w:rStyle w:val="Hipervnculo"/>
+          </w:rPr>
+          <w:t>http://www.activestate.com/activeperl/downloads</w:t>
+        </w:r>
+      </w:hyperlink>
+    </w:p>
+    <w:p>
+      <w:pPr>
+        <w:pStyle w:val="Prrafodelista"/>
+        <w:jc w:val="center"/>
+      </w:pPr>
+    </w:p>
+    <w:p>
+      <w:pPr>
+        <w:pStyle w:val="Prrafodelista"/>
+        <w:numPr>
+          <w:ilvl w:val="0"/>
+          <w:numId w:val="9"/>
+        </w:numPr>
+        <w:contextualSpacing/>
+      </w:pPr>
+      <w:r>
+        <w:t>Descargamos el programa process.exe desde el siguiente enlace:</w:t>
+      </w:r>
+    </w:p>
+    <w:p>
+      <w:pPr>
+        <w:pStyle w:val="Prrafodelista"/>
+        <w:jc w:val="center"/>
+      </w:pPr>
+      <w:hyperlink r:id="rId45" w:history="1">
+        <w:r>
+          <w:rPr>
+            <w:rStyle w:val="Hipervnculo"/>
+          </w:rPr>
+          <w:t>http://retired.beyondlogic.org/solutions/processutil/processutil.htm</w:t>
+        </w:r>
+      </w:hyperlink>
+    </w:p>
+    <w:p>
+      <w:pPr>
+        <w:pStyle w:val="Prrafodelista"/>
+      </w:pPr>
+    </w:p>
+    <w:p>
+      <w:pPr>
+        <w:pStyle w:val="Prrafodelista"/>
+        <w:numPr>
+          <w:ilvl w:val="0"/>
+          <w:numId w:val="9"/>
+        </w:numPr>
+        <w:contextualSpacing/>
+      </w:pPr>
+      <w:r>
+        <w:t>Se descargará un zip el cual le extraeremos en el disco C, y de esta forma tendremos la siguiente carpeta:</w:t>
+      </w:r>
+    </w:p>
+    <w:p>
+      <w:pPr>
+        <w:pStyle w:val="Prrafodelista"/>
+        <w:jc w:val="center"/>
+      </w:pPr>
+      <w:r>
+        <w:t>“C:\process203”</w:t>
+      </w:r>
+    </w:p>
+    <w:p>
+      <w:pPr>
+        <w:pStyle w:val="Prrafodelista"/>
+        <w:jc w:val="center"/>
+      </w:pPr>
+    </w:p>
+    <w:p>
+      <w:pPr>
+        <w:pStyle w:val="Prrafodelista"/>
+        <w:numPr>
+          <w:ilvl w:val="0"/>
+          <w:numId w:val="9"/>
+        </w:numPr>
+        <w:contextualSpacing/>
+      </w:pPr>
+      <w:r>
+        <w:t>Para que sea reconocible, añadiremos dicha ruta a la variable PATH del sistema:</w:t>
+      </w:r>
+    </w:p>
+    <w:p>
+      <w:pPr>
+        <w:pStyle w:val="Prrafodelista"/>
+        <w:jc w:val="center"/>
+      </w:pPr>
+      <w:r>
+        <w:rPr>
+          <w:noProof/>
+          <w:lang w:eastAsia="es-ES"/>
+        </w:rPr>
+        <w:drawing>
+          <wp:inline distT="0" distB="0" distL="0" distR="0" wp14:anchorId="5566ACEE" wp14:editId="5F050671">
+            <wp:extent cx="3590925" cy="1457325"/>
+            <wp:effectExtent l="0" t="0" r="9525" b="9525"/>
+            <wp:docPr id="2" name="Imagen 2"/>
+            <wp:cNvGraphicFramePr>
+              <a:graphicFrameLocks xmlns:a="http://schemas.openxmlformats.org/drawingml/2006/main" noChangeAspect="1"/>
+            </wp:cNvGraphicFramePr>
+            <a:graphic xmlns:a="http://schemas.openxmlformats.org/drawingml/2006/main">
+              <a:graphicData uri="http://schemas.openxmlformats.org/drawingml/2006/picture">
+                <pic:pic xmlns:pic="http://schemas.openxmlformats.org/drawingml/2006/picture">
+                  <pic:nvPicPr>
+                    <pic:cNvPr id="1" name=""/>
+                    <pic:cNvPicPr/>
+                  </pic:nvPicPr>
+                  <pic:blipFill>
+                    <a:blip r:embed="rId46"/>
+                    <a:stretch>
+                      <a:fillRect/>
+                    </a:stretch>
+                  </pic:blipFill>
+                  <pic:spPr>
+                    <a:xfrm>
+                      <a:off x="0" y="0"/>
                       <a:ext cx="3590925" cy="1457325"/>
                     </a:xfrm>
                     <a:prstGeom prst="rect">
@@ -11989,7 +13025,7 @@
                     </pic:cNvPicPr>
                   </pic:nvPicPr>
                   <pic:blipFill>
-                    <a:blip r:embed="rId33">
+                    <a:blip r:embed="rId47">
                       <a:extLst>
                         <a:ext uri="{28A0092B-C50C-407E-A947-70E740481C1C}">
                           <a14:useLocalDpi xmlns:a14="http://schemas.microsoft.com/office/drawing/2010/main" val="0"/>
@@ -12247,7 +13283,7 @@
                     <pic:cNvPicPr/>
                   </pic:nvPicPr>
                   <pic:blipFill>
-                    <a:blip r:embed="rId34"/>
+                    <a:blip r:embed="rId48"/>
                     <a:stretch>
                       <a:fillRect/>
                     </a:stretch>
@@ -12273,7 +13309,7 @@
         <w:pStyle w:val="Ttulo3"/>
       </w:pPr>
       <w:r>
-        <w:t>Creación de Hosts Virtuales</w:t>
+        <w:t>Hosts Virtuales</w:t>
       </w:r>
     </w:p>
     <w:p>
@@ -12413,7 +13449,7 @@
                     <pic:cNvPicPr/>
                   </pic:nvPicPr>
                   <pic:blipFill>
-                    <a:blip r:embed="rId35"/>
+                    <a:blip r:embed="rId49"/>
                     <a:stretch>
                       <a:fillRect/>
                     </a:stretch>
@@ -12503,7 +13539,7 @@
                     <pic:cNvPicPr/>
                   </pic:nvPicPr>
                   <pic:blipFill>
-                    <a:blip r:embed="rId36"/>
+                    <a:blip r:embed="rId50"/>
                     <a:stretch>
                       <a:fillRect/>
                     </a:stretch>
@@ -12573,7 +13609,7 @@
                     <pic:cNvPicPr/>
                   </pic:nvPicPr>
                   <pic:blipFill>
-                    <a:blip r:embed="rId37"/>
+                    <a:blip r:embed="rId51"/>
                     <a:stretch>
                       <a:fillRect/>
                     </a:stretch>
@@ -12662,7 +13698,7 @@
                     <pic:cNvPicPr/>
                   </pic:nvPicPr>
                   <pic:blipFill>
-                    <a:blip r:embed="rId38"/>
+                    <a:blip r:embed="rId52"/>
                     <a:stretch>
                       <a:fillRect/>
                     </a:stretch>
@@ -12732,7 +13768,7 @@
                     <pic:cNvPicPr/>
                   </pic:nvPicPr>
                   <pic:blipFill>
-                    <a:blip r:embed="rId39"/>
+                    <a:blip r:embed="rId53"/>
                     <a:stretch>
                       <a:fillRect/>
                     </a:stretch>
@@ -12834,7 +13870,7 @@
                     <pic:cNvPicPr/>
                   </pic:nvPicPr>
                   <pic:blipFill>
-                    <a:blip r:embed="rId40"/>
+                    <a:blip r:embed="rId54"/>
                     <a:stretch>
                       <a:fillRect/>
                     </a:stretch>
@@ -12911,7 +13947,7 @@
         </w:tabs>
         <w:contextualSpacing/>
       </w:pPr>
-      <w:hyperlink r:id="rId41" w:history="1">
+      <w:hyperlink r:id="rId55" w:history="1">
         <w:r>
           <w:rPr>
             <w:rStyle w:val="Hipervnculo"/>
@@ -12937,7 +13973,7 @@
           <w:u w:val="none"/>
         </w:rPr>
       </w:pPr>
-      <w:hyperlink r:id="rId42" w:history="1">
+      <w:hyperlink r:id="rId56" w:history="1">
         <w:r>
           <w:rPr>
             <w:rStyle w:val="Hipervnculo"/>
@@ -12965,7 +14001,19 @@
       </w:pPr>
       <w:r>
         <w:lastRenderedPageBreak/>
-        <w:t>Creación del curso en Moodle</w:t>
+        <w:t>Curso</w:t>
+      </w:r>
+      <w:r>
+        <w:t xml:space="preserve"> en Moodle</w:t>
+      </w:r>
+      <w:r>
+        <w:t xml:space="preserve"> </w:t>
+      </w:r>
+      <w:r>
+        <w:rPr>
+          <w:color w:val="FF0000"/>
+        </w:rPr>
+        <w:t>(ESTO IRIA AQUÍ O EN EL MANUAL DEL DOCENTE)</w:t>
       </w:r>
     </w:p>
     <w:p>
@@ -13008,7 +14056,6 @@
       <w:r>
         <w:t xml:space="preserve"> </w:t>
       </w:r>
-      <w:bookmarkStart w:id="0" w:name="_GoBack"/>
       <w:r>
         <w:rPr>
           <w:color w:val="FF0000"/>
@@ -13016,7 +14063,6 @@
         <w:t>(SOLO DEJA HACERLO AL ADMINISTRADOR..)</w:t>
       </w:r>
     </w:p>
-    <w:bookmarkEnd w:id="0"/>
     <w:p>
       <w:pPr>
         <w:pStyle w:val="Prrafodelista"/>
@@ -13029,7 +14075,12 @@
         </w:tabs>
       </w:pPr>
       <w:r>
-        <w:t>En el panel de “Navegación” selecciona en “Inicio del sitio”, y después en el panel de “Administración” selecciona la opción “Activar edición”:</w:t>
+        <w:t>En el panel de “Navegación” selecciona en “Inicio del sitio”, y después en el panel de “Admi</w:t>
+      </w:r>
+      <w:bookmarkStart w:id="0" w:name="_GoBack"/>
+      <w:bookmarkEnd w:id="0"/>
+      <w:r>
+        <w:t>nistración” selecciona la opción “Activar edición”:</w:t>
       </w:r>
     </w:p>
     <w:p>
@@ -13062,7 +14113,7 @@
                     <pic:cNvPicPr/>
                   </pic:nvPicPr>
                   <pic:blipFill>
-                    <a:blip r:embed="rId43"/>
+                    <a:blip r:embed="rId57"/>
                     <a:stretch>
                       <a:fillRect/>
                     </a:stretch>
@@ -13325,7 +14376,7 @@
                     <pic:cNvPicPr/>
                   </pic:nvPicPr>
                   <pic:blipFill rotWithShape="1">
-                    <a:blip r:embed="rId44"/>
+                    <a:blip r:embed="rId58"/>
                     <a:srcRect t="11589"/>
                     <a:stretch/>
                   </pic:blipFill>
@@ -13511,7 +14562,7 @@
                     <pic:cNvPicPr/>
                   </pic:nvPicPr>
                   <pic:blipFill rotWithShape="1">
-                    <a:blip r:embed="rId45"/>
+                    <a:blip r:embed="rId59"/>
                     <a:srcRect t="14370"/>
                     <a:stretch/>
                   </pic:blipFill>
@@ -13602,7 +14653,7 @@
                     <pic:cNvPicPr/>
                   </pic:nvPicPr>
                   <pic:blipFill>
-                    <a:blip r:embed="rId46"/>
+                    <a:blip r:embed="rId60"/>
                     <a:stretch>
                       <a:fillRect/>
                     </a:stretch>
@@ -13701,7 +14752,7 @@
                     <pic:cNvPicPr/>
                   </pic:nvPicPr>
                   <pic:blipFill>
-                    <a:blip r:embed="rId47"/>
+                    <a:blip r:embed="rId61"/>
                     <a:stretch>
                       <a:fillRect/>
                     </a:stretch>
@@ -13767,7 +14818,7 @@
                     <pic:cNvPicPr/>
                   </pic:nvPicPr>
                   <pic:blipFill>
-                    <a:blip r:embed="rId48"/>
+                    <a:blip r:embed="rId62"/>
                     <a:stretch>
                       <a:fillRect/>
                     </a:stretch>
@@ -14071,7 +15122,7 @@
                     <pic:cNvPicPr/>
                   </pic:nvPicPr>
                   <pic:blipFill rotWithShape="1">
-                    <a:blip r:embed="rId49"/>
+                    <a:blip r:embed="rId63"/>
                     <a:srcRect t="10307"/>
                     <a:stretch/>
                   </pic:blipFill>
@@ -14150,7 +15201,7 @@
                     <pic:cNvPicPr/>
                   </pic:nvPicPr>
                   <pic:blipFill rotWithShape="1">
-                    <a:blip r:embed="rId50"/>
+                    <a:blip r:embed="rId64"/>
                     <a:srcRect t="12437"/>
                     <a:stretch/>
                   </pic:blipFill>
@@ -14286,7 +15337,7 @@
                     <pic:cNvPicPr/>
                   </pic:nvPicPr>
                   <pic:blipFill>
-                    <a:blip r:embed="rId51"/>
+                    <a:blip r:embed="rId65"/>
                     <a:stretch>
                       <a:fillRect/>
                     </a:stretch>
@@ -14377,7 +15428,7 @@
       <w:pPr>
         <w:pStyle w:val="Cuerpo"/>
       </w:pPr>
-      <w:hyperlink r:id="rId52" w:history="1">
+      <w:hyperlink r:id="rId66" w:history="1">
         <w:r>
           <w:rPr>
             <w:rStyle w:val="Hipervnculo"/>
@@ -14473,6 +15524,92 @@
 <file path=word/numbering.xml><?xml version="1.0" encoding="utf-8"?>
 <w:numbering xmlns:wpc="http://schemas.microsoft.com/office/word/2010/wordprocessingCanvas" xmlns:mc="http://schemas.openxmlformats.org/markup-compatibility/2006" xmlns:o="urn:schemas-microsoft-com:office:office" xmlns:r="http://schemas.openxmlformats.org/officeDocument/2006/relationships" xmlns:m="http://schemas.openxmlformats.org/officeDocument/2006/math" xmlns:v="urn:schemas-microsoft-com:vml" xmlns:wp14="http://schemas.microsoft.com/office/word/2010/wordprocessingDrawing" xmlns:wp="http://schemas.openxmlformats.org/drawingml/2006/wordprocessingDrawing" xmlns:w10="urn:schemas-microsoft-com:office:word" xmlns:w="http://schemas.openxmlformats.org/wordprocessingml/2006/main" xmlns:w14="http://schemas.microsoft.com/office/word/2010/wordml" xmlns:w15="http://schemas.microsoft.com/office/word/2012/wordml" xmlns:wpg="http://schemas.microsoft.com/office/word/2010/wordprocessingGroup" xmlns:wpi="http://schemas.microsoft.com/office/word/2010/wordprocessingInk" xmlns:wne="http://schemas.microsoft.com/office/word/2006/wordml" xmlns:wps="http://schemas.microsoft.com/office/word/2010/wordprocessingShape" mc:Ignorable="w14 w15 wp14">
   <w:abstractNum w:abstractNumId="0" w15:restartNumberingAfterBreak="0">
+    <w:nsid w:val="00A86064"/>
+    <w:multiLevelType w:val="hybridMultilevel"/>
+    <w:tmpl w:val="6278E9B0"/>
+    <w:lvl w:ilvl="0" w:tplc="0C0A000F">
+      <w:start w:val="1"/>
+      <w:numFmt w:val="decimal"/>
+      <w:lvlText w:val="%1."/>
+      <w:lvlJc w:val="left"/>
+      <w:pPr>
+        <w:ind w:left="720" w:hanging="360"/>
+      </w:pPr>
+    </w:lvl>
+    <w:lvl w:ilvl="1" w:tplc="0C0A0019" w:tentative="1">
+      <w:start w:val="1"/>
+      <w:numFmt w:val="lowerLetter"/>
+      <w:lvlText w:val="%2."/>
+      <w:lvlJc w:val="left"/>
+      <w:pPr>
+        <w:ind w:left="1440" w:hanging="360"/>
+      </w:pPr>
+    </w:lvl>
+    <w:lvl w:ilvl="2" w:tplc="0C0A001B" w:tentative="1">
+      <w:start w:val="1"/>
+      <w:numFmt w:val="lowerRoman"/>
+      <w:lvlText w:val="%3."/>
+      <w:lvlJc w:val="right"/>
+      <w:pPr>
+        <w:ind w:left="2160" w:hanging="180"/>
+      </w:pPr>
+    </w:lvl>
+    <w:lvl w:ilvl="3" w:tplc="0C0A000F" w:tentative="1">
+      <w:start w:val="1"/>
+      <w:numFmt w:val="decimal"/>
+      <w:lvlText w:val="%4."/>
+      <w:lvlJc w:val="left"/>
+      <w:pPr>
+        <w:ind w:left="2880" w:hanging="360"/>
+      </w:pPr>
+    </w:lvl>
+    <w:lvl w:ilvl="4" w:tplc="0C0A0019" w:tentative="1">
+      <w:start w:val="1"/>
+      <w:numFmt w:val="lowerLetter"/>
+      <w:lvlText w:val="%5."/>
+      <w:lvlJc w:val="left"/>
+      <w:pPr>
+        <w:ind w:left="3600" w:hanging="360"/>
+      </w:pPr>
+    </w:lvl>
+    <w:lvl w:ilvl="5" w:tplc="0C0A001B" w:tentative="1">
+      <w:start w:val="1"/>
+      <w:numFmt w:val="lowerRoman"/>
+      <w:lvlText w:val="%6."/>
+      <w:lvlJc w:val="right"/>
+      <w:pPr>
+        <w:ind w:left="4320" w:hanging="180"/>
+      </w:pPr>
+    </w:lvl>
+    <w:lvl w:ilvl="6" w:tplc="0C0A000F" w:tentative="1">
+      <w:start w:val="1"/>
+      <w:numFmt w:val="decimal"/>
+      <w:lvlText w:val="%7."/>
+      <w:lvlJc w:val="left"/>
+      <w:pPr>
+        <w:ind w:left="5040" w:hanging="360"/>
+      </w:pPr>
+    </w:lvl>
+    <w:lvl w:ilvl="7" w:tplc="0C0A0019" w:tentative="1">
+      <w:start w:val="1"/>
+      <w:numFmt w:val="lowerLetter"/>
+      <w:lvlText w:val="%8."/>
+      <w:lvlJc w:val="left"/>
+      <w:pPr>
+        <w:ind w:left="5760" w:hanging="360"/>
+      </w:pPr>
+    </w:lvl>
+    <w:lvl w:ilvl="8" w:tplc="0C0A001B" w:tentative="1">
+      <w:start w:val="1"/>
+      <w:numFmt w:val="lowerRoman"/>
+      <w:lvlText w:val="%9."/>
+      <w:lvlJc w:val="right"/>
+      <w:pPr>
+        <w:ind w:left="6480" w:hanging="180"/>
+      </w:pPr>
+    </w:lvl>
+  </w:abstractNum>
+  <w:abstractNum w:abstractNumId="1" w15:restartNumberingAfterBreak="0">
     <w:nsid w:val="00B01D01"/>
     <w:multiLevelType w:val="hybridMultilevel"/>
     <w:tmpl w:val="E5F0E732"/>
@@ -14585,7 +15722,7 @@
       </w:rPr>
     </w:lvl>
   </w:abstractNum>
-  <w:abstractNum w:abstractNumId="1" w15:restartNumberingAfterBreak="0">
+  <w:abstractNum w:abstractNumId="2" w15:restartNumberingAfterBreak="0">
     <w:nsid w:val="03532DA9"/>
     <w:multiLevelType w:val="hybridMultilevel"/>
     <w:tmpl w:val="DAD47E74"/>
@@ -14698,7 +15835,7 @@
       </w:rPr>
     </w:lvl>
   </w:abstractNum>
-  <w:abstractNum w:abstractNumId="2" w15:restartNumberingAfterBreak="0">
+  <w:abstractNum w:abstractNumId="3" w15:restartNumberingAfterBreak="0">
     <w:nsid w:val="170C5F59"/>
     <w:multiLevelType w:val="multilevel"/>
     <w:tmpl w:val="7EB088C4"/>
@@ -14793,7 +15930,7 @@
       </w:pPr>
     </w:lvl>
   </w:abstractNum>
-  <w:abstractNum w:abstractNumId="3" w15:restartNumberingAfterBreak="0">
+  <w:abstractNum w:abstractNumId="4" w15:restartNumberingAfterBreak="0">
     <w:nsid w:val="1C7575C9"/>
     <w:multiLevelType w:val="hybridMultilevel"/>
     <w:tmpl w:val="3D4CF432"/>
@@ -14906,10 +16043,10 @@
       </w:rPr>
     </w:lvl>
   </w:abstractNum>
-  <w:abstractNum w:abstractNumId="4" w15:restartNumberingAfterBreak="0">
-    <w:nsid w:val="1E7D4B01"/>
+  <w:abstractNum w:abstractNumId="5" w15:restartNumberingAfterBreak="0">
+    <w:nsid w:val="1DF578D6"/>
     <w:multiLevelType w:val="hybridMultilevel"/>
-    <w:tmpl w:val="D3C85478"/>
+    <w:tmpl w:val="E9FACD68"/>
     <w:lvl w:ilvl="0" w:tplc="0C0A000F">
       <w:start w:val="1"/>
       <w:numFmt w:val="decimal"/>
@@ -14918,9 +16055,6 @@
       <w:pPr>
         <w:ind w:left="720" w:hanging="360"/>
       </w:pPr>
-      <w:rPr>
-        <w:rFonts w:hint="default"/>
-      </w:rPr>
     </w:lvl>
     <w:lvl w:ilvl="1" w:tplc="0C0A0019" w:tentative="1">
       <w:start w:val="1"/>
@@ -14995,7 +16129,97 @@
       </w:pPr>
     </w:lvl>
   </w:abstractNum>
-  <w:abstractNum w:abstractNumId="5" w15:restartNumberingAfterBreak="0">
+  <w:abstractNum w:abstractNumId="6" w15:restartNumberingAfterBreak="0">
+    <w:nsid w:val="1E7D4B01"/>
+    <w:multiLevelType w:val="hybridMultilevel"/>
+    <w:tmpl w:val="503EED0C"/>
+    <w:lvl w:ilvl="0" w:tplc="9A54ED5A">
+      <w:start w:val="1"/>
+      <w:numFmt w:val="decimal"/>
+      <w:lvlText w:val="%1."/>
+      <w:lvlJc w:val="left"/>
+      <w:pPr>
+        <w:ind w:left="720" w:hanging="360"/>
+      </w:pPr>
+      <w:rPr>
+        <w:rFonts w:hint="default"/>
+        <w:color w:val="auto"/>
+      </w:rPr>
+    </w:lvl>
+    <w:lvl w:ilvl="1" w:tplc="0C0A0019" w:tentative="1">
+      <w:start w:val="1"/>
+      <w:numFmt w:val="lowerLetter"/>
+      <w:lvlText w:val="%2."/>
+      <w:lvlJc w:val="left"/>
+      <w:pPr>
+        <w:ind w:left="1440" w:hanging="360"/>
+      </w:pPr>
+    </w:lvl>
+    <w:lvl w:ilvl="2" w:tplc="0C0A001B" w:tentative="1">
+      <w:start w:val="1"/>
+      <w:numFmt w:val="lowerRoman"/>
+      <w:lvlText w:val="%3."/>
+      <w:lvlJc w:val="right"/>
+      <w:pPr>
+        <w:ind w:left="2160" w:hanging="180"/>
+      </w:pPr>
+    </w:lvl>
+    <w:lvl w:ilvl="3" w:tplc="0C0A000F" w:tentative="1">
+      <w:start w:val="1"/>
+      <w:numFmt w:val="decimal"/>
+      <w:lvlText w:val="%4."/>
+      <w:lvlJc w:val="left"/>
+      <w:pPr>
+        <w:ind w:left="2880" w:hanging="360"/>
+      </w:pPr>
+    </w:lvl>
+    <w:lvl w:ilvl="4" w:tplc="0C0A0019" w:tentative="1">
+      <w:start w:val="1"/>
+      <w:numFmt w:val="lowerLetter"/>
+      <w:lvlText w:val="%5."/>
+      <w:lvlJc w:val="left"/>
+      <w:pPr>
+        <w:ind w:left="3600" w:hanging="360"/>
+      </w:pPr>
+    </w:lvl>
+    <w:lvl w:ilvl="5" w:tplc="0C0A001B" w:tentative="1">
+      <w:start w:val="1"/>
+      <w:numFmt w:val="lowerRoman"/>
+      <w:lvlText w:val="%6."/>
+      <w:lvlJc w:val="right"/>
+      <w:pPr>
+        <w:ind w:left="4320" w:hanging="180"/>
+      </w:pPr>
+    </w:lvl>
+    <w:lvl w:ilvl="6" w:tplc="0C0A000F" w:tentative="1">
+      <w:start w:val="1"/>
+      <w:numFmt w:val="decimal"/>
+      <w:lvlText w:val="%7."/>
+      <w:lvlJc w:val="left"/>
+      <w:pPr>
+        <w:ind w:left="5040" w:hanging="360"/>
+      </w:pPr>
+    </w:lvl>
+    <w:lvl w:ilvl="7" w:tplc="0C0A0019" w:tentative="1">
+      <w:start w:val="1"/>
+      <w:numFmt w:val="lowerLetter"/>
+      <w:lvlText w:val="%8."/>
+      <w:lvlJc w:val="left"/>
+      <w:pPr>
+        <w:ind w:left="5760" w:hanging="360"/>
+      </w:pPr>
+    </w:lvl>
+    <w:lvl w:ilvl="8" w:tplc="0C0A001B" w:tentative="1">
+      <w:start w:val="1"/>
+      <w:numFmt w:val="lowerRoman"/>
+      <w:lvlText w:val="%9."/>
+      <w:lvlJc w:val="right"/>
+      <w:pPr>
+        <w:ind w:left="6480" w:hanging="180"/>
+      </w:pPr>
+    </w:lvl>
+  </w:abstractNum>
+  <w:abstractNum w:abstractNumId="7" w15:restartNumberingAfterBreak="0">
     <w:nsid w:val="20E94B0E"/>
     <w:multiLevelType w:val="hybridMultilevel"/>
     <w:tmpl w:val="DF0A4292"/>
@@ -15108,7 +16332,7 @@
       </w:rPr>
     </w:lvl>
   </w:abstractNum>
-  <w:abstractNum w:abstractNumId="6" w15:restartNumberingAfterBreak="0">
+  <w:abstractNum w:abstractNumId="8" w15:restartNumberingAfterBreak="0">
     <w:nsid w:val="26055A44"/>
     <w:multiLevelType w:val="hybridMultilevel"/>
     <w:tmpl w:val="6DEA0E54"/>
@@ -15221,20 +16445,20 @@
       </w:rPr>
     </w:lvl>
   </w:abstractNum>
-  <w:abstractNum w:abstractNumId="7" w15:restartNumberingAfterBreak="0">
+  <w:abstractNum w:abstractNumId="9" w15:restartNumberingAfterBreak="0">
     <w:nsid w:val="27842306"/>
     <w:multiLevelType w:val="hybridMultilevel"/>
-    <w:tmpl w:val="B1FCAAFE"/>
-    <w:lvl w:ilvl="0" w:tplc="ADE0F22C">
+    <w:tmpl w:val="EB3874DC"/>
+    <w:lvl w:ilvl="0" w:tplc="0C0A0001">
       <w:start w:val="1"/>
       <w:numFmt w:val="bullet"/>
-      <w:lvlText w:val="-"/>
+      <w:lvlText w:val=""/>
       <w:lvlJc w:val="left"/>
       <w:pPr>
         <w:ind w:left="1080" w:hanging="360"/>
       </w:pPr>
       <w:rPr>
-        <w:rFonts w:ascii="Times New Roman" w:hAnsi="Times New Roman" w:cs="Times New Roman" w:hint="default"/>
+        <w:rFonts w:ascii="Symbol" w:hAnsi="Symbol" w:hint="default"/>
       </w:rPr>
     </w:lvl>
     <w:lvl w:ilvl="1" w:tplc="0C0A0003" w:tentative="1">
@@ -15334,10 +16558,10 @@
       </w:rPr>
     </w:lvl>
   </w:abstractNum>
-  <w:abstractNum w:abstractNumId="8" w15:restartNumberingAfterBreak="0">
+  <w:abstractNum w:abstractNumId="10" w15:restartNumberingAfterBreak="0">
     <w:nsid w:val="2C13001D"/>
     <w:multiLevelType w:val="hybridMultilevel"/>
-    <w:tmpl w:val="BDD89E0A"/>
+    <w:tmpl w:val="4072AB4E"/>
     <w:lvl w:ilvl="0" w:tplc="0C0A000F">
       <w:start w:val="1"/>
       <w:numFmt w:val="decimal"/>
@@ -15420,7 +16644,7 @@
       </w:pPr>
     </w:lvl>
   </w:abstractNum>
-  <w:abstractNum w:abstractNumId="9" w15:restartNumberingAfterBreak="0">
+  <w:abstractNum w:abstractNumId="11" w15:restartNumberingAfterBreak="0">
     <w:nsid w:val="2D694ABF"/>
     <w:multiLevelType w:val="hybridMultilevel"/>
     <w:tmpl w:val="D108ADF2"/>
@@ -15509,7 +16733,93 @@
       </w:pPr>
     </w:lvl>
   </w:abstractNum>
-  <w:abstractNum w:abstractNumId="10" w15:restartNumberingAfterBreak="0">
+  <w:abstractNum w:abstractNumId="12" w15:restartNumberingAfterBreak="0">
+    <w:nsid w:val="2D930EB1"/>
+    <w:multiLevelType w:val="hybridMultilevel"/>
+    <w:tmpl w:val="B56A3F68"/>
+    <w:lvl w:ilvl="0" w:tplc="0C0A000F">
+      <w:start w:val="1"/>
+      <w:numFmt w:val="decimal"/>
+      <w:lvlText w:val="%1."/>
+      <w:lvlJc w:val="left"/>
+      <w:pPr>
+        <w:ind w:left="720" w:hanging="360"/>
+      </w:pPr>
+    </w:lvl>
+    <w:lvl w:ilvl="1" w:tplc="0C0A0019" w:tentative="1">
+      <w:start w:val="1"/>
+      <w:numFmt w:val="lowerLetter"/>
+      <w:lvlText w:val="%2."/>
+      <w:lvlJc w:val="left"/>
+      <w:pPr>
+        <w:ind w:left="1440" w:hanging="360"/>
+      </w:pPr>
+    </w:lvl>
+    <w:lvl w:ilvl="2" w:tplc="0C0A001B" w:tentative="1">
+      <w:start w:val="1"/>
+      <w:numFmt w:val="lowerRoman"/>
+      <w:lvlText w:val="%3."/>
+      <w:lvlJc w:val="right"/>
+      <w:pPr>
+        <w:ind w:left="2160" w:hanging="180"/>
+      </w:pPr>
+    </w:lvl>
+    <w:lvl w:ilvl="3" w:tplc="0C0A000F" w:tentative="1">
+      <w:start w:val="1"/>
+      <w:numFmt w:val="decimal"/>
+      <w:lvlText w:val="%4."/>
+      <w:lvlJc w:val="left"/>
+      <w:pPr>
+        <w:ind w:left="2880" w:hanging="360"/>
+      </w:pPr>
+    </w:lvl>
+    <w:lvl w:ilvl="4" w:tplc="0C0A0019" w:tentative="1">
+      <w:start w:val="1"/>
+      <w:numFmt w:val="lowerLetter"/>
+      <w:lvlText w:val="%5."/>
+      <w:lvlJc w:val="left"/>
+      <w:pPr>
+        <w:ind w:left="3600" w:hanging="360"/>
+      </w:pPr>
+    </w:lvl>
+    <w:lvl w:ilvl="5" w:tplc="0C0A001B" w:tentative="1">
+      <w:start w:val="1"/>
+      <w:numFmt w:val="lowerRoman"/>
+      <w:lvlText w:val="%6."/>
+      <w:lvlJc w:val="right"/>
+      <w:pPr>
+        <w:ind w:left="4320" w:hanging="180"/>
+      </w:pPr>
+    </w:lvl>
+    <w:lvl w:ilvl="6" w:tplc="0C0A000F" w:tentative="1">
+      <w:start w:val="1"/>
+      <w:numFmt w:val="decimal"/>
+      <w:lvlText w:val="%7."/>
+      <w:lvlJc w:val="left"/>
+      <w:pPr>
+        <w:ind w:left="5040" w:hanging="360"/>
+      </w:pPr>
+    </w:lvl>
+    <w:lvl w:ilvl="7" w:tplc="0C0A0019" w:tentative="1">
+      <w:start w:val="1"/>
+      <w:numFmt w:val="lowerLetter"/>
+      <w:lvlText w:val="%8."/>
+      <w:lvlJc w:val="left"/>
+      <w:pPr>
+        <w:ind w:left="5760" w:hanging="360"/>
+      </w:pPr>
+    </w:lvl>
+    <w:lvl w:ilvl="8" w:tplc="0C0A001B" w:tentative="1">
+      <w:start w:val="1"/>
+      <w:numFmt w:val="lowerRoman"/>
+      <w:lvlText w:val="%9."/>
+      <w:lvlJc w:val="right"/>
+      <w:pPr>
+        <w:ind w:left="6480" w:hanging="180"/>
+      </w:pPr>
+    </w:lvl>
+  </w:abstractNum>
+  <w:abstractNum w:abstractNumId="13" w15:restartNumberingAfterBreak="0">
     <w:nsid w:val="2F0D4E86"/>
     <w:multiLevelType w:val="hybridMultilevel"/>
     <w:tmpl w:val="3A94B4D4"/>
@@ -15622,7 +16932,7 @@
       </w:rPr>
     </w:lvl>
   </w:abstractNum>
-  <w:abstractNum w:abstractNumId="11" w15:restartNumberingAfterBreak="0">
+  <w:abstractNum w:abstractNumId="14" w15:restartNumberingAfterBreak="0">
     <w:nsid w:val="38832FF8"/>
     <w:multiLevelType w:val="hybridMultilevel"/>
     <w:tmpl w:val="BDD89E0A"/>
@@ -15708,7 +17018,7 @@
       </w:pPr>
     </w:lvl>
   </w:abstractNum>
-  <w:abstractNum w:abstractNumId="12" w15:restartNumberingAfterBreak="0">
+  <w:abstractNum w:abstractNumId="15" w15:restartNumberingAfterBreak="0">
     <w:nsid w:val="3A4D5AAD"/>
     <w:multiLevelType w:val="hybridMultilevel"/>
     <w:tmpl w:val="E6004324"/>
@@ -15797,7 +17107,7 @@
       </w:pPr>
     </w:lvl>
   </w:abstractNum>
-  <w:abstractNum w:abstractNumId="13" w15:restartNumberingAfterBreak="0">
+  <w:abstractNum w:abstractNumId="16" w15:restartNumberingAfterBreak="0">
     <w:nsid w:val="3AE355EC"/>
     <w:multiLevelType w:val="hybridMultilevel"/>
     <w:tmpl w:val="8CCA9CDC"/>
@@ -15910,7 +17220,7 @@
       </w:rPr>
     </w:lvl>
   </w:abstractNum>
-  <w:abstractNum w:abstractNumId="14" w15:restartNumberingAfterBreak="0">
+  <w:abstractNum w:abstractNumId="17" w15:restartNumberingAfterBreak="0">
     <w:nsid w:val="3B086E0F"/>
     <w:multiLevelType w:val="hybridMultilevel"/>
     <w:tmpl w:val="B75CF930"/>
@@ -15999,7 +17309,7 @@
       </w:pPr>
     </w:lvl>
   </w:abstractNum>
-  <w:abstractNum w:abstractNumId="15" w15:restartNumberingAfterBreak="0">
+  <w:abstractNum w:abstractNumId="18" w15:restartNumberingAfterBreak="0">
     <w:nsid w:val="3BBB458F"/>
     <w:multiLevelType w:val="hybridMultilevel"/>
     <w:tmpl w:val="618E0C2E"/>
@@ -16112,7 +17422,179 @@
       </w:rPr>
     </w:lvl>
   </w:abstractNum>
-  <w:abstractNum w:abstractNumId="16" w15:restartNumberingAfterBreak="0">
+  <w:abstractNum w:abstractNumId="19" w15:restartNumberingAfterBreak="0">
+    <w:nsid w:val="419F429E"/>
+    <w:multiLevelType w:val="hybridMultilevel"/>
+    <w:tmpl w:val="206E86AC"/>
+    <w:lvl w:ilvl="0" w:tplc="0C0A000F">
+      <w:start w:val="1"/>
+      <w:numFmt w:val="decimal"/>
+      <w:lvlText w:val="%1."/>
+      <w:lvlJc w:val="left"/>
+      <w:pPr>
+        <w:ind w:left="720" w:hanging="360"/>
+      </w:pPr>
+    </w:lvl>
+    <w:lvl w:ilvl="1" w:tplc="0C0A0019" w:tentative="1">
+      <w:start w:val="1"/>
+      <w:numFmt w:val="lowerLetter"/>
+      <w:lvlText w:val="%2."/>
+      <w:lvlJc w:val="left"/>
+      <w:pPr>
+        <w:ind w:left="1440" w:hanging="360"/>
+      </w:pPr>
+    </w:lvl>
+    <w:lvl w:ilvl="2" w:tplc="0C0A001B" w:tentative="1">
+      <w:start w:val="1"/>
+      <w:numFmt w:val="lowerRoman"/>
+      <w:lvlText w:val="%3."/>
+      <w:lvlJc w:val="right"/>
+      <w:pPr>
+        <w:ind w:left="2160" w:hanging="180"/>
+      </w:pPr>
+    </w:lvl>
+    <w:lvl w:ilvl="3" w:tplc="0C0A000F" w:tentative="1">
+      <w:start w:val="1"/>
+      <w:numFmt w:val="decimal"/>
+      <w:lvlText w:val="%4."/>
+      <w:lvlJc w:val="left"/>
+      <w:pPr>
+        <w:ind w:left="2880" w:hanging="360"/>
+      </w:pPr>
+    </w:lvl>
+    <w:lvl w:ilvl="4" w:tplc="0C0A0019" w:tentative="1">
+      <w:start w:val="1"/>
+      <w:numFmt w:val="lowerLetter"/>
+      <w:lvlText w:val="%5."/>
+      <w:lvlJc w:val="left"/>
+      <w:pPr>
+        <w:ind w:left="3600" w:hanging="360"/>
+      </w:pPr>
+    </w:lvl>
+    <w:lvl w:ilvl="5" w:tplc="0C0A001B" w:tentative="1">
+      <w:start w:val="1"/>
+      <w:numFmt w:val="lowerRoman"/>
+      <w:lvlText w:val="%6."/>
+      <w:lvlJc w:val="right"/>
+      <w:pPr>
+        <w:ind w:left="4320" w:hanging="180"/>
+      </w:pPr>
+    </w:lvl>
+    <w:lvl w:ilvl="6" w:tplc="0C0A000F" w:tentative="1">
+      <w:start w:val="1"/>
+      <w:numFmt w:val="decimal"/>
+      <w:lvlText w:val="%7."/>
+      <w:lvlJc w:val="left"/>
+      <w:pPr>
+        <w:ind w:left="5040" w:hanging="360"/>
+      </w:pPr>
+    </w:lvl>
+    <w:lvl w:ilvl="7" w:tplc="0C0A0019" w:tentative="1">
+      <w:start w:val="1"/>
+      <w:numFmt w:val="lowerLetter"/>
+      <w:lvlText w:val="%8."/>
+      <w:lvlJc w:val="left"/>
+      <w:pPr>
+        <w:ind w:left="5760" w:hanging="360"/>
+      </w:pPr>
+    </w:lvl>
+    <w:lvl w:ilvl="8" w:tplc="0C0A001B" w:tentative="1">
+      <w:start w:val="1"/>
+      <w:numFmt w:val="lowerRoman"/>
+      <w:lvlText w:val="%9."/>
+      <w:lvlJc w:val="right"/>
+      <w:pPr>
+        <w:ind w:left="6480" w:hanging="180"/>
+      </w:pPr>
+    </w:lvl>
+  </w:abstractNum>
+  <w:abstractNum w:abstractNumId="20" w15:restartNumberingAfterBreak="0">
+    <w:nsid w:val="487C7E28"/>
+    <w:multiLevelType w:val="hybridMultilevel"/>
+    <w:tmpl w:val="04E8984E"/>
+    <w:lvl w:ilvl="0" w:tplc="0C0A000F">
+      <w:start w:val="1"/>
+      <w:numFmt w:val="decimal"/>
+      <w:lvlText w:val="%1."/>
+      <w:lvlJc w:val="left"/>
+      <w:pPr>
+        <w:ind w:left="720" w:hanging="360"/>
+      </w:pPr>
+    </w:lvl>
+    <w:lvl w:ilvl="1" w:tplc="0C0A0019" w:tentative="1">
+      <w:start w:val="1"/>
+      <w:numFmt w:val="lowerLetter"/>
+      <w:lvlText w:val="%2."/>
+      <w:lvlJc w:val="left"/>
+      <w:pPr>
+        <w:ind w:left="1440" w:hanging="360"/>
+      </w:pPr>
+    </w:lvl>
+    <w:lvl w:ilvl="2" w:tplc="0C0A001B" w:tentative="1">
+      <w:start w:val="1"/>
+      <w:numFmt w:val="lowerRoman"/>
+      <w:lvlText w:val="%3."/>
+      <w:lvlJc w:val="right"/>
+      <w:pPr>
+        <w:ind w:left="2160" w:hanging="180"/>
+      </w:pPr>
+    </w:lvl>
+    <w:lvl w:ilvl="3" w:tplc="0C0A000F" w:tentative="1">
+      <w:start w:val="1"/>
+      <w:numFmt w:val="decimal"/>
+      <w:lvlText w:val="%4."/>
+      <w:lvlJc w:val="left"/>
+      <w:pPr>
+        <w:ind w:left="2880" w:hanging="360"/>
+      </w:pPr>
+    </w:lvl>
+    <w:lvl w:ilvl="4" w:tplc="0C0A0019" w:tentative="1">
+      <w:start w:val="1"/>
+      <w:numFmt w:val="lowerLetter"/>
+      <w:lvlText w:val="%5."/>
+      <w:lvlJc w:val="left"/>
+      <w:pPr>
+        <w:ind w:left="3600" w:hanging="360"/>
+      </w:pPr>
+    </w:lvl>
+    <w:lvl w:ilvl="5" w:tplc="0C0A001B" w:tentative="1">
+      <w:start w:val="1"/>
+      <w:numFmt w:val="lowerRoman"/>
+      <w:lvlText w:val="%6."/>
+      <w:lvlJc w:val="right"/>
+      <w:pPr>
+        <w:ind w:left="4320" w:hanging="180"/>
+      </w:pPr>
+    </w:lvl>
+    <w:lvl w:ilvl="6" w:tplc="0C0A000F" w:tentative="1">
+      <w:start w:val="1"/>
+      <w:numFmt w:val="decimal"/>
+      <w:lvlText w:val="%7."/>
+      <w:lvlJc w:val="left"/>
+      <w:pPr>
+        <w:ind w:left="5040" w:hanging="360"/>
+      </w:pPr>
+    </w:lvl>
+    <w:lvl w:ilvl="7" w:tplc="0C0A0019" w:tentative="1">
+      <w:start w:val="1"/>
+      <w:numFmt w:val="lowerLetter"/>
+      <w:lvlText w:val="%8."/>
+      <w:lvlJc w:val="left"/>
+      <w:pPr>
+        <w:ind w:left="5760" w:hanging="360"/>
+      </w:pPr>
+    </w:lvl>
+    <w:lvl w:ilvl="8" w:tplc="0C0A001B" w:tentative="1">
+      <w:start w:val="1"/>
+      <w:numFmt w:val="lowerRoman"/>
+      <w:lvlText w:val="%9."/>
+      <w:lvlJc w:val="right"/>
+      <w:pPr>
+        <w:ind w:left="6480" w:hanging="180"/>
+      </w:pPr>
+    </w:lvl>
+  </w:abstractNum>
+  <w:abstractNum w:abstractNumId="21" w15:restartNumberingAfterBreak="0">
     <w:nsid w:val="4B2342AC"/>
     <w:multiLevelType w:val="hybridMultilevel"/>
     <w:tmpl w:val="0FD23F34"/>
@@ -16225,7 +17707,7 @@
       </w:rPr>
     </w:lvl>
   </w:abstractNum>
-  <w:abstractNum w:abstractNumId="17" w15:restartNumberingAfterBreak="0">
+  <w:abstractNum w:abstractNumId="22" w15:restartNumberingAfterBreak="0">
     <w:nsid w:val="5B6D2BA7"/>
     <w:multiLevelType w:val="hybridMultilevel"/>
     <w:tmpl w:val="DC3CA4D8"/>
@@ -16338,7 +17820,7 @@
       </w:rPr>
     </w:lvl>
   </w:abstractNum>
-  <w:abstractNum w:abstractNumId="18" w15:restartNumberingAfterBreak="0">
+  <w:abstractNum w:abstractNumId="23" w15:restartNumberingAfterBreak="0">
     <w:nsid w:val="5E192630"/>
     <w:multiLevelType w:val="hybridMultilevel"/>
     <w:tmpl w:val="88C8D684"/>
@@ -16451,7 +17933,7 @@
       </w:rPr>
     </w:lvl>
   </w:abstractNum>
-  <w:abstractNum w:abstractNumId="19" w15:restartNumberingAfterBreak="0">
+  <w:abstractNum w:abstractNumId="24" w15:restartNumberingAfterBreak="0">
     <w:nsid w:val="60F56DC5"/>
     <w:multiLevelType w:val="hybridMultilevel"/>
     <w:tmpl w:val="D8664774"/>
@@ -16564,7 +18046,120 @@
       </w:rPr>
     </w:lvl>
   </w:abstractNum>
-  <w:abstractNum w:abstractNumId="20" w15:restartNumberingAfterBreak="0">
+  <w:abstractNum w:abstractNumId="25" w15:restartNumberingAfterBreak="0">
+    <w:nsid w:val="617B6FB5"/>
+    <w:multiLevelType w:val="hybridMultilevel"/>
+    <w:tmpl w:val="DBB2B784"/>
+    <w:lvl w:ilvl="0" w:tplc="0C0A0001">
+      <w:start w:val="1"/>
+      <w:numFmt w:val="bullet"/>
+      <w:lvlText w:val=""/>
+      <w:lvlJc w:val="left"/>
+      <w:pPr>
+        <w:ind w:left="720" w:hanging="360"/>
+      </w:pPr>
+      <w:rPr>
+        <w:rFonts w:ascii="Symbol" w:hAnsi="Symbol" w:hint="default"/>
+      </w:rPr>
+    </w:lvl>
+    <w:lvl w:ilvl="1" w:tplc="ADE0F22C">
+      <w:start w:val="1"/>
+      <w:numFmt w:val="bullet"/>
+      <w:lvlText w:val="-"/>
+      <w:lvlJc w:val="left"/>
+      <w:pPr>
+        <w:ind w:left="1440" w:hanging="360"/>
+      </w:pPr>
+      <w:rPr>
+        <w:rFonts w:ascii="Times New Roman" w:hAnsi="Times New Roman" w:cs="Times New Roman" w:hint="default"/>
+      </w:rPr>
+    </w:lvl>
+    <w:lvl w:ilvl="2" w:tplc="0C0A0005" w:tentative="1">
+      <w:start w:val="1"/>
+      <w:numFmt w:val="bullet"/>
+      <w:lvlText w:val=""/>
+      <w:lvlJc w:val="left"/>
+      <w:pPr>
+        <w:ind w:left="2160" w:hanging="360"/>
+      </w:pPr>
+      <w:rPr>
+        <w:rFonts w:ascii="Wingdings" w:hAnsi="Wingdings" w:hint="default"/>
+      </w:rPr>
+    </w:lvl>
+    <w:lvl w:ilvl="3" w:tplc="0C0A0001" w:tentative="1">
+      <w:start w:val="1"/>
+      <w:numFmt w:val="bullet"/>
+      <w:lvlText w:val=""/>
+      <w:lvlJc w:val="left"/>
+      <w:pPr>
+        <w:ind w:left="2880" w:hanging="360"/>
+      </w:pPr>
+      <w:rPr>
+        <w:rFonts w:ascii="Symbol" w:hAnsi="Symbol" w:hint="default"/>
+      </w:rPr>
+    </w:lvl>
+    <w:lvl w:ilvl="4" w:tplc="0C0A0003" w:tentative="1">
+      <w:start w:val="1"/>
+      <w:numFmt w:val="bullet"/>
+      <w:lvlText w:val="o"/>
+      <w:lvlJc w:val="left"/>
+      <w:pPr>
+        <w:ind w:left="3600" w:hanging="360"/>
+      </w:pPr>
+      <w:rPr>
+        <w:rFonts w:ascii="Courier New" w:hAnsi="Courier New" w:cs="Courier New" w:hint="default"/>
+      </w:rPr>
+    </w:lvl>
+    <w:lvl w:ilvl="5" w:tplc="0C0A0005" w:tentative="1">
+      <w:start w:val="1"/>
+      <w:numFmt w:val="bullet"/>
+      <w:lvlText w:val=""/>
+      <w:lvlJc w:val="left"/>
+      <w:pPr>
+        <w:ind w:left="4320" w:hanging="360"/>
+      </w:pPr>
+      <w:rPr>
+        <w:rFonts w:ascii="Wingdings" w:hAnsi="Wingdings" w:hint="default"/>
+      </w:rPr>
+    </w:lvl>
+    <w:lvl w:ilvl="6" w:tplc="0C0A0001" w:tentative="1">
+      <w:start w:val="1"/>
+      <w:numFmt w:val="bullet"/>
+      <w:lvlText w:val=""/>
+      <w:lvlJc w:val="left"/>
+      <w:pPr>
+        <w:ind w:left="5040" w:hanging="360"/>
+      </w:pPr>
+      <w:rPr>
+        <w:rFonts w:ascii="Symbol" w:hAnsi="Symbol" w:hint="default"/>
+      </w:rPr>
+    </w:lvl>
+    <w:lvl w:ilvl="7" w:tplc="0C0A0003" w:tentative="1">
+      <w:start w:val="1"/>
+      <w:numFmt w:val="bullet"/>
+      <w:lvlText w:val="o"/>
+      <w:lvlJc w:val="left"/>
+      <w:pPr>
+        <w:ind w:left="5760" w:hanging="360"/>
+      </w:pPr>
+      <w:rPr>
+        <w:rFonts w:ascii="Courier New" w:hAnsi="Courier New" w:cs="Courier New" w:hint="default"/>
+      </w:rPr>
+    </w:lvl>
+    <w:lvl w:ilvl="8" w:tplc="0C0A0005" w:tentative="1">
+      <w:start w:val="1"/>
+      <w:numFmt w:val="bullet"/>
+      <w:lvlText w:val=""/>
+      <w:lvlJc w:val="left"/>
+      <w:pPr>
+        <w:ind w:left="6480" w:hanging="360"/>
+      </w:pPr>
+      <w:rPr>
+        <w:rFonts w:ascii="Wingdings" w:hAnsi="Wingdings" w:hint="default"/>
+      </w:rPr>
+    </w:lvl>
+  </w:abstractNum>
+  <w:abstractNum w:abstractNumId="26" w15:restartNumberingAfterBreak="0">
     <w:nsid w:val="65024562"/>
     <w:multiLevelType w:val="hybridMultilevel"/>
     <w:tmpl w:val="FFF2AA08"/>
@@ -16677,7 +18272,7 @@
       </w:rPr>
     </w:lvl>
   </w:abstractNum>
-  <w:abstractNum w:abstractNumId="21" w15:restartNumberingAfterBreak="0">
+  <w:abstractNum w:abstractNumId="27" w15:restartNumberingAfterBreak="0">
     <w:nsid w:val="6C414F89"/>
     <w:multiLevelType w:val="hybridMultilevel"/>
     <w:tmpl w:val="BE6E0B94"/>
@@ -16790,7 +18385,93 @@
       </w:rPr>
     </w:lvl>
   </w:abstractNum>
-  <w:abstractNum w:abstractNumId="22" w15:restartNumberingAfterBreak="0">
+  <w:abstractNum w:abstractNumId="28" w15:restartNumberingAfterBreak="0">
+    <w:nsid w:val="6E266512"/>
+    <w:multiLevelType w:val="hybridMultilevel"/>
+    <w:tmpl w:val="E0F6F876"/>
+    <w:lvl w:ilvl="0" w:tplc="0C0A000F">
+      <w:start w:val="1"/>
+      <w:numFmt w:val="decimal"/>
+      <w:lvlText w:val="%1."/>
+      <w:lvlJc w:val="left"/>
+      <w:pPr>
+        <w:ind w:left="720" w:hanging="360"/>
+      </w:pPr>
+    </w:lvl>
+    <w:lvl w:ilvl="1" w:tplc="0C0A0019" w:tentative="1">
+      <w:start w:val="1"/>
+      <w:numFmt w:val="lowerLetter"/>
+      <w:lvlText w:val="%2."/>
+      <w:lvlJc w:val="left"/>
+      <w:pPr>
+        <w:ind w:left="1440" w:hanging="360"/>
+      </w:pPr>
+    </w:lvl>
+    <w:lvl w:ilvl="2" w:tplc="0C0A001B" w:tentative="1">
+      <w:start w:val="1"/>
+      <w:numFmt w:val="lowerRoman"/>
+      <w:lvlText w:val="%3."/>
+      <w:lvlJc w:val="right"/>
+      <w:pPr>
+        <w:ind w:left="2160" w:hanging="180"/>
+      </w:pPr>
+    </w:lvl>
+    <w:lvl w:ilvl="3" w:tplc="0C0A000F" w:tentative="1">
+      <w:start w:val="1"/>
+      <w:numFmt w:val="decimal"/>
+      <w:lvlText w:val="%4."/>
+      <w:lvlJc w:val="left"/>
+      <w:pPr>
+        <w:ind w:left="2880" w:hanging="360"/>
+      </w:pPr>
+    </w:lvl>
+    <w:lvl w:ilvl="4" w:tplc="0C0A0019" w:tentative="1">
+      <w:start w:val="1"/>
+      <w:numFmt w:val="lowerLetter"/>
+      <w:lvlText w:val="%5."/>
+      <w:lvlJc w:val="left"/>
+      <w:pPr>
+        <w:ind w:left="3600" w:hanging="360"/>
+      </w:pPr>
+    </w:lvl>
+    <w:lvl w:ilvl="5" w:tplc="0C0A001B" w:tentative="1">
+      <w:start w:val="1"/>
+      <w:numFmt w:val="lowerRoman"/>
+      <w:lvlText w:val="%6."/>
+      <w:lvlJc w:val="right"/>
+      <w:pPr>
+        <w:ind w:left="4320" w:hanging="180"/>
+      </w:pPr>
+    </w:lvl>
+    <w:lvl w:ilvl="6" w:tplc="0C0A000F" w:tentative="1">
+      <w:start w:val="1"/>
+      <w:numFmt w:val="decimal"/>
+      <w:lvlText w:val="%7."/>
+      <w:lvlJc w:val="left"/>
+      <w:pPr>
+        <w:ind w:left="5040" w:hanging="360"/>
+      </w:pPr>
+    </w:lvl>
+    <w:lvl w:ilvl="7" w:tplc="0C0A0019" w:tentative="1">
+      <w:start w:val="1"/>
+      <w:numFmt w:val="lowerLetter"/>
+      <w:lvlText w:val="%8."/>
+      <w:lvlJc w:val="left"/>
+      <w:pPr>
+        <w:ind w:left="5760" w:hanging="360"/>
+      </w:pPr>
+    </w:lvl>
+    <w:lvl w:ilvl="8" w:tplc="0C0A001B" w:tentative="1">
+      <w:start w:val="1"/>
+      <w:numFmt w:val="lowerRoman"/>
+      <w:lvlText w:val="%9."/>
+      <w:lvlJc w:val="right"/>
+      <w:pPr>
+        <w:ind w:left="6480" w:hanging="180"/>
+      </w:pPr>
+    </w:lvl>
+  </w:abstractNum>
+  <w:abstractNum w:abstractNumId="29" w15:restartNumberingAfterBreak="0">
     <w:nsid w:val="6E895D5D"/>
     <w:multiLevelType w:val="hybridMultilevel"/>
     <w:tmpl w:val="3F502DE4"/>
@@ -16879,7 +18560,7 @@
       </w:pPr>
     </w:lvl>
   </w:abstractNum>
-  <w:abstractNum w:abstractNumId="23" w15:restartNumberingAfterBreak="0">
+  <w:abstractNum w:abstractNumId="30" w15:restartNumberingAfterBreak="0">
     <w:nsid w:val="6EC55399"/>
     <w:multiLevelType w:val="hybridMultilevel"/>
     <w:tmpl w:val="C57E1FD4"/>
@@ -16992,7 +18673,7 @@
       </w:rPr>
     </w:lvl>
   </w:abstractNum>
-  <w:abstractNum w:abstractNumId="24" w15:restartNumberingAfterBreak="0">
+  <w:abstractNum w:abstractNumId="31" w15:restartNumberingAfterBreak="0">
     <w:nsid w:val="6FDD4E10"/>
     <w:multiLevelType w:val="hybridMultilevel"/>
     <w:tmpl w:val="95E04B32"/>
@@ -17081,7 +18762,7 @@
       </w:pPr>
     </w:lvl>
   </w:abstractNum>
-  <w:abstractNum w:abstractNumId="25" w15:restartNumberingAfterBreak="0">
+  <w:abstractNum w:abstractNumId="32" w15:restartNumberingAfterBreak="0">
     <w:nsid w:val="74930C73"/>
     <w:multiLevelType w:val="hybridMultilevel"/>
     <w:tmpl w:val="38EAC410"/>
@@ -17194,7 +18875,7 @@
       </w:rPr>
     </w:lvl>
   </w:abstractNum>
-  <w:abstractNum w:abstractNumId="26" w15:restartNumberingAfterBreak="0">
+  <w:abstractNum w:abstractNumId="33" w15:restartNumberingAfterBreak="0">
     <w:nsid w:val="77194B1A"/>
     <w:multiLevelType w:val="hybridMultilevel"/>
     <w:tmpl w:val="EC9247DC"/>
@@ -17307,7 +18988,7 @@
       </w:rPr>
     </w:lvl>
   </w:abstractNum>
-  <w:abstractNum w:abstractNumId="27" w15:restartNumberingAfterBreak="0">
+  <w:abstractNum w:abstractNumId="34" w15:restartNumberingAfterBreak="0">
     <w:nsid w:val="79267164"/>
     <w:multiLevelType w:val="hybridMultilevel"/>
     <w:tmpl w:val="D3783660"/>
@@ -17420,7 +19101,7 @@
       </w:rPr>
     </w:lvl>
   </w:abstractNum>
-  <w:abstractNum w:abstractNumId="28" w15:restartNumberingAfterBreak="0">
+  <w:abstractNum w:abstractNumId="35" w15:restartNumberingAfterBreak="0">
     <w:nsid w:val="79D07C3A"/>
     <w:multiLevelType w:val="hybridMultilevel"/>
     <w:tmpl w:val="1542D9EE"/>
@@ -17533,95 +19214,205 @@
       </w:rPr>
     </w:lvl>
   </w:abstractNum>
+  <w:abstractNum w:abstractNumId="36" w15:restartNumberingAfterBreak="0">
+    <w:nsid w:val="7DC84184"/>
+    <w:multiLevelType w:val="hybridMultilevel"/>
+    <w:tmpl w:val="11648E7C"/>
+    <w:lvl w:ilvl="0" w:tplc="0C0A000F">
+      <w:start w:val="1"/>
+      <w:numFmt w:val="decimal"/>
+      <w:lvlText w:val="%1."/>
+      <w:lvlJc w:val="left"/>
+      <w:pPr>
+        <w:ind w:left="720" w:hanging="360"/>
+      </w:pPr>
+    </w:lvl>
+    <w:lvl w:ilvl="1" w:tplc="0C0A0019" w:tentative="1">
+      <w:start w:val="1"/>
+      <w:numFmt w:val="lowerLetter"/>
+      <w:lvlText w:val="%2."/>
+      <w:lvlJc w:val="left"/>
+      <w:pPr>
+        <w:ind w:left="1440" w:hanging="360"/>
+      </w:pPr>
+    </w:lvl>
+    <w:lvl w:ilvl="2" w:tplc="0C0A001B" w:tentative="1">
+      <w:start w:val="1"/>
+      <w:numFmt w:val="lowerRoman"/>
+      <w:lvlText w:val="%3."/>
+      <w:lvlJc w:val="right"/>
+      <w:pPr>
+        <w:ind w:left="2160" w:hanging="180"/>
+      </w:pPr>
+    </w:lvl>
+    <w:lvl w:ilvl="3" w:tplc="0C0A000F" w:tentative="1">
+      <w:start w:val="1"/>
+      <w:numFmt w:val="decimal"/>
+      <w:lvlText w:val="%4."/>
+      <w:lvlJc w:val="left"/>
+      <w:pPr>
+        <w:ind w:left="2880" w:hanging="360"/>
+      </w:pPr>
+    </w:lvl>
+    <w:lvl w:ilvl="4" w:tplc="0C0A0019" w:tentative="1">
+      <w:start w:val="1"/>
+      <w:numFmt w:val="lowerLetter"/>
+      <w:lvlText w:val="%5."/>
+      <w:lvlJc w:val="left"/>
+      <w:pPr>
+        <w:ind w:left="3600" w:hanging="360"/>
+      </w:pPr>
+    </w:lvl>
+    <w:lvl w:ilvl="5" w:tplc="0C0A001B" w:tentative="1">
+      <w:start w:val="1"/>
+      <w:numFmt w:val="lowerRoman"/>
+      <w:lvlText w:val="%6."/>
+      <w:lvlJc w:val="right"/>
+      <w:pPr>
+        <w:ind w:left="4320" w:hanging="180"/>
+      </w:pPr>
+    </w:lvl>
+    <w:lvl w:ilvl="6" w:tplc="0C0A000F" w:tentative="1">
+      <w:start w:val="1"/>
+      <w:numFmt w:val="decimal"/>
+      <w:lvlText w:val="%7."/>
+      <w:lvlJc w:val="left"/>
+      <w:pPr>
+        <w:ind w:left="5040" w:hanging="360"/>
+      </w:pPr>
+    </w:lvl>
+    <w:lvl w:ilvl="7" w:tplc="0C0A0019" w:tentative="1">
+      <w:start w:val="1"/>
+      <w:numFmt w:val="lowerLetter"/>
+      <w:lvlText w:val="%8."/>
+      <w:lvlJc w:val="left"/>
+      <w:pPr>
+        <w:ind w:left="5760" w:hanging="360"/>
+      </w:pPr>
+    </w:lvl>
+    <w:lvl w:ilvl="8" w:tplc="0C0A001B" w:tentative="1">
+      <w:start w:val="1"/>
+      <w:numFmt w:val="lowerRoman"/>
+      <w:lvlText w:val="%9."/>
+      <w:lvlJc w:val="right"/>
+      <w:pPr>
+        <w:ind w:left="6480" w:hanging="180"/>
+      </w:pPr>
+    </w:lvl>
+  </w:abstractNum>
   <w:num w:numId="1">
+    <w:abstractNumId w:val="3"/>
+  </w:num>
+  <w:num w:numId="2">
+    <w:abstractNumId w:val="3"/>
+  </w:num>
+  <w:num w:numId="3">
+    <w:abstractNumId w:val="35"/>
+  </w:num>
+  <w:num w:numId="4">
+    <w:abstractNumId w:val="14"/>
+  </w:num>
+  <w:num w:numId="5">
+    <w:abstractNumId w:val="31"/>
+  </w:num>
+  <w:num w:numId="6">
+    <w:abstractNumId w:val="10"/>
+  </w:num>
+  <w:num w:numId="7">
+    <w:abstractNumId w:val="29"/>
+  </w:num>
+  <w:num w:numId="8">
+    <w:abstractNumId w:val="24"/>
+  </w:num>
+  <w:num w:numId="9">
+    <w:abstractNumId w:val="17"/>
+  </w:num>
+  <w:num w:numId="10">
+    <w:abstractNumId w:val="4"/>
+  </w:num>
+  <w:num w:numId="11">
+    <w:abstractNumId w:val="8"/>
+  </w:num>
+  <w:num w:numId="12">
+    <w:abstractNumId w:val="11"/>
+  </w:num>
+  <w:num w:numId="13">
     <w:abstractNumId w:val="2"/>
   </w:num>
-  <w:num w:numId="2">
-    <w:abstractNumId w:val="2"/>
+  <w:num w:numId="14">
+    <w:abstractNumId w:val="32"/>
   </w:num>
-  <w:num w:numId="3">
+  <w:num w:numId="15">
+    <w:abstractNumId w:val="26"/>
+  </w:num>
+  <w:num w:numId="16">
+    <w:abstractNumId w:val="13"/>
+  </w:num>
+  <w:num w:numId="17">
+    <w:abstractNumId w:val="18"/>
+  </w:num>
+  <w:num w:numId="18">
+    <w:abstractNumId w:val="23"/>
+  </w:num>
+  <w:num w:numId="19">
+    <w:abstractNumId w:val="21"/>
+  </w:num>
+  <w:num w:numId="20">
+    <w:abstractNumId w:val="33"/>
+  </w:num>
+  <w:num w:numId="21">
+    <w:abstractNumId w:val="6"/>
+  </w:num>
+  <w:num w:numId="22">
+    <w:abstractNumId w:val="22"/>
+  </w:num>
+  <w:num w:numId="23">
+    <w:abstractNumId w:val="30"/>
+  </w:num>
+  <w:num w:numId="24">
+    <w:abstractNumId w:val="16"/>
+  </w:num>
+  <w:num w:numId="25">
+    <w:abstractNumId w:val="1"/>
+  </w:num>
+  <w:num w:numId="26">
+    <w:abstractNumId w:val="7"/>
+  </w:num>
+  <w:num w:numId="27">
+    <w:abstractNumId w:val="34"/>
+  </w:num>
+  <w:num w:numId="28">
+    <w:abstractNumId w:val="27"/>
+  </w:num>
+  <w:num w:numId="29">
+    <w:abstractNumId w:val="9"/>
+  </w:num>
+  <w:num w:numId="30">
+    <w:abstractNumId w:val="15"/>
+  </w:num>
+  <w:num w:numId="31">
+    <w:abstractNumId w:val="25"/>
+  </w:num>
+  <w:num w:numId="32">
+    <w:abstractNumId w:val="5"/>
+  </w:num>
+  <w:num w:numId="33">
+    <w:abstractNumId w:val="19"/>
+  </w:num>
+  <w:num w:numId="34">
+    <w:abstractNumId w:val="0"/>
+  </w:num>
+  <w:num w:numId="35">
     <w:abstractNumId w:val="28"/>
   </w:num>
-  <w:num w:numId="4">
-    <w:abstractNumId w:val="11"/>
+  <w:num w:numId="36">
+    <w:abstractNumId w:val="12"/>
   </w:num>
-  <w:num w:numId="5">
-    <w:abstractNumId w:val="24"/>
+  <w:num w:numId="37">
+    <w:abstractNumId w:val="36"/>
   </w:num>
-  <w:num w:numId="6">
-    <w:abstractNumId w:val="8"/>
-  </w:num>
-  <w:num w:numId="7">
-    <w:abstractNumId w:val="22"/>
-  </w:num>
-  <w:num w:numId="8">
-    <w:abstractNumId w:val="19"/>
-  </w:num>
-  <w:num w:numId="9">
-    <w:abstractNumId w:val="14"/>
-  </w:num>
-  <w:num w:numId="10">
-    <w:abstractNumId w:val="3"/>
-  </w:num>
-  <w:num w:numId="11">
-    <w:abstractNumId w:val="6"/>
-  </w:num>
-  <w:num w:numId="12">
-    <w:abstractNumId w:val="9"/>
-  </w:num>
-  <w:num w:numId="13">
-    <w:abstractNumId w:val="1"/>
-  </w:num>
-  <w:num w:numId="14">
-    <w:abstractNumId w:val="25"/>
-  </w:num>
-  <w:num w:numId="15">
+  <w:num w:numId="38">
     <w:abstractNumId w:val="20"/>
-  </w:num>
-  <w:num w:numId="16">
-    <w:abstractNumId w:val="10"/>
-  </w:num>
-  <w:num w:numId="17">
-    <w:abstractNumId w:val="15"/>
-  </w:num>
-  <w:num w:numId="18">
-    <w:abstractNumId w:val="18"/>
-  </w:num>
-  <w:num w:numId="19">
-    <w:abstractNumId w:val="16"/>
-  </w:num>
-  <w:num w:numId="20">
-    <w:abstractNumId w:val="26"/>
-  </w:num>
-  <w:num w:numId="21">
-    <w:abstractNumId w:val="4"/>
-  </w:num>
-  <w:num w:numId="22">
-    <w:abstractNumId w:val="17"/>
-  </w:num>
-  <w:num w:numId="23">
-    <w:abstractNumId w:val="23"/>
-  </w:num>
-  <w:num w:numId="24">
-    <w:abstractNumId w:val="13"/>
-  </w:num>
-  <w:num w:numId="25">
-    <w:abstractNumId w:val="0"/>
-  </w:num>
-  <w:num w:numId="26">
-    <w:abstractNumId w:val="5"/>
-  </w:num>
-  <w:num w:numId="27">
-    <w:abstractNumId w:val="27"/>
-  </w:num>
-  <w:num w:numId="28">
-    <w:abstractNumId w:val="21"/>
-  </w:num>
-  <w:num w:numId="29">
-    <w:abstractNumId w:val="7"/>
-  </w:num>
-  <w:num w:numId="30">
-    <w:abstractNumId w:val="12"/>
   </w:num>
   <w:numIdMacAtCleanup w:val="29"/>
 </w:numbering>
@@ -19364,7 +21155,7 @@
 </file>
 
 <file path=customXml/itemProps1.xml><?xml version="1.0" encoding="utf-8"?>
-<ds:datastoreItem xmlns:ds="http://schemas.openxmlformats.org/officeDocument/2006/customXml" ds:itemID="{259D136F-FE00-4CC9-AEF0-0841F5487AE0}">
+<ds:datastoreItem xmlns:ds="http://schemas.openxmlformats.org/officeDocument/2006/customXml" ds:itemID="{5AE258C1-CCDD-445F-AB9B-0F7501C65AEE}">
   <ds:schemaRefs>
     <ds:schemaRef ds:uri="http://schemas.openxmlformats.org/officeDocument/2006/bibliography"/>
   </ds:schemaRefs>

--- a/Documentación/Anexos.docx
+++ b/Documentación/Anexos.docx
@@ -943,6 +943,222 @@
     </w:p>
     <w:p/>
     <w:p>
+      <w:pPr>
+        <w:pStyle w:val="Ttulo4"/>
+      </w:pPr>
+      <w:r>
+        <w:t>Iteración 5 (12 Nov 2015 a 26 Nov 2015)</w:t>
+      </w:r>
+    </w:p>
+    <w:p>
+      <w:r>
+        <w:t>Lista de tareas realizadas:</w:t>
+      </w:r>
+    </w:p>
+    <w:p>
+      <w:pPr>
+        <w:pStyle w:val="Prrafodelista"/>
+        <w:numPr>
+          <w:ilvl w:val="0"/>
+          <w:numId w:val="39"/>
+        </w:numPr>
+      </w:pPr>
+      <w:r>
+        <w:t>Se permite la subida de ficheros .zip para que los profesores y alumnos puedan subir sus test y prácticas respectivamente.</w:t>
+      </w:r>
+    </w:p>
+    <w:p>
+      <w:pPr>
+        <w:pStyle w:val="Prrafodelista"/>
+        <w:numPr>
+          <w:ilvl w:val="0"/>
+          <w:numId w:val="39"/>
+        </w:numPr>
+      </w:pPr>
+      <w:r>
+        <w:t>Tras la subida de las prácticas de los alumnos se comprueba que estas tengan la estructura correcta de carpetas acorde al paquete establecido por el profesor, se comprueba una correcta compilación, y se ejecutan los test verificando la salida generada.</w:t>
+      </w:r>
+    </w:p>
+    <w:p>
+      <w:pPr>
+        <w:pStyle w:val="Prrafodelista"/>
+        <w:numPr>
+          <w:ilvl w:val="0"/>
+          <w:numId w:val="39"/>
+        </w:numPr>
+      </w:pPr>
+      <w:r>
+        <w:t>Se comienza a leer documentación acerca del plugin PMD de Maven y se consigue:</w:t>
+      </w:r>
+    </w:p>
+    <w:p>
+      <w:pPr>
+        <w:pStyle w:val="Prrafodelista"/>
+        <w:numPr>
+          <w:ilvl w:val="1"/>
+          <w:numId w:val="39"/>
+        </w:numPr>
+      </w:pPr>
+      <w:r>
+        <w:t>Generar el fichero xml.</w:t>
+      </w:r>
+    </w:p>
+    <w:p>
+      <w:pPr>
+        <w:pStyle w:val="Prrafodelista"/>
+        <w:numPr>
+          <w:ilvl w:val="1"/>
+          <w:numId w:val="39"/>
+        </w:numPr>
+      </w:pPr>
+      <w:r>
+        <w:t>Generar el reporte en formato html.</w:t>
+      </w:r>
+    </w:p>
+    <w:p>
+      <w:pPr>
+        <w:pStyle w:val="Prrafodelista"/>
+        <w:numPr>
+          <w:ilvl w:val="0"/>
+          <w:numId w:val="39"/>
+        </w:numPr>
+      </w:pPr>
+      <w:r>
+        <w:lastRenderedPageBreak/>
+        <w:t>Se investiga acerca de cómo leer ficheros xml desde php.</w:t>
+      </w:r>
+    </w:p>
+    <w:p>
+      <w:pPr>
+        <w:pStyle w:val="Prrafodelista"/>
+        <w:numPr>
+          <w:ilvl w:val="0"/>
+          <w:numId w:val="39"/>
+        </w:numPr>
+      </w:pPr>
+      <w:r>
+        <w:t>En cuanto a la documentación:</w:t>
+      </w:r>
+    </w:p>
+    <w:p>
+      <w:pPr>
+        <w:pStyle w:val="Prrafodelista"/>
+        <w:numPr>
+          <w:ilvl w:val="1"/>
+          <w:numId w:val="39"/>
+        </w:numPr>
+      </w:pPr>
+      <w:r>
+        <w:t>Anexos: se añade la pasada iteración a la planificación del proyecto y se añaden las herramientas utilizadas en el correspondiente apartado.</w:t>
+      </w:r>
+    </w:p>
+    <w:p>
+      <w:pPr>
+        <w:pStyle w:val="Prrafodelista"/>
+        <w:numPr>
+          <w:ilvl w:val="1"/>
+          <w:numId w:val="39"/>
+        </w:numPr>
+      </w:pPr>
+      <w:r>
+        <w:t>Memoria: se crea un documento para la memoria y se comienza a trabajar sobre el apartado de aspectos relevantes.</w:t>
+      </w:r>
+    </w:p>
+    <w:p>
+      <w:pPr>
+        <w:jc w:val="center"/>
+      </w:pPr>
+      <w:r>
+        <w:rPr>
+          <w:noProof/>
+          <w:lang w:eastAsia="es-ES"/>
+        </w:rPr>
+        <w:drawing>
+          <wp:inline distT="0" distB="0" distL="0" distR="0" wp14:anchorId="77AFF355" wp14:editId="6760AED7">
+            <wp:extent cx="6221586" cy="1155939"/>
+            <wp:effectExtent l="0" t="0" r="8255" b="6350"/>
+            <wp:docPr id="22" name="Imagen 22"/>
+            <wp:cNvGraphicFramePr>
+              <a:graphicFrameLocks xmlns:a="http://schemas.openxmlformats.org/drawingml/2006/main" noChangeAspect="1"/>
+            </wp:cNvGraphicFramePr>
+            <a:graphic xmlns:a="http://schemas.openxmlformats.org/drawingml/2006/main">
+              <a:graphicData uri="http://schemas.openxmlformats.org/drawingml/2006/picture">
+                <pic:pic xmlns:pic="http://schemas.openxmlformats.org/drawingml/2006/picture">
+                  <pic:nvPicPr>
+                    <pic:cNvPr id="1" name=""/>
+                    <pic:cNvPicPr/>
+                  </pic:nvPicPr>
+                  <pic:blipFill>
+                    <a:blip r:embed="rId16"/>
+                    <a:stretch>
+                      <a:fillRect/>
+                    </a:stretch>
+                  </pic:blipFill>
+                  <pic:spPr>
+                    <a:xfrm>
+                      <a:off x="0" y="0"/>
+                      <a:ext cx="6234328" cy="1158306"/>
+                    </a:xfrm>
+                    <a:prstGeom prst="rect">
+                      <a:avLst/>
+                    </a:prstGeom>
+                  </pic:spPr>
+                </pic:pic>
+              </a:graphicData>
+            </a:graphic>
+          </wp:inline>
+        </w:drawing>
+      </w:r>
+    </w:p>
+    <w:p>
+      <w:pPr>
+        <w:jc w:val="center"/>
+      </w:pPr>
+      <w:r>
+        <w:rPr>
+          <w:noProof/>
+          <w:lang w:eastAsia="es-ES"/>
+        </w:rPr>
+        <w:drawing>
+          <wp:inline distT="0" distB="0" distL="0" distR="0" wp14:anchorId="0CE95682" wp14:editId="2F1E33DB">
+            <wp:extent cx="4718649" cy="3339787"/>
+            <wp:effectExtent l="0" t="0" r="6350" b="0"/>
+            <wp:docPr id="26" name="Imagen 26"/>
+            <wp:cNvGraphicFramePr>
+              <a:graphicFrameLocks xmlns:a="http://schemas.openxmlformats.org/drawingml/2006/main" noChangeAspect="1"/>
+            </wp:cNvGraphicFramePr>
+            <a:graphic xmlns:a="http://schemas.openxmlformats.org/drawingml/2006/main">
+              <a:graphicData uri="http://schemas.openxmlformats.org/drawingml/2006/picture">
+                <pic:pic xmlns:pic="http://schemas.openxmlformats.org/drawingml/2006/picture">
+                  <pic:nvPicPr>
+                    <pic:cNvPr id="1" name=""/>
+                    <pic:cNvPicPr/>
+                  </pic:nvPicPr>
+                  <pic:blipFill>
+                    <a:blip r:embed="rId17"/>
+                    <a:stretch>
+                      <a:fillRect/>
+                    </a:stretch>
+                  </pic:blipFill>
+                  <pic:spPr>
+                    <a:xfrm>
+                      <a:off x="0" y="0"/>
+                      <a:ext cx="4730006" cy="3347826"/>
+                    </a:xfrm>
+                    <a:prstGeom prst="rect">
+                      <a:avLst/>
+                    </a:prstGeom>
+                  </pic:spPr>
+                </pic:pic>
+              </a:graphicData>
+            </a:graphic>
+          </wp:inline>
+        </w:drawing>
+      </w:r>
+    </w:p>
+    <w:p/>
+    <w:p/>
+    <w:p>
       <w:r>
         <w:br w:type="page"/>
       </w:r>
@@ -1240,57 +1456,38 @@
           <w:ilvl w:val="0"/>
           <w:numId w:val="28"/>
         </w:numPr>
-        <w:rPr>
-          <w:color w:val="FF0000"/>
-        </w:rPr>
       </w:pPr>
       <w:r>
         <w:rPr>
           <w:b/>
-          <w:color w:val="FF0000"/>
         </w:rPr>
         <w:t>Registrarse en el servicio web</w:t>
       </w:r>
       <w:r>
-        <w:rPr>
-          <w:color w:val="FF0000"/>
-        </w:rPr>
         <w:t xml:space="preserve">: El profesor </w:t>
       </w:r>
       <w:r>
-        <w:rPr>
-          <w:color w:val="FF0000"/>
-        </w:rPr>
         <w:t>rellenará el formulario para registrarse</w:t>
       </w:r>
       <w:r>
-        <w:rPr>
-          <w:color w:val="FF0000"/>
-        </w:rPr>
         <w:t xml:space="preserve"> y obtendrá los parámetr</w:t>
       </w:r>
       <w:r>
-        <w:rPr>
-          <w:color w:val="FF0000"/>
-        </w:rPr>
         <w:t>os LTI necesarios</w:t>
       </w:r>
       <w:r>
-        <w:rPr>
-          <w:color w:val="FF0000"/>
-        </w:rPr>
         <w:t xml:space="preserve"> </w:t>
       </w:r>
       <w:r>
-        <w:rPr>
-          <w:color w:val="FF0000"/>
-        </w:rPr>
-        <w:t xml:space="preserve">(consumer key y secret) </w:t>
-      </w:r>
-      <w:r>
-        <w:rPr>
-          <w:color w:val="FF0000"/>
-        </w:rPr>
+        <w:t>(</w:t>
+      </w:r>
+      <w:r>
+        <w:t xml:space="preserve">URL, </w:t>
+      </w:r>
+      <w:r>
+        <w:t xml:space="preserve">consumer key y secret) </w:t>
+      </w:r>
+      <w:r>
         <w:t>para crear en Moodle la tarea de tipo “herramienta externa”.</w:t>
       </w:r>
     </w:p>
@@ -1301,40 +1498,27 @@
           <w:ilvl w:val="0"/>
           <w:numId w:val="28"/>
         </w:numPr>
-        <w:rPr>
-          <w:color w:val="FF0000"/>
-        </w:rPr>
       </w:pPr>
       <w:r>
         <w:rPr>
           <w:b/>
-          <w:color w:val="FF0000"/>
         </w:rPr>
         <w:t>Configurar los parámetros de la tarea</w:t>
       </w:r>
       <w:r>
-        <w:rPr>
-          <w:color w:val="FF0000"/>
-        </w:rPr>
         <w:t xml:space="preserve">: El profesor </w:t>
       </w:r>
       <w:r>
-        <w:rPr>
-          <w:color w:val="FF0000"/>
-        </w:rPr>
         <w:t>configurará</w:t>
       </w:r>
       <w:r>
-        <w:rPr>
-          <w:color w:val="FF0000"/>
-        </w:rPr>
         <w:t xml:space="preserve"> </w:t>
       </w:r>
       <w:r>
-        <w:rPr>
-          <w:color w:val="FF0000"/>
-        </w:rPr>
-        <w:t>los parámetros (número máximo de intentos y fecha límite) correspondientes de la tarea para que posteriormente los alumnos puedan subir sus prácticas.</w:t>
+        <w:t xml:space="preserve">los parámetros </w:t>
+      </w:r>
+      <w:r>
+        <w:t>correspondientes de la tarea para que posteriormente los alumnos puedan subir sus prácticas.</w:t>
       </w:r>
     </w:p>
     <w:p>
@@ -1344,45 +1528,23 @@
           <w:ilvl w:val="0"/>
           <w:numId w:val="28"/>
         </w:numPr>
-        <w:rPr>
-          <w:color w:val="FF0000"/>
-        </w:rPr>
       </w:pPr>
       <w:r>
         <w:rPr>
           <w:b/>
-          <w:color w:val="FF0000"/>
         </w:rPr>
         <w:t>Consultar sus datos</w:t>
       </w:r>
       <w:r>
-        <w:rPr>
-          <w:color w:val="FF0000"/>
-        </w:rPr>
-        <w:t>:</w:t>
-      </w:r>
-      <w:r>
-        <w:rPr>
-          <w:color w:val="FF0000"/>
-        </w:rPr>
-        <w:t xml:space="preserve"> El profesor </w:t>
-      </w:r>
-      <w:r>
-        <w:rPr>
-          <w:color w:val="FF0000"/>
-        </w:rPr>
+        <w:t xml:space="preserve">: El profesor </w:t>
+      </w:r>
+      <w:r>
         <w:t>podrá</w:t>
       </w:r>
       <w:r>
-        <w:rPr>
-          <w:color w:val="FF0000"/>
-        </w:rPr>
         <w:t xml:space="preserve"> consultar sus da</w:t>
       </w:r>
       <w:r>
-        <w:rPr>
-          <w:color w:val="FF0000"/>
-        </w:rPr>
         <w:t>tos (nombre, apellidos, correo…).</w:t>
       </w:r>
     </w:p>
@@ -1393,40 +1555,23 @@
           <w:ilvl w:val="0"/>
           <w:numId w:val="28"/>
         </w:numPr>
-        <w:rPr>
-          <w:color w:val="FF0000"/>
-        </w:rPr>
       </w:pPr>
       <w:r>
         <w:rPr>
           <w:b/>
-          <w:color w:val="FF0000"/>
         </w:rPr>
         <w:t>Ver</w:t>
       </w:r>
       <w:r>
         <w:rPr>
           <w:b/>
-          <w:color w:val="FF0000"/>
         </w:rPr>
         <w:t xml:space="preserve"> alumnos registrados</w:t>
       </w:r>
       <w:r>
-        <w:rPr>
-          <w:color w:val="FF0000"/>
-        </w:rPr>
-        <w:t>:</w:t>
-      </w:r>
-      <w:r>
-        <w:rPr>
-          <w:color w:val="FF0000"/>
-        </w:rPr>
-        <w:t xml:space="preserve"> </w:t>
-      </w:r>
-      <w:r>
-        <w:rPr>
-          <w:color w:val="FF0000"/>
-        </w:rPr>
+        <w:t xml:space="preserve">: </w:t>
+      </w:r>
+      <w:r>
         <w:t>El profesor podrá ver los alumnos que están registrados en el servicio web.</w:t>
       </w:r>
     </w:p>
@@ -1437,28 +1582,15 @@
           <w:ilvl w:val="0"/>
           <w:numId w:val="28"/>
         </w:numPr>
-        <w:rPr>
-          <w:color w:val="FF0000"/>
-        </w:rPr>
       </w:pPr>
       <w:r>
         <w:rPr>
           <w:b/>
-          <w:color w:val="FF0000"/>
         </w:rPr>
         <w:t>Subir test</w:t>
       </w:r>
       <w:r>
-        <w:rPr>
-          <w:color w:val="FF0000"/>
-        </w:rPr>
-        <w:t>:</w:t>
-      </w:r>
-      <w:r>
-        <w:rPr>
-          <w:color w:val="FF0000"/>
-        </w:rPr>
-        <w:t xml:space="preserve"> El profesor podrá subir los test que desee desde el formulario de subida de ficheros. Estos test se aplicarán posteriormente a las prácticas subidas por los alumnos.</w:t>
+        <w:t>: El profesor podrá subir los test que desee desde el formulario de subida de ficheros. Estos test se aplicarán posteriormente a las prácticas subidas por los alumnos.</w:t>
       </w:r>
     </w:p>
     <w:p>
@@ -1466,168 +1598,36 @@
         <w:pStyle w:val="Prrafodelista"/>
         <w:numPr>
           <w:ilvl w:val="0"/>
-          <w:numId w:val="16"/>
+          <w:numId w:val="28"/>
         </w:numPr>
-        <w:contextualSpacing/>
+      </w:pPr>
+      <w:r>
         <w:rPr>
           <w:b/>
-          <w:strike/>
         </w:rPr>
+        <w:lastRenderedPageBreak/>
+        <w:t>Comprobar plagios</w:t>
+      </w:r>
+      <w:r>
+        <w:t>: El profesor podrá comprobar si existen plagios entre las prácticas subidas por los alumnos.</w:t>
+      </w:r>
+    </w:p>
+    <w:p>
+      <w:pPr>
+        <w:pStyle w:val="Prrafodelista"/>
+        <w:numPr>
+          <w:ilvl w:val="0"/>
+          <w:numId w:val="28"/>
+        </w:numPr>
       </w:pPr>
       <w:r>
         <w:rPr>
           <w:b/>
-          <w:strike/>
         </w:rPr>
-        <w:lastRenderedPageBreak/>
-        <w:t xml:space="preserve">RF-SW01: </w:t>
-      </w:r>
-      <w:r>
-        <w:rPr>
-          <w:b/>
-          <w:strike/>
-        </w:rPr>
-        <w:t xml:space="preserve">Crear </w:t>
-      </w:r>
-      <w:r>
-        <w:rPr>
-          <w:b/>
-          <w:strike/>
-        </w:rPr>
-        <w:t xml:space="preserve">la </w:t>
-      </w:r>
-      <w:r>
-        <w:rPr>
-          <w:b/>
-          <w:strike/>
-        </w:rPr>
-        <w:t>opción de subida de ficheros</w:t>
-      </w:r>
-      <w:r>
-        <w:rPr>
-          <w:b/>
-          <w:strike/>
-        </w:rPr>
-        <w:t xml:space="preserve">: </w:t>
-      </w:r>
-      <w:r>
-        <w:rPr>
-          <w:strike/>
-        </w:rPr>
-        <w:t>La creación del botón de subida de ficheros va a permitir posteriormente a los alumnos subir sus prácticas.</w:t>
-      </w:r>
-    </w:p>
-    <w:p>
-      <w:pPr>
-        <w:pStyle w:val="Prrafodelista"/>
-        <w:numPr>
-          <w:ilvl w:val="0"/>
-          <w:numId w:val="16"/>
-        </w:numPr>
-        <w:contextualSpacing/>
-        <w:rPr>
-          <w:b/>
-          <w:strike/>
-        </w:rPr>
-      </w:pPr>
-      <w:r>
-        <w:rPr>
-          <w:b/>
-          <w:strike/>
-        </w:rPr>
-        <w:t>RF-SW02</w:t>
-      </w:r>
-      <w:r>
-        <w:rPr>
-          <w:b/>
-          <w:strike/>
-        </w:rPr>
-        <w:t>:</w:t>
-      </w:r>
-      <w:r>
-        <w:rPr>
-          <w:b/>
-          <w:strike/>
-        </w:rPr>
-        <w:t xml:space="preserve"> Establecer los </w:t>
-      </w:r>
-      <w:r>
-        <w:rPr>
-          <w:b/>
-          <w:strike/>
-        </w:rPr>
-        <w:t>test</w:t>
-      </w:r>
-      <w:r>
-        <w:rPr>
-          <w:b/>
-          <w:strike/>
-        </w:rPr>
-        <w:t xml:space="preserve">: </w:t>
-      </w:r>
-      <w:r>
-        <w:rPr>
-          <w:strike/>
-        </w:rPr>
-        <w:t>El profesor creará y podrá establecer los diferentes test que se aplicarán sobre la</w:t>
-      </w:r>
-      <w:r>
-        <w:rPr>
-          <w:strike/>
-        </w:rPr>
-        <w:t>s</w:t>
-      </w:r>
-      <w:r>
-        <w:rPr>
-          <w:strike/>
-        </w:rPr>
-        <w:t xml:space="preserve"> práctica</w:t>
-      </w:r>
-      <w:r>
-        <w:rPr>
-          <w:strike/>
-        </w:rPr>
-        <w:t>s</w:t>
-      </w:r>
-      <w:r>
-        <w:rPr>
-          <w:strike/>
-        </w:rPr>
-        <w:t xml:space="preserve"> a corregir.</w:t>
-      </w:r>
-    </w:p>
-    <w:p>
-      <w:pPr>
-        <w:pStyle w:val="Prrafodelista"/>
-        <w:numPr>
-          <w:ilvl w:val="0"/>
-          <w:numId w:val="16"/>
-        </w:numPr>
-        <w:contextualSpacing/>
-        <w:rPr>
-          <w:b/>
-          <w:strike/>
-        </w:rPr>
-      </w:pPr>
-      <w:r>
-        <w:rPr>
-          <w:b/>
-          <w:strike/>
-        </w:rPr>
-        <w:t>RF-SW03:</w:t>
-      </w:r>
-      <w:r>
-        <w:rPr>
-          <w:b/>
-          <w:strike/>
-        </w:rPr>
-        <w:t xml:space="preserve"> Cambiar los test: </w:t>
-      </w:r>
-      <w:r>
-        <w:rPr>
-          <w:strike/>
-        </w:rPr>
-        <w:t>El profesor podrá cambiar los tipos de test que vayan a ser aplicados a la práctica a corregir.</w:t>
+        <w:t>Descargar prácticas</w:t>
+      </w:r>
+      <w:r>
+        <w:t>: El profesor podrá descargar todas las prácticas subidas por los alumnos.</w:t>
       </w:r>
     </w:p>
     <w:p>
@@ -1718,7 +1718,13 @@
         <w:t>subir la práctic</w:t>
       </w:r>
       <w:r>
-        <w:t>a para su proceso de corrección</w:t>
+        <w:t>a</w:t>
+      </w:r>
+      <w:r>
+        <w:t xml:space="preserve"> desde el correspondiente formulario de subida de ficheros</w:t>
+      </w:r>
+      <w:r>
+        <w:t xml:space="preserve"> para su proceso de corrección</w:t>
       </w:r>
       <w:r>
         <w:t>.</w:t>
@@ -1762,114 +1768,16 @@
         <w:contextualSpacing/>
         <w:rPr>
           <w:b/>
-          <w:strike/>
         </w:rPr>
       </w:pPr>
       <w:r>
         <w:rPr>
           <w:b/>
-          <w:strike/>
         </w:rPr>
-        <w:t>RF-SW07</w:t>
-      </w:r>
-      <w:r>
-        <w:rPr>
-          <w:b/>
-          <w:strike/>
-        </w:rPr>
-        <w:t>: Corregir la práctica</w:t>
-      </w:r>
-      <w:r>
-        <w:rPr>
-          <w:b/>
-          <w:strike/>
-        </w:rPr>
-        <w:t xml:space="preserve">: </w:t>
-      </w:r>
-      <w:r>
-        <w:rPr>
-          <w:strike/>
-        </w:rPr>
-        <w:t>La práctica subida por el alumno debe poder ser corregida.</w:t>
-      </w:r>
-    </w:p>
-    <w:p>
-      <w:pPr>
-        <w:pStyle w:val="Prrafodelista"/>
-        <w:numPr>
-          <w:ilvl w:val="0"/>
-          <w:numId w:val="16"/>
-        </w:numPr>
-        <w:contextualSpacing/>
-        <w:rPr>
-          <w:b/>
-          <w:strike/>
-        </w:rPr>
-      </w:pPr>
-      <w:r>
-        <w:rPr>
-          <w:b/>
-          <w:strike/>
-        </w:rPr>
-        <w:t>RF-SW08</w:t>
-      </w:r>
-      <w:r>
-        <w:rPr>
-          <w:b/>
-          <w:strike/>
-        </w:rPr>
-        <w:t xml:space="preserve">: </w:t>
-      </w:r>
-      <w:r>
-        <w:rPr>
-          <w:b/>
-          <w:strike/>
-        </w:rPr>
-        <w:t>Guardar</w:t>
-      </w:r>
-      <w:r>
-        <w:rPr>
-          <w:b/>
-          <w:strike/>
-        </w:rPr>
-        <w:t xml:space="preserve"> los resultados</w:t>
-      </w:r>
-      <w:r>
-        <w:rPr>
-          <w:b/>
-          <w:strike/>
-        </w:rPr>
-        <w:t xml:space="preserve">: </w:t>
-      </w:r>
-      <w:r>
-        <w:rPr>
-          <w:strike/>
-        </w:rPr>
-        <w:t>Una vez realizado el proceso de corrección de la práctica</w:t>
-      </w:r>
-      <w:r>
-        <w:rPr>
-          <w:strike/>
-        </w:rPr>
-        <w:t xml:space="preserve"> subida por el alumno</w:t>
-      </w:r>
-      <w:r>
-        <w:rPr>
-          <w:strike/>
-        </w:rPr>
-        <w:t xml:space="preserve">, se </w:t>
-      </w:r>
-      <w:r>
-        <w:rPr>
-          <w:strike/>
-        </w:rPr>
-        <w:t>guardarán</w:t>
-      </w:r>
-      <w:r>
-        <w:rPr>
-          <w:strike/>
-        </w:rPr>
-        <w:t xml:space="preserve"> los resultados correspondientes.</w:t>
+        <w:t xml:space="preserve">Consultar reportes: </w:t>
+      </w:r>
+      <w:r>
+        <w:t>El alumno podrá consultar los reportes que se generan tras el proceso de corrección de la práctica. Los reportes pertenecientes a los plugins JDepend y JavanCSS siempre les podrá ver, mientras que los de los plugins PMD y FindBugs únicamente cuando la práctica subida presente violaciones en el código.</w:t>
       </w:r>
     </w:p>
     <w:p>
@@ -1888,43 +1796,10 @@
         <w:rPr>
           <w:b/>
         </w:rPr>
-        <w:t>RF-SW09</w:t>
-      </w:r>
-      <w:r>
-        <w:rPr>
-          <w:b/>
-        </w:rPr>
-        <w:t xml:space="preserve">: </w:t>
-      </w:r>
-      <w:r>
-        <w:rPr>
-          <w:b/>
-        </w:rPr>
-        <w:t>Mostrar</w:t>
-      </w:r>
-      <w:r>
-        <w:rPr>
-          <w:b/>
-        </w:rPr>
-        <w:t xml:space="preserve"> los resultados</w:t>
-      </w:r>
-      <w:r>
-        <w:rPr>
-          <w:b/>
-        </w:rPr>
-        <w:t xml:space="preserve">: </w:t>
-      </w:r>
-      <w:r>
-        <w:t>El alumno podrá visualizar l</w:t>
-      </w:r>
-      <w:r>
-        <w:t xml:space="preserve">os resultados obtenidos tras </w:t>
-      </w:r>
-      <w:r>
-        <w:t>la corrección de la práctica.</w:t>
-      </w:r>
-      <w:r>
-        <w:t xml:space="preserve"> Ver comparativa.</w:t>
+        <w:t xml:space="preserve">Consultar gráficas: </w:t>
+      </w:r>
+      <w:r>
+        <w:t xml:space="preserve">El alumno podrá visualizar las gráficas ofrecidas para observar la evolución que va teniendo tras realizar cada intento de subida de práctica. </w:t>
       </w:r>
     </w:p>
     <w:p>
@@ -2094,7 +1969,6 @@
         </w:numPr>
       </w:pPr>
       <w:r>
-        <w:lastRenderedPageBreak/>
         <w:t>Las propias de Moodle</w:t>
       </w:r>
     </w:p>
@@ -2107,6 +1981,7 @@
         </w:numPr>
       </w:pPr>
       <w:r>
+        <w:lastRenderedPageBreak/>
         <w:t>Las propias del Servicio web</w:t>
       </w:r>
     </w:p>
@@ -2148,7 +2023,7 @@
                     </pic:cNvPicPr>
                   </pic:nvPicPr>
                   <pic:blipFill rotWithShape="1">
-                    <a:blip r:embed="rId16">
+                    <a:blip r:embed="rId18">
                       <a:extLst>
                         <a:ext uri="{28A0092B-C50C-407E-A947-70E740481C1C}">
                           <a14:useLocalDpi xmlns:a14="http://schemas.microsoft.com/office/drawing/2010/main" val="0"/>
@@ -2289,7 +2164,7 @@
                     </pic:cNvPicPr>
                   </pic:nvPicPr>
                   <pic:blipFill rotWithShape="1">
-                    <a:blip r:embed="rId17">
+                    <a:blip r:embed="rId19">
                       <a:extLst>
                         <a:ext uri="{28A0092B-C50C-407E-A947-70E740481C1C}">
                           <a14:useLocalDpi xmlns:a14="http://schemas.microsoft.com/office/drawing/2010/main" val="0"/>
@@ -2406,7 +2281,7 @@
                     </pic:cNvPicPr>
                   </pic:nvPicPr>
                   <pic:blipFill rotWithShape="1">
-                    <a:blip r:embed="rId18">
+                    <a:blip r:embed="rId20">
                       <a:extLst>
                         <a:ext uri="{28A0092B-C50C-407E-A947-70E740481C1C}">
                           <a14:useLocalDpi xmlns:a14="http://schemas.microsoft.com/office/drawing/2010/main" val="0"/>
@@ -2492,7 +2367,7 @@
                     </pic:cNvPicPr>
                   </pic:nvPicPr>
                   <pic:blipFill rotWithShape="1">
-                    <a:blip r:embed="rId19">
+                    <a:blip r:embed="rId21">
                       <a:extLst>
                         <a:ext uri="{28A0092B-C50C-407E-A947-70E740481C1C}">
                           <a14:useLocalDpi xmlns:a14="http://schemas.microsoft.com/office/drawing/2010/main" val="0"/>
@@ -11084,7 +10959,7 @@
         <w:pStyle w:val="Prrafodelista"/>
         <w:jc w:val="center"/>
       </w:pPr>
-      <w:hyperlink r:id="rId20" w:anchor="download-wrapper" w:history="1">
+      <w:hyperlink r:id="rId22" w:anchor="download-wrapper" w:history="1">
         <w:r>
           <w:rPr>
             <w:rStyle w:val="Hipervnculo"/>
@@ -11137,7 +11012,7 @@
                     <pic:cNvPicPr/>
                   </pic:nvPicPr>
                   <pic:blipFill>
-                    <a:blip r:embed="rId21">
+                    <a:blip r:embed="rId23">
                       <a:extLst>
                         <a:ext uri="{28A0092B-C50C-407E-A947-70E740481C1C}">
                           <a14:useLocalDpi xmlns:a14="http://schemas.microsoft.com/office/drawing/2010/main" val="0"/>
@@ -11210,7 +11085,7 @@
                     <pic:cNvPicPr/>
                   </pic:nvPicPr>
                   <pic:blipFill>
-                    <a:blip r:embed="rId22"/>
+                    <a:blip r:embed="rId24"/>
                     <a:stretch>
                       <a:fillRect/>
                     </a:stretch>
@@ -11280,7 +11155,7 @@
                     <pic:cNvPicPr/>
                   </pic:nvPicPr>
                   <pic:blipFill>
-                    <a:blip r:embed="rId23"/>
+                    <a:blip r:embed="rId25"/>
                     <a:stretch>
                       <a:fillRect/>
                     </a:stretch>
@@ -11399,7 +11274,7 @@
                     <pic:cNvPicPr/>
                   </pic:nvPicPr>
                   <pic:blipFill>
-                    <a:blip r:embed="rId24"/>
+                    <a:blip r:embed="rId26"/>
                     <a:stretch>
                       <a:fillRect/>
                     </a:stretch>
@@ -11466,7 +11341,7 @@
                     <pic:cNvPicPr/>
                   </pic:nvPicPr>
                   <pic:blipFill>
-                    <a:blip r:embed="rId25"/>
+                    <a:blip r:embed="rId27"/>
                     <a:stretch>
                       <a:fillRect/>
                     </a:stretch>
@@ -11523,6 +11398,15 @@
       <w:r>
         <w:t>HeidiSQL</w:t>
       </w:r>
+      <w:r>
+        <w:t xml:space="preserve"> </w:t>
+      </w:r>
+      <w:r>
+        <w:rPr>
+          <w:color w:val="FF0000"/>
+        </w:rPr>
+        <w:t>(BORRAR??)</w:t>
+      </w:r>
     </w:p>
     <w:p>
       <w:r>
@@ -11552,7 +11436,7 @@
         <w:ind w:left="720"/>
         <w:jc w:val="center"/>
       </w:pPr>
-      <w:hyperlink r:id="rId26" w:history="1">
+      <w:hyperlink r:id="rId28" w:history="1">
         <w:r>
           <w:rPr>
             <w:rStyle w:val="Hipervnculo"/>
@@ -11599,7 +11483,7 @@
                     <pic:cNvPicPr/>
                   </pic:nvPicPr>
                   <pic:blipFill>
-                    <a:blip r:embed="rId27"/>
+                    <a:blip r:embed="rId29"/>
                     <a:stretch>
                       <a:fillRect/>
                     </a:stretch>
@@ -11699,7 +11583,7 @@
                     <pic:cNvPicPr/>
                   </pic:nvPicPr>
                   <pic:blipFill>
-                    <a:blip r:embed="rId28"/>
+                    <a:blip r:embed="rId30"/>
                     <a:stretch>
                       <a:fillRect/>
                     </a:stretch>
@@ -11791,7 +11675,7 @@
         <w:ind w:left="720"/>
         <w:jc w:val="center"/>
       </w:pPr>
-      <w:hyperlink r:id="rId29" w:history="1">
+      <w:hyperlink r:id="rId31" w:history="1">
         <w:r>
           <w:rPr>
             <w:rStyle w:val="Hipervnculo"/>
@@ -11837,7 +11721,7 @@
                     <pic:cNvPicPr/>
                   </pic:nvPicPr>
                   <pic:blipFill>
-                    <a:blip r:embed="rId30"/>
+                    <a:blip r:embed="rId32"/>
                     <a:stretch>
                       <a:fillRect/>
                     </a:stretch>
@@ -11877,6 +11761,15 @@
       <w:r>
         <w:t>CakePHP</w:t>
       </w:r>
+      <w:r>
+        <w:t xml:space="preserve"> </w:t>
+      </w:r>
+      <w:r>
+        <w:rPr>
+          <w:color w:val="FF0000"/>
+        </w:rPr>
+        <w:t>(BORRAR)</w:t>
+      </w:r>
     </w:p>
     <w:p>
       <w:pPr>
@@ -11912,7 +11805,7 @@
         <w:ind w:left="720"/>
         <w:jc w:val="center"/>
       </w:pPr>
-      <w:hyperlink r:id="rId31" w:history="1">
+      <w:hyperlink r:id="rId33" w:history="1">
         <w:r>
           <w:rPr>
             <w:rStyle w:val="Hipervnculo"/>
@@ -11959,7 +11852,7 @@
                     <pic:cNvPicPr/>
                   </pic:nvPicPr>
                   <pic:blipFill>
-                    <a:blip r:embed="rId32"/>
+                    <a:blip r:embed="rId34"/>
                     <a:stretch>
                       <a:fillRect/>
                     </a:stretch>
@@ -11987,6 +11880,15 @@
       <w:r>
         <w:t>Bootstrap</w:t>
       </w:r>
+      <w:r>
+        <w:t xml:space="preserve"> </w:t>
+      </w:r>
+      <w:r>
+        <w:rPr>
+          <w:color w:val="FF0000"/>
+        </w:rPr>
+        <w:t>(BORRAR)</w:t>
+      </w:r>
     </w:p>
     <w:p>
       <w:pPr>
@@ -12022,7 +11924,7 @@
         <w:ind w:left="720"/>
         <w:jc w:val="center"/>
       </w:pPr>
-      <w:hyperlink r:id="rId33" w:history="1">
+      <w:hyperlink r:id="rId35" w:history="1">
         <w:r>
           <w:rPr>
             <w:rStyle w:val="Hipervnculo"/>
@@ -12069,7 +11971,7 @@
                     <pic:cNvPicPr/>
                   </pic:nvPicPr>
                   <pic:blipFill>
-                    <a:blip r:embed="rId34"/>
+                    <a:blip r:embed="rId36"/>
                     <a:stretch>
                       <a:fillRect/>
                     </a:stretch>
@@ -12109,6 +12011,15 @@
       <w:r>
         <w:t>Eclipse for PHP Developers</w:t>
       </w:r>
+      <w:r>
+        <w:t xml:space="preserve"> </w:t>
+      </w:r>
+      <w:r>
+        <w:rPr>
+          <w:color w:val="FF0000"/>
+        </w:rPr>
+        <w:t>(BORRAR)</w:t>
+      </w:r>
     </w:p>
     <w:p>
       <w:pPr>
@@ -12138,7 +12049,7 @@
       <w:r>
         <w:t xml:space="preserve">Acceder a la URL </w:t>
       </w:r>
-      <w:hyperlink r:id="rId35" w:history="1">
+      <w:hyperlink r:id="rId37" w:history="1">
         <w:r>
           <w:rPr>
             <w:rStyle w:val="Hipervnculo"/>
@@ -12177,7 +12088,7 @@
                     <pic:cNvPicPr/>
                   </pic:nvPicPr>
                   <pic:blipFill>
-                    <a:blip r:embed="rId36"/>
+                    <a:blip r:embed="rId38"/>
                     <a:stretch>
                       <a:fillRect/>
                     </a:stretch>
@@ -12237,7 +12148,7 @@
                     <pic:cNvPicPr/>
                   </pic:nvPicPr>
                   <pic:blipFill>
-                    <a:blip r:embed="rId37"/>
+                    <a:blip r:embed="rId39"/>
                     <a:stretch>
                       <a:fillRect/>
                     </a:stretch>
@@ -12294,7 +12205,7 @@
         <w:pStyle w:val="Prrafodelista"/>
         <w:jc w:val="center"/>
       </w:pPr>
-      <w:hyperlink r:id="rId38" w:history="1">
+      <w:hyperlink r:id="rId40" w:history="1">
         <w:r>
           <w:rPr>
             <w:rStyle w:val="Hipervnculo"/>
@@ -12392,7 +12303,7 @@
                     <pic:cNvPicPr/>
                   </pic:nvPicPr>
                   <pic:blipFill>
-                    <a:blip r:embed="rId39"/>
+                    <a:blip r:embed="rId41"/>
                     <a:stretch>
                       <a:fillRect/>
                     </a:stretch>
@@ -12451,7 +12362,7 @@
                     <pic:cNvPicPr/>
                   </pic:nvPicPr>
                   <pic:blipFill>
-                    <a:blip r:embed="rId40"/>
+                    <a:blip r:embed="rId42"/>
                     <a:stretch>
                       <a:fillRect/>
                     </a:stretch>
@@ -12524,7 +12435,7 @@
                     <pic:cNvPicPr/>
                   </pic:nvPicPr>
                   <pic:blipFill>
-                    <a:blip r:embed="rId41"/>
+                    <a:blip r:embed="rId43"/>
                     <a:stretch>
                       <a:fillRect/>
                     </a:stretch>
@@ -12646,7 +12557,7 @@
       <w:pPr>
         <w:pStyle w:val="Prrafodelista"/>
       </w:pPr>
-      <w:hyperlink r:id="rId42" w:history="1">
+      <w:hyperlink r:id="rId44" w:history="1">
         <w:r>
           <w:rPr>
             <w:rStyle w:val="Hipervnculo"/>
@@ -12778,7 +12689,7 @@
         <w:pStyle w:val="Prrafodelista"/>
         <w:jc w:val="center"/>
       </w:pPr>
-      <w:hyperlink r:id="rId43" w:history="1">
+      <w:hyperlink r:id="rId45" w:history="1">
         <w:r>
           <w:rPr>
             <w:rStyle w:val="Hipervnculo"/>
@@ -12838,7 +12749,7 @@
         <w:pStyle w:val="Prrafodelista"/>
         <w:jc w:val="center"/>
       </w:pPr>
-      <w:hyperlink r:id="rId44" w:history="1">
+      <w:hyperlink r:id="rId46" w:history="1">
         <w:r>
           <w:rPr>
             <w:rStyle w:val="Hipervnculo"/>
@@ -12871,7 +12782,7 @@
         <w:pStyle w:val="Prrafodelista"/>
         <w:jc w:val="center"/>
       </w:pPr>
-      <w:hyperlink r:id="rId45" w:history="1">
+      <w:hyperlink r:id="rId47" w:history="1">
         <w:r>
           <w:rPr>
             <w:rStyle w:val="Hipervnculo"/>
@@ -12952,7 +12863,7 @@
                     <pic:cNvPicPr/>
                   </pic:nvPicPr>
                   <pic:blipFill>
-                    <a:blip r:embed="rId46"/>
+                    <a:blip r:embed="rId48"/>
                     <a:stretch>
                       <a:fillRect/>
                     </a:stretch>
@@ -13025,7 +12936,7 @@
                     </pic:cNvPicPr>
                   </pic:nvPicPr>
                   <pic:blipFill>
-                    <a:blip r:embed="rId47">
+                    <a:blip r:embed="rId49">
                       <a:extLst>
                         <a:ext uri="{28A0092B-C50C-407E-A947-70E740481C1C}">
                           <a14:useLocalDpi xmlns:a14="http://schemas.microsoft.com/office/drawing/2010/main" val="0"/>
@@ -13283,7 +13194,7 @@
                     <pic:cNvPicPr/>
                   </pic:nvPicPr>
                   <pic:blipFill>
-                    <a:blip r:embed="rId48"/>
+                    <a:blip r:embed="rId50"/>
                     <a:stretch>
                       <a:fillRect/>
                     </a:stretch>
@@ -13449,7 +13360,7 @@
                     <pic:cNvPicPr/>
                   </pic:nvPicPr>
                   <pic:blipFill>
-                    <a:blip r:embed="rId49"/>
+                    <a:blip r:embed="rId51"/>
                     <a:stretch>
                       <a:fillRect/>
                     </a:stretch>
@@ -13539,7 +13450,7 @@
                     <pic:cNvPicPr/>
                   </pic:nvPicPr>
                   <pic:blipFill>
-                    <a:blip r:embed="rId50"/>
+                    <a:blip r:embed="rId52"/>
                     <a:stretch>
                       <a:fillRect/>
                     </a:stretch>
@@ -13609,7 +13520,7 @@
                     <pic:cNvPicPr/>
                   </pic:nvPicPr>
                   <pic:blipFill>
-                    <a:blip r:embed="rId51"/>
+                    <a:blip r:embed="rId53"/>
                     <a:stretch>
                       <a:fillRect/>
                     </a:stretch>
@@ -13698,7 +13609,7 @@
                     <pic:cNvPicPr/>
                   </pic:nvPicPr>
                   <pic:blipFill>
-                    <a:blip r:embed="rId52"/>
+                    <a:blip r:embed="rId54"/>
                     <a:stretch>
                       <a:fillRect/>
                     </a:stretch>
@@ -13768,7 +13679,7 @@
                     <pic:cNvPicPr/>
                   </pic:nvPicPr>
                   <pic:blipFill>
-                    <a:blip r:embed="rId53"/>
+                    <a:blip r:embed="rId55"/>
                     <a:stretch>
                       <a:fillRect/>
                     </a:stretch>
@@ -13870,7 +13781,7 @@
                     <pic:cNvPicPr/>
                   </pic:nvPicPr>
                   <pic:blipFill>
-                    <a:blip r:embed="rId54"/>
+                    <a:blip r:embed="rId56"/>
                     <a:stretch>
                       <a:fillRect/>
                     </a:stretch>
@@ -13947,7 +13858,7 @@
         </w:tabs>
         <w:contextualSpacing/>
       </w:pPr>
-      <w:hyperlink r:id="rId55" w:history="1">
+      <w:hyperlink r:id="rId57" w:history="1">
         <w:r>
           <w:rPr>
             <w:rStyle w:val="Hipervnculo"/>
@@ -13973,7 +13884,7 @@
           <w:u w:val="none"/>
         </w:rPr>
       </w:pPr>
-      <w:hyperlink r:id="rId56" w:history="1">
+      <w:hyperlink r:id="rId58" w:history="1">
         <w:r>
           <w:rPr>
             <w:rStyle w:val="Hipervnculo"/>
@@ -14075,12 +13986,7 @@
         </w:tabs>
       </w:pPr>
       <w:r>
-        <w:t>En el panel de “Navegación” selecciona en “Inicio del sitio”, y después en el panel de “Admi</w:t>
-      </w:r>
-      <w:bookmarkStart w:id="0" w:name="_GoBack"/>
-      <w:bookmarkEnd w:id="0"/>
-      <w:r>
-        <w:t>nistración” selecciona la opción “Activar edición”:</w:t>
+        <w:t>En el panel de “Navegación” selecciona en “Inicio del sitio”, y después en el panel de “Administración” selecciona la opción “Activar edición”:</w:t>
       </w:r>
     </w:p>
     <w:p>
@@ -14113,7 +14019,7 @@
                     <pic:cNvPicPr/>
                   </pic:nvPicPr>
                   <pic:blipFill>
-                    <a:blip r:embed="rId57"/>
+                    <a:blip r:embed="rId59"/>
                     <a:stretch>
                       <a:fillRect/>
                     </a:stretch>
@@ -14376,7 +14282,7 @@
                     <pic:cNvPicPr/>
                   </pic:nvPicPr>
                   <pic:blipFill rotWithShape="1">
-                    <a:blip r:embed="rId58"/>
+                    <a:blip r:embed="rId60"/>
                     <a:srcRect t="11589"/>
                     <a:stretch/>
                   </pic:blipFill>
@@ -14562,7 +14468,7 @@
                     <pic:cNvPicPr/>
                   </pic:nvPicPr>
                   <pic:blipFill rotWithShape="1">
-                    <a:blip r:embed="rId59"/>
+                    <a:blip r:embed="rId61"/>
                     <a:srcRect t="14370"/>
                     <a:stretch/>
                   </pic:blipFill>
@@ -14653,7 +14559,7 @@
                     <pic:cNvPicPr/>
                   </pic:nvPicPr>
                   <pic:blipFill>
-                    <a:blip r:embed="rId60"/>
+                    <a:blip r:embed="rId62"/>
                     <a:stretch>
                       <a:fillRect/>
                     </a:stretch>
@@ -14752,7 +14658,7 @@
                     <pic:cNvPicPr/>
                   </pic:nvPicPr>
                   <pic:blipFill>
-                    <a:blip r:embed="rId61"/>
+                    <a:blip r:embed="rId63"/>
                     <a:stretch>
                       <a:fillRect/>
                     </a:stretch>
@@ -14818,7 +14724,7 @@
                     <pic:cNvPicPr/>
                   </pic:nvPicPr>
                   <pic:blipFill>
-                    <a:blip r:embed="rId62"/>
+                    <a:blip r:embed="rId64"/>
                     <a:stretch>
                       <a:fillRect/>
                     </a:stretch>
@@ -15122,7 +15028,7 @@
                     <pic:cNvPicPr/>
                   </pic:nvPicPr>
                   <pic:blipFill rotWithShape="1">
-                    <a:blip r:embed="rId63"/>
+                    <a:blip r:embed="rId65"/>
                     <a:srcRect t="10307"/>
                     <a:stretch/>
                   </pic:blipFill>
@@ -15201,7 +15107,7 @@
                     <pic:cNvPicPr/>
                   </pic:nvPicPr>
                   <pic:blipFill rotWithShape="1">
-                    <a:blip r:embed="rId64"/>
+                    <a:blip r:embed="rId66"/>
                     <a:srcRect t="12437"/>
                     <a:stretch/>
                   </pic:blipFill>
@@ -15337,7 +15243,7 @@
                     <pic:cNvPicPr/>
                   </pic:nvPicPr>
                   <pic:blipFill>
-                    <a:blip r:embed="rId65"/>
+                    <a:blip r:embed="rId67"/>
                     <a:stretch>
                       <a:fillRect/>
                     </a:stretch>
@@ -15360,6 +15266,172 @@
     </w:p>
     <w:p>
       <w:pPr>
+        <w:pStyle w:val="Ttulo2"/>
+      </w:pPr>
+      <w:r>
+        <w:t>Conexión LTI</w:t>
+      </w:r>
+    </w:p>
+    <w:p>
+      <w:r>
+        <w:t>Uno de los aspectos más fuertes e importantes de la aplicación es que debe poder conectarse con</w:t>
+      </w:r>
+      <w:r>
+        <w:t xml:space="preserve"> la plataforma</w:t>
+      </w:r>
+      <w:r>
+        <w:t xml:space="preserve"> Moodle, de manera que únicamente se pueda acceder a la aplicación a través de las tareas, de tipo “herramienta externa, creadas por el profesor desde Moodle.</w:t>
+      </w:r>
+    </w:p>
+    <w:p>
+      <w:r>
+        <w:t xml:space="preserve">Esta conexión entre Moodle y la aplicación va a poder realizarse gracias al Plugin LTI que ofrece la plataforma de Moodle, el cual </w:t>
+      </w:r>
+      <w:r>
+        <w:t xml:space="preserve">previamente </w:t>
+      </w:r>
+      <w:r>
+        <w:t>ha tenido que ser instalado. De esta forma, la aplicación va a poder obtener los diferentes datos de Moodle que van a ser ne</w:t>
+      </w:r>
+      <w:r>
+        <w:t xml:space="preserve">cesarios para hacer funcionar </w:t>
+      </w:r>
+      <w:r>
+        <w:t>la aplicación: id de la tarea, id del curso, id del usuario, nombre del usuario…</w:t>
+      </w:r>
+    </w:p>
+    <w:p>
+      <w:r>
+        <w:t xml:space="preserve">Para que el profesor pueda crear una tarea de tipo “herramienta externa” en Moodle, va a necesitar en primer lugar unos parámetros LTI que van a tener que ser establecidos en el momento de creación de dicha tarea. Estos parámetros LTI </w:t>
+      </w:r>
+      <w:r>
+        <w:t>van a ser</w:t>
+      </w:r>
+      <w:r>
+        <w:t xml:space="preserve"> los siguientes:</w:t>
+      </w:r>
+    </w:p>
+    <w:p>
+      <w:pPr>
+        <w:pStyle w:val="Prrafodelista"/>
+        <w:numPr>
+          <w:ilvl w:val="0"/>
+          <w:numId w:val="42"/>
+        </w:numPr>
+      </w:pPr>
+      <w:r>
+        <w:t>URL</w:t>
+      </w:r>
+      <w:r>
+        <w:t>:</w:t>
+      </w:r>
+      <w:r>
+        <w:t xml:space="preserve"> que va a apuntar a la aplicación, y la cual va a permitir acceder a ella.</w:t>
+      </w:r>
+    </w:p>
+    <w:p>
+      <w:pPr>
+        <w:pStyle w:val="Prrafodelista"/>
+        <w:numPr>
+          <w:ilvl w:val="0"/>
+          <w:numId w:val="42"/>
+        </w:numPr>
+      </w:pPr>
+      <w:r>
+        <w:lastRenderedPageBreak/>
+        <w:t>Consumer Key.</w:t>
+      </w:r>
+    </w:p>
+    <w:p>
+      <w:pPr>
+        <w:pStyle w:val="Prrafodelista"/>
+        <w:numPr>
+          <w:ilvl w:val="0"/>
+          <w:numId w:val="42"/>
+        </w:numPr>
+      </w:pPr>
+      <w:r>
+        <w:t>Secret.</w:t>
+      </w:r>
+    </w:p>
+    <w:p>
+      <w:r>
+        <w:t xml:space="preserve">Estos parámetros los obtendrá el profesor en el momento que este se registre en la aplicación rellenando el correspondiente formulario. Una vez el profesor rellena el formulario con sus datos, se le redirigirá a una nueva página en la que se le van a ofrecer los anteriores parámetros LTI. </w:t>
+      </w:r>
+    </w:p>
+    <w:p>
+      <w:r>
+        <w:t xml:space="preserve">Es importante que el profesor introduzca correctamente </w:t>
+      </w:r>
+      <w:r>
+        <w:t>estos</w:t>
+      </w:r>
+      <w:r>
+        <w:t xml:space="preserve"> parámetros a la hora de crear la tarea</w:t>
+      </w:r>
+      <w:r>
+        <w:t xml:space="preserve"> desde Moodle ya que si no, ni é</w:t>
+      </w:r>
+      <w:r>
+        <w:t>l ni los alumnos podrán acc</w:t>
+      </w:r>
+      <w:r>
+        <w:t>eder a la aplicación.</w:t>
+      </w:r>
+    </w:p>
+    <w:p>
+      <w:r>
+        <w:t>Los parámetros LTI que le han sido entregados al profesor van a ser guardados en la correspondiente tabla de la base de datos. Por ello cuando un profesor/alumno intente acceder a la aplicación, siempre en primer lugar se va a verificar que los parámetros LTI establecidos en la tarea de Moodle se correspondan con los correctos que se encuentran en la base de datos, ya que si no son los correctos no podrá realizarse dicho acceso a la aplicación.</w:t>
+      </w:r>
+    </w:p>
+    <w:p>
+      <w:r>
+        <w:t>Este proceso de verificación de los parámetros LTI se va a realizar con ayuda de una librería:</w:t>
+      </w:r>
+    </w:p>
+    <w:p>
+      <w:pPr>
+        <w:pStyle w:val="Prrafodelista"/>
+        <w:numPr>
+          <w:ilvl w:val="0"/>
+          <w:numId w:val="41"/>
+        </w:numPr>
+      </w:pPr>
+      <w:r>
+        <w:t>La comprobación de que el consumer key sea el correcto se realiza obteniendo el consumer key establecido en la tarea y comparándolo con el que se obtiene de la base de datos. Si no es el correcto lanza una excepción, y si es el correcto se pasaría al siguiente paso. En este paso no se hace uso de la librería.</w:t>
+      </w:r>
+    </w:p>
+    <w:p>
+      <w:pPr>
+        <w:pStyle w:val="Prrafodelista"/>
+        <w:numPr>
+          <w:ilvl w:val="0"/>
+          <w:numId w:val="41"/>
+        </w:numPr>
+      </w:pPr>
+      <w:r>
+        <w:t>Para verificar que el secret establecido es el correcto, en primer lugar se obtiene el secret que tiene asociado el consumer key anterior desde la base de datos y este secret se le pasará como parámetro a una clase, perteneciente a la librería utilizada, la cual es instanciada.</w:t>
+      </w:r>
+    </w:p>
+    <w:p>
+      <w:pPr>
+        <w:pStyle w:val="Prrafodelista"/>
+        <w:numPr>
+          <w:ilvl w:val="0"/>
+          <w:numId w:val="41"/>
+        </w:numPr>
+      </w:pPr>
+      <w:r>
+        <w:t>Al instanciar dicha clase pasándola como parámetro el secret, se realiza un proceso interno de comprobaciones para ver si el secret pasado es el correcto. Si no lo es lanzaría una excepción, y si lo es ya se tendría establecida la conexión entre Moodle y la aplicación. Además, con la clase instanciada ya se podrían obtener los datos de Moodle necesarios (id del usuario</w:t>
+      </w:r>
+      <w:bookmarkStart w:id="0" w:name="_GoBack"/>
+      <w:bookmarkEnd w:id="0"/>
+      <w:r>
+        <w:t>, nombre, id de la tarea…).</w:t>
+      </w:r>
+    </w:p>
+    <w:p>
+      <w:pPr>
         <w:tabs>
           <w:tab w:val="left" w:pos="7443"/>
         </w:tabs>
@@ -15428,7 +15500,7 @@
       <w:pPr>
         <w:pStyle w:val="Cuerpo"/>
       </w:pPr>
-      <w:hyperlink r:id="rId66" w:history="1">
+      <w:hyperlink r:id="rId68" w:history="1">
         <w:r>
           <w:rPr>
             <w:rStyle w:val="Hipervnculo"/>
@@ -15836,6 +15908,232 @@
     </w:lvl>
   </w:abstractNum>
   <w:abstractNum w:abstractNumId="3" w15:restartNumberingAfterBreak="0">
+    <w:nsid w:val="060D59F6"/>
+    <w:multiLevelType w:val="hybridMultilevel"/>
+    <w:tmpl w:val="A358DEAA"/>
+    <w:lvl w:ilvl="0" w:tplc="0C0A000F">
+      <w:start w:val="1"/>
+      <w:numFmt w:val="decimal"/>
+      <w:lvlText w:val="%1."/>
+      <w:lvlJc w:val="left"/>
+      <w:pPr>
+        <w:ind w:left="720" w:hanging="360"/>
+      </w:pPr>
+      <w:rPr>
+        <w:rFonts w:hint="default"/>
+      </w:rPr>
+    </w:lvl>
+    <w:lvl w:ilvl="1" w:tplc="0C0A0003" w:tentative="1">
+      <w:start w:val="1"/>
+      <w:numFmt w:val="bullet"/>
+      <w:lvlText w:val="o"/>
+      <w:lvlJc w:val="left"/>
+      <w:pPr>
+        <w:ind w:left="1440" w:hanging="360"/>
+      </w:pPr>
+      <w:rPr>
+        <w:rFonts w:ascii="Courier New" w:hAnsi="Courier New" w:cs="Courier New" w:hint="default"/>
+      </w:rPr>
+    </w:lvl>
+    <w:lvl w:ilvl="2" w:tplc="0C0A0005" w:tentative="1">
+      <w:start w:val="1"/>
+      <w:numFmt w:val="bullet"/>
+      <w:lvlText w:val=""/>
+      <w:lvlJc w:val="left"/>
+      <w:pPr>
+        <w:ind w:left="2160" w:hanging="360"/>
+      </w:pPr>
+      <w:rPr>
+        <w:rFonts w:ascii="Wingdings" w:hAnsi="Wingdings" w:hint="default"/>
+      </w:rPr>
+    </w:lvl>
+    <w:lvl w:ilvl="3" w:tplc="0C0A0001" w:tentative="1">
+      <w:start w:val="1"/>
+      <w:numFmt w:val="bullet"/>
+      <w:lvlText w:val=""/>
+      <w:lvlJc w:val="left"/>
+      <w:pPr>
+        <w:ind w:left="2880" w:hanging="360"/>
+      </w:pPr>
+      <w:rPr>
+        <w:rFonts w:ascii="Symbol" w:hAnsi="Symbol" w:hint="default"/>
+      </w:rPr>
+    </w:lvl>
+    <w:lvl w:ilvl="4" w:tplc="0C0A0003" w:tentative="1">
+      <w:start w:val="1"/>
+      <w:numFmt w:val="bullet"/>
+      <w:lvlText w:val="o"/>
+      <w:lvlJc w:val="left"/>
+      <w:pPr>
+        <w:ind w:left="3600" w:hanging="360"/>
+      </w:pPr>
+      <w:rPr>
+        <w:rFonts w:ascii="Courier New" w:hAnsi="Courier New" w:cs="Courier New" w:hint="default"/>
+      </w:rPr>
+    </w:lvl>
+    <w:lvl w:ilvl="5" w:tplc="0C0A0005" w:tentative="1">
+      <w:start w:val="1"/>
+      <w:numFmt w:val="bullet"/>
+      <w:lvlText w:val=""/>
+      <w:lvlJc w:val="left"/>
+      <w:pPr>
+        <w:ind w:left="4320" w:hanging="360"/>
+      </w:pPr>
+      <w:rPr>
+        <w:rFonts w:ascii="Wingdings" w:hAnsi="Wingdings" w:hint="default"/>
+      </w:rPr>
+    </w:lvl>
+    <w:lvl w:ilvl="6" w:tplc="0C0A0001" w:tentative="1">
+      <w:start w:val="1"/>
+      <w:numFmt w:val="bullet"/>
+      <w:lvlText w:val=""/>
+      <w:lvlJc w:val="left"/>
+      <w:pPr>
+        <w:ind w:left="5040" w:hanging="360"/>
+      </w:pPr>
+      <w:rPr>
+        <w:rFonts w:ascii="Symbol" w:hAnsi="Symbol" w:hint="default"/>
+      </w:rPr>
+    </w:lvl>
+    <w:lvl w:ilvl="7" w:tplc="0C0A0003" w:tentative="1">
+      <w:start w:val="1"/>
+      <w:numFmt w:val="bullet"/>
+      <w:lvlText w:val="o"/>
+      <w:lvlJc w:val="left"/>
+      <w:pPr>
+        <w:ind w:left="5760" w:hanging="360"/>
+      </w:pPr>
+      <w:rPr>
+        <w:rFonts w:ascii="Courier New" w:hAnsi="Courier New" w:cs="Courier New" w:hint="default"/>
+      </w:rPr>
+    </w:lvl>
+    <w:lvl w:ilvl="8" w:tplc="0C0A0005" w:tentative="1">
+      <w:start w:val="1"/>
+      <w:numFmt w:val="bullet"/>
+      <w:lvlText w:val=""/>
+      <w:lvlJc w:val="left"/>
+      <w:pPr>
+        <w:ind w:left="6480" w:hanging="360"/>
+      </w:pPr>
+      <w:rPr>
+        <w:rFonts w:ascii="Wingdings" w:hAnsi="Wingdings" w:hint="default"/>
+      </w:rPr>
+    </w:lvl>
+  </w:abstractNum>
+  <w:abstractNum w:abstractNumId="4" w15:restartNumberingAfterBreak="0">
+    <w:nsid w:val="076860D2"/>
+    <w:multiLevelType w:val="hybridMultilevel"/>
+    <w:tmpl w:val="4D9E0A58"/>
+    <w:lvl w:ilvl="0" w:tplc="0C0A0001">
+      <w:start w:val="1"/>
+      <w:numFmt w:val="bullet"/>
+      <w:lvlText w:val=""/>
+      <w:lvlJc w:val="left"/>
+      <w:pPr>
+        <w:ind w:left="720" w:hanging="360"/>
+      </w:pPr>
+      <w:rPr>
+        <w:rFonts w:ascii="Symbol" w:hAnsi="Symbol" w:hint="default"/>
+      </w:rPr>
+    </w:lvl>
+    <w:lvl w:ilvl="1" w:tplc="0C0A0003" w:tentative="1">
+      <w:start w:val="1"/>
+      <w:numFmt w:val="bullet"/>
+      <w:lvlText w:val="o"/>
+      <w:lvlJc w:val="left"/>
+      <w:pPr>
+        <w:ind w:left="1440" w:hanging="360"/>
+      </w:pPr>
+      <w:rPr>
+        <w:rFonts w:ascii="Courier New" w:hAnsi="Courier New" w:cs="Courier New" w:hint="default"/>
+      </w:rPr>
+    </w:lvl>
+    <w:lvl w:ilvl="2" w:tplc="0C0A0005" w:tentative="1">
+      <w:start w:val="1"/>
+      <w:numFmt w:val="bullet"/>
+      <w:lvlText w:val=""/>
+      <w:lvlJc w:val="left"/>
+      <w:pPr>
+        <w:ind w:left="2160" w:hanging="360"/>
+      </w:pPr>
+      <w:rPr>
+        <w:rFonts w:ascii="Wingdings" w:hAnsi="Wingdings" w:hint="default"/>
+      </w:rPr>
+    </w:lvl>
+    <w:lvl w:ilvl="3" w:tplc="0C0A0001" w:tentative="1">
+      <w:start w:val="1"/>
+      <w:numFmt w:val="bullet"/>
+      <w:lvlText w:val=""/>
+      <w:lvlJc w:val="left"/>
+      <w:pPr>
+        <w:ind w:left="2880" w:hanging="360"/>
+      </w:pPr>
+      <w:rPr>
+        <w:rFonts w:ascii="Symbol" w:hAnsi="Symbol" w:hint="default"/>
+      </w:rPr>
+    </w:lvl>
+    <w:lvl w:ilvl="4" w:tplc="0C0A0003" w:tentative="1">
+      <w:start w:val="1"/>
+      <w:numFmt w:val="bullet"/>
+      <w:lvlText w:val="o"/>
+      <w:lvlJc w:val="left"/>
+      <w:pPr>
+        <w:ind w:left="3600" w:hanging="360"/>
+      </w:pPr>
+      <w:rPr>
+        <w:rFonts w:ascii="Courier New" w:hAnsi="Courier New" w:cs="Courier New" w:hint="default"/>
+      </w:rPr>
+    </w:lvl>
+    <w:lvl w:ilvl="5" w:tplc="0C0A0005" w:tentative="1">
+      <w:start w:val="1"/>
+      <w:numFmt w:val="bullet"/>
+      <w:lvlText w:val=""/>
+      <w:lvlJc w:val="left"/>
+      <w:pPr>
+        <w:ind w:left="4320" w:hanging="360"/>
+      </w:pPr>
+      <w:rPr>
+        <w:rFonts w:ascii="Wingdings" w:hAnsi="Wingdings" w:hint="default"/>
+      </w:rPr>
+    </w:lvl>
+    <w:lvl w:ilvl="6" w:tplc="0C0A0001" w:tentative="1">
+      <w:start w:val="1"/>
+      <w:numFmt w:val="bullet"/>
+      <w:lvlText w:val=""/>
+      <w:lvlJc w:val="left"/>
+      <w:pPr>
+        <w:ind w:left="5040" w:hanging="360"/>
+      </w:pPr>
+      <w:rPr>
+        <w:rFonts w:ascii="Symbol" w:hAnsi="Symbol" w:hint="default"/>
+      </w:rPr>
+    </w:lvl>
+    <w:lvl w:ilvl="7" w:tplc="0C0A0003" w:tentative="1">
+      <w:start w:val="1"/>
+      <w:numFmt w:val="bullet"/>
+      <w:lvlText w:val="o"/>
+      <w:lvlJc w:val="left"/>
+      <w:pPr>
+        <w:ind w:left="5760" w:hanging="360"/>
+      </w:pPr>
+      <w:rPr>
+        <w:rFonts w:ascii="Courier New" w:hAnsi="Courier New" w:cs="Courier New" w:hint="default"/>
+      </w:rPr>
+    </w:lvl>
+    <w:lvl w:ilvl="8" w:tplc="0C0A0005" w:tentative="1">
+      <w:start w:val="1"/>
+      <w:numFmt w:val="bullet"/>
+      <w:lvlText w:val=""/>
+      <w:lvlJc w:val="left"/>
+      <w:pPr>
+        <w:ind w:left="6480" w:hanging="360"/>
+      </w:pPr>
+      <w:rPr>
+        <w:rFonts w:ascii="Wingdings" w:hAnsi="Wingdings" w:hint="default"/>
+      </w:rPr>
+    </w:lvl>
+  </w:abstractNum>
+  <w:abstractNum w:abstractNumId="5" w15:restartNumberingAfterBreak="0">
     <w:nsid w:val="170C5F59"/>
     <w:multiLevelType w:val="multilevel"/>
     <w:tmpl w:val="7EB088C4"/>
@@ -15930,7 +16228,7 @@
       </w:pPr>
     </w:lvl>
   </w:abstractNum>
-  <w:abstractNum w:abstractNumId="4" w15:restartNumberingAfterBreak="0">
+  <w:abstractNum w:abstractNumId="6" w15:restartNumberingAfterBreak="0">
     <w:nsid w:val="1C7575C9"/>
     <w:multiLevelType w:val="hybridMultilevel"/>
     <w:tmpl w:val="3D4CF432"/>
@@ -16043,7 +16341,7 @@
       </w:rPr>
     </w:lvl>
   </w:abstractNum>
-  <w:abstractNum w:abstractNumId="5" w15:restartNumberingAfterBreak="0">
+  <w:abstractNum w:abstractNumId="7" w15:restartNumberingAfterBreak="0">
     <w:nsid w:val="1DF578D6"/>
     <w:multiLevelType w:val="hybridMultilevel"/>
     <w:tmpl w:val="E9FACD68"/>
@@ -16129,7 +16427,7 @@
       </w:pPr>
     </w:lvl>
   </w:abstractNum>
-  <w:abstractNum w:abstractNumId="6" w15:restartNumberingAfterBreak="0">
+  <w:abstractNum w:abstractNumId="8" w15:restartNumberingAfterBreak="0">
     <w:nsid w:val="1E7D4B01"/>
     <w:multiLevelType w:val="hybridMultilevel"/>
     <w:tmpl w:val="503EED0C"/>
@@ -16219,7 +16517,7 @@
       </w:pPr>
     </w:lvl>
   </w:abstractNum>
-  <w:abstractNum w:abstractNumId="7" w15:restartNumberingAfterBreak="0">
+  <w:abstractNum w:abstractNumId="9" w15:restartNumberingAfterBreak="0">
     <w:nsid w:val="20E94B0E"/>
     <w:multiLevelType w:val="hybridMultilevel"/>
     <w:tmpl w:val="DF0A4292"/>
@@ -16332,7 +16630,7 @@
       </w:rPr>
     </w:lvl>
   </w:abstractNum>
-  <w:abstractNum w:abstractNumId="8" w15:restartNumberingAfterBreak="0">
+  <w:abstractNum w:abstractNumId="10" w15:restartNumberingAfterBreak="0">
     <w:nsid w:val="26055A44"/>
     <w:multiLevelType w:val="hybridMultilevel"/>
     <w:tmpl w:val="6DEA0E54"/>
@@ -16445,7 +16743,7 @@
       </w:rPr>
     </w:lvl>
   </w:abstractNum>
-  <w:abstractNum w:abstractNumId="9" w15:restartNumberingAfterBreak="0">
+  <w:abstractNum w:abstractNumId="11" w15:restartNumberingAfterBreak="0">
     <w:nsid w:val="27842306"/>
     <w:multiLevelType w:val="hybridMultilevel"/>
     <w:tmpl w:val="EB3874DC"/>
@@ -16558,7 +16856,7 @@
       </w:rPr>
     </w:lvl>
   </w:abstractNum>
-  <w:abstractNum w:abstractNumId="10" w15:restartNumberingAfterBreak="0">
+  <w:abstractNum w:abstractNumId="12" w15:restartNumberingAfterBreak="0">
     <w:nsid w:val="2C13001D"/>
     <w:multiLevelType w:val="hybridMultilevel"/>
     <w:tmpl w:val="4072AB4E"/>
@@ -16644,7 +16942,7 @@
       </w:pPr>
     </w:lvl>
   </w:abstractNum>
-  <w:abstractNum w:abstractNumId="11" w15:restartNumberingAfterBreak="0">
+  <w:abstractNum w:abstractNumId="13" w15:restartNumberingAfterBreak="0">
     <w:nsid w:val="2D694ABF"/>
     <w:multiLevelType w:val="hybridMultilevel"/>
     <w:tmpl w:val="D108ADF2"/>
@@ -16733,7 +17031,7 @@
       </w:pPr>
     </w:lvl>
   </w:abstractNum>
-  <w:abstractNum w:abstractNumId="12" w15:restartNumberingAfterBreak="0">
+  <w:abstractNum w:abstractNumId="14" w15:restartNumberingAfterBreak="0">
     <w:nsid w:val="2D930EB1"/>
     <w:multiLevelType w:val="hybridMultilevel"/>
     <w:tmpl w:val="B56A3F68"/>
@@ -16819,7 +17117,7 @@
       </w:pPr>
     </w:lvl>
   </w:abstractNum>
-  <w:abstractNum w:abstractNumId="13" w15:restartNumberingAfterBreak="0">
+  <w:abstractNum w:abstractNumId="15" w15:restartNumberingAfterBreak="0">
     <w:nsid w:val="2F0D4E86"/>
     <w:multiLevelType w:val="hybridMultilevel"/>
     <w:tmpl w:val="3A94B4D4"/>
@@ -16932,7 +17230,7 @@
       </w:rPr>
     </w:lvl>
   </w:abstractNum>
-  <w:abstractNum w:abstractNumId="14" w15:restartNumberingAfterBreak="0">
+  <w:abstractNum w:abstractNumId="16" w15:restartNumberingAfterBreak="0">
     <w:nsid w:val="38832FF8"/>
     <w:multiLevelType w:val="hybridMultilevel"/>
     <w:tmpl w:val="BDD89E0A"/>
@@ -17018,7 +17316,7 @@
       </w:pPr>
     </w:lvl>
   </w:abstractNum>
-  <w:abstractNum w:abstractNumId="15" w15:restartNumberingAfterBreak="0">
+  <w:abstractNum w:abstractNumId="17" w15:restartNumberingAfterBreak="0">
     <w:nsid w:val="3A4D5AAD"/>
     <w:multiLevelType w:val="hybridMultilevel"/>
     <w:tmpl w:val="E6004324"/>
@@ -17107,7 +17405,7 @@
       </w:pPr>
     </w:lvl>
   </w:abstractNum>
-  <w:abstractNum w:abstractNumId="16" w15:restartNumberingAfterBreak="0">
+  <w:abstractNum w:abstractNumId="18" w15:restartNumberingAfterBreak="0">
     <w:nsid w:val="3AE355EC"/>
     <w:multiLevelType w:val="hybridMultilevel"/>
     <w:tmpl w:val="8CCA9CDC"/>
@@ -17220,7 +17518,7 @@
       </w:rPr>
     </w:lvl>
   </w:abstractNum>
-  <w:abstractNum w:abstractNumId="17" w15:restartNumberingAfterBreak="0">
+  <w:abstractNum w:abstractNumId="19" w15:restartNumberingAfterBreak="0">
     <w:nsid w:val="3B086E0F"/>
     <w:multiLevelType w:val="hybridMultilevel"/>
     <w:tmpl w:val="B75CF930"/>
@@ -17309,7 +17607,7 @@
       </w:pPr>
     </w:lvl>
   </w:abstractNum>
-  <w:abstractNum w:abstractNumId="18" w15:restartNumberingAfterBreak="0">
+  <w:abstractNum w:abstractNumId="20" w15:restartNumberingAfterBreak="0">
     <w:nsid w:val="3BBB458F"/>
     <w:multiLevelType w:val="hybridMultilevel"/>
     <w:tmpl w:val="618E0C2E"/>
@@ -17422,7 +17720,7 @@
       </w:rPr>
     </w:lvl>
   </w:abstractNum>
-  <w:abstractNum w:abstractNumId="19" w15:restartNumberingAfterBreak="0">
+  <w:abstractNum w:abstractNumId="21" w15:restartNumberingAfterBreak="0">
     <w:nsid w:val="419F429E"/>
     <w:multiLevelType w:val="hybridMultilevel"/>
     <w:tmpl w:val="206E86AC"/>
@@ -17508,7 +17806,7 @@
       </w:pPr>
     </w:lvl>
   </w:abstractNum>
-  <w:abstractNum w:abstractNumId="20" w15:restartNumberingAfterBreak="0">
+  <w:abstractNum w:abstractNumId="22" w15:restartNumberingAfterBreak="0">
     <w:nsid w:val="487C7E28"/>
     <w:multiLevelType w:val="hybridMultilevel"/>
     <w:tmpl w:val="04E8984E"/>
@@ -17594,7 +17892,7 @@
       </w:pPr>
     </w:lvl>
   </w:abstractNum>
-  <w:abstractNum w:abstractNumId="21" w15:restartNumberingAfterBreak="0">
+  <w:abstractNum w:abstractNumId="23" w15:restartNumberingAfterBreak="0">
     <w:nsid w:val="4B2342AC"/>
     <w:multiLevelType w:val="hybridMultilevel"/>
     <w:tmpl w:val="0FD23F34"/>
@@ -17707,7 +18005,7 @@
       </w:rPr>
     </w:lvl>
   </w:abstractNum>
-  <w:abstractNum w:abstractNumId="22" w15:restartNumberingAfterBreak="0">
+  <w:abstractNum w:abstractNumId="24" w15:restartNumberingAfterBreak="0">
     <w:nsid w:val="5B6D2BA7"/>
     <w:multiLevelType w:val="hybridMultilevel"/>
     <w:tmpl w:val="DC3CA4D8"/>
@@ -17820,7 +18118,7 @@
       </w:rPr>
     </w:lvl>
   </w:abstractNum>
-  <w:abstractNum w:abstractNumId="23" w15:restartNumberingAfterBreak="0">
+  <w:abstractNum w:abstractNumId="25" w15:restartNumberingAfterBreak="0">
     <w:nsid w:val="5E192630"/>
     <w:multiLevelType w:val="hybridMultilevel"/>
     <w:tmpl w:val="88C8D684"/>
@@ -17933,7 +18231,120 @@
       </w:rPr>
     </w:lvl>
   </w:abstractNum>
-  <w:abstractNum w:abstractNumId="24" w15:restartNumberingAfterBreak="0">
+  <w:abstractNum w:abstractNumId="26" w15:restartNumberingAfterBreak="0">
+    <w:nsid w:val="5F517995"/>
+    <w:multiLevelType w:val="hybridMultilevel"/>
+    <w:tmpl w:val="2BDCF596"/>
+    <w:lvl w:ilvl="0" w:tplc="ADE0F22C">
+      <w:start w:val="1"/>
+      <w:numFmt w:val="bullet"/>
+      <w:lvlText w:val="-"/>
+      <w:lvlJc w:val="left"/>
+      <w:pPr>
+        <w:ind w:left="720" w:hanging="360"/>
+      </w:pPr>
+      <w:rPr>
+        <w:rFonts w:ascii="Times New Roman" w:hAnsi="Times New Roman" w:cs="Times New Roman" w:hint="default"/>
+      </w:rPr>
+    </w:lvl>
+    <w:lvl w:ilvl="1" w:tplc="0C0A0003" w:tentative="1">
+      <w:start w:val="1"/>
+      <w:numFmt w:val="bullet"/>
+      <w:lvlText w:val="o"/>
+      <w:lvlJc w:val="left"/>
+      <w:pPr>
+        <w:ind w:left="1440" w:hanging="360"/>
+      </w:pPr>
+      <w:rPr>
+        <w:rFonts w:ascii="Courier New" w:hAnsi="Courier New" w:cs="Courier New" w:hint="default"/>
+      </w:rPr>
+    </w:lvl>
+    <w:lvl w:ilvl="2" w:tplc="0C0A0005" w:tentative="1">
+      <w:start w:val="1"/>
+      <w:numFmt w:val="bullet"/>
+      <w:lvlText w:val=""/>
+      <w:lvlJc w:val="left"/>
+      <w:pPr>
+        <w:ind w:left="2160" w:hanging="360"/>
+      </w:pPr>
+      <w:rPr>
+        <w:rFonts w:ascii="Wingdings" w:hAnsi="Wingdings" w:hint="default"/>
+      </w:rPr>
+    </w:lvl>
+    <w:lvl w:ilvl="3" w:tplc="0C0A0001" w:tentative="1">
+      <w:start w:val="1"/>
+      <w:numFmt w:val="bullet"/>
+      <w:lvlText w:val=""/>
+      <w:lvlJc w:val="left"/>
+      <w:pPr>
+        <w:ind w:left="2880" w:hanging="360"/>
+      </w:pPr>
+      <w:rPr>
+        <w:rFonts w:ascii="Symbol" w:hAnsi="Symbol" w:hint="default"/>
+      </w:rPr>
+    </w:lvl>
+    <w:lvl w:ilvl="4" w:tplc="0C0A0003" w:tentative="1">
+      <w:start w:val="1"/>
+      <w:numFmt w:val="bullet"/>
+      <w:lvlText w:val="o"/>
+      <w:lvlJc w:val="left"/>
+      <w:pPr>
+        <w:ind w:left="3600" w:hanging="360"/>
+      </w:pPr>
+      <w:rPr>
+        <w:rFonts w:ascii="Courier New" w:hAnsi="Courier New" w:cs="Courier New" w:hint="default"/>
+      </w:rPr>
+    </w:lvl>
+    <w:lvl w:ilvl="5" w:tplc="0C0A0005" w:tentative="1">
+      <w:start w:val="1"/>
+      <w:numFmt w:val="bullet"/>
+      <w:lvlText w:val=""/>
+      <w:lvlJc w:val="left"/>
+      <w:pPr>
+        <w:ind w:left="4320" w:hanging="360"/>
+      </w:pPr>
+      <w:rPr>
+        <w:rFonts w:ascii="Wingdings" w:hAnsi="Wingdings" w:hint="default"/>
+      </w:rPr>
+    </w:lvl>
+    <w:lvl w:ilvl="6" w:tplc="0C0A0001" w:tentative="1">
+      <w:start w:val="1"/>
+      <w:numFmt w:val="bullet"/>
+      <w:lvlText w:val=""/>
+      <w:lvlJc w:val="left"/>
+      <w:pPr>
+        <w:ind w:left="5040" w:hanging="360"/>
+      </w:pPr>
+      <w:rPr>
+        <w:rFonts w:ascii="Symbol" w:hAnsi="Symbol" w:hint="default"/>
+      </w:rPr>
+    </w:lvl>
+    <w:lvl w:ilvl="7" w:tplc="0C0A0003" w:tentative="1">
+      <w:start w:val="1"/>
+      <w:numFmt w:val="bullet"/>
+      <w:lvlText w:val="o"/>
+      <w:lvlJc w:val="left"/>
+      <w:pPr>
+        <w:ind w:left="5760" w:hanging="360"/>
+      </w:pPr>
+      <w:rPr>
+        <w:rFonts w:ascii="Courier New" w:hAnsi="Courier New" w:cs="Courier New" w:hint="default"/>
+      </w:rPr>
+    </w:lvl>
+    <w:lvl w:ilvl="8" w:tplc="0C0A0005" w:tentative="1">
+      <w:start w:val="1"/>
+      <w:numFmt w:val="bullet"/>
+      <w:lvlText w:val=""/>
+      <w:lvlJc w:val="left"/>
+      <w:pPr>
+        <w:ind w:left="6480" w:hanging="360"/>
+      </w:pPr>
+      <w:rPr>
+        <w:rFonts w:ascii="Wingdings" w:hAnsi="Wingdings" w:hint="default"/>
+      </w:rPr>
+    </w:lvl>
+  </w:abstractNum>
+  <w:abstractNum w:abstractNumId="27" w15:restartNumberingAfterBreak="0">
     <w:nsid w:val="60F56DC5"/>
     <w:multiLevelType w:val="hybridMultilevel"/>
     <w:tmpl w:val="D8664774"/>
@@ -18046,7 +18457,7 @@
       </w:rPr>
     </w:lvl>
   </w:abstractNum>
-  <w:abstractNum w:abstractNumId="25" w15:restartNumberingAfterBreak="0">
+  <w:abstractNum w:abstractNumId="28" w15:restartNumberingAfterBreak="0">
     <w:nsid w:val="617B6FB5"/>
     <w:multiLevelType w:val="hybridMultilevel"/>
     <w:tmpl w:val="DBB2B784"/>
@@ -18159,7 +18570,7 @@
       </w:rPr>
     </w:lvl>
   </w:abstractNum>
-  <w:abstractNum w:abstractNumId="26" w15:restartNumberingAfterBreak="0">
+  <w:abstractNum w:abstractNumId="29" w15:restartNumberingAfterBreak="0">
     <w:nsid w:val="65024562"/>
     <w:multiLevelType w:val="hybridMultilevel"/>
     <w:tmpl w:val="FFF2AA08"/>
@@ -18272,7 +18683,7 @@
       </w:rPr>
     </w:lvl>
   </w:abstractNum>
-  <w:abstractNum w:abstractNumId="27" w15:restartNumberingAfterBreak="0">
+  <w:abstractNum w:abstractNumId="30" w15:restartNumberingAfterBreak="0">
     <w:nsid w:val="6C414F89"/>
     <w:multiLevelType w:val="hybridMultilevel"/>
     <w:tmpl w:val="BE6E0B94"/>
@@ -18385,7 +18796,7 @@
       </w:rPr>
     </w:lvl>
   </w:abstractNum>
-  <w:abstractNum w:abstractNumId="28" w15:restartNumberingAfterBreak="0">
+  <w:abstractNum w:abstractNumId="31" w15:restartNumberingAfterBreak="0">
     <w:nsid w:val="6E266512"/>
     <w:multiLevelType w:val="hybridMultilevel"/>
     <w:tmpl w:val="E0F6F876"/>
@@ -18471,7 +18882,7 @@
       </w:pPr>
     </w:lvl>
   </w:abstractNum>
-  <w:abstractNum w:abstractNumId="29" w15:restartNumberingAfterBreak="0">
+  <w:abstractNum w:abstractNumId="32" w15:restartNumberingAfterBreak="0">
     <w:nsid w:val="6E895D5D"/>
     <w:multiLevelType w:val="hybridMultilevel"/>
     <w:tmpl w:val="3F502DE4"/>
@@ -18560,7 +18971,7 @@
       </w:pPr>
     </w:lvl>
   </w:abstractNum>
-  <w:abstractNum w:abstractNumId="30" w15:restartNumberingAfterBreak="0">
+  <w:abstractNum w:abstractNumId="33" w15:restartNumberingAfterBreak="0">
     <w:nsid w:val="6EC55399"/>
     <w:multiLevelType w:val="hybridMultilevel"/>
     <w:tmpl w:val="C57E1FD4"/>
@@ -18673,7 +19084,7 @@
       </w:rPr>
     </w:lvl>
   </w:abstractNum>
-  <w:abstractNum w:abstractNumId="31" w15:restartNumberingAfterBreak="0">
+  <w:abstractNum w:abstractNumId="34" w15:restartNumberingAfterBreak="0">
     <w:nsid w:val="6FDD4E10"/>
     <w:multiLevelType w:val="hybridMultilevel"/>
     <w:tmpl w:val="95E04B32"/>
@@ -18762,7 +19173,120 @@
       </w:pPr>
     </w:lvl>
   </w:abstractNum>
-  <w:abstractNum w:abstractNumId="32" w15:restartNumberingAfterBreak="0">
+  <w:abstractNum w:abstractNumId="35" w15:restartNumberingAfterBreak="0">
+    <w:nsid w:val="73C3548D"/>
+    <w:multiLevelType w:val="hybridMultilevel"/>
+    <w:tmpl w:val="7794F8A0"/>
+    <w:lvl w:ilvl="0" w:tplc="0C0A0001">
+      <w:start w:val="1"/>
+      <w:numFmt w:val="bullet"/>
+      <w:lvlText w:val=""/>
+      <w:lvlJc w:val="left"/>
+      <w:pPr>
+        <w:ind w:left="720" w:hanging="360"/>
+      </w:pPr>
+      <w:rPr>
+        <w:rFonts w:ascii="Symbol" w:hAnsi="Symbol" w:hint="default"/>
+      </w:rPr>
+    </w:lvl>
+    <w:lvl w:ilvl="1" w:tplc="ADE0F22C">
+      <w:start w:val="1"/>
+      <w:numFmt w:val="bullet"/>
+      <w:lvlText w:val="-"/>
+      <w:lvlJc w:val="left"/>
+      <w:pPr>
+        <w:ind w:left="1440" w:hanging="360"/>
+      </w:pPr>
+      <w:rPr>
+        <w:rFonts w:ascii="Times New Roman" w:hAnsi="Times New Roman" w:cs="Times New Roman" w:hint="default"/>
+      </w:rPr>
+    </w:lvl>
+    <w:lvl w:ilvl="2" w:tplc="0C0A0005" w:tentative="1">
+      <w:start w:val="1"/>
+      <w:numFmt w:val="bullet"/>
+      <w:lvlText w:val=""/>
+      <w:lvlJc w:val="left"/>
+      <w:pPr>
+        <w:ind w:left="2160" w:hanging="360"/>
+      </w:pPr>
+      <w:rPr>
+        <w:rFonts w:ascii="Wingdings" w:hAnsi="Wingdings" w:hint="default"/>
+      </w:rPr>
+    </w:lvl>
+    <w:lvl w:ilvl="3" w:tplc="0C0A0001" w:tentative="1">
+      <w:start w:val="1"/>
+      <w:numFmt w:val="bullet"/>
+      <w:lvlText w:val=""/>
+      <w:lvlJc w:val="left"/>
+      <w:pPr>
+        <w:ind w:left="2880" w:hanging="360"/>
+      </w:pPr>
+      <w:rPr>
+        <w:rFonts w:ascii="Symbol" w:hAnsi="Symbol" w:hint="default"/>
+      </w:rPr>
+    </w:lvl>
+    <w:lvl w:ilvl="4" w:tplc="0C0A0003" w:tentative="1">
+      <w:start w:val="1"/>
+      <w:numFmt w:val="bullet"/>
+      <w:lvlText w:val="o"/>
+      <w:lvlJc w:val="left"/>
+      <w:pPr>
+        <w:ind w:left="3600" w:hanging="360"/>
+      </w:pPr>
+      <w:rPr>
+        <w:rFonts w:ascii="Courier New" w:hAnsi="Courier New" w:cs="Courier New" w:hint="default"/>
+      </w:rPr>
+    </w:lvl>
+    <w:lvl w:ilvl="5" w:tplc="0C0A0005" w:tentative="1">
+      <w:start w:val="1"/>
+      <w:numFmt w:val="bullet"/>
+      <w:lvlText w:val=""/>
+      <w:lvlJc w:val="left"/>
+      <w:pPr>
+        <w:ind w:left="4320" w:hanging="360"/>
+      </w:pPr>
+      <w:rPr>
+        <w:rFonts w:ascii="Wingdings" w:hAnsi="Wingdings" w:hint="default"/>
+      </w:rPr>
+    </w:lvl>
+    <w:lvl w:ilvl="6" w:tplc="0C0A0001" w:tentative="1">
+      <w:start w:val="1"/>
+      <w:numFmt w:val="bullet"/>
+      <w:lvlText w:val=""/>
+      <w:lvlJc w:val="left"/>
+      <w:pPr>
+        <w:ind w:left="5040" w:hanging="360"/>
+      </w:pPr>
+      <w:rPr>
+        <w:rFonts w:ascii="Symbol" w:hAnsi="Symbol" w:hint="default"/>
+      </w:rPr>
+    </w:lvl>
+    <w:lvl w:ilvl="7" w:tplc="0C0A0003" w:tentative="1">
+      <w:start w:val="1"/>
+      <w:numFmt w:val="bullet"/>
+      <w:lvlText w:val="o"/>
+      <w:lvlJc w:val="left"/>
+      <w:pPr>
+        <w:ind w:left="5760" w:hanging="360"/>
+      </w:pPr>
+      <w:rPr>
+        <w:rFonts w:ascii="Courier New" w:hAnsi="Courier New" w:cs="Courier New" w:hint="default"/>
+      </w:rPr>
+    </w:lvl>
+    <w:lvl w:ilvl="8" w:tplc="0C0A0005" w:tentative="1">
+      <w:start w:val="1"/>
+      <w:numFmt w:val="bullet"/>
+      <w:lvlText w:val=""/>
+      <w:lvlJc w:val="left"/>
+      <w:pPr>
+        <w:ind w:left="6480" w:hanging="360"/>
+      </w:pPr>
+      <w:rPr>
+        <w:rFonts w:ascii="Wingdings" w:hAnsi="Wingdings" w:hint="default"/>
+      </w:rPr>
+    </w:lvl>
+  </w:abstractNum>
+  <w:abstractNum w:abstractNumId="36" w15:restartNumberingAfterBreak="0">
     <w:nsid w:val="74930C73"/>
     <w:multiLevelType w:val="hybridMultilevel"/>
     <w:tmpl w:val="38EAC410"/>
@@ -18875,7 +19399,7 @@
       </w:rPr>
     </w:lvl>
   </w:abstractNum>
-  <w:abstractNum w:abstractNumId="33" w15:restartNumberingAfterBreak="0">
+  <w:abstractNum w:abstractNumId="37" w15:restartNumberingAfterBreak="0">
     <w:nsid w:val="77194B1A"/>
     <w:multiLevelType w:val="hybridMultilevel"/>
     <w:tmpl w:val="EC9247DC"/>
@@ -18988,7 +19512,7 @@
       </w:rPr>
     </w:lvl>
   </w:abstractNum>
-  <w:abstractNum w:abstractNumId="34" w15:restartNumberingAfterBreak="0">
+  <w:abstractNum w:abstractNumId="38" w15:restartNumberingAfterBreak="0">
     <w:nsid w:val="79267164"/>
     <w:multiLevelType w:val="hybridMultilevel"/>
     <w:tmpl w:val="D3783660"/>
@@ -19101,7 +19625,7 @@
       </w:rPr>
     </w:lvl>
   </w:abstractNum>
-  <w:abstractNum w:abstractNumId="35" w15:restartNumberingAfterBreak="0">
+  <w:abstractNum w:abstractNumId="39" w15:restartNumberingAfterBreak="0">
     <w:nsid w:val="79D07C3A"/>
     <w:multiLevelType w:val="hybridMultilevel"/>
     <w:tmpl w:val="1542D9EE"/>
@@ -19214,7 +19738,7 @@
       </w:rPr>
     </w:lvl>
   </w:abstractNum>
-  <w:abstractNum w:abstractNumId="36" w15:restartNumberingAfterBreak="0">
+  <w:abstractNum w:abstractNumId="40" w15:restartNumberingAfterBreak="0">
     <w:nsid w:val="7DC84184"/>
     <w:multiLevelType w:val="hybridMultilevel"/>
     <w:tmpl w:val="11648E7C"/>
@@ -19301,118 +19825,130 @@
     </w:lvl>
   </w:abstractNum>
   <w:num w:numId="1">
-    <w:abstractNumId w:val="3"/>
+    <w:abstractNumId w:val="5"/>
   </w:num>
   <w:num w:numId="2">
-    <w:abstractNumId w:val="3"/>
+    <w:abstractNumId w:val="5"/>
   </w:num>
   <w:num w:numId="3">
-    <w:abstractNumId w:val="35"/>
+    <w:abstractNumId w:val="39"/>
   </w:num>
   <w:num w:numId="4">
-    <w:abstractNumId w:val="14"/>
+    <w:abstractNumId w:val="16"/>
   </w:num>
   <w:num w:numId="5">
-    <w:abstractNumId w:val="31"/>
+    <w:abstractNumId w:val="34"/>
   </w:num>
   <w:num w:numId="6">
+    <w:abstractNumId w:val="12"/>
+  </w:num>
+  <w:num w:numId="7">
+    <w:abstractNumId w:val="32"/>
+  </w:num>
+  <w:num w:numId="8">
+    <w:abstractNumId w:val="27"/>
+  </w:num>
+  <w:num w:numId="9">
+    <w:abstractNumId w:val="19"/>
+  </w:num>
+  <w:num w:numId="10">
+    <w:abstractNumId w:val="6"/>
+  </w:num>
+  <w:num w:numId="11">
     <w:abstractNumId w:val="10"/>
   </w:num>
-  <w:num w:numId="7">
-    <w:abstractNumId w:val="29"/>
-  </w:num>
-  <w:num w:numId="8">
-    <w:abstractNumId w:val="24"/>
-  </w:num>
-  <w:num w:numId="9">
-    <w:abstractNumId w:val="17"/>
-  </w:num>
-  <w:num w:numId="10">
-    <w:abstractNumId w:val="4"/>
-  </w:num>
-  <w:num w:numId="11">
-    <w:abstractNumId w:val="8"/>
-  </w:num>
   <w:num w:numId="12">
-    <w:abstractNumId w:val="11"/>
+    <w:abstractNumId w:val="13"/>
   </w:num>
   <w:num w:numId="13">
     <w:abstractNumId w:val="2"/>
   </w:num>
   <w:num w:numId="14">
-    <w:abstractNumId w:val="32"/>
+    <w:abstractNumId w:val="36"/>
   </w:num>
   <w:num w:numId="15">
-    <w:abstractNumId w:val="26"/>
+    <w:abstractNumId w:val="29"/>
   </w:num>
   <w:num w:numId="16">
-    <w:abstractNumId w:val="13"/>
+    <w:abstractNumId w:val="15"/>
   </w:num>
   <w:num w:numId="17">
-    <w:abstractNumId w:val="18"/>
+    <w:abstractNumId w:val="20"/>
   </w:num>
   <w:num w:numId="18">
+    <w:abstractNumId w:val="25"/>
+  </w:num>
+  <w:num w:numId="19">
     <w:abstractNumId w:val="23"/>
   </w:num>
-  <w:num w:numId="19">
-    <w:abstractNumId w:val="21"/>
+  <w:num w:numId="20">
+    <w:abstractNumId w:val="37"/>
   </w:num>
-  <w:num w:numId="20">
+  <w:num w:numId="21">
+    <w:abstractNumId w:val="8"/>
+  </w:num>
+  <w:num w:numId="22">
+    <w:abstractNumId w:val="24"/>
+  </w:num>
+  <w:num w:numId="23">
     <w:abstractNumId w:val="33"/>
   </w:num>
-  <w:num w:numId="21">
-    <w:abstractNumId w:val="6"/>
-  </w:num>
-  <w:num w:numId="22">
-    <w:abstractNumId w:val="22"/>
-  </w:num>
-  <w:num w:numId="23">
-    <w:abstractNumId w:val="30"/>
-  </w:num>
   <w:num w:numId="24">
-    <w:abstractNumId w:val="16"/>
+    <w:abstractNumId w:val="18"/>
   </w:num>
   <w:num w:numId="25">
     <w:abstractNumId w:val="1"/>
   </w:num>
   <w:num w:numId="26">
+    <w:abstractNumId w:val="9"/>
+  </w:num>
+  <w:num w:numId="27">
+    <w:abstractNumId w:val="38"/>
+  </w:num>
+  <w:num w:numId="28">
+    <w:abstractNumId w:val="30"/>
+  </w:num>
+  <w:num w:numId="29">
+    <w:abstractNumId w:val="11"/>
+  </w:num>
+  <w:num w:numId="30">
+    <w:abstractNumId w:val="17"/>
+  </w:num>
+  <w:num w:numId="31">
+    <w:abstractNumId w:val="28"/>
+  </w:num>
+  <w:num w:numId="32">
     <w:abstractNumId w:val="7"/>
   </w:num>
-  <w:num w:numId="27">
-    <w:abstractNumId w:val="34"/>
-  </w:num>
-  <w:num w:numId="28">
-    <w:abstractNumId w:val="27"/>
-  </w:num>
-  <w:num w:numId="29">
-    <w:abstractNumId w:val="9"/>
-  </w:num>
-  <w:num w:numId="30">
-    <w:abstractNumId w:val="15"/>
-  </w:num>
-  <w:num w:numId="31">
-    <w:abstractNumId w:val="25"/>
-  </w:num>
-  <w:num w:numId="32">
-    <w:abstractNumId w:val="5"/>
-  </w:num>
   <w:num w:numId="33">
-    <w:abstractNumId w:val="19"/>
+    <w:abstractNumId w:val="21"/>
   </w:num>
   <w:num w:numId="34">
     <w:abstractNumId w:val="0"/>
   </w:num>
   <w:num w:numId="35">
-    <w:abstractNumId w:val="28"/>
+    <w:abstractNumId w:val="31"/>
   </w:num>
   <w:num w:numId="36">
-    <w:abstractNumId w:val="12"/>
+    <w:abstractNumId w:val="14"/>
   </w:num>
   <w:num w:numId="37">
-    <w:abstractNumId w:val="36"/>
+    <w:abstractNumId w:val="40"/>
   </w:num>
   <w:num w:numId="38">
-    <w:abstractNumId w:val="20"/>
+    <w:abstractNumId w:val="22"/>
+  </w:num>
+  <w:num w:numId="39">
+    <w:abstractNumId w:val="35"/>
+  </w:num>
+  <w:num w:numId="40">
+    <w:abstractNumId w:val="26"/>
+  </w:num>
+  <w:num w:numId="41">
+    <w:abstractNumId w:val="3"/>
+  </w:num>
+  <w:num w:numId="42">
+    <w:abstractNumId w:val="4"/>
   </w:num>
   <w:numIdMacAtCleanup w:val="29"/>
 </w:numbering>
@@ -21155,7 +21691,7 @@
 </file>
 
 <file path=customXml/itemProps1.xml><?xml version="1.0" encoding="utf-8"?>
-<ds:datastoreItem xmlns:ds="http://schemas.openxmlformats.org/officeDocument/2006/customXml" ds:itemID="{5AE258C1-CCDD-445F-AB9B-0F7501C65AEE}">
+<ds:datastoreItem xmlns:ds="http://schemas.openxmlformats.org/officeDocument/2006/customXml" ds:itemID="{2C52431F-2709-4D7A-835A-7BD07520EBC8}">
   <ds:schemaRefs>
     <ds:schemaRef ds:uri="http://schemas.openxmlformats.org/officeDocument/2006/bibliography"/>
   </ds:schemaRefs>

--- a/Documentación/Anexos.docx
+++ b/Documentación/Anexos.docx
@@ -1646,33 +1646,10 @@
         <w:rPr>
           <w:b/>
         </w:rPr>
-        <w:t>RF-SW04</w:t>
-      </w:r>
-      <w:r>
-        <w:rPr>
-          <w:b/>
-        </w:rPr>
-        <w:t>: Consultar estadísticas de resultados</w:t>
-      </w:r>
-      <w:r>
-        <w:rPr>
-          <w:b/>
-        </w:rPr>
-        <w:t xml:space="preserve">: </w:t>
-      </w:r>
-      <w:r>
-        <w:t xml:space="preserve">Con los resultados obtenidos de cada una de las prácticas corregidas, el profesor podrá ver </w:t>
-      </w:r>
-      <w:r>
-        <w:t>una estadística obtenida tras la corrección (notas, porcentajes, gráficas…).</w:t>
-      </w:r>
-    </w:p>
-    <w:p>
-      <w:pPr>
-        <w:pStyle w:val="Ttulo4"/>
-      </w:pPr>
-      <w:r>
-        <w:t>Rol alumno</w:t>
+        <w:t xml:space="preserve">Consultar resultados de las prácticas: </w:t>
+      </w:r>
+      <w:r>
+        <w:t>El profesor podrá ver los diferentes intentos de prácticas subidas por los alumnos y visualizar si han pasado los test o no.</w:t>
       </w:r>
     </w:p>
     <w:p>
@@ -1691,43 +1668,27 @@
         <w:rPr>
           <w:b/>
         </w:rPr>
-        <w:t>RF-SW05</w:t>
-      </w:r>
-      <w:r>
+        <w:t xml:space="preserve">Visualizar gráficas: </w:t>
+      </w:r>
+      <w:r>
+        <w:t>El profesor podrá ver diferentes gráficas para tener una visión global referente a las diferentes prácticas subidas por los alumnos (violaciones de código cometidas, prácticas que pasan los test…).</w:t>
+      </w:r>
+    </w:p>
+    <w:p>
+      <w:pPr>
+        <w:ind w:left="360"/>
+        <w:contextualSpacing/>
         <w:rPr>
           <w:b/>
         </w:rPr>
-        <w:t>: S</w:t>
-      </w:r>
-      <w:r>
-        <w:rPr>
-          <w:b/>
-        </w:rPr>
-        <w:t>ubir</w:t>
-      </w:r>
-      <w:r>
-        <w:rPr>
-          <w:b/>
-        </w:rPr>
-        <w:t xml:space="preserve"> práctica: </w:t>
-      </w:r>
-      <w:r>
-        <w:t xml:space="preserve">El alumno podrá </w:t>
-      </w:r>
-      <w:r>
-        <w:t>subir la práctic</w:t>
-      </w:r>
-      <w:r>
-        <w:t>a</w:t>
-      </w:r>
-      <w:r>
-        <w:t xml:space="preserve"> desde el correspondiente formulario de subida de ficheros</w:t>
-      </w:r>
-      <w:r>
-        <w:t xml:space="preserve"> para su proceso de corrección</w:t>
-      </w:r>
-      <w:r>
-        <w:t>.</w:t>
+      </w:pPr>
+    </w:p>
+    <w:p>
+      <w:pPr>
+        <w:pStyle w:val="Ttulo4"/>
+      </w:pPr>
+      <w:r>
+        <w:t>Rol alumno</w:t>
       </w:r>
     </w:p>
     <w:p>
@@ -1746,13 +1707,40 @@
         <w:rPr>
           <w:b/>
         </w:rPr>
-        <w:t xml:space="preserve">RF-SW06: Borrar la entrega de la práctica: </w:t>
-      </w:r>
-      <w:r>
-        <w:t>Si el alumno ha subido en la entrega de la práctica una práctica que</w:t>
-      </w:r>
-      <w:r>
-        <w:t xml:space="preserve"> no quería subir, podrá reemplazarla por otra</w:t>
+        <w:t>RF-SW05</w:t>
+      </w:r>
+      <w:r>
+        <w:rPr>
+          <w:b/>
+        </w:rPr>
+        <w:t>: S</w:t>
+      </w:r>
+      <w:r>
+        <w:rPr>
+          <w:b/>
+        </w:rPr>
+        <w:t>ubir</w:t>
+      </w:r>
+      <w:r>
+        <w:rPr>
+          <w:b/>
+        </w:rPr>
+        <w:t xml:space="preserve"> práctica: </w:t>
+      </w:r>
+      <w:r>
+        <w:t xml:space="preserve">El alumno podrá </w:t>
+      </w:r>
+      <w:r>
+        <w:t>subir la práctic</w:t>
+      </w:r>
+      <w:r>
+        <w:t>a</w:t>
+      </w:r>
+      <w:r>
+        <w:t xml:space="preserve"> desde el correspondiente formulario de subida de ficheros</w:t>
+      </w:r>
+      <w:r>
+        <w:t xml:space="preserve"> para su proceso de corrección</w:t>
       </w:r>
       <w:r>
         <w:t>.</w:t>
@@ -1774,10 +1762,16 @@
         <w:rPr>
           <w:b/>
         </w:rPr>
-        <w:t xml:space="preserve">Consultar reportes: </w:t>
-      </w:r>
-      <w:r>
-        <w:t>El alumno podrá consultar los reportes que se generan tras el proceso de corrección de la práctica. Los reportes pertenecientes a los plugins JDepend y JavanCSS siempre les podrá ver, mientras que los de los plugins PMD y FindBugs únicamente cuando la práctica subida presente violaciones en el código.</w:t>
+        <w:t xml:space="preserve">RF-SW06: Borrar la entrega de la práctica: </w:t>
+      </w:r>
+      <w:r>
+        <w:t>Si el alumno ha subido en la entrega de la práctica una práctica que</w:t>
+      </w:r>
+      <w:r>
+        <w:t xml:space="preserve"> no quería subir, podrá reemplazarla por otra</w:t>
+      </w:r>
+      <w:r>
+        <w:t>.</w:t>
       </w:r>
     </w:p>
     <w:p>
@@ -1796,6 +1790,28 @@
         <w:rPr>
           <w:b/>
         </w:rPr>
+        <w:t xml:space="preserve">Consultar reportes: </w:t>
+      </w:r>
+      <w:r>
+        <w:t>El alumno podrá consultar los reportes que se generan tras el proceso de corrección de la práctica. Los reportes pertenecientes a los plugins JDepend y JavanCSS siempre les podrá ver, mientras que los de los plugins PMD y FindBugs únicamente cuando la práctica subida presente violaciones en el código.</w:t>
+      </w:r>
+    </w:p>
+    <w:p>
+      <w:pPr>
+        <w:pStyle w:val="Prrafodelista"/>
+        <w:numPr>
+          <w:ilvl w:val="0"/>
+          <w:numId w:val="16"/>
+        </w:numPr>
+        <w:contextualSpacing/>
+        <w:rPr>
+          <w:b/>
+        </w:rPr>
+      </w:pPr>
+      <w:r>
+        <w:rPr>
+          <w:b/>
+        </w:rPr>
         <w:t xml:space="preserve">Consultar gráficas: </w:t>
       </w:r>
       <w:r>
@@ -1957,6 +1973,7 @@
     </w:p>
     <w:p>
       <w:r>
+        <w:lastRenderedPageBreak/>
         <w:t>Para facilitar la comprensión y la visualización, se va a utilizar un color diferente para diferenciar los casos de uso que van a pertenecer a las dos partes involucradas en la aplicación:</w:t>
       </w:r>
     </w:p>
@@ -1981,7 +1998,6 @@
         </w:numPr>
       </w:pPr>
       <w:r>
-        <w:lastRenderedPageBreak/>
         <w:t>Las propias del Servicio web</w:t>
       </w:r>
     </w:p>
@@ -15291,7 +15307,13 @@
         <w:t xml:space="preserve">previamente </w:t>
       </w:r>
       <w:r>
-        <w:t>ha tenido que ser instalado. De esta forma, la aplicación va a poder obtener los diferentes datos de Moodle que van a ser ne</w:t>
+        <w:t xml:space="preserve">ha tenido que ser instalado. De esta forma, la aplicación va a poder </w:t>
+      </w:r>
+      <w:r>
+        <w:t xml:space="preserve">conectarse con Moodle y además </w:t>
+      </w:r>
+      <w:r>
+        <w:t>obtener los diferentes datos de Moodle que van a ser ne</w:t>
       </w:r>
       <w:r>
         <w:t xml:space="preserve">cesarios para hacer funcionar </w:t>
@@ -15339,7 +15361,7 @@
       </w:pPr>
       <w:r>
         <w:lastRenderedPageBreak/>
-        <w:t>Consumer Key.</w:t>
+        <w:t>Consumer key.</w:t>
       </w:r>
     </w:p>
     <w:p>
@@ -15381,12 +15403,27 @@
     </w:p>
     <w:p>
       <w:r>
-        <w:t>Los parámetros LTI que le han sido entregados al profesor van a ser guardados en la correspondiente tabla de la base de datos. Por ello cuando un profesor/alumno intente acceder a la aplicación, siempre en primer lugar se va a verificar que los parámetros LTI establecidos en la tarea de Moodle se correspondan con los correctos que se encuentran en la base de datos, ya que si no son los correctos no podrá realizarse dicho acceso a la aplicación.</w:t>
-      </w:r>
-    </w:p>
-    <w:p>
-      <w:r>
-        <w:t>Este proceso de verificación de los parámetros LTI se va a realizar con ayuda de una librería:</w:t>
+        <w:t>Los parámetros LTI que le han sido entregados al profesor</w:t>
+      </w:r>
+      <w:r>
+        <w:t>,</w:t>
+      </w:r>
+      <w:r>
+        <w:t xml:space="preserve"> </w:t>
+      </w:r>
+      <w:r>
+        <w:t xml:space="preserve">primeramente </w:t>
+      </w:r>
+      <w:r>
+        <w:t>van a ser guardados en la correspondiente tabla de la base de datos. Por ello cuando un profesor/alumno intente acceder a la aplicación, siempre en primer lugar se va a verificar que los parámetros LTI establecidos en la tarea de Moodle se correspondan con los correctos que se encuentran en la base de datos, ya que si no son los correctos no podrá realizarse dicho acceso a la aplicación.</w:t>
+      </w:r>
+    </w:p>
+    <w:p>
+      <w:r>
+        <w:t>Este proceso de verificación de los parámetros LTI se va a rea</w:t>
+      </w:r>
+      <w:r>
+        <w:t>lizar con ayuda de una librería, y el proceso es el siguiente:</w:t>
       </w:r>
     </w:p>
     <w:p>
@@ -15398,7 +15435,13 @@
         </w:numPr>
       </w:pPr>
       <w:r>
-        <w:t>La comprobación de que el consumer key sea el correcto se realiza obteniendo el consumer key establecido en la tarea y comparándolo con el que se obtiene de la base de datos. Si no es el correcto lanza una excepción, y si es el correcto se pasaría al siguiente paso. En este paso no se hace uso de la librería.</w:t>
+        <w:t xml:space="preserve">La comprobación de que el consumer key sea el correcto se realiza obteniendo el consumer key establecido en la tarea y comparándolo con el que se obtiene de la base de datos. Si no es </w:t>
+      </w:r>
+      <w:r>
+        <w:t>el correcta</w:t>
+      </w:r>
+      <w:r>
+        <w:t xml:space="preserve"> lanza una excepción, y si es el correcto se pasaría al siguiente paso. En este paso no se hace uso de la librería.</w:t>
       </w:r>
     </w:p>
     <w:p>
@@ -15422,12 +15465,27 @@
         </w:numPr>
       </w:pPr>
       <w:r>
-        <w:t>Al instanciar dicha clase pasándola como parámetro el secret, se realiza un proceso interno de comprobaciones para ver si el secret pasado es el correcto. Si no lo es lanzaría una excepción, y si lo es ya se tendría establecida la conexión entre Moodle y la aplicación. Además, con la clase instanciada ya se podrían obtener los datos de Moodle necesarios (id del usuario</w:t>
+        <w:t xml:space="preserve">Al instanciar dicha clase pasándola como parámetro el secret, se realiza un proceso interno </w:t>
+      </w:r>
+      <w:r>
+        <w:t xml:space="preserve">propio de la librería </w:t>
+      </w:r>
+      <w:r>
+        <w:t>de comprobaciones para ver si el secret pasado es el correcto. Si no lo es lanza</w:t>
+      </w:r>
+      <w:r>
+        <w:t xml:space="preserve">ría una excepción, y si lo es quedaría </w:t>
+      </w:r>
+      <w:r>
+        <w:t xml:space="preserve">establecida la conexión entre Moodle y la aplicación. Además, con la clase instanciada </w:t>
       </w:r>
       <w:bookmarkStart w:id="0" w:name="_GoBack"/>
+      <w:r>
+        <w:t xml:space="preserve">ya </w:t>
+      </w:r>
       <w:bookmarkEnd w:id="0"/>
       <w:r>
-        <w:t>, nombre, id de la tarea…).</w:t>
+        <w:t>se podrían obtener los datos de Moodle necesarios (id del usuario, nombre, id de la tarea…).</w:t>
       </w:r>
     </w:p>
     <w:p>
@@ -17120,7 +17178,7 @@
   <w:abstractNum w:abstractNumId="15" w15:restartNumberingAfterBreak="0">
     <w:nsid w:val="2F0D4E86"/>
     <w:multiLevelType w:val="hybridMultilevel"/>
-    <w:tmpl w:val="3A94B4D4"/>
+    <w:tmpl w:val="6C00CCDE"/>
     <w:lvl w:ilvl="0" w:tplc="0C0A0001">
       <w:start w:val="1"/>
       <w:numFmt w:val="bullet"/>
@@ -21691,7 +21749,7 @@
 </file>
 
 <file path=customXml/itemProps1.xml><?xml version="1.0" encoding="utf-8"?>
-<ds:datastoreItem xmlns:ds="http://schemas.openxmlformats.org/officeDocument/2006/customXml" ds:itemID="{2C52431F-2709-4D7A-835A-7BD07520EBC8}">
+<ds:datastoreItem xmlns:ds="http://schemas.openxmlformats.org/officeDocument/2006/customXml" ds:itemID="{71F42D6F-399D-4434-B5D0-126355BE38E3}">
   <ds:schemaRefs>
     <ds:schemaRef ds:uri="http://schemas.openxmlformats.org/officeDocument/2006/bibliography"/>
   </ds:schemaRefs>

--- a/Documentación/Anexos.docx
+++ b/Documentación/Anexos.docx
@@ -1157,7 +1157,269 @@
       </w:r>
     </w:p>
     <w:p/>
-    <w:p/>
+    <w:p>
+      <w:pPr>
+        <w:pStyle w:val="Ttulo4"/>
+      </w:pPr>
+      <w:r>
+        <w:t>Iteración 6 (26 Nov 2015 a 10 Dic 2015)</w:t>
+      </w:r>
+    </w:p>
+    <w:p>
+      <w:r>
+        <w:t>Tareas que se plantearon en esta iteración:</w:t>
+      </w:r>
+    </w:p>
+    <w:p>
+      <w:pPr>
+        <w:pStyle w:val="Prrafodelista"/>
+        <w:numPr>
+          <w:ilvl w:val="0"/>
+          <w:numId w:val="43"/>
+        </w:numPr>
+      </w:pPr>
+      <w:r>
+        <w:t>En el panel del profesor se crea una opción para que este pueda descargarse cada una de las prácticas subidas por los alumnos en los diferentes intentos.</w:t>
+      </w:r>
+    </w:p>
+    <w:p>
+      <w:pPr>
+        <w:pStyle w:val="Prrafodelista"/>
+        <w:numPr>
+          <w:ilvl w:val="0"/>
+          <w:numId w:val="43"/>
+        </w:numPr>
+      </w:pPr>
+      <w:r>
+        <w:t>En el panel del profesor se crea una opción para que pueda comprobar si existen plagios entre las prácticas subidas por los alumnos en su último intento.</w:t>
+      </w:r>
+    </w:p>
+    <w:p>
+      <w:pPr>
+        <w:pStyle w:val="Prrafodelista"/>
+        <w:numPr>
+          <w:ilvl w:val="0"/>
+          <w:numId w:val="43"/>
+        </w:numPr>
+      </w:pPr>
+      <w:r>
+        <w:t>Se integran diferentes plugins (PMD, JAVANCSS, JDEPEND y FINDBUGS) en Maven para poder generar reportes que puedan ser mostrados al alumno tras su intento de subida de práctica.</w:t>
+      </w:r>
+    </w:p>
+    <w:p>
+      <w:pPr>
+        <w:pStyle w:val="Prrafodelista"/>
+        <w:numPr>
+          <w:ilvl w:val="0"/>
+          <w:numId w:val="43"/>
+        </w:numPr>
+      </w:pPr>
+      <w:r>
+        <w:lastRenderedPageBreak/>
+        <w:t>Se trabaja en el aspecto de seguridad para evitar accesos locales a la aplicación. Se consigue lanzar una excepción en tal caso pero no acaba de convencer del todo dicha solución, por lo que queda incompleta.</w:t>
+      </w:r>
+    </w:p>
+    <w:p>
+      <w:pPr>
+        <w:pStyle w:val="Prrafodelista"/>
+        <w:numPr>
+          <w:ilvl w:val="0"/>
+          <w:numId w:val="43"/>
+        </w:numPr>
+      </w:pPr>
+      <w:r>
+        <w:t>Se consiguen generar reportes para los test unitarios, para poder ser visualizados por los alumnos tras sus intentos de subida de prácticas.</w:t>
+      </w:r>
+    </w:p>
+    <w:p>
+      <w:pPr>
+        <w:pStyle w:val="Prrafodelista"/>
+        <w:numPr>
+          <w:ilvl w:val="0"/>
+          <w:numId w:val="43"/>
+        </w:numPr>
+      </w:pPr>
+      <w:r>
+        <w:t>Se generan gráficas con diferentes estadísticas (número de alumnos que pasan los test, número de violaciones de código cometidas…) para mostrárselas a los alumnos y profesores.</w:t>
+      </w:r>
+    </w:p>
+    <w:p>
+      <w:pPr>
+        <w:pStyle w:val="Prrafodelista"/>
+        <w:numPr>
+          <w:ilvl w:val="0"/>
+          <w:numId w:val="43"/>
+        </w:numPr>
+      </w:pPr>
+      <w:r>
+        <w:t>En cuanto a la documentación:</w:t>
+      </w:r>
+    </w:p>
+    <w:p>
+      <w:pPr>
+        <w:pStyle w:val="Prrafodelista"/>
+        <w:numPr>
+          <w:ilvl w:val="1"/>
+          <w:numId w:val="43"/>
+        </w:numPr>
+      </w:pPr>
+      <w:r>
+        <w:t>Memoria</w:t>
+      </w:r>
+      <w:r>
+        <w:t>:</w:t>
+      </w:r>
+    </w:p>
+    <w:p>
+      <w:pPr>
+        <w:pStyle w:val="Prrafodelista"/>
+        <w:numPr>
+          <w:ilvl w:val="2"/>
+          <w:numId w:val="43"/>
+        </w:numPr>
+      </w:pPr>
+      <w:r>
+        <w:t>Añadidos nuevos sub apartados en el apartado “aspectos relevantes”.</w:t>
+      </w:r>
+    </w:p>
+    <w:p>
+      <w:pPr>
+        <w:pStyle w:val="Prrafodelista"/>
+        <w:numPr>
+          <w:ilvl w:val="1"/>
+          <w:numId w:val="43"/>
+        </w:numPr>
+      </w:pPr>
+      <w:r>
+        <w:t>Anexos:</w:t>
+      </w:r>
+    </w:p>
+    <w:p>
+      <w:pPr>
+        <w:pStyle w:val="Prrafodelista"/>
+        <w:numPr>
+          <w:ilvl w:val="2"/>
+          <w:numId w:val="43"/>
+        </w:numPr>
+      </w:pPr>
+      <w:r>
+        <w:t>Añadida pasada iteración en la planificación temporal del proyecto.</w:t>
+      </w:r>
+    </w:p>
+    <w:p>
+      <w:pPr>
+        <w:pStyle w:val="Prrafodelista"/>
+        <w:numPr>
+          <w:ilvl w:val="2"/>
+          <w:numId w:val="43"/>
+        </w:numPr>
+      </w:pPr>
+      <w:r>
+        <w:t>Añadidos nuevos requisitos funcionales.</w:t>
+      </w:r>
+    </w:p>
+    <w:p>
+      <w:pPr>
+        <w:pStyle w:val="Prrafodelista"/>
+        <w:numPr>
+          <w:ilvl w:val="2"/>
+          <w:numId w:val="43"/>
+        </w:numPr>
+      </w:pPr>
+      <w:r>
+        <w:t>Añadido nuevo sub apartado “conexión lti” en el apartado “manual del programador”.</w:t>
+      </w:r>
+    </w:p>
+    <w:p>
+      <w:r>
+        <w:rPr>
+          <w:noProof/>
+          <w:lang w:eastAsia="es-ES"/>
+        </w:rPr>
+        <w:drawing>
+          <wp:inline distT="0" distB="0" distL="0" distR="0" wp14:anchorId="09128C33" wp14:editId="4C181677">
+            <wp:extent cx="6211019" cy="1844170"/>
+            <wp:effectExtent l="0" t="0" r="0" b="3810"/>
+            <wp:docPr id="40" name="Imagen 40"/>
+            <wp:cNvGraphicFramePr>
+              <a:graphicFrameLocks xmlns:a="http://schemas.openxmlformats.org/drawingml/2006/main" noChangeAspect="1"/>
+            </wp:cNvGraphicFramePr>
+            <a:graphic xmlns:a="http://schemas.openxmlformats.org/drawingml/2006/main">
+              <a:graphicData uri="http://schemas.openxmlformats.org/drawingml/2006/picture">
+                <pic:pic xmlns:pic="http://schemas.openxmlformats.org/drawingml/2006/picture">
+                  <pic:nvPicPr>
+                    <pic:cNvPr id="1" name=""/>
+                    <pic:cNvPicPr/>
+                  </pic:nvPicPr>
+                  <pic:blipFill>
+                    <a:blip r:embed="rId18"/>
+                    <a:stretch>
+                      <a:fillRect/>
+                    </a:stretch>
+                  </pic:blipFill>
+                  <pic:spPr>
+                    <a:xfrm>
+                      <a:off x="0" y="0"/>
+                      <a:ext cx="6215263" cy="1845430"/>
+                    </a:xfrm>
+                    <a:prstGeom prst="rect">
+                      <a:avLst/>
+                    </a:prstGeom>
+                  </pic:spPr>
+                </pic:pic>
+              </a:graphicData>
+            </a:graphic>
+          </wp:inline>
+        </w:drawing>
+      </w:r>
+    </w:p>
+    <w:p>
+      <w:pPr>
+        <w:jc w:val="center"/>
+      </w:pPr>
+      <w:r>
+        <w:rPr>
+          <w:noProof/>
+          <w:lang w:eastAsia="es-ES"/>
+        </w:rPr>
+        <w:lastRenderedPageBreak/>
+        <w:drawing>
+          <wp:inline distT="0" distB="0" distL="0" distR="0" wp14:anchorId="7F05D8CE" wp14:editId="743E01C1">
+            <wp:extent cx="4649078" cy="3243532"/>
+            <wp:effectExtent l="0" t="0" r="0" b="0"/>
+            <wp:docPr id="46" name="Imagen 46"/>
+            <wp:cNvGraphicFramePr>
+              <a:graphicFrameLocks xmlns:a="http://schemas.openxmlformats.org/drawingml/2006/main" noChangeAspect="1"/>
+            </wp:cNvGraphicFramePr>
+            <a:graphic xmlns:a="http://schemas.openxmlformats.org/drawingml/2006/main">
+              <a:graphicData uri="http://schemas.openxmlformats.org/drawingml/2006/picture">
+                <pic:pic xmlns:pic="http://schemas.openxmlformats.org/drawingml/2006/picture">
+                  <pic:nvPicPr>
+                    <pic:cNvPr id="1" name=""/>
+                    <pic:cNvPicPr/>
+                  </pic:nvPicPr>
+                  <pic:blipFill>
+                    <a:blip r:embed="rId19"/>
+                    <a:stretch>
+                      <a:fillRect/>
+                    </a:stretch>
+                  </pic:blipFill>
+                  <pic:spPr>
+                    <a:xfrm>
+                      <a:off x="0" y="0"/>
+                      <a:ext cx="4670033" cy="3258152"/>
+                    </a:xfrm>
+                    <a:prstGeom prst="rect">
+                      <a:avLst/>
+                    </a:prstGeom>
+                  </pic:spPr>
+                </pic:pic>
+              </a:graphicData>
+            </a:graphic>
+          </wp:inline>
+        </w:drawing>
+      </w:r>
+    </w:p>
     <w:p>
       <w:r>
         <w:br w:type="page"/>
@@ -2039,7 +2301,7 @@
                     </pic:cNvPicPr>
                   </pic:nvPicPr>
                   <pic:blipFill rotWithShape="1">
-                    <a:blip r:embed="rId18">
+                    <a:blip r:embed="rId20">
                       <a:extLst>
                         <a:ext uri="{28A0092B-C50C-407E-A947-70E740481C1C}">
                           <a14:useLocalDpi xmlns:a14="http://schemas.microsoft.com/office/drawing/2010/main" val="0"/>
@@ -2180,7 +2442,7 @@
                     </pic:cNvPicPr>
                   </pic:nvPicPr>
                   <pic:blipFill rotWithShape="1">
-                    <a:blip r:embed="rId19">
+                    <a:blip r:embed="rId21">
                       <a:extLst>
                         <a:ext uri="{28A0092B-C50C-407E-A947-70E740481C1C}">
                           <a14:useLocalDpi xmlns:a14="http://schemas.microsoft.com/office/drawing/2010/main" val="0"/>
@@ -2297,7 +2559,7 @@
                     </pic:cNvPicPr>
                   </pic:nvPicPr>
                   <pic:blipFill rotWithShape="1">
-                    <a:blip r:embed="rId20">
+                    <a:blip r:embed="rId22">
                       <a:extLst>
                         <a:ext uri="{28A0092B-C50C-407E-A947-70E740481C1C}">
                           <a14:useLocalDpi xmlns:a14="http://schemas.microsoft.com/office/drawing/2010/main" val="0"/>
@@ -2383,7 +2645,7 @@
                     </pic:cNvPicPr>
                   </pic:nvPicPr>
                   <pic:blipFill rotWithShape="1">
-                    <a:blip r:embed="rId21">
+                    <a:blip r:embed="rId23">
                       <a:extLst>
                         <a:ext uri="{28A0092B-C50C-407E-A947-70E740481C1C}">
                           <a14:useLocalDpi xmlns:a14="http://schemas.microsoft.com/office/drawing/2010/main" val="0"/>
@@ -10975,7 +11237,7 @@
         <w:pStyle w:val="Prrafodelista"/>
         <w:jc w:val="center"/>
       </w:pPr>
-      <w:hyperlink r:id="rId22" w:anchor="download-wrapper" w:history="1">
+      <w:hyperlink r:id="rId24" w:anchor="download-wrapper" w:history="1">
         <w:r>
           <w:rPr>
             <w:rStyle w:val="Hipervnculo"/>
@@ -11028,7 +11290,7 @@
                     <pic:cNvPicPr/>
                   </pic:nvPicPr>
                   <pic:blipFill>
-                    <a:blip r:embed="rId23">
+                    <a:blip r:embed="rId25">
                       <a:extLst>
                         <a:ext uri="{28A0092B-C50C-407E-A947-70E740481C1C}">
                           <a14:useLocalDpi xmlns:a14="http://schemas.microsoft.com/office/drawing/2010/main" val="0"/>
@@ -11101,7 +11363,7 @@
                     <pic:cNvPicPr/>
                   </pic:nvPicPr>
                   <pic:blipFill>
-                    <a:blip r:embed="rId24"/>
+                    <a:blip r:embed="rId26"/>
                     <a:stretch>
                       <a:fillRect/>
                     </a:stretch>
@@ -11160,192 +11422,6 @@
             <wp:extent cx="3519577" cy="2761938"/>
             <wp:effectExtent l="0" t="0" r="5080" b="635"/>
             <wp:docPr id="4" name="Imagen 4"/>
-            <wp:cNvGraphicFramePr>
-              <a:graphicFrameLocks xmlns:a="http://schemas.openxmlformats.org/drawingml/2006/main" noChangeAspect="1"/>
-            </wp:cNvGraphicFramePr>
-            <a:graphic xmlns:a="http://schemas.openxmlformats.org/drawingml/2006/main">
-              <a:graphicData uri="http://schemas.openxmlformats.org/drawingml/2006/picture">
-                <pic:pic xmlns:pic="http://schemas.openxmlformats.org/drawingml/2006/picture">
-                  <pic:nvPicPr>
-                    <pic:cNvPr id="1" name=""/>
-                    <pic:cNvPicPr/>
-                  </pic:nvPicPr>
-                  <pic:blipFill>
-                    <a:blip r:embed="rId25"/>
-                    <a:stretch>
-                      <a:fillRect/>
-                    </a:stretch>
-                  </pic:blipFill>
-                  <pic:spPr>
-                    <a:xfrm>
-                      <a:off x="0" y="0"/>
-                      <a:ext cx="3529121" cy="2769428"/>
-                    </a:xfrm>
-                    <a:prstGeom prst="rect">
-                      <a:avLst/>
-                    </a:prstGeom>
-                  </pic:spPr>
-                </pic:pic>
-              </a:graphicData>
-            </a:graphic>
-          </wp:inline>
-        </w:drawing>
-      </w:r>
-    </w:p>
-    <w:p>
-      <w:pPr>
-        <w:pStyle w:val="Prrafodelista"/>
-      </w:pPr>
-    </w:p>
-    <w:p>
-      <w:pPr>
-        <w:pStyle w:val="Prrafodelista"/>
-        <w:numPr>
-          <w:ilvl w:val="0"/>
-          <w:numId w:val="4"/>
-        </w:numPr>
-        <w:contextualSpacing/>
-      </w:pPr>
-      <w:r>
-        <w:t>Seleccionamos la carpeta en la que se instalará WampServer y pulsamos “Next” hasta que nos aparezca la opción de “Install”, en cuyo caso habrá finalizado el proceso de instalación y de esta forma ya tendríamos el Servidor y la base de datos MySQL instalada.</w:t>
-      </w:r>
-    </w:p>
-    <w:p>
-      <w:pPr>
-        <w:pStyle w:val="Ttulo3"/>
-      </w:pPr>
-      <w:r>
-        <w:t>Base de datos</w:t>
-      </w:r>
-    </w:p>
-    <w:p>
-      <w:pPr>
-        <w:pStyle w:val="Ttulo4"/>
-      </w:pPr>
-      <w:r>
-        <w:t>Creación de las bases de datos</w:t>
-      </w:r>
-    </w:p>
-    <w:p>
-      <w:r>
-        <w:t xml:space="preserve">Para realizar el proyecto van a ser necesarias crear dos bases de datos: </w:t>
-      </w:r>
-      <w:r>
-        <w:t xml:space="preserve">una de nombre “moodle” en la que van a almacenarse todas las tablas que Moodle (que posteriormente se </w:t>
-      </w:r>
-      <w:r>
-        <w:lastRenderedPageBreak/>
-        <w:t>explicará su proceso de instalación) va a necesitar, y otra de nombre “autocorrecc_tfg” en la cual van a guardarse las tablas propias de nuestra aplicación.</w:t>
-      </w:r>
-    </w:p>
-    <w:p>
-      <w:r>
-        <w:t>Los pasos a seguir son los siguiente</w:t>
-      </w:r>
-      <w:r>
-        <w:t>s</w:t>
-      </w:r>
-      <w:r>
-        <w:t>:</w:t>
-      </w:r>
-    </w:p>
-    <w:p>
-      <w:pPr>
-        <w:pStyle w:val="Prrafodelista"/>
-        <w:numPr>
-          <w:ilvl w:val="0"/>
-          <w:numId w:val="6"/>
-        </w:numPr>
-        <w:contextualSpacing/>
-      </w:pPr>
-      <w:r>
-        <w:t>Abrimos el navegador y accedemos a “</w:t>
-      </w:r>
-      <w:r>
-        <w:t>localhost/phpmyadmin/</w:t>
-      </w:r>
-      <w:r>
-        <w:t>”, entramos en la pestaña de “Bases de datos” y la pantalla que se nos mostrará será la siguiente:</w:t>
-      </w:r>
-    </w:p>
-    <w:p>
-      <w:r>
-        <w:rPr>
-          <w:noProof/>
-          <w:lang w:eastAsia="es-ES"/>
-        </w:rPr>
-        <w:drawing>
-          <wp:inline distT="0" distB="0" distL="0" distR="0" wp14:anchorId="04396BF3" wp14:editId="29EEE8E6">
-            <wp:extent cx="6018378" cy="2200275"/>
-            <wp:effectExtent l="0" t="0" r="1905" b="0"/>
-            <wp:docPr id="5" name="Imagen 5"/>
-            <wp:cNvGraphicFramePr>
-              <a:graphicFrameLocks xmlns:a="http://schemas.openxmlformats.org/drawingml/2006/main" noChangeAspect="1"/>
-            </wp:cNvGraphicFramePr>
-            <a:graphic xmlns:a="http://schemas.openxmlformats.org/drawingml/2006/main">
-              <a:graphicData uri="http://schemas.openxmlformats.org/drawingml/2006/picture">
-                <pic:pic xmlns:pic="http://schemas.openxmlformats.org/drawingml/2006/picture">
-                  <pic:nvPicPr>
-                    <pic:cNvPr id="1" name=""/>
-                    <pic:cNvPicPr/>
-                  </pic:nvPicPr>
-                  <pic:blipFill>
-                    <a:blip r:embed="rId26"/>
-                    <a:stretch>
-                      <a:fillRect/>
-                    </a:stretch>
-                  </pic:blipFill>
-                  <pic:spPr>
-                    <a:xfrm>
-                      <a:off x="0" y="0"/>
-                      <a:ext cx="6022727" cy="2201865"/>
-                    </a:xfrm>
-                    <a:prstGeom prst="rect">
-                      <a:avLst/>
-                    </a:prstGeom>
-                  </pic:spPr>
-                </pic:pic>
-              </a:graphicData>
-            </a:graphic>
-          </wp:inline>
-        </w:drawing>
-      </w:r>
-    </w:p>
-    <w:p>
-      <w:pPr>
-        <w:pStyle w:val="Prrafodelista"/>
-        <w:numPr>
-          <w:ilvl w:val="0"/>
-          <w:numId w:val="6"/>
-        </w:numPr>
-        <w:contextualSpacing/>
-      </w:pPr>
-      <w:r>
-        <w:t>Creamos la base de datos de nombre “moodle” y cotejamiento “utf8_general_ci”:</w:t>
-      </w:r>
-    </w:p>
-    <w:p>
-      <w:pPr>
-        <w:pStyle w:val="Prrafodelista"/>
-        <w:ind w:left="720"/>
-        <w:contextualSpacing/>
-      </w:pPr>
-    </w:p>
-    <w:p>
-      <w:pPr>
-        <w:pStyle w:val="Prrafodelista"/>
-        <w:jc w:val="center"/>
-      </w:pPr>
-      <w:r>
-        <w:rPr>
-          <w:noProof/>
-          <w:lang w:eastAsia="es-ES"/>
-        </w:rPr>
-        <w:drawing>
-          <wp:inline distT="0" distB="0" distL="0" distR="0" wp14:anchorId="4D698C0E" wp14:editId="652EE062">
-            <wp:extent cx="3924300" cy="985047"/>
-            <wp:effectExtent l="0" t="0" r="0" b="5715"/>
-            <wp:docPr id="6" name="Imagen 6"/>
             <wp:cNvGraphicFramePr>
               <a:graphicFrameLocks xmlns:a="http://schemas.openxmlformats.org/drawingml/2006/main" noChangeAspect="1"/>
             </wp:cNvGraphicFramePr>
@@ -11365,7 +11441,7 @@
                   <pic:spPr>
                     <a:xfrm>
                       <a:off x="0" y="0"/>
-                      <a:ext cx="3951092" cy="991772"/>
+                      <a:ext cx="3529121" cy="2769428"/>
                     </a:xfrm>
                     <a:prstGeom prst="rect">
                       <a:avLst/>
@@ -11381,6 +11457,63 @@
     <w:p>
       <w:pPr>
         <w:pStyle w:val="Prrafodelista"/>
+      </w:pPr>
+    </w:p>
+    <w:p>
+      <w:pPr>
+        <w:pStyle w:val="Prrafodelista"/>
+        <w:numPr>
+          <w:ilvl w:val="0"/>
+          <w:numId w:val="4"/>
+        </w:numPr>
+        <w:contextualSpacing/>
+      </w:pPr>
+      <w:r>
+        <w:t>Seleccionamos la carpeta en la que se instalará WampServer y pulsamos “Next” hasta que nos aparezca la opción de “Install”, en cuyo caso habrá finalizado el proceso de instalación y de esta forma ya tendríamos el Servidor y la base de datos MySQL instalada.</w:t>
+      </w:r>
+    </w:p>
+    <w:p>
+      <w:pPr>
+        <w:pStyle w:val="Ttulo3"/>
+      </w:pPr>
+      <w:r>
+        <w:t>Base de datos</w:t>
+      </w:r>
+    </w:p>
+    <w:p>
+      <w:pPr>
+        <w:pStyle w:val="Ttulo4"/>
+      </w:pPr>
+      <w:r>
+        <w:t>Creación de las bases de datos</w:t>
+      </w:r>
+    </w:p>
+    <w:p>
+      <w:r>
+        <w:t xml:space="preserve">Para realizar el proyecto van a ser necesarias crear dos bases de datos: </w:t>
+      </w:r>
+      <w:r>
+        <w:t xml:space="preserve">una de nombre “moodle” en la que van a almacenarse todas las tablas que Moodle (que posteriormente se </w:t>
+      </w:r>
+      <w:r>
+        <w:lastRenderedPageBreak/>
+        <w:t>explicará su proceso de instalación) va a necesitar, y otra de nombre “autocorrecc_tfg” en la cual van a guardarse las tablas propias de nuestra aplicación.</w:t>
+      </w:r>
+    </w:p>
+    <w:p>
+      <w:r>
+        <w:t>Los pasos a seguir son los siguiente</w:t>
+      </w:r>
+      <w:r>
+        <w:t>s</w:t>
+      </w:r>
+      <w:r>
+        <w:t>:</w:t>
+      </w:r>
+    </w:p>
+    <w:p>
+      <w:pPr>
+        <w:pStyle w:val="Prrafodelista"/>
         <w:numPr>
           <w:ilvl w:val="0"/>
           <w:numId w:val="6"/>
@@ -11388,50 +11521,56 @@
         <w:contextualSpacing/>
       </w:pPr>
       <w:r>
-        <w:t>Pulsamos en “Crear” y ya tendremos la base de datos creada y necesaria para la instalación del Moodle que viene a continuación.</w:t>
-      </w:r>
-    </w:p>
-    <w:p>
-      <w:pPr>
-        <w:contextualSpacing/>
-      </w:pPr>
-      <w:r>
-        <w:t>Para crear la base de datos “autocorrecc_tfg” el proceso realizado sería el mismo.</w:t>
-      </w:r>
-    </w:p>
-    <w:p>
-      <w:pPr>
-        <w:contextualSpacing/>
-        <w:rPr>
-          <w:u w:val="single"/>
-        </w:rPr>
-      </w:pPr>
-    </w:p>
-    <w:p>
-      <w:pPr>
-        <w:pStyle w:val="Ttulo4"/>
-      </w:pPr>
-      <w:r>
-        <w:t>HeidiSQL</w:t>
-      </w:r>
-      <w:r>
-        <w:t xml:space="preserve"> </w:t>
-      </w:r>
-      <w:r>
-        <w:rPr>
-          <w:color w:val="FF0000"/>
-        </w:rPr>
-        <w:t>(BORRAR??)</w:t>
-      </w:r>
-    </w:p>
-    <w:p>
-      <w:r>
-        <w:t>Se utilizará la herramienta “HediSQL” para crear, eliminar, editar y visualizar las diferentes tablas de nuestra base de datos.</w:t>
-      </w:r>
-    </w:p>
-    <w:p>
-      <w:r>
-        <w:t>El proceso de instalación de dicha herramienta es el siguiente:</w:t>
+        <w:t>Abrimos el navegador y accedemos a “</w:t>
+      </w:r>
+      <w:r>
+        <w:t>localhost/phpmyadmin/</w:t>
+      </w:r>
+      <w:r>
+        <w:t>”, entramos en la pestaña de “Bases de datos” y la pantalla que se nos mostrará será la siguiente:</w:t>
+      </w:r>
+    </w:p>
+    <w:p>
+      <w:r>
+        <w:rPr>
+          <w:noProof/>
+          <w:lang w:eastAsia="es-ES"/>
+        </w:rPr>
+        <w:drawing>
+          <wp:inline distT="0" distB="0" distL="0" distR="0" wp14:anchorId="04396BF3" wp14:editId="29EEE8E6">
+            <wp:extent cx="6018378" cy="2200275"/>
+            <wp:effectExtent l="0" t="0" r="1905" b="0"/>
+            <wp:docPr id="5" name="Imagen 5"/>
+            <wp:cNvGraphicFramePr>
+              <a:graphicFrameLocks xmlns:a="http://schemas.openxmlformats.org/drawingml/2006/main" noChangeAspect="1"/>
+            </wp:cNvGraphicFramePr>
+            <a:graphic xmlns:a="http://schemas.openxmlformats.org/drawingml/2006/main">
+              <a:graphicData uri="http://schemas.openxmlformats.org/drawingml/2006/picture">
+                <pic:pic xmlns:pic="http://schemas.openxmlformats.org/drawingml/2006/picture">
+                  <pic:nvPicPr>
+                    <pic:cNvPr id="1" name=""/>
+                    <pic:cNvPicPr/>
+                  </pic:nvPicPr>
+                  <pic:blipFill>
+                    <a:blip r:embed="rId28"/>
+                    <a:stretch>
+                      <a:fillRect/>
+                    </a:stretch>
+                  </pic:blipFill>
+                  <pic:spPr>
+                    <a:xfrm>
+                      <a:off x="0" y="0"/>
+                      <a:ext cx="6022727" cy="2201865"/>
+                    </a:xfrm>
+                    <a:prstGeom prst="rect">
+                      <a:avLst/>
+                    </a:prstGeom>
+                  </pic:spPr>
+                </pic:pic>
+              </a:graphicData>
+            </a:graphic>
+          </wp:inline>
+        </w:drawing>
       </w:r>
     </w:p>
     <w:p>
@@ -11439,42 +11578,24 @@
         <w:pStyle w:val="Prrafodelista"/>
         <w:numPr>
           <w:ilvl w:val="0"/>
-          <w:numId w:val="32"/>
+          <w:numId w:val="6"/>
         </w:numPr>
-      </w:pPr>
-      <w:r>
-        <w:t>Accedemos a la web oficial de HeidiSQL cuyo enlace es el siguiente:</w:t>
+        <w:contextualSpacing/>
+      </w:pPr>
+      <w:r>
+        <w:t>Creamos la base de datos de nombre “moodle” y cotejamiento “utf8_general_ci”:</w:t>
       </w:r>
     </w:p>
     <w:p>
       <w:pPr>
         <w:pStyle w:val="Prrafodelista"/>
         <w:ind w:left="720"/>
-        <w:jc w:val="center"/>
-      </w:pPr>
-      <w:hyperlink r:id="rId28" w:history="1">
-        <w:r>
-          <w:rPr>
-            <w:rStyle w:val="Hipervnculo"/>
-          </w:rPr>
-          <w:t>http://www.heidisql.com/</w:t>
-        </w:r>
-      </w:hyperlink>
-    </w:p>
-    <w:p>
-      <w:pPr>
-        <w:pStyle w:val="Prrafodelista"/>
-        <w:numPr>
-          <w:ilvl w:val="0"/>
-          <w:numId w:val="32"/>
-        </w:numPr>
-      </w:pPr>
-      <w:r>
-        <w:t>Accedemos a la  pestaña “Downloads” y descargamos el instalador pinchando sobre el botón “HeidiSQL Installer”:</w:t>
-      </w:r>
-    </w:p>
-    <w:p>
-      <w:pPr>
+        <w:contextualSpacing/>
+      </w:pPr>
+    </w:p>
+    <w:p>
+      <w:pPr>
+        <w:pStyle w:val="Prrafodelista"/>
         <w:jc w:val="center"/>
       </w:pPr>
       <w:r>
@@ -11482,12 +11603,11 @@
           <w:noProof/>
           <w:lang w:eastAsia="es-ES"/>
         </w:rPr>
-        <w:lastRenderedPageBreak/>
         <w:drawing>
-          <wp:inline distT="0" distB="0" distL="0" distR="0" wp14:anchorId="57E031D2" wp14:editId="0D1102EB">
-            <wp:extent cx="4347713" cy="2387561"/>
-            <wp:effectExtent l="0" t="0" r="0" b="0"/>
-            <wp:docPr id="42" name="Imagen 42"/>
+          <wp:inline distT="0" distB="0" distL="0" distR="0" wp14:anchorId="4D698C0E" wp14:editId="652EE062">
+            <wp:extent cx="3924300" cy="985047"/>
+            <wp:effectExtent l="0" t="0" r="0" b="5715"/>
+            <wp:docPr id="6" name="Imagen 6"/>
             <wp:cNvGraphicFramePr>
               <a:graphicFrameLocks xmlns:a="http://schemas.openxmlformats.org/drawingml/2006/main" noChangeAspect="1"/>
             </wp:cNvGraphicFramePr>
@@ -11507,6 +11627,148 @@
                   <pic:spPr>
                     <a:xfrm>
                       <a:off x="0" y="0"/>
+                      <a:ext cx="3951092" cy="991772"/>
+                    </a:xfrm>
+                    <a:prstGeom prst="rect">
+                      <a:avLst/>
+                    </a:prstGeom>
+                  </pic:spPr>
+                </pic:pic>
+              </a:graphicData>
+            </a:graphic>
+          </wp:inline>
+        </w:drawing>
+      </w:r>
+    </w:p>
+    <w:p>
+      <w:pPr>
+        <w:pStyle w:val="Prrafodelista"/>
+        <w:numPr>
+          <w:ilvl w:val="0"/>
+          <w:numId w:val="6"/>
+        </w:numPr>
+        <w:contextualSpacing/>
+      </w:pPr>
+      <w:r>
+        <w:t>Pulsamos en “Crear” y ya tendremos la base de datos creada y necesaria para la instalación del Moodle que viene a continuación.</w:t>
+      </w:r>
+    </w:p>
+    <w:p>
+      <w:pPr>
+        <w:contextualSpacing/>
+      </w:pPr>
+      <w:r>
+        <w:t>Para crear la base de datos “autocorrecc_tfg” el proceso realizado sería el mismo.</w:t>
+      </w:r>
+    </w:p>
+    <w:p>
+      <w:pPr>
+        <w:contextualSpacing/>
+        <w:rPr>
+          <w:u w:val="single"/>
+        </w:rPr>
+      </w:pPr>
+    </w:p>
+    <w:p>
+      <w:pPr>
+        <w:pStyle w:val="Ttulo4"/>
+      </w:pPr>
+      <w:r>
+        <w:t>HeidiSQL</w:t>
+      </w:r>
+      <w:r>
+        <w:t xml:space="preserve"> </w:t>
+      </w:r>
+      <w:r>
+        <w:rPr>
+          <w:color w:val="FF0000"/>
+        </w:rPr>
+        <w:t>(BORRAR??)</w:t>
+      </w:r>
+    </w:p>
+    <w:p>
+      <w:r>
+        <w:t>Se utilizará la herramienta “HediSQL” para crear, eliminar, editar y visualizar las diferentes tablas de nuestra base de datos.</w:t>
+      </w:r>
+    </w:p>
+    <w:p>
+      <w:r>
+        <w:t>El proceso de instalación de dicha herramienta es el siguiente:</w:t>
+      </w:r>
+    </w:p>
+    <w:p>
+      <w:pPr>
+        <w:pStyle w:val="Prrafodelista"/>
+        <w:numPr>
+          <w:ilvl w:val="0"/>
+          <w:numId w:val="32"/>
+        </w:numPr>
+      </w:pPr>
+      <w:r>
+        <w:t>Accedemos a la web oficial de HeidiSQL cuyo enlace es el siguiente:</w:t>
+      </w:r>
+    </w:p>
+    <w:p>
+      <w:pPr>
+        <w:pStyle w:val="Prrafodelista"/>
+        <w:ind w:left="720"/>
+        <w:jc w:val="center"/>
+      </w:pPr>
+      <w:hyperlink r:id="rId30" w:history="1">
+        <w:r>
+          <w:rPr>
+            <w:rStyle w:val="Hipervnculo"/>
+          </w:rPr>
+          <w:t>http://www.heidisql.com/</w:t>
+        </w:r>
+      </w:hyperlink>
+    </w:p>
+    <w:p>
+      <w:pPr>
+        <w:pStyle w:val="Prrafodelista"/>
+        <w:numPr>
+          <w:ilvl w:val="0"/>
+          <w:numId w:val="32"/>
+        </w:numPr>
+      </w:pPr>
+      <w:r>
+        <w:t>Accedemos a la  pestaña “Downloads” y descargamos el instalador pinchando sobre el botón “HeidiSQL Installer”:</w:t>
+      </w:r>
+    </w:p>
+    <w:p>
+      <w:pPr>
+        <w:jc w:val="center"/>
+      </w:pPr>
+      <w:r>
+        <w:rPr>
+          <w:noProof/>
+          <w:lang w:eastAsia="es-ES"/>
+        </w:rPr>
+        <w:lastRenderedPageBreak/>
+        <w:drawing>
+          <wp:inline distT="0" distB="0" distL="0" distR="0" wp14:anchorId="57E031D2" wp14:editId="0D1102EB">
+            <wp:extent cx="4347713" cy="2387561"/>
+            <wp:effectExtent l="0" t="0" r="0" b="0"/>
+            <wp:docPr id="42" name="Imagen 42"/>
+            <wp:cNvGraphicFramePr>
+              <a:graphicFrameLocks xmlns:a="http://schemas.openxmlformats.org/drawingml/2006/main" noChangeAspect="1"/>
+            </wp:cNvGraphicFramePr>
+            <a:graphic xmlns:a="http://schemas.openxmlformats.org/drawingml/2006/main">
+              <a:graphicData uri="http://schemas.openxmlformats.org/drawingml/2006/picture">
+                <pic:pic xmlns:pic="http://schemas.openxmlformats.org/drawingml/2006/picture">
+                  <pic:nvPicPr>
+                    <pic:cNvPr id="1" name=""/>
+                    <pic:cNvPicPr/>
+                  </pic:nvPicPr>
+                  <pic:blipFill>
+                    <a:blip r:embed="rId31"/>
+                    <a:stretch>
+                      <a:fillRect/>
+                    </a:stretch>
+                  </pic:blipFill>
+                  <pic:spPr>
+                    <a:xfrm>
+                      <a:off x="0" y="0"/>
                       <a:ext cx="4361749" cy="2395269"/>
                     </a:xfrm>
                     <a:prstGeom prst="rect">
@@ -11588,144 +11850,6 @@
             <wp:extent cx="4710022" cy="2074757"/>
             <wp:effectExtent l="0" t="0" r="0" b="1905"/>
             <wp:docPr id="43" name="Imagen 43"/>
-            <wp:cNvGraphicFramePr>
-              <a:graphicFrameLocks xmlns:a="http://schemas.openxmlformats.org/drawingml/2006/main" noChangeAspect="1"/>
-            </wp:cNvGraphicFramePr>
-            <a:graphic xmlns:a="http://schemas.openxmlformats.org/drawingml/2006/main">
-              <a:graphicData uri="http://schemas.openxmlformats.org/drawingml/2006/picture">
-                <pic:pic xmlns:pic="http://schemas.openxmlformats.org/drawingml/2006/picture">
-                  <pic:nvPicPr>
-                    <pic:cNvPr id="1" name=""/>
-                    <pic:cNvPicPr/>
-                  </pic:nvPicPr>
-                  <pic:blipFill>
-                    <a:blip r:embed="rId30"/>
-                    <a:stretch>
-                      <a:fillRect/>
-                    </a:stretch>
-                  </pic:blipFill>
-                  <pic:spPr>
-                    <a:xfrm>
-                      <a:off x="0" y="0"/>
-                      <a:ext cx="4789919" cy="2109952"/>
-                    </a:xfrm>
-                    <a:prstGeom prst="rect">
-                      <a:avLst/>
-                    </a:prstGeom>
-                  </pic:spPr>
-                </pic:pic>
-              </a:graphicData>
-            </a:graphic>
-          </wp:inline>
-        </w:drawing>
-      </w:r>
-    </w:p>
-    <w:p>
-      <w:pPr>
-        <w:pStyle w:val="Prrafodelista"/>
-        <w:ind w:left="720"/>
-      </w:pPr>
-    </w:p>
-    <w:p>
-      <w:pPr>
-        <w:pStyle w:val="Prrafodelista"/>
-        <w:numPr>
-          <w:ilvl w:val="0"/>
-          <w:numId w:val="33"/>
-        </w:numPr>
-      </w:pPr>
-      <w:r>
-        <w:t>Por último presionando la tecla “F9” o pinchando en el botón azul que tiene forma de “play”, se crearán las tablas sobre nuestra base de datos.</w:t>
-      </w:r>
-    </w:p>
-    <w:p>
-      <w:pPr>
-        <w:jc w:val="center"/>
-      </w:pPr>
-    </w:p>
-    <w:p>
-      <w:pPr>
-        <w:pStyle w:val="Ttulo3"/>
-      </w:pPr>
-      <w:r>
-        <w:lastRenderedPageBreak/>
-        <w:t>Java JDK y JRE</w:t>
-      </w:r>
-    </w:p>
-    <w:p>
-      <w:pPr>
-        <w:pStyle w:val="Cuerpo"/>
-      </w:pPr>
-    </w:p>
-    <w:p>
-      <w:pPr>
-        <w:pStyle w:val="Ttulo3"/>
-      </w:pPr>
-      <w:r>
-        <w:t>Maven</w:t>
-      </w:r>
-    </w:p>
-    <w:p>
-      <w:pPr>
-        <w:pStyle w:val="Cuerpo"/>
-      </w:pPr>
-      <w:r>
-        <w:t>Para descargar e instalar Maven los pasos a seguir son los siguientes:</w:t>
-      </w:r>
-    </w:p>
-    <w:p>
-      <w:pPr>
-        <w:pStyle w:val="Cuerpo"/>
-        <w:numPr>
-          <w:ilvl w:val="0"/>
-          <w:numId w:val="35"/>
-        </w:numPr>
-      </w:pPr>
-      <w:r>
-        <w:t>Accedemos a su web oficial desde la siguiente URL:</w:t>
-      </w:r>
-    </w:p>
-    <w:p>
-      <w:pPr>
-        <w:pStyle w:val="Cuerpo"/>
-        <w:ind w:left="720"/>
-        <w:jc w:val="center"/>
-      </w:pPr>
-      <w:hyperlink r:id="rId31" w:history="1">
-        <w:r>
-          <w:rPr>
-            <w:rStyle w:val="Hipervnculo"/>
-          </w:rPr>
-          <w:t>https://maven.apache.org/</w:t>
-        </w:r>
-      </w:hyperlink>
-    </w:p>
-    <w:p>
-      <w:pPr>
-        <w:pStyle w:val="Cuerpo"/>
-        <w:numPr>
-          <w:ilvl w:val="0"/>
-          <w:numId w:val="35"/>
-        </w:numPr>
-      </w:pPr>
-      <w:r>
-        <w:t>Accedemos a la sección “Download”, después al apartado “Files” y seleccionamos el link del fichero binario de extensión .zip:</w:t>
-      </w:r>
-    </w:p>
-    <w:p>
-      <w:pPr>
-        <w:pStyle w:val="Cuerpo"/>
-      </w:pPr>
-      <w:r>
-        <w:rPr>
-          <w:noProof/>
-          <w:lang w:eastAsia="es-ES"/>
-        </w:rPr>
-        <w:drawing>
-          <wp:inline distT="0" distB="0" distL="0" distR="0" wp14:anchorId="635CE63D" wp14:editId="1C15196A">
-            <wp:extent cx="5400040" cy="1639570"/>
-            <wp:effectExtent l="0" t="0" r="0" b="0"/>
-            <wp:docPr id="44" name="Imagen 44"/>
             <wp:cNvGraphicFramePr>
               <a:graphicFrameLocks xmlns:a="http://schemas.openxmlformats.org/drawingml/2006/main" noChangeAspect="1"/>
             </wp:cNvGraphicFramePr>
@@ -11745,7 +11869,7 @@
                   <pic:spPr>
                     <a:xfrm>
                       <a:off x="0" y="0"/>
-                      <a:ext cx="5400040" cy="1639570"/>
+                      <a:ext cx="4789919" cy="2109952"/>
                     </a:xfrm>
                     <a:prstGeom prst="rect">
                       <a:avLst/>
@@ -11760,6 +11884,59 @@
     </w:p>
     <w:p>
       <w:pPr>
+        <w:pStyle w:val="Prrafodelista"/>
+        <w:ind w:left="720"/>
+      </w:pPr>
+    </w:p>
+    <w:p>
+      <w:pPr>
+        <w:pStyle w:val="Prrafodelista"/>
+        <w:numPr>
+          <w:ilvl w:val="0"/>
+          <w:numId w:val="33"/>
+        </w:numPr>
+      </w:pPr>
+      <w:r>
+        <w:t>Por último presionando la tecla “F9” o pinchando en el botón azul que tiene forma de “play”, se crearán las tablas sobre nuestra base de datos.</w:t>
+      </w:r>
+    </w:p>
+    <w:p>
+      <w:pPr>
+        <w:jc w:val="center"/>
+      </w:pPr>
+    </w:p>
+    <w:p>
+      <w:pPr>
+        <w:pStyle w:val="Ttulo3"/>
+      </w:pPr>
+      <w:r>
+        <w:lastRenderedPageBreak/>
+        <w:t>Java JDK y JRE</w:t>
+      </w:r>
+    </w:p>
+    <w:p>
+      <w:pPr>
+        <w:pStyle w:val="Cuerpo"/>
+      </w:pPr>
+    </w:p>
+    <w:p>
+      <w:pPr>
+        <w:pStyle w:val="Ttulo3"/>
+      </w:pPr>
+      <w:r>
+        <w:t>Maven</w:t>
+      </w:r>
+    </w:p>
+    <w:p>
+      <w:pPr>
+        <w:pStyle w:val="Cuerpo"/>
+      </w:pPr>
+      <w:r>
+        <w:t>Para descargar e instalar Maven los pasos a seguir son los siguientes:</w:t>
+      </w:r>
+    </w:p>
+    <w:p>
+      <w:pPr>
         <w:pStyle w:val="Cuerpo"/>
         <w:numPr>
           <w:ilvl w:val="0"/>
@@ -11767,51 +11944,6 @@
         </w:numPr>
       </w:pPr>
       <w:r>
-        <w:t>Por último extraemos el zip en C:\ y establecemos en las variables de entorno del sistema (Path) la ruta a la carpeta \bin del Maven.</w:t>
-      </w:r>
-    </w:p>
-    <w:p>
-      <w:pPr>
-        <w:pStyle w:val="Ttulo3"/>
-      </w:pPr>
-      <w:r>
-        <w:t>CakePHP</w:t>
-      </w:r>
-      <w:r>
-        <w:t xml:space="preserve"> </w:t>
-      </w:r>
-      <w:r>
-        <w:rPr>
-          <w:color w:val="FF0000"/>
-        </w:rPr>
-        <w:t>(BORRAR)</w:t>
-      </w:r>
-    </w:p>
-    <w:p>
-      <w:pPr>
-        <w:pStyle w:val="Cuerpo"/>
-      </w:pPr>
-      <w:r>
-        <w:t>El uso del framework CakePHP va a permitirnos implementar el patrón MVC (Modelo-Vista-Controlador) de una forma más sencilla.</w:t>
-      </w:r>
-    </w:p>
-    <w:p>
-      <w:pPr>
-        <w:pStyle w:val="Cuerpo"/>
-      </w:pPr>
-      <w:r>
-        <w:t>El proceso de instalación es el siguiente:</w:t>
-      </w:r>
-    </w:p>
-    <w:p>
-      <w:pPr>
-        <w:pStyle w:val="Cuerpo"/>
-        <w:numPr>
-          <w:ilvl w:val="0"/>
-          <w:numId w:val="36"/>
-        </w:numPr>
-      </w:pPr>
-      <w:r>
         <w:t>Accedemos a su web oficial desde la siguiente URL:</w:t>
       </w:r>
     </w:p>
@@ -11826,7 +11958,7 @@
           <w:rPr>
             <w:rStyle w:val="Hipervnculo"/>
           </w:rPr>
-          <w:t>http://cakephp.org/</w:t>
+          <w:t>https://maven.apache.org/</w:t>
         </w:r>
       </w:hyperlink>
     </w:p>
@@ -11835,11 +11967,11 @@
         <w:pStyle w:val="Cuerpo"/>
         <w:numPr>
           <w:ilvl w:val="0"/>
-          <w:numId w:val="36"/>
+          <w:numId w:val="35"/>
         </w:numPr>
       </w:pPr>
       <w:r>
-        <w:t>Seleccionamos la opción “Download” y se nos redirigirá a la página de la guía de instalación. A continuación simplemente tendremos que seguir los pasos que se nos van marcando: en primer lugar instalaremos el “composer” y posteriormente ya podremos crear la aplicación cake php utilizando el composer. El aspecto de esta guía de instalación es el siguiente:</w:t>
+        <w:t>Accedemos a la sección “Download”, después al apartado “Files” y seleccionamos el link del fichero binario de extensión .zip:</w:t>
       </w:r>
     </w:p>
     <w:p>
@@ -11851,12 +11983,11 @@
           <w:noProof/>
           <w:lang w:eastAsia="es-ES"/>
         </w:rPr>
-        <w:lastRenderedPageBreak/>
         <w:drawing>
-          <wp:inline distT="0" distB="0" distL="0" distR="0" wp14:anchorId="3AB89825" wp14:editId="495D6C9E">
-            <wp:extent cx="5400040" cy="3266440"/>
+          <wp:inline distT="0" distB="0" distL="0" distR="0" wp14:anchorId="635CE63D" wp14:editId="1C15196A">
+            <wp:extent cx="5400040" cy="1639570"/>
             <wp:effectExtent l="0" t="0" r="0" b="0"/>
-            <wp:docPr id="45" name="Imagen 45"/>
+            <wp:docPr id="44" name="Imagen 44"/>
             <wp:cNvGraphicFramePr>
               <a:graphicFrameLocks xmlns:a="http://schemas.openxmlformats.org/drawingml/2006/main" noChangeAspect="1"/>
             </wp:cNvGraphicFramePr>
@@ -11876,7 +12007,7 @@
                   <pic:spPr>
                     <a:xfrm>
                       <a:off x="0" y="0"/>
-                      <a:ext cx="5400040" cy="3266440"/>
+                      <a:ext cx="5400040" cy="1639570"/>
                     </a:xfrm>
                     <a:prstGeom prst="rect">
                       <a:avLst/>
@@ -11891,47 +12022,59 @@
     </w:p>
     <w:p>
       <w:pPr>
-        <w:pStyle w:val="Ttulo3"/>
-      </w:pPr>
-      <w:r>
-        <w:t>Bootstrap</w:t>
-      </w:r>
-      <w:r>
-        <w:t xml:space="preserve"> </w:t>
-      </w:r>
-      <w:r>
-        <w:rPr>
-          <w:color w:val="FF0000"/>
-        </w:rPr>
-        <w:t>(BORRAR)</w:t>
-      </w:r>
-    </w:p>
-    <w:p>
-      <w:pPr>
-        <w:pStyle w:val="Cuerpo"/>
-      </w:pPr>
-      <w:r>
-        <w:t>Para facilitar la creación del diseño de nuestras interfaces, se utilizará la librería Bootstrap.</w:t>
-      </w:r>
-    </w:p>
-    <w:p>
-      <w:pPr>
-        <w:pStyle w:val="Cuerpo"/>
-      </w:pPr>
-      <w:r>
-        <w:t>Su instalación es tan simple como:</w:t>
-      </w:r>
-    </w:p>
-    <w:p>
-      <w:pPr>
         <w:pStyle w:val="Cuerpo"/>
         <w:numPr>
           <w:ilvl w:val="0"/>
-          <w:numId w:val="37"/>
+          <w:numId w:val="35"/>
         </w:numPr>
       </w:pPr>
       <w:r>
-        <w:t>Acceder a su web oficial:</w:t>
+        <w:t>Por último extraemos el zip en C:\ y establecemos en las variables de entorno del sistema (Path) la ruta a la carpeta \bin del Maven.</w:t>
+      </w:r>
+    </w:p>
+    <w:p>
+      <w:pPr>
+        <w:pStyle w:val="Ttulo3"/>
+      </w:pPr>
+      <w:r>
+        <w:t>CakePHP</w:t>
+      </w:r>
+      <w:r>
+        <w:t xml:space="preserve"> </w:t>
+      </w:r>
+      <w:r>
+        <w:rPr>
+          <w:color w:val="FF0000"/>
+        </w:rPr>
+        <w:t>(BORRAR)</w:t>
+      </w:r>
+    </w:p>
+    <w:p>
+      <w:pPr>
+        <w:pStyle w:val="Cuerpo"/>
+      </w:pPr>
+      <w:r>
+        <w:t>El uso del framework CakePHP va a permitirnos implementar el patrón MVC (Modelo-Vista-Controlador) de una forma más sencilla.</w:t>
+      </w:r>
+    </w:p>
+    <w:p>
+      <w:pPr>
+        <w:pStyle w:val="Cuerpo"/>
+      </w:pPr>
+      <w:r>
+        <w:t>El proceso de instalación es el siguiente:</w:t>
+      </w:r>
+    </w:p>
+    <w:p>
+      <w:pPr>
+        <w:pStyle w:val="Cuerpo"/>
+        <w:numPr>
+          <w:ilvl w:val="0"/>
+          <w:numId w:val="36"/>
+        </w:numPr>
+      </w:pPr>
+      <w:r>
+        <w:t>Accedemos a su web oficial desde la siguiente URL:</w:t>
       </w:r>
     </w:p>
     <w:p>
@@ -11945,7 +12088,7 @@
           <w:rPr>
             <w:rStyle w:val="Hipervnculo"/>
           </w:rPr>
-          <w:t>http://getbootstrap.com/</w:t>
+          <w:t>http://cakephp.org/</w:t>
         </w:r>
       </w:hyperlink>
     </w:p>
@@ -11954,28 +12097,28 @@
         <w:pStyle w:val="Cuerpo"/>
         <w:numPr>
           <w:ilvl w:val="0"/>
-          <w:numId w:val="37"/>
+          <w:numId w:val="36"/>
         </w:numPr>
       </w:pPr>
       <w:r>
-        <w:t>Seleccionar “Download Bootsrap” y volver a seleccionar dicha opción desde la siguiente página:</w:t>
+        <w:t>Seleccionamos la opción “Download” y se nos redirigirá a la página de la guía de instalación. A continuación simplemente tendremos que seguir los pasos que se nos van marcando: en primer lugar instalaremos el “composer” y posteriormente ya podremos crear la aplicación cake php utilizando el composer. El aspecto de esta guía de instalación es el siguiente:</w:t>
       </w:r>
     </w:p>
     <w:p>
       <w:pPr>
         <w:pStyle w:val="Cuerpo"/>
-        <w:jc w:val="center"/>
       </w:pPr>
       <w:r>
         <w:rPr>
           <w:noProof/>
           <w:lang w:eastAsia="es-ES"/>
         </w:rPr>
+        <w:lastRenderedPageBreak/>
         <w:drawing>
-          <wp:inline distT="0" distB="0" distL="0" distR="0" wp14:anchorId="5BAA36B2" wp14:editId="1C711F73">
-            <wp:extent cx="4047540" cy="1595886"/>
-            <wp:effectExtent l="0" t="0" r="0" b="4445"/>
-            <wp:docPr id="47" name="Imagen 47"/>
+          <wp:inline distT="0" distB="0" distL="0" distR="0" wp14:anchorId="3AB89825" wp14:editId="495D6C9E">
+            <wp:extent cx="5400040" cy="3266440"/>
+            <wp:effectExtent l="0" t="0" r="0" b="0"/>
+            <wp:docPr id="45" name="Imagen 45"/>
             <wp:cNvGraphicFramePr>
               <a:graphicFrameLocks xmlns:a="http://schemas.openxmlformats.org/drawingml/2006/main" noChangeAspect="1"/>
             </wp:cNvGraphicFramePr>
@@ -11995,7 +12138,7 @@
                   <pic:spPr>
                     <a:xfrm>
                       <a:off x="0" y="0"/>
-                      <a:ext cx="4115344" cy="1622620"/>
+                      <a:ext cx="5400040" cy="3266440"/>
                     </a:xfrm>
                     <a:prstGeom prst="rect">
                       <a:avLst/>
@@ -12010,6 +12153,39 @@
     </w:p>
     <w:p>
       <w:pPr>
+        <w:pStyle w:val="Ttulo3"/>
+      </w:pPr>
+      <w:r>
+        <w:t>Bootstrap</w:t>
+      </w:r>
+      <w:r>
+        <w:t xml:space="preserve"> </w:t>
+      </w:r>
+      <w:r>
+        <w:rPr>
+          <w:color w:val="FF0000"/>
+        </w:rPr>
+        <w:t>(BORRAR)</w:t>
+      </w:r>
+    </w:p>
+    <w:p>
+      <w:pPr>
+        <w:pStyle w:val="Cuerpo"/>
+      </w:pPr>
+      <w:r>
+        <w:t>Para facilitar la creación del diseño de nuestras interfaces, se utilizará la librería Bootstrap.</w:t>
+      </w:r>
+    </w:p>
+    <w:p>
+      <w:pPr>
+        <w:pStyle w:val="Cuerpo"/>
+      </w:pPr>
+      <w:r>
+        <w:t>Su instalación es tan simple como:</w:t>
+      </w:r>
+    </w:p>
+    <w:p>
+      <w:pPr>
         <w:pStyle w:val="Cuerpo"/>
         <w:numPr>
           <w:ilvl w:val="0"/>
@@ -12017,70 +12193,39 @@
         </w:numPr>
       </w:pPr>
       <w:r>
-        <w:t>Se nos descargará un .zip el cual tendremos que extraer en las correspondientes carpetas (\css y \js) de nuestra carpeta “webroot” creada automáticamente tras crear nuestra aplicación utilizando el framework CakePHP.</w:t>
-      </w:r>
-    </w:p>
-    <w:p>
-      <w:pPr>
-        <w:pStyle w:val="Ttulo3"/>
-      </w:pPr>
-      <w:r>
-        <w:t>Eclipse for PHP Developers</w:t>
-      </w:r>
-      <w:r>
-        <w:t xml:space="preserve"> </w:t>
-      </w:r>
-      <w:r>
-        <w:rPr>
-          <w:color w:val="FF0000"/>
-        </w:rPr>
-        <w:t>(BORRAR)</w:t>
+        <w:t>Acceder a su web oficial:</w:t>
       </w:r>
     </w:p>
     <w:p>
       <w:pPr>
         <w:pStyle w:val="Cuerpo"/>
-      </w:pPr>
-      <w:r>
-        <w:t>Para editar y realizar todo el código de la aplicación se ha utilizado el IDE Eclipse for PHP Developers, aunque podría haberse utilizado cualquier otro.</w:t>
-      </w:r>
-    </w:p>
-    <w:p>
-      <w:pPr>
-        <w:pStyle w:val="Cuerpo"/>
-      </w:pPr>
-      <w:r>
-        <w:lastRenderedPageBreak/>
-        <w:t>Para su instalación simplemente habría que:</w:t>
-      </w:r>
-    </w:p>
-    <w:p>
-      <w:pPr>
-        <w:pStyle w:val="Cuerpo"/>
-        <w:numPr>
-          <w:ilvl w:val="0"/>
-          <w:numId w:val="38"/>
-        </w:numPr>
-      </w:pPr>
-      <w:r>
-        <w:t xml:space="preserve">Acceder a la URL </w:t>
-      </w:r>
+        <w:ind w:left="720"/>
+        <w:jc w:val="center"/>
+      </w:pPr>
       <w:hyperlink r:id="rId37" w:history="1">
         <w:r>
           <w:rPr>
             <w:rStyle w:val="Hipervnculo"/>
           </w:rPr>
-          <w:t>http://www.eclipse.org/downloads/</w:t>
+          <w:t>http://getbootstrap.com/</w:t>
         </w:r>
       </w:hyperlink>
-      <w:r>
-        <w:t xml:space="preserve"> y seleccionar la arquitectura que se corresponda con nuestro sistema operativo:</w:t>
-      </w:r>
     </w:p>
     <w:p>
       <w:pPr>
         <w:pStyle w:val="Cuerpo"/>
-        <w:ind w:left="360"/>
+        <w:numPr>
+          <w:ilvl w:val="0"/>
+          <w:numId w:val="37"/>
+        </w:numPr>
+      </w:pPr>
+      <w:r>
+        <w:t>Seleccionar “Download Bootsrap” y volver a seleccionar dicha opción desde la siguiente página:</w:t>
+      </w:r>
+    </w:p>
+    <w:p>
+      <w:pPr>
+        <w:pStyle w:val="Cuerpo"/>
         <w:jc w:val="center"/>
       </w:pPr>
       <w:r>
@@ -12089,10 +12234,10 @@
           <w:lang w:eastAsia="es-ES"/>
         </w:rPr>
         <w:drawing>
-          <wp:inline distT="0" distB="0" distL="0" distR="0" wp14:anchorId="1E550E36" wp14:editId="03F86E04">
-            <wp:extent cx="4433977" cy="2571018"/>
-            <wp:effectExtent l="0" t="0" r="5080" b="1270"/>
-            <wp:docPr id="48" name="Imagen 48"/>
+          <wp:inline distT="0" distB="0" distL="0" distR="0" wp14:anchorId="5BAA36B2" wp14:editId="1C711F73">
+            <wp:extent cx="4047540" cy="1595886"/>
+            <wp:effectExtent l="0" t="0" r="0" b="4445"/>
+            <wp:docPr id="47" name="Imagen 47"/>
             <wp:cNvGraphicFramePr>
               <a:graphicFrameLocks xmlns:a="http://schemas.openxmlformats.org/drawingml/2006/main" noChangeAspect="1"/>
             </wp:cNvGraphicFramePr>
@@ -12112,6 +12257,123 @@
                   <pic:spPr>
                     <a:xfrm>
                       <a:off x="0" y="0"/>
+                      <a:ext cx="4115344" cy="1622620"/>
+                    </a:xfrm>
+                    <a:prstGeom prst="rect">
+                      <a:avLst/>
+                    </a:prstGeom>
+                  </pic:spPr>
+                </pic:pic>
+              </a:graphicData>
+            </a:graphic>
+          </wp:inline>
+        </w:drawing>
+      </w:r>
+    </w:p>
+    <w:p>
+      <w:pPr>
+        <w:pStyle w:val="Cuerpo"/>
+        <w:numPr>
+          <w:ilvl w:val="0"/>
+          <w:numId w:val="37"/>
+        </w:numPr>
+      </w:pPr>
+      <w:r>
+        <w:t>Se nos descargará un .zip el cual tendremos que extraer en las correspondientes carpetas (\css y \js) de nuestra carpeta “webroot” creada automáticamente tras crear nuestra aplicación utilizando el framework CakePHP.</w:t>
+      </w:r>
+    </w:p>
+    <w:p>
+      <w:pPr>
+        <w:pStyle w:val="Ttulo3"/>
+      </w:pPr>
+      <w:r>
+        <w:t>Eclipse for PHP Developers</w:t>
+      </w:r>
+      <w:r>
+        <w:t xml:space="preserve"> </w:t>
+      </w:r>
+      <w:r>
+        <w:rPr>
+          <w:color w:val="FF0000"/>
+        </w:rPr>
+        <w:t>(BORRAR)</w:t>
+      </w:r>
+    </w:p>
+    <w:p>
+      <w:pPr>
+        <w:pStyle w:val="Cuerpo"/>
+      </w:pPr>
+      <w:r>
+        <w:t>Para editar y realizar todo el código de la aplicación se ha utilizado el IDE Eclipse for PHP Developers, aunque podría haberse utilizado cualquier otro.</w:t>
+      </w:r>
+    </w:p>
+    <w:p>
+      <w:pPr>
+        <w:pStyle w:val="Cuerpo"/>
+      </w:pPr>
+      <w:r>
+        <w:lastRenderedPageBreak/>
+        <w:t>Para su instalación simplemente habría que:</w:t>
+      </w:r>
+    </w:p>
+    <w:p>
+      <w:pPr>
+        <w:pStyle w:val="Cuerpo"/>
+        <w:numPr>
+          <w:ilvl w:val="0"/>
+          <w:numId w:val="38"/>
+        </w:numPr>
+      </w:pPr>
+      <w:r>
+        <w:t xml:space="preserve">Acceder a la URL </w:t>
+      </w:r>
+      <w:hyperlink r:id="rId39" w:history="1">
+        <w:r>
+          <w:rPr>
+            <w:rStyle w:val="Hipervnculo"/>
+          </w:rPr>
+          <w:t>http://www.eclipse.org/downloads/</w:t>
+        </w:r>
+      </w:hyperlink>
+      <w:r>
+        <w:t xml:space="preserve"> y seleccionar la arquitectura que se corresponda con nuestro sistema operativo:</w:t>
+      </w:r>
+    </w:p>
+    <w:p>
+      <w:pPr>
+        <w:pStyle w:val="Cuerpo"/>
+        <w:ind w:left="360"/>
+        <w:jc w:val="center"/>
+      </w:pPr>
+      <w:r>
+        <w:rPr>
+          <w:noProof/>
+          <w:lang w:eastAsia="es-ES"/>
+        </w:rPr>
+        <w:drawing>
+          <wp:inline distT="0" distB="0" distL="0" distR="0" wp14:anchorId="1E550E36" wp14:editId="03F86E04">
+            <wp:extent cx="4433977" cy="2571018"/>
+            <wp:effectExtent l="0" t="0" r="5080" b="1270"/>
+            <wp:docPr id="48" name="Imagen 48"/>
+            <wp:cNvGraphicFramePr>
+              <a:graphicFrameLocks xmlns:a="http://schemas.openxmlformats.org/drawingml/2006/main" noChangeAspect="1"/>
+            </wp:cNvGraphicFramePr>
+            <a:graphic xmlns:a="http://schemas.openxmlformats.org/drawingml/2006/main">
+              <a:graphicData uri="http://schemas.openxmlformats.org/drawingml/2006/picture">
+                <pic:pic xmlns:pic="http://schemas.openxmlformats.org/drawingml/2006/picture">
+                  <pic:nvPicPr>
+                    <pic:cNvPr id="1" name=""/>
+                    <pic:cNvPicPr/>
+                  </pic:nvPicPr>
+                  <pic:blipFill>
+                    <a:blip r:embed="rId40"/>
+                    <a:stretch>
+                      <a:fillRect/>
+                    </a:stretch>
+                  </pic:blipFill>
+                  <pic:spPr>
+                    <a:xfrm>
+                      <a:off x="0" y="0"/>
                       <a:ext cx="4441117" cy="2575158"/>
                     </a:xfrm>
                     <a:prstGeom prst="rect">
@@ -12153,161 +12415,6 @@
             <wp:extent cx="4183811" cy="2163243"/>
             <wp:effectExtent l="0" t="0" r="7620" b="8890"/>
             <wp:docPr id="49" name="Imagen 49"/>
-            <wp:cNvGraphicFramePr>
-              <a:graphicFrameLocks xmlns:a="http://schemas.openxmlformats.org/drawingml/2006/main" noChangeAspect="1"/>
-            </wp:cNvGraphicFramePr>
-            <a:graphic xmlns:a="http://schemas.openxmlformats.org/drawingml/2006/main">
-              <a:graphicData uri="http://schemas.openxmlformats.org/drawingml/2006/picture">
-                <pic:pic xmlns:pic="http://schemas.openxmlformats.org/drawingml/2006/picture">
-                  <pic:nvPicPr>
-                    <pic:cNvPr id="1" name=""/>
-                    <pic:cNvPicPr/>
-                  </pic:nvPicPr>
-                  <pic:blipFill>
-                    <a:blip r:embed="rId39"/>
-                    <a:stretch>
-                      <a:fillRect/>
-                    </a:stretch>
-                  </pic:blipFill>
-                  <pic:spPr>
-                    <a:xfrm>
-                      <a:off x="0" y="0"/>
-                      <a:ext cx="4192218" cy="2167590"/>
-                    </a:xfrm>
-                    <a:prstGeom prst="rect">
-                      <a:avLst/>
-                    </a:prstGeom>
-                  </pic:spPr>
-                </pic:pic>
-              </a:graphicData>
-            </a:graphic>
-          </wp:inline>
-        </w:drawing>
-      </w:r>
-    </w:p>
-    <w:p>
-      <w:pPr>
-        <w:pStyle w:val="Ttulo3"/>
-      </w:pPr>
-      <w:r>
-        <w:t>Moodle</w:t>
-      </w:r>
-    </w:p>
-    <w:p>
-      <w:r>
-        <w:t>La versión que va a ser instalada de Moodle es la 2.9.2.</w:t>
-      </w:r>
-    </w:p>
-    <w:p>
-      <w:r>
-        <w:t>El proceso de instalación es el siguiente:</w:t>
-      </w:r>
-    </w:p>
-    <w:p>
-      <w:pPr>
-        <w:pStyle w:val="Prrafodelista"/>
-        <w:numPr>
-          <w:ilvl w:val="0"/>
-          <w:numId w:val="5"/>
-        </w:numPr>
-        <w:contextualSpacing/>
-      </w:pPr>
-      <w:r>
-        <w:t>Accedemos a la web oficial de Moodle y descargamos el archivo zip correspondiente a la versión 2.9.2:</w:t>
-      </w:r>
-    </w:p>
-    <w:p>
-      <w:pPr>
-        <w:pStyle w:val="Prrafodelista"/>
-        <w:jc w:val="center"/>
-      </w:pPr>
-      <w:hyperlink r:id="rId40" w:history="1">
-        <w:r>
-          <w:rPr>
-            <w:rStyle w:val="Hipervnculo"/>
-          </w:rPr>
-          <w:t>https://download.moodle.org/releases/latest/</w:t>
-        </w:r>
-      </w:hyperlink>
-    </w:p>
-    <w:p>
-      <w:pPr>
-        <w:pStyle w:val="Prrafodelista"/>
-        <w:numPr>
-          <w:ilvl w:val="0"/>
-          <w:numId w:val="5"/>
-        </w:numPr>
-        <w:contextualSpacing/>
-      </w:pPr>
-      <w:r>
-        <w:t>Copiamos el fichero descomprimido en la siguiente carpeta:</w:t>
-      </w:r>
-    </w:p>
-    <w:p>
-      <w:pPr>
-        <w:pStyle w:val="Prrafodelista"/>
-        <w:jc w:val="center"/>
-      </w:pPr>
-      <w:r>
-        <w:t>“</w:t>
-      </w:r>
-      <w:r>
-        <w:t>C:\wamp</w:t>
-      </w:r>
-      <w:r>
-        <w:t>\www”</w:t>
-      </w:r>
-    </w:p>
-    <w:p>
-      <w:pPr>
-        <w:pStyle w:val="Prrafodelista"/>
-        <w:numPr>
-          <w:ilvl w:val="0"/>
-          <w:numId w:val="5"/>
-        </w:numPr>
-        <w:contextualSpacing/>
-      </w:pPr>
-      <w:r>
-        <w:lastRenderedPageBreak/>
-        <w:t>Abrimos el navegador e introducimos la siguiente URL para comenzar el proceso de instalación de Moodle:</w:t>
-      </w:r>
-    </w:p>
-    <w:p>
-      <w:pPr>
-        <w:pStyle w:val="Prrafodelista"/>
-        <w:jc w:val="center"/>
-      </w:pPr>
-      <w:r>
-        <w:t>“localhost/moodle”</w:t>
-      </w:r>
-    </w:p>
-    <w:p>
-      <w:pPr>
-        <w:pStyle w:val="Prrafodelista"/>
-        <w:numPr>
-          <w:ilvl w:val="0"/>
-          <w:numId w:val="5"/>
-        </w:numPr>
-        <w:contextualSpacing/>
-      </w:pPr>
-      <w:r>
-        <w:t>Se nos mostrará la siguiente pantalla:</w:t>
-      </w:r>
-    </w:p>
-    <w:p>
-      <w:pPr>
-        <w:pStyle w:val="Prrafodelista"/>
-      </w:pPr>
-      <w:r>
-        <w:rPr>
-          <w:noProof/>
-          <w:lang w:eastAsia="es-ES"/>
-        </w:rPr>
-        <w:drawing>
-          <wp:inline distT="0" distB="0" distL="0" distR="0" wp14:anchorId="5262EDA3" wp14:editId="38435E7B">
-            <wp:extent cx="5400040" cy="2256790"/>
-            <wp:effectExtent l="0" t="0" r="0" b="0"/>
-            <wp:docPr id="7" name="Imagen 7"/>
             <wp:cNvGraphicFramePr>
               <a:graphicFrameLocks xmlns:a="http://schemas.openxmlformats.org/drawingml/2006/main" noChangeAspect="1"/>
             </wp:cNvGraphicFramePr>
@@ -12327,7 +12434,7 @@
                   <pic:spPr>
                     <a:xfrm>
                       <a:off x="0" y="0"/>
-                      <a:ext cx="5400040" cy="2256790"/>
+                      <a:ext cx="4192218" cy="2167590"/>
                     </a:xfrm>
                     <a:prstGeom prst="rect">
                       <a:avLst/>
@@ -12342,6 +12449,24 @@
     </w:p>
     <w:p>
       <w:pPr>
+        <w:pStyle w:val="Ttulo3"/>
+      </w:pPr>
+      <w:r>
+        <w:t>Moodle</w:t>
+      </w:r>
+    </w:p>
+    <w:p>
+      <w:r>
+        <w:t>La versión que va a ser instalada de Moodle es la 2.9.2.</w:t>
+      </w:r>
+    </w:p>
+    <w:p>
+      <w:r>
+        <w:t>El proceso de instalación es el siguiente:</w:t>
+      </w:r>
+    </w:p>
+    <w:p>
+      <w:pPr>
         <w:pStyle w:val="Prrafodelista"/>
         <w:numPr>
           <w:ilvl w:val="0"/>
@@ -12350,54 +12475,22 @@
         <w:contextualSpacing/>
       </w:pPr>
       <w:r>
-        <w:t>Seleccionaremos “Siguiente” dejando todos los valores que vienen por defecto hasta que aparece la siguiente pantalla, en la cual rellenaremos los datos de la siguiente forma:</w:t>
-      </w:r>
-    </w:p>
-    <w:p>
-      <w:pPr>
-        <w:pStyle w:val="Prrafodelista"/>
-      </w:pPr>
-      <w:r>
-        <w:rPr>
-          <w:noProof/>
-          <w:lang w:eastAsia="es-ES"/>
-        </w:rPr>
-        <w:drawing>
-          <wp:inline distT="0" distB="0" distL="0" distR="0" wp14:anchorId="0B8C6D7A" wp14:editId="25509E2A">
-            <wp:extent cx="5400040" cy="3928745"/>
-            <wp:effectExtent l="0" t="0" r="0" b="0"/>
-            <wp:docPr id="8" name="Imagen 8"/>
-            <wp:cNvGraphicFramePr>
-              <a:graphicFrameLocks xmlns:a="http://schemas.openxmlformats.org/drawingml/2006/main" noChangeAspect="1"/>
-            </wp:cNvGraphicFramePr>
-            <a:graphic xmlns:a="http://schemas.openxmlformats.org/drawingml/2006/main">
-              <a:graphicData uri="http://schemas.openxmlformats.org/drawingml/2006/picture">
-                <pic:pic xmlns:pic="http://schemas.openxmlformats.org/drawingml/2006/picture">
-                  <pic:nvPicPr>
-                    <pic:cNvPr id="1" name=""/>
-                    <pic:cNvPicPr/>
-                  </pic:nvPicPr>
-                  <pic:blipFill>
-                    <a:blip r:embed="rId42"/>
-                    <a:stretch>
-                      <a:fillRect/>
-                    </a:stretch>
-                  </pic:blipFill>
-                  <pic:spPr>
-                    <a:xfrm>
-                      <a:off x="0" y="0"/>
-                      <a:ext cx="5400040" cy="3928745"/>
-                    </a:xfrm>
-                    <a:prstGeom prst="rect">
-                      <a:avLst/>
-                    </a:prstGeom>
-                  </pic:spPr>
-                </pic:pic>
-              </a:graphicData>
-            </a:graphic>
-          </wp:inline>
-        </w:drawing>
-      </w:r>
+        <w:t>Accedemos a la web oficial de Moodle y descargamos el archivo zip correspondiente a la versión 2.9.2:</w:t>
+      </w:r>
+    </w:p>
+    <w:p>
+      <w:pPr>
+        <w:pStyle w:val="Prrafodelista"/>
+        <w:jc w:val="center"/>
+      </w:pPr>
+      <w:hyperlink r:id="rId42" w:history="1">
+        <w:r>
+          <w:rPr>
+            <w:rStyle w:val="Hipervnculo"/>
+          </w:rPr>
+          <w:t>https://download.moodle.org/releases/latest/</w:t>
+        </w:r>
+      </w:hyperlink>
     </w:p>
     <w:p>
       <w:pPr>
@@ -12409,7 +12502,22 @@
         <w:contextualSpacing/>
       </w:pPr>
       <w:r>
-        <w:t>Pinchamos “Siguiente”, después “Continuar” y el proceso de instalación de Moodle comenzará.</w:t>
+        <w:t>Copiamos el fichero descomprimido en la siguiente carpeta:</w:t>
+      </w:r>
+    </w:p>
+    <w:p>
+      <w:pPr>
+        <w:pStyle w:val="Prrafodelista"/>
+        <w:jc w:val="center"/>
+      </w:pPr>
+      <w:r>
+        <w:t>“</w:t>
+      </w:r>
+      <w:r>
+        <w:t>C:\wamp</w:t>
+      </w:r>
+      <w:r>
+        <w:t>\www”</w:t>
       </w:r>
     </w:p>
     <w:p>
@@ -12422,7 +12530,30 @@
         <w:contextualSpacing/>
       </w:pPr>
       <w:r>
-        <w:t>Una vez instalado, se nos mostrará la siguiente pantalla donde rellenaremos los campos de la siguiente forma:</w:t>
+        <w:lastRenderedPageBreak/>
+        <w:t>Abrimos el navegador e introducimos la siguiente URL para comenzar el proceso de instalación de Moodle:</w:t>
+      </w:r>
+    </w:p>
+    <w:p>
+      <w:pPr>
+        <w:pStyle w:val="Prrafodelista"/>
+        <w:jc w:val="center"/>
+      </w:pPr>
+      <w:r>
+        <w:t>“localhost/moodle”</w:t>
+      </w:r>
+    </w:p>
+    <w:p>
+      <w:pPr>
+        <w:pStyle w:val="Prrafodelista"/>
+        <w:numPr>
+          <w:ilvl w:val="0"/>
+          <w:numId w:val="5"/>
+        </w:numPr>
+        <w:contextualSpacing/>
+      </w:pPr>
+      <w:r>
+        <w:t>Se nos mostrará la siguiente pantalla:</w:t>
       </w:r>
     </w:p>
     <w:p>
@@ -12434,12 +12565,11 @@
           <w:noProof/>
           <w:lang w:eastAsia="es-ES"/>
         </w:rPr>
-        <w:lastRenderedPageBreak/>
         <w:drawing>
-          <wp:inline distT="0" distB="0" distL="0" distR="0" wp14:anchorId="20D0779E" wp14:editId="7889B160">
-            <wp:extent cx="5777585" cy="1924050"/>
+          <wp:inline distT="0" distB="0" distL="0" distR="0" wp14:anchorId="5262EDA3" wp14:editId="38435E7B">
+            <wp:extent cx="5400040" cy="2256790"/>
             <wp:effectExtent l="0" t="0" r="0" b="0"/>
-            <wp:docPr id="9" name="Imagen 9"/>
+            <wp:docPr id="7" name="Imagen 7"/>
             <wp:cNvGraphicFramePr>
               <a:graphicFrameLocks xmlns:a="http://schemas.openxmlformats.org/drawingml/2006/main" noChangeAspect="1"/>
             </wp:cNvGraphicFramePr>
@@ -12459,6 +12589,138 @@
                   <pic:spPr>
                     <a:xfrm>
                       <a:off x="0" y="0"/>
+                      <a:ext cx="5400040" cy="2256790"/>
+                    </a:xfrm>
+                    <a:prstGeom prst="rect">
+                      <a:avLst/>
+                    </a:prstGeom>
+                  </pic:spPr>
+                </pic:pic>
+              </a:graphicData>
+            </a:graphic>
+          </wp:inline>
+        </w:drawing>
+      </w:r>
+    </w:p>
+    <w:p>
+      <w:pPr>
+        <w:pStyle w:val="Prrafodelista"/>
+        <w:numPr>
+          <w:ilvl w:val="0"/>
+          <w:numId w:val="5"/>
+        </w:numPr>
+        <w:contextualSpacing/>
+      </w:pPr>
+      <w:r>
+        <w:t>Seleccionaremos “Siguiente” dejando todos los valores que vienen por defecto hasta que aparece la siguiente pantalla, en la cual rellenaremos los datos de la siguiente forma:</w:t>
+      </w:r>
+    </w:p>
+    <w:p>
+      <w:pPr>
+        <w:pStyle w:val="Prrafodelista"/>
+      </w:pPr>
+      <w:r>
+        <w:rPr>
+          <w:noProof/>
+          <w:lang w:eastAsia="es-ES"/>
+        </w:rPr>
+        <w:drawing>
+          <wp:inline distT="0" distB="0" distL="0" distR="0" wp14:anchorId="0B8C6D7A" wp14:editId="25509E2A">
+            <wp:extent cx="5400040" cy="3928745"/>
+            <wp:effectExtent l="0" t="0" r="0" b="0"/>
+            <wp:docPr id="8" name="Imagen 8"/>
+            <wp:cNvGraphicFramePr>
+              <a:graphicFrameLocks xmlns:a="http://schemas.openxmlformats.org/drawingml/2006/main" noChangeAspect="1"/>
+            </wp:cNvGraphicFramePr>
+            <a:graphic xmlns:a="http://schemas.openxmlformats.org/drawingml/2006/main">
+              <a:graphicData uri="http://schemas.openxmlformats.org/drawingml/2006/picture">
+                <pic:pic xmlns:pic="http://schemas.openxmlformats.org/drawingml/2006/picture">
+                  <pic:nvPicPr>
+                    <pic:cNvPr id="1" name=""/>
+                    <pic:cNvPicPr/>
+                  </pic:nvPicPr>
+                  <pic:blipFill>
+                    <a:blip r:embed="rId44"/>
+                    <a:stretch>
+                      <a:fillRect/>
+                    </a:stretch>
+                  </pic:blipFill>
+                  <pic:spPr>
+                    <a:xfrm>
+                      <a:off x="0" y="0"/>
+                      <a:ext cx="5400040" cy="3928745"/>
+                    </a:xfrm>
+                    <a:prstGeom prst="rect">
+                      <a:avLst/>
+                    </a:prstGeom>
+                  </pic:spPr>
+                </pic:pic>
+              </a:graphicData>
+            </a:graphic>
+          </wp:inline>
+        </w:drawing>
+      </w:r>
+    </w:p>
+    <w:p>
+      <w:pPr>
+        <w:pStyle w:val="Prrafodelista"/>
+        <w:numPr>
+          <w:ilvl w:val="0"/>
+          <w:numId w:val="5"/>
+        </w:numPr>
+        <w:contextualSpacing/>
+      </w:pPr>
+      <w:r>
+        <w:t>Pinchamos “Siguiente”, después “Continuar” y el proceso de instalación de Moodle comenzará.</w:t>
+      </w:r>
+    </w:p>
+    <w:p>
+      <w:pPr>
+        <w:pStyle w:val="Prrafodelista"/>
+        <w:numPr>
+          <w:ilvl w:val="0"/>
+          <w:numId w:val="5"/>
+        </w:numPr>
+        <w:contextualSpacing/>
+      </w:pPr>
+      <w:r>
+        <w:t>Una vez instalado, se nos mostrará la siguiente pantalla donde rellenaremos los campos de la siguiente forma:</w:t>
+      </w:r>
+    </w:p>
+    <w:p>
+      <w:pPr>
+        <w:pStyle w:val="Prrafodelista"/>
+      </w:pPr>
+      <w:r>
+        <w:rPr>
+          <w:noProof/>
+          <w:lang w:eastAsia="es-ES"/>
+        </w:rPr>
+        <w:lastRenderedPageBreak/>
+        <w:drawing>
+          <wp:inline distT="0" distB="0" distL="0" distR="0" wp14:anchorId="20D0779E" wp14:editId="7889B160">
+            <wp:extent cx="5777585" cy="1924050"/>
+            <wp:effectExtent l="0" t="0" r="0" b="0"/>
+            <wp:docPr id="9" name="Imagen 9"/>
+            <wp:cNvGraphicFramePr>
+              <a:graphicFrameLocks xmlns:a="http://schemas.openxmlformats.org/drawingml/2006/main" noChangeAspect="1"/>
+            </wp:cNvGraphicFramePr>
+            <a:graphic xmlns:a="http://schemas.openxmlformats.org/drawingml/2006/main">
+              <a:graphicData uri="http://schemas.openxmlformats.org/drawingml/2006/picture">
+                <pic:pic xmlns:pic="http://schemas.openxmlformats.org/drawingml/2006/picture">
+                  <pic:nvPicPr>
+                    <pic:cNvPr id="1" name=""/>
+                    <pic:cNvPicPr/>
+                  </pic:nvPicPr>
+                  <pic:blipFill>
+                    <a:blip r:embed="rId45"/>
+                    <a:stretch>
+                      <a:fillRect/>
+                    </a:stretch>
+                  </pic:blipFill>
+                  <pic:spPr>
+                    <a:xfrm>
+                      <a:off x="0" y="0"/>
                       <a:ext cx="5780259" cy="1924941"/>
                     </a:xfrm>
                     <a:prstGeom prst="rect">
@@ -12573,7 +12835,7 @@
       <w:pPr>
         <w:pStyle w:val="Prrafodelista"/>
       </w:pPr>
-      <w:hyperlink r:id="rId44" w:history="1">
+      <w:hyperlink r:id="rId46" w:history="1">
         <w:r>
           <w:rPr>
             <w:rStyle w:val="Hipervnculo"/>
@@ -12705,7 +12967,7 @@
         <w:pStyle w:val="Prrafodelista"/>
         <w:jc w:val="center"/>
       </w:pPr>
-      <w:hyperlink r:id="rId45" w:history="1">
+      <w:hyperlink r:id="rId47" w:history="1">
         <w:r>
           <w:rPr>
             <w:rStyle w:val="Hipervnculo"/>
@@ -12765,7 +13027,7 @@
         <w:pStyle w:val="Prrafodelista"/>
         <w:jc w:val="center"/>
       </w:pPr>
-      <w:hyperlink r:id="rId46" w:history="1">
+      <w:hyperlink r:id="rId48" w:history="1">
         <w:r>
           <w:rPr>
             <w:rStyle w:val="Hipervnculo"/>
@@ -12798,7 +13060,7 @@
         <w:pStyle w:val="Prrafodelista"/>
         <w:jc w:val="center"/>
       </w:pPr>
-      <w:hyperlink r:id="rId47" w:history="1">
+      <w:hyperlink r:id="rId49" w:history="1">
         <w:r>
           <w:rPr>
             <w:rStyle w:val="Hipervnculo"/>
@@ -12879,7 +13141,7 @@
                     <pic:cNvPicPr/>
                   </pic:nvPicPr>
                   <pic:blipFill>
-                    <a:blip r:embed="rId48"/>
+                    <a:blip r:embed="rId50"/>
                     <a:stretch>
                       <a:fillRect/>
                     </a:stretch>
@@ -12952,7 +13214,7 @@
                     </pic:cNvPicPr>
                   </pic:nvPicPr>
                   <pic:blipFill>
-                    <a:blip r:embed="rId49">
+                    <a:blip r:embed="rId51">
                       <a:extLst>
                         <a:ext uri="{28A0092B-C50C-407E-A947-70E740481C1C}">
                           <a14:useLocalDpi xmlns:a14="http://schemas.microsoft.com/office/drawing/2010/main" val="0"/>
@@ -13210,7 +13472,7 @@
                     <pic:cNvPicPr/>
                   </pic:nvPicPr>
                   <pic:blipFill>
-                    <a:blip r:embed="rId50"/>
+                    <a:blip r:embed="rId52"/>
                     <a:stretch>
                       <a:fillRect/>
                     </a:stretch>
@@ -13365,166 +13627,6 @@
             <wp:extent cx="2085975" cy="552450"/>
             <wp:effectExtent l="0" t="0" r="9525" b="0"/>
             <wp:docPr id="13" name="Imagen 13"/>
-            <wp:cNvGraphicFramePr>
-              <a:graphicFrameLocks xmlns:a="http://schemas.openxmlformats.org/drawingml/2006/main" noChangeAspect="1"/>
-            </wp:cNvGraphicFramePr>
-            <a:graphic xmlns:a="http://schemas.openxmlformats.org/drawingml/2006/main">
-              <a:graphicData uri="http://schemas.openxmlformats.org/drawingml/2006/picture">
-                <pic:pic xmlns:pic="http://schemas.openxmlformats.org/drawingml/2006/picture">
-                  <pic:nvPicPr>
-                    <pic:cNvPr id="1" name=""/>
-                    <pic:cNvPicPr/>
-                  </pic:nvPicPr>
-                  <pic:blipFill>
-                    <a:blip r:embed="rId51"/>
-                    <a:stretch>
-                      <a:fillRect/>
-                    </a:stretch>
-                  </pic:blipFill>
-                  <pic:spPr>
-                    <a:xfrm>
-                      <a:off x="0" y="0"/>
-                      <a:ext cx="2085975" cy="552450"/>
-                    </a:xfrm>
-                    <a:prstGeom prst="rect">
-                      <a:avLst/>
-                    </a:prstGeom>
-                  </pic:spPr>
-                </pic:pic>
-              </a:graphicData>
-            </a:graphic>
-          </wp:inline>
-        </w:drawing>
-      </w:r>
-    </w:p>
-    <w:p>
-      <w:pPr>
-        <w:pStyle w:val="Prrafodelista"/>
-        <w:jc w:val="center"/>
-      </w:pPr>
-    </w:p>
-    <w:p>
-      <w:pPr>
-        <w:pStyle w:val="Prrafodelista"/>
-      </w:pPr>
-      <w:r>
-        <w:t>Guardamos dicho fichero “hosts” y lo cerramos.</w:t>
-      </w:r>
-    </w:p>
-    <w:p>
-      <w:pPr>
-        <w:pStyle w:val="Prrafodelista"/>
-      </w:pPr>
-    </w:p>
-    <w:p>
-      <w:pPr>
-        <w:pStyle w:val="Prrafodelista"/>
-        <w:numPr>
-          <w:ilvl w:val="0"/>
-          <w:numId w:val="12"/>
-        </w:numPr>
-        <w:contextualSpacing/>
-      </w:pPr>
-      <w:r>
-        <w:t>Abrimos el fichero principal de configuración de Apache, “httpd.conf”, localizado en la dirección “</w:t>
-      </w:r>
-      <w:r>
-        <w:t>C:\wamp\bin\apache\apache2.4.9\conf</w:t>
-      </w:r>
-      <w:r>
-        <w:t>\httpd.conf”. Una vez abierto procedemos a su edición, y para ello nos dirigimos a la sección “Supplemental configuration” y localizamos la siguiente sección:</w:t>
-      </w:r>
-    </w:p>
-    <w:p>
-      <w:pPr>
-        <w:pStyle w:val="Prrafodelista"/>
-      </w:pPr>
-    </w:p>
-    <w:p>
-      <w:pPr>
-        <w:pStyle w:val="Prrafodelista"/>
-        <w:jc w:val="center"/>
-      </w:pPr>
-      <w:r>
-        <w:rPr>
-          <w:noProof/>
-          <w:lang w:eastAsia="es-ES"/>
-        </w:rPr>
-        <w:drawing>
-          <wp:inline distT="0" distB="0" distL="0" distR="0" wp14:anchorId="36F65A7E" wp14:editId="23FA6838">
-            <wp:extent cx="2933700" cy="352425"/>
-            <wp:effectExtent l="0" t="0" r="0" b="9525"/>
-            <wp:docPr id="14" name="Imagen 14"/>
-            <wp:cNvGraphicFramePr>
-              <a:graphicFrameLocks xmlns:a="http://schemas.openxmlformats.org/drawingml/2006/main" noChangeAspect="1"/>
-            </wp:cNvGraphicFramePr>
-            <a:graphic xmlns:a="http://schemas.openxmlformats.org/drawingml/2006/main">
-              <a:graphicData uri="http://schemas.openxmlformats.org/drawingml/2006/picture">
-                <pic:pic xmlns:pic="http://schemas.openxmlformats.org/drawingml/2006/picture">
-                  <pic:nvPicPr>
-                    <pic:cNvPr id="1" name=""/>
-                    <pic:cNvPicPr/>
-                  </pic:nvPicPr>
-                  <pic:blipFill>
-                    <a:blip r:embed="rId52"/>
-                    <a:stretch>
-                      <a:fillRect/>
-                    </a:stretch>
-                  </pic:blipFill>
-                  <pic:spPr>
-                    <a:xfrm>
-                      <a:off x="0" y="0"/>
-                      <a:ext cx="2933700" cy="352425"/>
-                    </a:xfrm>
-                    <a:prstGeom prst="rect">
-                      <a:avLst/>
-                    </a:prstGeom>
-                  </pic:spPr>
-                </pic:pic>
-              </a:graphicData>
-            </a:graphic>
-          </wp:inline>
-        </w:drawing>
-      </w:r>
-    </w:p>
-    <w:p>
-      <w:pPr>
-        <w:pStyle w:val="Prrafodelista"/>
-      </w:pPr>
-    </w:p>
-    <w:p>
-      <w:pPr>
-        <w:pStyle w:val="Prrafodelista"/>
-        <w:numPr>
-          <w:ilvl w:val="0"/>
-          <w:numId w:val="12"/>
-        </w:numPr>
-        <w:contextualSpacing/>
-      </w:pPr>
-      <w:r>
-        <w:t>Eliminamos el comentario # del principio de la segunda línea, quedándonos así la sección de la siguiente forma:</w:t>
-      </w:r>
-    </w:p>
-    <w:p>
-      <w:pPr>
-        <w:pStyle w:val="Prrafodelista"/>
-      </w:pPr>
-    </w:p>
-    <w:p>
-      <w:pPr>
-        <w:pStyle w:val="Prrafodelista"/>
-        <w:jc w:val="center"/>
-      </w:pPr>
-      <w:r>
-        <w:rPr>
-          <w:noProof/>
-          <w:lang w:eastAsia="es-ES"/>
-        </w:rPr>
-        <w:drawing>
-          <wp:inline distT="0" distB="0" distL="0" distR="0" wp14:anchorId="587CFB04" wp14:editId="4DB6BE04">
-            <wp:extent cx="2905125" cy="457200"/>
-            <wp:effectExtent l="0" t="0" r="9525" b="0"/>
-            <wp:docPr id="15" name="Imagen 15"/>
             <wp:cNvGraphicFramePr>
               <a:graphicFrameLocks xmlns:a="http://schemas.openxmlformats.org/drawingml/2006/main" noChangeAspect="1"/>
             </wp:cNvGraphicFramePr>
@@ -13544,7 +13646,7 @@
                   <pic:spPr>
                     <a:xfrm>
                       <a:off x="0" y="0"/>
-                      <a:ext cx="2905125" cy="457200"/>
+                      <a:ext cx="2085975" cy="552450"/>
                     </a:xfrm>
                     <a:prstGeom prst="rect">
                       <a:avLst/>
@@ -13568,7 +13670,7 @@
         <w:pStyle w:val="Prrafodelista"/>
       </w:pPr>
       <w:r>
-        <w:t>Guardamos dicho fichero y lo cerramos.</w:t>
+        <w:t>Guardamos dicho fichero “hosts” y lo cerramos.</w:t>
       </w:r>
     </w:p>
     <w:p>
@@ -13586,23 +13688,24 @@
         <w:contextualSpacing/>
       </w:pPr>
       <w:r>
-        <w:t>Abrimos el fichero “httpd-vhosts.conf” que se encuentra en “</w:t>
-      </w:r>
-      <w:r>
-        <w:t>C:\wamp\bin\apache\apache2.4.9\conf\extra</w:t>
-      </w:r>
-      <w:r>
-        <w:t>\httpd-vhosts.conf” cuyo aspecto es el siguiente:</w:t>
-      </w:r>
-    </w:p>
-    <w:p>
-      <w:pPr>
-        <w:pStyle w:val="Prrafodelista"/>
-      </w:pPr>
-    </w:p>
-    <w:p>
-      <w:pPr>
-        <w:pStyle w:val="Prrafodelista"/>
+        <w:t>Abrimos el fichero principal de configuración de Apache, “httpd.conf”, localizado en la dirección “</w:t>
+      </w:r>
+      <w:r>
+        <w:t>C:\wamp\bin\apache\apache2.4.9\conf</w:t>
+      </w:r>
+      <w:r>
+        <w:t>\httpd.conf”. Una vez abierto procedemos a su edición, y para ello nos dirigimos a la sección “Supplemental configuration” y localizamos la siguiente sección:</w:t>
+      </w:r>
+    </w:p>
+    <w:p>
+      <w:pPr>
+        <w:pStyle w:val="Prrafodelista"/>
+      </w:pPr>
+    </w:p>
+    <w:p>
+      <w:pPr>
+        <w:pStyle w:val="Prrafodelista"/>
+        <w:jc w:val="center"/>
       </w:pPr>
       <w:r>
         <w:rPr>
@@ -13610,10 +13713,10 @@
           <w:lang w:eastAsia="es-ES"/>
         </w:rPr>
         <w:drawing>
-          <wp:inline distT="0" distB="0" distL="0" distR="0" wp14:anchorId="76A47910" wp14:editId="1EC5644F">
-            <wp:extent cx="4772025" cy="3076575"/>
-            <wp:effectExtent l="0" t="0" r="9525" b="9525"/>
-            <wp:docPr id="16" name="Imagen 16"/>
+          <wp:inline distT="0" distB="0" distL="0" distR="0" wp14:anchorId="36F65A7E" wp14:editId="23FA6838">
+            <wp:extent cx="2933700" cy="352425"/>
+            <wp:effectExtent l="0" t="0" r="0" b="9525"/>
+            <wp:docPr id="14" name="Imagen 14"/>
             <wp:cNvGraphicFramePr>
               <a:graphicFrameLocks xmlns:a="http://schemas.openxmlformats.org/drawingml/2006/main" noChangeAspect="1"/>
             </wp:cNvGraphicFramePr>
@@ -13633,7 +13736,7 @@
                   <pic:spPr>
                     <a:xfrm>
                       <a:off x="0" y="0"/>
-                      <a:ext cx="4772025" cy="3076575"/>
+                      <a:ext cx="2933700" cy="352425"/>
                     </a:xfrm>
                     <a:prstGeom prst="rect">
                       <a:avLst/>
@@ -13661,7 +13764,7 @@
         <w:contextualSpacing/>
       </w:pPr>
       <w:r>
-        <w:t>Nos posicionamos en la línea 16 la cual está vacía, y colocamos el siguiente trozo de código:</w:t>
+        <w:t>Eliminamos el comentario # del principio de la segunda línea, quedándonos así la sección de la siguiente forma:</w:t>
       </w:r>
     </w:p>
     <w:p>
@@ -13680,10 +13783,10 @@
           <w:lang w:eastAsia="es-ES"/>
         </w:rPr>
         <w:drawing>
-          <wp:inline distT="0" distB="0" distL="0" distR="0" wp14:anchorId="15A5EA2B" wp14:editId="19152154">
-            <wp:extent cx="2590800" cy="504825"/>
-            <wp:effectExtent l="0" t="0" r="0" b="9525"/>
-            <wp:docPr id="17" name="Imagen 17"/>
+          <wp:inline distT="0" distB="0" distL="0" distR="0" wp14:anchorId="587CFB04" wp14:editId="4DB6BE04">
+            <wp:extent cx="2905125" cy="457200"/>
+            <wp:effectExtent l="0" t="0" r="9525" b="0"/>
+            <wp:docPr id="15" name="Imagen 15"/>
             <wp:cNvGraphicFramePr>
               <a:graphicFrameLocks xmlns:a="http://schemas.openxmlformats.org/drawingml/2006/main" noChangeAspect="1"/>
             </wp:cNvGraphicFramePr>
@@ -13703,7 +13806,7 @@
                   <pic:spPr>
                     <a:xfrm>
                       <a:off x="0" y="0"/>
-                      <a:ext cx="2590800" cy="504825"/>
+                      <a:ext cx="2905125" cy="457200"/>
                     </a:xfrm>
                     <a:prstGeom prst="rect">
                       <a:avLst/>
@@ -13719,14 +13822,15 @@
     <w:p>
       <w:pPr>
         <w:pStyle w:val="Prrafodelista"/>
-      </w:pPr>
-    </w:p>
-    <w:p>
-      <w:pPr>
-        <w:pStyle w:val="Prrafodelista"/>
-      </w:pPr>
-      <w:r>
-        <w:t>Con esto lo que hacemos es dar los correctos permisos a nuestra carpeta principal “servidores” la cual va a contener las subcarpetas de los dos hosts virtuales.</w:t>
+        <w:jc w:val="center"/>
+      </w:pPr>
+    </w:p>
+    <w:p>
+      <w:pPr>
+        <w:pStyle w:val="Prrafodelista"/>
+      </w:pPr>
+      <w:r>
+        <w:t>Guardamos dicho fichero y lo cerramos.</w:t>
       </w:r>
     </w:p>
     <w:p>
@@ -13744,37 +13848,23 @@
         <w:contextualSpacing/>
       </w:pPr>
       <w:r>
-        <w:t>A continuación modificaremos el código mostrado en el paso anterior número 6.</w:t>
-      </w:r>
-    </w:p>
-    <w:p>
-      <w:pPr>
-        <w:pStyle w:val="Prrafodelista"/>
-      </w:pPr>
-      <w:r>
-        <w:t>La primera etiqueta &lt;VirtualHost&gt; se refiere a nuestro servidor principal, mientras que las siguientes etiquetas &lt;VirtualHost&gt; van a ser para nuestro dos hosts virtuales.</w:t>
-      </w:r>
-    </w:p>
-    <w:p>
-      <w:pPr>
-        <w:pStyle w:val="Prrafodelista"/>
-      </w:pPr>
-      <w:r>
-        <w:t>Los únicos valores que tenemos que establecer van a ser el de “DocumentRoot” (el cual se refiere a la ubicación de nuestro host) y el de “ServerName” (que se trata del nombre que vamos a asignar a nuestro host).</w:t>
-      </w:r>
-    </w:p>
-    <w:p>
-      <w:pPr>
-        <w:pStyle w:val="Prrafodelista"/>
-      </w:pPr>
-      <w:r>
-        <w:t>Tras la modificación, este sería el resultado:</w:t>
-      </w:r>
-    </w:p>
-    <w:p>
-      <w:pPr>
-        <w:pStyle w:val="Prrafodelista"/>
-        <w:jc w:val="center"/>
+        <w:t>Abrimos el fichero “httpd-vhosts.conf” que se encuentra en “</w:t>
+      </w:r>
+      <w:r>
+        <w:t>C:\wamp\bin\apache\apache2.4.9\conf\extra</w:t>
+      </w:r>
+      <w:r>
+        <w:t>\httpd-vhosts.conf” cuyo aspecto es el siguiente:</w:t>
+      </w:r>
+    </w:p>
+    <w:p>
+      <w:pPr>
+        <w:pStyle w:val="Prrafodelista"/>
+      </w:pPr>
+    </w:p>
+    <w:p>
+      <w:pPr>
+        <w:pStyle w:val="Prrafodelista"/>
       </w:pPr>
       <w:r>
         <w:rPr>
@@ -13782,10 +13872,10 @@
           <w:lang w:eastAsia="es-ES"/>
         </w:rPr>
         <w:drawing>
-          <wp:inline distT="0" distB="0" distL="0" distR="0" wp14:anchorId="5AAC65B6" wp14:editId="22C6DAEC">
-            <wp:extent cx="3409950" cy="2105025"/>
-            <wp:effectExtent l="0" t="0" r="0" b="9525"/>
-            <wp:docPr id="18" name="Imagen 18"/>
+          <wp:inline distT="0" distB="0" distL="0" distR="0" wp14:anchorId="76A47910" wp14:editId="1EC5644F">
+            <wp:extent cx="4772025" cy="3076575"/>
+            <wp:effectExtent l="0" t="0" r="9525" b="9525"/>
+            <wp:docPr id="16" name="Imagen 16"/>
             <wp:cNvGraphicFramePr>
               <a:graphicFrameLocks xmlns:a="http://schemas.openxmlformats.org/drawingml/2006/main" noChangeAspect="1"/>
             </wp:cNvGraphicFramePr>
@@ -13805,6 +13895,178 @@
                   <pic:spPr>
                     <a:xfrm>
                       <a:off x="0" y="0"/>
+                      <a:ext cx="4772025" cy="3076575"/>
+                    </a:xfrm>
+                    <a:prstGeom prst="rect">
+                      <a:avLst/>
+                    </a:prstGeom>
+                  </pic:spPr>
+                </pic:pic>
+              </a:graphicData>
+            </a:graphic>
+          </wp:inline>
+        </w:drawing>
+      </w:r>
+    </w:p>
+    <w:p>
+      <w:pPr>
+        <w:pStyle w:val="Prrafodelista"/>
+      </w:pPr>
+    </w:p>
+    <w:p>
+      <w:pPr>
+        <w:pStyle w:val="Prrafodelista"/>
+        <w:numPr>
+          <w:ilvl w:val="0"/>
+          <w:numId w:val="12"/>
+        </w:numPr>
+        <w:contextualSpacing/>
+      </w:pPr>
+      <w:r>
+        <w:t>Nos posicionamos en la línea 16 la cual está vacía, y colocamos el siguiente trozo de código:</w:t>
+      </w:r>
+    </w:p>
+    <w:p>
+      <w:pPr>
+        <w:pStyle w:val="Prrafodelista"/>
+      </w:pPr>
+    </w:p>
+    <w:p>
+      <w:pPr>
+        <w:pStyle w:val="Prrafodelista"/>
+        <w:jc w:val="center"/>
+      </w:pPr>
+      <w:r>
+        <w:rPr>
+          <w:noProof/>
+          <w:lang w:eastAsia="es-ES"/>
+        </w:rPr>
+        <w:drawing>
+          <wp:inline distT="0" distB="0" distL="0" distR="0" wp14:anchorId="15A5EA2B" wp14:editId="19152154">
+            <wp:extent cx="2590800" cy="504825"/>
+            <wp:effectExtent l="0" t="0" r="0" b="9525"/>
+            <wp:docPr id="17" name="Imagen 17"/>
+            <wp:cNvGraphicFramePr>
+              <a:graphicFrameLocks xmlns:a="http://schemas.openxmlformats.org/drawingml/2006/main" noChangeAspect="1"/>
+            </wp:cNvGraphicFramePr>
+            <a:graphic xmlns:a="http://schemas.openxmlformats.org/drawingml/2006/main">
+              <a:graphicData uri="http://schemas.openxmlformats.org/drawingml/2006/picture">
+                <pic:pic xmlns:pic="http://schemas.openxmlformats.org/drawingml/2006/picture">
+                  <pic:nvPicPr>
+                    <pic:cNvPr id="1" name=""/>
+                    <pic:cNvPicPr/>
+                  </pic:nvPicPr>
+                  <pic:blipFill>
+                    <a:blip r:embed="rId57"/>
+                    <a:stretch>
+                      <a:fillRect/>
+                    </a:stretch>
+                  </pic:blipFill>
+                  <pic:spPr>
+                    <a:xfrm>
+                      <a:off x="0" y="0"/>
+                      <a:ext cx="2590800" cy="504825"/>
+                    </a:xfrm>
+                    <a:prstGeom prst="rect">
+                      <a:avLst/>
+                    </a:prstGeom>
+                  </pic:spPr>
+                </pic:pic>
+              </a:graphicData>
+            </a:graphic>
+          </wp:inline>
+        </w:drawing>
+      </w:r>
+    </w:p>
+    <w:p>
+      <w:pPr>
+        <w:pStyle w:val="Prrafodelista"/>
+      </w:pPr>
+    </w:p>
+    <w:p>
+      <w:pPr>
+        <w:pStyle w:val="Prrafodelista"/>
+      </w:pPr>
+      <w:r>
+        <w:t>Con esto lo que hacemos es dar los correctos permisos a nuestra carpeta principal “servidores” la cual va a contener las subcarpetas de los dos hosts virtuales.</w:t>
+      </w:r>
+    </w:p>
+    <w:p>
+      <w:pPr>
+        <w:pStyle w:val="Prrafodelista"/>
+      </w:pPr>
+    </w:p>
+    <w:p>
+      <w:pPr>
+        <w:pStyle w:val="Prrafodelista"/>
+        <w:numPr>
+          <w:ilvl w:val="0"/>
+          <w:numId w:val="12"/>
+        </w:numPr>
+        <w:contextualSpacing/>
+      </w:pPr>
+      <w:r>
+        <w:t>A continuación modificaremos el código mostrado en el paso anterior número 6.</w:t>
+      </w:r>
+    </w:p>
+    <w:p>
+      <w:pPr>
+        <w:pStyle w:val="Prrafodelista"/>
+      </w:pPr>
+      <w:r>
+        <w:t>La primera etiqueta &lt;VirtualHost&gt; se refiere a nuestro servidor principal, mientras que las siguientes etiquetas &lt;VirtualHost&gt; van a ser para nuestro dos hosts virtuales.</w:t>
+      </w:r>
+    </w:p>
+    <w:p>
+      <w:pPr>
+        <w:pStyle w:val="Prrafodelista"/>
+      </w:pPr>
+      <w:r>
+        <w:t>Los únicos valores que tenemos que establecer van a ser el de “DocumentRoot” (el cual se refiere a la ubicación de nuestro host) y el de “ServerName” (que se trata del nombre que vamos a asignar a nuestro host).</w:t>
+      </w:r>
+    </w:p>
+    <w:p>
+      <w:pPr>
+        <w:pStyle w:val="Prrafodelista"/>
+      </w:pPr>
+      <w:r>
+        <w:t>Tras la modificación, este sería el resultado:</w:t>
+      </w:r>
+    </w:p>
+    <w:p>
+      <w:pPr>
+        <w:pStyle w:val="Prrafodelista"/>
+        <w:jc w:val="center"/>
+      </w:pPr>
+      <w:r>
+        <w:rPr>
+          <w:noProof/>
+          <w:lang w:eastAsia="es-ES"/>
+        </w:rPr>
+        <w:drawing>
+          <wp:inline distT="0" distB="0" distL="0" distR="0" wp14:anchorId="5AAC65B6" wp14:editId="22C6DAEC">
+            <wp:extent cx="3409950" cy="2105025"/>
+            <wp:effectExtent l="0" t="0" r="0" b="9525"/>
+            <wp:docPr id="18" name="Imagen 18"/>
+            <wp:cNvGraphicFramePr>
+              <a:graphicFrameLocks xmlns:a="http://schemas.openxmlformats.org/drawingml/2006/main" noChangeAspect="1"/>
+            </wp:cNvGraphicFramePr>
+            <a:graphic xmlns:a="http://schemas.openxmlformats.org/drawingml/2006/main">
+              <a:graphicData uri="http://schemas.openxmlformats.org/drawingml/2006/picture">
+                <pic:pic xmlns:pic="http://schemas.openxmlformats.org/drawingml/2006/picture">
+                  <pic:nvPicPr>
+                    <pic:cNvPr id="1" name=""/>
+                    <pic:cNvPicPr/>
+                  </pic:nvPicPr>
+                  <pic:blipFill>
+                    <a:blip r:embed="rId58"/>
+                    <a:stretch>
+                      <a:fillRect/>
+                    </a:stretch>
+                  </pic:blipFill>
+                  <pic:spPr>
+                    <a:xfrm>
+                      <a:off x="0" y="0"/>
                       <a:ext cx="3409950" cy="2105025"/>
                     </a:xfrm>
                     <a:prstGeom prst="rect">
@@ -13874,7 +14136,7 @@
         </w:tabs>
         <w:contextualSpacing/>
       </w:pPr>
-      <w:hyperlink r:id="rId57" w:history="1">
+      <w:hyperlink r:id="rId59" w:history="1">
         <w:r>
           <w:rPr>
             <w:rStyle w:val="Hipervnculo"/>
@@ -13900,7 +14162,7 @@
           <w:u w:val="none"/>
         </w:rPr>
       </w:pPr>
-      <w:hyperlink r:id="rId58" w:history="1">
+      <w:hyperlink r:id="rId60" w:history="1">
         <w:r>
           <w:rPr>
             <w:rStyle w:val="Hipervnculo"/>
@@ -14035,7 +14297,7 @@
                     <pic:cNvPicPr/>
                   </pic:nvPicPr>
                   <pic:blipFill>
-                    <a:blip r:embed="rId59"/>
+                    <a:blip r:embed="rId61"/>
                     <a:stretch>
                       <a:fillRect/>
                     </a:stretch>
@@ -14298,7 +14560,7 @@
                     <pic:cNvPicPr/>
                   </pic:nvPicPr>
                   <pic:blipFill rotWithShape="1">
-                    <a:blip r:embed="rId60"/>
+                    <a:blip r:embed="rId62"/>
                     <a:srcRect t="11589"/>
                     <a:stretch/>
                   </pic:blipFill>
@@ -14484,7 +14746,7 @@
                     <pic:cNvPicPr/>
                   </pic:nvPicPr>
                   <pic:blipFill rotWithShape="1">
-                    <a:blip r:embed="rId61"/>
+                    <a:blip r:embed="rId63"/>
                     <a:srcRect t="14370"/>
                     <a:stretch/>
                   </pic:blipFill>
@@ -14575,7 +14837,7 @@
                     <pic:cNvPicPr/>
                   </pic:nvPicPr>
                   <pic:blipFill>
-                    <a:blip r:embed="rId62"/>
+                    <a:blip r:embed="rId64"/>
                     <a:stretch>
                       <a:fillRect/>
                     </a:stretch>
@@ -14674,7 +14936,7 @@
                     <pic:cNvPicPr/>
                   </pic:nvPicPr>
                   <pic:blipFill>
-                    <a:blip r:embed="rId63"/>
+                    <a:blip r:embed="rId65"/>
                     <a:stretch>
                       <a:fillRect/>
                     </a:stretch>
@@ -14740,7 +15002,7 @@
                     <pic:cNvPicPr/>
                   </pic:nvPicPr>
                   <pic:blipFill>
-                    <a:blip r:embed="rId64"/>
+                    <a:blip r:embed="rId66"/>
                     <a:stretch>
                       <a:fillRect/>
                     </a:stretch>
@@ -15044,7 +15306,7 @@
                     <pic:cNvPicPr/>
                   </pic:nvPicPr>
                   <pic:blipFill rotWithShape="1">
-                    <a:blip r:embed="rId65"/>
+                    <a:blip r:embed="rId67"/>
                     <a:srcRect t="10307"/>
                     <a:stretch/>
                   </pic:blipFill>
@@ -15123,7 +15385,7 @@
                     <pic:cNvPicPr/>
                   </pic:nvPicPr>
                   <pic:blipFill rotWithShape="1">
-                    <a:blip r:embed="rId66"/>
+                    <a:blip r:embed="rId68"/>
                     <a:srcRect t="12437"/>
                     <a:stretch/>
                   </pic:blipFill>
@@ -15259,7 +15521,7 @@
                     <pic:cNvPicPr/>
                   </pic:nvPicPr>
                   <pic:blipFill>
-                    <a:blip r:embed="rId67"/>
+                    <a:blip r:embed="rId69"/>
                     <a:stretch>
                       <a:fillRect/>
                     </a:stretch>
@@ -15296,12 +15558,63 @@
         <w:t xml:space="preserve"> la plataforma</w:t>
       </w:r>
       <w:r>
-        <w:t xml:space="preserve"> Moodle, de manera que únicamente se pueda acceder a la aplicación a través de las tareas, de tipo “herramienta externa, creadas por el profesor desde Moodle.</w:t>
-      </w:r>
-    </w:p>
-    <w:p>
-      <w:r>
-        <w:t xml:space="preserve">Esta conexión entre Moodle y la aplicación va a poder realizarse gracias al Plugin LTI que ofrece la plataforma de Moodle, el cual </w:t>
+        <w:t xml:space="preserve"> </w:t>
+      </w:r>
+      <w:r>
+        <w:rPr>
+          <w:i/>
+        </w:rPr>
+        <w:t>Moodle</w:t>
+      </w:r>
+      <w:r>
+        <w:t>, de manera que únicamente se pueda acceder a la aplicación a través de las tareas, de tipo “herramienta externa</w:t>
+      </w:r>
+      <w:r>
+        <w:t>”</w:t>
+      </w:r>
+      <w:r>
+        <w:t xml:space="preserve">, creadas por el profesor desde </w:t>
+      </w:r>
+      <w:r>
+        <w:rPr>
+          <w:i/>
+        </w:rPr>
+        <w:t>Moodle</w:t>
+      </w:r>
+      <w:r>
+        <w:t>.</w:t>
+      </w:r>
+    </w:p>
+    <w:p>
+      <w:r>
+        <w:t xml:space="preserve">Esta conexión entre </w:t>
+      </w:r>
+      <w:r>
+        <w:rPr>
+          <w:i/>
+        </w:rPr>
+        <w:t>Moodle</w:t>
+      </w:r>
+      <w:r>
+        <w:t xml:space="preserve"> y la aplicación va a poder realizarse gracias al </w:t>
+      </w:r>
+      <w:r>
+        <w:rPr>
+          <w:i/>
+        </w:rPr>
+        <w:t>Plugin LTI</w:t>
+      </w:r>
+      <w:r>
+        <w:t xml:space="preserve"> que ofrece la plataforma de </w:t>
+      </w:r>
+      <w:r>
+        <w:rPr>
+          <w:i/>
+        </w:rPr>
+        <w:t>Moodle</w:t>
+      </w:r>
+      <w:r>
+        <w:t xml:space="preserve">, el cual </w:t>
       </w:r>
       <w:r>
         <w:t xml:space="preserve">previamente </w:t>
@@ -15310,10 +15623,28 @@
         <w:t xml:space="preserve">ha tenido que ser instalado. De esta forma, la aplicación va a poder </w:t>
       </w:r>
       <w:r>
-        <w:t xml:space="preserve">conectarse con Moodle y además </w:t>
-      </w:r>
-      <w:r>
-        <w:t>obtener los diferentes datos de Moodle que van a ser ne</w:t>
+        <w:t xml:space="preserve">conectarse con </w:t>
+      </w:r>
+      <w:r>
+        <w:rPr>
+          <w:i/>
+        </w:rPr>
+        <w:t>Moodle</w:t>
+      </w:r>
+      <w:r>
+        <w:t xml:space="preserve"> y además </w:t>
+      </w:r>
+      <w:r>
+        <w:t xml:space="preserve">obtener los diferentes datos de </w:t>
+      </w:r>
+      <w:r>
+        <w:rPr>
+          <w:i/>
+        </w:rPr>
+        <w:t>Moodle</w:t>
+      </w:r>
+      <w:r>
+        <w:t xml:space="preserve"> que van a ser ne</w:t>
       </w:r>
       <w:r>
         <w:t xml:space="preserve">cesarios para hacer funcionar </w:t>
@@ -15324,7 +15655,31 @@
     </w:p>
     <w:p>
       <w:r>
-        <w:t xml:space="preserve">Para que el profesor pueda crear una tarea de tipo “herramienta externa” en Moodle, va a necesitar en primer lugar unos parámetros LTI que van a tener que ser establecidos en el momento de creación de dicha tarea. Estos parámetros LTI </w:t>
+        <w:t xml:space="preserve">Para que el profesor pueda crear una tarea de tipo “herramienta externa” en </w:t>
+      </w:r>
+      <w:r>
+        <w:rPr>
+          <w:i/>
+        </w:rPr>
+        <w:t>Moodle</w:t>
+      </w:r>
+      <w:r>
+        <w:t xml:space="preserve">, va a necesitar en primer lugar unos parámetros </w:t>
+      </w:r>
+      <w:r>
+        <w:rPr>
+          <w:i/>
+        </w:rPr>
+        <w:t>LTI</w:t>
+      </w:r>
+      <w:r>
+        <w:t xml:space="preserve"> que van a tener que ser establecidos en el momento de creación de dicha tarea. Estos parámetros </w:t>
+      </w:r>
+      <w:r>
+        <w:rPr>
+          <w:i/>
+        </w:rPr>
+        <w:t xml:space="preserve">LTI </w:t>
       </w:r>
       <w:r>
         <w:t>van a ser</w:t>
@@ -15342,6 +15697,9 @@
         </w:numPr>
       </w:pPr>
       <w:r>
+        <w:rPr>
+          <w:i/>
+        </w:rPr>
         <w:t>URL</w:t>
       </w:r>
       <w:r>
@@ -15360,8 +15718,14 @@
         </w:numPr>
       </w:pPr>
       <w:r>
+        <w:rPr>
+          <w:i/>
+        </w:rPr>
         <w:lastRenderedPageBreak/>
-        <w:t>Consumer key.</w:t>
+        <w:t>Consumer key</w:t>
+      </w:r>
+      <w:r>
+        <w:t>.</w:t>
       </w:r>
     </w:p>
     <w:p>
@@ -15373,12 +15737,27 @@
         </w:numPr>
       </w:pPr>
       <w:r>
-        <w:t>Secret.</w:t>
-      </w:r>
-    </w:p>
-    <w:p>
-      <w:r>
-        <w:t xml:space="preserve">Estos parámetros los obtendrá el profesor en el momento que este se registre en la aplicación rellenando el correspondiente formulario. Una vez el profesor rellena el formulario con sus datos, se le redirigirá a una nueva página en la que se le van a ofrecer los anteriores parámetros LTI. </w:t>
+        <w:rPr>
+          <w:i/>
+        </w:rPr>
+        <w:t>Secret</w:t>
+      </w:r>
+      <w:r>
+        <w:t>.</w:t>
+      </w:r>
+    </w:p>
+    <w:p>
+      <w:r>
+        <w:t xml:space="preserve">Estos parámetros los obtendrá el profesor en el momento que este se registre en la aplicación rellenando el correspondiente formulario. Una vez el profesor rellena el formulario con sus datos, se le redirigirá a una nueva página en la que se le van a ofrecer los anteriores parámetros </w:t>
+      </w:r>
+      <w:r>
+        <w:rPr>
+          <w:i/>
+        </w:rPr>
+        <w:t>LTI</w:t>
+      </w:r>
+      <w:r>
+        <w:t xml:space="preserve">. </w:t>
       </w:r>
     </w:p>
     <w:p>
@@ -15392,7 +15771,16 @@
         <w:t xml:space="preserve"> parámetros a la hora de crear la tarea</w:t>
       </w:r>
       <w:r>
-        <w:t xml:space="preserve"> desde Moodle ya que si no, ni é</w:t>
+        <w:t xml:space="preserve"> desde </w:t>
+      </w:r>
+      <w:r>
+        <w:rPr>
+          <w:i/>
+        </w:rPr>
+        <w:t>Moodle</w:t>
+      </w:r>
+      <w:r>
+        <w:t xml:space="preserve"> ya que si no, ni é</w:t>
       </w:r>
       <w:r>
         <w:t>l ni los alumnos podrán acc</w:t>
@@ -15403,7 +15791,16 @@
     </w:p>
     <w:p>
       <w:r>
-        <w:t>Los parámetros LTI que le han sido entregados al profesor</w:t>
+        <w:t xml:space="preserve">Los parámetros </w:t>
+      </w:r>
+      <w:r>
+        <w:rPr>
+          <w:i/>
+        </w:rPr>
+        <w:t>LTI</w:t>
+      </w:r>
+      <w:r>
+        <w:t xml:space="preserve"> que le han sido entregados al profesor</w:t>
       </w:r>
       <w:r>
         <w:t>,</w:t>
@@ -15415,15 +15812,54 @@
         <w:t xml:space="preserve">primeramente </w:t>
       </w:r>
       <w:r>
-        <w:t>van a ser guardados en la correspondiente tabla de la base de datos. Por ello cuando un profesor/alumno intente acceder a la aplicación, siempre en primer lugar se va a verificar que los parámetros LTI establecidos en la tarea de Moodle se correspondan con los correctos que se encuentran en la base de datos, ya que si no son los correctos no podrá realizarse dicho acceso a la aplicación.</w:t>
-      </w:r>
-    </w:p>
-    <w:p>
-      <w:r>
-        <w:t>Este proceso de verificación de los parámetros LTI se va a rea</w:t>
-      </w:r>
-      <w:r>
-        <w:t>lizar con ayuda de una librería, y el proceso es el siguiente:</w:t>
+        <w:t xml:space="preserve">van a ser guardados en la correspondiente tabla de la base de datos. Por ello cuando un profesor/alumno intente acceder a la aplicación, siempre en primer lugar se va a verificar que los parámetros </w:t>
+      </w:r>
+      <w:r>
+        <w:rPr>
+          <w:i/>
+        </w:rPr>
+        <w:t>LTI</w:t>
+      </w:r>
+      <w:r>
+        <w:t xml:space="preserve"> establecidos en la tarea de </w:t>
+      </w:r>
+      <w:r>
+        <w:rPr>
+          <w:i/>
+        </w:rPr>
+        <w:t>Moodle</w:t>
+      </w:r>
+      <w:r>
+        <w:t xml:space="preserve"> se correspondan con los correctos que se encuentran en la base de datos, ya que si no son los correctos no podrá realizarse dicho acceso a la aplicación.</w:t>
+      </w:r>
+    </w:p>
+    <w:p>
+      <w:r>
+        <w:t xml:space="preserve">Este proceso de verificación de los parámetros </w:t>
+      </w:r>
+      <w:r>
+        <w:rPr>
+          <w:i/>
+        </w:rPr>
+        <w:t>LTI</w:t>
+      </w:r>
+      <w:r>
+        <w:t xml:space="preserve"> se va a rea</w:t>
+      </w:r>
+      <w:r>
+        <w:t>lizar con ayuda de una librería,</w:t>
+      </w:r>
+      <w:r>
+        <w:t xml:space="preserve"> desde el controlador </w:t>
+      </w:r>
+      <w:r>
+        <w:rPr>
+          <w:i/>
+        </w:rPr>
+        <w:t>ConexionesController</w:t>
+      </w:r>
+      <w:r>
+        <w:t xml:space="preserve"> y el proceso es el siguiente:</w:t>
       </w:r>
     </w:p>
     <w:p>
@@ -15435,10 +15871,28 @@
         </w:numPr>
       </w:pPr>
       <w:r>
-        <w:t xml:space="preserve">La comprobación de que el consumer key sea el correcto se realiza obteniendo el consumer key establecido en la tarea y comparándolo con el que se obtiene de la base de datos. Si no es </w:t>
-      </w:r>
-      <w:r>
-        <w:t>el correcta</w:t>
+        <w:t xml:space="preserve">La comprobación de que el </w:t>
+      </w:r>
+      <w:r>
+        <w:rPr>
+          <w:i/>
+        </w:rPr>
+        <w:t>consumer key</w:t>
+      </w:r>
+      <w:r>
+        <w:t xml:space="preserve"> sea el correcto se realiza obteniendo el </w:t>
+      </w:r>
+      <w:r>
+        <w:rPr>
+          <w:i/>
+        </w:rPr>
+        <w:t>consumer key</w:t>
+      </w:r>
+      <w:r>
+        <w:t xml:space="preserve"> establecido en la tarea y comparándolo con el que se obtiene de la base de datos. Si no es </w:t>
+      </w:r>
+      <w:r>
+        <w:t>el correcto</w:t>
       </w:r>
       <w:r>
         <w:t xml:space="preserve"> lanza una excepción, y si es el correcto se pasaría al siguiente paso. En este paso no se hace uso de la librería.</w:t>
@@ -15453,7 +15907,43 @@
         </w:numPr>
       </w:pPr>
       <w:r>
-        <w:t>Para verificar que el secret establecido es el correcto, en primer lugar se obtiene el secret que tiene asociado el consumer key anterior desde la base de datos y este secret se le pasará como parámetro a una clase, perteneciente a la librería utilizada, la cual es instanciada.</w:t>
+        <w:t xml:space="preserve">Para verificar que el </w:t>
+      </w:r>
+      <w:r>
+        <w:rPr>
+          <w:i/>
+        </w:rPr>
+        <w:t>secret</w:t>
+      </w:r>
+      <w:r>
+        <w:t xml:space="preserve"> establecido es el correcto, en primer lugar se obtiene el </w:t>
+      </w:r>
+      <w:r>
+        <w:rPr>
+          <w:i/>
+        </w:rPr>
+        <w:t>secret</w:t>
+      </w:r>
+      <w:r>
+        <w:t xml:space="preserve"> que tiene asociado el </w:t>
+      </w:r>
+      <w:r>
+        <w:rPr>
+          <w:i/>
+        </w:rPr>
+        <w:t>consumer key</w:t>
+      </w:r>
+      <w:r>
+        <w:t xml:space="preserve"> anterior desde la base de datos y este </w:t>
+      </w:r>
+      <w:r>
+        <w:rPr>
+          <w:i/>
+        </w:rPr>
+        <w:t>secret</w:t>
+      </w:r>
+      <w:r>
+        <w:t xml:space="preserve"> se le pasará como parámetro a una clase, perteneciente a la librería utilizada, la cual es instanciada.</w:t>
       </w:r>
     </w:p>
     <w:p>
@@ -15465,27 +15955,55 @@
         </w:numPr>
       </w:pPr>
       <w:r>
-        <w:t xml:space="preserve">Al instanciar dicha clase pasándola como parámetro el secret, se realiza un proceso interno </w:t>
+        <w:t xml:space="preserve">Al instanciar dicha clase pasándola como parámetro el </w:t>
+      </w:r>
+      <w:r>
+        <w:rPr>
+          <w:i/>
+        </w:rPr>
+        <w:t>secret</w:t>
+      </w:r>
+      <w:r>
+        <w:t xml:space="preserve">, se realiza un proceso interno </w:t>
       </w:r>
       <w:r>
         <w:t xml:space="preserve">propio de la librería </w:t>
       </w:r>
       <w:r>
-        <w:t>de comprobaciones para ver si el secret pasado es el correcto. Si no lo es lanza</w:t>
+        <w:t xml:space="preserve">de comprobaciones para ver si el </w:t>
+      </w:r>
+      <w:r>
+        <w:rPr>
+          <w:i/>
+        </w:rPr>
+        <w:t>secret</w:t>
+      </w:r>
+      <w:r>
+        <w:t xml:space="preserve"> pasado es el correcto. Si no lo es lanza</w:t>
       </w:r>
       <w:r>
         <w:t xml:space="preserve">ría una excepción, y si lo es quedaría </w:t>
       </w:r>
       <w:r>
-        <w:t xml:space="preserve">establecida la conexión entre Moodle y la aplicación. Además, con la clase instanciada </w:t>
-      </w:r>
-      <w:bookmarkStart w:id="0" w:name="_GoBack"/>
-      <w:r>
-        <w:t xml:space="preserve">ya </w:t>
-      </w:r>
-      <w:bookmarkEnd w:id="0"/>
-      <w:r>
-        <w:t>se podrían obtener los datos de Moodle necesarios (id del usuario, nombre, id de la tarea…).</w:t>
+        <w:t xml:space="preserve">establecida la conexión entre </w:t>
+      </w:r>
+      <w:r>
+        <w:rPr>
+          <w:i/>
+        </w:rPr>
+        <w:t>Moodle</w:t>
+      </w:r>
+      <w:r>
+        <w:t xml:space="preserve"> y la aplicación. Además, con la clase instanciada ya se podrían obtener los datos de </w:t>
+      </w:r>
+      <w:r>
+        <w:rPr>
+          <w:i/>
+        </w:rPr>
+        <w:t>Moodle</w:t>
+      </w:r>
+      <w:r>
+        <w:t xml:space="preserve"> necesarios (id del usuario, nombre, id de la tarea…).</w:t>
       </w:r>
     </w:p>
     <w:p>
@@ -15495,6 +16013,8 @@
         </w:tabs>
         <w:ind w:left="708"/>
       </w:pPr>
+      <w:bookmarkStart w:id="0" w:name="_GoBack"/>
+      <w:bookmarkEnd w:id="0"/>
     </w:p>
     <w:p>
       <w:r>
@@ -15558,7 +16078,7 @@
       <w:pPr>
         <w:pStyle w:val="Cuerpo"/>
       </w:pPr>
-      <w:hyperlink r:id="rId68" w:history="1">
+      <w:hyperlink r:id="rId70" w:history="1">
         <w:r>
           <w:rPr>
             <w:rStyle w:val="Hipervnculo"/>
@@ -17779,6 +18299,119 @@
     </w:lvl>
   </w:abstractNum>
   <w:abstractNum w:abstractNumId="21" w15:restartNumberingAfterBreak="0">
+    <w:nsid w:val="3CF37D08"/>
+    <w:multiLevelType w:val="hybridMultilevel"/>
+    <w:tmpl w:val="0AE8B638"/>
+    <w:lvl w:ilvl="0" w:tplc="0C0A0001">
+      <w:start w:val="1"/>
+      <w:numFmt w:val="bullet"/>
+      <w:lvlText w:val=""/>
+      <w:lvlJc w:val="left"/>
+      <w:pPr>
+        <w:ind w:left="720" w:hanging="360"/>
+      </w:pPr>
+      <w:rPr>
+        <w:rFonts w:ascii="Symbol" w:hAnsi="Symbol" w:hint="default"/>
+      </w:rPr>
+    </w:lvl>
+    <w:lvl w:ilvl="1" w:tplc="ADE0F22C">
+      <w:start w:val="1"/>
+      <w:numFmt w:val="bullet"/>
+      <w:lvlText w:val="-"/>
+      <w:lvlJc w:val="left"/>
+      <w:pPr>
+        <w:ind w:left="1440" w:hanging="360"/>
+      </w:pPr>
+      <w:rPr>
+        <w:rFonts w:ascii="Times New Roman" w:hAnsi="Times New Roman" w:cs="Times New Roman" w:hint="default"/>
+      </w:rPr>
+    </w:lvl>
+    <w:lvl w:ilvl="2" w:tplc="0C0A0005">
+      <w:start w:val="1"/>
+      <w:numFmt w:val="bullet"/>
+      <w:lvlText w:val=""/>
+      <w:lvlJc w:val="left"/>
+      <w:pPr>
+        <w:ind w:left="2160" w:hanging="360"/>
+      </w:pPr>
+      <w:rPr>
+        <w:rFonts w:ascii="Wingdings" w:hAnsi="Wingdings" w:hint="default"/>
+      </w:rPr>
+    </w:lvl>
+    <w:lvl w:ilvl="3" w:tplc="0C0A0001" w:tentative="1">
+      <w:start w:val="1"/>
+      <w:numFmt w:val="bullet"/>
+      <w:lvlText w:val=""/>
+      <w:lvlJc w:val="left"/>
+      <w:pPr>
+        <w:ind w:left="2880" w:hanging="360"/>
+      </w:pPr>
+      <w:rPr>
+        <w:rFonts w:ascii="Symbol" w:hAnsi="Symbol" w:hint="default"/>
+      </w:rPr>
+    </w:lvl>
+    <w:lvl w:ilvl="4" w:tplc="0C0A0003" w:tentative="1">
+      <w:start w:val="1"/>
+      <w:numFmt w:val="bullet"/>
+      <w:lvlText w:val="o"/>
+      <w:lvlJc w:val="left"/>
+      <w:pPr>
+        <w:ind w:left="3600" w:hanging="360"/>
+      </w:pPr>
+      <w:rPr>
+        <w:rFonts w:ascii="Courier New" w:hAnsi="Courier New" w:cs="Courier New" w:hint="default"/>
+      </w:rPr>
+    </w:lvl>
+    <w:lvl w:ilvl="5" w:tplc="0C0A0005" w:tentative="1">
+      <w:start w:val="1"/>
+      <w:numFmt w:val="bullet"/>
+      <w:lvlText w:val=""/>
+      <w:lvlJc w:val="left"/>
+      <w:pPr>
+        <w:ind w:left="4320" w:hanging="360"/>
+      </w:pPr>
+      <w:rPr>
+        <w:rFonts w:ascii="Wingdings" w:hAnsi="Wingdings" w:hint="default"/>
+      </w:rPr>
+    </w:lvl>
+    <w:lvl w:ilvl="6" w:tplc="0C0A0001" w:tentative="1">
+      <w:start w:val="1"/>
+      <w:numFmt w:val="bullet"/>
+      <w:lvlText w:val=""/>
+      <w:lvlJc w:val="left"/>
+      <w:pPr>
+        <w:ind w:left="5040" w:hanging="360"/>
+      </w:pPr>
+      <w:rPr>
+        <w:rFonts w:ascii="Symbol" w:hAnsi="Symbol" w:hint="default"/>
+      </w:rPr>
+    </w:lvl>
+    <w:lvl w:ilvl="7" w:tplc="0C0A0003" w:tentative="1">
+      <w:start w:val="1"/>
+      <w:numFmt w:val="bullet"/>
+      <w:lvlText w:val="o"/>
+      <w:lvlJc w:val="left"/>
+      <w:pPr>
+        <w:ind w:left="5760" w:hanging="360"/>
+      </w:pPr>
+      <w:rPr>
+        <w:rFonts w:ascii="Courier New" w:hAnsi="Courier New" w:cs="Courier New" w:hint="default"/>
+      </w:rPr>
+    </w:lvl>
+    <w:lvl w:ilvl="8" w:tplc="0C0A0005" w:tentative="1">
+      <w:start w:val="1"/>
+      <w:numFmt w:val="bullet"/>
+      <w:lvlText w:val=""/>
+      <w:lvlJc w:val="left"/>
+      <w:pPr>
+        <w:ind w:left="6480" w:hanging="360"/>
+      </w:pPr>
+      <w:rPr>
+        <w:rFonts w:ascii="Wingdings" w:hAnsi="Wingdings" w:hint="default"/>
+      </w:rPr>
+    </w:lvl>
+  </w:abstractNum>
+  <w:abstractNum w:abstractNumId="22" w15:restartNumberingAfterBreak="0">
     <w:nsid w:val="419F429E"/>
     <w:multiLevelType w:val="hybridMultilevel"/>
     <w:tmpl w:val="206E86AC"/>
@@ -17864,7 +18497,7 @@
       </w:pPr>
     </w:lvl>
   </w:abstractNum>
-  <w:abstractNum w:abstractNumId="22" w15:restartNumberingAfterBreak="0">
+  <w:abstractNum w:abstractNumId="23" w15:restartNumberingAfterBreak="0">
     <w:nsid w:val="487C7E28"/>
     <w:multiLevelType w:val="hybridMultilevel"/>
     <w:tmpl w:val="04E8984E"/>
@@ -17950,7 +18583,7 @@
       </w:pPr>
     </w:lvl>
   </w:abstractNum>
-  <w:abstractNum w:abstractNumId="23" w15:restartNumberingAfterBreak="0">
+  <w:abstractNum w:abstractNumId="24" w15:restartNumberingAfterBreak="0">
     <w:nsid w:val="4B2342AC"/>
     <w:multiLevelType w:val="hybridMultilevel"/>
     <w:tmpl w:val="0FD23F34"/>
@@ -18063,7 +18696,7 @@
       </w:rPr>
     </w:lvl>
   </w:abstractNum>
-  <w:abstractNum w:abstractNumId="24" w15:restartNumberingAfterBreak="0">
+  <w:abstractNum w:abstractNumId="25" w15:restartNumberingAfterBreak="0">
     <w:nsid w:val="5B6D2BA7"/>
     <w:multiLevelType w:val="hybridMultilevel"/>
     <w:tmpl w:val="DC3CA4D8"/>
@@ -18176,7 +18809,7 @@
       </w:rPr>
     </w:lvl>
   </w:abstractNum>
-  <w:abstractNum w:abstractNumId="25" w15:restartNumberingAfterBreak="0">
+  <w:abstractNum w:abstractNumId="26" w15:restartNumberingAfterBreak="0">
     <w:nsid w:val="5E192630"/>
     <w:multiLevelType w:val="hybridMultilevel"/>
     <w:tmpl w:val="88C8D684"/>
@@ -18289,7 +18922,7 @@
       </w:rPr>
     </w:lvl>
   </w:abstractNum>
-  <w:abstractNum w:abstractNumId="26" w15:restartNumberingAfterBreak="0">
+  <w:abstractNum w:abstractNumId="27" w15:restartNumberingAfterBreak="0">
     <w:nsid w:val="5F517995"/>
     <w:multiLevelType w:val="hybridMultilevel"/>
     <w:tmpl w:val="2BDCF596"/>
@@ -18402,7 +19035,7 @@
       </w:rPr>
     </w:lvl>
   </w:abstractNum>
-  <w:abstractNum w:abstractNumId="27" w15:restartNumberingAfterBreak="0">
+  <w:abstractNum w:abstractNumId="28" w15:restartNumberingAfterBreak="0">
     <w:nsid w:val="60F56DC5"/>
     <w:multiLevelType w:val="hybridMultilevel"/>
     <w:tmpl w:val="D8664774"/>
@@ -18515,7 +19148,7 @@
       </w:rPr>
     </w:lvl>
   </w:abstractNum>
-  <w:abstractNum w:abstractNumId="28" w15:restartNumberingAfterBreak="0">
+  <w:abstractNum w:abstractNumId="29" w15:restartNumberingAfterBreak="0">
     <w:nsid w:val="617B6FB5"/>
     <w:multiLevelType w:val="hybridMultilevel"/>
     <w:tmpl w:val="DBB2B784"/>
@@ -18628,7 +19261,7 @@
       </w:rPr>
     </w:lvl>
   </w:abstractNum>
-  <w:abstractNum w:abstractNumId="29" w15:restartNumberingAfterBreak="0">
+  <w:abstractNum w:abstractNumId="30" w15:restartNumberingAfterBreak="0">
     <w:nsid w:val="65024562"/>
     <w:multiLevelType w:val="hybridMultilevel"/>
     <w:tmpl w:val="FFF2AA08"/>
@@ -18741,7 +19374,7 @@
       </w:rPr>
     </w:lvl>
   </w:abstractNum>
-  <w:abstractNum w:abstractNumId="30" w15:restartNumberingAfterBreak="0">
+  <w:abstractNum w:abstractNumId="31" w15:restartNumberingAfterBreak="0">
     <w:nsid w:val="6C414F89"/>
     <w:multiLevelType w:val="hybridMultilevel"/>
     <w:tmpl w:val="BE6E0B94"/>
@@ -18854,7 +19487,7 @@
       </w:rPr>
     </w:lvl>
   </w:abstractNum>
-  <w:abstractNum w:abstractNumId="31" w15:restartNumberingAfterBreak="0">
+  <w:abstractNum w:abstractNumId="32" w15:restartNumberingAfterBreak="0">
     <w:nsid w:val="6E266512"/>
     <w:multiLevelType w:val="hybridMultilevel"/>
     <w:tmpl w:val="E0F6F876"/>
@@ -18940,7 +19573,7 @@
       </w:pPr>
     </w:lvl>
   </w:abstractNum>
-  <w:abstractNum w:abstractNumId="32" w15:restartNumberingAfterBreak="0">
+  <w:abstractNum w:abstractNumId="33" w15:restartNumberingAfterBreak="0">
     <w:nsid w:val="6E895D5D"/>
     <w:multiLevelType w:val="hybridMultilevel"/>
     <w:tmpl w:val="3F502DE4"/>
@@ -19029,7 +19662,7 @@
       </w:pPr>
     </w:lvl>
   </w:abstractNum>
-  <w:abstractNum w:abstractNumId="33" w15:restartNumberingAfterBreak="0">
+  <w:abstractNum w:abstractNumId="34" w15:restartNumberingAfterBreak="0">
     <w:nsid w:val="6EC55399"/>
     <w:multiLevelType w:val="hybridMultilevel"/>
     <w:tmpl w:val="C57E1FD4"/>
@@ -19142,7 +19775,7 @@
       </w:rPr>
     </w:lvl>
   </w:abstractNum>
-  <w:abstractNum w:abstractNumId="34" w15:restartNumberingAfterBreak="0">
+  <w:abstractNum w:abstractNumId="35" w15:restartNumberingAfterBreak="0">
     <w:nsid w:val="6FDD4E10"/>
     <w:multiLevelType w:val="hybridMultilevel"/>
     <w:tmpl w:val="95E04B32"/>
@@ -19231,7 +19864,7 @@
       </w:pPr>
     </w:lvl>
   </w:abstractNum>
-  <w:abstractNum w:abstractNumId="35" w15:restartNumberingAfterBreak="0">
+  <w:abstractNum w:abstractNumId="36" w15:restartNumberingAfterBreak="0">
     <w:nsid w:val="73C3548D"/>
     <w:multiLevelType w:val="hybridMultilevel"/>
     <w:tmpl w:val="7794F8A0"/>
@@ -19344,7 +19977,7 @@
       </w:rPr>
     </w:lvl>
   </w:abstractNum>
-  <w:abstractNum w:abstractNumId="36" w15:restartNumberingAfterBreak="0">
+  <w:abstractNum w:abstractNumId="37" w15:restartNumberingAfterBreak="0">
     <w:nsid w:val="74930C73"/>
     <w:multiLevelType w:val="hybridMultilevel"/>
     <w:tmpl w:val="38EAC410"/>
@@ -19457,7 +20090,7 @@
       </w:rPr>
     </w:lvl>
   </w:abstractNum>
-  <w:abstractNum w:abstractNumId="37" w15:restartNumberingAfterBreak="0">
+  <w:abstractNum w:abstractNumId="38" w15:restartNumberingAfterBreak="0">
     <w:nsid w:val="77194B1A"/>
     <w:multiLevelType w:val="hybridMultilevel"/>
     <w:tmpl w:val="EC9247DC"/>
@@ -19570,7 +20203,7 @@
       </w:rPr>
     </w:lvl>
   </w:abstractNum>
-  <w:abstractNum w:abstractNumId="38" w15:restartNumberingAfterBreak="0">
+  <w:abstractNum w:abstractNumId="39" w15:restartNumberingAfterBreak="0">
     <w:nsid w:val="79267164"/>
     <w:multiLevelType w:val="hybridMultilevel"/>
     <w:tmpl w:val="D3783660"/>
@@ -19683,7 +20316,7 @@
       </w:rPr>
     </w:lvl>
   </w:abstractNum>
-  <w:abstractNum w:abstractNumId="39" w15:restartNumberingAfterBreak="0">
+  <w:abstractNum w:abstractNumId="40" w15:restartNumberingAfterBreak="0">
     <w:nsid w:val="79D07C3A"/>
     <w:multiLevelType w:val="hybridMultilevel"/>
     <w:tmpl w:val="1542D9EE"/>
@@ -19796,7 +20429,7 @@
       </w:rPr>
     </w:lvl>
   </w:abstractNum>
-  <w:abstractNum w:abstractNumId="40" w15:restartNumberingAfterBreak="0">
+  <w:abstractNum w:abstractNumId="41" w15:restartNumberingAfterBreak="0">
     <w:nsid w:val="7DC84184"/>
     <w:multiLevelType w:val="hybridMultilevel"/>
     <w:tmpl w:val="11648E7C"/>
@@ -19889,22 +20522,22 @@
     <w:abstractNumId w:val="5"/>
   </w:num>
   <w:num w:numId="3">
-    <w:abstractNumId w:val="39"/>
+    <w:abstractNumId w:val="40"/>
   </w:num>
   <w:num w:numId="4">
     <w:abstractNumId w:val="16"/>
   </w:num>
   <w:num w:numId="5">
-    <w:abstractNumId w:val="34"/>
+    <w:abstractNumId w:val="35"/>
   </w:num>
   <w:num w:numId="6">
     <w:abstractNumId w:val="12"/>
   </w:num>
   <w:num w:numId="7">
-    <w:abstractNumId w:val="32"/>
+    <w:abstractNumId w:val="33"/>
   </w:num>
   <w:num w:numId="8">
-    <w:abstractNumId w:val="27"/>
+    <w:abstractNumId w:val="28"/>
   </w:num>
   <w:num w:numId="9">
     <w:abstractNumId w:val="19"/>
@@ -19922,10 +20555,10 @@
     <w:abstractNumId w:val="2"/>
   </w:num>
   <w:num w:numId="14">
-    <w:abstractNumId w:val="36"/>
+    <w:abstractNumId w:val="37"/>
   </w:num>
   <w:num w:numId="15">
-    <w:abstractNumId w:val="29"/>
+    <w:abstractNumId w:val="30"/>
   </w:num>
   <w:num w:numId="16">
     <w:abstractNumId w:val="15"/>
@@ -19934,22 +20567,22 @@
     <w:abstractNumId w:val="20"/>
   </w:num>
   <w:num w:numId="18">
-    <w:abstractNumId w:val="25"/>
+    <w:abstractNumId w:val="26"/>
   </w:num>
   <w:num w:numId="19">
-    <w:abstractNumId w:val="23"/>
+    <w:abstractNumId w:val="24"/>
   </w:num>
   <w:num w:numId="20">
-    <w:abstractNumId w:val="37"/>
+    <w:abstractNumId w:val="38"/>
   </w:num>
   <w:num w:numId="21">
     <w:abstractNumId w:val="8"/>
   </w:num>
   <w:num w:numId="22">
-    <w:abstractNumId w:val="24"/>
+    <w:abstractNumId w:val="25"/>
   </w:num>
   <w:num w:numId="23">
-    <w:abstractNumId w:val="33"/>
+    <w:abstractNumId w:val="34"/>
   </w:num>
   <w:num w:numId="24">
     <w:abstractNumId w:val="18"/>
@@ -19961,10 +20594,10 @@
     <w:abstractNumId w:val="9"/>
   </w:num>
   <w:num w:numId="27">
-    <w:abstractNumId w:val="38"/>
+    <w:abstractNumId w:val="39"/>
   </w:num>
   <w:num w:numId="28">
-    <w:abstractNumId w:val="30"/>
+    <w:abstractNumId w:val="31"/>
   </w:num>
   <w:num w:numId="29">
     <w:abstractNumId w:val="11"/>
@@ -19973,40 +20606,43 @@
     <w:abstractNumId w:val="17"/>
   </w:num>
   <w:num w:numId="31">
-    <w:abstractNumId w:val="28"/>
+    <w:abstractNumId w:val="29"/>
   </w:num>
   <w:num w:numId="32">
     <w:abstractNumId w:val="7"/>
   </w:num>
   <w:num w:numId="33">
-    <w:abstractNumId w:val="21"/>
+    <w:abstractNumId w:val="22"/>
   </w:num>
   <w:num w:numId="34">
     <w:abstractNumId w:val="0"/>
   </w:num>
   <w:num w:numId="35">
-    <w:abstractNumId w:val="31"/>
+    <w:abstractNumId w:val="32"/>
   </w:num>
   <w:num w:numId="36">
     <w:abstractNumId w:val="14"/>
   </w:num>
   <w:num w:numId="37">
-    <w:abstractNumId w:val="40"/>
+    <w:abstractNumId w:val="41"/>
   </w:num>
   <w:num w:numId="38">
-    <w:abstractNumId w:val="22"/>
+    <w:abstractNumId w:val="23"/>
   </w:num>
   <w:num w:numId="39">
-    <w:abstractNumId w:val="35"/>
+    <w:abstractNumId w:val="36"/>
   </w:num>
   <w:num w:numId="40">
-    <w:abstractNumId w:val="26"/>
+    <w:abstractNumId w:val="27"/>
   </w:num>
   <w:num w:numId="41">
     <w:abstractNumId w:val="3"/>
   </w:num>
   <w:num w:numId="42">
     <w:abstractNumId w:val="4"/>
+  </w:num>
+  <w:num w:numId="43">
+    <w:abstractNumId w:val="21"/>
   </w:num>
   <w:numIdMacAtCleanup w:val="29"/>
 </w:numbering>
@@ -21749,7 +22385,7 @@
 </file>
 
 <file path=customXml/itemProps1.xml><?xml version="1.0" encoding="utf-8"?>
-<ds:datastoreItem xmlns:ds="http://schemas.openxmlformats.org/officeDocument/2006/customXml" ds:itemID="{71F42D6F-399D-4434-B5D0-126355BE38E3}">
+<ds:datastoreItem xmlns:ds="http://schemas.openxmlformats.org/officeDocument/2006/customXml" ds:itemID="{7468A65A-07AC-4875-8A72-ABFB74B93569}">
   <ds:schemaRefs>
     <ds:schemaRef ds:uri="http://schemas.openxmlformats.org/officeDocument/2006/bibliography"/>
   </ds:schemaRefs>

--- a/Documentación/Anexos.docx
+++ b/Documentación/Anexos.docx
@@ -25,22 +25,22 @@
     </w:p>
     <w:p>
       <w:pPr>
+        <w:pStyle w:val="Ttulo2"/>
+      </w:pPr>
+      <w:r>
+        <w:t>Planificación temporal del proyecto</w:t>
+      </w:r>
+    </w:p>
+    <w:p>
+      <w:r>
+        <w:t>Gráfico con todas las iteraciones:</w:t>
+      </w:r>
+    </w:p>
+    <w:p>
+      <w:pPr>
         <w:pStyle w:val="Ttulo3"/>
       </w:pPr>
       <w:r>
-        <w:t>Planificación temporal del proyecto</w:t>
-      </w:r>
-    </w:p>
-    <w:p>
-      <w:r>
-        <w:t>Gráfico con todas las iteraciones:</w:t>
-      </w:r>
-    </w:p>
-    <w:p>
-      <w:pPr>
-        <w:pStyle w:val="Ttulo4"/>
-      </w:pPr>
-      <w:r>
         <w:t>Iteración 1 (25 Sept 2015 a 1 Oct 2015)</w:t>
       </w:r>
     </w:p>
@@ -51,7 +51,15 @@
     </w:p>
     <w:p>
       <w:r>
-        <w:t>En esta se inició el trabajo fin de grado con tareas más básicas y prácticamente enfocadas a instalaciones y a una investigación inicial:</w:t>
+        <w:t xml:space="preserve">En esta se inició el trabajo fin de grado con tareas más básicas y prácticamente enfocadas a </w:t>
+      </w:r>
+      <w:proofErr w:type="gramStart"/>
+      <w:r>
+        <w:t>instalaciones</w:t>
+      </w:r>
+      <w:proofErr w:type="gramEnd"/>
+      <w:r>
+        <w:t xml:space="preserve"> y a una investigación inicial:</w:t>
       </w:r>
     </w:p>
     <w:p>
@@ -77,8 +85,13 @@
         <w:contextualSpacing/>
       </w:pPr>
       <w:r>
-        <w:t>Instalación del WampServer</w:t>
-      </w:r>
+        <w:t xml:space="preserve">Instalación del </w:t>
+      </w:r>
+      <w:proofErr w:type="spellStart"/>
+      <w:r>
+        <w:t>WampServer</w:t>
+      </w:r>
+      <w:proofErr w:type="spellEnd"/>
     </w:p>
     <w:p>
       <w:pPr>
@@ -103,7 +116,15 @@
         <w:contextualSpacing/>
       </w:pPr>
       <w:r>
-        <w:t>Instalación del Plugin LTI</w:t>
+        <w:t xml:space="preserve">Instalación del </w:t>
+      </w:r>
+      <w:proofErr w:type="spellStart"/>
+      <w:r>
+        <w:t>Plugin</w:t>
+      </w:r>
+      <w:proofErr w:type="spellEnd"/>
+      <w:r>
+        <w:t xml:space="preserve"> LTI</w:t>
       </w:r>
     </w:p>
     <w:p>
@@ -116,8 +137,13 @@
         <w:contextualSpacing/>
       </w:pPr>
       <w:r>
-        <w:t>Instalación de Webmin</w:t>
-      </w:r>
+        <w:t xml:space="preserve">Instalación de </w:t>
+      </w:r>
+      <w:proofErr w:type="spellStart"/>
+      <w:r>
+        <w:t>Webmin</w:t>
+      </w:r>
+      <w:proofErr w:type="spellEnd"/>
     </w:p>
     <w:p>
       <w:pPr>
@@ -129,8 +155,13 @@
         <w:contextualSpacing/>
       </w:pPr>
       <w:r>
-        <w:t>Instalación de GitHub</w:t>
-      </w:r>
+        <w:t xml:space="preserve">Instalación de </w:t>
+      </w:r>
+      <w:proofErr w:type="spellStart"/>
+      <w:r>
+        <w:t>GitHub</w:t>
+      </w:r>
+      <w:proofErr w:type="spellEnd"/>
     </w:p>
     <w:p>
       <w:pPr>
@@ -168,7 +199,15 @@
         <w:contextualSpacing/>
       </w:pPr>
       <w:r>
-        <w:t>Primera toma de contacto con Moodle y primer ejemplo usando el plugin LTI.</w:t>
+        <w:t xml:space="preserve">Primera toma de contacto con Moodle y primer ejemplo usando el </w:t>
+      </w:r>
+      <w:proofErr w:type="spellStart"/>
+      <w:r>
+        <w:t>plugin</w:t>
+      </w:r>
+      <w:proofErr w:type="spellEnd"/>
+      <w:r>
+        <w:t xml:space="preserve"> LTI.</w:t>
       </w:r>
     </w:p>
     <w:p>
@@ -181,7 +220,15 @@
         <w:contextualSpacing/>
       </w:pPr>
       <w:r>
-        <w:t>Investigación acerca del protocolo OAuth.</w:t>
+        <w:t xml:space="preserve">Investigación acerca del protocolo </w:t>
+      </w:r>
+      <w:proofErr w:type="spellStart"/>
+      <w:r>
+        <w:t>OAuth</w:t>
+      </w:r>
+      <w:proofErr w:type="spellEnd"/>
+      <w:r>
+        <w:t>.</w:t>
       </w:r>
     </w:p>
     <w:p>
@@ -290,7 +337,7 @@
     <w:p/>
     <w:p>
       <w:pPr>
-        <w:pStyle w:val="Ttulo4"/>
+        <w:pStyle w:val="Ttulo3"/>
       </w:pPr>
       <w:r>
         <w:t>Iteración 2 (1 Oct 2015 a 15 Oct 2015)</w:t>
@@ -394,7 +441,15 @@
         </w:numPr>
       </w:pPr>
       <w:r>
-        <w:t>Se trabaja con el protocolo OAuth. Para ello en primer lugar se busca una librería para poder trabajar con el protocolo, y después se realiza un ejemplo de ejecución para ver su funcionamiento.</w:t>
+        <w:t xml:space="preserve">Se trabaja con el protocolo </w:t>
+      </w:r>
+      <w:proofErr w:type="spellStart"/>
+      <w:r>
+        <w:t>OAuth</w:t>
+      </w:r>
+      <w:proofErr w:type="spellEnd"/>
+      <w:r>
+        <w:t>. Para ello en primer lugar se busca una librería para poder trabajar con el protocolo, y después se realiza un ejemplo de ejecución para ver su funcionamiento.</w:t>
       </w:r>
     </w:p>
     <w:p>
@@ -406,7 +461,15 @@
         </w:numPr>
       </w:pPr>
       <w:r>
-        <w:t>Se sigue investigando sobre el LTI y se realiza un ejemplo que permite enlazar Moodle con nuestro servicio web creando para ello una actividad de tipo “herramienta externa” desde Moodle. El resultado es que al pinchar en dicha actividad, se mostrará en el servicio web la información del usuario que la ha pincado.</w:t>
+        <w:t xml:space="preserve">Se sigue investigando sobre el LTI y se realiza un ejemplo que permite enlazar Moodle con nuestro servicio web creando para ello una actividad de tipo “herramienta externa” desde Moodle. El resultado es que al pinchar en dicha actividad, se mostrará en el servicio web la información del usuario que la ha </w:t>
+      </w:r>
+      <w:proofErr w:type="spellStart"/>
+      <w:r>
+        <w:t>pincado</w:t>
+      </w:r>
+      <w:proofErr w:type="spellEnd"/>
+      <w:r>
+        <w:t>.</w:t>
       </w:r>
     </w:p>
     <w:p>
@@ -502,7 +565,7 @@
     <w:p/>
     <w:p>
       <w:pPr>
-        <w:pStyle w:val="Ttulo4"/>
+        <w:pStyle w:val="Ttulo3"/>
       </w:pPr>
       <w:r>
         <w:t>Iteración 3 (15 Oct 2015 a 29 Oct 2015)</w:t>
@@ -534,7 +597,31 @@
         </w:numPr>
       </w:pPr>
       <w:r>
-        <w:t>Creación y uso de una tabla en la base de datos que va a almacenar los parámetros LTI (consumer key y secret) necesarios a la hora de realizar la conexión entre Moodle y el servicio web.</w:t>
+        <w:t>Creación y uso de una tabla en la base de datos que va a almacenar los parámetros LTI (</w:t>
+      </w:r>
+      <w:proofErr w:type="spellStart"/>
+      <w:r>
+        <w:t>consumer</w:t>
+      </w:r>
+      <w:proofErr w:type="spellEnd"/>
+      <w:r>
+        <w:t xml:space="preserve"> </w:t>
+      </w:r>
+      <w:proofErr w:type="spellStart"/>
+      <w:r>
+        <w:t>key</w:t>
+      </w:r>
+      <w:proofErr w:type="spellEnd"/>
+      <w:r>
+        <w:t xml:space="preserve"> y </w:t>
+      </w:r>
+      <w:proofErr w:type="spellStart"/>
+      <w:r>
+        <w:t>secret</w:t>
+      </w:r>
+      <w:proofErr w:type="spellEnd"/>
+      <w:r>
+        <w:t>) necesarios a la hora de realizar la conexión entre Moodle y el servicio web.</w:t>
       </w:r>
     </w:p>
     <w:p>
@@ -546,7 +633,15 @@
         </w:numPr>
       </w:pPr>
       <w:r>
-        <w:t>Investigación sobre Bootstrap e implementación de algún ejemplo para entender mejor su funcionamiento.</w:t>
+        <w:t xml:space="preserve">Investigación sobre </w:t>
+      </w:r>
+      <w:proofErr w:type="spellStart"/>
+      <w:r>
+        <w:t>Bootstrap</w:t>
+      </w:r>
+      <w:proofErr w:type="spellEnd"/>
+      <w:r>
+        <w:t xml:space="preserve"> e implementación de algún ejemplo para entender mejor su funcionamiento.</w:t>
       </w:r>
     </w:p>
     <w:p>
@@ -680,7 +775,7 @@
     <w:p/>
     <w:p>
       <w:pPr>
-        <w:pStyle w:val="Ttulo4"/>
+        <w:pStyle w:val="Ttulo3"/>
       </w:pPr>
       <w:r>
         <w:t>Iteración 4 (29 Oct 2015 a 12 Nov 2015)</w:t>
@@ -724,7 +819,15 @@
         </w:numPr>
       </w:pPr>
       <w:r>
-        <w:t>Se crea por primera vez un script sql que va a permitir la creación y eliminación de las tablas de la base de datos.</w:t>
+        <w:t xml:space="preserve">Se crea por primera vez un script </w:t>
+      </w:r>
+      <w:proofErr w:type="spellStart"/>
+      <w:r>
+        <w:t>sql</w:t>
+      </w:r>
+      <w:proofErr w:type="spellEnd"/>
+      <w:r>
+        <w:t xml:space="preserve"> que va a permitir la creación y eliminación de las tablas de la base de datos.</w:t>
       </w:r>
     </w:p>
     <w:p>
@@ -736,7 +839,15 @@
         </w:numPr>
       </w:pPr>
       <w:r>
-        <w:t>Se investiga sobre Maven y se consigue:</w:t>
+        <w:t xml:space="preserve">Se investiga sobre </w:t>
+      </w:r>
+      <w:proofErr w:type="spellStart"/>
+      <w:r>
+        <w:t>Maven</w:t>
+      </w:r>
+      <w:proofErr w:type="spellEnd"/>
+      <w:r>
+        <w:t xml:space="preserve"> y se consigue:</w:t>
       </w:r>
     </w:p>
     <w:p>
@@ -748,7 +859,23 @@
         </w:numPr>
       </w:pPr>
       <w:r>
-        <w:t>La creación automática desde php de un arquetipo maven.</w:t>
+        <w:t xml:space="preserve">La creación automática desde </w:t>
+      </w:r>
+      <w:proofErr w:type="spellStart"/>
+      <w:r>
+        <w:t>php</w:t>
+      </w:r>
+      <w:proofErr w:type="spellEnd"/>
+      <w:r>
+        <w:t xml:space="preserve"> de un arquetipo </w:t>
+      </w:r>
+      <w:proofErr w:type="spellStart"/>
+      <w:r>
+        <w:t>maven</w:t>
+      </w:r>
+      <w:proofErr w:type="spellEnd"/>
+      <w:r>
+        <w:t>.</w:t>
       </w:r>
     </w:p>
     <w:p>
@@ -763,7 +890,15 @@
         <w:t>El proceso de guardado de test y prácticas subidas por profe</w:t>
       </w:r>
       <w:r>
-        <w:t>sores y alumnos respectivamente (no se consigue que puedan subirse en archivos zip).</w:t>
+        <w:t xml:space="preserve">sores y alumnos respectivamente (no se consigue que puedan subirse en archivos </w:t>
+      </w:r>
+      <w:proofErr w:type="spellStart"/>
+      <w:r>
+        <w:t>zip</w:t>
+      </w:r>
+      <w:proofErr w:type="spellEnd"/>
+      <w:r>
+        <w:t>).</w:t>
       </w:r>
     </w:p>
     <w:p>
@@ -848,7 +983,31 @@
       </w:pPr>
       <w:r>
         <w:lastRenderedPageBreak/>
-        <w:t>Se investiga sobre el framework CakePHP y se adapta todo el código que se tenía realizado para poder aplicar dicho framework.</w:t>
+        <w:t xml:space="preserve">Se investiga sobre el </w:t>
+      </w:r>
+      <w:proofErr w:type="spellStart"/>
+      <w:r>
+        <w:t>framework</w:t>
+      </w:r>
+      <w:proofErr w:type="spellEnd"/>
+      <w:r>
+        <w:t xml:space="preserve"> </w:t>
+      </w:r>
+      <w:proofErr w:type="spellStart"/>
+      <w:r>
+        <w:t>CakePHP</w:t>
+      </w:r>
+      <w:proofErr w:type="spellEnd"/>
+      <w:r>
+        <w:t xml:space="preserve"> y se adapta todo el código que se tenía realizado para poder aplicar dicho </w:t>
+      </w:r>
+      <w:proofErr w:type="spellStart"/>
+      <w:r>
+        <w:t>framework</w:t>
+      </w:r>
+      <w:proofErr w:type="spellEnd"/>
+      <w:r>
+        <w:t>.</w:t>
       </w:r>
     </w:p>
     <w:p>
@@ -944,7 +1103,7 @@
     <w:p/>
     <w:p>
       <w:pPr>
-        <w:pStyle w:val="Ttulo4"/>
+        <w:pStyle w:val="Ttulo3"/>
       </w:pPr>
       <w:r>
         <w:t>Iteración 5 (12 Nov 2015 a 26 Nov 2015)</w:t>
@@ -964,7 +1123,15 @@
         </w:numPr>
       </w:pPr>
       <w:r>
-        <w:t>Se permite la subida de ficheros .zip para que los profesores y alumnos puedan subir sus test y prácticas respectivamente.</w:t>
+        <w:t>Se permite la subida de ficheros .</w:t>
+      </w:r>
+      <w:proofErr w:type="spellStart"/>
+      <w:r>
+        <w:t>zip</w:t>
+      </w:r>
+      <w:proofErr w:type="spellEnd"/>
+      <w:r>
+        <w:t xml:space="preserve"> para que los profesores y alumnos puedan subir sus test y prácticas respectivamente.</w:t>
       </w:r>
     </w:p>
     <w:p>
@@ -988,7 +1155,23 @@
         </w:numPr>
       </w:pPr>
       <w:r>
-        <w:t>Se comienza a leer documentación acerca del plugin PMD de Maven y se consigue:</w:t>
+        <w:t xml:space="preserve">Se comienza a leer documentación acerca del </w:t>
+      </w:r>
+      <w:proofErr w:type="spellStart"/>
+      <w:r>
+        <w:t>plugin</w:t>
+      </w:r>
+      <w:proofErr w:type="spellEnd"/>
+      <w:r>
+        <w:t xml:space="preserve"> PMD de </w:t>
+      </w:r>
+      <w:proofErr w:type="spellStart"/>
+      <w:r>
+        <w:t>Maven</w:t>
+      </w:r>
+      <w:proofErr w:type="spellEnd"/>
+      <w:r>
+        <w:t xml:space="preserve"> y se consigue:</w:t>
       </w:r>
     </w:p>
     <w:p>
@@ -1000,7 +1183,15 @@
         </w:numPr>
       </w:pPr>
       <w:r>
-        <w:t>Generar el fichero xml.</w:t>
+        <w:t xml:space="preserve">Generar el fichero </w:t>
+      </w:r>
+      <w:proofErr w:type="spellStart"/>
+      <w:r>
+        <w:t>xml</w:t>
+      </w:r>
+      <w:proofErr w:type="spellEnd"/>
+      <w:r>
+        <w:t>.</w:t>
       </w:r>
     </w:p>
     <w:p>
@@ -1012,7 +1203,15 @@
         </w:numPr>
       </w:pPr>
       <w:r>
-        <w:t>Generar el reporte en formato html.</w:t>
+        <w:t xml:space="preserve">Generar el reporte en formato </w:t>
+      </w:r>
+      <w:proofErr w:type="spellStart"/>
+      <w:r>
+        <w:t>html</w:t>
+      </w:r>
+      <w:proofErr w:type="spellEnd"/>
+      <w:r>
+        <w:t>.</w:t>
       </w:r>
     </w:p>
     <w:p>
@@ -1025,7 +1224,23 @@
       </w:pPr>
       <w:r>
         <w:lastRenderedPageBreak/>
-        <w:t>Se investiga acerca de cómo leer ficheros xml desde php.</w:t>
+        <w:t xml:space="preserve">Se investiga acerca de cómo leer ficheros </w:t>
+      </w:r>
+      <w:proofErr w:type="spellStart"/>
+      <w:r>
+        <w:t>xml</w:t>
+      </w:r>
+      <w:proofErr w:type="spellEnd"/>
+      <w:r>
+        <w:t xml:space="preserve"> desde </w:t>
+      </w:r>
+      <w:proofErr w:type="spellStart"/>
+      <w:r>
+        <w:t>php</w:t>
+      </w:r>
+      <w:proofErr w:type="spellEnd"/>
+      <w:r>
+        <w:t>.</w:t>
       </w:r>
     </w:p>
     <w:p>
@@ -1159,7 +1374,7 @@
     <w:p/>
     <w:p>
       <w:pPr>
-        <w:pStyle w:val="Ttulo4"/>
+        <w:pStyle w:val="Ttulo3"/>
       </w:pPr>
       <w:r>
         <w:t>Iteración 6 (26 Nov 2015 a 10 Dic 2015)</w:t>
@@ -1203,7 +1418,23 @@
         </w:numPr>
       </w:pPr>
       <w:r>
-        <w:t>Se integran diferentes plugins (PMD, JAVANCSS, JDEPEND y FINDBUGS) en Maven para poder generar reportes que puedan ser mostrados al alumno tras su intento de subida de práctica.</w:t>
+        <w:t xml:space="preserve">Se integran diferentes </w:t>
+      </w:r>
+      <w:proofErr w:type="spellStart"/>
+      <w:r>
+        <w:t>plugins</w:t>
+      </w:r>
+      <w:proofErr w:type="spellEnd"/>
+      <w:r>
+        <w:t xml:space="preserve"> (PMD, JAVANCSS, JDEPEND y FINDBUGS) en </w:t>
+      </w:r>
+      <w:proofErr w:type="spellStart"/>
+      <w:r>
+        <w:t>Maven</w:t>
+      </w:r>
+      <w:proofErr w:type="spellEnd"/>
+      <w:r>
+        <w:t xml:space="preserve"> para poder generar reportes que puedan ser mostrados al alumno tras su intento de subida de práctica.</w:t>
       </w:r>
     </w:p>
     <w:p>
@@ -1327,7 +1558,15 @@
         </w:numPr>
       </w:pPr>
       <w:r>
-        <w:t>Añadido nuevo sub apartado “conexión lti” en el apartado “manual del programador”.</w:t>
+        <w:t xml:space="preserve">Añadido nuevo sub apartado “conexión </w:t>
+      </w:r>
+      <w:proofErr w:type="spellStart"/>
+      <w:r>
+        <w:t>lti</w:t>
+      </w:r>
+      <w:proofErr w:type="spellEnd"/>
+      <w:r>
+        <w:t>” en el apartado “manual del programador”.</w:t>
       </w:r>
     </w:p>
     <w:p>
@@ -1385,8 +1624,8 @@
         <w:lastRenderedPageBreak/>
         <w:drawing>
           <wp:inline distT="0" distB="0" distL="0" distR="0" wp14:anchorId="7F05D8CE" wp14:editId="743E01C1">
-            <wp:extent cx="4649078" cy="3243532"/>
-            <wp:effectExtent l="0" t="0" r="0" b="0"/>
+            <wp:extent cx="4387810" cy="3061253"/>
+            <wp:effectExtent l="0" t="0" r="0" b="6350"/>
             <wp:docPr id="46" name="Imagen 46"/>
             <wp:cNvGraphicFramePr>
               <a:graphicFrameLocks xmlns:a="http://schemas.openxmlformats.org/drawingml/2006/main" noChangeAspect="1"/>
@@ -1407,7 +1646,7 @@
                   <pic:spPr>
                     <a:xfrm>
                       <a:off x="0" y="0"/>
-                      <a:ext cx="4670033" cy="3258152"/>
+                      <a:ext cx="4412568" cy="3078526"/>
                     </a:xfrm>
                     <a:prstGeom prst="rect">
                       <a:avLst/>
@@ -1421,6 +1660,2545 @@
       </w:r>
     </w:p>
     <w:p>
+      <w:pPr>
+        <w:pStyle w:val="Ttulo3"/>
+      </w:pPr>
+      <w:r>
+        <w:t>Iteración 7 (10 Dic 2015 a 24 Dic 2015)</w:t>
+      </w:r>
+    </w:p>
+    <w:p>
+      <w:pPr>
+        <w:pStyle w:val="Cuerpo"/>
+      </w:pPr>
+      <w:r>
+        <w:t>Tareas planteadas en esta iteración:</w:t>
+      </w:r>
+    </w:p>
+    <w:p>
+      <w:pPr>
+        <w:pStyle w:val="Cuerpo"/>
+        <w:numPr>
+          <w:ilvl w:val="0"/>
+          <w:numId w:val="44"/>
+        </w:numPr>
+      </w:pPr>
+      <w:r>
+        <w:t>Se diseña una página de error para que sea mostrada cuando se producen accesos locales a la aplicación, los cuales no son permitidos.</w:t>
+      </w:r>
+    </w:p>
+    <w:p>
+      <w:pPr>
+        <w:pStyle w:val="Cuerpo"/>
+        <w:numPr>
+          <w:ilvl w:val="0"/>
+          <w:numId w:val="44"/>
+        </w:numPr>
+      </w:pPr>
+      <w:r>
+        <w:t>Se crean generan nuevas gráficas para ser mostradas tanto para el profesor como para el alumno. Además se modifican gráficas existentes.</w:t>
+      </w:r>
+    </w:p>
+    <w:p>
+      <w:pPr>
+        <w:pStyle w:val="Cuerpo"/>
+        <w:numPr>
+          <w:ilvl w:val="0"/>
+          <w:numId w:val="44"/>
+        </w:numPr>
+      </w:pPr>
+      <w:r>
+        <w:t>Se comienza a trabajar sobre el diseño de la interfaz gráfica de la aplicación.</w:t>
+      </w:r>
+    </w:p>
+    <w:p>
+      <w:pPr>
+        <w:pStyle w:val="Cuerpo"/>
+        <w:numPr>
+          <w:ilvl w:val="0"/>
+          <w:numId w:val="44"/>
+        </w:numPr>
+      </w:pPr>
+      <w:r>
+        <w:t>Documentación:</w:t>
+      </w:r>
+    </w:p>
+    <w:p>
+      <w:pPr>
+        <w:pStyle w:val="Cuerpo"/>
+        <w:numPr>
+          <w:ilvl w:val="1"/>
+          <w:numId w:val="44"/>
+        </w:numPr>
+      </w:pPr>
+      <w:r>
+        <w:t>Memoria:</w:t>
+      </w:r>
+    </w:p>
+    <w:p>
+      <w:pPr>
+        <w:pStyle w:val="Cuerpo"/>
+        <w:numPr>
+          <w:ilvl w:val="2"/>
+          <w:numId w:val="44"/>
+        </w:numPr>
+      </w:pPr>
+      <w:r>
+        <w:t>Creación el apartado “herramientas”.</w:t>
+      </w:r>
+    </w:p>
+    <w:p>
+      <w:pPr>
+        <w:pStyle w:val="Cuerpo"/>
+        <w:numPr>
+          <w:ilvl w:val="2"/>
+          <w:numId w:val="44"/>
+        </w:numPr>
+      </w:pPr>
+      <w:r>
+        <w:t>Creación del apartado “conceptos teóricos”.</w:t>
+      </w:r>
+    </w:p>
+    <w:p>
+      <w:pPr>
+        <w:pStyle w:val="Cuerpo"/>
+        <w:numPr>
+          <w:ilvl w:val="1"/>
+          <w:numId w:val="44"/>
+        </w:numPr>
+      </w:pPr>
+      <w:r>
+        <w:t>Anexos:</w:t>
+      </w:r>
+    </w:p>
+    <w:p>
+      <w:pPr>
+        <w:pStyle w:val="Cuerpo"/>
+        <w:numPr>
+          <w:ilvl w:val="2"/>
+          <w:numId w:val="44"/>
+        </w:numPr>
+      </w:pPr>
+      <w:r>
+        <w:t>Se añade la pasada iteración a la planificación temporal del proyecto.</w:t>
+      </w:r>
+    </w:p>
+    <w:p>
+      <w:pPr>
+        <w:pStyle w:val="Cuerpo"/>
+        <w:numPr>
+          <w:ilvl w:val="2"/>
+          <w:numId w:val="44"/>
+        </w:numPr>
+      </w:pPr>
+      <w:r>
+        <w:t>En el apartado “manual del programador” se hace referencia a los nombres de clases y métodos cuando es necesario.</w:t>
+      </w:r>
+    </w:p>
+    <w:p>
+      <w:pPr>
+        <w:pStyle w:val="Cuerpo"/>
+      </w:pPr>
+      <w:r>
+        <w:rPr>
+          <w:noProof/>
+          <w:lang w:eastAsia="es-ES"/>
+        </w:rPr>
+        <w:drawing>
+          <wp:inline distT="0" distB="0" distL="0" distR="0" wp14:anchorId="0F89C7C4" wp14:editId="30EF872E">
+            <wp:extent cx="6275225" cy="974785"/>
+            <wp:effectExtent l="0" t="0" r="0" b="0"/>
+            <wp:docPr id="50" name="Imagen 50"/>
+            <wp:cNvGraphicFramePr>
+              <a:graphicFrameLocks xmlns:a="http://schemas.openxmlformats.org/drawingml/2006/main" noChangeAspect="1"/>
+            </wp:cNvGraphicFramePr>
+            <a:graphic xmlns:a="http://schemas.openxmlformats.org/drawingml/2006/main">
+              <a:graphicData uri="http://schemas.openxmlformats.org/drawingml/2006/picture">
+                <pic:pic xmlns:pic="http://schemas.openxmlformats.org/drawingml/2006/picture">
+                  <pic:nvPicPr>
+                    <pic:cNvPr id="1" name=""/>
+                    <pic:cNvPicPr/>
+                  </pic:nvPicPr>
+                  <pic:blipFill>
+                    <a:blip r:embed="rId20"/>
+                    <a:stretch>
+                      <a:fillRect/>
+                    </a:stretch>
+                  </pic:blipFill>
+                  <pic:spPr>
+                    <a:xfrm>
+                      <a:off x="0" y="0"/>
+                      <a:ext cx="6275225" cy="974785"/>
+                    </a:xfrm>
+                    <a:prstGeom prst="rect">
+                      <a:avLst/>
+                    </a:prstGeom>
+                  </pic:spPr>
+                </pic:pic>
+              </a:graphicData>
+            </a:graphic>
+          </wp:inline>
+        </w:drawing>
+      </w:r>
+    </w:p>
+    <w:p>
+      <w:pPr>
+        <w:jc w:val="center"/>
+      </w:pPr>
+      <w:r>
+        <w:rPr>
+          <w:noProof/>
+          <w:lang w:eastAsia="es-ES"/>
+        </w:rPr>
+        <w:lastRenderedPageBreak/>
+        <w:drawing>
+          <wp:inline distT="0" distB="0" distL="0" distR="0" wp14:anchorId="6E346FF6" wp14:editId="7F13AFA7">
+            <wp:extent cx="4322295" cy="3037399"/>
+            <wp:effectExtent l="0" t="0" r="2540" b="0"/>
+            <wp:docPr id="51" name="Imagen 51"/>
+            <wp:cNvGraphicFramePr>
+              <a:graphicFrameLocks xmlns:a="http://schemas.openxmlformats.org/drawingml/2006/main" noChangeAspect="1"/>
+            </wp:cNvGraphicFramePr>
+            <a:graphic xmlns:a="http://schemas.openxmlformats.org/drawingml/2006/main">
+              <a:graphicData uri="http://schemas.openxmlformats.org/drawingml/2006/picture">
+                <pic:pic xmlns:pic="http://schemas.openxmlformats.org/drawingml/2006/picture">
+                  <pic:nvPicPr>
+                    <pic:cNvPr id="1" name=""/>
+                    <pic:cNvPicPr/>
+                  </pic:nvPicPr>
+                  <pic:blipFill>
+                    <a:blip r:embed="rId21"/>
+                    <a:stretch>
+                      <a:fillRect/>
+                    </a:stretch>
+                  </pic:blipFill>
+                  <pic:spPr>
+                    <a:xfrm>
+                      <a:off x="0" y="0"/>
+                      <a:ext cx="4338368" cy="3048694"/>
+                    </a:xfrm>
+                    <a:prstGeom prst="rect">
+                      <a:avLst/>
+                    </a:prstGeom>
+                  </pic:spPr>
+                </pic:pic>
+              </a:graphicData>
+            </a:graphic>
+          </wp:inline>
+        </w:drawing>
+      </w:r>
+    </w:p>
+    <w:p>
+      <w:r>
+        <w:br w:type="page"/>
+      </w:r>
+    </w:p>
+    <w:p>
+      <w:pPr>
+        <w:pStyle w:val="Ttulo1"/>
+      </w:pPr>
+      <w:r>
+        <w:lastRenderedPageBreak/>
+        <w:t>Estudio de viabilidad</w:t>
+      </w:r>
+    </w:p>
+    <w:p>
+      <w:pPr>
+        <w:pStyle w:val="Ttulo2"/>
+      </w:pPr>
+      <w:r>
+        <w:t>Estudio de viabilidad legal</w:t>
+      </w:r>
+    </w:p>
+    <w:p>
+      <w:pPr>
+        <w:pStyle w:val="Ttulo2"/>
+      </w:pPr>
+      <w:r>
+        <w:t>Estudio de viabilidad económica</w:t>
+      </w:r>
+    </w:p>
+    <w:p>
+      <w:r>
+        <w:t>Este apartado se va a centrar en conocer y señalar los costes de desarrollo del proyecto, de forma que se pueda evaluar la viabilidad del mismo y así poder realizar una comparación de dichos costes con los beneficios esperados tras la finalización del proyecto.</w:t>
+      </w:r>
+    </w:p>
+    <w:p>
+      <w:pPr>
+        <w:pStyle w:val="Ttulo3"/>
+      </w:pPr>
+      <w:r>
+        <w:t>Análisis de costes</w:t>
+      </w:r>
+    </w:p>
+    <w:p>
+      <w:pPr>
+        <w:pStyle w:val="Cuerpo"/>
+      </w:pPr>
+      <w:r>
+        <w:t>A continuación se van a analizar los posibles costes que pueden producirse durante el transcurso del proyecto. Los costes que se van analizar son los de personal, hardware, software, otros costes y los totales:</w:t>
+      </w:r>
+    </w:p>
+    <w:p>
+      <w:pPr>
+        <w:pStyle w:val="Cuerpo"/>
+        <w:numPr>
+          <w:ilvl w:val="0"/>
+          <w:numId w:val="45"/>
+        </w:numPr>
+        <w:rPr>
+          <w:b/>
+        </w:rPr>
+      </w:pPr>
+      <w:r>
+        <w:rPr>
+          <w:b/>
+        </w:rPr>
+        <w:t>Costes de personal:</w:t>
+      </w:r>
+    </w:p>
+    <w:p>
+      <w:pPr>
+        <w:pStyle w:val="Cuerpo"/>
+      </w:pPr>
+      <w:r>
+        <w:t>El proyecto será realizado por un graduado en Ingeniería Informática que va a ser el encargado de realizar todo el trabajo, realizando las tareas correspondientes a las fases de análisis, diseño, implementación y pruebas.</w:t>
+      </w:r>
+    </w:p>
+    <w:p>
+      <w:pPr>
+        <w:pStyle w:val="Cuerpo"/>
+      </w:pPr>
+      <w:r>
+        <w:t>La duración del</w:t>
+      </w:r>
+      <w:r>
+        <w:t xml:space="preserve"> proyecto se estima en 4 meses, además teniendo en cuenta que el desarrollador informático ha trabajado una media de 5 horas diarias y suponiendo que el salario por hora trabajada es de 9€, el coste del personal sería el siguiente:</w:t>
+      </w:r>
+    </w:p>
+    <w:p>
+      <w:pPr>
+        <w:pStyle w:val="Cuerpo"/>
+        <w:jc w:val="center"/>
+        <w:rPr>
+          <w:rFonts w:eastAsiaTheme="minorEastAsia"/>
+        </w:rPr>
+      </w:pPr>
+      <m:oMathPara>
+        <m:oMath>
+          <m:f>
+            <m:fPr>
+              <m:ctrlPr>
+                <w:rPr>
+                  <w:rFonts w:ascii="Cambria Math" w:hAnsi="Cambria Math"/>
+                  <w:i/>
+                </w:rPr>
+              </m:ctrlPr>
+            </m:fPr>
+            <m:num>
+              <m:r>
+                <w:rPr>
+                  <w:rFonts w:ascii="Cambria Math" w:hAnsi="Cambria Math"/>
+                </w:rPr>
+                <m:t>9 €</m:t>
+              </m:r>
+            </m:num>
+            <m:den>
+              <m:r>
+                <w:rPr>
+                  <w:rFonts w:ascii="Cambria Math" w:hAnsi="Cambria Math"/>
+                </w:rPr>
+                <m:t>hora</m:t>
+              </m:r>
+            </m:den>
+          </m:f>
+          <m:r>
+            <w:rPr>
+              <w:rFonts w:ascii="Cambria Math" w:hAnsi="Cambria Math"/>
+            </w:rPr>
+            <m:t xml:space="preserve"> x</m:t>
+          </m:r>
+          <m:f>
+            <m:fPr>
+              <m:ctrlPr>
+                <w:rPr>
+                  <w:rFonts w:ascii="Cambria Math" w:hAnsi="Cambria Math"/>
+                  <w:i/>
+                </w:rPr>
+              </m:ctrlPr>
+            </m:fPr>
+            <m:num>
+              <m:r>
+                <w:rPr>
+                  <w:rFonts w:ascii="Cambria Math" w:hAnsi="Cambria Math"/>
+                </w:rPr>
+                <m:t xml:space="preserve">5 </m:t>
+              </m:r>
+              <m:r>
+                <w:rPr>
+                  <w:rFonts w:ascii="Cambria Math" w:hAnsi="Cambria Math"/>
+                </w:rPr>
+                <m:t>horas</m:t>
+              </m:r>
+            </m:num>
+            <m:den>
+              <m:r>
+                <w:rPr>
+                  <w:rFonts w:ascii="Cambria Math" w:hAnsi="Cambria Math"/>
+                </w:rPr>
+                <m:t>día</m:t>
+              </m:r>
+            </m:den>
+          </m:f>
+          <m:r>
+            <w:rPr>
+              <w:rFonts w:ascii="Cambria Math" w:hAnsi="Cambria Math"/>
+            </w:rPr>
+            <m:t>=45</m:t>
+          </m:r>
+          <m:f>
+            <m:fPr>
+              <m:ctrlPr>
+                <w:rPr>
+                  <w:rFonts w:ascii="Cambria Math" w:hAnsi="Cambria Math"/>
+                  <w:i/>
+                </w:rPr>
+              </m:ctrlPr>
+            </m:fPr>
+            <m:num>
+              <m:r>
+                <w:rPr>
+                  <w:rFonts w:ascii="Cambria Math" w:hAnsi="Cambria Math"/>
+                </w:rPr>
+                <m:t>€</m:t>
+              </m:r>
+            </m:num>
+            <m:den>
+              <m:r>
+                <w:rPr>
+                  <w:rFonts w:ascii="Cambria Math" w:hAnsi="Cambria Math"/>
+                </w:rPr>
+                <m:t>día</m:t>
+              </m:r>
+            </m:den>
+          </m:f>
+        </m:oMath>
+      </m:oMathPara>
+    </w:p>
+    <w:p>
+      <w:pPr>
+        <w:pStyle w:val="Cuerpo"/>
+        <w:jc w:val="center"/>
+        <w:rPr>
+          <w:rFonts w:eastAsiaTheme="minorEastAsia"/>
+        </w:rPr>
+      </w:pPr>
+      <m:oMathPara>
+        <m:oMath>
+          <m:f>
+            <m:fPr>
+              <m:ctrlPr>
+                <w:rPr>
+                  <w:rFonts w:ascii="Cambria Math" w:hAnsi="Cambria Math"/>
+                  <w:i/>
+                </w:rPr>
+              </m:ctrlPr>
+            </m:fPr>
+            <m:num>
+              <m:r>
+                <w:rPr>
+                  <w:rFonts w:ascii="Cambria Math" w:hAnsi="Cambria Math"/>
+                </w:rPr>
+                <m:t>45 €</m:t>
+              </m:r>
+            </m:num>
+            <m:den>
+              <m:r>
+                <w:rPr>
+                  <w:rFonts w:ascii="Cambria Math" w:hAnsi="Cambria Math"/>
+                </w:rPr>
+                <m:t>día</m:t>
+              </m:r>
+            </m:den>
+          </m:f>
+          <m:r>
+            <w:rPr>
+              <w:rFonts w:ascii="Cambria Math" w:hAnsi="Cambria Math"/>
+            </w:rPr>
+            <m:t xml:space="preserve"> x</m:t>
+          </m:r>
+          <m:f>
+            <m:fPr>
+              <m:ctrlPr>
+                <w:rPr>
+                  <w:rFonts w:ascii="Cambria Math" w:hAnsi="Cambria Math"/>
+                  <w:i/>
+                </w:rPr>
+              </m:ctrlPr>
+            </m:fPr>
+            <m:num>
+              <m:r>
+                <w:rPr>
+                  <w:rFonts w:ascii="Cambria Math" w:hAnsi="Cambria Math"/>
+                </w:rPr>
+                <m:t>5 días</m:t>
+              </m:r>
+            </m:num>
+            <m:den>
+              <m:r>
+                <w:rPr>
+                  <w:rFonts w:ascii="Cambria Math" w:hAnsi="Cambria Math"/>
+                </w:rPr>
+                <m:t>semana</m:t>
+              </m:r>
+            </m:den>
+          </m:f>
+          <m:r>
+            <w:rPr>
+              <w:rFonts w:ascii="Cambria Math" w:hAnsi="Cambria Math"/>
+            </w:rPr>
+            <m:t>=225</m:t>
+          </m:r>
+          <m:f>
+            <m:fPr>
+              <m:ctrlPr>
+                <w:rPr>
+                  <w:rFonts w:ascii="Cambria Math" w:hAnsi="Cambria Math"/>
+                  <w:i/>
+                </w:rPr>
+              </m:ctrlPr>
+            </m:fPr>
+            <m:num>
+              <m:r>
+                <w:rPr>
+                  <w:rFonts w:ascii="Cambria Math" w:hAnsi="Cambria Math"/>
+                </w:rPr>
+                <m:t>€</m:t>
+              </m:r>
+            </m:num>
+            <m:den>
+              <m:r>
+                <w:rPr>
+                  <w:rFonts w:ascii="Cambria Math" w:hAnsi="Cambria Math"/>
+                </w:rPr>
+                <m:t>semana</m:t>
+              </m:r>
+            </m:den>
+          </m:f>
+        </m:oMath>
+      </m:oMathPara>
+    </w:p>
+    <w:p>
+      <w:pPr>
+        <w:pStyle w:val="Cuerpo"/>
+        <w:jc w:val="center"/>
+        <w:rPr>
+          <w:rFonts w:eastAsiaTheme="minorEastAsia"/>
+        </w:rPr>
+      </w:pPr>
+      <m:oMathPara>
+        <m:oMath>
+          <m:f>
+            <m:fPr>
+              <m:ctrlPr>
+                <w:rPr>
+                  <w:rFonts w:ascii="Cambria Math" w:hAnsi="Cambria Math"/>
+                  <w:i/>
+                </w:rPr>
+              </m:ctrlPr>
+            </m:fPr>
+            <m:num>
+              <m:r>
+                <w:rPr>
+                  <w:rFonts w:ascii="Cambria Math" w:hAnsi="Cambria Math"/>
+                </w:rPr>
+                <m:t>225 €</m:t>
+              </m:r>
+            </m:num>
+            <m:den>
+              <m:r>
+                <w:rPr>
+                  <w:rFonts w:ascii="Cambria Math" w:hAnsi="Cambria Math"/>
+                </w:rPr>
+                <m:t>semana</m:t>
+              </m:r>
+            </m:den>
+          </m:f>
+          <m:r>
+            <w:rPr>
+              <w:rFonts w:ascii="Cambria Math" w:hAnsi="Cambria Math"/>
+            </w:rPr>
+            <m:t xml:space="preserve"> x</m:t>
+          </m:r>
+          <m:f>
+            <m:fPr>
+              <m:ctrlPr>
+                <w:rPr>
+                  <w:rFonts w:ascii="Cambria Math" w:hAnsi="Cambria Math"/>
+                  <w:i/>
+                </w:rPr>
+              </m:ctrlPr>
+            </m:fPr>
+            <m:num>
+              <m:r>
+                <w:rPr>
+                  <w:rFonts w:ascii="Cambria Math" w:hAnsi="Cambria Math"/>
+                </w:rPr>
+                <m:t>4 semanas</m:t>
+              </m:r>
+            </m:num>
+            <m:den>
+              <m:r>
+                <w:rPr>
+                  <w:rFonts w:ascii="Cambria Math" w:hAnsi="Cambria Math"/>
+                </w:rPr>
+                <m:t>mes</m:t>
+              </m:r>
+            </m:den>
+          </m:f>
+          <m:r>
+            <w:rPr>
+              <w:rFonts w:ascii="Cambria Math" w:hAnsi="Cambria Math"/>
+            </w:rPr>
+            <m:t>=900</m:t>
+          </m:r>
+          <m:f>
+            <m:fPr>
+              <m:ctrlPr>
+                <w:rPr>
+                  <w:rFonts w:ascii="Cambria Math" w:hAnsi="Cambria Math"/>
+                  <w:i/>
+                </w:rPr>
+              </m:ctrlPr>
+            </m:fPr>
+            <m:num>
+              <m:r>
+                <w:rPr>
+                  <w:rFonts w:ascii="Cambria Math" w:hAnsi="Cambria Math"/>
+                </w:rPr>
+                <m:t>€</m:t>
+              </m:r>
+            </m:num>
+            <m:den>
+              <m:r>
+                <w:rPr>
+                  <w:rFonts w:ascii="Cambria Math" w:hAnsi="Cambria Math"/>
+                </w:rPr>
+                <m:t>mes</m:t>
+              </m:r>
+            </m:den>
+          </m:f>
+        </m:oMath>
+      </m:oMathPara>
+    </w:p>
+    <w:p>
+      <w:pPr>
+        <w:pStyle w:val="Cuerpo"/>
+      </w:pPr>
+      <w:r>
+        <w:t>Por lo tanto dado que el desarrollador ha trabajado durante 4 meses para realizar el proyecto, el coste del desarrollador sería:</w:t>
+      </w:r>
+    </w:p>
+    <w:p>
+      <w:pPr>
+        <w:pStyle w:val="Cuerpo"/>
+        <w:jc w:val="center"/>
+        <w:rPr>
+          <w:b/>
+        </w:rPr>
+      </w:pPr>
+      <m:oMathPara>
+        <m:oMathParaPr>
+          <m:jc m:val="center"/>
+        </m:oMathParaPr>
+        <m:oMath>
+          <m:f>
+            <m:fPr>
+              <m:ctrlPr>
+                <w:rPr>
+                  <w:rFonts w:ascii="Cambria Math" w:hAnsi="Cambria Math"/>
+                  <w:i/>
+                </w:rPr>
+              </m:ctrlPr>
+            </m:fPr>
+            <m:num>
+              <m:r>
+                <w:rPr>
+                  <w:rFonts w:ascii="Cambria Math" w:hAnsi="Cambria Math"/>
+                </w:rPr>
+                <m:t>900 €</m:t>
+              </m:r>
+            </m:num>
+            <m:den>
+              <m:r>
+                <w:rPr>
+                  <w:rFonts w:ascii="Cambria Math" w:hAnsi="Cambria Math"/>
+                </w:rPr>
+                <m:t>mes</m:t>
+              </m:r>
+            </m:den>
+          </m:f>
+          <m:r>
+            <w:rPr>
+              <w:rFonts w:ascii="Cambria Math" w:hAnsi="Cambria Math"/>
+            </w:rPr>
+            <m:t xml:space="preserve"> x 4 meses=</m:t>
+          </m:r>
+          <m:r>
+            <m:rPr>
+              <m:sty m:val="bi"/>
+            </m:rPr>
+            <w:rPr>
+              <w:rFonts w:ascii="Cambria Math" w:hAnsi="Cambria Math"/>
+            </w:rPr>
+            <m:t xml:space="preserve">3600 </m:t>
+          </m:r>
+          <m:r>
+            <m:rPr>
+              <m:sty m:val="bi"/>
+            </m:rPr>
+            <w:rPr>
+              <w:rFonts w:ascii="Cambria Math" w:hAnsi="Cambria Math"/>
+            </w:rPr>
+            <m:t>€</m:t>
+          </m:r>
+        </m:oMath>
+      </m:oMathPara>
+    </w:p>
+    <w:p>
+      <w:pPr>
+        <w:pStyle w:val="Cuerpo"/>
+      </w:pPr>
+      <w:r>
+        <w:t>Por último hay que tener en cuenta los gatos de la Seguridad social, que es uno de los principales impuestos que tiene que afrontar la empresa.</w:t>
+      </w:r>
+      <w:r>
+        <w:t xml:space="preserve"> Según 2015 para las contingencias comunes el porcentaje es del 23,60 % a cargo de la empresa </w:t>
+      </w:r>
+      <w:r>
+        <w:fldChar w:fldCharType="begin"/>
+      </w:r>
+      <w:r>
+        <w:instrText xml:space="preserve"> ADDIN ZOTERO_ITEM CSL_CITATION {"citationID":"1j4ecs9opc","properties":{"formattedCitation":"[1]","plainCitation":"[1]"},"citationItems":[{"id":50,"uris":["http://zotero.org/users/local/LLkhPqvS/items/R8PHMKJN"],"uri":["http://zotero.org/users/local/LLkhPqvS/items/R8PHMKJN"],"itemData":{"id":50,"type":"webpage","title":"Bases y Tipos de Cotización 2015","container-title":"Crear-Empresas","abstract":"Cuantía de las bases y tipos de cotización durante este año.","URL":"http://www.crear-empresas.com/bases-tipos-cotizacion","accessed":{"date-parts":[["2016",1,5]]}}}],"schema":"https://github.com/citation-style-language/schema/raw/master/csl-citation.json"} </w:instrText>
+      </w:r>
+      <w:r>
+        <w:fldChar w:fldCharType="separate"/>
+      </w:r>
+      <w:r>
+        <w:rPr>
+          <w:rFonts w:ascii="Calibri" w:hAnsi="Calibri"/>
+        </w:rPr>
+        <w:t>[1]</w:t>
+      </w:r>
+      <w:r>
+        <w:fldChar w:fldCharType="end"/>
+      </w:r>
+      <w:r>
+        <w:t>, por lo tanto:</w:t>
+      </w:r>
+    </w:p>
+    <w:p>
+      <w:pPr>
+        <w:shd w:val="clear" w:color="auto" w:fill="D0CECE" w:themeFill="background2" w:themeFillShade="E6"/>
+        <w:rPr>
+          <w:rFonts w:ascii="Cambria Math" w:eastAsiaTheme="minorEastAsia" w:hAnsi="Cambria Math"/>
+          <w:b/>
+          <w:i/>
+          <w:shd w:val="clear" w:color="auto" w:fill="D0CECE" w:themeFill="background2" w:themeFillShade="E6"/>
+        </w:rPr>
+      </w:pPr>
+      <m:oMathPara>
+        <m:oMath>
+          <m:r>
+            <m:rPr>
+              <m:sty m:val="bi"/>
+            </m:rPr>
+            <w:rPr>
+              <w:rFonts w:ascii="Cambria Math" w:eastAsiaTheme="minorEastAsia" w:hAnsi="Cambria Math"/>
+              <w:shd w:val="clear" w:color="auto" w:fill="D0CECE" w:themeFill="background2" w:themeFillShade="E6"/>
+            </w:rPr>
+            <m:t>Coste de personal=3600 €+23,60 % de 3600 €=4449,6 €</m:t>
+          </m:r>
+        </m:oMath>
+      </m:oMathPara>
+    </w:p>
+    <w:p>
+      <w:pPr>
+        <w:pStyle w:val="Cuerpo"/>
+        <w:jc w:val="center"/>
+        <w:rPr>
+          <w:b/>
+          <w:u w:val="single"/>
+        </w:rPr>
+      </w:pPr>
+    </w:p>
+    <w:p>
+      <w:pPr>
+        <w:pStyle w:val="Prrafodelista"/>
+        <w:numPr>
+          <w:ilvl w:val="0"/>
+          <w:numId w:val="45"/>
+        </w:numPr>
+        <w:rPr>
+          <w:b/>
+        </w:rPr>
+      </w:pPr>
+      <w:r>
+        <w:rPr>
+          <w:b/>
+        </w:rPr>
+        <w:lastRenderedPageBreak/>
+        <w:t>Coste de hardware:</w:t>
+      </w:r>
+    </w:p>
+    <w:p>
+      <w:r>
+        <w:t>Para desarrollar el proyecto se ha hecho uso del siguiente portátil:</w:t>
+      </w:r>
+    </w:p>
+    <w:p>
+      <m:oMathPara>
+        <m:oMath>
+          <m:r>
+            <w:rPr>
+              <w:rFonts w:ascii="Cambria Math" w:hAnsi="Cambria Math"/>
+            </w:rPr>
+            <m:t>Toshiba Satellite L755-1J9= 620 €</m:t>
+          </m:r>
+        </m:oMath>
+      </m:oMathPara>
+    </w:p>
+    <w:p>
+      <w:r>
+        <w:t>El uso de este ordenador no va a ser exclusivo de este proyecto en particular sino que podrá seguir siendo utilizado, y por lo tanto los costes son amortizables.</w:t>
+      </w:r>
+    </w:p>
+    <w:p>
+      <w:r>
+        <w:t>Según la ley del Impuesto de Sociedades, la vida media del inmovilizado hardware oscila entre 4 y 8 años y puesto que el hardware adquirido es de calidad media se estimará que el tiempo de vida del hardware es de 5 años, de esta forma la amortización resultante sería:</w:t>
+      </w:r>
+    </w:p>
+    <w:p>
+      <w:pPr>
+        <w:rPr>
+          <w:rFonts w:eastAsiaTheme="minorEastAsia"/>
+        </w:rPr>
+      </w:pPr>
+      <m:oMathPara>
+        <m:oMath>
+          <m:r>
+            <w:rPr>
+              <w:rFonts w:ascii="Cambria Math" w:hAnsi="Cambria Math"/>
+            </w:rPr>
+            <m:t>Tiempo amortización:5 años=60 meses</m:t>
+          </m:r>
+        </m:oMath>
+      </m:oMathPara>
+    </w:p>
+    <w:p>
+      <w:pPr>
+        <w:rPr>
+          <w:rFonts w:eastAsiaTheme="minorEastAsia"/>
+        </w:rPr>
+      </w:pPr>
+      <m:oMathPara>
+        <m:oMath>
+          <m:r>
+            <w:rPr>
+              <w:rFonts w:ascii="Cambria Math" w:eastAsiaTheme="minorEastAsia" w:hAnsi="Cambria Math"/>
+            </w:rPr>
+            <m:t>Precio del ordenador portátil=620 €</m:t>
+          </m:r>
+        </m:oMath>
+      </m:oMathPara>
+    </w:p>
+    <w:p>
+      <w:pPr>
+        <w:rPr>
+          <w:rFonts w:eastAsiaTheme="minorEastAsia"/>
+        </w:rPr>
+      </w:pPr>
+      <m:oMathPara>
+        <m:oMath>
+          <m:r>
+            <w:rPr>
+              <w:rFonts w:ascii="Cambria Math" w:eastAsiaTheme="minorEastAsia" w:hAnsi="Cambria Math"/>
+            </w:rPr>
+            <m:t xml:space="preserve">Coste de amortización: </m:t>
+          </m:r>
+          <m:f>
+            <m:fPr>
+              <m:ctrlPr>
+                <w:rPr>
+                  <w:rFonts w:ascii="Cambria Math" w:eastAsiaTheme="minorEastAsia" w:hAnsi="Cambria Math"/>
+                  <w:i/>
+                </w:rPr>
+              </m:ctrlPr>
+            </m:fPr>
+            <m:num>
+              <m:r>
+                <w:rPr>
+                  <w:rFonts w:ascii="Cambria Math" w:eastAsiaTheme="minorEastAsia" w:hAnsi="Cambria Math"/>
+                </w:rPr>
+                <m:t>620 €</m:t>
+              </m:r>
+            </m:num>
+            <m:den>
+              <m:r>
+                <w:rPr>
+                  <w:rFonts w:ascii="Cambria Math" w:eastAsiaTheme="minorEastAsia" w:hAnsi="Cambria Math"/>
+                </w:rPr>
+                <m:t>60 meses</m:t>
+              </m:r>
+            </m:den>
+          </m:f>
+          <m:r>
+            <w:rPr>
+              <w:rFonts w:ascii="Cambria Math" w:eastAsiaTheme="minorEastAsia" w:hAnsi="Cambria Math"/>
+            </w:rPr>
+            <m:t>=10,33</m:t>
+          </m:r>
+          <m:f>
+            <m:fPr>
+              <m:ctrlPr>
+                <w:rPr>
+                  <w:rFonts w:ascii="Cambria Math" w:eastAsiaTheme="minorEastAsia" w:hAnsi="Cambria Math"/>
+                  <w:i/>
+                </w:rPr>
+              </m:ctrlPr>
+            </m:fPr>
+            <m:num>
+              <m:r>
+                <w:rPr>
+                  <w:rFonts w:ascii="Cambria Math" w:eastAsiaTheme="minorEastAsia" w:hAnsi="Cambria Math"/>
+                </w:rPr>
+                <m:t>€</m:t>
+              </m:r>
+            </m:num>
+            <m:den>
+              <m:r>
+                <w:rPr>
+                  <w:rFonts w:ascii="Cambria Math" w:eastAsiaTheme="minorEastAsia" w:hAnsi="Cambria Math"/>
+                </w:rPr>
+                <m:t>mes</m:t>
+              </m:r>
+            </m:den>
+          </m:f>
+        </m:oMath>
+      </m:oMathPara>
+    </w:p>
+    <w:p>
+      <w:pPr>
+        <w:rPr>
+          <w:rFonts w:eastAsiaTheme="minorEastAsia"/>
+        </w:rPr>
+      </w:pPr>
+      <w:r>
+        <w:rPr>
+          <w:rFonts w:eastAsiaTheme="minorEastAsia"/>
+        </w:rPr>
+        <w:t>Como la duración del proyecto está estimada en 4 meses, el coste hardware del proyecto sería el siguiente:</w:t>
+      </w:r>
+    </w:p>
+    <w:p>
+      <w:pPr>
+        <w:shd w:val="clear" w:color="auto" w:fill="D0CECE" w:themeFill="background2" w:themeFillShade="E6"/>
+        <w:rPr>
+          <w:rFonts w:eastAsiaTheme="minorEastAsia"/>
+          <w:b/>
+        </w:rPr>
+      </w:pPr>
+      <m:oMathPara>
+        <m:oMath>
+          <m:r>
+            <m:rPr>
+              <m:sty m:val="bi"/>
+            </m:rPr>
+            <w:rPr>
+              <w:rFonts w:ascii="Cambria Math" w:eastAsiaTheme="minorEastAsia" w:hAnsi="Cambria Math"/>
+              <w:shd w:val="clear" w:color="auto" w:fill="D0CECE" w:themeFill="background2" w:themeFillShade="E6"/>
+            </w:rPr>
+            <m:t>Coste de hardware=10,33</m:t>
+          </m:r>
+          <m:f>
+            <m:fPr>
+              <m:ctrlPr>
+                <w:rPr>
+                  <w:rFonts w:ascii="Cambria Math" w:eastAsiaTheme="minorEastAsia" w:hAnsi="Cambria Math"/>
+                  <w:b/>
+                  <w:i/>
+                  <w:shd w:val="clear" w:color="auto" w:fill="D0CECE" w:themeFill="background2" w:themeFillShade="E6"/>
+                </w:rPr>
+              </m:ctrlPr>
+            </m:fPr>
+            <m:num>
+              <m:r>
+                <m:rPr>
+                  <m:sty m:val="bi"/>
+                </m:rPr>
+                <w:rPr>
+                  <w:rFonts w:ascii="Cambria Math" w:eastAsiaTheme="minorEastAsia" w:hAnsi="Cambria Math"/>
+                  <w:shd w:val="clear" w:color="auto" w:fill="D0CECE" w:themeFill="background2" w:themeFillShade="E6"/>
+                </w:rPr>
+                <m:t>€</m:t>
+              </m:r>
+            </m:num>
+            <m:den>
+              <m:r>
+                <m:rPr>
+                  <m:sty m:val="bi"/>
+                </m:rPr>
+                <w:rPr>
+                  <w:rFonts w:ascii="Cambria Math" w:eastAsiaTheme="minorEastAsia" w:hAnsi="Cambria Math"/>
+                  <w:shd w:val="clear" w:color="auto" w:fill="D0CECE" w:themeFill="background2" w:themeFillShade="E6"/>
+                </w:rPr>
+                <m:t>mes</m:t>
+              </m:r>
+            </m:den>
+          </m:f>
+          <m:r>
+            <m:rPr>
+              <m:sty m:val="bi"/>
+            </m:rPr>
+            <w:rPr>
+              <w:rFonts w:ascii="Cambria Math" w:eastAsiaTheme="minorEastAsia" w:hAnsi="Cambria Math"/>
+              <w:shd w:val="clear" w:color="auto" w:fill="D0CECE" w:themeFill="background2" w:themeFillShade="E6"/>
+            </w:rPr>
+            <m:t>x 4 meses=41,32 €</m:t>
+          </m:r>
+        </m:oMath>
+      </m:oMathPara>
+    </w:p>
+    <w:p>
+      <w:pPr>
+        <w:pStyle w:val="Prrafodelista"/>
+        <w:numPr>
+          <w:ilvl w:val="0"/>
+          <w:numId w:val="45"/>
+        </w:numPr>
+        <w:rPr>
+          <w:rFonts w:eastAsiaTheme="minorEastAsia"/>
+          <w:b/>
+        </w:rPr>
+      </w:pPr>
+      <w:r>
+        <w:rPr>
+          <w:rFonts w:eastAsiaTheme="minorEastAsia"/>
+          <w:b/>
+        </w:rPr>
+        <w:t>Coste de software:</w:t>
+      </w:r>
+    </w:p>
+    <w:p>
+      <w:pPr>
+        <w:rPr>
+          <w:rFonts w:eastAsiaTheme="minorEastAsia"/>
+        </w:rPr>
+      </w:pPr>
+      <w:r>
+        <w:rPr>
+          <w:rFonts w:eastAsiaTheme="minorEastAsia"/>
+        </w:rPr>
+        <w:t>El coste de software para el proyecto viene detallado en la siguiente tabla, en la que va a mostrarse la licencia utilizada y su númer</w:t>
+      </w:r>
+      <w:r>
+        <w:rPr>
+          <w:rFonts w:eastAsiaTheme="minorEastAsia"/>
+        </w:rPr>
+        <w:t>o junto al coste que conllevan:</w:t>
+      </w:r>
+    </w:p>
+    <w:tbl>
+      <w:tblPr>
+        <w:tblW w:w="9062" w:type="dxa"/>
+        <w:tblBorders>
+          <w:top w:val="single" w:sz="8" w:space="0" w:color="D0CECE" w:themeColor="background2" w:themeShade="E6"/>
+          <w:left w:val="single" w:sz="8" w:space="0" w:color="D0CECE" w:themeColor="background2" w:themeShade="E6"/>
+          <w:bottom w:val="single" w:sz="8" w:space="0" w:color="D0CECE" w:themeColor="background2" w:themeShade="E6"/>
+          <w:right w:val="single" w:sz="8" w:space="0" w:color="D0CECE" w:themeColor="background2" w:themeShade="E6"/>
+          <w:insideH w:val="single" w:sz="8" w:space="0" w:color="D0CECE" w:themeColor="background2" w:themeShade="E6"/>
+          <w:insideV w:val="single" w:sz="8" w:space="0" w:color="D0CECE" w:themeColor="background2" w:themeShade="E6"/>
+        </w:tblBorders>
+        <w:tblCellMar>
+          <w:left w:w="70" w:type="dxa"/>
+          <w:right w:w="70" w:type="dxa"/>
+        </w:tblCellMar>
+        <w:tblLook w:val="0000" w:firstRow="0" w:lastRow="0" w:firstColumn="0" w:lastColumn="0" w:noHBand="0" w:noVBand="0"/>
+      </w:tblPr>
+      <w:tblGrid>
+        <w:gridCol w:w="3076"/>
+        <w:gridCol w:w="2425"/>
+        <w:gridCol w:w="1490"/>
+        <w:gridCol w:w="2071"/>
+      </w:tblGrid>
+      <w:tr>
+        <w:trPr>
+          <w:cantSplit/>
+        </w:trPr>
+        <w:tc>
+          <w:tcPr>
+            <w:tcW w:w="3076" w:type="dxa"/>
+            <w:shd w:val="clear" w:color="auto" w:fill="E7E6E6" w:themeFill="background2"/>
+            <w:vAlign w:val="center"/>
+          </w:tcPr>
+          <w:p>
+            <w:pPr>
+              <w:jc w:val="center"/>
+              <w:rPr>
+                <w:b/>
+              </w:rPr>
+            </w:pPr>
+            <w:r>
+              <w:rPr>
+                <w:b/>
+              </w:rPr>
+              <w:t>Software</w:t>
+            </w:r>
+          </w:p>
+        </w:tc>
+        <w:tc>
+          <w:tcPr>
+            <w:tcW w:w="2425" w:type="dxa"/>
+            <w:shd w:val="clear" w:color="auto" w:fill="E7E6E6" w:themeFill="background2"/>
+          </w:tcPr>
+          <w:p>
+            <w:pPr>
+              <w:jc w:val="center"/>
+              <w:rPr>
+                <w:b/>
+              </w:rPr>
+            </w:pPr>
+            <w:r>
+              <w:rPr>
+                <w:b/>
+              </w:rPr>
+              <w:t>Licencia</w:t>
+            </w:r>
+          </w:p>
+        </w:tc>
+        <w:tc>
+          <w:tcPr>
+            <w:tcW w:w="1490" w:type="dxa"/>
+            <w:shd w:val="clear" w:color="auto" w:fill="E7E6E6" w:themeFill="background2"/>
+          </w:tcPr>
+          <w:p>
+            <w:pPr>
+              <w:jc w:val="center"/>
+              <w:rPr>
+                <w:b/>
+              </w:rPr>
+            </w:pPr>
+            <w:r>
+              <w:rPr>
+                <w:b/>
+              </w:rPr>
+              <w:t xml:space="preserve">Nº licencias </w:t>
+            </w:r>
+          </w:p>
+        </w:tc>
+        <w:tc>
+          <w:tcPr>
+            <w:tcW w:w="2071" w:type="dxa"/>
+            <w:shd w:val="clear" w:color="auto" w:fill="E7E6E6" w:themeFill="background2"/>
+          </w:tcPr>
+          <w:p>
+            <w:pPr>
+              <w:jc w:val="center"/>
+              <w:rPr>
+                <w:b/>
+              </w:rPr>
+            </w:pPr>
+            <w:r>
+              <w:rPr>
+                <w:b/>
+              </w:rPr>
+              <w:t>Coste</w:t>
+            </w:r>
+          </w:p>
+        </w:tc>
+      </w:tr>
+      <w:tr>
+        <w:trPr>
+          <w:cantSplit/>
+        </w:trPr>
+        <w:tc>
+          <w:tcPr>
+            <w:tcW w:w="3076" w:type="dxa"/>
+            <w:shd w:val="clear" w:color="auto" w:fill="auto"/>
+            <w:vAlign w:val="center"/>
+          </w:tcPr>
+          <w:p>
+            <w:pPr>
+              <w:jc w:val="center"/>
+              <w:rPr>
+                <w:i/>
+              </w:rPr>
+            </w:pPr>
+            <w:r>
+              <w:rPr>
+                <w:i/>
+              </w:rPr>
+              <w:t>Microsoft Windows 8.1 (64 bits)</w:t>
+            </w:r>
+          </w:p>
+        </w:tc>
+        <w:tc>
+          <w:tcPr>
+            <w:tcW w:w="2425" w:type="dxa"/>
+          </w:tcPr>
+          <w:p>
+            <w:pPr>
+              <w:jc w:val="center"/>
+            </w:pPr>
+            <w:r>
+              <w:t>Individual</w:t>
+            </w:r>
+          </w:p>
+        </w:tc>
+        <w:tc>
+          <w:tcPr>
+            <w:tcW w:w="1490" w:type="dxa"/>
+            <w:shd w:val="clear" w:color="auto" w:fill="auto"/>
+          </w:tcPr>
+          <w:p>
+            <w:pPr>
+              <w:jc w:val="center"/>
+            </w:pPr>
+            <w:r>
+              <w:t>1</w:t>
+            </w:r>
+          </w:p>
+        </w:tc>
+        <w:tc>
+          <w:tcPr>
+            <w:tcW w:w="2071" w:type="dxa"/>
+          </w:tcPr>
+          <w:p>
+            <w:pPr>
+              <w:jc w:val="center"/>
+            </w:pPr>
+            <w:r>
+              <w:t>100</w:t>
+            </w:r>
+            <w:r>
+              <w:t>,00</w:t>
+            </w:r>
+            <w:r>
+              <w:t xml:space="preserve"> €</w:t>
+            </w:r>
+          </w:p>
+        </w:tc>
+      </w:tr>
+      <w:tr>
+        <w:trPr>
+          <w:cantSplit/>
+        </w:trPr>
+        <w:tc>
+          <w:tcPr>
+            <w:tcW w:w="3076" w:type="dxa"/>
+            <w:shd w:val="clear" w:color="auto" w:fill="auto"/>
+            <w:vAlign w:val="center"/>
+          </w:tcPr>
+          <w:p>
+            <w:pPr>
+              <w:jc w:val="center"/>
+              <w:rPr>
+                <w:i/>
+              </w:rPr>
+            </w:pPr>
+            <w:r>
+              <w:rPr>
+                <w:i/>
+              </w:rPr>
+              <w:t>Microsoft Office 2013</w:t>
+            </w:r>
+          </w:p>
+        </w:tc>
+        <w:tc>
+          <w:tcPr>
+            <w:tcW w:w="2425" w:type="dxa"/>
+          </w:tcPr>
+          <w:p>
+            <w:pPr>
+              <w:jc w:val="center"/>
+            </w:pPr>
+            <w:r>
+              <w:t>Individual</w:t>
+            </w:r>
+          </w:p>
+        </w:tc>
+        <w:tc>
+          <w:tcPr>
+            <w:tcW w:w="1490" w:type="dxa"/>
+            <w:shd w:val="clear" w:color="auto" w:fill="auto"/>
+          </w:tcPr>
+          <w:p>
+            <w:pPr>
+              <w:jc w:val="center"/>
+            </w:pPr>
+            <w:r>
+              <w:t>1</w:t>
+            </w:r>
+          </w:p>
+        </w:tc>
+        <w:tc>
+          <w:tcPr>
+            <w:tcW w:w="2071" w:type="dxa"/>
+          </w:tcPr>
+          <w:p>
+            <w:pPr>
+              <w:jc w:val="center"/>
+            </w:pPr>
+            <w:r>
+              <w:t>99,00 €</w:t>
+            </w:r>
+          </w:p>
+        </w:tc>
+      </w:tr>
+      <w:tr>
+        <w:trPr>
+          <w:cantSplit/>
+        </w:trPr>
+        <w:tc>
+          <w:tcPr>
+            <w:tcW w:w="3076" w:type="dxa"/>
+            <w:shd w:val="clear" w:color="auto" w:fill="auto"/>
+            <w:vAlign w:val="center"/>
+          </w:tcPr>
+          <w:p>
+            <w:pPr>
+              <w:jc w:val="center"/>
+              <w:rPr>
+                <w:i/>
+              </w:rPr>
+            </w:pPr>
+            <w:r>
+              <w:rPr>
+                <w:i/>
+              </w:rPr>
+              <w:t>Moodle</w:t>
+            </w:r>
+          </w:p>
+        </w:tc>
+        <w:tc>
+          <w:tcPr>
+            <w:tcW w:w="2425" w:type="dxa"/>
+          </w:tcPr>
+          <w:p>
+            <w:pPr>
+              <w:jc w:val="center"/>
+            </w:pPr>
+            <w:r>
+              <w:t>GNU GPL</w:t>
+            </w:r>
+          </w:p>
+        </w:tc>
+        <w:tc>
+          <w:tcPr>
+            <w:tcW w:w="1490" w:type="dxa"/>
+            <w:shd w:val="clear" w:color="auto" w:fill="auto"/>
+          </w:tcPr>
+          <w:p>
+            <w:pPr>
+              <w:jc w:val="center"/>
+            </w:pPr>
+            <w:r>
+              <w:t>1</w:t>
+            </w:r>
+          </w:p>
+        </w:tc>
+        <w:tc>
+          <w:tcPr>
+            <w:tcW w:w="2071" w:type="dxa"/>
+          </w:tcPr>
+          <w:p>
+            <w:pPr>
+              <w:jc w:val="center"/>
+            </w:pPr>
+            <w:r>
+              <w:t>0,00 €</w:t>
+            </w:r>
+          </w:p>
+        </w:tc>
+      </w:tr>
+      <w:tr>
+        <w:trPr>
+          <w:cantSplit/>
+        </w:trPr>
+        <w:tc>
+          <w:tcPr>
+            <w:tcW w:w="3076" w:type="dxa"/>
+            <w:shd w:val="clear" w:color="auto" w:fill="auto"/>
+            <w:vAlign w:val="center"/>
+          </w:tcPr>
+          <w:p>
+            <w:pPr>
+              <w:jc w:val="center"/>
+              <w:rPr>
+                <w:i/>
+              </w:rPr>
+            </w:pPr>
+            <w:r>
+              <w:rPr>
+                <w:i/>
+              </w:rPr>
+              <w:t>XP-DEV</w:t>
+            </w:r>
+          </w:p>
+        </w:tc>
+        <w:tc>
+          <w:tcPr>
+            <w:tcW w:w="2425" w:type="dxa"/>
+          </w:tcPr>
+          <w:p>
+            <w:pPr>
+              <w:jc w:val="center"/>
+            </w:pPr>
+            <w:r>
+              <w:t>GNU GPL</w:t>
+            </w:r>
+          </w:p>
+        </w:tc>
+        <w:tc>
+          <w:tcPr>
+            <w:tcW w:w="1490" w:type="dxa"/>
+            <w:shd w:val="clear" w:color="auto" w:fill="auto"/>
+          </w:tcPr>
+          <w:p>
+            <w:pPr>
+              <w:jc w:val="center"/>
+            </w:pPr>
+            <w:r>
+              <w:t>1</w:t>
+            </w:r>
+          </w:p>
+        </w:tc>
+        <w:tc>
+          <w:tcPr>
+            <w:tcW w:w="2071" w:type="dxa"/>
+          </w:tcPr>
+          <w:p>
+            <w:pPr>
+              <w:jc w:val="center"/>
+            </w:pPr>
+            <w:r>
+              <w:t>0,00 €</w:t>
+            </w:r>
+          </w:p>
+        </w:tc>
+      </w:tr>
+      <w:tr>
+        <w:trPr>
+          <w:cantSplit/>
+        </w:trPr>
+        <w:tc>
+          <w:tcPr>
+            <w:tcW w:w="3076" w:type="dxa"/>
+            <w:shd w:val="clear" w:color="auto" w:fill="auto"/>
+            <w:vAlign w:val="center"/>
+          </w:tcPr>
+          <w:p>
+            <w:pPr>
+              <w:jc w:val="center"/>
+              <w:rPr>
+                <w:i/>
+              </w:rPr>
+            </w:pPr>
+            <w:proofErr w:type="spellStart"/>
+            <w:r>
+              <w:rPr>
+                <w:i/>
+              </w:rPr>
+              <w:t>WampServer</w:t>
+            </w:r>
+            <w:proofErr w:type="spellEnd"/>
+          </w:p>
+        </w:tc>
+        <w:tc>
+          <w:tcPr>
+            <w:tcW w:w="2425" w:type="dxa"/>
+          </w:tcPr>
+          <w:p>
+            <w:pPr>
+              <w:jc w:val="center"/>
+            </w:pPr>
+            <w:r>
+              <w:t>GNU GPL</w:t>
+            </w:r>
+          </w:p>
+        </w:tc>
+        <w:tc>
+          <w:tcPr>
+            <w:tcW w:w="1490" w:type="dxa"/>
+            <w:shd w:val="clear" w:color="auto" w:fill="auto"/>
+          </w:tcPr>
+          <w:p>
+            <w:pPr>
+              <w:jc w:val="center"/>
+            </w:pPr>
+            <w:r>
+              <w:t>1</w:t>
+            </w:r>
+          </w:p>
+        </w:tc>
+        <w:tc>
+          <w:tcPr>
+            <w:tcW w:w="2071" w:type="dxa"/>
+          </w:tcPr>
+          <w:p>
+            <w:pPr>
+              <w:jc w:val="center"/>
+            </w:pPr>
+            <w:r>
+              <w:t>0,00 €</w:t>
+            </w:r>
+          </w:p>
+        </w:tc>
+      </w:tr>
+      <w:tr>
+        <w:trPr>
+          <w:cantSplit/>
+        </w:trPr>
+        <w:tc>
+          <w:tcPr>
+            <w:tcW w:w="3076" w:type="dxa"/>
+            <w:shd w:val="clear" w:color="auto" w:fill="auto"/>
+            <w:vAlign w:val="center"/>
+          </w:tcPr>
+          <w:p>
+            <w:pPr>
+              <w:jc w:val="center"/>
+              <w:rPr>
+                <w:i/>
+              </w:rPr>
+            </w:pPr>
+            <w:r>
+              <w:rPr>
+                <w:i/>
+              </w:rPr>
+              <w:t xml:space="preserve">Eclipse PHP </w:t>
+            </w:r>
+            <w:proofErr w:type="spellStart"/>
+            <w:r>
+              <w:rPr>
+                <w:i/>
+              </w:rPr>
+              <w:t>Developers</w:t>
+            </w:r>
+            <w:proofErr w:type="spellEnd"/>
+          </w:p>
+        </w:tc>
+        <w:tc>
+          <w:tcPr>
+            <w:tcW w:w="2425" w:type="dxa"/>
+          </w:tcPr>
+          <w:p>
+            <w:pPr>
+              <w:jc w:val="center"/>
+            </w:pPr>
+            <w:r>
+              <w:t>GNU GPL</w:t>
+            </w:r>
+          </w:p>
+        </w:tc>
+        <w:tc>
+          <w:tcPr>
+            <w:tcW w:w="1490" w:type="dxa"/>
+            <w:shd w:val="clear" w:color="auto" w:fill="auto"/>
+          </w:tcPr>
+          <w:p>
+            <w:pPr>
+              <w:jc w:val="center"/>
+            </w:pPr>
+            <w:r>
+              <w:t>1</w:t>
+            </w:r>
+          </w:p>
+        </w:tc>
+        <w:tc>
+          <w:tcPr>
+            <w:tcW w:w="2071" w:type="dxa"/>
+          </w:tcPr>
+          <w:p>
+            <w:pPr>
+              <w:jc w:val="center"/>
+            </w:pPr>
+            <w:r>
+              <w:t>0,00 €</w:t>
+            </w:r>
+          </w:p>
+        </w:tc>
+      </w:tr>
+      <w:tr>
+        <w:trPr>
+          <w:cantSplit/>
+        </w:trPr>
+        <w:tc>
+          <w:tcPr>
+            <w:tcW w:w="3076" w:type="dxa"/>
+            <w:shd w:val="clear" w:color="auto" w:fill="auto"/>
+            <w:vAlign w:val="center"/>
+          </w:tcPr>
+          <w:p>
+            <w:pPr>
+              <w:jc w:val="center"/>
+              <w:rPr>
+                <w:i/>
+              </w:rPr>
+            </w:pPr>
+            <w:proofErr w:type="spellStart"/>
+            <w:r>
+              <w:rPr>
+                <w:i/>
+              </w:rPr>
+              <w:t>Maven</w:t>
+            </w:r>
+            <w:proofErr w:type="spellEnd"/>
+          </w:p>
+        </w:tc>
+        <w:tc>
+          <w:tcPr>
+            <w:tcW w:w="2425" w:type="dxa"/>
+          </w:tcPr>
+          <w:p>
+            <w:pPr>
+              <w:jc w:val="center"/>
+            </w:pPr>
+            <w:r>
+              <w:t xml:space="preserve">APACHE </w:t>
+            </w:r>
+            <w:proofErr w:type="spellStart"/>
+            <w:r>
+              <w:t>License</w:t>
+            </w:r>
+            <w:proofErr w:type="spellEnd"/>
+          </w:p>
+        </w:tc>
+        <w:tc>
+          <w:tcPr>
+            <w:tcW w:w="1490" w:type="dxa"/>
+            <w:shd w:val="clear" w:color="auto" w:fill="auto"/>
+          </w:tcPr>
+          <w:p>
+            <w:pPr>
+              <w:jc w:val="center"/>
+            </w:pPr>
+            <w:r>
+              <w:t>1</w:t>
+            </w:r>
+          </w:p>
+        </w:tc>
+        <w:tc>
+          <w:tcPr>
+            <w:tcW w:w="2071" w:type="dxa"/>
+          </w:tcPr>
+          <w:p>
+            <w:pPr>
+              <w:jc w:val="center"/>
+            </w:pPr>
+            <w:r>
+              <w:t>0,00 €</w:t>
+            </w:r>
+          </w:p>
+        </w:tc>
+      </w:tr>
+      <w:tr>
+        <w:trPr>
+          <w:cantSplit/>
+        </w:trPr>
+        <w:tc>
+          <w:tcPr>
+            <w:tcW w:w="3076" w:type="dxa"/>
+            <w:shd w:val="clear" w:color="auto" w:fill="auto"/>
+            <w:vAlign w:val="center"/>
+          </w:tcPr>
+          <w:p>
+            <w:pPr>
+              <w:jc w:val="center"/>
+              <w:rPr>
+                <w:i/>
+              </w:rPr>
+            </w:pPr>
+            <w:proofErr w:type="spellStart"/>
+            <w:r>
+              <w:rPr>
+                <w:i/>
+              </w:rPr>
+              <w:t>GitHub</w:t>
+            </w:r>
+            <w:proofErr w:type="spellEnd"/>
+          </w:p>
+        </w:tc>
+        <w:tc>
+          <w:tcPr>
+            <w:tcW w:w="2425" w:type="dxa"/>
+          </w:tcPr>
+          <w:p>
+            <w:pPr>
+              <w:jc w:val="center"/>
+            </w:pPr>
+            <w:r>
+              <w:t>GNU GPL</w:t>
+            </w:r>
+          </w:p>
+        </w:tc>
+        <w:tc>
+          <w:tcPr>
+            <w:tcW w:w="1490" w:type="dxa"/>
+            <w:shd w:val="clear" w:color="auto" w:fill="auto"/>
+          </w:tcPr>
+          <w:p>
+            <w:pPr>
+              <w:jc w:val="center"/>
+            </w:pPr>
+            <w:r>
+              <w:t>1</w:t>
+            </w:r>
+          </w:p>
+        </w:tc>
+        <w:tc>
+          <w:tcPr>
+            <w:tcW w:w="2071" w:type="dxa"/>
+          </w:tcPr>
+          <w:p>
+            <w:pPr>
+              <w:jc w:val="center"/>
+            </w:pPr>
+            <w:r>
+              <w:t>0,00 €</w:t>
+            </w:r>
+          </w:p>
+        </w:tc>
+      </w:tr>
+      <w:tr>
+        <w:trPr>
+          <w:cantSplit/>
+        </w:trPr>
+        <w:tc>
+          <w:tcPr>
+            <w:tcW w:w="3076" w:type="dxa"/>
+            <w:shd w:val="clear" w:color="auto" w:fill="auto"/>
+            <w:vAlign w:val="center"/>
+          </w:tcPr>
+          <w:p>
+            <w:pPr>
+              <w:jc w:val="center"/>
+              <w:rPr>
+                <w:i/>
+              </w:rPr>
+            </w:pPr>
+            <w:proofErr w:type="spellStart"/>
+            <w:r>
+              <w:rPr>
+                <w:i/>
+              </w:rPr>
+              <w:t>HeidiSQL</w:t>
+            </w:r>
+            <w:proofErr w:type="spellEnd"/>
+          </w:p>
+        </w:tc>
+        <w:tc>
+          <w:tcPr>
+            <w:tcW w:w="2425" w:type="dxa"/>
+          </w:tcPr>
+          <w:p>
+            <w:pPr>
+              <w:jc w:val="center"/>
+            </w:pPr>
+            <w:r>
+              <w:t>GNU GPL</w:t>
+            </w:r>
+          </w:p>
+        </w:tc>
+        <w:tc>
+          <w:tcPr>
+            <w:tcW w:w="1490" w:type="dxa"/>
+            <w:shd w:val="clear" w:color="auto" w:fill="auto"/>
+          </w:tcPr>
+          <w:p>
+            <w:pPr>
+              <w:jc w:val="center"/>
+            </w:pPr>
+            <w:r>
+              <w:t>1</w:t>
+            </w:r>
+          </w:p>
+        </w:tc>
+        <w:tc>
+          <w:tcPr>
+            <w:tcW w:w="2071" w:type="dxa"/>
+          </w:tcPr>
+          <w:p>
+            <w:pPr>
+              <w:jc w:val="center"/>
+            </w:pPr>
+            <w:r>
+              <w:t>0,00 €</w:t>
+            </w:r>
+          </w:p>
+        </w:tc>
+      </w:tr>
+      <w:tr>
+        <w:trPr>
+          <w:cantSplit/>
+        </w:trPr>
+        <w:tc>
+          <w:tcPr>
+            <w:tcW w:w="3076" w:type="dxa"/>
+            <w:shd w:val="clear" w:color="auto" w:fill="auto"/>
+            <w:vAlign w:val="center"/>
+          </w:tcPr>
+          <w:p>
+            <w:pPr>
+              <w:jc w:val="center"/>
+              <w:rPr>
+                <w:i/>
+              </w:rPr>
+            </w:pPr>
+            <w:proofErr w:type="spellStart"/>
+            <w:r>
+              <w:rPr>
+                <w:i/>
+              </w:rPr>
+              <w:t>Astah</w:t>
+            </w:r>
+            <w:proofErr w:type="spellEnd"/>
+            <w:r>
+              <w:rPr>
+                <w:i/>
+              </w:rPr>
+              <w:t xml:space="preserve"> </w:t>
+            </w:r>
+            <w:proofErr w:type="spellStart"/>
+            <w:r>
+              <w:rPr>
+                <w:i/>
+              </w:rPr>
+              <w:t>Community</w:t>
+            </w:r>
+            <w:proofErr w:type="spellEnd"/>
+          </w:p>
+        </w:tc>
+        <w:tc>
+          <w:tcPr>
+            <w:tcW w:w="2425" w:type="dxa"/>
+          </w:tcPr>
+          <w:p>
+            <w:pPr>
+              <w:jc w:val="center"/>
+            </w:pPr>
+            <w:r>
+              <w:t>Gratuita</w:t>
+            </w:r>
+          </w:p>
+        </w:tc>
+        <w:tc>
+          <w:tcPr>
+            <w:tcW w:w="1490" w:type="dxa"/>
+            <w:shd w:val="clear" w:color="auto" w:fill="auto"/>
+          </w:tcPr>
+          <w:p>
+            <w:pPr>
+              <w:jc w:val="center"/>
+            </w:pPr>
+            <w:r>
+              <w:t>1</w:t>
+            </w:r>
+          </w:p>
+        </w:tc>
+        <w:tc>
+          <w:tcPr>
+            <w:tcW w:w="2071" w:type="dxa"/>
+          </w:tcPr>
+          <w:p>
+            <w:pPr>
+              <w:jc w:val="center"/>
+            </w:pPr>
+            <w:r>
+              <w:t>0,00 €</w:t>
+            </w:r>
+          </w:p>
+        </w:tc>
+      </w:tr>
+      <w:tr>
+        <w:trPr>
+          <w:cantSplit/>
+        </w:trPr>
+        <w:tc>
+          <w:tcPr>
+            <w:tcW w:w="3076" w:type="dxa"/>
+            <w:shd w:val="clear" w:color="auto" w:fill="auto"/>
+            <w:vAlign w:val="center"/>
+          </w:tcPr>
+          <w:p>
+            <w:pPr>
+              <w:jc w:val="center"/>
+              <w:rPr>
+                <w:i/>
+              </w:rPr>
+            </w:pPr>
+            <w:proofErr w:type="spellStart"/>
+            <w:r>
+              <w:rPr>
+                <w:i/>
+              </w:rPr>
+              <w:t>FileSync</w:t>
+            </w:r>
+            <w:proofErr w:type="spellEnd"/>
+          </w:p>
+        </w:tc>
+        <w:tc>
+          <w:tcPr>
+            <w:tcW w:w="2425" w:type="dxa"/>
+          </w:tcPr>
+          <w:p>
+            <w:pPr>
+              <w:jc w:val="center"/>
+            </w:pPr>
+            <w:r>
+              <w:t>GNU GPL</w:t>
+            </w:r>
+          </w:p>
+        </w:tc>
+        <w:tc>
+          <w:tcPr>
+            <w:tcW w:w="1490" w:type="dxa"/>
+            <w:shd w:val="clear" w:color="auto" w:fill="auto"/>
+          </w:tcPr>
+          <w:p>
+            <w:pPr>
+              <w:jc w:val="center"/>
+            </w:pPr>
+            <w:r>
+              <w:t>1</w:t>
+            </w:r>
+          </w:p>
+        </w:tc>
+        <w:tc>
+          <w:tcPr>
+            <w:tcW w:w="2071" w:type="dxa"/>
+          </w:tcPr>
+          <w:p>
+            <w:pPr>
+              <w:jc w:val="center"/>
+            </w:pPr>
+            <w:r>
+              <w:t>0,00 €</w:t>
+            </w:r>
+          </w:p>
+        </w:tc>
+      </w:tr>
+      <w:tr>
+        <w:trPr>
+          <w:cantSplit/>
+        </w:trPr>
+        <w:tc>
+          <w:tcPr>
+            <w:tcW w:w="3076" w:type="dxa"/>
+            <w:shd w:val="clear" w:color="auto" w:fill="auto"/>
+            <w:vAlign w:val="center"/>
+          </w:tcPr>
+          <w:p>
+            <w:pPr>
+              <w:jc w:val="center"/>
+              <w:rPr>
+                <w:i/>
+              </w:rPr>
+            </w:pPr>
+            <w:proofErr w:type="spellStart"/>
+            <w:r>
+              <w:rPr>
+                <w:i/>
+              </w:rPr>
+              <w:t>Bootstrap</w:t>
+            </w:r>
+            <w:proofErr w:type="spellEnd"/>
+          </w:p>
+        </w:tc>
+        <w:tc>
+          <w:tcPr>
+            <w:tcW w:w="2425" w:type="dxa"/>
+          </w:tcPr>
+          <w:p>
+            <w:pPr>
+              <w:jc w:val="center"/>
+            </w:pPr>
+            <w:r>
+              <w:t xml:space="preserve">MIT </w:t>
+            </w:r>
+            <w:proofErr w:type="spellStart"/>
+            <w:r>
+              <w:t>License</w:t>
+            </w:r>
+            <w:proofErr w:type="spellEnd"/>
+          </w:p>
+        </w:tc>
+        <w:tc>
+          <w:tcPr>
+            <w:tcW w:w="1490" w:type="dxa"/>
+            <w:shd w:val="clear" w:color="auto" w:fill="auto"/>
+          </w:tcPr>
+          <w:p>
+            <w:pPr>
+              <w:jc w:val="center"/>
+            </w:pPr>
+            <w:r>
+              <w:t>1</w:t>
+            </w:r>
+          </w:p>
+        </w:tc>
+        <w:tc>
+          <w:tcPr>
+            <w:tcW w:w="2071" w:type="dxa"/>
+          </w:tcPr>
+          <w:p>
+            <w:pPr>
+              <w:jc w:val="center"/>
+            </w:pPr>
+            <w:r>
+              <w:t>0,00 €</w:t>
+            </w:r>
+          </w:p>
+        </w:tc>
+      </w:tr>
+      <w:tr>
+        <w:trPr>
+          <w:cantSplit/>
+        </w:trPr>
+        <w:tc>
+          <w:tcPr>
+            <w:tcW w:w="6991" w:type="dxa"/>
+            <w:gridSpan w:val="3"/>
+            <w:shd w:val="clear" w:color="auto" w:fill="262626" w:themeFill="text1" w:themeFillTint="D9"/>
+            <w:vAlign w:val="center"/>
+          </w:tcPr>
+          <w:p>
+            <w:pPr>
+              <w:jc w:val="center"/>
+            </w:pPr>
+            <w:r>
+              <w:t>TOTAL</w:t>
+            </w:r>
+          </w:p>
+        </w:tc>
+        <w:tc>
+          <w:tcPr>
+            <w:tcW w:w="2071" w:type="dxa"/>
+            <w:shd w:val="clear" w:color="auto" w:fill="262626" w:themeFill="text1" w:themeFillTint="D9"/>
+          </w:tcPr>
+          <w:p>
+            <w:pPr>
+              <w:jc w:val="center"/>
+            </w:pPr>
+            <w:r>
+              <w:t>199, 00 €</w:t>
+            </w:r>
+          </w:p>
+        </w:tc>
+      </w:tr>
+    </w:tbl>
+    <w:p>
+      <w:r>
+        <w:lastRenderedPageBreak/>
+        <w:t>Del mismo modo que ocurría con el hardware, el software también es amortizable. Y según la ley del Impuesto de Sociedades, el tiempo de vida para el software oscila entre 3 y 6 años, considerando un tiempo de vida medio de 4 años el coste de amortización sería el siguiente:</w:t>
+      </w:r>
+    </w:p>
+    <w:p>
+      <w:pPr>
+        <w:rPr>
+          <w:rFonts w:eastAsiaTheme="minorEastAsia"/>
+        </w:rPr>
+      </w:pPr>
+      <m:oMathPara>
+        <m:oMath>
+          <m:r>
+            <w:rPr>
+              <w:rFonts w:ascii="Cambria Math" w:hAnsi="Cambria Math"/>
+            </w:rPr>
+            <m:t xml:space="preserve">Coste de amortización: </m:t>
+          </m:r>
+          <m:f>
+            <m:fPr>
+              <m:ctrlPr>
+                <w:rPr>
+                  <w:rFonts w:ascii="Cambria Math" w:hAnsi="Cambria Math"/>
+                  <w:i/>
+                </w:rPr>
+              </m:ctrlPr>
+            </m:fPr>
+            <m:num>
+              <m:r>
+                <w:rPr>
+                  <w:rFonts w:ascii="Cambria Math" w:hAnsi="Cambria Math"/>
+                </w:rPr>
+                <m:t>199 €</m:t>
+              </m:r>
+            </m:num>
+            <m:den>
+              <m:r>
+                <w:rPr>
+                  <w:rFonts w:ascii="Cambria Math" w:hAnsi="Cambria Math"/>
+                </w:rPr>
+                <m:t>48 meses</m:t>
+              </m:r>
+            </m:den>
+          </m:f>
+          <m:r>
+            <w:rPr>
+              <w:rFonts w:ascii="Cambria Math" w:hAnsi="Cambria Math"/>
+            </w:rPr>
+            <m:t>=4,14</m:t>
+          </m:r>
+          <m:f>
+            <m:fPr>
+              <m:ctrlPr>
+                <w:rPr>
+                  <w:rFonts w:ascii="Cambria Math" w:hAnsi="Cambria Math"/>
+                  <w:i/>
+                </w:rPr>
+              </m:ctrlPr>
+            </m:fPr>
+            <m:num>
+              <m:r>
+                <w:rPr>
+                  <w:rFonts w:ascii="Cambria Math" w:hAnsi="Cambria Math"/>
+                </w:rPr>
+                <m:t>€</m:t>
+              </m:r>
+            </m:num>
+            <m:den>
+              <m:r>
+                <w:rPr>
+                  <w:rFonts w:ascii="Cambria Math" w:hAnsi="Cambria Math"/>
+                </w:rPr>
+                <m:t>mes</m:t>
+              </m:r>
+            </m:den>
+          </m:f>
+        </m:oMath>
+      </m:oMathPara>
+    </w:p>
+    <w:p>
+      <w:pPr>
+        <w:shd w:val="clear" w:color="auto" w:fill="D0CECE" w:themeFill="background2" w:themeFillShade="E6"/>
+        <w:rPr>
+          <w:rFonts w:eastAsiaTheme="minorEastAsia"/>
+          <w:b/>
+        </w:rPr>
+      </w:pPr>
+      <m:oMathPara>
+        <m:oMath>
+          <m:r>
+            <m:rPr>
+              <m:sty m:val="bi"/>
+            </m:rPr>
+            <w:rPr>
+              <w:rFonts w:ascii="Cambria Math" w:eastAsiaTheme="minorEastAsia" w:hAnsi="Cambria Math"/>
+              <w:shd w:val="clear" w:color="auto" w:fill="D0CECE" w:themeFill="background2" w:themeFillShade="E6"/>
+            </w:rPr>
+            <m:t>Coste</m:t>
+          </m:r>
+          <m:r>
+            <m:rPr>
+              <m:sty m:val="bi"/>
+            </m:rPr>
+            <w:rPr>
+              <w:rFonts w:ascii="Cambria Math" w:eastAsiaTheme="minorEastAsia" w:hAnsi="Cambria Math"/>
+            </w:rPr>
+            <m:t xml:space="preserve"> de software= 4,14</m:t>
+          </m:r>
+          <m:f>
+            <m:fPr>
+              <m:ctrlPr>
+                <w:rPr>
+                  <w:rFonts w:ascii="Cambria Math" w:eastAsiaTheme="minorEastAsia" w:hAnsi="Cambria Math"/>
+                  <w:b/>
+                  <w:i/>
+                </w:rPr>
+              </m:ctrlPr>
+            </m:fPr>
+            <m:num>
+              <m:r>
+                <m:rPr>
+                  <m:sty m:val="bi"/>
+                </m:rPr>
+                <w:rPr>
+                  <w:rFonts w:ascii="Cambria Math" w:eastAsiaTheme="minorEastAsia" w:hAnsi="Cambria Math"/>
+                </w:rPr>
+                <m:t>€</m:t>
+              </m:r>
+            </m:num>
+            <m:den>
+              <m:r>
+                <m:rPr>
+                  <m:sty m:val="bi"/>
+                </m:rPr>
+                <w:rPr>
+                  <w:rFonts w:ascii="Cambria Math" w:eastAsiaTheme="minorEastAsia" w:hAnsi="Cambria Math"/>
+                </w:rPr>
+                <m:t>mes</m:t>
+              </m:r>
+            </m:den>
+          </m:f>
+          <m:r>
+            <m:rPr>
+              <m:sty m:val="bi"/>
+            </m:rPr>
+            <w:rPr>
+              <w:rFonts w:ascii="Cambria Math" w:eastAsiaTheme="minorEastAsia" w:hAnsi="Cambria Math"/>
+            </w:rPr>
+            <m:t xml:space="preserve"> x 4 meses=16,56 €</m:t>
+          </m:r>
+        </m:oMath>
+      </m:oMathPara>
+    </w:p>
+    <w:p>
+      <w:pPr>
+        <w:pStyle w:val="Prrafodelista"/>
+        <w:numPr>
+          <w:ilvl w:val="0"/>
+          <w:numId w:val="45"/>
+        </w:numPr>
+        <w:rPr>
+          <w:b/>
+        </w:rPr>
+      </w:pPr>
+      <w:r>
+        <w:rPr>
+          <w:b/>
+        </w:rPr>
+        <w:t>Otros costes:</w:t>
+      </w:r>
+    </w:p>
+    <w:p>
+      <w:r>
+        <w:t>Además hay que tener en cuenta los siguientes costes:</w:t>
+      </w:r>
+    </w:p>
+    <w:p>
+      <w:pPr>
+        <w:rPr>
+          <w:b/>
+          <w:i/>
+        </w:rPr>
+      </w:pPr>
+      <m:oMathPara>
+        <m:oMath>
+          <m:r>
+            <w:rPr>
+              <w:rFonts w:ascii="Cambria Math" w:hAnsi="Cambria Math"/>
+            </w:rPr>
+            <m:t>Material de oficina: 5</m:t>
+          </m:r>
+          <m:f>
+            <m:fPr>
+              <m:ctrlPr>
+                <w:rPr>
+                  <w:rFonts w:ascii="Cambria Math" w:hAnsi="Cambria Math"/>
+                  <w:i/>
+                </w:rPr>
+              </m:ctrlPr>
+            </m:fPr>
+            <m:num>
+              <m:r>
+                <w:rPr>
+                  <w:rFonts w:ascii="Cambria Math" w:hAnsi="Cambria Math"/>
+                </w:rPr>
+                <m:t>€</m:t>
+              </m:r>
+            </m:num>
+            <m:den>
+              <m:r>
+                <w:rPr>
+                  <w:rFonts w:ascii="Cambria Math" w:hAnsi="Cambria Math"/>
+                </w:rPr>
+                <m:t>mes</m:t>
+              </m:r>
+            </m:den>
+          </m:f>
+          <m:r>
+            <w:rPr>
+              <w:rFonts w:ascii="Cambria Math" w:hAnsi="Cambria Math"/>
+            </w:rPr>
+            <m:t xml:space="preserve"> x 4 meses=20 €</m:t>
+          </m:r>
+        </m:oMath>
+      </m:oMathPara>
+    </w:p>
+    <w:p>
+      <w:pPr>
+        <w:rPr>
+          <w:b/>
+          <w:i/>
+        </w:rPr>
+      </w:pPr>
+      <m:oMathPara>
+        <m:oMath>
+          <m:r>
+            <w:rPr>
+              <w:rFonts w:ascii="Cambria Math" w:hAnsi="Cambria Math"/>
+            </w:rPr>
+            <m:t>Electricidad:20</m:t>
+          </m:r>
+          <m:f>
+            <m:fPr>
+              <m:ctrlPr>
+                <w:rPr>
+                  <w:rFonts w:ascii="Cambria Math" w:hAnsi="Cambria Math"/>
+                  <w:i/>
+                </w:rPr>
+              </m:ctrlPr>
+            </m:fPr>
+            <m:num>
+              <m:r>
+                <w:rPr>
+                  <w:rFonts w:ascii="Cambria Math" w:hAnsi="Cambria Math"/>
+                </w:rPr>
+                <m:t>€</m:t>
+              </m:r>
+            </m:num>
+            <m:den>
+              <m:r>
+                <w:rPr>
+                  <w:rFonts w:ascii="Cambria Math" w:hAnsi="Cambria Math"/>
+                </w:rPr>
+                <m:t>mes</m:t>
+              </m:r>
+            </m:den>
+          </m:f>
+          <m:r>
+            <w:rPr>
+              <w:rFonts w:ascii="Cambria Math" w:hAnsi="Cambria Math"/>
+            </w:rPr>
+            <m:t xml:space="preserve"> x 4 meses=80 €</m:t>
+          </m:r>
+        </m:oMath>
+      </m:oMathPara>
+    </w:p>
+    <w:p>
+      <w:pPr>
+        <w:rPr>
+          <w:i/>
+        </w:rPr>
+      </w:pPr>
+      <m:oMathPara>
+        <m:oMath>
+          <m:r>
+            <w:rPr>
+              <w:rFonts w:ascii="Cambria Math" w:hAnsi="Cambria Math"/>
+            </w:rPr>
+            <m:t>Internet:30</m:t>
+          </m:r>
+          <m:f>
+            <m:fPr>
+              <m:ctrlPr>
+                <w:rPr>
+                  <w:rFonts w:ascii="Cambria Math" w:hAnsi="Cambria Math"/>
+                  <w:i/>
+                </w:rPr>
+              </m:ctrlPr>
+            </m:fPr>
+            <m:num>
+              <m:r>
+                <w:rPr>
+                  <w:rFonts w:ascii="Cambria Math" w:hAnsi="Cambria Math"/>
+                </w:rPr>
+                <m:t>€</m:t>
+              </m:r>
+            </m:num>
+            <m:den>
+              <m:r>
+                <w:rPr>
+                  <w:rFonts w:ascii="Cambria Math" w:hAnsi="Cambria Math"/>
+                </w:rPr>
+                <m:t>mes</m:t>
+              </m:r>
+            </m:den>
+          </m:f>
+          <m:r>
+            <w:rPr>
+              <w:rFonts w:ascii="Cambria Math" w:hAnsi="Cambria Math"/>
+            </w:rPr>
+            <m:t xml:space="preserve"> x 4 meses=120 €</m:t>
+          </m:r>
+        </m:oMath>
+      </m:oMathPara>
+    </w:p>
+    <w:p>
+      <w:pPr>
+        <w:shd w:val="clear" w:color="auto" w:fill="D0CECE" w:themeFill="background2" w:themeFillShade="E6"/>
+        <w:rPr>
+          <w:b/>
+        </w:rPr>
+      </w:pPr>
+      <m:oMathPara>
+        <m:oMath>
+          <m:r>
+            <m:rPr>
+              <m:sty m:val="bi"/>
+            </m:rPr>
+            <w:rPr>
+              <w:rFonts w:ascii="Cambria Math" w:eastAsiaTheme="minorEastAsia" w:hAnsi="Cambria Math"/>
+              <w:shd w:val="clear" w:color="auto" w:fill="D0CECE" w:themeFill="background2" w:themeFillShade="E6"/>
+            </w:rPr>
+            <m:t>Coste</m:t>
+          </m:r>
+          <m:r>
+            <m:rPr>
+              <m:sty m:val="bi"/>
+            </m:rPr>
+            <w:rPr>
+              <w:rFonts w:ascii="Cambria Math" w:hAnsi="Cambria Math"/>
+            </w:rPr>
+            <m:t xml:space="preserve"> de otros costes=20 €+80 €+120 €=220 €</m:t>
+          </m:r>
+        </m:oMath>
+      </m:oMathPara>
+    </w:p>
+    <w:p>
+      <w:pPr>
+        <w:pStyle w:val="Prrafodelista"/>
+        <w:numPr>
+          <w:ilvl w:val="0"/>
+          <w:numId w:val="45"/>
+        </w:numPr>
+        <w:rPr>
+          <w:b/>
+        </w:rPr>
+      </w:pPr>
+      <w:r>
+        <w:rPr>
+          <w:b/>
+        </w:rPr>
+        <w:t>Costes totales:</w:t>
+      </w:r>
+    </w:p>
+    <w:p>
+      <w:r>
+        <w:t>Para obtener el coste total se realiza la suma de los costes anteriormente calculados, por lo que el coste total obtenido sería el siguiente:</w:t>
+      </w:r>
+    </w:p>
+    <w:p>
+      <w:pPr>
+        <w:rPr>
+          <w:i/>
+        </w:rPr>
+      </w:pPr>
+      <m:oMathPara>
+        <m:oMath>
+          <m:r>
+            <w:rPr>
+              <w:rFonts w:ascii="Cambria Math" w:hAnsi="Cambria Math"/>
+            </w:rPr>
+            <m:t>Coste de personal=4449,6 €</m:t>
+          </m:r>
+        </m:oMath>
+      </m:oMathPara>
+    </w:p>
+    <w:p>
+      <w:pPr>
+        <w:rPr>
+          <w:rFonts w:eastAsiaTheme="minorEastAsia"/>
+          <w:i/>
+        </w:rPr>
+      </w:pPr>
+      <m:oMathPara>
+        <m:oMath>
+          <m:r>
+            <w:rPr>
+              <w:rFonts w:ascii="Cambria Math" w:hAnsi="Cambria Math"/>
+            </w:rPr>
+            <m:t>Coste de hardware=41,32 €</m:t>
+          </m:r>
+        </m:oMath>
+      </m:oMathPara>
+    </w:p>
+    <w:p>
+      <w:pPr>
+        <w:rPr>
+          <w:rFonts w:eastAsiaTheme="minorEastAsia"/>
+          <w:i/>
+        </w:rPr>
+      </w:pPr>
+      <m:oMathPara>
+        <m:oMath>
+          <m:r>
+            <w:rPr>
+              <w:rFonts w:ascii="Cambria Math" w:eastAsiaTheme="minorEastAsia" w:hAnsi="Cambria Math"/>
+            </w:rPr>
+            <m:t>Coste de software=16,56 €</m:t>
+          </m:r>
+        </m:oMath>
+      </m:oMathPara>
+    </w:p>
+    <w:p>
+      <w:pPr>
+        <w:rPr>
+          <w:rFonts w:eastAsiaTheme="minorEastAsia"/>
+          <w:i/>
+        </w:rPr>
+      </w:pPr>
+      <m:oMathPara>
+        <m:oMath>
+          <m:r>
+            <w:rPr>
+              <w:rFonts w:ascii="Cambria Math" w:hAnsi="Cambria Math"/>
+            </w:rPr>
+            <m:t>Otros costes=</m:t>
+          </m:r>
+          <m:r>
+            <w:rPr>
+              <w:rFonts w:ascii="Cambria Math" w:hAnsi="Cambria Math"/>
+            </w:rPr>
+            <m:t>220 €</m:t>
+          </m:r>
+        </m:oMath>
+      </m:oMathPara>
+    </w:p>
+    <w:p>
+      <w:pPr>
+        <w:shd w:val="clear" w:color="auto" w:fill="D0CECE" w:themeFill="background2" w:themeFillShade="E6"/>
+        <w:rPr>
+          <w:rFonts w:eastAsiaTheme="minorEastAsia"/>
+          <w:b/>
+          <w:i/>
+        </w:rPr>
+      </w:pPr>
+      <m:oMathPara>
+        <m:oMath>
+          <m:r>
+            <m:rPr>
+              <m:sty m:val="bi"/>
+            </m:rPr>
+            <w:rPr>
+              <w:rFonts w:ascii="Cambria Math" w:eastAsiaTheme="minorEastAsia" w:hAnsi="Cambria Math"/>
+            </w:rPr>
+            <m:t>Coste total=4449,6 €+41,31 €+16,56 €+220€=4727,48 €</m:t>
+          </m:r>
+        </m:oMath>
+      </m:oMathPara>
+    </w:p>
+    <w:p>
+      <w:pPr>
+        <w:pStyle w:val="Ttulo3"/>
+      </w:pPr>
+      <w:r>
+        <w:t>Análisis de costes - beneficio</w:t>
+      </w:r>
+    </w:p>
+    <w:p>
+      <w:pPr>
+        <w:pStyle w:val="Cuerpo"/>
+      </w:pPr>
+      <w:bookmarkStart w:id="0" w:name="_GoBack"/>
+      <w:bookmarkEnd w:id="0"/>
+    </w:p>
+    <w:p>
+      <w:pPr>
+        <w:pStyle w:val="Cuerpo"/>
+      </w:pPr>
+    </w:p>
+    <w:p>
       <w:r>
         <w:br w:type="page"/>
       </w:r>
@@ -1549,8 +4327,21 @@
         <w:t xml:space="preserve"> estableciendo la URL</w:t>
       </w:r>
       <w:r>
-        <w:t>, key y secret</w:t>
-      </w:r>
+        <w:t xml:space="preserve">, </w:t>
+      </w:r>
+      <w:proofErr w:type="spellStart"/>
+      <w:r>
+        <w:t>key</w:t>
+      </w:r>
+      <w:proofErr w:type="spellEnd"/>
+      <w:r>
+        <w:t xml:space="preserve"> y </w:t>
+      </w:r>
+      <w:proofErr w:type="spellStart"/>
+      <w:r>
+        <w:t>secret</w:t>
+      </w:r>
+      <w:proofErr w:type="spellEnd"/>
       <w:r>
         <w:t xml:space="preserve"> correspondiente. </w:t>
       </w:r>
@@ -1634,7 +4425,15 @@
         <w:t xml:space="preserve">en todo momento </w:t>
       </w:r>
       <w:r>
-        <w:t>podrá configurar o editar la actividad creada: cambiar su nombre, url, ocultarla, ponerla visible…</w:t>
+        <w:t xml:space="preserve">podrá configurar o editar la actividad creada: cambiar su nombre, </w:t>
+      </w:r>
+      <w:proofErr w:type="spellStart"/>
+      <w:r>
+        <w:t>url</w:t>
+      </w:r>
+      <w:proofErr w:type="spellEnd"/>
+      <w:r>
+        <w:t>, ocultarla, ponerla visible…</w:t>
       </w:r>
     </w:p>
     <w:p>
@@ -1746,8 +4545,29 @@
       <w:r>
         <w:t xml:space="preserve">URL, </w:t>
       </w:r>
-      <w:r>
-        <w:t xml:space="preserve">consumer key y secret) </w:t>
+      <w:proofErr w:type="spellStart"/>
+      <w:r>
+        <w:t>consumer</w:t>
+      </w:r>
+      <w:proofErr w:type="spellEnd"/>
+      <w:r>
+        <w:t xml:space="preserve"> </w:t>
+      </w:r>
+      <w:proofErr w:type="spellStart"/>
+      <w:r>
+        <w:t>key</w:t>
+      </w:r>
+      <w:proofErr w:type="spellEnd"/>
+      <w:r>
+        <w:t xml:space="preserve"> y </w:t>
+      </w:r>
+      <w:proofErr w:type="spellStart"/>
+      <w:r>
+        <w:t>secret</w:t>
+      </w:r>
+      <w:proofErr w:type="spellEnd"/>
+      <w:r>
+        <w:t xml:space="preserve">) </w:t>
       </w:r>
       <w:r>
         <w:t>para crear en Moodle la tarea de tipo “herramienta externa”.</w:t>
@@ -2055,7 +4875,47 @@
         <w:t xml:space="preserve">Consultar reportes: </w:t>
       </w:r>
       <w:r>
-        <w:t>El alumno podrá consultar los reportes que se generan tras el proceso de corrección de la práctica. Los reportes pertenecientes a los plugins JDepend y JavanCSS siempre les podrá ver, mientras que los de los plugins PMD y FindBugs únicamente cuando la práctica subida presente violaciones en el código.</w:t>
+        <w:t xml:space="preserve">El alumno podrá consultar los reportes que se generan tras el proceso de corrección de la práctica. Los reportes pertenecientes a los </w:t>
+      </w:r>
+      <w:proofErr w:type="spellStart"/>
+      <w:r>
+        <w:t>plugins</w:t>
+      </w:r>
+      <w:proofErr w:type="spellEnd"/>
+      <w:r>
+        <w:t xml:space="preserve"> </w:t>
+      </w:r>
+      <w:proofErr w:type="spellStart"/>
+      <w:r>
+        <w:t>JDepend</w:t>
+      </w:r>
+      <w:proofErr w:type="spellEnd"/>
+      <w:r>
+        <w:t xml:space="preserve"> y </w:t>
+      </w:r>
+      <w:proofErr w:type="spellStart"/>
+      <w:r>
+        <w:t>JavanCSS</w:t>
+      </w:r>
+      <w:proofErr w:type="spellEnd"/>
+      <w:r>
+        <w:t xml:space="preserve"> siempre les podrá ver, mientras que los de los </w:t>
+      </w:r>
+      <w:proofErr w:type="spellStart"/>
+      <w:r>
+        <w:t>plugins</w:t>
+      </w:r>
+      <w:proofErr w:type="spellEnd"/>
+      <w:r>
+        <w:t xml:space="preserve"> PMD y </w:t>
+      </w:r>
+      <w:proofErr w:type="spellStart"/>
+      <w:r>
+        <w:t>FindBugs</w:t>
+      </w:r>
+      <w:proofErr w:type="spellEnd"/>
+      <w:r>
+        <w:t xml:space="preserve"> únicamente cuando la práctica subida presente violaciones en el código.</w:t>
       </w:r>
     </w:p>
     <w:p>
@@ -2301,7 +5161,7 @@
                     </pic:cNvPicPr>
                   </pic:nvPicPr>
                   <pic:blipFill rotWithShape="1">
-                    <a:blip r:embed="rId20">
+                    <a:blip r:embed="rId22">
                       <a:extLst>
                         <a:ext uri="{28A0092B-C50C-407E-A947-70E740481C1C}">
                           <a14:useLocalDpi xmlns:a14="http://schemas.microsoft.com/office/drawing/2010/main" val="0"/>
@@ -2442,7 +5302,7 @@
                     </pic:cNvPicPr>
                   </pic:nvPicPr>
                   <pic:blipFill rotWithShape="1">
-                    <a:blip r:embed="rId21">
+                    <a:blip r:embed="rId23">
                       <a:extLst>
                         <a:ext uri="{28A0092B-C50C-407E-A947-70E740481C1C}">
                           <a14:useLocalDpi xmlns:a14="http://schemas.microsoft.com/office/drawing/2010/main" val="0"/>
@@ -2559,7 +5419,7 @@
                     </pic:cNvPicPr>
                   </pic:nvPicPr>
                   <pic:blipFill rotWithShape="1">
-                    <a:blip r:embed="rId22">
+                    <a:blip r:embed="rId24">
                       <a:extLst>
                         <a:ext uri="{28A0092B-C50C-407E-A947-70E740481C1C}">
                           <a14:useLocalDpi xmlns:a14="http://schemas.microsoft.com/office/drawing/2010/main" val="0"/>
@@ -2645,7 +5505,7 @@
                     </pic:cNvPicPr>
                   </pic:nvPicPr>
                   <pic:blipFill rotWithShape="1">
-                    <a:blip r:embed="rId23">
+                    <a:blip r:embed="rId25">
                       <a:extLst>
                         <a:ext uri="{28A0092B-C50C-407E-A947-70E740481C1C}">
                           <a14:useLocalDpi xmlns:a14="http://schemas.microsoft.com/office/drawing/2010/main" val="0"/>
@@ -3624,8 +6484,21 @@
               <w:t xml:space="preserve"> estableciendo la URL</w:t>
             </w:r>
             <w:r>
-              <w:t>, key y secret</w:t>
-            </w:r>
+              <w:t xml:space="preserve">, </w:t>
+            </w:r>
+            <w:proofErr w:type="spellStart"/>
+            <w:r>
+              <w:t>key</w:t>
+            </w:r>
+            <w:proofErr w:type="spellEnd"/>
+            <w:r>
+              <w:t xml:space="preserve"> y </w:t>
+            </w:r>
+            <w:proofErr w:type="spellStart"/>
+            <w:r>
+              <w:t>secret</w:t>
+            </w:r>
+            <w:proofErr w:type="spellEnd"/>
             <w:r>
               <w:t xml:space="preserve"> del servicio web con el que se va a enlazar y guarda los cambios.</w:t>
             </w:r>
@@ -3842,7 +6715,23 @@
           </w:tcPr>
           <w:p>
             <w:r>
-              <w:t>Si introduce alguno de los parámetros (URL, key, secret) incorrectamente, no podrá acceder a la actividad.</w:t>
+              <w:t xml:space="preserve">Si introduce alguno de los parámetros (URL, </w:t>
+            </w:r>
+            <w:proofErr w:type="spellStart"/>
+            <w:r>
+              <w:t>key</w:t>
+            </w:r>
+            <w:proofErr w:type="spellEnd"/>
+            <w:r>
+              <w:t xml:space="preserve">, </w:t>
+            </w:r>
+            <w:proofErr w:type="spellStart"/>
+            <w:r>
+              <w:t>secret</w:t>
+            </w:r>
+            <w:proofErr w:type="spellEnd"/>
+            <w:r>
+              <w:t>) incorrectamente, no podrá acceder a la actividad.</w:t>
             </w:r>
           </w:p>
         </w:tc>
@@ -9336,9 +12225,11 @@
             <w:pPr>
               <w:jc w:val="center"/>
             </w:pPr>
+            <w:proofErr w:type="spellStart"/>
             <w:r>
               <w:t>consumer_key</w:t>
             </w:r>
+            <w:proofErr w:type="spellEnd"/>
           </w:p>
         </w:tc>
         <w:tc>
@@ -9383,9 +12274,11 @@
             <w:pPr>
               <w:jc w:val="center"/>
             </w:pPr>
+            <w:proofErr w:type="spellStart"/>
             <w:r>
               <w:t>secret</w:t>
             </w:r>
+            <w:proofErr w:type="spellEnd"/>
           </w:p>
         </w:tc>
         <w:tc>
@@ -9477,8 +12370,30 @@
         <w:rPr>
           <w:i/>
         </w:rPr>
-        <w:t>* Primary key</w:t>
-      </w:r>
+        <w:t xml:space="preserve">* </w:t>
+      </w:r>
+      <w:proofErr w:type="spellStart"/>
+      <w:r>
+        <w:rPr>
+          <w:i/>
+        </w:rPr>
+        <w:t>Primary</w:t>
+      </w:r>
+      <w:proofErr w:type="spellEnd"/>
+      <w:r>
+        <w:rPr>
+          <w:i/>
+        </w:rPr>
+        <w:t xml:space="preserve"> </w:t>
+      </w:r>
+      <w:proofErr w:type="spellStart"/>
+      <w:r>
+        <w:rPr>
+          <w:i/>
+        </w:rPr>
+        <w:t>key</w:t>
+      </w:r>
+      <w:proofErr w:type="spellEnd"/>
       <w:r>
         <w:rPr>
           <w:i/>
@@ -9670,9 +12585,11 @@
             <w:pPr>
               <w:jc w:val="center"/>
             </w:pPr>
+            <w:proofErr w:type="spellStart"/>
             <w:r>
               <w:t>profesor_id</w:t>
             </w:r>
+            <w:proofErr w:type="spellEnd"/>
           </w:p>
         </w:tc>
         <w:tc>
@@ -9764,9 +12681,11 @@
             <w:pPr>
               <w:jc w:val="center"/>
             </w:pPr>
+            <w:proofErr w:type="spellStart"/>
             <w:r>
               <w:t>num_max_intentos</w:t>
             </w:r>
+            <w:proofErr w:type="spellEnd"/>
           </w:p>
         </w:tc>
         <w:tc>
@@ -9811,10 +12730,12 @@
             <w:pPr>
               <w:jc w:val="center"/>
             </w:pPr>
+            <w:proofErr w:type="spellStart"/>
             <w:r>
               <w:lastRenderedPageBreak/>
               <w:t>fecha_limite</w:t>
             </w:r>
+            <w:proofErr w:type="spellEnd"/>
           </w:p>
         </w:tc>
         <w:tc>
@@ -9859,12 +12780,14 @@
             <w:pPr>
               <w:jc w:val="center"/>
             </w:pPr>
+            <w:proofErr w:type="spellStart"/>
             <w:r>
               <w:t>fecha_</w:t>
             </w:r>
             <w:r>
               <w:t>modificacion</w:t>
             </w:r>
+            <w:proofErr w:type="spellEnd"/>
           </w:p>
         </w:tc>
         <w:tc>
@@ -9918,12 +12841,34 @@
         <w:rPr>
           <w:i/>
         </w:rPr>
-        <w:t>* Primary key</w:t>
-      </w:r>
+        <w:t xml:space="preserve">* </w:t>
+      </w:r>
+      <w:proofErr w:type="spellStart"/>
       <w:r>
         <w:rPr>
           <w:i/>
         </w:rPr>
+        <w:t>Primary</w:t>
+      </w:r>
+      <w:proofErr w:type="spellEnd"/>
+      <w:r>
+        <w:rPr>
+          <w:i/>
+        </w:rPr>
+        <w:t xml:space="preserve"> </w:t>
+      </w:r>
+      <w:proofErr w:type="spellStart"/>
+      <w:r>
+        <w:rPr>
+          <w:i/>
+        </w:rPr>
+        <w:t>key</w:t>
+      </w:r>
+      <w:proofErr w:type="spellEnd"/>
+      <w:r>
+        <w:rPr>
+          <w:i/>
+        </w:rPr>
         <w:t xml:space="preserve"> (PK)</w:t>
       </w:r>
       <w:r>
@@ -9947,7 +12892,35 @@
         <w:rPr>
           <w:i/>
         </w:rPr>
-        <w:t xml:space="preserve">* Foreign key (FK): </w:t>
+        <w:t xml:space="preserve">* </w:t>
+      </w:r>
+      <w:proofErr w:type="spellStart"/>
+      <w:r>
+        <w:rPr>
+          <w:i/>
+        </w:rPr>
+        <w:t>Foreign</w:t>
+      </w:r>
+      <w:proofErr w:type="spellEnd"/>
+      <w:r>
+        <w:rPr>
+          <w:i/>
+        </w:rPr>
+        <w:t xml:space="preserve"> </w:t>
+      </w:r>
+      <w:proofErr w:type="spellStart"/>
+      <w:r>
+        <w:rPr>
+          <w:i/>
+        </w:rPr>
+        <w:t>key</w:t>
+      </w:r>
+      <w:proofErr w:type="spellEnd"/>
+      <w:r>
+        <w:rPr>
+          <w:i/>
+        </w:rPr>
+        <w:t xml:space="preserve"> (FK): </w:t>
       </w:r>
     </w:p>
     <w:p>
@@ -9958,8 +12931,13 @@
           <w:numId w:val="29"/>
         </w:numPr>
       </w:pPr>
-      <w:r>
-        <w:t>profesor_id -&gt; FK hacia el campo “id” de la tabla “profesores”.</w:t>
+      <w:proofErr w:type="spellStart"/>
+      <w:r>
+        <w:t>profesor_id</w:t>
+      </w:r>
+      <w:proofErr w:type="spellEnd"/>
+      <w:r>
+        <w:t xml:space="preserve"> -&gt; FK hacia el campo “id” de la tabla “profesores”.</w:t>
       </w:r>
     </w:p>
     <w:p/>
@@ -10274,8 +13252,30 @@
         <w:rPr>
           <w:i/>
         </w:rPr>
-        <w:t>* Primary key</w:t>
-      </w:r>
+        <w:t xml:space="preserve">* </w:t>
+      </w:r>
+      <w:proofErr w:type="spellStart"/>
+      <w:r>
+        <w:rPr>
+          <w:i/>
+        </w:rPr>
+        <w:t>Primary</w:t>
+      </w:r>
+      <w:proofErr w:type="spellEnd"/>
+      <w:r>
+        <w:rPr>
+          <w:i/>
+        </w:rPr>
+        <w:t xml:space="preserve"> </w:t>
+      </w:r>
+      <w:proofErr w:type="spellStart"/>
+      <w:r>
+        <w:rPr>
+          <w:i/>
+        </w:rPr>
+        <w:t>key</w:t>
+      </w:r>
+      <w:proofErr w:type="spellEnd"/>
       <w:r>
         <w:rPr>
           <w:i/>
@@ -10473,6 +13473,7 @@
             <w:pPr>
               <w:jc w:val="center"/>
             </w:pPr>
+            <w:proofErr w:type="spellStart"/>
             <w:r>
               <w:t>t</w:t>
             </w:r>
@@ -10482,6 +13483,7 @@
             <w:r>
               <w:t>_id</w:t>
             </w:r>
+            <w:proofErr w:type="spellEnd"/>
           </w:p>
         </w:tc>
         <w:tc>
@@ -10526,6 +13528,7 @@
             <w:pPr>
               <w:jc w:val="center"/>
             </w:pPr>
+            <w:proofErr w:type="spellStart"/>
             <w:r>
               <w:t>a</w:t>
             </w:r>
@@ -10535,6 +13538,7 @@
             <w:r>
               <w:t>_id</w:t>
             </w:r>
+            <w:proofErr w:type="spellEnd"/>
           </w:p>
         </w:tc>
         <w:tc>
@@ -10626,9 +13630,11 @@
             <w:pPr>
               <w:jc w:val="center"/>
             </w:pPr>
+            <w:proofErr w:type="spellStart"/>
             <w:r>
               <w:t>fecha_intento</w:t>
             </w:r>
+            <w:proofErr w:type="spellEnd"/>
           </w:p>
         </w:tc>
         <w:tc>
@@ -10673,7 +13679,35 @@
         <w:rPr>
           <w:i/>
         </w:rPr>
-        <w:t>* Primary key (PK):</w:t>
+        <w:t xml:space="preserve">* </w:t>
+      </w:r>
+      <w:proofErr w:type="spellStart"/>
+      <w:r>
+        <w:rPr>
+          <w:i/>
+        </w:rPr>
+        <w:t>Primary</w:t>
+      </w:r>
+      <w:proofErr w:type="spellEnd"/>
+      <w:r>
+        <w:rPr>
+          <w:i/>
+        </w:rPr>
+        <w:t xml:space="preserve"> </w:t>
+      </w:r>
+      <w:proofErr w:type="spellStart"/>
+      <w:r>
+        <w:rPr>
+          <w:i/>
+        </w:rPr>
+        <w:t>key</w:t>
+      </w:r>
+      <w:proofErr w:type="spellEnd"/>
+      <w:r>
+        <w:rPr>
+          <w:i/>
+        </w:rPr>
+        <w:t xml:space="preserve"> (PK):</w:t>
       </w:r>
       <w:r>
         <w:t xml:space="preserve"> id.</w:t>
@@ -10690,7 +13724,35 @@
         <w:rPr>
           <w:i/>
         </w:rPr>
-        <w:t xml:space="preserve">* Foreign key (FK): </w:t>
+        <w:t xml:space="preserve">* </w:t>
+      </w:r>
+      <w:proofErr w:type="spellStart"/>
+      <w:r>
+        <w:rPr>
+          <w:i/>
+        </w:rPr>
+        <w:t>Foreign</w:t>
+      </w:r>
+      <w:proofErr w:type="spellEnd"/>
+      <w:r>
+        <w:rPr>
+          <w:i/>
+        </w:rPr>
+        <w:t xml:space="preserve"> </w:t>
+      </w:r>
+      <w:proofErr w:type="spellStart"/>
+      <w:r>
+        <w:rPr>
+          <w:i/>
+        </w:rPr>
+        <w:t>key</w:t>
+      </w:r>
+      <w:proofErr w:type="spellEnd"/>
+      <w:r>
+        <w:rPr>
+          <w:i/>
+        </w:rPr>
+        <w:t xml:space="preserve"> (FK): </w:t>
       </w:r>
     </w:p>
     <w:p>
@@ -10701,6 +13763,7 @@
           <w:numId w:val="29"/>
         </w:numPr>
       </w:pPr>
+      <w:proofErr w:type="spellStart"/>
       <w:r>
         <w:lastRenderedPageBreak/>
         <w:t>tarea</w:t>
@@ -10708,6 +13771,7 @@
       <w:r>
         <w:t>_id</w:t>
       </w:r>
+      <w:proofErr w:type="spellEnd"/>
       <w:r>
         <w:t xml:space="preserve"> -&gt; FK hacia</w:t>
       </w:r>
@@ -10726,6 +13790,7 @@
           <w:numId w:val="29"/>
         </w:numPr>
       </w:pPr>
+      <w:proofErr w:type="spellStart"/>
       <w:r>
         <w:t>a</w:t>
       </w:r>
@@ -10735,6 +13800,7 @@
       <w:r>
         <w:t>_id</w:t>
       </w:r>
+      <w:proofErr w:type="spellEnd"/>
       <w:r>
         <w:t xml:space="preserve"> -&gt; FK hacia</w:t>
       </w:r>
@@ -10758,12 +13824,14 @@
           <w:numId w:val="20"/>
         </w:numPr>
       </w:pPr>
+      <w:proofErr w:type="spellStart"/>
       <w:r>
         <w:rPr>
           <w:b/>
         </w:rPr>
         <w:t>tests</w:t>
       </w:r>
+      <w:proofErr w:type="spellEnd"/>
       <w:r>
         <w:t>: Contiene la información de cada uno de los tes</w:t>
       </w:r>
@@ -10923,9 +13991,11 @@
             <w:pPr>
               <w:jc w:val="center"/>
             </w:pPr>
+            <w:proofErr w:type="spellStart"/>
             <w:r>
               <w:t>tarea_id</w:t>
             </w:r>
+            <w:proofErr w:type="spellEnd"/>
           </w:p>
         </w:tc>
         <w:tc>
@@ -11017,9 +14087,11 @@
             <w:pPr>
               <w:jc w:val="center"/>
             </w:pPr>
+            <w:proofErr w:type="spellStart"/>
             <w:r>
               <w:t>fecha_subida</w:t>
             </w:r>
+            <w:proofErr w:type="spellEnd"/>
           </w:p>
         </w:tc>
         <w:tc>
@@ -11064,7 +14136,35 @@
         <w:rPr>
           <w:i/>
         </w:rPr>
-        <w:t>* Primary key (PK):</w:t>
+        <w:t xml:space="preserve">* </w:t>
+      </w:r>
+      <w:proofErr w:type="spellStart"/>
+      <w:r>
+        <w:rPr>
+          <w:i/>
+        </w:rPr>
+        <w:t>Primary</w:t>
+      </w:r>
+      <w:proofErr w:type="spellEnd"/>
+      <w:r>
+        <w:rPr>
+          <w:i/>
+        </w:rPr>
+        <w:t xml:space="preserve"> </w:t>
+      </w:r>
+      <w:proofErr w:type="spellStart"/>
+      <w:r>
+        <w:rPr>
+          <w:i/>
+        </w:rPr>
+        <w:t>key</w:t>
+      </w:r>
+      <w:proofErr w:type="spellEnd"/>
+      <w:r>
+        <w:rPr>
+          <w:i/>
+        </w:rPr>
+        <w:t xml:space="preserve"> (PK):</w:t>
       </w:r>
       <w:r>
         <w:t xml:space="preserve"> id.</w:t>
@@ -11081,7 +14181,15 @@
         <w:t>* UNIQUE:</w:t>
       </w:r>
       <w:r>
-        <w:t xml:space="preserve"> (tarea_id, nombre)</w:t>
+        <w:t xml:space="preserve"> (</w:t>
+      </w:r>
+      <w:proofErr w:type="spellStart"/>
+      <w:r>
+        <w:t>tarea_id</w:t>
+      </w:r>
+      <w:proofErr w:type="spellEnd"/>
+      <w:r>
+        <w:t>, nombre)</w:t>
       </w:r>
     </w:p>
     <w:p>
@@ -11095,7 +14203,35 @@
         <w:rPr>
           <w:i/>
         </w:rPr>
-        <w:t xml:space="preserve">* Foreign key (FK): </w:t>
+        <w:t xml:space="preserve">* </w:t>
+      </w:r>
+      <w:proofErr w:type="spellStart"/>
+      <w:r>
+        <w:rPr>
+          <w:i/>
+        </w:rPr>
+        <w:t>Foreign</w:t>
+      </w:r>
+      <w:proofErr w:type="spellEnd"/>
+      <w:r>
+        <w:rPr>
+          <w:i/>
+        </w:rPr>
+        <w:t xml:space="preserve"> </w:t>
+      </w:r>
+      <w:proofErr w:type="spellStart"/>
+      <w:r>
+        <w:rPr>
+          <w:i/>
+        </w:rPr>
+        <w:t>key</w:t>
+      </w:r>
+      <w:proofErr w:type="spellEnd"/>
+      <w:r>
+        <w:rPr>
+          <w:i/>
+        </w:rPr>
+        <w:t xml:space="preserve"> (FK): </w:t>
       </w:r>
     </w:p>
     <w:p>
@@ -11106,8 +14242,13 @@
           <w:numId w:val="29"/>
         </w:numPr>
       </w:pPr>
-      <w:r>
-        <w:t>tarea_id -&gt; FK hacia el campo “id” de la tabla “tareas”.</w:t>
+      <w:proofErr w:type="spellStart"/>
+      <w:r>
+        <w:t>tarea_id</w:t>
+      </w:r>
+      <w:proofErr w:type="spellEnd"/>
+      <w:r>
+        <w:t xml:space="preserve"> -&gt; FK hacia el campo “id” de la tabla “tareas”.</w:t>
       </w:r>
     </w:p>
     <w:p/>
@@ -11159,7 +14300,15 @@
     </w:p>
     <w:p>
       <w:r>
-        <w:t>Se ha utilizado el programa WampServer en la versión 2.5 y arquitectura de 64 bits. La instalación contiene:</w:t>
+        <w:t xml:space="preserve">Se ha utilizado el programa </w:t>
+      </w:r>
+      <w:proofErr w:type="spellStart"/>
+      <w:r>
+        <w:t>WampServer</w:t>
+      </w:r>
+      <w:proofErr w:type="spellEnd"/>
+      <w:r>
+        <w:t xml:space="preserve"> en la versión 2.5 y arquitectura de 64 bits. La instalación contiene:</w:t>
       </w:r>
     </w:p>
     <w:p>
@@ -11184,8 +14333,13 @@
         </w:numPr>
         <w:contextualSpacing/>
       </w:pPr>
-      <w:r>
-        <w:t>MySQL (versión 5.16.17)</w:t>
+      <w:proofErr w:type="spellStart"/>
+      <w:r>
+        <w:t>MySQL</w:t>
+      </w:r>
+      <w:proofErr w:type="spellEnd"/>
+      <w:r>
+        <w:t xml:space="preserve"> (versión 5.16.17)</w:t>
       </w:r>
     </w:p>
     <w:p>
@@ -11210,8 +14364,13 @@
         </w:numPr>
         <w:contextualSpacing/>
       </w:pPr>
-      <w:r>
-        <w:t>PHPMyAdmin (versión 4.1.14)</w:t>
+      <w:proofErr w:type="spellStart"/>
+      <w:r>
+        <w:t>PHPMyAdmin</w:t>
+      </w:r>
+      <w:proofErr w:type="spellEnd"/>
+      <w:r>
+        <w:t xml:space="preserve"> (versión 4.1.14)</w:t>
       </w:r>
     </w:p>
     <w:p>
@@ -11229,7 +14388,15 @@
         <w:contextualSpacing/>
       </w:pPr>
       <w:r>
-        <w:t>Acceder a la web oficial del WampServer y descargar la versión de 64 bits:</w:t>
+        <w:t xml:space="preserve">Acceder a la web oficial del </w:t>
+      </w:r>
+      <w:proofErr w:type="spellStart"/>
+      <w:r>
+        <w:t>WampServer</w:t>
+      </w:r>
+      <w:proofErr w:type="spellEnd"/>
+      <w:r>
+        <w:t xml:space="preserve"> y descargar la versión de 64 bits:</w:t>
       </w:r>
     </w:p>
     <w:p>
@@ -11237,7 +14404,7 @@
         <w:pStyle w:val="Prrafodelista"/>
         <w:jc w:val="center"/>
       </w:pPr>
-      <w:hyperlink r:id="rId24" w:anchor="download-wrapper" w:history="1">
+      <w:hyperlink r:id="rId26" w:anchor="download-wrapper" w:history="1">
         <w:r>
           <w:rPr>
             <w:rStyle w:val="Hipervnculo"/>
@@ -11290,7 +14457,7 @@
                     <pic:cNvPicPr/>
                   </pic:nvPicPr>
                   <pic:blipFill>
-                    <a:blip r:embed="rId25">
+                    <a:blip r:embed="rId27">
                       <a:extLst>
                         <a:ext uri="{28A0092B-C50C-407E-A947-70E740481C1C}">
                           <a14:useLocalDpi xmlns:a14="http://schemas.microsoft.com/office/drawing/2010/main" val="0"/>
@@ -11333,7 +14500,15 @@
         <w:contextualSpacing/>
       </w:pPr>
       <w:r>
-        <w:t>Presionamos “Next”, y continuación se nos mostrará la siguiente pantalla:</w:t>
+        <w:t>Presionamos “</w:t>
+      </w:r>
+      <w:proofErr w:type="spellStart"/>
+      <w:r>
+        <w:t>Next</w:t>
+      </w:r>
+      <w:proofErr w:type="spellEnd"/>
+      <w:r>
+        <w:t>”, y continuación se nos mostrará la siguiente pantalla:</w:t>
       </w:r>
     </w:p>
     <w:p>
@@ -11352,195 +14527,6 @@
             <wp:extent cx="3959524" cy="3102147"/>
             <wp:effectExtent l="0" t="0" r="3175" b="3175"/>
             <wp:docPr id="3" name="Imagen 3"/>
-            <wp:cNvGraphicFramePr>
-              <a:graphicFrameLocks xmlns:a="http://schemas.openxmlformats.org/drawingml/2006/main" noChangeAspect="1"/>
-            </wp:cNvGraphicFramePr>
-            <a:graphic xmlns:a="http://schemas.openxmlformats.org/drawingml/2006/main">
-              <a:graphicData uri="http://schemas.openxmlformats.org/drawingml/2006/picture">
-                <pic:pic xmlns:pic="http://schemas.openxmlformats.org/drawingml/2006/picture">
-                  <pic:nvPicPr>
-                    <pic:cNvPr id="1" name=""/>
-                    <pic:cNvPicPr/>
-                  </pic:nvPicPr>
-                  <pic:blipFill>
-                    <a:blip r:embed="rId26"/>
-                    <a:stretch>
-                      <a:fillRect/>
-                    </a:stretch>
-                  </pic:blipFill>
-                  <pic:spPr>
-                    <a:xfrm>
-                      <a:off x="0" y="0"/>
-                      <a:ext cx="3968393" cy="3109095"/>
-                    </a:xfrm>
-                    <a:prstGeom prst="rect">
-                      <a:avLst/>
-                    </a:prstGeom>
-                  </pic:spPr>
-                </pic:pic>
-              </a:graphicData>
-            </a:graphic>
-          </wp:inline>
-        </w:drawing>
-      </w:r>
-    </w:p>
-    <w:p>
-      <w:pPr>
-        <w:pStyle w:val="Prrafodelista"/>
-      </w:pPr>
-    </w:p>
-    <w:p>
-      <w:pPr>
-        <w:pStyle w:val="Prrafodelista"/>
-        <w:numPr>
-          <w:ilvl w:val="0"/>
-          <w:numId w:val="4"/>
-        </w:numPr>
-        <w:contextualSpacing/>
-      </w:pPr>
-      <w:r>
-        <w:t>Aceptamos el acuerdo y presionamos “Next”. Nos aparecerá la siguiente pantalla:</w:t>
-      </w:r>
-    </w:p>
-    <w:p>
-      <w:pPr>
-        <w:pStyle w:val="Prrafodelista"/>
-      </w:pPr>
-    </w:p>
-    <w:p>
-      <w:pPr>
-        <w:pStyle w:val="Prrafodelista"/>
-        <w:jc w:val="center"/>
-      </w:pPr>
-      <w:r>
-        <w:rPr>
-          <w:noProof/>
-          <w:lang w:eastAsia="es-ES"/>
-        </w:rPr>
-        <w:drawing>
-          <wp:inline distT="0" distB="0" distL="0" distR="0" wp14:anchorId="73354DC4" wp14:editId="5EF55136">
-            <wp:extent cx="3519577" cy="2761938"/>
-            <wp:effectExtent l="0" t="0" r="5080" b="635"/>
-            <wp:docPr id="4" name="Imagen 4"/>
-            <wp:cNvGraphicFramePr>
-              <a:graphicFrameLocks xmlns:a="http://schemas.openxmlformats.org/drawingml/2006/main" noChangeAspect="1"/>
-            </wp:cNvGraphicFramePr>
-            <a:graphic xmlns:a="http://schemas.openxmlformats.org/drawingml/2006/main">
-              <a:graphicData uri="http://schemas.openxmlformats.org/drawingml/2006/picture">
-                <pic:pic xmlns:pic="http://schemas.openxmlformats.org/drawingml/2006/picture">
-                  <pic:nvPicPr>
-                    <pic:cNvPr id="1" name=""/>
-                    <pic:cNvPicPr/>
-                  </pic:nvPicPr>
-                  <pic:blipFill>
-                    <a:blip r:embed="rId27"/>
-                    <a:stretch>
-                      <a:fillRect/>
-                    </a:stretch>
-                  </pic:blipFill>
-                  <pic:spPr>
-                    <a:xfrm>
-                      <a:off x="0" y="0"/>
-                      <a:ext cx="3529121" cy="2769428"/>
-                    </a:xfrm>
-                    <a:prstGeom prst="rect">
-                      <a:avLst/>
-                    </a:prstGeom>
-                  </pic:spPr>
-                </pic:pic>
-              </a:graphicData>
-            </a:graphic>
-          </wp:inline>
-        </w:drawing>
-      </w:r>
-    </w:p>
-    <w:p>
-      <w:pPr>
-        <w:pStyle w:val="Prrafodelista"/>
-      </w:pPr>
-    </w:p>
-    <w:p>
-      <w:pPr>
-        <w:pStyle w:val="Prrafodelista"/>
-        <w:numPr>
-          <w:ilvl w:val="0"/>
-          <w:numId w:val="4"/>
-        </w:numPr>
-        <w:contextualSpacing/>
-      </w:pPr>
-      <w:r>
-        <w:t>Seleccionamos la carpeta en la que se instalará WampServer y pulsamos “Next” hasta que nos aparezca la opción de “Install”, en cuyo caso habrá finalizado el proceso de instalación y de esta forma ya tendríamos el Servidor y la base de datos MySQL instalada.</w:t>
-      </w:r>
-    </w:p>
-    <w:p>
-      <w:pPr>
-        <w:pStyle w:val="Ttulo3"/>
-      </w:pPr>
-      <w:r>
-        <w:t>Base de datos</w:t>
-      </w:r>
-    </w:p>
-    <w:p>
-      <w:pPr>
-        <w:pStyle w:val="Ttulo4"/>
-      </w:pPr>
-      <w:r>
-        <w:t>Creación de las bases de datos</w:t>
-      </w:r>
-    </w:p>
-    <w:p>
-      <w:r>
-        <w:t xml:space="preserve">Para realizar el proyecto van a ser necesarias crear dos bases de datos: </w:t>
-      </w:r>
-      <w:r>
-        <w:t xml:space="preserve">una de nombre “moodle” en la que van a almacenarse todas las tablas que Moodle (que posteriormente se </w:t>
-      </w:r>
-      <w:r>
-        <w:lastRenderedPageBreak/>
-        <w:t>explicará su proceso de instalación) va a necesitar, y otra de nombre “autocorrecc_tfg” en la cual van a guardarse las tablas propias de nuestra aplicación.</w:t>
-      </w:r>
-    </w:p>
-    <w:p>
-      <w:r>
-        <w:t>Los pasos a seguir son los siguiente</w:t>
-      </w:r>
-      <w:r>
-        <w:t>s</w:t>
-      </w:r>
-      <w:r>
-        <w:t>:</w:t>
-      </w:r>
-    </w:p>
-    <w:p>
-      <w:pPr>
-        <w:pStyle w:val="Prrafodelista"/>
-        <w:numPr>
-          <w:ilvl w:val="0"/>
-          <w:numId w:val="6"/>
-        </w:numPr>
-        <w:contextualSpacing/>
-      </w:pPr>
-      <w:r>
-        <w:t>Abrimos el navegador y accedemos a “</w:t>
-      </w:r>
-      <w:r>
-        <w:t>localhost/phpmyadmin/</w:t>
-      </w:r>
-      <w:r>
-        <w:t>”, entramos en la pestaña de “Bases de datos” y la pantalla que se nos mostrará será la siguiente:</w:t>
-      </w:r>
-    </w:p>
-    <w:p>
-      <w:r>
-        <w:rPr>
-          <w:noProof/>
-          <w:lang w:eastAsia="es-ES"/>
-        </w:rPr>
-        <w:drawing>
-          <wp:inline distT="0" distB="0" distL="0" distR="0" wp14:anchorId="04396BF3" wp14:editId="29EEE8E6">
-            <wp:extent cx="6018378" cy="2200275"/>
-            <wp:effectExtent l="0" t="0" r="1905" b="0"/>
-            <wp:docPr id="5" name="Imagen 5"/>
             <wp:cNvGraphicFramePr>
               <a:graphicFrameLocks xmlns:a="http://schemas.openxmlformats.org/drawingml/2006/main" noChangeAspect="1"/>
             </wp:cNvGraphicFramePr>
@@ -11560,7 +14546,7 @@
                   <pic:spPr>
                     <a:xfrm>
                       <a:off x="0" y="0"/>
-                      <a:ext cx="6022727" cy="2201865"/>
+                      <a:ext cx="3968393" cy="3109095"/>
                     </a:xfrm>
                     <a:prstGeom prst="rect">
                       <a:avLst/>
@@ -11576,21 +14562,32 @@
     <w:p>
       <w:pPr>
         <w:pStyle w:val="Prrafodelista"/>
+      </w:pPr>
+    </w:p>
+    <w:p>
+      <w:pPr>
+        <w:pStyle w:val="Prrafodelista"/>
         <w:numPr>
           <w:ilvl w:val="0"/>
-          <w:numId w:val="6"/>
+          <w:numId w:val="4"/>
         </w:numPr>
         <w:contextualSpacing/>
       </w:pPr>
       <w:r>
-        <w:t>Creamos la base de datos de nombre “moodle” y cotejamiento “utf8_general_ci”:</w:t>
-      </w:r>
-    </w:p>
-    <w:p>
-      <w:pPr>
-        <w:pStyle w:val="Prrafodelista"/>
-        <w:ind w:left="720"/>
-        <w:contextualSpacing/>
+        <w:t>Aceptamos el acuerdo y presionamos “</w:t>
+      </w:r>
+      <w:proofErr w:type="spellStart"/>
+      <w:r>
+        <w:t>Next</w:t>
+      </w:r>
+      <w:proofErr w:type="spellEnd"/>
+      <w:r>
+        <w:t>”. Nos aparecerá la siguiente pantalla:</w:t>
+      </w:r>
+    </w:p>
+    <w:p>
+      <w:pPr>
+        <w:pStyle w:val="Prrafodelista"/>
       </w:pPr>
     </w:p>
     <w:p>
@@ -11604,10 +14601,10 @@
           <w:lang w:eastAsia="es-ES"/>
         </w:rPr>
         <w:drawing>
-          <wp:inline distT="0" distB="0" distL="0" distR="0" wp14:anchorId="4D698C0E" wp14:editId="652EE062">
-            <wp:extent cx="3924300" cy="985047"/>
-            <wp:effectExtent l="0" t="0" r="0" b="5715"/>
-            <wp:docPr id="6" name="Imagen 6"/>
+          <wp:inline distT="0" distB="0" distL="0" distR="0" wp14:anchorId="73354DC4" wp14:editId="5EF55136">
+            <wp:extent cx="3519577" cy="2761938"/>
+            <wp:effectExtent l="0" t="0" r="5080" b="635"/>
+            <wp:docPr id="4" name="Imagen 4"/>
             <wp:cNvGraphicFramePr>
               <a:graphicFrameLocks xmlns:a="http://schemas.openxmlformats.org/drawingml/2006/main" noChangeAspect="1"/>
             </wp:cNvGraphicFramePr>
@@ -11627,7 +14624,7 @@
                   <pic:spPr>
                     <a:xfrm>
                       <a:off x="0" y="0"/>
-                      <a:ext cx="3951092" cy="991772"/>
+                      <a:ext cx="3529121" cy="2769428"/>
                     </a:xfrm>
                     <a:prstGeom prst="rect">
                       <a:avLst/>
@@ -11643,6 +14640,111 @@
     <w:p>
       <w:pPr>
         <w:pStyle w:val="Prrafodelista"/>
+      </w:pPr>
+    </w:p>
+    <w:p>
+      <w:pPr>
+        <w:pStyle w:val="Prrafodelista"/>
+        <w:numPr>
+          <w:ilvl w:val="0"/>
+          <w:numId w:val="4"/>
+        </w:numPr>
+        <w:contextualSpacing/>
+      </w:pPr>
+      <w:r>
+        <w:t xml:space="preserve">Seleccionamos la carpeta en la que se instalará </w:t>
+      </w:r>
+      <w:proofErr w:type="spellStart"/>
+      <w:r>
+        <w:t>WampServer</w:t>
+      </w:r>
+      <w:proofErr w:type="spellEnd"/>
+      <w:r>
+        <w:t xml:space="preserve"> y pulsamos “</w:t>
+      </w:r>
+      <w:proofErr w:type="spellStart"/>
+      <w:r>
+        <w:t>Next</w:t>
+      </w:r>
+      <w:proofErr w:type="spellEnd"/>
+      <w:r>
+        <w:t>” hasta que nos aparezca la opción de “</w:t>
+      </w:r>
+      <w:proofErr w:type="spellStart"/>
+      <w:r>
+        <w:t>Install</w:t>
+      </w:r>
+      <w:proofErr w:type="spellEnd"/>
+      <w:r>
+        <w:t xml:space="preserve">”, en cuyo caso habrá finalizado el proceso de instalación y de esta forma ya tendríamos el Servidor y la base de datos </w:t>
+      </w:r>
+      <w:proofErr w:type="spellStart"/>
+      <w:r>
+        <w:t>MySQL</w:t>
+      </w:r>
+      <w:proofErr w:type="spellEnd"/>
+      <w:r>
+        <w:t xml:space="preserve"> instalada.</w:t>
+      </w:r>
+    </w:p>
+    <w:p>
+      <w:pPr>
+        <w:pStyle w:val="Ttulo3"/>
+      </w:pPr>
+      <w:r>
+        <w:t>Base de datos</w:t>
+      </w:r>
+    </w:p>
+    <w:p>
+      <w:pPr>
+        <w:pStyle w:val="Ttulo4"/>
+      </w:pPr>
+      <w:r>
+        <w:t>Creación de las bases de datos</w:t>
+      </w:r>
+    </w:p>
+    <w:p>
+      <w:r>
+        <w:t xml:space="preserve">Para realizar el proyecto van a ser necesarias crear dos bases de datos: </w:t>
+      </w:r>
+      <w:r>
+        <w:t>una de nombre “</w:t>
+      </w:r>
+      <w:proofErr w:type="spellStart"/>
+      <w:r>
+        <w:t>moodle</w:t>
+      </w:r>
+      <w:proofErr w:type="spellEnd"/>
+      <w:r>
+        <w:t xml:space="preserve">” en la que van a almacenarse todas las tablas que Moodle (que posteriormente se </w:t>
+      </w:r>
+      <w:r>
+        <w:lastRenderedPageBreak/>
+        <w:t>explicará su proceso de instalación) va a necesitar, y otra de nombre “</w:t>
+      </w:r>
+      <w:proofErr w:type="spellStart"/>
+      <w:r>
+        <w:t>autocorrecc_tfg</w:t>
+      </w:r>
+      <w:proofErr w:type="spellEnd"/>
+      <w:r>
+        <w:t>” en la cual van a guardarse las tablas propias de nuestra aplicación.</w:t>
+      </w:r>
+    </w:p>
+    <w:p>
+      <w:r>
+        <w:t>Los pasos a seguir son los siguiente</w:t>
+      </w:r>
+      <w:r>
+        <w:t>s</w:t>
+      </w:r>
+      <w:r>
+        <w:t>:</w:t>
+      </w:r>
+    </w:p>
+    <w:p>
+      <w:pPr>
+        <w:pStyle w:val="Prrafodelista"/>
         <w:numPr>
           <w:ilvl w:val="0"/>
           <w:numId w:val="6"/>
@@ -11650,50 +14752,69 @@
         <w:contextualSpacing/>
       </w:pPr>
       <w:r>
-        <w:t>Pulsamos en “Crear” y ya tendremos la base de datos creada y necesaria para la instalación del Moodle que viene a continuación.</w:t>
-      </w:r>
-    </w:p>
-    <w:p>
-      <w:pPr>
-        <w:contextualSpacing/>
-      </w:pPr>
-      <w:r>
-        <w:t>Para crear la base de datos “autocorrecc_tfg” el proceso realizado sería el mismo.</w:t>
-      </w:r>
-    </w:p>
-    <w:p>
-      <w:pPr>
-        <w:contextualSpacing/>
-        <w:rPr>
-          <w:u w:val="single"/>
-        </w:rPr>
-      </w:pPr>
-    </w:p>
-    <w:p>
-      <w:pPr>
-        <w:pStyle w:val="Ttulo4"/>
-      </w:pPr>
-      <w:r>
-        <w:t>HeidiSQL</w:t>
-      </w:r>
-      <w:r>
-        <w:t xml:space="preserve"> </w:t>
-      </w:r>
-      <w:r>
-        <w:rPr>
-          <w:color w:val="FF0000"/>
-        </w:rPr>
-        <w:t>(BORRAR??)</w:t>
-      </w:r>
-    </w:p>
-    <w:p>
-      <w:r>
-        <w:t>Se utilizará la herramienta “HediSQL” para crear, eliminar, editar y visualizar las diferentes tablas de nuestra base de datos.</w:t>
-      </w:r>
-    </w:p>
-    <w:p>
-      <w:r>
-        <w:t>El proceso de instalación de dicha herramienta es el siguiente:</w:t>
+        <w:t>Abrimos el navegador y accedemos a “</w:t>
+      </w:r>
+      <w:proofErr w:type="spellStart"/>
+      <w:r>
+        <w:t>localhost</w:t>
+      </w:r>
+      <w:proofErr w:type="spellEnd"/>
+      <w:r>
+        <w:t>/</w:t>
+      </w:r>
+      <w:proofErr w:type="spellStart"/>
+      <w:r>
+        <w:t>phpmyadmin</w:t>
+      </w:r>
+      <w:proofErr w:type="spellEnd"/>
+      <w:r>
+        <w:t>/</w:t>
+      </w:r>
+      <w:r>
+        <w:t>”, entramos en la pestaña de “Bases de datos” y la pantalla que se nos mostrará será la siguiente:</w:t>
+      </w:r>
+    </w:p>
+    <w:p>
+      <w:r>
+        <w:rPr>
+          <w:noProof/>
+          <w:lang w:eastAsia="es-ES"/>
+        </w:rPr>
+        <w:drawing>
+          <wp:inline distT="0" distB="0" distL="0" distR="0" wp14:anchorId="04396BF3" wp14:editId="29EEE8E6">
+            <wp:extent cx="6018378" cy="2200275"/>
+            <wp:effectExtent l="0" t="0" r="1905" b="0"/>
+            <wp:docPr id="5" name="Imagen 5"/>
+            <wp:cNvGraphicFramePr>
+              <a:graphicFrameLocks xmlns:a="http://schemas.openxmlformats.org/drawingml/2006/main" noChangeAspect="1"/>
+            </wp:cNvGraphicFramePr>
+            <a:graphic xmlns:a="http://schemas.openxmlformats.org/drawingml/2006/main">
+              <a:graphicData uri="http://schemas.openxmlformats.org/drawingml/2006/picture">
+                <pic:pic xmlns:pic="http://schemas.openxmlformats.org/drawingml/2006/picture">
+                  <pic:nvPicPr>
+                    <pic:cNvPr id="1" name=""/>
+                    <pic:cNvPicPr/>
+                  </pic:nvPicPr>
+                  <pic:blipFill>
+                    <a:blip r:embed="rId30"/>
+                    <a:stretch>
+                      <a:fillRect/>
+                    </a:stretch>
+                  </pic:blipFill>
+                  <pic:spPr>
+                    <a:xfrm>
+                      <a:off x="0" y="0"/>
+                      <a:ext cx="6022727" cy="2201865"/>
+                    </a:xfrm>
+                    <a:prstGeom prst="rect">
+                      <a:avLst/>
+                    </a:prstGeom>
+                  </pic:spPr>
+                </pic:pic>
+              </a:graphicData>
+            </a:graphic>
+          </wp:inline>
+        </w:drawing>
       </w:r>
     </w:p>
     <w:p>
@@ -11701,42 +14822,32 @@
         <w:pStyle w:val="Prrafodelista"/>
         <w:numPr>
           <w:ilvl w:val="0"/>
-          <w:numId w:val="32"/>
+          <w:numId w:val="6"/>
         </w:numPr>
-      </w:pPr>
-      <w:r>
-        <w:t>Accedemos a la web oficial de HeidiSQL cuyo enlace es el siguiente:</w:t>
+        <w:contextualSpacing/>
+      </w:pPr>
+      <w:r>
+        <w:t>Creamos la base de datos de nombre “</w:t>
+      </w:r>
+      <w:proofErr w:type="spellStart"/>
+      <w:r>
+        <w:t>moodle</w:t>
+      </w:r>
+      <w:proofErr w:type="spellEnd"/>
+      <w:r>
+        <w:t>” y cotejamiento “utf8_general_ci”:</w:t>
       </w:r>
     </w:p>
     <w:p>
       <w:pPr>
         <w:pStyle w:val="Prrafodelista"/>
         <w:ind w:left="720"/>
-        <w:jc w:val="center"/>
-      </w:pPr>
-      <w:hyperlink r:id="rId30" w:history="1">
-        <w:r>
-          <w:rPr>
-            <w:rStyle w:val="Hipervnculo"/>
-          </w:rPr>
-          <w:t>http://www.heidisql.com/</w:t>
-        </w:r>
-      </w:hyperlink>
-    </w:p>
-    <w:p>
-      <w:pPr>
-        <w:pStyle w:val="Prrafodelista"/>
-        <w:numPr>
-          <w:ilvl w:val="0"/>
-          <w:numId w:val="32"/>
-        </w:numPr>
-      </w:pPr>
-      <w:r>
-        <w:t>Accedemos a la  pestaña “Downloads” y descargamos el instalador pinchando sobre el botón “HeidiSQL Installer”:</w:t>
-      </w:r>
-    </w:p>
-    <w:p>
-      <w:pPr>
+        <w:contextualSpacing/>
+      </w:pPr>
+    </w:p>
+    <w:p>
+      <w:pPr>
+        <w:pStyle w:val="Prrafodelista"/>
         <w:jc w:val="center"/>
       </w:pPr>
       <w:r>
@@ -11744,12 +14855,11 @@
           <w:noProof/>
           <w:lang w:eastAsia="es-ES"/>
         </w:rPr>
-        <w:lastRenderedPageBreak/>
         <w:drawing>
-          <wp:inline distT="0" distB="0" distL="0" distR="0" wp14:anchorId="57E031D2" wp14:editId="0D1102EB">
-            <wp:extent cx="4347713" cy="2387561"/>
-            <wp:effectExtent l="0" t="0" r="0" b="0"/>
-            <wp:docPr id="42" name="Imagen 42"/>
+          <wp:inline distT="0" distB="0" distL="0" distR="0" wp14:anchorId="4D698C0E" wp14:editId="652EE062">
+            <wp:extent cx="3924300" cy="985047"/>
+            <wp:effectExtent l="0" t="0" r="0" b="5715"/>
+            <wp:docPr id="6" name="Imagen 6"/>
             <wp:cNvGraphicFramePr>
               <a:graphicFrameLocks xmlns:a="http://schemas.openxmlformats.org/drawingml/2006/main" noChangeAspect="1"/>
             </wp:cNvGraphicFramePr>
@@ -11769,6 +14879,212 @@
                   <pic:spPr>
                     <a:xfrm>
                       <a:off x="0" y="0"/>
+                      <a:ext cx="3951092" cy="991772"/>
+                    </a:xfrm>
+                    <a:prstGeom prst="rect">
+                      <a:avLst/>
+                    </a:prstGeom>
+                  </pic:spPr>
+                </pic:pic>
+              </a:graphicData>
+            </a:graphic>
+          </wp:inline>
+        </w:drawing>
+      </w:r>
+    </w:p>
+    <w:p>
+      <w:pPr>
+        <w:pStyle w:val="Prrafodelista"/>
+        <w:numPr>
+          <w:ilvl w:val="0"/>
+          <w:numId w:val="6"/>
+        </w:numPr>
+        <w:contextualSpacing/>
+      </w:pPr>
+      <w:r>
+        <w:t>Pulsamos en “Crear” y ya tendremos la base de datos creada y necesaria para la instalación del Moodle que viene a continuación.</w:t>
+      </w:r>
+    </w:p>
+    <w:p>
+      <w:pPr>
+        <w:contextualSpacing/>
+      </w:pPr>
+      <w:r>
+        <w:t>Para crear la base de datos “</w:t>
+      </w:r>
+      <w:proofErr w:type="spellStart"/>
+      <w:r>
+        <w:t>autocorrecc_tfg</w:t>
+      </w:r>
+      <w:proofErr w:type="spellEnd"/>
+      <w:r>
+        <w:t>” el proceso realizado sería el mismo.</w:t>
+      </w:r>
+    </w:p>
+    <w:p>
+      <w:pPr>
+        <w:contextualSpacing/>
+        <w:rPr>
+          <w:u w:val="single"/>
+        </w:rPr>
+      </w:pPr>
+    </w:p>
+    <w:p>
+      <w:pPr>
+        <w:pStyle w:val="Ttulo4"/>
+      </w:pPr>
+      <w:proofErr w:type="spellStart"/>
+      <w:r>
+        <w:t>HeidiSQL</w:t>
+      </w:r>
+      <w:proofErr w:type="spellEnd"/>
+      <w:r>
+        <w:t xml:space="preserve"> </w:t>
+      </w:r>
+      <w:r>
+        <w:rPr>
+          <w:color w:val="FF0000"/>
+        </w:rPr>
+        <w:t>(BORRAR</w:t>
+      </w:r>
+      <w:proofErr w:type="gramStart"/>
+      <w:r>
+        <w:rPr>
+          <w:color w:val="FF0000"/>
+        </w:rPr>
+        <w:t>??</w:t>
+      </w:r>
+      <w:proofErr w:type="gramEnd"/>
+      <w:r>
+        <w:rPr>
+          <w:color w:val="FF0000"/>
+        </w:rPr>
+        <w:t>)</w:t>
+      </w:r>
+    </w:p>
+    <w:p>
+      <w:r>
+        <w:t>Se utilizará la herramienta “</w:t>
+      </w:r>
+      <w:proofErr w:type="spellStart"/>
+      <w:r>
+        <w:t>HediSQL</w:t>
+      </w:r>
+      <w:proofErr w:type="spellEnd"/>
+      <w:r>
+        <w:t>” para crear, eliminar, editar y visualizar las diferentes tablas de nuestra base de datos.</w:t>
+      </w:r>
+    </w:p>
+    <w:p>
+      <w:r>
+        <w:t>El proceso de instalación de dicha herramienta es el siguiente:</w:t>
+      </w:r>
+    </w:p>
+    <w:p>
+      <w:pPr>
+        <w:pStyle w:val="Prrafodelista"/>
+        <w:numPr>
+          <w:ilvl w:val="0"/>
+          <w:numId w:val="32"/>
+        </w:numPr>
+      </w:pPr>
+      <w:r>
+        <w:t xml:space="preserve">Accedemos a la web oficial de </w:t>
+      </w:r>
+      <w:proofErr w:type="spellStart"/>
+      <w:r>
+        <w:t>HeidiSQL</w:t>
+      </w:r>
+      <w:proofErr w:type="spellEnd"/>
+      <w:r>
+        <w:t xml:space="preserve"> cuyo enlace es el siguiente:</w:t>
+      </w:r>
+    </w:p>
+    <w:p>
+      <w:pPr>
+        <w:pStyle w:val="Prrafodelista"/>
+        <w:ind w:left="720"/>
+        <w:jc w:val="center"/>
+      </w:pPr>
+      <w:hyperlink r:id="rId32" w:history="1">
+        <w:r>
+          <w:rPr>
+            <w:rStyle w:val="Hipervnculo"/>
+          </w:rPr>
+          <w:t>http://www.heidisql.com/</w:t>
+        </w:r>
+      </w:hyperlink>
+    </w:p>
+    <w:p>
+      <w:pPr>
+        <w:pStyle w:val="Prrafodelista"/>
+        <w:numPr>
+          <w:ilvl w:val="0"/>
+          <w:numId w:val="32"/>
+        </w:numPr>
+      </w:pPr>
+      <w:r>
+        <w:t>Accedemos a la  pestaña “</w:t>
+      </w:r>
+      <w:proofErr w:type="spellStart"/>
+      <w:r>
+        <w:t>Downloads</w:t>
+      </w:r>
+      <w:proofErr w:type="spellEnd"/>
+      <w:r>
+        <w:t>” y descargamos el instalador pinchando sobre el botón “</w:t>
+      </w:r>
+      <w:proofErr w:type="spellStart"/>
+      <w:r>
+        <w:t>HeidiSQL</w:t>
+      </w:r>
+      <w:proofErr w:type="spellEnd"/>
+      <w:r>
+        <w:t xml:space="preserve"> </w:t>
+      </w:r>
+      <w:proofErr w:type="spellStart"/>
+      <w:r>
+        <w:t>Installer</w:t>
+      </w:r>
+      <w:proofErr w:type="spellEnd"/>
+      <w:r>
+        <w:t>”:</w:t>
+      </w:r>
+    </w:p>
+    <w:p>
+      <w:pPr>
+        <w:jc w:val="center"/>
+      </w:pPr>
+      <w:r>
+        <w:rPr>
+          <w:noProof/>
+          <w:lang w:eastAsia="es-ES"/>
+        </w:rPr>
+        <w:lastRenderedPageBreak/>
+        <w:drawing>
+          <wp:inline distT="0" distB="0" distL="0" distR="0" wp14:anchorId="57E031D2" wp14:editId="0D1102EB">
+            <wp:extent cx="4347713" cy="2387561"/>
+            <wp:effectExtent l="0" t="0" r="0" b="0"/>
+            <wp:docPr id="42" name="Imagen 42"/>
+            <wp:cNvGraphicFramePr>
+              <a:graphicFrameLocks xmlns:a="http://schemas.openxmlformats.org/drawingml/2006/main" noChangeAspect="1"/>
+            </wp:cNvGraphicFramePr>
+            <a:graphic xmlns:a="http://schemas.openxmlformats.org/drawingml/2006/main">
+              <a:graphicData uri="http://schemas.openxmlformats.org/drawingml/2006/picture">
+                <pic:pic xmlns:pic="http://schemas.openxmlformats.org/drawingml/2006/picture">
+                  <pic:nvPicPr>
+                    <pic:cNvPr id="1" name=""/>
+                    <pic:cNvPicPr/>
+                  </pic:nvPicPr>
+                  <pic:blipFill>
+                    <a:blip r:embed="rId33"/>
+                    <a:stretch>
+                      <a:fillRect/>
+                    </a:stretch>
+                  </pic:blipFill>
+                  <pic:spPr>
+                    <a:xfrm>
+                      <a:off x="0" y="0"/>
                       <a:ext cx="4361749" cy="2395269"/>
                     </a:xfrm>
                     <a:prstGeom prst="rect">
@@ -11791,7 +15107,23 @@
         </w:numPr>
       </w:pPr>
       <w:r>
-        <w:t xml:space="preserve">Una vez descargado el fichero .exe simplemente hay que ejecutarlo para proceder a su instalación, y en el momento que nos pidan conectarnos a una base de datos tendremos que introducir nuestra base de datos “autocorrecc_tfg” creada en el apartado anterior. </w:t>
+        <w:t>Una vez descargado el fichero .</w:t>
+      </w:r>
+      <w:proofErr w:type="spellStart"/>
+      <w:r>
+        <w:t>exe</w:t>
+      </w:r>
+      <w:proofErr w:type="spellEnd"/>
+      <w:r>
+        <w:t xml:space="preserve"> simplemente hay que ejecutarlo para proceder a su instalación, y en el momento que nos pidan conectarnos a una base de datos tendremos que introducir nuestra base de datos “</w:t>
+      </w:r>
+      <w:proofErr w:type="spellStart"/>
+      <w:r>
+        <w:t>autocorrecc_tfg</w:t>
+      </w:r>
+      <w:proofErr w:type="spellEnd"/>
+      <w:r>
+        <w:t xml:space="preserve">” creada en el apartado anterior. </w:t>
       </w:r>
     </w:p>
     <w:p>
@@ -11804,7 +15136,15 @@
     </w:p>
     <w:p>
       <w:r>
-        <w:t>Gracias al script .sql que se tiene creado con las diferentes tablas de la base de datos, el proceso de la creación de las mismas va a ser sencillo.</w:t>
+        <w:t>Gracias al script .</w:t>
+      </w:r>
+      <w:proofErr w:type="spellStart"/>
+      <w:r>
+        <w:t>sql</w:t>
+      </w:r>
+      <w:proofErr w:type="spellEnd"/>
+      <w:r>
+        <w:t xml:space="preserve"> que se tiene creado con las diferentes tablas de la base de datos, el proceso de la creación de las mismas va a ser sencillo.</w:t>
       </w:r>
     </w:p>
     <w:p>
@@ -11821,7 +15161,23 @@
         </w:numPr>
       </w:pPr>
       <w:r>
-        <w:t>Abrimos el programa HeidiSQL, nos conectamos a nuestra base de datos “autocorrecc_tfg” y la seleccionamos.</w:t>
+        <w:t xml:space="preserve">Abrimos el programa </w:t>
+      </w:r>
+      <w:proofErr w:type="spellStart"/>
+      <w:r>
+        <w:t>HeidiSQL</w:t>
+      </w:r>
+      <w:proofErr w:type="spellEnd"/>
+      <w:r>
+        <w:t>, nos conectamos a nuestra base de datos “</w:t>
+      </w:r>
+      <w:proofErr w:type="spellStart"/>
+      <w:r>
+        <w:t>autocorrecc_tfg</w:t>
+      </w:r>
+      <w:proofErr w:type="spellEnd"/>
+      <w:r>
+        <w:t>” y la seleccionamos.</w:t>
       </w:r>
     </w:p>
     <w:p>
@@ -11833,7 +15189,23 @@
         </w:numPr>
       </w:pPr>
       <w:r>
-        <w:t>A continuación copiamos todo el contenido de nuestro .sql y lo copiamos en la pestaña “Consulta” presente en el HeidiSQL. El aspecto sería parecido al siguiente:</w:t>
+        <w:t>A continuación copiamos todo el contenido de nuestro .</w:t>
+      </w:r>
+      <w:proofErr w:type="spellStart"/>
+      <w:r>
+        <w:t>sql</w:t>
+      </w:r>
+      <w:proofErr w:type="spellEnd"/>
+      <w:r>
+        <w:t xml:space="preserve"> y lo copiamos en la pestaña “Consulta” presente en el </w:t>
+      </w:r>
+      <w:proofErr w:type="spellStart"/>
+      <w:r>
+        <w:t>HeidiSQL</w:t>
+      </w:r>
+      <w:proofErr w:type="spellEnd"/>
+      <w:r>
+        <w:t>. El aspecto sería parecido al siguiente:</w:t>
       </w:r>
     </w:p>
     <w:p>
@@ -11850,144 +15222,6 @@
             <wp:extent cx="4710022" cy="2074757"/>
             <wp:effectExtent l="0" t="0" r="0" b="1905"/>
             <wp:docPr id="43" name="Imagen 43"/>
-            <wp:cNvGraphicFramePr>
-              <a:graphicFrameLocks xmlns:a="http://schemas.openxmlformats.org/drawingml/2006/main" noChangeAspect="1"/>
-            </wp:cNvGraphicFramePr>
-            <a:graphic xmlns:a="http://schemas.openxmlformats.org/drawingml/2006/main">
-              <a:graphicData uri="http://schemas.openxmlformats.org/drawingml/2006/picture">
-                <pic:pic xmlns:pic="http://schemas.openxmlformats.org/drawingml/2006/picture">
-                  <pic:nvPicPr>
-                    <pic:cNvPr id="1" name=""/>
-                    <pic:cNvPicPr/>
-                  </pic:nvPicPr>
-                  <pic:blipFill>
-                    <a:blip r:embed="rId32"/>
-                    <a:stretch>
-                      <a:fillRect/>
-                    </a:stretch>
-                  </pic:blipFill>
-                  <pic:spPr>
-                    <a:xfrm>
-                      <a:off x="0" y="0"/>
-                      <a:ext cx="4789919" cy="2109952"/>
-                    </a:xfrm>
-                    <a:prstGeom prst="rect">
-                      <a:avLst/>
-                    </a:prstGeom>
-                  </pic:spPr>
-                </pic:pic>
-              </a:graphicData>
-            </a:graphic>
-          </wp:inline>
-        </w:drawing>
-      </w:r>
-    </w:p>
-    <w:p>
-      <w:pPr>
-        <w:pStyle w:val="Prrafodelista"/>
-        <w:ind w:left="720"/>
-      </w:pPr>
-    </w:p>
-    <w:p>
-      <w:pPr>
-        <w:pStyle w:val="Prrafodelista"/>
-        <w:numPr>
-          <w:ilvl w:val="0"/>
-          <w:numId w:val="33"/>
-        </w:numPr>
-      </w:pPr>
-      <w:r>
-        <w:t>Por último presionando la tecla “F9” o pinchando en el botón azul que tiene forma de “play”, se crearán las tablas sobre nuestra base de datos.</w:t>
-      </w:r>
-    </w:p>
-    <w:p>
-      <w:pPr>
-        <w:jc w:val="center"/>
-      </w:pPr>
-    </w:p>
-    <w:p>
-      <w:pPr>
-        <w:pStyle w:val="Ttulo3"/>
-      </w:pPr>
-      <w:r>
-        <w:lastRenderedPageBreak/>
-        <w:t>Java JDK y JRE</w:t>
-      </w:r>
-    </w:p>
-    <w:p>
-      <w:pPr>
-        <w:pStyle w:val="Cuerpo"/>
-      </w:pPr>
-    </w:p>
-    <w:p>
-      <w:pPr>
-        <w:pStyle w:val="Ttulo3"/>
-      </w:pPr>
-      <w:r>
-        <w:t>Maven</w:t>
-      </w:r>
-    </w:p>
-    <w:p>
-      <w:pPr>
-        <w:pStyle w:val="Cuerpo"/>
-      </w:pPr>
-      <w:r>
-        <w:t>Para descargar e instalar Maven los pasos a seguir son los siguientes:</w:t>
-      </w:r>
-    </w:p>
-    <w:p>
-      <w:pPr>
-        <w:pStyle w:val="Cuerpo"/>
-        <w:numPr>
-          <w:ilvl w:val="0"/>
-          <w:numId w:val="35"/>
-        </w:numPr>
-      </w:pPr>
-      <w:r>
-        <w:t>Accedemos a su web oficial desde la siguiente URL:</w:t>
-      </w:r>
-    </w:p>
-    <w:p>
-      <w:pPr>
-        <w:pStyle w:val="Cuerpo"/>
-        <w:ind w:left="720"/>
-        <w:jc w:val="center"/>
-      </w:pPr>
-      <w:hyperlink r:id="rId33" w:history="1">
-        <w:r>
-          <w:rPr>
-            <w:rStyle w:val="Hipervnculo"/>
-          </w:rPr>
-          <w:t>https://maven.apache.org/</w:t>
-        </w:r>
-      </w:hyperlink>
-    </w:p>
-    <w:p>
-      <w:pPr>
-        <w:pStyle w:val="Cuerpo"/>
-        <w:numPr>
-          <w:ilvl w:val="0"/>
-          <w:numId w:val="35"/>
-        </w:numPr>
-      </w:pPr>
-      <w:r>
-        <w:t>Accedemos a la sección “Download”, después al apartado “Files” y seleccionamos el link del fichero binario de extensión .zip:</w:t>
-      </w:r>
-    </w:p>
-    <w:p>
-      <w:pPr>
-        <w:pStyle w:val="Cuerpo"/>
-      </w:pPr>
-      <w:r>
-        <w:rPr>
-          <w:noProof/>
-          <w:lang w:eastAsia="es-ES"/>
-        </w:rPr>
-        <w:drawing>
-          <wp:inline distT="0" distB="0" distL="0" distR="0" wp14:anchorId="635CE63D" wp14:editId="1C15196A">
-            <wp:extent cx="5400040" cy="1639570"/>
-            <wp:effectExtent l="0" t="0" r="0" b="0"/>
-            <wp:docPr id="44" name="Imagen 44"/>
             <wp:cNvGraphicFramePr>
               <a:graphicFrameLocks xmlns:a="http://schemas.openxmlformats.org/drawingml/2006/main" noChangeAspect="1"/>
             </wp:cNvGraphicFramePr>
@@ -12007,7 +15241,7 @@
                   <pic:spPr>
                     <a:xfrm>
                       <a:off x="0" y="0"/>
-                      <a:ext cx="5400040" cy="1639570"/>
+                      <a:ext cx="4789919" cy="2109952"/>
                     </a:xfrm>
                     <a:prstGeom prst="rect">
                       <a:avLst/>
@@ -12022,6 +15256,77 @@
     </w:p>
     <w:p>
       <w:pPr>
+        <w:pStyle w:val="Prrafodelista"/>
+        <w:ind w:left="720"/>
+      </w:pPr>
+    </w:p>
+    <w:p>
+      <w:pPr>
+        <w:pStyle w:val="Prrafodelista"/>
+        <w:numPr>
+          <w:ilvl w:val="0"/>
+          <w:numId w:val="33"/>
+        </w:numPr>
+      </w:pPr>
+      <w:r>
+        <w:t>Por último presionando la tecla “F9” o pinchando en el botón azul que tiene forma de “</w:t>
+      </w:r>
+      <w:proofErr w:type="spellStart"/>
+      <w:r>
+        <w:t>play</w:t>
+      </w:r>
+      <w:proofErr w:type="spellEnd"/>
+      <w:r>
+        <w:t>”, se crearán las tablas sobre nuestra base de datos.</w:t>
+      </w:r>
+    </w:p>
+    <w:p>
+      <w:pPr>
+        <w:jc w:val="center"/>
+      </w:pPr>
+    </w:p>
+    <w:p>
+      <w:pPr>
+        <w:pStyle w:val="Ttulo3"/>
+      </w:pPr>
+      <w:r>
+        <w:lastRenderedPageBreak/>
+        <w:t>Java JDK y JRE</w:t>
+      </w:r>
+    </w:p>
+    <w:p>
+      <w:pPr>
+        <w:pStyle w:val="Cuerpo"/>
+      </w:pPr>
+    </w:p>
+    <w:p>
+      <w:pPr>
+        <w:pStyle w:val="Ttulo3"/>
+      </w:pPr>
+      <w:proofErr w:type="spellStart"/>
+      <w:r>
+        <w:t>Maven</w:t>
+      </w:r>
+      <w:proofErr w:type="spellEnd"/>
+    </w:p>
+    <w:p>
+      <w:pPr>
+        <w:pStyle w:val="Cuerpo"/>
+      </w:pPr>
+      <w:r>
+        <w:t xml:space="preserve">Para descargar e instalar </w:t>
+      </w:r>
+      <w:proofErr w:type="spellStart"/>
+      <w:r>
+        <w:t>Maven</w:t>
+      </w:r>
+      <w:proofErr w:type="spellEnd"/>
+      <w:r>
+        <w:t xml:space="preserve"> los pasos a seguir son los siguientes:</w:t>
+      </w:r>
+    </w:p>
+    <w:p>
+      <w:pPr>
         <w:pStyle w:val="Cuerpo"/>
         <w:numPr>
           <w:ilvl w:val="0"/>
@@ -12029,51 +15334,6 @@
         </w:numPr>
       </w:pPr>
       <w:r>
-        <w:t>Por último extraemos el zip en C:\ y establecemos en las variables de entorno del sistema (Path) la ruta a la carpeta \bin del Maven.</w:t>
-      </w:r>
-    </w:p>
-    <w:p>
-      <w:pPr>
-        <w:pStyle w:val="Ttulo3"/>
-      </w:pPr>
-      <w:r>
-        <w:t>CakePHP</w:t>
-      </w:r>
-      <w:r>
-        <w:t xml:space="preserve"> </w:t>
-      </w:r>
-      <w:r>
-        <w:rPr>
-          <w:color w:val="FF0000"/>
-        </w:rPr>
-        <w:t>(BORRAR)</w:t>
-      </w:r>
-    </w:p>
-    <w:p>
-      <w:pPr>
-        <w:pStyle w:val="Cuerpo"/>
-      </w:pPr>
-      <w:r>
-        <w:t>El uso del framework CakePHP va a permitirnos implementar el patrón MVC (Modelo-Vista-Controlador) de una forma más sencilla.</w:t>
-      </w:r>
-    </w:p>
-    <w:p>
-      <w:pPr>
-        <w:pStyle w:val="Cuerpo"/>
-      </w:pPr>
-      <w:r>
-        <w:t>El proceso de instalación es el siguiente:</w:t>
-      </w:r>
-    </w:p>
-    <w:p>
-      <w:pPr>
-        <w:pStyle w:val="Cuerpo"/>
-        <w:numPr>
-          <w:ilvl w:val="0"/>
-          <w:numId w:val="36"/>
-        </w:numPr>
-      </w:pPr>
-      <w:r>
         <w:t>Accedemos a su web oficial desde la siguiente URL:</w:t>
       </w:r>
     </w:p>
@@ -12088,7 +15348,7 @@
           <w:rPr>
             <w:rStyle w:val="Hipervnculo"/>
           </w:rPr>
-          <w:t>http://cakephp.org/</w:t>
+          <w:t>https://maven.apache.org/</w:t>
         </w:r>
       </w:hyperlink>
     </w:p>
@@ -12097,11 +15357,27 @@
         <w:pStyle w:val="Cuerpo"/>
         <w:numPr>
           <w:ilvl w:val="0"/>
-          <w:numId w:val="36"/>
+          <w:numId w:val="35"/>
         </w:numPr>
       </w:pPr>
       <w:r>
-        <w:t>Seleccionamos la opción “Download” y se nos redirigirá a la página de la guía de instalación. A continuación simplemente tendremos que seguir los pasos que se nos van marcando: en primer lugar instalaremos el “composer” y posteriormente ya podremos crear la aplicación cake php utilizando el composer. El aspecto de esta guía de instalación es el siguiente:</w:t>
+        <w:t>Accedemos a la sección “</w:t>
+      </w:r>
+      <w:proofErr w:type="spellStart"/>
+      <w:r>
+        <w:t>Download</w:t>
+      </w:r>
+      <w:proofErr w:type="spellEnd"/>
+      <w:r>
+        <w:t>”, después al apartado “Files” y seleccionamos el link del fichero binario de extensión .</w:t>
+      </w:r>
+      <w:proofErr w:type="spellStart"/>
+      <w:r>
+        <w:t>zip</w:t>
+      </w:r>
+      <w:proofErr w:type="spellEnd"/>
+      <w:r>
+        <w:t>:</w:t>
       </w:r>
     </w:p>
     <w:p>
@@ -12113,12 +15389,11 @@
           <w:noProof/>
           <w:lang w:eastAsia="es-ES"/>
         </w:rPr>
-        <w:lastRenderedPageBreak/>
         <w:drawing>
-          <wp:inline distT="0" distB="0" distL="0" distR="0" wp14:anchorId="3AB89825" wp14:editId="495D6C9E">
-            <wp:extent cx="5400040" cy="3266440"/>
+          <wp:inline distT="0" distB="0" distL="0" distR="0" wp14:anchorId="635CE63D" wp14:editId="1C15196A">
+            <wp:extent cx="5400040" cy="1639570"/>
             <wp:effectExtent l="0" t="0" r="0" b="0"/>
-            <wp:docPr id="45" name="Imagen 45"/>
+            <wp:docPr id="44" name="Imagen 44"/>
             <wp:cNvGraphicFramePr>
               <a:graphicFrameLocks xmlns:a="http://schemas.openxmlformats.org/drawingml/2006/main" noChangeAspect="1"/>
             </wp:cNvGraphicFramePr>
@@ -12138,7 +15413,7 @@
                   <pic:spPr>
                     <a:xfrm>
                       <a:off x="0" y="0"/>
-                      <a:ext cx="5400040" cy="3266440"/>
+                      <a:ext cx="5400040" cy="1639570"/>
                     </a:xfrm>
                     <a:prstGeom prst="rect">
                       <a:avLst/>
@@ -12153,47 +15428,109 @@
     </w:p>
     <w:p>
       <w:pPr>
-        <w:pStyle w:val="Ttulo3"/>
-      </w:pPr>
-      <w:r>
-        <w:t>Bootstrap</w:t>
-      </w:r>
-      <w:r>
-        <w:t xml:space="preserve"> </w:t>
-      </w:r>
-      <w:r>
-        <w:rPr>
-          <w:color w:val="FF0000"/>
-        </w:rPr>
-        <w:t>(BORRAR)</w:t>
-      </w:r>
-    </w:p>
-    <w:p>
-      <w:pPr>
-        <w:pStyle w:val="Cuerpo"/>
-      </w:pPr>
-      <w:r>
-        <w:t>Para facilitar la creación del diseño de nuestras interfaces, se utilizará la librería Bootstrap.</w:t>
-      </w:r>
-    </w:p>
-    <w:p>
-      <w:pPr>
-        <w:pStyle w:val="Cuerpo"/>
-      </w:pPr>
-      <w:r>
-        <w:t>Su instalación es tan simple como:</w:t>
-      </w:r>
-    </w:p>
-    <w:p>
-      <w:pPr>
         <w:pStyle w:val="Cuerpo"/>
         <w:numPr>
           <w:ilvl w:val="0"/>
-          <w:numId w:val="37"/>
+          <w:numId w:val="35"/>
         </w:numPr>
       </w:pPr>
       <w:r>
-        <w:t>Acceder a su web oficial:</w:t>
+        <w:t xml:space="preserve">Por último extraemos el </w:t>
+      </w:r>
+      <w:proofErr w:type="spellStart"/>
+      <w:r>
+        <w:t>zip</w:t>
+      </w:r>
+      <w:proofErr w:type="spellEnd"/>
+      <w:r>
+        <w:t xml:space="preserve"> en C:\ y establecemos en las variables de entorno del sistema (</w:t>
+      </w:r>
+      <w:proofErr w:type="spellStart"/>
+      <w:r>
+        <w:t>Path</w:t>
+      </w:r>
+      <w:proofErr w:type="spellEnd"/>
+      <w:r>
+        <w:t>) la ruta a la carpeta \</w:t>
+      </w:r>
+      <w:proofErr w:type="spellStart"/>
+      <w:r>
+        <w:t>bin</w:t>
+      </w:r>
+      <w:proofErr w:type="spellEnd"/>
+      <w:r>
+        <w:t xml:space="preserve"> del </w:t>
+      </w:r>
+      <w:proofErr w:type="spellStart"/>
+      <w:r>
+        <w:t>Maven</w:t>
+      </w:r>
+      <w:proofErr w:type="spellEnd"/>
+      <w:r>
+        <w:t>.</w:t>
+      </w:r>
+    </w:p>
+    <w:p>
+      <w:pPr>
+        <w:pStyle w:val="Ttulo3"/>
+      </w:pPr>
+      <w:proofErr w:type="spellStart"/>
+      <w:r>
+        <w:t>CakePHP</w:t>
+      </w:r>
+      <w:proofErr w:type="spellEnd"/>
+      <w:r>
+        <w:t xml:space="preserve"> </w:t>
+      </w:r>
+      <w:r>
+        <w:rPr>
+          <w:color w:val="FF0000"/>
+        </w:rPr>
+        <w:t>(BORRAR)</w:t>
+      </w:r>
+    </w:p>
+    <w:p>
+      <w:pPr>
+        <w:pStyle w:val="Cuerpo"/>
+      </w:pPr>
+      <w:r>
+        <w:t xml:space="preserve">El uso del </w:t>
+      </w:r>
+      <w:proofErr w:type="spellStart"/>
+      <w:r>
+        <w:t>framework</w:t>
+      </w:r>
+      <w:proofErr w:type="spellEnd"/>
+      <w:r>
+        <w:t xml:space="preserve"> </w:t>
+      </w:r>
+      <w:proofErr w:type="spellStart"/>
+      <w:r>
+        <w:t>CakePHP</w:t>
+      </w:r>
+      <w:proofErr w:type="spellEnd"/>
+      <w:r>
+        <w:t xml:space="preserve"> va a permitirnos implementar el patrón MVC (Modelo-Vista-Controlador) de una forma más sencilla.</w:t>
+      </w:r>
+    </w:p>
+    <w:p>
+      <w:pPr>
+        <w:pStyle w:val="Cuerpo"/>
+      </w:pPr>
+      <w:r>
+        <w:t>El proceso de instalación es el siguiente:</w:t>
+      </w:r>
+    </w:p>
+    <w:p>
+      <w:pPr>
+        <w:pStyle w:val="Cuerpo"/>
+        <w:numPr>
+          <w:ilvl w:val="0"/>
+          <w:numId w:val="36"/>
+        </w:numPr>
+      </w:pPr>
+      <w:r>
+        <w:t>Accedemos a su web oficial desde la siguiente URL:</w:t>
       </w:r>
     </w:p>
     <w:p>
@@ -12207,7 +15544,7 @@
           <w:rPr>
             <w:rStyle w:val="Hipervnculo"/>
           </w:rPr>
-          <w:t>http://getbootstrap.com/</w:t>
+          <w:t>http://cakephp.org/</w:t>
         </w:r>
       </w:hyperlink>
     </w:p>
@@ -12216,28 +15553,60 @@
         <w:pStyle w:val="Cuerpo"/>
         <w:numPr>
           <w:ilvl w:val="0"/>
-          <w:numId w:val="37"/>
+          <w:numId w:val="36"/>
         </w:numPr>
       </w:pPr>
       <w:r>
-        <w:t>Seleccionar “Download Bootsrap” y volver a seleccionar dicha opción desde la siguiente página:</w:t>
+        <w:t>Seleccionamos la opción “</w:t>
+      </w:r>
+      <w:proofErr w:type="spellStart"/>
+      <w:r>
+        <w:t>Download</w:t>
+      </w:r>
+      <w:proofErr w:type="spellEnd"/>
+      <w:r>
+        <w:t>” y se nos redirigirá a la página de la guía de instalación. A continuación simplemente tendremos que seguir los pasos que se nos van marcando: en primer lugar instalaremos el “</w:t>
+      </w:r>
+      <w:proofErr w:type="spellStart"/>
+      <w:r>
+        <w:t>composer</w:t>
+      </w:r>
+      <w:proofErr w:type="spellEnd"/>
+      <w:r>
+        <w:t xml:space="preserve">” y posteriormente ya podremos crear la aplicación cake </w:t>
+      </w:r>
+      <w:proofErr w:type="spellStart"/>
+      <w:r>
+        <w:t>php</w:t>
+      </w:r>
+      <w:proofErr w:type="spellEnd"/>
+      <w:r>
+        <w:t xml:space="preserve"> utilizando el </w:t>
+      </w:r>
+      <w:proofErr w:type="spellStart"/>
+      <w:r>
+        <w:t>composer</w:t>
+      </w:r>
+      <w:proofErr w:type="spellEnd"/>
+      <w:r>
+        <w:t>. El aspecto de esta guía de instalación es el siguiente:</w:t>
       </w:r>
     </w:p>
     <w:p>
       <w:pPr>
         <w:pStyle w:val="Cuerpo"/>
-        <w:jc w:val="center"/>
       </w:pPr>
       <w:r>
         <w:rPr>
           <w:noProof/>
           <w:lang w:eastAsia="es-ES"/>
         </w:rPr>
+        <w:lastRenderedPageBreak/>
         <w:drawing>
-          <wp:inline distT="0" distB="0" distL="0" distR="0" wp14:anchorId="5BAA36B2" wp14:editId="1C711F73">
-            <wp:extent cx="4047540" cy="1595886"/>
-            <wp:effectExtent l="0" t="0" r="0" b="4445"/>
-            <wp:docPr id="47" name="Imagen 47"/>
+          <wp:inline distT="0" distB="0" distL="0" distR="0" wp14:anchorId="3AB89825" wp14:editId="495D6C9E">
+            <wp:extent cx="5400040" cy="3266440"/>
+            <wp:effectExtent l="0" t="0" r="0" b="0"/>
+            <wp:docPr id="45" name="Imagen 45"/>
             <wp:cNvGraphicFramePr>
               <a:graphicFrameLocks xmlns:a="http://schemas.openxmlformats.org/drawingml/2006/main" noChangeAspect="1"/>
             </wp:cNvGraphicFramePr>
@@ -12257,7 +15626,7 @@
                   <pic:spPr>
                     <a:xfrm>
                       <a:off x="0" y="0"/>
-                      <a:ext cx="4115344" cy="1622620"/>
+                      <a:ext cx="5400040" cy="3266440"/>
                     </a:xfrm>
                     <a:prstGeom prst="rect">
                       <a:avLst/>
@@ -12272,6 +15641,49 @@
     </w:p>
     <w:p>
       <w:pPr>
+        <w:pStyle w:val="Ttulo3"/>
+      </w:pPr>
+      <w:proofErr w:type="spellStart"/>
+      <w:r>
+        <w:t>Bootstrap</w:t>
+      </w:r>
+      <w:proofErr w:type="spellEnd"/>
+      <w:r>
+        <w:t xml:space="preserve"> </w:t>
+      </w:r>
+      <w:r>
+        <w:rPr>
+          <w:color w:val="FF0000"/>
+        </w:rPr>
+        <w:t>(BORRAR)</w:t>
+      </w:r>
+    </w:p>
+    <w:p>
+      <w:pPr>
+        <w:pStyle w:val="Cuerpo"/>
+      </w:pPr>
+      <w:r>
+        <w:t xml:space="preserve">Para facilitar la creación del diseño de nuestras interfaces, se utilizará la librería </w:t>
+      </w:r>
+      <w:proofErr w:type="spellStart"/>
+      <w:r>
+        <w:t>Bootstrap</w:t>
+      </w:r>
+      <w:proofErr w:type="spellEnd"/>
+      <w:r>
+        <w:t>.</w:t>
+      </w:r>
+    </w:p>
+    <w:p>
+      <w:pPr>
+        <w:pStyle w:val="Cuerpo"/>
+      </w:pPr>
+      <w:r>
+        <w:t>Su instalación es tan simple como:</w:t>
+      </w:r>
+    </w:p>
+    <w:p>
+      <w:pPr>
         <w:pStyle w:val="Cuerpo"/>
         <w:numPr>
           <w:ilvl w:val="0"/>
@@ -12279,70 +15691,55 @@
         </w:numPr>
       </w:pPr>
       <w:r>
-        <w:t>Se nos descargará un .zip el cual tendremos que extraer en las correspondientes carpetas (\css y \js) de nuestra carpeta “webroot” creada automáticamente tras crear nuestra aplicación utilizando el framework CakePHP.</w:t>
-      </w:r>
-    </w:p>
-    <w:p>
-      <w:pPr>
-        <w:pStyle w:val="Ttulo3"/>
-      </w:pPr>
-      <w:r>
-        <w:t>Eclipse for PHP Developers</w:t>
-      </w:r>
-      <w:r>
-        <w:t xml:space="preserve"> </w:t>
-      </w:r>
-      <w:r>
-        <w:rPr>
-          <w:color w:val="FF0000"/>
-        </w:rPr>
-        <w:t>(BORRAR)</w:t>
+        <w:t>Acceder a su web oficial:</w:t>
       </w:r>
     </w:p>
     <w:p>
       <w:pPr>
         <w:pStyle w:val="Cuerpo"/>
-      </w:pPr>
-      <w:r>
-        <w:t>Para editar y realizar todo el código de la aplicación se ha utilizado el IDE Eclipse for PHP Developers, aunque podría haberse utilizado cualquier otro.</w:t>
-      </w:r>
-    </w:p>
-    <w:p>
-      <w:pPr>
-        <w:pStyle w:val="Cuerpo"/>
-      </w:pPr>
-      <w:r>
-        <w:lastRenderedPageBreak/>
-        <w:t>Para su instalación simplemente habría que:</w:t>
-      </w:r>
-    </w:p>
-    <w:p>
-      <w:pPr>
-        <w:pStyle w:val="Cuerpo"/>
-        <w:numPr>
-          <w:ilvl w:val="0"/>
-          <w:numId w:val="38"/>
-        </w:numPr>
-      </w:pPr>
-      <w:r>
-        <w:t xml:space="preserve">Acceder a la URL </w:t>
-      </w:r>
+        <w:ind w:left="720"/>
+        <w:jc w:val="center"/>
+      </w:pPr>
       <w:hyperlink r:id="rId39" w:history="1">
         <w:r>
           <w:rPr>
             <w:rStyle w:val="Hipervnculo"/>
           </w:rPr>
-          <w:t>http://www.eclipse.org/downloads/</w:t>
+          <w:t>http://getbootstrap.com/</w:t>
         </w:r>
       </w:hyperlink>
-      <w:r>
-        <w:t xml:space="preserve"> y seleccionar la arquitectura que se corresponda con nuestro sistema operativo:</w:t>
-      </w:r>
     </w:p>
     <w:p>
       <w:pPr>
         <w:pStyle w:val="Cuerpo"/>
-        <w:ind w:left="360"/>
+        <w:numPr>
+          <w:ilvl w:val="0"/>
+          <w:numId w:val="37"/>
+        </w:numPr>
+      </w:pPr>
+      <w:r>
+        <w:t>Seleccionar “</w:t>
+      </w:r>
+      <w:proofErr w:type="spellStart"/>
+      <w:r>
+        <w:t>Download</w:t>
+      </w:r>
+      <w:proofErr w:type="spellEnd"/>
+      <w:r>
+        <w:t xml:space="preserve"> </w:t>
+      </w:r>
+      <w:proofErr w:type="spellStart"/>
+      <w:r>
+        <w:t>Bootsrap</w:t>
+      </w:r>
+      <w:proofErr w:type="spellEnd"/>
+      <w:r>
+        <w:t>” y volver a seleccionar dicha opción desde la siguiente página:</w:t>
+      </w:r>
+    </w:p>
+    <w:p>
+      <w:pPr>
+        <w:pStyle w:val="Cuerpo"/>
         <w:jc w:val="center"/>
       </w:pPr>
       <w:r>
@@ -12351,10 +15748,10 @@
           <w:lang w:eastAsia="es-ES"/>
         </w:rPr>
         <w:drawing>
-          <wp:inline distT="0" distB="0" distL="0" distR="0" wp14:anchorId="1E550E36" wp14:editId="03F86E04">
-            <wp:extent cx="4433977" cy="2571018"/>
-            <wp:effectExtent l="0" t="0" r="5080" b="1270"/>
-            <wp:docPr id="48" name="Imagen 48"/>
+          <wp:inline distT="0" distB="0" distL="0" distR="0" wp14:anchorId="5BAA36B2" wp14:editId="1C711F73">
+            <wp:extent cx="4047540" cy="1595886"/>
+            <wp:effectExtent l="0" t="0" r="0" b="4445"/>
+            <wp:docPr id="47" name="Imagen 47"/>
             <wp:cNvGraphicFramePr>
               <a:graphicFrameLocks xmlns:a="http://schemas.openxmlformats.org/drawingml/2006/main" noChangeAspect="1"/>
             </wp:cNvGraphicFramePr>
@@ -12374,6 +15771,200 @@
                   <pic:spPr>
                     <a:xfrm>
                       <a:off x="0" y="0"/>
+                      <a:ext cx="4115344" cy="1622620"/>
+                    </a:xfrm>
+                    <a:prstGeom prst="rect">
+                      <a:avLst/>
+                    </a:prstGeom>
+                  </pic:spPr>
+                </pic:pic>
+              </a:graphicData>
+            </a:graphic>
+          </wp:inline>
+        </w:drawing>
+      </w:r>
+    </w:p>
+    <w:p>
+      <w:pPr>
+        <w:pStyle w:val="Cuerpo"/>
+        <w:numPr>
+          <w:ilvl w:val="0"/>
+          <w:numId w:val="37"/>
+        </w:numPr>
+      </w:pPr>
+      <w:r>
+        <w:t>Se nos descargará un .</w:t>
+      </w:r>
+      <w:proofErr w:type="spellStart"/>
+      <w:r>
+        <w:t>zip</w:t>
+      </w:r>
+      <w:proofErr w:type="spellEnd"/>
+      <w:r>
+        <w:t xml:space="preserve"> el cual tendremos que extraer en las correspondientes carpetas (\</w:t>
+      </w:r>
+      <w:proofErr w:type="spellStart"/>
+      <w:r>
+        <w:t>css</w:t>
+      </w:r>
+      <w:proofErr w:type="spellEnd"/>
+      <w:r>
+        <w:t xml:space="preserve"> y \</w:t>
+      </w:r>
+      <w:proofErr w:type="spellStart"/>
+      <w:r>
+        <w:t>js</w:t>
+      </w:r>
+      <w:proofErr w:type="spellEnd"/>
+      <w:r>
+        <w:t>) de nuestra carpeta “</w:t>
+      </w:r>
+      <w:proofErr w:type="spellStart"/>
+      <w:r>
+        <w:t>webroot</w:t>
+      </w:r>
+      <w:proofErr w:type="spellEnd"/>
+      <w:r>
+        <w:t xml:space="preserve">” creada automáticamente tras crear nuestra aplicación utilizando el </w:t>
+      </w:r>
+      <w:proofErr w:type="spellStart"/>
+      <w:r>
+        <w:t>framework</w:t>
+      </w:r>
+      <w:proofErr w:type="spellEnd"/>
+      <w:r>
+        <w:t xml:space="preserve"> </w:t>
+      </w:r>
+      <w:proofErr w:type="spellStart"/>
+      <w:r>
+        <w:t>CakePHP</w:t>
+      </w:r>
+      <w:proofErr w:type="spellEnd"/>
+      <w:r>
+        <w:t>.</w:t>
+      </w:r>
+    </w:p>
+    <w:p>
+      <w:pPr>
+        <w:pStyle w:val="Ttulo3"/>
+      </w:pPr>
+      <w:r>
+        <w:t xml:space="preserve">Eclipse </w:t>
+      </w:r>
+      <w:proofErr w:type="spellStart"/>
+      <w:r>
+        <w:t>for</w:t>
+      </w:r>
+      <w:proofErr w:type="spellEnd"/>
+      <w:r>
+        <w:t xml:space="preserve"> PHP </w:t>
+      </w:r>
+      <w:proofErr w:type="spellStart"/>
+      <w:r>
+        <w:t>Developers</w:t>
+      </w:r>
+      <w:proofErr w:type="spellEnd"/>
+      <w:r>
+        <w:t xml:space="preserve"> </w:t>
+      </w:r>
+      <w:r>
+        <w:rPr>
+          <w:color w:val="FF0000"/>
+        </w:rPr>
+        <w:t>(BORRAR)</w:t>
+      </w:r>
+    </w:p>
+    <w:p>
+      <w:pPr>
+        <w:pStyle w:val="Cuerpo"/>
+      </w:pPr>
+      <w:r>
+        <w:t xml:space="preserve">Para editar y realizar todo el código de la aplicación se ha utilizado el IDE Eclipse </w:t>
+      </w:r>
+      <w:proofErr w:type="spellStart"/>
+      <w:r>
+        <w:t>for</w:t>
+      </w:r>
+      <w:proofErr w:type="spellEnd"/>
+      <w:r>
+        <w:t xml:space="preserve"> PHP </w:t>
+      </w:r>
+      <w:proofErr w:type="spellStart"/>
+      <w:r>
+        <w:t>Developers</w:t>
+      </w:r>
+      <w:proofErr w:type="spellEnd"/>
+      <w:r>
+        <w:t>, aunque podría haberse utilizado cualquier otro.</w:t>
+      </w:r>
+    </w:p>
+    <w:p>
+      <w:pPr>
+        <w:pStyle w:val="Cuerpo"/>
+      </w:pPr>
+      <w:r>
+        <w:lastRenderedPageBreak/>
+        <w:t>Para su instalación simplemente habría que:</w:t>
+      </w:r>
+    </w:p>
+    <w:p>
+      <w:pPr>
+        <w:pStyle w:val="Cuerpo"/>
+        <w:numPr>
+          <w:ilvl w:val="0"/>
+          <w:numId w:val="38"/>
+        </w:numPr>
+      </w:pPr>
+      <w:r>
+        <w:t xml:space="preserve">Acceder a la URL </w:t>
+      </w:r>
+      <w:hyperlink r:id="rId41" w:history="1">
+        <w:r>
+          <w:rPr>
+            <w:rStyle w:val="Hipervnculo"/>
+          </w:rPr>
+          <w:t>http://www.eclipse.org/downloads/</w:t>
+        </w:r>
+      </w:hyperlink>
+      <w:r>
+        <w:t xml:space="preserve"> y seleccionar la arquitectura que se corresponda con nuestro sistema operativo:</w:t>
+      </w:r>
+    </w:p>
+    <w:p>
+      <w:pPr>
+        <w:pStyle w:val="Cuerpo"/>
+        <w:ind w:left="360"/>
+        <w:jc w:val="center"/>
+      </w:pPr>
+      <w:r>
+        <w:rPr>
+          <w:noProof/>
+          <w:lang w:eastAsia="es-ES"/>
+        </w:rPr>
+        <w:drawing>
+          <wp:inline distT="0" distB="0" distL="0" distR="0" wp14:anchorId="1E550E36" wp14:editId="03F86E04">
+            <wp:extent cx="4433977" cy="2571018"/>
+            <wp:effectExtent l="0" t="0" r="5080" b="1270"/>
+            <wp:docPr id="48" name="Imagen 48"/>
+            <wp:cNvGraphicFramePr>
+              <a:graphicFrameLocks xmlns:a="http://schemas.openxmlformats.org/drawingml/2006/main" noChangeAspect="1"/>
+            </wp:cNvGraphicFramePr>
+            <a:graphic xmlns:a="http://schemas.openxmlformats.org/drawingml/2006/main">
+              <a:graphicData uri="http://schemas.openxmlformats.org/drawingml/2006/picture">
+                <pic:pic xmlns:pic="http://schemas.openxmlformats.org/drawingml/2006/picture">
+                  <pic:nvPicPr>
+                    <pic:cNvPr id="1" name=""/>
+                    <pic:cNvPicPr/>
+                  </pic:nvPicPr>
+                  <pic:blipFill>
+                    <a:blip r:embed="rId42"/>
+                    <a:stretch>
+                      <a:fillRect/>
+                    </a:stretch>
+                  </pic:blipFill>
+                  <pic:spPr>
+                    <a:xfrm>
+                      <a:off x="0" y="0"/>
                       <a:ext cx="4441117" cy="2575158"/>
                     </a:xfrm>
                     <a:prstGeom prst="rect">
@@ -12396,7 +15987,23 @@
         </w:numPr>
       </w:pPr>
       <w:r>
-        <w:t>Una vez seleccionada la opción correspondiente, nos aparecerá una nueva página en la que ya podremos finalmente descargar el instalador de Ecplise seleccionando el botón “Download” presente en la parte izquierda:</w:t>
+        <w:t xml:space="preserve">Una vez seleccionada la opción correspondiente, nos aparecerá una nueva página en la que ya podremos finalmente descargar el instalador de </w:t>
+      </w:r>
+      <w:proofErr w:type="spellStart"/>
+      <w:r>
+        <w:t>Ecplise</w:t>
+      </w:r>
+      <w:proofErr w:type="spellEnd"/>
+      <w:r>
+        <w:t xml:space="preserve"> seleccionando el botón “</w:t>
+      </w:r>
+      <w:proofErr w:type="spellStart"/>
+      <w:r>
+        <w:t>Download</w:t>
+      </w:r>
+      <w:proofErr w:type="spellEnd"/>
+      <w:r>
+        <w:t>” presente en la parte izquierda:</w:t>
       </w:r>
     </w:p>
     <w:p>
@@ -12415,161 +16022,6 @@
             <wp:extent cx="4183811" cy="2163243"/>
             <wp:effectExtent l="0" t="0" r="7620" b="8890"/>
             <wp:docPr id="49" name="Imagen 49"/>
-            <wp:cNvGraphicFramePr>
-              <a:graphicFrameLocks xmlns:a="http://schemas.openxmlformats.org/drawingml/2006/main" noChangeAspect="1"/>
-            </wp:cNvGraphicFramePr>
-            <a:graphic xmlns:a="http://schemas.openxmlformats.org/drawingml/2006/main">
-              <a:graphicData uri="http://schemas.openxmlformats.org/drawingml/2006/picture">
-                <pic:pic xmlns:pic="http://schemas.openxmlformats.org/drawingml/2006/picture">
-                  <pic:nvPicPr>
-                    <pic:cNvPr id="1" name=""/>
-                    <pic:cNvPicPr/>
-                  </pic:nvPicPr>
-                  <pic:blipFill>
-                    <a:blip r:embed="rId41"/>
-                    <a:stretch>
-                      <a:fillRect/>
-                    </a:stretch>
-                  </pic:blipFill>
-                  <pic:spPr>
-                    <a:xfrm>
-                      <a:off x="0" y="0"/>
-                      <a:ext cx="4192218" cy="2167590"/>
-                    </a:xfrm>
-                    <a:prstGeom prst="rect">
-                      <a:avLst/>
-                    </a:prstGeom>
-                  </pic:spPr>
-                </pic:pic>
-              </a:graphicData>
-            </a:graphic>
-          </wp:inline>
-        </w:drawing>
-      </w:r>
-    </w:p>
-    <w:p>
-      <w:pPr>
-        <w:pStyle w:val="Ttulo3"/>
-      </w:pPr>
-      <w:r>
-        <w:t>Moodle</w:t>
-      </w:r>
-    </w:p>
-    <w:p>
-      <w:r>
-        <w:t>La versión que va a ser instalada de Moodle es la 2.9.2.</w:t>
-      </w:r>
-    </w:p>
-    <w:p>
-      <w:r>
-        <w:t>El proceso de instalación es el siguiente:</w:t>
-      </w:r>
-    </w:p>
-    <w:p>
-      <w:pPr>
-        <w:pStyle w:val="Prrafodelista"/>
-        <w:numPr>
-          <w:ilvl w:val="0"/>
-          <w:numId w:val="5"/>
-        </w:numPr>
-        <w:contextualSpacing/>
-      </w:pPr>
-      <w:r>
-        <w:t>Accedemos a la web oficial de Moodle y descargamos el archivo zip correspondiente a la versión 2.9.2:</w:t>
-      </w:r>
-    </w:p>
-    <w:p>
-      <w:pPr>
-        <w:pStyle w:val="Prrafodelista"/>
-        <w:jc w:val="center"/>
-      </w:pPr>
-      <w:hyperlink r:id="rId42" w:history="1">
-        <w:r>
-          <w:rPr>
-            <w:rStyle w:val="Hipervnculo"/>
-          </w:rPr>
-          <w:t>https://download.moodle.org/releases/latest/</w:t>
-        </w:r>
-      </w:hyperlink>
-    </w:p>
-    <w:p>
-      <w:pPr>
-        <w:pStyle w:val="Prrafodelista"/>
-        <w:numPr>
-          <w:ilvl w:val="0"/>
-          <w:numId w:val="5"/>
-        </w:numPr>
-        <w:contextualSpacing/>
-      </w:pPr>
-      <w:r>
-        <w:t>Copiamos el fichero descomprimido en la siguiente carpeta:</w:t>
-      </w:r>
-    </w:p>
-    <w:p>
-      <w:pPr>
-        <w:pStyle w:val="Prrafodelista"/>
-        <w:jc w:val="center"/>
-      </w:pPr>
-      <w:r>
-        <w:t>“</w:t>
-      </w:r>
-      <w:r>
-        <w:t>C:\wamp</w:t>
-      </w:r>
-      <w:r>
-        <w:t>\www”</w:t>
-      </w:r>
-    </w:p>
-    <w:p>
-      <w:pPr>
-        <w:pStyle w:val="Prrafodelista"/>
-        <w:numPr>
-          <w:ilvl w:val="0"/>
-          <w:numId w:val="5"/>
-        </w:numPr>
-        <w:contextualSpacing/>
-      </w:pPr>
-      <w:r>
-        <w:lastRenderedPageBreak/>
-        <w:t>Abrimos el navegador e introducimos la siguiente URL para comenzar el proceso de instalación de Moodle:</w:t>
-      </w:r>
-    </w:p>
-    <w:p>
-      <w:pPr>
-        <w:pStyle w:val="Prrafodelista"/>
-        <w:jc w:val="center"/>
-      </w:pPr>
-      <w:r>
-        <w:t>“localhost/moodle”</w:t>
-      </w:r>
-    </w:p>
-    <w:p>
-      <w:pPr>
-        <w:pStyle w:val="Prrafodelista"/>
-        <w:numPr>
-          <w:ilvl w:val="0"/>
-          <w:numId w:val="5"/>
-        </w:numPr>
-        <w:contextualSpacing/>
-      </w:pPr>
-      <w:r>
-        <w:t>Se nos mostrará la siguiente pantalla:</w:t>
-      </w:r>
-    </w:p>
-    <w:p>
-      <w:pPr>
-        <w:pStyle w:val="Prrafodelista"/>
-      </w:pPr>
-      <w:r>
-        <w:rPr>
-          <w:noProof/>
-          <w:lang w:eastAsia="es-ES"/>
-        </w:rPr>
-        <w:drawing>
-          <wp:inline distT="0" distB="0" distL="0" distR="0" wp14:anchorId="5262EDA3" wp14:editId="38435E7B">
-            <wp:extent cx="5400040" cy="2256790"/>
-            <wp:effectExtent l="0" t="0" r="0" b="0"/>
-            <wp:docPr id="7" name="Imagen 7"/>
             <wp:cNvGraphicFramePr>
               <a:graphicFrameLocks xmlns:a="http://schemas.openxmlformats.org/drawingml/2006/main" noChangeAspect="1"/>
             </wp:cNvGraphicFramePr>
@@ -12589,7 +16041,7 @@
                   <pic:spPr>
                     <a:xfrm>
                       <a:off x="0" y="0"/>
-                      <a:ext cx="5400040" cy="2256790"/>
+                      <a:ext cx="4192218" cy="2167590"/>
                     </a:xfrm>
                     <a:prstGeom prst="rect">
                       <a:avLst/>
@@ -12604,6 +16056,24 @@
     </w:p>
     <w:p>
       <w:pPr>
+        <w:pStyle w:val="Ttulo3"/>
+      </w:pPr>
+      <w:r>
+        <w:t>Moodle</w:t>
+      </w:r>
+    </w:p>
+    <w:p>
+      <w:r>
+        <w:t>La versión que va a ser instalada de Moodle es la 2.9.2.</w:t>
+      </w:r>
+    </w:p>
+    <w:p>
+      <w:r>
+        <w:t>El proceso de instalación es el siguiente:</w:t>
+      </w:r>
+    </w:p>
+    <w:p>
+      <w:pPr>
         <w:pStyle w:val="Prrafodelista"/>
         <w:numPr>
           <w:ilvl w:val="0"/>
@@ -12612,54 +16082,30 @@
         <w:contextualSpacing/>
       </w:pPr>
       <w:r>
-        <w:t>Seleccionaremos “Siguiente” dejando todos los valores que vienen por defecto hasta que aparece la siguiente pantalla, en la cual rellenaremos los datos de la siguiente forma:</w:t>
-      </w:r>
-    </w:p>
-    <w:p>
-      <w:pPr>
-        <w:pStyle w:val="Prrafodelista"/>
-      </w:pPr>
-      <w:r>
-        <w:rPr>
-          <w:noProof/>
-          <w:lang w:eastAsia="es-ES"/>
-        </w:rPr>
-        <w:drawing>
-          <wp:inline distT="0" distB="0" distL="0" distR="0" wp14:anchorId="0B8C6D7A" wp14:editId="25509E2A">
-            <wp:extent cx="5400040" cy="3928745"/>
-            <wp:effectExtent l="0" t="0" r="0" b="0"/>
-            <wp:docPr id="8" name="Imagen 8"/>
-            <wp:cNvGraphicFramePr>
-              <a:graphicFrameLocks xmlns:a="http://schemas.openxmlformats.org/drawingml/2006/main" noChangeAspect="1"/>
-            </wp:cNvGraphicFramePr>
-            <a:graphic xmlns:a="http://schemas.openxmlformats.org/drawingml/2006/main">
-              <a:graphicData uri="http://schemas.openxmlformats.org/drawingml/2006/picture">
-                <pic:pic xmlns:pic="http://schemas.openxmlformats.org/drawingml/2006/picture">
-                  <pic:nvPicPr>
-                    <pic:cNvPr id="1" name=""/>
-                    <pic:cNvPicPr/>
-                  </pic:nvPicPr>
-                  <pic:blipFill>
-                    <a:blip r:embed="rId44"/>
-                    <a:stretch>
-                      <a:fillRect/>
-                    </a:stretch>
-                  </pic:blipFill>
-                  <pic:spPr>
-                    <a:xfrm>
-                      <a:off x="0" y="0"/>
-                      <a:ext cx="5400040" cy="3928745"/>
-                    </a:xfrm>
-                    <a:prstGeom prst="rect">
-                      <a:avLst/>
-                    </a:prstGeom>
-                  </pic:spPr>
-                </pic:pic>
-              </a:graphicData>
-            </a:graphic>
-          </wp:inline>
-        </w:drawing>
-      </w:r>
+        <w:t xml:space="preserve">Accedemos a la web oficial de Moodle y descargamos el archivo </w:t>
+      </w:r>
+      <w:proofErr w:type="spellStart"/>
+      <w:r>
+        <w:t>zip</w:t>
+      </w:r>
+      <w:proofErr w:type="spellEnd"/>
+      <w:r>
+        <w:t xml:space="preserve"> correspondiente a la versión 2.9.2:</w:t>
+      </w:r>
+    </w:p>
+    <w:p>
+      <w:pPr>
+        <w:pStyle w:val="Prrafodelista"/>
+        <w:jc w:val="center"/>
+      </w:pPr>
+      <w:hyperlink r:id="rId44" w:history="1">
+        <w:r>
+          <w:rPr>
+            <w:rStyle w:val="Hipervnculo"/>
+          </w:rPr>
+          <w:t>https://download.moodle.org/releases/latest/</w:t>
+        </w:r>
+      </w:hyperlink>
     </w:p>
     <w:p>
       <w:pPr>
@@ -12671,7 +16117,27 @@
         <w:contextualSpacing/>
       </w:pPr>
       <w:r>
-        <w:t>Pinchamos “Siguiente”, después “Continuar” y el proceso de instalación de Moodle comenzará.</w:t>
+        <w:t>Copiamos el fichero descomprimido en la siguiente carpeta:</w:t>
+      </w:r>
+    </w:p>
+    <w:p>
+      <w:pPr>
+        <w:pStyle w:val="Prrafodelista"/>
+        <w:jc w:val="center"/>
+      </w:pPr>
+      <w:r>
+        <w:t>“</w:t>
+      </w:r>
+      <w:r>
+        <w:t>C:\</w:t>
+      </w:r>
+      <w:proofErr w:type="spellStart"/>
+      <w:r>
+        <w:t>wamp</w:t>
+      </w:r>
+      <w:proofErr w:type="spellEnd"/>
+      <w:r>
+        <w:t>\www”</w:t>
       </w:r>
     </w:p>
     <w:p>
@@ -12684,7 +16150,46 @@
         <w:contextualSpacing/>
       </w:pPr>
       <w:r>
-        <w:t>Una vez instalado, se nos mostrará la siguiente pantalla donde rellenaremos los campos de la siguiente forma:</w:t>
+        <w:lastRenderedPageBreak/>
+        <w:t>Abrimos el navegador e introducimos la siguiente URL para comenzar el proceso de instalación de Moodle:</w:t>
+      </w:r>
+    </w:p>
+    <w:p>
+      <w:pPr>
+        <w:pStyle w:val="Prrafodelista"/>
+        <w:jc w:val="center"/>
+      </w:pPr>
+      <w:r>
+        <w:t>“</w:t>
+      </w:r>
+      <w:proofErr w:type="spellStart"/>
+      <w:r>
+        <w:t>localhost</w:t>
+      </w:r>
+      <w:proofErr w:type="spellEnd"/>
+      <w:r>
+        <w:t>/</w:t>
+      </w:r>
+      <w:proofErr w:type="spellStart"/>
+      <w:r>
+        <w:t>moodle</w:t>
+      </w:r>
+      <w:proofErr w:type="spellEnd"/>
+      <w:r>
+        <w:t>”</w:t>
+      </w:r>
+    </w:p>
+    <w:p>
+      <w:pPr>
+        <w:pStyle w:val="Prrafodelista"/>
+        <w:numPr>
+          <w:ilvl w:val="0"/>
+          <w:numId w:val="5"/>
+        </w:numPr>
+        <w:contextualSpacing/>
+      </w:pPr>
+      <w:r>
+        <w:t>Se nos mostrará la siguiente pantalla:</w:t>
       </w:r>
     </w:p>
     <w:p>
@@ -12696,12 +16201,11 @@
           <w:noProof/>
           <w:lang w:eastAsia="es-ES"/>
         </w:rPr>
-        <w:lastRenderedPageBreak/>
         <w:drawing>
-          <wp:inline distT="0" distB="0" distL="0" distR="0" wp14:anchorId="20D0779E" wp14:editId="7889B160">
-            <wp:extent cx="5777585" cy="1924050"/>
+          <wp:inline distT="0" distB="0" distL="0" distR="0" wp14:anchorId="5262EDA3" wp14:editId="38435E7B">
+            <wp:extent cx="5400040" cy="2256790"/>
             <wp:effectExtent l="0" t="0" r="0" b="0"/>
-            <wp:docPr id="9" name="Imagen 9"/>
+            <wp:docPr id="7" name="Imagen 7"/>
             <wp:cNvGraphicFramePr>
               <a:graphicFrameLocks xmlns:a="http://schemas.openxmlformats.org/drawingml/2006/main" noChangeAspect="1"/>
             </wp:cNvGraphicFramePr>
@@ -12721,6 +16225,138 @@
                   <pic:spPr>
                     <a:xfrm>
                       <a:off x="0" y="0"/>
+                      <a:ext cx="5400040" cy="2256790"/>
+                    </a:xfrm>
+                    <a:prstGeom prst="rect">
+                      <a:avLst/>
+                    </a:prstGeom>
+                  </pic:spPr>
+                </pic:pic>
+              </a:graphicData>
+            </a:graphic>
+          </wp:inline>
+        </w:drawing>
+      </w:r>
+    </w:p>
+    <w:p>
+      <w:pPr>
+        <w:pStyle w:val="Prrafodelista"/>
+        <w:numPr>
+          <w:ilvl w:val="0"/>
+          <w:numId w:val="5"/>
+        </w:numPr>
+        <w:contextualSpacing/>
+      </w:pPr>
+      <w:r>
+        <w:t>Seleccionaremos “Siguiente” dejando todos los valores que vienen por defecto hasta que aparece la siguiente pantalla, en la cual rellenaremos los datos de la siguiente forma:</w:t>
+      </w:r>
+    </w:p>
+    <w:p>
+      <w:pPr>
+        <w:pStyle w:val="Prrafodelista"/>
+      </w:pPr>
+      <w:r>
+        <w:rPr>
+          <w:noProof/>
+          <w:lang w:eastAsia="es-ES"/>
+        </w:rPr>
+        <w:drawing>
+          <wp:inline distT="0" distB="0" distL="0" distR="0" wp14:anchorId="0B8C6D7A" wp14:editId="25509E2A">
+            <wp:extent cx="5400040" cy="3928745"/>
+            <wp:effectExtent l="0" t="0" r="0" b="0"/>
+            <wp:docPr id="8" name="Imagen 8"/>
+            <wp:cNvGraphicFramePr>
+              <a:graphicFrameLocks xmlns:a="http://schemas.openxmlformats.org/drawingml/2006/main" noChangeAspect="1"/>
+            </wp:cNvGraphicFramePr>
+            <a:graphic xmlns:a="http://schemas.openxmlformats.org/drawingml/2006/main">
+              <a:graphicData uri="http://schemas.openxmlformats.org/drawingml/2006/picture">
+                <pic:pic xmlns:pic="http://schemas.openxmlformats.org/drawingml/2006/picture">
+                  <pic:nvPicPr>
+                    <pic:cNvPr id="1" name=""/>
+                    <pic:cNvPicPr/>
+                  </pic:nvPicPr>
+                  <pic:blipFill>
+                    <a:blip r:embed="rId46"/>
+                    <a:stretch>
+                      <a:fillRect/>
+                    </a:stretch>
+                  </pic:blipFill>
+                  <pic:spPr>
+                    <a:xfrm>
+                      <a:off x="0" y="0"/>
+                      <a:ext cx="5400040" cy="3928745"/>
+                    </a:xfrm>
+                    <a:prstGeom prst="rect">
+                      <a:avLst/>
+                    </a:prstGeom>
+                  </pic:spPr>
+                </pic:pic>
+              </a:graphicData>
+            </a:graphic>
+          </wp:inline>
+        </w:drawing>
+      </w:r>
+    </w:p>
+    <w:p>
+      <w:pPr>
+        <w:pStyle w:val="Prrafodelista"/>
+        <w:numPr>
+          <w:ilvl w:val="0"/>
+          <w:numId w:val="5"/>
+        </w:numPr>
+        <w:contextualSpacing/>
+      </w:pPr>
+      <w:r>
+        <w:t>Pinchamos “Siguiente”, después “Continuar” y el proceso de instalación de Moodle comenzará.</w:t>
+      </w:r>
+    </w:p>
+    <w:p>
+      <w:pPr>
+        <w:pStyle w:val="Prrafodelista"/>
+        <w:numPr>
+          <w:ilvl w:val="0"/>
+          <w:numId w:val="5"/>
+        </w:numPr>
+        <w:contextualSpacing/>
+      </w:pPr>
+      <w:r>
+        <w:t>Una vez instalado, se nos mostrará la siguiente pantalla donde rellenaremos los campos de la siguiente forma:</w:t>
+      </w:r>
+    </w:p>
+    <w:p>
+      <w:pPr>
+        <w:pStyle w:val="Prrafodelista"/>
+      </w:pPr>
+      <w:r>
+        <w:rPr>
+          <w:noProof/>
+          <w:lang w:eastAsia="es-ES"/>
+        </w:rPr>
+        <w:lastRenderedPageBreak/>
+        <w:drawing>
+          <wp:inline distT="0" distB="0" distL="0" distR="0" wp14:anchorId="20D0779E" wp14:editId="7889B160">
+            <wp:extent cx="5777585" cy="1924050"/>
+            <wp:effectExtent l="0" t="0" r="0" b="0"/>
+            <wp:docPr id="9" name="Imagen 9"/>
+            <wp:cNvGraphicFramePr>
+              <a:graphicFrameLocks xmlns:a="http://schemas.openxmlformats.org/drawingml/2006/main" noChangeAspect="1"/>
+            </wp:cNvGraphicFramePr>
+            <a:graphic xmlns:a="http://schemas.openxmlformats.org/drawingml/2006/main">
+              <a:graphicData uri="http://schemas.openxmlformats.org/drawingml/2006/picture">
+                <pic:pic xmlns:pic="http://schemas.openxmlformats.org/drawingml/2006/picture">
+                  <pic:nvPicPr>
+                    <pic:cNvPr id="1" name=""/>
+                    <pic:cNvPicPr/>
+                  </pic:nvPicPr>
+                  <pic:blipFill>
+                    <a:blip r:embed="rId47"/>
+                    <a:stretch>
+                      <a:fillRect/>
+                    </a:stretch>
+                  </pic:blipFill>
+                  <pic:spPr>
+                    <a:xfrm>
+                      <a:off x="0" y="0"/>
                       <a:ext cx="5780259" cy="1924941"/>
                     </a:xfrm>
                     <a:prstGeom prst="rect">
@@ -12804,18 +16440,39 @@
       <w:pPr>
         <w:pStyle w:val="Ttulo3"/>
       </w:pPr>
-      <w:r>
-        <w:t>Plugin LTI</w:t>
-      </w:r>
-    </w:p>
-    <w:p>
-      <w:r>
-        <w:t>La instalación de dicho plugin va a ser necesaria para permitir una comunicación bidireccional entre Moodle y el servidor donde van a ejecutarse las pruebas.</w:t>
-      </w:r>
-    </w:p>
-    <w:p>
-      <w:r>
-        <w:t>El proceso a llevar a cabo para instalar este plugin LTI es el siguiente:</w:t>
+      <w:proofErr w:type="spellStart"/>
+      <w:r>
+        <w:t>Plugin</w:t>
+      </w:r>
+      <w:proofErr w:type="spellEnd"/>
+      <w:r>
+        <w:t xml:space="preserve"> LTI</w:t>
+      </w:r>
+    </w:p>
+    <w:p>
+      <w:r>
+        <w:t xml:space="preserve">La instalación de dicho </w:t>
+      </w:r>
+      <w:proofErr w:type="spellStart"/>
+      <w:r>
+        <w:t>plugin</w:t>
+      </w:r>
+      <w:proofErr w:type="spellEnd"/>
+      <w:r>
+        <w:t xml:space="preserve"> va a ser necesaria para permitir una comunicación bidireccional entre Moodle y el servidor donde van a ejecutarse las pruebas.</w:t>
+      </w:r>
+    </w:p>
+    <w:p>
+      <w:r>
+        <w:t xml:space="preserve">El proceso a llevar a cabo para instalar este </w:t>
+      </w:r>
+      <w:proofErr w:type="spellStart"/>
+      <w:r>
+        <w:t>plugin</w:t>
+      </w:r>
+      <w:proofErr w:type="spellEnd"/>
+      <w:r>
+        <w:t xml:space="preserve"> LTI es el siguiente:</w:t>
       </w:r>
     </w:p>
     <w:p>
@@ -12828,14 +16485,30 @@
         <w:contextualSpacing/>
       </w:pPr>
       <w:r>
-        <w:t>Accedemos a la web oficial de Moodle y desde el apartado plugins buscamos y descargamos “LTI Provider” con la versión 2.7.1.</w:t>
-      </w:r>
-    </w:p>
-    <w:p>
-      <w:pPr>
-        <w:pStyle w:val="Prrafodelista"/>
-      </w:pPr>
-      <w:hyperlink r:id="rId46" w:history="1">
+        <w:t xml:space="preserve">Accedemos a la web oficial de Moodle y desde el apartado </w:t>
+      </w:r>
+      <w:proofErr w:type="spellStart"/>
+      <w:r>
+        <w:t>plugins</w:t>
+      </w:r>
+      <w:proofErr w:type="spellEnd"/>
+      <w:r>
+        <w:t xml:space="preserve"> buscamos y descargamos “LTI </w:t>
+      </w:r>
+      <w:proofErr w:type="spellStart"/>
+      <w:r>
+        <w:t>Provider</w:t>
+      </w:r>
+      <w:proofErr w:type="spellEnd"/>
+      <w:r>
+        <w:t>” con la versión 2.7.1.</w:t>
+      </w:r>
+    </w:p>
+    <w:p>
+      <w:pPr>
+        <w:pStyle w:val="Prrafodelista"/>
+      </w:pPr>
+      <w:hyperlink r:id="rId48" w:history="1">
         <w:r>
           <w:rPr>
             <w:rStyle w:val="Hipervnculo"/>
@@ -12859,7 +16532,15 @@
         <w:contextualSpacing/>
       </w:pPr>
       <w:r>
-        <w:t>Descomprimimos el zip descargado y le colocamos dentro del siguiente directorio:</w:t>
+        <w:t xml:space="preserve">Descomprimimos el </w:t>
+      </w:r>
+      <w:proofErr w:type="spellStart"/>
+      <w:r>
+        <w:t>zip</w:t>
+      </w:r>
+      <w:proofErr w:type="spellEnd"/>
+      <w:r>
+        <w:t xml:space="preserve"> descargado y le colocamos dentro del siguiente directorio:</w:t>
       </w:r>
     </w:p>
     <w:p>
@@ -12871,7 +16552,23 @@
         <w:t>“</w:t>
       </w:r>
       <w:r>
-        <w:t>C:\wamp\www\moodle\local</w:t>
+        <w:t>C:\</w:t>
+      </w:r>
+      <w:proofErr w:type="spellStart"/>
+      <w:r>
+        <w:t>wamp</w:t>
+      </w:r>
+      <w:proofErr w:type="spellEnd"/>
+      <w:r>
+        <w:t>\www\</w:t>
+      </w:r>
+      <w:proofErr w:type="spellStart"/>
+      <w:r>
+        <w:t>moodle</w:t>
+      </w:r>
+      <w:proofErr w:type="spellEnd"/>
+      <w:r>
+        <w:t>\local</w:t>
       </w:r>
       <w:r>
         <w:t>”</w:t>
@@ -12892,16 +16589,34 @@
         <w:contextualSpacing/>
       </w:pPr>
       <w:r>
-        <w:t xml:space="preserve">Por último accedemos a Moodle y entramos en el apartado de “Administración &gt; Administración del sitio &gt; Notificaciones”, y pinchamos en “Compruebe actualizaciones disponibles”. En unos minutos nos aparecerá que hay una actualización del “LTI Provider” disponible la cual va a permitir finalizar con la instalación del plugin. </w:t>
+        <w:t xml:space="preserve">Por último accedemos a Moodle y entramos en el apartado de “Administración &gt; Administración del sitio &gt; Notificaciones”, y pinchamos en “Compruebe actualizaciones disponibles”. En unos minutos nos aparecerá que hay una actualización del “LTI </w:t>
+      </w:r>
+      <w:proofErr w:type="spellStart"/>
+      <w:r>
+        <w:t>Provider</w:t>
+      </w:r>
+      <w:proofErr w:type="spellEnd"/>
+      <w:r>
+        <w:t xml:space="preserve">” disponible la cual va a permitir finalizar con la instalación del </w:t>
+      </w:r>
+      <w:proofErr w:type="spellStart"/>
+      <w:r>
+        <w:t>plugin</w:t>
+      </w:r>
+      <w:proofErr w:type="spellEnd"/>
+      <w:r>
+        <w:t xml:space="preserve">. </w:t>
       </w:r>
     </w:p>
     <w:p>
       <w:pPr>
         <w:pStyle w:val="Ttulo3"/>
       </w:pPr>
+      <w:proofErr w:type="spellStart"/>
       <w:r>
         <w:t>Webmin</w:t>
       </w:r>
+      <w:proofErr w:type="spellEnd"/>
       <w:r>
         <w:t xml:space="preserve"> (</w:t>
       </w:r>
@@ -12909,7 +16624,21 @@
         <w:rPr>
           <w:color w:val="FF0000"/>
         </w:rPr>
-        <w:t>BORRAR?????)</w:t>
+        <w:t>BORRAR</w:t>
+      </w:r>
+      <w:proofErr w:type="gramStart"/>
+      <w:r>
+        <w:rPr>
+          <w:color w:val="FF0000"/>
+        </w:rPr>
+        <w:t>?????</w:t>
+      </w:r>
+      <w:proofErr w:type="gramEnd"/>
+      <w:r>
+        <w:rPr>
+          <w:color w:val="FF0000"/>
+        </w:rPr>
+        <w:t>)</w:t>
       </w:r>
     </w:p>
     <w:p>
@@ -12959,7 +16688,23 @@
       </w:pPr>
       <w:r>
         <w:lastRenderedPageBreak/>
-        <w:t>Descargamos el zip que contiene todo el contenido de Webmin, para el sistema operativo Windows, desde el siguiente enlace:</w:t>
+        <w:t xml:space="preserve">Descargamos el </w:t>
+      </w:r>
+      <w:proofErr w:type="spellStart"/>
+      <w:r>
+        <w:t>zip</w:t>
+      </w:r>
+      <w:proofErr w:type="spellEnd"/>
+      <w:r>
+        <w:t xml:space="preserve"> que contiene todo el contenido de </w:t>
+      </w:r>
+      <w:proofErr w:type="spellStart"/>
+      <w:r>
+        <w:t>Webmin</w:t>
+      </w:r>
+      <w:proofErr w:type="spellEnd"/>
+      <w:r>
+        <w:t>, para el sistema operativo Windows, desde el siguiente enlace:</w:t>
       </w:r>
     </w:p>
     <w:p>
@@ -12967,7 +16712,7 @@
         <w:pStyle w:val="Prrafodelista"/>
         <w:jc w:val="center"/>
       </w:pPr>
-      <w:hyperlink r:id="rId47" w:history="1">
+      <w:hyperlink r:id="rId49" w:history="1">
         <w:r>
           <w:rPr>
             <w:rStyle w:val="Hipervnculo"/>
@@ -12992,7 +16737,15 @@
         <w:contextualSpacing/>
       </w:pPr>
       <w:r>
-        <w:t>Dicho zip le descomprimimos en el disco C, quedándonos así la siguiente carpeta:</w:t>
+        <w:t xml:space="preserve">Dicho </w:t>
+      </w:r>
+      <w:proofErr w:type="spellStart"/>
+      <w:r>
+        <w:t>zip</w:t>
+      </w:r>
+      <w:proofErr w:type="spellEnd"/>
+      <w:r>
+        <w:t xml:space="preserve"> le descomprimimos en el disco C, quedándonos así la siguiente carpeta:</w:t>
       </w:r>
     </w:p>
     <w:p>
@@ -13001,7 +16754,15 @@
         <w:jc w:val="center"/>
       </w:pPr>
       <w:r>
-        <w:t>“C:\webmin”</w:t>
+        <w:t>“C:\</w:t>
+      </w:r>
+      <w:proofErr w:type="spellStart"/>
+      <w:r>
+        <w:t>webmin</w:t>
+      </w:r>
+      <w:proofErr w:type="spellEnd"/>
+      <w:r>
+        <w:t>”</w:t>
       </w:r>
     </w:p>
     <w:p>
@@ -13019,7 +16780,15 @@
         <w:contextualSpacing/>
       </w:pPr>
       <w:r>
-        <w:t>Instalamos la última versión de ActivateState Perl (x86) desde el siguiente enlace:</w:t>
+        <w:t xml:space="preserve">Instalamos la última versión de </w:t>
+      </w:r>
+      <w:proofErr w:type="spellStart"/>
+      <w:r>
+        <w:t>ActivateState</w:t>
+      </w:r>
+      <w:proofErr w:type="spellEnd"/>
+      <w:r>
+        <w:t xml:space="preserve"> Perl (x86) desde el siguiente enlace:</w:t>
       </w:r>
     </w:p>
     <w:p>
@@ -13027,7 +16796,7 @@
         <w:pStyle w:val="Prrafodelista"/>
         <w:jc w:val="center"/>
       </w:pPr>
-      <w:hyperlink r:id="rId48" w:history="1">
+      <w:hyperlink r:id="rId50" w:history="1">
         <w:r>
           <w:rPr>
             <w:rStyle w:val="Hipervnculo"/>
@@ -13060,7 +16829,7 @@
         <w:pStyle w:val="Prrafodelista"/>
         <w:jc w:val="center"/>
       </w:pPr>
-      <w:hyperlink r:id="rId49" w:history="1">
+      <w:hyperlink r:id="rId51" w:history="1">
         <w:r>
           <w:rPr>
             <w:rStyle w:val="Hipervnculo"/>
@@ -13084,7 +16853,15 @@
         <w:contextualSpacing/>
       </w:pPr>
       <w:r>
-        <w:t>Se descargará un zip el cual le extraeremos en el disco C, y de esta forma tendremos la siguiente carpeta:</w:t>
+        <w:t xml:space="preserve">Se descargará un </w:t>
+      </w:r>
+      <w:proofErr w:type="spellStart"/>
+      <w:r>
+        <w:t>zip</w:t>
+      </w:r>
+      <w:proofErr w:type="spellEnd"/>
+      <w:r>
+        <w:t xml:space="preserve"> el cual le extraeremos en el disco C, y de esta forma tendremos la siguiente carpeta:</w:t>
       </w:r>
     </w:p>
     <w:p>
@@ -13141,7 +16918,7 @@
                     <pic:cNvPicPr/>
                   </pic:nvPicPr>
                   <pic:blipFill>
-                    <a:blip r:embed="rId50"/>
+                    <a:blip r:embed="rId52"/>
                     <a:stretch>
                       <a:fillRect/>
                     </a:stretch>
@@ -13178,7 +16955,23 @@
         <w:contextualSpacing/>
       </w:pPr>
       <w:r>
-        <w:t>Instalamos el Win32:Daemon desde línea de comandos. Para ello abrimos la consola, accedemos al directorio C:\webmin y ponemos el comando “ppm install Win32-Daemon”, y el resultado debería ser el siguiente:</w:t>
+        <w:t>Instalamos el Win32</w:t>
+      </w:r>
+      <w:proofErr w:type="gramStart"/>
+      <w:r>
+        <w:t>:Daemon</w:t>
+      </w:r>
+      <w:proofErr w:type="gramEnd"/>
+      <w:r>
+        <w:t xml:space="preserve"> desde línea de comandos. Para ello abrimos la consola, accedemos al directorio C:\webmin y ponemos el comando “ppm </w:t>
+      </w:r>
+      <w:proofErr w:type="spellStart"/>
+      <w:r>
+        <w:t>install</w:t>
+      </w:r>
+      <w:proofErr w:type="spellEnd"/>
+      <w:r>
+        <w:t xml:space="preserve"> Win32-Daemon”, y el resultado debería ser el siguiente:</w:t>
       </w:r>
     </w:p>
     <w:p>
@@ -13214,7 +17007,7 @@
                     </pic:cNvPicPr>
                   </pic:nvPicPr>
                   <pic:blipFill>
-                    <a:blip r:embed="rId51">
+                    <a:blip r:embed="rId53">
                       <a:extLst>
                         <a:ext uri="{28A0092B-C50C-407E-A947-70E740481C1C}">
                           <a14:useLocalDpi xmlns:a14="http://schemas.microsoft.com/office/drawing/2010/main" val="0"/>
@@ -13262,7 +17055,15 @@
         <w:contextualSpacing/>
       </w:pPr>
       <w:r>
-        <w:t>Creamos el directorio “C:\temp”.</w:t>
+        <w:t>Creamos el directorio “C:\</w:t>
+      </w:r>
+      <w:proofErr w:type="spellStart"/>
+      <w:r>
+        <w:t>temp</w:t>
+      </w:r>
+      <w:proofErr w:type="spellEnd"/>
+      <w:r>
+        <w:t>”.</w:t>
       </w:r>
     </w:p>
     <w:p>
@@ -13276,7 +17077,31 @@
       </w:pPr>
       <w:r>
         <w:lastRenderedPageBreak/>
-        <w:t>Para acabar con la instalación de Webmin abrimos la consola y accedemos al directorio “C:\webmin” y ejecutamos el comando “perl setup.pl”, momento en el que se nos formularán una serie de preguntas que las contestaremos de la siguiente manera:</w:t>
+        <w:t xml:space="preserve">Para acabar con la instalación de </w:t>
+      </w:r>
+      <w:proofErr w:type="spellStart"/>
+      <w:r>
+        <w:t>Webmin</w:t>
+      </w:r>
+      <w:proofErr w:type="spellEnd"/>
+      <w:r>
+        <w:t xml:space="preserve"> abrimos la consola y accedemos al directorio “C:\</w:t>
+      </w:r>
+      <w:proofErr w:type="spellStart"/>
+      <w:r>
+        <w:t>webmin</w:t>
+      </w:r>
+      <w:proofErr w:type="spellEnd"/>
+      <w:r>
+        <w:t>” y ejecutamos el comando “</w:t>
+      </w:r>
+      <w:proofErr w:type="spellStart"/>
+      <w:r>
+        <w:t>perl</w:t>
+      </w:r>
+      <w:proofErr w:type="spellEnd"/>
+      <w:r>
+        <w:t xml:space="preserve"> setup.pl”, momento en el que se nos formularán una serie de preguntas que las contestaremos de la siguiente manera:</w:t>
       </w:r>
     </w:p>
     <w:p>
@@ -13291,11 +17116,61 @@
           <w:b/>
         </w:rPr>
       </w:pPr>
+      <w:proofErr w:type="spellStart"/>
       <w:r>
         <w:rPr>
           <w:b/>
         </w:rPr>
-        <w:t xml:space="preserve">Config file directory [/etc/webmin]: </w:t>
+        <w:t>Config</w:t>
+      </w:r>
+      <w:proofErr w:type="spellEnd"/>
+      <w:r>
+        <w:rPr>
+          <w:b/>
+        </w:rPr>
+        <w:t xml:space="preserve"> file </w:t>
+      </w:r>
+      <w:proofErr w:type="spellStart"/>
+      <w:r>
+        <w:rPr>
+          <w:b/>
+        </w:rPr>
+        <w:t>directory</w:t>
+      </w:r>
+      <w:proofErr w:type="spellEnd"/>
+      <w:r>
+        <w:rPr>
+          <w:b/>
+        </w:rPr>
+        <w:t xml:space="preserve"> [/</w:t>
+      </w:r>
+      <w:proofErr w:type="spellStart"/>
+      <w:r>
+        <w:rPr>
+          <w:b/>
+        </w:rPr>
+        <w:t>etc</w:t>
+      </w:r>
+      <w:proofErr w:type="spellEnd"/>
+      <w:r>
+        <w:rPr>
+          <w:b/>
+        </w:rPr>
+        <w:t>/</w:t>
+      </w:r>
+      <w:proofErr w:type="spellStart"/>
+      <w:r>
+        <w:rPr>
+          <w:b/>
+        </w:rPr>
+        <w:t>webmin</w:t>
+      </w:r>
+      <w:proofErr w:type="spellEnd"/>
+      <w:r>
+        <w:rPr>
+          <w:b/>
+        </w:rPr>
+        <w:t xml:space="preserve">]: </w:t>
       </w:r>
       <w:r>
         <w:t>C:\webmin\cfg</w:t>
@@ -13317,7 +17192,49 @@
         <w:rPr>
           <w:b/>
         </w:rPr>
-        <w:t>Log file directory [/var/webmin]:</w:t>
+        <w:t xml:space="preserve">Log file </w:t>
+      </w:r>
+      <w:proofErr w:type="spellStart"/>
+      <w:r>
+        <w:rPr>
+          <w:b/>
+        </w:rPr>
+        <w:t>directory</w:t>
+      </w:r>
+      <w:proofErr w:type="spellEnd"/>
+      <w:r>
+        <w:rPr>
+          <w:b/>
+        </w:rPr>
+        <w:t xml:space="preserve"> [/</w:t>
+      </w:r>
+      <w:proofErr w:type="spellStart"/>
+      <w:r>
+        <w:rPr>
+          <w:b/>
+        </w:rPr>
+        <w:t>var</w:t>
+      </w:r>
+      <w:proofErr w:type="spellEnd"/>
+      <w:r>
+        <w:rPr>
+          <w:b/>
+        </w:rPr>
+        <w:t>/</w:t>
+      </w:r>
+      <w:proofErr w:type="spellStart"/>
+      <w:r>
+        <w:rPr>
+          <w:b/>
+        </w:rPr>
+        <w:t>webmin</w:t>
+      </w:r>
+      <w:proofErr w:type="spellEnd"/>
+      <w:r>
+        <w:rPr>
+          <w:b/>
+        </w:rPr>
+        <w:t>]:</w:t>
       </w:r>
       <w:r>
         <w:t xml:space="preserve"> C:\webmin\log </w:t>
@@ -13329,7 +17246,15 @@
         <w:ind w:left="1440"/>
       </w:pPr>
       <w:r>
-        <w:t>(tras contestar a esta pregunta se nos mostrarán varias veces el mensaje “El sistema no puede encontrar la ruta especificada” pero no hay problema ya que no es ningún tipo de error y la instalación continúa).</w:t>
+        <w:t>(</w:t>
+      </w:r>
+      <w:proofErr w:type="gramStart"/>
+      <w:r>
+        <w:t>tras</w:t>
+      </w:r>
+      <w:proofErr w:type="gramEnd"/>
+      <w:r>
+        <w:t xml:space="preserve"> contestar a esta pregunta se nos mostrarán varias veces el mensaje “El sistema no puede encontrar la ruta especificada” pero no hay problema ya que no es ningún tipo de error y la instalación continúa).</w:t>
       </w:r>
     </w:p>
     <w:p>
@@ -13345,7 +17270,21 @@
         <w:rPr>
           <w:b/>
         </w:rPr>
-        <w:t xml:space="preserve">Web server port (default 10000): </w:t>
+        <w:t xml:space="preserve">Web server </w:t>
+      </w:r>
+      <w:proofErr w:type="spellStart"/>
+      <w:r>
+        <w:rPr>
+          <w:b/>
+        </w:rPr>
+        <w:t>port</w:t>
+      </w:r>
+      <w:proofErr w:type="spellEnd"/>
+      <w:r>
+        <w:rPr>
+          <w:b/>
+        </w:rPr>
+        <w:t xml:space="preserve"> (default 10000): </w:t>
       </w:r>
       <w:r>
         <w:t>Pulsamos ENTER</w:t>
@@ -13360,11 +17299,47 @@
         </w:numPr>
         <w:contextualSpacing/>
       </w:pPr>
+      <w:proofErr w:type="spellStart"/>
       <w:r>
         <w:rPr>
           <w:b/>
         </w:rPr>
-        <w:t>Login name (default admin):</w:t>
+        <w:t>Login</w:t>
+      </w:r>
+      <w:proofErr w:type="spellEnd"/>
+      <w:r>
+        <w:rPr>
+          <w:b/>
+        </w:rPr>
+        <w:t xml:space="preserve"> </w:t>
+      </w:r>
+      <w:proofErr w:type="spellStart"/>
+      <w:r>
+        <w:rPr>
+          <w:b/>
+        </w:rPr>
+        <w:t>name</w:t>
+      </w:r>
+      <w:proofErr w:type="spellEnd"/>
+      <w:r>
+        <w:rPr>
+          <w:b/>
+        </w:rPr>
+        <w:t xml:space="preserve"> (default </w:t>
+      </w:r>
+      <w:proofErr w:type="spellStart"/>
+      <w:r>
+        <w:rPr>
+          <w:b/>
+        </w:rPr>
+        <w:t>admin</w:t>
+      </w:r>
+      <w:proofErr w:type="spellEnd"/>
+      <w:r>
+        <w:rPr>
+          <w:b/>
+        </w:rPr>
+        <w:t>):</w:t>
       </w:r>
       <w:r>
         <w:t xml:space="preserve"> Pulsamos ENTER</w:t>
@@ -13379,15 +17354,42 @@
         </w:numPr>
         <w:contextualSpacing/>
       </w:pPr>
+      <w:proofErr w:type="spellStart"/>
       <w:r>
         <w:rPr>
           <w:b/>
         </w:rPr>
-        <w:t>Login password:</w:t>
-      </w:r>
-      <w:r>
-        <w:t xml:space="preserve"> admin</w:t>
-      </w:r>
+        <w:t>Login</w:t>
+      </w:r>
+      <w:proofErr w:type="spellEnd"/>
+      <w:r>
+        <w:rPr>
+          <w:b/>
+        </w:rPr>
+        <w:t xml:space="preserve"> </w:t>
+      </w:r>
+      <w:proofErr w:type="spellStart"/>
+      <w:r>
+        <w:rPr>
+          <w:b/>
+        </w:rPr>
+        <w:t>password</w:t>
+      </w:r>
+      <w:proofErr w:type="spellEnd"/>
+      <w:r>
+        <w:rPr>
+          <w:b/>
+        </w:rPr>
+        <w:t>:</w:t>
+      </w:r>
+      <w:r>
+        <w:t xml:space="preserve"> </w:t>
+      </w:r>
+      <w:proofErr w:type="spellStart"/>
+      <w:r>
+        <w:t>admin</w:t>
+      </w:r>
+      <w:proofErr w:type="spellEnd"/>
     </w:p>
     <w:p>
       <w:pPr>
@@ -13398,15 +17400,42 @@
         </w:numPr>
         <w:contextualSpacing/>
       </w:pPr>
+      <w:proofErr w:type="spellStart"/>
       <w:r>
         <w:rPr>
           <w:b/>
         </w:rPr>
-        <w:t>Password again:</w:t>
-      </w:r>
-      <w:r>
-        <w:t xml:space="preserve"> admin</w:t>
-      </w:r>
+        <w:t>Password</w:t>
+      </w:r>
+      <w:proofErr w:type="spellEnd"/>
+      <w:r>
+        <w:rPr>
+          <w:b/>
+        </w:rPr>
+        <w:t xml:space="preserve"> </w:t>
+      </w:r>
+      <w:proofErr w:type="spellStart"/>
+      <w:r>
+        <w:rPr>
+          <w:b/>
+        </w:rPr>
+        <w:t>again</w:t>
+      </w:r>
+      <w:proofErr w:type="spellEnd"/>
+      <w:r>
+        <w:rPr>
+          <w:b/>
+        </w:rPr>
+        <w:t>:</w:t>
+      </w:r>
+      <w:r>
+        <w:t xml:space="preserve"> </w:t>
+      </w:r>
+      <w:proofErr w:type="spellStart"/>
+      <w:r>
+        <w:t>admin</w:t>
+      </w:r>
+      <w:proofErr w:type="spellEnd"/>
     </w:p>
     <w:p>
       <w:pPr>
@@ -13417,11 +17446,47 @@
         </w:numPr>
         <w:contextualSpacing/>
       </w:pPr>
+      <w:proofErr w:type="spellStart"/>
       <w:r>
         <w:rPr>
           <w:b/>
         </w:rPr>
-        <w:t>Start Webmin at boot time (y/n):</w:t>
+        <w:t>Start</w:t>
+      </w:r>
+      <w:proofErr w:type="spellEnd"/>
+      <w:r>
+        <w:rPr>
+          <w:b/>
+        </w:rPr>
+        <w:t xml:space="preserve"> </w:t>
+      </w:r>
+      <w:proofErr w:type="spellStart"/>
+      <w:r>
+        <w:rPr>
+          <w:b/>
+        </w:rPr>
+        <w:t>Webmin</w:t>
+      </w:r>
+      <w:proofErr w:type="spellEnd"/>
+      <w:r>
+        <w:rPr>
+          <w:b/>
+        </w:rPr>
+        <w:t xml:space="preserve"> at </w:t>
+      </w:r>
+      <w:proofErr w:type="spellStart"/>
+      <w:r>
+        <w:rPr>
+          <w:b/>
+        </w:rPr>
+        <w:t>boot</w:t>
+      </w:r>
+      <w:proofErr w:type="spellEnd"/>
+      <w:r>
+        <w:rPr>
+          <w:b/>
+        </w:rPr>
+        <w:t xml:space="preserve"> time (y/n):</w:t>
       </w:r>
       <w:r>
         <w:t xml:space="preserve"> y</w:t>
@@ -13443,7 +17508,23 @@
         <w:contextualSpacing/>
       </w:pPr>
       <w:r>
-        <w:t>Nos dirá que Webmin ha sido instalado correctamente y además nos proporciona el enlace web con que accederemos a Webmin:</w:t>
+        <w:t xml:space="preserve">Nos dirá que </w:t>
+      </w:r>
+      <w:proofErr w:type="spellStart"/>
+      <w:r>
+        <w:t>Webmin</w:t>
+      </w:r>
+      <w:proofErr w:type="spellEnd"/>
+      <w:r>
+        <w:t xml:space="preserve"> ha sido instalado correctamente y además nos proporciona el enlace web con que accederemos a </w:t>
+      </w:r>
+      <w:proofErr w:type="spellStart"/>
+      <w:r>
+        <w:t>Webmin</w:t>
+      </w:r>
+      <w:proofErr w:type="spellEnd"/>
+      <w:r>
+        <w:t>:</w:t>
       </w:r>
     </w:p>
     <w:p>
@@ -13461,262 +17542,6 @@
             <wp:extent cx="5067300" cy="781050"/>
             <wp:effectExtent l="0" t="0" r="0" b="0"/>
             <wp:docPr id="11" name="Imagen 11"/>
-            <wp:cNvGraphicFramePr>
-              <a:graphicFrameLocks xmlns:a="http://schemas.openxmlformats.org/drawingml/2006/main" noChangeAspect="1"/>
-            </wp:cNvGraphicFramePr>
-            <a:graphic xmlns:a="http://schemas.openxmlformats.org/drawingml/2006/main">
-              <a:graphicData uri="http://schemas.openxmlformats.org/drawingml/2006/picture">
-                <pic:pic xmlns:pic="http://schemas.openxmlformats.org/drawingml/2006/picture">
-                  <pic:nvPicPr>
-                    <pic:cNvPr id="1" name=""/>
-                    <pic:cNvPicPr/>
-                  </pic:nvPicPr>
-                  <pic:blipFill>
-                    <a:blip r:embed="rId52"/>
-                    <a:stretch>
-                      <a:fillRect/>
-                    </a:stretch>
-                  </pic:blipFill>
-                  <pic:spPr>
-                    <a:xfrm>
-                      <a:off x="0" y="0"/>
-                      <a:ext cx="5067300" cy="781050"/>
-                    </a:xfrm>
-                    <a:prstGeom prst="rect">
-                      <a:avLst/>
-                    </a:prstGeom>
-                  </pic:spPr>
-                </pic:pic>
-              </a:graphicData>
-            </a:graphic>
-          </wp:inline>
-        </w:drawing>
-      </w:r>
-    </w:p>
-    <w:p>
-      <w:pPr>
-        <w:pStyle w:val="Ttulo3"/>
-      </w:pPr>
-      <w:r>
-        <w:t>Hosts Virtuales</w:t>
-      </w:r>
-    </w:p>
-    <w:p>
-      <w:r>
-        <w:t>Se va a proceder a la creación de dos Hosts Virtuales en Apache:</w:t>
-      </w:r>
-    </w:p>
-    <w:p>
-      <w:pPr>
-        <w:pStyle w:val="Prrafodelista"/>
-        <w:numPr>
-          <w:ilvl w:val="0"/>
-          <w:numId w:val="11"/>
-        </w:numPr>
-        <w:contextualSpacing/>
-      </w:pPr>
-      <w:r>
-        <w:t>Uno para Moodle de nombre “moodle”.</w:t>
-      </w:r>
-    </w:p>
-    <w:p>
-      <w:pPr>
-        <w:pStyle w:val="Prrafodelista"/>
-        <w:numPr>
-          <w:ilvl w:val="0"/>
-          <w:numId w:val="11"/>
-        </w:numPr>
-        <w:contextualSpacing/>
-      </w:pPr>
-      <w:r>
-        <w:t>Otro para las Pruebas de nombre “pruebas”.</w:t>
-      </w:r>
-    </w:p>
-    <w:p>
-      <w:r>
-        <w:t>Los pasos a seguir son los siguientes:</w:t>
-      </w:r>
-    </w:p>
-    <w:p>
-      <w:pPr>
-        <w:pStyle w:val="Prrafodelista"/>
-        <w:numPr>
-          <w:ilvl w:val="0"/>
-          <w:numId w:val="12"/>
-        </w:numPr>
-        <w:contextualSpacing/>
-      </w:pPr>
-      <w:r>
-        <w:t>Creamos una carpeta como nivel superior que va a contener las carpetas de los dos hosts virtuales que vamos a crear. Esta carpeta principal recibirá el nombre de “servidores” y se va a encontrar ubicada en la siguiente ruta:</w:t>
-      </w:r>
-    </w:p>
-    <w:p>
-      <w:pPr>
-        <w:pStyle w:val="Prrafodelista"/>
-      </w:pPr>
-    </w:p>
-    <w:p>
-      <w:pPr>
-        <w:pStyle w:val="Prrafodelista"/>
-        <w:jc w:val="center"/>
-      </w:pPr>
-      <w:r>
-        <w:t>“</w:t>
-      </w:r>
-      <w:r>
-        <w:t>C:\wamp\www\servidores</w:t>
-      </w:r>
-      <w:r>
-        <w:t>”</w:t>
-      </w:r>
-    </w:p>
-    <w:p>
-      <w:pPr>
-        <w:pStyle w:val="Prrafodelista"/>
-      </w:pPr>
-    </w:p>
-    <w:p>
-      <w:pPr>
-        <w:pStyle w:val="Prrafodelista"/>
-        <w:numPr>
-          <w:ilvl w:val="0"/>
-          <w:numId w:val="12"/>
-        </w:numPr>
-        <w:contextualSpacing/>
-      </w:pPr>
-      <w:r>
-        <w:t>Dentro de esta nueva carpeta, creamos dos subcarpetas para cada uno de nuestros hosts virtuales de nombres “moodle” y “pruebas”.</w:t>
-      </w:r>
-    </w:p>
-    <w:p>
-      <w:pPr>
-        <w:pStyle w:val="Prrafodelista"/>
-        <w:numPr>
-          <w:ilvl w:val="0"/>
-          <w:numId w:val="12"/>
-        </w:numPr>
-        <w:contextualSpacing/>
-      </w:pPr>
-      <w:r>
-        <w:t>Editamos el fichero localizado en “</w:t>
-      </w:r>
-      <w:r>
-        <w:t>C:\WINDOWS\system32\drivers\etc\hosts</w:t>
-      </w:r>
-      <w:r>
-        <w:t>” y añadimos abajo del todo dos nuevas líneas que contentan el formato “127.0.0.1 nombreDelHostVirtual” para así registrar nuestros dos nuevos hosts virtuales. Es decir, quedaría de la siguiente forma:</w:t>
-      </w:r>
-    </w:p>
-    <w:p>
-      <w:pPr>
-        <w:pStyle w:val="Prrafodelista"/>
-      </w:pPr>
-    </w:p>
-    <w:p>
-      <w:pPr>
-        <w:pStyle w:val="Prrafodelista"/>
-        <w:jc w:val="center"/>
-      </w:pPr>
-      <w:r>
-        <w:rPr>
-          <w:noProof/>
-          <w:lang w:eastAsia="es-ES"/>
-        </w:rPr>
-        <w:drawing>
-          <wp:inline distT="0" distB="0" distL="0" distR="0" wp14:anchorId="734D369D" wp14:editId="74352C6D">
-            <wp:extent cx="2085975" cy="552450"/>
-            <wp:effectExtent l="0" t="0" r="9525" b="0"/>
-            <wp:docPr id="13" name="Imagen 13"/>
-            <wp:cNvGraphicFramePr>
-              <a:graphicFrameLocks xmlns:a="http://schemas.openxmlformats.org/drawingml/2006/main" noChangeAspect="1"/>
-            </wp:cNvGraphicFramePr>
-            <a:graphic xmlns:a="http://schemas.openxmlformats.org/drawingml/2006/main">
-              <a:graphicData uri="http://schemas.openxmlformats.org/drawingml/2006/picture">
-                <pic:pic xmlns:pic="http://schemas.openxmlformats.org/drawingml/2006/picture">
-                  <pic:nvPicPr>
-                    <pic:cNvPr id="1" name=""/>
-                    <pic:cNvPicPr/>
-                  </pic:nvPicPr>
-                  <pic:blipFill>
-                    <a:blip r:embed="rId53"/>
-                    <a:stretch>
-                      <a:fillRect/>
-                    </a:stretch>
-                  </pic:blipFill>
-                  <pic:spPr>
-                    <a:xfrm>
-                      <a:off x="0" y="0"/>
-                      <a:ext cx="2085975" cy="552450"/>
-                    </a:xfrm>
-                    <a:prstGeom prst="rect">
-                      <a:avLst/>
-                    </a:prstGeom>
-                  </pic:spPr>
-                </pic:pic>
-              </a:graphicData>
-            </a:graphic>
-          </wp:inline>
-        </w:drawing>
-      </w:r>
-    </w:p>
-    <w:p>
-      <w:pPr>
-        <w:pStyle w:val="Prrafodelista"/>
-        <w:jc w:val="center"/>
-      </w:pPr>
-    </w:p>
-    <w:p>
-      <w:pPr>
-        <w:pStyle w:val="Prrafodelista"/>
-      </w:pPr>
-      <w:r>
-        <w:t>Guardamos dicho fichero “hosts” y lo cerramos.</w:t>
-      </w:r>
-    </w:p>
-    <w:p>
-      <w:pPr>
-        <w:pStyle w:val="Prrafodelista"/>
-      </w:pPr>
-    </w:p>
-    <w:p>
-      <w:pPr>
-        <w:pStyle w:val="Prrafodelista"/>
-        <w:numPr>
-          <w:ilvl w:val="0"/>
-          <w:numId w:val="12"/>
-        </w:numPr>
-        <w:contextualSpacing/>
-      </w:pPr>
-      <w:r>
-        <w:t>Abrimos el fichero principal de configuración de Apache, “httpd.conf”, localizado en la dirección “</w:t>
-      </w:r>
-      <w:r>
-        <w:t>C:\wamp\bin\apache\apache2.4.9\conf</w:t>
-      </w:r>
-      <w:r>
-        <w:t>\httpd.conf”. Una vez abierto procedemos a su edición, y para ello nos dirigimos a la sección “Supplemental configuration” y localizamos la siguiente sección:</w:t>
-      </w:r>
-    </w:p>
-    <w:p>
-      <w:pPr>
-        <w:pStyle w:val="Prrafodelista"/>
-      </w:pPr>
-    </w:p>
-    <w:p>
-      <w:pPr>
-        <w:pStyle w:val="Prrafodelista"/>
-        <w:jc w:val="center"/>
-      </w:pPr>
-      <w:r>
-        <w:rPr>
-          <w:noProof/>
-          <w:lang w:eastAsia="es-ES"/>
-        </w:rPr>
-        <w:drawing>
-          <wp:inline distT="0" distB="0" distL="0" distR="0" wp14:anchorId="36F65A7E" wp14:editId="23FA6838">
-            <wp:extent cx="2933700" cy="352425"/>
-            <wp:effectExtent l="0" t="0" r="0" b="9525"/>
-            <wp:docPr id="14" name="Imagen 14"/>
             <wp:cNvGraphicFramePr>
               <a:graphicFrameLocks xmlns:a="http://schemas.openxmlformats.org/drawingml/2006/main" noChangeAspect="1"/>
             </wp:cNvGraphicFramePr>
@@ -13736,7 +17561,7 @@
                   <pic:spPr>
                     <a:xfrm>
                       <a:off x="0" y="0"/>
-                      <a:ext cx="2933700" cy="352425"/>
+                      <a:ext cx="5067300" cy="781050"/>
                     </a:xfrm>
                     <a:prstGeom prst="rect">
                       <a:avLst/>
@@ -13751,8 +17576,55 @@
     </w:p>
     <w:p>
       <w:pPr>
-        <w:pStyle w:val="Prrafodelista"/>
-      </w:pPr>
+        <w:pStyle w:val="Ttulo3"/>
+      </w:pPr>
+      <w:r>
+        <w:t>Hosts Virtuales</w:t>
+      </w:r>
+    </w:p>
+    <w:p>
+      <w:r>
+        <w:t>Se va a proceder a la creación de dos Hosts Virtuales en Apache:</w:t>
+      </w:r>
+    </w:p>
+    <w:p>
+      <w:pPr>
+        <w:pStyle w:val="Prrafodelista"/>
+        <w:numPr>
+          <w:ilvl w:val="0"/>
+          <w:numId w:val="11"/>
+        </w:numPr>
+        <w:contextualSpacing/>
+      </w:pPr>
+      <w:r>
+        <w:t>Uno para Moodle de nombre “</w:t>
+      </w:r>
+      <w:proofErr w:type="spellStart"/>
+      <w:r>
+        <w:t>moodle</w:t>
+      </w:r>
+      <w:proofErr w:type="spellEnd"/>
+      <w:r>
+        <w:t>”.</w:t>
+      </w:r>
+    </w:p>
+    <w:p>
+      <w:pPr>
+        <w:pStyle w:val="Prrafodelista"/>
+        <w:numPr>
+          <w:ilvl w:val="0"/>
+          <w:numId w:val="11"/>
+        </w:numPr>
+        <w:contextualSpacing/>
+      </w:pPr>
+      <w:r>
+        <w:t>Otro para las Pruebas de nombre “pruebas”.</w:t>
+      </w:r>
+    </w:p>
+    <w:p>
+      <w:r>
+        <w:t>Los pasos a seguir son los siguientes:</w:t>
+      </w:r>
     </w:p>
     <w:p>
       <w:pPr>
@@ -13764,7 +17636,96 @@
         <w:contextualSpacing/>
       </w:pPr>
       <w:r>
-        <w:t>Eliminamos el comentario # del principio de la segunda línea, quedándonos así la sección de la siguiente forma:</w:t>
+        <w:t>Creamos una carpeta como nivel superior que va a contener las carpetas de los dos hosts virtuales que vamos a crear. Esta carpeta principal recibirá el nombre de “servidores” y se va a encontrar ubicada en la siguiente ruta:</w:t>
+      </w:r>
+    </w:p>
+    <w:p>
+      <w:pPr>
+        <w:pStyle w:val="Prrafodelista"/>
+      </w:pPr>
+    </w:p>
+    <w:p>
+      <w:pPr>
+        <w:pStyle w:val="Prrafodelista"/>
+        <w:jc w:val="center"/>
+      </w:pPr>
+      <w:r>
+        <w:t>“</w:t>
+      </w:r>
+      <w:r>
+        <w:t>C:\</w:t>
+      </w:r>
+      <w:proofErr w:type="spellStart"/>
+      <w:r>
+        <w:t>wamp</w:t>
+      </w:r>
+      <w:proofErr w:type="spellEnd"/>
+      <w:r>
+        <w:t>\www\servidores</w:t>
+      </w:r>
+      <w:r>
+        <w:t>”</w:t>
+      </w:r>
+    </w:p>
+    <w:p>
+      <w:pPr>
+        <w:pStyle w:val="Prrafodelista"/>
+      </w:pPr>
+    </w:p>
+    <w:p>
+      <w:pPr>
+        <w:pStyle w:val="Prrafodelista"/>
+        <w:numPr>
+          <w:ilvl w:val="0"/>
+          <w:numId w:val="12"/>
+        </w:numPr>
+        <w:contextualSpacing/>
+      </w:pPr>
+      <w:r>
+        <w:t>Dentro de esta nueva carpeta, creamos dos subcarpetas para cada uno de nuestros hosts virtuales de nombres “</w:t>
+      </w:r>
+      <w:proofErr w:type="spellStart"/>
+      <w:r>
+        <w:t>moodle</w:t>
+      </w:r>
+      <w:proofErr w:type="spellEnd"/>
+      <w:r>
+        <w:t>” y “pruebas”.</w:t>
+      </w:r>
+    </w:p>
+    <w:p>
+      <w:pPr>
+        <w:pStyle w:val="Prrafodelista"/>
+        <w:numPr>
+          <w:ilvl w:val="0"/>
+          <w:numId w:val="12"/>
+        </w:numPr>
+        <w:contextualSpacing/>
+      </w:pPr>
+      <w:r>
+        <w:t>Editamos el fichero localizado en “</w:t>
+      </w:r>
+      <w:r>
+        <w:t>C:\WINDOWS\system32\drivers\</w:t>
+      </w:r>
+      <w:proofErr w:type="spellStart"/>
+      <w:r>
+        <w:t>etc</w:t>
+      </w:r>
+      <w:proofErr w:type="spellEnd"/>
+      <w:r>
+        <w:t>\hosts</w:t>
+      </w:r>
+      <w:r>
+        <w:t xml:space="preserve">” y añadimos abajo del todo dos nuevas líneas que contentan el formato “127.0.0.1 </w:t>
+      </w:r>
+      <w:proofErr w:type="spellStart"/>
+      <w:r>
+        <w:t>nombreDelHostVirtual</w:t>
+      </w:r>
+      <w:proofErr w:type="spellEnd"/>
+      <w:r>
+        <w:t>” para así registrar nuestros dos nuevos hosts virtuales. Es decir, quedaría de la siguiente forma:</w:t>
       </w:r>
     </w:p>
     <w:p>
@@ -13783,10 +17744,10 @@
           <w:lang w:eastAsia="es-ES"/>
         </w:rPr>
         <w:drawing>
-          <wp:inline distT="0" distB="0" distL="0" distR="0" wp14:anchorId="587CFB04" wp14:editId="4DB6BE04">
-            <wp:extent cx="2905125" cy="457200"/>
+          <wp:inline distT="0" distB="0" distL="0" distR="0" wp14:anchorId="734D369D" wp14:editId="74352C6D">
+            <wp:extent cx="2085975" cy="552450"/>
             <wp:effectExtent l="0" t="0" r="9525" b="0"/>
-            <wp:docPr id="15" name="Imagen 15"/>
+            <wp:docPr id="13" name="Imagen 13"/>
             <wp:cNvGraphicFramePr>
               <a:graphicFrameLocks xmlns:a="http://schemas.openxmlformats.org/drawingml/2006/main" noChangeAspect="1"/>
             </wp:cNvGraphicFramePr>
@@ -13806,7 +17767,7 @@
                   <pic:spPr>
                     <a:xfrm>
                       <a:off x="0" y="0"/>
-                      <a:ext cx="2905125" cy="457200"/>
+                      <a:ext cx="2085975" cy="552450"/>
                     </a:xfrm>
                     <a:prstGeom prst="rect">
                       <a:avLst/>
@@ -13830,7 +17791,7 @@
         <w:pStyle w:val="Prrafodelista"/>
       </w:pPr>
       <w:r>
-        <w:t>Guardamos dicho fichero y lo cerramos.</w:t>
+        <w:t>Guardamos dicho fichero “hosts” y lo cerramos.</w:t>
       </w:r>
     </w:p>
     <w:p>
@@ -13848,23 +17809,77 @@
         <w:contextualSpacing/>
       </w:pPr>
       <w:r>
-        <w:t>Abrimos el fichero “httpd-vhosts.conf” que se encuentra en “</w:t>
-      </w:r>
-      <w:r>
-        <w:t>C:\wamp\bin\apache\apache2.4.9\conf\extra</w:t>
-      </w:r>
-      <w:r>
-        <w:t>\httpd-vhosts.conf” cuyo aspecto es el siguiente:</w:t>
-      </w:r>
-    </w:p>
-    <w:p>
-      <w:pPr>
-        <w:pStyle w:val="Prrafodelista"/>
-      </w:pPr>
-    </w:p>
-    <w:p>
-      <w:pPr>
-        <w:pStyle w:val="Prrafodelista"/>
+        <w:t>Abrimos el fichero principal de configuración de Apache, “</w:t>
+      </w:r>
+      <w:proofErr w:type="spellStart"/>
+      <w:r>
+        <w:t>httpd.conf</w:t>
+      </w:r>
+      <w:proofErr w:type="spellEnd"/>
+      <w:r>
+        <w:t>”, localizado en la dirección “</w:t>
+      </w:r>
+      <w:r>
+        <w:t>C:\</w:t>
+      </w:r>
+      <w:proofErr w:type="spellStart"/>
+      <w:r>
+        <w:t>wamp</w:t>
+      </w:r>
+      <w:proofErr w:type="spellEnd"/>
+      <w:r>
+        <w:t>\</w:t>
+      </w:r>
+      <w:proofErr w:type="spellStart"/>
+      <w:r>
+        <w:t>bin</w:t>
+      </w:r>
+      <w:proofErr w:type="spellEnd"/>
+      <w:r>
+        <w:t>\apache\apache2.4.9\</w:t>
+      </w:r>
+      <w:proofErr w:type="spellStart"/>
+      <w:r>
+        <w:t>conf</w:t>
+      </w:r>
+      <w:proofErr w:type="spellEnd"/>
+      <w:r>
+        <w:t>\</w:t>
+      </w:r>
+      <w:proofErr w:type="spellStart"/>
+      <w:r>
+        <w:t>httpd.conf</w:t>
+      </w:r>
+      <w:proofErr w:type="spellEnd"/>
+      <w:r>
+        <w:t>”. Una vez abierto procedemos a su edición, y para ello nos dirigimos a la sección “</w:t>
+      </w:r>
+      <w:proofErr w:type="spellStart"/>
+      <w:r>
+        <w:t>Supplemental</w:t>
+      </w:r>
+      <w:proofErr w:type="spellEnd"/>
+      <w:r>
+        <w:t xml:space="preserve"> </w:t>
+      </w:r>
+      <w:proofErr w:type="spellStart"/>
+      <w:r>
+        <w:t>configuration</w:t>
+      </w:r>
+      <w:proofErr w:type="spellEnd"/>
+      <w:r>
+        <w:t>” y localizamos la siguiente sección:</w:t>
+      </w:r>
+    </w:p>
+    <w:p>
+      <w:pPr>
+        <w:pStyle w:val="Prrafodelista"/>
+      </w:pPr>
+    </w:p>
+    <w:p>
+      <w:pPr>
+        <w:pStyle w:val="Prrafodelista"/>
+        <w:jc w:val="center"/>
       </w:pPr>
       <w:r>
         <w:rPr>
@@ -13872,10 +17887,10 @@
           <w:lang w:eastAsia="es-ES"/>
         </w:rPr>
         <w:drawing>
-          <wp:inline distT="0" distB="0" distL="0" distR="0" wp14:anchorId="76A47910" wp14:editId="1EC5644F">
-            <wp:extent cx="4772025" cy="3076575"/>
-            <wp:effectExtent l="0" t="0" r="9525" b="9525"/>
-            <wp:docPr id="16" name="Imagen 16"/>
+          <wp:inline distT="0" distB="0" distL="0" distR="0" wp14:anchorId="36F65A7E" wp14:editId="23FA6838">
+            <wp:extent cx="2933700" cy="352425"/>
+            <wp:effectExtent l="0" t="0" r="0" b="9525"/>
+            <wp:docPr id="14" name="Imagen 14"/>
             <wp:cNvGraphicFramePr>
               <a:graphicFrameLocks xmlns:a="http://schemas.openxmlformats.org/drawingml/2006/main" noChangeAspect="1"/>
             </wp:cNvGraphicFramePr>
@@ -13895,7 +17910,7 @@
                   <pic:spPr>
                     <a:xfrm>
                       <a:off x="0" y="0"/>
-                      <a:ext cx="4772025" cy="3076575"/>
+                      <a:ext cx="2933700" cy="352425"/>
                     </a:xfrm>
                     <a:prstGeom prst="rect">
                       <a:avLst/>
@@ -13923,7 +17938,7 @@
         <w:contextualSpacing/>
       </w:pPr>
       <w:r>
-        <w:t>Nos posicionamos en la línea 16 la cual está vacía, y colocamos el siguiente trozo de código:</w:t>
+        <w:t>Eliminamos el comentario # del principio de la segunda línea, quedándonos así la sección de la siguiente forma:</w:t>
       </w:r>
     </w:p>
     <w:p>
@@ -13942,10 +17957,10 @@
           <w:lang w:eastAsia="es-ES"/>
         </w:rPr>
         <w:drawing>
-          <wp:inline distT="0" distB="0" distL="0" distR="0" wp14:anchorId="15A5EA2B" wp14:editId="19152154">
-            <wp:extent cx="2590800" cy="504825"/>
-            <wp:effectExtent l="0" t="0" r="0" b="9525"/>
-            <wp:docPr id="17" name="Imagen 17"/>
+          <wp:inline distT="0" distB="0" distL="0" distR="0" wp14:anchorId="587CFB04" wp14:editId="4DB6BE04">
+            <wp:extent cx="2905125" cy="457200"/>
+            <wp:effectExtent l="0" t="0" r="9525" b="0"/>
+            <wp:docPr id="15" name="Imagen 15"/>
             <wp:cNvGraphicFramePr>
               <a:graphicFrameLocks xmlns:a="http://schemas.openxmlformats.org/drawingml/2006/main" noChangeAspect="1"/>
             </wp:cNvGraphicFramePr>
@@ -13965,7 +17980,7 @@
                   <pic:spPr>
                     <a:xfrm>
                       <a:off x="0" y="0"/>
-                      <a:ext cx="2590800" cy="504825"/>
+                      <a:ext cx="2905125" cy="457200"/>
                     </a:xfrm>
                     <a:prstGeom prst="rect">
                       <a:avLst/>
@@ -13981,14 +17996,15 @@
     <w:p>
       <w:pPr>
         <w:pStyle w:val="Prrafodelista"/>
-      </w:pPr>
-    </w:p>
-    <w:p>
-      <w:pPr>
-        <w:pStyle w:val="Prrafodelista"/>
-      </w:pPr>
-      <w:r>
-        <w:t>Con esto lo que hacemos es dar los correctos permisos a nuestra carpeta principal “servidores” la cual va a contener las subcarpetas de los dos hosts virtuales.</w:t>
+        <w:jc w:val="center"/>
+      </w:pPr>
+    </w:p>
+    <w:p>
+      <w:pPr>
+        <w:pStyle w:val="Prrafodelista"/>
+      </w:pPr>
+      <w:r>
+        <w:t>Guardamos dicho fichero y lo cerramos.</w:t>
       </w:r>
     </w:p>
     <w:p>
@@ -14006,37 +18022,63 @@
         <w:contextualSpacing/>
       </w:pPr>
       <w:r>
-        <w:t>A continuación modificaremos el código mostrado en el paso anterior número 6.</w:t>
-      </w:r>
-    </w:p>
-    <w:p>
-      <w:pPr>
-        <w:pStyle w:val="Prrafodelista"/>
-      </w:pPr>
-      <w:r>
-        <w:t>La primera etiqueta &lt;VirtualHost&gt; se refiere a nuestro servidor principal, mientras que las siguientes etiquetas &lt;VirtualHost&gt; van a ser para nuestro dos hosts virtuales.</w:t>
-      </w:r>
-    </w:p>
-    <w:p>
-      <w:pPr>
-        <w:pStyle w:val="Prrafodelista"/>
-      </w:pPr>
-      <w:r>
-        <w:t>Los únicos valores que tenemos que establecer van a ser el de “DocumentRoot” (el cual se refiere a la ubicación de nuestro host) y el de “ServerName” (que se trata del nombre que vamos a asignar a nuestro host).</w:t>
-      </w:r>
-    </w:p>
-    <w:p>
-      <w:pPr>
-        <w:pStyle w:val="Prrafodelista"/>
-      </w:pPr>
-      <w:r>
-        <w:t>Tras la modificación, este sería el resultado:</w:t>
-      </w:r>
-    </w:p>
-    <w:p>
-      <w:pPr>
-        <w:pStyle w:val="Prrafodelista"/>
-        <w:jc w:val="center"/>
+        <w:t>Abrimos el fichero “</w:t>
+      </w:r>
+      <w:proofErr w:type="spellStart"/>
+      <w:r>
+        <w:t>httpd-vhosts.conf</w:t>
+      </w:r>
+      <w:proofErr w:type="spellEnd"/>
+      <w:r>
+        <w:t>” que se encuentra en “</w:t>
+      </w:r>
+      <w:r>
+        <w:t>C:\</w:t>
+      </w:r>
+      <w:proofErr w:type="spellStart"/>
+      <w:r>
+        <w:t>wamp</w:t>
+      </w:r>
+      <w:proofErr w:type="spellEnd"/>
+      <w:r>
+        <w:t>\</w:t>
+      </w:r>
+      <w:proofErr w:type="spellStart"/>
+      <w:r>
+        <w:t>bin</w:t>
+      </w:r>
+      <w:proofErr w:type="spellEnd"/>
+      <w:r>
+        <w:t>\apache\apache2.4.9\</w:t>
+      </w:r>
+      <w:proofErr w:type="spellStart"/>
+      <w:r>
+        <w:t>conf</w:t>
+      </w:r>
+      <w:proofErr w:type="spellEnd"/>
+      <w:r>
+        <w:t>\extra</w:t>
+      </w:r>
+      <w:r>
+        <w:t>\</w:t>
+      </w:r>
+      <w:proofErr w:type="spellStart"/>
+      <w:r>
+        <w:t>httpd-vhosts.conf</w:t>
+      </w:r>
+      <w:proofErr w:type="spellEnd"/>
+      <w:r>
+        <w:t>” cuyo aspecto es el siguiente:</w:t>
+      </w:r>
+    </w:p>
+    <w:p>
+      <w:pPr>
+        <w:pStyle w:val="Prrafodelista"/>
+      </w:pPr>
+    </w:p>
+    <w:p>
+      <w:pPr>
+        <w:pStyle w:val="Prrafodelista"/>
       </w:pPr>
       <w:r>
         <w:rPr>
@@ -14044,10 +18086,10 @@
           <w:lang w:eastAsia="es-ES"/>
         </w:rPr>
         <w:drawing>
-          <wp:inline distT="0" distB="0" distL="0" distR="0" wp14:anchorId="5AAC65B6" wp14:editId="22C6DAEC">
-            <wp:extent cx="3409950" cy="2105025"/>
-            <wp:effectExtent l="0" t="0" r="0" b="9525"/>
-            <wp:docPr id="18" name="Imagen 18"/>
+          <wp:inline distT="0" distB="0" distL="0" distR="0" wp14:anchorId="76A47910" wp14:editId="1EC5644F">
+            <wp:extent cx="4772025" cy="3076575"/>
+            <wp:effectExtent l="0" t="0" r="9525" b="9525"/>
+            <wp:docPr id="16" name="Imagen 16"/>
             <wp:cNvGraphicFramePr>
               <a:graphicFrameLocks xmlns:a="http://schemas.openxmlformats.org/drawingml/2006/main" noChangeAspect="1"/>
             </wp:cNvGraphicFramePr>
@@ -14067,6 +18109,210 @@
                   <pic:spPr>
                     <a:xfrm>
                       <a:off x="0" y="0"/>
+                      <a:ext cx="4772025" cy="3076575"/>
+                    </a:xfrm>
+                    <a:prstGeom prst="rect">
+                      <a:avLst/>
+                    </a:prstGeom>
+                  </pic:spPr>
+                </pic:pic>
+              </a:graphicData>
+            </a:graphic>
+          </wp:inline>
+        </w:drawing>
+      </w:r>
+    </w:p>
+    <w:p>
+      <w:pPr>
+        <w:pStyle w:val="Prrafodelista"/>
+      </w:pPr>
+    </w:p>
+    <w:p>
+      <w:pPr>
+        <w:pStyle w:val="Prrafodelista"/>
+        <w:numPr>
+          <w:ilvl w:val="0"/>
+          <w:numId w:val="12"/>
+        </w:numPr>
+        <w:contextualSpacing/>
+      </w:pPr>
+      <w:r>
+        <w:t>Nos posicionamos en la línea 16 la cual está vacía, y colocamos el siguiente trozo de código:</w:t>
+      </w:r>
+    </w:p>
+    <w:p>
+      <w:pPr>
+        <w:pStyle w:val="Prrafodelista"/>
+      </w:pPr>
+    </w:p>
+    <w:p>
+      <w:pPr>
+        <w:pStyle w:val="Prrafodelista"/>
+        <w:jc w:val="center"/>
+      </w:pPr>
+      <w:r>
+        <w:rPr>
+          <w:noProof/>
+          <w:lang w:eastAsia="es-ES"/>
+        </w:rPr>
+        <w:drawing>
+          <wp:inline distT="0" distB="0" distL="0" distR="0" wp14:anchorId="15A5EA2B" wp14:editId="19152154">
+            <wp:extent cx="2590800" cy="504825"/>
+            <wp:effectExtent l="0" t="0" r="0" b="9525"/>
+            <wp:docPr id="17" name="Imagen 17"/>
+            <wp:cNvGraphicFramePr>
+              <a:graphicFrameLocks xmlns:a="http://schemas.openxmlformats.org/drawingml/2006/main" noChangeAspect="1"/>
+            </wp:cNvGraphicFramePr>
+            <a:graphic xmlns:a="http://schemas.openxmlformats.org/drawingml/2006/main">
+              <a:graphicData uri="http://schemas.openxmlformats.org/drawingml/2006/picture">
+                <pic:pic xmlns:pic="http://schemas.openxmlformats.org/drawingml/2006/picture">
+                  <pic:nvPicPr>
+                    <pic:cNvPr id="1" name=""/>
+                    <pic:cNvPicPr/>
+                  </pic:nvPicPr>
+                  <pic:blipFill>
+                    <a:blip r:embed="rId59"/>
+                    <a:stretch>
+                      <a:fillRect/>
+                    </a:stretch>
+                  </pic:blipFill>
+                  <pic:spPr>
+                    <a:xfrm>
+                      <a:off x="0" y="0"/>
+                      <a:ext cx="2590800" cy="504825"/>
+                    </a:xfrm>
+                    <a:prstGeom prst="rect">
+                      <a:avLst/>
+                    </a:prstGeom>
+                  </pic:spPr>
+                </pic:pic>
+              </a:graphicData>
+            </a:graphic>
+          </wp:inline>
+        </w:drawing>
+      </w:r>
+    </w:p>
+    <w:p>
+      <w:pPr>
+        <w:pStyle w:val="Prrafodelista"/>
+      </w:pPr>
+    </w:p>
+    <w:p>
+      <w:pPr>
+        <w:pStyle w:val="Prrafodelista"/>
+      </w:pPr>
+      <w:r>
+        <w:t>Con esto lo que hacemos es dar los correctos permisos a nuestra carpeta principal “servidores” la cual va a contener las subcarpetas de los dos hosts virtuales.</w:t>
+      </w:r>
+    </w:p>
+    <w:p>
+      <w:pPr>
+        <w:pStyle w:val="Prrafodelista"/>
+      </w:pPr>
+    </w:p>
+    <w:p>
+      <w:pPr>
+        <w:pStyle w:val="Prrafodelista"/>
+        <w:numPr>
+          <w:ilvl w:val="0"/>
+          <w:numId w:val="12"/>
+        </w:numPr>
+        <w:contextualSpacing/>
+      </w:pPr>
+      <w:r>
+        <w:t>A continuación modificaremos el código mostrado en el paso anterior número 6.</w:t>
+      </w:r>
+    </w:p>
+    <w:p>
+      <w:pPr>
+        <w:pStyle w:val="Prrafodelista"/>
+      </w:pPr>
+      <w:r>
+        <w:t>La primera etiqueta &lt;</w:t>
+      </w:r>
+      <w:proofErr w:type="spellStart"/>
+      <w:r>
+        <w:t>VirtualHost</w:t>
+      </w:r>
+      <w:proofErr w:type="spellEnd"/>
+      <w:r>
+        <w:t>&gt; se refiere a nuestro servidor principal, mientras que las siguientes etiquetas &lt;</w:t>
+      </w:r>
+      <w:proofErr w:type="spellStart"/>
+      <w:r>
+        <w:t>VirtualHost</w:t>
+      </w:r>
+      <w:proofErr w:type="spellEnd"/>
+      <w:r>
+        <w:t>&gt; van a ser para nuestro dos hosts virtuales.</w:t>
+      </w:r>
+    </w:p>
+    <w:p>
+      <w:pPr>
+        <w:pStyle w:val="Prrafodelista"/>
+      </w:pPr>
+      <w:r>
+        <w:t>Los únicos valores que tenemos que establecer van a ser el de “</w:t>
+      </w:r>
+      <w:proofErr w:type="spellStart"/>
+      <w:r>
+        <w:t>DocumentRoot</w:t>
+      </w:r>
+      <w:proofErr w:type="spellEnd"/>
+      <w:r>
+        <w:t>” (el cual se refiere a la ubicación de nuestro host) y el de “</w:t>
+      </w:r>
+      <w:proofErr w:type="spellStart"/>
+      <w:r>
+        <w:t>ServerName</w:t>
+      </w:r>
+      <w:proofErr w:type="spellEnd"/>
+      <w:r>
+        <w:t>” (que se trata del nombre que vamos a asignar a nuestro host).</w:t>
+      </w:r>
+    </w:p>
+    <w:p>
+      <w:pPr>
+        <w:pStyle w:val="Prrafodelista"/>
+      </w:pPr>
+      <w:r>
+        <w:t>Tras la modificación, este sería el resultado:</w:t>
+      </w:r>
+    </w:p>
+    <w:p>
+      <w:pPr>
+        <w:pStyle w:val="Prrafodelista"/>
+        <w:jc w:val="center"/>
+      </w:pPr>
+      <w:r>
+        <w:rPr>
+          <w:noProof/>
+          <w:lang w:eastAsia="es-ES"/>
+        </w:rPr>
+        <w:drawing>
+          <wp:inline distT="0" distB="0" distL="0" distR="0" wp14:anchorId="5AAC65B6" wp14:editId="22C6DAEC">
+            <wp:extent cx="3409950" cy="2105025"/>
+            <wp:effectExtent l="0" t="0" r="0" b="9525"/>
+            <wp:docPr id="18" name="Imagen 18"/>
+            <wp:cNvGraphicFramePr>
+              <a:graphicFrameLocks xmlns:a="http://schemas.openxmlformats.org/drawingml/2006/main" noChangeAspect="1"/>
+            </wp:cNvGraphicFramePr>
+            <a:graphic xmlns:a="http://schemas.openxmlformats.org/drawingml/2006/main">
+              <a:graphicData uri="http://schemas.openxmlformats.org/drawingml/2006/picture">
+                <pic:pic xmlns:pic="http://schemas.openxmlformats.org/drawingml/2006/picture">
+                  <pic:nvPicPr>
+                    <pic:cNvPr id="1" name=""/>
+                    <pic:cNvPicPr/>
+                  </pic:nvPicPr>
+                  <pic:blipFill>
+                    <a:blip r:embed="rId60"/>
+                    <a:stretch>
+                      <a:fillRect/>
+                    </a:stretch>
+                  </pic:blipFill>
+                  <pic:spPr>
+                    <a:xfrm>
+                      <a:off x="0" y="0"/>
                       <a:ext cx="3409950" cy="2105025"/>
                     </a:xfrm>
                     <a:prstGeom prst="rect">
@@ -14102,7 +18348,15 @@
         <w:contextualSpacing/>
       </w:pPr>
       <w:r>
-        <w:t xml:space="preserve">Para finalizar, guardamos y cerramos el fichero anterior “httpd-vhosts.conf” y reiniciamos Apache. </w:t>
+        <w:t>Para finalizar, guardamos y cerramos el fichero anterior “</w:t>
+      </w:r>
+      <w:proofErr w:type="spellStart"/>
+      <w:r>
+        <w:t>httpd-vhosts.conf</w:t>
+      </w:r>
+      <w:proofErr w:type="spellEnd"/>
+      <w:r>
+        <w:t xml:space="preserve">” y reiniciamos Apache. </w:t>
       </w:r>
     </w:p>
     <w:p>
@@ -14136,7 +18390,7 @@
         </w:tabs>
         <w:contextualSpacing/>
       </w:pPr>
-      <w:hyperlink r:id="rId59" w:history="1">
+      <w:hyperlink r:id="rId61" w:history="1">
         <w:r>
           <w:rPr>
             <w:rStyle w:val="Hipervnculo"/>
@@ -14162,7 +18416,7 @@
           <w:u w:val="none"/>
         </w:rPr>
       </w:pPr>
-      <w:hyperlink r:id="rId60" w:history="1">
+      <w:hyperlink r:id="rId62" w:history="1">
         <w:r>
           <w:rPr>
             <w:rStyle w:val="Hipervnculo"/>
@@ -14249,8 +18503,16 @@
         <w:rPr>
           <w:color w:val="FF0000"/>
         </w:rPr>
-        <w:t>(SOLO DEJA HACERLO AL ADMINISTRADOR..)</w:t>
-      </w:r>
+        <w:t>(SOLO DEJA HACERLO AL ADMINISTRADOR</w:t>
+      </w:r>
+      <w:proofErr w:type="gramStart"/>
+      <w:r>
+        <w:rPr>
+          <w:color w:val="FF0000"/>
+        </w:rPr>
+        <w:t>..)</w:t>
+      </w:r>
+      <w:proofErr w:type="gramEnd"/>
     </w:p>
     <w:p>
       <w:pPr>
@@ -14297,7 +18559,7 @@
                     <pic:cNvPicPr/>
                   </pic:nvPicPr>
                   <pic:blipFill>
-                    <a:blip r:embed="rId61"/>
+                    <a:blip r:embed="rId63"/>
                     <a:stretch>
                       <a:fillRect/>
                     </a:stretch>
@@ -14560,7 +18822,7 @@
                     <pic:cNvPicPr/>
                   </pic:nvPicPr>
                   <pic:blipFill rotWithShape="1">
-                    <a:blip r:embed="rId62"/>
+                    <a:blip r:embed="rId64"/>
                     <a:srcRect t="11589"/>
                     <a:stretch/>
                   </pic:blipFill>
@@ -14746,7 +19008,7 @@
                     <pic:cNvPicPr/>
                   </pic:nvPicPr>
                   <pic:blipFill rotWithShape="1">
-                    <a:blip r:embed="rId63"/>
+                    <a:blip r:embed="rId65"/>
                     <a:srcRect t="14370"/>
                     <a:stretch/>
                   </pic:blipFill>
@@ -14837,7 +19099,7 @@
                     <pic:cNvPicPr/>
                   </pic:nvPicPr>
                   <pic:blipFill>
-                    <a:blip r:embed="rId64"/>
+                    <a:blip r:embed="rId66"/>
                     <a:stretch>
                       <a:fillRect/>
                     </a:stretch>
@@ -14936,7 +19198,7 @@
                     <pic:cNvPicPr/>
                   </pic:nvPicPr>
                   <pic:blipFill>
-                    <a:blip r:embed="rId65"/>
+                    <a:blip r:embed="rId67"/>
                     <a:stretch>
                       <a:fillRect/>
                     </a:stretch>
@@ -15002,7 +19264,7 @@
                     <pic:cNvPicPr/>
                   </pic:nvPicPr>
                   <pic:blipFill>
-                    <a:blip r:embed="rId66"/>
+                    <a:blip r:embed="rId68"/>
                     <a:stretch>
                       <a:fillRect/>
                     </a:stretch>
@@ -15137,11 +19399,33 @@
           <w:u w:val="single"/>
         </w:rPr>
       </w:pPr>
+      <w:proofErr w:type="spellStart"/>
       <w:r>
         <w:rPr>
           <w:u w:val="single"/>
         </w:rPr>
-        <w:t>Tool name:</w:t>
+        <w:t>Tool</w:t>
+      </w:r>
+      <w:proofErr w:type="spellEnd"/>
+      <w:r>
+        <w:rPr>
+          <w:u w:val="single"/>
+        </w:rPr>
+        <w:t xml:space="preserve"> </w:t>
+      </w:r>
+      <w:proofErr w:type="spellStart"/>
+      <w:r>
+        <w:rPr>
+          <w:u w:val="single"/>
+        </w:rPr>
+        <w:t>name</w:t>
+      </w:r>
+      <w:proofErr w:type="spellEnd"/>
+      <w:r>
+        <w:rPr>
+          <w:u w:val="single"/>
+        </w:rPr>
+        <w:t>:</w:t>
       </w:r>
       <w:r>
         <w:t xml:space="preserve"> asignamos el nombre que queramos.</w:t>
@@ -15161,11 +19445,19 @@
           <w:u w:val="single"/>
         </w:rPr>
       </w:pPr>
+      <w:proofErr w:type="spellStart"/>
       <w:r>
         <w:rPr>
           <w:u w:val="single"/>
         </w:rPr>
-        <w:t>Tool base URL:</w:t>
+        <w:t>Tool</w:t>
+      </w:r>
+      <w:proofErr w:type="spellEnd"/>
+      <w:r>
+        <w:rPr>
+          <w:u w:val="single"/>
+        </w:rPr>
+        <w:t xml:space="preserve"> base URL:</w:t>
       </w:r>
       <w:r>
         <w:t xml:space="preserve"> será la dirección en la que se encuentra nuestro servicio web. De esta forma esta actividad que estamos creando podrá conectarse con dicho servicio web.</w:t>
@@ -15209,11 +19501,33 @@
           <w:u w:val="single"/>
         </w:rPr>
       </w:pPr>
+      <w:proofErr w:type="spellStart"/>
       <w:r>
         <w:rPr>
           <w:u w:val="single"/>
         </w:rPr>
-        <w:t xml:space="preserve">Shared secret: </w:t>
+        <w:t>Shared</w:t>
+      </w:r>
+      <w:proofErr w:type="spellEnd"/>
+      <w:r>
+        <w:rPr>
+          <w:u w:val="single"/>
+        </w:rPr>
+        <w:t xml:space="preserve"> </w:t>
+      </w:r>
+      <w:proofErr w:type="spellStart"/>
+      <w:r>
+        <w:rPr>
+          <w:u w:val="single"/>
+        </w:rPr>
+        <w:t>secret</w:t>
+      </w:r>
+      <w:proofErr w:type="spellEnd"/>
+      <w:r>
+        <w:rPr>
+          <w:u w:val="single"/>
+        </w:rPr>
+        <w:t xml:space="preserve">: </w:t>
       </w:r>
       <w:r>
         <w:t>Deberá ser proporcionada por el servicio web, para que así coincida que la que este tiene establecida en su configuración y así poder acceder al servicio web.</w:t>
@@ -15306,7 +19620,7 @@
                     <pic:cNvPicPr/>
                   </pic:nvPicPr>
                   <pic:blipFill rotWithShape="1">
-                    <a:blip r:embed="rId67"/>
+                    <a:blip r:embed="rId69"/>
                     <a:srcRect t="10307"/>
                     <a:stretch/>
                   </pic:blipFill>
@@ -15349,7 +19663,21 @@
         <w:rPr>
           <w:i/>
         </w:rPr>
-        <w:t xml:space="preserve">Apartado “Privacy”: </w:t>
+        <w:t>Apartado “</w:t>
+      </w:r>
+      <w:proofErr w:type="spellStart"/>
+      <w:r>
+        <w:rPr>
+          <w:i/>
+        </w:rPr>
+        <w:t>Privacy</w:t>
+      </w:r>
+      <w:proofErr w:type="spellEnd"/>
+      <w:r>
+        <w:rPr>
+          <w:i/>
+        </w:rPr>
+        <w:t xml:space="preserve">”: </w:t>
       </w:r>
       <w:r>
         <w:t>Aparecerán 3 desplegables los cuales serán rellenados seleccionado la opción “Siempre”, para que así nuestro servicio web pueda tener acceso a dicha información.</w:t>
@@ -15385,7 +19713,7 @@
                     <pic:cNvPicPr/>
                   </pic:nvPicPr>
                   <pic:blipFill rotWithShape="1">
-                    <a:blip r:embed="rId68"/>
+                    <a:blip r:embed="rId70"/>
                     <a:srcRect t="12437"/>
                     <a:stretch/>
                   </pic:blipFill>
@@ -15521,7 +19849,7 @@
                     <pic:cNvPicPr/>
                   </pic:nvPicPr>
                   <pic:blipFill>
-                    <a:blip r:embed="rId69"/>
+                    <a:blip r:embed="rId71"/>
                     <a:stretch>
                       <a:fillRect/>
                     </a:stretch>
@@ -15598,11 +19926,19 @@
       <w:r>
         <w:t xml:space="preserve"> y la aplicación va a poder realizarse gracias al </w:t>
       </w:r>
+      <w:proofErr w:type="spellStart"/>
       <w:r>
         <w:rPr>
           <w:i/>
         </w:rPr>
-        <w:t>Plugin LTI</w:t>
+        <w:t>Plugin</w:t>
+      </w:r>
+      <w:proofErr w:type="spellEnd"/>
+      <w:r>
+        <w:rPr>
+          <w:i/>
+        </w:rPr>
+        <w:t xml:space="preserve"> LTI</w:t>
       </w:r>
       <w:r>
         <w:t xml:space="preserve"> que ofrece la plataforma de </w:t>
@@ -15717,13 +20053,29 @@
           <w:numId w:val="42"/>
         </w:numPr>
       </w:pPr>
+      <w:proofErr w:type="spellStart"/>
       <w:r>
         <w:rPr>
           <w:i/>
         </w:rPr>
         <w:lastRenderedPageBreak/>
-        <w:t>Consumer key</w:t>
-      </w:r>
+        <w:t>Consumer</w:t>
+      </w:r>
+      <w:proofErr w:type="spellEnd"/>
+      <w:r>
+        <w:rPr>
+          <w:i/>
+        </w:rPr>
+        <w:t xml:space="preserve"> </w:t>
+      </w:r>
+      <w:proofErr w:type="spellStart"/>
+      <w:r>
+        <w:rPr>
+          <w:i/>
+        </w:rPr>
+        <w:t>key</w:t>
+      </w:r>
+      <w:proofErr w:type="spellEnd"/>
       <w:r>
         <w:t>.</w:t>
       </w:r>
@@ -15736,12 +20088,14 @@
           <w:numId w:val="42"/>
         </w:numPr>
       </w:pPr>
+      <w:proofErr w:type="spellStart"/>
       <w:r>
         <w:rPr>
           <w:i/>
         </w:rPr>
         <w:t>Secret</w:t>
       </w:r>
+      <w:proofErr w:type="spellEnd"/>
       <w:r>
         <w:t>.</w:t>
       </w:r>
@@ -15852,12 +20206,14 @@
       <w:r>
         <w:t xml:space="preserve"> desde el controlador </w:t>
       </w:r>
+      <w:proofErr w:type="spellStart"/>
       <w:r>
         <w:rPr>
           <w:i/>
         </w:rPr>
         <w:t>ConexionesController</w:t>
       </w:r>
+      <w:proofErr w:type="spellEnd"/>
       <w:r>
         <w:t xml:space="preserve"> y el proceso es el siguiente:</w:t>
       </w:r>
@@ -15873,27 +20229,61 @@
       <w:r>
         <w:t xml:space="preserve">La comprobación de que el </w:t>
       </w:r>
+      <w:proofErr w:type="spellStart"/>
       <w:r>
         <w:rPr>
           <w:i/>
         </w:rPr>
-        <w:t>consumer key</w:t>
-      </w:r>
+        <w:t>consumer</w:t>
+      </w:r>
+      <w:proofErr w:type="spellEnd"/>
+      <w:r>
+        <w:rPr>
+          <w:i/>
+        </w:rPr>
+        <w:t xml:space="preserve"> </w:t>
+      </w:r>
+      <w:proofErr w:type="spellStart"/>
+      <w:r>
+        <w:rPr>
+          <w:i/>
+        </w:rPr>
+        <w:t>key</w:t>
+      </w:r>
+      <w:proofErr w:type="spellEnd"/>
       <w:r>
         <w:t xml:space="preserve"> sea el correcto se realiza obteniendo el </w:t>
       </w:r>
+      <w:proofErr w:type="spellStart"/>
       <w:r>
         <w:rPr>
           <w:i/>
         </w:rPr>
-        <w:t>consumer key</w:t>
-      </w:r>
+        <w:t>consumer</w:t>
+      </w:r>
+      <w:proofErr w:type="spellEnd"/>
+      <w:r>
+        <w:rPr>
+          <w:i/>
+        </w:rPr>
+        <w:t xml:space="preserve"> </w:t>
+      </w:r>
+      <w:proofErr w:type="spellStart"/>
+      <w:r>
+        <w:rPr>
+          <w:i/>
+        </w:rPr>
+        <w:t>key</w:t>
+      </w:r>
+      <w:proofErr w:type="spellEnd"/>
       <w:r>
         <w:t xml:space="preserve"> establecido en la tarea y comparándolo con el que se obtiene de la base de datos. Si no es </w:t>
       </w:r>
+      <w:proofErr w:type="gramStart"/>
       <w:r>
         <w:t>el correcto</w:t>
       </w:r>
+      <w:proofErr w:type="gramEnd"/>
       <w:r>
         <w:t xml:space="preserve"> lanza una excepción, y si es el correcto se pasaría al siguiente paso. En este paso no se hace uso de la librería.</w:t>
       </w:r>
@@ -15909,39 +20299,61 @@
       <w:r>
         <w:t xml:space="preserve">Para verificar que el </w:t>
       </w:r>
+      <w:proofErr w:type="spellStart"/>
       <w:r>
         <w:rPr>
           <w:i/>
         </w:rPr>
         <w:t>secret</w:t>
       </w:r>
+      <w:proofErr w:type="spellEnd"/>
       <w:r>
         <w:t xml:space="preserve"> establecido es el correcto, en primer lugar se obtiene el </w:t>
       </w:r>
+      <w:proofErr w:type="spellStart"/>
       <w:r>
         <w:rPr>
           <w:i/>
         </w:rPr>
         <w:t>secret</w:t>
       </w:r>
+      <w:proofErr w:type="spellEnd"/>
       <w:r>
         <w:t xml:space="preserve"> que tiene asociado el </w:t>
       </w:r>
+      <w:proofErr w:type="spellStart"/>
       <w:r>
         <w:rPr>
           <w:i/>
         </w:rPr>
-        <w:t>consumer key</w:t>
-      </w:r>
+        <w:t>consumer</w:t>
+      </w:r>
+      <w:proofErr w:type="spellEnd"/>
+      <w:r>
+        <w:rPr>
+          <w:i/>
+        </w:rPr>
+        <w:t xml:space="preserve"> </w:t>
+      </w:r>
+      <w:proofErr w:type="spellStart"/>
+      <w:r>
+        <w:rPr>
+          <w:i/>
+        </w:rPr>
+        <w:t>key</w:t>
+      </w:r>
+      <w:proofErr w:type="spellEnd"/>
       <w:r>
         <w:t xml:space="preserve"> anterior desde la base de datos y este </w:t>
       </w:r>
+      <w:proofErr w:type="spellStart"/>
       <w:r>
         <w:rPr>
           <w:i/>
         </w:rPr>
         <w:t>secret</w:t>
       </w:r>
+      <w:proofErr w:type="spellEnd"/>
       <w:r>
         <w:t xml:space="preserve"> se le pasará como parámetro a una clase, perteneciente a la librería utilizada, la cual es instanciada.</w:t>
       </w:r>
@@ -15957,12 +20369,14 @@
       <w:r>
         <w:t xml:space="preserve">Al instanciar dicha clase pasándola como parámetro el </w:t>
       </w:r>
+      <w:proofErr w:type="spellStart"/>
       <w:r>
         <w:rPr>
           <w:i/>
         </w:rPr>
         <w:t>secret</w:t>
       </w:r>
+      <w:proofErr w:type="spellEnd"/>
       <w:r>
         <w:t xml:space="preserve">, se realiza un proceso interno </w:t>
       </w:r>
@@ -15972,12 +20386,14 @@
       <w:r>
         <w:t xml:space="preserve">de comprobaciones para ver si el </w:t>
       </w:r>
+      <w:proofErr w:type="spellStart"/>
       <w:r>
         <w:rPr>
           <w:i/>
         </w:rPr>
         <w:t>secret</w:t>
       </w:r>
+      <w:proofErr w:type="spellEnd"/>
       <w:r>
         <w:t xml:space="preserve"> pasado es el correcto. Si no lo es lanza</w:t>
       </w:r>
@@ -16013,8 +20429,6 @@
         </w:tabs>
         <w:ind w:left="708"/>
       </w:pPr>
-      <w:bookmarkStart w:id="0" w:name="_GoBack"/>
-      <w:bookmarkEnd w:id="0"/>
     </w:p>
     <w:p>
       <w:r>
@@ -16078,7 +20492,7 @@
       <w:pPr>
         <w:pStyle w:val="Cuerpo"/>
       </w:pPr>
-      <w:hyperlink r:id="rId70" w:history="1">
+      <w:hyperlink r:id="rId72" w:history="1">
         <w:r>
           <w:rPr>
             <w:rStyle w:val="Hipervnculo"/>
@@ -16108,7 +20522,23 @@
         </w:numPr>
       </w:pPr>
       <w:r>
-        <w:t>Una vez rellenado el formulario, pinchamos en “Registrar” y automáticamente se nos mostrarán los parámetros LTI, consumer_key y secret, necesarios para que el profesor pueda crear una tarea de tipo “herramienta externa” desde Moodle.</w:t>
+        <w:t xml:space="preserve">Una vez rellenado el formulario, pinchamos en “Registrar” y automáticamente se nos mostrarán los parámetros LTI, </w:t>
+      </w:r>
+      <w:proofErr w:type="spellStart"/>
+      <w:r>
+        <w:t>consumer_key</w:t>
+      </w:r>
+      <w:proofErr w:type="spellEnd"/>
+      <w:r>
+        <w:t xml:space="preserve"> y </w:t>
+      </w:r>
+      <w:proofErr w:type="spellStart"/>
+      <w:r>
+        <w:t>secret</w:t>
+      </w:r>
+      <w:proofErr w:type="spellEnd"/>
+      <w:r>
+        <w:t>, necesarios para que el profesor pueda crear una tarea de tipo “herramienta externa” desde Moodle.</w:t>
       </w:r>
     </w:p>
     <w:p>
@@ -16121,6 +20551,77 @@
       </w:pPr>
       <w:r>
         <w:t>Al crear esa tarea, el profesor ya podrá acceder correctamente al servicio web.</w:t>
+      </w:r>
+    </w:p>
+    <w:p>
+      <w:pPr>
+        <w:pStyle w:val="Cuerpo"/>
+      </w:pPr>
+    </w:p>
+    <w:p>
+      <w:r>
+        <w:br w:type="page"/>
+      </w:r>
+    </w:p>
+    <w:p>
+      <w:pPr>
+        <w:pStyle w:val="Ttulo1"/>
+      </w:pPr>
+      <w:r>
+        <w:lastRenderedPageBreak/>
+        <w:t>Bibliografía</w:t>
+      </w:r>
+    </w:p>
+    <w:p>
+      <w:pPr>
+        <w:pStyle w:val="Bibliografa"/>
+        <w:rPr>
+          <w:rFonts w:ascii="Calibri" w:hAnsi="Calibri"/>
+        </w:rPr>
+      </w:pPr>
+      <w:r>
+        <w:fldChar w:fldCharType="begin"/>
+      </w:r>
+      <w:r>
+        <w:instrText xml:space="preserve"> ADDIN ZOTERO_BIBL {"custom":[]} CSL_BIBLIOGRAPHY </w:instrText>
+      </w:r>
+      <w:r>
+        <w:fldChar w:fldCharType="separate"/>
+      </w:r>
+      <w:r>
+        <w:rPr>
+          <w:rFonts w:ascii="Calibri" w:hAnsi="Calibri"/>
+        </w:rPr>
+        <w:t>[1]</w:t>
+      </w:r>
+      <w:r>
+        <w:rPr>
+          <w:rFonts w:ascii="Calibri" w:hAnsi="Calibri"/>
+        </w:rPr>
+        <w:tab/>
+        <w:t xml:space="preserve">«Bases y Tipos de Cotización 2015», </w:t>
+      </w:r>
+      <w:r>
+        <w:rPr>
+          <w:rFonts w:ascii="Calibri" w:hAnsi="Calibri"/>
+          <w:i/>
+          <w:iCs/>
+        </w:rPr>
+        <w:t>Crear-Empresas</w:t>
+      </w:r>
+      <w:r>
+        <w:rPr>
+          <w:rFonts w:ascii="Calibri" w:hAnsi="Calibri"/>
+        </w:rPr>
+        <w:t>. [En línea]. Disponible en: http://www.crear-empresas.com/bases-tipos-cotizacion. [Accedido: 05-ene-2016].</w:t>
+      </w:r>
+    </w:p>
+    <w:p>
+      <w:pPr>
+        <w:pStyle w:val="Cuerpo"/>
+      </w:pPr>
+      <w:r>
+        <w:fldChar w:fldCharType="end"/>
       </w:r>
     </w:p>
     <w:sectPr>
@@ -18697,6 +23198,119 @@
     </w:lvl>
   </w:abstractNum>
   <w:abstractNum w:abstractNumId="25" w15:restartNumberingAfterBreak="0">
+    <w:nsid w:val="571A5AC0"/>
+    <w:multiLevelType w:val="hybridMultilevel"/>
+    <w:tmpl w:val="4BE296E8"/>
+    <w:lvl w:ilvl="0" w:tplc="0C0A0001">
+      <w:start w:val="1"/>
+      <w:numFmt w:val="bullet"/>
+      <w:lvlText w:val=""/>
+      <w:lvlJc w:val="left"/>
+      <w:pPr>
+        <w:ind w:left="720" w:hanging="360"/>
+      </w:pPr>
+      <w:rPr>
+        <w:rFonts w:ascii="Symbol" w:hAnsi="Symbol" w:hint="default"/>
+      </w:rPr>
+    </w:lvl>
+    <w:lvl w:ilvl="1" w:tplc="ADE0F22C">
+      <w:start w:val="1"/>
+      <w:numFmt w:val="bullet"/>
+      <w:lvlText w:val="-"/>
+      <w:lvlJc w:val="left"/>
+      <w:pPr>
+        <w:ind w:left="1440" w:hanging="360"/>
+      </w:pPr>
+      <w:rPr>
+        <w:rFonts w:ascii="Times New Roman" w:hAnsi="Times New Roman" w:cs="Times New Roman" w:hint="default"/>
+      </w:rPr>
+    </w:lvl>
+    <w:lvl w:ilvl="2" w:tplc="0C0A0005" w:tentative="1">
+      <w:start w:val="1"/>
+      <w:numFmt w:val="bullet"/>
+      <w:lvlText w:val=""/>
+      <w:lvlJc w:val="left"/>
+      <w:pPr>
+        <w:ind w:left="2160" w:hanging="360"/>
+      </w:pPr>
+      <w:rPr>
+        <w:rFonts w:ascii="Wingdings" w:hAnsi="Wingdings" w:hint="default"/>
+      </w:rPr>
+    </w:lvl>
+    <w:lvl w:ilvl="3" w:tplc="0C0A0001" w:tentative="1">
+      <w:start w:val="1"/>
+      <w:numFmt w:val="bullet"/>
+      <w:lvlText w:val=""/>
+      <w:lvlJc w:val="left"/>
+      <w:pPr>
+        <w:ind w:left="2880" w:hanging="360"/>
+      </w:pPr>
+      <w:rPr>
+        <w:rFonts w:ascii="Symbol" w:hAnsi="Symbol" w:hint="default"/>
+      </w:rPr>
+    </w:lvl>
+    <w:lvl w:ilvl="4" w:tplc="0C0A0003" w:tentative="1">
+      <w:start w:val="1"/>
+      <w:numFmt w:val="bullet"/>
+      <w:lvlText w:val="o"/>
+      <w:lvlJc w:val="left"/>
+      <w:pPr>
+        <w:ind w:left="3600" w:hanging="360"/>
+      </w:pPr>
+      <w:rPr>
+        <w:rFonts w:ascii="Courier New" w:hAnsi="Courier New" w:cs="Courier New" w:hint="default"/>
+      </w:rPr>
+    </w:lvl>
+    <w:lvl w:ilvl="5" w:tplc="0C0A0005" w:tentative="1">
+      <w:start w:val="1"/>
+      <w:numFmt w:val="bullet"/>
+      <w:lvlText w:val=""/>
+      <w:lvlJc w:val="left"/>
+      <w:pPr>
+        <w:ind w:left="4320" w:hanging="360"/>
+      </w:pPr>
+      <w:rPr>
+        <w:rFonts w:ascii="Wingdings" w:hAnsi="Wingdings" w:hint="default"/>
+      </w:rPr>
+    </w:lvl>
+    <w:lvl w:ilvl="6" w:tplc="0C0A0001" w:tentative="1">
+      <w:start w:val="1"/>
+      <w:numFmt w:val="bullet"/>
+      <w:lvlText w:val=""/>
+      <w:lvlJc w:val="left"/>
+      <w:pPr>
+        <w:ind w:left="5040" w:hanging="360"/>
+      </w:pPr>
+      <w:rPr>
+        <w:rFonts w:ascii="Symbol" w:hAnsi="Symbol" w:hint="default"/>
+      </w:rPr>
+    </w:lvl>
+    <w:lvl w:ilvl="7" w:tplc="0C0A0003" w:tentative="1">
+      <w:start w:val="1"/>
+      <w:numFmt w:val="bullet"/>
+      <w:lvlText w:val="o"/>
+      <w:lvlJc w:val="left"/>
+      <w:pPr>
+        <w:ind w:left="5760" w:hanging="360"/>
+      </w:pPr>
+      <w:rPr>
+        <w:rFonts w:ascii="Courier New" w:hAnsi="Courier New" w:cs="Courier New" w:hint="default"/>
+      </w:rPr>
+    </w:lvl>
+    <w:lvl w:ilvl="8" w:tplc="0C0A0005" w:tentative="1">
+      <w:start w:val="1"/>
+      <w:numFmt w:val="bullet"/>
+      <w:lvlText w:val=""/>
+      <w:lvlJc w:val="left"/>
+      <w:pPr>
+        <w:ind w:left="6480" w:hanging="360"/>
+      </w:pPr>
+      <w:rPr>
+        <w:rFonts w:ascii="Wingdings" w:hAnsi="Wingdings" w:hint="default"/>
+      </w:rPr>
+    </w:lvl>
+  </w:abstractNum>
+  <w:abstractNum w:abstractNumId="26" w15:restartNumberingAfterBreak="0">
     <w:nsid w:val="5B6D2BA7"/>
     <w:multiLevelType w:val="hybridMultilevel"/>
     <w:tmpl w:val="DC3CA4D8"/>
@@ -18809,7 +23423,7 @@
       </w:rPr>
     </w:lvl>
   </w:abstractNum>
-  <w:abstractNum w:abstractNumId="26" w15:restartNumberingAfterBreak="0">
+  <w:abstractNum w:abstractNumId="27" w15:restartNumberingAfterBreak="0">
     <w:nsid w:val="5E192630"/>
     <w:multiLevelType w:val="hybridMultilevel"/>
     <w:tmpl w:val="88C8D684"/>
@@ -18922,7 +23536,7 @@
       </w:rPr>
     </w:lvl>
   </w:abstractNum>
-  <w:abstractNum w:abstractNumId="27" w15:restartNumberingAfterBreak="0">
+  <w:abstractNum w:abstractNumId="28" w15:restartNumberingAfterBreak="0">
     <w:nsid w:val="5F517995"/>
     <w:multiLevelType w:val="hybridMultilevel"/>
     <w:tmpl w:val="2BDCF596"/>
@@ -19035,7 +23649,7 @@
       </w:rPr>
     </w:lvl>
   </w:abstractNum>
-  <w:abstractNum w:abstractNumId="28" w15:restartNumberingAfterBreak="0">
+  <w:abstractNum w:abstractNumId="29" w15:restartNumberingAfterBreak="0">
     <w:nsid w:val="60F56DC5"/>
     <w:multiLevelType w:val="hybridMultilevel"/>
     <w:tmpl w:val="D8664774"/>
@@ -19148,7 +23762,7 @@
       </w:rPr>
     </w:lvl>
   </w:abstractNum>
-  <w:abstractNum w:abstractNumId="29" w15:restartNumberingAfterBreak="0">
+  <w:abstractNum w:abstractNumId="30" w15:restartNumberingAfterBreak="0">
     <w:nsid w:val="617B6FB5"/>
     <w:multiLevelType w:val="hybridMultilevel"/>
     <w:tmpl w:val="DBB2B784"/>
@@ -19261,7 +23875,7 @@
       </w:rPr>
     </w:lvl>
   </w:abstractNum>
-  <w:abstractNum w:abstractNumId="30" w15:restartNumberingAfterBreak="0">
+  <w:abstractNum w:abstractNumId="31" w15:restartNumberingAfterBreak="0">
     <w:nsid w:val="65024562"/>
     <w:multiLevelType w:val="hybridMultilevel"/>
     <w:tmpl w:val="FFF2AA08"/>
@@ -19374,7 +23988,7 @@
       </w:rPr>
     </w:lvl>
   </w:abstractNum>
-  <w:abstractNum w:abstractNumId="31" w15:restartNumberingAfterBreak="0">
+  <w:abstractNum w:abstractNumId="32" w15:restartNumberingAfterBreak="0">
     <w:nsid w:val="6C414F89"/>
     <w:multiLevelType w:val="hybridMultilevel"/>
     <w:tmpl w:val="BE6E0B94"/>
@@ -19487,7 +24101,7 @@
       </w:rPr>
     </w:lvl>
   </w:abstractNum>
-  <w:abstractNum w:abstractNumId="32" w15:restartNumberingAfterBreak="0">
+  <w:abstractNum w:abstractNumId="33" w15:restartNumberingAfterBreak="0">
     <w:nsid w:val="6E266512"/>
     <w:multiLevelType w:val="hybridMultilevel"/>
     <w:tmpl w:val="E0F6F876"/>
@@ -19573,7 +24187,7 @@
       </w:pPr>
     </w:lvl>
   </w:abstractNum>
-  <w:abstractNum w:abstractNumId="33" w15:restartNumberingAfterBreak="0">
+  <w:abstractNum w:abstractNumId="34" w15:restartNumberingAfterBreak="0">
     <w:nsid w:val="6E895D5D"/>
     <w:multiLevelType w:val="hybridMultilevel"/>
     <w:tmpl w:val="3F502DE4"/>
@@ -19662,7 +24276,7 @@
       </w:pPr>
     </w:lvl>
   </w:abstractNum>
-  <w:abstractNum w:abstractNumId="34" w15:restartNumberingAfterBreak="0">
+  <w:abstractNum w:abstractNumId="35" w15:restartNumberingAfterBreak="0">
     <w:nsid w:val="6EC55399"/>
     <w:multiLevelType w:val="hybridMultilevel"/>
     <w:tmpl w:val="C57E1FD4"/>
@@ -19775,7 +24389,7 @@
       </w:rPr>
     </w:lvl>
   </w:abstractNum>
-  <w:abstractNum w:abstractNumId="35" w15:restartNumberingAfterBreak="0">
+  <w:abstractNum w:abstractNumId="36" w15:restartNumberingAfterBreak="0">
     <w:nsid w:val="6FDD4E10"/>
     <w:multiLevelType w:val="hybridMultilevel"/>
     <w:tmpl w:val="95E04B32"/>
@@ -19864,7 +24478,7 @@
       </w:pPr>
     </w:lvl>
   </w:abstractNum>
-  <w:abstractNum w:abstractNumId="36" w15:restartNumberingAfterBreak="0">
+  <w:abstractNum w:abstractNumId="37" w15:restartNumberingAfterBreak="0">
     <w:nsid w:val="73C3548D"/>
     <w:multiLevelType w:val="hybridMultilevel"/>
     <w:tmpl w:val="7794F8A0"/>
@@ -19977,7 +24591,7 @@
       </w:rPr>
     </w:lvl>
   </w:abstractNum>
-  <w:abstractNum w:abstractNumId="37" w15:restartNumberingAfterBreak="0">
+  <w:abstractNum w:abstractNumId="38" w15:restartNumberingAfterBreak="0">
     <w:nsid w:val="74930C73"/>
     <w:multiLevelType w:val="hybridMultilevel"/>
     <w:tmpl w:val="38EAC410"/>
@@ -20090,7 +24704,120 @@
       </w:rPr>
     </w:lvl>
   </w:abstractNum>
-  <w:abstractNum w:abstractNumId="38" w15:restartNumberingAfterBreak="0">
+  <w:abstractNum w:abstractNumId="39" w15:restartNumberingAfterBreak="0">
+    <w:nsid w:val="767944C3"/>
+    <w:multiLevelType w:val="hybridMultilevel"/>
+    <w:tmpl w:val="30881D8E"/>
+    <w:lvl w:ilvl="0" w:tplc="0C0A0001">
+      <w:start w:val="1"/>
+      <w:numFmt w:val="bullet"/>
+      <w:lvlText w:val=""/>
+      <w:lvlJc w:val="left"/>
+      <w:pPr>
+        <w:ind w:left="720" w:hanging="360"/>
+      </w:pPr>
+      <w:rPr>
+        <w:rFonts w:ascii="Symbol" w:hAnsi="Symbol" w:hint="default"/>
+      </w:rPr>
+    </w:lvl>
+    <w:lvl w:ilvl="1" w:tplc="ADE0F22C">
+      <w:start w:val="1"/>
+      <w:numFmt w:val="bullet"/>
+      <w:lvlText w:val="-"/>
+      <w:lvlJc w:val="left"/>
+      <w:pPr>
+        <w:ind w:left="1440" w:hanging="360"/>
+      </w:pPr>
+      <w:rPr>
+        <w:rFonts w:ascii="Times New Roman" w:hAnsi="Times New Roman" w:cs="Times New Roman" w:hint="default"/>
+      </w:rPr>
+    </w:lvl>
+    <w:lvl w:ilvl="2" w:tplc="0C0A0005">
+      <w:start w:val="1"/>
+      <w:numFmt w:val="bullet"/>
+      <w:lvlText w:val=""/>
+      <w:lvlJc w:val="left"/>
+      <w:pPr>
+        <w:ind w:left="2160" w:hanging="360"/>
+      </w:pPr>
+      <w:rPr>
+        <w:rFonts w:ascii="Wingdings" w:hAnsi="Wingdings" w:hint="default"/>
+      </w:rPr>
+    </w:lvl>
+    <w:lvl w:ilvl="3" w:tplc="0C0A0001" w:tentative="1">
+      <w:start w:val="1"/>
+      <w:numFmt w:val="bullet"/>
+      <w:lvlText w:val=""/>
+      <w:lvlJc w:val="left"/>
+      <w:pPr>
+        <w:ind w:left="2880" w:hanging="360"/>
+      </w:pPr>
+      <w:rPr>
+        <w:rFonts w:ascii="Symbol" w:hAnsi="Symbol" w:hint="default"/>
+      </w:rPr>
+    </w:lvl>
+    <w:lvl w:ilvl="4" w:tplc="0C0A0003" w:tentative="1">
+      <w:start w:val="1"/>
+      <w:numFmt w:val="bullet"/>
+      <w:lvlText w:val="o"/>
+      <w:lvlJc w:val="left"/>
+      <w:pPr>
+        <w:ind w:left="3600" w:hanging="360"/>
+      </w:pPr>
+      <w:rPr>
+        <w:rFonts w:ascii="Courier New" w:hAnsi="Courier New" w:cs="Courier New" w:hint="default"/>
+      </w:rPr>
+    </w:lvl>
+    <w:lvl w:ilvl="5" w:tplc="0C0A0005" w:tentative="1">
+      <w:start w:val="1"/>
+      <w:numFmt w:val="bullet"/>
+      <w:lvlText w:val=""/>
+      <w:lvlJc w:val="left"/>
+      <w:pPr>
+        <w:ind w:left="4320" w:hanging="360"/>
+      </w:pPr>
+      <w:rPr>
+        <w:rFonts w:ascii="Wingdings" w:hAnsi="Wingdings" w:hint="default"/>
+      </w:rPr>
+    </w:lvl>
+    <w:lvl w:ilvl="6" w:tplc="0C0A0001" w:tentative="1">
+      <w:start w:val="1"/>
+      <w:numFmt w:val="bullet"/>
+      <w:lvlText w:val=""/>
+      <w:lvlJc w:val="left"/>
+      <w:pPr>
+        <w:ind w:left="5040" w:hanging="360"/>
+      </w:pPr>
+      <w:rPr>
+        <w:rFonts w:ascii="Symbol" w:hAnsi="Symbol" w:hint="default"/>
+      </w:rPr>
+    </w:lvl>
+    <w:lvl w:ilvl="7" w:tplc="0C0A0003" w:tentative="1">
+      <w:start w:val="1"/>
+      <w:numFmt w:val="bullet"/>
+      <w:lvlText w:val="o"/>
+      <w:lvlJc w:val="left"/>
+      <w:pPr>
+        <w:ind w:left="5760" w:hanging="360"/>
+      </w:pPr>
+      <w:rPr>
+        <w:rFonts w:ascii="Courier New" w:hAnsi="Courier New" w:cs="Courier New" w:hint="default"/>
+      </w:rPr>
+    </w:lvl>
+    <w:lvl w:ilvl="8" w:tplc="0C0A0005" w:tentative="1">
+      <w:start w:val="1"/>
+      <w:numFmt w:val="bullet"/>
+      <w:lvlText w:val=""/>
+      <w:lvlJc w:val="left"/>
+      <w:pPr>
+        <w:ind w:left="6480" w:hanging="360"/>
+      </w:pPr>
+      <w:rPr>
+        <w:rFonts w:ascii="Wingdings" w:hAnsi="Wingdings" w:hint="default"/>
+      </w:rPr>
+    </w:lvl>
+  </w:abstractNum>
+  <w:abstractNum w:abstractNumId="40" w15:restartNumberingAfterBreak="0">
     <w:nsid w:val="77194B1A"/>
     <w:multiLevelType w:val="hybridMultilevel"/>
     <w:tmpl w:val="EC9247DC"/>
@@ -20203,7 +24930,7 @@
       </w:rPr>
     </w:lvl>
   </w:abstractNum>
-  <w:abstractNum w:abstractNumId="39" w15:restartNumberingAfterBreak="0">
+  <w:abstractNum w:abstractNumId="41" w15:restartNumberingAfterBreak="0">
     <w:nsid w:val="79267164"/>
     <w:multiLevelType w:val="hybridMultilevel"/>
     <w:tmpl w:val="D3783660"/>
@@ -20316,7 +25043,7 @@
       </w:rPr>
     </w:lvl>
   </w:abstractNum>
-  <w:abstractNum w:abstractNumId="40" w15:restartNumberingAfterBreak="0">
+  <w:abstractNum w:abstractNumId="42" w15:restartNumberingAfterBreak="0">
     <w:nsid w:val="79D07C3A"/>
     <w:multiLevelType w:val="hybridMultilevel"/>
     <w:tmpl w:val="1542D9EE"/>
@@ -20429,7 +25156,7 @@
       </w:rPr>
     </w:lvl>
   </w:abstractNum>
-  <w:abstractNum w:abstractNumId="41" w15:restartNumberingAfterBreak="0">
+  <w:abstractNum w:abstractNumId="43" w15:restartNumberingAfterBreak="0">
     <w:nsid w:val="7DC84184"/>
     <w:multiLevelType w:val="hybridMultilevel"/>
     <w:tmpl w:val="11648E7C"/>
@@ -20522,22 +25249,22 @@
     <w:abstractNumId w:val="5"/>
   </w:num>
   <w:num w:numId="3">
-    <w:abstractNumId w:val="40"/>
+    <w:abstractNumId w:val="42"/>
   </w:num>
   <w:num w:numId="4">
     <w:abstractNumId w:val="16"/>
   </w:num>
   <w:num w:numId="5">
-    <w:abstractNumId w:val="35"/>
+    <w:abstractNumId w:val="36"/>
   </w:num>
   <w:num w:numId="6">
     <w:abstractNumId w:val="12"/>
   </w:num>
   <w:num w:numId="7">
-    <w:abstractNumId w:val="33"/>
+    <w:abstractNumId w:val="34"/>
   </w:num>
   <w:num w:numId="8">
-    <w:abstractNumId w:val="28"/>
+    <w:abstractNumId w:val="29"/>
   </w:num>
   <w:num w:numId="9">
     <w:abstractNumId w:val="19"/>
@@ -20555,10 +25282,10 @@
     <w:abstractNumId w:val="2"/>
   </w:num>
   <w:num w:numId="14">
-    <w:abstractNumId w:val="37"/>
+    <w:abstractNumId w:val="38"/>
   </w:num>
   <w:num w:numId="15">
-    <w:abstractNumId w:val="30"/>
+    <w:abstractNumId w:val="31"/>
   </w:num>
   <w:num w:numId="16">
     <w:abstractNumId w:val="15"/>
@@ -20567,22 +25294,22 @@
     <w:abstractNumId w:val="20"/>
   </w:num>
   <w:num w:numId="18">
-    <w:abstractNumId w:val="26"/>
+    <w:abstractNumId w:val="27"/>
   </w:num>
   <w:num w:numId="19">
     <w:abstractNumId w:val="24"/>
   </w:num>
   <w:num w:numId="20">
-    <w:abstractNumId w:val="38"/>
+    <w:abstractNumId w:val="40"/>
   </w:num>
   <w:num w:numId="21">
     <w:abstractNumId w:val="8"/>
   </w:num>
   <w:num w:numId="22">
-    <w:abstractNumId w:val="25"/>
+    <w:abstractNumId w:val="26"/>
   </w:num>
   <w:num w:numId="23">
-    <w:abstractNumId w:val="34"/>
+    <w:abstractNumId w:val="35"/>
   </w:num>
   <w:num w:numId="24">
     <w:abstractNumId w:val="18"/>
@@ -20594,10 +25321,10 @@
     <w:abstractNumId w:val="9"/>
   </w:num>
   <w:num w:numId="27">
-    <w:abstractNumId w:val="39"/>
+    <w:abstractNumId w:val="41"/>
   </w:num>
   <w:num w:numId="28">
-    <w:abstractNumId w:val="31"/>
+    <w:abstractNumId w:val="32"/>
   </w:num>
   <w:num w:numId="29">
     <w:abstractNumId w:val="11"/>
@@ -20606,7 +25333,7 @@
     <w:abstractNumId w:val="17"/>
   </w:num>
   <w:num w:numId="31">
-    <w:abstractNumId w:val="29"/>
+    <w:abstractNumId w:val="30"/>
   </w:num>
   <w:num w:numId="32">
     <w:abstractNumId w:val="7"/>
@@ -20618,22 +25345,22 @@
     <w:abstractNumId w:val="0"/>
   </w:num>
   <w:num w:numId="35">
-    <w:abstractNumId w:val="32"/>
+    <w:abstractNumId w:val="33"/>
   </w:num>
   <w:num w:numId="36">
     <w:abstractNumId w:val="14"/>
   </w:num>
   <w:num w:numId="37">
-    <w:abstractNumId w:val="41"/>
+    <w:abstractNumId w:val="43"/>
   </w:num>
   <w:num w:numId="38">
     <w:abstractNumId w:val="23"/>
   </w:num>
   <w:num w:numId="39">
-    <w:abstractNumId w:val="36"/>
+    <w:abstractNumId w:val="37"/>
   </w:num>
   <w:num w:numId="40">
-    <w:abstractNumId w:val="27"/>
+    <w:abstractNumId w:val="28"/>
   </w:num>
   <w:num w:numId="41">
     <w:abstractNumId w:val="3"/>
@@ -20643,6 +25370,12 @@
   </w:num>
   <w:num w:numId="43">
     <w:abstractNumId w:val="21"/>
+  </w:num>
+  <w:num w:numId="44">
+    <w:abstractNumId w:val="39"/>
+  </w:num>
+  <w:num w:numId="45">
+    <w:abstractNumId w:val="25"/>
   </w:num>
   <w:numIdMacAtCleanup w:val="29"/>
 </w:numbering>
@@ -21287,7 +26020,6 @@
   <w:style w:type="character" w:default="1" w:styleId="Fuentedeprrafopredeter">
     <w:name w:val="Default Paragraph Font"/>
     <w:uiPriority w:val="1"/>
-    <w:semiHidden/>
     <w:unhideWhenUsed/>
   </w:style>
   <w:style w:type="table" w:default="1" w:styleId="Tablanormal">
@@ -22116,6 +26848,31 @@
       <w:u w:val="single"/>
     </w:rPr>
   </w:style>
+  <w:style w:type="character" w:styleId="Textodelmarcadordeposicin">
+    <w:name w:val="Placeholder Text"/>
+    <w:basedOn w:val="Fuentedeprrafopredeter"/>
+    <w:uiPriority w:val="99"/>
+    <w:semiHidden/>
+    <w:rsid w:val="0019270D"/>
+    <w:rPr>
+      <w:color w:val="808080"/>
+    </w:rPr>
+  </w:style>
+  <w:style w:type="paragraph" w:styleId="Bibliografa">
+    <w:name w:val="Bibliography"/>
+    <w:basedOn w:val="Normal"/>
+    <w:next w:val="Normal"/>
+    <w:uiPriority w:val="37"/>
+    <w:unhideWhenUsed/>
+    <w:rsid w:val="00F33AA8"/>
+    <w:pPr>
+      <w:tabs>
+        <w:tab w:val="left" w:pos="384"/>
+      </w:tabs>
+      <w:spacing w:after="0" w:line="240" w:lineRule="auto"/>
+      <w:ind w:left="384" w:hanging="384"/>
+    </w:pPr>
+  </w:style>
 </w:styles>
 </file>
 
@@ -22385,7 +27142,7 @@
 </file>
 
 <file path=customXml/itemProps1.xml><?xml version="1.0" encoding="utf-8"?>
-<ds:datastoreItem xmlns:ds="http://schemas.openxmlformats.org/officeDocument/2006/customXml" ds:itemID="{7468A65A-07AC-4875-8A72-ABFB74B93569}">
+<ds:datastoreItem xmlns:ds="http://schemas.openxmlformats.org/officeDocument/2006/customXml" ds:itemID="{2287A2FC-DDF5-4133-A870-096645776945}">
   <ds:schemaRefs>
     <ds:schemaRef ds:uri="http://schemas.openxmlformats.org/officeDocument/2006/bibliography"/>
   </ds:schemaRefs>

--- a/Documentación/Anexos.docx
+++ b/Documentación/Anexos.docx
@@ -51,15 +51,7 @@
     </w:p>
     <w:p>
       <w:r>
-        <w:t xml:space="preserve">En esta se inició el trabajo fin de grado con tareas más básicas y prácticamente enfocadas a </w:t>
-      </w:r>
-      <w:proofErr w:type="gramStart"/>
-      <w:r>
-        <w:t>instalaciones</w:t>
-      </w:r>
-      <w:proofErr w:type="gramEnd"/>
-      <w:r>
-        <w:t xml:space="preserve"> y a una investigación inicial:</w:t>
+        <w:t>En esta se inició el trabajo fin de grado con tareas más básicas y prácticamente enfocadas a instalaciones y a una investigación inicial:</w:t>
       </w:r>
     </w:p>
     <w:p>
@@ -85,13 +77,8 @@
         <w:contextualSpacing/>
       </w:pPr>
       <w:r>
-        <w:t xml:space="preserve">Instalación del </w:t>
-      </w:r>
-      <w:proofErr w:type="spellStart"/>
-      <w:r>
-        <w:t>WampServer</w:t>
-      </w:r>
-      <w:proofErr w:type="spellEnd"/>
+        <w:t>Instalación del WampServer</w:t>
+      </w:r>
     </w:p>
     <w:p>
       <w:pPr>
@@ -116,15 +103,7 @@
         <w:contextualSpacing/>
       </w:pPr>
       <w:r>
-        <w:t xml:space="preserve">Instalación del </w:t>
-      </w:r>
-      <w:proofErr w:type="spellStart"/>
-      <w:r>
-        <w:t>Plugin</w:t>
-      </w:r>
-      <w:proofErr w:type="spellEnd"/>
-      <w:r>
-        <w:t xml:space="preserve"> LTI</w:t>
+        <w:t>Instalación del Plugin LTI</w:t>
       </w:r>
     </w:p>
     <w:p>
@@ -137,13 +116,8 @@
         <w:contextualSpacing/>
       </w:pPr>
       <w:r>
-        <w:t xml:space="preserve">Instalación de </w:t>
-      </w:r>
-      <w:proofErr w:type="spellStart"/>
-      <w:r>
-        <w:t>Webmin</w:t>
-      </w:r>
-      <w:proofErr w:type="spellEnd"/>
+        <w:t>Instalación de Webmin</w:t>
+      </w:r>
     </w:p>
     <w:p>
       <w:pPr>
@@ -155,13 +129,8 @@
         <w:contextualSpacing/>
       </w:pPr>
       <w:r>
-        <w:t xml:space="preserve">Instalación de </w:t>
-      </w:r>
-      <w:proofErr w:type="spellStart"/>
-      <w:r>
-        <w:t>GitHub</w:t>
-      </w:r>
-      <w:proofErr w:type="spellEnd"/>
+        <w:t>Instalación de GitHub</w:t>
+      </w:r>
     </w:p>
     <w:p>
       <w:pPr>
@@ -199,15 +168,7 @@
         <w:contextualSpacing/>
       </w:pPr>
       <w:r>
-        <w:t xml:space="preserve">Primera toma de contacto con Moodle y primer ejemplo usando el </w:t>
-      </w:r>
-      <w:proofErr w:type="spellStart"/>
-      <w:r>
-        <w:t>plugin</w:t>
-      </w:r>
-      <w:proofErr w:type="spellEnd"/>
-      <w:r>
-        <w:t xml:space="preserve"> LTI.</w:t>
+        <w:t>Primera toma de contacto con Moodle y primer ejemplo usando el plugin LTI.</w:t>
       </w:r>
     </w:p>
     <w:p>
@@ -220,15 +181,7 @@
         <w:contextualSpacing/>
       </w:pPr>
       <w:r>
-        <w:t xml:space="preserve">Investigación acerca del protocolo </w:t>
-      </w:r>
-      <w:proofErr w:type="spellStart"/>
-      <w:r>
-        <w:t>OAuth</w:t>
-      </w:r>
-      <w:proofErr w:type="spellEnd"/>
-      <w:r>
-        <w:t>.</w:t>
+        <w:t>Investigación acerca del protocolo OAuth.</w:t>
       </w:r>
     </w:p>
     <w:p>
@@ -441,15 +394,7 @@
         </w:numPr>
       </w:pPr>
       <w:r>
-        <w:t xml:space="preserve">Se trabaja con el protocolo </w:t>
-      </w:r>
-      <w:proofErr w:type="spellStart"/>
-      <w:r>
-        <w:t>OAuth</w:t>
-      </w:r>
-      <w:proofErr w:type="spellEnd"/>
-      <w:r>
-        <w:t>. Para ello en primer lugar se busca una librería para poder trabajar con el protocolo, y después se realiza un ejemplo de ejecución para ver su funcionamiento.</w:t>
+        <w:t>Se trabaja con el protocolo OAuth. Para ello en primer lugar se busca una librería para poder trabajar con el protocolo, y después se realiza un ejemplo de ejecución para ver su funcionamiento.</w:t>
       </w:r>
     </w:p>
     <w:p>
@@ -461,15 +406,7 @@
         </w:numPr>
       </w:pPr>
       <w:r>
-        <w:t xml:space="preserve">Se sigue investigando sobre el LTI y se realiza un ejemplo que permite enlazar Moodle con nuestro servicio web creando para ello una actividad de tipo “herramienta externa” desde Moodle. El resultado es que al pinchar en dicha actividad, se mostrará en el servicio web la información del usuario que la ha </w:t>
-      </w:r>
-      <w:proofErr w:type="spellStart"/>
-      <w:r>
-        <w:t>pincado</w:t>
-      </w:r>
-      <w:proofErr w:type="spellEnd"/>
-      <w:r>
-        <w:t>.</w:t>
+        <w:t>Se sigue investigando sobre el LTI y se realiza un ejemplo que permite enlazar Moodle con nuestro servicio web creando para ello una actividad de tipo “herramienta externa” desde Moodle. El resultado es que al pinchar en dicha actividad, se mostrará en el servicio web la información del usuario que la ha pincado.</w:t>
       </w:r>
     </w:p>
     <w:p>
@@ -597,31 +534,7 @@
         </w:numPr>
       </w:pPr>
       <w:r>
-        <w:t>Creación y uso de una tabla en la base de datos que va a almacenar los parámetros LTI (</w:t>
-      </w:r>
-      <w:proofErr w:type="spellStart"/>
-      <w:r>
-        <w:t>consumer</w:t>
-      </w:r>
-      <w:proofErr w:type="spellEnd"/>
-      <w:r>
-        <w:t xml:space="preserve"> </w:t>
-      </w:r>
-      <w:proofErr w:type="spellStart"/>
-      <w:r>
-        <w:t>key</w:t>
-      </w:r>
-      <w:proofErr w:type="spellEnd"/>
-      <w:r>
-        <w:t xml:space="preserve"> y </w:t>
-      </w:r>
-      <w:proofErr w:type="spellStart"/>
-      <w:r>
-        <w:t>secret</w:t>
-      </w:r>
-      <w:proofErr w:type="spellEnd"/>
-      <w:r>
-        <w:t>) necesarios a la hora de realizar la conexión entre Moodle y el servicio web.</w:t>
+        <w:t>Creación y uso de una tabla en la base de datos que va a almacenar los parámetros LTI (consumer key y secret) necesarios a la hora de realizar la conexión entre Moodle y el servicio web.</w:t>
       </w:r>
     </w:p>
     <w:p>
@@ -633,15 +546,7 @@
         </w:numPr>
       </w:pPr>
       <w:r>
-        <w:t xml:space="preserve">Investigación sobre </w:t>
-      </w:r>
-      <w:proofErr w:type="spellStart"/>
-      <w:r>
-        <w:t>Bootstrap</w:t>
-      </w:r>
-      <w:proofErr w:type="spellEnd"/>
-      <w:r>
-        <w:t xml:space="preserve"> e implementación de algún ejemplo para entender mejor su funcionamiento.</w:t>
+        <w:t>Investigación sobre Bootstrap e implementación de algún ejemplo para entender mejor su funcionamiento.</w:t>
       </w:r>
     </w:p>
     <w:p>
@@ -819,15 +724,7 @@
         </w:numPr>
       </w:pPr>
       <w:r>
-        <w:t xml:space="preserve">Se crea por primera vez un script </w:t>
-      </w:r>
-      <w:proofErr w:type="spellStart"/>
-      <w:r>
-        <w:t>sql</w:t>
-      </w:r>
-      <w:proofErr w:type="spellEnd"/>
-      <w:r>
-        <w:t xml:space="preserve"> que va a permitir la creación y eliminación de las tablas de la base de datos.</w:t>
+        <w:t>Se crea por primera vez un script sql que va a permitir la creación y eliminación de las tablas de la base de datos.</w:t>
       </w:r>
     </w:p>
     <w:p>
@@ -839,15 +736,7 @@
         </w:numPr>
       </w:pPr>
       <w:r>
-        <w:t xml:space="preserve">Se investiga sobre </w:t>
-      </w:r>
-      <w:proofErr w:type="spellStart"/>
-      <w:r>
-        <w:t>Maven</w:t>
-      </w:r>
-      <w:proofErr w:type="spellEnd"/>
-      <w:r>
-        <w:t xml:space="preserve"> y se consigue:</w:t>
+        <w:t>Se investiga sobre Maven y se consigue:</w:t>
       </w:r>
     </w:p>
     <w:p>
@@ -859,23 +748,7 @@
         </w:numPr>
       </w:pPr>
       <w:r>
-        <w:t xml:space="preserve">La creación automática desde </w:t>
-      </w:r>
-      <w:proofErr w:type="spellStart"/>
-      <w:r>
-        <w:t>php</w:t>
-      </w:r>
-      <w:proofErr w:type="spellEnd"/>
-      <w:r>
-        <w:t xml:space="preserve"> de un arquetipo </w:t>
-      </w:r>
-      <w:proofErr w:type="spellStart"/>
-      <w:r>
-        <w:t>maven</w:t>
-      </w:r>
-      <w:proofErr w:type="spellEnd"/>
-      <w:r>
-        <w:t>.</w:t>
+        <w:t>La creación automática desde php de un arquetipo maven.</w:t>
       </w:r>
     </w:p>
     <w:p>
@@ -890,15 +763,7 @@
         <w:t>El proceso de guardado de test y prácticas subidas por profe</w:t>
       </w:r>
       <w:r>
-        <w:t xml:space="preserve">sores y alumnos respectivamente (no se consigue que puedan subirse en archivos </w:t>
-      </w:r>
-      <w:proofErr w:type="spellStart"/>
-      <w:r>
-        <w:t>zip</w:t>
-      </w:r>
-      <w:proofErr w:type="spellEnd"/>
-      <w:r>
-        <w:t>).</w:t>
+        <w:t>sores y alumnos respectivamente (no se consigue que puedan subirse en archivos zip).</w:t>
       </w:r>
     </w:p>
     <w:p>
@@ -983,31 +848,7 @@
       </w:pPr>
       <w:r>
         <w:lastRenderedPageBreak/>
-        <w:t xml:space="preserve">Se investiga sobre el </w:t>
-      </w:r>
-      <w:proofErr w:type="spellStart"/>
-      <w:r>
-        <w:t>framework</w:t>
-      </w:r>
-      <w:proofErr w:type="spellEnd"/>
-      <w:r>
-        <w:t xml:space="preserve"> </w:t>
-      </w:r>
-      <w:proofErr w:type="spellStart"/>
-      <w:r>
-        <w:t>CakePHP</w:t>
-      </w:r>
-      <w:proofErr w:type="spellEnd"/>
-      <w:r>
-        <w:t xml:space="preserve"> y se adapta todo el código que se tenía realizado para poder aplicar dicho </w:t>
-      </w:r>
-      <w:proofErr w:type="spellStart"/>
-      <w:r>
-        <w:t>framework</w:t>
-      </w:r>
-      <w:proofErr w:type="spellEnd"/>
-      <w:r>
-        <w:t>.</w:t>
+        <w:t>Se investiga sobre el framework CakePHP y se adapta todo el código que se tenía realizado para poder aplicar dicho framework.</w:t>
       </w:r>
     </w:p>
     <w:p>
@@ -1123,15 +964,7 @@
         </w:numPr>
       </w:pPr>
       <w:r>
-        <w:t>Se permite la subida de ficheros .</w:t>
-      </w:r>
-      <w:proofErr w:type="spellStart"/>
-      <w:r>
-        <w:t>zip</w:t>
-      </w:r>
-      <w:proofErr w:type="spellEnd"/>
-      <w:r>
-        <w:t xml:space="preserve"> para que los profesores y alumnos puedan subir sus test y prácticas respectivamente.</w:t>
+        <w:t>Se permite la subida de ficheros .zip para que los profesores y alumnos puedan subir sus test y prácticas respectivamente.</w:t>
       </w:r>
     </w:p>
     <w:p>
@@ -1155,23 +988,7 @@
         </w:numPr>
       </w:pPr>
       <w:r>
-        <w:t xml:space="preserve">Se comienza a leer documentación acerca del </w:t>
-      </w:r>
-      <w:proofErr w:type="spellStart"/>
-      <w:r>
-        <w:t>plugin</w:t>
-      </w:r>
-      <w:proofErr w:type="spellEnd"/>
-      <w:r>
-        <w:t xml:space="preserve"> PMD de </w:t>
-      </w:r>
-      <w:proofErr w:type="spellStart"/>
-      <w:r>
-        <w:t>Maven</w:t>
-      </w:r>
-      <w:proofErr w:type="spellEnd"/>
-      <w:r>
-        <w:t xml:space="preserve"> y se consigue:</w:t>
+        <w:t>Se comienza a leer documentación acerca del plugin PMD de Maven y se consigue:</w:t>
       </w:r>
     </w:p>
     <w:p>
@@ -1183,15 +1000,7 @@
         </w:numPr>
       </w:pPr>
       <w:r>
-        <w:t xml:space="preserve">Generar el fichero </w:t>
-      </w:r>
-      <w:proofErr w:type="spellStart"/>
-      <w:r>
-        <w:t>xml</w:t>
-      </w:r>
-      <w:proofErr w:type="spellEnd"/>
-      <w:r>
-        <w:t>.</w:t>
+        <w:t>Generar el fichero xml.</w:t>
       </w:r>
     </w:p>
     <w:p>
@@ -1203,15 +1012,7 @@
         </w:numPr>
       </w:pPr>
       <w:r>
-        <w:t xml:space="preserve">Generar el reporte en formato </w:t>
-      </w:r>
-      <w:proofErr w:type="spellStart"/>
-      <w:r>
-        <w:t>html</w:t>
-      </w:r>
-      <w:proofErr w:type="spellEnd"/>
-      <w:r>
-        <w:t>.</w:t>
+        <w:t>Generar el reporte en formato html.</w:t>
       </w:r>
     </w:p>
     <w:p>
@@ -1224,23 +1025,7 @@
       </w:pPr>
       <w:r>
         <w:lastRenderedPageBreak/>
-        <w:t xml:space="preserve">Se investiga acerca de cómo leer ficheros </w:t>
-      </w:r>
-      <w:proofErr w:type="spellStart"/>
-      <w:r>
-        <w:t>xml</w:t>
-      </w:r>
-      <w:proofErr w:type="spellEnd"/>
-      <w:r>
-        <w:t xml:space="preserve"> desde </w:t>
-      </w:r>
-      <w:proofErr w:type="spellStart"/>
-      <w:r>
-        <w:t>php</w:t>
-      </w:r>
-      <w:proofErr w:type="spellEnd"/>
-      <w:r>
-        <w:t>.</w:t>
+        <w:t>Se investiga acerca de cómo leer ficheros xml desde php.</w:t>
       </w:r>
     </w:p>
     <w:p>
@@ -1418,23 +1203,7 @@
         </w:numPr>
       </w:pPr>
       <w:r>
-        <w:t xml:space="preserve">Se integran diferentes </w:t>
-      </w:r>
-      <w:proofErr w:type="spellStart"/>
-      <w:r>
-        <w:t>plugins</w:t>
-      </w:r>
-      <w:proofErr w:type="spellEnd"/>
-      <w:r>
-        <w:t xml:space="preserve"> (PMD, JAVANCSS, JDEPEND y FINDBUGS) en </w:t>
-      </w:r>
-      <w:proofErr w:type="spellStart"/>
-      <w:r>
-        <w:t>Maven</w:t>
-      </w:r>
-      <w:proofErr w:type="spellEnd"/>
-      <w:r>
-        <w:t xml:space="preserve"> para poder generar reportes que puedan ser mostrados al alumno tras su intento de subida de práctica.</w:t>
+        <w:t>Se integran diferentes plugins (PMD, JAVANCSS, JDEPEND y FINDBUGS) en Maven para poder generar reportes que puedan ser mostrados al alumno tras su intento de subida de práctica.</w:t>
       </w:r>
     </w:p>
     <w:p>
@@ -1558,15 +1327,7 @@
         </w:numPr>
       </w:pPr>
       <w:r>
-        <w:t xml:space="preserve">Añadido nuevo sub apartado “conexión </w:t>
-      </w:r>
-      <w:proofErr w:type="spellStart"/>
-      <w:r>
-        <w:t>lti</w:t>
-      </w:r>
-      <w:proofErr w:type="spellEnd"/>
-      <w:r>
-        <w:t>” en el apartado “manual del programador”.</w:t>
+        <w:t>Añadido nuevo sub apartado “conexión lti” en el apartado “manual del programador”.</w:t>
       </w:r>
     </w:p>
     <w:p>
@@ -2351,16 +2112,7 @@
             <w:rPr>
               <w:rFonts w:ascii="Cambria Math" w:hAnsi="Cambria Math"/>
             </w:rPr>
-            <m:t xml:space="preserve">3600 </m:t>
-          </m:r>
-          <m:r>
-            <m:rPr>
-              <m:sty m:val="bi"/>
-            </m:rPr>
-            <w:rPr>
-              <w:rFonts w:ascii="Cambria Math" w:hAnsi="Cambria Math"/>
-            </w:rPr>
-            <m:t>€</m:t>
+            <m:t>3600 €</m:t>
           </m:r>
         </m:oMath>
       </m:oMathPara>
@@ -3104,14 +2856,12 @@
                 <w:i/>
               </w:rPr>
             </w:pPr>
-            <w:proofErr w:type="spellStart"/>
             <w:r>
               <w:rPr>
                 <w:i/>
               </w:rPr>
               <w:t>WampServer</w:t>
             </w:r>
-            <w:proofErr w:type="spellEnd"/>
           </w:p>
         </w:tc>
         <w:tc>
@@ -3176,16 +2926,8 @@
               <w:rPr>
                 <w:i/>
               </w:rPr>
-              <w:t xml:space="preserve">Eclipse PHP </w:t>
-            </w:r>
-            <w:proofErr w:type="spellStart"/>
-            <w:r>
-              <w:rPr>
-                <w:i/>
-              </w:rPr>
-              <w:t>Developers</w:t>
-            </w:r>
-            <w:proofErr w:type="spellEnd"/>
+              <w:t>Eclipse PHP Developers</w:t>
+            </w:r>
           </w:p>
         </w:tc>
         <w:tc>
@@ -3246,14 +2988,12 @@
                 <w:i/>
               </w:rPr>
             </w:pPr>
-            <w:proofErr w:type="spellStart"/>
             <w:r>
               <w:rPr>
                 <w:i/>
               </w:rPr>
               <w:t>Maven</w:t>
             </w:r>
-            <w:proofErr w:type="spellEnd"/>
           </w:p>
         </w:tc>
         <w:tc>
@@ -3265,13 +3005,8 @@
               <w:jc w:val="center"/>
             </w:pPr>
             <w:r>
-              <w:t xml:space="preserve">APACHE </w:t>
-            </w:r>
-            <w:proofErr w:type="spellStart"/>
-            <w:r>
-              <w:t>License</w:t>
-            </w:r>
-            <w:proofErr w:type="spellEnd"/>
+              <w:t>APACHE License</w:t>
+            </w:r>
           </w:p>
         </w:tc>
         <w:tc>
@@ -3319,14 +3054,12 @@
                 <w:i/>
               </w:rPr>
             </w:pPr>
-            <w:proofErr w:type="spellStart"/>
             <w:r>
               <w:rPr>
                 <w:i/>
               </w:rPr>
               <w:t>GitHub</w:t>
             </w:r>
-            <w:proofErr w:type="spellEnd"/>
           </w:p>
         </w:tc>
         <w:tc>
@@ -3387,14 +3120,12 @@
                 <w:i/>
               </w:rPr>
             </w:pPr>
-            <w:proofErr w:type="spellStart"/>
             <w:r>
               <w:rPr>
                 <w:i/>
               </w:rPr>
               <w:t>HeidiSQL</w:t>
             </w:r>
-            <w:proofErr w:type="spellEnd"/>
           </w:p>
         </w:tc>
         <w:tc>
@@ -3455,28 +3186,12 @@
                 <w:i/>
               </w:rPr>
             </w:pPr>
-            <w:proofErr w:type="spellStart"/>
             <w:r>
               <w:rPr>
                 <w:i/>
               </w:rPr>
-              <w:t>Astah</w:t>
-            </w:r>
-            <w:proofErr w:type="spellEnd"/>
-            <w:r>
-              <w:rPr>
-                <w:i/>
-              </w:rPr>
-              <w:t xml:space="preserve"> </w:t>
-            </w:r>
-            <w:proofErr w:type="spellStart"/>
-            <w:r>
-              <w:rPr>
-                <w:i/>
-              </w:rPr>
-              <w:t>Community</w:t>
-            </w:r>
-            <w:proofErr w:type="spellEnd"/>
+              <w:t>Astah Community</w:t>
+            </w:r>
           </w:p>
         </w:tc>
         <w:tc>
@@ -3537,14 +3252,12 @@
                 <w:i/>
               </w:rPr>
             </w:pPr>
-            <w:proofErr w:type="spellStart"/>
             <w:r>
               <w:rPr>
                 <w:i/>
               </w:rPr>
               <w:t>FileSync</w:t>
             </w:r>
-            <w:proofErr w:type="spellEnd"/>
           </w:p>
         </w:tc>
         <w:tc>
@@ -3605,14 +3318,12 @@
                 <w:i/>
               </w:rPr>
             </w:pPr>
-            <w:proofErr w:type="spellStart"/>
             <w:r>
               <w:rPr>
                 <w:i/>
               </w:rPr>
               <w:t>Bootstrap</w:t>
             </w:r>
-            <w:proofErr w:type="spellEnd"/>
           </w:p>
         </w:tc>
         <w:tc>
@@ -3624,13 +3335,8 @@
               <w:jc w:val="center"/>
             </w:pPr>
             <w:r>
-              <w:t xml:space="preserve">MIT </w:t>
-            </w:r>
-            <w:proofErr w:type="spellStart"/>
-            <w:r>
-              <w:t>License</w:t>
-            </w:r>
-            <w:proofErr w:type="spellEnd"/>
+              <w:t>MIT License</w:t>
+            </w:r>
           </w:p>
         </w:tc>
         <w:tc>
@@ -4144,13 +3850,7 @@
             <w:rPr>
               <w:rFonts w:ascii="Cambria Math" w:hAnsi="Cambria Math"/>
             </w:rPr>
-            <m:t>Otros costes=</m:t>
-          </m:r>
-          <m:r>
-            <w:rPr>
-              <w:rFonts w:ascii="Cambria Math" w:hAnsi="Cambria Math"/>
-            </w:rPr>
-            <m:t>220 €</m:t>
+            <m:t>Otros costes=220 €</m:t>
           </m:r>
         </m:oMath>
       </m:oMathPara>
@@ -4190,8 +3890,6 @@
       <w:pPr>
         <w:pStyle w:val="Cuerpo"/>
       </w:pPr>
-      <w:bookmarkStart w:id="0" w:name="_GoBack"/>
-      <w:bookmarkEnd w:id="0"/>
     </w:p>
     <w:p>
       <w:pPr>
@@ -4252,6 +3950,24 @@
       </w:pPr>
       <w:r>
         <w:t>Rol profesor</w:t>
+      </w:r>
+    </w:p>
+    <w:p>
+      <w:pPr>
+        <w:pStyle w:val="Prrafodelista"/>
+        <w:numPr>
+          <w:ilvl w:val="0"/>
+          <w:numId w:val="45"/>
+        </w:numPr>
+      </w:pPr>
+      <w:r>
+        <w:rPr>
+          <w:b/>
+        </w:rPr>
+        <w:t>RF-M01: Crear el curso</w:t>
+      </w:r>
+      <w:r>
+        <w:t>: El profesor accederá a Moodle con sus credenciales y podrá crear un curso.</w:t>
       </w:r>
     </w:p>
     <w:p>
@@ -4282,7 +3998,7 @@
         <w:rPr>
           <w:b/>
         </w:rPr>
-        <w:t>1</w:t>
+        <w:t>2</w:t>
       </w:r>
       <w:r>
         <w:rPr>
@@ -4300,7 +4016,7 @@
         <w:rPr>
           <w:b/>
         </w:rPr>
-        <w:t>actividad</w:t>
+        <w:t>tarea</w:t>
       </w:r>
       <w:r>
         <w:rPr>
@@ -4315,47 +4031,40 @@
         <w:t xml:space="preserve">y dentro del curso creado, </w:t>
       </w:r>
       <w:r>
-        <w:t>una actividad de tipo “herramienta exter</w:t>
-      </w:r>
-      <w:r>
-        <w:t xml:space="preserve">na” que enlazará con el </w:t>
-      </w:r>
-      <w:r>
-        <w:t>servicio web</w:t>
+        <w:t xml:space="preserve">una </w:t>
+      </w:r>
+      <w:r>
+        <w:t>tarea</w:t>
+      </w:r>
+      <w:r>
+        <w:t xml:space="preserve"> de tipo “herramienta exter</w:t>
+      </w:r>
+      <w:r>
+        <w:t xml:space="preserve">na” que enlazará con </w:t>
+      </w:r>
+      <w:r>
+        <w:t>la aplicación web</w:t>
       </w:r>
       <w:r>
         <w:t xml:space="preserve"> estableciendo la URL</w:t>
       </w:r>
       <w:r>
-        <w:t xml:space="preserve">, </w:t>
-      </w:r>
-      <w:proofErr w:type="spellStart"/>
-      <w:r>
-        <w:t>key</w:t>
-      </w:r>
-      <w:proofErr w:type="spellEnd"/>
-      <w:r>
-        <w:t xml:space="preserve"> y </w:t>
-      </w:r>
-      <w:proofErr w:type="spellStart"/>
-      <w:r>
-        <w:t>secret</w:t>
-      </w:r>
-      <w:proofErr w:type="spellEnd"/>
+        <w:t>, key y secret</w:t>
+      </w:r>
       <w:r>
         <w:t xml:space="preserve"> correspondiente. </w:t>
       </w:r>
       <w:r>
-        <w:t xml:space="preserve">Cuando esta actividad sea seleccionada, se redirigirá </w:t>
-      </w:r>
-      <w:r>
-        <w:t>a dicho</w:t>
-      </w:r>
-      <w:r>
-        <w:t xml:space="preserve"> </w:t>
-      </w:r>
-      <w:r>
-        <w:t>servicio web</w:t>
+        <w:t xml:space="preserve">Cuando esta </w:t>
+      </w:r>
+      <w:r>
+        <w:t>tarea</w:t>
+      </w:r>
+      <w:r>
+        <w:t xml:space="preserve"> sea seleccionada, se redirigirá </w:t>
+      </w:r>
+      <w:r>
+        <w:t>a dicha aplicación web</w:t>
       </w:r>
       <w:r>
         <w:t xml:space="preserve">. </w:t>
@@ -4386,7 +4095,7 @@
         <w:rPr>
           <w:b/>
         </w:rPr>
-        <w:t>RF-M02</w:t>
+        <w:t>RF-M03</w:t>
       </w:r>
       <w:r>
         <w:rPr>
@@ -4416,7 +4125,13 @@
         <w:rPr>
           <w:b/>
         </w:rPr>
-        <w:t xml:space="preserve">actividad: </w:t>
+        <w:t>tarea</w:t>
+      </w:r>
+      <w:r>
+        <w:rPr>
+          <w:b/>
+        </w:rPr>
+        <w:t xml:space="preserve">: </w:t>
       </w:r>
       <w:r>
         <w:t xml:space="preserve">El profesor </w:t>
@@ -4425,15 +4140,13 @@
         <w:t xml:space="preserve">en todo momento </w:t>
       </w:r>
       <w:r>
-        <w:t xml:space="preserve">podrá configurar o editar la actividad creada: cambiar su nombre, </w:t>
-      </w:r>
-      <w:proofErr w:type="spellStart"/>
-      <w:r>
-        <w:t>url</w:t>
-      </w:r>
-      <w:proofErr w:type="spellEnd"/>
-      <w:r>
-        <w:t>, ocultarla, ponerla visible…</w:t>
+        <w:t xml:space="preserve">podrá configurar o editar la </w:t>
+      </w:r>
+      <w:r>
+        <w:t>tarea</w:t>
+      </w:r>
+      <w:r>
+        <w:t xml:space="preserve"> creada: cambiar su nombre, url, ocultarla, ponerla visible…</w:t>
       </w:r>
     </w:p>
     <w:p>
@@ -4466,16 +4179,37 @@
         <w:rPr>
           <w:b/>
         </w:rPr>
-        <w:t xml:space="preserve">: Seleccionar actividad: </w:t>
+        <w:t xml:space="preserve">: Seleccionar </w:t>
+      </w:r>
+      <w:r>
+        <w:rPr>
+          <w:b/>
+        </w:rPr>
+        <w:t>tarea</w:t>
+      </w:r>
+      <w:r>
+        <w:rPr>
+          <w:b/>
+        </w:rPr>
+        <w:t xml:space="preserve">: </w:t>
       </w:r>
       <w:r>
         <w:t>Al hacer clic</w:t>
       </w:r>
       <w:r>
-        <w:t xml:space="preserve"> en Moodle sobre la actividad de tipo “herramienta externa”, el usuario será redirigido en función de su rol (profesor/alumno) al </w:t>
-      </w:r>
-      <w:r>
-        <w:t>servicio web</w:t>
+        <w:t xml:space="preserve"> en Moodle sobre la </w:t>
+      </w:r>
+      <w:r>
+        <w:t>tarea</w:t>
+      </w:r>
+      <w:r>
+        <w:t xml:space="preserve"> de tipo “herramienta externa”, el usuario será redirigido en función</w:t>
+      </w:r>
+      <w:r>
+        <w:t xml:space="preserve"> de su rol (profesor/alumno) a la aplicación </w:t>
+      </w:r>
+      <w:r>
+        <w:t>web</w:t>
       </w:r>
       <w:r>
         <w:t>.</w:t>
@@ -4496,10 +4230,10 @@
         <w:pStyle w:val="Ttulo3"/>
       </w:pPr>
       <w:r>
-        <w:t xml:space="preserve">Propios del </w:t>
-      </w:r>
-      <w:r>
-        <w:t>Servicio web</w:t>
+        <w:t xml:space="preserve">Propios de la aplicación </w:t>
+      </w:r>
+      <w:r>
+        <w:t>web</w:t>
       </w:r>
     </w:p>
     <w:p>
@@ -4522,13 +4256,37 @@
         <w:rPr>
           <w:b/>
         </w:rPr>
-        <w:t>Registrarse en el servicio web</w:t>
+        <w:t>RF-AW</w:t>
+      </w:r>
+      <w:r>
+        <w:rPr>
+          <w:b/>
+        </w:rPr>
+        <w:t>0</w:t>
+      </w:r>
+      <w:r>
+        <w:rPr>
+          <w:b/>
+        </w:rPr>
+        <w:t xml:space="preserve">1: Registrarse en la aplicación </w:t>
+      </w:r>
+      <w:r>
+        <w:rPr>
+          <w:b/>
+        </w:rPr>
+        <w:t>web</w:t>
       </w:r>
       <w:r>
         <w:t xml:space="preserve">: El profesor </w:t>
       </w:r>
       <w:r>
-        <w:t>rellenará el formulario para registrarse</w:t>
+        <w:t>rellenará el formulario</w:t>
+      </w:r>
+      <w:r>
+        <w:t xml:space="preserve"> correspondiente</w:t>
+      </w:r>
+      <w:r>
+        <w:t xml:space="preserve"> para registrarse</w:t>
       </w:r>
       <w:r>
         <w:t xml:space="preserve"> y obtendrá los parámetr</w:t>
@@ -4545,29 +4303,8 @@
       <w:r>
         <w:t xml:space="preserve">URL, </w:t>
       </w:r>
-      <w:proofErr w:type="spellStart"/>
-      <w:r>
-        <w:t>consumer</w:t>
-      </w:r>
-      <w:proofErr w:type="spellEnd"/>
-      <w:r>
-        <w:t xml:space="preserve"> </w:t>
-      </w:r>
-      <w:proofErr w:type="spellStart"/>
-      <w:r>
-        <w:t>key</w:t>
-      </w:r>
-      <w:proofErr w:type="spellEnd"/>
-      <w:r>
-        <w:t xml:space="preserve"> y </w:t>
-      </w:r>
-      <w:proofErr w:type="spellStart"/>
-      <w:r>
-        <w:t>secret</w:t>
-      </w:r>
-      <w:proofErr w:type="spellEnd"/>
-      <w:r>
-        <w:t xml:space="preserve">) </w:t>
+      <w:r>
+        <w:t xml:space="preserve">consumer key y secret) </w:t>
       </w:r>
       <w:r>
         <w:t>para crear en Moodle la tarea de tipo “herramienta externa”.</w:t>
@@ -4585,6 +4322,30 @@
         <w:rPr>
           <w:b/>
         </w:rPr>
+        <w:t>RF-AW</w:t>
+      </w:r>
+      <w:r>
+        <w:rPr>
+          <w:b/>
+        </w:rPr>
+        <w:t>0</w:t>
+      </w:r>
+      <w:r>
+        <w:rPr>
+          <w:b/>
+        </w:rPr>
+        <w:t>2</w:t>
+      </w:r>
+      <w:r>
+        <w:rPr>
+          <w:b/>
+        </w:rPr>
+        <w:t xml:space="preserve">: </w:t>
+      </w:r>
+      <w:r>
+        <w:rPr>
+          <w:b/>
+        </w:rPr>
         <w:t>Configurar los parámetros de la tarea</w:t>
       </w:r>
       <w:r>
@@ -4600,7 +4361,13 @@
         <w:t xml:space="preserve">los parámetros </w:t>
       </w:r>
       <w:r>
-        <w:t>correspondientes de la tarea para que posteriormente los alumnos puedan subir sus prácticas.</w:t>
+        <w:t>correspondientes de la tarea</w:t>
+      </w:r>
+      <w:r>
+        <w:t xml:space="preserve"> (número máximo de intentos posibles, fecha límite de entrega…)</w:t>
+      </w:r>
+      <w:r>
+        <w:t xml:space="preserve"> para que posteriormente los alumnos puedan subir sus prácticas.</w:t>
       </w:r>
     </w:p>
     <w:p>
@@ -4615,19 +4382,49 @@
         <w:rPr>
           <w:b/>
         </w:rPr>
-        <w:t>Consultar sus datos</w:t>
-      </w:r>
-      <w:r>
-        <w:t xml:space="preserve">: El profesor </w:t>
-      </w:r>
-      <w:r>
-        <w:t>podrá</w:t>
-      </w:r>
-      <w:r>
-        <w:t xml:space="preserve"> consultar sus da</w:t>
-      </w:r>
-      <w:r>
-        <w:t>tos (nombre, apellidos, correo…).</w:t>
+        <w:t>RF-AW</w:t>
+      </w:r>
+      <w:r>
+        <w:rPr>
+          <w:b/>
+        </w:rPr>
+        <w:t>0</w:t>
+      </w:r>
+      <w:r>
+        <w:rPr>
+          <w:b/>
+        </w:rPr>
+        <w:t>3</w:t>
+      </w:r>
+      <w:r>
+        <w:rPr>
+          <w:b/>
+        </w:rPr>
+        <w:t xml:space="preserve">: </w:t>
+      </w:r>
+      <w:r>
+        <w:rPr>
+          <w:b/>
+        </w:rPr>
+        <w:t>Subir test</w:t>
+      </w:r>
+      <w:r>
+        <w:t>: E</w:t>
+      </w:r>
+      <w:r>
+        <w:t xml:space="preserve">l profesor podrá subir </w:t>
+      </w:r>
+      <w:r>
+        <w:t>el/</w:t>
+      </w:r>
+      <w:r>
+        <w:t>los test que desee</w:t>
+      </w:r>
+      <w:r>
+        <w:t xml:space="preserve"> dentro de un zip</w:t>
+      </w:r>
+      <w:r>
+        <w:t xml:space="preserve"> desde el formulario de subida de ficheros. Estos test se aplicarán posteriormente a las prácticas subidas por los alumnos.</w:t>
       </w:r>
     </w:p>
     <w:p>
@@ -4642,19 +4439,44 @@
         <w:rPr>
           <w:b/>
         </w:rPr>
-        <w:t>Ver</w:t>
+        <w:t>RF-AW</w:t>
       </w:r>
       <w:r>
         <w:rPr>
           <w:b/>
         </w:rPr>
-        <w:t xml:space="preserve"> alumnos registrados</w:t>
-      </w:r>
-      <w:r>
+        <w:t>0</w:t>
+      </w:r>
+      <w:r>
+        <w:rPr>
+          <w:b/>
+        </w:rPr>
+        <w:t>4</w:t>
+      </w:r>
+      <w:r>
+        <w:rPr>
+          <w:b/>
+        </w:rPr>
         <w:t xml:space="preserve">: </w:t>
       </w:r>
       <w:r>
-        <w:t>El profesor podrá ver los alumnos que están registrados en el servicio web.</w:t>
+        <w:rPr>
+          <w:b/>
+        </w:rPr>
+        <w:t>Consultar estadísticas de las prácticas</w:t>
+      </w:r>
+      <w:r>
+        <w:t xml:space="preserve">: </w:t>
+      </w:r>
+      <w:r>
+        <w:t xml:space="preserve">El profesor podrá </w:t>
+      </w:r>
+      <w:r>
+        <w:t xml:space="preserve">ver en una tabla las estadísticas que se corresponden con cada uno de los intentos de subida de práctica realizado por los alumnos. Estas estadísticas serían: número del intento </w:t>
+      </w:r>
+      <w:r>
+        <w:lastRenderedPageBreak/>
+        <w:t>realizado, si la práctica ha pasado los test o no, fecha de subida de la práctica y opción de ver los reportes asociados.</w:t>
       </w:r>
     </w:p>
     <w:p>
@@ -4669,10 +4491,37 @@
         <w:rPr>
           <w:b/>
         </w:rPr>
-        <w:t>Subir test</w:t>
-      </w:r>
-      <w:r>
-        <w:t>: El profesor podrá subir los test que desee desde el formulario de subida de ficheros. Estos test se aplicarán posteriormente a las prácticas subidas por los alumnos.</w:t>
+        <w:t>RF-AW</w:t>
+      </w:r>
+      <w:r>
+        <w:rPr>
+          <w:b/>
+        </w:rPr>
+        <w:t>0</w:t>
+      </w:r>
+      <w:r>
+        <w:rPr>
+          <w:b/>
+        </w:rPr>
+        <w:t>5</w:t>
+      </w:r>
+      <w:r>
+        <w:rPr>
+          <w:b/>
+        </w:rPr>
+        <w:t xml:space="preserve">: </w:t>
+      </w:r>
+      <w:r>
+        <w:rPr>
+          <w:b/>
+        </w:rPr>
+        <w:t>Descargar prácticas</w:t>
+      </w:r>
+      <w:r>
+        <w:t>:</w:t>
+      </w:r>
+      <w:r>
+        <w:t xml:space="preserve"> El profesor desde la tabla de estadísticas podrá descargar las prácticas en formato zip subidas por los alumnos.</w:t>
       </w:r>
     </w:p>
     <w:p>
@@ -4687,29 +4536,43 @@
         <w:rPr>
           <w:b/>
         </w:rPr>
-        <w:lastRenderedPageBreak/>
+        <w:t>RF-AW</w:t>
+      </w:r>
+      <w:r>
+        <w:rPr>
+          <w:b/>
+        </w:rPr>
+        <w:t>0</w:t>
+      </w:r>
+      <w:r>
+        <w:rPr>
+          <w:b/>
+        </w:rPr>
+        <w:t>6</w:t>
+      </w:r>
+      <w:r>
+        <w:rPr>
+          <w:b/>
+        </w:rPr>
+        <w:t xml:space="preserve">: </w:t>
+      </w:r>
+      <w:r>
+        <w:rPr>
+          <w:b/>
+        </w:rPr>
         <w:t>Comprobar plagios</w:t>
       </w:r>
       <w:r>
+        <w:rPr>
+          <w:b/>
+        </w:rPr>
+        <w:t xml:space="preserve"> de prácticas</w:t>
+      </w:r>
+      <w:r>
         <w:t>: El profesor podrá comprobar si existen plagios entre las prácticas subidas por los alumnos.</w:t>
       </w:r>
-    </w:p>
-    <w:p>
-      <w:pPr>
-        <w:pStyle w:val="Prrafodelista"/>
-        <w:numPr>
-          <w:ilvl w:val="0"/>
-          <w:numId w:val="28"/>
-        </w:numPr>
-      </w:pPr>
-      <w:r>
-        <w:rPr>
-          <w:b/>
-        </w:rPr>
-        <w:t>Descargar prácticas</w:t>
-      </w:r>
-      <w:r>
-        <w:t>: El profesor podrá descargar todas las prácticas subidas por los alumnos.</w:t>
+      <w:r>
+        <w:t xml:space="preserve"> Esta comprobación se realizará entre el último intento de subida de práctica realizado de todos los alumnos.</w:t>
       </w:r>
     </w:p>
     <w:p>
@@ -4728,10 +4591,63 @@
         <w:rPr>
           <w:b/>
         </w:rPr>
-        <w:t xml:space="preserve">Consultar resultados de las prácticas: </w:t>
-      </w:r>
-      <w:r>
-        <w:t>El profesor podrá ver los diferentes intentos de prácticas subidas por los alumnos y visualizar si han pasado los test o no.</w:t>
+        <w:t>RF-AW</w:t>
+      </w:r>
+      <w:r>
+        <w:rPr>
+          <w:b/>
+        </w:rPr>
+        <w:t>0</w:t>
+      </w:r>
+      <w:r>
+        <w:rPr>
+          <w:b/>
+        </w:rPr>
+        <w:t>7</w:t>
+      </w:r>
+      <w:r>
+        <w:rPr>
+          <w:b/>
+        </w:rPr>
+        <w:t xml:space="preserve">: </w:t>
+      </w:r>
+      <w:r>
+        <w:rPr>
+          <w:b/>
+        </w:rPr>
+        <w:t xml:space="preserve">Visualizar gráficas: </w:t>
+      </w:r>
+      <w:r>
+        <w:t xml:space="preserve">El profesor </w:t>
+      </w:r>
+      <w:r>
+        <w:t>tendrá la opción de</w:t>
+      </w:r>
+      <w:r>
+        <w:t xml:space="preserve"> ver diferentes gráficas para tener una visión global referente a las diferentes prácticas subidas por los alumnos (</w:t>
+      </w:r>
+      <w:r>
+        <w:t xml:space="preserve">media de </w:t>
+      </w:r>
+      <w:r>
+        <w:t>violaciones de código cometidas, prácticas que pasan los test…).</w:t>
+      </w:r>
+    </w:p>
+    <w:p>
+      <w:pPr>
+        <w:ind w:left="360"/>
+        <w:contextualSpacing/>
+        <w:rPr>
+          <w:b/>
+        </w:rPr>
+      </w:pPr>
+    </w:p>
+    <w:p>
+      <w:pPr>
+        <w:pStyle w:val="Ttulo4"/>
+      </w:pPr>
+      <w:r>
+        <w:t>Rol alumno</w:t>
       </w:r>
     </w:p>
     <w:p>
@@ -4750,27 +4666,46 @@
         <w:rPr>
           <w:b/>
         </w:rPr>
-        <w:t xml:space="preserve">Visualizar gráficas: </w:t>
-      </w:r>
-      <w:r>
-        <w:t>El profesor podrá ver diferentes gráficas para tener una visión global referente a las diferentes prácticas subidas por los alumnos (violaciones de código cometidas, prácticas que pasan los test…).</w:t>
-      </w:r>
-    </w:p>
-    <w:p>
-      <w:pPr>
-        <w:ind w:left="360"/>
-        <w:contextualSpacing/>
+        <w:t>RF-SW08</w:t>
+      </w:r>
+      <w:r>
         <w:rPr>
           <w:b/>
         </w:rPr>
-      </w:pPr>
-    </w:p>
-    <w:p>
-      <w:pPr>
-        <w:pStyle w:val="Ttulo4"/>
-      </w:pPr>
-      <w:r>
-        <w:t>Rol alumno</w:t>
+        <w:t>: S</w:t>
+      </w:r>
+      <w:r>
+        <w:rPr>
+          <w:b/>
+        </w:rPr>
+        <w:t>ubir</w:t>
+      </w:r>
+      <w:r>
+        <w:rPr>
+          <w:b/>
+        </w:rPr>
+        <w:t xml:space="preserve"> práctica: </w:t>
+      </w:r>
+      <w:r>
+        <w:t xml:space="preserve">El alumno podrá </w:t>
+      </w:r>
+      <w:r>
+        <w:t>subir la práctic</w:t>
+      </w:r>
+      <w:r>
+        <w:t>a</w:t>
+      </w:r>
+      <w:r>
+        <w:t xml:space="preserve"> desde el correspondiente formulario de subida de ficheros</w:t>
+      </w:r>
+      <w:r>
+        <w:t xml:space="preserve"> para su proceso de corrección</w:t>
+      </w:r>
+      <w:r>
+        <w:t>.</w:t>
+      </w:r>
+      <w:r>
+        <w:t xml:space="preserve"> La práctica se subirá dentro de un fichero zip.</w:t>
       </w:r>
     </w:p>
     <w:p>
@@ -4789,43 +4724,22 @@
         <w:rPr>
           <w:b/>
         </w:rPr>
-        <w:t>RF-SW05</w:t>
+        <w:t>RF-SW9</w:t>
       </w:r>
       <w:r>
         <w:rPr>
           <w:b/>
         </w:rPr>
-        <w:t>: S</w:t>
+        <w:t xml:space="preserve">: </w:t>
       </w:r>
       <w:r>
         <w:rPr>
           <w:b/>
         </w:rPr>
-        <w:t>ubir</w:t>
-      </w:r>
-      <w:r>
-        <w:rPr>
-          <w:b/>
-        </w:rPr>
-        <w:t xml:space="preserve"> práctica: </w:t>
-      </w:r>
-      <w:r>
-        <w:t xml:space="preserve">El alumno podrá </w:t>
-      </w:r>
-      <w:r>
-        <w:t>subir la práctic</w:t>
-      </w:r>
-      <w:r>
-        <w:t>a</w:t>
-      </w:r>
-      <w:r>
-        <w:t xml:space="preserve"> desde el correspondiente formulario de subida de ficheros</w:t>
-      </w:r>
-      <w:r>
-        <w:t xml:space="preserve"> para su proceso de corrección</w:t>
-      </w:r>
-      <w:r>
-        <w:t>.</w:t>
+        <w:t xml:space="preserve">Consultar datos de la tarea: </w:t>
+      </w:r>
+      <w:r>
+        <w:t>El alumno podrá ver la información relacionada con la tarea: nombre del paquete que debe de tener la práctica, fecha límite de entrega de la práctica, número de intentos máximo de subida de la práctica y número de intentos realizados.</w:t>
       </w:r>
     </w:p>
     <w:p>
@@ -4844,10 +4758,40 @@
         <w:rPr>
           <w:b/>
         </w:rPr>
-        <w:t xml:space="preserve">RF-SW06: Borrar la entrega de la práctica: </w:t>
-      </w:r>
-      <w:r>
-        <w:t>Si el alumno ha subido en la entrega de la práctica una práctica que</w:t>
+        <w:t>RF-SW</w:t>
+      </w:r>
+      <w:r>
+        <w:rPr>
+          <w:b/>
+        </w:rPr>
+        <w:t>10</w:t>
+      </w:r>
+      <w:r>
+        <w:rPr>
+          <w:b/>
+        </w:rPr>
+        <w:t xml:space="preserve">: </w:t>
+      </w:r>
+      <w:r>
+        <w:rPr>
+          <w:b/>
+        </w:rPr>
+        <w:t>Reemplazar la práctica seleccionada</w:t>
+      </w:r>
+      <w:r>
+        <w:rPr>
+          <w:b/>
+        </w:rPr>
+        <w:t xml:space="preserve">: </w:t>
+      </w:r>
+      <w:r>
+        <w:t xml:space="preserve">Si el alumno ha </w:t>
+      </w:r>
+      <w:r>
+        <w:t>seleccionado</w:t>
+      </w:r>
+      <w:r>
+        <w:t xml:space="preserve"> en la entrega de la práctica una práctica que</w:t>
       </w:r>
       <w:r>
         <w:t xml:space="preserve"> no quería subir, podrá reemplazarla por otra</w:t>
@@ -4872,50 +4816,55 @@
         <w:rPr>
           <w:b/>
         </w:rPr>
+        <w:t>RF-SW</w:t>
+      </w:r>
+      <w:r>
+        <w:rPr>
+          <w:b/>
+        </w:rPr>
+        <w:t>11</w:t>
+      </w:r>
+      <w:r>
+        <w:rPr>
+          <w:b/>
+        </w:rPr>
+        <w:t xml:space="preserve">: </w:t>
+      </w:r>
+      <w:r>
+        <w:rPr>
+          <w:b/>
+        </w:rPr>
         <w:t xml:space="preserve">Consultar reportes: </w:t>
       </w:r>
       <w:r>
-        <w:t xml:space="preserve">El alumno podrá consultar los reportes que se generan tras el proceso de corrección de la práctica. Los reportes pertenecientes a los </w:t>
-      </w:r>
-      <w:proofErr w:type="spellStart"/>
-      <w:r>
-        <w:t>plugins</w:t>
-      </w:r>
-      <w:proofErr w:type="spellEnd"/>
+        <w:t xml:space="preserve">El alumno podrá </w:t>
+      </w:r>
+      <w:r>
+        <w:t>ver</w:t>
+      </w:r>
       <w:r>
         <w:t xml:space="preserve"> </w:t>
       </w:r>
-      <w:proofErr w:type="spellStart"/>
-      <w:r>
-        <w:t>JDepend</w:t>
-      </w:r>
-      <w:proofErr w:type="spellEnd"/>
-      <w:r>
-        <w:t xml:space="preserve"> y </w:t>
-      </w:r>
-      <w:proofErr w:type="spellStart"/>
-      <w:r>
-        <w:t>JavanCSS</w:t>
-      </w:r>
-      <w:proofErr w:type="spellEnd"/>
-      <w:r>
-        <w:t xml:space="preserve"> siempre les podrá ver, mientras que los de los </w:t>
-      </w:r>
-      <w:proofErr w:type="spellStart"/>
-      <w:r>
-        <w:t>plugins</w:t>
-      </w:r>
-      <w:proofErr w:type="spellEnd"/>
-      <w:r>
-        <w:t xml:space="preserve"> PMD y </w:t>
-      </w:r>
-      <w:proofErr w:type="spellStart"/>
-      <w:r>
-        <w:t>FindBugs</w:t>
-      </w:r>
-      <w:proofErr w:type="spellEnd"/>
-      <w:r>
-        <w:t xml:space="preserve"> únicamente cuando la práctica subida presente violaciones en el código.</w:t>
+      <w:r>
+        <w:t>los reportes correspondientes a la última práctica subida</w:t>
+      </w:r>
+      <w:r>
+        <w:t>. Los reportes pertenecientes a los plugins JDepend y JavanCSS siempre les podrá ver, mientras que los de los plu</w:t>
+      </w:r>
+      <w:r>
+        <w:t xml:space="preserve">gins PMD, </w:t>
+      </w:r>
+      <w:r>
+        <w:t xml:space="preserve">FindBugs </w:t>
+      </w:r>
+      <w:r>
+        <w:t xml:space="preserve">y de Errores (unitarios o excepciones) </w:t>
+      </w:r>
+      <w:r>
+        <w:t>únicamente cuando la práctica subida pr</w:t>
+      </w:r>
+      <w:r>
+        <w:t>esente violaciones en el código o errores.</w:t>
       </w:r>
     </w:p>
     <w:p>
@@ -4934,10 +4883,31 @@
         <w:rPr>
           <w:b/>
         </w:rPr>
+        <w:t>RF-SW</w:t>
+      </w:r>
+      <w:r>
+        <w:rPr>
+          <w:b/>
+        </w:rPr>
+        <w:t>12</w:t>
+      </w:r>
+      <w:r>
+        <w:rPr>
+          <w:b/>
+        </w:rPr>
+        <w:t xml:space="preserve">: </w:t>
+      </w:r>
+      <w:r>
+        <w:rPr>
+          <w:b/>
+        </w:rPr>
         <w:t xml:space="preserve">Consultar gráficas: </w:t>
       </w:r>
       <w:r>
-        <w:t xml:space="preserve">El alumno podrá visualizar las gráficas ofrecidas para observar la evolución que va teniendo tras realizar cada intento de subida de práctica. </w:t>
+        <w:t xml:space="preserve">El alumno podrá visualizar </w:t>
+      </w:r>
+      <w:r>
+        <w:t xml:space="preserve">gráficas para observar la evolución que va teniendo tras realizar cada intento de subida de práctica. </w:t>
       </w:r>
     </w:p>
     <w:p>
@@ -4956,6 +4926,14 @@
       </w:pPr>
       <w:r>
         <w:t>Requisitos de restricción</w:t>
+      </w:r>
+    </w:p>
+    <w:p>
+      <w:pPr>
+        <w:pStyle w:val="Ttulo4"/>
+      </w:pPr>
+      <w:r>
+        <w:t>Rof profesor</w:t>
       </w:r>
     </w:p>
     <w:p>
@@ -4973,10 +4951,16 @@
         <w:rPr>
           <w:b/>
         </w:rPr>
-        <w:t xml:space="preserve">RR-01: </w:t>
-      </w:r>
-      <w:r>
-        <w:t>No permitir que prácticas que no compilen puedan ser subidas.</w:t>
+        <w:t>RR-01</w:t>
+      </w:r>
+      <w:r>
+        <w:rPr>
+          <w:b/>
+        </w:rPr>
+        <w:t xml:space="preserve">: </w:t>
+      </w:r>
+      <w:r>
+        <w:t>Permitir corregir prácticas realizadas en otros lenguajes diferentes a Java.</w:t>
       </w:r>
     </w:p>
     <w:p>
@@ -4997,7 +4981,57 @@
         <w:t xml:space="preserve">RR-02: </w:t>
       </w:r>
       <w:r>
-        <w:t>Permitir corregir prácticas realizadas en otros lenguajes diferentes a Java.</w:t>
+        <w:t>El profesor podrá comprobar si existen plagios entre las prácticas que seleccione.</w:t>
+      </w:r>
+    </w:p>
+    <w:p>
+      <w:pPr>
+        <w:pStyle w:val="Prrafodelista"/>
+        <w:numPr>
+          <w:ilvl w:val="0"/>
+          <w:numId w:val="18"/>
+        </w:numPr>
+        <w:rPr>
+          <w:b/>
+        </w:rPr>
+      </w:pPr>
+      <w:r>
+        <w:rPr>
+          <w:b/>
+        </w:rPr>
+        <w:t xml:space="preserve">RR-03: </w:t>
+      </w:r>
+      <w:r>
+        <w:t>El profesor podrá cambiar el paquete de una tarea ya configurada.</w:t>
+      </w:r>
+    </w:p>
+    <w:p>
+      <w:pPr>
+        <w:pStyle w:val="Ttulo4"/>
+      </w:pPr>
+      <w:r>
+        <w:t>Rol alumno</w:t>
+      </w:r>
+    </w:p>
+    <w:p>
+      <w:pPr>
+        <w:pStyle w:val="Prrafodelista"/>
+        <w:numPr>
+          <w:ilvl w:val="0"/>
+          <w:numId w:val="18"/>
+        </w:numPr>
+        <w:rPr>
+          <w:b/>
+        </w:rPr>
+      </w:pPr>
+      <w:r>
+        <w:rPr>
+          <w:b/>
+        </w:rPr>
+        <w:t xml:space="preserve">RR-04: </w:t>
+      </w:r>
+      <w:r>
+        <w:t>El alumno tendrá la opción de ver los reportes generados de todos los intentos.</w:t>
       </w:r>
     </w:p>
     <w:p>
@@ -5005,6 +5039,7 @@
         <w:pStyle w:val="Ttulo2"/>
       </w:pPr>
       <w:r>
+        <w:lastRenderedPageBreak/>
         <w:t>Requisitos no funcionales</w:t>
       </w:r>
     </w:p>
@@ -5095,7 +5130,6 @@
     </w:p>
     <w:p>
       <w:r>
-        <w:lastRenderedPageBreak/>
         <w:t>Para facilitar la comprensión y la visualización, se va a utilizar un color diferente para diferenciar los casos de uso que van a pertenecer a las dos partes involucradas en la aplicación:</w:t>
       </w:r>
     </w:p>
@@ -5120,15 +5154,18 @@
         </w:numPr>
       </w:pPr>
       <w:r>
-        <w:t>Las propias del Servicio web</w:t>
-      </w:r>
-    </w:p>
-    <w:p>
-      <w:r>
-        <w:t xml:space="preserve">A continuación se muestra una ilustración que va a reflejar lo explicado anteriormente, por un lado y con color gris se muestran los casos de uso pertenecientes a Moodle y con color amarillo los del </w:t>
-      </w:r>
-      <w:r>
-        <w:t>Servicio web</w:t>
+        <w:t>Las propias de la Aplicación web</w:t>
+      </w:r>
+    </w:p>
+    <w:p>
+      <w:r>
+        <w:t>A continuación se muestra una ilustración que va a reflejar lo explicado anteriormente, por un lado y con color gris se muestran los casos de uso pertenecientes a Mood</w:t>
+      </w:r>
+      <w:r>
+        <w:t xml:space="preserve">le y con color amarillo los de la Aplicación </w:t>
+      </w:r>
+      <w:r>
+        <w:t>web</w:t>
       </w:r>
       <w:r>
         <w:t>:</w:t>
@@ -5284,6 +5321,7 @@
           <w:noProof/>
           <w:lang w:eastAsia="es-ES"/>
         </w:rPr>
+        <w:lastRenderedPageBreak/>
         <w:drawing>
           <wp:inline distT="0" distB="0" distL="0" distR="0">
             <wp:extent cx="3508744" cy="2536906"/>
@@ -5400,7 +5438,6 @@
           <w:noProof/>
           <w:lang w:eastAsia="es-ES"/>
         </w:rPr>
-        <w:lastRenderedPageBreak/>
         <w:drawing>
           <wp:inline distT="0" distB="0" distL="0" distR="0">
             <wp:extent cx="4639820" cy="3604438"/>
@@ -5487,6 +5524,7 @@
           <w:noProof/>
           <w:lang w:eastAsia="es-ES"/>
         </w:rPr>
+        <w:lastRenderedPageBreak/>
         <w:drawing>
           <wp:inline distT="0" distB="0" distL="0" distR="0">
             <wp:extent cx="4752944" cy="3990109"/>
@@ -5561,7 +5599,6 @@
         <w:pStyle w:val="Ttulo3"/>
       </w:pPr>
       <w:r>
-        <w:lastRenderedPageBreak/>
         <w:t>Plantillas de casos de uso</w:t>
       </w:r>
     </w:p>
@@ -6255,19 +6292,7 @@
               <w:rPr>
                 <w:b/>
               </w:rPr>
-              <w:t>Crear la</w:t>
-            </w:r>
-            <w:r>
-              <w:rPr>
-                <w:b/>
-              </w:rPr>
-              <w:t xml:space="preserve"> </w:t>
-            </w:r>
-            <w:r>
-              <w:rPr>
-                <w:b/>
-              </w:rPr>
-              <w:t>actividad</w:t>
+              <w:t>Crear el curso</w:t>
             </w:r>
           </w:p>
         </w:tc>
@@ -6304,7 +6329,10 @@
           </w:tcPr>
           <w:p>
             <w:r>
-              <w:t>Crear una actividad de tipo “herramienta externa” que al ser clicada, redirija al servicio web.</w:t>
+              <w:t xml:space="preserve">Crear </w:t>
+            </w:r>
+            <w:r>
+              <w:t>un curso en Moodle para la posterior creación de tareas dentro del mismo.</w:t>
             </w:r>
           </w:p>
         </w:tc>
@@ -6344,7 +6372,7 @@
               <w:t>Acceder a Moodle co</w:t>
             </w:r>
             <w:r>
-              <w:t>n las credenciales del profesor y que el curso en el que va a añadirse la actividad esté ya creado.</w:t>
+              <w:t>n los datos de acceso del profesor.</w:t>
             </w:r>
           </w:p>
         </w:tc>
@@ -6435,7 +6463,10 @@
           </w:tcPr>
           <w:p>
             <w:r>
-              <w:t>El profesor accede a Moodle con sus credenciales, y entra al curso en el que desea crear la actividad.</w:t>
+              <w:t xml:space="preserve">El profesor accede a Moodle con sus </w:t>
+            </w:r>
+            <w:r>
+              <w:t>datos.</w:t>
             </w:r>
           </w:p>
         </w:tc>
@@ -6478,29 +6509,13 @@
           </w:tcPr>
           <w:p>
             <w:r>
-              <w:t>Crea una actividad de tipo “herramienta externa”</w:t>
-            </w:r>
-            <w:r>
-              <w:t xml:space="preserve"> estableciendo la URL</w:t>
-            </w:r>
-            <w:r>
-              <w:t xml:space="preserve">, </w:t>
-            </w:r>
-            <w:proofErr w:type="spellStart"/>
-            <w:r>
-              <w:t>key</w:t>
-            </w:r>
-            <w:proofErr w:type="spellEnd"/>
-            <w:r>
-              <w:t xml:space="preserve"> y </w:t>
-            </w:r>
-            <w:proofErr w:type="spellStart"/>
-            <w:r>
-              <w:t>secret</w:t>
-            </w:r>
-            <w:proofErr w:type="spellEnd"/>
-            <w:r>
-              <w:t xml:space="preserve"> del servicio web con el que se va a enlazar y guarda los cambios.</w:t>
+              <w:t xml:space="preserve">Crea </w:t>
+            </w:r>
+            <w:r>
+              <w:t>el curso, estableciend</w:t>
+            </w:r>
+            <w:r>
+              <w:t>o su nombre y la información que desee.</w:t>
             </w:r>
           </w:p>
         </w:tc>
@@ -6537,7 +6552,7 @@
           </w:tcPr>
           <w:p>
             <w:r>
-              <w:t>La nueva actividad aparece en el curso para poder ser accedida.</w:t>
+              <w:t>El nuevo curso queda creado y accesible para entrar.</w:t>
             </w:r>
           </w:p>
         </w:tc>
@@ -6629,7 +6644,13 @@
           </w:tcPr>
           <w:p>
             <w:r>
-              <w:t>Si el profesor introduce credenciales incorrectos, no podrá acceder a Moodle.</w:t>
+              <w:t xml:space="preserve">Si el profesor introduce </w:t>
+            </w:r>
+            <w:r>
+              <w:t>sus datos de acceso</w:t>
+            </w:r>
+            <w:r>
+              <w:t xml:space="preserve"> incorrectos, no podrá acceder a Moodle.</w:t>
             </w:r>
           </w:p>
         </w:tc>
@@ -6641,8 +6662,7 @@
         <w:tc>
           <w:tcPr>
             <w:tcW w:w="3598" w:type="dxa"/>
-            <w:vMerge/>
-            <w:shd w:val="clear" w:color="auto" w:fill="auto"/>
+            <w:shd w:val="clear" w:color="auto" w:fill="E7E6E6" w:themeFill="background2"/>
             <w:vAlign w:val="center"/>
           </w:tcPr>
           <w:p>
@@ -6651,28 +6671,23 @@
                 <w:b/>
               </w:rPr>
             </w:pPr>
-          </w:p>
-        </w:tc>
-        <w:tc>
-          <w:tcPr>
-            <w:tcW w:w="759" w:type="dxa"/>
-            <w:shd w:val="clear" w:color="auto" w:fill="auto"/>
-            <w:vAlign w:val="center"/>
-          </w:tcPr>
-          <w:p>
-            <w:r>
-              <w:t>2</w:t>
-            </w:r>
-          </w:p>
-        </w:tc>
-        <w:tc>
-          <w:tcPr>
-            <w:tcW w:w="4127" w:type="dxa"/>
-            <w:shd w:val="clear" w:color="auto" w:fill="auto"/>
-          </w:tcPr>
-          <w:p>
-            <w:r>
-              <w:t>Si el curso no está creado, no se podrá crear la actividad.</w:t>
+            <w:r>
+              <w:rPr>
+                <w:b/>
+              </w:rPr>
+              <w:t>Importancia</w:t>
+            </w:r>
+          </w:p>
+        </w:tc>
+        <w:tc>
+          <w:tcPr>
+            <w:tcW w:w="4886" w:type="dxa"/>
+            <w:gridSpan w:val="2"/>
+            <w:shd w:val="clear" w:color="auto" w:fill="E7E6E6" w:themeFill="background2"/>
+          </w:tcPr>
+          <w:p>
+            <w:r>
+              <w:t>Alta.</w:t>
             </w:r>
           </w:p>
         </w:tc>
@@ -6684,7 +6699,6 @@
         <w:tc>
           <w:tcPr>
             <w:tcW w:w="3598" w:type="dxa"/>
-            <w:vMerge/>
             <w:shd w:val="clear" w:color="auto" w:fill="auto"/>
             <w:vAlign w:val="center"/>
           </w:tcPr>
@@ -6694,44 +6708,23 @@
                 <w:b/>
               </w:rPr>
             </w:pPr>
-          </w:p>
-        </w:tc>
-        <w:tc>
-          <w:tcPr>
-            <w:tcW w:w="759" w:type="dxa"/>
-            <w:shd w:val="clear" w:color="auto" w:fill="auto"/>
-            <w:vAlign w:val="center"/>
-          </w:tcPr>
-          <w:p>
-            <w:r>
-              <w:t>3</w:t>
-            </w:r>
-          </w:p>
-        </w:tc>
-        <w:tc>
-          <w:tcPr>
-            <w:tcW w:w="4127" w:type="dxa"/>
-            <w:shd w:val="clear" w:color="auto" w:fill="auto"/>
-          </w:tcPr>
-          <w:p>
-            <w:r>
-              <w:t xml:space="preserve">Si introduce alguno de los parámetros (URL, </w:t>
-            </w:r>
-            <w:proofErr w:type="spellStart"/>
-            <w:r>
-              <w:t>key</w:t>
-            </w:r>
-            <w:proofErr w:type="spellEnd"/>
-            <w:r>
-              <w:t xml:space="preserve">, </w:t>
-            </w:r>
-            <w:proofErr w:type="spellStart"/>
-            <w:r>
-              <w:t>secret</w:t>
-            </w:r>
-            <w:proofErr w:type="spellEnd"/>
-            <w:r>
-              <w:t>) incorrectamente, no podrá acceder a la actividad.</w:t>
+            <w:r>
+              <w:rPr>
+                <w:b/>
+              </w:rPr>
+              <w:t>Frecuencia</w:t>
+            </w:r>
+          </w:p>
+        </w:tc>
+        <w:tc>
+          <w:tcPr>
+            <w:tcW w:w="4886" w:type="dxa"/>
+            <w:gridSpan w:val="2"/>
+            <w:shd w:val="clear" w:color="auto" w:fill="auto"/>
+          </w:tcPr>
+          <w:p>
+            <w:r>
+              <w:t>Baja.</w:t>
             </w:r>
           </w:p>
         </w:tc>
@@ -6756,7 +6749,7 @@
               <w:rPr>
                 <w:b/>
               </w:rPr>
-              <w:t>Importancia</w:t>
+              <w:t>Urgencia</w:t>
             </w:r>
           </w:p>
         </w:tc>
@@ -6769,578 +6762,6 @@
           <w:p>
             <w:r>
               <w:t>Alta.</w:t>
-            </w:r>
-          </w:p>
-        </w:tc>
-      </w:tr>
-      <w:tr>
-        <w:trPr>
-          <w:cantSplit/>
-        </w:trPr>
-        <w:tc>
-          <w:tcPr>
-            <w:tcW w:w="3598" w:type="dxa"/>
-            <w:shd w:val="clear" w:color="auto" w:fill="auto"/>
-            <w:vAlign w:val="center"/>
-          </w:tcPr>
-          <w:p>
-            <w:pPr>
-              <w:rPr>
-                <w:b/>
-              </w:rPr>
-            </w:pPr>
-            <w:r>
-              <w:rPr>
-                <w:b/>
-              </w:rPr>
-              <w:t>Frecuencia</w:t>
-            </w:r>
-          </w:p>
-        </w:tc>
-        <w:tc>
-          <w:tcPr>
-            <w:tcW w:w="4886" w:type="dxa"/>
-            <w:gridSpan w:val="2"/>
-            <w:shd w:val="clear" w:color="auto" w:fill="auto"/>
-          </w:tcPr>
-          <w:p>
-            <w:r>
-              <w:t>Baja.</w:t>
-            </w:r>
-          </w:p>
-        </w:tc>
-      </w:tr>
-      <w:tr>
-        <w:trPr>
-          <w:cantSplit/>
-        </w:trPr>
-        <w:tc>
-          <w:tcPr>
-            <w:tcW w:w="3598" w:type="dxa"/>
-            <w:shd w:val="clear" w:color="auto" w:fill="E7E6E6" w:themeFill="background2"/>
-            <w:vAlign w:val="center"/>
-          </w:tcPr>
-          <w:p>
-            <w:pPr>
-              <w:rPr>
-                <w:b/>
-              </w:rPr>
-            </w:pPr>
-            <w:r>
-              <w:rPr>
-                <w:b/>
-              </w:rPr>
-              <w:t>Urgencia</w:t>
-            </w:r>
-          </w:p>
-        </w:tc>
-        <w:tc>
-          <w:tcPr>
-            <w:tcW w:w="4886" w:type="dxa"/>
-            <w:gridSpan w:val="2"/>
-            <w:shd w:val="clear" w:color="auto" w:fill="E7E6E6" w:themeFill="background2"/>
-          </w:tcPr>
-          <w:p>
-            <w:r>
-              <w:t>Alta</w:t>
-            </w:r>
-            <w:r>
-              <w:t>.</w:t>
-            </w:r>
-          </w:p>
-        </w:tc>
-      </w:tr>
-    </w:tbl>
-    <w:p/>
-    <w:p>
-      <w:r>
-        <w:br w:type="page"/>
-      </w:r>
-    </w:p>
-    <w:tbl>
-      <w:tblPr>
-        <w:tblW w:w="0" w:type="auto"/>
-        <w:tblBorders>
-          <w:top w:val="single" w:sz="8" w:space="0" w:color="D0CECE" w:themeColor="background2" w:themeShade="E6"/>
-          <w:left w:val="single" w:sz="8" w:space="0" w:color="D0CECE" w:themeColor="background2" w:themeShade="E6"/>
-          <w:bottom w:val="single" w:sz="8" w:space="0" w:color="D0CECE" w:themeColor="background2" w:themeShade="E6"/>
-          <w:right w:val="single" w:sz="8" w:space="0" w:color="D0CECE" w:themeColor="background2" w:themeShade="E6"/>
-          <w:insideH w:val="single" w:sz="8" w:space="0" w:color="D0CECE" w:themeColor="background2" w:themeShade="E6"/>
-          <w:insideV w:val="single" w:sz="8" w:space="0" w:color="D0CECE" w:themeColor="background2" w:themeShade="E6"/>
-        </w:tblBorders>
-        <w:tblCellMar>
-          <w:left w:w="70" w:type="dxa"/>
-          <w:right w:w="70" w:type="dxa"/>
-        </w:tblCellMar>
-        <w:tblLook w:val="0000" w:firstRow="0" w:lastRow="0" w:firstColumn="0" w:lastColumn="0" w:noHBand="0" w:noVBand="0"/>
-      </w:tblPr>
-      <w:tblGrid>
-        <w:gridCol w:w="3598"/>
-        <w:gridCol w:w="759"/>
-        <w:gridCol w:w="4127"/>
-      </w:tblGrid>
-      <w:tr>
-        <w:trPr>
-          <w:cantSplit/>
-        </w:trPr>
-        <w:tc>
-          <w:tcPr>
-            <w:tcW w:w="3598" w:type="dxa"/>
-            <w:shd w:val="clear" w:color="auto" w:fill="E7E6E6" w:themeFill="background2"/>
-            <w:vAlign w:val="center"/>
-          </w:tcPr>
-          <w:p>
-            <w:pPr>
-              <w:rPr>
-                <w:b/>
-              </w:rPr>
-            </w:pPr>
-            <w:r>
-              <w:rPr>
-                <w:b/>
-              </w:rPr>
-              <w:lastRenderedPageBreak/>
-              <w:t>RF-M02</w:t>
-            </w:r>
-          </w:p>
-        </w:tc>
-        <w:tc>
-          <w:tcPr>
-            <w:tcW w:w="4886" w:type="dxa"/>
-            <w:gridSpan w:val="2"/>
-            <w:shd w:val="clear" w:color="auto" w:fill="E7E6E6" w:themeFill="background2"/>
-          </w:tcPr>
-          <w:p>
-            <w:pPr>
-              <w:rPr>
-                <w:b/>
-              </w:rPr>
-            </w:pPr>
-            <w:r>
-              <w:rPr>
-                <w:b/>
-              </w:rPr>
-              <w:t>Configurar la</w:t>
-            </w:r>
-            <w:r>
-              <w:rPr>
-                <w:b/>
-              </w:rPr>
-              <w:t xml:space="preserve"> actividad</w:t>
-            </w:r>
-          </w:p>
-        </w:tc>
-      </w:tr>
-      <w:tr>
-        <w:trPr>
-          <w:cantSplit/>
-        </w:trPr>
-        <w:tc>
-          <w:tcPr>
-            <w:tcW w:w="3598" w:type="dxa"/>
-            <w:shd w:val="clear" w:color="auto" w:fill="auto"/>
-            <w:vAlign w:val="center"/>
-          </w:tcPr>
-          <w:p>
-            <w:pPr>
-              <w:rPr>
-                <w:b/>
-              </w:rPr>
-            </w:pPr>
-            <w:r>
-              <w:rPr>
-                <w:b/>
-              </w:rPr>
-              <w:t>Descripción</w:t>
-            </w:r>
-          </w:p>
-        </w:tc>
-        <w:tc>
-          <w:tcPr>
-            <w:tcW w:w="4886" w:type="dxa"/>
-            <w:gridSpan w:val="2"/>
-            <w:shd w:val="clear" w:color="auto" w:fill="auto"/>
-          </w:tcPr>
-          <w:p>
-            <w:r>
-              <w:t xml:space="preserve">La actividad creada </w:t>
-            </w:r>
-            <w:r>
-              <w:t>podrá ser configurada o editada por el profesor.</w:t>
-            </w:r>
-          </w:p>
-        </w:tc>
-      </w:tr>
-      <w:tr>
-        <w:trPr>
-          <w:cantSplit/>
-        </w:trPr>
-        <w:tc>
-          <w:tcPr>
-            <w:tcW w:w="3598" w:type="dxa"/>
-            <w:shd w:val="clear" w:color="auto" w:fill="E7E6E6" w:themeFill="background2"/>
-            <w:vAlign w:val="center"/>
-          </w:tcPr>
-          <w:p>
-            <w:pPr>
-              <w:rPr>
-                <w:b/>
-              </w:rPr>
-            </w:pPr>
-            <w:r>
-              <w:rPr>
-                <w:b/>
-              </w:rPr>
-              <w:t>Precondición</w:t>
-            </w:r>
-          </w:p>
-        </w:tc>
-        <w:tc>
-          <w:tcPr>
-            <w:tcW w:w="4886" w:type="dxa"/>
-            <w:gridSpan w:val="2"/>
-            <w:shd w:val="clear" w:color="auto" w:fill="E7E6E6" w:themeFill="background2"/>
-          </w:tcPr>
-          <w:p>
-            <w:r>
-              <w:t>Tener creada la actividad.</w:t>
-            </w:r>
-          </w:p>
-        </w:tc>
-      </w:tr>
-      <w:tr>
-        <w:trPr>
-          <w:cantSplit/>
-        </w:trPr>
-        <w:tc>
-          <w:tcPr>
-            <w:tcW w:w="3598" w:type="dxa"/>
-            <w:vMerge w:val="restart"/>
-            <w:shd w:val="clear" w:color="auto" w:fill="auto"/>
-            <w:vAlign w:val="center"/>
-          </w:tcPr>
-          <w:p>
-            <w:pPr>
-              <w:rPr>
-                <w:b/>
-              </w:rPr>
-            </w:pPr>
-            <w:r>
-              <w:rPr>
-                <w:b/>
-              </w:rPr>
-              <w:t>Secuencia Normal</w:t>
-            </w:r>
-          </w:p>
-        </w:tc>
-        <w:tc>
-          <w:tcPr>
-            <w:tcW w:w="759" w:type="dxa"/>
-            <w:shd w:val="clear" w:color="auto" w:fill="auto"/>
-          </w:tcPr>
-          <w:p>
-            <w:r>
-              <w:t>Paso</w:t>
-            </w:r>
-          </w:p>
-        </w:tc>
-        <w:tc>
-          <w:tcPr>
-            <w:tcW w:w="4127" w:type="dxa"/>
-            <w:shd w:val="clear" w:color="auto" w:fill="auto"/>
-          </w:tcPr>
-          <w:p>
-            <w:r>
-              <w:t>Acción</w:t>
-            </w:r>
-          </w:p>
-        </w:tc>
-      </w:tr>
-      <w:tr>
-        <w:trPr>
-          <w:cantSplit/>
-        </w:trPr>
-        <w:tc>
-          <w:tcPr>
-            <w:tcW w:w="3598" w:type="dxa"/>
-            <w:vMerge/>
-            <w:shd w:val="clear" w:color="auto" w:fill="auto"/>
-            <w:vAlign w:val="center"/>
-          </w:tcPr>
-          <w:p>
-            <w:pPr>
-              <w:rPr>
-                <w:b/>
-              </w:rPr>
-            </w:pPr>
-          </w:p>
-        </w:tc>
-        <w:tc>
-          <w:tcPr>
-            <w:tcW w:w="759" w:type="dxa"/>
-            <w:shd w:val="clear" w:color="auto" w:fill="auto"/>
-            <w:vAlign w:val="center"/>
-          </w:tcPr>
-          <w:p>
-            <w:r>
-              <w:t>1</w:t>
-            </w:r>
-          </w:p>
-        </w:tc>
-        <w:tc>
-          <w:tcPr>
-            <w:tcW w:w="4127" w:type="dxa"/>
-            <w:shd w:val="clear" w:color="auto" w:fill="auto"/>
-          </w:tcPr>
-          <w:p>
-            <w:r>
-              <w:t>El profesor accede a Moodle con sus credenciales y pulsa</w:t>
-            </w:r>
-            <w:r>
-              <w:t xml:space="preserve"> en “editar” sobre la actividad.</w:t>
-            </w:r>
-          </w:p>
-        </w:tc>
-      </w:tr>
-      <w:tr>
-        <w:trPr>
-          <w:cantSplit/>
-        </w:trPr>
-        <w:tc>
-          <w:tcPr>
-            <w:tcW w:w="3598" w:type="dxa"/>
-            <w:shd w:val="clear" w:color="auto" w:fill="E7E6E6" w:themeFill="background2"/>
-            <w:vAlign w:val="center"/>
-          </w:tcPr>
-          <w:p>
-            <w:pPr>
-              <w:rPr>
-                <w:b/>
-              </w:rPr>
-            </w:pPr>
-            <w:r>
-              <w:rPr>
-                <w:b/>
-              </w:rPr>
-              <w:t>Post-condición</w:t>
-            </w:r>
-          </w:p>
-        </w:tc>
-        <w:tc>
-          <w:tcPr>
-            <w:tcW w:w="4886" w:type="dxa"/>
-            <w:gridSpan w:val="2"/>
-            <w:shd w:val="clear" w:color="auto" w:fill="E7E6E6" w:themeFill="background2"/>
-          </w:tcPr>
-          <w:p>
-            <w:r>
-              <w:t>La actividad queda configurada.</w:t>
-            </w:r>
-          </w:p>
-        </w:tc>
-      </w:tr>
-      <w:tr>
-        <w:trPr>
-          <w:cantSplit/>
-        </w:trPr>
-        <w:tc>
-          <w:tcPr>
-            <w:tcW w:w="3598" w:type="dxa"/>
-            <w:vMerge w:val="restart"/>
-            <w:shd w:val="clear" w:color="auto" w:fill="auto"/>
-            <w:vAlign w:val="center"/>
-          </w:tcPr>
-          <w:p>
-            <w:pPr>
-              <w:rPr>
-                <w:b/>
-              </w:rPr>
-            </w:pPr>
-            <w:r>
-              <w:rPr>
-                <w:b/>
-                <w:caps/>
-              </w:rPr>
-              <w:t>Excepciones</w:t>
-            </w:r>
-          </w:p>
-        </w:tc>
-        <w:tc>
-          <w:tcPr>
-            <w:tcW w:w="759" w:type="dxa"/>
-            <w:shd w:val="clear" w:color="auto" w:fill="auto"/>
-          </w:tcPr>
-          <w:p>
-            <w:r>
-              <w:t>Paso</w:t>
-            </w:r>
-          </w:p>
-        </w:tc>
-        <w:tc>
-          <w:tcPr>
-            <w:tcW w:w="4127" w:type="dxa"/>
-            <w:shd w:val="clear" w:color="auto" w:fill="auto"/>
-          </w:tcPr>
-          <w:p>
-            <w:r>
-              <w:t>Acción</w:t>
-            </w:r>
-          </w:p>
-        </w:tc>
-      </w:tr>
-      <w:tr>
-        <w:trPr>
-          <w:cantSplit/>
-        </w:trPr>
-        <w:tc>
-          <w:tcPr>
-            <w:tcW w:w="3598" w:type="dxa"/>
-            <w:vMerge/>
-            <w:shd w:val="clear" w:color="auto" w:fill="auto"/>
-            <w:vAlign w:val="center"/>
-          </w:tcPr>
-          <w:p>
-            <w:pPr>
-              <w:rPr>
-                <w:b/>
-              </w:rPr>
-            </w:pPr>
-          </w:p>
-        </w:tc>
-        <w:tc>
-          <w:tcPr>
-            <w:tcW w:w="759" w:type="dxa"/>
-            <w:shd w:val="clear" w:color="auto" w:fill="auto"/>
-            <w:vAlign w:val="center"/>
-          </w:tcPr>
-          <w:p>
-            <w:r>
-              <w:t>1</w:t>
-            </w:r>
-          </w:p>
-        </w:tc>
-        <w:tc>
-          <w:tcPr>
-            <w:tcW w:w="4127" w:type="dxa"/>
-            <w:shd w:val="clear" w:color="auto" w:fill="auto"/>
-          </w:tcPr>
-          <w:p>
-            <w:r>
-              <w:t>Si el profesor introduce credenciales incorrectos, no podrá acceder a Moodle.</w:t>
-            </w:r>
-          </w:p>
-        </w:tc>
-      </w:tr>
-      <w:tr>
-        <w:trPr>
-          <w:cantSplit/>
-        </w:trPr>
-        <w:tc>
-          <w:tcPr>
-            <w:tcW w:w="3598" w:type="dxa"/>
-            <w:shd w:val="clear" w:color="auto" w:fill="E7E6E6" w:themeFill="background2"/>
-            <w:vAlign w:val="center"/>
-          </w:tcPr>
-          <w:p>
-            <w:pPr>
-              <w:rPr>
-                <w:b/>
-              </w:rPr>
-            </w:pPr>
-            <w:r>
-              <w:rPr>
-                <w:b/>
-              </w:rPr>
-              <w:t>Importancia</w:t>
-            </w:r>
-          </w:p>
-        </w:tc>
-        <w:tc>
-          <w:tcPr>
-            <w:tcW w:w="4886" w:type="dxa"/>
-            <w:gridSpan w:val="2"/>
-            <w:shd w:val="clear" w:color="auto" w:fill="E7E6E6" w:themeFill="background2"/>
-          </w:tcPr>
-          <w:p>
-            <w:r>
-              <w:t>Alta.</w:t>
-            </w:r>
-          </w:p>
-        </w:tc>
-      </w:tr>
-      <w:tr>
-        <w:trPr>
-          <w:cantSplit/>
-        </w:trPr>
-        <w:tc>
-          <w:tcPr>
-            <w:tcW w:w="3598" w:type="dxa"/>
-            <w:shd w:val="clear" w:color="auto" w:fill="auto"/>
-            <w:vAlign w:val="center"/>
-          </w:tcPr>
-          <w:p>
-            <w:pPr>
-              <w:rPr>
-                <w:b/>
-              </w:rPr>
-            </w:pPr>
-            <w:r>
-              <w:rPr>
-                <w:b/>
-              </w:rPr>
-              <w:t>Frecuencia</w:t>
-            </w:r>
-          </w:p>
-        </w:tc>
-        <w:tc>
-          <w:tcPr>
-            <w:tcW w:w="4886" w:type="dxa"/>
-            <w:gridSpan w:val="2"/>
-            <w:shd w:val="clear" w:color="auto" w:fill="auto"/>
-          </w:tcPr>
-          <w:p>
-            <w:r>
-              <w:t>Baja.</w:t>
-            </w:r>
-          </w:p>
-        </w:tc>
-      </w:tr>
-      <w:tr>
-        <w:trPr>
-          <w:cantSplit/>
-        </w:trPr>
-        <w:tc>
-          <w:tcPr>
-            <w:tcW w:w="3598" w:type="dxa"/>
-            <w:shd w:val="clear" w:color="auto" w:fill="E7E6E6" w:themeFill="background2"/>
-            <w:vAlign w:val="center"/>
-          </w:tcPr>
-          <w:p>
-            <w:pPr>
-              <w:rPr>
-                <w:b/>
-              </w:rPr>
-            </w:pPr>
-            <w:r>
-              <w:rPr>
-                <w:b/>
-              </w:rPr>
-              <w:t>Urgencia</w:t>
-            </w:r>
-          </w:p>
-        </w:tc>
-        <w:tc>
-          <w:tcPr>
-            <w:tcW w:w="4886" w:type="dxa"/>
-            <w:gridSpan w:val="2"/>
-            <w:shd w:val="clear" w:color="auto" w:fill="E7E6E6" w:themeFill="background2"/>
-          </w:tcPr>
-          <w:p>
-            <w:r>
-              <w:t>Alta</w:t>
-            </w:r>
-            <w:r>
-              <w:t>.</w:t>
             </w:r>
           </w:p>
         </w:tc>
@@ -7390,7 +6811,7 @@
               <w:rPr>
                 <w:b/>
               </w:rPr>
-              <w:t>RF-M03</w:t>
+              <w:t>RF-M02</w:t>
             </w:r>
           </w:p>
         </w:tc>
@@ -7410,7 +6831,19 @@
               <w:rPr>
                 <w:b/>
               </w:rPr>
-              <w:t>Seleccionar actividad</w:t>
+              <w:t>Crear la</w:t>
+            </w:r>
+            <w:r>
+              <w:rPr>
+                <w:b/>
+              </w:rPr>
+              <w:t xml:space="preserve"> </w:t>
+            </w:r>
+            <w:r>
+              <w:rPr>
+                <w:b/>
+              </w:rPr>
+              <w:t>tarea</w:t>
             </w:r>
           </w:p>
         </w:tc>
@@ -7447,10 +6880,19 @@
           </w:tcPr>
           <w:p>
             <w:r>
-              <w:t>El usuario, bien sea el profesor o el alumno, cli</w:t>
-            </w:r>
-            <w:r>
-              <w:t>ca sobre la actividad de Moodle y es redirigido al servicio web.</w:t>
+              <w:t xml:space="preserve">Crear una </w:t>
+            </w:r>
+            <w:r>
+              <w:t>tarea</w:t>
+            </w:r>
+            <w:r>
+              <w:t xml:space="preserve"> de tipo “herramienta externa” </w:t>
+            </w:r>
+            <w:r>
+              <w:t xml:space="preserve">que al ser clicada, redirija a la aplicación </w:t>
+            </w:r>
+            <w:r>
+              <w:t>web.</w:t>
             </w:r>
           </w:p>
         </w:tc>
@@ -7487,7 +6929,13 @@
           </w:tcPr>
           <w:p>
             <w:r>
-              <w:t>La actividad debe de estar creada y configurada correctamente.</w:t>
+              <w:t>Acceder a Moodle co</w:t>
+            </w:r>
+            <w:r>
+              <w:t xml:space="preserve">n los datos de acceso </w:t>
+            </w:r>
+            <w:r>
+              <w:t>del profesor y que el curso en el que va a añadirse la actividad esté ya creado.</w:t>
             </w:r>
           </w:p>
         </w:tc>
@@ -7578,7 +7026,19 @@
           </w:tcPr>
           <w:p>
             <w:r>
-              <w:t>El profesor o alumno accede a Moodle con sus credenciales y clica sobre la actividad.</w:t>
+              <w:t xml:space="preserve">El profesor accede a Moodle con sus </w:t>
+            </w:r>
+            <w:r>
+              <w:t>datos de acceso</w:t>
+            </w:r>
+            <w:r>
+              <w:t xml:space="preserve">, y entra al curso en el que desea crear la </w:t>
+            </w:r>
+            <w:r>
+              <w:t>tarea</w:t>
+            </w:r>
+            <w:r>
+              <w:t>.</w:t>
             </w:r>
           </w:p>
         </w:tc>
@@ -7590,7 +7050,8 @@
         <w:tc>
           <w:tcPr>
             <w:tcW w:w="3598" w:type="dxa"/>
-            <w:shd w:val="clear" w:color="auto" w:fill="E7E6E6" w:themeFill="background2"/>
+            <w:vMerge/>
+            <w:shd w:val="clear" w:color="auto" w:fill="auto"/>
             <w:vAlign w:val="center"/>
           </w:tcPr>
           <w:p>
@@ -7599,23 +7060,46 @@
                 <w:b/>
               </w:rPr>
             </w:pPr>
-            <w:r>
-              <w:rPr>
-                <w:b/>
-              </w:rPr>
-              <w:t>Post-condición</w:t>
-            </w:r>
-          </w:p>
-        </w:tc>
-        <w:tc>
-          <w:tcPr>
-            <w:tcW w:w="4886" w:type="dxa"/>
-            <w:gridSpan w:val="2"/>
-            <w:shd w:val="clear" w:color="auto" w:fill="E7E6E6" w:themeFill="background2"/>
-          </w:tcPr>
-          <w:p>
-            <w:r>
-              <w:t>El usuario accede al servicio web en función de su rol.</w:t>
+          </w:p>
+        </w:tc>
+        <w:tc>
+          <w:tcPr>
+            <w:tcW w:w="759" w:type="dxa"/>
+            <w:shd w:val="clear" w:color="auto" w:fill="auto"/>
+            <w:vAlign w:val="center"/>
+          </w:tcPr>
+          <w:p>
+            <w:r>
+              <w:t>2</w:t>
+            </w:r>
+          </w:p>
+        </w:tc>
+        <w:tc>
+          <w:tcPr>
+            <w:tcW w:w="4127" w:type="dxa"/>
+            <w:shd w:val="clear" w:color="auto" w:fill="auto"/>
+          </w:tcPr>
+          <w:p>
+            <w:r>
+              <w:t xml:space="preserve">Crea una </w:t>
+            </w:r>
+            <w:r>
+              <w:t>tarea</w:t>
+            </w:r>
+            <w:r>
+              <w:t xml:space="preserve"> de tipo “herramienta externa”</w:t>
+            </w:r>
+            <w:r>
+              <w:t xml:space="preserve"> estableciendo la URL</w:t>
+            </w:r>
+            <w:r>
+              <w:t>, key y secret</w:t>
+            </w:r>
+            <w:r>
+              <w:t xml:space="preserve"> de la aplicación </w:t>
+            </w:r>
+            <w:r>
+              <w:t>web con el que se va a enlazar y guarda los cambios.</w:t>
             </w:r>
           </w:p>
         </w:tc>
@@ -7627,8 +7111,7 @@
         <w:tc>
           <w:tcPr>
             <w:tcW w:w="3598" w:type="dxa"/>
-            <w:vMerge w:val="restart"/>
-            <w:shd w:val="clear" w:color="auto" w:fill="auto"/>
+            <w:shd w:val="clear" w:color="auto" w:fill="E7E6E6" w:themeFill="background2"/>
             <w:vAlign w:val="center"/>
           </w:tcPr>
           <w:p>
@@ -7640,31 +7123,27 @@
             <w:r>
               <w:rPr>
                 <w:b/>
-                <w:caps/>
-              </w:rPr>
-              <w:t>Excepciones</w:t>
-            </w:r>
-          </w:p>
-        </w:tc>
-        <w:tc>
-          <w:tcPr>
-            <w:tcW w:w="759" w:type="dxa"/>
-            <w:shd w:val="clear" w:color="auto" w:fill="auto"/>
-          </w:tcPr>
-          <w:p>
-            <w:r>
-              <w:t>Paso</w:t>
-            </w:r>
-          </w:p>
-        </w:tc>
-        <w:tc>
-          <w:tcPr>
-            <w:tcW w:w="4127" w:type="dxa"/>
-            <w:shd w:val="clear" w:color="auto" w:fill="auto"/>
-          </w:tcPr>
-          <w:p>
-            <w:r>
-              <w:t>Acción</w:t>
+              </w:rPr>
+              <w:lastRenderedPageBreak/>
+              <w:t>Post-condición</w:t>
+            </w:r>
+          </w:p>
+        </w:tc>
+        <w:tc>
+          <w:tcPr>
+            <w:tcW w:w="4886" w:type="dxa"/>
+            <w:gridSpan w:val="2"/>
+            <w:shd w:val="clear" w:color="auto" w:fill="E7E6E6" w:themeFill="background2"/>
+          </w:tcPr>
+          <w:p>
+            <w:r>
+              <w:t xml:space="preserve">La nueva </w:t>
+            </w:r>
+            <w:r>
+              <w:t>tarea</w:t>
+            </w:r>
+            <w:r>
+              <w:t xml:space="preserve"> aparece en el curso para poder ser accedida.</w:t>
             </w:r>
           </w:p>
         </w:tc>
@@ -7676,7 +7155,7 @@
         <w:tc>
           <w:tcPr>
             <w:tcW w:w="3598" w:type="dxa"/>
-            <w:vMerge/>
+            <w:vMerge w:val="restart"/>
             <w:shd w:val="clear" w:color="auto" w:fill="auto"/>
             <w:vAlign w:val="center"/>
           </w:tcPr>
@@ -7686,17 +7165,23 @@
                 <w:b/>
               </w:rPr>
             </w:pPr>
+            <w:r>
+              <w:rPr>
+                <w:b/>
+                <w:caps/>
+              </w:rPr>
+              <w:t>Excepciones</w:t>
+            </w:r>
           </w:p>
         </w:tc>
         <w:tc>
           <w:tcPr>
             <w:tcW w:w="759" w:type="dxa"/>
             <w:shd w:val="clear" w:color="auto" w:fill="auto"/>
-            <w:vAlign w:val="center"/>
-          </w:tcPr>
-          <w:p>
-            <w:r>
-              <w:t>1</w:t>
+          </w:tcPr>
+          <w:p>
+            <w:r>
+              <w:t>Paso</w:t>
             </w:r>
           </w:p>
         </w:tc>
@@ -7707,7 +7192,7 @@
           </w:tcPr>
           <w:p>
             <w:r>
-              <w:t>La actividad no está configurada correctamente.</w:t>
+              <w:t>Acción</w:t>
             </w:r>
           </w:p>
         </w:tc>
@@ -7719,7 +7204,8 @@
         <w:tc>
           <w:tcPr>
             <w:tcW w:w="3598" w:type="dxa"/>
-            <w:shd w:val="clear" w:color="auto" w:fill="E7E6E6" w:themeFill="background2"/>
+            <w:vMerge/>
+            <w:shd w:val="clear" w:color="auto" w:fill="auto"/>
             <w:vAlign w:val="center"/>
           </w:tcPr>
           <w:p>
@@ -7728,23 +7214,34 @@
                 <w:b/>
               </w:rPr>
             </w:pPr>
-            <w:r>
-              <w:rPr>
-                <w:b/>
-              </w:rPr>
-              <w:t>Importancia</w:t>
-            </w:r>
-          </w:p>
-        </w:tc>
-        <w:tc>
-          <w:tcPr>
-            <w:tcW w:w="4886" w:type="dxa"/>
-            <w:gridSpan w:val="2"/>
-            <w:shd w:val="clear" w:color="auto" w:fill="E7E6E6" w:themeFill="background2"/>
-          </w:tcPr>
-          <w:p>
-            <w:r>
-              <w:t>Alta.</w:t>
+          </w:p>
+        </w:tc>
+        <w:tc>
+          <w:tcPr>
+            <w:tcW w:w="759" w:type="dxa"/>
+            <w:shd w:val="clear" w:color="auto" w:fill="auto"/>
+            <w:vAlign w:val="center"/>
+          </w:tcPr>
+          <w:p>
+            <w:r>
+              <w:t>1</w:t>
+            </w:r>
+          </w:p>
+        </w:tc>
+        <w:tc>
+          <w:tcPr>
+            <w:tcW w:w="4127" w:type="dxa"/>
+            <w:shd w:val="clear" w:color="auto" w:fill="auto"/>
+          </w:tcPr>
+          <w:p>
+            <w:r>
+              <w:t xml:space="preserve">Si el profesor introduce </w:t>
+            </w:r>
+            <w:r>
+              <w:t>datos de acceso</w:t>
+            </w:r>
+            <w:r>
+              <w:t xml:space="preserve"> incorrectos, no podrá acceder a Moodle.</w:t>
             </w:r>
           </w:p>
         </w:tc>
@@ -7756,6 +7253,7 @@
         <w:tc>
           <w:tcPr>
             <w:tcW w:w="3598" w:type="dxa"/>
+            <w:vMerge/>
             <w:shd w:val="clear" w:color="auto" w:fill="auto"/>
             <w:vAlign w:val="center"/>
           </w:tcPr>
@@ -7765,23 +7263,34 @@
                 <w:b/>
               </w:rPr>
             </w:pPr>
-            <w:r>
-              <w:rPr>
-                <w:b/>
-              </w:rPr>
-              <w:t>Frecuencia</w:t>
-            </w:r>
-          </w:p>
-        </w:tc>
-        <w:tc>
-          <w:tcPr>
-            <w:tcW w:w="4886" w:type="dxa"/>
-            <w:gridSpan w:val="2"/>
-            <w:shd w:val="clear" w:color="auto" w:fill="auto"/>
-          </w:tcPr>
-          <w:p>
-            <w:r>
-              <w:t>Alta.</w:t>
+          </w:p>
+        </w:tc>
+        <w:tc>
+          <w:tcPr>
+            <w:tcW w:w="759" w:type="dxa"/>
+            <w:shd w:val="clear" w:color="auto" w:fill="auto"/>
+            <w:vAlign w:val="center"/>
+          </w:tcPr>
+          <w:p>
+            <w:r>
+              <w:t>2</w:t>
+            </w:r>
+          </w:p>
+        </w:tc>
+        <w:tc>
+          <w:tcPr>
+            <w:tcW w:w="4127" w:type="dxa"/>
+            <w:shd w:val="clear" w:color="auto" w:fill="auto"/>
+          </w:tcPr>
+          <w:p>
+            <w:r>
+              <w:t xml:space="preserve">Si el curso no está creado, no se podrá crear la </w:t>
+            </w:r>
+            <w:r>
+              <w:t>tarea</w:t>
+            </w:r>
+            <w:r>
+              <w:t>.</w:t>
             </w:r>
           </w:p>
         </w:tc>
@@ -7793,7 +7302,8 @@
         <w:tc>
           <w:tcPr>
             <w:tcW w:w="3598" w:type="dxa"/>
-            <w:shd w:val="clear" w:color="auto" w:fill="E7E6E6" w:themeFill="background2"/>
+            <w:vMerge/>
+            <w:shd w:val="clear" w:color="auto" w:fill="auto"/>
             <w:vAlign w:val="center"/>
           </w:tcPr>
           <w:p>
@@ -7802,105 +7312,31 @@
                 <w:b/>
               </w:rPr>
             </w:pPr>
-            <w:r>
-              <w:rPr>
-                <w:b/>
-              </w:rPr>
-              <w:lastRenderedPageBreak/>
-              <w:t>Urgencia</w:t>
-            </w:r>
-          </w:p>
-        </w:tc>
-        <w:tc>
-          <w:tcPr>
-            <w:tcW w:w="4886" w:type="dxa"/>
-            <w:gridSpan w:val="2"/>
-            <w:shd w:val="clear" w:color="auto" w:fill="E7E6E6" w:themeFill="background2"/>
-          </w:tcPr>
-          <w:p>
-            <w:r>
-              <w:t>Alta</w:t>
-            </w:r>
-            <w:r>
-              <w:t>.</w:t>
-            </w:r>
-          </w:p>
-        </w:tc>
-      </w:tr>
-    </w:tbl>
-    <w:p/>
-    <w:p/>
-    <w:p>
-      <w:pPr>
-        <w:pStyle w:val="Ttulo4"/>
-      </w:pPr>
-      <w:r>
-        <w:t>Pertenecientes al Servicio web</w:t>
-      </w:r>
-    </w:p>
-    <w:tbl>
-      <w:tblPr>
-        <w:tblW w:w="0" w:type="auto"/>
-        <w:tblBorders>
-          <w:top w:val="single" w:sz="8" w:space="0" w:color="D0CECE" w:themeColor="background2" w:themeShade="E6"/>
-          <w:left w:val="single" w:sz="8" w:space="0" w:color="D0CECE" w:themeColor="background2" w:themeShade="E6"/>
-          <w:bottom w:val="single" w:sz="8" w:space="0" w:color="D0CECE" w:themeColor="background2" w:themeShade="E6"/>
-          <w:right w:val="single" w:sz="8" w:space="0" w:color="D0CECE" w:themeColor="background2" w:themeShade="E6"/>
-          <w:insideH w:val="single" w:sz="8" w:space="0" w:color="D0CECE" w:themeColor="background2" w:themeShade="E6"/>
-          <w:insideV w:val="single" w:sz="8" w:space="0" w:color="D0CECE" w:themeColor="background2" w:themeShade="E6"/>
-        </w:tblBorders>
-        <w:tblCellMar>
-          <w:left w:w="70" w:type="dxa"/>
-          <w:right w:w="70" w:type="dxa"/>
-        </w:tblCellMar>
-        <w:tblLook w:val="0000" w:firstRow="0" w:lastRow="0" w:firstColumn="0" w:lastColumn="0" w:noHBand="0" w:noVBand="0"/>
-      </w:tblPr>
-      <w:tblGrid>
-        <w:gridCol w:w="3598"/>
-        <w:gridCol w:w="759"/>
-        <w:gridCol w:w="4127"/>
-      </w:tblGrid>
-      <w:tr>
-        <w:trPr>
-          <w:cantSplit/>
-        </w:trPr>
-        <w:tc>
-          <w:tcPr>
-            <w:tcW w:w="3598" w:type="dxa"/>
-            <w:shd w:val="clear" w:color="auto" w:fill="E7E6E6" w:themeFill="background2"/>
+          </w:p>
+        </w:tc>
+        <w:tc>
+          <w:tcPr>
+            <w:tcW w:w="759" w:type="dxa"/>
+            <w:shd w:val="clear" w:color="auto" w:fill="auto"/>
             <w:vAlign w:val="center"/>
           </w:tcPr>
           <w:p>
-            <w:pPr>
-              <w:rPr>
-                <w:b/>
-              </w:rPr>
-            </w:pPr>
-            <w:r>
-              <w:rPr>
-                <w:b/>
-              </w:rPr>
-              <w:t>RF-SW01</w:t>
-            </w:r>
-          </w:p>
-        </w:tc>
-        <w:tc>
-          <w:tcPr>
-            <w:tcW w:w="4886" w:type="dxa"/>
-            <w:gridSpan w:val="2"/>
-            <w:shd w:val="clear" w:color="auto" w:fill="E7E6E6" w:themeFill="background2"/>
-          </w:tcPr>
-          <w:p>
-            <w:pPr>
-              <w:rPr>
-                <w:b/>
-              </w:rPr>
-            </w:pPr>
-            <w:r>
-              <w:rPr>
-                <w:b/>
-              </w:rPr>
-              <w:t>Crear la opción de subida de ficheros</w:t>
+            <w:r>
+              <w:t>3</w:t>
+            </w:r>
+          </w:p>
+        </w:tc>
+        <w:tc>
+          <w:tcPr>
+            <w:tcW w:w="4127" w:type="dxa"/>
+            <w:shd w:val="clear" w:color="auto" w:fill="auto"/>
+          </w:tcPr>
+          <w:p>
+            <w:r>
+              <w:t>Si introduce alguno de los parámetros (URL, key, se</w:t>
+            </w:r>
+            <w:r>
+              <w:t>cret) incorrectamente, no podrá acceder a la aplicación web.</w:t>
             </w:r>
           </w:p>
         </w:tc>
@@ -7912,7 +7348,7 @@
         <w:tc>
           <w:tcPr>
             <w:tcW w:w="3598" w:type="dxa"/>
-            <w:shd w:val="clear" w:color="auto" w:fill="auto"/>
+            <w:shd w:val="clear" w:color="auto" w:fill="E7E6E6" w:themeFill="background2"/>
             <w:vAlign w:val="center"/>
           </w:tcPr>
           <w:p>
@@ -7925,7 +7361,7 @@
               <w:rPr>
                 <w:b/>
               </w:rPr>
-              <w:t>Descripción</w:t>
+              <w:t>Importancia</w:t>
             </w:r>
           </w:p>
         </w:tc>
@@ -7933,11 +7369,11 @@
           <w:tcPr>
             <w:tcW w:w="4886" w:type="dxa"/>
             <w:gridSpan w:val="2"/>
-            <w:shd w:val="clear" w:color="auto" w:fill="auto"/>
-          </w:tcPr>
-          <w:p>
-            <w:r>
-              <w:t>El profesor creará la opción de subida de ficheros para que los alumnos puedan subir sus prácticas.</w:t>
+            <w:shd w:val="clear" w:color="auto" w:fill="E7E6E6" w:themeFill="background2"/>
+          </w:tcPr>
+          <w:p>
+            <w:r>
+              <w:t>Alta.</w:t>
             </w:r>
           </w:p>
         </w:tc>
@@ -7949,7 +7385,7 @@
         <w:tc>
           <w:tcPr>
             <w:tcW w:w="3598" w:type="dxa"/>
-            <w:shd w:val="clear" w:color="auto" w:fill="E7E6E6" w:themeFill="background2"/>
+            <w:shd w:val="clear" w:color="auto" w:fill="auto"/>
             <w:vAlign w:val="center"/>
           </w:tcPr>
           <w:p>
@@ -7962,7 +7398,7 @@
               <w:rPr>
                 <w:b/>
               </w:rPr>
-              <w:t>Precondición</w:t>
+              <w:t>Frecuencia</w:t>
             </w:r>
           </w:p>
         </w:tc>
@@ -7970,14 +7406,11 @@
           <w:tcPr>
             <w:tcW w:w="4886" w:type="dxa"/>
             <w:gridSpan w:val="2"/>
-            <w:shd w:val="clear" w:color="auto" w:fill="E7E6E6" w:themeFill="background2"/>
-          </w:tcPr>
-          <w:p>
-            <w:r>
-              <w:t>El profesor acce</w:t>
-            </w:r>
-            <w:r>
-              <w:t>de correctamente a la actividad que redirige al servicio web.</w:t>
+            <w:shd w:val="clear" w:color="auto" w:fill="auto"/>
+          </w:tcPr>
+          <w:p>
+            <w:r>
+              <w:t>Baja.</w:t>
             </w:r>
           </w:p>
         </w:tc>
@@ -7989,147 +7422,6 @@
         <w:tc>
           <w:tcPr>
             <w:tcW w:w="3598" w:type="dxa"/>
-            <w:vMerge w:val="restart"/>
-            <w:shd w:val="clear" w:color="auto" w:fill="auto"/>
-            <w:vAlign w:val="center"/>
-          </w:tcPr>
-          <w:p>
-            <w:pPr>
-              <w:rPr>
-                <w:b/>
-              </w:rPr>
-            </w:pPr>
-          </w:p>
-          <w:p>
-            <w:pPr>
-              <w:rPr>
-                <w:b/>
-              </w:rPr>
-            </w:pPr>
-            <w:r>
-              <w:rPr>
-                <w:b/>
-              </w:rPr>
-              <w:t>Secuencia Normal</w:t>
-            </w:r>
-          </w:p>
-        </w:tc>
-        <w:tc>
-          <w:tcPr>
-            <w:tcW w:w="759" w:type="dxa"/>
-            <w:shd w:val="clear" w:color="auto" w:fill="auto"/>
-          </w:tcPr>
-          <w:p>
-            <w:r>
-              <w:t>Paso</w:t>
-            </w:r>
-          </w:p>
-        </w:tc>
-        <w:tc>
-          <w:tcPr>
-            <w:tcW w:w="4127" w:type="dxa"/>
-            <w:shd w:val="clear" w:color="auto" w:fill="auto"/>
-          </w:tcPr>
-          <w:p>
-            <w:r>
-              <w:t>Acción</w:t>
-            </w:r>
-          </w:p>
-        </w:tc>
-      </w:tr>
-      <w:tr>
-        <w:trPr>
-          <w:cantSplit/>
-        </w:trPr>
-        <w:tc>
-          <w:tcPr>
-            <w:tcW w:w="3598" w:type="dxa"/>
-            <w:vMerge/>
-            <w:shd w:val="clear" w:color="auto" w:fill="auto"/>
-            <w:vAlign w:val="center"/>
-          </w:tcPr>
-          <w:p>
-            <w:pPr>
-              <w:rPr>
-                <w:b/>
-              </w:rPr>
-            </w:pPr>
-          </w:p>
-        </w:tc>
-        <w:tc>
-          <w:tcPr>
-            <w:tcW w:w="759" w:type="dxa"/>
-            <w:shd w:val="clear" w:color="auto" w:fill="auto"/>
-            <w:vAlign w:val="center"/>
-          </w:tcPr>
-          <w:p>
-            <w:r>
-              <w:t>1</w:t>
-            </w:r>
-          </w:p>
-        </w:tc>
-        <w:tc>
-          <w:tcPr>
-            <w:tcW w:w="4127" w:type="dxa"/>
-            <w:shd w:val="clear" w:color="auto" w:fill="auto"/>
-          </w:tcPr>
-          <w:p>
-            <w:r>
-              <w:t>El profesor accede a la actividad.</w:t>
-            </w:r>
-          </w:p>
-        </w:tc>
-      </w:tr>
-      <w:tr>
-        <w:trPr>
-          <w:cantSplit/>
-        </w:trPr>
-        <w:tc>
-          <w:tcPr>
-            <w:tcW w:w="3598" w:type="dxa"/>
-            <w:vMerge/>
-            <w:shd w:val="clear" w:color="auto" w:fill="auto"/>
-            <w:vAlign w:val="center"/>
-          </w:tcPr>
-          <w:p>
-            <w:pPr>
-              <w:rPr>
-                <w:b/>
-              </w:rPr>
-            </w:pPr>
-          </w:p>
-        </w:tc>
-        <w:tc>
-          <w:tcPr>
-            <w:tcW w:w="759" w:type="dxa"/>
-            <w:shd w:val="clear" w:color="auto" w:fill="auto"/>
-            <w:vAlign w:val="center"/>
-          </w:tcPr>
-          <w:p>
-            <w:r>
-              <w:t>2</w:t>
-            </w:r>
-          </w:p>
-        </w:tc>
-        <w:tc>
-          <w:tcPr>
-            <w:tcW w:w="4127" w:type="dxa"/>
-            <w:shd w:val="clear" w:color="auto" w:fill="auto"/>
-          </w:tcPr>
-          <w:p>
-            <w:r>
-              <w:t>Crea la opción para subir ficheros.</w:t>
-            </w:r>
-          </w:p>
-        </w:tc>
-      </w:tr>
-      <w:tr>
-        <w:trPr>
-          <w:cantSplit/>
-        </w:trPr>
-        <w:tc>
-          <w:tcPr>
-            <w:tcW w:w="3598" w:type="dxa"/>
             <w:shd w:val="clear" w:color="auto" w:fill="E7E6E6" w:themeFill="background2"/>
             <w:vAlign w:val="center"/>
           </w:tcPr>
@@ -8143,7 +7435,7 @@
               <w:rPr>
                 <w:b/>
               </w:rPr>
-              <w:t>Post-condición</w:t>
+              <w:t>Urgencia</w:t>
             </w:r>
           </w:p>
         </w:tc>
@@ -8155,152 +7447,10 @@
           </w:tcPr>
           <w:p>
             <w:r>
-              <w:t>La opción para subir ficheros queda creada.</w:t>
-            </w:r>
-          </w:p>
-        </w:tc>
-      </w:tr>
-      <w:tr>
-        <w:trPr>
-          <w:cantSplit/>
-        </w:trPr>
-        <w:tc>
-          <w:tcPr>
-            <w:tcW w:w="3598" w:type="dxa"/>
-            <w:shd w:val="clear" w:color="auto" w:fill="auto"/>
-            <w:vAlign w:val="center"/>
-          </w:tcPr>
-          <w:p>
-            <w:pPr>
-              <w:rPr>
-                <w:b/>
-              </w:rPr>
-            </w:pPr>
-            <w:r>
-              <w:rPr>
-                <w:b/>
-                <w:caps/>
-              </w:rPr>
-              <w:t>Excepciones</w:t>
-            </w:r>
-          </w:p>
-        </w:tc>
-        <w:tc>
-          <w:tcPr>
-            <w:tcW w:w="4886" w:type="dxa"/>
-            <w:gridSpan w:val="2"/>
-            <w:shd w:val="clear" w:color="auto" w:fill="auto"/>
-          </w:tcPr>
-          <w:p/>
-        </w:tc>
-      </w:tr>
-      <w:tr>
-        <w:trPr>
-          <w:cantSplit/>
-        </w:trPr>
-        <w:tc>
-          <w:tcPr>
-            <w:tcW w:w="3598" w:type="dxa"/>
-            <w:shd w:val="clear" w:color="auto" w:fill="E7E6E6" w:themeFill="background2"/>
-            <w:vAlign w:val="center"/>
-          </w:tcPr>
-          <w:p>
-            <w:pPr>
-              <w:rPr>
-                <w:b/>
-              </w:rPr>
-            </w:pPr>
-            <w:r>
-              <w:rPr>
-                <w:b/>
-              </w:rPr>
-              <w:t>Importancia</w:t>
-            </w:r>
-          </w:p>
-        </w:tc>
-        <w:tc>
-          <w:tcPr>
-            <w:tcW w:w="4886" w:type="dxa"/>
-            <w:gridSpan w:val="2"/>
-            <w:shd w:val="clear" w:color="auto" w:fill="E7E6E6" w:themeFill="background2"/>
-          </w:tcPr>
-          <w:p>
-            <w:r>
-              <w:t>Alta.</w:t>
-            </w:r>
-          </w:p>
-        </w:tc>
-      </w:tr>
-      <w:tr>
-        <w:trPr>
-          <w:cantSplit/>
-        </w:trPr>
-        <w:tc>
-          <w:tcPr>
-            <w:tcW w:w="3598" w:type="dxa"/>
-            <w:shd w:val="clear" w:color="auto" w:fill="auto"/>
-            <w:vAlign w:val="center"/>
-          </w:tcPr>
-          <w:p>
-            <w:pPr>
-              <w:rPr>
-                <w:b/>
-              </w:rPr>
-            </w:pPr>
-            <w:r>
-              <w:rPr>
-                <w:b/>
-              </w:rPr>
-              <w:t>Frecuencia</w:t>
-            </w:r>
-          </w:p>
-        </w:tc>
-        <w:tc>
-          <w:tcPr>
-            <w:tcW w:w="4886" w:type="dxa"/>
-            <w:gridSpan w:val="2"/>
-            <w:shd w:val="clear" w:color="auto" w:fill="auto"/>
-          </w:tcPr>
-          <w:p>
-            <w:r>
-              <w:t>Media.</w:t>
-            </w:r>
-          </w:p>
-        </w:tc>
-      </w:tr>
-      <w:tr>
-        <w:trPr>
-          <w:cantSplit/>
-        </w:trPr>
-        <w:tc>
-          <w:tcPr>
-            <w:tcW w:w="3598" w:type="dxa"/>
-            <w:shd w:val="clear" w:color="auto" w:fill="E7E6E6" w:themeFill="background2"/>
-            <w:vAlign w:val="center"/>
-          </w:tcPr>
-          <w:p>
-            <w:pPr>
-              <w:rPr>
-                <w:b/>
-              </w:rPr>
-            </w:pPr>
-            <w:r>
-              <w:rPr>
-                <w:b/>
-              </w:rPr>
-              <w:t>Urgencia</w:t>
-            </w:r>
-          </w:p>
-        </w:tc>
-        <w:tc>
-          <w:tcPr>
-            <w:tcW w:w="4886" w:type="dxa"/>
-            <w:gridSpan w:val="2"/>
-            <w:shd w:val="clear" w:color="auto" w:fill="E7E6E6" w:themeFill="background2"/>
-          </w:tcPr>
-          <w:p>
-            <w:r>
-              <w:t>Alta.</w:t>
+              <w:t>Alta</w:t>
+            </w:r>
+            <w:r>
+              <w:t>.</w:t>
             </w:r>
           </w:p>
         </w:tc>
@@ -8350,7 +7500,7 @@
               <w:rPr>
                 <w:b/>
               </w:rPr>
-              <w:t>RF-SW02</w:t>
+              <w:t>RF-M02</w:t>
             </w:r>
           </w:p>
         </w:tc>
@@ -8370,8 +7520,1571 @@
               <w:rPr>
                 <w:b/>
               </w:rPr>
-              <w:t>Establecer los test para corregir la práctica</w:t>
-            </w:r>
+              <w:t>Configurar la</w:t>
+            </w:r>
+            <w:r>
+              <w:rPr>
+                <w:b/>
+              </w:rPr>
+              <w:t xml:space="preserve"> </w:t>
+            </w:r>
+            <w:r>
+              <w:rPr>
+                <w:b/>
+              </w:rPr>
+              <w:t>tarea</w:t>
+            </w:r>
+          </w:p>
+        </w:tc>
+      </w:tr>
+      <w:tr>
+        <w:trPr>
+          <w:cantSplit/>
+        </w:trPr>
+        <w:tc>
+          <w:tcPr>
+            <w:tcW w:w="3598" w:type="dxa"/>
+            <w:shd w:val="clear" w:color="auto" w:fill="auto"/>
+            <w:vAlign w:val="center"/>
+          </w:tcPr>
+          <w:p>
+            <w:pPr>
+              <w:rPr>
+                <w:b/>
+              </w:rPr>
+            </w:pPr>
+            <w:r>
+              <w:rPr>
+                <w:b/>
+              </w:rPr>
+              <w:t>Descripción</w:t>
+            </w:r>
+          </w:p>
+        </w:tc>
+        <w:tc>
+          <w:tcPr>
+            <w:tcW w:w="4886" w:type="dxa"/>
+            <w:gridSpan w:val="2"/>
+            <w:shd w:val="clear" w:color="auto" w:fill="auto"/>
+          </w:tcPr>
+          <w:p>
+            <w:r>
+              <w:t xml:space="preserve">La </w:t>
+            </w:r>
+            <w:r>
+              <w:t>tarea</w:t>
+            </w:r>
+            <w:r>
+              <w:t xml:space="preserve"> creada </w:t>
+            </w:r>
+            <w:r>
+              <w:t>podrá ser configurada o editada por el profesor.</w:t>
+            </w:r>
+          </w:p>
+        </w:tc>
+      </w:tr>
+      <w:tr>
+        <w:trPr>
+          <w:cantSplit/>
+        </w:trPr>
+        <w:tc>
+          <w:tcPr>
+            <w:tcW w:w="3598" w:type="dxa"/>
+            <w:shd w:val="clear" w:color="auto" w:fill="E7E6E6" w:themeFill="background2"/>
+            <w:vAlign w:val="center"/>
+          </w:tcPr>
+          <w:p>
+            <w:pPr>
+              <w:rPr>
+                <w:b/>
+              </w:rPr>
+            </w:pPr>
+            <w:r>
+              <w:rPr>
+                <w:b/>
+              </w:rPr>
+              <w:t>Precondición</w:t>
+            </w:r>
+          </w:p>
+        </w:tc>
+        <w:tc>
+          <w:tcPr>
+            <w:tcW w:w="4886" w:type="dxa"/>
+            <w:gridSpan w:val="2"/>
+            <w:shd w:val="clear" w:color="auto" w:fill="E7E6E6" w:themeFill="background2"/>
+          </w:tcPr>
+          <w:p>
+            <w:r>
+              <w:t xml:space="preserve">Tener creada la </w:t>
+            </w:r>
+            <w:r>
+              <w:t>tarea</w:t>
+            </w:r>
+            <w:r>
+              <w:t>.</w:t>
+            </w:r>
+          </w:p>
+        </w:tc>
+      </w:tr>
+      <w:tr>
+        <w:trPr>
+          <w:cantSplit/>
+        </w:trPr>
+        <w:tc>
+          <w:tcPr>
+            <w:tcW w:w="3598" w:type="dxa"/>
+            <w:vMerge w:val="restart"/>
+            <w:shd w:val="clear" w:color="auto" w:fill="auto"/>
+            <w:vAlign w:val="center"/>
+          </w:tcPr>
+          <w:p>
+            <w:pPr>
+              <w:rPr>
+                <w:b/>
+              </w:rPr>
+            </w:pPr>
+            <w:r>
+              <w:rPr>
+                <w:b/>
+              </w:rPr>
+              <w:t>Secuencia Normal</w:t>
+            </w:r>
+          </w:p>
+        </w:tc>
+        <w:tc>
+          <w:tcPr>
+            <w:tcW w:w="759" w:type="dxa"/>
+            <w:shd w:val="clear" w:color="auto" w:fill="auto"/>
+          </w:tcPr>
+          <w:p>
+            <w:r>
+              <w:t>Paso</w:t>
+            </w:r>
+          </w:p>
+        </w:tc>
+        <w:tc>
+          <w:tcPr>
+            <w:tcW w:w="4127" w:type="dxa"/>
+            <w:shd w:val="clear" w:color="auto" w:fill="auto"/>
+          </w:tcPr>
+          <w:p>
+            <w:r>
+              <w:t>Acción</w:t>
+            </w:r>
+          </w:p>
+        </w:tc>
+      </w:tr>
+      <w:tr>
+        <w:trPr>
+          <w:cantSplit/>
+        </w:trPr>
+        <w:tc>
+          <w:tcPr>
+            <w:tcW w:w="3598" w:type="dxa"/>
+            <w:vMerge/>
+            <w:shd w:val="clear" w:color="auto" w:fill="auto"/>
+            <w:vAlign w:val="center"/>
+          </w:tcPr>
+          <w:p>
+            <w:pPr>
+              <w:rPr>
+                <w:b/>
+              </w:rPr>
+            </w:pPr>
+          </w:p>
+        </w:tc>
+        <w:tc>
+          <w:tcPr>
+            <w:tcW w:w="759" w:type="dxa"/>
+            <w:shd w:val="clear" w:color="auto" w:fill="auto"/>
+            <w:vAlign w:val="center"/>
+          </w:tcPr>
+          <w:p>
+            <w:r>
+              <w:t>1</w:t>
+            </w:r>
+          </w:p>
+        </w:tc>
+        <w:tc>
+          <w:tcPr>
+            <w:tcW w:w="4127" w:type="dxa"/>
+            <w:shd w:val="clear" w:color="auto" w:fill="auto"/>
+          </w:tcPr>
+          <w:p>
+            <w:r>
+              <w:t xml:space="preserve">El profesor accede a Moodle con sus </w:t>
+            </w:r>
+            <w:r>
+              <w:t>datos de acceso</w:t>
+            </w:r>
+            <w:r>
+              <w:t xml:space="preserve"> y pulsa</w:t>
+            </w:r>
+            <w:r>
+              <w:t xml:space="preserve"> en “editar” sobre la </w:t>
+            </w:r>
+            <w:r>
+              <w:t>tarea</w:t>
+            </w:r>
+            <w:r>
+              <w:t>.</w:t>
+            </w:r>
+          </w:p>
+        </w:tc>
+      </w:tr>
+      <w:tr>
+        <w:trPr>
+          <w:cantSplit/>
+        </w:trPr>
+        <w:tc>
+          <w:tcPr>
+            <w:tcW w:w="3598" w:type="dxa"/>
+            <w:shd w:val="clear" w:color="auto" w:fill="E7E6E6" w:themeFill="background2"/>
+            <w:vAlign w:val="center"/>
+          </w:tcPr>
+          <w:p>
+            <w:pPr>
+              <w:rPr>
+                <w:b/>
+              </w:rPr>
+            </w:pPr>
+            <w:r>
+              <w:rPr>
+                <w:b/>
+              </w:rPr>
+              <w:t>Post-condición</w:t>
+            </w:r>
+          </w:p>
+        </w:tc>
+        <w:tc>
+          <w:tcPr>
+            <w:tcW w:w="4886" w:type="dxa"/>
+            <w:gridSpan w:val="2"/>
+            <w:shd w:val="clear" w:color="auto" w:fill="E7E6E6" w:themeFill="background2"/>
+          </w:tcPr>
+          <w:p>
+            <w:r>
+              <w:t xml:space="preserve">La </w:t>
+            </w:r>
+            <w:r>
+              <w:t>tarea</w:t>
+            </w:r>
+            <w:r>
+              <w:t xml:space="preserve"> queda configurada.</w:t>
+            </w:r>
+          </w:p>
+        </w:tc>
+      </w:tr>
+      <w:tr>
+        <w:trPr>
+          <w:cantSplit/>
+        </w:trPr>
+        <w:tc>
+          <w:tcPr>
+            <w:tcW w:w="3598" w:type="dxa"/>
+            <w:vMerge w:val="restart"/>
+            <w:shd w:val="clear" w:color="auto" w:fill="auto"/>
+            <w:vAlign w:val="center"/>
+          </w:tcPr>
+          <w:p>
+            <w:pPr>
+              <w:rPr>
+                <w:b/>
+              </w:rPr>
+            </w:pPr>
+            <w:r>
+              <w:rPr>
+                <w:b/>
+                <w:caps/>
+              </w:rPr>
+              <w:t>Excepciones</w:t>
+            </w:r>
+          </w:p>
+        </w:tc>
+        <w:tc>
+          <w:tcPr>
+            <w:tcW w:w="759" w:type="dxa"/>
+            <w:shd w:val="clear" w:color="auto" w:fill="auto"/>
+          </w:tcPr>
+          <w:p>
+            <w:r>
+              <w:t>Paso</w:t>
+            </w:r>
+          </w:p>
+        </w:tc>
+        <w:tc>
+          <w:tcPr>
+            <w:tcW w:w="4127" w:type="dxa"/>
+            <w:shd w:val="clear" w:color="auto" w:fill="auto"/>
+          </w:tcPr>
+          <w:p>
+            <w:r>
+              <w:t>Acción</w:t>
+            </w:r>
+          </w:p>
+        </w:tc>
+      </w:tr>
+      <w:tr>
+        <w:trPr>
+          <w:cantSplit/>
+        </w:trPr>
+        <w:tc>
+          <w:tcPr>
+            <w:tcW w:w="3598" w:type="dxa"/>
+            <w:vMerge/>
+            <w:shd w:val="clear" w:color="auto" w:fill="auto"/>
+            <w:vAlign w:val="center"/>
+          </w:tcPr>
+          <w:p>
+            <w:pPr>
+              <w:rPr>
+                <w:b/>
+              </w:rPr>
+            </w:pPr>
+          </w:p>
+        </w:tc>
+        <w:tc>
+          <w:tcPr>
+            <w:tcW w:w="759" w:type="dxa"/>
+            <w:shd w:val="clear" w:color="auto" w:fill="auto"/>
+            <w:vAlign w:val="center"/>
+          </w:tcPr>
+          <w:p>
+            <w:r>
+              <w:t>1</w:t>
+            </w:r>
+          </w:p>
+        </w:tc>
+        <w:tc>
+          <w:tcPr>
+            <w:tcW w:w="4127" w:type="dxa"/>
+            <w:shd w:val="clear" w:color="auto" w:fill="auto"/>
+          </w:tcPr>
+          <w:p>
+            <w:r>
+              <w:t xml:space="preserve">Si el profesor introduce </w:t>
+            </w:r>
+            <w:r>
+              <w:t>datos de acceso</w:t>
+            </w:r>
+            <w:r>
+              <w:t xml:space="preserve"> incorrectos, no podrá acceder a Moodle.</w:t>
+            </w:r>
+          </w:p>
+        </w:tc>
+      </w:tr>
+      <w:tr>
+        <w:trPr>
+          <w:cantSplit/>
+        </w:trPr>
+        <w:tc>
+          <w:tcPr>
+            <w:tcW w:w="3598" w:type="dxa"/>
+            <w:shd w:val="clear" w:color="auto" w:fill="E7E6E6" w:themeFill="background2"/>
+            <w:vAlign w:val="center"/>
+          </w:tcPr>
+          <w:p>
+            <w:pPr>
+              <w:rPr>
+                <w:b/>
+              </w:rPr>
+            </w:pPr>
+            <w:r>
+              <w:rPr>
+                <w:b/>
+              </w:rPr>
+              <w:t>Importancia</w:t>
+            </w:r>
+          </w:p>
+        </w:tc>
+        <w:tc>
+          <w:tcPr>
+            <w:tcW w:w="4886" w:type="dxa"/>
+            <w:gridSpan w:val="2"/>
+            <w:shd w:val="clear" w:color="auto" w:fill="E7E6E6" w:themeFill="background2"/>
+          </w:tcPr>
+          <w:p>
+            <w:r>
+              <w:t>Media</w:t>
+            </w:r>
+            <w:r>
+              <w:t>.</w:t>
+            </w:r>
+          </w:p>
+        </w:tc>
+      </w:tr>
+      <w:tr>
+        <w:trPr>
+          <w:cantSplit/>
+        </w:trPr>
+        <w:tc>
+          <w:tcPr>
+            <w:tcW w:w="3598" w:type="dxa"/>
+            <w:shd w:val="clear" w:color="auto" w:fill="auto"/>
+            <w:vAlign w:val="center"/>
+          </w:tcPr>
+          <w:p>
+            <w:pPr>
+              <w:rPr>
+                <w:b/>
+              </w:rPr>
+            </w:pPr>
+            <w:r>
+              <w:rPr>
+                <w:b/>
+              </w:rPr>
+              <w:t>Frecuencia</w:t>
+            </w:r>
+          </w:p>
+        </w:tc>
+        <w:tc>
+          <w:tcPr>
+            <w:tcW w:w="4886" w:type="dxa"/>
+            <w:gridSpan w:val="2"/>
+            <w:shd w:val="clear" w:color="auto" w:fill="auto"/>
+          </w:tcPr>
+          <w:p>
+            <w:r>
+              <w:t>Baja.</w:t>
+            </w:r>
+          </w:p>
+        </w:tc>
+      </w:tr>
+      <w:tr>
+        <w:trPr>
+          <w:cantSplit/>
+        </w:trPr>
+        <w:tc>
+          <w:tcPr>
+            <w:tcW w:w="3598" w:type="dxa"/>
+            <w:shd w:val="clear" w:color="auto" w:fill="E7E6E6" w:themeFill="background2"/>
+            <w:vAlign w:val="center"/>
+          </w:tcPr>
+          <w:p>
+            <w:pPr>
+              <w:rPr>
+                <w:b/>
+              </w:rPr>
+            </w:pPr>
+            <w:r>
+              <w:rPr>
+                <w:b/>
+              </w:rPr>
+              <w:t>Urgencia</w:t>
+            </w:r>
+          </w:p>
+        </w:tc>
+        <w:tc>
+          <w:tcPr>
+            <w:tcW w:w="4886" w:type="dxa"/>
+            <w:gridSpan w:val="2"/>
+            <w:shd w:val="clear" w:color="auto" w:fill="E7E6E6" w:themeFill="background2"/>
+          </w:tcPr>
+          <w:p>
+            <w:r>
+              <w:t>Media</w:t>
+            </w:r>
+            <w:r>
+              <w:t>.</w:t>
+            </w:r>
+          </w:p>
+        </w:tc>
+      </w:tr>
+    </w:tbl>
+    <w:p/>
+    <w:p/>
+    <w:p/>
+    <w:tbl>
+      <w:tblPr>
+        <w:tblW w:w="0" w:type="auto"/>
+        <w:tblBorders>
+          <w:top w:val="single" w:sz="8" w:space="0" w:color="D0CECE" w:themeColor="background2" w:themeShade="E6"/>
+          <w:left w:val="single" w:sz="8" w:space="0" w:color="D0CECE" w:themeColor="background2" w:themeShade="E6"/>
+          <w:bottom w:val="single" w:sz="8" w:space="0" w:color="D0CECE" w:themeColor="background2" w:themeShade="E6"/>
+          <w:right w:val="single" w:sz="8" w:space="0" w:color="D0CECE" w:themeColor="background2" w:themeShade="E6"/>
+          <w:insideH w:val="single" w:sz="8" w:space="0" w:color="D0CECE" w:themeColor="background2" w:themeShade="E6"/>
+          <w:insideV w:val="single" w:sz="8" w:space="0" w:color="D0CECE" w:themeColor="background2" w:themeShade="E6"/>
+        </w:tblBorders>
+        <w:tblCellMar>
+          <w:left w:w="70" w:type="dxa"/>
+          <w:right w:w="70" w:type="dxa"/>
+        </w:tblCellMar>
+        <w:tblLook w:val="0000" w:firstRow="0" w:lastRow="0" w:firstColumn="0" w:lastColumn="0" w:noHBand="0" w:noVBand="0"/>
+      </w:tblPr>
+      <w:tblGrid>
+        <w:gridCol w:w="3598"/>
+        <w:gridCol w:w="759"/>
+        <w:gridCol w:w="4127"/>
+      </w:tblGrid>
+      <w:tr>
+        <w:trPr>
+          <w:cantSplit/>
+        </w:trPr>
+        <w:tc>
+          <w:tcPr>
+            <w:tcW w:w="3598" w:type="dxa"/>
+            <w:shd w:val="clear" w:color="auto" w:fill="E7E6E6" w:themeFill="background2"/>
+            <w:vAlign w:val="center"/>
+          </w:tcPr>
+          <w:p>
+            <w:pPr>
+              <w:rPr>
+                <w:b/>
+              </w:rPr>
+            </w:pPr>
+            <w:r>
+              <w:rPr>
+                <w:b/>
+              </w:rPr>
+              <w:lastRenderedPageBreak/>
+              <w:t>RF-M03</w:t>
+            </w:r>
+          </w:p>
+        </w:tc>
+        <w:tc>
+          <w:tcPr>
+            <w:tcW w:w="4886" w:type="dxa"/>
+            <w:gridSpan w:val="2"/>
+            <w:shd w:val="clear" w:color="auto" w:fill="E7E6E6" w:themeFill="background2"/>
+          </w:tcPr>
+          <w:p>
+            <w:pPr>
+              <w:rPr>
+                <w:b/>
+              </w:rPr>
+            </w:pPr>
+            <w:r>
+              <w:rPr>
+                <w:b/>
+              </w:rPr>
+              <w:t xml:space="preserve">Seleccionar </w:t>
+            </w:r>
+            <w:r>
+              <w:rPr>
+                <w:b/>
+              </w:rPr>
+              <w:t>tarea</w:t>
+            </w:r>
+          </w:p>
+        </w:tc>
+      </w:tr>
+      <w:tr>
+        <w:trPr>
+          <w:cantSplit/>
+        </w:trPr>
+        <w:tc>
+          <w:tcPr>
+            <w:tcW w:w="3598" w:type="dxa"/>
+            <w:shd w:val="clear" w:color="auto" w:fill="auto"/>
+            <w:vAlign w:val="center"/>
+          </w:tcPr>
+          <w:p>
+            <w:pPr>
+              <w:rPr>
+                <w:b/>
+              </w:rPr>
+            </w:pPr>
+            <w:r>
+              <w:rPr>
+                <w:b/>
+              </w:rPr>
+              <w:t>Descripción</w:t>
+            </w:r>
+          </w:p>
+        </w:tc>
+        <w:tc>
+          <w:tcPr>
+            <w:tcW w:w="4886" w:type="dxa"/>
+            <w:gridSpan w:val="2"/>
+            <w:shd w:val="clear" w:color="auto" w:fill="auto"/>
+          </w:tcPr>
+          <w:p>
+            <w:r>
+              <w:t>El usuario, bien sea el profesor o el alumno, cli</w:t>
+            </w:r>
+            <w:r>
+              <w:t xml:space="preserve">ca sobre la </w:t>
+            </w:r>
+            <w:r>
+              <w:t xml:space="preserve">tarea de Moodle y es redirigido a la aplicación </w:t>
+            </w:r>
+            <w:r>
+              <w:t>web.</w:t>
+            </w:r>
+          </w:p>
+        </w:tc>
+      </w:tr>
+      <w:tr>
+        <w:trPr>
+          <w:cantSplit/>
+        </w:trPr>
+        <w:tc>
+          <w:tcPr>
+            <w:tcW w:w="3598" w:type="dxa"/>
+            <w:shd w:val="clear" w:color="auto" w:fill="E7E6E6" w:themeFill="background2"/>
+            <w:vAlign w:val="center"/>
+          </w:tcPr>
+          <w:p>
+            <w:pPr>
+              <w:rPr>
+                <w:b/>
+              </w:rPr>
+            </w:pPr>
+            <w:r>
+              <w:rPr>
+                <w:b/>
+              </w:rPr>
+              <w:t>Precondición</w:t>
+            </w:r>
+          </w:p>
+        </w:tc>
+        <w:tc>
+          <w:tcPr>
+            <w:tcW w:w="4886" w:type="dxa"/>
+            <w:gridSpan w:val="2"/>
+            <w:shd w:val="clear" w:color="auto" w:fill="E7E6E6" w:themeFill="background2"/>
+          </w:tcPr>
+          <w:p>
+            <w:r>
+              <w:t xml:space="preserve">La </w:t>
+            </w:r>
+            <w:r>
+              <w:t>tarea</w:t>
+            </w:r>
+            <w:r>
+              <w:t xml:space="preserve"> debe de estar creada y configurada correctamente.</w:t>
+            </w:r>
+          </w:p>
+        </w:tc>
+      </w:tr>
+      <w:tr>
+        <w:trPr>
+          <w:cantSplit/>
+        </w:trPr>
+        <w:tc>
+          <w:tcPr>
+            <w:tcW w:w="3598" w:type="dxa"/>
+            <w:vMerge w:val="restart"/>
+            <w:shd w:val="clear" w:color="auto" w:fill="auto"/>
+            <w:vAlign w:val="center"/>
+          </w:tcPr>
+          <w:p>
+            <w:pPr>
+              <w:rPr>
+                <w:b/>
+              </w:rPr>
+            </w:pPr>
+            <w:r>
+              <w:rPr>
+                <w:b/>
+              </w:rPr>
+              <w:t>Secuencia Normal</w:t>
+            </w:r>
+          </w:p>
+        </w:tc>
+        <w:tc>
+          <w:tcPr>
+            <w:tcW w:w="759" w:type="dxa"/>
+            <w:shd w:val="clear" w:color="auto" w:fill="auto"/>
+          </w:tcPr>
+          <w:p>
+            <w:r>
+              <w:t>Paso</w:t>
+            </w:r>
+          </w:p>
+        </w:tc>
+        <w:tc>
+          <w:tcPr>
+            <w:tcW w:w="4127" w:type="dxa"/>
+            <w:shd w:val="clear" w:color="auto" w:fill="auto"/>
+          </w:tcPr>
+          <w:p>
+            <w:r>
+              <w:t>Acción</w:t>
+            </w:r>
+          </w:p>
+        </w:tc>
+      </w:tr>
+      <w:tr>
+        <w:trPr>
+          <w:cantSplit/>
+        </w:trPr>
+        <w:tc>
+          <w:tcPr>
+            <w:tcW w:w="3598" w:type="dxa"/>
+            <w:vMerge/>
+            <w:shd w:val="clear" w:color="auto" w:fill="auto"/>
+            <w:vAlign w:val="center"/>
+          </w:tcPr>
+          <w:p>
+            <w:pPr>
+              <w:rPr>
+                <w:b/>
+              </w:rPr>
+            </w:pPr>
+          </w:p>
+        </w:tc>
+        <w:tc>
+          <w:tcPr>
+            <w:tcW w:w="759" w:type="dxa"/>
+            <w:shd w:val="clear" w:color="auto" w:fill="auto"/>
+            <w:vAlign w:val="center"/>
+          </w:tcPr>
+          <w:p>
+            <w:r>
+              <w:t>1</w:t>
+            </w:r>
+          </w:p>
+        </w:tc>
+        <w:tc>
+          <w:tcPr>
+            <w:tcW w:w="4127" w:type="dxa"/>
+            <w:shd w:val="clear" w:color="auto" w:fill="auto"/>
+          </w:tcPr>
+          <w:p>
+            <w:r>
+              <w:t xml:space="preserve">El profesor o alumno accede a Moodle con sus credenciales y clica sobre la </w:t>
+            </w:r>
+            <w:r>
+              <w:t>tarea</w:t>
+            </w:r>
+            <w:r>
+              <w:t>.</w:t>
+            </w:r>
+          </w:p>
+        </w:tc>
+      </w:tr>
+      <w:tr>
+        <w:trPr>
+          <w:cantSplit/>
+        </w:trPr>
+        <w:tc>
+          <w:tcPr>
+            <w:tcW w:w="3598" w:type="dxa"/>
+            <w:shd w:val="clear" w:color="auto" w:fill="E7E6E6" w:themeFill="background2"/>
+            <w:vAlign w:val="center"/>
+          </w:tcPr>
+          <w:p>
+            <w:pPr>
+              <w:rPr>
+                <w:b/>
+              </w:rPr>
+            </w:pPr>
+            <w:r>
+              <w:rPr>
+                <w:b/>
+              </w:rPr>
+              <w:t>Post-condición</w:t>
+            </w:r>
+          </w:p>
+        </w:tc>
+        <w:tc>
+          <w:tcPr>
+            <w:tcW w:w="4886" w:type="dxa"/>
+            <w:gridSpan w:val="2"/>
+            <w:shd w:val="clear" w:color="auto" w:fill="E7E6E6" w:themeFill="background2"/>
+          </w:tcPr>
+          <w:p>
+            <w:r>
+              <w:t xml:space="preserve">El usuario accede correctamente a la aplicación </w:t>
+            </w:r>
+            <w:r>
+              <w:t>web en función de su rol.</w:t>
+            </w:r>
+          </w:p>
+        </w:tc>
+      </w:tr>
+      <w:tr>
+        <w:trPr>
+          <w:cantSplit/>
+        </w:trPr>
+        <w:tc>
+          <w:tcPr>
+            <w:tcW w:w="3598" w:type="dxa"/>
+            <w:vMerge w:val="restart"/>
+            <w:shd w:val="clear" w:color="auto" w:fill="auto"/>
+            <w:vAlign w:val="center"/>
+          </w:tcPr>
+          <w:p>
+            <w:pPr>
+              <w:rPr>
+                <w:b/>
+              </w:rPr>
+            </w:pPr>
+            <w:r>
+              <w:rPr>
+                <w:b/>
+                <w:caps/>
+              </w:rPr>
+              <w:t>Excepciones</w:t>
+            </w:r>
+          </w:p>
+        </w:tc>
+        <w:tc>
+          <w:tcPr>
+            <w:tcW w:w="759" w:type="dxa"/>
+            <w:shd w:val="clear" w:color="auto" w:fill="auto"/>
+          </w:tcPr>
+          <w:p>
+            <w:r>
+              <w:t>Paso</w:t>
+            </w:r>
+          </w:p>
+        </w:tc>
+        <w:tc>
+          <w:tcPr>
+            <w:tcW w:w="4127" w:type="dxa"/>
+            <w:shd w:val="clear" w:color="auto" w:fill="auto"/>
+          </w:tcPr>
+          <w:p>
+            <w:r>
+              <w:t>Acción</w:t>
+            </w:r>
+          </w:p>
+        </w:tc>
+      </w:tr>
+      <w:tr>
+        <w:trPr>
+          <w:cantSplit/>
+        </w:trPr>
+        <w:tc>
+          <w:tcPr>
+            <w:tcW w:w="3598" w:type="dxa"/>
+            <w:vMerge/>
+            <w:shd w:val="clear" w:color="auto" w:fill="auto"/>
+            <w:vAlign w:val="center"/>
+          </w:tcPr>
+          <w:p>
+            <w:pPr>
+              <w:rPr>
+                <w:b/>
+              </w:rPr>
+            </w:pPr>
+          </w:p>
+        </w:tc>
+        <w:tc>
+          <w:tcPr>
+            <w:tcW w:w="759" w:type="dxa"/>
+            <w:shd w:val="clear" w:color="auto" w:fill="auto"/>
+            <w:vAlign w:val="center"/>
+          </w:tcPr>
+          <w:p>
+            <w:r>
+              <w:t>1</w:t>
+            </w:r>
+          </w:p>
+        </w:tc>
+        <w:tc>
+          <w:tcPr>
+            <w:tcW w:w="4127" w:type="dxa"/>
+            <w:shd w:val="clear" w:color="auto" w:fill="auto"/>
+          </w:tcPr>
+          <w:p>
+            <w:r>
+              <w:t>Los parámetros de la tarea no están configurados</w:t>
+            </w:r>
+            <w:r>
+              <w:t xml:space="preserve"> correctamente.</w:t>
+            </w:r>
+          </w:p>
+        </w:tc>
+      </w:tr>
+      <w:tr>
+        <w:trPr>
+          <w:cantSplit/>
+        </w:trPr>
+        <w:tc>
+          <w:tcPr>
+            <w:tcW w:w="3598" w:type="dxa"/>
+            <w:shd w:val="clear" w:color="auto" w:fill="E7E6E6" w:themeFill="background2"/>
+            <w:vAlign w:val="center"/>
+          </w:tcPr>
+          <w:p>
+            <w:pPr>
+              <w:rPr>
+                <w:b/>
+              </w:rPr>
+            </w:pPr>
+            <w:r>
+              <w:rPr>
+                <w:b/>
+              </w:rPr>
+              <w:t>Importancia</w:t>
+            </w:r>
+          </w:p>
+        </w:tc>
+        <w:tc>
+          <w:tcPr>
+            <w:tcW w:w="4886" w:type="dxa"/>
+            <w:gridSpan w:val="2"/>
+            <w:shd w:val="clear" w:color="auto" w:fill="E7E6E6" w:themeFill="background2"/>
+          </w:tcPr>
+          <w:p>
+            <w:r>
+              <w:t>Alta.</w:t>
+            </w:r>
+          </w:p>
+        </w:tc>
+      </w:tr>
+      <w:tr>
+        <w:trPr>
+          <w:cantSplit/>
+        </w:trPr>
+        <w:tc>
+          <w:tcPr>
+            <w:tcW w:w="3598" w:type="dxa"/>
+            <w:shd w:val="clear" w:color="auto" w:fill="auto"/>
+            <w:vAlign w:val="center"/>
+          </w:tcPr>
+          <w:p>
+            <w:pPr>
+              <w:rPr>
+                <w:b/>
+              </w:rPr>
+            </w:pPr>
+            <w:r>
+              <w:rPr>
+                <w:b/>
+              </w:rPr>
+              <w:t>Frecuencia</w:t>
+            </w:r>
+          </w:p>
+        </w:tc>
+        <w:tc>
+          <w:tcPr>
+            <w:tcW w:w="4886" w:type="dxa"/>
+            <w:gridSpan w:val="2"/>
+            <w:shd w:val="clear" w:color="auto" w:fill="auto"/>
+          </w:tcPr>
+          <w:p>
+            <w:r>
+              <w:t>Alta.</w:t>
+            </w:r>
+          </